--- a/Optimización de variables en modelos predictivos.docx
+++ b/Optimización de variables en modelos predictivos.docx
@@ -540,6 +540,15 @@
       </w:r>
       <w:r>
         <w:instrText xml:space="preserve"> INCLUDEPICTURE "https://assets.weforum.org/editor/zaRCI6KenqRe9bTipJnjYLvzOuzZpnhI-Tzxa9oVjdo.jpg" \* MERGEFORMATINET </w:instrText>
+      </w:r>
+      <w:r>
+        <w:fldChar w:fldCharType="separate"/>
+      </w:r>
+      <w:r>
+        <w:fldChar w:fldCharType="begin"/>
+      </w:r>
+      <w:r>
+        <w:instrText xml:space="preserve"> INCLUDEPICTURE  "https://assets.weforum.org/editor/zaRCI6KenqRe9bTipJnjYLvzOuzZpnhI-Tzxa9oVjdo.jpg" \* MERGEFORMATINET </w:instrText>
       </w:r>
       <w:r>
         <w:fldChar w:fldCharType="separate"/>
@@ -597,6 +606,9 @@
       <w:r>
         <w:fldChar w:fldCharType="end"/>
       </w:r>
+      <w:r>
+        <w:fldChar w:fldCharType="end"/>
+      </w:r>
     </w:p>
     <w:p>
       <w:pPr>
@@ -860,7 +872,21 @@
         <w:rPr>
           <w:lang w:val="es-ES"/>
         </w:rPr>
-        <w:t xml:space="preserve"> Por otra parte, se ofrece en un fichero notebook, escrito utilizando el software Jupyter notebook y en lenguaje Python, las funciones que componen una implementación como respuesta al problema planteado, junto con pruebas, explicaciones teóricas acerca del problema, e información acerca de cada decisión tomada a bajo nivel y explicando el propio código, e interpretaciones acerca de los resultados obtenidos.</w:t>
+        <w:t xml:space="preserve"> Por otra parte, se ofrece en un fichero notebook, escrito utilizando el software </w:t>
+      </w:r>
+      <w:proofErr w:type="spellStart"/>
+      <w:r>
+        <w:rPr>
+          <w:lang w:val="es-ES"/>
+        </w:rPr>
+        <w:t>Jupyter</w:t>
+      </w:r>
+      <w:proofErr w:type="spellEnd"/>
+      <w:r>
+        <w:rPr>
+          <w:lang w:val="es-ES"/>
+        </w:rPr>
+        <w:t xml:space="preserve"> notebook y en lenguaje Python, las funciones que componen una implementación como respuesta al problema planteado, junto con pruebas, explicaciones teóricas acerca del problema, e información acerca de cada decisión tomada a bajo nivel y explicando el propio código, e interpretaciones acerca de los resultados obtenidos.</w:t>
       </w:r>
     </w:p>
     <w:p>
@@ -1108,7 +1134,21 @@
         <w:rPr>
           <w:lang w:val="es-ES"/>
         </w:rPr>
-        <w:t xml:space="preserve">De acuerdo con la exposición realizada por el Doctor Jorge Martín Arevaillo, las principales características de este método, es su </w:t>
+        <w:t xml:space="preserve">De acuerdo con la exposición realizada por el Doctor Jorge Martín </w:t>
+      </w:r>
+      <w:proofErr w:type="spellStart"/>
+      <w:r>
+        <w:rPr>
+          <w:lang w:val="es-ES"/>
+        </w:rPr>
+        <w:t>Arevaillo</w:t>
+      </w:r>
+      <w:proofErr w:type="spellEnd"/>
+      <w:r>
+        <w:rPr>
+          <w:lang w:val="es-ES"/>
+        </w:rPr>
+        <w:t xml:space="preserve">, las principales características de este método, es su </w:t>
       </w:r>
       <w:r>
         <w:rPr>
@@ -1358,6 +1398,15 @@
         <w:fldChar w:fldCharType="separate"/>
       </w:r>
       <w:r>
+        <w:fldChar w:fldCharType="begin"/>
+      </w:r>
+      <w:r>
+        <w:instrText xml:space="preserve"> INCLUDEPICTURE  "https://image.slidesharecdn.com/medicaldatadiagnosis-160312174429/95/medical-data-diagnosis-7-638.jpg?cb=1457804747" \* MERGEFORMATINET </w:instrText>
+      </w:r>
+      <w:r>
+        <w:fldChar w:fldCharType="separate"/>
+      </w:r>
+      <w:r>
         <w:pict w14:anchorId="42F0343D">
           <v:shape id="_x0000_i1027" type="#_x0000_t75" alt="" style="width:235.8pt;height:143.4pt">
             <v:imagedata r:id="rId14" r:href="rId15" cropleft="2608f" cropright="1956f"/>
@@ -1373,6 +1422,9 @@
       <w:r>
         <w:fldChar w:fldCharType="end"/>
       </w:r>
+      <w:r>
+        <w:fldChar w:fldCharType="end"/>
+      </w:r>
     </w:p>
     <w:p>
       <w:pPr>
@@ -1457,7 +1509,21 @@
         <w:rPr>
           <w:lang w:val="es-ES"/>
         </w:rPr>
-        <w:t xml:space="preserve"> tienen un componente de aleatoriedad en sus resultados, por lo que, sin ser incorrectos, pueden arrojar diferentes resultados tras su ejecución y por ende, tras su evaluación en múltiples ocasiones. Por otra parte, dependiendo del propio conjunto de pruebas y de entrenamiento, o qué casos son definidos para cada una de las dos fases, el resultado de aplicar el algoritmo puede verse modificado. </w:t>
+        <w:t xml:space="preserve"> tienen un componente de aleatoriedad en sus resultados, por lo que, sin ser incorrectos, pueden arrojar diferentes resultados tras su ejecución </w:t>
+      </w:r>
+      <w:proofErr w:type="gramStart"/>
+      <w:r>
+        <w:rPr>
+          <w:lang w:val="es-ES"/>
+        </w:rPr>
+        <w:t>y</w:t>
+      </w:r>
+      <w:proofErr w:type="gramEnd"/>
+      <w:r>
+        <w:rPr>
+          <w:lang w:val="es-ES"/>
+        </w:rPr>
+        <w:t xml:space="preserve"> por ende, tras su evaluación en múltiples ocasiones. Por otra parte, dependiendo del propio conjunto de pruebas y de entrenamiento, o qué casos son definidos para cada una de las dos fases, el resultado de aplicar el algoritmo puede verse modificado. </w:t>
       </w:r>
     </w:p>
     <w:p>
@@ -1497,7 +1563,21 @@
         <w:rPr>
           <w:lang w:val="es-ES"/>
         </w:rPr>
-        <w:t xml:space="preserve">En primer lugar, este método deben especificársele el número de pliegues deseados. Esto es, que dividirá un conjunto unificado de datos entre el número de pliegues especificado. Tras esto, realizará ese mismo número de evaluaciones, de tal manera que en cada de ellas sea un subconjunto de datos que hemos dividido antes el conjunto de prueba, y el resto de entrenamiento. Este método de validación </w:t>
+        <w:t xml:space="preserve">En primer lugar, </w:t>
+      </w:r>
+      <w:proofErr w:type="gramStart"/>
+      <w:r>
+        <w:rPr>
+          <w:lang w:val="es-ES"/>
+        </w:rPr>
+        <w:t>este método deben</w:t>
+      </w:r>
+      <w:proofErr w:type="gramEnd"/>
+      <w:r>
+        <w:rPr>
+          <w:lang w:val="es-ES"/>
+        </w:rPr>
+        <w:t xml:space="preserve"> especificársele el número de pliegues deseados. Esto es, que dividirá un conjunto unificado de datos entre el número de pliegues especificado. Tras esto, realizará ese mismo número de evaluaciones, de tal manera que en cada de ellas sea un subconjunto de datos que hemos dividido antes el conjunto de prueba, y el resto de entrenamiento. Este método de validación </w:t>
       </w:r>
       <w:r>
         <w:rPr>
@@ -1544,6 +1624,15 @@
       </w:r>
       <w:r>
         <w:instrText xml:space="preserve"> INCLUDEPICTURE "https://bgreenwell.github.io/pdp/articles/cv.png" \* MERGEFORMATINET </w:instrText>
+      </w:r>
+      <w:r>
+        <w:fldChar w:fldCharType="separate"/>
+      </w:r>
+      <w:r>
+        <w:fldChar w:fldCharType="begin"/>
+      </w:r>
+      <w:r>
+        <w:instrText xml:space="preserve"> INCLUDEPICTURE  "https://bgreenwell.github.io/pdp/articles/cv.png" \* MERGEFORMATINET </w:instrText>
       </w:r>
       <w:r>
         <w:fldChar w:fldCharType="separate"/>
@@ -1582,6 +1671,9 @@
       <w:r>
         <w:fldChar w:fldCharType="end"/>
       </w:r>
+      <w:r>
+        <w:fldChar w:fldCharType="end"/>
+      </w:r>
     </w:p>
     <w:p>
       <w:pPr>
@@ -1720,6 +1812,15 @@
         <w:fldChar w:fldCharType="separate"/>
       </w:r>
       <w:r>
+        <w:fldChar w:fldCharType="begin"/>
+      </w:r>
+      <w:r>
+        <w:instrText xml:space="preserve"> INCLUDEPICTURE  "http://www.scielo.unal.edu.co/img/revistas/inde/n25/25a06t7.jpg" \* MERGEFORMATINET </w:instrText>
+      </w:r>
+      <w:r>
+        <w:fldChar w:fldCharType="separate"/>
+      </w:r>
+      <w:r>
         <w:pict w14:anchorId="60BFACF3">
           <v:shape id="_x0000_i1029" type="#_x0000_t75" alt="" style="width:231pt;height:134.4pt">
             <v:imagedata r:id="rId18" r:href="rId19" croptop="4700f" cropbottom="2350f"/>
@@ -1735,6 +1836,9 @@
       <w:r>
         <w:fldChar w:fldCharType="end"/>
       </w:r>
+      <w:r>
+        <w:fldChar w:fldCharType="end"/>
+      </w:r>
     </w:p>
     <w:p>
       <w:pPr>
@@ -1935,11 +2039,19 @@
         </w:rPr>
         <w:t xml:space="preserve">ma de </w:t>
       </w:r>
-      <w:r>
-        <w:rPr>
-          <w:lang w:val="es-ES"/>
-        </w:rPr>
-        <w:t>rrollados en la implementación del algoritmo.</w:t>
+      <w:proofErr w:type="spellStart"/>
+      <w:r>
+        <w:rPr>
+          <w:lang w:val="es-ES"/>
+        </w:rPr>
+        <w:t>rrollados</w:t>
+      </w:r>
+      <w:proofErr w:type="spellEnd"/>
+      <w:r>
+        <w:rPr>
+          <w:lang w:val="es-ES"/>
+        </w:rPr>
+        <w:t xml:space="preserve"> en la implementación del algoritmo.</w:t>
       </w:r>
     </w:p>
     <w:p>
@@ -1953,11 +2065,33 @@
           <w:lang w:val="es-ES"/>
         </w:rPr>
       </w:pPr>
-      <w:r>
-        <w:rPr>
-          <w:lang w:val="es-ES"/>
-        </w:rPr>
-        <w:t>Sequential forward selection (SFS)</w:t>
+      <w:proofErr w:type="spellStart"/>
+      <w:r>
+        <w:rPr>
+          <w:lang w:val="es-ES"/>
+        </w:rPr>
+        <w:t>Sequential</w:t>
+      </w:r>
+      <w:proofErr w:type="spellEnd"/>
+      <w:r>
+        <w:rPr>
+          <w:lang w:val="es-ES"/>
+        </w:rPr>
+        <w:t xml:space="preserve"> forward </w:t>
+      </w:r>
+      <w:proofErr w:type="spellStart"/>
+      <w:r>
+        <w:rPr>
+          <w:lang w:val="es-ES"/>
+        </w:rPr>
+        <w:t>selection</w:t>
+      </w:r>
+      <w:proofErr w:type="spellEnd"/>
+      <w:r>
+        <w:rPr>
+          <w:lang w:val="es-ES"/>
+        </w:rPr>
+        <w:t xml:space="preserve"> (SFS)</w:t>
       </w:r>
     </w:p>
     <w:p>
@@ -2032,6 +2166,15 @@
       </w:r>
       <w:r>
         <w:instrText xml:space="preserve"> INCLUDEPICTURE "https://image3.slideserve.com/5568648/sequential-forward-selection1-n.jpg" \* MERGEFORMATINET </w:instrText>
+      </w:r>
+      <w:r>
+        <w:fldChar w:fldCharType="separate"/>
+      </w:r>
+      <w:r>
+        <w:fldChar w:fldCharType="begin"/>
+      </w:r>
+      <w:r>
+        <w:instrText xml:space="preserve"> INCLUDEPICTURE  "https://image3.slideserve.com/5568648/sequential-forward-selection1-n.jpg" \* MERGEFORMATINET </w:instrText>
       </w:r>
       <w:r>
         <w:fldChar w:fldCharType="separate"/>
@@ -2070,6 +2213,9 @@
       <w:r>
         <w:fldChar w:fldCharType="end"/>
       </w:r>
+      <w:r>
+        <w:fldChar w:fldCharType="end"/>
+      </w:r>
     </w:p>
     <w:p>
       <w:pPr>
@@ -2102,11 +2248,47 @@
           <w:lang w:val="es-ES"/>
         </w:rPr>
       </w:pPr>
-      <w:r>
-        <w:rPr>
-          <w:lang w:val="es-ES"/>
-        </w:rPr>
-        <w:t>Sequential floating forward selection (SFFS)</w:t>
+      <w:proofErr w:type="spellStart"/>
+      <w:r>
+        <w:rPr>
+          <w:lang w:val="es-ES"/>
+        </w:rPr>
+        <w:t>Sequential</w:t>
+      </w:r>
+      <w:proofErr w:type="spellEnd"/>
+      <w:r>
+        <w:rPr>
+          <w:lang w:val="es-ES"/>
+        </w:rPr>
+        <w:t xml:space="preserve"> </w:t>
+      </w:r>
+      <w:proofErr w:type="spellStart"/>
+      <w:r>
+        <w:rPr>
+          <w:lang w:val="es-ES"/>
+        </w:rPr>
+        <w:t>floating</w:t>
+      </w:r>
+      <w:proofErr w:type="spellEnd"/>
+      <w:r>
+        <w:rPr>
+          <w:lang w:val="es-ES"/>
+        </w:rPr>
+        <w:t xml:space="preserve"> forward </w:t>
+      </w:r>
+      <w:proofErr w:type="spellStart"/>
+      <w:r>
+        <w:rPr>
+          <w:lang w:val="es-ES"/>
+        </w:rPr>
+        <w:t>selection</w:t>
+      </w:r>
+      <w:proofErr w:type="spellEnd"/>
+      <w:r>
+        <w:rPr>
+          <w:lang w:val="es-ES"/>
+        </w:rPr>
+        <w:t xml:space="preserve"> (SFFS)</w:t>
       </w:r>
     </w:p>
     <w:p>
@@ -2198,9 +2380,59 @@
         </w:rPr>
         <w:t>“</w:t>
       </w:r>
-      <w:r>
-        <w:t>Feature Selection of Medical Diagnosis Data Using Genetic Algorithm and Data Mining</w:t>
-      </w:r>
+      <w:proofErr w:type="spellStart"/>
+      <w:r>
+        <w:t>Feature</w:t>
+      </w:r>
+      <w:proofErr w:type="spellEnd"/>
+      <w:r>
+        <w:t xml:space="preserve"> </w:t>
+      </w:r>
+      <w:proofErr w:type="spellStart"/>
+      <w:r>
+        <w:t>Selection</w:t>
+      </w:r>
+      <w:proofErr w:type="spellEnd"/>
+      <w:r>
+        <w:t xml:space="preserve"> </w:t>
+      </w:r>
+      <w:proofErr w:type="spellStart"/>
+      <w:r>
+        <w:t>of</w:t>
+      </w:r>
+      <w:proofErr w:type="spellEnd"/>
+      <w:r>
+        <w:t xml:space="preserve"> Medical Diagnosis Data </w:t>
+      </w:r>
+      <w:proofErr w:type="spellStart"/>
+      <w:r>
+        <w:t>Using</w:t>
+      </w:r>
+      <w:proofErr w:type="spellEnd"/>
+      <w:r>
+        <w:t xml:space="preserve"> </w:t>
+      </w:r>
+      <w:proofErr w:type="spellStart"/>
+      <w:r>
+        <w:t>Genetic</w:t>
+      </w:r>
+      <w:proofErr w:type="spellEnd"/>
+      <w:r>
+        <w:t xml:space="preserve"> </w:t>
+      </w:r>
+      <w:proofErr w:type="spellStart"/>
+      <w:r>
+        <w:t>Algorithm</w:t>
+      </w:r>
+      <w:proofErr w:type="spellEnd"/>
+      <w:r>
+        <w:t xml:space="preserve"> and Data </w:t>
+      </w:r>
+      <w:proofErr w:type="spellStart"/>
+      <w:r>
+        <w:t>Mining</w:t>
+      </w:r>
+      <w:proofErr w:type="spellEnd"/>
       <w:r>
         <w:rPr>
           <w:lang w:val="es-ES"/>
@@ -2230,11 +2462,75 @@
         </w:rPr>
         <w:t>“</w:t>
       </w:r>
-      <w:r>
-        <w:rPr>
-          <w:lang w:val="es-ES"/>
-        </w:rPr>
-        <w:t>Feature selection using Wrapper methods in Python</w:t>
+      <w:proofErr w:type="spellStart"/>
+      <w:r>
+        <w:rPr>
+          <w:lang w:val="es-ES"/>
+        </w:rPr>
+        <w:t>Feature</w:t>
+      </w:r>
+      <w:proofErr w:type="spellEnd"/>
+      <w:r>
+        <w:rPr>
+          <w:lang w:val="es-ES"/>
+        </w:rPr>
+        <w:t xml:space="preserve"> </w:t>
+      </w:r>
+      <w:proofErr w:type="spellStart"/>
+      <w:r>
+        <w:rPr>
+          <w:lang w:val="es-ES"/>
+        </w:rPr>
+        <w:t>selection</w:t>
+      </w:r>
+      <w:proofErr w:type="spellEnd"/>
+      <w:r>
+        <w:rPr>
+          <w:lang w:val="es-ES"/>
+        </w:rPr>
+        <w:t xml:space="preserve"> </w:t>
+      </w:r>
+      <w:proofErr w:type="spellStart"/>
+      <w:r>
+        <w:rPr>
+          <w:lang w:val="es-ES"/>
+        </w:rPr>
+        <w:t>using</w:t>
+      </w:r>
+      <w:proofErr w:type="spellEnd"/>
+      <w:r>
+        <w:rPr>
+          <w:lang w:val="es-ES"/>
+        </w:rPr>
+        <w:t xml:space="preserve"> </w:t>
+      </w:r>
+      <w:proofErr w:type="spellStart"/>
+      <w:r>
+        <w:rPr>
+          <w:lang w:val="es-ES"/>
+        </w:rPr>
+        <w:t>Wrapper</w:t>
+      </w:r>
+      <w:proofErr w:type="spellEnd"/>
+      <w:r>
+        <w:rPr>
+          <w:lang w:val="es-ES"/>
+        </w:rPr>
+        <w:t xml:space="preserve"> </w:t>
+      </w:r>
+      <w:proofErr w:type="spellStart"/>
+      <w:r>
+        <w:rPr>
+          <w:lang w:val="es-ES"/>
+        </w:rPr>
+        <w:t>methods</w:t>
+      </w:r>
+      <w:proofErr w:type="spellEnd"/>
+      <w:r>
+        <w:rPr>
+          <w:lang w:val="es-ES"/>
+        </w:rPr>
+        <w:t xml:space="preserve"> in Python</w:t>
       </w:r>
       <w:r>
         <w:rPr>
@@ -2276,8 +2572,213 @@
           <w:szCs w:val="20"/>
           <w:lang w:val="es-ES" w:eastAsia="x-none"/>
         </w:rPr>
-        <w:t>“Feature Selection for Pattern Recognition” por J.-S. Roger Jang, de la National Taiwan University</w:t>
-      </w:r>
+        <w:t>“</w:t>
+      </w:r>
+      <w:proofErr w:type="spellStart"/>
+      <w:r>
+        <w:rPr>
+          <w:rFonts w:eastAsia="SimSun"/>
+          <w:noProof w:val="0"/>
+          <w:spacing w:val="-1"/>
+          <w:sz w:val="20"/>
+          <w:szCs w:val="20"/>
+          <w:lang w:val="es-ES" w:eastAsia="x-none"/>
+        </w:rPr>
+        <w:t>Feature</w:t>
+      </w:r>
+      <w:proofErr w:type="spellEnd"/>
+      <w:r>
+        <w:rPr>
+          <w:rFonts w:eastAsia="SimSun"/>
+          <w:noProof w:val="0"/>
+          <w:spacing w:val="-1"/>
+          <w:sz w:val="20"/>
+          <w:szCs w:val="20"/>
+          <w:lang w:val="es-ES" w:eastAsia="x-none"/>
+        </w:rPr>
+        <w:t xml:space="preserve"> </w:t>
+      </w:r>
+      <w:proofErr w:type="spellStart"/>
+      <w:r>
+        <w:rPr>
+          <w:rFonts w:eastAsia="SimSun"/>
+          <w:noProof w:val="0"/>
+          <w:spacing w:val="-1"/>
+          <w:sz w:val="20"/>
+          <w:szCs w:val="20"/>
+          <w:lang w:val="es-ES" w:eastAsia="x-none"/>
+        </w:rPr>
+        <w:t>Selection</w:t>
+      </w:r>
+      <w:proofErr w:type="spellEnd"/>
+      <w:r>
+        <w:rPr>
+          <w:rFonts w:eastAsia="SimSun"/>
+          <w:noProof w:val="0"/>
+          <w:spacing w:val="-1"/>
+          <w:sz w:val="20"/>
+          <w:szCs w:val="20"/>
+          <w:lang w:val="es-ES" w:eastAsia="x-none"/>
+        </w:rPr>
+        <w:t xml:space="preserve"> </w:t>
+      </w:r>
+      <w:proofErr w:type="spellStart"/>
+      <w:r>
+        <w:rPr>
+          <w:rFonts w:eastAsia="SimSun"/>
+          <w:noProof w:val="0"/>
+          <w:spacing w:val="-1"/>
+          <w:sz w:val="20"/>
+          <w:szCs w:val="20"/>
+          <w:lang w:val="es-ES" w:eastAsia="x-none"/>
+        </w:rPr>
+        <w:t>for</w:t>
+      </w:r>
+      <w:proofErr w:type="spellEnd"/>
+      <w:r>
+        <w:rPr>
+          <w:rFonts w:eastAsia="SimSun"/>
+          <w:noProof w:val="0"/>
+          <w:spacing w:val="-1"/>
+          <w:sz w:val="20"/>
+          <w:szCs w:val="20"/>
+          <w:lang w:val="es-ES" w:eastAsia="x-none"/>
+        </w:rPr>
+        <w:t xml:space="preserve"> </w:t>
+      </w:r>
+      <w:proofErr w:type="spellStart"/>
+      <w:r>
+        <w:rPr>
+          <w:rFonts w:eastAsia="SimSun"/>
+          <w:noProof w:val="0"/>
+          <w:spacing w:val="-1"/>
+          <w:sz w:val="20"/>
+          <w:szCs w:val="20"/>
+          <w:lang w:val="es-ES" w:eastAsia="x-none"/>
+        </w:rPr>
+        <w:t>Pattern</w:t>
+      </w:r>
+      <w:proofErr w:type="spellEnd"/>
+      <w:r>
+        <w:rPr>
+          <w:rFonts w:eastAsia="SimSun"/>
+          <w:noProof w:val="0"/>
+          <w:spacing w:val="-1"/>
+          <w:sz w:val="20"/>
+          <w:szCs w:val="20"/>
+          <w:lang w:val="es-ES" w:eastAsia="x-none"/>
+        </w:rPr>
+        <w:t xml:space="preserve"> </w:t>
+      </w:r>
+      <w:proofErr w:type="spellStart"/>
+      <w:r>
+        <w:rPr>
+          <w:rFonts w:eastAsia="SimSun"/>
+          <w:noProof w:val="0"/>
+          <w:spacing w:val="-1"/>
+          <w:sz w:val="20"/>
+          <w:szCs w:val="20"/>
+          <w:lang w:val="es-ES" w:eastAsia="x-none"/>
+        </w:rPr>
+        <w:t>Recognition</w:t>
+      </w:r>
+      <w:proofErr w:type="spellEnd"/>
+      <w:r>
+        <w:rPr>
+          <w:rFonts w:eastAsia="SimSun"/>
+          <w:noProof w:val="0"/>
+          <w:spacing w:val="-1"/>
+          <w:sz w:val="20"/>
+          <w:szCs w:val="20"/>
+          <w:lang w:val="es-ES" w:eastAsia="x-none"/>
+        </w:rPr>
+        <w:t xml:space="preserve">” por J.-S. Roger </w:t>
+      </w:r>
+      <w:proofErr w:type="spellStart"/>
+      <w:r>
+        <w:rPr>
+          <w:rFonts w:eastAsia="SimSun"/>
+          <w:noProof w:val="0"/>
+          <w:spacing w:val="-1"/>
+          <w:sz w:val="20"/>
+          <w:szCs w:val="20"/>
+          <w:lang w:val="es-ES" w:eastAsia="x-none"/>
+        </w:rPr>
+        <w:t>Jang</w:t>
+      </w:r>
+      <w:proofErr w:type="spellEnd"/>
+      <w:r>
+        <w:rPr>
+          <w:rFonts w:eastAsia="SimSun"/>
+          <w:noProof w:val="0"/>
+          <w:spacing w:val="-1"/>
+          <w:sz w:val="20"/>
+          <w:szCs w:val="20"/>
+          <w:lang w:val="es-ES" w:eastAsia="x-none"/>
+        </w:rPr>
+        <w:t xml:space="preserve">, de la </w:t>
+      </w:r>
+      <w:proofErr w:type="spellStart"/>
+      <w:r>
+        <w:rPr>
+          <w:rFonts w:eastAsia="SimSun"/>
+          <w:noProof w:val="0"/>
+          <w:spacing w:val="-1"/>
+          <w:sz w:val="20"/>
+          <w:szCs w:val="20"/>
+          <w:lang w:val="es-ES" w:eastAsia="x-none"/>
+        </w:rPr>
+        <w:t>National</w:t>
+      </w:r>
+      <w:proofErr w:type="spellEnd"/>
+      <w:r>
+        <w:rPr>
+          <w:rFonts w:eastAsia="SimSun"/>
+          <w:noProof w:val="0"/>
+          <w:spacing w:val="-1"/>
+          <w:sz w:val="20"/>
+          <w:szCs w:val="20"/>
+          <w:lang w:val="es-ES" w:eastAsia="x-none"/>
+        </w:rPr>
+        <w:t xml:space="preserve"> </w:t>
+      </w:r>
+      <w:proofErr w:type="spellStart"/>
+      <w:r>
+        <w:rPr>
+          <w:rFonts w:eastAsia="SimSun"/>
+          <w:noProof w:val="0"/>
+          <w:spacing w:val="-1"/>
+          <w:sz w:val="20"/>
+          <w:szCs w:val="20"/>
+          <w:lang w:val="es-ES" w:eastAsia="x-none"/>
+        </w:rPr>
+        <w:t>Taiwan</w:t>
+      </w:r>
+      <w:proofErr w:type="spellEnd"/>
+      <w:r>
+        <w:rPr>
+          <w:rFonts w:eastAsia="SimSun"/>
+          <w:noProof w:val="0"/>
+          <w:spacing w:val="-1"/>
+          <w:sz w:val="20"/>
+          <w:szCs w:val="20"/>
+          <w:lang w:val="es-ES" w:eastAsia="x-none"/>
+        </w:rPr>
+        <w:t xml:space="preserve"> </w:t>
+      </w:r>
+      <w:proofErr w:type="spellStart"/>
+      <w:r>
+        <w:rPr>
+          <w:rFonts w:eastAsia="SimSun"/>
+          <w:noProof w:val="0"/>
+          <w:spacing w:val="-1"/>
+          <w:sz w:val="20"/>
+          <w:szCs w:val="20"/>
+          <w:lang w:val="es-ES" w:eastAsia="x-none"/>
+        </w:rPr>
+        <w:t>University</w:t>
+      </w:r>
+      <w:proofErr w:type="spellEnd"/>
       <w:r>
         <w:rPr>
           <w:rFonts w:eastAsia="SimSun"/>
@@ -2733,20 +3234,31 @@
                       <w:sz w:val="18"/>
                     </w:rPr>
                   </w:pPr>
+                  <w:proofErr w:type="spellStart"/>
                   <w:r>
                     <w:rPr>
                       <w:b/>
                       <w:sz w:val="18"/>
                     </w:rPr>
-                    <w:t xml:space="preserve">Procedimiento </w:t>
-                  </w:r>
+                    <w:t>Procedimiento</w:t>
+                  </w:r>
+                  <w:proofErr w:type="spellEnd"/>
                   <w:r>
                     <w:rPr>
                       <w:b/>
                       <w:sz w:val="18"/>
                     </w:rPr>
+                    <w:t xml:space="preserve"> </w:t>
+                  </w:r>
+                  <w:proofErr w:type="spellStart"/>
+                  <w:r>
+                    <w:rPr>
+                      <w:b/>
+                      <w:sz w:val="18"/>
+                    </w:rPr>
                     <w:t>evaluar_solucion_paralelizada</w:t>
                   </w:r>
+                  <w:proofErr w:type="spellEnd"/>
                 </w:p>
                 <w:p>
                   <w:pPr>
@@ -2785,14 +3297,156 @@
                       <w:lang w:val="en-US" w:eastAsia="en-US"/>
                     </w:rPr>
                   </w:pPr>
-                  <w:r>
-                    <w:rPr>
-                      <w:rFonts w:eastAsia="SimSun"/>
-                      <w:sz w:val="18"/>
-                      <w:szCs w:val="20"/>
-                      <w:lang w:val="en-US" w:eastAsia="en-US"/>
-                    </w:rPr>
-                    <w:t>datos : conjunto de datos procesados de origen externo utilizando la librería Pandas.</w:t>
+                  <w:proofErr w:type="spellStart"/>
+                  <w:proofErr w:type="gramStart"/>
+                  <w:r>
+                    <w:rPr>
+                      <w:rFonts w:eastAsia="SimSun"/>
+                      <w:sz w:val="18"/>
+                      <w:szCs w:val="20"/>
+                      <w:lang w:val="en-US" w:eastAsia="en-US"/>
+                    </w:rPr>
+                    <w:t>datos</w:t>
+                  </w:r>
+                  <w:proofErr w:type="spellEnd"/>
+                  <w:r>
+                    <w:rPr>
+                      <w:rFonts w:eastAsia="SimSun"/>
+                      <w:sz w:val="18"/>
+                      <w:szCs w:val="20"/>
+                      <w:lang w:val="en-US" w:eastAsia="en-US"/>
+                    </w:rPr>
+                    <w:t xml:space="preserve"> :</w:t>
+                  </w:r>
+                  <w:proofErr w:type="gramEnd"/>
+                  <w:r>
+                    <w:rPr>
+                      <w:rFonts w:eastAsia="SimSun"/>
+                      <w:sz w:val="18"/>
+                      <w:szCs w:val="20"/>
+                      <w:lang w:val="en-US" w:eastAsia="en-US"/>
+                    </w:rPr>
+                    <w:t xml:space="preserve"> conjunto de </w:t>
+                  </w:r>
+                  <w:proofErr w:type="spellStart"/>
+                  <w:r>
+                    <w:rPr>
+                      <w:rFonts w:eastAsia="SimSun"/>
+                      <w:sz w:val="18"/>
+                      <w:szCs w:val="20"/>
+                      <w:lang w:val="en-US" w:eastAsia="en-US"/>
+                    </w:rPr>
+                    <w:t>datos</w:t>
+                  </w:r>
+                  <w:proofErr w:type="spellEnd"/>
+                  <w:r>
+                    <w:rPr>
+                      <w:rFonts w:eastAsia="SimSun"/>
+                      <w:sz w:val="18"/>
+                      <w:szCs w:val="20"/>
+                      <w:lang w:val="en-US" w:eastAsia="en-US"/>
+                    </w:rPr>
+                    <w:t xml:space="preserve"> </w:t>
+                  </w:r>
+                  <w:proofErr w:type="spellStart"/>
+                  <w:r>
+                    <w:rPr>
+                      <w:rFonts w:eastAsia="SimSun"/>
+                      <w:sz w:val="18"/>
+                      <w:szCs w:val="20"/>
+                      <w:lang w:val="en-US" w:eastAsia="en-US"/>
+                    </w:rPr>
+                    <w:t>procesados</w:t>
+                  </w:r>
+                  <w:proofErr w:type="spellEnd"/>
+                  <w:r>
+                    <w:rPr>
+                      <w:rFonts w:eastAsia="SimSun"/>
+                      <w:sz w:val="18"/>
+                      <w:szCs w:val="20"/>
+                      <w:lang w:val="en-US" w:eastAsia="en-US"/>
+                    </w:rPr>
+                    <w:t xml:space="preserve"> de </w:t>
+                  </w:r>
+                  <w:proofErr w:type="spellStart"/>
+                  <w:r>
+                    <w:rPr>
+                      <w:rFonts w:eastAsia="SimSun"/>
+                      <w:sz w:val="18"/>
+                      <w:szCs w:val="20"/>
+                      <w:lang w:val="en-US" w:eastAsia="en-US"/>
+                    </w:rPr>
+                    <w:t>origen</w:t>
+                  </w:r>
+                  <w:proofErr w:type="spellEnd"/>
+                  <w:r>
+                    <w:rPr>
+                      <w:rFonts w:eastAsia="SimSun"/>
+                      <w:sz w:val="18"/>
+                      <w:szCs w:val="20"/>
+                      <w:lang w:val="en-US" w:eastAsia="en-US"/>
+                    </w:rPr>
+                    <w:t xml:space="preserve"> </w:t>
+                  </w:r>
+                  <w:proofErr w:type="spellStart"/>
+                  <w:r>
+                    <w:rPr>
+                      <w:rFonts w:eastAsia="SimSun"/>
+                      <w:sz w:val="18"/>
+                      <w:szCs w:val="20"/>
+                      <w:lang w:val="en-US" w:eastAsia="en-US"/>
+                    </w:rPr>
+                    <w:t>externo</w:t>
+                  </w:r>
+                  <w:proofErr w:type="spellEnd"/>
+                  <w:r>
+                    <w:rPr>
+                      <w:rFonts w:eastAsia="SimSun"/>
+                      <w:sz w:val="18"/>
+                      <w:szCs w:val="20"/>
+                      <w:lang w:val="en-US" w:eastAsia="en-US"/>
+                    </w:rPr>
+                    <w:t xml:space="preserve"> </w:t>
+                  </w:r>
+                  <w:proofErr w:type="spellStart"/>
+                  <w:r>
+                    <w:rPr>
+                      <w:rFonts w:eastAsia="SimSun"/>
+                      <w:sz w:val="18"/>
+                      <w:szCs w:val="20"/>
+                      <w:lang w:val="en-US" w:eastAsia="en-US"/>
+                    </w:rPr>
+                    <w:t>utilizando</w:t>
+                  </w:r>
+                  <w:proofErr w:type="spellEnd"/>
+                  <w:r>
+                    <w:rPr>
+                      <w:rFonts w:eastAsia="SimSun"/>
+                      <w:sz w:val="18"/>
+                      <w:szCs w:val="20"/>
+                      <w:lang w:val="en-US" w:eastAsia="en-US"/>
+                    </w:rPr>
+                    <w:t xml:space="preserve"> la </w:t>
+                  </w:r>
+                  <w:proofErr w:type="spellStart"/>
+                  <w:r>
+                    <w:rPr>
+                      <w:rFonts w:eastAsia="SimSun"/>
+                      <w:sz w:val="18"/>
+                      <w:szCs w:val="20"/>
+                      <w:lang w:val="en-US" w:eastAsia="en-US"/>
+                    </w:rPr>
+                    <w:t>librería</w:t>
+                  </w:r>
+                  <w:proofErr w:type="spellEnd"/>
+                  <w:r>
+                    <w:rPr>
+                      <w:rFonts w:eastAsia="SimSun"/>
+                      <w:sz w:val="18"/>
+                      <w:szCs w:val="20"/>
+                      <w:lang w:val="en-US" w:eastAsia="en-US"/>
+                    </w:rPr>
+                    <w:t xml:space="preserve"> Pandas.</w:t>
                   </w:r>
                 </w:p>
                 <w:p>
@@ -2811,14 +3465,256 @@
                       <w:lang w:val="en-US" w:eastAsia="en-US"/>
                     </w:rPr>
                   </w:pPr>
-                  <w:r>
-                    <w:rPr>
-                      <w:rFonts w:eastAsia="SimSun"/>
-                      <w:sz w:val="18"/>
-                      <w:szCs w:val="20"/>
-                      <w:lang w:val="en-US" w:eastAsia="en-US"/>
-                    </w:rPr>
-                    <w:t>variablesEscogidas : conjunto de variables del conjunto de datos original que pretendemos evaluar, para averiguar su eficacia al aplicar un algoritmo de aprendizaje sobre él.</w:t>
+                  <w:proofErr w:type="spellStart"/>
+                  <w:proofErr w:type="gramStart"/>
+                  <w:r>
+                    <w:rPr>
+                      <w:rFonts w:eastAsia="SimSun"/>
+                      <w:sz w:val="18"/>
+                      <w:szCs w:val="20"/>
+                      <w:lang w:val="en-US" w:eastAsia="en-US"/>
+                    </w:rPr>
+                    <w:t>variablesEscogidas</w:t>
+                  </w:r>
+                  <w:proofErr w:type="spellEnd"/>
+                  <w:r>
+                    <w:rPr>
+                      <w:rFonts w:eastAsia="SimSun"/>
+                      <w:sz w:val="18"/>
+                      <w:szCs w:val="20"/>
+                      <w:lang w:val="en-US" w:eastAsia="en-US"/>
+                    </w:rPr>
+                    <w:t xml:space="preserve"> :</w:t>
+                  </w:r>
+                  <w:proofErr w:type="gramEnd"/>
+                  <w:r>
+                    <w:rPr>
+                      <w:rFonts w:eastAsia="SimSun"/>
+                      <w:sz w:val="18"/>
+                      <w:szCs w:val="20"/>
+                      <w:lang w:val="en-US" w:eastAsia="en-US"/>
+                    </w:rPr>
+                    <w:t xml:space="preserve"> conjunto de variables del conjunto de </w:t>
+                  </w:r>
+                  <w:proofErr w:type="spellStart"/>
+                  <w:r>
+                    <w:rPr>
+                      <w:rFonts w:eastAsia="SimSun"/>
+                      <w:sz w:val="18"/>
+                      <w:szCs w:val="20"/>
+                      <w:lang w:val="en-US" w:eastAsia="en-US"/>
+                    </w:rPr>
+                    <w:t>datos</w:t>
+                  </w:r>
+                  <w:proofErr w:type="spellEnd"/>
+                  <w:r>
+                    <w:rPr>
+                      <w:rFonts w:eastAsia="SimSun"/>
+                      <w:sz w:val="18"/>
+                      <w:szCs w:val="20"/>
+                      <w:lang w:val="en-US" w:eastAsia="en-US"/>
+                    </w:rPr>
+                    <w:t xml:space="preserve"> original que </w:t>
+                  </w:r>
+                  <w:proofErr w:type="spellStart"/>
+                  <w:r>
+                    <w:rPr>
+                      <w:rFonts w:eastAsia="SimSun"/>
+                      <w:sz w:val="18"/>
+                      <w:szCs w:val="20"/>
+                      <w:lang w:val="en-US" w:eastAsia="en-US"/>
+                    </w:rPr>
+                    <w:t>pretendemos</w:t>
+                  </w:r>
+                  <w:proofErr w:type="spellEnd"/>
+                  <w:r>
+                    <w:rPr>
+                      <w:rFonts w:eastAsia="SimSun"/>
+                      <w:sz w:val="18"/>
+                      <w:szCs w:val="20"/>
+                      <w:lang w:val="en-US" w:eastAsia="en-US"/>
+                    </w:rPr>
+                    <w:t xml:space="preserve"> </w:t>
+                  </w:r>
+                  <w:proofErr w:type="spellStart"/>
+                  <w:r>
+                    <w:rPr>
+                      <w:rFonts w:eastAsia="SimSun"/>
+                      <w:sz w:val="18"/>
+                      <w:szCs w:val="20"/>
+                      <w:lang w:val="en-US" w:eastAsia="en-US"/>
+                    </w:rPr>
+                    <w:t>evaluar</w:t>
+                  </w:r>
+                  <w:proofErr w:type="spellEnd"/>
+                  <w:r>
+                    <w:rPr>
+                      <w:rFonts w:eastAsia="SimSun"/>
+                      <w:sz w:val="18"/>
+                      <w:szCs w:val="20"/>
+                      <w:lang w:val="en-US" w:eastAsia="en-US"/>
+                    </w:rPr>
+                    <w:t xml:space="preserve">, para </w:t>
+                  </w:r>
+                  <w:proofErr w:type="spellStart"/>
+                  <w:r>
+                    <w:rPr>
+                      <w:rFonts w:eastAsia="SimSun"/>
+                      <w:sz w:val="18"/>
+                      <w:szCs w:val="20"/>
+                      <w:lang w:val="en-US" w:eastAsia="en-US"/>
+                    </w:rPr>
+                    <w:t>averiguar</w:t>
+                  </w:r>
+                  <w:proofErr w:type="spellEnd"/>
+                  <w:r>
+                    <w:rPr>
+                      <w:rFonts w:eastAsia="SimSun"/>
+                      <w:sz w:val="18"/>
+                      <w:szCs w:val="20"/>
+                      <w:lang w:val="en-US" w:eastAsia="en-US"/>
+                    </w:rPr>
+                    <w:t xml:space="preserve"> </w:t>
+                  </w:r>
+                  <w:proofErr w:type="spellStart"/>
+                  <w:r>
+                    <w:rPr>
+                      <w:rFonts w:eastAsia="SimSun"/>
+                      <w:sz w:val="18"/>
+                      <w:szCs w:val="20"/>
+                      <w:lang w:val="en-US" w:eastAsia="en-US"/>
+                    </w:rPr>
+                    <w:t>su</w:t>
+                  </w:r>
+                  <w:proofErr w:type="spellEnd"/>
+                  <w:r>
+                    <w:rPr>
+                      <w:rFonts w:eastAsia="SimSun"/>
+                      <w:sz w:val="18"/>
+                      <w:szCs w:val="20"/>
+                      <w:lang w:val="en-US" w:eastAsia="en-US"/>
+                    </w:rPr>
+                    <w:t xml:space="preserve"> </w:t>
+                  </w:r>
+                  <w:proofErr w:type="spellStart"/>
+                  <w:r>
+                    <w:rPr>
+                      <w:rFonts w:eastAsia="SimSun"/>
+                      <w:sz w:val="18"/>
+                      <w:szCs w:val="20"/>
+                      <w:lang w:val="en-US" w:eastAsia="en-US"/>
+                    </w:rPr>
+                    <w:t>eficacia</w:t>
+                  </w:r>
+                  <w:proofErr w:type="spellEnd"/>
+                  <w:r>
+                    <w:rPr>
+                      <w:rFonts w:eastAsia="SimSun"/>
+                      <w:sz w:val="18"/>
+                      <w:szCs w:val="20"/>
+                      <w:lang w:val="en-US" w:eastAsia="en-US"/>
+                    </w:rPr>
+                    <w:t xml:space="preserve"> al </w:t>
+                  </w:r>
+                  <w:proofErr w:type="spellStart"/>
+                  <w:r>
+                    <w:rPr>
+                      <w:rFonts w:eastAsia="SimSun"/>
+                      <w:sz w:val="18"/>
+                      <w:szCs w:val="20"/>
+                      <w:lang w:val="en-US" w:eastAsia="en-US"/>
+                    </w:rPr>
+                    <w:t>aplicar</w:t>
+                  </w:r>
+                  <w:proofErr w:type="spellEnd"/>
+                  <w:r>
+                    <w:rPr>
+                      <w:rFonts w:eastAsia="SimSun"/>
+                      <w:sz w:val="18"/>
+                      <w:szCs w:val="20"/>
+                      <w:lang w:val="en-US" w:eastAsia="en-US"/>
+                    </w:rPr>
+                    <w:t xml:space="preserve"> un </w:t>
+                  </w:r>
+                  <w:proofErr w:type="spellStart"/>
+                  <w:r>
+                    <w:rPr>
+                      <w:rFonts w:eastAsia="SimSun"/>
+                      <w:sz w:val="18"/>
+                      <w:szCs w:val="20"/>
+                      <w:lang w:val="en-US" w:eastAsia="en-US"/>
+                    </w:rPr>
+                    <w:t>algoritmo</w:t>
+                  </w:r>
+                  <w:proofErr w:type="spellEnd"/>
+                  <w:r>
+                    <w:rPr>
+                      <w:rFonts w:eastAsia="SimSun"/>
+                      <w:sz w:val="18"/>
+                      <w:szCs w:val="20"/>
+                      <w:lang w:val="en-US" w:eastAsia="en-US"/>
+                    </w:rPr>
+                    <w:t xml:space="preserve"> de </w:t>
+                  </w:r>
+                  <w:proofErr w:type="spellStart"/>
+                  <w:r>
+                    <w:rPr>
+                      <w:rFonts w:eastAsia="SimSun"/>
+                      <w:sz w:val="18"/>
+                      <w:szCs w:val="20"/>
+                      <w:lang w:val="en-US" w:eastAsia="en-US"/>
+                    </w:rPr>
+                    <w:t>aprendizaje</w:t>
+                  </w:r>
+                  <w:proofErr w:type="spellEnd"/>
+                  <w:r>
+                    <w:rPr>
+                      <w:rFonts w:eastAsia="SimSun"/>
+                      <w:sz w:val="18"/>
+                      <w:szCs w:val="20"/>
+                      <w:lang w:val="en-US" w:eastAsia="en-US"/>
+                    </w:rPr>
+                    <w:t xml:space="preserve"> </w:t>
+                  </w:r>
+                  <w:proofErr w:type="spellStart"/>
+                  <w:r>
+                    <w:rPr>
+                      <w:rFonts w:eastAsia="SimSun"/>
+                      <w:sz w:val="18"/>
+                      <w:szCs w:val="20"/>
+                      <w:lang w:val="en-US" w:eastAsia="en-US"/>
+                    </w:rPr>
+                    <w:t>sobre</w:t>
+                  </w:r>
+                  <w:proofErr w:type="spellEnd"/>
+                  <w:r>
+                    <w:rPr>
+                      <w:rFonts w:eastAsia="SimSun"/>
+                      <w:sz w:val="18"/>
+                      <w:szCs w:val="20"/>
+                      <w:lang w:val="en-US" w:eastAsia="en-US"/>
+                    </w:rPr>
+                    <w:t xml:space="preserve"> </w:t>
+                  </w:r>
+                  <w:proofErr w:type="spellStart"/>
+                  <w:r>
+                    <w:rPr>
+                      <w:rFonts w:eastAsia="SimSun"/>
+                      <w:sz w:val="18"/>
+                      <w:szCs w:val="20"/>
+                      <w:lang w:val="en-US" w:eastAsia="en-US"/>
+                    </w:rPr>
+                    <w:t>él</w:t>
+                  </w:r>
+                  <w:proofErr w:type="spellEnd"/>
+                  <w:r>
+                    <w:rPr>
+                      <w:rFonts w:eastAsia="SimSun"/>
+                      <w:sz w:val="18"/>
+                      <w:szCs w:val="20"/>
+                      <w:lang w:val="en-US" w:eastAsia="en-US"/>
+                    </w:rPr>
+                    <w:t>.</w:t>
                   </w:r>
                 </w:p>
                 <w:p>
@@ -2837,14 +3733,245 @@
                       <w:lang w:val="en-US" w:eastAsia="en-US"/>
                     </w:rPr>
                   </w:pPr>
-                  <w:r>
-                    <w:rPr>
-                      <w:rFonts w:eastAsia="SimSun"/>
-                      <w:sz w:val="18"/>
-                      <w:szCs w:val="20"/>
-                      <w:lang w:val="en-US" w:eastAsia="en-US"/>
-                    </w:rPr>
-                    <w:t>N_exp : número de veces que repetiremos el experimento, para obtener una evaluación más adecuada y equilibrada, a costa de una mayor complejidad.</w:t>
+                  <w:proofErr w:type="spellStart"/>
+                  <w:r>
+                    <w:rPr>
+                      <w:rFonts w:eastAsia="SimSun"/>
+                      <w:sz w:val="18"/>
+                      <w:szCs w:val="20"/>
+                      <w:lang w:val="en-US" w:eastAsia="en-US"/>
+                    </w:rPr>
+                    <w:t>N_</w:t>
+                  </w:r>
+                  <w:proofErr w:type="gramStart"/>
+                  <w:r>
+                    <w:rPr>
+                      <w:rFonts w:eastAsia="SimSun"/>
+                      <w:sz w:val="18"/>
+                      <w:szCs w:val="20"/>
+                      <w:lang w:val="en-US" w:eastAsia="en-US"/>
+                    </w:rPr>
+                    <w:t>exp</w:t>
+                  </w:r>
+                  <w:proofErr w:type="spellEnd"/>
+                  <w:r>
+                    <w:rPr>
+                      <w:rFonts w:eastAsia="SimSun"/>
+                      <w:sz w:val="18"/>
+                      <w:szCs w:val="20"/>
+                      <w:lang w:val="en-US" w:eastAsia="en-US"/>
+                    </w:rPr>
+                    <w:t xml:space="preserve"> :</w:t>
+                  </w:r>
+                  <w:proofErr w:type="gramEnd"/>
+                  <w:r>
+                    <w:rPr>
+                      <w:rFonts w:eastAsia="SimSun"/>
+                      <w:sz w:val="18"/>
+                      <w:szCs w:val="20"/>
+                      <w:lang w:val="en-US" w:eastAsia="en-US"/>
+                    </w:rPr>
+                    <w:t xml:space="preserve"> </w:t>
+                  </w:r>
+                  <w:proofErr w:type="spellStart"/>
+                  <w:r>
+                    <w:rPr>
+                      <w:rFonts w:eastAsia="SimSun"/>
+                      <w:sz w:val="18"/>
+                      <w:szCs w:val="20"/>
+                      <w:lang w:val="en-US" w:eastAsia="en-US"/>
+                    </w:rPr>
+                    <w:t>número</w:t>
+                  </w:r>
+                  <w:proofErr w:type="spellEnd"/>
+                  <w:r>
+                    <w:rPr>
+                      <w:rFonts w:eastAsia="SimSun"/>
+                      <w:sz w:val="18"/>
+                      <w:szCs w:val="20"/>
+                      <w:lang w:val="en-US" w:eastAsia="en-US"/>
+                    </w:rPr>
+                    <w:t xml:space="preserve"> de </w:t>
+                  </w:r>
+                  <w:proofErr w:type="spellStart"/>
+                  <w:r>
+                    <w:rPr>
+                      <w:rFonts w:eastAsia="SimSun"/>
+                      <w:sz w:val="18"/>
+                      <w:szCs w:val="20"/>
+                      <w:lang w:val="en-US" w:eastAsia="en-US"/>
+                    </w:rPr>
+                    <w:t>veces</w:t>
+                  </w:r>
+                  <w:proofErr w:type="spellEnd"/>
+                  <w:r>
+                    <w:rPr>
+                      <w:rFonts w:eastAsia="SimSun"/>
+                      <w:sz w:val="18"/>
+                      <w:szCs w:val="20"/>
+                      <w:lang w:val="en-US" w:eastAsia="en-US"/>
+                    </w:rPr>
+                    <w:t xml:space="preserve"> que </w:t>
+                  </w:r>
+                  <w:proofErr w:type="spellStart"/>
+                  <w:r>
+                    <w:rPr>
+                      <w:rFonts w:eastAsia="SimSun"/>
+                      <w:sz w:val="18"/>
+                      <w:szCs w:val="20"/>
+                      <w:lang w:val="en-US" w:eastAsia="en-US"/>
+                    </w:rPr>
+                    <w:t>repetiremos</w:t>
+                  </w:r>
+                  <w:proofErr w:type="spellEnd"/>
+                  <w:r>
+                    <w:rPr>
+                      <w:rFonts w:eastAsia="SimSun"/>
+                      <w:sz w:val="18"/>
+                      <w:szCs w:val="20"/>
+                      <w:lang w:val="en-US" w:eastAsia="en-US"/>
+                    </w:rPr>
+                    <w:t xml:space="preserve"> el </w:t>
+                  </w:r>
+                  <w:proofErr w:type="spellStart"/>
+                  <w:r>
+                    <w:rPr>
+                      <w:rFonts w:eastAsia="SimSun"/>
+                      <w:sz w:val="18"/>
+                      <w:szCs w:val="20"/>
+                      <w:lang w:val="en-US" w:eastAsia="en-US"/>
+                    </w:rPr>
+                    <w:t>experimento</w:t>
+                  </w:r>
+                  <w:proofErr w:type="spellEnd"/>
+                  <w:r>
+                    <w:rPr>
+                      <w:rFonts w:eastAsia="SimSun"/>
+                      <w:sz w:val="18"/>
+                      <w:szCs w:val="20"/>
+                      <w:lang w:val="en-US" w:eastAsia="en-US"/>
+                    </w:rPr>
+                    <w:t xml:space="preserve">, para </w:t>
+                  </w:r>
+                  <w:proofErr w:type="spellStart"/>
+                  <w:r>
+                    <w:rPr>
+                      <w:rFonts w:eastAsia="SimSun"/>
+                      <w:sz w:val="18"/>
+                      <w:szCs w:val="20"/>
+                      <w:lang w:val="en-US" w:eastAsia="en-US"/>
+                    </w:rPr>
+                    <w:t>obtener</w:t>
+                  </w:r>
+                  <w:proofErr w:type="spellEnd"/>
+                  <w:r>
+                    <w:rPr>
+                      <w:rFonts w:eastAsia="SimSun"/>
+                      <w:sz w:val="18"/>
+                      <w:szCs w:val="20"/>
+                      <w:lang w:val="en-US" w:eastAsia="en-US"/>
+                    </w:rPr>
+                    <w:t xml:space="preserve"> una </w:t>
+                  </w:r>
+                  <w:proofErr w:type="spellStart"/>
+                  <w:r>
+                    <w:rPr>
+                      <w:rFonts w:eastAsia="SimSun"/>
+                      <w:sz w:val="18"/>
+                      <w:szCs w:val="20"/>
+                      <w:lang w:val="en-US" w:eastAsia="en-US"/>
+                    </w:rPr>
+                    <w:t>evaluación</w:t>
+                  </w:r>
+                  <w:proofErr w:type="spellEnd"/>
+                  <w:r>
+                    <w:rPr>
+                      <w:rFonts w:eastAsia="SimSun"/>
+                      <w:sz w:val="18"/>
+                      <w:szCs w:val="20"/>
+                      <w:lang w:val="en-US" w:eastAsia="en-US"/>
+                    </w:rPr>
+                    <w:t xml:space="preserve"> </w:t>
+                  </w:r>
+                  <w:proofErr w:type="spellStart"/>
+                  <w:r>
+                    <w:rPr>
+                      <w:rFonts w:eastAsia="SimSun"/>
+                      <w:sz w:val="18"/>
+                      <w:szCs w:val="20"/>
+                      <w:lang w:val="en-US" w:eastAsia="en-US"/>
+                    </w:rPr>
+                    <w:t>más</w:t>
+                  </w:r>
+                  <w:proofErr w:type="spellEnd"/>
+                  <w:r>
+                    <w:rPr>
+                      <w:rFonts w:eastAsia="SimSun"/>
+                      <w:sz w:val="18"/>
+                      <w:szCs w:val="20"/>
+                      <w:lang w:val="en-US" w:eastAsia="en-US"/>
+                    </w:rPr>
+                    <w:t xml:space="preserve"> </w:t>
+                  </w:r>
+                  <w:proofErr w:type="spellStart"/>
+                  <w:r>
+                    <w:rPr>
+                      <w:rFonts w:eastAsia="SimSun"/>
+                      <w:sz w:val="18"/>
+                      <w:szCs w:val="20"/>
+                      <w:lang w:val="en-US" w:eastAsia="en-US"/>
+                    </w:rPr>
+                    <w:t>adecuada</w:t>
+                  </w:r>
+                  <w:proofErr w:type="spellEnd"/>
+                  <w:r>
+                    <w:rPr>
+                      <w:rFonts w:eastAsia="SimSun"/>
+                      <w:sz w:val="18"/>
+                      <w:szCs w:val="20"/>
+                      <w:lang w:val="en-US" w:eastAsia="en-US"/>
+                    </w:rPr>
+                    <w:t xml:space="preserve"> y </w:t>
+                  </w:r>
+                  <w:proofErr w:type="spellStart"/>
+                  <w:r>
+                    <w:rPr>
+                      <w:rFonts w:eastAsia="SimSun"/>
+                      <w:sz w:val="18"/>
+                      <w:szCs w:val="20"/>
+                      <w:lang w:val="en-US" w:eastAsia="en-US"/>
+                    </w:rPr>
+                    <w:t>equilibrada</w:t>
+                  </w:r>
+                  <w:proofErr w:type="spellEnd"/>
+                  <w:r>
+                    <w:rPr>
+                      <w:rFonts w:eastAsia="SimSun"/>
+                      <w:sz w:val="18"/>
+                      <w:szCs w:val="20"/>
+                      <w:lang w:val="en-US" w:eastAsia="en-US"/>
+                    </w:rPr>
+                    <w:t xml:space="preserve">, a costa de una mayor </w:t>
+                  </w:r>
+                  <w:proofErr w:type="spellStart"/>
+                  <w:r>
+                    <w:rPr>
+                      <w:rFonts w:eastAsia="SimSun"/>
+                      <w:sz w:val="18"/>
+                      <w:szCs w:val="20"/>
+                      <w:lang w:val="en-US" w:eastAsia="en-US"/>
+                    </w:rPr>
+                    <w:t>complejidad</w:t>
+                  </w:r>
+                  <w:proofErr w:type="spellEnd"/>
+                  <w:r>
+                    <w:rPr>
+                      <w:rFonts w:eastAsia="SimSun"/>
+                      <w:sz w:val="18"/>
+                      <w:szCs w:val="20"/>
+                      <w:lang w:val="en-US" w:eastAsia="en-US"/>
+                    </w:rPr>
+                    <w:t>.</w:t>
                   </w:r>
                 </w:p>
                 <w:p>
@@ -2863,14 +3990,405 @@
                       <w:lang w:val="en-US" w:eastAsia="en-US"/>
                     </w:rPr>
                   </w:pPr>
-                  <w:r>
-                    <w:rPr>
-                      <w:rFonts w:eastAsia="SimSun"/>
-                      <w:sz w:val="18"/>
-                      <w:szCs w:val="20"/>
-                      <w:lang w:val="en-US" w:eastAsia="en-US"/>
-                    </w:rPr>
-                    <w:t>CV : número de pliegues que realizará el algoritmo de validación cruzada sobre el conjunto de datos original. Se realizará ese número de veces de estimaciones, dividiendo el conjunto de pruebas por ese mismo número, siendo uno de prueba y el resto de entrenamiento.</w:t>
+                  <w:proofErr w:type="gramStart"/>
+                  <w:r>
+                    <w:rPr>
+                      <w:rFonts w:eastAsia="SimSun"/>
+                      <w:sz w:val="18"/>
+                      <w:szCs w:val="20"/>
+                      <w:lang w:val="en-US" w:eastAsia="en-US"/>
+                    </w:rPr>
+                    <w:t>CV :</w:t>
+                  </w:r>
+                  <w:proofErr w:type="gramEnd"/>
+                  <w:r>
+                    <w:rPr>
+                      <w:rFonts w:eastAsia="SimSun"/>
+                      <w:sz w:val="18"/>
+                      <w:szCs w:val="20"/>
+                      <w:lang w:val="en-US" w:eastAsia="en-US"/>
+                    </w:rPr>
+                    <w:t xml:space="preserve"> </w:t>
+                  </w:r>
+                  <w:proofErr w:type="spellStart"/>
+                  <w:r>
+                    <w:rPr>
+                      <w:rFonts w:eastAsia="SimSun"/>
+                      <w:sz w:val="18"/>
+                      <w:szCs w:val="20"/>
+                      <w:lang w:val="en-US" w:eastAsia="en-US"/>
+                    </w:rPr>
+                    <w:t>número</w:t>
+                  </w:r>
+                  <w:proofErr w:type="spellEnd"/>
+                  <w:r>
+                    <w:rPr>
+                      <w:rFonts w:eastAsia="SimSun"/>
+                      <w:sz w:val="18"/>
+                      <w:szCs w:val="20"/>
+                      <w:lang w:val="en-US" w:eastAsia="en-US"/>
+                    </w:rPr>
+                    <w:t xml:space="preserve"> de </w:t>
+                  </w:r>
+                  <w:proofErr w:type="spellStart"/>
+                  <w:r>
+                    <w:rPr>
+                      <w:rFonts w:eastAsia="SimSun"/>
+                      <w:sz w:val="18"/>
+                      <w:szCs w:val="20"/>
+                      <w:lang w:val="en-US" w:eastAsia="en-US"/>
+                    </w:rPr>
+                    <w:t>pliegues</w:t>
+                  </w:r>
+                  <w:proofErr w:type="spellEnd"/>
+                  <w:r>
+                    <w:rPr>
+                      <w:rFonts w:eastAsia="SimSun"/>
+                      <w:sz w:val="18"/>
+                      <w:szCs w:val="20"/>
+                      <w:lang w:val="en-US" w:eastAsia="en-US"/>
+                    </w:rPr>
+                    <w:t xml:space="preserve"> que </w:t>
+                  </w:r>
+                  <w:proofErr w:type="spellStart"/>
+                  <w:r>
+                    <w:rPr>
+                      <w:rFonts w:eastAsia="SimSun"/>
+                      <w:sz w:val="18"/>
+                      <w:szCs w:val="20"/>
+                      <w:lang w:val="en-US" w:eastAsia="en-US"/>
+                    </w:rPr>
+                    <w:t>realizará</w:t>
+                  </w:r>
+                  <w:proofErr w:type="spellEnd"/>
+                  <w:r>
+                    <w:rPr>
+                      <w:rFonts w:eastAsia="SimSun"/>
+                      <w:sz w:val="18"/>
+                      <w:szCs w:val="20"/>
+                      <w:lang w:val="en-US" w:eastAsia="en-US"/>
+                    </w:rPr>
+                    <w:t xml:space="preserve"> el </w:t>
+                  </w:r>
+                  <w:proofErr w:type="spellStart"/>
+                  <w:r>
+                    <w:rPr>
+                      <w:rFonts w:eastAsia="SimSun"/>
+                      <w:sz w:val="18"/>
+                      <w:szCs w:val="20"/>
+                      <w:lang w:val="en-US" w:eastAsia="en-US"/>
+                    </w:rPr>
+                    <w:t>algoritmo</w:t>
+                  </w:r>
+                  <w:proofErr w:type="spellEnd"/>
+                  <w:r>
+                    <w:rPr>
+                      <w:rFonts w:eastAsia="SimSun"/>
+                      <w:sz w:val="18"/>
+                      <w:szCs w:val="20"/>
+                      <w:lang w:val="en-US" w:eastAsia="en-US"/>
+                    </w:rPr>
+                    <w:t xml:space="preserve"> de </w:t>
+                  </w:r>
+                  <w:proofErr w:type="spellStart"/>
+                  <w:r>
+                    <w:rPr>
+                      <w:rFonts w:eastAsia="SimSun"/>
+                      <w:sz w:val="18"/>
+                      <w:szCs w:val="20"/>
+                      <w:lang w:val="en-US" w:eastAsia="en-US"/>
+                    </w:rPr>
+                    <w:t>validación</w:t>
+                  </w:r>
+                  <w:proofErr w:type="spellEnd"/>
+                  <w:r>
+                    <w:rPr>
+                      <w:rFonts w:eastAsia="SimSun"/>
+                      <w:sz w:val="18"/>
+                      <w:szCs w:val="20"/>
+                      <w:lang w:val="en-US" w:eastAsia="en-US"/>
+                    </w:rPr>
+                    <w:t xml:space="preserve"> </w:t>
+                  </w:r>
+                  <w:proofErr w:type="spellStart"/>
+                  <w:r>
+                    <w:rPr>
+                      <w:rFonts w:eastAsia="SimSun"/>
+                      <w:sz w:val="18"/>
+                      <w:szCs w:val="20"/>
+                      <w:lang w:val="en-US" w:eastAsia="en-US"/>
+                    </w:rPr>
+                    <w:t>cruzada</w:t>
+                  </w:r>
+                  <w:proofErr w:type="spellEnd"/>
+                  <w:r>
+                    <w:rPr>
+                      <w:rFonts w:eastAsia="SimSun"/>
+                      <w:sz w:val="18"/>
+                      <w:szCs w:val="20"/>
+                      <w:lang w:val="en-US" w:eastAsia="en-US"/>
+                    </w:rPr>
+                    <w:t xml:space="preserve"> </w:t>
+                  </w:r>
+                  <w:proofErr w:type="spellStart"/>
+                  <w:r>
+                    <w:rPr>
+                      <w:rFonts w:eastAsia="SimSun"/>
+                      <w:sz w:val="18"/>
+                      <w:szCs w:val="20"/>
+                      <w:lang w:val="en-US" w:eastAsia="en-US"/>
+                    </w:rPr>
+                    <w:t>sobre</w:t>
+                  </w:r>
+                  <w:proofErr w:type="spellEnd"/>
+                  <w:r>
+                    <w:rPr>
+                      <w:rFonts w:eastAsia="SimSun"/>
+                      <w:sz w:val="18"/>
+                      <w:szCs w:val="20"/>
+                      <w:lang w:val="en-US" w:eastAsia="en-US"/>
+                    </w:rPr>
+                    <w:t xml:space="preserve"> el conjunto de </w:t>
+                  </w:r>
+                  <w:proofErr w:type="spellStart"/>
+                  <w:r>
+                    <w:rPr>
+                      <w:rFonts w:eastAsia="SimSun"/>
+                      <w:sz w:val="18"/>
+                      <w:szCs w:val="20"/>
+                      <w:lang w:val="en-US" w:eastAsia="en-US"/>
+                    </w:rPr>
+                    <w:t>datos</w:t>
+                  </w:r>
+                  <w:proofErr w:type="spellEnd"/>
+                  <w:r>
+                    <w:rPr>
+                      <w:rFonts w:eastAsia="SimSun"/>
+                      <w:sz w:val="18"/>
+                      <w:szCs w:val="20"/>
+                      <w:lang w:val="en-US" w:eastAsia="en-US"/>
+                    </w:rPr>
+                    <w:t xml:space="preserve"> original. Se </w:t>
+                  </w:r>
+                  <w:proofErr w:type="spellStart"/>
+                  <w:r>
+                    <w:rPr>
+                      <w:rFonts w:eastAsia="SimSun"/>
+                      <w:sz w:val="18"/>
+                      <w:szCs w:val="20"/>
+                      <w:lang w:val="en-US" w:eastAsia="en-US"/>
+                    </w:rPr>
+                    <w:t>realizará</w:t>
+                  </w:r>
+                  <w:proofErr w:type="spellEnd"/>
+                  <w:r>
+                    <w:rPr>
+                      <w:rFonts w:eastAsia="SimSun"/>
+                      <w:sz w:val="18"/>
+                      <w:szCs w:val="20"/>
+                      <w:lang w:val="en-US" w:eastAsia="en-US"/>
+                    </w:rPr>
+                    <w:t xml:space="preserve"> ese </w:t>
+                  </w:r>
+                  <w:proofErr w:type="spellStart"/>
+                  <w:r>
+                    <w:rPr>
+                      <w:rFonts w:eastAsia="SimSun"/>
+                      <w:sz w:val="18"/>
+                      <w:szCs w:val="20"/>
+                      <w:lang w:val="en-US" w:eastAsia="en-US"/>
+                    </w:rPr>
+                    <w:t>número</w:t>
+                  </w:r>
+                  <w:proofErr w:type="spellEnd"/>
+                  <w:r>
+                    <w:rPr>
+                      <w:rFonts w:eastAsia="SimSun"/>
+                      <w:sz w:val="18"/>
+                      <w:szCs w:val="20"/>
+                      <w:lang w:val="en-US" w:eastAsia="en-US"/>
+                    </w:rPr>
+                    <w:t xml:space="preserve"> de </w:t>
+                  </w:r>
+                  <w:proofErr w:type="spellStart"/>
+                  <w:r>
+                    <w:rPr>
+                      <w:rFonts w:eastAsia="SimSun"/>
+                      <w:sz w:val="18"/>
+                      <w:szCs w:val="20"/>
+                      <w:lang w:val="en-US" w:eastAsia="en-US"/>
+                    </w:rPr>
+                    <w:t>veces</w:t>
+                  </w:r>
+                  <w:proofErr w:type="spellEnd"/>
+                  <w:r>
+                    <w:rPr>
+                      <w:rFonts w:eastAsia="SimSun"/>
+                      <w:sz w:val="18"/>
+                      <w:szCs w:val="20"/>
+                      <w:lang w:val="en-US" w:eastAsia="en-US"/>
+                    </w:rPr>
+                    <w:t xml:space="preserve"> de </w:t>
+                  </w:r>
+                  <w:proofErr w:type="spellStart"/>
+                  <w:r>
+                    <w:rPr>
+                      <w:rFonts w:eastAsia="SimSun"/>
+                      <w:sz w:val="18"/>
+                      <w:szCs w:val="20"/>
+                      <w:lang w:val="en-US" w:eastAsia="en-US"/>
+                    </w:rPr>
+                    <w:t>estimaciones</w:t>
+                  </w:r>
+                  <w:proofErr w:type="spellEnd"/>
+                  <w:r>
+                    <w:rPr>
+                      <w:rFonts w:eastAsia="SimSun"/>
+                      <w:sz w:val="18"/>
+                      <w:szCs w:val="20"/>
+                      <w:lang w:val="en-US" w:eastAsia="en-US"/>
+                    </w:rPr>
+                    <w:t xml:space="preserve">, </w:t>
+                  </w:r>
+                  <w:proofErr w:type="spellStart"/>
+                  <w:r>
+                    <w:rPr>
+                      <w:rFonts w:eastAsia="SimSun"/>
+                      <w:sz w:val="18"/>
+                      <w:szCs w:val="20"/>
+                      <w:lang w:val="en-US" w:eastAsia="en-US"/>
+                    </w:rPr>
+                    <w:t>dividiendo</w:t>
+                  </w:r>
+                  <w:proofErr w:type="spellEnd"/>
+                  <w:r>
+                    <w:rPr>
+                      <w:rFonts w:eastAsia="SimSun"/>
+                      <w:sz w:val="18"/>
+                      <w:szCs w:val="20"/>
+                      <w:lang w:val="en-US" w:eastAsia="en-US"/>
+                    </w:rPr>
+                    <w:t xml:space="preserve"> el conjunto de </w:t>
+                  </w:r>
+                  <w:proofErr w:type="spellStart"/>
+                  <w:r>
+                    <w:rPr>
+                      <w:rFonts w:eastAsia="SimSun"/>
+                      <w:sz w:val="18"/>
+                      <w:szCs w:val="20"/>
+                      <w:lang w:val="en-US" w:eastAsia="en-US"/>
+                    </w:rPr>
+                    <w:t>pruebas</w:t>
+                  </w:r>
+                  <w:proofErr w:type="spellEnd"/>
+                  <w:r>
+                    <w:rPr>
+                      <w:rFonts w:eastAsia="SimSun"/>
+                      <w:sz w:val="18"/>
+                      <w:szCs w:val="20"/>
+                      <w:lang w:val="en-US" w:eastAsia="en-US"/>
+                    </w:rPr>
+                    <w:t xml:space="preserve"> por ese </w:t>
+                  </w:r>
+                  <w:proofErr w:type="spellStart"/>
+                  <w:r>
+                    <w:rPr>
+                      <w:rFonts w:eastAsia="SimSun"/>
+                      <w:sz w:val="18"/>
+                      <w:szCs w:val="20"/>
+                      <w:lang w:val="en-US" w:eastAsia="en-US"/>
+                    </w:rPr>
+                    <w:t>mismo</w:t>
+                  </w:r>
+                  <w:proofErr w:type="spellEnd"/>
+                  <w:r>
+                    <w:rPr>
+                      <w:rFonts w:eastAsia="SimSun"/>
+                      <w:sz w:val="18"/>
+                      <w:szCs w:val="20"/>
+                      <w:lang w:val="en-US" w:eastAsia="en-US"/>
+                    </w:rPr>
+                    <w:t xml:space="preserve"> </w:t>
+                  </w:r>
+                  <w:proofErr w:type="spellStart"/>
+                  <w:r>
+                    <w:rPr>
+                      <w:rFonts w:eastAsia="SimSun"/>
+                      <w:sz w:val="18"/>
+                      <w:szCs w:val="20"/>
+                      <w:lang w:val="en-US" w:eastAsia="en-US"/>
+                    </w:rPr>
+                    <w:t>número</w:t>
+                  </w:r>
+                  <w:proofErr w:type="spellEnd"/>
+                  <w:r>
+                    <w:rPr>
+                      <w:rFonts w:eastAsia="SimSun"/>
+                      <w:sz w:val="18"/>
+                      <w:szCs w:val="20"/>
+                      <w:lang w:val="en-US" w:eastAsia="en-US"/>
+                    </w:rPr>
+                    <w:t xml:space="preserve">, </w:t>
+                  </w:r>
+                  <w:proofErr w:type="spellStart"/>
+                  <w:r>
+                    <w:rPr>
+                      <w:rFonts w:eastAsia="SimSun"/>
+                      <w:sz w:val="18"/>
+                      <w:szCs w:val="20"/>
+                      <w:lang w:val="en-US" w:eastAsia="en-US"/>
+                    </w:rPr>
+                    <w:t>siendo</w:t>
+                  </w:r>
+                  <w:proofErr w:type="spellEnd"/>
+                  <w:r>
+                    <w:rPr>
+                      <w:rFonts w:eastAsia="SimSun"/>
+                      <w:sz w:val="18"/>
+                      <w:szCs w:val="20"/>
+                      <w:lang w:val="en-US" w:eastAsia="en-US"/>
+                    </w:rPr>
+                    <w:t xml:space="preserve"> uno de </w:t>
+                  </w:r>
+                  <w:proofErr w:type="spellStart"/>
+                  <w:r>
+                    <w:rPr>
+                      <w:rFonts w:eastAsia="SimSun"/>
+                      <w:sz w:val="18"/>
+                      <w:szCs w:val="20"/>
+                      <w:lang w:val="en-US" w:eastAsia="en-US"/>
+                    </w:rPr>
+                    <w:t>prueba</w:t>
+                  </w:r>
+                  <w:proofErr w:type="spellEnd"/>
+                  <w:r>
+                    <w:rPr>
+                      <w:rFonts w:eastAsia="SimSun"/>
+                      <w:sz w:val="18"/>
+                      <w:szCs w:val="20"/>
+                      <w:lang w:val="en-US" w:eastAsia="en-US"/>
+                    </w:rPr>
+                    <w:t xml:space="preserve"> y el resto de </w:t>
+                  </w:r>
+                  <w:proofErr w:type="spellStart"/>
+                  <w:r>
+                    <w:rPr>
+                      <w:rFonts w:eastAsia="SimSun"/>
+                      <w:sz w:val="18"/>
+                      <w:szCs w:val="20"/>
+                      <w:lang w:val="en-US" w:eastAsia="en-US"/>
+                    </w:rPr>
+                    <w:t>entrenamiento</w:t>
+                  </w:r>
+                  <w:proofErr w:type="spellEnd"/>
+                  <w:r>
+                    <w:rPr>
+                      <w:rFonts w:eastAsia="SimSun"/>
+                      <w:sz w:val="18"/>
+                      <w:szCs w:val="20"/>
+                      <w:lang w:val="en-US" w:eastAsia="en-US"/>
+                    </w:rPr>
+                    <w:t>.</w:t>
                   </w:r>
                 </w:p>
                 <w:p>
@@ -2889,14 +4407,325 @@
                       <w:lang w:val="en-US" w:eastAsia="en-US"/>
                     </w:rPr>
                   </w:pPr>
-                  <w:r>
-                    <w:rPr>
-                      <w:rFonts w:eastAsia="SimSun"/>
-                      <w:sz w:val="18"/>
-                      <w:szCs w:val="20"/>
-                      <w:lang w:val="en-US" w:eastAsia="en-US"/>
-                    </w:rPr>
-                    <w:t>estimador: de manera adicional a la propuesta del trabajo, se añade la posibilidad algoritmo de aprendizaje automático deseado por el usuario. Por defecto, se utilizará el árbol de decisión binario.</w:t>
+                  <w:proofErr w:type="spellStart"/>
+                  <w:r>
+                    <w:rPr>
+                      <w:rFonts w:eastAsia="SimSun"/>
+                      <w:sz w:val="18"/>
+                      <w:szCs w:val="20"/>
+                      <w:lang w:val="en-US" w:eastAsia="en-US"/>
+                    </w:rPr>
+                    <w:t>estimador</w:t>
+                  </w:r>
+                  <w:proofErr w:type="spellEnd"/>
+                  <w:r>
+                    <w:rPr>
+                      <w:rFonts w:eastAsia="SimSun"/>
+                      <w:sz w:val="18"/>
+                      <w:szCs w:val="20"/>
+                      <w:lang w:val="en-US" w:eastAsia="en-US"/>
+                    </w:rPr>
+                    <w:t xml:space="preserve">: de </w:t>
+                  </w:r>
+                  <w:proofErr w:type="spellStart"/>
+                  <w:r>
+                    <w:rPr>
+                      <w:rFonts w:eastAsia="SimSun"/>
+                      <w:sz w:val="18"/>
+                      <w:szCs w:val="20"/>
+                      <w:lang w:val="en-US" w:eastAsia="en-US"/>
+                    </w:rPr>
+                    <w:t>manera</w:t>
+                  </w:r>
+                  <w:proofErr w:type="spellEnd"/>
+                  <w:r>
+                    <w:rPr>
+                      <w:rFonts w:eastAsia="SimSun"/>
+                      <w:sz w:val="18"/>
+                      <w:szCs w:val="20"/>
+                      <w:lang w:val="en-US" w:eastAsia="en-US"/>
+                    </w:rPr>
+                    <w:t xml:space="preserve"> </w:t>
+                  </w:r>
+                  <w:proofErr w:type="spellStart"/>
+                  <w:r>
+                    <w:rPr>
+                      <w:rFonts w:eastAsia="SimSun"/>
+                      <w:sz w:val="18"/>
+                      <w:szCs w:val="20"/>
+                      <w:lang w:val="en-US" w:eastAsia="en-US"/>
+                    </w:rPr>
+                    <w:t>adicional</w:t>
+                  </w:r>
+                  <w:proofErr w:type="spellEnd"/>
+                  <w:r>
+                    <w:rPr>
+                      <w:rFonts w:eastAsia="SimSun"/>
+                      <w:sz w:val="18"/>
+                      <w:szCs w:val="20"/>
+                      <w:lang w:val="en-US" w:eastAsia="en-US"/>
+                    </w:rPr>
+                    <w:t xml:space="preserve"> a la </w:t>
+                  </w:r>
+                  <w:proofErr w:type="spellStart"/>
+                  <w:r>
+                    <w:rPr>
+                      <w:rFonts w:eastAsia="SimSun"/>
+                      <w:sz w:val="18"/>
+                      <w:szCs w:val="20"/>
+                      <w:lang w:val="en-US" w:eastAsia="en-US"/>
+                    </w:rPr>
+                    <w:t>propuesta</w:t>
+                  </w:r>
+                  <w:proofErr w:type="spellEnd"/>
+                  <w:r>
+                    <w:rPr>
+                      <w:rFonts w:eastAsia="SimSun"/>
+                      <w:sz w:val="18"/>
+                      <w:szCs w:val="20"/>
+                      <w:lang w:val="en-US" w:eastAsia="en-US"/>
+                    </w:rPr>
+                    <w:t xml:space="preserve"> del </w:t>
+                  </w:r>
+                  <w:proofErr w:type="spellStart"/>
+                  <w:r>
+                    <w:rPr>
+                      <w:rFonts w:eastAsia="SimSun"/>
+                      <w:sz w:val="18"/>
+                      <w:szCs w:val="20"/>
+                      <w:lang w:val="en-US" w:eastAsia="en-US"/>
+                    </w:rPr>
+                    <w:t>trabajo</w:t>
+                  </w:r>
+                  <w:proofErr w:type="spellEnd"/>
+                  <w:r>
+                    <w:rPr>
+                      <w:rFonts w:eastAsia="SimSun"/>
+                      <w:sz w:val="18"/>
+                      <w:szCs w:val="20"/>
+                      <w:lang w:val="en-US" w:eastAsia="en-US"/>
+                    </w:rPr>
+                    <w:t xml:space="preserve">, se </w:t>
+                  </w:r>
+                  <w:proofErr w:type="spellStart"/>
+                  <w:r>
+                    <w:rPr>
+                      <w:rFonts w:eastAsia="SimSun"/>
+                      <w:sz w:val="18"/>
+                      <w:szCs w:val="20"/>
+                      <w:lang w:val="en-US" w:eastAsia="en-US"/>
+                    </w:rPr>
+                    <w:t>añade</w:t>
+                  </w:r>
+                  <w:proofErr w:type="spellEnd"/>
+                  <w:r>
+                    <w:rPr>
+                      <w:rFonts w:eastAsia="SimSun"/>
+                      <w:sz w:val="18"/>
+                      <w:szCs w:val="20"/>
+                      <w:lang w:val="en-US" w:eastAsia="en-US"/>
+                    </w:rPr>
+                    <w:t xml:space="preserve"> la </w:t>
+                  </w:r>
+                  <w:proofErr w:type="spellStart"/>
+                  <w:r>
+                    <w:rPr>
+                      <w:rFonts w:eastAsia="SimSun"/>
+                      <w:sz w:val="18"/>
+                      <w:szCs w:val="20"/>
+                      <w:lang w:val="en-US" w:eastAsia="en-US"/>
+                    </w:rPr>
+                    <w:t>posibilidad</w:t>
+                  </w:r>
+                  <w:proofErr w:type="spellEnd"/>
+                  <w:r>
+                    <w:rPr>
+                      <w:rFonts w:eastAsia="SimSun"/>
+                      <w:sz w:val="18"/>
+                      <w:szCs w:val="20"/>
+                      <w:lang w:val="en-US" w:eastAsia="en-US"/>
+                    </w:rPr>
+                    <w:t xml:space="preserve"> </w:t>
+                  </w:r>
+                  <w:proofErr w:type="spellStart"/>
+                  <w:r>
+                    <w:rPr>
+                      <w:rFonts w:eastAsia="SimSun"/>
+                      <w:sz w:val="18"/>
+                      <w:szCs w:val="20"/>
+                      <w:lang w:val="en-US" w:eastAsia="en-US"/>
+                    </w:rPr>
+                    <w:t>algoritmo</w:t>
+                  </w:r>
+                  <w:proofErr w:type="spellEnd"/>
+                  <w:r>
+                    <w:rPr>
+                      <w:rFonts w:eastAsia="SimSun"/>
+                      <w:sz w:val="18"/>
+                      <w:szCs w:val="20"/>
+                      <w:lang w:val="en-US" w:eastAsia="en-US"/>
+                    </w:rPr>
+                    <w:t xml:space="preserve"> de </w:t>
+                  </w:r>
+                  <w:proofErr w:type="spellStart"/>
+                  <w:r>
+                    <w:rPr>
+                      <w:rFonts w:eastAsia="SimSun"/>
+                      <w:sz w:val="18"/>
+                      <w:szCs w:val="20"/>
+                      <w:lang w:val="en-US" w:eastAsia="en-US"/>
+                    </w:rPr>
+                    <w:t>aprendizaje</w:t>
+                  </w:r>
+                  <w:proofErr w:type="spellEnd"/>
+                  <w:r>
+                    <w:rPr>
+                      <w:rFonts w:eastAsia="SimSun"/>
+                      <w:sz w:val="18"/>
+                      <w:szCs w:val="20"/>
+                      <w:lang w:val="en-US" w:eastAsia="en-US"/>
+                    </w:rPr>
+                    <w:t xml:space="preserve"> </w:t>
+                  </w:r>
+                  <w:proofErr w:type="spellStart"/>
+                  <w:r>
+                    <w:rPr>
+                      <w:rFonts w:eastAsia="SimSun"/>
+                      <w:sz w:val="18"/>
+                      <w:szCs w:val="20"/>
+                      <w:lang w:val="en-US" w:eastAsia="en-US"/>
+                    </w:rPr>
+                    <w:t>automático</w:t>
+                  </w:r>
+                  <w:proofErr w:type="spellEnd"/>
+                  <w:r>
+                    <w:rPr>
+                      <w:rFonts w:eastAsia="SimSun"/>
+                      <w:sz w:val="18"/>
+                      <w:szCs w:val="20"/>
+                      <w:lang w:val="en-US" w:eastAsia="en-US"/>
+                    </w:rPr>
+                    <w:t xml:space="preserve"> </w:t>
+                  </w:r>
+                  <w:proofErr w:type="spellStart"/>
+                  <w:r>
+                    <w:rPr>
+                      <w:rFonts w:eastAsia="SimSun"/>
+                      <w:sz w:val="18"/>
+                      <w:szCs w:val="20"/>
+                      <w:lang w:val="en-US" w:eastAsia="en-US"/>
+                    </w:rPr>
+                    <w:t>deseado</w:t>
+                  </w:r>
+                  <w:proofErr w:type="spellEnd"/>
+                  <w:r>
+                    <w:rPr>
+                      <w:rFonts w:eastAsia="SimSun"/>
+                      <w:sz w:val="18"/>
+                      <w:szCs w:val="20"/>
+                      <w:lang w:val="en-US" w:eastAsia="en-US"/>
+                    </w:rPr>
+                    <w:t xml:space="preserve"> por el </w:t>
+                  </w:r>
+                  <w:proofErr w:type="spellStart"/>
+                  <w:r>
+                    <w:rPr>
+                      <w:rFonts w:eastAsia="SimSun"/>
+                      <w:sz w:val="18"/>
+                      <w:szCs w:val="20"/>
+                      <w:lang w:val="en-US" w:eastAsia="en-US"/>
+                    </w:rPr>
+                    <w:t>usuario</w:t>
+                  </w:r>
+                  <w:proofErr w:type="spellEnd"/>
+                  <w:r>
+                    <w:rPr>
+                      <w:rFonts w:eastAsia="SimSun"/>
+                      <w:sz w:val="18"/>
+                      <w:szCs w:val="20"/>
+                      <w:lang w:val="en-US" w:eastAsia="en-US"/>
+                    </w:rPr>
+                    <w:t xml:space="preserve">. Por </w:t>
+                  </w:r>
+                  <w:proofErr w:type="spellStart"/>
+                  <w:r>
+                    <w:rPr>
+                      <w:rFonts w:eastAsia="SimSun"/>
+                      <w:sz w:val="18"/>
+                      <w:szCs w:val="20"/>
+                      <w:lang w:val="en-US" w:eastAsia="en-US"/>
+                    </w:rPr>
+                    <w:t>defecto</w:t>
+                  </w:r>
+                  <w:proofErr w:type="spellEnd"/>
+                  <w:r>
+                    <w:rPr>
+                      <w:rFonts w:eastAsia="SimSun"/>
+                      <w:sz w:val="18"/>
+                      <w:szCs w:val="20"/>
+                      <w:lang w:val="en-US" w:eastAsia="en-US"/>
+                    </w:rPr>
+                    <w:t xml:space="preserve">, se </w:t>
+                  </w:r>
+                  <w:proofErr w:type="spellStart"/>
+                  <w:r>
+                    <w:rPr>
+                      <w:rFonts w:eastAsia="SimSun"/>
+                      <w:sz w:val="18"/>
+                      <w:szCs w:val="20"/>
+                      <w:lang w:val="en-US" w:eastAsia="en-US"/>
+                    </w:rPr>
+                    <w:t>utilizará</w:t>
+                  </w:r>
+                  <w:proofErr w:type="spellEnd"/>
+                  <w:r>
+                    <w:rPr>
+                      <w:rFonts w:eastAsia="SimSun"/>
+                      <w:sz w:val="18"/>
+                      <w:szCs w:val="20"/>
+                      <w:lang w:val="en-US" w:eastAsia="en-US"/>
+                    </w:rPr>
+                    <w:t xml:space="preserve"> el árbol de </w:t>
+                  </w:r>
+                  <w:proofErr w:type="spellStart"/>
+                  <w:r>
+                    <w:rPr>
+                      <w:rFonts w:eastAsia="SimSun"/>
+                      <w:sz w:val="18"/>
+                      <w:szCs w:val="20"/>
+                      <w:lang w:val="en-US" w:eastAsia="en-US"/>
+                    </w:rPr>
+                    <w:t>decisión</w:t>
+                  </w:r>
+                  <w:proofErr w:type="spellEnd"/>
+                  <w:r>
+                    <w:rPr>
+                      <w:rFonts w:eastAsia="SimSun"/>
+                      <w:sz w:val="18"/>
+                      <w:szCs w:val="20"/>
+                      <w:lang w:val="en-US" w:eastAsia="en-US"/>
+                    </w:rPr>
+                    <w:t xml:space="preserve"> </w:t>
+                  </w:r>
+                  <w:proofErr w:type="spellStart"/>
+                  <w:r>
+                    <w:rPr>
+                      <w:rFonts w:eastAsia="SimSun"/>
+                      <w:sz w:val="18"/>
+                      <w:szCs w:val="20"/>
+                      <w:lang w:val="en-US" w:eastAsia="en-US"/>
+                    </w:rPr>
+                    <w:t>binario</w:t>
+                  </w:r>
+                  <w:proofErr w:type="spellEnd"/>
+                  <w:r>
+                    <w:rPr>
+                      <w:rFonts w:eastAsia="SimSun"/>
+                      <w:sz w:val="18"/>
+                      <w:szCs w:val="20"/>
+                      <w:lang w:val="en-US" w:eastAsia="en-US"/>
+                    </w:rPr>
+                    <w:t>.</w:t>
                   </w:r>
                 </w:p>
                 <w:p>
@@ -2915,14 +4744,245 @@
                       <w:lang w:val="en-US" w:eastAsia="en-US"/>
                     </w:rPr>
                   </w:pPr>
-                  <w:r>
-                    <w:rPr>
-                      <w:rFonts w:eastAsia="SimSun"/>
-                      <w:sz w:val="18"/>
-                      <w:szCs w:val="20"/>
-                      <w:lang w:val="en-US" w:eastAsia="en-US"/>
-                    </w:rPr>
-                    <w:t>métrica_evaluación: nos permitirá modificar la métrica de evaluación a usar. Es opcional, ya que por defecto utiliza 'balanced_accuracy'</w:t>
+                  <w:proofErr w:type="spellStart"/>
+                  <w:r>
+                    <w:rPr>
+                      <w:rFonts w:eastAsia="SimSun"/>
+                      <w:sz w:val="18"/>
+                      <w:szCs w:val="20"/>
+                      <w:lang w:val="en-US" w:eastAsia="en-US"/>
+                    </w:rPr>
+                    <w:t>métrica_evaluación</w:t>
+                  </w:r>
+                  <w:proofErr w:type="spellEnd"/>
+                  <w:r>
+                    <w:rPr>
+                      <w:rFonts w:eastAsia="SimSun"/>
+                      <w:sz w:val="18"/>
+                      <w:szCs w:val="20"/>
+                      <w:lang w:val="en-US" w:eastAsia="en-US"/>
+                    </w:rPr>
+                    <w:t xml:space="preserve">: </w:t>
+                  </w:r>
+                  <w:proofErr w:type="spellStart"/>
+                  <w:r>
+                    <w:rPr>
+                      <w:rFonts w:eastAsia="SimSun"/>
+                      <w:sz w:val="18"/>
+                      <w:szCs w:val="20"/>
+                      <w:lang w:val="en-US" w:eastAsia="en-US"/>
+                    </w:rPr>
+                    <w:t>nos</w:t>
+                  </w:r>
+                  <w:proofErr w:type="spellEnd"/>
+                  <w:r>
+                    <w:rPr>
+                      <w:rFonts w:eastAsia="SimSun"/>
+                      <w:sz w:val="18"/>
+                      <w:szCs w:val="20"/>
+                      <w:lang w:val="en-US" w:eastAsia="en-US"/>
+                    </w:rPr>
+                    <w:t xml:space="preserve"> </w:t>
+                  </w:r>
+                  <w:proofErr w:type="spellStart"/>
+                  <w:r>
+                    <w:rPr>
+                      <w:rFonts w:eastAsia="SimSun"/>
+                      <w:sz w:val="18"/>
+                      <w:szCs w:val="20"/>
+                      <w:lang w:val="en-US" w:eastAsia="en-US"/>
+                    </w:rPr>
+                    <w:t>permitirá</w:t>
+                  </w:r>
+                  <w:proofErr w:type="spellEnd"/>
+                  <w:r>
+                    <w:rPr>
+                      <w:rFonts w:eastAsia="SimSun"/>
+                      <w:sz w:val="18"/>
+                      <w:szCs w:val="20"/>
+                      <w:lang w:val="en-US" w:eastAsia="en-US"/>
+                    </w:rPr>
+                    <w:t xml:space="preserve"> </w:t>
+                  </w:r>
+                  <w:proofErr w:type="spellStart"/>
+                  <w:r>
+                    <w:rPr>
+                      <w:rFonts w:eastAsia="SimSun"/>
+                      <w:sz w:val="18"/>
+                      <w:szCs w:val="20"/>
+                      <w:lang w:val="en-US" w:eastAsia="en-US"/>
+                    </w:rPr>
+                    <w:t>modificar</w:t>
+                  </w:r>
+                  <w:proofErr w:type="spellEnd"/>
+                  <w:r>
+                    <w:rPr>
+                      <w:rFonts w:eastAsia="SimSun"/>
+                      <w:sz w:val="18"/>
+                      <w:szCs w:val="20"/>
+                      <w:lang w:val="en-US" w:eastAsia="en-US"/>
+                    </w:rPr>
+                    <w:t xml:space="preserve"> la </w:t>
+                  </w:r>
+                  <w:proofErr w:type="spellStart"/>
+                  <w:r>
+                    <w:rPr>
+                      <w:rFonts w:eastAsia="SimSun"/>
+                      <w:sz w:val="18"/>
+                      <w:szCs w:val="20"/>
+                      <w:lang w:val="en-US" w:eastAsia="en-US"/>
+                    </w:rPr>
+                    <w:t>métrica</w:t>
+                  </w:r>
+                  <w:proofErr w:type="spellEnd"/>
+                  <w:r>
+                    <w:rPr>
+                      <w:rFonts w:eastAsia="SimSun"/>
+                      <w:sz w:val="18"/>
+                      <w:szCs w:val="20"/>
+                      <w:lang w:val="en-US" w:eastAsia="en-US"/>
+                    </w:rPr>
+                    <w:t xml:space="preserve"> de </w:t>
+                  </w:r>
+                  <w:proofErr w:type="spellStart"/>
+                  <w:r>
+                    <w:rPr>
+                      <w:rFonts w:eastAsia="SimSun"/>
+                      <w:sz w:val="18"/>
+                      <w:szCs w:val="20"/>
+                      <w:lang w:val="en-US" w:eastAsia="en-US"/>
+                    </w:rPr>
+                    <w:t>evaluación</w:t>
+                  </w:r>
+                  <w:proofErr w:type="spellEnd"/>
+                  <w:r>
+                    <w:rPr>
+                      <w:rFonts w:eastAsia="SimSun"/>
+                      <w:sz w:val="18"/>
+                      <w:szCs w:val="20"/>
+                      <w:lang w:val="en-US" w:eastAsia="en-US"/>
+                    </w:rPr>
+                    <w:t xml:space="preserve"> a </w:t>
+                  </w:r>
+                  <w:proofErr w:type="spellStart"/>
+                  <w:r>
+                    <w:rPr>
+                      <w:rFonts w:eastAsia="SimSun"/>
+                      <w:sz w:val="18"/>
+                      <w:szCs w:val="20"/>
+                      <w:lang w:val="en-US" w:eastAsia="en-US"/>
+                    </w:rPr>
+                    <w:t>usar</w:t>
+                  </w:r>
+                  <w:proofErr w:type="spellEnd"/>
+                  <w:r>
+                    <w:rPr>
+                      <w:rFonts w:eastAsia="SimSun"/>
+                      <w:sz w:val="18"/>
+                      <w:szCs w:val="20"/>
+                      <w:lang w:val="en-US" w:eastAsia="en-US"/>
+                    </w:rPr>
+                    <w:t xml:space="preserve">. Es </w:t>
+                  </w:r>
+                  <w:proofErr w:type="spellStart"/>
+                  <w:r>
+                    <w:rPr>
+                      <w:rFonts w:eastAsia="SimSun"/>
+                      <w:sz w:val="18"/>
+                      <w:szCs w:val="20"/>
+                      <w:lang w:val="en-US" w:eastAsia="en-US"/>
+                    </w:rPr>
+                    <w:t>opcional</w:t>
+                  </w:r>
+                  <w:proofErr w:type="spellEnd"/>
+                  <w:r>
+                    <w:rPr>
+                      <w:rFonts w:eastAsia="SimSun"/>
+                      <w:sz w:val="18"/>
+                      <w:szCs w:val="20"/>
+                      <w:lang w:val="en-US" w:eastAsia="en-US"/>
+                    </w:rPr>
+                    <w:t xml:space="preserve">, </w:t>
+                  </w:r>
+                  <w:proofErr w:type="spellStart"/>
+                  <w:r>
+                    <w:rPr>
+                      <w:rFonts w:eastAsia="SimSun"/>
+                      <w:sz w:val="18"/>
+                      <w:szCs w:val="20"/>
+                      <w:lang w:val="en-US" w:eastAsia="en-US"/>
+                    </w:rPr>
+                    <w:t>ya</w:t>
+                  </w:r>
+                  <w:proofErr w:type="spellEnd"/>
+                  <w:r>
+                    <w:rPr>
+                      <w:rFonts w:eastAsia="SimSun"/>
+                      <w:sz w:val="18"/>
+                      <w:szCs w:val="20"/>
+                      <w:lang w:val="en-US" w:eastAsia="en-US"/>
+                    </w:rPr>
+                    <w:t xml:space="preserve"> que por </w:t>
+                  </w:r>
+                  <w:proofErr w:type="spellStart"/>
+                  <w:r>
+                    <w:rPr>
+                      <w:rFonts w:eastAsia="SimSun"/>
+                      <w:sz w:val="18"/>
+                      <w:szCs w:val="20"/>
+                      <w:lang w:val="en-US" w:eastAsia="en-US"/>
+                    </w:rPr>
+                    <w:t>defecto</w:t>
+                  </w:r>
+                  <w:proofErr w:type="spellEnd"/>
+                  <w:r>
+                    <w:rPr>
+                      <w:rFonts w:eastAsia="SimSun"/>
+                      <w:sz w:val="18"/>
+                      <w:szCs w:val="20"/>
+                      <w:lang w:val="en-US" w:eastAsia="en-US"/>
+                    </w:rPr>
+                    <w:t xml:space="preserve"> </w:t>
+                  </w:r>
+                  <w:proofErr w:type="spellStart"/>
+                  <w:r>
+                    <w:rPr>
+                      <w:rFonts w:eastAsia="SimSun"/>
+                      <w:sz w:val="18"/>
+                      <w:szCs w:val="20"/>
+                      <w:lang w:val="en-US" w:eastAsia="en-US"/>
+                    </w:rPr>
+                    <w:t>utiliza</w:t>
+                  </w:r>
+                  <w:proofErr w:type="spellEnd"/>
+                  <w:r>
+                    <w:rPr>
+                      <w:rFonts w:eastAsia="SimSun"/>
+                      <w:sz w:val="18"/>
+                      <w:szCs w:val="20"/>
+                      <w:lang w:val="en-US" w:eastAsia="en-US"/>
+                    </w:rPr>
+                    <w:t xml:space="preserve"> '</w:t>
+                  </w:r>
+                  <w:proofErr w:type="spellStart"/>
+                  <w:r>
+                    <w:rPr>
+                      <w:rFonts w:eastAsia="SimSun"/>
+                      <w:sz w:val="18"/>
+                      <w:szCs w:val="20"/>
+                      <w:lang w:val="en-US" w:eastAsia="en-US"/>
+                    </w:rPr>
+                    <w:t>balanced_accuracy</w:t>
+                  </w:r>
+                  <w:proofErr w:type="spellEnd"/>
+                  <w:r>
+                    <w:rPr>
+                      <w:rFonts w:eastAsia="SimSun"/>
+                      <w:sz w:val="18"/>
+                      <w:szCs w:val="20"/>
+                      <w:lang w:val="en-US" w:eastAsia="en-US"/>
+                    </w:rPr>
+                    <w:t>'</w:t>
                   </w:r>
                 </w:p>
                 <w:p>
@@ -2961,7 +5021,63 @@
                     <w:rPr>
                       <w:sz w:val="18"/>
                     </w:rPr>
-                    <w:t>Tasa de aciertos balanceada promedio obtenida.</w:t>
+                    <w:t xml:space="preserve">Tasa de </w:t>
+                  </w:r>
+                  <w:proofErr w:type="spellStart"/>
+                  <w:r>
+                    <w:rPr>
+                      <w:sz w:val="18"/>
+                    </w:rPr>
+                    <w:t>aciertos</w:t>
+                  </w:r>
+                  <w:proofErr w:type="spellEnd"/>
+                  <w:r>
+                    <w:rPr>
+                      <w:sz w:val="18"/>
+                    </w:rPr>
+                    <w:t xml:space="preserve"> </w:t>
+                  </w:r>
+                  <w:proofErr w:type="spellStart"/>
+                  <w:r>
+                    <w:rPr>
+                      <w:sz w:val="18"/>
+                    </w:rPr>
+                    <w:t>balanceada</w:t>
+                  </w:r>
+                  <w:proofErr w:type="spellEnd"/>
+                  <w:r>
+                    <w:rPr>
+                      <w:sz w:val="18"/>
+                    </w:rPr>
+                    <w:t xml:space="preserve"> </w:t>
+                  </w:r>
+                  <w:proofErr w:type="spellStart"/>
+                  <w:r>
+                    <w:rPr>
+                      <w:sz w:val="18"/>
+                    </w:rPr>
+                    <w:t>promedio</w:t>
+                  </w:r>
+                  <w:proofErr w:type="spellEnd"/>
+                  <w:r>
+                    <w:rPr>
+                      <w:sz w:val="18"/>
+                    </w:rPr>
+                    <w:t xml:space="preserve"> </w:t>
+                  </w:r>
+                  <w:proofErr w:type="spellStart"/>
+                  <w:r>
+                    <w:rPr>
+                      <w:sz w:val="18"/>
+                    </w:rPr>
+                    <w:t>obtenida</w:t>
+                  </w:r>
+                  <w:proofErr w:type="spellEnd"/>
+                  <w:r>
+                    <w:rPr>
+                      <w:sz w:val="18"/>
+                    </w:rPr>
+                    <w:t>.</w:t>
                   </w:r>
                 </w:p>
                 <w:p>
@@ -2971,6 +5087,7 @@
                       <w:sz w:val="18"/>
                     </w:rPr>
                   </w:pPr>
+                  <w:proofErr w:type="spellStart"/>
                   <w:r>
                     <w:rPr>
                       <w:b/>
@@ -2978,6 +5095,7 @@
                     </w:rPr>
                     <w:t>Algoritmo</w:t>
                   </w:r>
+                  <w:proofErr w:type="spellEnd"/>
                   <w:r>
                     <w:rPr>
                       <w:sz w:val="18"/>
@@ -2996,12 +5114,84 @@
                       <w:sz w:val="18"/>
                     </w:rPr>
                   </w:pPr>
-                  <w:r>
-                    <w:rPr>
-                      <w:sz w:val="18"/>
-                    </w:rPr>
-                    <w:t>Seleccionar del conjunto de datos de entrada, el subconjunto de columnas (variables) que queremos evaluar</w:t>
-                  </w:r>
+                  <w:proofErr w:type="spellStart"/>
+                  <w:r>
+                    <w:rPr>
+                      <w:sz w:val="18"/>
+                    </w:rPr>
+                    <w:t>Seleccionar</w:t>
+                  </w:r>
+                  <w:proofErr w:type="spellEnd"/>
+                  <w:r>
+                    <w:rPr>
+                      <w:sz w:val="18"/>
+                    </w:rPr>
+                    <w:t xml:space="preserve"> del conjunto de </w:t>
+                  </w:r>
+                  <w:proofErr w:type="spellStart"/>
+                  <w:r>
+                    <w:rPr>
+                      <w:sz w:val="18"/>
+                    </w:rPr>
+                    <w:t>datos</w:t>
+                  </w:r>
+                  <w:proofErr w:type="spellEnd"/>
+                  <w:r>
+                    <w:rPr>
+                      <w:sz w:val="18"/>
+                    </w:rPr>
+                    <w:t xml:space="preserve"> de entrada, el </w:t>
+                  </w:r>
+                  <w:proofErr w:type="spellStart"/>
+                  <w:r>
+                    <w:rPr>
+                      <w:sz w:val="18"/>
+                    </w:rPr>
+                    <w:t>subconjunto</w:t>
+                  </w:r>
+                  <w:proofErr w:type="spellEnd"/>
+                  <w:r>
+                    <w:rPr>
+                      <w:sz w:val="18"/>
+                    </w:rPr>
+                    <w:t xml:space="preserve"> de </w:t>
+                  </w:r>
+                  <w:proofErr w:type="spellStart"/>
+                  <w:r>
+                    <w:rPr>
+                      <w:sz w:val="18"/>
+                    </w:rPr>
+                    <w:t>columnas</w:t>
+                  </w:r>
+                  <w:proofErr w:type="spellEnd"/>
+                  <w:r>
+                    <w:rPr>
+                      <w:sz w:val="18"/>
+                    </w:rPr>
+                    <w:t xml:space="preserve"> (variables) que </w:t>
+                  </w:r>
+                  <w:proofErr w:type="spellStart"/>
+                  <w:r>
+                    <w:rPr>
+                      <w:sz w:val="18"/>
+                    </w:rPr>
+                    <w:t>queremos</w:t>
+                  </w:r>
+                  <w:proofErr w:type="spellEnd"/>
+                  <w:r>
+                    <w:rPr>
+                      <w:sz w:val="18"/>
+                    </w:rPr>
+                    <w:t xml:space="preserve"> </w:t>
+                  </w:r>
+                  <w:proofErr w:type="spellStart"/>
+                  <w:r>
+                    <w:rPr>
+                      <w:sz w:val="18"/>
+                    </w:rPr>
+                    <w:t>evaluar</w:t>
+                  </w:r>
+                  <w:proofErr w:type="spellEnd"/>
                   <w:r>
                     <w:t>.</w:t>
                   </w:r>
@@ -3017,12 +5207,70 @@
                       <w:sz w:val="18"/>
                     </w:rPr>
                   </w:pPr>
-                  <w:r>
-                    <w:rPr>
-                      <w:sz w:val="18"/>
-                    </w:rPr>
-                    <w:t>Repetir N_Exp veces y promediar el resultado</w:t>
-                  </w:r>
+                  <w:proofErr w:type="spellStart"/>
+                  <w:r>
+                    <w:rPr>
+                      <w:sz w:val="18"/>
+                    </w:rPr>
+                    <w:t>Repetir</w:t>
+                  </w:r>
+                  <w:proofErr w:type="spellEnd"/>
+                  <w:r>
+                    <w:rPr>
+                      <w:sz w:val="18"/>
+                    </w:rPr>
+                    <w:t xml:space="preserve"> </w:t>
+                  </w:r>
+                  <w:proofErr w:type="spellStart"/>
+                  <w:r>
+                    <w:rPr>
+                      <w:sz w:val="18"/>
+                    </w:rPr>
+                    <w:t>N_Exp</w:t>
+                  </w:r>
+                  <w:proofErr w:type="spellEnd"/>
+                  <w:r>
+                    <w:rPr>
+                      <w:sz w:val="18"/>
+                    </w:rPr>
+                    <w:t xml:space="preserve"> </w:t>
+                  </w:r>
+                  <w:proofErr w:type="spellStart"/>
+                  <w:r>
+                    <w:rPr>
+                      <w:sz w:val="18"/>
+                    </w:rPr>
+                    <w:t>veces</w:t>
+                  </w:r>
+                  <w:proofErr w:type="spellEnd"/>
+                  <w:r>
+                    <w:rPr>
+                      <w:sz w:val="18"/>
+                    </w:rPr>
+                    <w:t xml:space="preserve"> y </w:t>
+                  </w:r>
+                  <w:proofErr w:type="spellStart"/>
+                  <w:r>
+                    <w:rPr>
+                      <w:sz w:val="18"/>
+                    </w:rPr>
+                    <w:t>promediar</w:t>
+                  </w:r>
+                  <w:proofErr w:type="spellEnd"/>
+                  <w:r>
+                    <w:rPr>
+                      <w:sz w:val="18"/>
+                    </w:rPr>
+                    <w:t xml:space="preserve"> el </w:t>
+                  </w:r>
+                  <w:proofErr w:type="spellStart"/>
+                  <w:r>
+                    <w:rPr>
+                      <w:sz w:val="18"/>
+                    </w:rPr>
+                    <w:t>resultado</w:t>
+                  </w:r>
+                  <w:proofErr w:type="spellEnd"/>
                 </w:p>
                 <w:p>
                   <w:pPr>
@@ -3035,23 +5283,143 @@
                       <w:sz w:val="18"/>
                     </w:rPr>
                   </w:pPr>
-                  <w:r>
-                    <w:rPr>
-                      <w:sz w:val="18"/>
-                    </w:rPr>
-                    <w:t>Realizar experimento de valización cruzada (siendo CV el número de</w:t>
-                  </w:r>
+                  <w:proofErr w:type="spellStart"/>
+                  <w:r>
+                    <w:rPr>
+                      <w:sz w:val="18"/>
+                    </w:rPr>
+                    <w:t>Realizar</w:t>
+                  </w:r>
+                  <w:proofErr w:type="spellEnd"/>
                   <w:r>
                     <w:rPr>
                       <w:sz w:val="18"/>
                     </w:rPr>
                     <w:t xml:space="preserve"> </w:t>
                   </w:r>
-                  <w:r>
-                    <w:rPr>
-                      <w:sz w:val="18"/>
-                    </w:rPr>
-                    <w:t>folds) mediante la función ‘cross_val_score’</w:t>
+                  <w:proofErr w:type="spellStart"/>
+                  <w:r>
+                    <w:rPr>
+                      <w:sz w:val="18"/>
+                    </w:rPr>
+                    <w:t>experimento</w:t>
+                  </w:r>
+                  <w:proofErr w:type="spellEnd"/>
+                  <w:r>
+                    <w:rPr>
+                      <w:sz w:val="18"/>
+                    </w:rPr>
+                    <w:t xml:space="preserve"> de </w:t>
+                  </w:r>
+                  <w:proofErr w:type="spellStart"/>
+                  <w:r>
+                    <w:rPr>
+                      <w:sz w:val="18"/>
+                    </w:rPr>
+                    <w:t>valización</w:t>
+                  </w:r>
+                  <w:proofErr w:type="spellEnd"/>
+                  <w:r>
+                    <w:rPr>
+                      <w:sz w:val="18"/>
+                    </w:rPr>
+                    <w:t xml:space="preserve"> </w:t>
+                  </w:r>
+                  <w:proofErr w:type="spellStart"/>
+                  <w:r>
+                    <w:rPr>
+                      <w:sz w:val="18"/>
+                    </w:rPr>
+                    <w:t>cruzada</w:t>
+                  </w:r>
+                  <w:proofErr w:type="spellEnd"/>
+                  <w:r>
+                    <w:rPr>
+                      <w:sz w:val="18"/>
+                    </w:rPr>
+                    <w:t xml:space="preserve"> (</w:t>
+                  </w:r>
+                  <w:proofErr w:type="spellStart"/>
+                  <w:r>
+                    <w:rPr>
+                      <w:sz w:val="18"/>
+                    </w:rPr>
+                    <w:t>siendo</w:t>
+                  </w:r>
+                  <w:proofErr w:type="spellEnd"/>
+                  <w:r>
+                    <w:rPr>
+                      <w:sz w:val="18"/>
+                    </w:rPr>
+                    <w:t xml:space="preserve"> CV el </w:t>
+                  </w:r>
+                  <w:proofErr w:type="spellStart"/>
+                  <w:r>
+                    <w:rPr>
+                      <w:sz w:val="18"/>
+                    </w:rPr>
+                    <w:t>número</w:t>
+                  </w:r>
+                  <w:proofErr w:type="spellEnd"/>
+                  <w:r>
+                    <w:rPr>
+                      <w:sz w:val="18"/>
+                    </w:rPr>
+                    <w:t xml:space="preserve"> de</w:t>
+                  </w:r>
+                  <w:r>
+                    <w:rPr>
+                      <w:sz w:val="18"/>
+                    </w:rPr>
+                    <w:t xml:space="preserve"> </w:t>
+                  </w:r>
+                  <w:r>
+                    <w:rPr>
+                      <w:sz w:val="18"/>
+                    </w:rPr>
+                    <w:t xml:space="preserve">folds) </w:t>
+                  </w:r>
+                  <w:proofErr w:type="spellStart"/>
+                  <w:r>
+                    <w:rPr>
+                      <w:sz w:val="18"/>
+                    </w:rPr>
+                    <w:t>mediante</w:t>
+                  </w:r>
+                  <w:proofErr w:type="spellEnd"/>
+                  <w:r>
+                    <w:rPr>
+                      <w:sz w:val="18"/>
+                    </w:rPr>
+                    <w:t xml:space="preserve"> la </w:t>
+                  </w:r>
+                  <w:proofErr w:type="spellStart"/>
+                  <w:r>
+                    <w:rPr>
+                      <w:sz w:val="18"/>
+                    </w:rPr>
+                    <w:t>función</w:t>
+                  </w:r>
+                  <w:proofErr w:type="spellEnd"/>
+                  <w:r>
+                    <w:rPr>
+                      <w:sz w:val="18"/>
+                    </w:rPr>
+                    <w:t xml:space="preserve"> ‘</w:t>
+                  </w:r>
+                  <w:proofErr w:type="spellStart"/>
+                  <w:r>
+                    <w:rPr>
+                      <w:sz w:val="18"/>
+                    </w:rPr>
+                    <w:t>cross_val_score</w:t>
+                  </w:r>
+                  <w:proofErr w:type="spellEnd"/>
+                  <w:r>
+                    <w:rPr>
+                      <w:sz w:val="18"/>
+                    </w:rPr>
+                    <w:t>’</w:t>
                   </w:r>
                   <w:r>
                     <w:rPr>
@@ -3071,12 +5439,42 @@
                       <w:sz w:val="18"/>
                     </w:rPr>
                   </w:pPr>
-                  <w:r>
-                    <w:rPr>
-                      <w:sz w:val="18"/>
-                    </w:rPr>
-                    <w:t>Devolver el resultado promedio</w:t>
-                  </w:r>
+                  <w:proofErr w:type="spellStart"/>
+                  <w:r>
+                    <w:rPr>
+                      <w:sz w:val="18"/>
+                    </w:rPr>
+                    <w:t>Devolver</w:t>
+                  </w:r>
+                  <w:proofErr w:type="spellEnd"/>
+                  <w:r>
+                    <w:rPr>
+                      <w:sz w:val="18"/>
+                    </w:rPr>
+                    <w:t xml:space="preserve"> el </w:t>
+                  </w:r>
+                  <w:proofErr w:type="spellStart"/>
+                  <w:r>
+                    <w:rPr>
+                      <w:sz w:val="18"/>
+                    </w:rPr>
+                    <w:t>resultado</w:t>
+                  </w:r>
+                  <w:proofErr w:type="spellEnd"/>
+                  <w:r>
+                    <w:rPr>
+                      <w:sz w:val="18"/>
+                    </w:rPr>
+                    <w:t xml:space="preserve"> </w:t>
+                  </w:r>
+                  <w:proofErr w:type="spellStart"/>
+                  <w:r>
+                    <w:rPr>
+                      <w:sz w:val="18"/>
+                    </w:rPr>
+                    <w:t>promedio</w:t>
+                  </w:r>
+                  <w:proofErr w:type="spellEnd"/>
                   <w:r>
                     <w:rPr>
                       <w:sz w:val="18"/>
@@ -3151,7 +5549,51 @@
           <w:szCs w:val="20"/>
           <w:lang w:eastAsia="x-none"/>
         </w:rPr>
-        <w:t>Con la idea de conseguir un conjunto de las mejores variables, que predigan mejor el resultado, utilizaremos un algoritmo de búsqueda, conocido como Sequential Forward Selection, o SFS, que obtiene buenos resultados sin tener que recurrir a métodos de complejidad exponencial, como la búsqueda exhaustiva.</w:t>
+        <w:t xml:space="preserve">Con la idea de conseguir un conjunto de las mejores variables, que predigan mejor el resultado, utilizaremos un algoritmo de búsqueda, conocido como </w:t>
+      </w:r>
+      <w:proofErr w:type="spellStart"/>
+      <w:r>
+        <w:rPr>
+          <w:rFonts w:eastAsia="SimSun"/>
+          <w:spacing w:val="-1"/>
+          <w:sz w:val="20"/>
+          <w:szCs w:val="20"/>
+          <w:lang w:eastAsia="x-none"/>
+        </w:rPr>
+        <w:t>Sequential</w:t>
+      </w:r>
+      <w:proofErr w:type="spellEnd"/>
+      <w:r>
+        <w:rPr>
+          <w:rFonts w:eastAsia="SimSun"/>
+          <w:spacing w:val="-1"/>
+          <w:sz w:val="20"/>
+          <w:szCs w:val="20"/>
+          <w:lang w:eastAsia="x-none"/>
+        </w:rPr>
+        <w:t xml:space="preserve"> Forward </w:t>
+      </w:r>
+      <w:proofErr w:type="spellStart"/>
+      <w:r>
+        <w:rPr>
+          <w:rFonts w:eastAsia="SimSun"/>
+          <w:spacing w:val="-1"/>
+          <w:sz w:val="20"/>
+          <w:szCs w:val="20"/>
+          <w:lang w:eastAsia="x-none"/>
+        </w:rPr>
+        <w:t>Selection</w:t>
+      </w:r>
+      <w:proofErr w:type="spellEnd"/>
+      <w:r>
+        <w:rPr>
+          <w:rFonts w:eastAsia="SimSun"/>
+          <w:spacing w:val="-1"/>
+          <w:sz w:val="20"/>
+          <w:szCs w:val="20"/>
+          <w:lang w:eastAsia="x-none"/>
+        </w:rPr>
+        <w:t>, o SFS, que obtiene buenos resultados sin tener que recurrir a métodos de complejidad exponencial, como la búsqueda exhaustiva.</w:t>
       </w:r>
     </w:p>
     <w:p>
@@ -3261,20 +5703,31 @@
                       <w:sz w:val="18"/>
                     </w:rPr>
                   </w:pPr>
+                  <w:proofErr w:type="spellStart"/>
                   <w:r>
                     <w:rPr>
                       <w:b/>
                       <w:sz w:val="18"/>
                     </w:rPr>
-                    <w:t xml:space="preserve">Procedimiento </w:t>
-                  </w:r>
+                    <w:t>Procedimiento</w:t>
+                  </w:r>
+                  <w:proofErr w:type="spellEnd"/>
                   <w:r>
                     <w:rPr>
                       <w:b/>
                       <w:sz w:val="18"/>
                     </w:rPr>
+                    <w:t xml:space="preserve"> </w:t>
+                  </w:r>
+                  <w:proofErr w:type="spellStart"/>
+                  <w:r>
+                    <w:rPr>
+                      <w:b/>
+                      <w:sz w:val="18"/>
+                    </w:rPr>
                     <w:t>sequential_forward_selection</w:t>
                   </w:r>
+                  <w:proofErr w:type="spellEnd"/>
                 </w:p>
                 <w:p>
                   <w:pPr>
@@ -3313,6 +5766,7 @@
                       <w:lang w:val="en-US" w:eastAsia="en-US"/>
                     </w:rPr>
                   </w:pPr>
+                  <w:proofErr w:type="spellStart"/>
                   <w:r>
                     <w:rPr>
                       <w:rFonts w:eastAsia="SimSun"/>
@@ -3338,17 +5792,59 @@
                       <w:szCs w:val="20"/>
                       <w:lang w:val="en-US" w:eastAsia="en-US"/>
                     </w:rPr>
-                    <w:t>_seleccionados</w:t>
-                  </w:r>
-                  <w:r>
-                    <w:rPr>
-                      <w:rFonts w:eastAsia="SimSun"/>
-                      <w:sz w:val="18"/>
-                      <w:szCs w:val="20"/>
-                      <w:lang w:val="en-US" w:eastAsia="en-US"/>
-                    </w:rPr>
-                    <w:t xml:space="preserve"> : conjunto de datos </w:t>
-                  </w:r>
+                    <w:t>_</w:t>
+                  </w:r>
+                  <w:proofErr w:type="gramStart"/>
+                  <w:r>
+                    <w:rPr>
+                      <w:rFonts w:eastAsia="SimSun"/>
+                      <w:sz w:val="18"/>
+                      <w:szCs w:val="20"/>
+                      <w:lang w:val="en-US" w:eastAsia="en-US"/>
+                    </w:rPr>
+                    <w:t>seleccionados</w:t>
+                  </w:r>
+                  <w:proofErr w:type="spellEnd"/>
+                  <w:r>
+                    <w:rPr>
+                      <w:rFonts w:eastAsia="SimSun"/>
+                      <w:sz w:val="18"/>
+                      <w:szCs w:val="20"/>
+                      <w:lang w:val="en-US" w:eastAsia="en-US"/>
+                    </w:rPr>
+                    <w:t xml:space="preserve"> :</w:t>
+                  </w:r>
+                  <w:proofErr w:type="gramEnd"/>
+                  <w:r>
+                    <w:rPr>
+                      <w:rFonts w:eastAsia="SimSun"/>
+                      <w:sz w:val="18"/>
+                      <w:szCs w:val="20"/>
+                      <w:lang w:val="en-US" w:eastAsia="en-US"/>
+                    </w:rPr>
+                    <w:t xml:space="preserve"> conjunto de </w:t>
+                  </w:r>
+                  <w:proofErr w:type="spellStart"/>
+                  <w:r>
+                    <w:rPr>
+                      <w:rFonts w:eastAsia="SimSun"/>
+                      <w:sz w:val="18"/>
+                      <w:szCs w:val="20"/>
+                      <w:lang w:val="en-US" w:eastAsia="en-US"/>
+                    </w:rPr>
+                    <w:t>datos</w:t>
+                  </w:r>
+                  <w:proofErr w:type="spellEnd"/>
+                  <w:r>
+                    <w:rPr>
+                      <w:rFonts w:eastAsia="SimSun"/>
+                      <w:sz w:val="18"/>
+                      <w:szCs w:val="20"/>
+                      <w:lang w:val="en-US" w:eastAsia="en-US"/>
+                    </w:rPr>
+                    <w:t xml:space="preserve"> </w:t>
+                  </w:r>
+                  <w:proofErr w:type="spellStart"/>
                   <w:r>
                     <w:rPr>
                       <w:rFonts w:eastAsia="SimSun"/>
@@ -3365,17 +5861,98 @@
                       <w:szCs w:val="20"/>
                       <w:lang w:val="en-US" w:eastAsia="en-US"/>
                     </w:rPr>
-                    <w:t xml:space="preserve">procesados </w:t>
-                  </w:r>
-                  <w:r>
-                    <w:rPr>
-                      <w:rFonts w:eastAsia="SimSun"/>
-                      <w:sz w:val="18"/>
-                      <w:szCs w:val="20"/>
-                      <w:lang w:val="en-US" w:eastAsia="en-US"/>
-                    </w:rPr>
-                    <w:t>con las variables, seleccionadas previamente, que desean estudiarse</w:t>
-                  </w:r>
+                    <w:t>procesados</w:t>
+                  </w:r>
+                  <w:proofErr w:type="spellEnd"/>
+                  <w:r>
+                    <w:rPr>
+                      <w:rFonts w:eastAsia="SimSun"/>
+                      <w:sz w:val="18"/>
+                      <w:szCs w:val="20"/>
+                      <w:lang w:val="en-US" w:eastAsia="en-US"/>
+                    </w:rPr>
+                    <w:t xml:space="preserve"> </w:t>
+                  </w:r>
+                  <w:r>
+                    <w:rPr>
+                      <w:rFonts w:eastAsia="SimSun"/>
+                      <w:sz w:val="18"/>
+                      <w:szCs w:val="20"/>
+                      <w:lang w:val="en-US" w:eastAsia="en-US"/>
+                    </w:rPr>
+                    <w:t xml:space="preserve">con las variables, </w:t>
+                  </w:r>
+                  <w:proofErr w:type="spellStart"/>
+                  <w:r>
+                    <w:rPr>
+                      <w:rFonts w:eastAsia="SimSun"/>
+                      <w:sz w:val="18"/>
+                      <w:szCs w:val="20"/>
+                      <w:lang w:val="en-US" w:eastAsia="en-US"/>
+                    </w:rPr>
+                    <w:t>seleccionadas</w:t>
+                  </w:r>
+                  <w:proofErr w:type="spellEnd"/>
+                  <w:r>
+                    <w:rPr>
+                      <w:rFonts w:eastAsia="SimSun"/>
+                      <w:sz w:val="18"/>
+                      <w:szCs w:val="20"/>
+                      <w:lang w:val="en-US" w:eastAsia="en-US"/>
+                    </w:rPr>
+                    <w:t xml:space="preserve"> </w:t>
+                  </w:r>
+                  <w:proofErr w:type="spellStart"/>
+                  <w:r>
+                    <w:rPr>
+                      <w:rFonts w:eastAsia="SimSun"/>
+                      <w:sz w:val="18"/>
+                      <w:szCs w:val="20"/>
+                      <w:lang w:val="en-US" w:eastAsia="en-US"/>
+                    </w:rPr>
+                    <w:t>previamente</w:t>
+                  </w:r>
+                  <w:proofErr w:type="spellEnd"/>
+                  <w:r>
+                    <w:rPr>
+                      <w:rFonts w:eastAsia="SimSun"/>
+                      <w:sz w:val="18"/>
+                      <w:szCs w:val="20"/>
+                      <w:lang w:val="en-US" w:eastAsia="en-US"/>
+                    </w:rPr>
+                    <w:t xml:space="preserve">, que </w:t>
+                  </w:r>
+                  <w:proofErr w:type="spellStart"/>
+                  <w:r>
+                    <w:rPr>
+                      <w:rFonts w:eastAsia="SimSun"/>
+                      <w:sz w:val="18"/>
+                      <w:szCs w:val="20"/>
+                      <w:lang w:val="en-US" w:eastAsia="en-US"/>
+                    </w:rPr>
+                    <w:t>desean</w:t>
+                  </w:r>
+                  <w:proofErr w:type="spellEnd"/>
+                  <w:r>
+                    <w:rPr>
+                      <w:rFonts w:eastAsia="SimSun"/>
+                      <w:sz w:val="18"/>
+                      <w:szCs w:val="20"/>
+                      <w:lang w:val="en-US" w:eastAsia="en-US"/>
+                    </w:rPr>
+                    <w:t xml:space="preserve"> </w:t>
+                  </w:r>
+                  <w:proofErr w:type="spellStart"/>
+                  <w:r>
+                    <w:rPr>
+                      <w:rFonts w:eastAsia="SimSun"/>
+                      <w:sz w:val="18"/>
+                      <w:szCs w:val="20"/>
+                      <w:lang w:val="en-US" w:eastAsia="en-US"/>
+                    </w:rPr>
+                    <w:t>estudiarse</w:t>
+                  </w:r>
+                  <w:proofErr w:type="spellEnd"/>
                   <w:r>
                     <w:rPr>
                       <w:rFonts w:eastAsia="SimSun"/>
@@ -3402,6 +5979,7 @@
                       <w:lang w:val="en-US" w:eastAsia="en-US"/>
                     </w:rPr>
                   </w:pPr>
+                  <w:proofErr w:type="gramStart"/>
                   <w:r>
                     <w:rPr>
                       <w:rFonts w:eastAsia="SimSun"/>
@@ -3427,7 +6005,117 @@
                       <w:szCs w:val="20"/>
                       <w:lang w:val="en-US" w:eastAsia="en-US"/>
                     </w:rPr>
-                    <w:t>Por defecto toma valor 0, y es el número de variables del conjunto anterior que se desean procesar.</w:t>
+                    <w:t>Por</w:t>
+                  </w:r>
+                  <w:proofErr w:type="gramEnd"/>
+                  <w:r>
+                    <w:rPr>
+                      <w:rFonts w:eastAsia="SimSun"/>
+                      <w:sz w:val="18"/>
+                      <w:szCs w:val="20"/>
+                      <w:lang w:val="en-US" w:eastAsia="en-US"/>
+                    </w:rPr>
+                    <w:t xml:space="preserve"> </w:t>
+                  </w:r>
+                  <w:proofErr w:type="spellStart"/>
+                  <w:r>
+                    <w:rPr>
+                      <w:rFonts w:eastAsia="SimSun"/>
+                      <w:sz w:val="18"/>
+                      <w:szCs w:val="20"/>
+                      <w:lang w:val="en-US" w:eastAsia="en-US"/>
+                    </w:rPr>
+                    <w:t>defecto</w:t>
+                  </w:r>
+                  <w:proofErr w:type="spellEnd"/>
+                  <w:r>
+                    <w:rPr>
+                      <w:rFonts w:eastAsia="SimSun"/>
+                      <w:sz w:val="18"/>
+                      <w:szCs w:val="20"/>
+                      <w:lang w:val="en-US" w:eastAsia="en-US"/>
+                    </w:rPr>
+                    <w:t xml:space="preserve"> </w:t>
+                  </w:r>
+                  <w:proofErr w:type="spellStart"/>
+                  <w:r>
+                    <w:rPr>
+                      <w:rFonts w:eastAsia="SimSun"/>
+                      <w:sz w:val="18"/>
+                      <w:szCs w:val="20"/>
+                      <w:lang w:val="en-US" w:eastAsia="en-US"/>
+                    </w:rPr>
+                    <w:t>toma</w:t>
+                  </w:r>
+                  <w:proofErr w:type="spellEnd"/>
+                  <w:r>
+                    <w:rPr>
+                      <w:rFonts w:eastAsia="SimSun"/>
+                      <w:sz w:val="18"/>
+                      <w:szCs w:val="20"/>
+                      <w:lang w:val="en-US" w:eastAsia="en-US"/>
+                    </w:rPr>
+                    <w:t xml:space="preserve"> valor 0, y es el </w:t>
+                  </w:r>
+                  <w:proofErr w:type="spellStart"/>
+                  <w:r>
+                    <w:rPr>
+                      <w:rFonts w:eastAsia="SimSun"/>
+                      <w:sz w:val="18"/>
+                      <w:szCs w:val="20"/>
+                      <w:lang w:val="en-US" w:eastAsia="en-US"/>
+                    </w:rPr>
+                    <w:t>número</w:t>
+                  </w:r>
+                  <w:proofErr w:type="spellEnd"/>
+                  <w:r>
+                    <w:rPr>
+                      <w:rFonts w:eastAsia="SimSun"/>
+                      <w:sz w:val="18"/>
+                      <w:szCs w:val="20"/>
+                      <w:lang w:val="en-US" w:eastAsia="en-US"/>
+                    </w:rPr>
+                    <w:t xml:space="preserve"> de variables del conjunto anterior que se </w:t>
+                  </w:r>
+                  <w:proofErr w:type="spellStart"/>
+                  <w:r>
+                    <w:rPr>
+                      <w:rFonts w:eastAsia="SimSun"/>
+                      <w:sz w:val="18"/>
+                      <w:szCs w:val="20"/>
+                      <w:lang w:val="en-US" w:eastAsia="en-US"/>
+                    </w:rPr>
+                    <w:t>desean</w:t>
+                  </w:r>
+                  <w:proofErr w:type="spellEnd"/>
+                  <w:r>
+                    <w:rPr>
+                      <w:rFonts w:eastAsia="SimSun"/>
+                      <w:sz w:val="18"/>
+                      <w:szCs w:val="20"/>
+                      <w:lang w:val="en-US" w:eastAsia="en-US"/>
+                    </w:rPr>
+                    <w:t xml:space="preserve"> </w:t>
+                  </w:r>
+                  <w:proofErr w:type="spellStart"/>
+                  <w:r>
+                    <w:rPr>
+                      <w:rFonts w:eastAsia="SimSun"/>
+                      <w:sz w:val="18"/>
+                      <w:szCs w:val="20"/>
+                      <w:lang w:val="en-US" w:eastAsia="en-US"/>
+                    </w:rPr>
+                    <w:t>procesar</w:t>
+                  </w:r>
+                  <w:proofErr w:type="spellEnd"/>
+                  <w:r>
+                    <w:rPr>
+                      <w:rFonts w:eastAsia="SimSun"/>
+                      <w:sz w:val="18"/>
+                      <w:szCs w:val="20"/>
+                      <w:lang w:val="en-US" w:eastAsia="en-US"/>
+                    </w:rPr>
+                    <w:t>.</w:t>
                   </w:r>
                 </w:p>
                 <w:p>
@@ -3446,14 +6134,325 @@
                       <w:lang w:val="en-US" w:eastAsia="en-US"/>
                     </w:rPr>
                   </w:pPr>
-                  <w:r>
-                    <w:rPr>
-                      <w:rFonts w:eastAsia="SimSun"/>
-                      <w:sz w:val="18"/>
-                      <w:szCs w:val="20"/>
-                      <w:lang w:val="en-US" w:eastAsia="en-US"/>
-                    </w:rPr>
-                    <w:t>estimador: de manera adicional a la propuesta del trabajo, se añade la posibilidad algoritmo de aprendizaje automático deseado por el usuario. Por defecto, se utilizará el árbol de decisión binario.</w:t>
+                  <w:proofErr w:type="spellStart"/>
+                  <w:r>
+                    <w:rPr>
+                      <w:rFonts w:eastAsia="SimSun"/>
+                      <w:sz w:val="18"/>
+                      <w:szCs w:val="20"/>
+                      <w:lang w:val="en-US" w:eastAsia="en-US"/>
+                    </w:rPr>
+                    <w:t>estimador</w:t>
+                  </w:r>
+                  <w:proofErr w:type="spellEnd"/>
+                  <w:r>
+                    <w:rPr>
+                      <w:rFonts w:eastAsia="SimSun"/>
+                      <w:sz w:val="18"/>
+                      <w:szCs w:val="20"/>
+                      <w:lang w:val="en-US" w:eastAsia="en-US"/>
+                    </w:rPr>
+                    <w:t xml:space="preserve">: de </w:t>
+                  </w:r>
+                  <w:proofErr w:type="spellStart"/>
+                  <w:r>
+                    <w:rPr>
+                      <w:rFonts w:eastAsia="SimSun"/>
+                      <w:sz w:val="18"/>
+                      <w:szCs w:val="20"/>
+                      <w:lang w:val="en-US" w:eastAsia="en-US"/>
+                    </w:rPr>
+                    <w:t>manera</w:t>
+                  </w:r>
+                  <w:proofErr w:type="spellEnd"/>
+                  <w:r>
+                    <w:rPr>
+                      <w:rFonts w:eastAsia="SimSun"/>
+                      <w:sz w:val="18"/>
+                      <w:szCs w:val="20"/>
+                      <w:lang w:val="en-US" w:eastAsia="en-US"/>
+                    </w:rPr>
+                    <w:t xml:space="preserve"> </w:t>
+                  </w:r>
+                  <w:proofErr w:type="spellStart"/>
+                  <w:r>
+                    <w:rPr>
+                      <w:rFonts w:eastAsia="SimSun"/>
+                      <w:sz w:val="18"/>
+                      <w:szCs w:val="20"/>
+                      <w:lang w:val="en-US" w:eastAsia="en-US"/>
+                    </w:rPr>
+                    <w:t>adicional</w:t>
+                  </w:r>
+                  <w:proofErr w:type="spellEnd"/>
+                  <w:r>
+                    <w:rPr>
+                      <w:rFonts w:eastAsia="SimSun"/>
+                      <w:sz w:val="18"/>
+                      <w:szCs w:val="20"/>
+                      <w:lang w:val="en-US" w:eastAsia="en-US"/>
+                    </w:rPr>
+                    <w:t xml:space="preserve"> a la </w:t>
+                  </w:r>
+                  <w:proofErr w:type="spellStart"/>
+                  <w:r>
+                    <w:rPr>
+                      <w:rFonts w:eastAsia="SimSun"/>
+                      <w:sz w:val="18"/>
+                      <w:szCs w:val="20"/>
+                      <w:lang w:val="en-US" w:eastAsia="en-US"/>
+                    </w:rPr>
+                    <w:t>propuesta</w:t>
+                  </w:r>
+                  <w:proofErr w:type="spellEnd"/>
+                  <w:r>
+                    <w:rPr>
+                      <w:rFonts w:eastAsia="SimSun"/>
+                      <w:sz w:val="18"/>
+                      <w:szCs w:val="20"/>
+                      <w:lang w:val="en-US" w:eastAsia="en-US"/>
+                    </w:rPr>
+                    <w:t xml:space="preserve"> del </w:t>
+                  </w:r>
+                  <w:proofErr w:type="spellStart"/>
+                  <w:r>
+                    <w:rPr>
+                      <w:rFonts w:eastAsia="SimSun"/>
+                      <w:sz w:val="18"/>
+                      <w:szCs w:val="20"/>
+                      <w:lang w:val="en-US" w:eastAsia="en-US"/>
+                    </w:rPr>
+                    <w:t>trabajo</w:t>
+                  </w:r>
+                  <w:proofErr w:type="spellEnd"/>
+                  <w:r>
+                    <w:rPr>
+                      <w:rFonts w:eastAsia="SimSun"/>
+                      <w:sz w:val="18"/>
+                      <w:szCs w:val="20"/>
+                      <w:lang w:val="en-US" w:eastAsia="en-US"/>
+                    </w:rPr>
+                    <w:t xml:space="preserve">, se </w:t>
+                  </w:r>
+                  <w:proofErr w:type="spellStart"/>
+                  <w:r>
+                    <w:rPr>
+                      <w:rFonts w:eastAsia="SimSun"/>
+                      <w:sz w:val="18"/>
+                      <w:szCs w:val="20"/>
+                      <w:lang w:val="en-US" w:eastAsia="en-US"/>
+                    </w:rPr>
+                    <w:t>añade</w:t>
+                  </w:r>
+                  <w:proofErr w:type="spellEnd"/>
+                  <w:r>
+                    <w:rPr>
+                      <w:rFonts w:eastAsia="SimSun"/>
+                      <w:sz w:val="18"/>
+                      <w:szCs w:val="20"/>
+                      <w:lang w:val="en-US" w:eastAsia="en-US"/>
+                    </w:rPr>
+                    <w:t xml:space="preserve"> la </w:t>
+                  </w:r>
+                  <w:proofErr w:type="spellStart"/>
+                  <w:r>
+                    <w:rPr>
+                      <w:rFonts w:eastAsia="SimSun"/>
+                      <w:sz w:val="18"/>
+                      <w:szCs w:val="20"/>
+                      <w:lang w:val="en-US" w:eastAsia="en-US"/>
+                    </w:rPr>
+                    <w:t>posibilidad</w:t>
+                  </w:r>
+                  <w:proofErr w:type="spellEnd"/>
+                  <w:r>
+                    <w:rPr>
+                      <w:rFonts w:eastAsia="SimSun"/>
+                      <w:sz w:val="18"/>
+                      <w:szCs w:val="20"/>
+                      <w:lang w:val="en-US" w:eastAsia="en-US"/>
+                    </w:rPr>
+                    <w:t xml:space="preserve"> </w:t>
+                  </w:r>
+                  <w:proofErr w:type="spellStart"/>
+                  <w:r>
+                    <w:rPr>
+                      <w:rFonts w:eastAsia="SimSun"/>
+                      <w:sz w:val="18"/>
+                      <w:szCs w:val="20"/>
+                      <w:lang w:val="en-US" w:eastAsia="en-US"/>
+                    </w:rPr>
+                    <w:t>algoritmo</w:t>
+                  </w:r>
+                  <w:proofErr w:type="spellEnd"/>
+                  <w:r>
+                    <w:rPr>
+                      <w:rFonts w:eastAsia="SimSun"/>
+                      <w:sz w:val="18"/>
+                      <w:szCs w:val="20"/>
+                      <w:lang w:val="en-US" w:eastAsia="en-US"/>
+                    </w:rPr>
+                    <w:t xml:space="preserve"> de </w:t>
+                  </w:r>
+                  <w:proofErr w:type="spellStart"/>
+                  <w:r>
+                    <w:rPr>
+                      <w:rFonts w:eastAsia="SimSun"/>
+                      <w:sz w:val="18"/>
+                      <w:szCs w:val="20"/>
+                      <w:lang w:val="en-US" w:eastAsia="en-US"/>
+                    </w:rPr>
+                    <w:t>aprendizaje</w:t>
+                  </w:r>
+                  <w:proofErr w:type="spellEnd"/>
+                  <w:r>
+                    <w:rPr>
+                      <w:rFonts w:eastAsia="SimSun"/>
+                      <w:sz w:val="18"/>
+                      <w:szCs w:val="20"/>
+                      <w:lang w:val="en-US" w:eastAsia="en-US"/>
+                    </w:rPr>
+                    <w:t xml:space="preserve"> </w:t>
+                  </w:r>
+                  <w:proofErr w:type="spellStart"/>
+                  <w:r>
+                    <w:rPr>
+                      <w:rFonts w:eastAsia="SimSun"/>
+                      <w:sz w:val="18"/>
+                      <w:szCs w:val="20"/>
+                      <w:lang w:val="en-US" w:eastAsia="en-US"/>
+                    </w:rPr>
+                    <w:t>automático</w:t>
+                  </w:r>
+                  <w:proofErr w:type="spellEnd"/>
+                  <w:r>
+                    <w:rPr>
+                      <w:rFonts w:eastAsia="SimSun"/>
+                      <w:sz w:val="18"/>
+                      <w:szCs w:val="20"/>
+                      <w:lang w:val="en-US" w:eastAsia="en-US"/>
+                    </w:rPr>
+                    <w:t xml:space="preserve"> </w:t>
+                  </w:r>
+                  <w:proofErr w:type="spellStart"/>
+                  <w:r>
+                    <w:rPr>
+                      <w:rFonts w:eastAsia="SimSun"/>
+                      <w:sz w:val="18"/>
+                      <w:szCs w:val="20"/>
+                      <w:lang w:val="en-US" w:eastAsia="en-US"/>
+                    </w:rPr>
+                    <w:t>deseado</w:t>
+                  </w:r>
+                  <w:proofErr w:type="spellEnd"/>
+                  <w:r>
+                    <w:rPr>
+                      <w:rFonts w:eastAsia="SimSun"/>
+                      <w:sz w:val="18"/>
+                      <w:szCs w:val="20"/>
+                      <w:lang w:val="en-US" w:eastAsia="en-US"/>
+                    </w:rPr>
+                    <w:t xml:space="preserve"> por el </w:t>
+                  </w:r>
+                  <w:proofErr w:type="spellStart"/>
+                  <w:r>
+                    <w:rPr>
+                      <w:rFonts w:eastAsia="SimSun"/>
+                      <w:sz w:val="18"/>
+                      <w:szCs w:val="20"/>
+                      <w:lang w:val="en-US" w:eastAsia="en-US"/>
+                    </w:rPr>
+                    <w:t>usuario</w:t>
+                  </w:r>
+                  <w:proofErr w:type="spellEnd"/>
+                  <w:r>
+                    <w:rPr>
+                      <w:rFonts w:eastAsia="SimSun"/>
+                      <w:sz w:val="18"/>
+                      <w:szCs w:val="20"/>
+                      <w:lang w:val="en-US" w:eastAsia="en-US"/>
+                    </w:rPr>
+                    <w:t xml:space="preserve">. Por </w:t>
+                  </w:r>
+                  <w:proofErr w:type="spellStart"/>
+                  <w:r>
+                    <w:rPr>
+                      <w:rFonts w:eastAsia="SimSun"/>
+                      <w:sz w:val="18"/>
+                      <w:szCs w:val="20"/>
+                      <w:lang w:val="en-US" w:eastAsia="en-US"/>
+                    </w:rPr>
+                    <w:t>defecto</w:t>
+                  </w:r>
+                  <w:proofErr w:type="spellEnd"/>
+                  <w:r>
+                    <w:rPr>
+                      <w:rFonts w:eastAsia="SimSun"/>
+                      <w:sz w:val="18"/>
+                      <w:szCs w:val="20"/>
+                      <w:lang w:val="en-US" w:eastAsia="en-US"/>
+                    </w:rPr>
+                    <w:t xml:space="preserve">, se </w:t>
+                  </w:r>
+                  <w:proofErr w:type="spellStart"/>
+                  <w:r>
+                    <w:rPr>
+                      <w:rFonts w:eastAsia="SimSun"/>
+                      <w:sz w:val="18"/>
+                      <w:szCs w:val="20"/>
+                      <w:lang w:val="en-US" w:eastAsia="en-US"/>
+                    </w:rPr>
+                    <w:t>utilizará</w:t>
+                  </w:r>
+                  <w:proofErr w:type="spellEnd"/>
+                  <w:r>
+                    <w:rPr>
+                      <w:rFonts w:eastAsia="SimSun"/>
+                      <w:sz w:val="18"/>
+                      <w:szCs w:val="20"/>
+                      <w:lang w:val="en-US" w:eastAsia="en-US"/>
+                    </w:rPr>
+                    <w:t xml:space="preserve"> el árbol de </w:t>
+                  </w:r>
+                  <w:proofErr w:type="spellStart"/>
+                  <w:r>
+                    <w:rPr>
+                      <w:rFonts w:eastAsia="SimSun"/>
+                      <w:sz w:val="18"/>
+                      <w:szCs w:val="20"/>
+                      <w:lang w:val="en-US" w:eastAsia="en-US"/>
+                    </w:rPr>
+                    <w:t>decisión</w:t>
+                  </w:r>
+                  <w:proofErr w:type="spellEnd"/>
+                  <w:r>
+                    <w:rPr>
+                      <w:rFonts w:eastAsia="SimSun"/>
+                      <w:sz w:val="18"/>
+                      <w:szCs w:val="20"/>
+                      <w:lang w:val="en-US" w:eastAsia="en-US"/>
+                    </w:rPr>
+                    <w:t xml:space="preserve"> </w:t>
+                  </w:r>
+                  <w:proofErr w:type="spellStart"/>
+                  <w:r>
+                    <w:rPr>
+                      <w:rFonts w:eastAsia="SimSun"/>
+                      <w:sz w:val="18"/>
+                      <w:szCs w:val="20"/>
+                      <w:lang w:val="en-US" w:eastAsia="en-US"/>
+                    </w:rPr>
+                    <w:t>binario</w:t>
+                  </w:r>
+                  <w:proofErr w:type="spellEnd"/>
+                  <w:r>
+                    <w:rPr>
+                      <w:rFonts w:eastAsia="SimSun"/>
+                      <w:sz w:val="18"/>
+                      <w:szCs w:val="20"/>
+                      <w:lang w:val="en-US" w:eastAsia="en-US"/>
+                    </w:rPr>
+                    <w:t>.</w:t>
                   </w:r>
                 </w:p>
                 <w:p>
@@ -3472,14 +6471,245 @@
                       <w:lang w:val="en-US" w:eastAsia="en-US"/>
                     </w:rPr>
                   </w:pPr>
-                  <w:r>
-                    <w:rPr>
-                      <w:rFonts w:eastAsia="SimSun"/>
-                      <w:sz w:val="18"/>
-                      <w:szCs w:val="20"/>
-                      <w:lang w:val="en-US" w:eastAsia="en-US"/>
-                    </w:rPr>
-                    <w:t>métrica_evaluación: nos permitirá modificar la métrica de evaluación a usar. Es opcional, ya que por defecto utiliza 'balanced_accuracy'</w:t>
+                  <w:proofErr w:type="spellStart"/>
+                  <w:r>
+                    <w:rPr>
+                      <w:rFonts w:eastAsia="SimSun"/>
+                      <w:sz w:val="18"/>
+                      <w:szCs w:val="20"/>
+                      <w:lang w:val="en-US" w:eastAsia="en-US"/>
+                    </w:rPr>
+                    <w:t>métrica_evaluación</w:t>
+                  </w:r>
+                  <w:proofErr w:type="spellEnd"/>
+                  <w:r>
+                    <w:rPr>
+                      <w:rFonts w:eastAsia="SimSun"/>
+                      <w:sz w:val="18"/>
+                      <w:szCs w:val="20"/>
+                      <w:lang w:val="en-US" w:eastAsia="en-US"/>
+                    </w:rPr>
+                    <w:t xml:space="preserve">: </w:t>
+                  </w:r>
+                  <w:proofErr w:type="spellStart"/>
+                  <w:r>
+                    <w:rPr>
+                      <w:rFonts w:eastAsia="SimSun"/>
+                      <w:sz w:val="18"/>
+                      <w:szCs w:val="20"/>
+                      <w:lang w:val="en-US" w:eastAsia="en-US"/>
+                    </w:rPr>
+                    <w:t>nos</w:t>
+                  </w:r>
+                  <w:proofErr w:type="spellEnd"/>
+                  <w:r>
+                    <w:rPr>
+                      <w:rFonts w:eastAsia="SimSun"/>
+                      <w:sz w:val="18"/>
+                      <w:szCs w:val="20"/>
+                      <w:lang w:val="en-US" w:eastAsia="en-US"/>
+                    </w:rPr>
+                    <w:t xml:space="preserve"> </w:t>
+                  </w:r>
+                  <w:proofErr w:type="spellStart"/>
+                  <w:r>
+                    <w:rPr>
+                      <w:rFonts w:eastAsia="SimSun"/>
+                      <w:sz w:val="18"/>
+                      <w:szCs w:val="20"/>
+                      <w:lang w:val="en-US" w:eastAsia="en-US"/>
+                    </w:rPr>
+                    <w:t>permitirá</w:t>
+                  </w:r>
+                  <w:proofErr w:type="spellEnd"/>
+                  <w:r>
+                    <w:rPr>
+                      <w:rFonts w:eastAsia="SimSun"/>
+                      <w:sz w:val="18"/>
+                      <w:szCs w:val="20"/>
+                      <w:lang w:val="en-US" w:eastAsia="en-US"/>
+                    </w:rPr>
+                    <w:t xml:space="preserve"> </w:t>
+                  </w:r>
+                  <w:proofErr w:type="spellStart"/>
+                  <w:r>
+                    <w:rPr>
+                      <w:rFonts w:eastAsia="SimSun"/>
+                      <w:sz w:val="18"/>
+                      <w:szCs w:val="20"/>
+                      <w:lang w:val="en-US" w:eastAsia="en-US"/>
+                    </w:rPr>
+                    <w:t>modificar</w:t>
+                  </w:r>
+                  <w:proofErr w:type="spellEnd"/>
+                  <w:r>
+                    <w:rPr>
+                      <w:rFonts w:eastAsia="SimSun"/>
+                      <w:sz w:val="18"/>
+                      <w:szCs w:val="20"/>
+                      <w:lang w:val="en-US" w:eastAsia="en-US"/>
+                    </w:rPr>
+                    <w:t xml:space="preserve"> la </w:t>
+                  </w:r>
+                  <w:proofErr w:type="spellStart"/>
+                  <w:r>
+                    <w:rPr>
+                      <w:rFonts w:eastAsia="SimSun"/>
+                      <w:sz w:val="18"/>
+                      <w:szCs w:val="20"/>
+                      <w:lang w:val="en-US" w:eastAsia="en-US"/>
+                    </w:rPr>
+                    <w:t>métrica</w:t>
+                  </w:r>
+                  <w:proofErr w:type="spellEnd"/>
+                  <w:r>
+                    <w:rPr>
+                      <w:rFonts w:eastAsia="SimSun"/>
+                      <w:sz w:val="18"/>
+                      <w:szCs w:val="20"/>
+                      <w:lang w:val="en-US" w:eastAsia="en-US"/>
+                    </w:rPr>
+                    <w:t xml:space="preserve"> de </w:t>
+                  </w:r>
+                  <w:proofErr w:type="spellStart"/>
+                  <w:r>
+                    <w:rPr>
+                      <w:rFonts w:eastAsia="SimSun"/>
+                      <w:sz w:val="18"/>
+                      <w:szCs w:val="20"/>
+                      <w:lang w:val="en-US" w:eastAsia="en-US"/>
+                    </w:rPr>
+                    <w:t>evaluación</w:t>
+                  </w:r>
+                  <w:proofErr w:type="spellEnd"/>
+                  <w:r>
+                    <w:rPr>
+                      <w:rFonts w:eastAsia="SimSun"/>
+                      <w:sz w:val="18"/>
+                      <w:szCs w:val="20"/>
+                      <w:lang w:val="en-US" w:eastAsia="en-US"/>
+                    </w:rPr>
+                    <w:t xml:space="preserve"> a </w:t>
+                  </w:r>
+                  <w:proofErr w:type="spellStart"/>
+                  <w:r>
+                    <w:rPr>
+                      <w:rFonts w:eastAsia="SimSun"/>
+                      <w:sz w:val="18"/>
+                      <w:szCs w:val="20"/>
+                      <w:lang w:val="en-US" w:eastAsia="en-US"/>
+                    </w:rPr>
+                    <w:t>usar</w:t>
+                  </w:r>
+                  <w:proofErr w:type="spellEnd"/>
+                  <w:r>
+                    <w:rPr>
+                      <w:rFonts w:eastAsia="SimSun"/>
+                      <w:sz w:val="18"/>
+                      <w:szCs w:val="20"/>
+                      <w:lang w:val="en-US" w:eastAsia="en-US"/>
+                    </w:rPr>
+                    <w:t xml:space="preserve">. Es </w:t>
+                  </w:r>
+                  <w:proofErr w:type="spellStart"/>
+                  <w:r>
+                    <w:rPr>
+                      <w:rFonts w:eastAsia="SimSun"/>
+                      <w:sz w:val="18"/>
+                      <w:szCs w:val="20"/>
+                      <w:lang w:val="en-US" w:eastAsia="en-US"/>
+                    </w:rPr>
+                    <w:t>opcional</w:t>
+                  </w:r>
+                  <w:proofErr w:type="spellEnd"/>
+                  <w:r>
+                    <w:rPr>
+                      <w:rFonts w:eastAsia="SimSun"/>
+                      <w:sz w:val="18"/>
+                      <w:szCs w:val="20"/>
+                      <w:lang w:val="en-US" w:eastAsia="en-US"/>
+                    </w:rPr>
+                    <w:t xml:space="preserve">, </w:t>
+                  </w:r>
+                  <w:proofErr w:type="spellStart"/>
+                  <w:r>
+                    <w:rPr>
+                      <w:rFonts w:eastAsia="SimSun"/>
+                      <w:sz w:val="18"/>
+                      <w:szCs w:val="20"/>
+                      <w:lang w:val="en-US" w:eastAsia="en-US"/>
+                    </w:rPr>
+                    <w:t>ya</w:t>
+                  </w:r>
+                  <w:proofErr w:type="spellEnd"/>
+                  <w:r>
+                    <w:rPr>
+                      <w:rFonts w:eastAsia="SimSun"/>
+                      <w:sz w:val="18"/>
+                      <w:szCs w:val="20"/>
+                      <w:lang w:val="en-US" w:eastAsia="en-US"/>
+                    </w:rPr>
+                    <w:t xml:space="preserve"> que por </w:t>
+                  </w:r>
+                  <w:proofErr w:type="spellStart"/>
+                  <w:r>
+                    <w:rPr>
+                      <w:rFonts w:eastAsia="SimSun"/>
+                      <w:sz w:val="18"/>
+                      <w:szCs w:val="20"/>
+                      <w:lang w:val="en-US" w:eastAsia="en-US"/>
+                    </w:rPr>
+                    <w:t>defecto</w:t>
+                  </w:r>
+                  <w:proofErr w:type="spellEnd"/>
+                  <w:r>
+                    <w:rPr>
+                      <w:rFonts w:eastAsia="SimSun"/>
+                      <w:sz w:val="18"/>
+                      <w:szCs w:val="20"/>
+                      <w:lang w:val="en-US" w:eastAsia="en-US"/>
+                    </w:rPr>
+                    <w:t xml:space="preserve"> </w:t>
+                  </w:r>
+                  <w:proofErr w:type="spellStart"/>
+                  <w:r>
+                    <w:rPr>
+                      <w:rFonts w:eastAsia="SimSun"/>
+                      <w:sz w:val="18"/>
+                      <w:szCs w:val="20"/>
+                      <w:lang w:val="en-US" w:eastAsia="en-US"/>
+                    </w:rPr>
+                    <w:t>utiliza</w:t>
+                  </w:r>
+                  <w:proofErr w:type="spellEnd"/>
+                  <w:r>
+                    <w:rPr>
+                      <w:rFonts w:eastAsia="SimSun"/>
+                      <w:sz w:val="18"/>
+                      <w:szCs w:val="20"/>
+                      <w:lang w:val="en-US" w:eastAsia="en-US"/>
+                    </w:rPr>
+                    <w:t xml:space="preserve"> '</w:t>
+                  </w:r>
+                  <w:proofErr w:type="spellStart"/>
+                  <w:r>
+                    <w:rPr>
+                      <w:rFonts w:eastAsia="SimSun"/>
+                      <w:sz w:val="18"/>
+                      <w:szCs w:val="20"/>
+                      <w:lang w:val="en-US" w:eastAsia="en-US"/>
+                    </w:rPr>
+                    <w:t>balanced_accuracy</w:t>
+                  </w:r>
+                  <w:proofErr w:type="spellEnd"/>
+                  <w:r>
+                    <w:rPr>
+                      <w:rFonts w:eastAsia="SimSun"/>
+                      <w:sz w:val="18"/>
+                      <w:szCs w:val="20"/>
+                      <w:lang w:val="en-US" w:eastAsia="en-US"/>
+                    </w:rPr>
+                    <w:t>'</w:t>
                   </w:r>
                 </w:p>
                 <w:p>
@@ -3514,23 +6744,159 @@
                       <w:sz w:val="18"/>
                     </w:rPr>
                   </w:pPr>
-                  <w:r>
-                    <w:rPr>
-                      <w:sz w:val="18"/>
-                    </w:rPr>
-                    <w:t>Tabla con cada una de las combinaciones obtenidas en cada iteración, su tamaño y su</w:t>
-                  </w:r>
+                  <w:proofErr w:type="spellStart"/>
+                  <w:r>
+                    <w:rPr>
+                      <w:sz w:val="18"/>
+                    </w:rPr>
+                    <w:t>Tabla</w:t>
+                  </w:r>
+                  <w:proofErr w:type="spellEnd"/>
+                  <w:r>
+                    <w:rPr>
+                      <w:sz w:val="18"/>
+                    </w:rPr>
+                    <w:t xml:space="preserve"> con </w:t>
+                  </w:r>
+                  <w:proofErr w:type="spellStart"/>
+                  <w:r>
+                    <w:rPr>
+                      <w:sz w:val="18"/>
+                    </w:rPr>
+                    <w:t>cada</w:t>
+                  </w:r>
+                  <w:proofErr w:type="spellEnd"/>
+                  <w:r>
+                    <w:rPr>
+                      <w:sz w:val="18"/>
+                    </w:rPr>
+                    <w:t xml:space="preserve"> una de las </w:t>
+                  </w:r>
+                  <w:proofErr w:type="spellStart"/>
+                  <w:r>
+                    <w:rPr>
+                      <w:sz w:val="18"/>
+                    </w:rPr>
+                    <w:t>combinaciones</w:t>
+                  </w:r>
+                  <w:proofErr w:type="spellEnd"/>
                   <w:r>
                     <w:rPr>
                       <w:sz w:val="18"/>
                     </w:rPr>
                     <w:t xml:space="preserve"> </w:t>
                   </w:r>
-                  <w:r>
-                    <w:rPr>
-                      <w:sz w:val="18"/>
-                    </w:rPr>
-                    <w:t>rendimiento.</w:t>
+                  <w:proofErr w:type="spellStart"/>
+                  <w:r>
+                    <w:rPr>
+                      <w:sz w:val="18"/>
+                    </w:rPr>
+                    <w:t>obtenidas</w:t>
+                  </w:r>
+                  <w:proofErr w:type="spellEnd"/>
+                  <w:r>
+                    <w:rPr>
+                      <w:sz w:val="18"/>
+                    </w:rPr>
+                    <w:t xml:space="preserve"> </w:t>
+                  </w:r>
+                  <w:proofErr w:type="spellStart"/>
+                  <w:r>
+                    <w:rPr>
+                      <w:sz w:val="18"/>
+                    </w:rPr>
+                    <w:t>en</w:t>
+                  </w:r>
+                  <w:proofErr w:type="spellEnd"/>
+                  <w:r>
+                    <w:rPr>
+                      <w:sz w:val="18"/>
+                    </w:rPr>
+                    <w:t xml:space="preserve"> </w:t>
+                  </w:r>
+                  <w:proofErr w:type="spellStart"/>
+                  <w:r>
+                    <w:rPr>
+                      <w:sz w:val="18"/>
+                    </w:rPr>
+                    <w:t>cada</w:t>
+                  </w:r>
+                  <w:proofErr w:type="spellEnd"/>
+                  <w:r>
+                    <w:rPr>
+                      <w:sz w:val="18"/>
+                    </w:rPr>
+                    <w:t xml:space="preserve"> </w:t>
+                  </w:r>
+                  <w:proofErr w:type="spellStart"/>
+                  <w:r>
+                    <w:rPr>
+                      <w:sz w:val="18"/>
+                    </w:rPr>
+                    <w:t>iteración</w:t>
+                  </w:r>
+                  <w:proofErr w:type="spellEnd"/>
+                  <w:r>
+                    <w:rPr>
+                      <w:sz w:val="18"/>
+                    </w:rPr>
+                    <w:t xml:space="preserve">, </w:t>
+                  </w:r>
+                  <w:proofErr w:type="spellStart"/>
+                  <w:r>
+                    <w:rPr>
+                      <w:sz w:val="18"/>
+                    </w:rPr>
+                    <w:t>su</w:t>
+                  </w:r>
+                  <w:proofErr w:type="spellEnd"/>
+                  <w:r>
+                    <w:rPr>
+                      <w:sz w:val="18"/>
+                    </w:rPr>
+                    <w:t xml:space="preserve"> </w:t>
+                  </w:r>
+                  <w:proofErr w:type="spellStart"/>
+                  <w:r>
+                    <w:rPr>
+                      <w:sz w:val="18"/>
+                    </w:rPr>
+                    <w:t>tamaño</w:t>
+                  </w:r>
+                  <w:proofErr w:type="spellEnd"/>
+                  <w:r>
+                    <w:rPr>
+                      <w:sz w:val="18"/>
+                    </w:rPr>
+                    <w:t xml:space="preserve"> y </w:t>
+                  </w:r>
+                  <w:proofErr w:type="spellStart"/>
+                  <w:r>
+                    <w:rPr>
+                      <w:sz w:val="18"/>
+                    </w:rPr>
+                    <w:t>su</w:t>
+                  </w:r>
+                  <w:proofErr w:type="spellEnd"/>
+                  <w:r>
+                    <w:rPr>
+                      <w:sz w:val="18"/>
+                    </w:rPr>
+                    <w:t xml:space="preserve"> </w:t>
+                  </w:r>
+                  <w:proofErr w:type="spellStart"/>
+                  <w:r>
+                    <w:rPr>
+                      <w:sz w:val="18"/>
+                    </w:rPr>
+                    <w:t>rendimiento</w:t>
+                  </w:r>
+                  <w:proofErr w:type="spellEnd"/>
+                  <w:r>
+                    <w:rPr>
+                      <w:sz w:val="18"/>
+                    </w:rPr>
+                    <w:t>.</w:t>
                   </w:r>
                 </w:p>
                 <w:p>
@@ -3541,6 +6907,7 @@
                       <w:sz w:val="18"/>
                     </w:rPr>
                   </w:pPr>
+                  <w:proofErr w:type="spellStart"/>
                   <w:r>
                     <w:rPr>
                       <w:b/>
@@ -3548,6 +6915,7 @@
                     </w:rPr>
                     <w:t>Inicialización</w:t>
                   </w:r>
+                  <w:proofErr w:type="spellEnd"/>
                 </w:p>
                 <w:p>
                   <w:pPr>
@@ -3560,12 +6928,140 @@
                       <w:sz w:val="18"/>
                     </w:rPr>
                   </w:pPr>
-                  <w:r>
-                    <w:rPr>
-                      <w:sz w:val="18"/>
-                    </w:rPr>
-                    <w:t>SolucionActual: Almacena el mejor conjunto de variables obtenido en cada iteración. Inicialmente está vacío</w:t>
-                  </w:r>
+                  <w:proofErr w:type="spellStart"/>
+                  <w:r>
+                    <w:rPr>
+                      <w:sz w:val="18"/>
+                    </w:rPr>
+                    <w:t>SolucionActual</w:t>
+                  </w:r>
+                  <w:proofErr w:type="spellEnd"/>
+                  <w:r>
+                    <w:rPr>
+                      <w:sz w:val="18"/>
+                    </w:rPr>
+                    <w:t xml:space="preserve">: </w:t>
+                  </w:r>
+                  <w:proofErr w:type="spellStart"/>
+                  <w:r>
+                    <w:rPr>
+                      <w:sz w:val="18"/>
+                    </w:rPr>
+                    <w:t>Almacena</w:t>
+                  </w:r>
+                  <w:proofErr w:type="spellEnd"/>
+                  <w:r>
+                    <w:rPr>
+                      <w:sz w:val="18"/>
+                    </w:rPr>
+                    <w:t xml:space="preserve"> el </w:t>
+                  </w:r>
+                  <w:proofErr w:type="spellStart"/>
+                  <w:r>
+                    <w:rPr>
+                      <w:sz w:val="18"/>
+                    </w:rPr>
+                    <w:t>mejor</w:t>
+                  </w:r>
+                  <w:proofErr w:type="spellEnd"/>
+                  <w:r>
+                    <w:rPr>
+                      <w:sz w:val="18"/>
+                    </w:rPr>
+                    <w:t xml:space="preserve"> conjunto de variables </w:t>
+                  </w:r>
+                  <w:proofErr w:type="spellStart"/>
+                  <w:r>
+                    <w:rPr>
+                      <w:sz w:val="18"/>
+                    </w:rPr>
+                    <w:t>obtenido</w:t>
+                  </w:r>
+                  <w:proofErr w:type="spellEnd"/>
+                  <w:r>
+                    <w:rPr>
+                      <w:sz w:val="18"/>
+                    </w:rPr>
+                    <w:t xml:space="preserve"> </w:t>
+                  </w:r>
+                  <w:proofErr w:type="spellStart"/>
+                  <w:r>
+                    <w:rPr>
+                      <w:sz w:val="18"/>
+                    </w:rPr>
+                    <w:t>en</w:t>
+                  </w:r>
+                  <w:proofErr w:type="spellEnd"/>
+                  <w:r>
+                    <w:rPr>
+                      <w:sz w:val="18"/>
+                    </w:rPr>
+                    <w:t xml:space="preserve"> </w:t>
+                  </w:r>
+                  <w:proofErr w:type="spellStart"/>
+                  <w:r>
+                    <w:rPr>
+                      <w:sz w:val="18"/>
+                    </w:rPr>
+                    <w:t>cada</w:t>
+                  </w:r>
+                  <w:proofErr w:type="spellEnd"/>
+                  <w:r>
+                    <w:rPr>
+                      <w:sz w:val="18"/>
+                    </w:rPr>
+                    <w:t xml:space="preserve"> </w:t>
+                  </w:r>
+                  <w:proofErr w:type="spellStart"/>
+                  <w:r>
+                    <w:rPr>
+                      <w:sz w:val="18"/>
+                    </w:rPr>
+                    <w:t>iteración</w:t>
+                  </w:r>
+                  <w:proofErr w:type="spellEnd"/>
+                  <w:r>
+                    <w:rPr>
+                      <w:sz w:val="18"/>
+                    </w:rPr>
+                    <w:t xml:space="preserve">. </w:t>
+                  </w:r>
+                  <w:proofErr w:type="spellStart"/>
+                  <w:r>
+                    <w:rPr>
+                      <w:sz w:val="18"/>
+                    </w:rPr>
+                    <w:t>Inicialmente</w:t>
+                  </w:r>
+                  <w:proofErr w:type="spellEnd"/>
+                  <w:r>
+                    <w:rPr>
+                      <w:sz w:val="18"/>
+                    </w:rPr>
+                    <w:t xml:space="preserve"> </w:t>
+                  </w:r>
+                  <w:proofErr w:type="spellStart"/>
+                  <w:r>
+                    <w:rPr>
+                      <w:sz w:val="18"/>
+                    </w:rPr>
+                    <w:t>está</w:t>
+                  </w:r>
+                  <w:proofErr w:type="spellEnd"/>
+                  <w:r>
+                    <w:rPr>
+                      <w:sz w:val="18"/>
+                    </w:rPr>
+                    <w:t xml:space="preserve"> </w:t>
+                  </w:r>
+                  <w:proofErr w:type="spellStart"/>
+                  <w:r>
+                    <w:rPr>
+                      <w:sz w:val="18"/>
+                    </w:rPr>
+                    <w:t>vacío</w:t>
+                  </w:r>
+                  <w:proofErr w:type="spellEnd"/>
                   <w:r>
                     <w:rPr>
                       <w:sz w:val="18"/>
@@ -3588,8 +7084,86 @@
                     <w:rPr>
                       <w:sz w:val="18"/>
                     </w:rPr>
-                    <w:t>K=0. K es el contador de iteraciones o de variables seleccionadas en cada iteración</w:t>
-                  </w:r>
+                    <w:t xml:space="preserve">K=0. K es el </w:t>
+                  </w:r>
+                  <w:proofErr w:type="spellStart"/>
+                  <w:r>
+                    <w:rPr>
+                      <w:sz w:val="18"/>
+                    </w:rPr>
+                    <w:t>contador</w:t>
+                  </w:r>
+                  <w:proofErr w:type="spellEnd"/>
+                  <w:r>
+                    <w:rPr>
+                      <w:sz w:val="18"/>
+                    </w:rPr>
+                    <w:t xml:space="preserve"> de </w:t>
+                  </w:r>
+                  <w:proofErr w:type="spellStart"/>
+                  <w:r>
+                    <w:rPr>
+                      <w:sz w:val="18"/>
+                    </w:rPr>
+                    <w:t>iteraciones</w:t>
+                  </w:r>
+                  <w:proofErr w:type="spellEnd"/>
+                  <w:r>
+                    <w:rPr>
+                      <w:sz w:val="18"/>
+                    </w:rPr>
+                    <w:t xml:space="preserve"> o de variables </w:t>
+                  </w:r>
+                  <w:proofErr w:type="spellStart"/>
+                  <w:r>
+                    <w:rPr>
+                      <w:sz w:val="18"/>
+                    </w:rPr>
+                    <w:t>seleccionadas</w:t>
+                  </w:r>
+                  <w:proofErr w:type="spellEnd"/>
+                  <w:r>
+                    <w:rPr>
+                      <w:sz w:val="18"/>
+                    </w:rPr>
+                    <w:t xml:space="preserve"> </w:t>
+                  </w:r>
+                  <w:proofErr w:type="spellStart"/>
+                  <w:r>
+                    <w:rPr>
+                      <w:sz w:val="18"/>
+                    </w:rPr>
+                    <w:t>en</w:t>
+                  </w:r>
+                  <w:proofErr w:type="spellEnd"/>
+                  <w:r>
+                    <w:rPr>
+                      <w:sz w:val="18"/>
+                    </w:rPr>
+                    <w:t xml:space="preserve"> </w:t>
+                  </w:r>
+                  <w:proofErr w:type="spellStart"/>
+                  <w:r>
+                    <w:rPr>
+                      <w:sz w:val="18"/>
+                    </w:rPr>
+                    <w:t>cada</w:t>
+                  </w:r>
+                  <w:proofErr w:type="spellEnd"/>
+                  <w:r>
+                    <w:rPr>
+                      <w:sz w:val="18"/>
+                    </w:rPr>
+                    <w:t xml:space="preserve"> </w:t>
+                  </w:r>
+                  <w:proofErr w:type="spellStart"/>
+                  <w:r>
+                    <w:rPr>
+                      <w:sz w:val="18"/>
+                    </w:rPr>
+                    <w:t>iteración</w:t>
+                  </w:r>
+                  <w:proofErr w:type="spellEnd"/>
                   <w:r>
                     <w:rPr>
                       <w:sz w:val="18"/>
@@ -3604,6 +7178,7 @@
                       <w:sz w:val="18"/>
                     </w:rPr>
                   </w:pPr>
+                  <w:proofErr w:type="spellStart"/>
                   <w:r>
                     <w:rPr>
                       <w:b/>
@@ -3611,6 +7186,7 @@
                     </w:rPr>
                     <w:t>Algoritmo</w:t>
                   </w:r>
+                  <w:proofErr w:type="spellEnd"/>
                   <w:r>
                     <w:rPr>
                       <w:sz w:val="18"/>
@@ -3629,11 +7205,19 @@
                       <w:sz w:val="18"/>
                     </w:rPr>
                   </w:pPr>
-                  <w:r>
-                    <w:rPr>
-                      <w:sz w:val="18"/>
-                    </w:rPr>
-                    <w:t>Mientras que K&lt;D:</w:t>
+                  <w:proofErr w:type="spellStart"/>
+                  <w:r>
+                    <w:rPr>
+                      <w:sz w:val="18"/>
+                    </w:rPr>
+                    <w:t>Mientras</w:t>
+                  </w:r>
+                  <w:proofErr w:type="spellEnd"/>
+                  <w:r>
+                    <w:rPr>
+                      <w:sz w:val="18"/>
+                    </w:rPr>
+                    <w:t xml:space="preserve"> que K&lt;D:</w:t>
                   </w:r>
                 </w:p>
                 <w:p>
@@ -3647,24 +7231,14 @@
                       <w:sz w:val="18"/>
                     </w:rPr>
                   </w:pPr>
-                  <w:r>
-                    <w:rPr>
-                      <w:sz w:val="18"/>
-                    </w:rPr>
-                    <w:t xml:space="preserve">Seleccionar </w:t>
-                  </w:r>
-                  <w:r>
-                    <w:rPr>
-                      <w:sz w:val="18"/>
-                    </w:rPr>
-                    <w:t xml:space="preserve">y añadir </w:t>
-                  </w:r>
-                  <w:r>
-                    <w:rPr>
-                      <w:sz w:val="18"/>
-                    </w:rPr>
-                    <w:t>la mejor variable V del conjunto</w:t>
-                  </w:r>
+                  <w:proofErr w:type="spellStart"/>
+                  <w:r>
+                    <w:rPr>
+                      <w:sz w:val="18"/>
+                    </w:rPr>
+                    <w:t>Seleccionar</w:t>
+                  </w:r>
+                  <w:proofErr w:type="spellEnd"/>
                   <w:r>
                     <w:rPr>
                       <w:sz w:val="18"/>
@@ -3675,7 +7249,88 @@
                     <w:rPr>
                       <w:sz w:val="18"/>
                     </w:rPr>
-                    <w:t>original de variables que no se encuentre en SolucionActua</w:t>
+                    <w:t xml:space="preserve">y </w:t>
+                  </w:r>
+                  <w:proofErr w:type="spellStart"/>
+                  <w:r>
+                    <w:rPr>
+                      <w:sz w:val="18"/>
+                    </w:rPr>
+                    <w:t>añadir</w:t>
+                  </w:r>
+                  <w:proofErr w:type="spellEnd"/>
+                  <w:r>
+                    <w:rPr>
+                      <w:sz w:val="18"/>
+                    </w:rPr>
+                    <w:t xml:space="preserve"> </w:t>
+                  </w:r>
+                  <w:r>
+                    <w:rPr>
+                      <w:sz w:val="18"/>
+                    </w:rPr>
+                    <w:t xml:space="preserve">la </w:t>
+                  </w:r>
+                  <w:proofErr w:type="spellStart"/>
+                  <w:r>
+                    <w:rPr>
+                      <w:sz w:val="18"/>
+                    </w:rPr>
+                    <w:t>mejor</w:t>
+                  </w:r>
+                  <w:proofErr w:type="spellEnd"/>
+                  <w:r>
+                    <w:rPr>
+                      <w:sz w:val="18"/>
+                    </w:rPr>
+                    <w:t xml:space="preserve"> variable V del conjunto</w:t>
+                  </w:r>
+                  <w:r>
+                    <w:rPr>
+                      <w:sz w:val="18"/>
+                    </w:rPr>
+                    <w:t xml:space="preserve"> </w:t>
+                  </w:r>
+                  <w:r>
+                    <w:rPr>
+                      <w:sz w:val="18"/>
+                    </w:rPr>
+                    <w:t xml:space="preserve">original de variables que no se </w:t>
+                  </w:r>
+                  <w:proofErr w:type="spellStart"/>
+                  <w:r>
+                    <w:rPr>
+                      <w:sz w:val="18"/>
+                    </w:rPr>
+                    <w:t>encuentre</w:t>
+                  </w:r>
+                  <w:proofErr w:type="spellEnd"/>
+                  <w:r>
+                    <w:rPr>
+                      <w:sz w:val="18"/>
+                    </w:rPr>
+                    <w:t xml:space="preserve"> </w:t>
+                  </w:r>
+                  <w:proofErr w:type="spellStart"/>
+                  <w:r>
+                    <w:rPr>
+                      <w:sz w:val="18"/>
+                    </w:rPr>
+                    <w:t>en</w:t>
+                  </w:r>
+                  <w:proofErr w:type="spellEnd"/>
+                  <w:r>
+                    <w:rPr>
+                      <w:sz w:val="18"/>
+                    </w:rPr>
+                    <w:t xml:space="preserve"> </w:t>
+                  </w:r>
+                  <w:proofErr w:type="spellStart"/>
+                  <w:r>
+                    <w:rPr>
+                      <w:sz w:val="18"/>
+                    </w:rPr>
+                    <w:t>SolucionActua</w:t>
                   </w:r>
                   <w:r>
                     <w:rPr>
@@ -3683,6 +7338,7 @@
                     </w:rPr>
                     <w:t>l</w:t>
                   </w:r>
+                  <w:proofErr w:type="spellEnd"/>
                   <w:r>
                     <w:rPr>
                       <w:sz w:val="18"/>
@@ -3701,11 +7357,33 @@
                       <w:sz w:val="18"/>
                     </w:rPr>
                   </w:pPr>
-                  <w:r>
-                    <w:rPr>
-                      <w:sz w:val="18"/>
-                    </w:rPr>
-                    <w:t>SolucionTemporal = SolucionActual + V</w:t>
+                  <w:proofErr w:type="spellStart"/>
+                  <w:r>
+                    <w:rPr>
+                      <w:sz w:val="18"/>
+                    </w:rPr>
+                    <w:t>SolucionTemporal</w:t>
+                  </w:r>
+                  <w:proofErr w:type="spellEnd"/>
+                  <w:r>
+                    <w:rPr>
+                      <w:sz w:val="18"/>
+                    </w:rPr>
+                    <w:t xml:space="preserve"> = </w:t>
+                  </w:r>
+                  <w:proofErr w:type="spellStart"/>
+                  <w:r>
+                    <w:rPr>
+                      <w:sz w:val="18"/>
+                    </w:rPr>
+                    <w:t>SolucionActual</w:t>
+                  </w:r>
+                  <w:proofErr w:type="spellEnd"/>
+                  <w:r>
+                    <w:rPr>
+                      <w:sz w:val="18"/>
+                    </w:rPr>
+                    <w:t xml:space="preserve"> + V</w:t>
                   </w:r>
                 </w:p>
                 <w:p>
@@ -3719,12 +7397,70 @@
                       <w:sz w:val="18"/>
                     </w:rPr>
                   </w:pPr>
-                  <w:r>
-                    <w:rPr>
-                      <w:sz w:val="18"/>
-                    </w:rPr>
-                    <w:t>Evaluar SolucionTemporal y guardar su rendimiento</w:t>
-                  </w:r>
+                  <w:proofErr w:type="spellStart"/>
+                  <w:r>
+                    <w:rPr>
+                      <w:sz w:val="18"/>
+                    </w:rPr>
+                    <w:t>Evaluar</w:t>
+                  </w:r>
+                  <w:proofErr w:type="spellEnd"/>
+                  <w:r>
+                    <w:rPr>
+                      <w:sz w:val="18"/>
+                    </w:rPr>
+                    <w:t xml:space="preserve"> </w:t>
+                  </w:r>
+                  <w:proofErr w:type="spellStart"/>
+                  <w:r>
+                    <w:rPr>
+                      <w:sz w:val="18"/>
+                    </w:rPr>
+                    <w:t>SolucionTemporal</w:t>
+                  </w:r>
+                  <w:proofErr w:type="spellEnd"/>
+                  <w:r>
+                    <w:rPr>
+                      <w:sz w:val="18"/>
+                    </w:rPr>
+                    <w:t xml:space="preserve"> y </w:t>
+                  </w:r>
+                  <w:proofErr w:type="spellStart"/>
+                  <w:r>
+                    <w:rPr>
+                      <w:sz w:val="18"/>
+                    </w:rPr>
+                    <w:t>guardar</w:t>
+                  </w:r>
+                  <w:proofErr w:type="spellEnd"/>
+                  <w:r>
+                    <w:rPr>
+                      <w:sz w:val="18"/>
+                    </w:rPr>
+                    <w:t xml:space="preserve"> </w:t>
+                  </w:r>
+                  <w:proofErr w:type="spellStart"/>
+                  <w:r>
+                    <w:rPr>
+                      <w:sz w:val="18"/>
+                    </w:rPr>
+                    <w:t>su</w:t>
+                  </w:r>
+                  <w:proofErr w:type="spellEnd"/>
+                  <w:r>
+                    <w:rPr>
+                      <w:sz w:val="18"/>
+                    </w:rPr>
+                    <w:t xml:space="preserve"> </w:t>
+                  </w:r>
+                  <w:proofErr w:type="spellStart"/>
+                  <w:r>
+                    <w:rPr>
+                      <w:sz w:val="18"/>
+                    </w:rPr>
+                    <w:t>rendimiento</w:t>
+                  </w:r>
+                  <w:proofErr w:type="spellEnd"/>
                   <w:r>
                     <w:rPr>
                       <w:sz w:val="18"/>
@@ -3743,11 +7479,89 @@
                       <w:sz w:val="18"/>
                     </w:rPr>
                   </w:pPr>
-                  <w:r>
-                    <w:rPr>
-                      <w:sz w:val="18"/>
-                    </w:rPr>
-                    <w:t>Seleccionar la mejor SoluciónTemporal y hacer SolucionActual = MejorSolucionTemporal y K = K+1</w:t>
+                  <w:proofErr w:type="spellStart"/>
+                  <w:r>
+                    <w:rPr>
+                      <w:sz w:val="18"/>
+                    </w:rPr>
+                    <w:t>Seleccionar</w:t>
+                  </w:r>
+                  <w:proofErr w:type="spellEnd"/>
+                  <w:r>
+                    <w:rPr>
+                      <w:sz w:val="18"/>
+                    </w:rPr>
+                    <w:t xml:space="preserve"> la </w:t>
+                  </w:r>
+                  <w:proofErr w:type="spellStart"/>
+                  <w:r>
+                    <w:rPr>
+                      <w:sz w:val="18"/>
+                    </w:rPr>
+                    <w:t>mejor</w:t>
+                  </w:r>
+                  <w:proofErr w:type="spellEnd"/>
+                  <w:r>
+                    <w:rPr>
+                      <w:sz w:val="18"/>
+                    </w:rPr>
+                    <w:t xml:space="preserve"> </w:t>
+                  </w:r>
+                  <w:proofErr w:type="spellStart"/>
+                  <w:r>
+                    <w:rPr>
+                      <w:sz w:val="18"/>
+                    </w:rPr>
+                    <w:t>SoluciónTemporal</w:t>
+                  </w:r>
+                  <w:proofErr w:type="spellEnd"/>
+                  <w:r>
+                    <w:rPr>
+                      <w:sz w:val="18"/>
+                    </w:rPr>
+                    <w:t xml:space="preserve"> y </w:t>
+                  </w:r>
+                  <w:proofErr w:type="spellStart"/>
+                  <w:r>
+                    <w:rPr>
+                      <w:sz w:val="18"/>
+                    </w:rPr>
+                    <w:t>hacer</w:t>
+                  </w:r>
+                  <w:proofErr w:type="spellEnd"/>
+                  <w:r>
+                    <w:rPr>
+                      <w:sz w:val="18"/>
+                    </w:rPr>
+                    <w:t xml:space="preserve"> </w:t>
+                  </w:r>
+                  <w:proofErr w:type="spellStart"/>
+                  <w:r>
+                    <w:rPr>
+                      <w:sz w:val="18"/>
+                    </w:rPr>
+                    <w:t>SolucionActual</w:t>
+                  </w:r>
+                  <w:proofErr w:type="spellEnd"/>
+                  <w:r>
+                    <w:rPr>
+                      <w:sz w:val="18"/>
+                    </w:rPr>
+                    <w:t xml:space="preserve"> = </w:t>
+                  </w:r>
+                  <w:proofErr w:type="spellStart"/>
+                  <w:r>
+                    <w:rPr>
+                      <w:sz w:val="18"/>
+                    </w:rPr>
+                    <w:t>MejorSolucionTemporal</w:t>
+                  </w:r>
+                  <w:proofErr w:type="spellEnd"/>
+                  <w:r>
+                    <w:rPr>
+                      <w:sz w:val="18"/>
+                    </w:rPr>
+                    <w:t xml:space="preserve"> y K = K+1</w:t>
                   </w:r>
                 </w:p>
                 <w:p>
@@ -3761,11 +7575,103 @@
                       <w:sz w:val="18"/>
                     </w:rPr>
                   </w:pPr>
-                  <w:r>
-                    <w:rPr>
-                      <w:sz w:val="18"/>
-                    </w:rPr>
-                    <w:t>Devolver tabla con cada una de las MejorSolucionTemporal, el tamaño y el rendimiento de cada una</w:t>
+                  <w:proofErr w:type="spellStart"/>
+                  <w:r>
+                    <w:rPr>
+                      <w:sz w:val="18"/>
+                    </w:rPr>
+                    <w:t>Devolver</w:t>
+                  </w:r>
+                  <w:proofErr w:type="spellEnd"/>
+                  <w:r>
+                    <w:rPr>
+                      <w:sz w:val="18"/>
+                    </w:rPr>
+                    <w:t xml:space="preserve"> </w:t>
+                  </w:r>
+                  <w:proofErr w:type="spellStart"/>
+                  <w:r>
+                    <w:rPr>
+                      <w:sz w:val="18"/>
+                    </w:rPr>
+                    <w:t>tabla</w:t>
+                  </w:r>
+                  <w:proofErr w:type="spellEnd"/>
+                  <w:r>
+                    <w:rPr>
+                      <w:sz w:val="18"/>
+                    </w:rPr>
+                    <w:t xml:space="preserve"> con </w:t>
+                  </w:r>
+                  <w:proofErr w:type="spellStart"/>
+                  <w:r>
+                    <w:rPr>
+                      <w:sz w:val="18"/>
+                    </w:rPr>
+                    <w:t>cada</w:t>
+                  </w:r>
+                  <w:proofErr w:type="spellEnd"/>
+                  <w:r>
+                    <w:rPr>
+                      <w:sz w:val="18"/>
+                    </w:rPr>
+                    <w:t xml:space="preserve"> una de las </w:t>
+                  </w:r>
+                  <w:proofErr w:type="spellStart"/>
+                  <w:r>
+                    <w:rPr>
+                      <w:sz w:val="18"/>
+                    </w:rPr>
+                    <w:t>MejorSolucionTemporal</w:t>
+                  </w:r>
+                  <w:proofErr w:type="spellEnd"/>
+                  <w:r>
+                    <w:rPr>
+                      <w:sz w:val="18"/>
+                    </w:rPr>
+                    <w:t xml:space="preserve">, el </w:t>
+                  </w:r>
+                  <w:proofErr w:type="spellStart"/>
+                  <w:r>
+                    <w:rPr>
+                      <w:sz w:val="18"/>
+                    </w:rPr>
+                    <w:t>tamaño</w:t>
+                  </w:r>
+                  <w:proofErr w:type="spellEnd"/>
+                  <w:r>
+                    <w:rPr>
+                      <w:sz w:val="18"/>
+                    </w:rPr>
+                    <w:t xml:space="preserve"> y el </w:t>
+                  </w:r>
+                  <w:proofErr w:type="spellStart"/>
+                  <w:r>
+                    <w:rPr>
+                      <w:sz w:val="18"/>
+                    </w:rPr>
+                    <w:t>rendimiento</w:t>
+                  </w:r>
+                  <w:proofErr w:type="spellEnd"/>
+                  <w:r>
+                    <w:rPr>
+                      <w:sz w:val="18"/>
+                    </w:rPr>
+                    <w:t xml:space="preserve"> de </w:t>
+                  </w:r>
+                  <w:proofErr w:type="spellStart"/>
+                  <w:r>
+                    <w:rPr>
+                      <w:sz w:val="18"/>
+                    </w:rPr>
+                    <w:t>cada</w:t>
+                  </w:r>
+                  <w:proofErr w:type="spellEnd"/>
+                  <w:r>
+                    <w:rPr>
+                      <w:sz w:val="18"/>
+                    </w:rPr>
+                    <w:t xml:space="preserve"> una</w:t>
                   </w:r>
                   <w:r>
                     <w:rPr>
@@ -3836,7 +7742,29 @@
           <w:szCs w:val="20"/>
           <w:lang w:eastAsia="x-none"/>
         </w:rPr>
-        <w:t>Su implementación es muy similar al SFS, con la adición de una evaluación que nos permitirá conocer si resulta más óptimo realizar la adición o eliminación. Para compararlo, evaluaremos ambas posibilidades utilizando el método de evaluación robusto que presentamos anteriormente. Como diferencia, este algoritmo puede tener la circunstancia de que una vez se han añadido todas las variables, quizá resulta óptima la solución de eliminar una variable, por lo que no puede acabar cuando se han recorrido todas las variables. En lugar de ello, debemos establecer una condición de parada que consista en que, efectivamente, todas las variables hayan sido tratadas por el algoritmo, y que hayan pasado un número concreto de evaluaciones adicionales para que el algoritmo "tenga tiempo" de eliminar las variables que resulten prescindibles.</w:t>
+        <w:t xml:space="preserve">Su implementación es muy similar al SFS, con la adición de una evaluación que nos permitirá conocer si resulta </w:t>
+      </w:r>
+      <w:proofErr w:type="gramStart"/>
+      <w:r>
+        <w:rPr>
+          <w:rFonts w:eastAsia="SimSun"/>
+          <w:spacing w:val="-1"/>
+          <w:sz w:val="20"/>
+          <w:szCs w:val="20"/>
+          <w:lang w:eastAsia="x-none"/>
+        </w:rPr>
+        <w:t>más óptimo</w:t>
+      </w:r>
+      <w:proofErr w:type="gramEnd"/>
+      <w:r>
+        <w:rPr>
+          <w:rFonts w:eastAsia="SimSun"/>
+          <w:spacing w:val="-1"/>
+          <w:sz w:val="20"/>
+          <w:szCs w:val="20"/>
+          <w:lang w:eastAsia="x-none"/>
+        </w:rPr>
+        <w:t xml:space="preserve"> realizar la adición o eliminación. Para compararlo, evaluaremos ambas posibilidades utilizando el método de evaluación robusto que presentamos anteriormente. Como diferencia, este algoritmo puede tener la circunstancia de que una vez se han añadido todas las variables, quizá resulta óptima la solución de eliminar una variable, por lo que no puede acabar cuando se han recorrido todas las variables. En lugar de ello, debemos establecer una condición de parada que consista en que, efectivamente, todas las variables hayan sido tratadas por el algoritmo, y que hayan pasado un número concreto de evaluaciones adicionales para que el algoritmo "tenga tiempo" de eliminar las variables que resulten prescindibles.</w:t>
       </w:r>
       <w:r>
         <w:t xml:space="preserve"> </w:t>
@@ -3875,20 +7803,31 @@
                       <w:sz w:val="18"/>
                     </w:rPr>
                   </w:pPr>
+                  <w:proofErr w:type="spellStart"/>
                   <w:r>
                     <w:rPr>
                       <w:b/>
                       <w:sz w:val="18"/>
                     </w:rPr>
-                    <w:t xml:space="preserve">Procedimiento </w:t>
-                  </w:r>
+                    <w:t>Procedimiento</w:t>
+                  </w:r>
+                  <w:proofErr w:type="spellEnd"/>
                   <w:r>
                     <w:rPr>
                       <w:b/>
                       <w:sz w:val="18"/>
                     </w:rPr>
+                    <w:t xml:space="preserve"> </w:t>
+                  </w:r>
+                  <w:proofErr w:type="spellStart"/>
+                  <w:r>
+                    <w:rPr>
+                      <w:b/>
+                      <w:sz w:val="18"/>
+                    </w:rPr>
                     <w:t>sequential_floating_forward_selection</w:t>
                   </w:r>
+                  <w:proofErr w:type="spellEnd"/>
                 </w:p>
                 <w:p>
                   <w:pPr>
@@ -3927,6 +7866,7 @@
                       <w:lang w:val="en-US" w:eastAsia="en-US"/>
                     </w:rPr>
                   </w:pPr>
+                  <w:proofErr w:type="spellStart"/>
                   <w:r>
                     <w:rPr>
                       <w:rFonts w:eastAsia="SimSun"/>
@@ -3952,25 +7892,77 @@
                       <w:szCs w:val="20"/>
                       <w:lang w:val="en-US" w:eastAsia="en-US"/>
                     </w:rPr>
-                    <w:t>_seleccionados</w:t>
-                  </w:r>
-                  <w:r>
-                    <w:rPr>
-                      <w:rFonts w:eastAsia="SimSun"/>
-                      <w:sz w:val="18"/>
-                      <w:szCs w:val="20"/>
-                      <w:lang w:val="en-US" w:eastAsia="en-US"/>
-                    </w:rPr>
-                    <w:t xml:space="preserve"> : </w:t>
-                  </w:r>
-                  <w:r>
-                    <w:rPr>
-                      <w:rFonts w:eastAsia="SimSun"/>
-                      <w:sz w:val="18"/>
-                      <w:szCs w:val="20"/>
-                      <w:lang w:val="en-US" w:eastAsia="en-US"/>
-                    </w:rPr>
-                    <w:t>Ídem algoritmo anterior</w:t>
+                    <w:t>_</w:t>
+                  </w:r>
+                  <w:proofErr w:type="gramStart"/>
+                  <w:r>
+                    <w:rPr>
+                      <w:rFonts w:eastAsia="SimSun"/>
+                      <w:sz w:val="18"/>
+                      <w:szCs w:val="20"/>
+                      <w:lang w:val="en-US" w:eastAsia="en-US"/>
+                    </w:rPr>
+                    <w:t>seleccionados</w:t>
+                  </w:r>
+                  <w:proofErr w:type="spellEnd"/>
+                  <w:r>
+                    <w:rPr>
+                      <w:rFonts w:eastAsia="SimSun"/>
+                      <w:sz w:val="18"/>
+                      <w:szCs w:val="20"/>
+                      <w:lang w:val="en-US" w:eastAsia="en-US"/>
+                    </w:rPr>
+                    <w:t xml:space="preserve"> :</w:t>
+                  </w:r>
+                  <w:proofErr w:type="gramEnd"/>
+                  <w:r>
+                    <w:rPr>
+                      <w:rFonts w:eastAsia="SimSun"/>
+                      <w:sz w:val="18"/>
+                      <w:szCs w:val="20"/>
+                      <w:lang w:val="en-US" w:eastAsia="en-US"/>
+                    </w:rPr>
+                    <w:t xml:space="preserve"> </w:t>
+                  </w:r>
+                  <w:proofErr w:type="spellStart"/>
+                  <w:r>
+                    <w:rPr>
+                      <w:rFonts w:eastAsia="SimSun"/>
+                      <w:sz w:val="18"/>
+                      <w:szCs w:val="20"/>
+                      <w:lang w:val="en-US" w:eastAsia="en-US"/>
+                    </w:rPr>
+                    <w:t>Ídem</w:t>
+                  </w:r>
+                  <w:proofErr w:type="spellEnd"/>
+                  <w:r>
+                    <w:rPr>
+                      <w:rFonts w:eastAsia="SimSun"/>
+                      <w:sz w:val="18"/>
+                      <w:szCs w:val="20"/>
+                      <w:lang w:val="en-US" w:eastAsia="en-US"/>
+                    </w:rPr>
+                    <w:t xml:space="preserve"> </w:t>
+                  </w:r>
+                  <w:proofErr w:type="spellStart"/>
+                  <w:r>
+                    <w:rPr>
+                      <w:rFonts w:eastAsia="SimSun"/>
+                      <w:sz w:val="18"/>
+                      <w:szCs w:val="20"/>
+                      <w:lang w:val="en-US" w:eastAsia="en-US"/>
+                    </w:rPr>
+                    <w:t>algoritmo</w:t>
+                  </w:r>
+                  <w:proofErr w:type="spellEnd"/>
+                  <w:r>
+                    <w:rPr>
+                      <w:rFonts w:eastAsia="SimSun"/>
+                      <w:sz w:val="18"/>
+                      <w:szCs w:val="20"/>
+                      <w:lang w:val="en-US" w:eastAsia="en-US"/>
+                    </w:rPr>
+                    <w:t xml:space="preserve"> anterior</w:t>
                   </w:r>
                   <w:r>
                     <w:rPr>
@@ -3998,23 +7990,65 @@
                       <w:lang w:val="en-US" w:eastAsia="en-US"/>
                     </w:rPr>
                   </w:pPr>
-                  <w:r>
-                    <w:rPr>
-                      <w:rFonts w:eastAsia="SimSun"/>
-                      <w:sz w:val="18"/>
-                      <w:szCs w:val="20"/>
-                      <w:lang w:val="en-US" w:eastAsia="en-US"/>
-                    </w:rPr>
-                    <w:t xml:space="preserve">estimador: </w:t>
-                  </w:r>
-                  <w:r>
-                    <w:rPr>
-                      <w:rFonts w:eastAsia="SimSun"/>
-                      <w:sz w:val="18"/>
-                      <w:szCs w:val="20"/>
-                      <w:lang w:val="en-US" w:eastAsia="en-US"/>
-                    </w:rPr>
-                    <w:t>Ídem algoritmo anterior</w:t>
+                  <w:proofErr w:type="spellStart"/>
+                  <w:r>
+                    <w:rPr>
+                      <w:rFonts w:eastAsia="SimSun"/>
+                      <w:sz w:val="18"/>
+                      <w:szCs w:val="20"/>
+                      <w:lang w:val="en-US" w:eastAsia="en-US"/>
+                    </w:rPr>
+                    <w:t>estimador</w:t>
+                  </w:r>
+                  <w:proofErr w:type="spellEnd"/>
+                  <w:r>
+                    <w:rPr>
+                      <w:rFonts w:eastAsia="SimSun"/>
+                      <w:sz w:val="18"/>
+                      <w:szCs w:val="20"/>
+                      <w:lang w:val="en-US" w:eastAsia="en-US"/>
+                    </w:rPr>
+                    <w:t xml:space="preserve">: </w:t>
+                  </w:r>
+                  <w:proofErr w:type="spellStart"/>
+                  <w:r>
+                    <w:rPr>
+                      <w:rFonts w:eastAsia="SimSun"/>
+                      <w:sz w:val="18"/>
+                      <w:szCs w:val="20"/>
+                      <w:lang w:val="en-US" w:eastAsia="en-US"/>
+                    </w:rPr>
+                    <w:t>Ídem</w:t>
+                  </w:r>
+                  <w:proofErr w:type="spellEnd"/>
+                  <w:r>
+                    <w:rPr>
+                      <w:rFonts w:eastAsia="SimSun"/>
+                      <w:sz w:val="18"/>
+                      <w:szCs w:val="20"/>
+                      <w:lang w:val="en-US" w:eastAsia="en-US"/>
+                    </w:rPr>
+                    <w:t xml:space="preserve"> </w:t>
+                  </w:r>
+                  <w:proofErr w:type="spellStart"/>
+                  <w:r>
+                    <w:rPr>
+                      <w:rFonts w:eastAsia="SimSun"/>
+                      <w:sz w:val="18"/>
+                      <w:szCs w:val="20"/>
+                      <w:lang w:val="en-US" w:eastAsia="en-US"/>
+                    </w:rPr>
+                    <w:t>algoritmo</w:t>
+                  </w:r>
+                  <w:proofErr w:type="spellEnd"/>
+                  <w:r>
+                    <w:rPr>
+                      <w:rFonts w:eastAsia="SimSun"/>
+                      <w:sz w:val="18"/>
+                      <w:szCs w:val="20"/>
+                      <w:lang w:val="en-US" w:eastAsia="en-US"/>
+                    </w:rPr>
+                    <w:t xml:space="preserve"> anterior</w:t>
                   </w:r>
                   <w:r>
                     <w:rPr>
@@ -4042,23 +8076,65 @@
                       <w:lang w:val="en-US" w:eastAsia="en-US"/>
                     </w:rPr>
                   </w:pPr>
-                  <w:r>
-                    <w:rPr>
-                      <w:rFonts w:eastAsia="SimSun"/>
-                      <w:sz w:val="18"/>
-                      <w:szCs w:val="20"/>
-                      <w:lang w:val="en-US" w:eastAsia="en-US"/>
-                    </w:rPr>
-                    <w:t xml:space="preserve">métrica_evaluación: </w:t>
-                  </w:r>
-                  <w:r>
-                    <w:rPr>
-                      <w:rFonts w:eastAsia="SimSun"/>
-                      <w:sz w:val="18"/>
-                      <w:szCs w:val="20"/>
-                      <w:lang w:val="en-US" w:eastAsia="en-US"/>
-                    </w:rPr>
-                    <w:t>Ídem algoritmo anterior</w:t>
+                  <w:proofErr w:type="spellStart"/>
+                  <w:r>
+                    <w:rPr>
+                      <w:rFonts w:eastAsia="SimSun"/>
+                      <w:sz w:val="18"/>
+                      <w:szCs w:val="20"/>
+                      <w:lang w:val="en-US" w:eastAsia="en-US"/>
+                    </w:rPr>
+                    <w:t>métrica_evaluación</w:t>
+                  </w:r>
+                  <w:proofErr w:type="spellEnd"/>
+                  <w:r>
+                    <w:rPr>
+                      <w:rFonts w:eastAsia="SimSun"/>
+                      <w:sz w:val="18"/>
+                      <w:szCs w:val="20"/>
+                      <w:lang w:val="en-US" w:eastAsia="en-US"/>
+                    </w:rPr>
+                    <w:t xml:space="preserve">: </w:t>
+                  </w:r>
+                  <w:proofErr w:type="spellStart"/>
+                  <w:r>
+                    <w:rPr>
+                      <w:rFonts w:eastAsia="SimSun"/>
+                      <w:sz w:val="18"/>
+                      <w:szCs w:val="20"/>
+                      <w:lang w:val="en-US" w:eastAsia="en-US"/>
+                    </w:rPr>
+                    <w:t>Ídem</w:t>
+                  </w:r>
+                  <w:proofErr w:type="spellEnd"/>
+                  <w:r>
+                    <w:rPr>
+                      <w:rFonts w:eastAsia="SimSun"/>
+                      <w:sz w:val="18"/>
+                      <w:szCs w:val="20"/>
+                      <w:lang w:val="en-US" w:eastAsia="en-US"/>
+                    </w:rPr>
+                    <w:t xml:space="preserve"> </w:t>
+                  </w:r>
+                  <w:proofErr w:type="spellStart"/>
+                  <w:r>
+                    <w:rPr>
+                      <w:rFonts w:eastAsia="SimSun"/>
+                      <w:sz w:val="18"/>
+                      <w:szCs w:val="20"/>
+                      <w:lang w:val="en-US" w:eastAsia="en-US"/>
+                    </w:rPr>
+                    <w:t>algoritmo</w:t>
+                  </w:r>
+                  <w:proofErr w:type="spellEnd"/>
+                  <w:r>
+                    <w:rPr>
+                      <w:rFonts w:eastAsia="SimSun"/>
+                      <w:sz w:val="18"/>
+                      <w:szCs w:val="20"/>
+                      <w:lang w:val="en-US" w:eastAsia="en-US"/>
+                    </w:rPr>
+                    <w:t xml:space="preserve"> anterior</w:t>
                   </w:r>
                   <w:r>
                     <w:rPr>
@@ -4102,23 +8178,159 @@
                       <w:sz w:val="18"/>
                     </w:rPr>
                   </w:pPr>
-                  <w:r>
-                    <w:rPr>
-                      <w:sz w:val="18"/>
-                    </w:rPr>
-                    <w:t>Tabla con cada una de las combinaciones obtenidas en cada iteración, su tamaño y su</w:t>
-                  </w:r>
+                  <w:proofErr w:type="spellStart"/>
+                  <w:r>
+                    <w:rPr>
+                      <w:sz w:val="18"/>
+                    </w:rPr>
+                    <w:t>Tabla</w:t>
+                  </w:r>
+                  <w:proofErr w:type="spellEnd"/>
+                  <w:r>
+                    <w:rPr>
+                      <w:sz w:val="18"/>
+                    </w:rPr>
+                    <w:t xml:space="preserve"> con </w:t>
+                  </w:r>
+                  <w:proofErr w:type="spellStart"/>
+                  <w:r>
+                    <w:rPr>
+                      <w:sz w:val="18"/>
+                    </w:rPr>
+                    <w:t>cada</w:t>
+                  </w:r>
+                  <w:proofErr w:type="spellEnd"/>
+                  <w:r>
+                    <w:rPr>
+                      <w:sz w:val="18"/>
+                    </w:rPr>
+                    <w:t xml:space="preserve"> una de las </w:t>
+                  </w:r>
+                  <w:proofErr w:type="spellStart"/>
+                  <w:r>
+                    <w:rPr>
+                      <w:sz w:val="18"/>
+                    </w:rPr>
+                    <w:t>combinaciones</w:t>
+                  </w:r>
+                  <w:proofErr w:type="spellEnd"/>
                   <w:r>
                     <w:rPr>
                       <w:sz w:val="18"/>
                     </w:rPr>
                     <w:t xml:space="preserve"> </w:t>
                   </w:r>
-                  <w:r>
-                    <w:rPr>
-                      <w:sz w:val="18"/>
-                    </w:rPr>
-                    <w:t>rendimiento.</w:t>
+                  <w:proofErr w:type="spellStart"/>
+                  <w:r>
+                    <w:rPr>
+                      <w:sz w:val="18"/>
+                    </w:rPr>
+                    <w:t>obtenidas</w:t>
+                  </w:r>
+                  <w:proofErr w:type="spellEnd"/>
+                  <w:r>
+                    <w:rPr>
+                      <w:sz w:val="18"/>
+                    </w:rPr>
+                    <w:t xml:space="preserve"> </w:t>
+                  </w:r>
+                  <w:proofErr w:type="spellStart"/>
+                  <w:r>
+                    <w:rPr>
+                      <w:sz w:val="18"/>
+                    </w:rPr>
+                    <w:t>en</w:t>
+                  </w:r>
+                  <w:proofErr w:type="spellEnd"/>
+                  <w:r>
+                    <w:rPr>
+                      <w:sz w:val="18"/>
+                    </w:rPr>
+                    <w:t xml:space="preserve"> </w:t>
+                  </w:r>
+                  <w:proofErr w:type="spellStart"/>
+                  <w:r>
+                    <w:rPr>
+                      <w:sz w:val="18"/>
+                    </w:rPr>
+                    <w:t>cada</w:t>
+                  </w:r>
+                  <w:proofErr w:type="spellEnd"/>
+                  <w:r>
+                    <w:rPr>
+                      <w:sz w:val="18"/>
+                    </w:rPr>
+                    <w:t xml:space="preserve"> </w:t>
+                  </w:r>
+                  <w:proofErr w:type="spellStart"/>
+                  <w:r>
+                    <w:rPr>
+                      <w:sz w:val="18"/>
+                    </w:rPr>
+                    <w:t>iteración</w:t>
+                  </w:r>
+                  <w:proofErr w:type="spellEnd"/>
+                  <w:r>
+                    <w:rPr>
+                      <w:sz w:val="18"/>
+                    </w:rPr>
+                    <w:t xml:space="preserve">, </w:t>
+                  </w:r>
+                  <w:proofErr w:type="spellStart"/>
+                  <w:r>
+                    <w:rPr>
+                      <w:sz w:val="18"/>
+                    </w:rPr>
+                    <w:t>su</w:t>
+                  </w:r>
+                  <w:proofErr w:type="spellEnd"/>
+                  <w:r>
+                    <w:rPr>
+                      <w:sz w:val="18"/>
+                    </w:rPr>
+                    <w:t xml:space="preserve"> </w:t>
+                  </w:r>
+                  <w:proofErr w:type="spellStart"/>
+                  <w:r>
+                    <w:rPr>
+                      <w:sz w:val="18"/>
+                    </w:rPr>
+                    <w:t>tamaño</w:t>
+                  </w:r>
+                  <w:proofErr w:type="spellEnd"/>
+                  <w:r>
+                    <w:rPr>
+                      <w:sz w:val="18"/>
+                    </w:rPr>
+                    <w:t xml:space="preserve"> y </w:t>
+                  </w:r>
+                  <w:proofErr w:type="spellStart"/>
+                  <w:r>
+                    <w:rPr>
+                      <w:sz w:val="18"/>
+                    </w:rPr>
+                    <w:t>su</w:t>
+                  </w:r>
+                  <w:proofErr w:type="spellEnd"/>
+                  <w:r>
+                    <w:rPr>
+                      <w:sz w:val="18"/>
+                    </w:rPr>
+                    <w:t xml:space="preserve"> </w:t>
+                  </w:r>
+                  <w:proofErr w:type="spellStart"/>
+                  <w:r>
+                    <w:rPr>
+                      <w:sz w:val="18"/>
+                    </w:rPr>
+                    <w:t>rendimiento</w:t>
+                  </w:r>
+                  <w:proofErr w:type="spellEnd"/>
+                  <w:r>
+                    <w:rPr>
+                      <w:sz w:val="18"/>
+                    </w:rPr>
+                    <w:t>.</w:t>
                   </w:r>
                 </w:p>
                 <w:p>
@@ -4129,6 +8341,7 @@
                       <w:sz w:val="18"/>
                     </w:rPr>
                   </w:pPr>
+                  <w:proofErr w:type="spellStart"/>
                   <w:r>
                     <w:rPr>
                       <w:b/>
@@ -4136,6 +8349,7 @@
                     </w:rPr>
                     <w:t>Inicialización</w:t>
                   </w:r>
+                  <w:proofErr w:type="spellEnd"/>
                 </w:p>
                 <w:p>
                   <w:pPr>
@@ -4148,17 +8362,47 @@
                       <w:sz w:val="18"/>
                     </w:rPr>
                   </w:pPr>
-                  <w:r>
-                    <w:rPr>
-                      <w:sz w:val="18"/>
-                    </w:rPr>
-                    <w:t xml:space="preserve">SolucionActual: </w:t>
-                  </w:r>
-                  <w:r>
-                    <w:rPr>
-                      <w:sz w:val="18"/>
-                    </w:rPr>
-                    <w:t>Ídem algoritmo anterior</w:t>
+                  <w:proofErr w:type="spellStart"/>
+                  <w:r>
+                    <w:rPr>
+                      <w:sz w:val="18"/>
+                    </w:rPr>
+                    <w:t>SolucionActual</w:t>
+                  </w:r>
+                  <w:proofErr w:type="spellEnd"/>
+                  <w:r>
+                    <w:rPr>
+                      <w:sz w:val="18"/>
+                    </w:rPr>
+                    <w:t xml:space="preserve">: </w:t>
+                  </w:r>
+                  <w:proofErr w:type="spellStart"/>
+                  <w:r>
+                    <w:rPr>
+                      <w:sz w:val="18"/>
+                    </w:rPr>
+                    <w:t>Ídem</w:t>
+                  </w:r>
+                  <w:proofErr w:type="spellEnd"/>
+                  <w:r>
+                    <w:rPr>
+                      <w:sz w:val="18"/>
+                    </w:rPr>
+                    <w:t xml:space="preserve"> </w:t>
+                  </w:r>
+                  <w:proofErr w:type="spellStart"/>
+                  <w:r>
+                    <w:rPr>
+                      <w:sz w:val="18"/>
+                    </w:rPr>
+                    <w:t>algoritmo</w:t>
+                  </w:r>
+                  <w:proofErr w:type="spellEnd"/>
+                  <w:r>
+                    <w:rPr>
+                      <w:sz w:val="18"/>
+                    </w:rPr>
+                    <w:t xml:space="preserve"> anterior</w:t>
                   </w:r>
                   <w:r>
                     <w:rPr>
@@ -4196,11 +8440,33 @@
                     </w:rPr>
                     <w:t xml:space="preserve"> </w:t>
                   </w:r>
-                  <w:r>
-                    <w:rPr>
-                      <w:sz w:val="18"/>
-                    </w:rPr>
-                    <w:t>Ídem algoritmo anterior</w:t>
+                  <w:proofErr w:type="spellStart"/>
+                  <w:r>
+                    <w:rPr>
+                      <w:sz w:val="18"/>
+                    </w:rPr>
+                    <w:t>Ídem</w:t>
+                  </w:r>
+                  <w:proofErr w:type="spellEnd"/>
+                  <w:r>
+                    <w:rPr>
+                      <w:sz w:val="18"/>
+                    </w:rPr>
+                    <w:t xml:space="preserve"> </w:t>
+                  </w:r>
+                  <w:proofErr w:type="spellStart"/>
+                  <w:r>
+                    <w:rPr>
+                      <w:sz w:val="18"/>
+                    </w:rPr>
+                    <w:t>algoritmo</w:t>
+                  </w:r>
+                  <w:proofErr w:type="spellEnd"/>
+                  <w:r>
+                    <w:rPr>
+                      <w:sz w:val="18"/>
+                    </w:rPr>
+                    <w:t xml:space="preserve"> anterior</w:t>
                   </w:r>
                   <w:r>
                     <w:rPr>
@@ -4220,11 +8486,19 @@
                       <w:sz w:val="18"/>
                     </w:rPr>
                   </w:pPr>
-                  <w:r>
-                    <w:rPr>
-                      <w:sz w:val="18"/>
-                    </w:rPr>
-                    <w:t xml:space="preserve">Añadidos: </w:t>
+                  <w:proofErr w:type="spellStart"/>
+                  <w:r>
+                    <w:rPr>
+                      <w:sz w:val="18"/>
+                    </w:rPr>
+                    <w:t>Añadidos</w:t>
+                  </w:r>
+                  <w:proofErr w:type="spellEnd"/>
+                  <w:r>
+                    <w:rPr>
+                      <w:sz w:val="18"/>
+                    </w:rPr>
+                    <w:t xml:space="preserve">: </w:t>
                   </w:r>
                   <w:r>
                     <w:rPr>
@@ -4236,7 +8510,63 @@
                     <w:rPr>
                       <w:sz w:val="18"/>
                     </w:rPr>
-                    <w:t>ariables que ya han sido añadidas.</w:t>
+                    <w:t xml:space="preserve">ariables que </w:t>
+                  </w:r>
+                  <w:proofErr w:type="spellStart"/>
+                  <w:r>
+                    <w:rPr>
+                      <w:sz w:val="18"/>
+                    </w:rPr>
+                    <w:t>ya</w:t>
+                  </w:r>
+                  <w:proofErr w:type="spellEnd"/>
+                  <w:r>
+                    <w:rPr>
+                      <w:sz w:val="18"/>
+                    </w:rPr>
+                    <w:t xml:space="preserve"> </w:t>
+                  </w:r>
+                  <w:proofErr w:type="spellStart"/>
+                  <w:r>
+                    <w:rPr>
+                      <w:sz w:val="18"/>
+                    </w:rPr>
+                    <w:t>han</w:t>
+                  </w:r>
+                  <w:proofErr w:type="spellEnd"/>
+                  <w:r>
+                    <w:rPr>
+                      <w:sz w:val="18"/>
+                    </w:rPr>
+                    <w:t xml:space="preserve"> </w:t>
+                  </w:r>
+                  <w:proofErr w:type="spellStart"/>
+                  <w:r>
+                    <w:rPr>
+                      <w:sz w:val="18"/>
+                    </w:rPr>
+                    <w:t>sido</w:t>
+                  </w:r>
+                  <w:proofErr w:type="spellEnd"/>
+                  <w:r>
+                    <w:rPr>
+                      <w:sz w:val="18"/>
+                    </w:rPr>
+                    <w:t xml:space="preserve"> </w:t>
+                  </w:r>
+                  <w:proofErr w:type="spellStart"/>
+                  <w:r>
+                    <w:rPr>
+                      <w:sz w:val="18"/>
+                    </w:rPr>
+                    <w:t>añadidas</w:t>
+                  </w:r>
+                  <w:proofErr w:type="spellEnd"/>
+                  <w:r>
+                    <w:rPr>
+                      <w:sz w:val="18"/>
+                    </w:rPr>
+                    <w:t>.</w:t>
                   </w:r>
                 </w:p>
                 <w:p>
@@ -4250,11 +8580,19 @@
                       <w:sz w:val="18"/>
                     </w:rPr>
                   </w:pPr>
-                  <w:r>
-                    <w:rPr>
-                      <w:sz w:val="18"/>
-                    </w:rPr>
-                    <w:t xml:space="preserve">Eliminados: </w:t>
+                  <w:proofErr w:type="spellStart"/>
+                  <w:r>
+                    <w:rPr>
+                      <w:sz w:val="18"/>
+                    </w:rPr>
+                    <w:t>Eliminados</w:t>
+                  </w:r>
+                  <w:proofErr w:type="spellEnd"/>
+                  <w:r>
+                    <w:rPr>
+                      <w:sz w:val="18"/>
+                    </w:rPr>
+                    <w:t xml:space="preserve">: </w:t>
                   </w:r>
                   <w:r>
                     <w:rPr>
@@ -4266,8 +8604,44 @@
                     <w:rPr>
                       <w:sz w:val="18"/>
                     </w:rPr>
-                    <w:t>ariables que han sido elimnadas</w:t>
-                  </w:r>
+                    <w:t xml:space="preserve">ariables que </w:t>
+                  </w:r>
+                  <w:proofErr w:type="spellStart"/>
+                  <w:r>
+                    <w:rPr>
+                      <w:sz w:val="18"/>
+                    </w:rPr>
+                    <w:t>han</w:t>
+                  </w:r>
+                  <w:proofErr w:type="spellEnd"/>
+                  <w:r>
+                    <w:rPr>
+                      <w:sz w:val="18"/>
+                    </w:rPr>
+                    <w:t xml:space="preserve"> </w:t>
+                  </w:r>
+                  <w:proofErr w:type="spellStart"/>
+                  <w:r>
+                    <w:rPr>
+                      <w:sz w:val="18"/>
+                    </w:rPr>
+                    <w:t>sido</w:t>
+                  </w:r>
+                  <w:proofErr w:type="spellEnd"/>
+                  <w:r>
+                    <w:rPr>
+                      <w:sz w:val="18"/>
+                    </w:rPr>
+                    <w:t xml:space="preserve"> </w:t>
+                  </w:r>
+                  <w:proofErr w:type="spellStart"/>
+                  <w:r>
+                    <w:rPr>
+                      <w:sz w:val="18"/>
+                    </w:rPr>
+                    <w:t>elimnadas</w:t>
+                  </w:r>
+                  <w:proofErr w:type="spellEnd"/>
                 </w:p>
                 <w:p>
                   <w:pPr>
@@ -4276,6 +8650,7 @@
                       <w:sz w:val="18"/>
                     </w:rPr>
                   </w:pPr>
+                  <w:proofErr w:type="spellStart"/>
                   <w:r>
                     <w:rPr>
                       <w:b/>
@@ -4283,6 +8658,7 @@
                     </w:rPr>
                     <w:t>Algoritmo</w:t>
                   </w:r>
+                  <w:proofErr w:type="spellEnd"/>
                   <w:r>
                     <w:rPr>
                       <w:sz w:val="18"/>
@@ -4301,18 +8677,62 @@
                       <w:sz w:val="18"/>
                     </w:rPr>
                   </w:pPr>
-                  <w:r>
-                    <w:rPr>
-                      <w:sz w:val="18"/>
-                    </w:rPr>
-                    <w:t xml:space="preserve">Mientras que </w:t>
-                  </w:r>
-                  <w:r>
-                    <w:rPr>
-                      <w:sz w:val="18"/>
-                    </w:rPr>
-                    <w:t>no se cumpla condición de parada</w:t>
-                  </w:r>
+                  <w:proofErr w:type="spellStart"/>
+                  <w:r>
+                    <w:rPr>
+                      <w:sz w:val="18"/>
+                    </w:rPr>
+                    <w:t>Mientras</w:t>
+                  </w:r>
+                  <w:proofErr w:type="spellEnd"/>
+                  <w:r>
+                    <w:rPr>
+                      <w:sz w:val="18"/>
+                    </w:rPr>
+                    <w:t xml:space="preserve"> que </w:t>
+                  </w:r>
+                  <w:r>
+                    <w:rPr>
+                      <w:sz w:val="18"/>
+                    </w:rPr>
+                    <w:t xml:space="preserve">no se </w:t>
+                  </w:r>
+                  <w:proofErr w:type="spellStart"/>
+                  <w:r>
+                    <w:rPr>
+                      <w:sz w:val="18"/>
+                    </w:rPr>
+                    <w:t>cumpla</w:t>
+                  </w:r>
+                  <w:proofErr w:type="spellEnd"/>
+                  <w:r>
+                    <w:rPr>
+                      <w:sz w:val="18"/>
+                    </w:rPr>
+                    <w:t xml:space="preserve"> </w:t>
+                  </w:r>
+                  <w:proofErr w:type="spellStart"/>
+                  <w:r>
+                    <w:rPr>
+                      <w:sz w:val="18"/>
+                    </w:rPr>
+                    <w:t>condición</w:t>
+                  </w:r>
+                  <w:proofErr w:type="spellEnd"/>
+                  <w:r>
+                    <w:rPr>
+                      <w:sz w:val="18"/>
+                    </w:rPr>
+                    <w:t xml:space="preserve"> de </w:t>
+                  </w:r>
+                  <w:proofErr w:type="spellStart"/>
+                  <w:r>
+                    <w:rPr>
+                      <w:sz w:val="18"/>
+                    </w:rPr>
+                    <w:t>parada</w:t>
+                  </w:r>
+                  <w:proofErr w:type="spellEnd"/>
                   <w:r>
                     <w:rPr>
                       <w:sz w:val="18"/>
@@ -4332,24 +8752,14 @@
                     </w:rPr>
                   </w:pPr>
                   <w:bookmarkStart w:id="0" w:name="_Hlk39354704"/>
-                  <w:r>
-                    <w:rPr>
-                      <w:sz w:val="18"/>
-                    </w:rPr>
-                    <w:t xml:space="preserve">Seleccionar </w:t>
-                  </w:r>
-                  <w:r>
-                    <w:rPr>
-                      <w:sz w:val="18"/>
-                    </w:rPr>
-                    <w:t xml:space="preserve">y añadir </w:t>
-                  </w:r>
-                  <w:r>
-                    <w:rPr>
-                      <w:sz w:val="18"/>
-                    </w:rPr>
-                    <w:t>la mejor variable V del conjunto</w:t>
-                  </w:r>
+                  <w:proofErr w:type="spellStart"/>
+                  <w:r>
+                    <w:rPr>
+                      <w:sz w:val="18"/>
+                    </w:rPr>
+                    <w:t>Seleccionar</w:t>
+                  </w:r>
+                  <w:proofErr w:type="spellEnd"/>
                   <w:r>
                     <w:rPr>
                       <w:sz w:val="18"/>
@@ -4360,14 +8770,124 @@
                     <w:rPr>
                       <w:sz w:val="18"/>
                     </w:rPr>
-                    <w:t>original de variables que no se encuentre en SolucionActua</w:t>
-                  </w:r>
-                  <w:r>
-                    <w:rPr>
-                      <w:sz w:val="18"/>
-                    </w:rPr>
-                    <w:t>l ni Añadidos</w:t>
-                  </w:r>
+                    <w:t xml:space="preserve">y </w:t>
+                  </w:r>
+                  <w:proofErr w:type="spellStart"/>
+                  <w:r>
+                    <w:rPr>
+                      <w:sz w:val="18"/>
+                    </w:rPr>
+                    <w:t>añadir</w:t>
+                  </w:r>
+                  <w:proofErr w:type="spellEnd"/>
+                  <w:r>
+                    <w:rPr>
+                      <w:sz w:val="18"/>
+                    </w:rPr>
+                    <w:t xml:space="preserve"> </w:t>
+                  </w:r>
+                  <w:r>
+                    <w:rPr>
+                      <w:sz w:val="18"/>
+                    </w:rPr>
+                    <w:t xml:space="preserve">la </w:t>
+                  </w:r>
+                  <w:proofErr w:type="spellStart"/>
+                  <w:r>
+                    <w:rPr>
+                      <w:sz w:val="18"/>
+                    </w:rPr>
+                    <w:t>mejor</w:t>
+                  </w:r>
+                  <w:proofErr w:type="spellEnd"/>
+                  <w:r>
+                    <w:rPr>
+                      <w:sz w:val="18"/>
+                    </w:rPr>
+                    <w:t xml:space="preserve"> variable V del conjunto</w:t>
+                  </w:r>
+                  <w:r>
+                    <w:rPr>
+                      <w:sz w:val="18"/>
+                    </w:rPr>
+                    <w:t xml:space="preserve"> </w:t>
+                  </w:r>
+                  <w:r>
+                    <w:rPr>
+                      <w:sz w:val="18"/>
+                    </w:rPr>
+                    <w:t xml:space="preserve">original de variables que no se </w:t>
+                  </w:r>
+                  <w:proofErr w:type="spellStart"/>
+                  <w:r>
+                    <w:rPr>
+                      <w:sz w:val="18"/>
+                    </w:rPr>
+                    <w:t>encuentre</w:t>
+                  </w:r>
+                  <w:proofErr w:type="spellEnd"/>
+                  <w:r>
+                    <w:rPr>
+                      <w:sz w:val="18"/>
+                    </w:rPr>
+                    <w:t xml:space="preserve"> </w:t>
+                  </w:r>
+                  <w:proofErr w:type="spellStart"/>
+                  <w:r>
+                    <w:rPr>
+                      <w:sz w:val="18"/>
+                    </w:rPr>
+                    <w:t>en</w:t>
+                  </w:r>
+                  <w:proofErr w:type="spellEnd"/>
+                  <w:r>
+                    <w:rPr>
+                      <w:sz w:val="18"/>
+                    </w:rPr>
+                    <w:t xml:space="preserve"> </w:t>
+                  </w:r>
+                  <w:proofErr w:type="spellStart"/>
+                  <w:r>
+                    <w:rPr>
+                      <w:sz w:val="18"/>
+                    </w:rPr>
+                    <w:t>SolucionActua</w:t>
+                  </w:r>
+                  <w:r>
+                    <w:rPr>
+                      <w:sz w:val="18"/>
+                    </w:rPr>
+                    <w:t>l</w:t>
+                  </w:r>
+                  <w:proofErr w:type="spellEnd"/>
+                  <w:r>
+                    <w:rPr>
+                      <w:sz w:val="18"/>
+                    </w:rPr>
+                    <w:t xml:space="preserve"> </w:t>
+                  </w:r>
+                  <w:proofErr w:type="spellStart"/>
+                  <w:r>
+                    <w:rPr>
+                      <w:sz w:val="18"/>
+                    </w:rPr>
+                    <w:t>ni</w:t>
+                  </w:r>
+                  <w:proofErr w:type="spellEnd"/>
+                  <w:r>
+                    <w:rPr>
+                      <w:sz w:val="18"/>
+                    </w:rPr>
+                    <w:t xml:space="preserve"> </w:t>
+                  </w:r>
+                  <w:proofErr w:type="spellStart"/>
+                  <w:r>
+                    <w:rPr>
+                      <w:sz w:val="18"/>
+                    </w:rPr>
+                    <w:t>Añadidos</w:t>
+                  </w:r>
+                  <w:proofErr w:type="spellEnd"/>
                   <w:r>
                     <w:rPr>
                       <w:sz w:val="18"/>
@@ -4386,11 +8906,33 @@
                       <w:sz w:val="18"/>
                     </w:rPr>
                   </w:pPr>
-                  <w:r>
-                    <w:rPr>
-                      <w:sz w:val="18"/>
-                    </w:rPr>
-                    <w:t>SolucionTemporal = SolucionActual + V</w:t>
+                  <w:proofErr w:type="spellStart"/>
+                  <w:r>
+                    <w:rPr>
+                      <w:sz w:val="18"/>
+                    </w:rPr>
+                    <w:t>SolucionTemporal</w:t>
+                  </w:r>
+                  <w:proofErr w:type="spellEnd"/>
+                  <w:r>
+                    <w:rPr>
+                      <w:sz w:val="18"/>
+                    </w:rPr>
+                    <w:t xml:space="preserve"> = </w:t>
+                  </w:r>
+                  <w:proofErr w:type="spellStart"/>
+                  <w:r>
+                    <w:rPr>
+                      <w:sz w:val="18"/>
+                    </w:rPr>
+                    <w:t>SolucionActual</w:t>
+                  </w:r>
+                  <w:proofErr w:type="spellEnd"/>
+                  <w:r>
+                    <w:rPr>
+                      <w:sz w:val="18"/>
+                    </w:rPr>
+                    <w:t xml:space="preserve"> + V</w:t>
                   </w:r>
                 </w:p>
                 <w:p>
@@ -4404,12 +8946,70 @@
                       <w:sz w:val="18"/>
                     </w:rPr>
                   </w:pPr>
-                  <w:r>
-                    <w:rPr>
-                      <w:sz w:val="18"/>
-                    </w:rPr>
-                    <w:t>Evaluar SolucionTemporal y guardar su rendimiento</w:t>
-                  </w:r>
+                  <w:proofErr w:type="spellStart"/>
+                  <w:r>
+                    <w:rPr>
+                      <w:sz w:val="18"/>
+                    </w:rPr>
+                    <w:t>Evaluar</w:t>
+                  </w:r>
+                  <w:proofErr w:type="spellEnd"/>
+                  <w:r>
+                    <w:rPr>
+                      <w:sz w:val="18"/>
+                    </w:rPr>
+                    <w:t xml:space="preserve"> </w:t>
+                  </w:r>
+                  <w:proofErr w:type="spellStart"/>
+                  <w:r>
+                    <w:rPr>
+                      <w:sz w:val="18"/>
+                    </w:rPr>
+                    <w:t>SolucionTemporal</w:t>
+                  </w:r>
+                  <w:proofErr w:type="spellEnd"/>
+                  <w:r>
+                    <w:rPr>
+                      <w:sz w:val="18"/>
+                    </w:rPr>
+                    <w:t xml:space="preserve"> y </w:t>
+                  </w:r>
+                  <w:proofErr w:type="spellStart"/>
+                  <w:r>
+                    <w:rPr>
+                      <w:sz w:val="18"/>
+                    </w:rPr>
+                    <w:t>guardar</w:t>
+                  </w:r>
+                  <w:proofErr w:type="spellEnd"/>
+                  <w:r>
+                    <w:rPr>
+                      <w:sz w:val="18"/>
+                    </w:rPr>
+                    <w:t xml:space="preserve"> </w:t>
+                  </w:r>
+                  <w:proofErr w:type="spellStart"/>
+                  <w:r>
+                    <w:rPr>
+                      <w:sz w:val="18"/>
+                    </w:rPr>
+                    <w:t>su</w:t>
+                  </w:r>
+                  <w:proofErr w:type="spellEnd"/>
+                  <w:r>
+                    <w:rPr>
+                      <w:sz w:val="18"/>
+                    </w:rPr>
+                    <w:t xml:space="preserve"> </w:t>
+                  </w:r>
+                  <w:proofErr w:type="spellStart"/>
+                  <w:r>
+                    <w:rPr>
+                      <w:sz w:val="18"/>
+                    </w:rPr>
+                    <w:t>rendimiento</w:t>
+                  </w:r>
+                  <w:proofErr w:type="spellEnd"/>
                   <w:r>
                     <w:rPr>
                       <w:sz w:val="18"/>
@@ -4429,17 +9029,81 @@
                       <w:sz w:val="18"/>
                     </w:rPr>
                   </w:pPr>
-                  <w:r>
-                    <w:rPr>
-                      <w:sz w:val="18"/>
-                    </w:rPr>
-                    <w:t>Seleccionar la mejor SoluciónTemporal y hacer SolucionActua</w:t>
-                  </w:r>
-                  <w:r>
-                    <w:rPr>
-                      <w:sz w:val="18"/>
-                    </w:rPr>
-                    <w:t xml:space="preserve">l </w:t>
+                  <w:proofErr w:type="spellStart"/>
+                  <w:r>
+                    <w:rPr>
+                      <w:sz w:val="18"/>
+                    </w:rPr>
+                    <w:t>Seleccionar</w:t>
+                  </w:r>
+                  <w:proofErr w:type="spellEnd"/>
+                  <w:r>
+                    <w:rPr>
+                      <w:sz w:val="18"/>
+                    </w:rPr>
+                    <w:t xml:space="preserve"> la </w:t>
+                  </w:r>
+                  <w:proofErr w:type="spellStart"/>
+                  <w:r>
+                    <w:rPr>
+                      <w:sz w:val="18"/>
+                    </w:rPr>
+                    <w:t>mejor</w:t>
+                  </w:r>
+                  <w:proofErr w:type="spellEnd"/>
+                  <w:r>
+                    <w:rPr>
+                      <w:sz w:val="18"/>
+                    </w:rPr>
+                    <w:t xml:space="preserve"> </w:t>
+                  </w:r>
+                  <w:proofErr w:type="spellStart"/>
+                  <w:r>
+                    <w:rPr>
+                      <w:sz w:val="18"/>
+                    </w:rPr>
+                    <w:t>SoluciónTemporal</w:t>
+                  </w:r>
+                  <w:proofErr w:type="spellEnd"/>
+                  <w:r>
+                    <w:rPr>
+                      <w:sz w:val="18"/>
+                    </w:rPr>
+                    <w:t xml:space="preserve"> y </w:t>
+                  </w:r>
+                  <w:proofErr w:type="spellStart"/>
+                  <w:r>
+                    <w:rPr>
+                      <w:sz w:val="18"/>
+                    </w:rPr>
+                    <w:t>hacer</w:t>
+                  </w:r>
+                  <w:proofErr w:type="spellEnd"/>
+                  <w:r>
+                    <w:rPr>
+                      <w:sz w:val="18"/>
+                    </w:rPr>
+                    <w:t xml:space="preserve"> </w:t>
+                  </w:r>
+                  <w:proofErr w:type="spellStart"/>
+                  <w:r>
+                    <w:rPr>
+                      <w:sz w:val="18"/>
+                    </w:rPr>
+                    <w:t>SolucionActua</w:t>
+                  </w:r>
+                  <w:r>
+                    <w:rPr>
+                      <w:sz w:val="18"/>
+                    </w:rPr>
+                    <w:t>l</w:t>
+                  </w:r>
+                  <w:proofErr w:type="spellEnd"/>
+                  <w:r>
+                    <w:rPr>
+                      <w:sz w:val="18"/>
+                    </w:rPr>
+                    <w:t xml:space="preserve"> </w:t>
                   </w:r>
                   <w:r>
                     <w:rPr>
@@ -4453,12 +9117,14 @@
                     </w:rPr>
                     <w:t xml:space="preserve"> </w:t>
                   </w:r>
+                  <w:proofErr w:type="spellStart"/>
                   <w:r>
                     <w:rPr>
                       <w:sz w:val="18"/>
                     </w:rPr>
                     <w:t>MejorSolucionTemporal</w:t>
                   </w:r>
+                  <w:proofErr w:type="spellEnd"/>
                   <w:r>
                     <w:rPr>
                       <w:sz w:val="18"/>
@@ -4477,11 +9143,47 @@
                       <w:sz w:val="18"/>
                     </w:rPr>
                   </w:pPr>
-                  <w:r>
-                    <w:rPr>
-                      <w:sz w:val="18"/>
-                    </w:rPr>
-                    <w:t>Actualizar Añadidos con la nueva variable.</w:t>
+                  <w:proofErr w:type="spellStart"/>
+                  <w:r>
+                    <w:rPr>
+                      <w:sz w:val="18"/>
+                    </w:rPr>
+                    <w:t>Actualizar</w:t>
+                  </w:r>
+                  <w:proofErr w:type="spellEnd"/>
+                  <w:r>
+                    <w:rPr>
+                      <w:sz w:val="18"/>
+                    </w:rPr>
+                    <w:t xml:space="preserve"> </w:t>
+                  </w:r>
+                  <w:proofErr w:type="spellStart"/>
+                  <w:r>
+                    <w:rPr>
+                      <w:sz w:val="18"/>
+                    </w:rPr>
+                    <w:t>Añadidos</w:t>
+                  </w:r>
+                  <w:proofErr w:type="spellEnd"/>
+                  <w:r>
+                    <w:rPr>
+                      <w:sz w:val="18"/>
+                    </w:rPr>
+                    <w:t xml:space="preserve"> con la </w:t>
+                  </w:r>
+                  <w:proofErr w:type="spellStart"/>
+                  <w:r>
+                    <w:rPr>
+                      <w:sz w:val="18"/>
+                    </w:rPr>
+                    <w:t>nueva</w:t>
+                  </w:r>
+                  <w:proofErr w:type="spellEnd"/>
+                  <w:r>
+                    <w:rPr>
+                      <w:sz w:val="18"/>
+                    </w:rPr>
+                    <w:t xml:space="preserve"> variable.</w:t>
                   </w:r>
                 </w:p>
                 <w:p>
@@ -4495,17 +9197,39 @@
                       <w:sz w:val="18"/>
                     </w:rPr>
                   </w:pPr>
-                  <w:r>
-                    <w:rPr>
-                      <w:sz w:val="18"/>
-                    </w:rPr>
-                    <w:t xml:space="preserve">Seleccionar </w:t>
-                  </w:r>
-                  <w:r>
-                    <w:rPr>
-                      <w:sz w:val="18"/>
-                    </w:rPr>
-                    <w:t xml:space="preserve">y añadir </w:t>
+                  <w:proofErr w:type="spellStart"/>
+                  <w:r>
+                    <w:rPr>
+                      <w:sz w:val="18"/>
+                    </w:rPr>
+                    <w:t>Seleccionar</w:t>
+                  </w:r>
+                  <w:proofErr w:type="spellEnd"/>
+                  <w:r>
+                    <w:rPr>
+                      <w:sz w:val="18"/>
+                    </w:rPr>
+                    <w:t xml:space="preserve"> </w:t>
+                  </w:r>
+                  <w:r>
+                    <w:rPr>
+                      <w:sz w:val="18"/>
+                    </w:rPr>
+                    <w:t xml:space="preserve">y </w:t>
+                  </w:r>
+                  <w:proofErr w:type="spellStart"/>
+                  <w:r>
+                    <w:rPr>
+                      <w:sz w:val="18"/>
+                    </w:rPr>
+                    <w:t>añadir</w:t>
+                  </w:r>
+                  <w:proofErr w:type="spellEnd"/>
+                  <w:r>
+                    <w:rPr>
+                      <w:sz w:val="18"/>
+                    </w:rPr>
+                    <w:t xml:space="preserve"> </w:t>
                   </w:r>
                   <w:r>
                     <w:rPr>
@@ -4513,12 +9237,14 @@
                     </w:rPr>
                     <w:t xml:space="preserve">la </w:t>
                   </w:r>
+                  <w:proofErr w:type="spellStart"/>
                   <w:r>
                     <w:rPr>
                       <w:sz w:val="18"/>
                     </w:rPr>
                     <w:t>peor</w:t>
                   </w:r>
+                  <w:proofErr w:type="spellEnd"/>
                   <w:r>
                     <w:rPr>
                       <w:sz w:val="18"/>
@@ -4535,14 +9261,44 @@
                     <w:rPr>
                       <w:sz w:val="18"/>
                     </w:rPr>
-                    <w:t xml:space="preserve">original de variables que no se encuentre en </w:t>
-                  </w:r>
+                    <w:t xml:space="preserve">original de variables que no se </w:t>
+                  </w:r>
+                  <w:proofErr w:type="spellStart"/>
+                  <w:r>
+                    <w:rPr>
+                      <w:sz w:val="18"/>
+                    </w:rPr>
+                    <w:t>encuentre</w:t>
+                  </w:r>
+                  <w:proofErr w:type="spellEnd"/>
+                  <w:r>
+                    <w:rPr>
+                      <w:sz w:val="18"/>
+                    </w:rPr>
+                    <w:t xml:space="preserve"> </w:t>
+                  </w:r>
+                  <w:proofErr w:type="spellStart"/>
+                  <w:r>
+                    <w:rPr>
+                      <w:sz w:val="18"/>
+                    </w:rPr>
+                    <w:t>en</w:t>
+                  </w:r>
+                  <w:proofErr w:type="spellEnd"/>
+                  <w:r>
+                    <w:rPr>
+                      <w:sz w:val="18"/>
+                    </w:rPr>
+                    <w:t xml:space="preserve"> </w:t>
+                  </w:r>
+                  <w:proofErr w:type="spellStart"/>
                   <w:r>
                     <w:rPr>
                       <w:sz w:val="18"/>
                     </w:rPr>
                     <w:t>Eliminados</w:t>
                   </w:r>
+                  <w:proofErr w:type="spellEnd"/>
                   <w:r>
                     <w:rPr>
                       <w:sz w:val="18"/>
@@ -4561,11 +9317,33 @@
                       <w:sz w:val="18"/>
                     </w:rPr>
                   </w:pPr>
-                  <w:r>
-                    <w:rPr>
-                      <w:sz w:val="18"/>
-                    </w:rPr>
-                    <w:t xml:space="preserve">SolucionTemporal = SolucionActual </w:t>
+                  <w:proofErr w:type="spellStart"/>
+                  <w:r>
+                    <w:rPr>
+                      <w:sz w:val="18"/>
+                    </w:rPr>
+                    <w:t>SolucionTemporal</w:t>
+                  </w:r>
+                  <w:proofErr w:type="spellEnd"/>
+                  <w:r>
+                    <w:rPr>
+                      <w:sz w:val="18"/>
+                    </w:rPr>
+                    <w:t xml:space="preserve"> = </w:t>
+                  </w:r>
+                  <w:proofErr w:type="spellStart"/>
+                  <w:r>
+                    <w:rPr>
+                      <w:sz w:val="18"/>
+                    </w:rPr>
+                    <w:t>SolucionActual</w:t>
+                  </w:r>
+                  <w:proofErr w:type="spellEnd"/>
+                  <w:r>
+                    <w:rPr>
+                      <w:sz w:val="18"/>
+                    </w:rPr>
+                    <w:t xml:space="preserve"> </w:t>
                   </w:r>
                   <w:r>
                     <w:rPr>
@@ -4591,12 +9369,70 @@
                       <w:sz w:val="18"/>
                     </w:rPr>
                   </w:pPr>
-                  <w:r>
-                    <w:rPr>
-                      <w:sz w:val="18"/>
-                    </w:rPr>
-                    <w:t>Evaluar SolucionTemporal y guardar su rendimiento</w:t>
-                  </w:r>
+                  <w:proofErr w:type="spellStart"/>
+                  <w:r>
+                    <w:rPr>
+                      <w:sz w:val="18"/>
+                    </w:rPr>
+                    <w:t>Evaluar</w:t>
+                  </w:r>
+                  <w:proofErr w:type="spellEnd"/>
+                  <w:r>
+                    <w:rPr>
+                      <w:sz w:val="18"/>
+                    </w:rPr>
+                    <w:t xml:space="preserve"> </w:t>
+                  </w:r>
+                  <w:proofErr w:type="spellStart"/>
+                  <w:r>
+                    <w:rPr>
+                      <w:sz w:val="18"/>
+                    </w:rPr>
+                    <w:t>SolucionTemporal</w:t>
+                  </w:r>
+                  <w:proofErr w:type="spellEnd"/>
+                  <w:r>
+                    <w:rPr>
+                      <w:sz w:val="18"/>
+                    </w:rPr>
+                    <w:t xml:space="preserve"> y </w:t>
+                  </w:r>
+                  <w:proofErr w:type="spellStart"/>
+                  <w:r>
+                    <w:rPr>
+                      <w:sz w:val="18"/>
+                    </w:rPr>
+                    <w:t>guardar</w:t>
+                  </w:r>
+                  <w:proofErr w:type="spellEnd"/>
+                  <w:r>
+                    <w:rPr>
+                      <w:sz w:val="18"/>
+                    </w:rPr>
+                    <w:t xml:space="preserve"> </w:t>
+                  </w:r>
+                  <w:proofErr w:type="spellStart"/>
+                  <w:r>
+                    <w:rPr>
+                      <w:sz w:val="18"/>
+                    </w:rPr>
+                    <w:t>su</w:t>
+                  </w:r>
+                  <w:proofErr w:type="spellEnd"/>
+                  <w:r>
+                    <w:rPr>
+                      <w:sz w:val="18"/>
+                    </w:rPr>
+                    <w:t xml:space="preserve"> </w:t>
+                  </w:r>
+                  <w:proofErr w:type="spellStart"/>
+                  <w:r>
+                    <w:rPr>
+                      <w:sz w:val="18"/>
+                    </w:rPr>
+                    <w:t>rendimiento</w:t>
+                  </w:r>
+                  <w:proofErr w:type="spellEnd"/>
                   <w:r>
                     <w:rPr>
                       <w:sz w:val="18"/>
@@ -4615,24 +9451,146 @@
                       <w:sz w:val="18"/>
                     </w:rPr>
                   </w:pPr>
-                  <w:r>
-                    <w:rPr>
-                      <w:sz w:val="18"/>
-                    </w:rPr>
-                    <w:t>Seleccionar la mejor SoluciónTemporal. Solo si el</w:t>
-                  </w:r>
+                  <w:proofErr w:type="spellStart"/>
+                  <w:r>
+                    <w:rPr>
+                      <w:sz w:val="18"/>
+                    </w:rPr>
+                    <w:t>Seleccionar</w:t>
+                  </w:r>
+                  <w:proofErr w:type="spellEnd"/>
+                  <w:r>
+                    <w:rPr>
+                      <w:sz w:val="18"/>
+                    </w:rPr>
+                    <w:t xml:space="preserve"> la </w:t>
+                  </w:r>
+                  <w:proofErr w:type="spellStart"/>
+                  <w:r>
+                    <w:rPr>
+                      <w:sz w:val="18"/>
+                    </w:rPr>
+                    <w:t>mejor</w:t>
+                  </w:r>
+                  <w:proofErr w:type="spellEnd"/>
                   <w:r>
                     <w:rPr>
                       <w:sz w:val="18"/>
                     </w:rPr>
                     <w:t xml:space="preserve"> </w:t>
                   </w:r>
-                  <w:r>
-                    <w:rPr>
-                      <w:sz w:val="18"/>
-                    </w:rPr>
-                    <w:t>rendimiento de la mejor Solución temporal es superior al rendimiento de la mejor solucion</w:t>
-                  </w:r>
+                  <w:proofErr w:type="spellStart"/>
+                  <w:r>
+                    <w:rPr>
+                      <w:sz w:val="18"/>
+                    </w:rPr>
+                    <w:t>SoluciónTemporal</w:t>
+                  </w:r>
+                  <w:proofErr w:type="spellEnd"/>
+                  <w:r>
+                    <w:rPr>
+                      <w:sz w:val="18"/>
+                    </w:rPr>
+                    <w:t xml:space="preserve">. Solo </w:t>
+                  </w:r>
+                  <w:proofErr w:type="spellStart"/>
+                  <w:r>
+                    <w:rPr>
+                      <w:sz w:val="18"/>
+                    </w:rPr>
+                    <w:t>si</w:t>
+                  </w:r>
+                  <w:proofErr w:type="spellEnd"/>
+                  <w:r>
+                    <w:rPr>
+                      <w:sz w:val="18"/>
+                    </w:rPr>
+                    <w:t xml:space="preserve"> el</w:t>
+                  </w:r>
+                  <w:r>
+                    <w:rPr>
+                      <w:sz w:val="18"/>
+                    </w:rPr>
+                    <w:t xml:space="preserve"> </w:t>
+                  </w:r>
+                  <w:proofErr w:type="spellStart"/>
+                  <w:r>
+                    <w:rPr>
+                      <w:sz w:val="18"/>
+                    </w:rPr>
+                    <w:t>rendimiento</w:t>
+                  </w:r>
+                  <w:proofErr w:type="spellEnd"/>
+                  <w:r>
+                    <w:rPr>
+                      <w:sz w:val="18"/>
+                    </w:rPr>
+                    <w:t xml:space="preserve"> de la </w:t>
+                  </w:r>
+                  <w:proofErr w:type="spellStart"/>
+                  <w:r>
+                    <w:rPr>
+                      <w:sz w:val="18"/>
+                    </w:rPr>
+                    <w:t>mejor</w:t>
+                  </w:r>
+                  <w:proofErr w:type="spellEnd"/>
+                  <w:r>
+                    <w:rPr>
+                      <w:sz w:val="18"/>
+                    </w:rPr>
+                    <w:t xml:space="preserve"> </w:t>
+                  </w:r>
+                  <w:proofErr w:type="spellStart"/>
+                  <w:r>
+                    <w:rPr>
+                      <w:sz w:val="18"/>
+                    </w:rPr>
+                    <w:t>Solución</w:t>
+                  </w:r>
+                  <w:proofErr w:type="spellEnd"/>
+                  <w:r>
+                    <w:rPr>
+                      <w:sz w:val="18"/>
+                    </w:rPr>
+                    <w:t xml:space="preserve"> temporal es superior al </w:t>
+                  </w:r>
+                  <w:proofErr w:type="spellStart"/>
+                  <w:r>
+                    <w:rPr>
+                      <w:sz w:val="18"/>
+                    </w:rPr>
+                    <w:t>rendimiento</w:t>
+                  </w:r>
+                  <w:proofErr w:type="spellEnd"/>
+                  <w:r>
+                    <w:rPr>
+                      <w:sz w:val="18"/>
+                    </w:rPr>
+                    <w:t xml:space="preserve"> de la </w:t>
+                  </w:r>
+                  <w:proofErr w:type="spellStart"/>
+                  <w:r>
+                    <w:rPr>
+                      <w:sz w:val="18"/>
+                    </w:rPr>
+                    <w:t>mejor</w:t>
+                  </w:r>
+                  <w:proofErr w:type="spellEnd"/>
+                  <w:r>
+                    <w:rPr>
+                      <w:sz w:val="18"/>
+                    </w:rPr>
+                    <w:t xml:space="preserve"> </w:t>
+                  </w:r>
+                  <w:proofErr w:type="spellStart"/>
+                  <w:r>
+                    <w:rPr>
+                      <w:sz w:val="18"/>
+                    </w:rPr>
+                    <w:t>solucion</w:t>
+                  </w:r>
+                  <w:proofErr w:type="spellEnd"/>
                 </w:p>
                 <w:p>
                   <w:pPr>
@@ -4642,23 +9600,179 @@
                       <w:sz w:val="18"/>
                     </w:rPr>
                   </w:pPr>
-                  <w:r>
-                    <w:rPr>
-                      <w:sz w:val="18"/>
-                    </w:rPr>
-                    <w:t>obtenida en el punto 2, entonces: SoluciónActual = MejorSolucionTemporal. En este caso,</w:t>
-                  </w:r>
+                  <w:proofErr w:type="spellStart"/>
+                  <w:r>
+                    <w:rPr>
+                      <w:sz w:val="18"/>
+                    </w:rPr>
+                    <w:t>obtenida</w:t>
+                  </w:r>
+                  <w:proofErr w:type="spellEnd"/>
                   <w:r>
                     <w:rPr>
                       <w:sz w:val="18"/>
                     </w:rPr>
                     <w:t xml:space="preserve"> </w:t>
                   </w:r>
-                  <w:r>
-                    <w:rPr>
-                      <w:sz w:val="18"/>
-                    </w:rPr>
-                    <w:t>actualizar Eliminados añadiendo la variable eliminada.</w:t>
+                  <w:proofErr w:type="spellStart"/>
+                  <w:r>
+                    <w:rPr>
+                      <w:sz w:val="18"/>
+                    </w:rPr>
+                    <w:t>en</w:t>
+                  </w:r>
+                  <w:proofErr w:type="spellEnd"/>
+                  <w:r>
+                    <w:rPr>
+                      <w:sz w:val="18"/>
+                    </w:rPr>
+                    <w:t xml:space="preserve"> el punto 2, </w:t>
+                  </w:r>
+                  <w:proofErr w:type="spellStart"/>
+                  <w:r>
+                    <w:rPr>
+                      <w:sz w:val="18"/>
+                    </w:rPr>
+                    <w:t>entonces</w:t>
+                  </w:r>
+                  <w:proofErr w:type="spellEnd"/>
+                  <w:r>
+                    <w:rPr>
+                      <w:sz w:val="18"/>
+                    </w:rPr>
+                    <w:t xml:space="preserve">: </w:t>
+                  </w:r>
+                  <w:proofErr w:type="spellStart"/>
+                  <w:r>
+                    <w:rPr>
+                      <w:sz w:val="18"/>
+                    </w:rPr>
+                    <w:t>SoluciónActual</w:t>
+                  </w:r>
+                  <w:proofErr w:type="spellEnd"/>
+                  <w:r>
+                    <w:rPr>
+                      <w:sz w:val="18"/>
+                    </w:rPr>
+                    <w:t xml:space="preserve"> = </w:t>
+                  </w:r>
+                  <w:proofErr w:type="spellStart"/>
+                  <w:r>
+                    <w:rPr>
+                      <w:sz w:val="18"/>
+                    </w:rPr>
+                    <w:t>MejorSolucionTemporal</w:t>
+                  </w:r>
+                  <w:proofErr w:type="spellEnd"/>
+                  <w:r>
+                    <w:rPr>
+                      <w:sz w:val="18"/>
+                    </w:rPr>
+                    <w:t xml:space="preserve">. </w:t>
+                  </w:r>
+                  <w:proofErr w:type="spellStart"/>
+                  <w:r>
+                    <w:rPr>
+                      <w:sz w:val="18"/>
+                    </w:rPr>
+                    <w:t>En</w:t>
+                  </w:r>
+                  <w:proofErr w:type="spellEnd"/>
+                  <w:r>
+                    <w:rPr>
+                      <w:sz w:val="18"/>
+                    </w:rPr>
+                    <w:t xml:space="preserve"> </w:t>
+                  </w:r>
+                  <w:proofErr w:type="spellStart"/>
+                  <w:r>
+                    <w:rPr>
+                      <w:sz w:val="18"/>
+                    </w:rPr>
+                    <w:t>este</w:t>
+                  </w:r>
+                  <w:proofErr w:type="spellEnd"/>
+                  <w:r>
+                    <w:rPr>
+                      <w:sz w:val="18"/>
+                    </w:rPr>
+                    <w:t xml:space="preserve"> </w:t>
+                  </w:r>
+                  <w:proofErr w:type="spellStart"/>
+                  <w:r>
+                    <w:rPr>
+                      <w:sz w:val="18"/>
+                    </w:rPr>
+                    <w:t>caso</w:t>
+                  </w:r>
+                  <w:proofErr w:type="spellEnd"/>
+                  <w:r>
+                    <w:rPr>
+                      <w:sz w:val="18"/>
+                    </w:rPr>
+                    <w:t>,</w:t>
+                  </w:r>
+                  <w:r>
+                    <w:rPr>
+                      <w:sz w:val="18"/>
+                    </w:rPr>
+                    <w:t xml:space="preserve"> </w:t>
+                  </w:r>
+                  <w:proofErr w:type="spellStart"/>
+                  <w:r>
+                    <w:rPr>
+                      <w:sz w:val="18"/>
+                    </w:rPr>
+                    <w:t>actualizar</w:t>
+                  </w:r>
+                  <w:proofErr w:type="spellEnd"/>
+                  <w:r>
+                    <w:rPr>
+                      <w:sz w:val="18"/>
+                    </w:rPr>
+                    <w:t xml:space="preserve"> </w:t>
+                  </w:r>
+                  <w:proofErr w:type="spellStart"/>
+                  <w:r>
+                    <w:rPr>
+                      <w:sz w:val="18"/>
+                    </w:rPr>
+                    <w:t>Eliminados</w:t>
+                  </w:r>
+                  <w:proofErr w:type="spellEnd"/>
+                  <w:r>
+                    <w:rPr>
+                      <w:sz w:val="18"/>
+                    </w:rPr>
+                    <w:t xml:space="preserve"> </w:t>
+                  </w:r>
+                  <w:proofErr w:type="spellStart"/>
+                  <w:r>
+                    <w:rPr>
+                      <w:sz w:val="18"/>
+                    </w:rPr>
+                    <w:t>añadiendo</w:t>
+                  </w:r>
+                  <w:proofErr w:type="spellEnd"/>
+                  <w:r>
+                    <w:rPr>
+                      <w:sz w:val="18"/>
+                    </w:rPr>
+                    <w:t xml:space="preserve"> la variable </w:t>
+                  </w:r>
+                  <w:proofErr w:type="spellStart"/>
+                  <w:r>
+                    <w:rPr>
+                      <w:sz w:val="18"/>
+                    </w:rPr>
+                    <w:t>eliminada</w:t>
+                  </w:r>
+                  <w:proofErr w:type="spellEnd"/>
+                  <w:r>
+                    <w:rPr>
+                      <w:sz w:val="18"/>
+                    </w:rPr>
+                    <w:t>.</w:t>
                   </w:r>
                 </w:p>
                 <w:p>
@@ -4672,17 +9786,47 @@
                       <w:sz w:val="18"/>
                     </w:rPr>
                   </w:pPr>
-                  <w:r>
-                    <w:rPr>
-                      <w:sz w:val="18"/>
-                    </w:rPr>
-                    <w:t xml:space="preserve">Evaluar condición de </w:t>
-                  </w:r>
-                  <w:r>
-                    <w:rPr>
-                      <w:sz w:val="18"/>
-                    </w:rPr>
-                    <w:t>parada.</w:t>
+                  <w:proofErr w:type="spellStart"/>
+                  <w:r>
+                    <w:rPr>
+                      <w:sz w:val="18"/>
+                    </w:rPr>
+                    <w:t>Evaluar</w:t>
+                  </w:r>
+                  <w:proofErr w:type="spellEnd"/>
+                  <w:r>
+                    <w:rPr>
+                      <w:sz w:val="18"/>
+                    </w:rPr>
+                    <w:t xml:space="preserve"> </w:t>
+                  </w:r>
+                  <w:proofErr w:type="spellStart"/>
+                  <w:r>
+                    <w:rPr>
+                      <w:sz w:val="18"/>
+                    </w:rPr>
+                    <w:t>condición</w:t>
+                  </w:r>
+                  <w:proofErr w:type="spellEnd"/>
+                  <w:r>
+                    <w:rPr>
+                      <w:sz w:val="18"/>
+                    </w:rPr>
+                    <w:t xml:space="preserve"> de </w:t>
+                  </w:r>
+                  <w:proofErr w:type="spellStart"/>
+                  <w:r>
+                    <w:rPr>
+                      <w:sz w:val="18"/>
+                    </w:rPr>
+                    <w:t>parada</w:t>
+                  </w:r>
+                  <w:proofErr w:type="spellEnd"/>
+                  <w:r>
+                    <w:rPr>
+                      <w:sz w:val="18"/>
+                    </w:rPr>
+                    <w:t>.</w:t>
                   </w:r>
                 </w:p>
                 <w:p>
@@ -4696,12 +9840,42 @@
                       <w:sz w:val="18"/>
                     </w:rPr>
                   </w:pPr>
-                  <w:r>
-                    <w:rPr>
-                      <w:sz w:val="18"/>
-                    </w:rPr>
-                    <w:t>Devolver tabla con las MejorSolucionTemporal</w:t>
-                  </w:r>
+                  <w:proofErr w:type="spellStart"/>
+                  <w:r>
+                    <w:rPr>
+                      <w:sz w:val="18"/>
+                    </w:rPr>
+                    <w:t>Devolver</w:t>
+                  </w:r>
+                  <w:proofErr w:type="spellEnd"/>
+                  <w:r>
+                    <w:rPr>
+                      <w:sz w:val="18"/>
+                    </w:rPr>
+                    <w:t xml:space="preserve"> </w:t>
+                  </w:r>
+                  <w:proofErr w:type="spellStart"/>
+                  <w:r>
+                    <w:rPr>
+                      <w:sz w:val="18"/>
+                    </w:rPr>
+                    <w:t>tabla</w:t>
+                  </w:r>
+                  <w:proofErr w:type="spellEnd"/>
+                  <w:r>
+                    <w:rPr>
+                      <w:sz w:val="18"/>
+                    </w:rPr>
+                    <w:t xml:space="preserve"> con las </w:t>
+                  </w:r>
+                  <w:proofErr w:type="spellStart"/>
+                  <w:r>
+                    <w:rPr>
+                      <w:sz w:val="18"/>
+                    </w:rPr>
+                    <w:t>MejorSolucionTemporal</w:t>
+                  </w:r>
+                  <w:proofErr w:type="spellEnd"/>
                   <w:r>
                     <w:rPr>
                       <w:sz w:val="18"/>
@@ -4763,7 +9937,21 @@
         <w:rPr>
           <w:lang w:val="es-ES"/>
         </w:rPr>
-        <w:t>, desde el grupo de trabajo pasamos a realizar test y pruebas, en primer lugar para verificar la funcionalidad que se pretendía implementar, para a posteriori comenzar el trabajo de análisis de resultados con 2 conjuntos de datos independientes</w:t>
+        <w:t xml:space="preserve">, desde el grupo de trabajo pasamos a realizar test y pruebas, en primer </w:t>
+      </w:r>
+      <w:proofErr w:type="gramStart"/>
+      <w:r>
+        <w:rPr>
+          <w:lang w:val="es-ES"/>
+        </w:rPr>
+        <w:t>lugar</w:t>
+      </w:r>
+      <w:proofErr w:type="gramEnd"/>
+      <w:r>
+        <w:rPr>
+          <w:lang w:val="es-ES"/>
+        </w:rPr>
+        <w:t xml:space="preserve"> para verificar la funcionalidad que se pretendía implementar, para a posteriori comenzar el trabajo de análisis de resultados con 2 conjuntos de datos independientes</w:t>
       </w:r>
       <w:r>
         <w:rPr>
@@ -4879,8 +10067,16 @@
         <w:rPr>
           <w:lang w:val="es-ES"/>
         </w:rPr>
-        <w:t>Conjunto de datos: Titanic</w:t>
-      </w:r>
+        <w:t xml:space="preserve">Conjunto de datos: </w:t>
+      </w:r>
+      <w:proofErr w:type="spellStart"/>
+      <w:r>
+        <w:rPr>
+          <w:lang w:val="es-ES"/>
+        </w:rPr>
+        <w:t>Titanic</w:t>
+      </w:r>
+      <w:proofErr w:type="spellEnd"/>
     </w:p>
     <w:p>
       <w:pPr>
@@ -4893,7 +10089,21 @@
         <w:rPr>
           <w:lang w:val="es-ES"/>
         </w:rPr>
-        <w:t>En primer lugar, realizamos las pruebas con el conjunto de datos con los pasajeros del navío Titanic.</w:t>
+        <w:t xml:space="preserve">En primer lugar, realizamos las pruebas con el conjunto de datos con los pasajeros del navío </w:t>
+      </w:r>
+      <w:proofErr w:type="spellStart"/>
+      <w:r>
+        <w:rPr>
+          <w:lang w:val="es-ES"/>
+        </w:rPr>
+        <w:t>Titanic</w:t>
+      </w:r>
+      <w:proofErr w:type="spellEnd"/>
+      <w:r>
+        <w:rPr>
+          <w:lang w:val="es-ES"/>
+        </w:rPr>
+        <w:t>.</w:t>
       </w:r>
     </w:p>
     <w:p>
@@ -4909,6 +10119,7 @@
           <w:szCs w:val="16"/>
         </w:rPr>
       </w:pPr>
+      <w:proofErr w:type="spellStart"/>
       <w:r>
         <w:rPr>
           <w:b w:val="0"/>
@@ -4925,6 +10136,7 @@
         </w:rPr>
         <w:t>a</w:t>
       </w:r>
+      <w:proofErr w:type="spellEnd"/>
       <w:r>
         <w:rPr>
           <w:b w:val="0"/>
@@ -4988,7 +10200,61 @@
           <w:sz w:val="16"/>
           <w:szCs w:val="16"/>
         </w:rPr>
-        <w:t xml:space="preserve"> Evaluación del conjunto de datos ‘Titanic’ con diferentes conjuntos de variables</w:t>
+        <w:t xml:space="preserve"> </w:t>
+      </w:r>
+      <w:proofErr w:type="spellStart"/>
+      <w:r>
+        <w:rPr>
+          <w:b w:val="0"/>
+          <w:sz w:val="16"/>
+          <w:szCs w:val="16"/>
+        </w:rPr>
+        <w:t>Evaluación</w:t>
+      </w:r>
+      <w:proofErr w:type="spellEnd"/>
+      <w:r>
+        <w:rPr>
+          <w:b w:val="0"/>
+          <w:sz w:val="16"/>
+          <w:szCs w:val="16"/>
+        </w:rPr>
+        <w:t xml:space="preserve"> del conjunto de </w:t>
+      </w:r>
+      <w:proofErr w:type="spellStart"/>
+      <w:r>
+        <w:rPr>
+          <w:b w:val="0"/>
+          <w:sz w:val="16"/>
+          <w:szCs w:val="16"/>
+        </w:rPr>
+        <w:t>datos</w:t>
+      </w:r>
+      <w:proofErr w:type="spellEnd"/>
+      <w:r>
+        <w:rPr>
+          <w:b w:val="0"/>
+          <w:sz w:val="16"/>
+          <w:szCs w:val="16"/>
+        </w:rPr>
+        <w:t xml:space="preserve"> ‘Titanic’ con </w:t>
+      </w:r>
+      <w:proofErr w:type="spellStart"/>
+      <w:r>
+        <w:rPr>
+          <w:b w:val="0"/>
+          <w:sz w:val="16"/>
+          <w:szCs w:val="16"/>
+        </w:rPr>
+        <w:t>diferentes</w:t>
+      </w:r>
+      <w:proofErr w:type="spellEnd"/>
+      <w:r>
+        <w:rPr>
+          <w:b w:val="0"/>
+          <w:sz w:val="16"/>
+          <w:szCs w:val="16"/>
+        </w:rPr>
+        <w:t xml:space="preserve"> conjuntos de variables</w:t>
       </w:r>
     </w:p>
     <w:tbl>
@@ -5040,9 +10306,11 @@
             <w:pPr>
               <w:pStyle w:val="tablecolsubhead"/>
             </w:pPr>
+            <w:proofErr w:type="spellStart"/>
             <w:r>
               <w:t>Puntuación</w:t>
             </w:r>
+            <w:proofErr w:type="spellEnd"/>
           </w:p>
         </w:tc>
       </w:tr>
@@ -5323,6 +10591,7 @@
           <w:szCs w:val="16"/>
         </w:rPr>
       </w:pPr>
+      <w:proofErr w:type="spellStart"/>
       <w:r>
         <w:rPr>
           <w:b w:val="0"/>
@@ -5339,6 +10608,7 @@
         </w:rPr>
         <w:t>a</w:t>
       </w:r>
+      <w:proofErr w:type="spellEnd"/>
       <w:r>
         <w:rPr>
           <w:b w:val="0"/>
@@ -5402,7 +10672,79 @@
           <w:sz w:val="16"/>
           <w:szCs w:val="16"/>
         </w:rPr>
-        <w:t xml:space="preserve"> Evaluación del conjunto de datos ‘Tumores’ con diferentes conjuntos de variables</w:t>
+        <w:t xml:space="preserve"> </w:t>
+      </w:r>
+      <w:proofErr w:type="spellStart"/>
+      <w:r>
+        <w:rPr>
+          <w:b w:val="0"/>
+          <w:sz w:val="16"/>
+          <w:szCs w:val="16"/>
+        </w:rPr>
+        <w:t>Evaluación</w:t>
+      </w:r>
+      <w:proofErr w:type="spellEnd"/>
+      <w:r>
+        <w:rPr>
+          <w:b w:val="0"/>
+          <w:sz w:val="16"/>
+          <w:szCs w:val="16"/>
+        </w:rPr>
+        <w:t xml:space="preserve"> del conjunto de </w:t>
+      </w:r>
+      <w:proofErr w:type="spellStart"/>
+      <w:r>
+        <w:rPr>
+          <w:b w:val="0"/>
+          <w:sz w:val="16"/>
+          <w:szCs w:val="16"/>
+        </w:rPr>
+        <w:t>datos</w:t>
+      </w:r>
+      <w:proofErr w:type="spellEnd"/>
+      <w:r>
+        <w:rPr>
+          <w:b w:val="0"/>
+          <w:sz w:val="16"/>
+          <w:szCs w:val="16"/>
+        </w:rPr>
+        <w:t xml:space="preserve"> ‘</w:t>
+      </w:r>
+      <w:proofErr w:type="spellStart"/>
+      <w:r>
+        <w:rPr>
+          <w:b w:val="0"/>
+          <w:sz w:val="16"/>
+          <w:szCs w:val="16"/>
+        </w:rPr>
+        <w:t>Tumores</w:t>
+      </w:r>
+      <w:proofErr w:type="spellEnd"/>
+      <w:r>
+        <w:rPr>
+          <w:b w:val="0"/>
+          <w:sz w:val="16"/>
+          <w:szCs w:val="16"/>
+        </w:rPr>
+        <w:t xml:space="preserve">’ con </w:t>
+      </w:r>
+      <w:proofErr w:type="spellStart"/>
+      <w:r>
+        <w:rPr>
+          <w:b w:val="0"/>
+          <w:sz w:val="16"/>
+          <w:szCs w:val="16"/>
+        </w:rPr>
+        <w:t>diferentes</w:t>
+      </w:r>
+      <w:proofErr w:type="spellEnd"/>
+      <w:r>
+        <w:rPr>
+          <w:b w:val="0"/>
+          <w:sz w:val="16"/>
+          <w:szCs w:val="16"/>
+        </w:rPr>
+        <w:t xml:space="preserve"> conjuntos de variables</w:t>
       </w:r>
     </w:p>
     <w:tbl>
@@ -5454,9 +10796,11 @@
             <w:pPr>
               <w:pStyle w:val="tablecolsubhead"/>
             </w:pPr>
+            <w:proofErr w:type="spellStart"/>
             <w:r>
               <w:t>Puntuación</w:t>
             </w:r>
+            <w:proofErr w:type="spellEnd"/>
           </w:p>
         </w:tc>
       </w:tr>
@@ -5673,14 +11017,36 @@
         <w:rPr>
           <w:lang w:val="es-ES"/>
         </w:rPr>
-        <w:t>n hecho que observamos ejecutando ambos conjuntos de prueba, es que aunque no tenga porque ocurrir así necesariamente como explicaremos posteriormente</w:t>
-      </w:r>
-      <w:r>
-        <w:rPr>
-          <w:lang w:val="es-ES"/>
-        </w:rPr>
-        <w:t xml:space="preserve"> y podemos observar en un caso en el ejemplo del conjunto del Titanic</w:t>
-      </w:r>
+        <w:t xml:space="preserve">n hecho que observamos ejecutando ambos conjuntos de prueba, es que aunque no tenga </w:t>
+      </w:r>
+      <w:proofErr w:type="spellStart"/>
+      <w:r>
+        <w:rPr>
+          <w:lang w:val="es-ES"/>
+        </w:rPr>
+        <w:t>porque</w:t>
+      </w:r>
+      <w:proofErr w:type="spellEnd"/>
+      <w:r>
+        <w:rPr>
+          <w:lang w:val="es-ES"/>
+        </w:rPr>
+        <w:t xml:space="preserve"> ocurrir así necesariamente como explicaremos posteriormente</w:t>
+      </w:r>
+      <w:r>
+        <w:rPr>
+          <w:lang w:val="es-ES"/>
+        </w:rPr>
+        <w:t xml:space="preserve"> y podemos observar en un caso en el ejemplo del conjunto del </w:t>
+      </w:r>
+      <w:proofErr w:type="spellStart"/>
+      <w:r>
+        <w:rPr>
+          <w:lang w:val="es-ES"/>
+        </w:rPr>
+        <w:t>Titanic</w:t>
+      </w:r>
+      <w:proofErr w:type="spellEnd"/>
       <w:r>
         <w:rPr>
           <w:lang w:val="es-ES"/>
@@ -5723,7 +11089,21 @@
         <w:rPr>
           <w:lang w:val="es-ES"/>
         </w:rPr>
-        <w:t>Esta variabilidad que presenta incluso en ocasiones con mayor tasa de error con un mayor número de variables, es causada por la presencia de variables que introducen ruido en el entrenamiento y provocan una tasa de errores superior al ejecutar pruebas.</w:t>
+        <w:t xml:space="preserve">Esta variabilidad que presenta incluso en ocasiones con mayor tasa de error con un mayor número de </w:t>
+      </w:r>
+      <w:proofErr w:type="gramStart"/>
+      <w:r>
+        <w:rPr>
+          <w:lang w:val="es-ES"/>
+        </w:rPr>
+        <w:t>variables,</w:t>
+      </w:r>
+      <w:proofErr w:type="gramEnd"/>
+      <w:r>
+        <w:rPr>
+          <w:lang w:val="es-ES"/>
+        </w:rPr>
+        <w:t xml:space="preserve"> es causada por la presencia de variables que introducen ruido en el entrenamiento y provocan una tasa de errores superior al ejecutar pruebas.</w:t>
       </w:r>
       <w:r>
         <w:rPr>
@@ -5741,7 +11121,21 @@
         <w:rPr>
           <w:lang w:val="es-ES"/>
         </w:rPr>
-        <w:t xml:space="preserve"> Un ejemplo claro, es el que podemos observar en la última prueba realizada al conjunto de datos Titanic, como se puede observar en la Tabla 1. Este fenómeno comprendemos que </w:t>
+        <w:t xml:space="preserve"> Un ejemplo claro, es el que podemos observar en la última prueba realizada al conjunto de datos </w:t>
+      </w:r>
+      <w:proofErr w:type="spellStart"/>
+      <w:r>
+        <w:rPr>
+          <w:lang w:val="es-ES"/>
+        </w:rPr>
+        <w:t>Titanic</w:t>
+      </w:r>
+      <w:proofErr w:type="spellEnd"/>
+      <w:r>
+        <w:rPr>
+          <w:lang w:val="es-ES"/>
+        </w:rPr>
+        <w:t xml:space="preserve">, como se puede observar en la Tabla 1. Este fenómeno comprendemos que </w:t>
       </w:r>
       <w:r>
         <w:rPr>
@@ -5753,7 +11147,35 @@
         <w:rPr>
           <w:lang w:val="es-ES"/>
         </w:rPr>
-        <w:t xml:space="preserve"> porque ‘Initial’ en una variable que de por si sola, se ajusta mejor al resultado al final que el conjunto de soluciones anteriores formado por más variables</w:t>
+        <w:t xml:space="preserve"> porque ‘</w:t>
+      </w:r>
+      <w:proofErr w:type="spellStart"/>
+      <w:r>
+        <w:rPr>
+          <w:lang w:val="es-ES"/>
+        </w:rPr>
+        <w:t>Initial</w:t>
+      </w:r>
+      <w:proofErr w:type="spellEnd"/>
+      <w:r>
+        <w:rPr>
+          <w:lang w:val="es-ES"/>
+        </w:rPr>
+        <w:t xml:space="preserve">’ en una variable que de por </w:t>
+      </w:r>
+      <w:proofErr w:type="spellStart"/>
+      <w:r>
+        <w:rPr>
+          <w:lang w:val="es-ES"/>
+        </w:rPr>
+        <w:t>si</w:t>
+      </w:r>
+      <w:proofErr w:type="spellEnd"/>
+      <w:r>
+        <w:rPr>
+          <w:lang w:val="es-ES"/>
+        </w:rPr>
+        <w:t xml:space="preserve"> sola, se ajusta mejor al resultado al final que el conjunto de soluciones anteriores formado por más variables</w:t>
       </w:r>
       <w:r>
         <w:rPr>
@@ -5803,14 +11225,34 @@
         </w:rPr>
         <w:t xml:space="preserve"> </w:t>
       </w:r>
+      <w:proofErr w:type="spellStart"/>
       <w:r>
         <w:rPr>
           <w:i/>
           <w:iCs/>
           <w:lang w:val="es-ES"/>
         </w:rPr>
-        <w:t>Sequential Forward Selection</w:t>
-      </w:r>
+        <w:t>Sequential</w:t>
+      </w:r>
+      <w:proofErr w:type="spellEnd"/>
+      <w:r>
+        <w:rPr>
+          <w:i/>
+          <w:iCs/>
+          <w:lang w:val="es-ES"/>
+        </w:rPr>
+        <w:t xml:space="preserve"> Forward </w:t>
+      </w:r>
+      <w:proofErr w:type="spellStart"/>
+      <w:r>
+        <w:rPr>
+          <w:i/>
+          <w:iCs/>
+          <w:lang w:val="es-ES"/>
+        </w:rPr>
+        <w:t>Selection</w:t>
+      </w:r>
+      <w:proofErr w:type="spellEnd"/>
       <w:r>
         <w:rPr>
           <w:lang w:val="es-ES"/>
@@ -5861,7 +11303,21 @@
         <w:rPr>
           <w:lang w:val="es-ES"/>
         </w:rPr>
-        <w:t>método, así como el resto de pruebas, se ha seleccionado el mismo algoritmo de entrenamiento y de aprendizaje, árboles binarios, y la misma métrica.</w:t>
+        <w:t xml:space="preserve">método, así como el resto de </w:t>
+      </w:r>
+      <w:proofErr w:type="gramStart"/>
+      <w:r>
+        <w:rPr>
+          <w:lang w:val="es-ES"/>
+        </w:rPr>
+        <w:t>pruebas</w:t>
+      </w:r>
+      <w:proofErr w:type="gramEnd"/>
+      <w:r>
+        <w:rPr>
+          <w:lang w:val="es-ES"/>
+        </w:rPr>
+        <w:t>, se ha seleccionado el mismo algoritmo de entrenamiento y de aprendizaje, árboles binarios, y la misma métrica.</w:t>
       </w:r>
     </w:p>
     <w:p>
@@ -5895,8 +11351,16 @@
         <w:rPr>
           <w:lang w:val="es-ES"/>
         </w:rPr>
-        <w:t>Conjunto de datos: Titanic</w:t>
-      </w:r>
+        <w:t xml:space="preserve">Conjunto de datos: </w:t>
+      </w:r>
+      <w:proofErr w:type="spellStart"/>
+      <w:r>
+        <w:rPr>
+          <w:lang w:val="es-ES"/>
+        </w:rPr>
+        <w:t>Titanic</w:t>
+      </w:r>
+      <w:proofErr w:type="spellEnd"/>
     </w:p>
     <w:p>
       <w:pPr>
@@ -5909,7 +11373,21 @@
         <w:rPr>
           <w:lang w:val="es-ES"/>
         </w:rPr>
-        <w:t>En primer lugar, realizamos las pruebas con el conjunto de datos con los pasajeros del navío Titanic.</w:t>
+        <w:t xml:space="preserve">En primer lugar, realizamos las pruebas con el conjunto de datos con los pasajeros del navío </w:t>
+      </w:r>
+      <w:proofErr w:type="spellStart"/>
+      <w:r>
+        <w:rPr>
+          <w:lang w:val="es-ES"/>
+        </w:rPr>
+        <w:t>Titanic</w:t>
+      </w:r>
+      <w:proofErr w:type="spellEnd"/>
+      <w:r>
+        <w:rPr>
+          <w:lang w:val="es-ES"/>
+        </w:rPr>
+        <w:t>.</w:t>
       </w:r>
     </w:p>
     <w:p>
@@ -5925,6 +11403,7 @@
           <w:szCs w:val="16"/>
         </w:rPr>
       </w:pPr>
+      <w:proofErr w:type="spellStart"/>
       <w:r>
         <w:rPr>
           <w:b w:val="0"/>
@@ -5941,6 +11420,7 @@
         </w:rPr>
         <w:t>a</w:t>
       </w:r>
+      <w:proofErr w:type="spellEnd"/>
       <w:r>
         <w:rPr>
           <w:b w:val="0"/>
@@ -5965,13 +11445,59 @@
         </w:rPr>
         <w:t xml:space="preserve">. </w:t>
       </w:r>
+      <w:proofErr w:type="spellStart"/>
       <w:r>
         <w:rPr>
           <w:b w:val="0"/>
           <w:sz w:val="16"/>
           <w:szCs w:val="16"/>
         </w:rPr>
-        <w:t>Evaluación del conjunto de datos ‘Titanic’ con todas las variables</w:t>
+        <w:t>Evaluación</w:t>
+      </w:r>
+      <w:proofErr w:type="spellEnd"/>
+      <w:r>
+        <w:rPr>
+          <w:b w:val="0"/>
+          <w:sz w:val="16"/>
+          <w:szCs w:val="16"/>
+        </w:rPr>
+        <w:t xml:space="preserve"> del conjunto de </w:t>
+      </w:r>
+      <w:proofErr w:type="spellStart"/>
+      <w:r>
+        <w:rPr>
+          <w:b w:val="0"/>
+          <w:sz w:val="16"/>
+          <w:szCs w:val="16"/>
+        </w:rPr>
+        <w:t>datos</w:t>
+      </w:r>
+      <w:proofErr w:type="spellEnd"/>
+      <w:r>
+        <w:rPr>
+          <w:b w:val="0"/>
+          <w:sz w:val="16"/>
+          <w:szCs w:val="16"/>
+        </w:rPr>
+        <w:t xml:space="preserve"> ‘Titanic’ con </w:t>
+      </w:r>
+      <w:proofErr w:type="spellStart"/>
+      <w:r>
+        <w:rPr>
+          <w:b w:val="0"/>
+          <w:sz w:val="16"/>
+          <w:szCs w:val="16"/>
+        </w:rPr>
+        <w:t>todas</w:t>
+      </w:r>
+      <w:proofErr w:type="spellEnd"/>
+      <w:r>
+        <w:rPr>
+          <w:b w:val="0"/>
+          <w:sz w:val="16"/>
+          <w:szCs w:val="16"/>
+        </w:rPr>
+        <w:t xml:space="preserve"> las variables</w:t>
       </w:r>
     </w:p>
     <w:tbl>
@@ -6012,9 +11538,11 @@
             <w:pPr>
               <w:pStyle w:val="tablecolhead"/>
             </w:pPr>
+            <w:proofErr w:type="spellStart"/>
             <w:r>
               <w:t>Índice</w:t>
             </w:r>
+            <w:proofErr w:type="spellEnd"/>
           </w:p>
         </w:tc>
         <w:tc>
@@ -6027,9 +11555,19 @@
             <w:pPr>
               <w:pStyle w:val="tablecolhead"/>
             </w:pPr>
-            <w:r>
-              <w:t>Mejores características</w:t>
-            </w:r>
+            <w:proofErr w:type="spellStart"/>
+            <w:r>
+              <w:t>Mejores</w:t>
+            </w:r>
+            <w:proofErr w:type="spellEnd"/>
+            <w:r>
+              <w:t xml:space="preserve"> </w:t>
+            </w:r>
+            <w:proofErr w:type="spellStart"/>
+            <w:r>
+              <w:t>características</w:t>
+            </w:r>
+            <w:proofErr w:type="spellEnd"/>
           </w:p>
         </w:tc>
       </w:tr>
@@ -6077,9 +11615,11 @@
             <w:pPr>
               <w:pStyle w:val="tablecolsubhead"/>
             </w:pPr>
+            <w:proofErr w:type="spellStart"/>
             <w:r>
               <w:t>Tamaño</w:t>
             </w:r>
+            <w:proofErr w:type="spellEnd"/>
           </w:p>
         </w:tc>
         <w:tc>
@@ -6091,9 +11631,11 @@
             <w:pPr>
               <w:pStyle w:val="tablecolsubhead"/>
             </w:pPr>
+            <w:proofErr w:type="spellStart"/>
             <w:r>
               <w:t>Puntuación</w:t>
             </w:r>
+            <w:proofErr w:type="spellEnd"/>
           </w:p>
         </w:tc>
       </w:tr>
@@ -6681,19 +12223,7 @@
               <w:pStyle w:val="tablecopy"/>
             </w:pPr>
             <w:r>
-              <w:t>['Initial'</w:t>
-            </w:r>
-            <w:r>
-              <w:t>,</w:t>
-            </w:r>
-            <w:r>
-              <w:t>'SibSp','Deck','Fare_cat','Title','Sex',</w:t>
-            </w:r>
-            <w:r>
-              <w:t xml:space="preserve"> </w:t>
-            </w:r>
-            <w:r>
-              <w:t>'Is_Married',</w:t>
+              <w:t>['Initial','SibSp','Deck','Fare_cat','Title','Sex', 'Is_Married',</w:t>
             </w:r>
           </w:p>
           <w:p>
@@ -6787,10 +12317,7 @@
               <w:pStyle w:val="tablecopy"/>
             </w:pPr>
             <w:r>
-              <w:t xml:space="preserve"> 'Alone'</w:t>
-            </w:r>
-            <w:r>
-              <w:t>,</w:t>
+              <w:t xml:space="preserve"> 'Alone',</w:t>
             </w:r>
             <w:r>
               <w:t>'Pclass']</w:t>
@@ -6974,13 +12501,7 @@
               <w:pStyle w:val="tablecopy"/>
             </w:pPr>
             <w:r>
-              <w:t xml:space="preserve"> 'Alone','Pclass', ‘Fare’</w:t>
-            </w:r>
-            <w:r>
-              <w:t>, ‘Family_Size’</w:t>
-            </w:r>
-            <w:r>
-              <w:t>]</w:t>
+              <w:t xml:space="preserve"> 'Alone','Pclass', ‘Fare’, ‘Family_Size’]</w:t>
             </w:r>
           </w:p>
         </w:tc>
@@ -7066,13 +12587,7 @@
               <w:pStyle w:val="tablecopy"/>
             </w:pPr>
             <w:r>
-              <w:t xml:space="preserve"> 'Alone','Pclass', ‘Fare’, ‘Family_Size’</w:t>
-            </w:r>
-            <w:r>
-              <w:t>, ‘Parch’</w:t>
-            </w:r>
-            <w:r>
-              <w:t>]</w:t>
+              <w:t xml:space="preserve"> 'Alone','Pclass', ‘Fare’, ‘Family_Size’, ‘Parch’]</w:t>
             </w:r>
           </w:p>
         </w:tc>
@@ -7262,10 +12777,7 @@
               <w:t>'Embarked'</w:t>
             </w:r>
             <w:r>
-              <w:t xml:space="preserve"> </w:t>
-            </w:r>
-            <w:r>
-              <w:t xml:space="preserve">, </w:t>
+              <w:t xml:space="preserve"> , </w:t>
             </w:r>
             <w:r>
               <w:t>'Age_band'</w:t>
@@ -7357,10 +12869,7 @@
               <w:pStyle w:val="tablecopy"/>
             </w:pPr>
             <w:r>
-              <w:t xml:space="preserve"> 'Alone','Pclass', ‘Fare’, ‘Family_Size’, ‘Parch’, 'Embarked' , 'Age_band'</w:t>
-            </w:r>
-            <w:r>
-              <w:t xml:space="preserve">, </w:t>
+              <w:t xml:space="preserve"> 'Alone','Pclass', ‘Fare’, ‘Family_Size’, ‘Parch’, 'Embarked' , 'Age_band', </w:t>
             </w:r>
             <w:r>
               <w:t>'Age'</w:t>
@@ -7439,7 +12948,7 @@
       </w:pPr>
       <w:r>
         <w:pict w14:anchorId="0742CAB5">
-          <v:shape id="_x0000_i1035" type="#_x0000_t75" style="width:214.2pt;height:137.4pt">
+          <v:shape id="_x0000_i1031" type="#_x0000_t75" style="width:214.2pt;height:137.4pt">
             <v:imagedata r:id="rId25" o:title=""/>
           </v:shape>
         </w:pict>
@@ -7463,10 +12972,7 @@
         <w:t xml:space="preserve"> sobre el conjunto de datos ‘Titanic’</w:t>
       </w:r>
       <w:r>
-        <w:t>. Elaboración propia</w:t>
-      </w:r>
-      <w:r>
-        <w:t>.</w:t>
+        <w:t>. Elaboración propia.</w:t>
       </w:r>
     </w:p>
     <w:bookmarkEnd w:id="1"/>
@@ -7518,13 +13024,7 @@
         <w:rPr>
           <w:lang w:val="es-ES"/>
         </w:rPr>
-        <w:t xml:space="preserve"> y </w:t>
-      </w:r>
-      <w:r>
-        <w:rPr>
-          <w:lang w:val="es-ES"/>
-        </w:rPr>
-        <w:t>en un número reducido de variables</w:t>
+        <w:t xml:space="preserve"> y en un número reducido de variables</w:t>
       </w:r>
       <w:r>
         <w:rPr>
@@ -7554,7 +13054,7 @@
         </w:rPr>
         <w:lastRenderedPageBreak/>
         <w:pict w14:anchorId="1C2B57CB">
-          <v:shape id="_x0000_i1050" type="#_x0000_t75" style="width:134.4pt;height:418.8pt">
+          <v:shape id="_x0000_i1032" type="#_x0000_t75" style="width:134.4pt;height:418.8pt">
             <v:imagedata r:id="rId26" o:title="" cropbottom="273f"/>
           </v:shape>
         </w:pict>
@@ -7571,25 +13071,7 @@
         <w:t xml:space="preserve"> </w:t>
       </w:r>
       <w:r>
-        <w:t xml:space="preserve">Tabla representativa con los valores de las puntuaciones según </w:t>
-      </w:r>
-      <w:r>
-        <w:t>un</w:t>
-      </w:r>
-      <w:r>
-        <w:t xml:space="preserve"> conjunto de variables </w:t>
-      </w:r>
-      <w:r>
-        <w:t xml:space="preserve">reducido </w:t>
-      </w:r>
-      <w:r>
-        <w:t>sobre el conjunto de datos ‘</w:t>
-      </w:r>
-      <w:r>
-        <w:t>Tumores’</w:t>
-      </w:r>
-      <w:r>
-        <w:t>. Elaboración propia.</w:t>
+        <w:t>Tabla representativa con los valores de las puntuaciones según un conjunto de variables reducido sobre el conjunto de datos ‘Tumores’. Elaboración propia.</w:t>
       </w:r>
     </w:p>
     <w:p>
@@ -7621,7 +13103,14 @@
         <w:rPr>
           <w:lang w:val="es-ES"/>
         </w:rPr>
-        <w:t>Como fenómeno a destacar en las pruebas podemos observar que la puntuación aumenta paulatinamente poco a poco conforme va añadiendo las mejores variables, para ir reduciendo su puntuación gradualmente con respecto se van introduciendo aquellas que son peores. Por otra parte, puede interpretarse como que este fenómeno aparece cuando se produce un sobre</w:t>
+        <w:t xml:space="preserve">Como fenómeno a destacar en las pruebas podemos observar que la puntuación aumenta paulatinamente poco a poco conforme va añadiendo las mejores variables, para ir reduciendo su puntuación gradualmente con respecto se van introduciendo aquellas que son peores. Por otra parte, puede interpretarse como que este fenómeno aparece cuando se produce un </w:t>
+      </w:r>
+      <w:proofErr w:type="spellStart"/>
+      <w:r>
+        <w:rPr>
+          <w:lang w:val="es-ES"/>
+        </w:rPr>
+        <w:t>sobre</w:t>
       </w:r>
       <w:r>
         <w:rPr>
@@ -7633,7 +13122,14 @@
         <w:rPr>
           <w:lang w:val="es-ES"/>
         </w:rPr>
-        <w:t>entrenamiento debido a un exceso de variables, debido a que existen variables que introduzcan ruido o que, pese a realizar validación cruzada, existan casos sobre los que se realizan entrenamientos o evaluaciones erróneas porque sean incorrectos, aunque contaremos como que son correctos.</w:t>
+        <w:t>entrenamiento</w:t>
+      </w:r>
+      <w:proofErr w:type="spellEnd"/>
+      <w:r>
+        <w:rPr>
+          <w:lang w:val="es-ES"/>
+        </w:rPr>
+        <w:t xml:space="preserve"> debido a un exceso de variables, debido a que existen variables que introduzcan ruido o que, pese a realizar validación cruzada, existan casos sobre los que se realizan entrenamientos o evaluaciones erróneas porque sean incorrectos, aunque contaremos como que son correctos.</w:t>
       </w:r>
     </w:p>
     <w:p>
@@ -7664,6 +13160,7 @@
           <w:numId w:val="29"/>
         </w:numPr>
       </w:pPr>
+      <w:bookmarkStart w:id="2" w:name="_Hlk43126690"/>
       <w:r>
         <w:rPr>
           <w:lang w:val="es-ES"/>
@@ -7673,30 +13170,52 @@
       <w:r>
         <w:t xml:space="preserve"> </w:t>
       </w:r>
+      <w:proofErr w:type="spellStart"/>
       <w:r>
         <w:rPr>
           <w:i/>
           <w:iCs/>
           <w:lang w:val="es-ES"/>
         </w:rPr>
-        <w:t xml:space="preserve">Sequential </w:t>
-      </w:r>
+        <w:t>Sequential</w:t>
+      </w:r>
+      <w:proofErr w:type="spellEnd"/>
       <w:r>
         <w:rPr>
           <w:i/>
           <w:iCs/>
           <w:lang w:val="es-ES"/>
         </w:rPr>
-        <w:t xml:space="preserve">Floating </w:t>
-      </w:r>
+        <w:t xml:space="preserve"> </w:t>
+      </w:r>
+      <w:proofErr w:type="spellStart"/>
       <w:r>
         <w:rPr>
           <w:i/>
           <w:iCs/>
           <w:lang w:val="es-ES"/>
         </w:rPr>
-        <w:t>Forward Selection</w:t>
-      </w:r>
+        <w:t>Floating</w:t>
+      </w:r>
+      <w:proofErr w:type="spellEnd"/>
+      <w:r>
+        <w:rPr>
+          <w:i/>
+          <w:iCs/>
+          <w:lang w:val="es-ES"/>
+        </w:rPr>
+        <w:t xml:space="preserve"> Forward </w:t>
+      </w:r>
+      <w:proofErr w:type="spellStart"/>
+      <w:r>
+        <w:rPr>
+          <w:i/>
+          <w:iCs/>
+          <w:lang w:val="es-ES"/>
+        </w:rPr>
+        <w:t>Selection</w:t>
+      </w:r>
+      <w:proofErr w:type="spellEnd"/>
       <w:r>
         <w:rPr>
           <w:lang w:val="es-ES"/>
@@ -7704,41 +13223,247 @@
         <w:t>.</w:t>
       </w:r>
     </w:p>
+    <w:bookmarkEnd w:id="2"/>
     <w:p>
       <w:pPr>
         <w:ind w:firstLine="288"/>
         <w:jc w:val="left"/>
       </w:pPr>
-      <w:r>
-        <w:t xml:space="preserve">Finalmente, </w:t>
-      </w:r>
-      <w:r>
-        <w:t xml:space="preserve">tras </w:t>
-      </w:r>
-      <w:r>
-        <w:t>probar el método de búsqueda secuencial hacia adelante anterior, proba</w:t>
+      <w:proofErr w:type="spellStart"/>
+      <w:r>
+        <w:t>Finalmente</w:t>
+      </w:r>
+      <w:proofErr w:type="spellEnd"/>
+      <w:r>
+        <w:t xml:space="preserve">, </w:t>
+      </w:r>
+      <w:proofErr w:type="spellStart"/>
+      <w:r>
+        <w:t>tras</w:t>
+      </w:r>
+      <w:proofErr w:type="spellEnd"/>
+      <w:r>
+        <w:t xml:space="preserve"> </w:t>
+      </w:r>
+      <w:proofErr w:type="spellStart"/>
+      <w:r>
+        <w:t>probar</w:t>
+      </w:r>
+      <w:proofErr w:type="spellEnd"/>
+      <w:r>
+        <w:t xml:space="preserve"> el </w:t>
+      </w:r>
+      <w:proofErr w:type="spellStart"/>
+      <w:r>
+        <w:t>método</w:t>
+      </w:r>
+      <w:proofErr w:type="spellEnd"/>
+      <w:r>
+        <w:t xml:space="preserve"> de </w:t>
+      </w:r>
+      <w:proofErr w:type="spellStart"/>
+      <w:r>
+        <w:t>búsqueda</w:t>
+      </w:r>
+      <w:proofErr w:type="spellEnd"/>
+      <w:r>
+        <w:t xml:space="preserve"> </w:t>
+      </w:r>
+      <w:proofErr w:type="spellStart"/>
+      <w:r>
+        <w:t>secuencial</w:t>
+      </w:r>
+      <w:proofErr w:type="spellEnd"/>
+      <w:r>
+        <w:t xml:space="preserve"> </w:t>
+      </w:r>
+      <w:proofErr w:type="spellStart"/>
+      <w:r>
+        <w:t>hacia</w:t>
+      </w:r>
+      <w:proofErr w:type="spellEnd"/>
+      <w:r>
+        <w:t xml:space="preserve"> </w:t>
+      </w:r>
+      <w:proofErr w:type="spellStart"/>
+      <w:r>
+        <w:t>adelante</w:t>
+      </w:r>
+      <w:proofErr w:type="spellEnd"/>
+      <w:r>
+        <w:t xml:space="preserve"> anterior, </w:t>
+      </w:r>
+      <w:proofErr w:type="spellStart"/>
+      <w:r>
+        <w:t>proba</w:t>
       </w:r>
       <w:r>
         <w:t>mos</w:t>
       </w:r>
-      <w:r>
-        <w:t xml:space="preserve"> el método de búsqueda secuencial hacia adelante y atrás sobre los </w:t>
-      </w:r>
-      <w:r>
-        <w:t xml:space="preserve">mismos </w:t>
-      </w:r>
-      <w:r>
-        <w:t>conjuntos de datos</w:t>
-      </w:r>
-      <w:r>
-        <w:t xml:space="preserve"> y bajo las mismas condiciones y parámetros</w:t>
-      </w:r>
-      <w:r>
-        <w:t>, para comprobar su funcionamiento</w:t>
-      </w:r>
-      <w:r>
-        <w:t>, extraer conclusiones y reflexionar acerca de ambos algoritmos</w:t>
-      </w:r>
+      <w:proofErr w:type="spellEnd"/>
+      <w:r>
+        <w:t xml:space="preserve"> el </w:t>
+      </w:r>
+      <w:proofErr w:type="spellStart"/>
+      <w:r>
+        <w:t>método</w:t>
+      </w:r>
+      <w:proofErr w:type="spellEnd"/>
+      <w:r>
+        <w:t xml:space="preserve"> de </w:t>
+      </w:r>
+      <w:proofErr w:type="spellStart"/>
+      <w:r>
+        <w:t>búsqueda</w:t>
+      </w:r>
+      <w:proofErr w:type="spellEnd"/>
+      <w:r>
+        <w:t xml:space="preserve"> </w:t>
+      </w:r>
+      <w:proofErr w:type="spellStart"/>
+      <w:r>
+        <w:t>secuencial</w:t>
+      </w:r>
+      <w:proofErr w:type="spellEnd"/>
+      <w:r>
+        <w:t xml:space="preserve"> </w:t>
+      </w:r>
+      <w:proofErr w:type="spellStart"/>
+      <w:r>
+        <w:t>hacia</w:t>
+      </w:r>
+      <w:proofErr w:type="spellEnd"/>
+      <w:r>
+        <w:t xml:space="preserve"> </w:t>
+      </w:r>
+      <w:proofErr w:type="spellStart"/>
+      <w:r>
+        <w:t>adelante</w:t>
+      </w:r>
+      <w:proofErr w:type="spellEnd"/>
+      <w:r>
+        <w:t xml:space="preserve"> y </w:t>
+      </w:r>
+      <w:proofErr w:type="spellStart"/>
+      <w:r>
+        <w:t>atrás</w:t>
+      </w:r>
+      <w:proofErr w:type="spellEnd"/>
+      <w:r>
+        <w:t xml:space="preserve"> </w:t>
+      </w:r>
+      <w:proofErr w:type="spellStart"/>
+      <w:r>
+        <w:t>sobre</w:t>
+      </w:r>
+      <w:proofErr w:type="spellEnd"/>
+      <w:r>
+        <w:t xml:space="preserve"> los </w:t>
+      </w:r>
+      <w:proofErr w:type="spellStart"/>
+      <w:r>
+        <w:t>mismos</w:t>
+      </w:r>
+      <w:proofErr w:type="spellEnd"/>
+      <w:r>
+        <w:t xml:space="preserve"> </w:t>
+      </w:r>
+      <w:r>
+        <w:t xml:space="preserve">conjuntos de </w:t>
+      </w:r>
+      <w:proofErr w:type="spellStart"/>
+      <w:r>
+        <w:t>datos</w:t>
+      </w:r>
+      <w:proofErr w:type="spellEnd"/>
+      <w:r>
+        <w:t xml:space="preserve"> y bajo las </w:t>
+      </w:r>
+      <w:proofErr w:type="spellStart"/>
+      <w:r>
+        <w:t>mismas</w:t>
+      </w:r>
+      <w:proofErr w:type="spellEnd"/>
+      <w:r>
+        <w:t xml:space="preserve"> </w:t>
+      </w:r>
+      <w:proofErr w:type="spellStart"/>
+      <w:r>
+        <w:t>condiciones</w:t>
+      </w:r>
+      <w:proofErr w:type="spellEnd"/>
+      <w:r>
+        <w:t xml:space="preserve"> y </w:t>
+      </w:r>
+      <w:proofErr w:type="spellStart"/>
+      <w:r>
+        <w:t>parámetros</w:t>
+      </w:r>
+      <w:proofErr w:type="spellEnd"/>
+      <w:r>
+        <w:t xml:space="preserve">, para </w:t>
+      </w:r>
+      <w:proofErr w:type="spellStart"/>
+      <w:r>
+        <w:t>comprobar</w:t>
+      </w:r>
+      <w:proofErr w:type="spellEnd"/>
+      <w:r>
+        <w:t xml:space="preserve"> </w:t>
+      </w:r>
+      <w:proofErr w:type="spellStart"/>
+      <w:r>
+        <w:t>su</w:t>
+      </w:r>
+      <w:proofErr w:type="spellEnd"/>
+      <w:r>
+        <w:t xml:space="preserve"> </w:t>
+      </w:r>
+      <w:proofErr w:type="spellStart"/>
+      <w:r>
+        <w:t>funcionamiento</w:t>
+      </w:r>
+      <w:proofErr w:type="spellEnd"/>
+      <w:r>
+        <w:t xml:space="preserve">, </w:t>
+      </w:r>
+      <w:proofErr w:type="spellStart"/>
+      <w:r>
+        <w:t>extraer</w:t>
+      </w:r>
+      <w:proofErr w:type="spellEnd"/>
+      <w:r>
+        <w:t xml:space="preserve"> </w:t>
+      </w:r>
+      <w:proofErr w:type="spellStart"/>
+      <w:r>
+        <w:t>conclusiones</w:t>
+      </w:r>
+      <w:proofErr w:type="spellEnd"/>
+      <w:r>
+        <w:t xml:space="preserve"> y </w:t>
+      </w:r>
+      <w:proofErr w:type="spellStart"/>
+      <w:r>
+        <w:t>reflexionar</w:t>
+      </w:r>
+      <w:proofErr w:type="spellEnd"/>
+      <w:r>
+        <w:t xml:space="preserve"> </w:t>
+      </w:r>
+      <w:proofErr w:type="spellStart"/>
+      <w:r>
+        <w:t>acerca</w:t>
+      </w:r>
+      <w:proofErr w:type="spellEnd"/>
+      <w:r>
+        <w:t xml:space="preserve"> de ambos </w:t>
+      </w:r>
+      <w:proofErr w:type="spellStart"/>
+      <w:r>
+        <w:t>algoritmos</w:t>
+      </w:r>
+      <w:proofErr w:type="spellEnd"/>
       <w:r>
         <w:t>.</w:t>
       </w:r>
@@ -7749,19 +13474,7 @@
         <w:rPr>
           <w:lang w:val="es-ES"/>
         </w:rPr>
-        <w:t xml:space="preserve">Probaremos de un mayor conjunto con todas las variables, a otros de tamaño más reducido, para posteriormente realizar un análisis de los resultados. Con el fin de mantener unicidad y mismo criterio en los resultados entre todas las pruebas de este método, así como el resto de </w:t>
-      </w:r>
-      <w:r>
-        <w:rPr>
-          <w:lang w:val="es-ES"/>
-        </w:rPr>
-        <w:t>las pruebas</w:t>
-      </w:r>
-      <w:r>
-        <w:rPr>
-          <w:lang w:val="es-ES"/>
-        </w:rPr>
-        <w:t>, se ha seleccionado el mismo algoritmo de entrenamiento y de aprendizaje, árboles binarios, y la misma métrica.</w:t>
+        <w:t>Probaremos de un mayor conjunto con todas las variables, a otros de tamaño más reducido, para posteriormente realizar un análisis de los resultados. Con el fin de mantener unicidad y mismo criterio en los resultados entre todas las pruebas de este método, así como el resto de las pruebas, se ha seleccionado el mismo algoritmo de entrenamiento y de aprendizaje, árboles binarios, y la misma métrica.</w:t>
       </w:r>
     </w:p>
     <w:p>
@@ -7797,12 +13510,14 @@
         </w:rPr>
         <w:t xml:space="preserve">Conjunto de datos: </w:t>
       </w:r>
+      <w:proofErr w:type="spellStart"/>
       <w:r>
         <w:rPr>
           <w:lang w:val="es-ES"/>
         </w:rPr>
         <w:t>Titanic</w:t>
       </w:r>
+      <w:proofErr w:type="spellEnd"/>
     </w:p>
     <w:p>
       <w:pPr>
@@ -7815,7 +13530,21 @@
         <w:rPr>
           <w:lang w:val="es-ES"/>
         </w:rPr>
-        <w:t>En primer lugar, realizamos las pruebas con el conjunto de datos con los pasajeros del navío Titanic.</w:t>
+        <w:t xml:space="preserve">En primer lugar, realizamos las pruebas con el conjunto de datos con los pasajeros del navío </w:t>
+      </w:r>
+      <w:proofErr w:type="spellStart"/>
+      <w:r>
+        <w:rPr>
+          <w:lang w:val="es-ES"/>
+        </w:rPr>
+        <w:t>Titanic</w:t>
+      </w:r>
+      <w:proofErr w:type="spellEnd"/>
+      <w:r>
+        <w:rPr>
+          <w:lang w:val="es-ES"/>
+        </w:rPr>
+        <w:t>.</w:t>
       </w:r>
     </w:p>
     <w:p>
@@ -7831,6 +13560,7 @@
           <w:szCs w:val="16"/>
         </w:rPr>
       </w:pPr>
+      <w:proofErr w:type="spellStart"/>
       <w:r>
         <w:rPr>
           <w:b w:val="0"/>
@@ -7847,6 +13577,7 @@
         </w:rPr>
         <w:t>a</w:t>
       </w:r>
+      <w:proofErr w:type="spellEnd"/>
       <w:r>
         <w:rPr>
           <w:b w:val="0"/>
@@ -7871,37 +13602,69 @@
         </w:rPr>
         <w:t xml:space="preserve">. </w:t>
       </w:r>
+      <w:proofErr w:type="spellStart"/>
       <w:r>
         <w:rPr>
           <w:b w:val="0"/>
           <w:sz w:val="16"/>
           <w:szCs w:val="16"/>
         </w:rPr>
-        <w:t xml:space="preserve">Optimización </w:t>
-      </w:r>
+        <w:t>Optimización</w:t>
+      </w:r>
+      <w:proofErr w:type="spellEnd"/>
       <w:r>
         <w:rPr>
           <w:b w:val="0"/>
           <w:sz w:val="16"/>
           <w:szCs w:val="16"/>
         </w:rPr>
-        <w:t xml:space="preserve">del conjunto de </w:t>
-      </w:r>
+        <w:t xml:space="preserve"> del conjunto de </w:t>
+      </w:r>
+      <w:proofErr w:type="spellStart"/>
+      <w:proofErr w:type="gramStart"/>
       <w:r>
         <w:rPr>
           <w:b w:val="0"/>
           <w:sz w:val="16"/>
           <w:szCs w:val="16"/>
         </w:rPr>
-        <w:t>variables</w:t>
-      </w:r>
+        <w:t>variables‘</w:t>
+      </w:r>
+      <w:proofErr w:type="gramEnd"/>
       <w:r>
         <w:rPr>
           <w:b w:val="0"/>
           <w:sz w:val="16"/>
           <w:szCs w:val="16"/>
         </w:rPr>
-        <w:t>‘Titanic’ con todas las variables</w:t>
+        <w:t>Titanic</w:t>
+      </w:r>
+      <w:proofErr w:type="spellEnd"/>
+      <w:r>
+        <w:rPr>
+          <w:b w:val="0"/>
+          <w:sz w:val="16"/>
+          <w:szCs w:val="16"/>
+        </w:rPr>
+        <w:t xml:space="preserve">’ con </w:t>
+      </w:r>
+      <w:proofErr w:type="spellStart"/>
+      <w:r>
+        <w:rPr>
+          <w:b w:val="0"/>
+          <w:sz w:val="16"/>
+          <w:szCs w:val="16"/>
+        </w:rPr>
+        <w:t>todas</w:t>
+      </w:r>
+      <w:proofErr w:type="spellEnd"/>
+      <w:r>
+        <w:rPr>
+          <w:b w:val="0"/>
+          <w:sz w:val="16"/>
+          <w:szCs w:val="16"/>
+        </w:rPr>
+        <w:t xml:space="preserve"> las variables</w:t>
       </w:r>
     </w:p>
     <w:tbl>
@@ -7942,9 +13705,11 @@
             <w:pPr>
               <w:pStyle w:val="tablecolhead"/>
             </w:pPr>
+            <w:proofErr w:type="spellStart"/>
             <w:r>
               <w:t>Índice</w:t>
             </w:r>
+            <w:proofErr w:type="spellEnd"/>
           </w:p>
         </w:tc>
         <w:tc>
@@ -7957,9 +13722,19 @@
             <w:pPr>
               <w:pStyle w:val="tablecolhead"/>
             </w:pPr>
-            <w:r>
-              <w:t>Mejores características</w:t>
-            </w:r>
+            <w:proofErr w:type="spellStart"/>
+            <w:r>
+              <w:t>Mejores</w:t>
+            </w:r>
+            <w:proofErr w:type="spellEnd"/>
+            <w:r>
+              <w:t xml:space="preserve"> </w:t>
+            </w:r>
+            <w:proofErr w:type="spellStart"/>
+            <w:r>
+              <w:t>características</w:t>
+            </w:r>
+            <w:proofErr w:type="spellEnd"/>
           </w:p>
         </w:tc>
       </w:tr>
@@ -8007,9 +13782,11 @@
             <w:pPr>
               <w:pStyle w:val="tablecolsubhead"/>
             </w:pPr>
+            <w:proofErr w:type="spellStart"/>
             <w:r>
               <w:t>Tamaño</w:t>
             </w:r>
+            <w:proofErr w:type="spellEnd"/>
           </w:p>
         </w:tc>
         <w:tc>
@@ -8021,9 +13798,11 @@
             <w:pPr>
               <w:pStyle w:val="tablecolsubhead"/>
             </w:pPr>
+            <w:proofErr w:type="spellStart"/>
             <w:r>
               <w:t>Puntuación</w:t>
             </w:r>
+            <w:proofErr w:type="spellEnd"/>
           </w:p>
         </w:tc>
       </w:tr>
@@ -9036,13 +14815,7 @@
               <w:t>'SibSp', 'Deck', 'Title', 'Sex', 'Fare_cat', 'Pclass', 'Family_Size'</w:t>
             </w:r>
             <w:r>
-              <w:t>,</w:t>
-            </w:r>
-            <w:r>
-              <w:t xml:space="preserve"> </w:t>
-            </w:r>
-            <w:r>
-              <w:t>'Age', 'Age_band'</w:t>
+              <w:t>, 'Age', 'Age_band'</w:t>
             </w:r>
             <w:r>
               <w:t>]</w:t>
@@ -9130,10 +14903,7 @@
               <w:t xml:space="preserve">'SibSp', 'Deck', 'Title', 'Sex', 'Fare_cat', 'Pclass', </w:t>
             </w:r>
             <w:r>
-              <w:t>'Age', 'Age_band'</w:t>
-            </w:r>
-            <w:r>
-              <w:t xml:space="preserve">, </w:t>
+              <w:t xml:space="preserve">'Age', 'Age_band', </w:t>
             </w:r>
             <w:r>
               <w:t>'Embarked'</w:t>
@@ -9468,7 +15238,7 @@
           <w:lang w:val="es-ES"/>
         </w:rPr>
         <w:pict w14:anchorId="762AB7DE">
-          <v:shape id="_x0000_i1059" type="#_x0000_t75" style="width:228pt;height:375.6pt">
+          <v:shape id="_x0000_i1033" type="#_x0000_t75" style="width:209.4pt;height:345pt">
             <v:imagedata r:id="rId27" o:title=""/>
           </v:shape>
         </w:pict>
@@ -9489,13 +15259,7 @@
         <w:rPr>
           <w:lang w:val="es-ES"/>
         </w:rPr>
-        <w:t xml:space="preserve">Conjunto de datos: </w:t>
-      </w:r>
-      <w:r>
-        <w:rPr>
-          <w:lang w:val="es-ES"/>
-        </w:rPr>
-        <w:t>Tumores</w:t>
+        <w:t>Conjunto de datos: Tumores</w:t>
       </w:r>
     </w:p>
     <w:p>
@@ -9509,13 +15273,7 @@
         <w:rPr>
           <w:lang w:val="es-ES"/>
         </w:rPr>
-        <w:t xml:space="preserve">A continuación, realizamos las pruebas con el conjunto de datos con los casos detectados de tumores, aunque con la finalidad de no exceder la longitud máxima del documento y no mostrar información redundante, en este caso mostraremos únicamente la gráfica estadística y en un número reducido de variables, donde en el pie, como el caso anterior, podrá observarse el conjunto de variables evaluado, y en la altura la </w:t>
-      </w:r>
-      <w:r>
-        <w:rPr>
-          <w:lang w:val="es-ES"/>
-        </w:rPr>
-        <w:t>puntuación obtenida. En el fichero notebook, no obstante, se puede consultar el resultado completo.</w:t>
+        <w:t>A continuación, realizamos las pruebas con el conjunto de datos con los casos detectados de tumores, aunque con la finalidad de no exceder la longitud máxima del documento y no mostrar información redundante, en este caso mostraremos únicamente la gráfica estadística y en un número reducido de variables, donde en el pie, como el caso anterior, podrá observarse el conjunto de variables evaluado, y en la altura la puntuación obtenida. En el fichero notebook, no obstante, se puede consultar el resultado completo.</w:t>
       </w:r>
     </w:p>
     <w:p>
@@ -9531,7 +15289,7 @@
           <w:lang w:val="es-ES"/>
         </w:rPr>
         <w:pict w14:anchorId="0316FEC2">
-          <v:shape id="_x0000_i1071" type="#_x0000_t75" style="width:197.4pt;height:522.6pt">
+          <v:shape id="_x0000_i1034" type="#_x0000_t75" style="width:197.4pt;height:522.6pt">
             <v:imagedata r:id="rId28" o:title=""/>
           </v:shape>
         </w:pict>
@@ -9581,17 +15339,20 @@
         <w:t xml:space="preserve"> que tienen un menor número de variables</w:t>
       </w:r>
       <w:r>
-        <w:t xml:space="preserve">. Para seleccionar las mejores variables deberíamos elegir </w:t>
-      </w:r>
-      <w:r>
+        <w:t>. Para seleccionar las mejores variables deberíamos elegir aquellas que nos ofrezcan una mejor relación entre tamaño del conjunto de variables y su tasa de aciertos</w:t>
+      </w:r>
+      <w:r>
+        <w:rPr>
+          <w:lang w:val="es-ES"/>
+        </w:rPr>
+        <w:t xml:space="preserve">. Sin embargo, mientras el anterior algoritmo comenzaba aumentando sus </w:t>
+      </w:r>
+      <w:r>
+        <w:rPr>
+          <w:lang w:val="es-ES"/>
+        </w:rPr>
         <w:lastRenderedPageBreak/>
-        <w:t>aquellas que nos ofrezcan una mejor relación entre tamaño del conjunto de variables y su tasa de aciertos</w:t>
-      </w:r>
-      <w:r>
-        <w:rPr>
-          <w:lang w:val="es-ES"/>
-        </w:rPr>
-        <w:t>. Sin embargo, mientras el anterior algoritmo comenzaba aumentando sus puntuaciones conforme comenzaban las iteraciones, registraba los mejores casos en los casos cercanos a la mitad de todas las iteraciones, y finalmente los últimos casos solía bajar esa puntuación, podemos observar como la progresión de la puntuación es algo más irregular en este algoritmo,  ya que aunque los mejores casos siguen localizándose en</w:t>
+        <w:t>puntuaciones conforme comenzaban las iteraciones, registraba los mejores casos en los casos cercanos a la mitad de todas las iteraciones, y finalmente los últimos casos solía bajar esa puntuación, podemos observar como la progresión de la puntuación es algo más irregular en este algoritmo,  ya que aunque los mejores casos siguen localizándose en</w:t>
       </w:r>
       <w:r>
         <w:rPr>
@@ -9632,10 +15393,17 @@
     </w:p>
     <w:p>
       <w:pPr>
-        <w:pStyle w:val="Ttulo1"/>
-      </w:pPr>
-      <w:r>
-        <w:t>Conclusiones</w:t>
+        <w:pStyle w:val="Textoindependiente"/>
+        <w:numPr>
+          <w:ilvl w:val="0"/>
+          <w:numId w:val="29"/>
+        </w:numPr>
+      </w:pPr>
+      <w:r>
+        <w:rPr>
+          <w:lang w:val="es-ES"/>
+        </w:rPr>
+        <w:t>Pruebas adicionales con otros conjuntos de datos.</w:t>
       </w:r>
     </w:p>
     <w:p>
@@ -9649,7 +15417,41 @@
         <w:rPr>
           <w:lang w:val="es-ES"/>
         </w:rPr>
-        <w:t>En este apartado del documento, hemos visto conveniente expresar nuestro punto de vista y opinión fundada en el estudio teórico que hemos tenido que llevar a cabo para desarrollar este trabajo, los fenómenos y experimentos que hemos llevado a cabo en la implementación y pruebas que hemos realizado y llevado a cabo durante este estudio de investigación.</w:t>
+        <w:t xml:space="preserve">Con el fin de realizar un análisis más pormenorizado, hemos realizado más pruebas del algoritmo bajo casos de prueba planteados, uno para problemas </w:t>
+      </w:r>
+      <w:proofErr w:type="spellStart"/>
+      <w:r>
+        <w:rPr>
+          <w:lang w:val="es-ES"/>
+        </w:rPr>
+        <w:t>multi-clase</w:t>
+      </w:r>
+      <w:proofErr w:type="spellEnd"/>
+      <w:r>
+        <w:rPr>
+          <w:lang w:val="es-ES"/>
+        </w:rPr>
+        <w:t xml:space="preserve"> y otro para problemas binarios, tal y como los que se proporcionan como ejemplo adscritos a este trabajo. Como conclusión a dichos experimentos, pese a la diferencia en la naturaleza del problema que representan, los resultados se mantienen en la línea de los anteriores casos, </w:t>
+      </w:r>
+      <w:r>
+        <w:rPr>
+          <w:lang w:val="es-ES"/>
+        </w:rPr>
+        <w:t xml:space="preserve">en concreto, a continuación, mostramos el resultado de aplicar el algoritmo SFFS sobre un conjunto de prueba planteado como un problema </w:t>
+      </w:r>
+      <w:proofErr w:type="spellStart"/>
+      <w:r>
+        <w:rPr>
+          <w:lang w:val="es-ES"/>
+        </w:rPr>
+        <w:t>multi-clase</w:t>
+      </w:r>
+      <w:proofErr w:type="spellEnd"/>
+      <w:r>
+        <w:rPr>
+          <w:lang w:val="es-ES"/>
+        </w:rPr>
+        <w:t xml:space="preserve"> por los resultados posibles de la variable objetivo.</w:t>
       </w:r>
     </w:p>
     <w:p>
@@ -9661,13 +15463,25 @@
       </w:pPr>
       <w:r>
         <w:rPr>
-          <w:lang w:val="es-ES"/>
-        </w:rPr>
-        <w:t>Mediante la implementación de este algoritmo, creo que hemos conseguido el objetivo de este proyecto, y es poder seleccionar las mejores variables, o aquellas que presenten una mayor representatividad sobre el resultado final, y que puedan ser utilizados para aplicar en procedimientos de Machine Learning para reducir el coste computacional y complejidad de los mismos al tratar con información relacionada al conjunto de datos sobre el que se ha realizado la optimización.</w:t>
+          <w:noProof/>
+        </w:rPr>
+        <w:pict w14:anchorId="7F4C20B1">
+          <v:shape id="_x0000_i1035" type="#_x0000_t75" style="width:207pt;height:130.8pt;visibility:visible;mso-wrap-style:square">
+            <v:imagedata r:id="rId29" o:title="" cropbottom="44545f"/>
+          </v:shape>
+        </w:pict>
       </w:r>
     </w:p>
     <w:p>
       <w:pPr>
+        <w:pStyle w:val="Ttulo1"/>
+      </w:pPr>
+      <w:r>
+        <w:t>Conclusiones</w:t>
+      </w:r>
+    </w:p>
+    <w:p>
+      <w:pPr>
         <w:pStyle w:val="Textoindependiente"/>
         <w:rPr>
           <w:lang w:val="es-ES"/>
@@ -9677,57 +15491,177 @@
         <w:rPr>
           <w:lang w:val="es-ES"/>
         </w:rPr>
+        <w:t>En este apartado del documento, hemos visto conveniente expresar nuestro punto de vista y opinión fundada en el estudio teórico que hemos tenido que llevar a cabo para desarrollar este trabajo, los fenómenos y experimentos que hemos llevado a cabo en la implementación y pruebas que hemos realizado y llevado a cabo durante este estudio de investigación.</w:t>
+      </w:r>
+    </w:p>
+    <w:p>
+      <w:pPr>
+        <w:pStyle w:val="Textoindependiente"/>
+        <w:rPr>
+          <w:lang w:val="es-ES"/>
+        </w:rPr>
+      </w:pPr>
+      <w:r>
+        <w:rPr>
+          <w:lang w:val="es-ES"/>
+        </w:rPr>
+        <w:t xml:space="preserve">Mediante la implementación de este algoritmo, creo que hemos conseguido el objetivo de este proyecto, y es poder seleccionar las mejores variables, o aquellas que presenten una mayor representatividad sobre el resultado final, y que puedan ser utilizados para aplicar en procedimientos de Machine </w:t>
+      </w:r>
+      <w:proofErr w:type="spellStart"/>
+      <w:r>
+        <w:rPr>
+          <w:lang w:val="es-ES"/>
+        </w:rPr>
+        <w:t>Learning</w:t>
+      </w:r>
+      <w:proofErr w:type="spellEnd"/>
+      <w:r>
+        <w:rPr>
+          <w:lang w:val="es-ES"/>
+        </w:rPr>
+        <w:t xml:space="preserve"> para reducir el coste computacional y complejidad de </w:t>
+      </w:r>
+      <w:proofErr w:type="gramStart"/>
+      <w:r>
+        <w:rPr>
+          <w:lang w:val="es-ES"/>
+        </w:rPr>
+        <w:t>los mismos</w:t>
+      </w:r>
+      <w:proofErr w:type="gramEnd"/>
+      <w:r>
+        <w:rPr>
+          <w:lang w:val="es-ES"/>
+        </w:rPr>
+        <w:t xml:space="preserve"> al tratar con información relacionada al conjunto de datos sobre el que se ha realizado la optimización.</w:t>
+      </w:r>
+    </w:p>
+    <w:p>
+      <w:pPr>
+        <w:pStyle w:val="Textoindependiente"/>
+        <w:rPr>
+          <w:lang w:val="es-ES"/>
+        </w:rPr>
+      </w:pPr>
+      <w:r>
+        <w:rPr>
+          <w:lang w:val="es-ES"/>
+        </w:rPr>
         <w:t xml:space="preserve">Tras toda la fase de pruebas y experimentación, hemos concluido que, aunque el coste computacional es varias órdenes superior en caso del algoritmo </w:t>
       </w:r>
+      <w:proofErr w:type="spellStart"/>
       <w:r>
         <w:rPr>
           <w:i/>
           <w:iCs/>
           <w:lang w:val="es-ES"/>
         </w:rPr>
-        <w:t>Sequential Floating Forward Selection</w:t>
-      </w:r>
+        <w:t>Sequential</w:t>
+      </w:r>
+      <w:proofErr w:type="spellEnd"/>
       <w:r>
         <w:rPr>
           <w:i/>
           <w:iCs/>
           <w:lang w:val="es-ES"/>
         </w:rPr>
-        <w:t xml:space="preserve">, </w:t>
-      </w:r>
-      <w:r>
-        <w:rPr>
-          <w:lang w:val="es-ES"/>
-        </w:rPr>
-        <w:t xml:space="preserve">los resultados obtenidos utilizando este algoritmo son mejores que los obtenidos con el algoritmo </w:t>
-      </w:r>
+        <w:t xml:space="preserve"> </w:t>
+      </w:r>
+      <w:proofErr w:type="spellStart"/>
       <w:r>
         <w:rPr>
           <w:i/>
           <w:iCs/>
           <w:lang w:val="es-ES"/>
         </w:rPr>
-        <w:t>Sequential Forward Selection</w:t>
-      </w:r>
+        <w:t>Floating</w:t>
+      </w:r>
+      <w:proofErr w:type="spellEnd"/>
       <w:r>
         <w:rPr>
           <w:i/>
           <w:iCs/>
           <w:lang w:val="es-ES"/>
         </w:rPr>
+        <w:t xml:space="preserve"> Forward </w:t>
+      </w:r>
+      <w:proofErr w:type="spellStart"/>
+      <w:r>
+        <w:rPr>
+          <w:i/>
+          <w:iCs/>
+          <w:lang w:val="es-ES"/>
+        </w:rPr>
+        <w:t>Selection</w:t>
+      </w:r>
+      <w:proofErr w:type="spellEnd"/>
+      <w:r>
+        <w:rPr>
+          <w:i/>
+          <w:iCs/>
+          <w:lang w:val="es-ES"/>
+        </w:rPr>
         <w:t xml:space="preserve">, </w:t>
       </w:r>
       <w:r>
         <w:rPr>
           <w:lang w:val="es-ES"/>
         </w:rPr>
+        <w:t xml:space="preserve">los resultados obtenidos utilizando este algoritmo son mejores que los obtenidos con el algoritmo </w:t>
+      </w:r>
+      <w:proofErr w:type="spellStart"/>
+      <w:r>
+        <w:rPr>
+          <w:i/>
+          <w:iCs/>
+          <w:lang w:val="es-ES"/>
+        </w:rPr>
+        <w:t>Sequential</w:t>
+      </w:r>
+      <w:proofErr w:type="spellEnd"/>
+      <w:r>
+        <w:rPr>
+          <w:i/>
+          <w:iCs/>
+          <w:lang w:val="es-ES"/>
+        </w:rPr>
+        <w:t xml:space="preserve"> Forward </w:t>
+      </w:r>
+      <w:proofErr w:type="spellStart"/>
+      <w:r>
+        <w:rPr>
+          <w:i/>
+          <w:iCs/>
+          <w:lang w:val="es-ES"/>
+        </w:rPr>
+        <w:t>Selection</w:t>
+      </w:r>
+      <w:proofErr w:type="spellEnd"/>
+      <w:r>
+        <w:rPr>
+          <w:i/>
+          <w:iCs/>
+          <w:lang w:val="es-ES"/>
+        </w:rPr>
+        <w:t xml:space="preserve">, </w:t>
+      </w:r>
+      <w:r>
+        <w:rPr>
+          <w:lang w:val="es-ES"/>
+        </w:rPr>
         <w:t>porque aunque en ambos cuenten</w:t>
       </w:r>
       <w:r>
         <w:rPr>
           <w:lang w:val="es-ES"/>
         </w:rPr>
-        <w:t xml:space="preserve"> con las mejores soluciones en mitad de todas las iteraciones, las soluciones que aporta el primer algoritmo son de un tamaño </w:t>
+        <w:t xml:space="preserve"> con las </w:t>
+      </w:r>
+      <w:r>
+        <w:rPr>
+          <w:lang w:val="es-ES"/>
+        </w:rPr>
+        <w:t xml:space="preserve">mejores soluciones en mitad de todas las iteraciones, las soluciones que aporta el primer algoritmo son de un tamaño </w:t>
       </w:r>
       <w:r>
         <w:rPr>
@@ -9753,13 +15687,7 @@
         <w:rPr>
           <w:lang w:val="es-ES"/>
         </w:rPr>
-        <w:t xml:space="preserve">La razón de tan enorme cantidad de ventajas comparando un algoritmo u otro radican en que el segundo presenta una mayor flexibilidad a la hora de gestionar las soluciones que se van a devolver como respuesta al método, con la posibilidad de </w:t>
-      </w:r>
-      <w:r>
-        <w:rPr>
-          <w:lang w:val="es-ES"/>
-        </w:rPr>
-        <w:t>probar combinaciones que no pueden darse por el orden de las variables, y por poder eliminar variables, sin forzar a contenerlas todas.</w:t>
+        <w:t>La razón de tan enorme cantidad de ventajas comparando un algoritmo u otro radican en que el segundo presenta una mayor flexibilidad a la hora de gestionar las soluciones que se van a devolver como respuesta al método, con la posibilidad de probar combinaciones que no pueden darse por el orden de las variables, y por poder eliminar variables, sin forzar a contenerlas todas.</w:t>
       </w:r>
     </w:p>
     <w:p>
@@ -9838,7 +15766,7 @@
       <w:r>
         <w:t xml:space="preserve">Página web del curso IA de Ingeniería del Software. </w:t>
       </w:r>
-      <w:hyperlink r:id="rId29" w:history="1">
+      <w:hyperlink r:id="rId30" w:history="1">
         <w:r>
           <w:rPr>
             <w:rStyle w:val="Hipervnculo"/>
@@ -9863,7 +15791,7 @@
       <w:r>
         <w:t xml:space="preserve">” de.la publicación eldiario.es </w:t>
       </w:r>
-      <w:hyperlink r:id="rId30" w:history="1">
+      <w:hyperlink r:id="rId31" w:history="1">
         <w:r>
           <w:rPr>
             <w:rStyle w:val="Hipervnculo"/>
@@ -9888,7 +15816,7 @@
       <w:r>
         <w:t xml:space="preserve">” en Wikipedia </w:t>
       </w:r>
-      <w:hyperlink r:id="rId31" w:history="1">
+      <w:hyperlink r:id="rId32" w:history="1">
         <w:r>
           <w:rPr>
             <w:rStyle w:val="Hipervnculo"/>
@@ -9913,7 +15841,7 @@
       <w:r>
         <w:t xml:space="preserve">” </w:t>
       </w:r>
-      <w:hyperlink r:id="rId32" w:history="1">
+      <w:hyperlink r:id="rId33" w:history="1">
         <w:r>
           <w:rPr>
             <w:rStyle w:val="Hipervnculo"/>
@@ -9924,6 +15852,15 @@
       <w:r>
         <w:t xml:space="preserve"> </w:t>
       </w:r>
+      <w:r>
+        <w:t>Consultada el 0</w:t>
+      </w:r>
+      <w:r>
+        <w:t>3</w:t>
+      </w:r>
+      <w:r>
+        <w:t>/05/2020</w:t>
+      </w:r>
     </w:p>
     <w:p>
       <w:pPr>
@@ -9932,7 +15869,7 @@
       <w:r>
         <w:t xml:space="preserve">“Data Mining con Árboles de Decisión”, por Jorge Martín Arevalillo, </w:t>
       </w:r>
-      <w:hyperlink r:id="rId33" w:history="1">
+      <w:hyperlink r:id="rId34" w:history="1">
         <w:r>
           <w:rPr>
             <w:rStyle w:val="Hipervnculo"/>
@@ -9940,6 +15877,21 @@
           <w:t>https://web.fdi.ucm.es/posgrado/conferencias/JorgeMartin-slides.pdf</w:t>
         </w:r>
       </w:hyperlink>
+      <w:r>
+        <w:rPr>
+          <w:rStyle w:val="Hipervnculo"/>
+        </w:rPr>
+        <w:t xml:space="preserve"> </w:t>
+      </w:r>
+      <w:r>
+        <w:t>Consultada el 0</w:t>
+      </w:r>
+      <w:r>
+        <w:t>3</w:t>
+      </w:r>
+      <w:r>
+        <w:t>/05/2020</w:t>
+      </w:r>
     </w:p>
     <w:p>
       <w:pPr>
@@ -9954,7 +15906,7 @@
       <w:r>
         <w:t xml:space="preserve">” </w:t>
       </w:r>
-      <w:hyperlink r:id="rId34" w:history="1">
+      <w:hyperlink r:id="rId35" w:history="1">
         <w:r>
           <w:rPr>
             <w:rStyle w:val="Hipervnculo"/>
@@ -9962,6 +15914,21 @@
           <w:t>https://statisticalecology-ec.blogspot.com/2012/08/regresion-seleccion-de-variables.html</w:t>
         </w:r>
       </w:hyperlink>
+      <w:r>
+        <w:rPr>
+          <w:rStyle w:val="Hipervnculo"/>
+        </w:rPr>
+        <w:t xml:space="preserve"> </w:t>
+      </w:r>
+      <w:r>
+        <w:t>Consultada el 0</w:t>
+      </w:r>
+      <w:r>
+        <w:t>3</w:t>
+      </w:r>
+      <w:r>
+        <w:t>/05/2020</w:t>
+      </w:r>
     </w:p>
     <w:p>
       <w:pPr>
@@ -9982,7 +15949,7 @@
       <w:r>
         <w:t xml:space="preserve">” </w:t>
       </w:r>
-      <w:hyperlink r:id="rId35" w:history="1">
+      <w:hyperlink r:id="rId36" w:history="1">
         <w:r>
           <w:rPr>
             <w:rStyle w:val="Hipervnculo"/>
@@ -9990,6 +15957,21 @@
           <w:t>https://www.maximaformacion.es/blog-dat/como-seleccionar-las-variables-adecuadas-para-tu-modelo/</w:t>
         </w:r>
       </w:hyperlink>
+      <w:r>
+        <w:rPr>
+          <w:rStyle w:val="Hipervnculo"/>
+        </w:rPr>
+        <w:t xml:space="preserve"> </w:t>
+      </w:r>
+      <w:r>
+        <w:t>Consultada el 0</w:t>
+      </w:r>
+      <w:r>
+        <w:t>3</w:t>
+      </w:r>
+      <w:r>
+        <w:t>/05/2020</w:t>
+      </w:r>
     </w:p>
     <w:p>
       <w:pPr>
@@ -9998,7 +15980,7 @@
       <w:r>
         <w:t xml:space="preserve">“Estructuras de Datos” - </w:t>
       </w:r>
-      <w:hyperlink r:id="rId36" w:history="1">
+      <w:hyperlink r:id="rId37" w:history="1">
         <w:r>
           <w:rPr>
             <w:rStyle w:val="Hipervnculo"/>
@@ -10006,6 +15988,21 @@
           <w:t>https://www.scoop.it/topic/estructura-de-datos/p/3692056961/2012/12/12/6-1-busqueda-secuencial</w:t>
         </w:r>
       </w:hyperlink>
+      <w:r>
+        <w:rPr>
+          <w:rStyle w:val="Hipervnculo"/>
+        </w:rPr>
+        <w:t xml:space="preserve"> </w:t>
+      </w:r>
+      <w:r>
+        <w:t>Consultada el 0</w:t>
+      </w:r>
+      <w:r>
+        <w:t>3</w:t>
+      </w:r>
+      <w:r>
+        <w:t>/05/2020</w:t>
+      </w:r>
     </w:p>
     <w:p>
       <w:pPr>
@@ -10014,7 +16011,7 @@
       <w:r>
         <w:t xml:space="preserve">“Sequential Feature Selection” - </w:t>
       </w:r>
-      <w:hyperlink r:id="rId37" w:history="1">
+      <w:hyperlink r:id="rId38" w:history="1">
         <w:r>
           <w:rPr>
             <w:rStyle w:val="Hipervnculo"/>
@@ -10022,6 +16019,23 @@
           <w:t>https://es.mathworks.com/help/stats/sequential-feature-selection.html</w:t>
         </w:r>
       </w:hyperlink>
+      <w:r>
+        <w:rPr>
+          <w:rStyle w:val="Hipervnculo"/>
+          <w:color w:val="auto"/>
+          <w:u w:val="none"/>
+        </w:rPr>
+        <w:t xml:space="preserve"> </w:t>
+      </w:r>
+      <w:r>
+        <w:t>Consultada el 0</w:t>
+      </w:r>
+      <w:r>
+        <w:t>3</w:t>
+      </w:r>
+      <w:r>
+        <w:t>/05/2020</w:t>
+      </w:r>
     </w:p>
     <w:p>
       <w:pPr>
@@ -10030,35 +16044,6 @@
           <w:ilvl w:val="0"/>
           <w:numId w:val="0"/>
         </w:numPr>
-      </w:pPr>
-    </w:p>
-    <w:p>
-      <w:pPr>
-        <w:pStyle w:val="references"/>
-        <w:numPr>
-          <w:ilvl w:val="0"/>
-          <w:numId w:val="0"/>
-        </w:numPr>
-      </w:pPr>
-    </w:p>
-    <w:p>
-      <w:pPr>
-        <w:pStyle w:val="references"/>
-        <w:numPr>
-          <w:ilvl w:val="0"/>
-          <w:numId w:val="0"/>
-        </w:numPr>
-        <w:ind w:left="360" w:hanging="360"/>
-      </w:pPr>
-    </w:p>
-    <w:p>
-      <w:pPr>
-        <w:pStyle w:val="references"/>
-        <w:numPr>
-          <w:ilvl w:val="0"/>
-          <w:numId w:val="0"/>
-        </w:numPr>
-        <w:ind w:left="360" w:hanging="360"/>
         <w:sectPr>
           <w:type w:val="continuous"/>
           <w:pgSz w:w="11909" w:h="16834" w:code="9"/>
@@ -10068,7 +16053,11 @@
         </w:sectPr>
       </w:pPr>
     </w:p>
-    <w:p/>
+    <w:p>
+      <w:pPr>
+        <w:jc w:val="both"/>
+      </w:pPr>
+    </w:p>
     <w:sectPr>
       <w:type w:val="continuous"/>
       <w:pgSz w:w="11909" w:h="16834" w:code="9"/>

--- a/Optimización de variables en modelos predictivos.docx
+++ b/Optimización de variables en modelos predictivos.docx
@@ -540,6 +540,15 @@
       </w:r>
       <w:r>
         <w:instrText xml:space="preserve"> INCLUDEPICTURE "https://assets.weforum.org/editor/zaRCI6KenqRe9bTipJnjYLvzOuzZpnhI-Tzxa9oVjdo.jpg" \* MERGEFORMATINET </w:instrText>
+      </w:r>
+      <w:r>
+        <w:fldChar w:fldCharType="separate"/>
+      </w:r>
+      <w:r>
+        <w:fldChar w:fldCharType="begin"/>
+      </w:r>
+      <w:r>
+        <w:instrText xml:space="preserve"> INCLUDEPICTURE  "https://assets.weforum.org/editor/zaRCI6KenqRe9bTipJnjYLvzOuzZpnhI-Tzxa9oVjdo.jpg" \* MERGEFORMATINET </w:instrText>
       </w:r>
       <w:r>
         <w:fldChar w:fldCharType="separate"/>
@@ -609,6 +618,9 @@
       <w:r>
         <w:fldChar w:fldCharType="end"/>
       </w:r>
+      <w:r>
+        <w:fldChar w:fldCharType="end"/>
+      </w:r>
     </w:p>
     <w:p>
       <w:pPr>
@@ -872,21 +884,7 @@
         <w:rPr>
           <w:lang w:val="es-ES"/>
         </w:rPr>
-        <w:t xml:space="preserve"> Por otra parte, se ofrece en un fichero notebook, escrito utilizando el software </w:t>
-      </w:r>
-      <w:proofErr w:type="spellStart"/>
-      <w:r>
-        <w:rPr>
-          <w:lang w:val="es-ES"/>
-        </w:rPr>
-        <w:t>Jupyter</w:t>
-      </w:r>
-      <w:proofErr w:type="spellEnd"/>
-      <w:r>
-        <w:rPr>
-          <w:lang w:val="es-ES"/>
-        </w:rPr>
-        <w:t xml:space="preserve"> notebook y en lenguaje Python, las funciones que componen una implementación como respuesta al problema planteado, junto con pruebas, explicaciones teóricas acerca del problema, e información acerca de cada decisión tomada a bajo nivel y explicando el propio código, e interpretaciones acerca de los resultados obtenidos.</w:t>
+        <w:t xml:space="preserve"> Por otra parte, se ofrece en un fichero notebook, escrito utilizando el software Jupyter notebook y en lenguaje Python, las funciones que componen una implementación como respuesta al problema planteado, junto con pruebas, explicaciones teóricas acerca del problema, e información acerca de cada decisión tomada a bajo nivel y explicando el propio código, e interpretaciones acerca de los resultados obtenidos.</w:t>
       </w:r>
     </w:p>
     <w:p>
@@ -1134,21 +1132,7 @@
         <w:rPr>
           <w:lang w:val="es-ES"/>
         </w:rPr>
-        <w:t xml:space="preserve">De acuerdo con la exposición realizada por el Doctor Jorge Martín </w:t>
-      </w:r>
-      <w:proofErr w:type="spellStart"/>
-      <w:r>
-        <w:rPr>
-          <w:lang w:val="es-ES"/>
-        </w:rPr>
-        <w:t>Arevaillo</w:t>
-      </w:r>
-      <w:proofErr w:type="spellEnd"/>
-      <w:r>
-        <w:rPr>
-          <w:lang w:val="es-ES"/>
-        </w:rPr>
-        <w:t xml:space="preserve">, las principales características de este método, es su </w:t>
+        <w:t xml:space="preserve">De acuerdo con la exposición realizada por el Doctor Jorge Martín Arevaillo, las principales características de este método, es su </w:t>
       </w:r>
       <w:r>
         <w:rPr>
@@ -1407,6 +1391,15 @@
         <w:fldChar w:fldCharType="separate"/>
       </w:r>
       <w:r>
+        <w:fldChar w:fldCharType="begin"/>
+      </w:r>
+      <w:r>
+        <w:instrText xml:space="preserve"> INCLUDEPICTURE  "https://image.slidesharecdn.com/medicaldatadiagnosis-160312174429/95/medical-data-diagnosis-7-638.jpg?cb=1457804747" \* MERGEFORMATINET </w:instrText>
+      </w:r>
+      <w:r>
+        <w:fldChar w:fldCharType="separate"/>
+      </w:r>
+      <w:r>
         <w:pict w14:anchorId="42F0343D">
           <v:shape id="_x0000_i1027" type="#_x0000_t75" alt="" style="width:235.8pt;height:143.4pt">
             <v:imagedata r:id="rId14" r:href="rId15" cropleft="2608f" cropright="1956f"/>
@@ -1425,6 +1418,9 @@
       <w:r>
         <w:fldChar w:fldCharType="end"/>
       </w:r>
+      <w:r>
+        <w:fldChar w:fldCharType="end"/>
+      </w:r>
     </w:p>
     <w:p>
       <w:pPr>
@@ -1509,21 +1505,7 @@
         <w:rPr>
           <w:lang w:val="es-ES"/>
         </w:rPr>
-        <w:t xml:space="preserve"> tienen un componente de aleatoriedad en sus resultados, por lo que, sin ser incorrectos, pueden arrojar diferentes resultados tras su ejecución </w:t>
-      </w:r>
-      <w:proofErr w:type="gramStart"/>
-      <w:r>
-        <w:rPr>
-          <w:lang w:val="es-ES"/>
-        </w:rPr>
-        <w:t>y</w:t>
-      </w:r>
-      <w:proofErr w:type="gramEnd"/>
-      <w:r>
-        <w:rPr>
-          <w:lang w:val="es-ES"/>
-        </w:rPr>
-        <w:t xml:space="preserve"> por ende, tras su evaluación en múltiples ocasiones. Por otra parte, dependiendo del propio conjunto de pruebas y de entrenamiento, o qué casos son definidos para cada una de las dos fases, el resultado de aplicar el algoritmo puede verse modificado. </w:t>
+        <w:t xml:space="preserve"> tienen un componente de aleatoriedad en sus resultados, por lo que, sin ser incorrectos, pueden arrojar diferentes resultados tras su ejecución y por ende, tras su evaluación en múltiples ocasiones. Por otra parte, dependiendo del propio conjunto de pruebas y de entrenamiento, o qué casos son definidos para cada una de las dos fases, el resultado de aplicar el algoritmo puede verse modificado. </w:t>
       </w:r>
     </w:p>
     <w:p>
@@ -1563,21 +1545,7 @@
         <w:rPr>
           <w:lang w:val="es-ES"/>
         </w:rPr>
-        <w:t xml:space="preserve">En primer lugar, </w:t>
-      </w:r>
-      <w:proofErr w:type="gramStart"/>
-      <w:r>
-        <w:rPr>
-          <w:lang w:val="es-ES"/>
-        </w:rPr>
-        <w:t>este método deben</w:t>
-      </w:r>
-      <w:proofErr w:type="gramEnd"/>
-      <w:r>
-        <w:rPr>
-          <w:lang w:val="es-ES"/>
-        </w:rPr>
-        <w:t xml:space="preserve"> especificársele el número de pliegues deseados. Esto es, que dividirá un conjunto unificado de datos entre el número de pliegues especificado. Tras esto, realizará ese mismo número de evaluaciones, de tal manera que en cada de ellas sea un subconjunto de datos que hemos dividido antes el conjunto de prueba, y el resto de entrenamiento. Este método de validación </w:t>
+        <w:t xml:space="preserve">En primer lugar, este método deben especificársele el número de pliegues deseados. Esto es, que dividirá un conjunto unificado de datos entre el número de pliegues especificado. Tras esto, realizará ese mismo número de evaluaciones, de tal manera que en cada de ellas sea un subconjunto de datos que hemos dividido antes el conjunto de prueba, y el resto de entrenamiento. Este método de validación </w:t>
       </w:r>
       <w:r>
         <w:rPr>
@@ -1624,6 +1592,15 @@
       </w:r>
       <w:r>
         <w:instrText xml:space="preserve"> INCLUDEPICTURE "https://bgreenwell.github.io/pdp/articles/cv.png" \* MERGEFORMATINET </w:instrText>
+      </w:r>
+      <w:r>
+        <w:fldChar w:fldCharType="separate"/>
+      </w:r>
+      <w:r>
+        <w:fldChar w:fldCharType="begin"/>
+      </w:r>
+      <w:r>
+        <w:instrText xml:space="preserve"> INCLUDEPICTURE  "https://bgreenwell.github.io/pdp/articles/cv.png" \* MERGEFORMATINET </w:instrText>
       </w:r>
       <w:r>
         <w:fldChar w:fldCharType="separate"/>
@@ -1674,6 +1651,9 @@
       <w:r>
         <w:fldChar w:fldCharType="end"/>
       </w:r>
+      <w:r>
+        <w:fldChar w:fldCharType="end"/>
+      </w:r>
     </w:p>
     <w:p>
       <w:pPr>
@@ -1821,6 +1801,15 @@
         <w:fldChar w:fldCharType="separate"/>
       </w:r>
       <w:r>
+        <w:fldChar w:fldCharType="begin"/>
+      </w:r>
+      <w:r>
+        <w:instrText xml:space="preserve"> INCLUDEPICTURE  "http://www.scielo.unal.edu.co/img/revistas/inde/n25/25a06t7.jpg" \* MERGEFORMATINET </w:instrText>
+      </w:r>
+      <w:r>
+        <w:fldChar w:fldCharType="separate"/>
+      </w:r>
+      <w:r>
         <w:pict w14:anchorId="60BFACF3">
           <v:shape id="_x0000_i1029" type="#_x0000_t75" alt="" style="width:231pt;height:134.4pt">
             <v:imagedata r:id="rId18" r:href="rId19" croptop="4700f" cropbottom="2350f"/>
@@ -1839,6 +1828,9 @@
       <w:r>
         <w:fldChar w:fldCharType="end"/>
       </w:r>
+      <w:r>
+        <w:fldChar w:fldCharType="end"/>
+      </w:r>
     </w:p>
     <w:p>
       <w:pPr>
@@ -2039,19 +2031,11 @@
         </w:rPr>
         <w:t xml:space="preserve">ma de </w:t>
       </w:r>
-      <w:proofErr w:type="spellStart"/>
-      <w:r>
-        <w:rPr>
-          <w:lang w:val="es-ES"/>
-        </w:rPr>
-        <w:t>rrollados</w:t>
-      </w:r>
-      <w:proofErr w:type="spellEnd"/>
-      <w:r>
-        <w:rPr>
-          <w:lang w:val="es-ES"/>
-        </w:rPr>
-        <w:t xml:space="preserve"> en la implementación del algoritmo.</w:t>
+      <w:r>
+        <w:rPr>
+          <w:lang w:val="es-ES"/>
+        </w:rPr>
+        <w:t>rrollados en la implementación del algoritmo.</w:t>
       </w:r>
     </w:p>
     <w:p>
@@ -2065,33 +2049,11 @@
           <w:lang w:val="es-ES"/>
         </w:rPr>
       </w:pPr>
-      <w:proofErr w:type="spellStart"/>
-      <w:r>
-        <w:rPr>
-          <w:lang w:val="es-ES"/>
-        </w:rPr>
-        <w:t>Sequential</w:t>
-      </w:r>
-      <w:proofErr w:type="spellEnd"/>
-      <w:r>
-        <w:rPr>
-          <w:lang w:val="es-ES"/>
-        </w:rPr>
-        <w:t xml:space="preserve"> forward </w:t>
-      </w:r>
-      <w:proofErr w:type="spellStart"/>
-      <w:r>
-        <w:rPr>
-          <w:lang w:val="es-ES"/>
-        </w:rPr>
-        <w:t>selection</w:t>
-      </w:r>
-      <w:proofErr w:type="spellEnd"/>
-      <w:r>
-        <w:rPr>
-          <w:lang w:val="es-ES"/>
-        </w:rPr>
-        <w:t xml:space="preserve"> (SFS)</w:t>
+      <w:r>
+        <w:rPr>
+          <w:lang w:val="es-ES"/>
+        </w:rPr>
+        <w:t>Sequential forward selection (SFS)</w:t>
       </w:r>
     </w:p>
     <w:p>
@@ -2166,6 +2128,15 @@
       </w:r>
       <w:r>
         <w:instrText xml:space="preserve"> INCLUDEPICTURE "https://image3.slideserve.com/5568648/sequential-forward-selection1-n.jpg" \* MERGEFORMATINET </w:instrText>
+      </w:r>
+      <w:r>
+        <w:fldChar w:fldCharType="separate"/>
+      </w:r>
+      <w:r>
+        <w:fldChar w:fldCharType="begin"/>
+      </w:r>
+      <w:r>
+        <w:instrText xml:space="preserve"> INCLUDEPICTURE  "https://image3.slideserve.com/5568648/sequential-forward-selection1-n.jpg" \* MERGEFORMATINET </w:instrText>
       </w:r>
       <w:r>
         <w:fldChar w:fldCharType="separate"/>
@@ -2216,6 +2187,9 @@
       <w:r>
         <w:fldChar w:fldCharType="end"/>
       </w:r>
+      <w:r>
+        <w:fldChar w:fldCharType="end"/>
+      </w:r>
     </w:p>
     <w:p>
       <w:pPr>
@@ -2248,47 +2222,11 @@
           <w:lang w:val="es-ES"/>
         </w:rPr>
       </w:pPr>
-      <w:proofErr w:type="spellStart"/>
-      <w:r>
-        <w:rPr>
-          <w:lang w:val="es-ES"/>
-        </w:rPr>
-        <w:t>Sequential</w:t>
-      </w:r>
-      <w:proofErr w:type="spellEnd"/>
-      <w:r>
-        <w:rPr>
-          <w:lang w:val="es-ES"/>
-        </w:rPr>
-        <w:t xml:space="preserve"> </w:t>
-      </w:r>
-      <w:proofErr w:type="spellStart"/>
-      <w:r>
-        <w:rPr>
-          <w:lang w:val="es-ES"/>
-        </w:rPr>
-        <w:t>floating</w:t>
-      </w:r>
-      <w:proofErr w:type="spellEnd"/>
-      <w:r>
-        <w:rPr>
-          <w:lang w:val="es-ES"/>
-        </w:rPr>
-        <w:t xml:space="preserve"> forward </w:t>
-      </w:r>
-      <w:proofErr w:type="spellStart"/>
-      <w:r>
-        <w:rPr>
-          <w:lang w:val="es-ES"/>
-        </w:rPr>
-        <w:t>selection</w:t>
-      </w:r>
-      <w:proofErr w:type="spellEnd"/>
-      <w:r>
-        <w:rPr>
-          <w:lang w:val="es-ES"/>
-        </w:rPr>
-        <w:t xml:space="preserve"> (SFFS)</w:t>
+      <w:r>
+        <w:rPr>
+          <w:lang w:val="es-ES"/>
+        </w:rPr>
+        <w:t>Sequential floating forward selection (SFFS)</w:t>
       </w:r>
     </w:p>
     <w:p>
@@ -2380,59 +2318,9 @@
         </w:rPr>
         <w:t>“</w:t>
       </w:r>
-      <w:proofErr w:type="spellStart"/>
-      <w:r>
-        <w:t>Feature</w:t>
-      </w:r>
-      <w:proofErr w:type="spellEnd"/>
-      <w:r>
-        <w:t xml:space="preserve"> </w:t>
-      </w:r>
-      <w:proofErr w:type="spellStart"/>
-      <w:r>
-        <w:t>Selection</w:t>
-      </w:r>
-      <w:proofErr w:type="spellEnd"/>
-      <w:r>
-        <w:t xml:space="preserve"> </w:t>
-      </w:r>
-      <w:proofErr w:type="spellStart"/>
-      <w:r>
-        <w:t>of</w:t>
-      </w:r>
-      <w:proofErr w:type="spellEnd"/>
-      <w:r>
-        <w:t xml:space="preserve"> Medical Diagnosis Data </w:t>
-      </w:r>
-      <w:proofErr w:type="spellStart"/>
-      <w:r>
-        <w:t>Using</w:t>
-      </w:r>
-      <w:proofErr w:type="spellEnd"/>
-      <w:r>
-        <w:t xml:space="preserve"> </w:t>
-      </w:r>
-      <w:proofErr w:type="spellStart"/>
-      <w:r>
-        <w:t>Genetic</w:t>
-      </w:r>
-      <w:proofErr w:type="spellEnd"/>
-      <w:r>
-        <w:t xml:space="preserve"> </w:t>
-      </w:r>
-      <w:proofErr w:type="spellStart"/>
-      <w:r>
-        <w:t>Algorithm</w:t>
-      </w:r>
-      <w:proofErr w:type="spellEnd"/>
-      <w:r>
-        <w:t xml:space="preserve"> and Data </w:t>
-      </w:r>
-      <w:proofErr w:type="spellStart"/>
-      <w:r>
-        <w:t>Mining</w:t>
-      </w:r>
-      <w:proofErr w:type="spellEnd"/>
+      <w:r>
+        <w:t>Feature Selection of Medical Diagnosis Data Using Genetic Algorithm and Data Mining</w:t>
+      </w:r>
       <w:r>
         <w:rPr>
           <w:lang w:val="es-ES"/>
@@ -2462,75 +2350,11 @@
         </w:rPr>
         <w:t>“</w:t>
       </w:r>
-      <w:proofErr w:type="spellStart"/>
-      <w:r>
-        <w:rPr>
-          <w:lang w:val="es-ES"/>
-        </w:rPr>
-        <w:t>Feature</w:t>
-      </w:r>
-      <w:proofErr w:type="spellEnd"/>
-      <w:r>
-        <w:rPr>
-          <w:lang w:val="es-ES"/>
-        </w:rPr>
-        <w:t xml:space="preserve"> </w:t>
-      </w:r>
-      <w:proofErr w:type="spellStart"/>
-      <w:r>
-        <w:rPr>
-          <w:lang w:val="es-ES"/>
-        </w:rPr>
-        <w:t>selection</w:t>
-      </w:r>
-      <w:proofErr w:type="spellEnd"/>
-      <w:r>
-        <w:rPr>
-          <w:lang w:val="es-ES"/>
-        </w:rPr>
-        <w:t xml:space="preserve"> </w:t>
-      </w:r>
-      <w:proofErr w:type="spellStart"/>
-      <w:r>
-        <w:rPr>
-          <w:lang w:val="es-ES"/>
-        </w:rPr>
-        <w:t>using</w:t>
-      </w:r>
-      <w:proofErr w:type="spellEnd"/>
-      <w:r>
-        <w:rPr>
-          <w:lang w:val="es-ES"/>
-        </w:rPr>
-        <w:t xml:space="preserve"> </w:t>
-      </w:r>
-      <w:proofErr w:type="spellStart"/>
-      <w:r>
-        <w:rPr>
-          <w:lang w:val="es-ES"/>
-        </w:rPr>
-        <w:t>Wrapper</w:t>
-      </w:r>
-      <w:proofErr w:type="spellEnd"/>
-      <w:r>
-        <w:rPr>
-          <w:lang w:val="es-ES"/>
-        </w:rPr>
-        <w:t xml:space="preserve"> </w:t>
-      </w:r>
-      <w:proofErr w:type="spellStart"/>
-      <w:r>
-        <w:rPr>
-          <w:lang w:val="es-ES"/>
-        </w:rPr>
-        <w:t>methods</w:t>
-      </w:r>
-      <w:proofErr w:type="spellEnd"/>
-      <w:r>
-        <w:rPr>
-          <w:lang w:val="es-ES"/>
-        </w:rPr>
-        <w:t xml:space="preserve"> in Python</w:t>
+      <w:r>
+        <w:rPr>
+          <w:lang w:val="es-ES"/>
+        </w:rPr>
+        <w:t>Feature selection using Wrapper methods in Python</w:t>
       </w:r>
       <w:r>
         <w:rPr>
@@ -2572,213 +2396,8 @@
           <w:szCs w:val="20"/>
           <w:lang w:val="es-ES" w:eastAsia="x-none"/>
         </w:rPr>
-        <w:t>“</w:t>
-      </w:r>
-      <w:proofErr w:type="spellStart"/>
-      <w:r>
-        <w:rPr>
-          <w:rFonts w:eastAsia="SimSun"/>
-          <w:noProof w:val="0"/>
-          <w:spacing w:val="-1"/>
-          <w:sz w:val="20"/>
-          <w:szCs w:val="20"/>
-          <w:lang w:val="es-ES" w:eastAsia="x-none"/>
-        </w:rPr>
-        <w:t>Feature</w:t>
-      </w:r>
-      <w:proofErr w:type="spellEnd"/>
-      <w:r>
-        <w:rPr>
-          <w:rFonts w:eastAsia="SimSun"/>
-          <w:noProof w:val="0"/>
-          <w:spacing w:val="-1"/>
-          <w:sz w:val="20"/>
-          <w:szCs w:val="20"/>
-          <w:lang w:val="es-ES" w:eastAsia="x-none"/>
-        </w:rPr>
-        <w:t xml:space="preserve"> </w:t>
-      </w:r>
-      <w:proofErr w:type="spellStart"/>
-      <w:r>
-        <w:rPr>
-          <w:rFonts w:eastAsia="SimSun"/>
-          <w:noProof w:val="0"/>
-          <w:spacing w:val="-1"/>
-          <w:sz w:val="20"/>
-          <w:szCs w:val="20"/>
-          <w:lang w:val="es-ES" w:eastAsia="x-none"/>
-        </w:rPr>
-        <w:t>Selection</w:t>
-      </w:r>
-      <w:proofErr w:type="spellEnd"/>
-      <w:r>
-        <w:rPr>
-          <w:rFonts w:eastAsia="SimSun"/>
-          <w:noProof w:val="0"/>
-          <w:spacing w:val="-1"/>
-          <w:sz w:val="20"/>
-          <w:szCs w:val="20"/>
-          <w:lang w:val="es-ES" w:eastAsia="x-none"/>
-        </w:rPr>
-        <w:t xml:space="preserve"> </w:t>
-      </w:r>
-      <w:proofErr w:type="spellStart"/>
-      <w:r>
-        <w:rPr>
-          <w:rFonts w:eastAsia="SimSun"/>
-          <w:noProof w:val="0"/>
-          <w:spacing w:val="-1"/>
-          <w:sz w:val="20"/>
-          <w:szCs w:val="20"/>
-          <w:lang w:val="es-ES" w:eastAsia="x-none"/>
-        </w:rPr>
-        <w:t>for</w:t>
-      </w:r>
-      <w:proofErr w:type="spellEnd"/>
-      <w:r>
-        <w:rPr>
-          <w:rFonts w:eastAsia="SimSun"/>
-          <w:noProof w:val="0"/>
-          <w:spacing w:val="-1"/>
-          <w:sz w:val="20"/>
-          <w:szCs w:val="20"/>
-          <w:lang w:val="es-ES" w:eastAsia="x-none"/>
-        </w:rPr>
-        <w:t xml:space="preserve"> </w:t>
-      </w:r>
-      <w:proofErr w:type="spellStart"/>
-      <w:r>
-        <w:rPr>
-          <w:rFonts w:eastAsia="SimSun"/>
-          <w:noProof w:val="0"/>
-          <w:spacing w:val="-1"/>
-          <w:sz w:val="20"/>
-          <w:szCs w:val="20"/>
-          <w:lang w:val="es-ES" w:eastAsia="x-none"/>
-        </w:rPr>
-        <w:t>Pattern</w:t>
-      </w:r>
-      <w:proofErr w:type="spellEnd"/>
-      <w:r>
-        <w:rPr>
-          <w:rFonts w:eastAsia="SimSun"/>
-          <w:noProof w:val="0"/>
-          <w:spacing w:val="-1"/>
-          <w:sz w:val="20"/>
-          <w:szCs w:val="20"/>
-          <w:lang w:val="es-ES" w:eastAsia="x-none"/>
-        </w:rPr>
-        <w:t xml:space="preserve"> </w:t>
-      </w:r>
-      <w:proofErr w:type="spellStart"/>
-      <w:r>
-        <w:rPr>
-          <w:rFonts w:eastAsia="SimSun"/>
-          <w:noProof w:val="0"/>
-          <w:spacing w:val="-1"/>
-          <w:sz w:val="20"/>
-          <w:szCs w:val="20"/>
-          <w:lang w:val="es-ES" w:eastAsia="x-none"/>
-        </w:rPr>
-        <w:t>Recognition</w:t>
-      </w:r>
-      <w:proofErr w:type="spellEnd"/>
-      <w:r>
-        <w:rPr>
-          <w:rFonts w:eastAsia="SimSun"/>
-          <w:noProof w:val="0"/>
-          <w:spacing w:val="-1"/>
-          <w:sz w:val="20"/>
-          <w:szCs w:val="20"/>
-          <w:lang w:val="es-ES" w:eastAsia="x-none"/>
-        </w:rPr>
-        <w:t xml:space="preserve">” por J.-S. Roger </w:t>
-      </w:r>
-      <w:proofErr w:type="spellStart"/>
-      <w:r>
-        <w:rPr>
-          <w:rFonts w:eastAsia="SimSun"/>
-          <w:noProof w:val="0"/>
-          <w:spacing w:val="-1"/>
-          <w:sz w:val="20"/>
-          <w:szCs w:val="20"/>
-          <w:lang w:val="es-ES" w:eastAsia="x-none"/>
-        </w:rPr>
-        <w:t>Jang</w:t>
-      </w:r>
-      <w:proofErr w:type="spellEnd"/>
-      <w:r>
-        <w:rPr>
-          <w:rFonts w:eastAsia="SimSun"/>
-          <w:noProof w:val="0"/>
-          <w:spacing w:val="-1"/>
-          <w:sz w:val="20"/>
-          <w:szCs w:val="20"/>
-          <w:lang w:val="es-ES" w:eastAsia="x-none"/>
-        </w:rPr>
-        <w:t xml:space="preserve">, de la </w:t>
-      </w:r>
-      <w:proofErr w:type="spellStart"/>
-      <w:r>
-        <w:rPr>
-          <w:rFonts w:eastAsia="SimSun"/>
-          <w:noProof w:val="0"/>
-          <w:spacing w:val="-1"/>
-          <w:sz w:val="20"/>
-          <w:szCs w:val="20"/>
-          <w:lang w:val="es-ES" w:eastAsia="x-none"/>
-        </w:rPr>
-        <w:t>National</w:t>
-      </w:r>
-      <w:proofErr w:type="spellEnd"/>
-      <w:r>
-        <w:rPr>
-          <w:rFonts w:eastAsia="SimSun"/>
-          <w:noProof w:val="0"/>
-          <w:spacing w:val="-1"/>
-          <w:sz w:val="20"/>
-          <w:szCs w:val="20"/>
-          <w:lang w:val="es-ES" w:eastAsia="x-none"/>
-        </w:rPr>
-        <w:t xml:space="preserve"> </w:t>
-      </w:r>
-      <w:proofErr w:type="spellStart"/>
-      <w:r>
-        <w:rPr>
-          <w:rFonts w:eastAsia="SimSun"/>
-          <w:noProof w:val="0"/>
-          <w:spacing w:val="-1"/>
-          <w:sz w:val="20"/>
-          <w:szCs w:val="20"/>
-          <w:lang w:val="es-ES" w:eastAsia="x-none"/>
-        </w:rPr>
-        <w:t>Taiwan</w:t>
-      </w:r>
-      <w:proofErr w:type="spellEnd"/>
-      <w:r>
-        <w:rPr>
-          <w:rFonts w:eastAsia="SimSun"/>
-          <w:noProof w:val="0"/>
-          <w:spacing w:val="-1"/>
-          <w:sz w:val="20"/>
-          <w:szCs w:val="20"/>
-          <w:lang w:val="es-ES" w:eastAsia="x-none"/>
-        </w:rPr>
-        <w:t xml:space="preserve"> </w:t>
-      </w:r>
-      <w:proofErr w:type="spellStart"/>
-      <w:r>
-        <w:rPr>
-          <w:rFonts w:eastAsia="SimSun"/>
-          <w:noProof w:val="0"/>
-          <w:spacing w:val="-1"/>
-          <w:sz w:val="20"/>
-          <w:szCs w:val="20"/>
-          <w:lang w:val="es-ES" w:eastAsia="x-none"/>
-        </w:rPr>
-        <w:t>University</w:t>
-      </w:r>
-      <w:proofErr w:type="spellEnd"/>
+        <w:t>“Feature Selection for Pattern Recognition” por J.-S. Roger Jang, de la National Taiwan University</w:t>
+      </w:r>
       <w:r>
         <w:rPr>
           <w:rFonts w:eastAsia="SimSun"/>
@@ -3234,31 +2853,20 @@
                       <w:sz w:val="18"/>
                     </w:rPr>
                   </w:pPr>
-                  <w:proofErr w:type="spellStart"/>
                   <w:r>
                     <w:rPr>
                       <w:b/>
                       <w:sz w:val="18"/>
                     </w:rPr>
-                    <w:t>Procedimiento</w:t>
-                  </w:r>
-                  <w:proofErr w:type="spellEnd"/>
+                    <w:t xml:space="preserve">Procedimiento </w:t>
+                  </w:r>
                   <w:r>
                     <w:rPr>
                       <w:b/>
                       <w:sz w:val="18"/>
                     </w:rPr>
-                    <w:t xml:space="preserve"> </w:t>
-                  </w:r>
-                  <w:proofErr w:type="spellStart"/>
-                  <w:r>
-                    <w:rPr>
-                      <w:b/>
-                      <w:sz w:val="18"/>
-                    </w:rPr>
                     <w:t>evaluar_solucion_paralelizada</w:t>
                   </w:r>
-                  <w:proofErr w:type="spellEnd"/>
                 </w:p>
                 <w:p>
                   <w:pPr>
@@ -3297,8 +2905,6 @@
                       <w:lang w:val="en-US" w:eastAsia="en-US"/>
                     </w:rPr>
                   </w:pPr>
-                  <w:proofErr w:type="spellStart"/>
-                  <w:proofErr w:type="gramStart"/>
                   <w:r>
                     <w:rPr>
                       <w:rFonts w:eastAsia="SimSun"/>
@@ -3306,147 +2912,7 @@
                       <w:szCs w:val="20"/>
                       <w:lang w:val="en-US" w:eastAsia="en-US"/>
                     </w:rPr>
-                    <w:t>datos</w:t>
-                  </w:r>
-                  <w:proofErr w:type="spellEnd"/>
-                  <w:r>
-                    <w:rPr>
-                      <w:rFonts w:eastAsia="SimSun"/>
-                      <w:sz w:val="18"/>
-                      <w:szCs w:val="20"/>
-                      <w:lang w:val="en-US" w:eastAsia="en-US"/>
-                    </w:rPr>
-                    <w:t xml:space="preserve"> :</w:t>
-                  </w:r>
-                  <w:proofErr w:type="gramEnd"/>
-                  <w:r>
-                    <w:rPr>
-                      <w:rFonts w:eastAsia="SimSun"/>
-                      <w:sz w:val="18"/>
-                      <w:szCs w:val="20"/>
-                      <w:lang w:val="en-US" w:eastAsia="en-US"/>
-                    </w:rPr>
-                    <w:t xml:space="preserve"> conjunto de </w:t>
-                  </w:r>
-                  <w:proofErr w:type="spellStart"/>
-                  <w:r>
-                    <w:rPr>
-                      <w:rFonts w:eastAsia="SimSun"/>
-                      <w:sz w:val="18"/>
-                      <w:szCs w:val="20"/>
-                      <w:lang w:val="en-US" w:eastAsia="en-US"/>
-                    </w:rPr>
-                    <w:t>datos</w:t>
-                  </w:r>
-                  <w:proofErr w:type="spellEnd"/>
-                  <w:r>
-                    <w:rPr>
-                      <w:rFonts w:eastAsia="SimSun"/>
-                      <w:sz w:val="18"/>
-                      <w:szCs w:val="20"/>
-                      <w:lang w:val="en-US" w:eastAsia="en-US"/>
-                    </w:rPr>
-                    <w:t xml:space="preserve"> </w:t>
-                  </w:r>
-                  <w:proofErr w:type="spellStart"/>
-                  <w:r>
-                    <w:rPr>
-                      <w:rFonts w:eastAsia="SimSun"/>
-                      <w:sz w:val="18"/>
-                      <w:szCs w:val="20"/>
-                      <w:lang w:val="en-US" w:eastAsia="en-US"/>
-                    </w:rPr>
-                    <w:t>procesados</w:t>
-                  </w:r>
-                  <w:proofErr w:type="spellEnd"/>
-                  <w:r>
-                    <w:rPr>
-                      <w:rFonts w:eastAsia="SimSun"/>
-                      <w:sz w:val="18"/>
-                      <w:szCs w:val="20"/>
-                      <w:lang w:val="en-US" w:eastAsia="en-US"/>
-                    </w:rPr>
-                    <w:t xml:space="preserve"> de </w:t>
-                  </w:r>
-                  <w:proofErr w:type="spellStart"/>
-                  <w:r>
-                    <w:rPr>
-                      <w:rFonts w:eastAsia="SimSun"/>
-                      <w:sz w:val="18"/>
-                      <w:szCs w:val="20"/>
-                      <w:lang w:val="en-US" w:eastAsia="en-US"/>
-                    </w:rPr>
-                    <w:t>origen</w:t>
-                  </w:r>
-                  <w:proofErr w:type="spellEnd"/>
-                  <w:r>
-                    <w:rPr>
-                      <w:rFonts w:eastAsia="SimSun"/>
-                      <w:sz w:val="18"/>
-                      <w:szCs w:val="20"/>
-                      <w:lang w:val="en-US" w:eastAsia="en-US"/>
-                    </w:rPr>
-                    <w:t xml:space="preserve"> </w:t>
-                  </w:r>
-                  <w:proofErr w:type="spellStart"/>
-                  <w:r>
-                    <w:rPr>
-                      <w:rFonts w:eastAsia="SimSun"/>
-                      <w:sz w:val="18"/>
-                      <w:szCs w:val="20"/>
-                      <w:lang w:val="en-US" w:eastAsia="en-US"/>
-                    </w:rPr>
-                    <w:t>externo</w:t>
-                  </w:r>
-                  <w:proofErr w:type="spellEnd"/>
-                  <w:r>
-                    <w:rPr>
-                      <w:rFonts w:eastAsia="SimSun"/>
-                      <w:sz w:val="18"/>
-                      <w:szCs w:val="20"/>
-                      <w:lang w:val="en-US" w:eastAsia="en-US"/>
-                    </w:rPr>
-                    <w:t xml:space="preserve"> </w:t>
-                  </w:r>
-                  <w:proofErr w:type="spellStart"/>
-                  <w:r>
-                    <w:rPr>
-                      <w:rFonts w:eastAsia="SimSun"/>
-                      <w:sz w:val="18"/>
-                      <w:szCs w:val="20"/>
-                      <w:lang w:val="en-US" w:eastAsia="en-US"/>
-                    </w:rPr>
-                    <w:t>utilizando</w:t>
-                  </w:r>
-                  <w:proofErr w:type="spellEnd"/>
-                  <w:r>
-                    <w:rPr>
-                      <w:rFonts w:eastAsia="SimSun"/>
-                      <w:sz w:val="18"/>
-                      <w:szCs w:val="20"/>
-                      <w:lang w:val="en-US" w:eastAsia="en-US"/>
-                    </w:rPr>
-                    <w:t xml:space="preserve"> la </w:t>
-                  </w:r>
-                  <w:proofErr w:type="spellStart"/>
-                  <w:r>
-                    <w:rPr>
-                      <w:rFonts w:eastAsia="SimSun"/>
-                      <w:sz w:val="18"/>
-                      <w:szCs w:val="20"/>
-                      <w:lang w:val="en-US" w:eastAsia="en-US"/>
-                    </w:rPr>
-                    <w:t>librería</w:t>
-                  </w:r>
-                  <w:proofErr w:type="spellEnd"/>
-                  <w:r>
-                    <w:rPr>
-                      <w:rFonts w:eastAsia="SimSun"/>
-                      <w:sz w:val="18"/>
-                      <w:szCs w:val="20"/>
-                      <w:lang w:val="en-US" w:eastAsia="en-US"/>
-                    </w:rPr>
-                    <w:t xml:space="preserve"> Pandas.</w:t>
+                    <w:t>datos : conjunto de datos procesados de origen externo utilizando la librería Pandas.</w:t>
                   </w:r>
                 </w:p>
                 <w:p>
@@ -3465,8 +2931,6 @@
                       <w:lang w:val="en-US" w:eastAsia="en-US"/>
                     </w:rPr>
                   </w:pPr>
-                  <w:proofErr w:type="spellStart"/>
-                  <w:proofErr w:type="gramStart"/>
                   <w:r>
                     <w:rPr>
                       <w:rFonts w:eastAsia="SimSun"/>
@@ -3474,247 +2938,7 @@
                       <w:szCs w:val="20"/>
                       <w:lang w:val="en-US" w:eastAsia="en-US"/>
                     </w:rPr>
-                    <w:t>variablesEscogidas</w:t>
-                  </w:r>
-                  <w:proofErr w:type="spellEnd"/>
-                  <w:r>
-                    <w:rPr>
-                      <w:rFonts w:eastAsia="SimSun"/>
-                      <w:sz w:val="18"/>
-                      <w:szCs w:val="20"/>
-                      <w:lang w:val="en-US" w:eastAsia="en-US"/>
-                    </w:rPr>
-                    <w:t xml:space="preserve"> :</w:t>
-                  </w:r>
-                  <w:proofErr w:type="gramEnd"/>
-                  <w:r>
-                    <w:rPr>
-                      <w:rFonts w:eastAsia="SimSun"/>
-                      <w:sz w:val="18"/>
-                      <w:szCs w:val="20"/>
-                      <w:lang w:val="en-US" w:eastAsia="en-US"/>
-                    </w:rPr>
-                    <w:t xml:space="preserve"> conjunto de variables del conjunto de </w:t>
-                  </w:r>
-                  <w:proofErr w:type="spellStart"/>
-                  <w:r>
-                    <w:rPr>
-                      <w:rFonts w:eastAsia="SimSun"/>
-                      <w:sz w:val="18"/>
-                      <w:szCs w:val="20"/>
-                      <w:lang w:val="en-US" w:eastAsia="en-US"/>
-                    </w:rPr>
-                    <w:t>datos</w:t>
-                  </w:r>
-                  <w:proofErr w:type="spellEnd"/>
-                  <w:r>
-                    <w:rPr>
-                      <w:rFonts w:eastAsia="SimSun"/>
-                      <w:sz w:val="18"/>
-                      <w:szCs w:val="20"/>
-                      <w:lang w:val="en-US" w:eastAsia="en-US"/>
-                    </w:rPr>
-                    <w:t xml:space="preserve"> original que </w:t>
-                  </w:r>
-                  <w:proofErr w:type="spellStart"/>
-                  <w:r>
-                    <w:rPr>
-                      <w:rFonts w:eastAsia="SimSun"/>
-                      <w:sz w:val="18"/>
-                      <w:szCs w:val="20"/>
-                      <w:lang w:val="en-US" w:eastAsia="en-US"/>
-                    </w:rPr>
-                    <w:t>pretendemos</w:t>
-                  </w:r>
-                  <w:proofErr w:type="spellEnd"/>
-                  <w:r>
-                    <w:rPr>
-                      <w:rFonts w:eastAsia="SimSun"/>
-                      <w:sz w:val="18"/>
-                      <w:szCs w:val="20"/>
-                      <w:lang w:val="en-US" w:eastAsia="en-US"/>
-                    </w:rPr>
-                    <w:t xml:space="preserve"> </w:t>
-                  </w:r>
-                  <w:proofErr w:type="spellStart"/>
-                  <w:r>
-                    <w:rPr>
-                      <w:rFonts w:eastAsia="SimSun"/>
-                      <w:sz w:val="18"/>
-                      <w:szCs w:val="20"/>
-                      <w:lang w:val="en-US" w:eastAsia="en-US"/>
-                    </w:rPr>
-                    <w:t>evaluar</w:t>
-                  </w:r>
-                  <w:proofErr w:type="spellEnd"/>
-                  <w:r>
-                    <w:rPr>
-                      <w:rFonts w:eastAsia="SimSun"/>
-                      <w:sz w:val="18"/>
-                      <w:szCs w:val="20"/>
-                      <w:lang w:val="en-US" w:eastAsia="en-US"/>
-                    </w:rPr>
-                    <w:t xml:space="preserve">, para </w:t>
-                  </w:r>
-                  <w:proofErr w:type="spellStart"/>
-                  <w:r>
-                    <w:rPr>
-                      <w:rFonts w:eastAsia="SimSun"/>
-                      <w:sz w:val="18"/>
-                      <w:szCs w:val="20"/>
-                      <w:lang w:val="en-US" w:eastAsia="en-US"/>
-                    </w:rPr>
-                    <w:t>averiguar</w:t>
-                  </w:r>
-                  <w:proofErr w:type="spellEnd"/>
-                  <w:r>
-                    <w:rPr>
-                      <w:rFonts w:eastAsia="SimSun"/>
-                      <w:sz w:val="18"/>
-                      <w:szCs w:val="20"/>
-                      <w:lang w:val="en-US" w:eastAsia="en-US"/>
-                    </w:rPr>
-                    <w:t xml:space="preserve"> </w:t>
-                  </w:r>
-                  <w:proofErr w:type="spellStart"/>
-                  <w:r>
-                    <w:rPr>
-                      <w:rFonts w:eastAsia="SimSun"/>
-                      <w:sz w:val="18"/>
-                      <w:szCs w:val="20"/>
-                      <w:lang w:val="en-US" w:eastAsia="en-US"/>
-                    </w:rPr>
-                    <w:t>su</w:t>
-                  </w:r>
-                  <w:proofErr w:type="spellEnd"/>
-                  <w:r>
-                    <w:rPr>
-                      <w:rFonts w:eastAsia="SimSun"/>
-                      <w:sz w:val="18"/>
-                      <w:szCs w:val="20"/>
-                      <w:lang w:val="en-US" w:eastAsia="en-US"/>
-                    </w:rPr>
-                    <w:t xml:space="preserve"> </w:t>
-                  </w:r>
-                  <w:proofErr w:type="spellStart"/>
-                  <w:r>
-                    <w:rPr>
-                      <w:rFonts w:eastAsia="SimSun"/>
-                      <w:sz w:val="18"/>
-                      <w:szCs w:val="20"/>
-                      <w:lang w:val="en-US" w:eastAsia="en-US"/>
-                    </w:rPr>
-                    <w:t>eficacia</w:t>
-                  </w:r>
-                  <w:proofErr w:type="spellEnd"/>
-                  <w:r>
-                    <w:rPr>
-                      <w:rFonts w:eastAsia="SimSun"/>
-                      <w:sz w:val="18"/>
-                      <w:szCs w:val="20"/>
-                      <w:lang w:val="en-US" w:eastAsia="en-US"/>
-                    </w:rPr>
-                    <w:t xml:space="preserve"> al </w:t>
-                  </w:r>
-                  <w:proofErr w:type="spellStart"/>
-                  <w:r>
-                    <w:rPr>
-                      <w:rFonts w:eastAsia="SimSun"/>
-                      <w:sz w:val="18"/>
-                      <w:szCs w:val="20"/>
-                      <w:lang w:val="en-US" w:eastAsia="en-US"/>
-                    </w:rPr>
-                    <w:t>aplicar</w:t>
-                  </w:r>
-                  <w:proofErr w:type="spellEnd"/>
-                  <w:r>
-                    <w:rPr>
-                      <w:rFonts w:eastAsia="SimSun"/>
-                      <w:sz w:val="18"/>
-                      <w:szCs w:val="20"/>
-                      <w:lang w:val="en-US" w:eastAsia="en-US"/>
-                    </w:rPr>
-                    <w:t xml:space="preserve"> un </w:t>
-                  </w:r>
-                  <w:proofErr w:type="spellStart"/>
-                  <w:r>
-                    <w:rPr>
-                      <w:rFonts w:eastAsia="SimSun"/>
-                      <w:sz w:val="18"/>
-                      <w:szCs w:val="20"/>
-                      <w:lang w:val="en-US" w:eastAsia="en-US"/>
-                    </w:rPr>
-                    <w:t>algoritmo</w:t>
-                  </w:r>
-                  <w:proofErr w:type="spellEnd"/>
-                  <w:r>
-                    <w:rPr>
-                      <w:rFonts w:eastAsia="SimSun"/>
-                      <w:sz w:val="18"/>
-                      <w:szCs w:val="20"/>
-                      <w:lang w:val="en-US" w:eastAsia="en-US"/>
-                    </w:rPr>
-                    <w:t xml:space="preserve"> de </w:t>
-                  </w:r>
-                  <w:proofErr w:type="spellStart"/>
-                  <w:r>
-                    <w:rPr>
-                      <w:rFonts w:eastAsia="SimSun"/>
-                      <w:sz w:val="18"/>
-                      <w:szCs w:val="20"/>
-                      <w:lang w:val="en-US" w:eastAsia="en-US"/>
-                    </w:rPr>
-                    <w:t>aprendizaje</w:t>
-                  </w:r>
-                  <w:proofErr w:type="spellEnd"/>
-                  <w:r>
-                    <w:rPr>
-                      <w:rFonts w:eastAsia="SimSun"/>
-                      <w:sz w:val="18"/>
-                      <w:szCs w:val="20"/>
-                      <w:lang w:val="en-US" w:eastAsia="en-US"/>
-                    </w:rPr>
-                    <w:t xml:space="preserve"> </w:t>
-                  </w:r>
-                  <w:proofErr w:type="spellStart"/>
-                  <w:r>
-                    <w:rPr>
-                      <w:rFonts w:eastAsia="SimSun"/>
-                      <w:sz w:val="18"/>
-                      <w:szCs w:val="20"/>
-                      <w:lang w:val="en-US" w:eastAsia="en-US"/>
-                    </w:rPr>
-                    <w:t>sobre</w:t>
-                  </w:r>
-                  <w:proofErr w:type="spellEnd"/>
-                  <w:r>
-                    <w:rPr>
-                      <w:rFonts w:eastAsia="SimSun"/>
-                      <w:sz w:val="18"/>
-                      <w:szCs w:val="20"/>
-                      <w:lang w:val="en-US" w:eastAsia="en-US"/>
-                    </w:rPr>
-                    <w:t xml:space="preserve"> </w:t>
-                  </w:r>
-                  <w:proofErr w:type="spellStart"/>
-                  <w:r>
-                    <w:rPr>
-                      <w:rFonts w:eastAsia="SimSun"/>
-                      <w:sz w:val="18"/>
-                      <w:szCs w:val="20"/>
-                      <w:lang w:val="en-US" w:eastAsia="en-US"/>
-                    </w:rPr>
-                    <w:t>él</w:t>
-                  </w:r>
-                  <w:proofErr w:type="spellEnd"/>
-                  <w:r>
-                    <w:rPr>
-                      <w:rFonts w:eastAsia="SimSun"/>
-                      <w:sz w:val="18"/>
-                      <w:szCs w:val="20"/>
-                      <w:lang w:val="en-US" w:eastAsia="en-US"/>
-                    </w:rPr>
-                    <w:t>.</w:t>
+                    <w:t>variablesEscogidas : conjunto de variables del conjunto de datos original que pretendemos evaluar, para averiguar su eficacia al aplicar un algoritmo de aprendizaje sobre él.</w:t>
                   </w:r>
                 </w:p>
                 <w:p>
@@ -3733,7 +2957,6 @@
                       <w:lang w:val="en-US" w:eastAsia="en-US"/>
                     </w:rPr>
                   </w:pPr>
-                  <w:proofErr w:type="spellStart"/>
                   <w:r>
                     <w:rPr>
                       <w:rFonts w:eastAsia="SimSun"/>
@@ -3741,237 +2964,7 @@
                       <w:szCs w:val="20"/>
                       <w:lang w:val="en-US" w:eastAsia="en-US"/>
                     </w:rPr>
-                    <w:t>N_</w:t>
-                  </w:r>
-                  <w:proofErr w:type="gramStart"/>
-                  <w:r>
-                    <w:rPr>
-                      <w:rFonts w:eastAsia="SimSun"/>
-                      <w:sz w:val="18"/>
-                      <w:szCs w:val="20"/>
-                      <w:lang w:val="en-US" w:eastAsia="en-US"/>
-                    </w:rPr>
-                    <w:t>exp</w:t>
-                  </w:r>
-                  <w:proofErr w:type="spellEnd"/>
-                  <w:r>
-                    <w:rPr>
-                      <w:rFonts w:eastAsia="SimSun"/>
-                      <w:sz w:val="18"/>
-                      <w:szCs w:val="20"/>
-                      <w:lang w:val="en-US" w:eastAsia="en-US"/>
-                    </w:rPr>
-                    <w:t xml:space="preserve"> :</w:t>
-                  </w:r>
-                  <w:proofErr w:type="gramEnd"/>
-                  <w:r>
-                    <w:rPr>
-                      <w:rFonts w:eastAsia="SimSun"/>
-                      <w:sz w:val="18"/>
-                      <w:szCs w:val="20"/>
-                      <w:lang w:val="en-US" w:eastAsia="en-US"/>
-                    </w:rPr>
-                    <w:t xml:space="preserve"> </w:t>
-                  </w:r>
-                  <w:proofErr w:type="spellStart"/>
-                  <w:r>
-                    <w:rPr>
-                      <w:rFonts w:eastAsia="SimSun"/>
-                      <w:sz w:val="18"/>
-                      <w:szCs w:val="20"/>
-                      <w:lang w:val="en-US" w:eastAsia="en-US"/>
-                    </w:rPr>
-                    <w:t>número</w:t>
-                  </w:r>
-                  <w:proofErr w:type="spellEnd"/>
-                  <w:r>
-                    <w:rPr>
-                      <w:rFonts w:eastAsia="SimSun"/>
-                      <w:sz w:val="18"/>
-                      <w:szCs w:val="20"/>
-                      <w:lang w:val="en-US" w:eastAsia="en-US"/>
-                    </w:rPr>
-                    <w:t xml:space="preserve"> de </w:t>
-                  </w:r>
-                  <w:proofErr w:type="spellStart"/>
-                  <w:r>
-                    <w:rPr>
-                      <w:rFonts w:eastAsia="SimSun"/>
-                      <w:sz w:val="18"/>
-                      <w:szCs w:val="20"/>
-                      <w:lang w:val="en-US" w:eastAsia="en-US"/>
-                    </w:rPr>
-                    <w:t>veces</w:t>
-                  </w:r>
-                  <w:proofErr w:type="spellEnd"/>
-                  <w:r>
-                    <w:rPr>
-                      <w:rFonts w:eastAsia="SimSun"/>
-                      <w:sz w:val="18"/>
-                      <w:szCs w:val="20"/>
-                      <w:lang w:val="en-US" w:eastAsia="en-US"/>
-                    </w:rPr>
-                    <w:t xml:space="preserve"> que </w:t>
-                  </w:r>
-                  <w:proofErr w:type="spellStart"/>
-                  <w:r>
-                    <w:rPr>
-                      <w:rFonts w:eastAsia="SimSun"/>
-                      <w:sz w:val="18"/>
-                      <w:szCs w:val="20"/>
-                      <w:lang w:val="en-US" w:eastAsia="en-US"/>
-                    </w:rPr>
-                    <w:t>repetiremos</w:t>
-                  </w:r>
-                  <w:proofErr w:type="spellEnd"/>
-                  <w:r>
-                    <w:rPr>
-                      <w:rFonts w:eastAsia="SimSun"/>
-                      <w:sz w:val="18"/>
-                      <w:szCs w:val="20"/>
-                      <w:lang w:val="en-US" w:eastAsia="en-US"/>
-                    </w:rPr>
-                    <w:t xml:space="preserve"> el </w:t>
-                  </w:r>
-                  <w:proofErr w:type="spellStart"/>
-                  <w:r>
-                    <w:rPr>
-                      <w:rFonts w:eastAsia="SimSun"/>
-                      <w:sz w:val="18"/>
-                      <w:szCs w:val="20"/>
-                      <w:lang w:val="en-US" w:eastAsia="en-US"/>
-                    </w:rPr>
-                    <w:t>experimento</w:t>
-                  </w:r>
-                  <w:proofErr w:type="spellEnd"/>
-                  <w:r>
-                    <w:rPr>
-                      <w:rFonts w:eastAsia="SimSun"/>
-                      <w:sz w:val="18"/>
-                      <w:szCs w:val="20"/>
-                      <w:lang w:val="en-US" w:eastAsia="en-US"/>
-                    </w:rPr>
-                    <w:t xml:space="preserve">, para </w:t>
-                  </w:r>
-                  <w:proofErr w:type="spellStart"/>
-                  <w:r>
-                    <w:rPr>
-                      <w:rFonts w:eastAsia="SimSun"/>
-                      <w:sz w:val="18"/>
-                      <w:szCs w:val="20"/>
-                      <w:lang w:val="en-US" w:eastAsia="en-US"/>
-                    </w:rPr>
-                    <w:t>obtener</w:t>
-                  </w:r>
-                  <w:proofErr w:type="spellEnd"/>
-                  <w:r>
-                    <w:rPr>
-                      <w:rFonts w:eastAsia="SimSun"/>
-                      <w:sz w:val="18"/>
-                      <w:szCs w:val="20"/>
-                      <w:lang w:val="en-US" w:eastAsia="en-US"/>
-                    </w:rPr>
-                    <w:t xml:space="preserve"> una </w:t>
-                  </w:r>
-                  <w:proofErr w:type="spellStart"/>
-                  <w:r>
-                    <w:rPr>
-                      <w:rFonts w:eastAsia="SimSun"/>
-                      <w:sz w:val="18"/>
-                      <w:szCs w:val="20"/>
-                      <w:lang w:val="en-US" w:eastAsia="en-US"/>
-                    </w:rPr>
-                    <w:t>evaluación</w:t>
-                  </w:r>
-                  <w:proofErr w:type="spellEnd"/>
-                  <w:r>
-                    <w:rPr>
-                      <w:rFonts w:eastAsia="SimSun"/>
-                      <w:sz w:val="18"/>
-                      <w:szCs w:val="20"/>
-                      <w:lang w:val="en-US" w:eastAsia="en-US"/>
-                    </w:rPr>
-                    <w:t xml:space="preserve"> </w:t>
-                  </w:r>
-                  <w:proofErr w:type="spellStart"/>
-                  <w:r>
-                    <w:rPr>
-                      <w:rFonts w:eastAsia="SimSun"/>
-                      <w:sz w:val="18"/>
-                      <w:szCs w:val="20"/>
-                      <w:lang w:val="en-US" w:eastAsia="en-US"/>
-                    </w:rPr>
-                    <w:t>más</w:t>
-                  </w:r>
-                  <w:proofErr w:type="spellEnd"/>
-                  <w:r>
-                    <w:rPr>
-                      <w:rFonts w:eastAsia="SimSun"/>
-                      <w:sz w:val="18"/>
-                      <w:szCs w:val="20"/>
-                      <w:lang w:val="en-US" w:eastAsia="en-US"/>
-                    </w:rPr>
-                    <w:t xml:space="preserve"> </w:t>
-                  </w:r>
-                  <w:proofErr w:type="spellStart"/>
-                  <w:r>
-                    <w:rPr>
-                      <w:rFonts w:eastAsia="SimSun"/>
-                      <w:sz w:val="18"/>
-                      <w:szCs w:val="20"/>
-                      <w:lang w:val="en-US" w:eastAsia="en-US"/>
-                    </w:rPr>
-                    <w:t>adecuada</w:t>
-                  </w:r>
-                  <w:proofErr w:type="spellEnd"/>
-                  <w:r>
-                    <w:rPr>
-                      <w:rFonts w:eastAsia="SimSun"/>
-                      <w:sz w:val="18"/>
-                      <w:szCs w:val="20"/>
-                      <w:lang w:val="en-US" w:eastAsia="en-US"/>
-                    </w:rPr>
-                    <w:t xml:space="preserve"> y </w:t>
-                  </w:r>
-                  <w:proofErr w:type="spellStart"/>
-                  <w:r>
-                    <w:rPr>
-                      <w:rFonts w:eastAsia="SimSun"/>
-                      <w:sz w:val="18"/>
-                      <w:szCs w:val="20"/>
-                      <w:lang w:val="en-US" w:eastAsia="en-US"/>
-                    </w:rPr>
-                    <w:t>equilibrada</w:t>
-                  </w:r>
-                  <w:proofErr w:type="spellEnd"/>
-                  <w:r>
-                    <w:rPr>
-                      <w:rFonts w:eastAsia="SimSun"/>
-                      <w:sz w:val="18"/>
-                      <w:szCs w:val="20"/>
-                      <w:lang w:val="en-US" w:eastAsia="en-US"/>
-                    </w:rPr>
-                    <w:t xml:space="preserve">, a costa de una mayor </w:t>
-                  </w:r>
-                  <w:proofErr w:type="spellStart"/>
-                  <w:r>
-                    <w:rPr>
-                      <w:rFonts w:eastAsia="SimSun"/>
-                      <w:sz w:val="18"/>
-                      <w:szCs w:val="20"/>
-                      <w:lang w:val="en-US" w:eastAsia="en-US"/>
-                    </w:rPr>
-                    <w:t>complejidad</w:t>
-                  </w:r>
-                  <w:proofErr w:type="spellEnd"/>
-                  <w:r>
-                    <w:rPr>
-                      <w:rFonts w:eastAsia="SimSun"/>
-                      <w:sz w:val="18"/>
-                      <w:szCs w:val="20"/>
-                      <w:lang w:val="en-US" w:eastAsia="en-US"/>
-                    </w:rPr>
-                    <w:t>.</w:t>
+                    <w:t>N_exp : número de veces que repetiremos el experimento, para obtener una evaluación más adecuada y equilibrada, a costa de una mayor complejidad.</w:t>
                   </w:r>
                 </w:p>
                 <w:p>
@@ -3990,7 +2983,6 @@
                       <w:lang w:val="en-US" w:eastAsia="en-US"/>
                     </w:rPr>
                   </w:pPr>
-                  <w:proofErr w:type="gramStart"/>
                   <w:r>
                     <w:rPr>
                       <w:rFonts w:eastAsia="SimSun"/>
@@ -3998,397 +2990,7 @@
                       <w:szCs w:val="20"/>
                       <w:lang w:val="en-US" w:eastAsia="en-US"/>
                     </w:rPr>
-                    <w:t>CV :</w:t>
-                  </w:r>
-                  <w:proofErr w:type="gramEnd"/>
-                  <w:r>
-                    <w:rPr>
-                      <w:rFonts w:eastAsia="SimSun"/>
-                      <w:sz w:val="18"/>
-                      <w:szCs w:val="20"/>
-                      <w:lang w:val="en-US" w:eastAsia="en-US"/>
-                    </w:rPr>
-                    <w:t xml:space="preserve"> </w:t>
-                  </w:r>
-                  <w:proofErr w:type="spellStart"/>
-                  <w:r>
-                    <w:rPr>
-                      <w:rFonts w:eastAsia="SimSun"/>
-                      <w:sz w:val="18"/>
-                      <w:szCs w:val="20"/>
-                      <w:lang w:val="en-US" w:eastAsia="en-US"/>
-                    </w:rPr>
-                    <w:t>número</w:t>
-                  </w:r>
-                  <w:proofErr w:type="spellEnd"/>
-                  <w:r>
-                    <w:rPr>
-                      <w:rFonts w:eastAsia="SimSun"/>
-                      <w:sz w:val="18"/>
-                      <w:szCs w:val="20"/>
-                      <w:lang w:val="en-US" w:eastAsia="en-US"/>
-                    </w:rPr>
-                    <w:t xml:space="preserve"> de </w:t>
-                  </w:r>
-                  <w:proofErr w:type="spellStart"/>
-                  <w:r>
-                    <w:rPr>
-                      <w:rFonts w:eastAsia="SimSun"/>
-                      <w:sz w:val="18"/>
-                      <w:szCs w:val="20"/>
-                      <w:lang w:val="en-US" w:eastAsia="en-US"/>
-                    </w:rPr>
-                    <w:t>pliegues</w:t>
-                  </w:r>
-                  <w:proofErr w:type="spellEnd"/>
-                  <w:r>
-                    <w:rPr>
-                      <w:rFonts w:eastAsia="SimSun"/>
-                      <w:sz w:val="18"/>
-                      <w:szCs w:val="20"/>
-                      <w:lang w:val="en-US" w:eastAsia="en-US"/>
-                    </w:rPr>
-                    <w:t xml:space="preserve"> que </w:t>
-                  </w:r>
-                  <w:proofErr w:type="spellStart"/>
-                  <w:r>
-                    <w:rPr>
-                      <w:rFonts w:eastAsia="SimSun"/>
-                      <w:sz w:val="18"/>
-                      <w:szCs w:val="20"/>
-                      <w:lang w:val="en-US" w:eastAsia="en-US"/>
-                    </w:rPr>
-                    <w:t>realizará</w:t>
-                  </w:r>
-                  <w:proofErr w:type="spellEnd"/>
-                  <w:r>
-                    <w:rPr>
-                      <w:rFonts w:eastAsia="SimSun"/>
-                      <w:sz w:val="18"/>
-                      <w:szCs w:val="20"/>
-                      <w:lang w:val="en-US" w:eastAsia="en-US"/>
-                    </w:rPr>
-                    <w:t xml:space="preserve"> el </w:t>
-                  </w:r>
-                  <w:proofErr w:type="spellStart"/>
-                  <w:r>
-                    <w:rPr>
-                      <w:rFonts w:eastAsia="SimSun"/>
-                      <w:sz w:val="18"/>
-                      <w:szCs w:val="20"/>
-                      <w:lang w:val="en-US" w:eastAsia="en-US"/>
-                    </w:rPr>
-                    <w:t>algoritmo</w:t>
-                  </w:r>
-                  <w:proofErr w:type="spellEnd"/>
-                  <w:r>
-                    <w:rPr>
-                      <w:rFonts w:eastAsia="SimSun"/>
-                      <w:sz w:val="18"/>
-                      <w:szCs w:val="20"/>
-                      <w:lang w:val="en-US" w:eastAsia="en-US"/>
-                    </w:rPr>
-                    <w:t xml:space="preserve"> de </w:t>
-                  </w:r>
-                  <w:proofErr w:type="spellStart"/>
-                  <w:r>
-                    <w:rPr>
-                      <w:rFonts w:eastAsia="SimSun"/>
-                      <w:sz w:val="18"/>
-                      <w:szCs w:val="20"/>
-                      <w:lang w:val="en-US" w:eastAsia="en-US"/>
-                    </w:rPr>
-                    <w:t>validación</w:t>
-                  </w:r>
-                  <w:proofErr w:type="spellEnd"/>
-                  <w:r>
-                    <w:rPr>
-                      <w:rFonts w:eastAsia="SimSun"/>
-                      <w:sz w:val="18"/>
-                      <w:szCs w:val="20"/>
-                      <w:lang w:val="en-US" w:eastAsia="en-US"/>
-                    </w:rPr>
-                    <w:t xml:space="preserve"> </w:t>
-                  </w:r>
-                  <w:proofErr w:type="spellStart"/>
-                  <w:r>
-                    <w:rPr>
-                      <w:rFonts w:eastAsia="SimSun"/>
-                      <w:sz w:val="18"/>
-                      <w:szCs w:val="20"/>
-                      <w:lang w:val="en-US" w:eastAsia="en-US"/>
-                    </w:rPr>
-                    <w:t>cruzada</w:t>
-                  </w:r>
-                  <w:proofErr w:type="spellEnd"/>
-                  <w:r>
-                    <w:rPr>
-                      <w:rFonts w:eastAsia="SimSun"/>
-                      <w:sz w:val="18"/>
-                      <w:szCs w:val="20"/>
-                      <w:lang w:val="en-US" w:eastAsia="en-US"/>
-                    </w:rPr>
-                    <w:t xml:space="preserve"> </w:t>
-                  </w:r>
-                  <w:proofErr w:type="spellStart"/>
-                  <w:r>
-                    <w:rPr>
-                      <w:rFonts w:eastAsia="SimSun"/>
-                      <w:sz w:val="18"/>
-                      <w:szCs w:val="20"/>
-                      <w:lang w:val="en-US" w:eastAsia="en-US"/>
-                    </w:rPr>
-                    <w:t>sobre</w:t>
-                  </w:r>
-                  <w:proofErr w:type="spellEnd"/>
-                  <w:r>
-                    <w:rPr>
-                      <w:rFonts w:eastAsia="SimSun"/>
-                      <w:sz w:val="18"/>
-                      <w:szCs w:val="20"/>
-                      <w:lang w:val="en-US" w:eastAsia="en-US"/>
-                    </w:rPr>
-                    <w:t xml:space="preserve"> el conjunto de </w:t>
-                  </w:r>
-                  <w:proofErr w:type="spellStart"/>
-                  <w:r>
-                    <w:rPr>
-                      <w:rFonts w:eastAsia="SimSun"/>
-                      <w:sz w:val="18"/>
-                      <w:szCs w:val="20"/>
-                      <w:lang w:val="en-US" w:eastAsia="en-US"/>
-                    </w:rPr>
-                    <w:t>datos</w:t>
-                  </w:r>
-                  <w:proofErr w:type="spellEnd"/>
-                  <w:r>
-                    <w:rPr>
-                      <w:rFonts w:eastAsia="SimSun"/>
-                      <w:sz w:val="18"/>
-                      <w:szCs w:val="20"/>
-                      <w:lang w:val="en-US" w:eastAsia="en-US"/>
-                    </w:rPr>
-                    <w:t xml:space="preserve"> original. Se </w:t>
-                  </w:r>
-                  <w:proofErr w:type="spellStart"/>
-                  <w:r>
-                    <w:rPr>
-                      <w:rFonts w:eastAsia="SimSun"/>
-                      <w:sz w:val="18"/>
-                      <w:szCs w:val="20"/>
-                      <w:lang w:val="en-US" w:eastAsia="en-US"/>
-                    </w:rPr>
-                    <w:t>realizará</w:t>
-                  </w:r>
-                  <w:proofErr w:type="spellEnd"/>
-                  <w:r>
-                    <w:rPr>
-                      <w:rFonts w:eastAsia="SimSun"/>
-                      <w:sz w:val="18"/>
-                      <w:szCs w:val="20"/>
-                      <w:lang w:val="en-US" w:eastAsia="en-US"/>
-                    </w:rPr>
-                    <w:t xml:space="preserve"> ese </w:t>
-                  </w:r>
-                  <w:proofErr w:type="spellStart"/>
-                  <w:r>
-                    <w:rPr>
-                      <w:rFonts w:eastAsia="SimSun"/>
-                      <w:sz w:val="18"/>
-                      <w:szCs w:val="20"/>
-                      <w:lang w:val="en-US" w:eastAsia="en-US"/>
-                    </w:rPr>
-                    <w:t>número</w:t>
-                  </w:r>
-                  <w:proofErr w:type="spellEnd"/>
-                  <w:r>
-                    <w:rPr>
-                      <w:rFonts w:eastAsia="SimSun"/>
-                      <w:sz w:val="18"/>
-                      <w:szCs w:val="20"/>
-                      <w:lang w:val="en-US" w:eastAsia="en-US"/>
-                    </w:rPr>
-                    <w:t xml:space="preserve"> de </w:t>
-                  </w:r>
-                  <w:proofErr w:type="spellStart"/>
-                  <w:r>
-                    <w:rPr>
-                      <w:rFonts w:eastAsia="SimSun"/>
-                      <w:sz w:val="18"/>
-                      <w:szCs w:val="20"/>
-                      <w:lang w:val="en-US" w:eastAsia="en-US"/>
-                    </w:rPr>
-                    <w:t>veces</w:t>
-                  </w:r>
-                  <w:proofErr w:type="spellEnd"/>
-                  <w:r>
-                    <w:rPr>
-                      <w:rFonts w:eastAsia="SimSun"/>
-                      <w:sz w:val="18"/>
-                      <w:szCs w:val="20"/>
-                      <w:lang w:val="en-US" w:eastAsia="en-US"/>
-                    </w:rPr>
-                    <w:t xml:space="preserve"> de </w:t>
-                  </w:r>
-                  <w:proofErr w:type="spellStart"/>
-                  <w:r>
-                    <w:rPr>
-                      <w:rFonts w:eastAsia="SimSun"/>
-                      <w:sz w:val="18"/>
-                      <w:szCs w:val="20"/>
-                      <w:lang w:val="en-US" w:eastAsia="en-US"/>
-                    </w:rPr>
-                    <w:t>estimaciones</w:t>
-                  </w:r>
-                  <w:proofErr w:type="spellEnd"/>
-                  <w:r>
-                    <w:rPr>
-                      <w:rFonts w:eastAsia="SimSun"/>
-                      <w:sz w:val="18"/>
-                      <w:szCs w:val="20"/>
-                      <w:lang w:val="en-US" w:eastAsia="en-US"/>
-                    </w:rPr>
-                    <w:t xml:space="preserve">, </w:t>
-                  </w:r>
-                  <w:proofErr w:type="spellStart"/>
-                  <w:r>
-                    <w:rPr>
-                      <w:rFonts w:eastAsia="SimSun"/>
-                      <w:sz w:val="18"/>
-                      <w:szCs w:val="20"/>
-                      <w:lang w:val="en-US" w:eastAsia="en-US"/>
-                    </w:rPr>
-                    <w:t>dividiendo</w:t>
-                  </w:r>
-                  <w:proofErr w:type="spellEnd"/>
-                  <w:r>
-                    <w:rPr>
-                      <w:rFonts w:eastAsia="SimSun"/>
-                      <w:sz w:val="18"/>
-                      <w:szCs w:val="20"/>
-                      <w:lang w:val="en-US" w:eastAsia="en-US"/>
-                    </w:rPr>
-                    <w:t xml:space="preserve"> el conjunto de </w:t>
-                  </w:r>
-                  <w:proofErr w:type="spellStart"/>
-                  <w:r>
-                    <w:rPr>
-                      <w:rFonts w:eastAsia="SimSun"/>
-                      <w:sz w:val="18"/>
-                      <w:szCs w:val="20"/>
-                      <w:lang w:val="en-US" w:eastAsia="en-US"/>
-                    </w:rPr>
-                    <w:t>pruebas</w:t>
-                  </w:r>
-                  <w:proofErr w:type="spellEnd"/>
-                  <w:r>
-                    <w:rPr>
-                      <w:rFonts w:eastAsia="SimSun"/>
-                      <w:sz w:val="18"/>
-                      <w:szCs w:val="20"/>
-                      <w:lang w:val="en-US" w:eastAsia="en-US"/>
-                    </w:rPr>
-                    <w:t xml:space="preserve"> por ese </w:t>
-                  </w:r>
-                  <w:proofErr w:type="spellStart"/>
-                  <w:r>
-                    <w:rPr>
-                      <w:rFonts w:eastAsia="SimSun"/>
-                      <w:sz w:val="18"/>
-                      <w:szCs w:val="20"/>
-                      <w:lang w:val="en-US" w:eastAsia="en-US"/>
-                    </w:rPr>
-                    <w:t>mismo</w:t>
-                  </w:r>
-                  <w:proofErr w:type="spellEnd"/>
-                  <w:r>
-                    <w:rPr>
-                      <w:rFonts w:eastAsia="SimSun"/>
-                      <w:sz w:val="18"/>
-                      <w:szCs w:val="20"/>
-                      <w:lang w:val="en-US" w:eastAsia="en-US"/>
-                    </w:rPr>
-                    <w:t xml:space="preserve"> </w:t>
-                  </w:r>
-                  <w:proofErr w:type="spellStart"/>
-                  <w:r>
-                    <w:rPr>
-                      <w:rFonts w:eastAsia="SimSun"/>
-                      <w:sz w:val="18"/>
-                      <w:szCs w:val="20"/>
-                      <w:lang w:val="en-US" w:eastAsia="en-US"/>
-                    </w:rPr>
-                    <w:t>número</w:t>
-                  </w:r>
-                  <w:proofErr w:type="spellEnd"/>
-                  <w:r>
-                    <w:rPr>
-                      <w:rFonts w:eastAsia="SimSun"/>
-                      <w:sz w:val="18"/>
-                      <w:szCs w:val="20"/>
-                      <w:lang w:val="en-US" w:eastAsia="en-US"/>
-                    </w:rPr>
-                    <w:t xml:space="preserve">, </w:t>
-                  </w:r>
-                  <w:proofErr w:type="spellStart"/>
-                  <w:r>
-                    <w:rPr>
-                      <w:rFonts w:eastAsia="SimSun"/>
-                      <w:sz w:val="18"/>
-                      <w:szCs w:val="20"/>
-                      <w:lang w:val="en-US" w:eastAsia="en-US"/>
-                    </w:rPr>
-                    <w:t>siendo</w:t>
-                  </w:r>
-                  <w:proofErr w:type="spellEnd"/>
-                  <w:r>
-                    <w:rPr>
-                      <w:rFonts w:eastAsia="SimSun"/>
-                      <w:sz w:val="18"/>
-                      <w:szCs w:val="20"/>
-                      <w:lang w:val="en-US" w:eastAsia="en-US"/>
-                    </w:rPr>
-                    <w:t xml:space="preserve"> uno de </w:t>
-                  </w:r>
-                  <w:proofErr w:type="spellStart"/>
-                  <w:r>
-                    <w:rPr>
-                      <w:rFonts w:eastAsia="SimSun"/>
-                      <w:sz w:val="18"/>
-                      <w:szCs w:val="20"/>
-                      <w:lang w:val="en-US" w:eastAsia="en-US"/>
-                    </w:rPr>
-                    <w:t>prueba</w:t>
-                  </w:r>
-                  <w:proofErr w:type="spellEnd"/>
-                  <w:r>
-                    <w:rPr>
-                      <w:rFonts w:eastAsia="SimSun"/>
-                      <w:sz w:val="18"/>
-                      <w:szCs w:val="20"/>
-                      <w:lang w:val="en-US" w:eastAsia="en-US"/>
-                    </w:rPr>
-                    <w:t xml:space="preserve"> y el resto de </w:t>
-                  </w:r>
-                  <w:proofErr w:type="spellStart"/>
-                  <w:r>
-                    <w:rPr>
-                      <w:rFonts w:eastAsia="SimSun"/>
-                      <w:sz w:val="18"/>
-                      <w:szCs w:val="20"/>
-                      <w:lang w:val="en-US" w:eastAsia="en-US"/>
-                    </w:rPr>
-                    <w:t>entrenamiento</w:t>
-                  </w:r>
-                  <w:proofErr w:type="spellEnd"/>
-                  <w:r>
-                    <w:rPr>
-                      <w:rFonts w:eastAsia="SimSun"/>
-                      <w:sz w:val="18"/>
-                      <w:szCs w:val="20"/>
-                      <w:lang w:val="en-US" w:eastAsia="en-US"/>
-                    </w:rPr>
-                    <w:t>.</w:t>
+                    <w:t>CV : número de pliegues que realizará el algoritmo de validación cruzada sobre el conjunto de datos original. Se realizará ese número de veces de estimaciones, dividiendo el conjunto de pruebas por ese mismo número, siendo uno de prueba y el resto de entrenamiento.</w:t>
                   </w:r>
                 </w:p>
                 <w:p>
@@ -4407,7 +3009,6 @@
                       <w:lang w:val="en-US" w:eastAsia="en-US"/>
                     </w:rPr>
                   </w:pPr>
-                  <w:proofErr w:type="spellStart"/>
                   <w:r>
                     <w:rPr>
                       <w:rFonts w:eastAsia="SimSun"/>
@@ -4415,317 +3016,7 @@
                       <w:szCs w:val="20"/>
                       <w:lang w:val="en-US" w:eastAsia="en-US"/>
                     </w:rPr>
-                    <w:t>estimador</w:t>
-                  </w:r>
-                  <w:proofErr w:type="spellEnd"/>
-                  <w:r>
-                    <w:rPr>
-                      <w:rFonts w:eastAsia="SimSun"/>
-                      <w:sz w:val="18"/>
-                      <w:szCs w:val="20"/>
-                      <w:lang w:val="en-US" w:eastAsia="en-US"/>
-                    </w:rPr>
-                    <w:t xml:space="preserve">: de </w:t>
-                  </w:r>
-                  <w:proofErr w:type="spellStart"/>
-                  <w:r>
-                    <w:rPr>
-                      <w:rFonts w:eastAsia="SimSun"/>
-                      <w:sz w:val="18"/>
-                      <w:szCs w:val="20"/>
-                      <w:lang w:val="en-US" w:eastAsia="en-US"/>
-                    </w:rPr>
-                    <w:t>manera</w:t>
-                  </w:r>
-                  <w:proofErr w:type="spellEnd"/>
-                  <w:r>
-                    <w:rPr>
-                      <w:rFonts w:eastAsia="SimSun"/>
-                      <w:sz w:val="18"/>
-                      <w:szCs w:val="20"/>
-                      <w:lang w:val="en-US" w:eastAsia="en-US"/>
-                    </w:rPr>
-                    <w:t xml:space="preserve"> </w:t>
-                  </w:r>
-                  <w:proofErr w:type="spellStart"/>
-                  <w:r>
-                    <w:rPr>
-                      <w:rFonts w:eastAsia="SimSun"/>
-                      <w:sz w:val="18"/>
-                      <w:szCs w:val="20"/>
-                      <w:lang w:val="en-US" w:eastAsia="en-US"/>
-                    </w:rPr>
-                    <w:t>adicional</w:t>
-                  </w:r>
-                  <w:proofErr w:type="spellEnd"/>
-                  <w:r>
-                    <w:rPr>
-                      <w:rFonts w:eastAsia="SimSun"/>
-                      <w:sz w:val="18"/>
-                      <w:szCs w:val="20"/>
-                      <w:lang w:val="en-US" w:eastAsia="en-US"/>
-                    </w:rPr>
-                    <w:t xml:space="preserve"> a la </w:t>
-                  </w:r>
-                  <w:proofErr w:type="spellStart"/>
-                  <w:r>
-                    <w:rPr>
-                      <w:rFonts w:eastAsia="SimSun"/>
-                      <w:sz w:val="18"/>
-                      <w:szCs w:val="20"/>
-                      <w:lang w:val="en-US" w:eastAsia="en-US"/>
-                    </w:rPr>
-                    <w:t>propuesta</w:t>
-                  </w:r>
-                  <w:proofErr w:type="spellEnd"/>
-                  <w:r>
-                    <w:rPr>
-                      <w:rFonts w:eastAsia="SimSun"/>
-                      <w:sz w:val="18"/>
-                      <w:szCs w:val="20"/>
-                      <w:lang w:val="en-US" w:eastAsia="en-US"/>
-                    </w:rPr>
-                    <w:t xml:space="preserve"> del </w:t>
-                  </w:r>
-                  <w:proofErr w:type="spellStart"/>
-                  <w:r>
-                    <w:rPr>
-                      <w:rFonts w:eastAsia="SimSun"/>
-                      <w:sz w:val="18"/>
-                      <w:szCs w:val="20"/>
-                      <w:lang w:val="en-US" w:eastAsia="en-US"/>
-                    </w:rPr>
-                    <w:t>trabajo</w:t>
-                  </w:r>
-                  <w:proofErr w:type="spellEnd"/>
-                  <w:r>
-                    <w:rPr>
-                      <w:rFonts w:eastAsia="SimSun"/>
-                      <w:sz w:val="18"/>
-                      <w:szCs w:val="20"/>
-                      <w:lang w:val="en-US" w:eastAsia="en-US"/>
-                    </w:rPr>
-                    <w:t xml:space="preserve">, se </w:t>
-                  </w:r>
-                  <w:proofErr w:type="spellStart"/>
-                  <w:r>
-                    <w:rPr>
-                      <w:rFonts w:eastAsia="SimSun"/>
-                      <w:sz w:val="18"/>
-                      <w:szCs w:val="20"/>
-                      <w:lang w:val="en-US" w:eastAsia="en-US"/>
-                    </w:rPr>
-                    <w:t>añade</w:t>
-                  </w:r>
-                  <w:proofErr w:type="spellEnd"/>
-                  <w:r>
-                    <w:rPr>
-                      <w:rFonts w:eastAsia="SimSun"/>
-                      <w:sz w:val="18"/>
-                      <w:szCs w:val="20"/>
-                      <w:lang w:val="en-US" w:eastAsia="en-US"/>
-                    </w:rPr>
-                    <w:t xml:space="preserve"> la </w:t>
-                  </w:r>
-                  <w:proofErr w:type="spellStart"/>
-                  <w:r>
-                    <w:rPr>
-                      <w:rFonts w:eastAsia="SimSun"/>
-                      <w:sz w:val="18"/>
-                      <w:szCs w:val="20"/>
-                      <w:lang w:val="en-US" w:eastAsia="en-US"/>
-                    </w:rPr>
-                    <w:t>posibilidad</w:t>
-                  </w:r>
-                  <w:proofErr w:type="spellEnd"/>
-                  <w:r>
-                    <w:rPr>
-                      <w:rFonts w:eastAsia="SimSun"/>
-                      <w:sz w:val="18"/>
-                      <w:szCs w:val="20"/>
-                      <w:lang w:val="en-US" w:eastAsia="en-US"/>
-                    </w:rPr>
-                    <w:t xml:space="preserve"> </w:t>
-                  </w:r>
-                  <w:proofErr w:type="spellStart"/>
-                  <w:r>
-                    <w:rPr>
-                      <w:rFonts w:eastAsia="SimSun"/>
-                      <w:sz w:val="18"/>
-                      <w:szCs w:val="20"/>
-                      <w:lang w:val="en-US" w:eastAsia="en-US"/>
-                    </w:rPr>
-                    <w:t>algoritmo</w:t>
-                  </w:r>
-                  <w:proofErr w:type="spellEnd"/>
-                  <w:r>
-                    <w:rPr>
-                      <w:rFonts w:eastAsia="SimSun"/>
-                      <w:sz w:val="18"/>
-                      <w:szCs w:val="20"/>
-                      <w:lang w:val="en-US" w:eastAsia="en-US"/>
-                    </w:rPr>
-                    <w:t xml:space="preserve"> de </w:t>
-                  </w:r>
-                  <w:proofErr w:type="spellStart"/>
-                  <w:r>
-                    <w:rPr>
-                      <w:rFonts w:eastAsia="SimSun"/>
-                      <w:sz w:val="18"/>
-                      <w:szCs w:val="20"/>
-                      <w:lang w:val="en-US" w:eastAsia="en-US"/>
-                    </w:rPr>
-                    <w:t>aprendizaje</w:t>
-                  </w:r>
-                  <w:proofErr w:type="spellEnd"/>
-                  <w:r>
-                    <w:rPr>
-                      <w:rFonts w:eastAsia="SimSun"/>
-                      <w:sz w:val="18"/>
-                      <w:szCs w:val="20"/>
-                      <w:lang w:val="en-US" w:eastAsia="en-US"/>
-                    </w:rPr>
-                    <w:t xml:space="preserve"> </w:t>
-                  </w:r>
-                  <w:proofErr w:type="spellStart"/>
-                  <w:r>
-                    <w:rPr>
-                      <w:rFonts w:eastAsia="SimSun"/>
-                      <w:sz w:val="18"/>
-                      <w:szCs w:val="20"/>
-                      <w:lang w:val="en-US" w:eastAsia="en-US"/>
-                    </w:rPr>
-                    <w:t>automático</w:t>
-                  </w:r>
-                  <w:proofErr w:type="spellEnd"/>
-                  <w:r>
-                    <w:rPr>
-                      <w:rFonts w:eastAsia="SimSun"/>
-                      <w:sz w:val="18"/>
-                      <w:szCs w:val="20"/>
-                      <w:lang w:val="en-US" w:eastAsia="en-US"/>
-                    </w:rPr>
-                    <w:t xml:space="preserve"> </w:t>
-                  </w:r>
-                  <w:proofErr w:type="spellStart"/>
-                  <w:r>
-                    <w:rPr>
-                      <w:rFonts w:eastAsia="SimSun"/>
-                      <w:sz w:val="18"/>
-                      <w:szCs w:val="20"/>
-                      <w:lang w:val="en-US" w:eastAsia="en-US"/>
-                    </w:rPr>
-                    <w:t>deseado</w:t>
-                  </w:r>
-                  <w:proofErr w:type="spellEnd"/>
-                  <w:r>
-                    <w:rPr>
-                      <w:rFonts w:eastAsia="SimSun"/>
-                      <w:sz w:val="18"/>
-                      <w:szCs w:val="20"/>
-                      <w:lang w:val="en-US" w:eastAsia="en-US"/>
-                    </w:rPr>
-                    <w:t xml:space="preserve"> por el </w:t>
-                  </w:r>
-                  <w:proofErr w:type="spellStart"/>
-                  <w:r>
-                    <w:rPr>
-                      <w:rFonts w:eastAsia="SimSun"/>
-                      <w:sz w:val="18"/>
-                      <w:szCs w:val="20"/>
-                      <w:lang w:val="en-US" w:eastAsia="en-US"/>
-                    </w:rPr>
-                    <w:t>usuario</w:t>
-                  </w:r>
-                  <w:proofErr w:type="spellEnd"/>
-                  <w:r>
-                    <w:rPr>
-                      <w:rFonts w:eastAsia="SimSun"/>
-                      <w:sz w:val="18"/>
-                      <w:szCs w:val="20"/>
-                      <w:lang w:val="en-US" w:eastAsia="en-US"/>
-                    </w:rPr>
-                    <w:t xml:space="preserve">. Por </w:t>
-                  </w:r>
-                  <w:proofErr w:type="spellStart"/>
-                  <w:r>
-                    <w:rPr>
-                      <w:rFonts w:eastAsia="SimSun"/>
-                      <w:sz w:val="18"/>
-                      <w:szCs w:val="20"/>
-                      <w:lang w:val="en-US" w:eastAsia="en-US"/>
-                    </w:rPr>
-                    <w:t>defecto</w:t>
-                  </w:r>
-                  <w:proofErr w:type="spellEnd"/>
-                  <w:r>
-                    <w:rPr>
-                      <w:rFonts w:eastAsia="SimSun"/>
-                      <w:sz w:val="18"/>
-                      <w:szCs w:val="20"/>
-                      <w:lang w:val="en-US" w:eastAsia="en-US"/>
-                    </w:rPr>
-                    <w:t xml:space="preserve">, se </w:t>
-                  </w:r>
-                  <w:proofErr w:type="spellStart"/>
-                  <w:r>
-                    <w:rPr>
-                      <w:rFonts w:eastAsia="SimSun"/>
-                      <w:sz w:val="18"/>
-                      <w:szCs w:val="20"/>
-                      <w:lang w:val="en-US" w:eastAsia="en-US"/>
-                    </w:rPr>
-                    <w:t>utilizará</w:t>
-                  </w:r>
-                  <w:proofErr w:type="spellEnd"/>
-                  <w:r>
-                    <w:rPr>
-                      <w:rFonts w:eastAsia="SimSun"/>
-                      <w:sz w:val="18"/>
-                      <w:szCs w:val="20"/>
-                      <w:lang w:val="en-US" w:eastAsia="en-US"/>
-                    </w:rPr>
-                    <w:t xml:space="preserve"> el árbol de </w:t>
-                  </w:r>
-                  <w:proofErr w:type="spellStart"/>
-                  <w:r>
-                    <w:rPr>
-                      <w:rFonts w:eastAsia="SimSun"/>
-                      <w:sz w:val="18"/>
-                      <w:szCs w:val="20"/>
-                      <w:lang w:val="en-US" w:eastAsia="en-US"/>
-                    </w:rPr>
-                    <w:t>decisión</w:t>
-                  </w:r>
-                  <w:proofErr w:type="spellEnd"/>
-                  <w:r>
-                    <w:rPr>
-                      <w:rFonts w:eastAsia="SimSun"/>
-                      <w:sz w:val="18"/>
-                      <w:szCs w:val="20"/>
-                      <w:lang w:val="en-US" w:eastAsia="en-US"/>
-                    </w:rPr>
-                    <w:t xml:space="preserve"> </w:t>
-                  </w:r>
-                  <w:proofErr w:type="spellStart"/>
-                  <w:r>
-                    <w:rPr>
-                      <w:rFonts w:eastAsia="SimSun"/>
-                      <w:sz w:val="18"/>
-                      <w:szCs w:val="20"/>
-                      <w:lang w:val="en-US" w:eastAsia="en-US"/>
-                    </w:rPr>
-                    <w:t>binario</w:t>
-                  </w:r>
-                  <w:proofErr w:type="spellEnd"/>
-                  <w:r>
-                    <w:rPr>
-                      <w:rFonts w:eastAsia="SimSun"/>
-                      <w:sz w:val="18"/>
-                      <w:szCs w:val="20"/>
-                      <w:lang w:val="en-US" w:eastAsia="en-US"/>
-                    </w:rPr>
-                    <w:t>.</w:t>
+                    <w:t>estimador: de manera adicional a la propuesta del trabajo, se añade la posibilidad algoritmo de aprendizaje automático deseado por el usuario. Por defecto, se utilizará el árbol de decisión binario.</w:t>
                   </w:r>
                 </w:p>
                 <w:p>
@@ -4744,7 +3035,6 @@
                       <w:lang w:val="en-US" w:eastAsia="en-US"/>
                     </w:rPr>
                   </w:pPr>
-                  <w:proofErr w:type="spellStart"/>
                   <w:r>
                     <w:rPr>
                       <w:rFonts w:eastAsia="SimSun"/>
@@ -4752,237 +3042,7 @@
                       <w:szCs w:val="20"/>
                       <w:lang w:val="en-US" w:eastAsia="en-US"/>
                     </w:rPr>
-                    <w:t>métrica_evaluación</w:t>
-                  </w:r>
-                  <w:proofErr w:type="spellEnd"/>
-                  <w:r>
-                    <w:rPr>
-                      <w:rFonts w:eastAsia="SimSun"/>
-                      <w:sz w:val="18"/>
-                      <w:szCs w:val="20"/>
-                      <w:lang w:val="en-US" w:eastAsia="en-US"/>
-                    </w:rPr>
-                    <w:t xml:space="preserve">: </w:t>
-                  </w:r>
-                  <w:proofErr w:type="spellStart"/>
-                  <w:r>
-                    <w:rPr>
-                      <w:rFonts w:eastAsia="SimSun"/>
-                      <w:sz w:val="18"/>
-                      <w:szCs w:val="20"/>
-                      <w:lang w:val="en-US" w:eastAsia="en-US"/>
-                    </w:rPr>
-                    <w:t>nos</w:t>
-                  </w:r>
-                  <w:proofErr w:type="spellEnd"/>
-                  <w:r>
-                    <w:rPr>
-                      <w:rFonts w:eastAsia="SimSun"/>
-                      <w:sz w:val="18"/>
-                      <w:szCs w:val="20"/>
-                      <w:lang w:val="en-US" w:eastAsia="en-US"/>
-                    </w:rPr>
-                    <w:t xml:space="preserve"> </w:t>
-                  </w:r>
-                  <w:proofErr w:type="spellStart"/>
-                  <w:r>
-                    <w:rPr>
-                      <w:rFonts w:eastAsia="SimSun"/>
-                      <w:sz w:val="18"/>
-                      <w:szCs w:val="20"/>
-                      <w:lang w:val="en-US" w:eastAsia="en-US"/>
-                    </w:rPr>
-                    <w:t>permitirá</w:t>
-                  </w:r>
-                  <w:proofErr w:type="spellEnd"/>
-                  <w:r>
-                    <w:rPr>
-                      <w:rFonts w:eastAsia="SimSun"/>
-                      <w:sz w:val="18"/>
-                      <w:szCs w:val="20"/>
-                      <w:lang w:val="en-US" w:eastAsia="en-US"/>
-                    </w:rPr>
-                    <w:t xml:space="preserve"> </w:t>
-                  </w:r>
-                  <w:proofErr w:type="spellStart"/>
-                  <w:r>
-                    <w:rPr>
-                      <w:rFonts w:eastAsia="SimSun"/>
-                      <w:sz w:val="18"/>
-                      <w:szCs w:val="20"/>
-                      <w:lang w:val="en-US" w:eastAsia="en-US"/>
-                    </w:rPr>
-                    <w:t>modificar</w:t>
-                  </w:r>
-                  <w:proofErr w:type="spellEnd"/>
-                  <w:r>
-                    <w:rPr>
-                      <w:rFonts w:eastAsia="SimSun"/>
-                      <w:sz w:val="18"/>
-                      <w:szCs w:val="20"/>
-                      <w:lang w:val="en-US" w:eastAsia="en-US"/>
-                    </w:rPr>
-                    <w:t xml:space="preserve"> la </w:t>
-                  </w:r>
-                  <w:proofErr w:type="spellStart"/>
-                  <w:r>
-                    <w:rPr>
-                      <w:rFonts w:eastAsia="SimSun"/>
-                      <w:sz w:val="18"/>
-                      <w:szCs w:val="20"/>
-                      <w:lang w:val="en-US" w:eastAsia="en-US"/>
-                    </w:rPr>
-                    <w:t>métrica</w:t>
-                  </w:r>
-                  <w:proofErr w:type="spellEnd"/>
-                  <w:r>
-                    <w:rPr>
-                      <w:rFonts w:eastAsia="SimSun"/>
-                      <w:sz w:val="18"/>
-                      <w:szCs w:val="20"/>
-                      <w:lang w:val="en-US" w:eastAsia="en-US"/>
-                    </w:rPr>
-                    <w:t xml:space="preserve"> de </w:t>
-                  </w:r>
-                  <w:proofErr w:type="spellStart"/>
-                  <w:r>
-                    <w:rPr>
-                      <w:rFonts w:eastAsia="SimSun"/>
-                      <w:sz w:val="18"/>
-                      <w:szCs w:val="20"/>
-                      <w:lang w:val="en-US" w:eastAsia="en-US"/>
-                    </w:rPr>
-                    <w:t>evaluación</w:t>
-                  </w:r>
-                  <w:proofErr w:type="spellEnd"/>
-                  <w:r>
-                    <w:rPr>
-                      <w:rFonts w:eastAsia="SimSun"/>
-                      <w:sz w:val="18"/>
-                      <w:szCs w:val="20"/>
-                      <w:lang w:val="en-US" w:eastAsia="en-US"/>
-                    </w:rPr>
-                    <w:t xml:space="preserve"> a </w:t>
-                  </w:r>
-                  <w:proofErr w:type="spellStart"/>
-                  <w:r>
-                    <w:rPr>
-                      <w:rFonts w:eastAsia="SimSun"/>
-                      <w:sz w:val="18"/>
-                      <w:szCs w:val="20"/>
-                      <w:lang w:val="en-US" w:eastAsia="en-US"/>
-                    </w:rPr>
-                    <w:t>usar</w:t>
-                  </w:r>
-                  <w:proofErr w:type="spellEnd"/>
-                  <w:r>
-                    <w:rPr>
-                      <w:rFonts w:eastAsia="SimSun"/>
-                      <w:sz w:val="18"/>
-                      <w:szCs w:val="20"/>
-                      <w:lang w:val="en-US" w:eastAsia="en-US"/>
-                    </w:rPr>
-                    <w:t xml:space="preserve">. Es </w:t>
-                  </w:r>
-                  <w:proofErr w:type="spellStart"/>
-                  <w:r>
-                    <w:rPr>
-                      <w:rFonts w:eastAsia="SimSun"/>
-                      <w:sz w:val="18"/>
-                      <w:szCs w:val="20"/>
-                      <w:lang w:val="en-US" w:eastAsia="en-US"/>
-                    </w:rPr>
-                    <w:t>opcional</w:t>
-                  </w:r>
-                  <w:proofErr w:type="spellEnd"/>
-                  <w:r>
-                    <w:rPr>
-                      <w:rFonts w:eastAsia="SimSun"/>
-                      <w:sz w:val="18"/>
-                      <w:szCs w:val="20"/>
-                      <w:lang w:val="en-US" w:eastAsia="en-US"/>
-                    </w:rPr>
-                    <w:t xml:space="preserve">, </w:t>
-                  </w:r>
-                  <w:proofErr w:type="spellStart"/>
-                  <w:r>
-                    <w:rPr>
-                      <w:rFonts w:eastAsia="SimSun"/>
-                      <w:sz w:val="18"/>
-                      <w:szCs w:val="20"/>
-                      <w:lang w:val="en-US" w:eastAsia="en-US"/>
-                    </w:rPr>
-                    <w:t>ya</w:t>
-                  </w:r>
-                  <w:proofErr w:type="spellEnd"/>
-                  <w:r>
-                    <w:rPr>
-                      <w:rFonts w:eastAsia="SimSun"/>
-                      <w:sz w:val="18"/>
-                      <w:szCs w:val="20"/>
-                      <w:lang w:val="en-US" w:eastAsia="en-US"/>
-                    </w:rPr>
-                    <w:t xml:space="preserve"> que por </w:t>
-                  </w:r>
-                  <w:proofErr w:type="spellStart"/>
-                  <w:r>
-                    <w:rPr>
-                      <w:rFonts w:eastAsia="SimSun"/>
-                      <w:sz w:val="18"/>
-                      <w:szCs w:val="20"/>
-                      <w:lang w:val="en-US" w:eastAsia="en-US"/>
-                    </w:rPr>
-                    <w:t>defecto</w:t>
-                  </w:r>
-                  <w:proofErr w:type="spellEnd"/>
-                  <w:r>
-                    <w:rPr>
-                      <w:rFonts w:eastAsia="SimSun"/>
-                      <w:sz w:val="18"/>
-                      <w:szCs w:val="20"/>
-                      <w:lang w:val="en-US" w:eastAsia="en-US"/>
-                    </w:rPr>
-                    <w:t xml:space="preserve"> </w:t>
-                  </w:r>
-                  <w:proofErr w:type="spellStart"/>
-                  <w:r>
-                    <w:rPr>
-                      <w:rFonts w:eastAsia="SimSun"/>
-                      <w:sz w:val="18"/>
-                      <w:szCs w:val="20"/>
-                      <w:lang w:val="en-US" w:eastAsia="en-US"/>
-                    </w:rPr>
-                    <w:t>utiliza</w:t>
-                  </w:r>
-                  <w:proofErr w:type="spellEnd"/>
-                  <w:r>
-                    <w:rPr>
-                      <w:rFonts w:eastAsia="SimSun"/>
-                      <w:sz w:val="18"/>
-                      <w:szCs w:val="20"/>
-                      <w:lang w:val="en-US" w:eastAsia="en-US"/>
-                    </w:rPr>
-                    <w:t xml:space="preserve"> '</w:t>
-                  </w:r>
-                  <w:proofErr w:type="spellStart"/>
-                  <w:r>
-                    <w:rPr>
-                      <w:rFonts w:eastAsia="SimSun"/>
-                      <w:sz w:val="18"/>
-                      <w:szCs w:val="20"/>
-                      <w:lang w:val="en-US" w:eastAsia="en-US"/>
-                    </w:rPr>
-                    <w:t>balanced_accuracy</w:t>
-                  </w:r>
-                  <w:proofErr w:type="spellEnd"/>
-                  <w:r>
-                    <w:rPr>
-                      <w:rFonts w:eastAsia="SimSun"/>
-                      <w:sz w:val="18"/>
-                      <w:szCs w:val="20"/>
-                      <w:lang w:val="en-US" w:eastAsia="en-US"/>
-                    </w:rPr>
-                    <w:t>'</w:t>
+                    <w:t>métrica_evaluación: nos permitirá modificar la métrica de evaluación a usar. Es opcional, ya que por defecto utiliza 'balanced_accuracy'</w:t>
                   </w:r>
                 </w:p>
                 <w:p>
@@ -5021,63 +3081,7 @@
                     <w:rPr>
                       <w:sz w:val="18"/>
                     </w:rPr>
-                    <w:t xml:space="preserve">Tasa de </w:t>
-                  </w:r>
-                  <w:proofErr w:type="spellStart"/>
-                  <w:r>
-                    <w:rPr>
-                      <w:sz w:val="18"/>
-                    </w:rPr>
-                    <w:t>aciertos</w:t>
-                  </w:r>
-                  <w:proofErr w:type="spellEnd"/>
-                  <w:r>
-                    <w:rPr>
-                      <w:sz w:val="18"/>
-                    </w:rPr>
-                    <w:t xml:space="preserve"> </w:t>
-                  </w:r>
-                  <w:proofErr w:type="spellStart"/>
-                  <w:r>
-                    <w:rPr>
-                      <w:sz w:val="18"/>
-                    </w:rPr>
-                    <w:t>balanceada</w:t>
-                  </w:r>
-                  <w:proofErr w:type="spellEnd"/>
-                  <w:r>
-                    <w:rPr>
-                      <w:sz w:val="18"/>
-                    </w:rPr>
-                    <w:t xml:space="preserve"> </w:t>
-                  </w:r>
-                  <w:proofErr w:type="spellStart"/>
-                  <w:r>
-                    <w:rPr>
-                      <w:sz w:val="18"/>
-                    </w:rPr>
-                    <w:t>promedio</w:t>
-                  </w:r>
-                  <w:proofErr w:type="spellEnd"/>
-                  <w:r>
-                    <w:rPr>
-                      <w:sz w:val="18"/>
-                    </w:rPr>
-                    <w:t xml:space="preserve"> </w:t>
-                  </w:r>
-                  <w:proofErr w:type="spellStart"/>
-                  <w:r>
-                    <w:rPr>
-                      <w:sz w:val="18"/>
-                    </w:rPr>
-                    <w:t>obtenida</w:t>
-                  </w:r>
-                  <w:proofErr w:type="spellEnd"/>
-                  <w:r>
-                    <w:rPr>
-                      <w:sz w:val="18"/>
-                    </w:rPr>
-                    <w:t>.</w:t>
+                    <w:t>Tasa de aciertos balanceada promedio obtenida.</w:t>
                   </w:r>
                 </w:p>
                 <w:p>
@@ -5087,7 +3091,6 @@
                       <w:sz w:val="18"/>
                     </w:rPr>
                   </w:pPr>
-                  <w:proofErr w:type="spellStart"/>
                   <w:r>
                     <w:rPr>
                       <w:b/>
@@ -5095,7 +3098,6 @@
                     </w:rPr>
                     <w:t>Algoritmo</w:t>
                   </w:r>
-                  <w:proofErr w:type="spellEnd"/>
                   <w:r>
                     <w:rPr>
                       <w:sz w:val="18"/>
@@ -5114,84 +3116,12 @@
                       <w:sz w:val="18"/>
                     </w:rPr>
                   </w:pPr>
-                  <w:proofErr w:type="spellStart"/>
-                  <w:r>
-                    <w:rPr>
-                      <w:sz w:val="18"/>
-                    </w:rPr>
-                    <w:t>Seleccionar</w:t>
-                  </w:r>
-                  <w:proofErr w:type="spellEnd"/>
-                  <w:r>
-                    <w:rPr>
-                      <w:sz w:val="18"/>
-                    </w:rPr>
-                    <w:t xml:space="preserve"> del conjunto de </w:t>
-                  </w:r>
-                  <w:proofErr w:type="spellStart"/>
-                  <w:r>
-                    <w:rPr>
-                      <w:sz w:val="18"/>
-                    </w:rPr>
-                    <w:t>datos</w:t>
-                  </w:r>
-                  <w:proofErr w:type="spellEnd"/>
-                  <w:r>
-                    <w:rPr>
-                      <w:sz w:val="18"/>
-                    </w:rPr>
-                    <w:t xml:space="preserve"> de entrada, el </w:t>
-                  </w:r>
-                  <w:proofErr w:type="spellStart"/>
-                  <w:r>
-                    <w:rPr>
-                      <w:sz w:val="18"/>
-                    </w:rPr>
-                    <w:t>subconjunto</w:t>
-                  </w:r>
-                  <w:proofErr w:type="spellEnd"/>
-                  <w:r>
-                    <w:rPr>
-                      <w:sz w:val="18"/>
-                    </w:rPr>
-                    <w:t xml:space="preserve"> de </w:t>
-                  </w:r>
-                  <w:proofErr w:type="spellStart"/>
-                  <w:r>
-                    <w:rPr>
-                      <w:sz w:val="18"/>
-                    </w:rPr>
-                    <w:t>columnas</w:t>
-                  </w:r>
-                  <w:proofErr w:type="spellEnd"/>
-                  <w:r>
-                    <w:rPr>
-                      <w:sz w:val="18"/>
-                    </w:rPr>
-                    <w:t xml:space="preserve"> (variables) que </w:t>
-                  </w:r>
-                  <w:proofErr w:type="spellStart"/>
-                  <w:r>
-                    <w:rPr>
-                      <w:sz w:val="18"/>
-                    </w:rPr>
-                    <w:t>queremos</w:t>
-                  </w:r>
-                  <w:proofErr w:type="spellEnd"/>
-                  <w:r>
-                    <w:rPr>
-                      <w:sz w:val="18"/>
-                    </w:rPr>
-                    <w:t xml:space="preserve"> </w:t>
-                  </w:r>
-                  <w:proofErr w:type="spellStart"/>
-                  <w:r>
-                    <w:rPr>
-                      <w:sz w:val="18"/>
-                    </w:rPr>
-                    <w:t>evaluar</w:t>
-                  </w:r>
-                  <w:proofErr w:type="spellEnd"/>
+                  <w:r>
+                    <w:rPr>
+                      <w:sz w:val="18"/>
+                    </w:rPr>
+                    <w:t>Seleccionar del conjunto de datos de entrada, el subconjunto de columnas (variables) que queremos evaluar</w:t>
+                  </w:r>
                   <w:r>
                     <w:t>.</w:t>
                   </w:r>
@@ -5207,70 +3137,12 @@
                       <w:sz w:val="18"/>
                     </w:rPr>
                   </w:pPr>
-                  <w:proofErr w:type="spellStart"/>
-                  <w:r>
-                    <w:rPr>
-                      <w:sz w:val="18"/>
-                    </w:rPr>
-                    <w:t>Repetir</w:t>
-                  </w:r>
-                  <w:proofErr w:type="spellEnd"/>
-                  <w:r>
-                    <w:rPr>
-                      <w:sz w:val="18"/>
-                    </w:rPr>
-                    <w:t xml:space="preserve"> </w:t>
-                  </w:r>
-                  <w:proofErr w:type="spellStart"/>
-                  <w:r>
-                    <w:rPr>
-                      <w:sz w:val="18"/>
-                    </w:rPr>
-                    <w:t>N_Exp</w:t>
-                  </w:r>
-                  <w:proofErr w:type="spellEnd"/>
-                  <w:r>
-                    <w:rPr>
-                      <w:sz w:val="18"/>
-                    </w:rPr>
-                    <w:t xml:space="preserve"> </w:t>
-                  </w:r>
-                  <w:proofErr w:type="spellStart"/>
-                  <w:r>
-                    <w:rPr>
-                      <w:sz w:val="18"/>
-                    </w:rPr>
-                    <w:t>veces</w:t>
-                  </w:r>
-                  <w:proofErr w:type="spellEnd"/>
-                  <w:r>
-                    <w:rPr>
-                      <w:sz w:val="18"/>
-                    </w:rPr>
-                    <w:t xml:space="preserve"> y </w:t>
-                  </w:r>
-                  <w:proofErr w:type="spellStart"/>
-                  <w:r>
-                    <w:rPr>
-                      <w:sz w:val="18"/>
-                    </w:rPr>
-                    <w:t>promediar</w:t>
-                  </w:r>
-                  <w:proofErr w:type="spellEnd"/>
-                  <w:r>
-                    <w:rPr>
-                      <w:sz w:val="18"/>
-                    </w:rPr>
-                    <w:t xml:space="preserve"> el </w:t>
-                  </w:r>
-                  <w:proofErr w:type="spellStart"/>
-                  <w:r>
-                    <w:rPr>
-                      <w:sz w:val="18"/>
-                    </w:rPr>
-                    <w:t>resultado</w:t>
-                  </w:r>
-                  <w:proofErr w:type="spellEnd"/>
+                  <w:r>
+                    <w:rPr>
+                      <w:sz w:val="18"/>
+                    </w:rPr>
+                    <w:t>Repetir N_Exp veces y promediar el resultado</w:t>
+                  </w:r>
                 </w:p>
                 <w:p>
                   <w:pPr>
@@ -5283,143 +3155,23 @@
                       <w:sz w:val="18"/>
                     </w:rPr>
                   </w:pPr>
-                  <w:proofErr w:type="spellStart"/>
-                  <w:r>
-                    <w:rPr>
-                      <w:sz w:val="18"/>
-                    </w:rPr>
-                    <w:t>Realizar</w:t>
-                  </w:r>
-                  <w:proofErr w:type="spellEnd"/>
+                  <w:r>
+                    <w:rPr>
+                      <w:sz w:val="18"/>
+                    </w:rPr>
+                    <w:t>Realizar experimento de valización cruzada (siendo CV el número de</w:t>
+                  </w:r>
                   <w:r>
                     <w:rPr>
                       <w:sz w:val="18"/>
                     </w:rPr>
                     <w:t xml:space="preserve"> </w:t>
                   </w:r>
-                  <w:proofErr w:type="spellStart"/>
-                  <w:r>
-                    <w:rPr>
-                      <w:sz w:val="18"/>
-                    </w:rPr>
-                    <w:t>experimento</w:t>
-                  </w:r>
-                  <w:proofErr w:type="spellEnd"/>
-                  <w:r>
-                    <w:rPr>
-                      <w:sz w:val="18"/>
-                    </w:rPr>
-                    <w:t xml:space="preserve"> de </w:t>
-                  </w:r>
-                  <w:proofErr w:type="spellStart"/>
-                  <w:r>
-                    <w:rPr>
-                      <w:sz w:val="18"/>
-                    </w:rPr>
-                    <w:t>valización</w:t>
-                  </w:r>
-                  <w:proofErr w:type="spellEnd"/>
-                  <w:r>
-                    <w:rPr>
-                      <w:sz w:val="18"/>
-                    </w:rPr>
-                    <w:t xml:space="preserve"> </w:t>
-                  </w:r>
-                  <w:proofErr w:type="spellStart"/>
-                  <w:r>
-                    <w:rPr>
-                      <w:sz w:val="18"/>
-                    </w:rPr>
-                    <w:t>cruzada</w:t>
-                  </w:r>
-                  <w:proofErr w:type="spellEnd"/>
-                  <w:r>
-                    <w:rPr>
-                      <w:sz w:val="18"/>
-                    </w:rPr>
-                    <w:t xml:space="preserve"> (</w:t>
-                  </w:r>
-                  <w:proofErr w:type="spellStart"/>
-                  <w:r>
-                    <w:rPr>
-                      <w:sz w:val="18"/>
-                    </w:rPr>
-                    <w:t>siendo</w:t>
-                  </w:r>
-                  <w:proofErr w:type="spellEnd"/>
-                  <w:r>
-                    <w:rPr>
-                      <w:sz w:val="18"/>
-                    </w:rPr>
-                    <w:t xml:space="preserve"> CV el </w:t>
-                  </w:r>
-                  <w:proofErr w:type="spellStart"/>
-                  <w:r>
-                    <w:rPr>
-                      <w:sz w:val="18"/>
-                    </w:rPr>
-                    <w:t>número</w:t>
-                  </w:r>
-                  <w:proofErr w:type="spellEnd"/>
-                  <w:r>
-                    <w:rPr>
-                      <w:sz w:val="18"/>
-                    </w:rPr>
-                    <w:t xml:space="preserve"> de</w:t>
-                  </w:r>
-                  <w:r>
-                    <w:rPr>
-                      <w:sz w:val="18"/>
-                    </w:rPr>
-                    <w:t xml:space="preserve"> </w:t>
-                  </w:r>
-                  <w:r>
-                    <w:rPr>
-                      <w:sz w:val="18"/>
-                    </w:rPr>
-                    <w:t xml:space="preserve">folds) </w:t>
-                  </w:r>
-                  <w:proofErr w:type="spellStart"/>
-                  <w:r>
-                    <w:rPr>
-                      <w:sz w:val="18"/>
-                    </w:rPr>
-                    <w:t>mediante</w:t>
-                  </w:r>
-                  <w:proofErr w:type="spellEnd"/>
-                  <w:r>
-                    <w:rPr>
-                      <w:sz w:val="18"/>
-                    </w:rPr>
-                    <w:t xml:space="preserve"> la </w:t>
-                  </w:r>
-                  <w:proofErr w:type="spellStart"/>
-                  <w:r>
-                    <w:rPr>
-                      <w:sz w:val="18"/>
-                    </w:rPr>
-                    <w:t>función</w:t>
-                  </w:r>
-                  <w:proofErr w:type="spellEnd"/>
-                  <w:r>
-                    <w:rPr>
-                      <w:sz w:val="18"/>
-                    </w:rPr>
-                    <w:t xml:space="preserve"> ‘</w:t>
-                  </w:r>
-                  <w:proofErr w:type="spellStart"/>
-                  <w:r>
-                    <w:rPr>
-                      <w:sz w:val="18"/>
-                    </w:rPr>
-                    <w:t>cross_val_score</w:t>
-                  </w:r>
-                  <w:proofErr w:type="spellEnd"/>
-                  <w:r>
-                    <w:rPr>
-                      <w:sz w:val="18"/>
-                    </w:rPr>
-                    <w:t>’</w:t>
+                  <w:r>
+                    <w:rPr>
+                      <w:sz w:val="18"/>
+                    </w:rPr>
+                    <w:t>folds) mediante la función ‘cross_val_score’</w:t>
                   </w:r>
                   <w:r>
                     <w:rPr>
@@ -5439,42 +3191,12 @@
                       <w:sz w:val="18"/>
                     </w:rPr>
                   </w:pPr>
-                  <w:proofErr w:type="spellStart"/>
-                  <w:r>
-                    <w:rPr>
-                      <w:sz w:val="18"/>
-                    </w:rPr>
-                    <w:t>Devolver</w:t>
-                  </w:r>
-                  <w:proofErr w:type="spellEnd"/>
-                  <w:r>
-                    <w:rPr>
-                      <w:sz w:val="18"/>
-                    </w:rPr>
-                    <w:t xml:space="preserve"> el </w:t>
-                  </w:r>
-                  <w:proofErr w:type="spellStart"/>
-                  <w:r>
-                    <w:rPr>
-                      <w:sz w:val="18"/>
-                    </w:rPr>
-                    <w:t>resultado</w:t>
-                  </w:r>
-                  <w:proofErr w:type="spellEnd"/>
-                  <w:r>
-                    <w:rPr>
-                      <w:sz w:val="18"/>
-                    </w:rPr>
-                    <w:t xml:space="preserve"> </w:t>
-                  </w:r>
-                  <w:proofErr w:type="spellStart"/>
-                  <w:r>
-                    <w:rPr>
-                      <w:sz w:val="18"/>
-                    </w:rPr>
-                    <w:t>promedio</w:t>
-                  </w:r>
-                  <w:proofErr w:type="spellEnd"/>
+                  <w:r>
+                    <w:rPr>
+                      <w:sz w:val="18"/>
+                    </w:rPr>
+                    <w:t>Devolver el resultado promedio</w:t>
+                  </w:r>
                   <w:r>
                     <w:rPr>
                       <w:sz w:val="18"/>
@@ -5549,51 +3271,7 @@
           <w:szCs w:val="20"/>
           <w:lang w:eastAsia="x-none"/>
         </w:rPr>
-        <w:t xml:space="preserve">Con la idea de conseguir un conjunto de las mejores variables, que predigan mejor el resultado, utilizaremos un algoritmo de búsqueda, conocido como </w:t>
-      </w:r>
-      <w:proofErr w:type="spellStart"/>
-      <w:r>
-        <w:rPr>
-          <w:rFonts w:eastAsia="SimSun"/>
-          <w:spacing w:val="-1"/>
-          <w:sz w:val="20"/>
-          <w:szCs w:val="20"/>
-          <w:lang w:eastAsia="x-none"/>
-        </w:rPr>
-        <w:t>Sequential</w:t>
-      </w:r>
-      <w:proofErr w:type="spellEnd"/>
-      <w:r>
-        <w:rPr>
-          <w:rFonts w:eastAsia="SimSun"/>
-          <w:spacing w:val="-1"/>
-          <w:sz w:val="20"/>
-          <w:szCs w:val="20"/>
-          <w:lang w:eastAsia="x-none"/>
-        </w:rPr>
-        <w:t xml:space="preserve"> Forward </w:t>
-      </w:r>
-      <w:proofErr w:type="spellStart"/>
-      <w:r>
-        <w:rPr>
-          <w:rFonts w:eastAsia="SimSun"/>
-          <w:spacing w:val="-1"/>
-          <w:sz w:val="20"/>
-          <w:szCs w:val="20"/>
-          <w:lang w:eastAsia="x-none"/>
-        </w:rPr>
-        <w:t>Selection</w:t>
-      </w:r>
-      <w:proofErr w:type="spellEnd"/>
-      <w:r>
-        <w:rPr>
-          <w:rFonts w:eastAsia="SimSun"/>
-          <w:spacing w:val="-1"/>
-          <w:sz w:val="20"/>
-          <w:szCs w:val="20"/>
-          <w:lang w:eastAsia="x-none"/>
-        </w:rPr>
-        <w:t>, o SFS, que obtiene buenos resultados sin tener que recurrir a métodos de complejidad exponencial, como la búsqueda exhaustiva.</w:t>
+        <w:t>Con la idea de conseguir un conjunto de las mejores variables, que predigan mejor el resultado, utilizaremos un algoritmo de búsqueda, conocido como Sequential Forward Selection, o SFS, que obtiene buenos resultados sin tener que recurrir a métodos de complejidad exponencial, como la búsqueda exhaustiva.</w:t>
       </w:r>
     </w:p>
     <w:p>
@@ -5703,31 +3381,20 @@
                       <w:sz w:val="18"/>
                     </w:rPr>
                   </w:pPr>
-                  <w:proofErr w:type="spellStart"/>
                   <w:r>
                     <w:rPr>
                       <w:b/>
                       <w:sz w:val="18"/>
                     </w:rPr>
-                    <w:t>Procedimiento</w:t>
-                  </w:r>
-                  <w:proofErr w:type="spellEnd"/>
+                    <w:t xml:space="preserve">Procedimiento </w:t>
+                  </w:r>
                   <w:r>
                     <w:rPr>
                       <w:b/>
                       <w:sz w:val="18"/>
                     </w:rPr>
-                    <w:t xml:space="preserve"> </w:t>
-                  </w:r>
-                  <w:proofErr w:type="spellStart"/>
-                  <w:r>
-                    <w:rPr>
-                      <w:b/>
-                      <w:sz w:val="18"/>
-                    </w:rPr>
                     <w:t>sequential_forward_selection</w:t>
                   </w:r>
-                  <w:proofErr w:type="spellEnd"/>
                 </w:p>
                 <w:p>
                   <w:pPr>
@@ -5766,7 +3433,6 @@
                       <w:lang w:val="en-US" w:eastAsia="en-US"/>
                     </w:rPr>
                   </w:pPr>
-                  <w:proofErr w:type="spellStart"/>
                   <w:r>
                     <w:rPr>
                       <w:rFonts w:eastAsia="SimSun"/>
@@ -5792,9 +3458,8 @@
                       <w:szCs w:val="20"/>
                       <w:lang w:val="en-US" w:eastAsia="en-US"/>
                     </w:rPr>
-                    <w:t>_</w:t>
-                  </w:r>
-                  <w:proofErr w:type="gramStart"/>
+                    <w:t>_seleccionados</w:t>
+                  </w:r>
                   <w:r>
                     <w:rPr>
                       <w:rFonts w:eastAsia="SimSun"/>
@@ -5802,9 +3467,8 @@
                       <w:szCs w:val="20"/>
                       <w:lang w:val="en-US" w:eastAsia="en-US"/>
                     </w:rPr>
-                    <w:t>seleccionados</w:t>
-                  </w:r>
-                  <w:proofErr w:type="spellEnd"/>
+                    <w:t xml:space="preserve"> : conjunto de datos </w:t>
+                  </w:r>
                   <w:r>
                     <w:rPr>
                       <w:rFonts w:eastAsia="SimSun"/>
@@ -5812,9 +3476,8 @@
                       <w:szCs w:val="20"/>
                       <w:lang w:val="en-US" w:eastAsia="en-US"/>
                     </w:rPr>
-                    <w:t xml:space="preserve"> :</w:t>
-                  </w:r>
-                  <w:proofErr w:type="gramEnd"/>
+                    <w:t>pre</w:t>
+                  </w:r>
                   <w:r>
                     <w:rPr>
                       <w:rFonts w:eastAsia="SimSun"/>
@@ -5822,9 +3485,8 @@
                       <w:szCs w:val="20"/>
                       <w:lang w:val="en-US" w:eastAsia="en-US"/>
                     </w:rPr>
-                    <w:t xml:space="preserve"> conjunto de </w:t>
-                  </w:r>
-                  <w:proofErr w:type="spellStart"/>
+                    <w:t xml:space="preserve">procesados </w:t>
+                  </w:r>
                   <w:r>
                     <w:rPr>
                       <w:rFonts w:eastAsia="SimSun"/>
@@ -5832,127 +3494,8 @@
                       <w:szCs w:val="20"/>
                       <w:lang w:val="en-US" w:eastAsia="en-US"/>
                     </w:rPr>
-                    <w:t>datos</w:t>
-                  </w:r>
-                  <w:proofErr w:type="spellEnd"/>
-                  <w:r>
-                    <w:rPr>
-                      <w:rFonts w:eastAsia="SimSun"/>
-                      <w:sz w:val="18"/>
-                      <w:szCs w:val="20"/>
-                      <w:lang w:val="en-US" w:eastAsia="en-US"/>
-                    </w:rPr>
-                    <w:t xml:space="preserve"> </w:t>
-                  </w:r>
-                  <w:proofErr w:type="spellStart"/>
-                  <w:r>
-                    <w:rPr>
-                      <w:rFonts w:eastAsia="SimSun"/>
-                      <w:sz w:val="18"/>
-                      <w:szCs w:val="20"/>
-                      <w:lang w:val="en-US" w:eastAsia="en-US"/>
-                    </w:rPr>
-                    <w:t>pre</w:t>
-                  </w:r>
-                  <w:r>
-                    <w:rPr>
-                      <w:rFonts w:eastAsia="SimSun"/>
-                      <w:sz w:val="18"/>
-                      <w:szCs w:val="20"/>
-                      <w:lang w:val="en-US" w:eastAsia="en-US"/>
-                    </w:rPr>
-                    <w:t>procesados</w:t>
-                  </w:r>
-                  <w:proofErr w:type="spellEnd"/>
-                  <w:r>
-                    <w:rPr>
-                      <w:rFonts w:eastAsia="SimSun"/>
-                      <w:sz w:val="18"/>
-                      <w:szCs w:val="20"/>
-                      <w:lang w:val="en-US" w:eastAsia="en-US"/>
-                    </w:rPr>
-                    <w:t xml:space="preserve"> </w:t>
-                  </w:r>
-                  <w:r>
-                    <w:rPr>
-                      <w:rFonts w:eastAsia="SimSun"/>
-                      <w:sz w:val="18"/>
-                      <w:szCs w:val="20"/>
-                      <w:lang w:val="en-US" w:eastAsia="en-US"/>
-                    </w:rPr>
-                    <w:t xml:space="preserve">con las variables, </w:t>
-                  </w:r>
-                  <w:proofErr w:type="spellStart"/>
-                  <w:r>
-                    <w:rPr>
-                      <w:rFonts w:eastAsia="SimSun"/>
-                      <w:sz w:val="18"/>
-                      <w:szCs w:val="20"/>
-                      <w:lang w:val="en-US" w:eastAsia="en-US"/>
-                    </w:rPr>
-                    <w:t>seleccionadas</w:t>
-                  </w:r>
-                  <w:proofErr w:type="spellEnd"/>
-                  <w:r>
-                    <w:rPr>
-                      <w:rFonts w:eastAsia="SimSun"/>
-                      <w:sz w:val="18"/>
-                      <w:szCs w:val="20"/>
-                      <w:lang w:val="en-US" w:eastAsia="en-US"/>
-                    </w:rPr>
-                    <w:t xml:space="preserve"> </w:t>
-                  </w:r>
-                  <w:proofErr w:type="spellStart"/>
-                  <w:r>
-                    <w:rPr>
-                      <w:rFonts w:eastAsia="SimSun"/>
-                      <w:sz w:val="18"/>
-                      <w:szCs w:val="20"/>
-                      <w:lang w:val="en-US" w:eastAsia="en-US"/>
-                    </w:rPr>
-                    <w:t>previamente</w:t>
-                  </w:r>
-                  <w:proofErr w:type="spellEnd"/>
-                  <w:r>
-                    <w:rPr>
-                      <w:rFonts w:eastAsia="SimSun"/>
-                      <w:sz w:val="18"/>
-                      <w:szCs w:val="20"/>
-                      <w:lang w:val="en-US" w:eastAsia="en-US"/>
-                    </w:rPr>
-                    <w:t xml:space="preserve">, que </w:t>
-                  </w:r>
-                  <w:proofErr w:type="spellStart"/>
-                  <w:r>
-                    <w:rPr>
-                      <w:rFonts w:eastAsia="SimSun"/>
-                      <w:sz w:val="18"/>
-                      <w:szCs w:val="20"/>
-                      <w:lang w:val="en-US" w:eastAsia="en-US"/>
-                    </w:rPr>
-                    <w:t>desean</w:t>
-                  </w:r>
-                  <w:proofErr w:type="spellEnd"/>
-                  <w:r>
-                    <w:rPr>
-                      <w:rFonts w:eastAsia="SimSun"/>
-                      <w:sz w:val="18"/>
-                      <w:szCs w:val="20"/>
-                      <w:lang w:val="en-US" w:eastAsia="en-US"/>
-                    </w:rPr>
-                    <w:t xml:space="preserve"> </w:t>
-                  </w:r>
-                  <w:proofErr w:type="spellStart"/>
-                  <w:r>
-                    <w:rPr>
-                      <w:rFonts w:eastAsia="SimSun"/>
-                      <w:sz w:val="18"/>
-                      <w:szCs w:val="20"/>
-                      <w:lang w:val="en-US" w:eastAsia="en-US"/>
-                    </w:rPr>
-                    <w:t>estudiarse</w:t>
-                  </w:r>
-                  <w:proofErr w:type="spellEnd"/>
+                    <w:t>con las variables, seleccionadas previamente, que desean estudiarse</w:t>
+                  </w:r>
                   <w:r>
                     <w:rPr>
                       <w:rFonts w:eastAsia="SimSun"/>
@@ -5979,7 +3522,6 @@
                       <w:lang w:val="en-US" w:eastAsia="en-US"/>
                     </w:rPr>
                   </w:pPr>
-                  <w:proofErr w:type="gramStart"/>
                   <w:r>
                     <w:rPr>
                       <w:rFonts w:eastAsia="SimSun"/>
@@ -6005,117 +3547,7 @@
                       <w:szCs w:val="20"/>
                       <w:lang w:val="en-US" w:eastAsia="en-US"/>
                     </w:rPr>
-                    <w:t>Por</w:t>
-                  </w:r>
-                  <w:proofErr w:type="gramEnd"/>
-                  <w:r>
-                    <w:rPr>
-                      <w:rFonts w:eastAsia="SimSun"/>
-                      <w:sz w:val="18"/>
-                      <w:szCs w:val="20"/>
-                      <w:lang w:val="en-US" w:eastAsia="en-US"/>
-                    </w:rPr>
-                    <w:t xml:space="preserve"> </w:t>
-                  </w:r>
-                  <w:proofErr w:type="spellStart"/>
-                  <w:r>
-                    <w:rPr>
-                      <w:rFonts w:eastAsia="SimSun"/>
-                      <w:sz w:val="18"/>
-                      <w:szCs w:val="20"/>
-                      <w:lang w:val="en-US" w:eastAsia="en-US"/>
-                    </w:rPr>
-                    <w:t>defecto</w:t>
-                  </w:r>
-                  <w:proofErr w:type="spellEnd"/>
-                  <w:r>
-                    <w:rPr>
-                      <w:rFonts w:eastAsia="SimSun"/>
-                      <w:sz w:val="18"/>
-                      <w:szCs w:val="20"/>
-                      <w:lang w:val="en-US" w:eastAsia="en-US"/>
-                    </w:rPr>
-                    <w:t xml:space="preserve"> </w:t>
-                  </w:r>
-                  <w:proofErr w:type="spellStart"/>
-                  <w:r>
-                    <w:rPr>
-                      <w:rFonts w:eastAsia="SimSun"/>
-                      <w:sz w:val="18"/>
-                      <w:szCs w:val="20"/>
-                      <w:lang w:val="en-US" w:eastAsia="en-US"/>
-                    </w:rPr>
-                    <w:t>toma</w:t>
-                  </w:r>
-                  <w:proofErr w:type="spellEnd"/>
-                  <w:r>
-                    <w:rPr>
-                      <w:rFonts w:eastAsia="SimSun"/>
-                      <w:sz w:val="18"/>
-                      <w:szCs w:val="20"/>
-                      <w:lang w:val="en-US" w:eastAsia="en-US"/>
-                    </w:rPr>
-                    <w:t xml:space="preserve"> valor 0, y es el </w:t>
-                  </w:r>
-                  <w:proofErr w:type="spellStart"/>
-                  <w:r>
-                    <w:rPr>
-                      <w:rFonts w:eastAsia="SimSun"/>
-                      <w:sz w:val="18"/>
-                      <w:szCs w:val="20"/>
-                      <w:lang w:val="en-US" w:eastAsia="en-US"/>
-                    </w:rPr>
-                    <w:t>número</w:t>
-                  </w:r>
-                  <w:proofErr w:type="spellEnd"/>
-                  <w:r>
-                    <w:rPr>
-                      <w:rFonts w:eastAsia="SimSun"/>
-                      <w:sz w:val="18"/>
-                      <w:szCs w:val="20"/>
-                      <w:lang w:val="en-US" w:eastAsia="en-US"/>
-                    </w:rPr>
-                    <w:t xml:space="preserve"> de variables del conjunto anterior que se </w:t>
-                  </w:r>
-                  <w:proofErr w:type="spellStart"/>
-                  <w:r>
-                    <w:rPr>
-                      <w:rFonts w:eastAsia="SimSun"/>
-                      <w:sz w:val="18"/>
-                      <w:szCs w:val="20"/>
-                      <w:lang w:val="en-US" w:eastAsia="en-US"/>
-                    </w:rPr>
-                    <w:t>desean</w:t>
-                  </w:r>
-                  <w:proofErr w:type="spellEnd"/>
-                  <w:r>
-                    <w:rPr>
-                      <w:rFonts w:eastAsia="SimSun"/>
-                      <w:sz w:val="18"/>
-                      <w:szCs w:val="20"/>
-                      <w:lang w:val="en-US" w:eastAsia="en-US"/>
-                    </w:rPr>
-                    <w:t xml:space="preserve"> </w:t>
-                  </w:r>
-                  <w:proofErr w:type="spellStart"/>
-                  <w:r>
-                    <w:rPr>
-                      <w:rFonts w:eastAsia="SimSun"/>
-                      <w:sz w:val="18"/>
-                      <w:szCs w:val="20"/>
-                      <w:lang w:val="en-US" w:eastAsia="en-US"/>
-                    </w:rPr>
-                    <w:t>procesar</w:t>
-                  </w:r>
-                  <w:proofErr w:type="spellEnd"/>
-                  <w:r>
-                    <w:rPr>
-                      <w:rFonts w:eastAsia="SimSun"/>
-                      <w:sz w:val="18"/>
-                      <w:szCs w:val="20"/>
-                      <w:lang w:val="en-US" w:eastAsia="en-US"/>
-                    </w:rPr>
-                    <w:t>.</w:t>
+                    <w:t>Por defecto toma valor 0, y es el número de variables del conjunto anterior que se desean procesar.</w:t>
                   </w:r>
                 </w:p>
                 <w:p>
@@ -6134,7 +3566,6 @@
                       <w:lang w:val="en-US" w:eastAsia="en-US"/>
                     </w:rPr>
                   </w:pPr>
-                  <w:proofErr w:type="spellStart"/>
                   <w:r>
                     <w:rPr>
                       <w:rFonts w:eastAsia="SimSun"/>
@@ -6142,317 +3573,7 @@
                       <w:szCs w:val="20"/>
                       <w:lang w:val="en-US" w:eastAsia="en-US"/>
                     </w:rPr>
-                    <w:t>estimador</w:t>
-                  </w:r>
-                  <w:proofErr w:type="spellEnd"/>
-                  <w:r>
-                    <w:rPr>
-                      <w:rFonts w:eastAsia="SimSun"/>
-                      <w:sz w:val="18"/>
-                      <w:szCs w:val="20"/>
-                      <w:lang w:val="en-US" w:eastAsia="en-US"/>
-                    </w:rPr>
-                    <w:t xml:space="preserve">: de </w:t>
-                  </w:r>
-                  <w:proofErr w:type="spellStart"/>
-                  <w:r>
-                    <w:rPr>
-                      <w:rFonts w:eastAsia="SimSun"/>
-                      <w:sz w:val="18"/>
-                      <w:szCs w:val="20"/>
-                      <w:lang w:val="en-US" w:eastAsia="en-US"/>
-                    </w:rPr>
-                    <w:t>manera</w:t>
-                  </w:r>
-                  <w:proofErr w:type="spellEnd"/>
-                  <w:r>
-                    <w:rPr>
-                      <w:rFonts w:eastAsia="SimSun"/>
-                      <w:sz w:val="18"/>
-                      <w:szCs w:val="20"/>
-                      <w:lang w:val="en-US" w:eastAsia="en-US"/>
-                    </w:rPr>
-                    <w:t xml:space="preserve"> </w:t>
-                  </w:r>
-                  <w:proofErr w:type="spellStart"/>
-                  <w:r>
-                    <w:rPr>
-                      <w:rFonts w:eastAsia="SimSun"/>
-                      <w:sz w:val="18"/>
-                      <w:szCs w:val="20"/>
-                      <w:lang w:val="en-US" w:eastAsia="en-US"/>
-                    </w:rPr>
-                    <w:t>adicional</w:t>
-                  </w:r>
-                  <w:proofErr w:type="spellEnd"/>
-                  <w:r>
-                    <w:rPr>
-                      <w:rFonts w:eastAsia="SimSun"/>
-                      <w:sz w:val="18"/>
-                      <w:szCs w:val="20"/>
-                      <w:lang w:val="en-US" w:eastAsia="en-US"/>
-                    </w:rPr>
-                    <w:t xml:space="preserve"> a la </w:t>
-                  </w:r>
-                  <w:proofErr w:type="spellStart"/>
-                  <w:r>
-                    <w:rPr>
-                      <w:rFonts w:eastAsia="SimSun"/>
-                      <w:sz w:val="18"/>
-                      <w:szCs w:val="20"/>
-                      <w:lang w:val="en-US" w:eastAsia="en-US"/>
-                    </w:rPr>
-                    <w:t>propuesta</w:t>
-                  </w:r>
-                  <w:proofErr w:type="spellEnd"/>
-                  <w:r>
-                    <w:rPr>
-                      <w:rFonts w:eastAsia="SimSun"/>
-                      <w:sz w:val="18"/>
-                      <w:szCs w:val="20"/>
-                      <w:lang w:val="en-US" w:eastAsia="en-US"/>
-                    </w:rPr>
-                    <w:t xml:space="preserve"> del </w:t>
-                  </w:r>
-                  <w:proofErr w:type="spellStart"/>
-                  <w:r>
-                    <w:rPr>
-                      <w:rFonts w:eastAsia="SimSun"/>
-                      <w:sz w:val="18"/>
-                      <w:szCs w:val="20"/>
-                      <w:lang w:val="en-US" w:eastAsia="en-US"/>
-                    </w:rPr>
-                    <w:t>trabajo</w:t>
-                  </w:r>
-                  <w:proofErr w:type="spellEnd"/>
-                  <w:r>
-                    <w:rPr>
-                      <w:rFonts w:eastAsia="SimSun"/>
-                      <w:sz w:val="18"/>
-                      <w:szCs w:val="20"/>
-                      <w:lang w:val="en-US" w:eastAsia="en-US"/>
-                    </w:rPr>
-                    <w:t xml:space="preserve">, se </w:t>
-                  </w:r>
-                  <w:proofErr w:type="spellStart"/>
-                  <w:r>
-                    <w:rPr>
-                      <w:rFonts w:eastAsia="SimSun"/>
-                      <w:sz w:val="18"/>
-                      <w:szCs w:val="20"/>
-                      <w:lang w:val="en-US" w:eastAsia="en-US"/>
-                    </w:rPr>
-                    <w:t>añade</w:t>
-                  </w:r>
-                  <w:proofErr w:type="spellEnd"/>
-                  <w:r>
-                    <w:rPr>
-                      <w:rFonts w:eastAsia="SimSun"/>
-                      <w:sz w:val="18"/>
-                      <w:szCs w:val="20"/>
-                      <w:lang w:val="en-US" w:eastAsia="en-US"/>
-                    </w:rPr>
-                    <w:t xml:space="preserve"> la </w:t>
-                  </w:r>
-                  <w:proofErr w:type="spellStart"/>
-                  <w:r>
-                    <w:rPr>
-                      <w:rFonts w:eastAsia="SimSun"/>
-                      <w:sz w:val="18"/>
-                      <w:szCs w:val="20"/>
-                      <w:lang w:val="en-US" w:eastAsia="en-US"/>
-                    </w:rPr>
-                    <w:t>posibilidad</w:t>
-                  </w:r>
-                  <w:proofErr w:type="spellEnd"/>
-                  <w:r>
-                    <w:rPr>
-                      <w:rFonts w:eastAsia="SimSun"/>
-                      <w:sz w:val="18"/>
-                      <w:szCs w:val="20"/>
-                      <w:lang w:val="en-US" w:eastAsia="en-US"/>
-                    </w:rPr>
-                    <w:t xml:space="preserve"> </w:t>
-                  </w:r>
-                  <w:proofErr w:type="spellStart"/>
-                  <w:r>
-                    <w:rPr>
-                      <w:rFonts w:eastAsia="SimSun"/>
-                      <w:sz w:val="18"/>
-                      <w:szCs w:val="20"/>
-                      <w:lang w:val="en-US" w:eastAsia="en-US"/>
-                    </w:rPr>
-                    <w:t>algoritmo</w:t>
-                  </w:r>
-                  <w:proofErr w:type="spellEnd"/>
-                  <w:r>
-                    <w:rPr>
-                      <w:rFonts w:eastAsia="SimSun"/>
-                      <w:sz w:val="18"/>
-                      <w:szCs w:val="20"/>
-                      <w:lang w:val="en-US" w:eastAsia="en-US"/>
-                    </w:rPr>
-                    <w:t xml:space="preserve"> de </w:t>
-                  </w:r>
-                  <w:proofErr w:type="spellStart"/>
-                  <w:r>
-                    <w:rPr>
-                      <w:rFonts w:eastAsia="SimSun"/>
-                      <w:sz w:val="18"/>
-                      <w:szCs w:val="20"/>
-                      <w:lang w:val="en-US" w:eastAsia="en-US"/>
-                    </w:rPr>
-                    <w:t>aprendizaje</w:t>
-                  </w:r>
-                  <w:proofErr w:type="spellEnd"/>
-                  <w:r>
-                    <w:rPr>
-                      <w:rFonts w:eastAsia="SimSun"/>
-                      <w:sz w:val="18"/>
-                      <w:szCs w:val="20"/>
-                      <w:lang w:val="en-US" w:eastAsia="en-US"/>
-                    </w:rPr>
-                    <w:t xml:space="preserve"> </w:t>
-                  </w:r>
-                  <w:proofErr w:type="spellStart"/>
-                  <w:r>
-                    <w:rPr>
-                      <w:rFonts w:eastAsia="SimSun"/>
-                      <w:sz w:val="18"/>
-                      <w:szCs w:val="20"/>
-                      <w:lang w:val="en-US" w:eastAsia="en-US"/>
-                    </w:rPr>
-                    <w:t>automático</w:t>
-                  </w:r>
-                  <w:proofErr w:type="spellEnd"/>
-                  <w:r>
-                    <w:rPr>
-                      <w:rFonts w:eastAsia="SimSun"/>
-                      <w:sz w:val="18"/>
-                      <w:szCs w:val="20"/>
-                      <w:lang w:val="en-US" w:eastAsia="en-US"/>
-                    </w:rPr>
-                    <w:t xml:space="preserve"> </w:t>
-                  </w:r>
-                  <w:proofErr w:type="spellStart"/>
-                  <w:r>
-                    <w:rPr>
-                      <w:rFonts w:eastAsia="SimSun"/>
-                      <w:sz w:val="18"/>
-                      <w:szCs w:val="20"/>
-                      <w:lang w:val="en-US" w:eastAsia="en-US"/>
-                    </w:rPr>
-                    <w:t>deseado</w:t>
-                  </w:r>
-                  <w:proofErr w:type="spellEnd"/>
-                  <w:r>
-                    <w:rPr>
-                      <w:rFonts w:eastAsia="SimSun"/>
-                      <w:sz w:val="18"/>
-                      <w:szCs w:val="20"/>
-                      <w:lang w:val="en-US" w:eastAsia="en-US"/>
-                    </w:rPr>
-                    <w:t xml:space="preserve"> por el </w:t>
-                  </w:r>
-                  <w:proofErr w:type="spellStart"/>
-                  <w:r>
-                    <w:rPr>
-                      <w:rFonts w:eastAsia="SimSun"/>
-                      <w:sz w:val="18"/>
-                      <w:szCs w:val="20"/>
-                      <w:lang w:val="en-US" w:eastAsia="en-US"/>
-                    </w:rPr>
-                    <w:t>usuario</w:t>
-                  </w:r>
-                  <w:proofErr w:type="spellEnd"/>
-                  <w:r>
-                    <w:rPr>
-                      <w:rFonts w:eastAsia="SimSun"/>
-                      <w:sz w:val="18"/>
-                      <w:szCs w:val="20"/>
-                      <w:lang w:val="en-US" w:eastAsia="en-US"/>
-                    </w:rPr>
-                    <w:t xml:space="preserve">. Por </w:t>
-                  </w:r>
-                  <w:proofErr w:type="spellStart"/>
-                  <w:r>
-                    <w:rPr>
-                      <w:rFonts w:eastAsia="SimSun"/>
-                      <w:sz w:val="18"/>
-                      <w:szCs w:val="20"/>
-                      <w:lang w:val="en-US" w:eastAsia="en-US"/>
-                    </w:rPr>
-                    <w:t>defecto</w:t>
-                  </w:r>
-                  <w:proofErr w:type="spellEnd"/>
-                  <w:r>
-                    <w:rPr>
-                      <w:rFonts w:eastAsia="SimSun"/>
-                      <w:sz w:val="18"/>
-                      <w:szCs w:val="20"/>
-                      <w:lang w:val="en-US" w:eastAsia="en-US"/>
-                    </w:rPr>
-                    <w:t xml:space="preserve">, se </w:t>
-                  </w:r>
-                  <w:proofErr w:type="spellStart"/>
-                  <w:r>
-                    <w:rPr>
-                      <w:rFonts w:eastAsia="SimSun"/>
-                      <w:sz w:val="18"/>
-                      <w:szCs w:val="20"/>
-                      <w:lang w:val="en-US" w:eastAsia="en-US"/>
-                    </w:rPr>
-                    <w:t>utilizará</w:t>
-                  </w:r>
-                  <w:proofErr w:type="spellEnd"/>
-                  <w:r>
-                    <w:rPr>
-                      <w:rFonts w:eastAsia="SimSun"/>
-                      <w:sz w:val="18"/>
-                      <w:szCs w:val="20"/>
-                      <w:lang w:val="en-US" w:eastAsia="en-US"/>
-                    </w:rPr>
-                    <w:t xml:space="preserve"> el árbol de </w:t>
-                  </w:r>
-                  <w:proofErr w:type="spellStart"/>
-                  <w:r>
-                    <w:rPr>
-                      <w:rFonts w:eastAsia="SimSun"/>
-                      <w:sz w:val="18"/>
-                      <w:szCs w:val="20"/>
-                      <w:lang w:val="en-US" w:eastAsia="en-US"/>
-                    </w:rPr>
-                    <w:t>decisión</w:t>
-                  </w:r>
-                  <w:proofErr w:type="spellEnd"/>
-                  <w:r>
-                    <w:rPr>
-                      <w:rFonts w:eastAsia="SimSun"/>
-                      <w:sz w:val="18"/>
-                      <w:szCs w:val="20"/>
-                      <w:lang w:val="en-US" w:eastAsia="en-US"/>
-                    </w:rPr>
-                    <w:t xml:space="preserve"> </w:t>
-                  </w:r>
-                  <w:proofErr w:type="spellStart"/>
-                  <w:r>
-                    <w:rPr>
-                      <w:rFonts w:eastAsia="SimSun"/>
-                      <w:sz w:val="18"/>
-                      <w:szCs w:val="20"/>
-                      <w:lang w:val="en-US" w:eastAsia="en-US"/>
-                    </w:rPr>
-                    <w:t>binario</w:t>
-                  </w:r>
-                  <w:proofErr w:type="spellEnd"/>
-                  <w:r>
-                    <w:rPr>
-                      <w:rFonts w:eastAsia="SimSun"/>
-                      <w:sz w:val="18"/>
-                      <w:szCs w:val="20"/>
-                      <w:lang w:val="en-US" w:eastAsia="en-US"/>
-                    </w:rPr>
-                    <w:t>.</w:t>
+                    <w:t>estimador: de manera adicional a la propuesta del trabajo, se añade la posibilidad algoritmo de aprendizaje automático deseado por el usuario. Por defecto, se utilizará el árbol de decisión binario.</w:t>
                   </w:r>
                 </w:p>
                 <w:p>
@@ -6471,7 +3592,6 @@
                       <w:lang w:val="en-US" w:eastAsia="en-US"/>
                     </w:rPr>
                   </w:pPr>
-                  <w:proofErr w:type="spellStart"/>
                   <w:r>
                     <w:rPr>
                       <w:rFonts w:eastAsia="SimSun"/>
@@ -6479,237 +3599,7 @@
                       <w:szCs w:val="20"/>
                       <w:lang w:val="en-US" w:eastAsia="en-US"/>
                     </w:rPr>
-                    <w:t>métrica_evaluación</w:t>
-                  </w:r>
-                  <w:proofErr w:type="spellEnd"/>
-                  <w:r>
-                    <w:rPr>
-                      <w:rFonts w:eastAsia="SimSun"/>
-                      <w:sz w:val="18"/>
-                      <w:szCs w:val="20"/>
-                      <w:lang w:val="en-US" w:eastAsia="en-US"/>
-                    </w:rPr>
-                    <w:t xml:space="preserve">: </w:t>
-                  </w:r>
-                  <w:proofErr w:type="spellStart"/>
-                  <w:r>
-                    <w:rPr>
-                      <w:rFonts w:eastAsia="SimSun"/>
-                      <w:sz w:val="18"/>
-                      <w:szCs w:val="20"/>
-                      <w:lang w:val="en-US" w:eastAsia="en-US"/>
-                    </w:rPr>
-                    <w:t>nos</w:t>
-                  </w:r>
-                  <w:proofErr w:type="spellEnd"/>
-                  <w:r>
-                    <w:rPr>
-                      <w:rFonts w:eastAsia="SimSun"/>
-                      <w:sz w:val="18"/>
-                      <w:szCs w:val="20"/>
-                      <w:lang w:val="en-US" w:eastAsia="en-US"/>
-                    </w:rPr>
-                    <w:t xml:space="preserve"> </w:t>
-                  </w:r>
-                  <w:proofErr w:type="spellStart"/>
-                  <w:r>
-                    <w:rPr>
-                      <w:rFonts w:eastAsia="SimSun"/>
-                      <w:sz w:val="18"/>
-                      <w:szCs w:val="20"/>
-                      <w:lang w:val="en-US" w:eastAsia="en-US"/>
-                    </w:rPr>
-                    <w:t>permitirá</w:t>
-                  </w:r>
-                  <w:proofErr w:type="spellEnd"/>
-                  <w:r>
-                    <w:rPr>
-                      <w:rFonts w:eastAsia="SimSun"/>
-                      <w:sz w:val="18"/>
-                      <w:szCs w:val="20"/>
-                      <w:lang w:val="en-US" w:eastAsia="en-US"/>
-                    </w:rPr>
-                    <w:t xml:space="preserve"> </w:t>
-                  </w:r>
-                  <w:proofErr w:type="spellStart"/>
-                  <w:r>
-                    <w:rPr>
-                      <w:rFonts w:eastAsia="SimSun"/>
-                      <w:sz w:val="18"/>
-                      <w:szCs w:val="20"/>
-                      <w:lang w:val="en-US" w:eastAsia="en-US"/>
-                    </w:rPr>
-                    <w:t>modificar</w:t>
-                  </w:r>
-                  <w:proofErr w:type="spellEnd"/>
-                  <w:r>
-                    <w:rPr>
-                      <w:rFonts w:eastAsia="SimSun"/>
-                      <w:sz w:val="18"/>
-                      <w:szCs w:val="20"/>
-                      <w:lang w:val="en-US" w:eastAsia="en-US"/>
-                    </w:rPr>
-                    <w:t xml:space="preserve"> la </w:t>
-                  </w:r>
-                  <w:proofErr w:type="spellStart"/>
-                  <w:r>
-                    <w:rPr>
-                      <w:rFonts w:eastAsia="SimSun"/>
-                      <w:sz w:val="18"/>
-                      <w:szCs w:val="20"/>
-                      <w:lang w:val="en-US" w:eastAsia="en-US"/>
-                    </w:rPr>
-                    <w:t>métrica</w:t>
-                  </w:r>
-                  <w:proofErr w:type="spellEnd"/>
-                  <w:r>
-                    <w:rPr>
-                      <w:rFonts w:eastAsia="SimSun"/>
-                      <w:sz w:val="18"/>
-                      <w:szCs w:val="20"/>
-                      <w:lang w:val="en-US" w:eastAsia="en-US"/>
-                    </w:rPr>
-                    <w:t xml:space="preserve"> de </w:t>
-                  </w:r>
-                  <w:proofErr w:type="spellStart"/>
-                  <w:r>
-                    <w:rPr>
-                      <w:rFonts w:eastAsia="SimSun"/>
-                      <w:sz w:val="18"/>
-                      <w:szCs w:val="20"/>
-                      <w:lang w:val="en-US" w:eastAsia="en-US"/>
-                    </w:rPr>
-                    <w:t>evaluación</w:t>
-                  </w:r>
-                  <w:proofErr w:type="spellEnd"/>
-                  <w:r>
-                    <w:rPr>
-                      <w:rFonts w:eastAsia="SimSun"/>
-                      <w:sz w:val="18"/>
-                      <w:szCs w:val="20"/>
-                      <w:lang w:val="en-US" w:eastAsia="en-US"/>
-                    </w:rPr>
-                    <w:t xml:space="preserve"> a </w:t>
-                  </w:r>
-                  <w:proofErr w:type="spellStart"/>
-                  <w:r>
-                    <w:rPr>
-                      <w:rFonts w:eastAsia="SimSun"/>
-                      <w:sz w:val="18"/>
-                      <w:szCs w:val="20"/>
-                      <w:lang w:val="en-US" w:eastAsia="en-US"/>
-                    </w:rPr>
-                    <w:t>usar</w:t>
-                  </w:r>
-                  <w:proofErr w:type="spellEnd"/>
-                  <w:r>
-                    <w:rPr>
-                      <w:rFonts w:eastAsia="SimSun"/>
-                      <w:sz w:val="18"/>
-                      <w:szCs w:val="20"/>
-                      <w:lang w:val="en-US" w:eastAsia="en-US"/>
-                    </w:rPr>
-                    <w:t xml:space="preserve">. Es </w:t>
-                  </w:r>
-                  <w:proofErr w:type="spellStart"/>
-                  <w:r>
-                    <w:rPr>
-                      <w:rFonts w:eastAsia="SimSun"/>
-                      <w:sz w:val="18"/>
-                      <w:szCs w:val="20"/>
-                      <w:lang w:val="en-US" w:eastAsia="en-US"/>
-                    </w:rPr>
-                    <w:t>opcional</w:t>
-                  </w:r>
-                  <w:proofErr w:type="spellEnd"/>
-                  <w:r>
-                    <w:rPr>
-                      <w:rFonts w:eastAsia="SimSun"/>
-                      <w:sz w:val="18"/>
-                      <w:szCs w:val="20"/>
-                      <w:lang w:val="en-US" w:eastAsia="en-US"/>
-                    </w:rPr>
-                    <w:t xml:space="preserve">, </w:t>
-                  </w:r>
-                  <w:proofErr w:type="spellStart"/>
-                  <w:r>
-                    <w:rPr>
-                      <w:rFonts w:eastAsia="SimSun"/>
-                      <w:sz w:val="18"/>
-                      <w:szCs w:val="20"/>
-                      <w:lang w:val="en-US" w:eastAsia="en-US"/>
-                    </w:rPr>
-                    <w:t>ya</w:t>
-                  </w:r>
-                  <w:proofErr w:type="spellEnd"/>
-                  <w:r>
-                    <w:rPr>
-                      <w:rFonts w:eastAsia="SimSun"/>
-                      <w:sz w:val="18"/>
-                      <w:szCs w:val="20"/>
-                      <w:lang w:val="en-US" w:eastAsia="en-US"/>
-                    </w:rPr>
-                    <w:t xml:space="preserve"> que por </w:t>
-                  </w:r>
-                  <w:proofErr w:type="spellStart"/>
-                  <w:r>
-                    <w:rPr>
-                      <w:rFonts w:eastAsia="SimSun"/>
-                      <w:sz w:val="18"/>
-                      <w:szCs w:val="20"/>
-                      <w:lang w:val="en-US" w:eastAsia="en-US"/>
-                    </w:rPr>
-                    <w:t>defecto</w:t>
-                  </w:r>
-                  <w:proofErr w:type="spellEnd"/>
-                  <w:r>
-                    <w:rPr>
-                      <w:rFonts w:eastAsia="SimSun"/>
-                      <w:sz w:val="18"/>
-                      <w:szCs w:val="20"/>
-                      <w:lang w:val="en-US" w:eastAsia="en-US"/>
-                    </w:rPr>
-                    <w:t xml:space="preserve"> </w:t>
-                  </w:r>
-                  <w:proofErr w:type="spellStart"/>
-                  <w:r>
-                    <w:rPr>
-                      <w:rFonts w:eastAsia="SimSun"/>
-                      <w:sz w:val="18"/>
-                      <w:szCs w:val="20"/>
-                      <w:lang w:val="en-US" w:eastAsia="en-US"/>
-                    </w:rPr>
-                    <w:t>utiliza</w:t>
-                  </w:r>
-                  <w:proofErr w:type="spellEnd"/>
-                  <w:r>
-                    <w:rPr>
-                      <w:rFonts w:eastAsia="SimSun"/>
-                      <w:sz w:val="18"/>
-                      <w:szCs w:val="20"/>
-                      <w:lang w:val="en-US" w:eastAsia="en-US"/>
-                    </w:rPr>
-                    <w:t xml:space="preserve"> '</w:t>
-                  </w:r>
-                  <w:proofErr w:type="spellStart"/>
-                  <w:r>
-                    <w:rPr>
-                      <w:rFonts w:eastAsia="SimSun"/>
-                      <w:sz w:val="18"/>
-                      <w:szCs w:val="20"/>
-                      <w:lang w:val="en-US" w:eastAsia="en-US"/>
-                    </w:rPr>
-                    <w:t>balanced_accuracy</w:t>
-                  </w:r>
-                  <w:proofErr w:type="spellEnd"/>
-                  <w:r>
-                    <w:rPr>
-                      <w:rFonts w:eastAsia="SimSun"/>
-                      <w:sz w:val="18"/>
-                      <w:szCs w:val="20"/>
-                      <w:lang w:val="en-US" w:eastAsia="en-US"/>
-                    </w:rPr>
-                    <w:t>'</w:t>
+                    <w:t>métrica_evaluación: nos permitirá modificar la métrica de evaluación a usar. Es opcional, ya que por defecto utiliza 'balanced_accuracy'</w:t>
                   </w:r>
                 </w:p>
                 <w:p>
@@ -6744,159 +3634,23 @@
                       <w:sz w:val="18"/>
                     </w:rPr>
                   </w:pPr>
-                  <w:proofErr w:type="spellStart"/>
-                  <w:r>
-                    <w:rPr>
-                      <w:sz w:val="18"/>
-                    </w:rPr>
-                    <w:t>Tabla</w:t>
-                  </w:r>
-                  <w:proofErr w:type="spellEnd"/>
-                  <w:r>
-                    <w:rPr>
-                      <w:sz w:val="18"/>
-                    </w:rPr>
-                    <w:t xml:space="preserve"> con </w:t>
-                  </w:r>
-                  <w:proofErr w:type="spellStart"/>
-                  <w:r>
-                    <w:rPr>
-                      <w:sz w:val="18"/>
-                    </w:rPr>
-                    <w:t>cada</w:t>
-                  </w:r>
-                  <w:proofErr w:type="spellEnd"/>
-                  <w:r>
-                    <w:rPr>
-                      <w:sz w:val="18"/>
-                    </w:rPr>
-                    <w:t xml:space="preserve"> una de las </w:t>
-                  </w:r>
-                  <w:proofErr w:type="spellStart"/>
-                  <w:r>
-                    <w:rPr>
-                      <w:sz w:val="18"/>
-                    </w:rPr>
-                    <w:t>combinaciones</w:t>
-                  </w:r>
-                  <w:proofErr w:type="spellEnd"/>
+                  <w:r>
+                    <w:rPr>
+                      <w:sz w:val="18"/>
+                    </w:rPr>
+                    <w:t>Tabla con cada una de las combinaciones obtenidas en cada iteración, su tamaño y su</w:t>
+                  </w:r>
                   <w:r>
                     <w:rPr>
                       <w:sz w:val="18"/>
                     </w:rPr>
                     <w:t xml:space="preserve"> </w:t>
                   </w:r>
-                  <w:proofErr w:type="spellStart"/>
-                  <w:r>
-                    <w:rPr>
-                      <w:sz w:val="18"/>
-                    </w:rPr>
-                    <w:t>obtenidas</w:t>
-                  </w:r>
-                  <w:proofErr w:type="spellEnd"/>
-                  <w:r>
-                    <w:rPr>
-                      <w:sz w:val="18"/>
-                    </w:rPr>
-                    <w:t xml:space="preserve"> </w:t>
-                  </w:r>
-                  <w:proofErr w:type="spellStart"/>
-                  <w:r>
-                    <w:rPr>
-                      <w:sz w:val="18"/>
-                    </w:rPr>
-                    <w:t>en</w:t>
-                  </w:r>
-                  <w:proofErr w:type="spellEnd"/>
-                  <w:r>
-                    <w:rPr>
-                      <w:sz w:val="18"/>
-                    </w:rPr>
-                    <w:t xml:space="preserve"> </w:t>
-                  </w:r>
-                  <w:proofErr w:type="spellStart"/>
-                  <w:r>
-                    <w:rPr>
-                      <w:sz w:val="18"/>
-                    </w:rPr>
-                    <w:t>cada</w:t>
-                  </w:r>
-                  <w:proofErr w:type="spellEnd"/>
-                  <w:r>
-                    <w:rPr>
-                      <w:sz w:val="18"/>
-                    </w:rPr>
-                    <w:t xml:space="preserve"> </w:t>
-                  </w:r>
-                  <w:proofErr w:type="spellStart"/>
-                  <w:r>
-                    <w:rPr>
-                      <w:sz w:val="18"/>
-                    </w:rPr>
-                    <w:t>iteración</w:t>
-                  </w:r>
-                  <w:proofErr w:type="spellEnd"/>
-                  <w:r>
-                    <w:rPr>
-                      <w:sz w:val="18"/>
-                    </w:rPr>
-                    <w:t xml:space="preserve">, </w:t>
-                  </w:r>
-                  <w:proofErr w:type="spellStart"/>
-                  <w:r>
-                    <w:rPr>
-                      <w:sz w:val="18"/>
-                    </w:rPr>
-                    <w:t>su</w:t>
-                  </w:r>
-                  <w:proofErr w:type="spellEnd"/>
-                  <w:r>
-                    <w:rPr>
-                      <w:sz w:val="18"/>
-                    </w:rPr>
-                    <w:t xml:space="preserve"> </w:t>
-                  </w:r>
-                  <w:proofErr w:type="spellStart"/>
-                  <w:r>
-                    <w:rPr>
-                      <w:sz w:val="18"/>
-                    </w:rPr>
-                    <w:t>tamaño</w:t>
-                  </w:r>
-                  <w:proofErr w:type="spellEnd"/>
-                  <w:r>
-                    <w:rPr>
-                      <w:sz w:val="18"/>
-                    </w:rPr>
-                    <w:t xml:space="preserve"> y </w:t>
-                  </w:r>
-                  <w:proofErr w:type="spellStart"/>
-                  <w:r>
-                    <w:rPr>
-                      <w:sz w:val="18"/>
-                    </w:rPr>
-                    <w:t>su</w:t>
-                  </w:r>
-                  <w:proofErr w:type="spellEnd"/>
-                  <w:r>
-                    <w:rPr>
-                      <w:sz w:val="18"/>
-                    </w:rPr>
-                    <w:t xml:space="preserve"> </w:t>
-                  </w:r>
-                  <w:proofErr w:type="spellStart"/>
-                  <w:r>
-                    <w:rPr>
-                      <w:sz w:val="18"/>
-                    </w:rPr>
-                    <w:t>rendimiento</w:t>
-                  </w:r>
-                  <w:proofErr w:type="spellEnd"/>
-                  <w:r>
-                    <w:rPr>
-                      <w:sz w:val="18"/>
-                    </w:rPr>
-                    <w:t>.</w:t>
+                  <w:r>
+                    <w:rPr>
+                      <w:sz w:val="18"/>
+                    </w:rPr>
+                    <w:t>rendimiento.</w:t>
                   </w:r>
                 </w:p>
                 <w:p>
@@ -6907,7 +3661,6 @@
                       <w:sz w:val="18"/>
                     </w:rPr>
                   </w:pPr>
-                  <w:proofErr w:type="spellStart"/>
                   <w:r>
                     <w:rPr>
                       <w:b/>
@@ -6915,7 +3668,6 @@
                     </w:rPr>
                     <w:t>Inicialización</w:t>
                   </w:r>
-                  <w:proofErr w:type="spellEnd"/>
                 </w:p>
                 <w:p>
                   <w:pPr>
@@ -6928,140 +3680,12 @@
                       <w:sz w:val="18"/>
                     </w:rPr>
                   </w:pPr>
-                  <w:proofErr w:type="spellStart"/>
-                  <w:r>
-                    <w:rPr>
-                      <w:sz w:val="18"/>
-                    </w:rPr>
-                    <w:t>SolucionActual</w:t>
-                  </w:r>
-                  <w:proofErr w:type="spellEnd"/>
-                  <w:r>
-                    <w:rPr>
-                      <w:sz w:val="18"/>
-                    </w:rPr>
-                    <w:t xml:space="preserve">: </w:t>
-                  </w:r>
-                  <w:proofErr w:type="spellStart"/>
-                  <w:r>
-                    <w:rPr>
-                      <w:sz w:val="18"/>
-                    </w:rPr>
-                    <w:t>Almacena</w:t>
-                  </w:r>
-                  <w:proofErr w:type="spellEnd"/>
-                  <w:r>
-                    <w:rPr>
-                      <w:sz w:val="18"/>
-                    </w:rPr>
-                    <w:t xml:space="preserve"> el </w:t>
-                  </w:r>
-                  <w:proofErr w:type="spellStart"/>
-                  <w:r>
-                    <w:rPr>
-                      <w:sz w:val="18"/>
-                    </w:rPr>
-                    <w:t>mejor</w:t>
-                  </w:r>
-                  <w:proofErr w:type="spellEnd"/>
-                  <w:r>
-                    <w:rPr>
-                      <w:sz w:val="18"/>
-                    </w:rPr>
-                    <w:t xml:space="preserve"> conjunto de variables </w:t>
-                  </w:r>
-                  <w:proofErr w:type="spellStart"/>
-                  <w:r>
-                    <w:rPr>
-                      <w:sz w:val="18"/>
-                    </w:rPr>
-                    <w:t>obtenido</w:t>
-                  </w:r>
-                  <w:proofErr w:type="spellEnd"/>
-                  <w:r>
-                    <w:rPr>
-                      <w:sz w:val="18"/>
-                    </w:rPr>
-                    <w:t xml:space="preserve"> </w:t>
-                  </w:r>
-                  <w:proofErr w:type="spellStart"/>
-                  <w:r>
-                    <w:rPr>
-                      <w:sz w:val="18"/>
-                    </w:rPr>
-                    <w:t>en</w:t>
-                  </w:r>
-                  <w:proofErr w:type="spellEnd"/>
-                  <w:r>
-                    <w:rPr>
-                      <w:sz w:val="18"/>
-                    </w:rPr>
-                    <w:t xml:space="preserve"> </w:t>
-                  </w:r>
-                  <w:proofErr w:type="spellStart"/>
-                  <w:r>
-                    <w:rPr>
-                      <w:sz w:val="18"/>
-                    </w:rPr>
-                    <w:t>cada</w:t>
-                  </w:r>
-                  <w:proofErr w:type="spellEnd"/>
-                  <w:r>
-                    <w:rPr>
-                      <w:sz w:val="18"/>
-                    </w:rPr>
-                    <w:t xml:space="preserve"> </w:t>
-                  </w:r>
-                  <w:proofErr w:type="spellStart"/>
-                  <w:r>
-                    <w:rPr>
-                      <w:sz w:val="18"/>
-                    </w:rPr>
-                    <w:t>iteración</w:t>
-                  </w:r>
-                  <w:proofErr w:type="spellEnd"/>
-                  <w:r>
-                    <w:rPr>
-                      <w:sz w:val="18"/>
-                    </w:rPr>
-                    <w:t xml:space="preserve">. </w:t>
-                  </w:r>
-                  <w:proofErr w:type="spellStart"/>
-                  <w:r>
-                    <w:rPr>
-                      <w:sz w:val="18"/>
-                    </w:rPr>
-                    <w:t>Inicialmente</w:t>
-                  </w:r>
-                  <w:proofErr w:type="spellEnd"/>
-                  <w:r>
-                    <w:rPr>
-                      <w:sz w:val="18"/>
-                    </w:rPr>
-                    <w:t xml:space="preserve"> </w:t>
-                  </w:r>
-                  <w:proofErr w:type="spellStart"/>
-                  <w:r>
-                    <w:rPr>
-                      <w:sz w:val="18"/>
-                    </w:rPr>
-                    <w:t>está</w:t>
-                  </w:r>
-                  <w:proofErr w:type="spellEnd"/>
-                  <w:r>
-                    <w:rPr>
-                      <w:sz w:val="18"/>
-                    </w:rPr>
-                    <w:t xml:space="preserve"> </w:t>
-                  </w:r>
-                  <w:proofErr w:type="spellStart"/>
-                  <w:r>
-                    <w:rPr>
-                      <w:sz w:val="18"/>
-                    </w:rPr>
-                    <w:t>vacío</w:t>
-                  </w:r>
-                  <w:proofErr w:type="spellEnd"/>
+                  <w:r>
+                    <w:rPr>
+                      <w:sz w:val="18"/>
+                    </w:rPr>
+                    <w:t>SolucionActual: Almacena el mejor conjunto de variables obtenido en cada iteración. Inicialmente está vacío</w:t>
+                  </w:r>
                   <w:r>
                     <w:rPr>
                       <w:sz w:val="18"/>
@@ -7084,86 +3708,8 @@
                     <w:rPr>
                       <w:sz w:val="18"/>
                     </w:rPr>
-                    <w:t xml:space="preserve">K=0. K es el </w:t>
-                  </w:r>
-                  <w:proofErr w:type="spellStart"/>
-                  <w:r>
-                    <w:rPr>
-                      <w:sz w:val="18"/>
-                    </w:rPr>
-                    <w:t>contador</w:t>
-                  </w:r>
-                  <w:proofErr w:type="spellEnd"/>
-                  <w:r>
-                    <w:rPr>
-                      <w:sz w:val="18"/>
-                    </w:rPr>
-                    <w:t xml:space="preserve"> de </w:t>
-                  </w:r>
-                  <w:proofErr w:type="spellStart"/>
-                  <w:r>
-                    <w:rPr>
-                      <w:sz w:val="18"/>
-                    </w:rPr>
-                    <w:t>iteraciones</w:t>
-                  </w:r>
-                  <w:proofErr w:type="spellEnd"/>
-                  <w:r>
-                    <w:rPr>
-                      <w:sz w:val="18"/>
-                    </w:rPr>
-                    <w:t xml:space="preserve"> o de variables </w:t>
-                  </w:r>
-                  <w:proofErr w:type="spellStart"/>
-                  <w:r>
-                    <w:rPr>
-                      <w:sz w:val="18"/>
-                    </w:rPr>
-                    <w:t>seleccionadas</w:t>
-                  </w:r>
-                  <w:proofErr w:type="spellEnd"/>
-                  <w:r>
-                    <w:rPr>
-                      <w:sz w:val="18"/>
-                    </w:rPr>
-                    <w:t xml:space="preserve"> </w:t>
-                  </w:r>
-                  <w:proofErr w:type="spellStart"/>
-                  <w:r>
-                    <w:rPr>
-                      <w:sz w:val="18"/>
-                    </w:rPr>
-                    <w:t>en</w:t>
-                  </w:r>
-                  <w:proofErr w:type="spellEnd"/>
-                  <w:r>
-                    <w:rPr>
-                      <w:sz w:val="18"/>
-                    </w:rPr>
-                    <w:t xml:space="preserve"> </w:t>
-                  </w:r>
-                  <w:proofErr w:type="spellStart"/>
-                  <w:r>
-                    <w:rPr>
-                      <w:sz w:val="18"/>
-                    </w:rPr>
-                    <w:t>cada</w:t>
-                  </w:r>
-                  <w:proofErr w:type="spellEnd"/>
-                  <w:r>
-                    <w:rPr>
-                      <w:sz w:val="18"/>
-                    </w:rPr>
-                    <w:t xml:space="preserve"> </w:t>
-                  </w:r>
-                  <w:proofErr w:type="spellStart"/>
-                  <w:r>
-                    <w:rPr>
-                      <w:sz w:val="18"/>
-                    </w:rPr>
-                    <w:t>iteración</w:t>
-                  </w:r>
-                  <w:proofErr w:type="spellEnd"/>
+                    <w:t>K=0. K es el contador de iteraciones o de variables seleccionadas en cada iteración</w:t>
+                  </w:r>
                   <w:r>
                     <w:rPr>
                       <w:sz w:val="18"/>
@@ -7178,7 +3724,6 @@
                       <w:sz w:val="18"/>
                     </w:rPr>
                   </w:pPr>
-                  <w:proofErr w:type="spellStart"/>
                   <w:r>
                     <w:rPr>
                       <w:b/>
@@ -7186,7 +3731,6 @@
                     </w:rPr>
                     <w:t>Algoritmo</w:t>
                   </w:r>
-                  <w:proofErr w:type="spellEnd"/>
                   <w:r>
                     <w:rPr>
                       <w:sz w:val="18"/>
@@ -7205,19 +3749,11 @@
                       <w:sz w:val="18"/>
                     </w:rPr>
                   </w:pPr>
-                  <w:proofErr w:type="spellStart"/>
-                  <w:r>
-                    <w:rPr>
-                      <w:sz w:val="18"/>
-                    </w:rPr>
-                    <w:t>Mientras</w:t>
-                  </w:r>
-                  <w:proofErr w:type="spellEnd"/>
-                  <w:r>
-                    <w:rPr>
-                      <w:sz w:val="18"/>
-                    </w:rPr>
-                    <w:t xml:space="preserve"> que K&lt;D:</w:t>
+                  <w:r>
+                    <w:rPr>
+                      <w:sz w:val="18"/>
+                    </w:rPr>
+                    <w:t>Mientras que K&lt;D:</w:t>
                   </w:r>
                 </w:p>
                 <w:p>
@@ -7231,14 +3767,24 @@
                       <w:sz w:val="18"/>
                     </w:rPr>
                   </w:pPr>
-                  <w:proofErr w:type="spellStart"/>
-                  <w:r>
-                    <w:rPr>
-                      <w:sz w:val="18"/>
-                    </w:rPr>
-                    <w:t>Seleccionar</w:t>
-                  </w:r>
-                  <w:proofErr w:type="spellEnd"/>
+                  <w:r>
+                    <w:rPr>
+                      <w:sz w:val="18"/>
+                    </w:rPr>
+                    <w:t xml:space="preserve">Seleccionar </w:t>
+                  </w:r>
+                  <w:r>
+                    <w:rPr>
+                      <w:sz w:val="18"/>
+                    </w:rPr>
+                    <w:t xml:space="preserve">y añadir </w:t>
+                  </w:r>
+                  <w:r>
+                    <w:rPr>
+                      <w:sz w:val="18"/>
+                    </w:rPr>
+                    <w:t>la mejor variable V del conjunto</w:t>
+                  </w:r>
                   <w:r>
                     <w:rPr>
                       <w:sz w:val="18"/>
@@ -7249,88 +3795,7 @@
                     <w:rPr>
                       <w:sz w:val="18"/>
                     </w:rPr>
-                    <w:t xml:space="preserve">y </w:t>
-                  </w:r>
-                  <w:proofErr w:type="spellStart"/>
-                  <w:r>
-                    <w:rPr>
-                      <w:sz w:val="18"/>
-                    </w:rPr>
-                    <w:t>añadir</w:t>
-                  </w:r>
-                  <w:proofErr w:type="spellEnd"/>
-                  <w:r>
-                    <w:rPr>
-                      <w:sz w:val="18"/>
-                    </w:rPr>
-                    <w:t xml:space="preserve"> </w:t>
-                  </w:r>
-                  <w:r>
-                    <w:rPr>
-                      <w:sz w:val="18"/>
-                    </w:rPr>
-                    <w:t xml:space="preserve">la </w:t>
-                  </w:r>
-                  <w:proofErr w:type="spellStart"/>
-                  <w:r>
-                    <w:rPr>
-                      <w:sz w:val="18"/>
-                    </w:rPr>
-                    <w:t>mejor</w:t>
-                  </w:r>
-                  <w:proofErr w:type="spellEnd"/>
-                  <w:r>
-                    <w:rPr>
-                      <w:sz w:val="18"/>
-                    </w:rPr>
-                    <w:t xml:space="preserve"> variable V del conjunto</w:t>
-                  </w:r>
-                  <w:r>
-                    <w:rPr>
-                      <w:sz w:val="18"/>
-                    </w:rPr>
-                    <w:t xml:space="preserve"> </w:t>
-                  </w:r>
-                  <w:r>
-                    <w:rPr>
-                      <w:sz w:val="18"/>
-                    </w:rPr>
-                    <w:t xml:space="preserve">original de variables que no se </w:t>
-                  </w:r>
-                  <w:proofErr w:type="spellStart"/>
-                  <w:r>
-                    <w:rPr>
-                      <w:sz w:val="18"/>
-                    </w:rPr>
-                    <w:t>encuentre</w:t>
-                  </w:r>
-                  <w:proofErr w:type="spellEnd"/>
-                  <w:r>
-                    <w:rPr>
-                      <w:sz w:val="18"/>
-                    </w:rPr>
-                    <w:t xml:space="preserve"> </w:t>
-                  </w:r>
-                  <w:proofErr w:type="spellStart"/>
-                  <w:r>
-                    <w:rPr>
-                      <w:sz w:val="18"/>
-                    </w:rPr>
-                    <w:t>en</w:t>
-                  </w:r>
-                  <w:proofErr w:type="spellEnd"/>
-                  <w:r>
-                    <w:rPr>
-                      <w:sz w:val="18"/>
-                    </w:rPr>
-                    <w:t xml:space="preserve"> </w:t>
-                  </w:r>
-                  <w:proofErr w:type="spellStart"/>
-                  <w:r>
-                    <w:rPr>
-                      <w:sz w:val="18"/>
-                    </w:rPr>
-                    <w:t>SolucionActua</w:t>
+                    <w:t>original de variables que no se encuentre en SolucionActua</w:t>
                   </w:r>
                   <w:r>
                     <w:rPr>
@@ -7338,7 +3803,6 @@
                     </w:rPr>
                     <w:t>l</w:t>
                   </w:r>
-                  <w:proofErr w:type="spellEnd"/>
                   <w:r>
                     <w:rPr>
                       <w:sz w:val="18"/>
@@ -7357,33 +3821,11 @@
                       <w:sz w:val="18"/>
                     </w:rPr>
                   </w:pPr>
-                  <w:proofErr w:type="spellStart"/>
-                  <w:r>
-                    <w:rPr>
-                      <w:sz w:val="18"/>
-                    </w:rPr>
-                    <w:t>SolucionTemporal</w:t>
-                  </w:r>
-                  <w:proofErr w:type="spellEnd"/>
-                  <w:r>
-                    <w:rPr>
-                      <w:sz w:val="18"/>
-                    </w:rPr>
-                    <w:t xml:space="preserve"> = </w:t>
-                  </w:r>
-                  <w:proofErr w:type="spellStart"/>
-                  <w:r>
-                    <w:rPr>
-                      <w:sz w:val="18"/>
-                    </w:rPr>
-                    <w:t>SolucionActual</w:t>
-                  </w:r>
-                  <w:proofErr w:type="spellEnd"/>
-                  <w:r>
-                    <w:rPr>
-                      <w:sz w:val="18"/>
-                    </w:rPr>
-                    <w:t xml:space="preserve"> + V</w:t>
+                  <w:r>
+                    <w:rPr>
+                      <w:sz w:val="18"/>
+                    </w:rPr>
+                    <w:t>SolucionTemporal = SolucionActual + V</w:t>
                   </w:r>
                 </w:p>
                 <w:p>
@@ -7397,70 +3839,12 @@
                       <w:sz w:val="18"/>
                     </w:rPr>
                   </w:pPr>
-                  <w:proofErr w:type="spellStart"/>
-                  <w:r>
-                    <w:rPr>
-                      <w:sz w:val="18"/>
-                    </w:rPr>
-                    <w:t>Evaluar</w:t>
-                  </w:r>
-                  <w:proofErr w:type="spellEnd"/>
-                  <w:r>
-                    <w:rPr>
-                      <w:sz w:val="18"/>
-                    </w:rPr>
-                    <w:t xml:space="preserve"> </w:t>
-                  </w:r>
-                  <w:proofErr w:type="spellStart"/>
-                  <w:r>
-                    <w:rPr>
-                      <w:sz w:val="18"/>
-                    </w:rPr>
-                    <w:t>SolucionTemporal</w:t>
-                  </w:r>
-                  <w:proofErr w:type="spellEnd"/>
-                  <w:r>
-                    <w:rPr>
-                      <w:sz w:val="18"/>
-                    </w:rPr>
-                    <w:t xml:space="preserve"> y </w:t>
-                  </w:r>
-                  <w:proofErr w:type="spellStart"/>
-                  <w:r>
-                    <w:rPr>
-                      <w:sz w:val="18"/>
-                    </w:rPr>
-                    <w:t>guardar</w:t>
-                  </w:r>
-                  <w:proofErr w:type="spellEnd"/>
-                  <w:r>
-                    <w:rPr>
-                      <w:sz w:val="18"/>
-                    </w:rPr>
-                    <w:t xml:space="preserve"> </w:t>
-                  </w:r>
-                  <w:proofErr w:type="spellStart"/>
-                  <w:r>
-                    <w:rPr>
-                      <w:sz w:val="18"/>
-                    </w:rPr>
-                    <w:t>su</w:t>
-                  </w:r>
-                  <w:proofErr w:type="spellEnd"/>
-                  <w:r>
-                    <w:rPr>
-                      <w:sz w:val="18"/>
-                    </w:rPr>
-                    <w:t xml:space="preserve"> </w:t>
-                  </w:r>
-                  <w:proofErr w:type="spellStart"/>
-                  <w:r>
-                    <w:rPr>
-                      <w:sz w:val="18"/>
-                    </w:rPr>
-                    <w:t>rendimiento</w:t>
-                  </w:r>
-                  <w:proofErr w:type="spellEnd"/>
+                  <w:r>
+                    <w:rPr>
+                      <w:sz w:val="18"/>
+                    </w:rPr>
+                    <w:t>Evaluar SolucionTemporal y guardar su rendimiento</w:t>
+                  </w:r>
                   <w:r>
                     <w:rPr>
                       <w:sz w:val="18"/>
@@ -7479,89 +3863,11 @@
                       <w:sz w:val="18"/>
                     </w:rPr>
                   </w:pPr>
-                  <w:proofErr w:type="spellStart"/>
-                  <w:r>
-                    <w:rPr>
-                      <w:sz w:val="18"/>
-                    </w:rPr>
-                    <w:t>Seleccionar</w:t>
-                  </w:r>
-                  <w:proofErr w:type="spellEnd"/>
-                  <w:r>
-                    <w:rPr>
-                      <w:sz w:val="18"/>
-                    </w:rPr>
-                    <w:t xml:space="preserve"> la </w:t>
-                  </w:r>
-                  <w:proofErr w:type="spellStart"/>
-                  <w:r>
-                    <w:rPr>
-                      <w:sz w:val="18"/>
-                    </w:rPr>
-                    <w:t>mejor</w:t>
-                  </w:r>
-                  <w:proofErr w:type="spellEnd"/>
-                  <w:r>
-                    <w:rPr>
-                      <w:sz w:val="18"/>
-                    </w:rPr>
-                    <w:t xml:space="preserve"> </w:t>
-                  </w:r>
-                  <w:proofErr w:type="spellStart"/>
-                  <w:r>
-                    <w:rPr>
-                      <w:sz w:val="18"/>
-                    </w:rPr>
-                    <w:t>SoluciónTemporal</w:t>
-                  </w:r>
-                  <w:proofErr w:type="spellEnd"/>
-                  <w:r>
-                    <w:rPr>
-                      <w:sz w:val="18"/>
-                    </w:rPr>
-                    <w:t xml:space="preserve"> y </w:t>
-                  </w:r>
-                  <w:proofErr w:type="spellStart"/>
-                  <w:r>
-                    <w:rPr>
-                      <w:sz w:val="18"/>
-                    </w:rPr>
-                    <w:t>hacer</w:t>
-                  </w:r>
-                  <w:proofErr w:type="spellEnd"/>
-                  <w:r>
-                    <w:rPr>
-                      <w:sz w:val="18"/>
-                    </w:rPr>
-                    <w:t xml:space="preserve"> </w:t>
-                  </w:r>
-                  <w:proofErr w:type="spellStart"/>
-                  <w:r>
-                    <w:rPr>
-                      <w:sz w:val="18"/>
-                    </w:rPr>
-                    <w:t>SolucionActual</w:t>
-                  </w:r>
-                  <w:proofErr w:type="spellEnd"/>
-                  <w:r>
-                    <w:rPr>
-                      <w:sz w:val="18"/>
-                    </w:rPr>
-                    <w:t xml:space="preserve"> = </w:t>
-                  </w:r>
-                  <w:proofErr w:type="spellStart"/>
-                  <w:r>
-                    <w:rPr>
-                      <w:sz w:val="18"/>
-                    </w:rPr>
-                    <w:t>MejorSolucionTemporal</w:t>
-                  </w:r>
-                  <w:proofErr w:type="spellEnd"/>
-                  <w:r>
-                    <w:rPr>
-                      <w:sz w:val="18"/>
-                    </w:rPr>
-                    <w:t xml:space="preserve"> y K = K+1</w:t>
+                  <w:r>
+                    <w:rPr>
+                      <w:sz w:val="18"/>
+                    </w:rPr>
+                    <w:t>Seleccionar la mejor SoluciónTemporal y hacer SolucionActual = MejorSolucionTemporal y K = K+1</w:t>
                   </w:r>
                 </w:p>
                 <w:p>
@@ -7575,103 +3881,11 @@
                       <w:sz w:val="18"/>
                     </w:rPr>
                   </w:pPr>
-                  <w:proofErr w:type="spellStart"/>
-                  <w:r>
-                    <w:rPr>
-                      <w:sz w:val="18"/>
-                    </w:rPr>
-                    <w:t>Devolver</w:t>
-                  </w:r>
-                  <w:proofErr w:type="spellEnd"/>
-                  <w:r>
-                    <w:rPr>
-                      <w:sz w:val="18"/>
-                    </w:rPr>
-                    <w:t xml:space="preserve"> </w:t>
-                  </w:r>
-                  <w:proofErr w:type="spellStart"/>
-                  <w:r>
-                    <w:rPr>
-                      <w:sz w:val="18"/>
-                    </w:rPr>
-                    <w:t>tabla</w:t>
-                  </w:r>
-                  <w:proofErr w:type="spellEnd"/>
-                  <w:r>
-                    <w:rPr>
-                      <w:sz w:val="18"/>
-                    </w:rPr>
-                    <w:t xml:space="preserve"> con </w:t>
-                  </w:r>
-                  <w:proofErr w:type="spellStart"/>
-                  <w:r>
-                    <w:rPr>
-                      <w:sz w:val="18"/>
-                    </w:rPr>
-                    <w:t>cada</w:t>
-                  </w:r>
-                  <w:proofErr w:type="spellEnd"/>
-                  <w:r>
-                    <w:rPr>
-                      <w:sz w:val="18"/>
-                    </w:rPr>
-                    <w:t xml:space="preserve"> una de las </w:t>
-                  </w:r>
-                  <w:proofErr w:type="spellStart"/>
-                  <w:r>
-                    <w:rPr>
-                      <w:sz w:val="18"/>
-                    </w:rPr>
-                    <w:t>MejorSolucionTemporal</w:t>
-                  </w:r>
-                  <w:proofErr w:type="spellEnd"/>
-                  <w:r>
-                    <w:rPr>
-                      <w:sz w:val="18"/>
-                    </w:rPr>
-                    <w:t xml:space="preserve">, el </w:t>
-                  </w:r>
-                  <w:proofErr w:type="spellStart"/>
-                  <w:r>
-                    <w:rPr>
-                      <w:sz w:val="18"/>
-                    </w:rPr>
-                    <w:t>tamaño</w:t>
-                  </w:r>
-                  <w:proofErr w:type="spellEnd"/>
-                  <w:r>
-                    <w:rPr>
-                      <w:sz w:val="18"/>
-                    </w:rPr>
-                    <w:t xml:space="preserve"> y el </w:t>
-                  </w:r>
-                  <w:proofErr w:type="spellStart"/>
-                  <w:r>
-                    <w:rPr>
-                      <w:sz w:val="18"/>
-                    </w:rPr>
-                    <w:t>rendimiento</w:t>
-                  </w:r>
-                  <w:proofErr w:type="spellEnd"/>
-                  <w:r>
-                    <w:rPr>
-                      <w:sz w:val="18"/>
-                    </w:rPr>
-                    <w:t xml:space="preserve"> de </w:t>
-                  </w:r>
-                  <w:proofErr w:type="spellStart"/>
-                  <w:r>
-                    <w:rPr>
-                      <w:sz w:val="18"/>
-                    </w:rPr>
-                    <w:t>cada</w:t>
-                  </w:r>
-                  <w:proofErr w:type="spellEnd"/>
-                  <w:r>
-                    <w:rPr>
-                      <w:sz w:val="18"/>
-                    </w:rPr>
-                    <w:t xml:space="preserve"> una</w:t>
+                  <w:r>
+                    <w:rPr>
+                      <w:sz w:val="18"/>
+                    </w:rPr>
+                    <w:t>Devolver tabla con cada una de las MejorSolucionTemporal, el tamaño y el rendimiento de cada una</w:t>
                   </w:r>
                   <w:r>
                     <w:rPr>
@@ -7692,7 +3906,13 @@
         <w:pStyle w:val="Ttulo3"/>
       </w:pPr>
       <w:r>
-        <w:t>Implementación de la Sequential Forward Selection:</w:t>
+        <w:t xml:space="preserve">Implementación de la Sequential </w:t>
+      </w:r>
+      <w:r>
+        <w:t xml:space="preserve">Floating </w:t>
+      </w:r>
+      <w:r>
+        <w:t>Forward Selection:</w:t>
       </w:r>
     </w:p>
     <w:p>
@@ -7742,29 +3962,7 @@
           <w:szCs w:val="20"/>
           <w:lang w:eastAsia="x-none"/>
         </w:rPr>
-        <w:t xml:space="preserve">Su implementación es muy similar al SFS, con la adición de una evaluación que nos permitirá conocer si resulta </w:t>
-      </w:r>
-      <w:proofErr w:type="gramStart"/>
-      <w:r>
-        <w:rPr>
-          <w:rFonts w:eastAsia="SimSun"/>
-          <w:spacing w:val="-1"/>
-          <w:sz w:val="20"/>
-          <w:szCs w:val="20"/>
-          <w:lang w:eastAsia="x-none"/>
-        </w:rPr>
-        <w:t>más óptimo</w:t>
-      </w:r>
-      <w:proofErr w:type="gramEnd"/>
-      <w:r>
-        <w:rPr>
-          <w:rFonts w:eastAsia="SimSun"/>
-          <w:spacing w:val="-1"/>
-          <w:sz w:val="20"/>
-          <w:szCs w:val="20"/>
-          <w:lang w:eastAsia="x-none"/>
-        </w:rPr>
-        <w:t xml:space="preserve"> realizar la adición o eliminación. Para compararlo, evaluaremos ambas posibilidades utilizando el método de evaluación robusto que presentamos anteriormente. Como diferencia, este algoritmo puede tener la circunstancia de que una vez se han añadido todas las variables, quizá resulta óptima la solución de eliminar una variable, por lo que no puede acabar cuando se han recorrido todas las variables. En lugar de ello, debemos establecer una condición de parada que consista en que, efectivamente, todas las variables hayan sido tratadas por el algoritmo, y que hayan pasado un número concreto de evaluaciones adicionales para que el algoritmo "tenga tiempo" de eliminar las variables que resulten prescindibles.</w:t>
+        <w:t>Su implementación es muy similar al SFS, con la adición de una evaluación que nos permitirá conocer si resulta más óptimo realizar la adición o eliminación. Para compararlo, evaluaremos ambas posibilidades utilizando el método de evaluación robusto que presentamos anteriormente. Como diferencia, este algoritmo puede tener la circunstancia de que una vez se han añadido todas las variables, quizá resulta óptima la solución de eliminar una variable, por lo que no puede acabar cuando se han recorrido todas las variables. En lugar de ello, debemos establecer una condición de parada que consista en que, efectivamente, todas las variables hayan sido tratadas por el algoritmo, y que hayan pasado un número concreto de evaluaciones adicionales para que el algoritmo "tenga tiempo" de eliminar las variables que resulten prescindibles.</w:t>
       </w:r>
       <w:r>
         <w:t xml:space="preserve"> </w:t>
@@ -7803,31 +4001,20 @@
                       <w:sz w:val="18"/>
                     </w:rPr>
                   </w:pPr>
-                  <w:proofErr w:type="spellStart"/>
                   <w:r>
                     <w:rPr>
                       <w:b/>
                       <w:sz w:val="18"/>
                     </w:rPr>
-                    <w:t>Procedimiento</w:t>
-                  </w:r>
-                  <w:proofErr w:type="spellEnd"/>
+                    <w:t xml:space="preserve">Procedimiento </w:t>
+                  </w:r>
                   <w:r>
                     <w:rPr>
                       <w:b/>
                       <w:sz w:val="18"/>
                     </w:rPr>
-                    <w:t xml:space="preserve"> </w:t>
-                  </w:r>
-                  <w:proofErr w:type="spellStart"/>
-                  <w:r>
-                    <w:rPr>
-                      <w:b/>
-                      <w:sz w:val="18"/>
-                    </w:rPr>
                     <w:t>sequential_floating_forward_selection</w:t>
                   </w:r>
-                  <w:proofErr w:type="spellEnd"/>
                 </w:p>
                 <w:p>
                   <w:pPr>
@@ -7866,7 +4053,6 @@
                       <w:lang w:val="en-US" w:eastAsia="en-US"/>
                     </w:rPr>
                   </w:pPr>
-                  <w:proofErr w:type="spellStart"/>
                   <w:r>
                     <w:rPr>
                       <w:rFonts w:eastAsia="SimSun"/>
@@ -7892,9 +4078,8 @@
                       <w:szCs w:val="20"/>
                       <w:lang w:val="en-US" w:eastAsia="en-US"/>
                     </w:rPr>
-                    <w:t>_</w:t>
-                  </w:r>
-                  <w:proofErr w:type="gramStart"/>
+                    <w:t>_seleccionados</w:t>
+                  </w:r>
                   <w:r>
                     <w:rPr>
                       <w:rFonts w:eastAsia="SimSun"/>
@@ -7902,9 +4087,8 @@
                       <w:szCs w:val="20"/>
                       <w:lang w:val="en-US" w:eastAsia="en-US"/>
                     </w:rPr>
-                    <w:t>seleccionados</w:t>
-                  </w:r>
-                  <w:proofErr w:type="spellEnd"/>
+                    <w:t xml:space="preserve"> : </w:t>
+                  </w:r>
                   <w:r>
                     <w:rPr>
                       <w:rFonts w:eastAsia="SimSun"/>
@@ -7912,57 +4096,7 @@
                       <w:szCs w:val="20"/>
                       <w:lang w:val="en-US" w:eastAsia="en-US"/>
                     </w:rPr>
-                    <w:t xml:space="preserve"> :</w:t>
-                  </w:r>
-                  <w:proofErr w:type="gramEnd"/>
-                  <w:r>
-                    <w:rPr>
-                      <w:rFonts w:eastAsia="SimSun"/>
-                      <w:sz w:val="18"/>
-                      <w:szCs w:val="20"/>
-                      <w:lang w:val="en-US" w:eastAsia="en-US"/>
-                    </w:rPr>
-                    <w:t xml:space="preserve"> </w:t>
-                  </w:r>
-                  <w:proofErr w:type="spellStart"/>
-                  <w:r>
-                    <w:rPr>
-                      <w:rFonts w:eastAsia="SimSun"/>
-                      <w:sz w:val="18"/>
-                      <w:szCs w:val="20"/>
-                      <w:lang w:val="en-US" w:eastAsia="en-US"/>
-                    </w:rPr>
-                    <w:t>Ídem</w:t>
-                  </w:r>
-                  <w:proofErr w:type="spellEnd"/>
-                  <w:r>
-                    <w:rPr>
-                      <w:rFonts w:eastAsia="SimSun"/>
-                      <w:sz w:val="18"/>
-                      <w:szCs w:val="20"/>
-                      <w:lang w:val="en-US" w:eastAsia="en-US"/>
-                    </w:rPr>
-                    <w:t xml:space="preserve"> </w:t>
-                  </w:r>
-                  <w:proofErr w:type="spellStart"/>
-                  <w:r>
-                    <w:rPr>
-                      <w:rFonts w:eastAsia="SimSun"/>
-                      <w:sz w:val="18"/>
-                      <w:szCs w:val="20"/>
-                      <w:lang w:val="en-US" w:eastAsia="en-US"/>
-                    </w:rPr>
-                    <w:t>algoritmo</w:t>
-                  </w:r>
-                  <w:proofErr w:type="spellEnd"/>
-                  <w:r>
-                    <w:rPr>
-                      <w:rFonts w:eastAsia="SimSun"/>
-                      <w:sz w:val="18"/>
-                      <w:szCs w:val="20"/>
-                      <w:lang w:val="en-US" w:eastAsia="en-US"/>
-                    </w:rPr>
-                    <w:t xml:space="preserve"> anterior</w:t>
+                    <w:t>Ídem algoritmo anterior</w:t>
                   </w:r>
                   <w:r>
                     <w:rPr>
@@ -7990,7 +4124,6 @@
                       <w:lang w:val="en-US" w:eastAsia="en-US"/>
                     </w:rPr>
                   </w:pPr>
-                  <w:proofErr w:type="spellStart"/>
                   <w:r>
                     <w:rPr>
                       <w:rFonts w:eastAsia="SimSun"/>
@@ -7998,9 +4131,8 @@
                       <w:szCs w:val="20"/>
                       <w:lang w:val="en-US" w:eastAsia="en-US"/>
                     </w:rPr>
-                    <w:t>estimador</w:t>
-                  </w:r>
-                  <w:proofErr w:type="spellEnd"/>
+                    <w:t xml:space="preserve">estimador: </w:t>
+                  </w:r>
                   <w:r>
                     <w:rPr>
                       <w:rFonts w:eastAsia="SimSun"/>
@@ -8008,47 +4140,7 @@
                       <w:szCs w:val="20"/>
                       <w:lang w:val="en-US" w:eastAsia="en-US"/>
                     </w:rPr>
-                    <w:t xml:space="preserve">: </w:t>
-                  </w:r>
-                  <w:proofErr w:type="spellStart"/>
-                  <w:r>
-                    <w:rPr>
-                      <w:rFonts w:eastAsia="SimSun"/>
-                      <w:sz w:val="18"/>
-                      <w:szCs w:val="20"/>
-                      <w:lang w:val="en-US" w:eastAsia="en-US"/>
-                    </w:rPr>
-                    <w:t>Ídem</w:t>
-                  </w:r>
-                  <w:proofErr w:type="spellEnd"/>
-                  <w:r>
-                    <w:rPr>
-                      <w:rFonts w:eastAsia="SimSun"/>
-                      <w:sz w:val="18"/>
-                      <w:szCs w:val="20"/>
-                      <w:lang w:val="en-US" w:eastAsia="en-US"/>
-                    </w:rPr>
-                    <w:t xml:space="preserve"> </w:t>
-                  </w:r>
-                  <w:proofErr w:type="spellStart"/>
-                  <w:r>
-                    <w:rPr>
-                      <w:rFonts w:eastAsia="SimSun"/>
-                      <w:sz w:val="18"/>
-                      <w:szCs w:val="20"/>
-                      <w:lang w:val="en-US" w:eastAsia="en-US"/>
-                    </w:rPr>
-                    <w:t>algoritmo</w:t>
-                  </w:r>
-                  <w:proofErr w:type="spellEnd"/>
-                  <w:r>
-                    <w:rPr>
-                      <w:rFonts w:eastAsia="SimSun"/>
-                      <w:sz w:val="18"/>
-                      <w:szCs w:val="20"/>
-                      <w:lang w:val="en-US" w:eastAsia="en-US"/>
-                    </w:rPr>
-                    <w:t xml:space="preserve"> anterior</w:t>
+                    <w:t>Ídem algoritmo anterior</w:t>
                   </w:r>
                   <w:r>
                     <w:rPr>
@@ -8076,7 +4168,6 @@
                       <w:lang w:val="en-US" w:eastAsia="en-US"/>
                     </w:rPr>
                   </w:pPr>
-                  <w:proofErr w:type="spellStart"/>
                   <w:r>
                     <w:rPr>
                       <w:rFonts w:eastAsia="SimSun"/>
@@ -8084,9 +4175,8 @@
                       <w:szCs w:val="20"/>
                       <w:lang w:val="en-US" w:eastAsia="en-US"/>
                     </w:rPr>
-                    <w:t>métrica_evaluación</w:t>
-                  </w:r>
-                  <w:proofErr w:type="spellEnd"/>
+                    <w:t xml:space="preserve">métrica_evaluación: </w:t>
+                  </w:r>
                   <w:r>
                     <w:rPr>
                       <w:rFonts w:eastAsia="SimSun"/>
@@ -8094,47 +4184,7 @@
                       <w:szCs w:val="20"/>
                       <w:lang w:val="en-US" w:eastAsia="en-US"/>
                     </w:rPr>
-                    <w:t xml:space="preserve">: </w:t>
-                  </w:r>
-                  <w:proofErr w:type="spellStart"/>
-                  <w:r>
-                    <w:rPr>
-                      <w:rFonts w:eastAsia="SimSun"/>
-                      <w:sz w:val="18"/>
-                      <w:szCs w:val="20"/>
-                      <w:lang w:val="en-US" w:eastAsia="en-US"/>
-                    </w:rPr>
-                    <w:t>Ídem</w:t>
-                  </w:r>
-                  <w:proofErr w:type="spellEnd"/>
-                  <w:r>
-                    <w:rPr>
-                      <w:rFonts w:eastAsia="SimSun"/>
-                      <w:sz w:val="18"/>
-                      <w:szCs w:val="20"/>
-                      <w:lang w:val="en-US" w:eastAsia="en-US"/>
-                    </w:rPr>
-                    <w:t xml:space="preserve"> </w:t>
-                  </w:r>
-                  <w:proofErr w:type="spellStart"/>
-                  <w:r>
-                    <w:rPr>
-                      <w:rFonts w:eastAsia="SimSun"/>
-                      <w:sz w:val="18"/>
-                      <w:szCs w:val="20"/>
-                      <w:lang w:val="en-US" w:eastAsia="en-US"/>
-                    </w:rPr>
-                    <w:t>algoritmo</w:t>
-                  </w:r>
-                  <w:proofErr w:type="spellEnd"/>
-                  <w:r>
-                    <w:rPr>
-                      <w:rFonts w:eastAsia="SimSun"/>
-                      <w:sz w:val="18"/>
-                      <w:szCs w:val="20"/>
-                      <w:lang w:val="en-US" w:eastAsia="en-US"/>
-                    </w:rPr>
-                    <w:t xml:space="preserve"> anterior</w:t>
+                    <w:t>Ídem algoritmo anterior</w:t>
                   </w:r>
                   <w:r>
                     <w:rPr>
@@ -8178,159 +4228,23 @@
                       <w:sz w:val="18"/>
                     </w:rPr>
                   </w:pPr>
-                  <w:proofErr w:type="spellStart"/>
-                  <w:r>
-                    <w:rPr>
-                      <w:sz w:val="18"/>
-                    </w:rPr>
-                    <w:t>Tabla</w:t>
-                  </w:r>
-                  <w:proofErr w:type="spellEnd"/>
-                  <w:r>
-                    <w:rPr>
-                      <w:sz w:val="18"/>
-                    </w:rPr>
-                    <w:t xml:space="preserve"> con </w:t>
-                  </w:r>
-                  <w:proofErr w:type="spellStart"/>
-                  <w:r>
-                    <w:rPr>
-                      <w:sz w:val="18"/>
-                    </w:rPr>
-                    <w:t>cada</w:t>
-                  </w:r>
-                  <w:proofErr w:type="spellEnd"/>
-                  <w:r>
-                    <w:rPr>
-                      <w:sz w:val="18"/>
-                    </w:rPr>
-                    <w:t xml:space="preserve"> una de las </w:t>
-                  </w:r>
-                  <w:proofErr w:type="spellStart"/>
-                  <w:r>
-                    <w:rPr>
-                      <w:sz w:val="18"/>
-                    </w:rPr>
-                    <w:t>combinaciones</w:t>
-                  </w:r>
-                  <w:proofErr w:type="spellEnd"/>
+                  <w:r>
+                    <w:rPr>
+                      <w:sz w:val="18"/>
+                    </w:rPr>
+                    <w:t>Tabla con cada una de las combinaciones obtenidas en cada iteración, su tamaño y su</w:t>
+                  </w:r>
                   <w:r>
                     <w:rPr>
                       <w:sz w:val="18"/>
                     </w:rPr>
                     <w:t xml:space="preserve"> </w:t>
                   </w:r>
-                  <w:proofErr w:type="spellStart"/>
-                  <w:r>
-                    <w:rPr>
-                      <w:sz w:val="18"/>
-                    </w:rPr>
-                    <w:t>obtenidas</w:t>
-                  </w:r>
-                  <w:proofErr w:type="spellEnd"/>
-                  <w:r>
-                    <w:rPr>
-                      <w:sz w:val="18"/>
-                    </w:rPr>
-                    <w:t xml:space="preserve"> </w:t>
-                  </w:r>
-                  <w:proofErr w:type="spellStart"/>
-                  <w:r>
-                    <w:rPr>
-                      <w:sz w:val="18"/>
-                    </w:rPr>
-                    <w:t>en</w:t>
-                  </w:r>
-                  <w:proofErr w:type="spellEnd"/>
-                  <w:r>
-                    <w:rPr>
-                      <w:sz w:val="18"/>
-                    </w:rPr>
-                    <w:t xml:space="preserve"> </w:t>
-                  </w:r>
-                  <w:proofErr w:type="spellStart"/>
-                  <w:r>
-                    <w:rPr>
-                      <w:sz w:val="18"/>
-                    </w:rPr>
-                    <w:t>cada</w:t>
-                  </w:r>
-                  <w:proofErr w:type="spellEnd"/>
-                  <w:r>
-                    <w:rPr>
-                      <w:sz w:val="18"/>
-                    </w:rPr>
-                    <w:t xml:space="preserve"> </w:t>
-                  </w:r>
-                  <w:proofErr w:type="spellStart"/>
-                  <w:r>
-                    <w:rPr>
-                      <w:sz w:val="18"/>
-                    </w:rPr>
-                    <w:t>iteración</w:t>
-                  </w:r>
-                  <w:proofErr w:type="spellEnd"/>
-                  <w:r>
-                    <w:rPr>
-                      <w:sz w:val="18"/>
-                    </w:rPr>
-                    <w:t xml:space="preserve">, </w:t>
-                  </w:r>
-                  <w:proofErr w:type="spellStart"/>
-                  <w:r>
-                    <w:rPr>
-                      <w:sz w:val="18"/>
-                    </w:rPr>
-                    <w:t>su</w:t>
-                  </w:r>
-                  <w:proofErr w:type="spellEnd"/>
-                  <w:r>
-                    <w:rPr>
-                      <w:sz w:val="18"/>
-                    </w:rPr>
-                    <w:t xml:space="preserve"> </w:t>
-                  </w:r>
-                  <w:proofErr w:type="spellStart"/>
-                  <w:r>
-                    <w:rPr>
-                      <w:sz w:val="18"/>
-                    </w:rPr>
-                    <w:t>tamaño</w:t>
-                  </w:r>
-                  <w:proofErr w:type="spellEnd"/>
-                  <w:r>
-                    <w:rPr>
-                      <w:sz w:val="18"/>
-                    </w:rPr>
-                    <w:t xml:space="preserve"> y </w:t>
-                  </w:r>
-                  <w:proofErr w:type="spellStart"/>
-                  <w:r>
-                    <w:rPr>
-                      <w:sz w:val="18"/>
-                    </w:rPr>
-                    <w:t>su</w:t>
-                  </w:r>
-                  <w:proofErr w:type="spellEnd"/>
-                  <w:r>
-                    <w:rPr>
-                      <w:sz w:val="18"/>
-                    </w:rPr>
-                    <w:t xml:space="preserve"> </w:t>
-                  </w:r>
-                  <w:proofErr w:type="spellStart"/>
-                  <w:r>
-                    <w:rPr>
-                      <w:sz w:val="18"/>
-                    </w:rPr>
-                    <w:t>rendimiento</w:t>
-                  </w:r>
-                  <w:proofErr w:type="spellEnd"/>
-                  <w:r>
-                    <w:rPr>
-                      <w:sz w:val="18"/>
-                    </w:rPr>
-                    <w:t>.</w:t>
+                  <w:r>
+                    <w:rPr>
+                      <w:sz w:val="18"/>
+                    </w:rPr>
+                    <w:t>rendimiento.</w:t>
                   </w:r>
                 </w:p>
                 <w:p>
@@ -8341,7 +4255,6 @@
                       <w:sz w:val="18"/>
                     </w:rPr>
                   </w:pPr>
-                  <w:proofErr w:type="spellStart"/>
                   <w:r>
                     <w:rPr>
                       <w:b/>
@@ -8349,7 +4262,6 @@
                     </w:rPr>
                     <w:t>Inicialización</w:t>
                   </w:r>
-                  <w:proofErr w:type="spellEnd"/>
                 </w:p>
                 <w:p>
                   <w:pPr>
@@ -8362,47 +4274,17 @@
                       <w:sz w:val="18"/>
                     </w:rPr>
                   </w:pPr>
-                  <w:proofErr w:type="spellStart"/>
-                  <w:r>
-                    <w:rPr>
-                      <w:sz w:val="18"/>
-                    </w:rPr>
-                    <w:t>SolucionActual</w:t>
-                  </w:r>
-                  <w:proofErr w:type="spellEnd"/>
-                  <w:r>
-                    <w:rPr>
-                      <w:sz w:val="18"/>
-                    </w:rPr>
-                    <w:t xml:space="preserve">: </w:t>
-                  </w:r>
-                  <w:proofErr w:type="spellStart"/>
-                  <w:r>
-                    <w:rPr>
-                      <w:sz w:val="18"/>
-                    </w:rPr>
-                    <w:t>Ídem</w:t>
-                  </w:r>
-                  <w:proofErr w:type="spellEnd"/>
-                  <w:r>
-                    <w:rPr>
-                      <w:sz w:val="18"/>
-                    </w:rPr>
-                    <w:t xml:space="preserve"> </w:t>
-                  </w:r>
-                  <w:proofErr w:type="spellStart"/>
-                  <w:r>
-                    <w:rPr>
-                      <w:sz w:val="18"/>
-                    </w:rPr>
-                    <w:t>algoritmo</w:t>
-                  </w:r>
-                  <w:proofErr w:type="spellEnd"/>
-                  <w:r>
-                    <w:rPr>
-                      <w:sz w:val="18"/>
-                    </w:rPr>
-                    <w:t xml:space="preserve"> anterior</w:t>
+                  <w:r>
+                    <w:rPr>
+                      <w:sz w:val="18"/>
+                    </w:rPr>
+                    <w:t xml:space="preserve">SolucionActual: </w:t>
+                  </w:r>
+                  <w:r>
+                    <w:rPr>
+                      <w:sz w:val="18"/>
+                    </w:rPr>
+                    <w:t>Ídem algoritmo anterior</w:t>
                   </w:r>
                   <w:r>
                     <w:rPr>
@@ -8440,33 +4322,11 @@
                     </w:rPr>
                     <w:t xml:space="preserve"> </w:t>
                   </w:r>
-                  <w:proofErr w:type="spellStart"/>
-                  <w:r>
-                    <w:rPr>
-                      <w:sz w:val="18"/>
-                    </w:rPr>
-                    <w:t>Ídem</w:t>
-                  </w:r>
-                  <w:proofErr w:type="spellEnd"/>
-                  <w:r>
-                    <w:rPr>
-                      <w:sz w:val="18"/>
-                    </w:rPr>
-                    <w:t xml:space="preserve"> </w:t>
-                  </w:r>
-                  <w:proofErr w:type="spellStart"/>
-                  <w:r>
-                    <w:rPr>
-                      <w:sz w:val="18"/>
-                    </w:rPr>
-                    <w:t>algoritmo</w:t>
-                  </w:r>
-                  <w:proofErr w:type="spellEnd"/>
-                  <w:r>
-                    <w:rPr>
-                      <w:sz w:val="18"/>
-                    </w:rPr>
-                    <w:t xml:space="preserve"> anterior</w:t>
+                  <w:r>
+                    <w:rPr>
+                      <w:sz w:val="18"/>
+                    </w:rPr>
+                    <w:t>Ídem algoritmo anterior</w:t>
                   </w:r>
                   <w:r>
                     <w:rPr>
@@ -8486,19 +4346,11 @@
                       <w:sz w:val="18"/>
                     </w:rPr>
                   </w:pPr>
-                  <w:proofErr w:type="spellStart"/>
-                  <w:r>
-                    <w:rPr>
-                      <w:sz w:val="18"/>
-                    </w:rPr>
-                    <w:t>Añadidos</w:t>
-                  </w:r>
-                  <w:proofErr w:type="spellEnd"/>
-                  <w:r>
-                    <w:rPr>
-                      <w:sz w:val="18"/>
-                    </w:rPr>
-                    <w:t xml:space="preserve">: </w:t>
+                  <w:r>
+                    <w:rPr>
+                      <w:sz w:val="18"/>
+                    </w:rPr>
+                    <w:t xml:space="preserve">Añadidos: </w:t>
                   </w:r>
                   <w:r>
                     <w:rPr>
@@ -8510,63 +4362,7 @@
                     <w:rPr>
                       <w:sz w:val="18"/>
                     </w:rPr>
-                    <w:t xml:space="preserve">ariables que </w:t>
-                  </w:r>
-                  <w:proofErr w:type="spellStart"/>
-                  <w:r>
-                    <w:rPr>
-                      <w:sz w:val="18"/>
-                    </w:rPr>
-                    <w:t>ya</w:t>
-                  </w:r>
-                  <w:proofErr w:type="spellEnd"/>
-                  <w:r>
-                    <w:rPr>
-                      <w:sz w:val="18"/>
-                    </w:rPr>
-                    <w:t xml:space="preserve"> </w:t>
-                  </w:r>
-                  <w:proofErr w:type="spellStart"/>
-                  <w:r>
-                    <w:rPr>
-                      <w:sz w:val="18"/>
-                    </w:rPr>
-                    <w:t>han</w:t>
-                  </w:r>
-                  <w:proofErr w:type="spellEnd"/>
-                  <w:r>
-                    <w:rPr>
-                      <w:sz w:val="18"/>
-                    </w:rPr>
-                    <w:t xml:space="preserve"> </w:t>
-                  </w:r>
-                  <w:proofErr w:type="spellStart"/>
-                  <w:r>
-                    <w:rPr>
-                      <w:sz w:val="18"/>
-                    </w:rPr>
-                    <w:t>sido</w:t>
-                  </w:r>
-                  <w:proofErr w:type="spellEnd"/>
-                  <w:r>
-                    <w:rPr>
-                      <w:sz w:val="18"/>
-                    </w:rPr>
-                    <w:t xml:space="preserve"> </w:t>
-                  </w:r>
-                  <w:proofErr w:type="spellStart"/>
-                  <w:r>
-                    <w:rPr>
-                      <w:sz w:val="18"/>
-                    </w:rPr>
-                    <w:t>añadidas</w:t>
-                  </w:r>
-                  <w:proofErr w:type="spellEnd"/>
-                  <w:r>
-                    <w:rPr>
-                      <w:sz w:val="18"/>
-                    </w:rPr>
-                    <w:t>.</w:t>
+                    <w:t>ariables que ya han sido añadidas.</w:t>
                   </w:r>
                 </w:p>
                 <w:p>
@@ -8580,19 +4376,11 @@
                       <w:sz w:val="18"/>
                     </w:rPr>
                   </w:pPr>
-                  <w:proofErr w:type="spellStart"/>
-                  <w:r>
-                    <w:rPr>
-                      <w:sz w:val="18"/>
-                    </w:rPr>
-                    <w:t>Eliminados</w:t>
-                  </w:r>
-                  <w:proofErr w:type="spellEnd"/>
-                  <w:r>
-                    <w:rPr>
-                      <w:sz w:val="18"/>
-                    </w:rPr>
-                    <w:t xml:space="preserve">: </w:t>
+                  <w:r>
+                    <w:rPr>
+                      <w:sz w:val="18"/>
+                    </w:rPr>
+                    <w:t xml:space="preserve">Eliminados: </w:t>
                   </w:r>
                   <w:r>
                     <w:rPr>
@@ -8604,44 +4392,8 @@
                     <w:rPr>
                       <w:sz w:val="18"/>
                     </w:rPr>
-                    <w:t xml:space="preserve">ariables que </w:t>
-                  </w:r>
-                  <w:proofErr w:type="spellStart"/>
-                  <w:r>
-                    <w:rPr>
-                      <w:sz w:val="18"/>
-                    </w:rPr>
-                    <w:t>han</w:t>
-                  </w:r>
-                  <w:proofErr w:type="spellEnd"/>
-                  <w:r>
-                    <w:rPr>
-                      <w:sz w:val="18"/>
-                    </w:rPr>
-                    <w:t xml:space="preserve"> </w:t>
-                  </w:r>
-                  <w:proofErr w:type="spellStart"/>
-                  <w:r>
-                    <w:rPr>
-                      <w:sz w:val="18"/>
-                    </w:rPr>
-                    <w:t>sido</w:t>
-                  </w:r>
-                  <w:proofErr w:type="spellEnd"/>
-                  <w:r>
-                    <w:rPr>
-                      <w:sz w:val="18"/>
-                    </w:rPr>
-                    <w:t xml:space="preserve"> </w:t>
-                  </w:r>
-                  <w:proofErr w:type="spellStart"/>
-                  <w:r>
-                    <w:rPr>
-                      <w:sz w:val="18"/>
-                    </w:rPr>
-                    <w:t>elimnadas</w:t>
-                  </w:r>
-                  <w:proofErr w:type="spellEnd"/>
+                    <w:t>ariables que han sido elimnadas</w:t>
+                  </w:r>
                 </w:p>
                 <w:p>
                   <w:pPr>
@@ -8650,7 +4402,6 @@
                       <w:sz w:val="18"/>
                     </w:rPr>
                   </w:pPr>
-                  <w:proofErr w:type="spellStart"/>
                   <w:r>
                     <w:rPr>
                       <w:b/>
@@ -8658,7 +4409,6 @@
                     </w:rPr>
                     <w:t>Algoritmo</w:t>
                   </w:r>
-                  <w:proofErr w:type="spellEnd"/>
                   <w:r>
                     <w:rPr>
                       <w:sz w:val="18"/>
@@ -8677,62 +4427,18 @@
                       <w:sz w:val="18"/>
                     </w:rPr>
                   </w:pPr>
-                  <w:proofErr w:type="spellStart"/>
-                  <w:r>
-                    <w:rPr>
-                      <w:sz w:val="18"/>
-                    </w:rPr>
-                    <w:t>Mientras</w:t>
-                  </w:r>
-                  <w:proofErr w:type="spellEnd"/>
-                  <w:r>
-                    <w:rPr>
-                      <w:sz w:val="18"/>
-                    </w:rPr>
-                    <w:t xml:space="preserve"> que </w:t>
-                  </w:r>
-                  <w:r>
-                    <w:rPr>
-                      <w:sz w:val="18"/>
-                    </w:rPr>
-                    <w:t xml:space="preserve">no se </w:t>
-                  </w:r>
-                  <w:proofErr w:type="spellStart"/>
-                  <w:r>
-                    <w:rPr>
-                      <w:sz w:val="18"/>
-                    </w:rPr>
-                    <w:t>cumpla</w:t>
-                  </w:r>
-                  <w:proofErr w:type="spellEnd"/>
-                  <w:r>
-                    <w:rPr>
-                      <w:sz w:val="18"/>
-                    </w:rPr>
-                    <w:t xml:space="preserve"> </w:t>
-                  </w:r>
-                  <w:proofErr w:type="spellStart"/>
-                  <w:r>
-                    <w:rPr>
-                      <w:sz w:val="18"/>
-                    </w:rPr>
-                    <w:t>condición</w:t>
-                  </w:r>
-                  <w:proofErr w:type="spellEnd"/>
-                  <w:r>
-                    <w:rPr>
-                      <w:sz w:val="18"/>
-                    </w:rPr>
-                    <w:t xml:space="preserve"> de </w:t>
-                  </w:r>
-                  <w:proofErr w:type="spellStart"/>
-                  <w:r>
-                    <w:rPr>
-                      <w:sz w:val="18"/>
-                    </w:rPr>
-                    <w:t>parada</w:t>
-                  </w:r>
-                  <w:proofErr w:type="spellEnd"/>
+                  <w:r>
+                    <w:rPr>
+                      <w:sz w:val="18"/>
+                    </w:rPr>
+                    <w:t xml:space="preserve">Mientras que </w:t>
+                  </w:r>
+                  <w:r>
+                    <w:rPr>
+                      <w:sz w:val="18"/>
+                    </w:rPr>
+                    <w:t>no se cumpla condición de parada</w:t>
+                  </w:r>
                   <w:r>
                     <w:rPr>
                       <w:sz w:val="18"/>
@@ -8752,14 +4458,24 @@
                     </w:rPr>
                   </w:pPr>
                   <w:bookmarkStart w:id="0" w:name="_Hlk39354704"/>
-                  <w:proofErr w:type="spellStart"/>
-                  <w:r>
-                    <w:rPr>
-                      <w:sz w:val="18"/>
-                    </w:rPr>
-                    <w:t>Seleccionar</w:t>
-                  </w:r>
-                  <w:proofErr w:type="spellEnd"/>
+                  <w:r>
+                    <w:rPr>
+                      <w:sz w:val="18"/>
+                    </w:rPr>
+                    <w:t xml:space="preserve">Seleccionar </w:t>
+                  </w:r>
+                  <w:r>
+                    <w:rPr>
+                      <w:sz w:val="18"/>
+                    </w:rPr>
+                    <w:t xml:space="preserve">y añadir </w:t>
+                  </w:r>
+                  <w:r>
+                    <w:rPr>
+                      <w:sz w:val="18"/>
+                    </w:rPr>
+                    <w:t>la mejor variable V del conjunto</w:t>
+                  </w:r>
                   <w:r>
                     <w:rPr>
                       <w:sz w:val="18"/>
@@ -8770,124 +4486,14 @@
                     <w:rPr>
                       <w:sz w:val="18"/>
                     </w:rPr>
-                    <w:t xml:space="preserve">y </w:t>
-                  </w:r>
-                  <w:proofErr w:type="spellStart"/>
-                  <w:r>
-                    <w:rPr>
-                      <w:sz w:val="18"/>
-                    </w:rPr>
-                    <w:t>añadir</w:t>
-                  </w:r>
-                  <w:proofErr w:type="spellEnd"/>
-                  <w:r>
-                    <w:rPr>
-                      <w:sz w:val="18"/>
-                    </w:rPr>
-                    <w:t xml:space="preserve"> </w:t>
-                  </w:r>
-                  <w:r>
-                    <w:rPr>
-                      <w:sz w:val="18"/>
-                    </w:rPr>
-                    <w:t xml:space="preserve">la </w:t>
-                  </w:r>
-                  <w:proofErr w:type="spellStart"/>
-                  <w:r>
-                    <w:rPr>
-                      <w:sz w:val="18"/>
-                    </w:rPr>
-                    <w:t>mejor</w:t>
-                  </w:r>
-                  <w:proofErr w:type="spellEnd"/>
-                  <w:r>
-                    <w:rPr>
-                      <w:sz w:val="18"/>
-                    </w:rPr>
-                    <w:t xml:space="preserve"> variable V del conjunto</w:t>
-                  </w:r>
-                  <w:r>
-                    <w:rPr>
-                      <w:sz w:val="18"/>
-                    </w:rPr>
-                    <w:t xml:space="preserve"> </w:t>
-                  </w:r>
-                  <w:r>
-                    <w:rPr>
-                      <w:sz w:val="18"/>
-                    </w:rPr>
-                    <w:t xml:space="preserve">original de variables que no se </w:t>
-                  </w:r>
-                  <w:proofErr w:type="spellStart"/>
-                  <w:r>
-                    <w:rPr>
-                      <w:sz w:val="18"/>
-                    </w:rPr>
-                    <w:t>encuentre</w:t>
-                  </w:r>
-                  <w:proofErr w:type="spellEnd"/>
-                  <w:r>
-                    <w:rPr>
-                      <w:sz w:val="18"/>
-                    </w:rPr>
-                    <w:t xml:space="preserve"> </w:t>
-                  </w:r>
-                  <w:proofErr w:type="spellStart"/>
-                  <w:r>
-                    <w:rPr>
-                      <w:sz w:val="18"/>
-                    </w:rPr>
-                    <w:t>en</w:t>
-                  </w:r>
-                  <w:proofErr w:type="spellEnd"/>
-                  <w:r>
-                    <w:rPr>
-                      <w:sz w:val="18"/>
-                    </w:rPr>
-                    <w:t xml:space="preserve"> </w:t>
-                  </w:r>
-                  <w:proofErr w:type="spellStart"/>
-                  <w:r>
-                    <w:rPr>
-                      <w:sz w:val="18"/>
-                    </w:rPr>
-                    <w:t>SolucionActua</w:t>
-                  </w:r>
-                  <w:r>
-                    <w:rPr>
-                      <w:sz w:val="18"/>
-                    </w:rPr>
-                    <w:t>l</w:t>
-                  </w:r>
-                  <w:proofErr w:type="spellEnd"/>
-                  <w:r>
-                    <w:rPr>
-                      <w:sz w:val="18"/>
-                    </w:rPr>
-                    <w:t xml:space="preserve"> </w:t>
-                  </w:r>
-                  <w:proofErr w:type="spellStart"/>
-                  <w:r>
-                    <w:rPr>
-                      <w:sz w:val="18"/>
-                    </w:rPr>
-                    <w:t>ni</w:t>
-                  </w:r>
-                  <w:proofErr w:type="spellEnd"/>
-                  <w:r>
-                    <w:rPr>
-                      <w:sz w:val="18"/>
-                    </w:rPr>
-                    <w:t xml:space="preserve"> </w:t>
-                  </w:r>
-                  <w:proofErr w:type="spellStart"/>
-                  <w:r>
-                    <w:rPr>
-                      <w:sz w:val="18"/>
-                    </w:rPr>
-                    <w:t>Añadidos</w:t>
-                  </w:r>
-                  <w:proofErr w:type="spellEnd"/>
+                    <w:t>original de variables que no se encuentre en SolucionActua</w:t>
+                  </w:r>
+                  <w:r>
+                    <w:rPr>
+                      <w:sz w:val="18"/>
+                    </w:rPr>
+                    <w:t>l ni Añadidos</w:t>
+                  </w:r>
                   <w:r>
                     <w:rPr>
                       <w:sz w:val="18"/>
@@ -8906,33 +4512,11 @@
                       <w:sz w:val="18"/>
                     </w:rPr>
                   </w:pPr>
-                  <w:proofErr w:type="spellStart"/>
-                  <w:r>
-                    <w:rPr>
-                      <w:sz w:val="18"/>
-                    </w:rPr>
-                    <w:t>SolucionTemporal</w:t>
-                  </w:r>
-                  <w:proofErr w:type="spellEnd"/>
-                  <w:r>
-                    <w:rPr>
-                      <w:sz w:val="18"/>
-                    </w:rPr>
-                    <w:t xml:space="preserve"> = </w:t>
-                  </w:r>
-                  <w:proofErr w:type="spellStart"/>
-                  <w:r>
-                    <w:rPr>
-                      <w:sz w:val="18"/>
-                    </w:rPr>
-                    <w:t>SolucionActual</w:t>
-                  </w:r>
-                  <w:proofErr w:type="spellEnd"/>
-                  <w:r>
-                    <w:rPr>
-                      <w:sz w:val="18"/>
-                    </w:rPr>
-                    <w:t xml:space="preserve"> + V</w:t>
+                  <w:r>
+                    <w:rPr>
+                      <w:sz w:val="18"/>
+                    </w:rPr>
+                    <w:t>SolucionTemporal = SolucionActual + V</w:t>
                   </w:r>
                 </w:p>
                 <w:p>
@@ -8946,70 +4530,12 @@
                       <w:sz w:val="18"/>
                     </w:rPr>
                   </w:pPr>
-                  <w:proofErr w:type="spellStart"/>
-                  <w:r>
-                    <w:rPr>
-                      <w:sz w:val="18"/>
-                    </w:rPr>
-                    <w:t>Evaluar</w:t>
-                  </w:r>
-                  <w:proofErr w:type="spellEnd"/>
-                  <w:r>
-                    <w:rPr>
-                      <w:sz w:val="18"/>
-                    </w:rPr>
-                    <w:t xml:space="preserve"> </w:t>
-                  </w:r>
-                  <w:proofErr w:type="spellStart"/>
-                  <w:r>
-                    <w:rPr>
-                      <w:sz w:val="18"/>
-                    </w:rPr>
-                    <w:t>SolucionTemporal</w:t>
-                  </w:r>
-                  <w:proofErr w:type="spellEnd"/>
-                  <w:r>
-                    <w:rPr>
-                      <w:sz w:val="18"/>
-                    </w:rPr>
-                    <w:t xml:space="preserve"> y </w:t>
-                  </w:r>
-                  <w:proofErr w:type="spellStart"/>
-                  <w:r>
-                    <w:rPr>
-                      <w:sz w:val="18"/>
-                    </w:rPr>
-                    <w:t>guardar</w:t>
-                  </w:r>
-                  <w:proofErr w:type="spellEnd"/>
-                  <w:r>
-                    <w:rPr>
-                      <w:sz w:val="18"/>
-                    </w:rPr>
-                    <w:t xml:space="preserve"> </w:t>
-                  </w:r>
-                  <w:proofErr w:type="spellStart"/>
-                  <w:r>
-                    <w:rPr>
-                      <w:sz w:val="18"/>
-                    </w:rPr>
-                    <w:t>su</w:t>
-                  </w:r>
-                  <w:proofErr w:type="spellEnd"/>
-                  <w:r>
-                    <w:rPr>
-                      <w:sz w:val="18"/>
-                    </w:rPr>
-                    <w:t xml:space="preserve"> </w:t>
-                  </w:r>
-                  <w:proofErr w:type="spellStart"/>
-                  <w:r>
-                    <w:rPr>
-                      <w:sz w:val="18"/>
-                    </w:rPr>
-                    <w:t>rendimiento</w:t>
-                  </w:r>
-                  <w:proofErr w:type="spellEnd"/>
+                  <w:r>
+                    <w:rPr>
+                      <w:sz w:val="18"/>
+                    </w:rPr>
+                    <w:t>Evaluar SolucionTemporal y guardar su rendimiento</w:t>
+                  </w:r>
                   <w:r>
                     <w:rPr>
                       <w:sz w:val="18"/>
@@ -9029,102 +4555,36 @@
                       <w:sz w:val="18"/>
                     </w:rPr>
                   </w:pPr>
-                  <w:proofErr w:type="spellStart"/>
-                  <w:r>
-                    <w:rPr>
-                      <w:sz w:val="18"/>
-                    </w:rPr>
-                    <w:t>Seleccionar</w:t>
-                  </w:r>
-                  <w:proofErr w:type="spellEnd"/>
-                  <w:r>
-                    <w:rPr>
-                      <w:sz w:val="18"/>
-                    </w:rPr>
-                    <w:t xml:space="preserve"> la </w:t>
-                  </w:r>
-                  <w:proofErr w:type="spellStart"/>
-                  <w:r>
-                    <w:rPr>
-                      <w:sz w:val="18"/>
-                    </w:rPr>
-                    <w:t>mejor</w:t>
-                  </w:r>
-                  <w:proofErr w:type="spellEnd"/>
+                  <w:r>
+                    <w:rPr>
+                      <w:sz w:val="18"/>
+                    </w:rPr>
+                    <w:t>Seleccionar la mejor SoluciónTemporal y hacer SolucionActua</w:t>
+                  </w:r>
+                  <w:r>
+                    <w:rPr>
+                      <w:sz w:val="18"/>
+                    </w:rPr>
+                    <w:t xml:space="preserve">l </w:t>
+                  </w:r>
+                  <w:r>
+                    <w:rPr>
+                      <w:sz w:val="18"/>
+                    </w:rPr>
+                    <w:t>=</w:t>
+                  </w:r>
                   <w:r>
                     <w:rPr>
                       <w:sz w:val="18"/>
                     </w:rPr>
                     <w:t xml:space="preserve"> </w:t>
                   </w:r>
-                  <w:proofErr w:type="spellStart"/>
-                  <w:r>
-                    <w:rPr>
-                      <w:sz w:val="18"/>
-                    </w:rPr>
-                    <w:t>SoluciónTemporal</w:t>
-                  </w:r>
-                  <w:proofErr w:type="spellEnd"/>
-                  <w:r>
-                    <w:rPr>
-                      <w:sz w:val="18"/>
-                    </w:rPr>
-                    <w:t xml:space="preserve"> y </w:t>
-                  </w:r>
-                  <w:proofErr w:type="spellStart"/>
-                  <w:r>
-                    <w:rPr>
-                      <w:sz w:val="18"/>
-                    </w:rPr>
-                    <w:t>hacer</w:t>
-                  </w:r>
-                  <w:proofErr w:type="spellEnd"/>
-                  <w:r>
-                    <w:rPr>
-                      <w:sz w:val="18"/>
-                    </w:rPr>
-                    <w:t xml:space="preserve"> </w:t>
-                  </w:r>
-                  <w:proofErr w:type="spellStart"/>
-                  <w:r>
-                    <w:rPr>
-                      <w:sz w:val="18"/>
-                    </w:rPr>
-                    <w:t>SolucionActua</w:t>
-                  </w:r>
-                  <w:r>
-                    <w:rPr>
-                      <w:sz w:val="18"/>
-                    </w:rPr>
-                    <w:t>l</w:t>
-                  </w:r>
-                  <w:proofErr w:type="spellEnd"/>
-                  <w:r>
-                    <w:rPr>
-                      <w:sz w:val="18"/>
-                    </w:rPr>
-                    <w:t xml:space="preserve"> </w:t>
-                  </w:r>
-                  <w:r>
-                    <w:rPr>
-                      <w:sz w:val="18"/>
-                    </w:rPr>
-                    <w:t>=</w:t>
-                  </w:r>
-                  <w:r>
-                    <w:rPr>
-                      <w:sz w:val="18"/>
-                    </w:rPr>
-                    <w:t xml:space="preserve"> </w:t>
-                  </w:r>
-                  <w:proofErr w:type="spellStart"/>
                   <w:r>
                     <w:rPr>
                       <w:sz w:val="18"/>
                     </w:rPr>
                     <w:t>MejorSolucionTemporal</w:t>
                   </w:r>
-                  <w:proofErr w:type="spellEnd"/>
                   <w:r>
                     <w:rPr>
                       <w:sz w:val="18"/>
@@ -9143,47 +4603,11 @@
                       <w:sz w:val="18"/>
                     </w:rPr>
                   </w:pPr>
-                  <w:proofErr w:type="spellStart"/>
-                  <w:r>
-                    <w:rPr>
-                      <w:sz w:val="18"/>
-                    </w:rPr>
-                    <w:t>Actualizar</w:t>
-                  </w:r>
-                  <w:proofErr w:type="spellEnd"/>
-                  <w:r>
-                    <w:rPr>
-                      <w:sz w:val="18"/>
-                    </w:rPr>
-                    <w:t xml:space="preserve"> </w:t>
-                  </w:r>
-                  <w:proofErr w:type="spellStart"/>
-                  <w:r>
-                    <w:rPr>
-                      <w:sz w:val="18"/>
-                    </w:rPr>
-                    <w:t>Añadidos</w:t>
-                  </w:r>
-                  <w:proofErr w:type="spellEnd"/>
-                  <w:r>
-                    <w:rPr>
-                      <w:sz w:val="18"/>
-                    </w:rPr>
-                    <w:t xml:space="preserve"> con la </w:t>
-                  </w:r>
-                  <w:proofErr w:type="spellStart"/>
-                  <w:r>
-                    <w:rPr>
-                      <w:sz w:val="18"/>
-                    </w:rPr>
-                    <w:t>nueva</w:t>
-                  </w:r>
-                  <w:proofErr w:type="spellEnd"/>
-                  <w:r>
-                    <w:rPr>
-                      <w:sz w:val="18"/>
-                    </w:rPr>
-                    <w:t xml:space="preserve"> variable.</w:t>
+                  <w:r>
+                    <w:rPr>
+                      <w:sz w:val="18"/>
+                    </w:rPr>
+                    <w:t>Actualizar Añadidos con la nueva variable.</w:t>
                   </w:r>
                 </w:p>
                 <w:p>
@@ -9197,14 +4621,36 @@
                       <w:sz w:val="18"/>
                     </w:rPr>
                   </w:pPr>
-                  <w:proofErr w:type="spellStart"/>
-                  <w:r>
-                    <w:rPr>
-                      <w:sz w:val="18"/>
-                    </w:rPr>
-                    <w:t>Seleccionar</w:t>
-                  </w:r>
-                  <w:proofErr w:type="spellEnd"/>
+                  <w:r>
+                    <w:rPr>
+                      <w:sz w:val="18"/>
+                    </w:rPr>
+                    <w:t xml:space="preserve">Seleccionar </w:t>
+                  </w:r>
+                  <w:r>
+                    <w:rPr>
+                      <w:sz w:val="18"/>
+                    </w:rPr>
+                    <w:t xml:space="preserve">y añadir </w:t>
+                  </w:r>
+                  <w:r>
+                    <w:rPr>
+                      <w:sz w:val="18"/>
+                    </w:rPr>
+                    <w:t xml:space="preserve">la </w:t>
+                  </w:r>
+                  <w:r>
+                    <w:rPr>
+                      <w:sz w:val="18"/>
+                    </w:rPr>
+                    <w:t>peor</w:t>
+                  </w:r>
+                  <w:r>
+                    <w:rPr>
+                      <w:sz w:val="18"/>
+                    </w:rPr>
+                    <w:t xml:space="preserve"> variable del conjunto</w:t>
+                  </w:r>
                   <w:r>
                     <w:rPr>
                       <w:sz w:val="18"/>
@@ -9215,90 +4661,14 @@
                     <w:rPr>
                       <w:sz w:val="18"/>
                     </w:rPr>
-                    <w:t xml:space="preserve">y </w:t>
-                  </w:r>
-                  <w:proofErr w:type="spellStart"/>
-                  <w:r>
-                    <w:rPr>
-                      <w:sz w:val="18"/>
-                    </w:rPr>
-                    <w:t>añadir</w:t>
-                  </w:r>
-                  <w:proofErr w:type="spellEnd"/>
-                  <w:r>
-                    <w:rPr>
-                      <w:sz w:val="18"/>
-                    </w:rPr>
-                    <w:t xml:space="preserve"> </w:t>
-                  </w:r>
-                  <w:r>
-                    <w:rPr>
-                      <w:sz w:val="18"/>
-                    </w:rPr>
-                    <w:t xml:space="preserve">la </w:t>
-                  </w:r>
-                  <w:proofErr w:type="spellStart"/>
-                  <w:r>
-                    <w:rPr>
-                      <w:sz w:val="18"/>
-                    </w:rPr>
-                    <w:t>peor</w:t>
-                  </w:r>
-                  <w:proofErr w:type="spellEnd"/>
-                  <w:r>
-                    <w:rPr>
-                      <w:sz w:val="18"/>
-                    </w:rPr>
-                    <w:t xml:space="preserve"> variable del conjunto</w:t>
-                  </w:r>
-                  <w:r>
-                    <w:rPr>
-                      <w:sz w:val="18"/>
-                    </w:rPr>
-                    <w:t xml:space="preserve"> </w:t>
-                  </w:r>
-                  <w:r>
-                    <w:rPr>
-                      <w:sz w:val="18"/>
-                    </w:rPr>
-                    <w:t xml:space="preserve">original de variables que no se </w:t>
-                  </w:r>
-                  <w:proofErr w:type="spellStart"/>
-                  <w:r>
-                    <w:rPr>
-                      <w:sz w:val="18"/>
-                    </w:rPr>
-                    <w:t>encuentre</w:t>
-                  </w:r>
-                  <w:proofErr w:type="spellEnd"/>
-                  <w:r>
-                    <w:rPr>
-                      <w:sz w:val="18"/>
-                    </w:rPr>
-                    <w:t xml:space="preserve"> </w:t>
-                  </w:r>
-                  <w:proofErr w:type="spellStart"/>
-                  <w:r>
-                    <w:rPr>
-                      <w:sz w:val="18"/>
-                    </w:rPr>
-                    <w:t>en</w:t>
-                  </w:r>
-                  <w:proofErr w:type="spellEnd"/>
-                  <w:r>
-                    <w:rPr>
-                      <w:sz w:val="18"/>
-                    </w:rPr>
-                    <w:t xml:space="preserve"> </w:t>
-                  </w:r>
-                  <w:proofErr w:type="spellStart"/>
+                    <w:t xml:space="preserve">original de variables que no se encuentre en </w:t>
+                  </w:r>
                   <w:r>
                     <w:rPr>
                       <w:sz w:val="18"/>
                     </w:rPr>
                     <w:t>Eliminados</w:t>
                   </w:r>
-                  <w:proofErr w:type="spellEnd"/>
                   <w:r>
                     <w:rPr>
                       <w:sz w:val="18"/>
@@ -9317,33 +4687,11 @@
                       <w:sz w:val="18"/>
                     </w:rPr>
                   </w:pPr>
-                  <w:proofErr w:type="spellStart"/>
-                  <w:r>
-                    <w:rPr>
-                      <w:sz w:val="18"/>
-                    </w:rPr>
-                    <w:t>SolucionTemporal</w:t>
-                  </w:r>
-                  <w:proofErr w:type="spellEnd"/>
-                  <w:r>
-                    <w:rPr>
-                      <w:sz w:val="18"/>
-                    </w:rPr>
-                    <w:t xml:space="preserve"> = </w:t>
-                  </w:r>
-                  <w:proofErr w:type="spellStart"/>
-                  <w:r>
-                    <w:rPr>
-                      <w:sz w:val="18"/>
-                    </w:rPr>
-                    <w:t>SolucionActual</w:t>
-                  </w:r>
-                  <w:proofErr w:type="spellEnd"/>
-                  <w:r>
-                    <w:rPr>
-                      <w:sz w:val="18"/>
-                    </w:rPr>
-                    <w:t xml:space="preserve"> </w:t>
+                  <w:r>
+                    <w:rPr>
+                      <w:sz w:val="18"/>
+                    </w:rPr>
+                    <w:t xml:space="preserve">SolucionTemporal = SolucionActual </w:t>
                   </w:r>
                   <w:r>
                     <w:rPr>
@@ -9369,70 +4717,12 @@
                       <w:sz w:val="18"/>
                     </w:rPr>
                   </w:pPr>
-                  <w:proofErr w:type="spellStart"/>
-                  <w:r>
-                    <w:rPr>
-                      <w:sz w:val="18"/>
-                    </w:rPr>
-                    <w:t>Evaluar</w:t>
-                  </w:r>
-                  <w:proofErr w:type="spellEnd"/>
-                  <w:r>
-                    <w:rPr>
-                      <w:sz w:val="18"/>
-                    </w:rPr>
-                    <w:t xml:space="preserve"> </w:t>
-                  </w:r>
-                  <w:proofErr w:type="spellStart"/>
-                  <w:r>
-                    <w:rPr>
-                      <w:sz w:val="18"/>
-                    </w:rPr>
-                    <w:t>SolucionTemporal</w:t>
-                  </w:r>
-                  <w:proofErr w:type="spellEnd"/>
-                  <w:r>
-                    <w:rPr>
-                      <w:sz w:val="18"/>
-                    </w:rPr>
-                    <w:t xml:space="preserve"> y </w:t>
-                  </w:r>
-                  <w:proofErr w:type="spellStart"/>
-                  <w:r>
-                    <w:rPr>
-                      <w:sz w:val="18"/>
-                    </w:rPr>
-                    <w:t>guardar</w:t>
-                  </w:r>
-                  <w:proofErr w:type="spellEnd"/>
-                  <w:r>
-                    <w:rPr>
-                      <w:sz w:val="18"/>
-                    </w:rPr>
-                    <w:t xml:space="preserve"> </w:t>
-                  </w:r>
-                  <w:proofErr w:type="spellStart"/>
-                  <w:r>
-                    <w:rPr>
-                      <w:sz w:val="18"/>
-                    </w:rPr>
-                    <w:t>su</w:t>
-                  </w:r>
-                  <w:proofErr w:type="spellEnd"/>
-                  <w:r>
-                    <w:rPr>
-                      <w:sz w:val="18"/>
-                    </w:rPr>
-                    <w:t xml:space="preserve"> </w:t>
-                  </w:r>
-                  <w:proofErr w:type="spellStart"/>
-                  <w:r>
-                    <w:rPr>
-                      <w:sz w:val="18"/>
-                    </w:rPr>
-                    <w:t>rendimiento</w:t>
-                  </w:r>
-                  <w:proofErr w:type="spellEnd"/>
+                  <w:r>
+                    <w:rPr>
+                      <w:sz w:val="18"/>
+                    </w:rPr>
+                    <w:t>Evaluar SolucionTemporal y guardar su rendimiento</w:t>
+                  </w:r>
                   <w:r>
                     <w:rPr>
                       <w:sz w:val="18"/>
@@ -9451,146 +4741,24 @@
                       <w:sz w:val="18"/>
                     </w:rPr>
                   </w:pPr>
-                  <w:proofErr w:type="spellStart"/>
-                  <w:r>
-                    <w:rPr>
-                      <w:sz w:val="18"/>
-                    </w:rPr>
-                    <w:t>Seleccionar</w:t>
-                  </w:r>
-                  <w:proofErr w:type="spellEnd"/>
-                  <w:r>
-                    <w:rPr>
-                      <w:sz w:val="18"/>
-                    </w:rPr>
-                    <w:t xml:space="preserve"> la </w:t>
-                  </w:r>
-                  <w:proofErr w:type="spellStart"/>
-                  <w:r>
-                    <w:rPr>
-                      <w:sz w:val="18"/>
-                    </w:rPr>
-                    <w:t>mejor</w:t>
-                  </w:r>
-                  <w:proofErr w:type="spellEnd"/>
+                  <w:r>
+                    <w:rPr>
+                      <w:sz w:val="18"/>
+                    </w:rPr>
+                    <w:t>Seleccionar la mejor SoluciónTemporal. Solo si el</w:t>
+                  </w:r>
                   <w:r>
                     <w:rPr>
                       <w:sz w:val="18"/>
                     </w:rPr>
                     <w:t xml:space="preserve"> </w:t>
                   </w:r>
-                  <w:proofErr w:type="spellStart"/>
-                  <w:r>
-                    <w:rPr>
-                      <w:sz w:val="18"/>
-                    </w:rPr>
-                    <w:t>SoluciónTemporal</w:t>
-                  </w:r>
-                  <w:proofErr w:type="spellEnd"/>
-                  <w:r>
-                    <w:rPr>
-                      <w:sz w:val="18"/>
-                    </w:rPr>
-                    <w:t xml:space="preserve">. Solo </w:t>
-                  </w:r>
-                  <w:proofErr w:type="spellStart"/>
-                  <w:r>
-                    <w:rPr>
-                      <w:sz w:val="18"/>
-                    </w:rPr>
-                    <w:t>si</w:t>
-                  </w:r>
-                  <w:proofErr w:type="spellEnd"/>
-                  <w:r>
-                    <w:rPr>
-                      <w:sz w:val="18"/>
-                    </w:rPr>
-                    <w:t xml:space="preserve"> el</w:t>
-                  </w:r>
-                  <w:r>
-                    <w:rPr>
-                      <w:sz w:val="18"/>
-                    </w:rPr>
-                    <w:t xml:space="preserve"> </w:t>
-                  </w:r>
-                  <w:proofErr w:type="spellStart"/>
-                  <w:r>
-                    <w:rPr>
-                      <w:sz w:val="18"/>
-                    </w:rPr>
-                    <w:t>rendimiento</w:t>
-                  </w:r>
-                  <w:proofErr w:type="spellEnd"/>
-                  <w:r>
-                    <w:rPr>
-                      <w:sz w:val="18"/>
-                    </w:rPr>
-                    <w:t xml:space="preserve"> de la </w:t>
-                  </w:r>
-                  <w:proofErr w:type="spellStart"/>
-                  <w:r>
-                    <w:rPr>
-                      <w:sz w:val="18"/>
-                    </w:rPr>
-                    <w:t>mejor</w:t>
-                  </w:r>
-                  <w:proofErr w:type="spellEnd"/>
-                  <w:r>
-                    <w:rPr>
-                      <w:sz w:val="18"/>
-                    </w:rPr>
-                    <w:t xml:space="preserve"> </w:t>
-                  </w:r>
-                  <w:proofErr w:type="spellStart"/>
-                  <w:r>
-                    <w:rPr>
-                      <w:sz w:val="18"/>
-                    </w:rPr>
-                    <w:t>Solución</w:t>
-                  </w:r>
-                  <w:proofErr w:type="spellEnd"/>
-                  <w:r>
-                    <w:rPr>
-                      <w:sz w:val="18"/>
-                    </w:rPr>
-                    <w:t xml:space="preserve"> temporal es superior al </w:t>
-                  </w:r>
-                  <w:proofErr w:type="spellStart"/>
-                  <w:r>
-                    <w:rPr>
-                      <w:sz w:val="18"/>
-                    </w:rPr>
-                    <w:t>rendimiento</w:t>
-                  </w:r>
-                  <w:proofErr w:type="spellEnd"/>
-                  <w:r>
-                    <w:rPr>
-                      <w:sz w:val="18"/>
-                    </w:rPr>
-                    <w:t xml:space="preserve"> de la </w:t>
-                  </w:r>
-                  <w:proofErr w:type="spellStart"/>
-                  <w:r>
-                    <w:rPr>
-                      <w:sz w:val="18"/>
-                    </w:rPr>
-                    <w:t>mejor</w:t>
-                  </w:r>
-                  <w:proofErr w:type="spellEnd"/>
-                  <w:r>
-                    <w:rPr>
-                      <w:sz w:val="18"/>
-                    </w:rPr>
-                    <w:t xml:space="preserve"> </w:t>
-                  </w:r>
-                  <w:proofErr w:type="spellStart"/>
-                  <w:r>
-                    <w:rPr>
-                      <w:sz w:val="18"/>
-                    </w:rPr>
-                    <w:t>solucion</w:t>
-                  </w:r>
-                  <w:proofErr w:type="spellEnd"/>
+                  <w:r>
+                    <w:rPr>
+                      <w:sz w:val="18"/>
+                    </w:rPr>
+                    <w:t>rendimiento de la mejor Solución temporal es superior al rendimiento de la mejor solucion</w:t>
+                  </w:r>
                 </w:p>
                 <w:p>
                   <w:pPr>
@@ -9600,179 +4768,23 @@
                       <w:sz w:val="18"/>
                     </w:rPr>
                   </w:pPr>
-                  <w:proofErr w:type="spellStart"/>
-                  <w:r>
-                    <w:rPr>
-                      <w:sz w:val="18"/>
-                    </w:rPr>
-                    <w:t>obtenida</w:t>
-                  </w:r>
-                  <w:proofErr w:type="spellEnd"/>
+                  <w:r>
+                    <w:rPr>
+                      <w:sz w:val="18"/>
+                    </w:rPr>
+                    <w:t>obtenida en el punto 2, entonces: SoluciónActual = MejorSolucionTemporal. En este caso,</w:t>
+                  </w:r>
                   <w:r>
                     <w:rPr>
                       <w:sz w:val="18"/>
                     </w:rPr>
                     <w:t xml:space="preserve"> </w:t>
                   </w:r>
-                  <w:proofErr w:type="spellStart"/>
-                  <w:r>
-                    <w:rPr>
-                      <w:sz w:val="18"/>
-                    </w:rPr>
-                    <w:t>en</w:t>
-                  </w:r>
-                  <w:proofErr w:type="spellEnd"/>
-                  <w:r>
-                    <w:rPr>
-                      <w:sz w:val="18"/>
-                    </w:rPr>
-                    <w:t xml:space="preserve"> el punto 2, </w:t>
-                  </w:r>
-                  <w:proofErr w:type="spellStart"/>
-                  <w:r>
-                    <w:rPr>
-                      <w:sz w:val="18"/>
-                    </w:rPr>
-                    <w:t>entonces</w:t>
-                  </w:r>
-                  <w:proofErr w:type="spellEnd"/>
-                  <w:r>
-                    <w:rPr>
-                      <w:sz w:val="18"/>
-                    </w:rPr>
-                    <w:t xml:space="preserve">: </w:t>
-                  </w:r>
-                  <w:proofErr w:type="spellStart"/>
-                  <w:r>
-                    <w:rPr>
-                      <w:sz w:val="18"/>
-                    </w:rPr>
-                    <w:t>SoluciónActual</w:t>
-                  </w:r>
-                  <w:proofErr w:type="spellEnd"/>
-                  <w:r>
-                    <w:rPr>
-                      <w:sz w:val="18"/>
-                    </w:rPr>
-                    <w:t xml:space="preserve"> = </w:t>
-                  </w:r>
-                  <w:proofErr w:type="spellStart"/>
-                  <w:r>
-                    <w:rPr>
-                      <w:sz w:val="18"/>
-                    </w:rPr>
-                    <w:t>MejorSolucionTemporal</w:t>
-                  </w:r>
-                  <w:proofErr w:type="spellEnd"/>
-                  <w:r>
-                    <w:rPr>
-                      <w:sz w:val="18"/>
-                    </w:rPr>
-                    <w:t xml:space="preserve">. </w:t>
-                  </w:r>
-                  <w:proofErr w:type="spellStart"/>
-                  <w:r>
-                    <w:rPr>
-                      <w:sz w:val="18"/>
-                    </w:rPr>
-                    <w:t>En</w:t>
-                  </w:r>
-                  <w:proofErr w:type="spellEnd"/>
-                  <w:r>
-                    <w:rPr>
-                      <w:sz w:val="18"/>
-                    </w:rPr>
-                    <w:t xml:space="preserve"> </w:t>
-                  </w:r>
-                  <w:proofErr w:type="spellStart"/>
-                  <w:r>
-                    <w:rPr>
-                      <w:sz w:val="18"/>
-                    </w:rPr>
-                    <w:t>este</w:t>
-                  </w:r>
-                  <w:proofErr w:type="spellEnd"/>
-                  <w:r>
-                    <w:rPr>
-                      <w:sz w:val="18"/>
-                    </w:rPr>
-                    <w:t xml:space="preserve"> </w:t>
-                  </w:r>
-                  <w:proofErr w:type="spellStart"/>
-                  <w:r>
-                    <w:rPr>
-                      <w:sz w:val="18"/>
-                    </w:rPr>
-                    <w:t>caso</w:t>
-                  </w:r>
-                  <w:proofErr w:type="spellEnd"/>
-                  <w:r>
-                    <w:rPr>
-                      <w:sz w:val="18"/>
-                    </w:rPr>
-                    <w:t>,</w:t>
-                  </w:r>
-                  <w:r>
-                    <w:rPr>
-                      <w:sz w:val="18"/>
-                    </w:rPr>
-                    <w:t xml:space="preserve"> </w:t>
-                  </w:r>
-                  <w:proofErr w:type="spellStart"/>
-                  <w:r>
-                    <w:rPr>
-                      <w:sz w:val="18"/>
-                    </w:rPr>
-                    <w:t>actualizar</w:t>
-                  </w:r>
-                  <w:proofErr w:type="spellEnd"/>
-                  <w:r>
-                    <w:rPr>
-                      <w:sz w:val="18"/>
-                    </w:rPr>
-                    <w:t xml:space="preserve"> </w:t>
-                  </w:r>
-                  <w:proofErr w:type="spellStart"/>
-                  <w:r>
-                    <w:rPr>
-                      <w:sz w:val="18"/>
-                    </w:rPr>
-                    <w:t>Eliminados</w:t>
-                  </w:r>
-                  <w:proofErr w:type="spellEnd"/>
-                  <w:r>
-                    <w:rPr>
-                      <w:sz w:val="18"/>
-                    </w:rPr>
-                    <w:t xml:space="preserve"> </w:t>
-                  </w:r>
-                  <w:proofErr w:type="spellStart"/>
-                  <w:r>
-                    <w:rPr>
-                      <w:sz w:val="18"/>
-                    </w:rPr>
-                    <w:t>añadiendo</w:t>
-                  </w:r>
-                  <w:proofErr w:type="spellEnd"/>
-                  <w:r>
-                    <w:rPr>
-                      <w:sz w:val="18"/>
-                    </w:rPr>
-                    <w:t xml:space="preserve"> la variable </w:t>
-                  </w:r>
-                  <w:proofErr w:type="spellStart"/>
-                  <w:r>
-                    <w:rPr>
-                      <w:sz w:val="18"/>
-                    </w:rPr>
-                    <w:t>eliminada</w:t>
-                  </w:r>
-                  <w:proofErr w:type="spellEnd"/>
-                  <w:r>
-                    <w:rPr>
-                      <w:sz w:val="18"/>
-                    </w:rPr>
-                    <w:t>.</w:t>
+                  <w:r>
+                    <w:rPr>
+                      <w:sz w:val="18"/>
+                    </w:rPr>
+                    <w:t>actualizar Eliminados añadiendo la variable eliminada.</w:t>
                   </w:r>
                 </w:p>
                 <w:p>
@@ -9786,47 +4798,17 @@
                       <w:sz w:val="18"/>
                     </w:rPr>
                   </w:pPr>
-                  <w:proofErr w:type="spellStart"/>
-                  <w:r>
-                    <w:rPr>
-                      <w:sz w:val="18"/>
-                    </w:rPr>
-                    <w:t>Evaluar</w:t>
-                  </w:r>
-                  <w:proofErr w:type="spellEnd"/>
-                  <w:r>
-                    <w:rPr>
-                      <w:sz w:val="18"/>
-                    </w:rPr>
-                    <w:t xml:space="preserve"> </w:t>
-                  </w:r>
-                  <w:proofErr w:type="spellStart"/>
-                  <w:r>
-                    <w:rPr>
-                      <w:sz w:val="18"/>
-                    </w:rPr>
-                    <w:t>condición</w:t>
-                  </w:r>
-                  <w:proofErr w:type="spellEnd"/>
-                  <w:r>
-                    <w:rPr>
-                      <w:sz w:val="18"/>
-                    </w:rPr>
-                    <w:t xml:space="preserve"> de </w:t>
-                  </w:r>
-                  <w:proofErr w:type="spellStart"/>
-                  <w:r>
-                    <w:rPr>
-                      <w:sz w:val="18"/>
-                    </w:rPr>
-                    <w:t>parada</w:t>
-                  </w:r>
-                  <w:proofErr w:type="spellEnd"/>
-                  <w:r>
-                    <w:rPr>
-                      <w:sz w:val="18"/>
-                    </w:rPr>
-                    <w:t>.</w:t>
+                  <w:r>
+                    <w:rPr>
+                      <w:sz w:val="18"/>
+                    </w:rPr>
+                    <w:t xml:space="preserve">Evaluar condición de </w:t>
+                  </w:r>
+                  <w:r>
+                    <w:rPr>
+                      <w:sz w:val="18"/>
+                    </w:rPr>
+                    <w:t>parada.</w:t>
                   </w:r>
                 </w:p>
                 <w:p>
@@ -9840,42 +4822,12 @@
                       <w:sz w:val="18"/>
                     </w:rPr>
                   </w:pPr>
-                  <w:proofErr w:type="spellStart"/>
-                  <w:r>
-                    <w:rPr>
-                      <w:sz w:val="18"/>
-                    </w:rPr>
-                    <w:t>Devolver</w:t>
-                  </w:r>
-                  <w:proofErr w:type="spellEnd"/>
-                  <w:r>
-                    <w:rPr>
-                      <w:sz w:val="18"/>
-                    </w:rPr>
-                    <w:t xml:space="preserve"> </w:t>
-                  </w:r>
-                  <w:proofErr w:type="spellStart"/>
-                  <w:r>
-                    <w:rPr>
-                      <w:sz w:val="18"/>
-                    </w:rPr>
-                    <w:t>tabla</w:t>
-                  </w:r>
-                  <w:proofErr w:type="spellEnd"/>
-                  <w:r>
-                    <w:rPr>
-                      <w:sz w:val="18"/>
-                    </w:rPr>
-                    <w:t xml:space="preserve"> con las </w:t>
-                  </w:r>
-                  <w:proofErr w:type="spellStart"/>
-                  <w:r>
-                    <w:rPr>
-                      <w:sz w:val="18"/>
-                    </w:rPr>
-                    <w:t>MejorSolucionTemporal</w:t>
-                  </w:r>
-                  <w:proofErr w:type="spellEnd"/>
+                  <w:r>
+                    <w:rPr>
+                      <w:sz w:val="18"/>
+                    </w:rPr>
+                    <w:t>Devolver tabla con las MejorSolucionTemporal</w:t>
+                  </w:r>
                   <w:r>
                     <w:rPr>
                       <w:sz w:val="18"/>
@@ -9937,21 +4889,7 @@
         <w:rPr>
           <w:lang w:val="es-ES"/>
         </w:rPr>
-        <w:t xml:space="preserve">, desde el grupo de trabajo pasamos a realizar test y pruebas, en primer </w:t>
-      </w:r>
-      <w:proofErr w:type="gramStart"/>
-      <w:r>
-        <w:rPr>
-          <w:lang w:val="es-ES"/>
-        </w:rPr>
-        <w:t>lugar</w:t>
-      </w:r>
-      <w:proofErr w:type="gramEnd"/>
-      <w:r>
-        <w:rPr>
-          <w:lang w:val="es-ES"/>
-        </w:rPr>
-        <w:t xml:space="preserve"> para verificar la funcionalidad que se pretendía implementar, para a posteriori comenzar el trabajo de análisis de resultados con 2 conjuntos de datos independientes</w:t>
+        <w:t>, desde el grupo de trabajo pasamos a realizar test y pruebas, en primer lugar para verificar la funcionalidad que se pretendía implementar, para a posteriori comenzar el trabajo de análisis de resultados con 2 conjuntos de datos independientes</w:t>
       </w:r>
       <w:r>
         <w:rPr>
@@ -10067,16 +5005,8 @@
         <w:rPr>
           <w:lang w:val="es-ES"/>
         </w:rPr>
-        <w:t xml:space="preserve">Conjunto de datos: </w:t>
-      </w:r>
-      <w:proofErr w:type="spellStart"/>
-      <w:r>
-        <w:rPr>
-          <w:lang w:val="es-ES"/>
-        </w:rPr>
-        <w:t>Titanic</w:t>
-      </w:r>
-      <w:proofErr w:type="spellEnd"/>
+        <w:t>Conjunto de datos: Titanic</w:t>
+      </w:r>
     </w:p>
     <w:p>
       <w:pPr>
@@ -10089,21 +5019,7 @@
         <w:rPr>
           <w:lang w:val="es-ES"/>
         </w:rPr>
-        <w:t xml:space="preserve">En primer lugar, realizamos las pruebas con el conjunto de datos con los pasajeros del navío </w:t>
-      </w:r>
-      <w:proofErr w:type="spellStart"/>
-      <w:r>
-        <w:rPr>
-          <w:lang w:val="es-ES"/>
-        </w:rPr>
-        <w:t>Titanic</w:t>
-      </w:r>
-      <w:proofErr w:type="spellEnd"/>
-      <w:r>
-        <w:rPr>
-          <w:lang w:val="es-ES"/>
-        </w:rPr>
-        <w:t>.</w:t>
+        <w:t>En primer lugar, realizamos las pruebas con el conjunto de datos con los pasajeros del navío Titanic.</w:t>
       </w:r>
     </w:p>
     <w:p>
@@ -10119,7 +5035,6 @@
           <w:szCs w:val="16"/>
         </w:rPr>
       </w:pPr>
-      <w:proofErr w:type="spellStart"/>
       <w:r>
         <w:rPr>
           <w:b w:val="0"/>
@@ -10136,7 +5051,6 @@
         </w:rPr>
         <w:t>a</w:t>
       </w:r>
-      <w:proofErr w:type="spellEnd"/>
       <w:r>
         <w:rPr>
           <w:b w:val="0"/>
@@ -10200,61 +5114,7 @@
           <w:sz w:val="16"/>
           <w:szCs w:val="16"/>
         </w:rPr>
-        <w:t xml:space="preserve"> </w:t>
-      </w:r>
-      <w:proofErr w:type="spellStart"/>
-      <w:r>
-        <w:rPr>
-          <w:b w:val="0"/>
-          <w:sz w:val="16"/>
-          <w:szCs w:val="16"/>
-        </w:rPr>
-        <w:t>Evaluación</w:t>
-      </w:r>
-      <w:proofErr w:type="spellEnd"/>
-      <w:r>
-        <w:rPr>
-          <w:b w:val="0"/>
-          <w:sz w:val="16"/>
-          <w:szCs w:val="16"/>
-        </w:rPr>
-        <w:t xml:space="preserve"> del conjunto de </w:t>
-      </w:r>
-      <w:proofErr w:type="spellStart"/>
-      <w:r>
-        <w:rPr>
-          <w:b w:val="0"/>
-          <w:sz w:val="16"/>
-          <w:szCs w:val="16"/>
-        </w:rPr>
-        <w:t>datos</w:t>
-      </w:r>
-      <w:proofErr w:type="spellEnd"/>
-      <w:r>
-        <w:rPr>
-          <w:b w:val="0"/>
-          <w:sz w:val="16"/>
-          <w:szCs w:val="16"/>
-        </w:rPr>
-        <w:t xml:space="preserve"> ‘Titanic’ con </w:t>
-      </w:r>
-      <w:proofErr w:type="spellStart"/>
-      <w:r>
-        <w:rPr>
-          <w:b w:val="0"/>
-          <w:sz w:val="16"/>
-          <w:szCs w:val="16"/>
-        </w:rPr>
-        <w:t>diferentes</w:t>
-      </w:r>
-      <w:proofErr w:type="spellEnd"/>
-      <w:r>
-        <w:rPr>
-          <w:b w:val="0"/>
-          <w:sz w:val="16"/>
-          <w:szCs w:val="16"/>
-        </w:rPr>
-        <w:t xml:space="preserve"> conjuntos de variables</w:t>
+        <w:t xml:space="preserve"> Evaluación del conjunto de datos ‘Titanic’ con diferentes conjuntos de variables</w:t>
       </w:r>
     </w:p>
     <w:tbl>
@@ -10306,11 +5166,9 @@
             <w:pPr>
               <w:pStyle w:val="tablecolsubhead"/>
             </w:pPr>
-            <w:proofErr w:type="spellStart"/>
             <w:r>
               <w:t>Puntuación</w:t>
             </w:r>
-            <w:proofErr w:type="spellEnd"/>
           </w:p>
         </w:tc>
       </w:tr>
@@ -10591,7 +5449,6 @@
           <w:szCs w:val="16"/>
         </w:rPr>
       </w:pPr>
-      <w:proofErr w:type="spellStart"/>
       <w:r>
         <w:rPr>
           <w:b w:val="0"/>
@@ -10608,7 +5465,6 @@
         </w:rPr>
         <w:t>a</w:t>
       </w:r>
-      <w:proofErr w:type="spellEnd"/>
       <w:r>
         <w:rPr>
           <w:b w:val="0"/>
@@ -10672,79 +5528,7 @@
           <w:sz w:val="16"/>
           <w:szCs w:val="16"/>
         </w:rPr>
-        <w:t xml:space="preserve"> </w:t>
-      </w:r>
-      <w:proofErr w:type="spellStart"/>
-      <w:r>
-        <w:rPr>
-          <w:b w:val="0"/>
-          <w:sz w:val="16"/>
-          <w:szCs w:val="16"/>
-        </w:rPr>
-        <w:t>Evaluación</w:t>
-      </w:r>
-      <w:proofErr w:type="spellEnd"/>
-      <w:r>
-        <w:rPr>
-          <w:b w:val="0"/>
-          <w:sz w:val="16"/>
-          <w:szCs w:val="16"/>
-        </w:rPr>
-        <w:t xml:space="preserve"> del conjunto de </w:t>
-      </w:r>
-      <w:proofErr w:type="spellStart"/>
-      <w:r>
-        <w:rPr>
-          <w:b w:val="0"/>
-          <w:sz w:val="16"/>
-          <w:szCs w:val="16"/>
-        </w:rPr>
-        <w:t>datos</w:t>
-      </w:r>
-      <w:proofErr w:type="spellEnd"/>
-      <w:r>
-        <w:rPr>
-          <w:b w:val="0"/>
-          <w:sz w:val="16"/>
-          <w:szCs w:val="16"/>
-        </w:rPr>
-        <w:t xml:space="preserve"> ‘</w:t>
-      </w:r>
-      <w:proofErr w:type="spellStart"/>
-      <w:r>
-        <w:rPr>
-          <w:b w:val="0"/>
-          <w:sz w:val="16"/>
-          <w:szCs w:val="16"/>
-        </w:rPr>
-        <w:t>Tumores</w:t>
-      </w:r>
-      <w:proofErr w:type="spellEnd"/>
-      <w:r>
-        <w:rPr>
-          <w:b w:val="0"/>
-          <w:sz w:val="16"/>
-          <w:szCs w:val="16"/>
-        </w:rPr>
-        <w:t xml:space="preserve">’ con </w:t>
-      </w:r>
-      <w:proofErr w:type="spellStart"/>
-      <w:r>
-        <w:rPr>
-          <w:b w:val="0"/>
-          <w:sz w:val="16"/>
-          <w:szCs w:val="16"/>
-        </w:rPr>
-        <w:t>diferentes</w:t>
-      </w:r>
-      <w:proofErr w:type="spellEnd"/>
-      <w:r>
-        <w:rPr>
-          <w:b w:val="0"/>
-          <w:sz w:val="16"/>
-          <w:szCs w:val="16"/>
-        </w:rPr>
-        <w:t xml:space="preserve"> conjuntos de variables</w:t>
+        <w:t xml:space="preserve"> Evaluación del conjunto de datos ‘Tumores’ con diferentes conjuntos de variables</w:t>
       </w:r>
     </w:p>
     <w:tbl>
@@ -10796,11 +5580,9 @@
             <w:pPr>
               <w:pStyle w:val="tablecolsubhead"/>
             </w:pPr>
-            <w:proofErr w:type="spellStart"/>
             <w:r>
               <w:t>Puntuación</w:t>
             </w:r>
-            <w:proofErr w:type="spellEnd"/>
           </w:p>
         </w:tc>
       </w:tr>
@@ -11019,14 +5801,12 @@
         </w:rPr>
         <w:t xml:space="preserve">n hecho que observamos ejecutando ambos conjuntos de prueba, es que aunque no tenga </w:t>
       </w:r>
-      <w:proofErr w:type="spellStart"/>
-      <w:r>
-        <w:rPr>
-          <w:lang w:val="es-ES"/>
-        </w:rPr>
-        <w:t>porque</w:t>
-      </w:r>
-      <w:proofErr w:type="spellEnd"/>
+      <w:r>
+        <w:rPr>
+          <w:lang w:val="es-ES"/>
+        </w:rPr>
+        <w:t>por qué</w:t>
+      </w:r>
       <w:r>
         <w:rPr>
           <w:lang w:val="es-ES"/>
@@ -11037,16 +5817,8 @@
         <w:rPr>
           <w:lang w:val="es-ES"/>
         </w:rPr>
-        <w:t xml:space="preserve"> y podemos observar en un caso en el ejemplo del conjunto del </w:t>
-      </w:r>
-      <w:proofErr w:type="spellStart"/>
-      <w:r>
-        <w:rPr>
-          <w:lang w:val="es-ES"/>
-        </w:rPr>
-        <w:t>Titanic</w:t>
-      </w:r>
-      <w:proofErr w:type="spellEnd"/>
+        <w:t xml:space="preserve"> y podemos observar en un caso en el ejemplo del conjunto del Titanic</w:t>
+      </w:r>
       <w:r>
         <w:rPr>
           <w:lang w:val="es-ES"/>
@@ -11091,14 +5863,12 @@
         </w:rPr>
         <w:t xml:space="preserve">Esta variabilidad que presenta incluso en ocasiones con mayor tasa de error con un mayor número de </w:t>
       </w:r>
-      <w:proofErr w:type="gramStart"/>
-      <w:r>
-        <w:rPr>
-          <w:lang w:val="es-ES"/>
-        </w:rPr>
-        <w:t>variables,</w:t>
-      </w:r>
-      <w:proofErr w:type="gramEnd"/>
+      <w:r>
+        <w:rPr>
+          <w:lang w:val="es-ES"/>
+        </w:rPr>
+        <w:t>variables</w:t>
+      </w:r>
       <w:r>
         <w:rPr>
           <w:lang w:val="es-ES"/>
@@ -11121,21 +5891,7 @@
         <w:rPr>
           <w:lang w:val="es-ES"/>
         </w:rPr>
-        <w:t xml:space="preserve"> Un ejemplo claro, es el que podemos observar en la última prueba realizada al conjunto de datos </w:t>
-      </w:r>
-      <w:proofErr w:type="spellStart"/>
-      <w:r>
-        <w:rPr>
-          <w:lang w:val="es-ES"/>
-        </w:rPr>
-        <w:t>Titanic</w:t>
-      </w:r>
-      <w:proofErr w:type="spellEnd"/>
-      <w:r>
-        <w:rPr>
-          <w:lang w:val="es-ES"/>
-        </w:rPr>
-        <w:t xml:space="preserve">, como se puede observar en la Tabla 1. Este fenómeno comprendemos que </w:t>
+        <w:t xml:space="preserve"> Un ejemplo claro, es el que podemos observar en la última prueba realizada al conjunto de datos Titanic, como se puede observar en la Tabla 1. Este fenómeno comprendemos que </w:t>
       </w:r>
       <w:r>
         <w:rPr>
@@ -11147,35 +5903,7 @@
         <w:rPr>
           <w:lang w:val="es-ES"/>
         </w:rPr>
-        <w:t xml:space="preserve"> porque ‘</w:t>
-      </w:r>
-      <w:proofErr w:type="spellStart"/>
-      <w:r>
-        <w:rPr>
-          <w:lang w:val="es-ES"/>
-        </w:rPr>
-        <w:t>Initial</w:t>
-      </w:r>
-      <w:proofErr w:type="spellEnd"/>
-      <w:r>
-        <w:rPr>
-          <w:lang w:val="es-ES"/>
-        </w:rPr>
-        <w:t xml:space="preserve">’ en una variable que de por </w:t>
-      </w:r>
-      <w:proofErr w:type="spellStart"/>
-      <w:r>
-        <w:rPr>
-          <w:lang w:val="es-ES"/>
-        </w:rPr>
-        <w:t>si</w:t>
-      </w:r>
-      <w:proofErr w:type="spellEnd"/>
-      <w:r>
-        <w:rPr>
-          <w:lang w:val="es-ES"/>
-        </w:rPr>
-        <w:t xml:space="preserve"> sola, se ajusta mejor al resultado al final que el conjunto de soluciones anteriores formado por más variables</w:t>
+        <w:t xml:space="preserve"> porque ‘Initial’ en una variable que de por si sola, se ajusta mejor al resultado al final que el conjunto de soluciones anteriores formado por más variables</w:t>
       </w:r>
       <w:r>
         <w:rPr>
@@ -11225,34 +5953,14 @@
         </w:rPr>
         <w:t xml:space="preserve"> </w:t>
       </w:r>
-      <w:proofErr w:type="spellStart"/>
       <w:r>
         <w:rPr>
           <w:i/>
           <w:iCs/>
           <w:lang w:val="es-ES"/>
         </w:rPr>
-        <w:t>Sequential</w:t>
-      </w:r>
-      <w:proofErr w:type="spellEnd"/>
-      <w:r>
-        <w:rPr>
-          <w:i/>
-          <w:iCs/>
-          <w:lang w:val="es-ES"/>
-        </w:rPr>
-        <w:t xml:space="preserve"> Forward </w:t>
-      </w:r>
-      <w:proofErr w:type="spellStart"/>
-      <w:r>
-        <w:rPr>
-          <w:i/>
-          <w:iCs/>
-          <w:lang w:val="es-ES"/>
-        </w:rPr>
-        <w:t>Selection</w:t>
-      </w:r>
-      <w:proofErr w:type="spellEnd"/>
+        <w:t>Sequential Forward Selection</w:t>
+      </w:r>
       <w:r>
         <w:rPr>
           <w:lang w:val="es-ES"/>
@@ -11303,21 +6011,7 @@
         <w:rPr>
           <w:lang w:val="es-ES"/>
         </w:rPr>
-        <w:t xml:space="preserve">método, así como el resto de </w:t>
-      </w:r>
-      <w:proofErr w:type="gramStart"/>
-      <w:r>
-        <w:rPr>
-          <w:lang w:val="es-ES"/>
-        </w:rPr>
-        <w:t>pruebas</w:t>
-      </w:r>
-      <w:proofErr w:type="gramEnd"/>
-      <w:r>
-        <w:rPr>
-          <w:lang w:val="es-ES"/>
-        </w:rPr>
-        <w:t>, se ha seleccionado el mismo algoritmo de entrenamiento y de aprendizaje, árboles binarios, y la misma métrica.</w:t>
+        <w:t>método, así como el resto de pruebas, se ha seleccionado el mismo algoritmo de entrenamiento y de aprendizaje, árboles binarios, y la misma métrica.</w:t>
       </w:r>
     </w:p>
     <w:p>
@@ -11351,16 +6045,8 @@
         <w:rPr>
           <w:lang w:val="es-ES"/>
         </w:rPr>
-        <w:t xml:space="preserve">Conjunto de datos: </w:t>
-      </w:r>
-      <w:proofErr w:type="spellStart"/>
-      <w:r>
-        <w:rPr>
-          <w:lang w:val="es-ES"/>
-        </w:rPr>
-        <w:t>Titanic</w:t>
-      </w:r>
-      <w:proofErr w:type="spellEnd"/>
+        <w:t>Conjunto de datos: Titanic</w:t>
+      </w:r>
     </w:p>
     <w:p>
       <w:pPr>
@@ -11373,21 +6059,7 @@
         <w:rPr>
           <w:lang w:val="es-ES"/>
         </w:rPr>
-        <w:t xml:space="preserve">En primer lugar, realizamos las pruebas con el conjunto de datos con los pasajeros del navío </w:t>
-      </w:r>
-      <w:proofErr w:type="spellStart"/>
-      <w:r>
-        <w:rPr>
-          <w:lang w:val="es-ES"/>
-        </w:rPr>
-        <w:t>Titanic</w:t>
-      </w:r>
-      <w:proofErr w:type="spellEnd"/>
-      <w:r>
-        <w:rPr>
-          <w:lang w:val="es-ES"/>
-        </w:rPr>
-        <w:t>.</w:t>
+        <w:t>En primer lugar, realizamos las pruebas con el conjunto de datos con los pasajeros del navío Titanic.</w:t>
       </w:r>
     </w:p>
     <w:p>
@@ -11403,7 +6075,6 @@
           <w:szCs w:val="16"/>
         </w:rPr>
       </w:pPr>
-      <w:proofErr w:type="spellStart"/>
       <w:r>
         <w:rPr>
           <w:b w:val="0"/>
@@ -11420,7 +6091,6 @@
         </w:rPr>
         <w:t>a</w:t>
       </w:r>
-      <w:proofErr w:type="spellEnd"/>
       <w:r>
         <w:rPr>
           <w:b w:val="0"/>
@@ -11445,59 +6115,13 @@
         </w:rPr>
         <w:t xml:space="preserve">. </w:t>
       </w:r>
-      <w:proofErr w:type="spellStart"/>
       <w:r>
         <w:rPr>
           <w:b w:val="0"/>
           <w:sz w:val="16"/>
           <w:szCs w:val="16"/>
         </w:rPr>
-        <w:t>Evaluación</w:t>
-      </w:r>
-      <w:proofErr w:type="spellEnd"/>
-      <w:r>
-        <w:rPr>
-          <w:b w:val="0"/>
-          <w:sz w:val="16"/>
-          <w:szCs w:val="16"/>
-        </w:rPr>
-        <w:t xml:space="preserve"> del conjunto de </w:t>
-      </w:r>
-      <w:proofErr w:type="spellStart"/>
-      <w:r>
-        <w:rPr>
-          <w:b w:val="0"/>
-          <w:sz w:val="16"/>
-          <w:szCs w:val="16"/>
-        </w:rPr>
-        <w:t>datos</w:t>
-      </w:r>
-      <w:proofErr w:type="spellEnd"/>
-      <w:r>
-        <w:rPr>
-          <w:b w:val="0"/>
-          <w:sz w:val="16"/>
-          <w:szCs w:val="16"/>
-        </w:rPr>
-        <w:t xml:space="preserve"> ‘Titanic’ con </w:t>
-      </w:r>
-      <w:proofErr w:type="spellStart"/>
-      <w:r>
-        <w:rPr>
-          <w:b w:val="0"/>
-          <w:sz w:val="16"/>
-          <w:szCs w:val="16"/>
-        </w:rPr>
-        <w:t>todas</w:t>
-      </w:r>
-      <w:proofErr w:type="spellEnd"/>
-      <w:r>
-        <w:rPr>
-          <w:b w:val="0"/>
-          <w:sz w:val="16"/>
-          <w:szCs w:val="16"/>
-        </w:rPr>
-        <w:t xml:space="preserve"> las variables</w:t>
+        <w:t>Evaluación del conjunto de datos ‘Titanic’ con todas las variables</w:t>
       </w:r>
     </w:p>
     <w:tbl>
@@ -11538,11 +6162,9 @@
             <w:pPr>
               <w:pStyle w:val="tablecolhead"/>
             </w:pPr>
-            <w:proofErr w:type="spellStart"/>
             <w:r>
               <w:t>Índice</w:t>
             </w:r>
-            <w:proofErr w:type="spellEnd"/>
           </w:p>
         </w:tc>
         <w:tc>
@@ -11555,19 +6177,9 @@
             <w:pPr>
               <w:pStyle w:val="tablecolhead"/>
             </w:pPr>
-            <w:proofErr w:type="spellStart"/>
-            <w:r>
-              <w:t>Mejores</w:t>
-            </w:r>
-            <w:proofErr w:type="spellEnd"/>
-            <w:r>
-              <w:t xml:space="preserve"> </w:t>
-            </w:r>
-            <w:proofErr w:type="spellStart"/>
-            <w:r>
-              <w:t>características</w:t>
-            </w:r>
-            <w:proofErr w:type="spellEnd"/>
+            <w:r>
+              <w:t>Mejores características</w:t>
+            </w:r>
           </w:p>
         </w:tc>
       </w:tr>
@@ -11615,11 +6227,9 @@
             <w:pPr>
               <w:pStyle w:val="tablecolsubhead"/>
             </w:pPr>
-            <w:proofErr w:type="spellStart"/>
             <w:r>
               <w:t>Tamaño</w:t>
             </w:r>
-            <w:proofErr w:type="spellEnd"/>
           </w:p>
         </w:tc>
         <w:tc>
@@ -11631,11 +6241,9 @@
             <w:pPr>
               <w:pStyle w:val="tablecolsubhead"/>
             </w:pPr>
-            <w:proofErr w:type="spellStart"/>
             <w:r>
               <w:t>Puntuación</w:t>
             </w:r>
-            <w:proofErr w:type="spellEnd"/>
           </w:p>
         </w:tc>
       </w:tr>
@@ -13054,7 +7662,7 @@
         </w:rPr>
         <w:lastRenderedPageBreak/>
         <w:pict w14:anchorId="1C2B57CB">
-          <v:shape id="_x0000_i1032" type="#_x0000_t75" style="width:134.4pt;height:418.8pt">
+          <v:shape id="_x0000_i1032" type="#_x0000_t75" style="width:130.8pt;height:407.4pt">
             <v:imagedata r:id="rId26" o:title="" cropbottom="273f"/>
           </v:shape>
         </w:pict>
@@ -13103,14 +7711,7 @@
         <w:rPr>
           <w:lang w:val="es-ES"/>
         </w:rPr>
-        <w:t xml:space="preserve">Como fenómeno a destacar en las pruebas podemos observar que la puntuación aumenta paulatinamente poco a poco conforme va añadiendo las mejores variables, para ir reduciendo su puntuación gradualmente con respecto se van introduciendo aquellas que son peores. Por otra parte, puede interpretarse como que este fenómeno aparece cuando se produce un </w:t>
-      </w:r>
-      <w:proofErr w:type="spellStart"/>
-      <w:r>
-        <w:rPr>
-          <w:lang w:val="es-ES"/>
-        </w:rPr>
-        <w:t>sobre</w:t>
+        <w:t>Como fenómeno a destacar en las pruebas podemos observar que la puntuación aumenta paulatinamente poco a poco conforme va añadiendo las mejores variables, para ir reduciendo su puntuación gradualmente con respecto se van introduciendo aquellas que son peores. Por otra parte, puede interpretarse como que este fenómeno aparece cuando se produce un sobre</w:t>
       </w:r>
       <w:r>
         <w:rPr>
@@ -13122,14 +7723,7 @@
         <w:rPr>
           <w:lang w:val="es-ES"/>
         </w:rPr>
-        <w:t>entrenamiento</w:t>
-      </w:r>
-      <w:proofErr w:type="spellEnd"/>
-      <w:r>
-        <w:rPr>
-          <w:lang w:val="es-ES"/>
-        </w:rPr>
-        <w:t xml:space="preserve"> debido a un exceso de variables, debido a que existen variables que introduzcan ruido o que, pese a realizar validación cruzada, existan casos sobre los que se realizan entrenamientos o evaluaciones erróneas porque sean incorrectos, aunque contaremos como que son correctos.</w:t>
+        <w:t>entrenamiento debido a un exceso de variables, debido a que existen variables que introduzcan ruido o que, pese a realizar validación cruzada, existan casos sobre los que se realizan entrenamientos o evaluaciones erróneas porque sean incorrectos, aunque contaremos como que son correctos.</w:t>
       </w:r>
     </w:p>
     <w:p>
@@ -13143,13 +7737,13 @@
         <w:rPr>
           <w:lang w:val="es-ES"/>
         </w:rPr>
-        <w:t xml:space="preserve">Por lo tanto, el conjunto de variables con mejor puntuación corresponden a los valores intermedios de la tabla, aunque debido a la dependencia de los resultados con respecto al </w:t>
-      </w:r>
-      <w:r>
-        <w:rPr>
-          <w:lang w:val="es-ES"/>
-        </w:rPr>
-        <w:t>conjunto de entrenamiento y pruebas, no nos permite descartar definitivamente el resto de variables, aunque sirven como orientación, y si deseamos reducir la complejidad de una función de aprendizaje, podríamos tomar el conjunto de variables que ofrezca una mayor puntuación, o que ofrezca un mejor promedio entre puntuación y tamaño.</w:t>
+        <w:t xml:space="preserve">Por lo tanto, el conjunto de variables con mejor puntuación corresponden a los valores intermedios de la tabla, aunque debido a la dependencia de los resultados con respecto al conjunto de entrenamiento y pruebas, no nos permite descartar </w:t>
+      </w:r>
+      <w:r>
+        <w:rPr>
+          <w:lang w:val="es-ES"/>
+        </w:rPr>
+        <w:t>definitivamente el resto de variables, aunque sirven como orientación, y si deseamos reducir la complejidad de una función de aprendizaje, podríamos tomar el conjunto de variables que ofrezca una mayor puntuación, o que ofrezca un mejor promedio entre puntuación y tamaño.</w:t>
       </w:r>
     </w:p>
     <w:p>
@@ -13170,52 +7764,14 @@
       <w:r>
         <w:t xml:space="preserve"> </w:t>
       </w:r>
-      <w:proofErr w:type="spellStart"/>
       <w:r>
         <w:rPr>
           <w:i/>
           <w:iCs/>
           <w:lang w:val="es-ES"/>
         </w:rPr>
-        <w:t>Sequential</w:t>
-      </w:r>
-      <w:proofErr w:type="spellEnd"/>
-      <w:r>
-        <w:rPr>
-          <w:i/>
-          <w:iCs/>
-          <w:lang w:val="es-ES"/>
-        </w:rPr>
-        <w:t xml:space="preserve"> </w:t>
-      </w:r>
-      <w:proofErr w:type="spellStart"/>
-      <w:r>
-        <w:rPr>
-          <w:i/>
-          <w:iCs/>
-          <w:lang w:val="es-ES"/>
-        </w:rPr>
-        <w:t>Floating</w:t>
-      </w:r>
-      <w:proofErr w:type="spellEnd"/>
-      <w:r>
-        <w:rPr>
-          <w:i/>
-          <w:iCs/>
-          <w:lang w:val="es-ES"/>
-        </w:rPr>
-        <w:t xml:space="preserve"> Forward </w:t>
-      </w:r>
-      <w:proofErr w:type="spellStart"/>
-      <w:r>
-        <w:rPr>
-          <w:i/>
-          <w:iCs/>
-          <w:lang w:val="es-ES"/>
-        </w:rPr>
-        <w:t>Selection</w:t>
-      </w:r>
-      <w:proofErr w:type="spellEnd"/>
+        <w:t>Sequential Floating Forward Selection</w:t>
+      </w:r>
       <w:r>
         <w:rPr>
           <w:lang w:val="es-ES"/>
@@ -13229,241 +7785,36 @@
         <w:ind w:firstLine="288"/>
         <w:jc w:val="left"/>
       </w:pPr>
-      <w:proofErr w:type="spellStart"/>
-      <w:r>
-        <w:t>Finalmente</w:t>
-      </w:r>
-      <w:proofErr w:type="spellEnd"/>
-      <w:r>
-        <w:t xml:space="preserve">, </w:t>
-      </w:r>
-      <w:proofErr w:type="spellStart"/>
-      <w:r>
-        <w:t>tras</w:t>
-      </w:r>
-      <w:proofErr w:type="spellEnd"/>
-      <w:r>
-        <w:t xml:space="preserve"> </w:t>
-      </w:r>
-      <w:proofErr w:type="spellStart"/>
-      <w:r>
-        <w:t>probar</w:t>
-      </w:r>
-      <w:proofErr w:type="spellEnd"/>
-      <w:r>
-        <w:t xml:space="preserve"> el </w:t>
-      </w:r>
-      <w:proofErr w:type="spellStart"/>
-      <w:r>
-        <w:t>método</w:t>
-      </w:r>
-      <w:proofErr w:type="spellEnd"/>
-      <w:r>
-        <w:t xml:space="preserve"> de </w:t>
-      </w:r>
-      <w:proofErr w:type="spellStart"/>
-      <w:r>
-        <w:t>búsqueda</w:t>
-      </w:r>
-      <w:proofErr w:type="spellEnd"/>
-      <w:r>
-        <w:t xml:space="preserve"> </w:t>
-      </w:r>
-      <w:proofErr w:type="spellStart"/>
-      <w:r>
-        <w:t>secuencial</w:t>
-      </w:r>
-      <w:proofErr w:type="spellEnd"/>
-      <w:r>
-        <w:t xml:space="preserve"> </w:t>
-      </w:r>
-      <w:proofErr w:type="spellStart"/>
-      <w:r>
-        <w:t>hacia</w:t>
-      </w:r>
-      <w:proofErr w:type="spellEnd"/>
-      <w:r>
-        <w:t xml:space="preserve"> </w:t>
-      </w:r>
-      <w:proofErr w:type="spellStart"/>
-      <w:r>
-        <w:t>adelante</w:t>
-      </w:r>
-      <w:proofErr w:type="spellEnd"/>
-      <w:r>
-        <w:t xml:space="preserve"> anterior, </w:t>
-      </w:r>
-      <w:proofErr w:type="spellStart"/>
-      <w:r>
-        <w:t>proba</w:t>
+      <w:r>
+        <w:t xml:space="preserve">Finalmente, </w:t>
+      </w:r>
+      <w:r>
+        <w:t xml:space="preserve">tras </w:t>
+      </w:r>
+      <w:r>
+        <w:t>probar el método de búsqueda secuencial hacia adelante anterior, proba</w:t>
       </w:r>
       <w:r>
         <w:t>mos</w:t>
       </w:r>
-      <w:proofErr w:type="spellEnd"/>
-      <w:r>
-        <w:t xml:space="preserve"> el </w:t>
-      </w:r>
-      <w:proofErr w:type="spellStart"/>
-      <w:r>
-        <w:t>método</w:t>
-      </w:r>
-      <w:proofErr w:type="spellEnd"/>
-      <w:r>
-        <w:t xml:space="preserve"> de </w:t>
-      </w:r>
-      <w:proofErr w:type="spellStart"/>
-      <w:r>
-        <w:t>búsqueda</w:t>
-      </w:r>
-      <w:proofErr w:type="spellEnd"/>
-      <w:r>
-        <w:t xml:space="preserve"> </w:t>
-      </w:r>
-      <w:proofErr w:type="spellStart"/>
-      <w:r>
-        <w:t>secuencial</w:t>
-      </w:r>
-      <w:proofErr w:type="spellEnd"/>
-      <w:r>
-        <w:t xml:space="preserve"> </w:t>
-      </w:r>
-      <w:proofErr w:type="spellStart"/>
-      <w:r>
-        <w:t>hacia</w:t>
-      </w:r>
-      <w:proofErr w:type="spellEnd"/>
-      <w:r>
-        <w:t xml:space="preserve"> </w:t>
-      </w:r>
-      <w:proofErr w:type="spellStart"/>
-      <w:r>
-        <w:t>adelante</w:t>
-      </w:r>
-      <w:proofErr w:type="spellEnd"/>
-      <w:r>
-        <w:t xml:space="preserve"> y </w:t>
-      </w:r>
-      <w:proofErr w:type="spellStart"/>
-      <w:r>
-        <w:t>atrás</w:t>
-      </w:r>
-      <w:proofErr w:type="spellEnd"/>
-      <w:r>
-        <w:t xml:space="preserve"> </w:t>
-      </w:r>
-      <w:proofErr w:type="spellStart"/>
-      <w:r>
-        <w:t>sobre</w:t>
-      </w:r>
-      <w:proofErr w:type="spellEnd"/>
-      <w:r>
-        <w:t xml:space="preserve"> los </w:t>
-      </w:r>
-      <w:proofErr w:type="spellStart"/>
-      <w:r>
-        <w:t>mismos</w:t>
-      </w:r>
-      <w:proofErr w:type="spellEnd"/>
-      <w:r>
-        <w:t xml:space="preserve"> </w:t>
-      </w:r>
-      <w:r>
-        <w:t xml:space="preserve">conjuntos de </w:t>
-      </w:r>
-      <w:proofErr w:type="spellStart"/>
-      <w:r>
-        <w:t>datos</w:t>
-      </w:r>
-      <w:proofErr w:type="spellEnd"/>
-      <w:r>
-        <w:t xml:space="preserve"> y bajo las </w:t>
-      </w:r>
-      <w:proofErr w:type="spellStart"/>
-      <w:r>
-        <w:t>mismas</w:t>
-      </w:r>
-      <w:proofErr w:type="spellEnd"/>
-      <w:r>
-        <w:t xml:space="preserve"> </w:t>
-      </w:r>
-      <w:proofErr w:type="spellStart"/>
-      <w:r>
-        <w:t>condiciones</w:t>
-      </w:r>
-      <w:proofErr w:type="spellEnd"/>
-      <w:r>
-        <w:t xml:space="preserve"> y </w:t>
-      </w:r>
-      <w:proofErr w:type="spellStart"/>
-      <w:r>
-        <w:t>parámetros</w:t>
-      </w:r>
-      <w:proofErr w:type="spellEnd"/>
-      <w:r>
-        <w:t xml:space="preserve">, para </w:t>
-      </w:r>
-      <w:proofErr w:type="spellStart"/>
-      <w:r>
-        <w:t>comprobar</w:t>
-      </w:r>
-      <w:proofErr w:type="spellEnd"/>
-      <w:r>
-        <w:t xml:space="preserve"> </w:t>
-      </w:r>
-      <w:proofErr w:type="spellStart"/>
-      <w:r>
-        <w:t>su</w:t>
-      </w:r>
-      <w:proofErr w:type="spellEnd"/>
-      <w:r>
-        <w:t xml:space="preserve"> </w:t>
-      </w:r>
-      <w:proofErr w:type="spellStart"/>
-      <w:r>
-        <w:t>funcionamiento</w:t>
-      </w:r>
-      <w:proofErr w:type="spellEnd"/>
-      <w:r>
-        <w:t xml:space="preserve">, </w:t>
-      </w:r>
-      <w:proofErr w:type="spellStart"/>
-      <w:r>
-        <w:t>extraer</w:t>
-      </w:r>
-      <w:proofErr w:type="spellEnd"/>
-      <w:r>
-        <w:t xml:space="preserve"> </w:t>
-      </w:r>
-      <w:proofErr w:type="spellStart"/>
-      <w:r>
-        <w:t>conclusiones</w:t>
-      </w:r>
-      <w:proofErr w:type="spellEnd"/>
-      <w:r>
-        <w:t xml:space="preserve"> y </w:t>
-      </w:r>
-      <w:proofErr w:type="spellStart"/>
-      <w:r>
-        <w:t>reflexionar</w:t>
-      </w:r>
-      <w:proofErr w:type="spellEnd"/>
-      <w:r>
-        <w:t xml:space="preserve"> </w:t>
-      </w:r>
-      <w:proofErr w:type="spellStart"/>
-      <w:r>
-        <w:t>acerca</w:t>
-      </w:r>
-      <w:proofErr w:type="spellEnd"/>
-      <w:r>
-        <w:t xml:space="preserve"> de ambos </w:t>
-      </w:r>
-      <w:proofErr w:type="spellStart"/>
-      <w:r>
-        <w:t>algoritmos</w:t>
-      </w:r>
-      <w:proofErr w:type="spellEnd"/>
+      <w:r>
+        <w:t xml:space="preserve"> el método de búsqueda secuencial hacia adelante y atrás sobre los </w:t>
+      </w:r>
+      <w:r>
+        <w:t xml:space="preserve">mismos </w:t>
+      </w:r>
+      <w:r>
+        <w:t>conjuntos de datos</w:t>
+      </w:r>
+      <w:r>
+        <w:t xml:space="preserve"> y bajo las mismas condiciones y parámetros</w:t>
+      </w:r>
+      <w:r>
+        <w:t>, para comprobar su funcionamiento</w:t>
+      </w:r>
+      <w:r>
+        <w:t>, extraer conclusiones y reflexionar acerca de ambos algoritmos</w:t>
+      </w:r>
       <w:r>
         <w:t>.</w:t>
       </w:r>
@@ -13508,16 +7859,8 @@
         <w:rPr>
           <w:lang w:val="es-ES"/>
         </w:rPr>
-        <w:t xml:space="preserve">Conjunto de datos: </w:t>
-      </w:r>
-      <w:proofErr w:type="spellStart"/>
-      <w:r>
-        <w:rPr>
-          <w:lang w:val="es-ES"/>
-        </w:rPr>
-        <w:t>Titanic</w:t>
-      </w:r>
-      <w:proofErr w:type="spellEnd"/>
+        <w:t>Conjunto de datos: Titanic</w:t>
+      </w:r>
     </w:p>
     <w:p>
       <w:pPr>
@@ -13530,21 +7873,7 @@
         <w:rPr>
           <w:lang w:val="es-ES"/>
         </w:rPr>
-        <w:t xml:space="preserve">En primer lugar, realizamos las pruebas con el conjunto de datos con los pasajeros del navío </w:t>
-      </w:r>
-      <w:proofErr w:type="spellStart"/>
-      <w:r>
-        <w:rPr>
-          <w:lang w:val="es-ES"/>
-        </w:rPr>
-        <w:t>Titanic</w:t>
-      </w:r>
-      <w:proofErr w:type="spellEnd"/>
-      <w:r>
-        <w:rPr>
-          <w:lang w:val="es-ES"/>
-        </w:rPr>
-        <w:t>.</w:t>
+        <w:t>En primer lugar, realizamos las pruebas con el conjunto de datos con los pasajeros del navío Titanic.</w:t>
       </w:r>
     </w:p>
     <w:p>
@@ -13560,7 +7889,6 @@
           <w:szCs w:val="16"/>
         </w:rPr>
       </w:pPr>
-      <w:proofErr w:type="spellStart"/>
       <w:r>
         <w:rPr>
           <w:b w:val="0"/>
@@ -13577,7 +7905,6 @@
         </w:rPr>
         <w:t>a</w:t>
       </w:r>
-      <w:proofErr w:type="spellEnd"/>
       <w:r>
         <w:rPr>
           <w:b w:val="0"/>
@@ -13602,69 +7929,13 @@
         </w:rPr>
         <w:t xml:space="preserve">. </w:t>
       </w:r>
-      <w:proofErr w:type="spellStart"/>
       <w:r>
         <w:rPr>
           <w:b w:val="0"/>
           <w:sz w:val="16"/>
           <w:szCs w:val="16"/>
         </w:rPr>
-        <w:t>Optimización</w:t>
-      </w:r>
-      <w:proofErr w:type="spellEnd"/>
-      <w:r>
-        <w:rPr>
-          <w:b w:val="0"/>
-          <w:sz w:val="16"/>
-          <w:szCs w:val="16"/>
-        </w:rPr>
-        <w:t xml:space="preserve"> del conjunto de </w:t>
-      </w:r>
-      <w:proofErr w:type="spellStart"/>
-      <w:proofErr w:type="gramStart"/>
-      <w:r>
-        <w:rPr>
-          <w:b w:val="0"/>
-          <w:sz w:val="16"/>
-          <w:szCs w:val="16"/>
-        </w:rPr>
-        <w:t>variables‘</w:t>
-      </w:r>
-      <w:proofErr w:type="gramEnd"/>
-      <w:r>
-        <w:rPr>
-          <w:b w:val="0"/>
-          <w:sz w:val="16"/>
-          <w:szCs w:val="16"/>
-        </w:rPr>
-        <w:t>Titanic</w:t>
-      </w:r>
-      <w:proofErr w:type="spellEnd"/>
-      <w:r>
-        <w:rPr>
-          <w:b w:val="0"/>
-          <w:sz w:val="16"/>
-          <w:szCs w:val="16"/>
-        </w:rPr>
-        <w:t xml:space="preserve">’ con </w:t>
-      </w:r>
-      <w:proofErr w:type="spellStart"/>
-      <w:r>
-        <w:rPr>
-          <w:b w:val="0"/>
-          <w:sz w:val="16"/>
-          <w:szCs w:val="16"/>
-        </w:rPr>
-        <w:t>todas</w:t>
-      </w:r>
-      <w:proofErr w:type="spellEnd"/>
-      <w:r>
-        <w:rPr>
-          <w:b w:val="0"/>
-          <w:sz w:val="16"/>
-          <w:szCs w:val="16"/>
-        </w:rPr>
-        <w:t xml:space="preserve"> las variables</w:t>
+        <w:t>Optimización del conjunto de variables‘Titanic’ con todas las variables</w:t>
       </w:r>
     </w:p>
     <w:tbl>
@@ -13705,11 +7976,9 @@
             <w:pPr>
               <w:pStyle w:val="tablecolhead"/>
             </w:pPr>
-            <w:proofErr w:type="spellStart"/>
             <w:r>
               <w:t>Índice</w:t>
             </w:r>
-            <w:proofErr w:type="spellEnd"/>
           </w:p>
         </w:tc>
         <w:tc>
@@ -13722,19 +7991,9 @@
             <w:pPr>
               <w:pStyle w:val="tablecolhead"/>
             </w:pPr>
-            <w:proofErr w:type="spellStart"/>
-            <w:r>
-              <w:t>Mejores</w:t>
-            </w:r>
-            <w:proofErr w:type="spellEnd"/>
-            <w:r>
-              <w:t xml:space="preserve"> </w:t>
-            </w:r>
-            <w:proofErr w:type="spellStart"/>
-            <w:r>
-              <w:t>características</w:t>
-            </w:r>
-            <w:proofErr w:type="spellEnd"/>
+            <w:r>
+              <w:t>Mejores características</w:t>
+            </w:r>
           </w:p>
         </w:tc>
       </w:tr>
@@ -13782,11 +8041,9 @@
             <w:pPr>
               <w:pStyle w:val="tablecolsubhead"/>
             </w:pPr>
-            <w:proofErr w:type="spellStart"/>
             <w:r>
               <w:t>Tamaño</w:t>
             </w:r>
-            <w:proofErr w:type="spellEnd"/>
           </w:p>
         </w:tc>
         <w:tc>
@@ -13798,11 +8055,9 @@
             <w:pPr>
               <w:pStyle w:val="tablecolsubhead"/>
             </w:pPr>
-            <w:proofErr w:type="spellStart"/>
             <w:r>
               <w:t>Puntuación</w:t>
             </w:r>
-            <w:proofErr w:type="spellEnd"/>
           </w:p>
         </w:tc>
       </w:tr>
@@ -14882,28 +9137,31 @@
               <w:pStyle w:val="tablecopy"/>
             </w:pPr>
             <w:r>
+              <w:t>13</w:t>
+            </w:r>
+          </w:p>
+        </w:tc>
+        <w:tc>
+          <w:tcPr>
+            <w:tcW w:w="2340" w:type="dxa"/>
+            <w:vAlign w:val="center"/>
+          </w:tcPr>
+          <w:p>
+            <w:pPr>
+              <w:pStyle w:val="tablecopy"/>
+            </w:pPr>
+            <w:r>
+              <w:t>[</w:t>
+            </w:r>
+            <w:r>
+              <w:t xml:space="preserve">'SibSp', 'Deck', 'Title', 'Sex', 'Fare_cat', 'Pclass', </w:t>
+            </w:r>
+            <w:r>
+              <w:t xml:space="preserve">'Age', </w:t>
+            </w:r>
+            <w:r>
               <w:lastRenderedPageBreak/>
-              <w:t>13</w:t>
-            </w:r>
-          </w:p>
-        </w:tc>
-        <w:tc>
-          <w:tcPr>
-            <w:tcW w:w="2340" w:type="dxa"/>
-            <w:vAlign w:val="center"/>
-          </w:tcPr>
-          <w:p>
-            <w:pPr>
-              <w:pStyle w:val="tablecopy"/>
-            </w:pPr>
-            <w:r>
-              <w:t>[</w:t>
-            </w:r>
-            <w:r>
-              <w:t xml:space="preserve">'SibSp', 'Deck', 'Title', 'Sex', 'Fare_cat', 'Pclass', </w:t>
-            </w:r>
-            <w:r>
-              <w:t xml:space="preserve">'Age', 'Age_band', </w:t>
+              <w:t xml:space="preserve">'Age_band', </w:t>
             </w:r>
             <w:r>
               <w:t>'Embarked'</w:t>
@@ -14930,6 +9188,7 @@
                 <w:sz w:val="16"/>
                 <w:szCs w:val="16"/>
               </w:rPr>
+              <w:lastRenderedPageBreak/>
               <w:t>9</w:t>
             </w:r>
           </w:p>
@@ -15229,6 +9488,7 @@
     <w:p>
       <w:pPr>
         <w:pStyle w:val="Textoindependiente"/>
+        <w:jc w:val="center"/>
         <w:rPr>
           <w:lang w:val="es-ES"/>
         </w:rPr>
@@ -15238,10 +9498,30 @@
           <w:lang w:val="es-ES"/>
         </w:rPr>
         <w:pict w14:anchorId="762AB7DE">
-          <v:shape id="_x0000_i1033" type="#_x0000_t75" style="width:209.4pt;height:345pt">
+          <v:shape id="_x0000_i1033" type="#_x0000_t75" style="width:186pt;height:305.4pt">
             <v:imagedata r:id="rId27" o:title=""/>
           </v:shape>
         </w:pict>
+      </w:r>
+    </w:p>
+    <w:p>
+      <w:pPr>
+        <w:pStyle w:val="figurecaption"/>
+      </w:pPr>
+      <w:r>
+        <w:t>.</w:t>
+      </w:r>
+      <w:r>
+        <w:t xml:space="preserve"> </w:t>
+      </w:r>
+      <w:r>
+        <w:t>Tabla representativa con los valores de las puntuaciones según un conjunto de variables reducido sobre el conjunto de datos ‘</w:t>
+      </w:r>
+      <w:r>
+        <w:t>Titanic</w:t>
+      </w:r>
+      <w:r>
+        <w:t>. Elaboración propia.</w:t>
       </w:r>
     </w:p>
     <w:p>
@@ -15289,10 +9569,24 @@
           <w:lang w:val="es-ES"/>
         </w:rPr>
         <w:pict w14:anchorId="0316FEC2">
-          <v:shape id="_x0000_i1034" type="#_x0000_t75" style="width:197.4pt;height:522.6pt">
-            <v:imagedata r:id="rId28" o:title=""/>
+          <v:shape id="_x0000_i1034" type="#_x0000_t75" style="width:170.4pt;height:445.8pt">
+            <v:imagedata r:id="rId28" o:title="" croptop="569f"/>
           </v:shape>
         </w:pict>
+      </w:r>
+    </w:p>
+    <w:p>
+      <w:pPr>
+        <w:pStyle w:val="figurecaption"/>
+      </w:pPr>
+      <w:r>
+        <w:t>.</w:t>
+      </w:r>
+      <w:r>
+        <w:t xml:space="preserve"> </w:t>
+      </w:r>
+      <w:r>
+        <w:t>Tabla representativa con los valores de las puntuaciones según un conjunto de variables reducido sobre el conjunto de datos ‘Tumores’. Elaboración propia.</w:t>
       </w:r>
     </w:p>
     <w:p>
@@ -15345,14 +9639,14 @@
         <w:rPr>
           <w:lang w:val="es-ES"/>
         </w:rPr>
-        <w:t xml:space="preserve">. Sin embargo, mientras el anterior algoritmo comenzaba aumentando sus </w:t>
+        <w:t xml:space="preserve">. Sin embargo, mientras el anterior algoritmo comenzaba aumentando sus puntuaciones conforme comenzaban las iteraciones, registraba los mejores casos en los casos cercanos a la mitad de todas las iteraciones, y finalmente los últimos casos solía bajar esa </w:t>
       </w:r>
       <w:r>
         <w:rPr>
           <w:lang w:val="es-ES"/>
         </w:rPr>
         <w:lastRenderedPageBreak/>
-        <w:t>puntuaciones conforme comenzaban las iteraciones, registraba los mejores casos en los casos cercanos a la mitad de todas las iteraciones, y finalmente los últimos casos solía bajar esa puntuación, podemos observar como la progresión de la puntuación es algo más irregular en este algoritmo,  ya que aunque los mejores casos siguen localizándose en</w:t>
+        <w:t>puntuación, podemos observar como la progresión de la puntuación es algo más irregular en este algoritmo,  ya que aunque los mejores casos siguen localizándose en</w:t>
       </w:r>
       <w:r>
         <w:rPr>
@@ -15413,67 +9707,200 @@
           <w:lang w:val="es-ES"/>
         </w:rPr>
       </w:pPr>
-      <w:r>
-        <w:rPr>
-          <w:lang w:val="es-ES"/>
-        </w:rPr>
-        <w:t xml:space="preserve">Con el fin de realizar un análisis más pormenorizado, hemos realizado más pruebas del algoritmo bajo casos de prueba planteados, uno para problemas </w:t>
-      </w:r>
-      <w:proofErr w:type="spellStart"/>
-      <w:r>
-        <w:rPr>
-          <w:lang w:val="es-ES"/>
-        </w:rPr>
-        <w:t>multi-clase</w:t>
-      </w:r>
-      <w:proofErr w:type="spellEnd"/>
-      <w:r>
-        <w:rPr>
-          <w:lang w:val="es-ES"/>
-        </w:rPr>
-        <w:t xml:space="preserve"> y otro para problemas binarios, tal y como los que se proporcionan como ejemplo adscritos a este trabajo. Como conclusión a dichos experimentos, pese a la diferencia en la naturaleza del problema que representan, los resultados se mantienen en la línea de los anteriores casos, </w:t>
-      </w:r>
-      <w:r>
-        <w:rPr>
-          <w:lang w:val="es-ES"/>
-        </w:rPr>
-        <w:t xml:space="preserve">en concreto, a continuación, mostramos el resultado de aplicar el algoritmo SFFS sobre un conjunto de prueba planteado como un problema </w:t>
-      </w:r>
-      <w:proofErr w:type="spellStart"/>
-      <w:r>
-        <w:rPr>
-          <w:lang w:val="es-ES"/>
-        </w:rPr>
-        <w:t>multi-clase</w:t>
-      </w:r>
-      <w:proofErr w:type="spellEnd"/>
-      <w:r>
-        <w:rPr>
-          <w:lang w:val="es-ES"/>
-        </w:rPr>
-        <w:t xml:space="preserve"> por los resultados posibles de la variable objetivo.</w:t>
-      </w:r>
-    </w:p>
+      <w:bookmarkStart w:id="3" w:name="_Hlk43146652"/>
+      <w:r>
+        <w:rPr>
+          <w:lang w:val="es-ES"/>
+        </w:rPr>
+        <w:t>Con el fin de realizar un análisis más pormenorizado, hemos realizado más pruebas del algoritmo bajo casos de prueba planteados, uno para problemas multi</w:t>
+      </w:r>
+      <w:r>
+        <w:rPr>
+          <w:lang w:val="es-ES"/>
+        </w:rPr>
+        <w:t xml:space="preserve"> </w:t>
+      </w:r>
+      <w:r>
+        <w:rPr>
+          <w:lang w:val="es-ES"/>
+        </w:rPr>
+        <w:t xml:space="preserve">clase y otro para problemas binarios, tal y como los que se proporcionan como ejemplo adscritos a este trabajo. Como conclusión a dichos experimentos, pese a la diferencia en la naturaleza del problema que representan, los resultados se mantienen en la línea de los anteriores casos, </w:t>
+      </w:r>
+      <w:r>
+        <w:rPr>
+          <w:lang w:val="es-ES"/>
+        </w:rPr>
+        <w:t>en concreto, a continuación, mostramos el resultado de aplicar el algoritmo SFFS sobre un conjunto de prueba planteado como un problema multi</w:t>
+      </w:r>
+      <w:r>
+        <w:rPr>
+          <w:lang w:val="es-ES"/>
+        </w:rPr>
+        <w:t xml:space="preserve"> </w:t>
+      </w:r>
+      <w:r>
+        <w:rPr>
+          <w:lang w:val="es-ES"/>
+        </w:rPr>
+        <w:t>clase por los resultados posibles de la variable objetivo.</w:t>
+      </w:r>
+      <w:r>
+        <w:rPr>
+          <w:lang w:val="es-ES"/>
+        </w:rPr>
+        <w:t xml:space="preserve"> Una particularidad de este experimento es que, al tratarse de un problema multi clase, podemos observar como el número de acierto es mucho menor, al haber un mayor número de opciones posibles, lo que hace aumentar la probabilidad de fallo.</w:t>
+      </w:r>
+    </w:p>
+    <w:bookmarkEnd w:id="3"/>
     <w:p>
       <w:pPr>
         <w:pStyle w:val="Textoindependiente"/>
-        <w:rPr>
-          <w:lang w:val="es-ES"/>
-        </w:rPr>
-      </w:pPr>
-      <w:r>
+        <w:jc w:val="center"/>
         <w:rPr>
           <w:noProof/>
         </w:rPr>
-        <w:pict w14:anchorId="7F4C20B1">
-          <v:shape id="_x0000_i1035" type="#_x0000_t75" style="width:207pt;height:130.8pt;visibility:visible;mso-wrap-style:square">
-            <v:imagedata r:id="rId29" o:title="" cropbottom="44545f"/>
+      </w:pPr>
+      <w:r>
+        <w:rPr>
+          <w:noProof/>
+        </w:rPr>
+        <w:pict w14:anchorId="796C498F">
+          <v:shape id="_x0000_i1046" type="#_x0000_t75" style="width:181.8pt;height:112.2pt;visibility:visible;mso-wrap-style:square">
+            <v:imagedata r:id="rId29" o:title="" croptop="1829f" cropleft="1695f"/>
           </v:shape>
         </w:pict>
       </w:r>
     </w:p>
     <w:p>
       <w:pPr>
+        <w:pStyle w:val="figurecaption"/>
+      </w:pPr>
+      <w:r>
+        <w:t>.</w:t>
+      </w:r>
+      <w:r>
+        <w:t xml:space="preserve"> </w:t>
+      </w:r>
+      <w:r>
+        <w:t>Tabla representativa con los valores de las puntuaciones según un conjunto de variables reducido sobre el conjunto de datos ‘</w:t>
+      </w:r>
+      <w:r>
+        <w:t>Vino’</w:t>
+      </w:r>
+      <w:r>
+        <w:t>. Elaboración propia.</w:t>
+      </w:r>
+    </w:p>
+    <w:p>
+      <w:pPr>
+        <w:pStyle w:val="Textoindependiente"/>
+        <w:numPr>
+          <w:ilvl w:val="0"/>
+          <w:numId w:val="29"/>
+        </w:numPr>
+        <w:rPr>
+          <w:lang w:val="es-ES"/>
+        </w:rPr>
+      </w:pPr>
+      <w:r>
+        <w:rPr>
+          <w:lang w:val="es-ES"/>
+        </w:rPr>
+        <w:t>Pruebas con respecto al estimador seleccionado</w:t>
+      </w:r>
+    </w:p>
+    <w:p>
+      <w:pPr>
+        <w:pStyle w:val="Textoindependiente"/>
+      </w:pPr>
+      <w:r>
+        <w:t>Realizando estas pruebas, pretendemos realizar un estudio del impacto que supone utilizar un estimador u otro a la hora de decidir qué algoritmo de estimación y clasificación deberíamos incluir por defecto, analizando su efectividad y rendimiento, teniendo en cuenta la alta complejidad que pueden suponer los algoritmos implementados.</w:t>
+      </w:r>
+    </w:p>
+    <w:p>
+      <w:pPr>
+        <w:pStyle w:val="Textoindependiente"/>
+        <w:rPr>
+          <w:lang w:val="es-ES"/>
+        </w:rPr>
+      </w:pPr>
+      <w:r>
+        <w:rPr>
+          <w:lang w:val="es-ES"/>
+        </w:rPr>
+        <w:t>Tras hacer un análisis de los resultados que ofrece ejecutar el algoritmo SFFS usando varios estimadores, extraemos conclusiones relativamente interesantes que nos pueden ayudar a tomar una decisión fundamentada acerca de cuál debería ser el algoritmo de clasificación por defecto que deberíamos integrar en al utilizar las pruebas.</w:t>
+      </w:r>
+    </w:p>
+    <w:p>
+      <w:pPr>
+        <w:pStyle w:val="Textoindependiente"/>
+        <w:rPr>
+          <w:lang w:val="es-ES"/>
+        </w:rPr>
+      </w:pPr>
+      <w:r>
+        <w:rPr>
+          <w:lang w:val="es-ES"/>
+        </w:rPr>
+        <w:t xml:space="preserve">En primer </w:t>
+      </w:r>
+      <w:r>
+        <w:rPr>
+          <w:lang w:val="es-ES"/>
+        </w:rPr>
+        <w:t>lugar,</w:t>
+      </w:r>
+      <w:r>
+        <w:rPr>
+          <w:lang w:val="es-ES"/>
+        </w:rPr>
+        <w:t xml:space="preserve"> podemos apreciar fácilmente como tanto Naive Bayes como los 'k' vecinos presentan una tasa de acierto más reducida de media, mientras que en segundo lugar podemos apreciar como la estimación basada en árboles se encuentra en una segunda posición tras el algoritmo de redes neuronales, que aparenta ser el más efectivo.</w:t>
+      </w:r>
+    </w:p>
+    <w:p>
+      <w:pPr>
+        <w:pStyle w:val="Textoindependiente"/>
+        <w:rPr>
+          <w:lang w:val="es-ES"/>
+        </w:rPr>
+      </w:pPr>
+      <w:r>
+        <w:rPr>
+          <w:lang w:val="es-ES"/>
+        </w:rPr>
+        <w:t>Sin embargo, no debemos de pasar por alto el tamaño del conjunto en el que converge el método en cada caso. Los dos algoritmos que ofrecen una mayor precisión y puntuación son aquellos que convergen en conjuntos de elementos de tamaño más elevado, seguido de cerca por Naive Bayes, mientras que los 'k' vecinos, pese a ser de los menos precisos, ofrece un conjunto de la mitad de tamaño del anterior, lo que no debe ser pasado por alto.</w:t>
+      </w:r>
+    </w:p>
+    <w:p>
+      <w:pPr>
+        <w:pStyle w:val="Textoindependiente"/>
+        <w:rPr>
+          <w:lang w:val="es-ES"/>
+        </w:rPr>
+      </w:pPr>
+      <w:r>
+        <w:rPr>
+          <w:lang w:val="es-ES"/>
+        </w:rPr>
+        <w:t>En lo que concierne la complejidad de los algoritmos, ofrecen un rendimiento equilibrado la mayor parte de estos algoritmos, pero debemos destacar negativamente el rendimiento que ha ofrecido el algoritmo basado en redes neuronales, que ha sido en varias órdenes de longitud más lento que el resto, lo que podría ser solucionado optimizando los parámetros como los de penalización, número de capas ocultas, entre otros a costa de la precisión.</w:t>
+      </w:r>
+    </w:p>
+    <w:p>
+      <w:pPr>
+        <w:pStyle w:val="Textoindependiente"/>
+        <w:rPr>
+          <w:lang w:val="es-ES"/>
+        </w:rPr>
+      </w:pPr>
+      <w:r>
+        <w:rPr>
+          <w:lang w:val="es-ES"/>
+        </w:rPr>
+        <w:t>Como conclusión, apunto que el método por defecto, de árboles de decisión, es el más equilibrado, ya que ofrece tasas de acierto consistentes y elevadas con un coste computacional medio.</w:t>
+      </w:r>
+    </w:p>
+    <w:p>
+      <w:pPr>
         <w:pStyle w:val="Ttulo1"/>
       </w:pPr>
       <w:r>
@@ -15505,35 +9932,7 @@
         <w:rPr>
           <w:lang w:val="es-ES"/>
         </w:rPr>
-        <w:t xml:space="preserve">Mediante la implementación de este algoritmo, creo que hemos conseguido el objetivo de este proyecto, y es poder seleccionar las mejores variables, o aquellas que presenten una mayor representatividad sobre el resultado final, y que puedan ser utilizados para aplicar en procedimientos de Machine </w:t>
-      </w:r>
-      <w:proofErr w:type="spellStart"/>
-      <w:r>
-        <w:rPr>
-          <w:lang w:val="es-ES"/>
-        </w:rPr>
-        <w:t>Learning</w:t>
-      </w:r>
-      <w:proofErr w:type="spellEnd"/>
-      <w:r>
-        <w:rPr>
-          <w:lang w:val="es-ES"/>
-        </w:rPr>
-        <w:t xml:space="preserve"> para reducir el coste computacional y complejidad de </w:t>
-      </w:r>
-      <w:proofErr w:type="gramStart"/>
-      <w:r>
-        <w:rPr>
-          <w:lang w:val="es-ES"/>
-        </w:rPr>
-        <w:t>los mismos</w:t>
-      </w:r>
-      <w:proofErr w:type="gramEnd"/>
-      <w:r>
-        <w:rPr>
-          <w:lang w:val="es-ES"/>
-        </w:rPr>
-        <w:t xml:space="preserve"> al tratar con información relacionada al conjunto de datos sobre el que se ha realizado la optimización.</w:t>
+        <w:t>Mediante la implementación de este algoritmo, creo que hemos conseguido el objetivo de este proyecto, y es poder seleccionar las mejores variables, o aquellas que presenten una mayor representatividad sobre el resultado final, y que puedan ser utilizados para aplicar en procedimientos de Machine Learning para reducir el coste computacional y complejidad de los mismos al tratar con información relacionada al conjunto de datos sobre el que se ha realizado la optimización.</w:t>
       </w:r>
     </w:p>
     <w:p>
@@ -15549,119 +9948,55 @@
         </w:rPr>
         <w:t xml:space="preserve">Tras toda la fase de pruebas y experimentación, hemos concluido que, aunque el coste computacional es varias órdenes superior en caso del algoritmo </w:t>
       </w:r>
-      <w:proofErr w:type="spellStart"/>
       <w:r>
         <w:rPr>
           <w:i/>
           <w:iCs/>
           <w:lang w:val="es-ES"/>
         </w:rPr>
-        <w:t>Sequential</w:t>
-      </w:r>
-      <w:proofErr w:type="spellEnd"/>
+        <w:t>Sequential Floating Forward Selection</w:t>
+      </w:r>
       <w:r>
         <w:rPr>
           <w:i/>
           <w:iCs/>
           <w:lang w:val="es-ES"/>
         </w:rPr>
-        <w:t xml:space="preserve"> </w:t>
-      </w:r>
-      <w:proofErr w:type="spellStart"/>
+        <w:t xml:space="preserve">, </w:t>
+      </w:r>
+      <w:r>
+        <w:rPr>
+          <w:lang w:val="es-ES"/>
+        </w:rPr>
+        <w:t xml:space="preserve">los resultados obtenidos utilizando este algoritmo son mejores que los obtenidos con el algoritmo </w:t>
+      </w:r>
       <w:r>
         <w:rPr>
           <w:i/>
           <w:iCs/>
           <w:lang w:val="es-ES"/>
         </w:rPr>
-        <w:t>Floating</w:t>
-      </w:r>
-      <w:proofErr w:type="spellEnd"/>
+        <w:t>Sequential Forward Selection</w:t>
+      </w:r>
       <w:r>
         <w:rPr>
           <w:i/>
           <w:iCs/>
           <w:lang w:val="es-ES"/>
         </w:rPr>
-        <w:t xml:space="preserve"> Forward </w:t>
-      </w:r>
-      <w:proofErr w:type="spellStart"/>
-      <w:r>
-        <w:rPr>
-          <w:i/>
-          <w:iCs/>
-          <w:lang w:val="es-ES"/>
-        </w:rPr>
-        <w:t>Selection</w:t>
-      </w:r>
-      <w:proofErr w:type="spellEnd"/>
-      <w:r>
-        <w:rPr>
-          <w:i/>
-          <w:iCs/>
-          <w:lang w:val="es-ES"/>
-        </w:rPr>
         <w:t xml:space="preserve">, </w:t>
       </w:r>
       <w:r>
         <w:rPr>
           <w:lang w:val="es-ES"/>
         </w:rPr>
-        <w:t xml:space="preserve">los resultados obtenidos utilizando este algoritmo son mejores que los obtenidos con el algoritmo </w:t>
-      </w:r>
-      <w:proofErr w:type="spellStart"/>
-      <w:r>
-        <w:rPr>
-          <w:i/>
-          <w:iCs/>
-          <w:lang w:val="es-ES"/>
-        </w:rPr>
-        <w:t>Sequential</w:t>
-      </w:r>
-      <w:proofErr w:type="spellEnd"/>
-      <w:r>
-        <w:rPr>
-          <w:i/>
-          <w:iCs/>
-          <w:lang w:val="es-ES"/>
-        </w:rPr>
-        <w:t xml:space="preserve"> Forward </w:t>
-      </w:r>
-      <w:proofErr w:type="spellStart"/>
-      <w:r>
-        <w:rPr>
-          <w:i/>
-          <w:iCs/>
-          <w:lang w:val="es-ES"/>
-        </w:rPr>
-        <w:t>Selection</w:t>
-      </w:r>
-      <w:proofErr w:type="spellEnd"/>
-      <w:r>
-        <w:rPr>
-          <w:i/>
-          <w:iCs/>
-          <w:lang w:val="es-ES"/>
-        </w:rPr>
-        <w:t xml:space="preserve">, </w:t>
-      </w:r>
-      <w:r>
-        <w:rPr>
-          <w:lang w:val="es-ES"/>
-        </w:rPr>
         <w:t>porque aunque en ambos cuenten</w:t>
       </w:r>
       <w:r>
         <w:rPr>
           <w:lang w:val="es-ES"/>
         </w:rPr>
-        <w:t xml:space="preserve"> con las </w:t>
-      </w:r>
-      <w:r>
-        <w:rPr>
-          <w:lang w:val="es-ES"/>
-        </w:rPr>
-        <w:t xml:space="preserve">mejores soluciones en mitad de todas las iteraciones, las soluciones que aporta el primer algoritmo son de un tamaño </w:t>
+        <w:t xml:space="preserve"> con las mejores soluciones en mitad de todas las iteraciones, las soluciones que aporta el primer algoritmo son de un tamaño </w:t>
       </w:r>
       <w:r>
         <w:rPr>
@@ -15688,6 +10023,33 @@
           <w:lang w:val="es-ES"/>
         </w:rPr>
         <w:t>La razón de tan enorme cantidad de ventajas comparando un algoritmo u otro radican en que el segundo presenta una mayor flexibilidad a la hora de gestionar las soluciones que se van a devolver como respuesta al método, con la posibilidad de probar combinaciones que no pueden darse por el orden de las variables, y por poder eliminar variables, sin forzar a contenerlas todas.</w:t>
+      </w:r>
+    </w:p>
+    <w:p>
+      <w:pPr>
+        <w:pStyle w:val="Textoindependiente"/>
+        <w:rPr>
+          <w:lang w:val="es-ES"/>
+        </w:rPr>
+      </w:pPr>
+      <w:r>
+        <w:rPr>
+          <w:lang w:val="es-ES"/>
+        </w:rPr>
+        <w:lastRenderedPageBreak/>
+        <w:t xml:space="preserve">En caso de elegir entre un algoritmo u otro, en nuestra opinión, deberíamos atender al contexto en el que se trabaja, ya que un algoritmo de mayor complejidad puede no compensar en ser utilizado en casos muy puntuales, ya que la diferencia entre los resultados entre ambos métodos no sea tan </w:t>
+      </w:r>
+      <w:r>
+        <w:rPr>
+          <w:lang w:val="es-ES"/>
+        </w:rPr>
+        <w:t>relevante</w:t>
+      </w:r>
+      <w:r>
+        <w:rPr>
+          <w:lang w:val="es-ES"/>
+        </w:rPr>
+        <w:t xml:space="preserve">. </w:t>
       </w:r>
     </w:p>
     <w:p>
@@ -15853,13 +10215,7 @@
         <w:t xml:space="preserve"> </w:t>
       </w:r>
       <w:r>
-        <w:t>Consultada el 0</w:t>
-      </w:r>
-      <w:r>
-        <w:t>3</w:t>
-      </w:r>
-      <w:r>
-        <w:t>/05/2020</w:t>
+        <w:t>Consultada el 03/05/2020</w:t>
       </w:r>
     </w:p>
     <w:p>
@@ -15884,13 +10240,7 @@
         <w:t xml:space="preserve"> </w:t>
       </w:r>
       <w:r>
-        <w:t>Consultada el 0</w:t>
-      </w:r>
-      <w:r>
-        <w:t>3</w:t>
-      </w:r>
-      <w:r>
-        <w:t>/05/2020</w:t>
+        <w:t>Consultada el 03/05/2020</w:t>
       </w:r>
     </w:p>
     <w:p>
@@ -15921,13 +10271,7 @@
         <w:t xml:space="preserve"> </w:t>
       </w:r>
       <w:r>
-        <w:t>Consultada el 0</w:t>
-      </w:r>
-      <w:r>
-        <w:t>3</w:t>
-      </w:r>
-      <w:r>
-        <w:t>/05/2020</w:t>
+        <w:t>Consultada el 03/05/2020</w:t>
       </w:r>
     </w:p>
     <w:p>
@@ -15964,13 +10308,7 @@
         <w:t xml:space="preserve"> </w:t>
       </w:r>
       <w:r>
-        <w:t>Consultada el 0</w:t>
-      </w:r>
-      <w:r>
-        <w:t>3</w:t>
-      </w:r>
-      <w:r>
-        <w:t>/05/2020</w:t>
+        <w:t>Consultada el 03/05/2020</w:t>
       </w:r>
     </w:p>
     <w:p>
@@ -15995,13 +10333,7 @@
         <w:t xml:space="preserve"> </w:t>
       </w:r>
       <w:r>
-        <w:t>Consultada el 0</w:t>
-      </w:r>
-      <w:r>
-        <w:t>3</w:t>
-      </w:r>
-      <w:r>
-        <w:t>/05/2020</w:t>
+        <w:t>Consultada el 03/05/2020</w:t>
       </w:r>
     </w:p>
     <w:p>
@@ -16028,13 +10360,7 @@
         <w:t xml:space="preserve"> </w:t>
       </w:r>
       <w:r>
-        <w:t>Consultada el 0</w:t>
-      </w:r>
-      <w:r>
-        <w:t>3</w:t>
-      </w:r>
-      <w:r>
-        <w:t>/05/2020</w:t>
+        <w:t>Consultada el 03/05/2020</w:t>
       </w:r>
     </w:p>
     <w:p>
@@ -17991,7 +12317,7 @@
   <w:abstractNum w:abstractNumId="25" w15:restartNumberingAfterBreak="0">
     <w:nsid w:val="644D1C4C"/>
     <w:multiLevelType w:val="hybridMultilevel"/>
-    <w:tmpl w:val="A06E313C"/>
+    <w:tmpl w:val="0E867570"/>
     <w:lvl w:ilvl="0" w:tplc="0C0A0001">
       <w:start w:val="1"/>
       <w:numFmt w:val="bullet"/>

--- a/Optimización de variables en modelos predictivos.docx
+++ b/Optimización de variables en modelos predictivos.docx
@@ -540,6 +540,15 @@
       </w:r>
       <w:r>
         <w:instrText xml:space="preserve"> INCLUDEPICTURE "https://assets.weforum.org/editor/zaRCI6KenqRe9bTipJnjYLvzOuzZpnhI-Tzxa9oVjdo.jpg" \* MERGEFORMATINET </w:instrText>
+      </w:r>
+      <w:r>
+        <w:fldChar w:fldCharType="separate"/>
+      </w:r>
+      <w:r>
+        <w:fldChar w:fldCharType="begin"/>
+      </w:r>
+      <w:r>
+        <w:instrText xml:space="preserve"> INCLUDEPICTURE  "https://assets.weforum.org/editor/zaRCI6KenqRe9bTipJnjYLvzOuzZpnhI-Tzxa9oVjdo.jpg" \* MERGEFORMATINET </w:instrText>
       </w:r>
       <w:r>
         <w:fldChar w:fldCharType="separate"/>
@@ -621,6 +630,9 @@
       <w:r>
         <w:fldChar w:fldCharType="end"/>
       </w:r>
+      <w:r>
+        <w:fldChar w:fldCharType="end"/>
+      </w:r>
     </w:p>
     <w:p>
       <w:pPr>
@@ -772,7 +784,37 @@
           <w:lang w:val="es-ES"/>
         </w:rPr>
         <w:lastRenderedPageBreak/>
-        <w:t xml:space="preserve">de casos o pocas variables, no toma gran relevancia realizar una optimización de recursos, ya que no suponen un problema, aunque, en campos de trabajo y escenarios en los que se utilizan estas técnicas reales y en la práctica, cuando se trata de tratar con tal enorme cantidad de datos debe tenerse cuidado, no puede considerarse como un campo de trabajo trivial. </w:t>
+        <w:t xml:space="preserve">de casos o pocas variables, no toma gran relevancia realizar una optimización de recursos, ya que no suponen un problema, aunque, en campos de trabajo y escenarios en los que se utilizan estas técnicas reales y en la práctica, cuando se trata de </w:t>
+      </w:r>
+      <w:r>
+        <w:rPr>
+          <w:lang w:val="es-ES"/>
+        </w:rPr>
+        <w:t>procesar y trabajar</w:t>
+      </w:r>
+      <w:r>
+        <w:rPr>
+          <w:lang w:val="es-ES"/>
+        </w:rPr>
+        <w:t xml:space="preserve"> con </w:t>
+      </w:r>
+      <w:r>
+        <w:rPr>
+          <w:lang w:val="es-ES"/>
+        </w:rPr>
+        <w:t xml:space="preserve">una </w:t>
+      </w:r>
+      <w:r>
+        <w:rPr>
+          <w:lang w:val="es-ES"/>
+        </w:rPr>
+        <w:t>enorme cantidad de datos debe tenerse cuidado, no puede considerarse como un campo de trabajo trivial</w:t>
+      </w:r>
+      <w:r>
+        <w:rPr>
+          <w:lang w:val="es-ES"/>
+        </w:rPr>
+        <w:t xml:space="preserve">. Es por ello que existen ciertas técnicas y campos de estudio que buscan realizar una optimización de recursos mediante la selección de las variables más representativas y de mayor relevancia con respecto al resultado final, o la decisión, que componen el conjunto de información con la que se trabaja, lo cual no empeora necesariamente la tasa de acierto del algoritmo, lo cual puede resultar ser beneficioso en todos los sentidos, permitiendo obtener resultados más fiables a un menor coste, a expensas de realizar un análisis previo del conjunto de datos. </w:t>
       </w:r>
     </w:p>
     <w:p>
@@ -1026,13 +1068,7 @@
         <w:rPr>
           <w:lang w:val="es-ES"/>
         </w:rPr>
-        <w:t xml:space="preserve">Se obtiene, como el resto de las técnicas de aprendizaje supervisado, a partir de un conjunto de ejemplos de entrenamiento, de tal manera que el árbol “crece” en anchura y profundidad. Como podemos apreciar en la posterior ilustración, se encuentran compuestos por nodos interiores, que </w:t>
-      </w:r>
-      <w:r>
-        <w:rPr>
-          <w:lang w:val="es-ES"/>
-        </w:rPr>
-        <w:t>son los atributos o variables del conjunto de datos; un número finito de arcos, que representan los valores que puede tomar un nodo y hojas, que son valores de clasificación, binarios o no, que contendrán el resultado de la predicción.</w:t>
+        <w:t>Se obtiene, como el resto de las técnicas de aprendizaje supervisado, a partir de un conjunto de ejemplos de entrenamiento, de tal manera que el árbol “crece” en anchura y profundidad. Como podemos apreciar en la posterior ilustración, se encuentran compuestos por nodos interiores, que son los atributos o variables del conjunto de datos; un número finito de arcos, que representan los valores que puede tomar un nodo y hojas, que son valores de clasificación, binarios o no, que contendrán el resultado de la predicción.</w:t>
       </w:r>
     </w:p>
     <w:p>
@@ -1262,7 +1298,14 @@
         <w:rPr>
           <w:lang w:val="es-ES"/>
         </w:rPr>
-        <w:t>Conviene conocer previo a la consulta del presente trabajo, que, existe una clasificación generalizada por la gran cantidad de técnicas y paradigmas de selección de características que existen, como son los métodos de filtro, en los cuales las variables y resultados son analizados mediante test estadísticos; los métodos integrados, que son aquellos que tienen su propi</w:t>
+        <w:t xml:space="preserve">Conviene conocer previo a la consulta del presente trabajo, que, existe una clasificación generalizada por la gran cantidad de técnicas y paradigmas de selección de características que existen, como son los métodos de filtro, en los cuales las variables y resultados son analizados mediante test estadísticos; </w:t>
+      </w:r>
+      <w:r>
+        <w:rPr>
+          <w:lang w:val="es-ES"/>
+        </w:rPr>
+        <w:lastRenderedPageBreak/>
+        <w:t>los métodos integrados, que son aquellos que tienen su propi</w:t>
       </w:r>
       <w:r>
         <w:rPr>
@@ -1306,14 +1349,7 @@
         <w:rPr>
           <w:lang w:val="es-ES"/>
         </w:rPr>
-        <w:t xml:space="preserve">Finalmente, existen los métodos de envoltura, que son aquellos en los que el algoritmo de entrenamiento tiene que ver con el proceso de entrenamiento de las características, es decir, no se realiza un estudio estadístico de las variables independiente, ni tampoco se integra en el mismo proceso. Para </w:t>
-      </w:r>
-      <w:r>
-        <w:rPr>
-          <w:lang w:val="es-ES"/>
-        </w:rPr>
-        <w:lastRenderedPageBreak/>
-        <w:t>ello definimos subconjuntos de variables del conjunto original y evaluamos los resultados tras aplicar un proceso de entrenamiento con las variables seleccionadas, para después aplicar un procedimiento de validación y mediante casos de prueba comprobar la eficacia del algoritmo.</w:t>
+        <w:t>Finalmente, existen los métodos de envoltura, que son aquellos en los que el algoritmo de entrenamiento tiene que ver con el proceso de entrenamiento de las características, es decir, no se realiza un estudio estadístico de las variables independiente, ni tampoco se integra en el mismo proceso. Para ello definimos subconjuntos de variables del conjunto original y evaluamos los resultados tras aplicar un proceso de entrenamiento con las variables seleccionadas, para después aplicar un procedimiento de validación y mediante casos de prueba comprobar la eficacia del algoritmo.</w:t>
       </w:r>
       <w:r>
         <w:rPr>
@@ -1359,6 +1395,15 @@
       </w:r>
       <w:r>
         <w:instrText xml:space="preserve"> INCLUDEPICTURE "https://image.slidesharecdn.com/medicaldatadiagnosis-160312174429/95/medical-data-diagnosis-7-638.jpg?cb=1457804747" \* MERGEFORMATINET </w:instrText>
+      </w:r>
+      <w:r>
+        <w:fldChar w:fldCharType="separate"/>
+      </w:r>
+      <w:r>
+        <w:fldChar w:fldCharType="begin"/>
+      </w:r>
+      <w:r>
+        <w:instrText xml:space="preserve"> INCLUDEPICTURE  "https://image.slidesharecdn.com/medicaldatadiagnosis-160312174429/95/medical-data-diagnosis-7-638.jpg?cb=1457804747" \* MERGEFORMATINET </w:instrText>
       </w:r>
       <w:r>
         <w:fldChar w:fldCharType="separate"/>
@@ -1421,6 +1466,9 @@
       <w:r>
         <w:fldChar w:fldCharType="end"/>
       </w:r>
+      <w:r>
+        <w:fldChar w:fldCharType="end"/>
+      </w:r>
     </w:p>
     <w:p>
       <w:pPr>
@@ -1505,7 +1553,13 @@
         <w:rPr>
           <w:lang w:val="es-ES"/>
         </w:rPr>
-        <w:t xml:space="preserve"> tienen un componente de aleatoriedad en sus resultados, por lo que, sin ser incorrectos, pueden arrojar diferentes resultados tras su ejecución y por ende, tras su evaluación en múltiples ocasiones. Por otra parte, dependiendo del propio conjunto de pruebas y de entrenamiento, o qué casos son definidos para cada una de las dos fases, el resultado de aplicar el algoritmo puede verse modificado. </w:t>
+        <w:t xml:space="preserve"> tienen un componente de aleatoriedad en sus resultados, por lo que, sin ser incorrectos, pueden arrojar diferentes resultados tras su ejecución y por ende, tras su evaluación en múltiples ocasiones. Por otra parte, dependiendo </w:t>
+      </w:r>
+      <w:r>
+        <w:rPr>
+          <w:lang w:val="es-ES"/>
+        </w:rPr>
+        <w:t xml:space="preserve">del propio conjunto de pruebas y de entrenamiento, o qué casos son definidos para cada una de las dos fases, el resultado de aplicar el algoritmo puede verse modificado. </w:t>
       </w:r>
     </w:p>
     <w:p>
@@ -1525,13 +1579,7 @@
         <w:rPr>
           <w:lang w:val="es-ES"/>
         </w:rPr>
-        <w:t xml:space="preserve"> reducir la </w:t>
-      </w:r>
-      <w:r>
-        <w:rPr>
-          <w:lang w:val="es-ES"/>
-        </w:rPr>
-        <w:t>aleatoriedad de los resultados y que puedan verse tan afectados causados por la elección de uno u otro conjunto de casos de prueba y de entrenamiento, como hemos comentado anteriormente.</w:t>
+        <w:t xml:space="preserve"> reducir la aleatoriedad de los resultados y que puedan verse tan afectados causados por la elección de uno u otro conjunto de casos de prueba y de entrenamiento, como hemos comentado anteriormente.</w:t>
       </w:r>
     </w:p>
     <w:p>
@@ -1545,7 +1593,19 @@
         <w:rPr>
           <w:lang w:val="es-ES"/>
         </w:rPr>
-        <w:t xml:space="preserve">En primer lugar, este método deben especificársele el número de pliegues deseados. Esto es, que dividirá un conjunto unificado de datos entre el número de pliegues especificado. Tras esto, realizará ese mismo número de evaluaciones, de tal manera que en cada de ellas sea un subconjunto de datos que hemos dividido antes el conjunto de prueba, y el resto de entrenamiento. Este método de validación </w:t>
+        <w:t xml:space="preserve">En primer lugar, </w:t>
+      </w:r>
+      <w:r>
+        <w:rPr>
+          <w:lang w:val="es-ES"/>
+        </w:rPr>
+        <w:t>este método debe</w:t>
+      </w:r>
+      <w:r>
+        <w:rPr>
+          <w:lang w:val="es-ES"/>
+        </w:rPr>
+        <w:t xml:space="preserve"> especificársele el número de pliegues deseados. Esto es, que dividirá un conjunto unificado de datos entre el número de pliegues especificado. Tras esto, realizará ese mismo número de evaluaciones, de tal manera que en cada de ellas sea un subconjunto de datos que hemos dividido antes el conjunto de prueba, y el resto de entrenamiento. Este método de validación </w:t>
       </w:r>
       <w:r>
         <w:rPr>
@@ -1592,6 +1652,15 @@
       </w:r>
       <w:r>
         <w:instrText xml:space="preserve"> INCLUDEPICTURE "https://bgreenwell.github.io/pdp/articles/cv.png" \* MERGEFORMATINET </w:instrText>
+      </w:r>
+      <w:r>
+        <w:fldChar w:fldCharType="separate"/>
+      </w:r>
+      <w:r>
+        <w:fldChar w:fldCharType="begin"/>
+      </w:r>
+      <w:r>
+        <w:instrText xml:space="preserve"> INCLUDEPICTURE  "https://bgreenwell.github.io/pdp/articles/cv.png" \* MERGEFORMATINET </w:instrText>
       </w:r>
       <w:r>
         <w:fldChar w:fldCharType="separate"/>
@@ -1654,6 +1723,9 @@
       <w:r>
         <w:fldChar w:fldCharType="end"/>
       </w:r>
+      <w:r>
+        <w:fldChar w:fldCharType="end"/>
+      </w:r>
     </w:p>
     <w:p>
       <w:pPr>
@@ -1756,7 +1828,14 @@
         <w:rPr>
           <w:lang w:val="es-ES"/>
         </w:rPr>
-        <w:t>Debemos descartar en cualquier caso la búsqueda exhaustiva, o componer todos los conjuntos posibles de variables que pudieren existir y evaluarlos todos para conseguir el mejor, pero es inviable en casos con gran cantidad de combinaciones. En la siguiente imagen mostramos el resultado de aplicar este método de búsqueda, en detrimento del que proponemos, según el número de variables.</w:t>
+        <w:t xml:space="preserve">Debemos descartar en cualquier caso la búsqueda exhaustiva, o componer todos los conjuntos posibles de variables que pudieren existir y evaluarlos todos para conseguir el mejor, pero es inviable en casos con gran cantidad de combinaciones. En la siguiente imagen mostramos el resultado </w:t>
+      </w:r>
+      <w:r>
+        <w:rPr>
+          <w:lang w:val="es-ES"/>
+        </w:rPr>
+        <w:lastRenderedPageBreak/>
+        <w:t>de aplicar este método de búsqueda, en detrimento del que proponemos, según el número de variables.</w:t>
       </w:r>
     </w:p>
     <w:p>
@@ -1764,11 +1843,19 @@
         <w:pStyle w:val="Textoindependiente"/>
       </w:pPr>
       <w:r>
-        <w:lastRenderedPageBreak/>
         <w:fldChar w:fldCharType="begin"/>
       </w:r>
       <w:r>
         <w:instrText xml:space="preserve"> INCLUDEPICTURE "http://www.scielo.unal.edu.co/img/revistas/inde/n25/25a06t7.jpg" \* MERGEFORMATINET </w:instrText>
+      </w:r>
+      <w:r>
+        <w:fldChar w:fldCharType="separate"/>
+      </w:r>
+      <w:r>
+        <w:fldChar w:fldCharType="begin"/>
+      </w:r>
+      <w:r>
+        <w:instrText xml:space="preserve"> INCLUDEPICTURE  "http://www.scielo.unal.edu.co/img/revistas/inde/n25/25a06t7.jpg" \* MERGEFORMATINET </w:instrText>
       </w:r>
       <w:r>
         <w:fldChar w:fldCharType="separate"/>
@@ -1831,6 +1918,9 @@
       <w:r>
         <w:fldChar w:fldCharType="end"/>
       </w:r>
+      <w:r>
+        <w:fldChar w:fldCharType="end"/>
+      </w:r>
     </w:p>
     <w:p>
       <w:pPr>
@@ -1941,13 +2031,13 @@
         <w:rPr>
           <w:lang w:val="es-ES"/>
         </w:rPr>
-        <w:t xml:space="preserve">Existen diferentes enfoques teóricos y prácticos para llevarlas a cabo, como son hacia adelante, que son aquellas que parten de un conjunto vacío y proceden a ir rellenándolo con las variables con respecto las van “encontrando” o seleccionando la mejor opción disponible, así como las del enfoque hacia atrás que resulta ser todo lo contrario, van reduciendo las variables que existen en el subconjunto, eliminando una a una las peores que haya. Por último, se encuentran las mixtas, que no hacen sino combinar ambos enfoques, de tal manera que busca añadir una variable al conjunto para después buscar la peor para eliminarla del </w:t>
-      </w:r>
-      <w:r>
-        <w:rPr>
-          <w:lang w:val="es-ES"/>
-        </w:rPr>
-        <w:t>conjunto.</w:t>
+        <w:t xml:space="preserve">Existen diferentes enfoques teóricos y prácticos para llevarlas a cabo, como son hacia adelante, que son aquellas que parten de un conjunto vacío y proceden a ir rellenándolo con las variables con respecto las van “encontrando” o seleccionando la mejor opción disponible, así como las del enfoque hacia atrás que resulta ser todo lo contrario, van reduciendo las variables que existen en el subconjunto, eliminando una a una las peores que haya. Por último, se encuentran las mixtas, que no hacen sino combinar ambos </w:t>
+      </w:r>
+      <w:r>
+        <w:rPr>
+          <w:lang w:val="es-ES"/>
+        </w:rPr>
+        <w:t>enfoques, de tal manera que busca añadir una variable al conjunto para después buscar la peor para eliminarla del conjunto.</w:t>
       </w:r>
       <w:r>
         <w:rPr>
@@ -2023,19 +2113,7 @@
         <w:rPr>
           <w:lang w:val="es-ES"/>
         </w:rPr>
-        <w:t>Analicemos los dos algoritmos seleccionados para ser desa</w:t>
-      </w:r>
-      <w:r>
-        <w:rPr>
-          <w:lang w:val="es-ES"/>
-        </w:rPr>
-        <w:t xml:space="preserve">ma de </w:t>
-      </w:r>
-      <w:r>
-        <w:rPr>
-          <w:lang w:val="es-ES"/>
-        </w:rPr>
-        <w:t>rrollados en la implementación del algoritmo.</w:t>
+        <w:t>Analicemos los dos algoritmos seleccionados para ser desarrollados en la implementación del algoritmo.</w:t>
       </w:r>
     </w:p>
     <w:p>
@@ -2169,6 +2247,15 @@
         <w:fldChar w:fldCharType="separate"/>
       </w:r>
       <w:r>
+        <w:fldChar w:fldCharType="begin"/>
+      </w:r>
+      <w:r>
+        <w:instrText xml:space="preserve"> INCLUDEPICTURE  "https://image3.slideserve.com/5568648/sequential-forward-selection1-n.jpg" \* MERGEFORMATINET </w:instrText>
+      </w:r>
+      <w:r>
+        <w:fldChar w:fldCharType="separate"/>
+      </w:r>
+      <w:r>
         <w:pict w14:anchorId="2E8FF212">
           <v:shape id="_x0000_i1030" type="#_x0000_t75" alt="" style="width:196.8pt;height:141.6pt">
             <v:imagedata r:id="rId20" r:href="rId21" croptop="13652f" cropbottom="3144f" cropleft="5055f" cropright="9930f"/>
@@ -2190,6 +2277,9 @@
       <w:r>
         <w:fldChar w:fldCharType="end"/>
       </w:r>
+      <w:r>
+        <w:fldChar w:fldCharType="end"/>
+      </w:r>
     </w:p>
     <w:p>
       <w:pPr>
@@ -2246,14 +2336,14 @@
         <w:rPr>
           <w:lang w:val="es-ES"/>
         </w:rPr>
-        <w:t xml:space="preserve">, inicializando la búsqueda desde una lista vacía, para la cual se irán añadiendo las mejores opciones de forma lineal, tras evaluar las mejores una a una, con la modificación que implica que, tras la adición de una variable nueva al conjunto de solución, el algoritmo buscará si es posible eliminar alguna variable, la peor, de tal manera que el conjunto </w:t>
+        <w:t xml:space="preserve">, inicializando la búsqueda desde una lista vacía, para la cual se irán añadiendo las mejores opciones de forma lineal, tras evaluar las mejores una a una, con la modificación que implica que, tras la adición de una variable nueva al conjunto de solución, el algoritmo buscará si es posible </w:t>
       </w:r>
       <w:r>
         <w:rPr>
           <w:lang w:val="es-ES"/>
         </w:rPr>
         <w:lastRenderedPageBreak/>
-        <w:t>ofrezca mejor rendimiento cuando es eliminada que cuando estaba en el conjunto.</w:t>
+        <w:t>eliminar alguna variable, la peor, de tal manera que el conjunto ofrezca mejor rendimiento cuando es eliminada que cuando estaba en el conjunto.</w:t>
       </w:r>
       <w:r>
         <w:rPr>
@@ -5931,6 +6021,24 @@
         </w:rPr>
         <w:lastRenderedPageBreak/>
         <w:t>Por otra parte, otro factor determinante a la hora de ejecutar esta función es el parámetro de pliegues que realiza la validación cruzada. La razón para incluirlo en este algoritmo reside en que los métodos de aprendizaje suelen incluir una componente de aleatoriedad. En este caso, buscamos regularizar el método, por lo que utilizamos este preciso procedimiento, junto con, a voluntad del usuario, introducir una variable para repetir el conjunto de los experimentos todas aquellas iteraciones que se desee para hacer una media de los resultados de cada una de ellas, y así obtener un resultado promedio que haga que el resultado sea más preciso, a costa de una complejidad mucho mayor, y un tiempo mayor.</w:t>
+      </w:r>
+      <w:r>
+        <w:rPr>
+          <w:lang w:val="es-ES"/>
+        </w:rPr>
+        <w:t xml:space="preserve"> </w:t>
+      </w:r>
+      <w:r>
+        <w:rPr>
+          <w:lang w:val="en-US"/>
+        </w:rPr>
+        <w:t>Esto no se refleja en un experimento tal cual, sino probando la ejecución en varias ocasiones, comprobando como con un mayor número de pliegues, más estables deben ser los datos obtenidos</w:t>
+      </w:r>
+      <w:r>
+        <w:rPr>
+          <w:lang w:val="en-US"/>
+        </w:rPr>
+        <w:t>.</w:t>
       </w:r>
     </w:p>
     <w:p>
@@ -7723,7 +7831,43 @@
         <w:rPr>
           <w:lang w:val="es-ES"/>
         </w:rPr>
-        <w:t>entrenamiento debido a un exceso de variables, debido a que existen variables que introduzcan ruido o que, pese a realizar validación cruzada, existan casos sobre los que se realizan entrenamientos o evaluaciones erróneas porque sean incorrectos, aunque contaremos como que son correctos.</w:t>
+        <w:t>entrenamiento debido a un exceso de variables, debido a que existen variables que introduzcan ruido o que, pese a realizar validación cruzada, existan casos sobre los que se realizan entrenamientos o evaluaciones erróneas porque</w:t>
+      </w:r>
+      <w:r>
+        <w:rPr>
+          <w:lang w:val="es-ES"/>
+        </w:rPr>
+        <w:t xml:space="preserve"> existan casos puntuales en los conjuntos de entrenamiento que</w:t>
+      </w:r>
+      <w:r>
+        <w:rPr>
+          <w:lang w:val="es-ES"/>
+        </w:rPr>
+        <w:t xml:space="preserve"> sean incorrectos, aunque</w:t>
+      </w:r>
+      <w:r>
+        <w:rPr>
+          <w:lang w:val="es-ES"/>
+        </w:rPr>
+        <w:t xml:space="preserve"> en estas pruebas,</w:t>
+      </w:r>
+      <w:r>
+        <w:rPr>
+          <w:lang w:val="es-ES"/>
+        </w:rPr>
+        <w:t xml:space="preserve"> contaremos como que </w:t>
+      </w:r>
+      <w:r>
+        <w:rPr>
+          <w:lang w:val="es-ES"/>
+        </w:rPr>
+        <w:t xml:space="preserve">no se produce esta casuística y </w:t>
+      </w:r>
+      <w:r>
+        <w:rPr>
+          <w:lang w:val="es-ES"/>
+        </w:rPr>
+        <w:t>son correctos.</w:t>
       </w:r>
     </w:p>
     <w:p>
@@ -7737,13 +7881,49 @@
         <w:rPr>
           <w:lang w:val="es-ES"/>
         </w:rPr>
-        <w:t xml:space="preserve">Por lo tanto, el conjunto de variables con mejor puntuación corresponden a los valores intermedios de la tabla, aunque debido a la dependencia de los resultados con respecto al conjunto de entrenamiento y pruebas, no nos permite descartar </w:t>
-      </w:r>
-      <w:r>
-        <w:rPr>
-          <w:lang w:val="es-ES"/>
-        </w:rPr>
-        <w:t>definitivamente el resto de variables, aunque sirven como orientación, y si deseamos reducir la complejidad de una función de aprendizaje, podríamos tomar el conjunto de variables que ofrezca una mayor puntuación, o que ofrezca un mejor promedio entre puntuación y tamaño.</w:t>
+        <w:t xml:space="preserve">Por lo tanto, </w:t>
+      </w:r>
+      <w:r>
+        <w:rPr>
+          <w:lang w:val="es-ES"/>
+        </w:rPr>
+        <w:t>el conjunto de variables con mejor puntuación corresponde</w:t>
+      </w:r>
+      <w:r>
+        <w:rPr>
+          <w:lang w:val="es-ES"/>
+        </w:rPr>
+        <w:t xml:space="preserve"> a los valores intermedios de la tabla</w:t>
+      </w:r>
+      <w:r>
+        <w:rPr>
+          <w:lang w:val="es-ES"/>
+        </w:rPr>
+        <w:t xml:space="preserve">, que además </w:t>
+      </w:r>
+      <w:r>
+        <w:rPr>
+          <w:lang w:val="en-US"/>
+        </w:rPr>
+        <w:t>reduce el coste</w:t>
+      </w:r>
+      <w:r>
+        <w:rPr>
+          <w:lang w:val="en-US"/>
+        </w:rPr>
+        <w:t xml:space="preserve"> al no contener el conjunto de variables entero</w:t>
+      </w:r>
+      <w:r>
+        <w:rPr>
+          <w:lang w:val="es-ES"/>
+        </w:rPr>
+        <w:t>;</w:t>
+      </w:r>
+      <w:r>
+        <w:rPr>
+          <w:lang w:val="es-ES"/>
+        </w:rPr>
+        <w:t xml:space="preserve"> aunque debido a la dependencia de los resultados con respecto al conjunto de entrenamiento y pruebas, no nos permite descartar definitivamente el resto de variables, aunque sirven como orientación, y si deseamos reducir la complejidad de una función de aprendizaje, podríamos tomar el conjunto de variables que ofrezca un mejor promedio entre puntuación y tamaño.</w:t>
       </w:r>
     </w:p>
     <w:p>
@@ -9067,7 +9247,11 @@
               <w:t>[</w:t>
             </w:r>
             <w:r>
-              <w:t>'SibSp', 'Deck', 'Title', 'Sex', 'Fare_cat', 'Pclass', 'Family_Size'</w:t>
+              <w:t xml:space="preserve">'SibSp', 'Deck', 'Title', 'Sex', 'Fare_cat', 'Pclass', </w:t>
+            </w:r>
+            <w:r>
+              <w:lastRenderedPageBreak/>
+              <w:t>'Family_Size'</w:t>
             </w:r>
             <w:r>
               <w:t>, 'Age', 'Age_band'</w:t>
@@ -9094,6 +9278,7 @@
                 <w:sz w:val="16"/>
                 <w:szCs w:val="16"/>
               </w:rPr>
+              <w:lastRenderedPageBreak/>
               <w:t>9</w:t>
             </w:r>
           </w:p>
@@ -9157,11 +9342,7 @@
               <w:t xml:space="preserve">'SibSp', 'Deck', 'Title', 'Sex', 'Fare_cat', 'Pclass', </w:t>
             </w:r>
             <w:r>
-              <w:t xml:space="preserve">'Age', </w:t>
-            </w:r>
-            <w:r>
-              <w:lastRenderedPageBreak/>
-              <w:t xml:space="preserve">'Age_band', </w:t>
+              <w:t xml:space="preserve">'Age', 'Age_band', </w:t>
             </w:r>
             <w:r>
               <w:t>'Embarked'</w:t>
@@ -9188,7 +9369,6 @@
                 <w:sz w:val="16"/>
                 <w:szCs w:val="16"/>
               </w:rPr>
-              <w:lastRenderedPageBreak/>
               <w:t>9</w:t>
             </w:r>
           </w:p>
@@ -9515,13 +9695,7 @@
         <w:t xml:space="preserve"> </w:t>
       </w:r>
       <w:r>
-        <w:t>Tabla representativa con los valores de las puntuaciones según un conjunto de variables reducido sobre el conjunto de datos ‘</w:t>
-      </w:r>
-      <w:r>
-        <w:t>Titanic</w:t>
-      </w:r>
-      <w:r>
-        <w:t>. Elaboración propia.</w:t>
+        <w:t>Tabla representativa con los valores de las puntuaciones según un conjunto de variables reducido sobre el conjunto de datos ‘Titanic. Elaboración propia.</w:t>
       </w:r>
     </w:p>
     <w:p>
@@ -9615,7 +9789,25 @@
         </w:rPr>
       </w:pPr>
       <w:r>
-        <w:t>Experimentando con este método podemos observar un fenómeno similar al que ocurría en el anterior método. Observamos como el pico de soluciones no se encuentra en los casos en los que más tamaño registra</w:t>
+        <w:t xml:space="preserve">Experimentando con este método podemos observar un fenómeno similar al que ocurría en el anterior método. Observamos como </w:t>
+      </w:r>
+      <w:r>
+        <w:rPr>
+          <w:lang w:val="es-ES"/>
+        </w:rPr>
+        <w:t xml:space="preserve">las mejores </w:t>
+      </w:r>
+      <w:r>
+        <w:t>soluciones no se encuentra</w:t>
+      </w:r>
+      <w:r>
+        <w:rPr>
+          <w:lang w:val="es-ES"/>
+        </w:rPr>
+        <w:t>n</w:t>
+      </w:r>
+      <w:r>
+        <w:t xml:space="preserve"> en los casos en los que más tamaño registra</w:t>
       </w:r>
       <w:r>
         <w:rPr>
@@ -9646,7 +9838,25 @@
           <w:lang w:val="es-ES"/>
         </w:rPr>
         <w:lastRenderedPageBreak/>
-        <w:t>puntuación, podemos observar como la progresión de la puntuación es algo más irregular en este algoritmo,  ya que aunque los mejores casos siguen localizándose en</w:t>
+        <w:t xml:space="preserve">puntuación, podemos observar como la progresión de la puntuación </w:t>
+      </w:r>
+      <w:r>
+        <w:rPr>
+          <w:lang w:val="en-US"/>
+        </w:rPr>
+        <w:t>se estanca en las últimas iteraciones</w:t>
+      </w:r>
+      <w:r>
+        <w:rPr>
+          <w:lang w:val="en-US"/>
+        </w:rPr>
+        <w:t xml:space="preserve"> de este </w:t>
+      </w:r>
+      <w:r>
+        <w:rPr>
+          <w:lang w:val="es-ES"/>
+        </w:rPr>
+        <w:t>algoritmo, ya que aunque los mejores casos siguen localizándose en</w:t>
       </w:r>
       <w:r>
         <w:rPr>
@@ -9671,6 +9881,12 @@
           <w:lang w:val="es-ES"/>
         </w:rPr>
         <w:t xml:space="preserve"> al final del algoritmo</w:t>
+      </w:r>
+      <w:r>
+        <w:rPr>
+          <w:lang w:val="es-ES"/>
+        </w:rPr>
+        <w:t xml:space="preserve"> en busca de la mejor combinación posible de variables</w:t>
       </w:r>
       <w:r>
         <w:rPr>
@@ -9712,7 +9928,19 @@
         <w:rPr>
           <w:lang w:val="es-ES"/>
         </w:rPr>
-        <w:t>Con el fin de realizar un análisis más pormenorizado, hemos realizado más pruebas del algoritmo bajo casos de prueba planteados, uno para problemas multi</w:t>
+        <w:t>Con el fin de realizar un análisis más pormenorizado, hemos realizado más pruebas del algoritmo bajo casos de prueba planteados</w:t>
+      </w:r>
+      <w:r>
+        <w:rPr>
+          <w:lang w:val="es-ES"/>
+        </w:rPr>
+        <w:t xml:space="preserve"> con otros conjuntos de datos</w:t>
+      </w:r>
+      <w:r>
+        <w:rPr>
+          <w:lang w:val="es-ES"/>
+        </w:rPr>
+        <w:t>, uno para problemas multi</w:t>
       </w:r>
       <w:r>
         <w:rPr>
@@ -9765,7 +9993,7 @@
           <w:noProof/>
         </w:rPr>
         <w:pict w14:anchorId="796C498F">
-          <v:shape id="_x0000_i1046" type="#_x0000_t75" style="width:181.8pt;height:112.2pt;visibility:visible;mso-wrap-style:square">
+          <v:shape id="_x0000_i1035" type="#_x0000_t75" style="width:181.8pt;height:112.2pt;visibility:visible;mso-wrap-style:square">
             <v:imagedata r:id="rId29" o:title="" croptop="1829f" cropleft="1695f"/>
           </v:shape>
         </w:pict>
@@ -9782,13 +10010,7 @@
         <w:t xml:space="preserve"> </w:t>
       </w:r>
       <w:r>
-        <w:t>Tabla representativa con los valores de las puntuaciones según un conjunto de variables reducido sobre el conjunto de datos ‘</w:t>
-      </w:r>
-      <w:r>
-        <w:t>Vino’</w:t>
-      </w:r>
-      <w:r>
-        <w:t>. Elaboración propia.</w:t>
+        <w:t>Tabla representativa con los valores de las puntuaciones según un conjunto de variables reducido sobre el conjunto de datos ‘Vino’. Elaboración propia.</w:t>
       </w:r>
     </w:p>
     <w:p>
@@ -9828,6 +10050,150 @@
         <w:rPr>
           <w:lang w:val="es-ES"/>
         </w:rPr>
+        <w:t>Los resultados son los que se muestran a continuación, corresponden a ‘k’ vecinos, redes neuronales y Naive Bayes, respectivamente.</w:t>
+      </w:r>
+    </w:p>
+    <w:p>
+      <w:pPr>
+        <w:pStyle w:val="Textoindependiente"/>
+        <w:ind w:firstLine="0"/>
+        <w:rPr>
+          <w:noProof/>
+        </w:rPr>
+      </w:pPr>
+    </w:p>
+    <w:p>
+      <w:pPr>
+        <w:pStyle w:val="Textoindependiente"/>
+        <w:jc w:val="center"/>
+        <w:rPr>
+          <w:noProof/>
+        </w:rPr>
+      </w:pPr>
+      <w:r>
+        <w:rPr>
+          <w:noProof/>
+        </w:rPr>
+        <w:pict w14:anchorId="4EA58E37">
+          <v:shape id="_x0000_i1063" type="#_x0000_t75" style="width:140.4pt;height:170.4pt;visibility:visible;mso-wrap-style:square">
+            <v:imagedata r:id="rId30" o:title="" cropbottom="10307f"/>
+          </v:shape>
+        </w:pict>
+      </w:r>
+    </w:p>
+    <w:p>
+      <w:pPr>
+        <w:pStyle w:val="figurecaption"/>
+      </w:pPr>
+      <w:r>
+        <w:t>.</w:t>
+      </w:r>
+      <w:r>
+        <w:t xml:space="preserve"> </w:t>
+      </w:r>
+      <w:r>
+        <w:t xml:space="preserve">Tabla representativa con los valores de las puntuaciones </w:t>
+      </w:r>
+      <w:r>
+        <w:t>sobre el conjunto de datos ‘Titanic’ del algoritmo SFFS, utilizando el algoritmo ‘k’ vecinos</w:t>
+      </w:r>
+      <w:r>
+        <w:t>, hasta la solución final</w:t>
+      </w:r>
+      <w:r>
+        <w:t>. Elaboración propia.</w:t>
+      </w:r>
+    </w:p>
+    <w:p>
+      <w:pPr>
+        <w:pStyle w:val="Textoindependiente"/>
+        <w:jc w:val="center"/>
+        <w:rPr>
+          <w:noProof/>
+        </w:rPr>
+      </w:pPr>
+      <w:r>
+        <w:rPr>
+          <w:noProof/>
+        </w:rPr>
+        <w:pict w14:anchorId="3D1A961D">
+          <v:shape id="_x0000_i1062" type="#_x0000_t75" style="width:147pt;height:136.2pt;visibility:visible;mso-wrap-style:square">
+            <v:imagedata r:id="rId31" o:title="" cropbottom="7196f"/>
+          </v:shape>
+        </w:pict>
+      </w:r>
+    </w:p>
+    <w:p>
+      <w:pPr>
+        <w:pStyle w:val="figurecaption"/>
+        <w:jc w:val="center"/>
+      </w:pPr>
+      <w:r>
+        <w:t>.</w:t>
+      </w:r>
+      <w:r>
+        <w:t xml:space="preserve"> </w:t>
+      </w:r>
+      <w:r>
+        <w:t xml:space="preserve">Tabla representativa con los valores de las puntuaciones sobre el conjunto de datos ‘Titanic’ del algoritmo SFFS, utilizando el algoritmo </w:t>
+      </w:r>
+      <w:r>
+        <w:t>de redes neuronales</w:t>
+      </w:r>
+      <w:r>
+        <w:t>, hasta la solución final. Elaboración propia.</w:t>
+      </w:r>
+    </w:p>
+    <w:p>
+      <w:pPr>
+        <w:pStyle w:val="Textoindependiente"/>
+        <w:jc w:val="center"/>
+        <w:rPr>
+          <w:noProof/>
+        </w:rPr>
+      </w:pPr>
+      <w:r>
+        <w:rPr>
+          <w:noProof/>
+        </w:rPr>
+        <w:pict w14:anchorId="51FFB786">
+          <v:shape id="_x0000_i1052" type="#_x0000_t75" style="width:154.8pt;height:150.6pt;visibility:visible;mso-wrap-style:square">
+            <v:imagedata r:id="rId32" o:title="" cropbottom="6997f"/>
+          </v:shape>
+        </w:pict>
+      </w:r>
+    </w:p>
+    <w:p>
+      <w:pPr>
+        <w:pStyle w:val="figurecaption"/>
+      </w:pPr>
+      <w:r>
+        <w:t>.</w:t>
+      </w:r>
+      <w:r>
+        <w:t xml:space="preserve"> </w:t>
+      </w:r>
+      <w:r>
+        <w:t xml:space="preserve">Tabla representativa con los valores de las puntuaciones sobre el conjunto de datos ‘Titanic’ del algoritmo SFFS, utilizando el algoritmo </w:t>
+      </w:r>
+      <w:r>
+        <w:t>Naïve Bayes</w:t>
+      </w:r>
+      <w:r>
+        <w:t>, hasta la solución final. Elaboración propia.</w:t>
+      </w:r>
+    </w:p>
+    <w:p>
+      <w:pPr>
+        <w:pStyle w:val="Textoindependiente"/>
+        <w:rPr>
+          <w:lang w:val="es-ES"/>
+        </w:rPr>
+      </w:pPr>
+      <w:r>
+        <w:rPr>
+          <w:lang w:val="es-ES"/>
+        </w:rPr>
         <w:t>Tras hacer un análisis de los resultados que ofrece ejecutar el algoritmo SFFS usando varios estimadores, extraemos conclusiones relativamente interesantes que nos pueden ayudar a tomar una decisión fundamentada acerca de cuál debería ser el algoritmo de clasificación por defecto que deberíamos integrar en al utilizar las pruebas.</w:t>
       </w:r>
     </w:p>
@@ -9842,19 +10208,8 @@
         <w:rPr>
           <w:lang w:val="es-ES"/>
         </w:rPr>
-        <w:t xml:space="preserve">En primer </w:t>
-      </w:r>
-      <w:r>
-        <w:rPr>
-          <w:lang w:val="es-ES"/>
-        </w:rPr>
-        <w:t>lugar,</w:t>
-      </w:r>
-      <w:r>
-        <w:rPr>
-          <w:lang w:val="es-ES"/>
-        </w:rPr>
-        <w:t xml:space="preserve"> podemos apreciar fácilmente como tanto Naive Bayes como los 'k' vecinos presentan una tasa de acierto más reducida de media, mientras que en segundo lugar podemos apreciar como la estimación basada en árboles se encuentra en una segunda posición tras el algoritmo de redes neuronales, que aparenta ser el más efectivo.</w:t>
+        <w:lastRenderedPageBreak/>
+        <w:t>En primer lugar, podemos apreciar fácilmente como tanto Naive Bayes como los 'k' vecinos presentan una tasa de acierto más reducida de media, mientras que en segundo lugar podemos apreciar como la estimación basada en árboles se encuentra en una segunda posición tras el algoritmo de redes neuronales, que aparenta ser el más efectivo.</w:t>
       </w:r>
     </w:p>
     <w:p>
@@ -10036,7 +10391,6 @@
         <w:rPr>
           <w:lang w:val="es-ES"/>
         </w:rPr>
-        <w:lastRenderedPageBreak/>
         <w:t xml:space="preserve">En caso de elegir entre un algoritmo u otro, en nuestra opinión, deberíamos atender al contexto en el que se trabaja, ya que un algoritmo de mayor complejidad puede no compensar en ser utilizado en casos muy puntuales, ya que la diferencia entre los resultados entre ambos métodos no sea tan </w:t>
       </w:r>
       <w:r>
@@ -10128,7 +10482,7 @@
       <w:r>
         <w:t xml:space="preserve">Página web del curso IA de Ingeniería del Software. </w:t>
       </w:r>
-      <w:hyperlink r:id="rId30" w:history="1">
+      <w:hyperlink r:id="rId33" w:history="1">
         <w:r>
           <w:rPr>
             <w:rStyle w:val="Hipervnculo"/>
@@ -10153,7 +10507,7 @@
       <w:r>
         <w:t xml:space="preserve">” de.la publicación eldiario.es </w:t>
       </w:r>
-      <w:hyperlink r:id="rId31" w:history="1">
+      <w:hyperlink r:id="rId34" w:history="1">
         <w:r>
           <w:rPr>
             <w:rStyle w:val="Hipervnculo"/>
@@ -10178,7 +10532,7 @@
       <w:r>
         <w:t xml:space="preserve">” en Wikipedia </w:t>
       </w:r>
-      <w:hyperlink r:id="rId32" w:history="1">
+      <w:hyperlink r:id="rId35" w:history="1">
         <w:r>
           <w:rPr>
             <w:rStyle w:val="Hipervnculo"/>
@@ -10203,7 +10557,7 @@
       <w:r>
         <w:t xml:space="preserve">” </w:t>
       </w:r>
-      <w:hyperlink r:id="rId33" w:history="1">
+      <w:hyperlink r:id="rId36" w:history="1">
         <w:r>
           <w:rPr>
             <w:rStyle w:val="Hipervnculo"/>
@@ -10225,7 +10579,7 @@
       <w:r>
         <w:t xml:space="preserve">“Data Mining con Árboles de Decisión”, por Jorge Martín Arevalillo, </w:t>
       </w:r>
-      <w:hyperlink r:id="rId34" w:history="1">
+      <w:hyperlink r:id="rId37" w:history="1">
         <w:r>
           <w:rPr>
             <w:rStyle w:val="Hipervnculo"/>
@@ -10256,7 +10610,7 @@
       <w:r>
         <w:t xml:space="preserve">” </w:t>
       </w:r>
-      <w:hyperlink r:id="rId35" w:history="1">
+      <w:hyperlink r:id="rId38" w:history="1">
         <w:r>
           <w:rPr>
             <w:rStyle w:val="Hipervnculo"/>
@@ -10293,7 +10647,7 @@
       <w:r>
         <w:t xml:space="preserve">” </w:t>
       </w:r>
-      <w:hyperlink r:id="rId36" w:history="1">
+      <w:hyperlink r:id="rId39" w:history="1">
         <w:r>
           <w:rPr>
             <w:rStyle w:val="Hipervnculo"/>
@@ -10318,7 +10672,7 @@
       <w:r>
         <w:t xml:space="preserve">“Estructuras de Datos” - </w:t>
       </w:r>
-      <w:hyperlink r:id="rId37" w:history="1">
+      <w:hyperlink r:id="rId40" w:history="1">
         <w:r>
           <w:rPr>
             <w:rStyle w:val="Hipervnculo"/>
@@ -10343,7 +10697,7 @@
       <w:r>
         <w:t xml:space="preserve">“Sequential Feature Selection” - </w:t>
       </w:r>
-      <w:hyperlink r:id="rId38" w:history="1">
+      <w:hyperlink r:id="rId41" w:history="1">
         <w:r>
           <w:rPr>
             <w:rStyle w:val="Hipervnculo"/>
@@ -13554,7 +13908,6 @@
   <w:style w:type="character" w:default="1" w:styleId="Fuentedeprrafopredeter">
     <w:name w:val="Default Paragraph Font"/>
     <w:uiPriority w:val="1"/>
-    <w:semiHidden/>
     <w:unhideWhenUsed/>
   </w:style>
   <w:style w:type="table" w:default="1" w:styleId="Tablanormal">

--- a/Optimización de variables en modelos predictivos.docx
+++ b/Optimización de variables en modelos predictivos.docx
@@ -784,37 +784,7 @@
           <w:lang w:val="es-ES"/>
         </w:rPr>
         <w:lastRenderedPageBreak/>
-        <w:t xml:space="preserve">de casos o pocas variables, no toma gran relevancia realizar una optimización de recursos, ya que no suponen un problema, aunque, en campos de trabajo y escenarios en los que se utilizan estas técnicas reales y en la práctica, cuando se trata de </w:t>
-      </w:r>
-      <w:r>
-        <w:rPr>
-          <w:lang w:val="es-ES"/>
-        </w:rPr>
-        <w:t>procesar y trabajar</w:t>
-      </w:r>
-      <w:r>
-        <w:rPr>
-          <w:lang w:val="es-ES"/>
-        </w:rPr>
-        <w:t xml:space="preserve"> con </w:t>
-      </w:r>
-      <w:r>
-        <w:rPr>
-          <w:lang w:val="es-ES"/>
-        </w:rPr>
-        <w:t xml:space="preserve">una </w:t>
-      </w:r>
-      <w:r>
-        <w:rPr>
-          <w:lang w:val="es-ES"/>
-        </w:rPr>
-        <w:t>enorme cantidad de datos debe tenerse cuidado, no puede considerarse como un campo de trabajo trivial</w:t>
-      </w:r>
-      <w:r>
-        <w:rPr>
-          <w:lang w:val="es-ES"/>
-        </w:rPr>
-        <w:t xml:space="preserve">. Es por ello que existen ciertas técnicas y campos de estudio que buscan realizar una optimización de recursos mediante la selección de las variables más representativas y de mayor relevancia con respecto al resultado final, o la decisión, que componen el conjunto de información con la que se trabaja, lo cual no empeora necesariamente la tasa de acierto del algoritmo, lo cual puede resultar ser beneficioso en todos los sentidos, permitiendo obtener resultados más fiables a un menor coste, a expensas de realizar un análisis previo del conjunto de datos. </w:t>
+        <w:t xml:space="preserve">de casos o pocas variables, no toma gran relevancia realizar una optimización de recursos, ya que no suponen un problema, aunque, en campos de trabajo y escenarios en los que se utilizan estas técnicas reales y en la práctica, cuando se trata de tratar con tal enorme cantidad de datos debe tenerse cuidado, no puede considerarse como un campo de trabajo trivial. </w:t>
       </w:r>
     </w:p>
     <w:p>
@@ -1000,7 +970,7 @@
         <w:pStyle w:val="Textoindependiente"/>
         <w:numPr>
           <w:ilvl w:val="0"/>
-          <w:numId w:val="30"/>
+          <w:numId w:val="11"/>
         </w:numPr>
         <w:rPr>
           <w:lang w:val="es-ES"/>
@@ -1068,7 +1038,13 @@
         <w:rPr>
           <w:lang w:val="es-ES"/>
         </w:rPr>
-        <w:t>Se obtiene, como el resto de las técnicas de aprendizaje supervisado, a partir de un conjunto de ejemplos de entrenamiento, de tal manera que el árbol “crece” en anchura y profundidad. Como podemos apreciar en la posterior ilustración, se encuentran compuestos por nodos interiores, que son los atributos o variables del conjunto de datos; un número finito de arcos, que representan los valores que puede tomar un nodo y hojas, que son valores de clasificación, binarios o no, que contendrán el resultado de la predicción.</w:t>
+        <w:t xml:space="preserve">Se obtiene, como el resto de las técnicas de aprendizaje supervisado, a partir de un conjunto de ejemplos de entrenamiento, de tal manera que el árbol “crece” en anchura y profundidad. Como podemos apreciar en la posterior ilustración, se encuentran compuestos por nodos interiores, que </w:t>
+      </w:r>
+      <w:r>
+        <w:rPr>
+          <w:lang w:val="es-ES"/>
+        </w:rPr>
+        <w:t>son los atributos o variables del conjunto de datos; un número finito de arcos, que representan los valores que puede tomar un nodo y hojas, que son valores de clasificación, binarios o no, que contendrán el resultado de la predicción.</w:t>
       </w:r>
     </w:p>
     <w:p>
@@ -1274,7 +1250,7 @@
         <w:pStyle w:val="Textoindependiente"/>
         <w:numPr>
           <w:ilvl w:val="0"/>
-          <w:numId w:val="30"/>
+          <w:numId w:val="11"/>
         </w:numPr>
         <w:rPr>
           <w:lang w:val="es-ES"/>
@@ -1298,58 +1274,58 @@
         <w:rPr>
           <w:lang w:val="es-ES"/>
         </w:rPr>
-        <w:t xml:space="preserve">Conviene conocer previo a la consulta del presente trabajo, que, existe una clasificación generalizada por la gran cantidad de técnicas y paradigmas de selección de características que existen, como son los métodos de filtro, en los cuales las variables y resultados son analizados mediante test estadísticos; </w:t>
+        <w:t>Conviene conocer previo a la consulta del presente trabajo, que, existe una clasificación generalizada por la gran cantidad de técnicas y paradigmas de selección de características que existen, como son los métodos de filtro, en los cuales las variables y resultados son analizados mediante test estadísticos; los métodos integrados, que son aquellos que tienen su propi</w:t>
+      </w:r>
+      <w:r>
+        <w:rPr>
+          <w:lang w:val="es-ES"/>
+        </w:rPr>
+        <w:t>a</w:t>
+      </w:r>
+      <w:r>
+        <w:rPr>
+          <w:lang w:val="es-ES"/>
+        </w:rPr>
+        <w:t xml:space="preserve"> </w:t>
+      </w:r>
+      <w:r>
+        <w:rPr>
+          <w:lang w:val="es-ES"/>
+        </w:rPr>
+        <w:t xml:space="preserve"> implementación </w:t>
+      </w:r>
+      <w:r>
+        <w:rPr>
+          <w:lang w:val="es-ES"/>
+        </w:rPr>
+        <w:t xml:space="preserve">de selección de </w:t>
+      </w:r>
+      <w:r>
+        <w:rPr>
+          <w:lang w:val="es-ES"/>
+        </w:rPr>
+        <w:t xml:space="preserve">las variables que más aportan información a la predicción, decidiendo si la variable es mejor o peor. </w:t>
+      </w:r>
+    </w:p>
+    <w:p>
+      <w:pPr>
+        <w:pStyle w:val="Textoindependiente"/>
+        <w:rPr>
+          <w:lang w:val="es-ES"/>
+        </w:rPr>
+      </w:pPr>
+      <w:r>
+        <w:rPr>
+          <w:lang w:val="es-ES"/>
+        </w:rPr>
+        <w:t xml:space="preserve">Finalmente, existen los métodos de envoltura, que son aquellos en los que el algoritmo de entrenamiento tiene que ver con el proceso de entrenamiento de las características, es decir, no se realiza un estudio estadístico de las variables independiente, ni tampoco se integra en el mismo proceso. Para </w:t>
       </w:r>
       <w:r>
         <w:rPr>
           <w:lang w:val="es-ES"/>
         </w:rPr>
         <w:lastRenderedPageBreak/>
-        <w:t>los métodos integrados, que son aquellos que tienen su propi</w:t>
-      </w:r>
-      <w:r>
-        <w:rPr>
-          <w:lang w:val="es-ES"/>
-        </w:rPr>
-        <w:t>a</w:t>
-      </w:r>
-      <w:r>
-        <w:rPr>
-          <w:lang w:val="es-ES"/>
-        </w:rPr>
-        <w:t xml:space="preserve"> </w:t>
-      </w:r>
-      <w:r>
-        <w:rPr>
-          <w:lang w:val="es-ES"/>
-        </w:rPr>
-        <w:t xml:space="preserve"> implementación </w:t>
-      </w:r>
-      <w:r>
-        <w:rPr>
-          <w:lang w:val="es-ES"/>
-        </w:rPr>
-        <w:t xml:space="preserve">de selección de </w:t>
-      </w:r>
-      <w:r>
-        <w:rPr>
-          <w:lang w:val="es-ES"/>
-        </w:rPr>
-        <w:t xml:space="preserve">las variables que más aportan información a la predicción, decidiendo si la variable es mejor o peor. </w:t>
-      </w:r>
-    </w:p>
-    <w:p>
-      <w:pPr>
-        <w:pStyle w:val="Textoindependiente"/>
-        <w:rPr>
-          <w:lang w:val="es-ES"/>
-        </w:rPr>
-      </w:pPr>
-      <w:r>
-        <w:rPr>
-          <w:lang w:val="es-ES"/>
-        </w:rPr>
-        <w:t>Finalmente, existen los métodos de envoltura, que son aquellos en los que el algoritmo de entrenamiento tiene que ver con el proceso de entrenamiento de las características, es decir, no se realiza un estudio estadístico de las variables independiente, ni tampoco se integra en el mismo proceso. Para ello definimos subconjuntos de variables del conjunto original y evaluamos los resultados tras aplicar un proceso de entrenamiento con las variables seleccionadas, para después aplicar un procedimiento de validación y mediante casos de prueba comprobar la eficacia del algoritmo.</w:t>
+        <w:t>ello definimos subconjuntos de variables del conjunto original y evaluamos los resultados tras aplicar un proceso de entrenamiento con las variables seleccionadas, para después aplicar un procedimiento de validación y mediante casos de prueba comprobar la eficacia del algoritmo.</w:t>
       </w:r>
       <w:r>
         <w:rPr>
@@ -1497,7 +1473,7 @@
         <w:pStyle w:val="Textoindependiente"/>
         <w:numPr>
           <w:ilvl w:val="0"/>
-          <w:numId w:val="30"/>
+          <w:numId w:val="11"/>
         </w:numPr>
         <w:rPr>
           <w:lang w:val="es-ES"/>
@@ -1553,13 +1529,7 @@
         <w:rPr>
           <w:lang w:val="es-ES"/>
         </w:rPr>
-        <w:t xml:space="preserve"> tienen un componente de aleatoriedad en sus resultados, por lo que, sin ser incorrectos, pueden arrojar diferentes resultados tras su ejecución y por ende, tras su evaluación en múltiples ocasiones. Por otra parte, dependiendo </w:t>
-      </w:r>
-      <w:r>
-        <w:rPr>
-          <w:lang w:val="es-ES"/>
-        </w:rPr>
-        <w:t xml:space="preserve">del propio conjunto de pruebas y de entrenamiento, o qué casos son definidos para cada una de las dos fases, el resultado de aplicar el algoritmo puede verse modificado. </w:t>
+        <w:t xml:space="preserve"> tienen un componente de aleatoriedad en sus resultados, por lo que, sin ser incorrectos, pueden arrojar diferentes resultados tras su ejecución y por ende, tras su evaluación en múltiples ocasiones. Por otra parte, dependiendo del propio conjunto de pruebas y de entrenamiento, o qué casos son definidos para cada una de las dos fases, el resultado de aplicar el algoritmo puede verse modificado. </w:t>
       </w:r>
     </w:p>
     <w:p>
@@ -1579,7 +1549,13 @@
         <w:rPr>
           <w:lang w:val="es-ES"/>
         </w:rPr>
-        <w:t xml:space="preserve"> reducir la aleatoriedad de los resultados y que puedan verse tan afectados causados por la elección de uno u otro conjunto de casos de prueba y de entrenamiento, como hemos comentado anteriormente.</w:t>
+        <w:t xml:space="preserve"> reducir la </w:t>
+      </w:r>
+      <w:r>
+        <w:rPr>
+          <w:lang w:val="es-ES"/>
+        </w:rPr>
+        <w:t>aleatoriedad de los resultados y que puedan verse tan afectados causados por la elección de uno u otro conjunto de casos de prueba y de entrenamiento, como hemos comentado anteriormente.</w:t>
       </w:r>
     </w:p>
     <w:p>
@@ -1593,19 +1569,7 @@
         <w:rPr>
           <w:lang w:val="es-ES"/>
         </w:rPr>
-        <w:t xml:space="preserve">En primer lugar, </w:t>
-      </w:r>
-      <w:r>
-        <w:rPr>
-          <w:lang w:val="es-ES"/>
-        </w:rPr>
-        <w:t>este método debe</w:t>
-      </w:r>
-      <w:r>
-        <w:rPr>
-          <w:lang w:val="es-ES"/>
-        </w:rPr>
-        <w:t xml:space="preserve"> especificársele el número de pliegues deseados. Esto es, que dividirá un conjunto unificado de datos entre el número de pliegues especificado. Tras esto, realizará ese mismo número de evaluaciones, de tal manera que en cada de ellas sea un subconjunto de datos que hemos dividido antes el conjunto de prueba, y el resto de entrenamiento. Este método de validación </w:t>
+        <w:t xml:space="preserve">En primer lugar, este método deben especificársele el número de pliegues deseados. Esto es, que dividirá un conjunto unificado de datos entre el número de pliegues especificado. Tras esto, realizará ese mismo número de evaluaciones, de tal manera que en cada de ellas sea un subconjunto de datos que hemos dividido antes el conjunto de prueba, y el resto de entrenamiento. Este método de validación </w:t>
       </w:r>
       <w:r>
         <w:rPr>
@@ -1766,7 +1730,7 @@
         <w:pStyle w:val="Textoindependiente"/>
         <w:numPr>
           <w:ilvl w:val="0"/>
-          <w:numId w:val="30"/>
+          <w:numId w:val="11"/>
         </w:numPr>
         <w:rPr>
           <w:lang w:val="es-ES"/>
@@ -1828,21 +1792,15 @@
         <w:rPr>
           <w:lang w:val="es-ES"/>
         </w:rPr>
-        <w:t xml:space="preserve">Debemos descartar en cualquier caso la búsqueda exhaustiva, o componer todos los conjuntos posibles de variables que pudieren existir y evaluarlos todos para conseguir el mejor, pero es inviable en casos con gran cantidad de combinaciones. En la siguiente imagen mostramos el resultado </w:t>
-      </w:r>
-      <w:r>
-        <w:rPr>
-          <w:lang w:val="es-ES"/>
-        </w:rPr>
+        <w:t>Debemos descartar en cualquier caso la búsqueda exhaustiva, o componer todos los conjuntos posibles de variables que pudieren existir y evaluarlos todos para conseguir el mejor, pero es inviable en casos con gran cantidad de combinaciones. En la siguiente imagen mostramos el resultado de aplicar este método de búsqueda, en detrimento del que proponemos, según el número de variables.</w:t>
+      </w:r>
+    </w:p>
+    <w:p>
+      <w:pPr>
+        <w:pStyle w:val="Textoindependiente"/>
+      </w:pPr>
+      <w:r>
         <w:lastRenderedPageBreak/>
-        <w:t>de aplicar este método de búsqueda, en detrimento del que proponemos, según el número de variables.</w:t>
-      </w:r>
-    </w:p>
-    <w:p>
-      <w:pPr>
-        <w:pStyle w:val="Textoindependiente"/>
-      </w:pPr>
-      <w:r>
         <w:fldChar w:fldCharType="begin"/>
       </w:r>
       <w:r>
@@ -2031,13 +1989,13 @@
         <w:rPr>
           <w:lang w:val="es-ES"/>
         </w:rPr>
-        <w:t xml:space="preserve">Existen diferentes enfoques teóricos y prácticos para llevarlas a cabo, como son hacia adelante, que son aquellas que parten de un conjunto vacío y proceden a ir rellenándolo con las variables con respecto las van “encontrando” o seleccionando la mejor opción disponible, así como las del enfoque hacia atrás que resulta ser todo lo contrario, van reduciendo las variables que existen en el subconjunto, eliminando una a una las peores que haya. Por último, se encuentran las mixtas, que no hacen sino combinar ambos </w:t>
-      </w:r>
-      <w:r>
-        <w:rPr>
-          <w:lang w:val="es-ES"/>
-        </w:rPr>
-        <w:t>enfoques, de tal manera que busca añadir una variable al conjunto para después buscar la peor para eliminarla del conjunto.</w:t>
+        <w:t xml:space="preserve">Existen diferentes enfoques teóricos y prácticos para llevarlas a cabo, como son hacia adelante, que son aquellas que parten de un conjunto vacío y proceden a ir rellenándolo con las variables con respecto las van “encontrando” o seleccionando la mejor opción disponible, así como las del enfoque hacia atrás que resulta ser todo lo contrario, van reduciendo las variables que existen en el subconjunto, eliminando una a una las peores que haya. Por último, se encuentran las mixtas, que no hacen sino combinar ambos enfoques, de tal manera que busca añadir una variable al conjunto para después buscar la peor para eliminarla del </w:t>
+      </w:r>
+      <w:r>
+        <w:rPr>
+          <w:lang w:val="es-ES"/>
+        </w:rPr>
+        <w:t>conjunto.</w:t>
       </w:r>
       <w:r>
         <w:rPr>
@@ -2113,7 +2071,19 @@
         <w:rPr>
           <w:lang w:val="es-ES"/>
         </w:rPr>
-        <w:t>Analicemos los dos algoritmos seleccionados para ser desarrollados en la implementación del algoritmo.</w:t>
+        <w:t>Analicemos los dos algoritmos seleccionados para ser desa</w:t>
+      </w:r>
+      <w:r>
+        <w:rPr>
+          <w:lang w:val="es-ES"/>
+        </w:rPr>
+        <w:t xml:space="preserve">ma de </w:t>
+      </w:r>
+      <w:r>
+        <w:rPr>
+          <w:lang w:val="es-ES"/>
+        </w:rPr>
+        <w:t>rrollados en la implementación del algoritmo.</w:t>
       </w:r>
     </w:p>
     <w:p>
@@ -2121,7 +2091,7 @@
         <w:pStyle w:val="Textoindependiente"/>
         <w:numPr>
           <w:ilvl w:val="1"/>
-          <w:numId w:val="30"/>
+          <w:numId w:val="11"/>
         </w:numPr>
         <w:rPr>
           <w:lang w:val="es-ES"/>
@@ -2306,7 +2276,7 @@
         <w:pStyle w:val="Textoindependiente"/>
         <w:numPr>
           <w:ilvl w:val="1"/>
-          <w:numId w:val="30"/>
+          <w:numId w:val="11"/>
         </w:numPr>
         <w:rPr>
           <w:lang w:val="es-ES"/>
@@ -2336,14 +2306,14 @@
         <w:rPr>
           <w:lang w:val="es-ES"/>
         </w:rPr>
-        <w:t xml:space="preserve">, inicializando la búsqueda desde una lista vacía, para la cual se irán añadiendo las mejores opciones de forma lineal, tras evaluar las mejores una a una, con la modificación que implica que, tras la adición de una variable nueva al conjunto de solución, el algoritmo buscará si es posible </w:t>
+        <w:t xml:space="preserve">, inicializando la búsqueda desde una lista vacía, para la cual se irán añadiendo las mejores opciones de forma lineal, tras evaluar las mejores una a una, con la modificación que implica que, tras la adición de una variable nueva al conjunto de solución, el algoritmo buscará si es posible eliminar alguna variable, la peor, de tal manera que el conjunto </w:t>
       </w:r>
       <w:r>
         <w:rPr>
           <w:lang w:val="es-ES"/>
         </w:rPr>
         <w:lastRenderedPageBreak/>
-        <w:t>eliminar alguna variable, la peor, de tal manera que el conjunto ofrezca mejor rendimiento cuando es eliminada que cuando estaba en el conjunto.</w:t>
+        <w:t>ofrezca mejor rendimiento cuando es eliminada que cuando estaba en el conjunto.</w:t>
       </w:r>
       <w:r>
         <w:rPr>
@@ -2399,7 +2369,7 @@
         <w:pStyle w:val="Textoindependiente"/>
         <w:numPr>
           <w:ilvl w:val="0"/>
-          <w:numId w:val="30"/>
+          <w:numId w:val="11"/>
         </w:numPr>
       </w:pPr>
       <w:r>
@@ -2431,7 +2401,7 @@
         <w:pStyle w:val="Textoindependiente"/>
         <w:numPr>
           <w:ilvl w:val="0"/>
-          <w:numId w:val="30"/>
+          <w:numId w:val="11"/>
         </w:numPr>
       </w:pPr>
       <w:r>
@@ -2466,7 +2436,7 @@
         <w:pStyle w:val="references"/>
         <w:numPr>
           <w:ilvl w:val="0"/>
-          <w:numId w:val="30"/>
+          <w:numId w:val="11"/>
         </w:numPr>
         <w:rPr>
           <w:rFonts w:eastAsia="SimSun"/>
@@ -2984,7 +2954,7 @@
                     <w:pStyle w:val="NormalWeb"/>
                     <w:numPr>
                       <w:ilvl w:val="0"/>
-                      <w:numId w:val="25"/>
+                      <w:numId w:val="8"/>
                     </w:numPr>
                     <w:shd w:val="clear" w:color="auto" w:fill="FFFFFF"/>
                     <w:spacing w:before="0" w:beforeAutospacing="0" w:after="0" w:afterAutospacing="0"/>
@@ -3010,7 +2980,7 @@
                     <w:pStyle w:val="NormalWeb"/>
                     <w:numPr>
                       <w:ilvl w:val="0"/>
-                      <w:numId w:val="25"/>
+                      <w:numId w:val="8"/>
                     </w:numPr>
                     <w:shd w:val="clear" w:color="auto" w:fill="FFFFFF"/>
                     <w:spacing w:before="0" w:beforeAutospacing="0" w:after="0" w:afterAutospacing="0"/>
@@ -3036,7 +3006,7 @@
                     <w:pStyle w:val="NormalWeb"/>
                     <w:numPr>
                       <w:ilvl w:val="0"/>
-                      <w:numId w:val="25"/>
+                      <w:numId w:val="8"/>
                     </w:numPr>
                     <w:shd w:val="clear" w:color="auto" w:fill="FFFFFF"/>
                     <w:spacing w:before="0" w:beforeAutospacing="0" w:after="0" w:afterAutospacing="0"/>
@@ -3062,7 +3032,7 @@
                     <w:pStyle w:val="NormalWeb"/>
                     <w:numPr>
                       <w:ilvl w:val="0"/>
-                      <w:numId w:val="25"/>
+                      <w:numId w:val="8"/>
                     </w:numPr>
                     <w:shd w:val="clear" w:color="auto" w:fill="FFFFFF"/>
                     <w:spacing w:before="0" w:beforeAutospacing="0" w:after="0" w:afterAutospacing="0"/>
@@ -3088,7 +3058,7 @@
                     <w:pStyle w:val="NormalWeb"/>
                     <w:numPr>
                       <w:ilvl w:val="0"/>
-                      <w:numId w:val="25"/>
+                      <w:numId w:val="8"/>
                     </w:numPr>
                     <w:shd w:val="clear" w:color="auto" w:fill="FFFFFF"/>
                     <w:spacing w:before="0" w:beforeAutospacing="0" w:after="0" w:afterAutospacing="0"/>
@@ -3114,7 +3084,7 @@
                     <w:pStyle w:val="NormalWeb"/>
                     <w:numPr>
                       <w:ilvl w:val="0"/>
-                      <w:numId w:val="25"/>
+                      <w:numId w:val="8"/>
                     </w:numPr>
                     <w:shd w:val="clear" w:color="auto" w:fill="FFFFFF"/>
                     <w:spacing w:before="0" w:beforeAutospacing="0" w:after="0" w:afterAutospacing="0"/>
@@ -3160,7 +3130,7 @@
                   <w:pPr>
                     <w:numPr>
                       <w:ilvl w:val="0"/>
-                      <w:numId w:val="26"/>
+                      <w:numId w:val="9"/>
                     </w:numPr>
                     <w:jc w:val="left"/>
                     <w:rPr>
@@ -3199,7 +3169,7 @@
                   <w:pPr>
                     <w:numPr>
                       <w:ilvl w:val="0"/>
-                      <w:numId w:val="34"/>
+                      <w:numId w:val="12"/>
                     </w:numPr>
                     <w:jc w:val="left"/>
                     <w:rPr>
@@ -3220,7 +3190,7 @@
                   <w:pPr>
                     <w:numPr>
                       <w:ilvl w:val="0"/>
-                      <w:numId w:val="34"/>
+                      <w:numId w:val="12"/>
                     </w:numPr>
                     <w:jc w:val="left"/>
                     <w:rPr>
@@ -3238,7 +3208,7 @@
                   <w:pPr>
                     <w:numPr>
                       <w:ilvl w:val="1"/>
-                      <w:numId w:val="34"/>
+                      <w:numId w:val="12"/>
                     </w:numPr>
                     <w:jc w:val="left"/>
                     <w:rPr>
@@ -3274,7 +3244,7 @@
                   <w:pPr>
                     <w:numPr>
                       <w:ilvl w:val="0"/>
-                      <w:numId w:val="34"/>
+                      <w:numId w:val="12"/>
                     </w:numPr>
                     <w:jc w:val="left"/>
                     <w:rPr>
@@ -3512,7 +3482,7 @@
                     <w:pStyle w:val="NormalWeb"/>
                     <w:numPr>
                       <w:ilvl w:val="0"/>
-                      <w:numId w:val="25"/>
+                      <w:numId w:val="8"/>
                     </w:numPr>
                     <w:shd w:val="clear" w:color="auto" w:fill="FFFFFF"/>
                     <w:spacing w:before="0" w:beforeAutospacing="0" w:after="0" w:afterAutospacing="0"/>
@@ -3601,7 +3571,7 @@
                     <w:pStyle w:val="NormalWeb"/>
                     <w:numPr>
                       <w:ilvl w:val="0"/>
-                      <w:numId w:val="25"/>
+                      <w:numId w:val="8"/>
                     </w:numPr>
                     <w:shd w:val="clear" w:color="auto" w:fill="FFFFFF"/>
                     <w:spacing w:before="0" w:beforeAutospacing="0" w:after="0" w:afterAutospacing="0"/>
@@ -3645,7 +3615,7 @@
                     <w:pStyle w:val="NormalWeb"/>
                     <w:numPr>
                       <w:ilvl w:val="0"/>
-                      <w:numId w:val="25"/>
+                      <w:numId w:val="8"/>
                     </w:numPr>
                     <w:shd w:val="clear" w:color="auto" w:fill="FFFFFF"/>
                     <w:spacing w:before="0" w:beforeAutospacing="0" w:after="0" w:afterAutospacing="0"/>
@@ -3671,7 +3641,7 @@
                     <w:pStyle w:val="NormalWeb"/>
                     <w:numPr>
                       <w:ilvl w:val="0"/>
-                      <w:numId w:val="25"/>
+                      <w:numId w:val="8"/>
                     </w:numPr>
                     <w:shd w:val="clear" w:color="auto" w:fill="FFFFFF"/>
                     <w:spacing w:before="0" w:beforeAutospacing="0" w:after="0" w:afterAutospacing="0"/>
@@ -3717,7 +3687,7 @@
                   <w:pPr>
                     <w:numPr>
                       <w:ilvl w:val="0"/>
-                      <w:numId w:val="26"/>
+                      <w:numId w:val="9"/>
                     </w:numPr>
                     <w:jc w:val="left"/>
                     <w:rPr>
@@ -3763,7 +3733,7 @@
                   <w:pPr>
                     <w:numPr>
                       <w:ilvl w:val="0"/>
-                      <w:numId w:val="26"/>
+                      <w:numId w:val="9"/>
                     </w:numPr>
                     <w:jc w:val="left"/>
                     <w:rPr>
@@ -3787,7 +3757,7 @@
                   <w:pPr>
                     <w:numPr>
                       <w:ilvl w:val="0"/>
-                      <w:numId w:val="26"/>
+                      <w:numId w:val="9"/>
                     </w:numPr>
                     <w:jc w:val="left"/>
                     <w:rPr>
@@ -3832,7 +3802,7 @@
                   <w:pPr>
                     <w:numPr>
                       <w:ilvl w:val="0"/>
-                      <w:numId w:val="34"/>
+                      <w:numId w:val="12"/>
                     </w:numPr>
                     <w:jc w:val="left"/>
                     <w:rPr>
@@ -3850,7 +3820,7 @@
                   <w:pPr>
                     <w:numPr>
                       <w:ilvl w:val="1"/>
-                      <w:numId w:val="34"/>
+                      <w:numId w:val="12"/>
                     </w:numPr>
                     <w:jc w:val="left"/>
                     <w:rPr>
@@ -3904,7 +3874,7 @@
                   <w:pPr>
                     <w:numPr>
                       <w:ilvl w:val="2"/>
-                      <w:numId w:val="34"/>
+                      <w:numId w:val="12"/>
                     </w:numPr>
                     <w:jc w:val="left"/>
                     <w:rPr>
@@ -3922,7 +3892,7 @@
                   <w:pPr>
                     <w:numPr>
                       <w:ilvl w:val="2"/>
-                      <w:numId w:val="34"/>
+                      <w:numId w:val="12"/>
                     </w:numPr>
                     <w:jc w:val="left"/>
                     <w:rPr>
@@ -3946,7 +3916,7 @@
                   <w:pPr>
                     <w:numPr>
                       <w:ilvl w:val="1"/>
-                      <w:numId w:val="34"/>
+                      <w:numId w:val="12"/>
                     </w:numPr>
                     <w:jc w:val="left"/>
                     <w:rPr>
@@ -3964,7 +3934,7 @@
                   <w:pPr>
                     <w:numPr>
                       <w:ilvl w:val="0"/>
-                      <w:numId w:val="34"/>
+                      <w:numId w:val="12"/>
                     </w:numPr>
                     <w:jc w:val="left"/>
                     <w:rPr>
@@ -4132,7 +4102,7 @@
                     <w:pStyle w:val="NormalWeb"/>
                     <w:numPr>
                       <w:ilvl w:val="0"/>
-                      <w:numId w:val="25"/>
+                      <w:numId w:val="8"/>
                     </w:numPr>
                     <w:shd w:val="clear" w:color="auto" w:fill="FFFFFF"/>
                     <w:spacing w:before="0" w:beforeAutospacing="0" w:after="0" w:afterAutospacing="0"/>
@@ -4203,7 +4173,7 @@
                     <w:pStyle w:val="NormalWeb"/>
                     <w:numPr>
                       <w:ilvl w:val="0"/>
-                      <w:numId w:val="25"/>
+                      <w:numId w:val="8"/>
                     </w:numPr>
                     <w:shd w:val="clear" w:color="auto" w:fill="FFFFFF"/>
                     <w:spacing w:before="0" w:beforeAutospacing="0" w:after="0" w:afterAutospacing="0"/>
@@ -4247,7 +4217,7 @@
                     <w:pStyle w:val="NormalWeb"/>
                     <w:numPr>
                       <w:ilvl w:val="0"/>
-                      <w:numId w:val="25"/>
+                      <w:numId w:val="8"/>
                     </w:numPr>
                     <w:shd w:val="clear" w:color="auto" w:fill="FFFFFF"/>
                     <w:spacing w:before="0" w:beforeAutospacing="0" w:after="0" w:afterAutospacing="0"/>
@@ -4311,7 +4281,7 @@
                   <w:pPr>
                     <w:numPr>
                       <w:ilvl w:val="0"/>
-                      <w:numId w:val="26"/>
+                      <w:numId w:val="9"/>
                     </w:numPr>
                     <w:jc w:val="left"/>
                     <w:rPr>
@@ -4357,7 +4327,7 @@
                   <w:pPr>
                     <w:numPr>
                       <w:ilvl w:val="0"/>
-                      <w:numId w:val="26"/>
+                      <w:numId w:val="9"/>
                     </w:numPr>
                     <w:jc w:val="left"/>
                     <w:rPr>
@@ -4387,7 +4357,7 @@
                   <w:pPr>
                     <w:numPr>
                       <w:ilvl w:val="0"/>
-                      <w:numId w:val="26"/>
+                      <w:numId w:val="9"/>
                     </w:numPr>
                     <w:jc w:val="left"/>
                     <w:rPr>
@@ -4429,7 +4399,7 @@
                   <w:pPr>
                     <w:numPr>
                       <w:ilvl w:val="0"/>
-                      <w:numId w:val="26"/>
+                      <w:numId w:val="9"/>
                     </w:numPr>
                     <w:jc w:val="left"/>
                     <w:rPr>
@@ -4459,7 +4429,7 @@
                   <w:pPr>
                     <w:numPr>
                       <w:ilvl w:val="0"/>
-                      <w:numId w:val="26"/>
+                      <w:numId w:val="9"/>
                     </w:numPr>
                     <w:jc w:val="left"/>
                     <w:rPr>
@@ -4510,7 +4480,7 @@
                   <w:pPr>
                     <w:numPr>
                       <w:ilvl w:val="0"/>
-                      <w:numId w:val="35"/>
+                      <w:numId w:val="13"/>
                     </w:numPr>
                     <w:jc w:val="left"/>
                     <w:rPr>
@@ -4540,7 +4510,7 @@
                   <w:pPr>
                     <w:numPr>
                       <w:ilvl w:val="1"/>
-                      <w:numId w:val="35"/>
+                      <w:numId w:val="13"/>
                     </w:numPr>
                     <w:jc w:val="left"/>
                     <w:rPr>
@@ -4595,7 +4565,7 @@
                   <w:pPr>
                     <w:numPr>
                       <w:ilvl w:val="2"/>
-                      <w:numId w:val="35"/>
+                      <w:numId w:val="13"/>
                     </w:numPr>
                     <w:jc w:val="left"/>
                     <w:rPr>
@@ -4613,7 +4583,7 @@
                   <w:pPr>
                     <w:numPr>
                       <w:ilvl w:val="2"/>
-                      <w:numId w:val="35"/>
+                      <w:numId w:val="13"/>
                     </w:numPr>
                     <w:jc w:val="left"/>
                     <w:rPr>
@@ -4638,7 +4608,7 @@
                   <w:pPr>
                     <w:numPr>
                       <w:ilvl w:val="1"/>
-                      <w:numId w:val="35"/>
+                      <w:numId w:val="13"/>
                     </w:numPr>
                     <w:jc w:val="left"/>
                     <w:rPr>
@@ -4686,7 +4656,7 @@
                   <w:pPr>
                     <w:numPr>
                       <w:ilvl w:val="1"/>
-                      <w:numId w:val="35"/>
+                      <w:numId w:val="13"/>
                     </w:numPr>
                     <w:jc w:val="left"/>
                     <w:rPr>
@@ -4704,7 +4674,7 @@
                   <w:pPr>
                     <w:numPr>
                       <w:ilvl w:val="1"/>
-                      <w:numId w:val="35"/>
+                      <w:numId w:val="13"/>
                     </w:numPr>
                     <w:jc w:val="left"/>
                     <w:rPr>
@@ -4770,7 +4740,7 @@
                   <w:pPr>
                     <w:numPr>
                       <w:ilvl w:val="2"/>
-                      <w:numId w:val="35"/>
+                      <w:numId w:val="13"/>
                     </w:numPr>
                     <w:jc w:val="left"/>
                     <w:rPr>
@@ -4800,7 +4770,7 @@
                   <w:pPr>
                     <w:numPr>
                       <w:ilvl w:val="2"/>
-                      <w:numId w:val="35"/>
+                      <w:numId w:val="13"/>
                     </w:numPr>
                     <w:jc w:val="left"/>
                     <w:rPr>
@@ -4824,7 +4794,7 @@
                   <w:pPr>
                     <w:numPr>
                       <w:ilvl w:val="1"/>
-                      <w:numId w:val="35"/>
+                      <w:numId w:val="13"/>
                     </w:numPr>
                     <w:jc w:val="left"/>
                     <w:rPr>
@@ -4881,7 +4851,7 @@
                   <w:pPr>
                     <w:numPr>
                       <w:ilvl w:val="1"/>
-                      <w:numId w:val="35"/>
+                      <w:numId w:val="13"/>
                     </w:numPr>
                     <w:jc w:val="left"/>
                     <w:rPr>
@@ -4905,7 +4875,7 @@
                   <w:pPr>
                     <w:numPr>
                       <w:ilvl w:val="0"/>
-                      <w:numId w:val="35"/>
+                      <w:numId w:val="13"/>
                     </w:numPr>
                     <w:jc w:val="left"/>
                     <w:rPr>
@@ -4999,7 +4969,7 @@
         <w:pStyle w:val="Textoindependiente"/>
         <w:numPr>
           <w:ilvl w:val="0"/>
-          <w:numId w:val="29"/>
+          <w:numId w:val="10"/>
         </w:numPr>
       </w:pPr>
       <w:r>
@@ -5085,7 +5055,7 @@
         <w:pStyle w:val="Textoindependiente"/>
         <w:numPr>
           <w:ilvl w:val="1"/>
-          <w:numId w:val="29"/>
+          <w:numId w:val="10"/>
         </w:numPr>
         <w:rPr>
           <w:lang w:val="es-ES"/>
@@ -5117,7 +5087,7 @@
         <w:pStyle w:val="Descripcin"/>
         <w:numPr>
           <w:ilvl w:val="0"/>
-          <w:numId w:val="29"/>
+          <w:numId w:val="10"/>
         </w:numPr>
         <w:rPr>
           <w:b w:val="0"/>
@@ -5498,7 +5468,7 @@
         <w:pStyle w:val="Textoindependiente"/>
         <w:numPr>
           <w:ilvl w:val="1"/>
-          <w:numId w:val="29"/>
+          <w:numId w:val="10"/>
         </w:numPr>
         <w:rPr>
           <w:lang w:val="es-ES"/>
@@ -5531,7 +5501,7 @@
         <w:pStyle w:val="Descripcin"/>
         <w:numPr>
           <w:ilvl w:val="0"/>
-          <w:numId w:val="29"/>
+          <w:numId w:val="10"/>
         </w:numPr>
         <w:rPr>
           <w:b w:val="0"/>
@@ -5859,7 +5829,7 @@
         <w:pStyle w:val="Textoindependiente"/>
         <w:numPr>
           <w:ilvl w:val="1"/>
-          <w:numId w:val="29"/>
+          <w:numId w:val="10"/>
         </w:numPr>
         <w:rPr>
           <w:lang w:val="es-ES"/>
@@ -6021,24 +5991,6 @@
         </w:rPr>
         <w:lastRenderedPageBreak/>
         <w:t>Por otra parte, otro factor determinante a la hora de ejecutar esta función es el parámetro de pliegues que realiza la validación cruzada. La razón para incluirlo en este algoritmo reside en que los métodos de aprendizaje suelen incluir una componente de aleatoriedad. En este caso, buscamos regularizar el método, por lo que utilizamos este preciso procedimiento, junto con, a voluntad del usuario, introducir una variable para repetir el conjunto de los experimentos todas aquellas iteraciones que se desee para hacer una media de los resultados de cada una de ellas, y así obtener un resultado promedio que haga que el resultado sea más preciso, a costa de una complejidad mucho mayor, y un tiempo mayor.</w:t>
-      </w:r>
-      <w:r>
-        <w:rPr>
-          <w:lang w:val="es-ES"/>
-        </w:rPr>
-        <w:t xml:space="preserve"> </w:t>
-      </w:r>
-      <w:r>
-        <w:rPr>
-          <w:lang w:val="en-US"/>
-        </w:rPr>
-        <w:t>Esto no se refleja en un experimento tal cual, sino probando la ejecución en varias ocasiones, comprobando como con un mayor número de pliegues, más estables deben ser los datos obtenidos</w:t>
-      </w:r>
-      <w:r>
-        <w:rPr>
-          <w:lang w:val="en-US"/>
-        </w:rPr>
-        <w:t>.</w:t>
       </w:r>
     </w:p>
     <w:p>
@@ -6046,7 +5998,7 @@
         <w:pStyle w:val="Textoindependiente"/>
         <w:numPr>
           <w:ilvl w:val="0"/>
-          <w:numId w:val="29"/>
+          <w:numId w:val="10"/>
         </w:numPr>
       </w:pPr>
       <w:r>
@@ -6143,7 +6095,7 @@
         <w:pStyle w:val="Textoindependiente"/>
         <w:numPr>
           <w:ilvl w:val="1"/>
-          <w:numId w:val="29"/>
+          <w:numId w:val="10"/>
         </w:numPr>
         <w:rPr>
           <w:lang w:val="es-ES"/>
@@ -6175,7 +6127,7 @@
         <w:pStyle w:val="Descripcin"/>
         <w:numPr>
           <w:ilvl w:val="0"/>
-          <w:numId w:val="29"/>
+          <w:numId w:val="10"/>
         </w:numPr>
         <w:rPr>
           <w:b w:val="0"/>
@@ -7697,7 +7649,7 @@
         <w:pStyle w:val="Textoindependiente"/>
         <w:numPr>
           <w:ilvl w:val="1"/>
-          <w:numId w:val="29"/>
+          <w:numId w:val="10"/>
         </w:numPr>
         <w:rPr>
           <w:lang w:val="es-ES"/>
@@ -7795,7 +7747,7 @@
         <w:pStyle w:val="Textoindependiente"/>
         <w:numPr>
           <w:ilvl w:val="1"/>
-          <w:numId w:val="29"/>
+          <w:numId w:val="10"/>
         </w:numPr>
         <w:rPr>
           <w:lang w:val="es-ES"/>
@@ -7831,43 +7783,7 @@
         <w:rPr>
           <w:lang w:val="es-ES"/>
         </w:rPr>
-        <w:t>entrenamiento debido a un exceso de variables, debido a que existen variables que introduzcan ruido o que, pese a realizar validación cruzada, existan casos sobre los que se realizan entrenamientos o evaluaciones erróneas porque</w:t>
-      </w:r>
-      <w:r>
-        <w:rPr>
-          <w:lang w:val="es-ES"/>
-        </w:rPr>
-        <w:t xml:space="preserve"> existan casos puntuales en los conjuntos de entrenamiento que</w:t>
-      </w:r>
-      <w:r>
-        <w:rPr>
-          <w:lang w:val="es-ES"/>
-        </w:rPr>
-        <w:t xml:space="preserve"> sean incorrectos, aunque</w:t>
-      </w:r>
-      <w:r>
-        <w:rPr>
-          <w:lang w:val="es-ES"/>
-        </w:rPr>
-        <w:t xml:space="preserve"> en estas pruebas,</w:t>
-      </w:r>
-      <w:r>
-        <w:rPr>
-          <w:lang w:val="es-ES"/>
-        </w:rPr>
-        <w:t xml:space="preserve"> contaremos como que </w:t>
-      </w:r>
-      <w:r>
-        <w:rPr>
-          <w:lang w:val="es-ES"/>
-        </w:rPr>
-        <w:t xml:space="preserve">no se produce esta casuística y </w:t>
-      </w:r>
-      <w:r>
-        <w:rPr>
-          <w:lang w:val="es-ES"/>
-        </w:rPr>
-        <w:t>son correctos.</w:t>
+        <w:t>entrenamiento debido a un exceso de variables, debido a que existen variables que introduzcan ruido o que, pese a realizar validación cruzada, existan casos sobre los que se realizan entrenamientos o evaluaciones erróneas porque sean incorrectos, aunque contaremos como que son correctos.</w:t>
       </w:r>
     </w:p>
     <w:p>
@@ -7881,49 +7797,13 @@
         <w:rPr>
           <w:lang w:val="es-ES"/>
         </w:rPr>
-        <w:t xml:space="preserve">Por lo tanto, </w:t>
-      </w:r>
-      <w:r>
-        <w:rPr>
-          <w:lang w:val="es-ES"/>
-        </w:rPr>
-        <w:t>el conjunto de variables con mejor puntuación corresponde</w:t>
-      </w:r>
-      <w:r>
-        <w:rPr>
-          <w:lang w:val="es-ES"/>
-        </w:rPr>
-        <w:t xml:space="preserve"> a los valores intermedios de la tabla</w:t>
-      </w:r>
-      <w:r>
-        <w:rPr>
-          <w:lang w:val="es-ES"/>
-        </w:rPr>
-        <w:t xml:space="preserve">, que además </w:t>
-      </w:r>
-      <w:r>
-        <w:rPr>
-          <w:lang w:val="en-US"/>
-        </w:rPr>
-        <w:t>reduce el coste</w:t>
-      </w:r>
-      <w:r>
-        <w:rPr>
-          <w:lang w:val="en-US"/>
-        </w:rPr>
-        <w:t xml:space="preserve"> al no contener el conjunto de variables entero</w:t>
-      </w:r>
-      <w:r>
-        <w:rPr>
-          <w:lang w:val="es-ES"/>
-        </w:rPr>
-        <w:t>;</w:t>
-      </w:r>
-      <w:r>
-        <w:rPr>
-          <w:lang w:val="es-ES"/>
-        </w:rPr>
-        <w:t xml:space="preserve"> aunque debido a la dependencia de los resultados con respecto al conjunto de entrenamiento y pruebas, no nos permite descartar definitivamente el resto de variables, aunque sirven como orientación, y si deseamos reducir la complejidad de una función de aprendizaje, podríamos tomar el conjunto de variables que ofrezca un mejor promedio entre puntuación y tamaño.</w:t>
+        <w:t xml:space="preserve">Por lo tanto, el conjunto de variables con mejor puntuación corresponden a los valores intermedios de la tabla, aunque debido a la dependencia de los resultados con respecto al conjunto de entrenamiento y pruebas, no nos permite descartar </w:t>
+      </w:r>
+      <w:r>
+        <w:rPr>
+          <w:lang w:val="es-ES"/>
+        </w:rPr>
+        <w:t>definitivamente el resto de variables, aunque sirven como orientación, y si deseamos reducir la complejidad de una función de aprendizaje, podríamos tomar el conjunto de variables que ofrezca una mayor puntuación, o que ofrezca un mejor promedio entre puntuación y tamaño.</w:t>
       </w:r>
     </w:p>
     <w:p>
@@ -7931,7 +7811,7 @@
         <w:pStyle w:val="Textoindependiente"/>
         <w:numPr>
           <w:ilvl w:val="0"/>
-          <w:numId w:val="29"/>
+          <w:numId w:val="10"/>
         </w:numPr>
       </w:pPr>
       <w:bookmarkStart w:id="2" w:name="_Hlk43126690"/>
@@ -8029,7 +7909,7 @@
         <w:pStyle w:val="Textoindependiente"/>
         <w:numPr>
           <w:ilvl w:val="1"/>
-          <w:numId w:val="29"/>
+          <w:numId w:val="10"/>
         </w:numPr>
         <w:rPr>
           <w:lang w:val="es-ES"/>
@@ -8061,7 +7941,7 @@
         <w:pStyle w:val="Descripcin"/>
         <w:numPr>
           <w:ilvl w:val="0"/>
-          <w:numId w:val="29"/>
+          <w:numId w:val="10"/>
         </w:numPr>
         <w:rPr>
           <w:b w:val="0"/>
@@ -9247,11 +9127,7 @@
               <w:t>[</w:t>
             </w:r>
             <w:r>
-              <w:t xml:space="preserve">'SibSp', 'Deck', 'Title', 'Sex', 'Fare_cat', 'Pclass', </w:t>
-            </w:r>
-            <w:r>
-              <w:lastRenderedPageBreak/>
-              <w:t>'Family_Size'</w:t>
+              <w:t>'SibSp', 'Deck', 'Title', 'Sex', 'Fare_cat', 'Pclass', 'Family_Size'</w:t>
             </w:r>
             <w:r>
               <w:t>, 'Age', 'Age_band'</w:t>
@@ -9278,7 +9154,6 @@
                 <w:sz w:val="16"/>
                 <w:szCs w:val="16"/>
               </w:rPr>
-              <w:lastRenderedPageBreak/>
               <w:t>9</w:t>
             </w:r>
           </w:p>
@@ -9342,7 +9217,11 @@
               <w:t xml:space="preserve">'SibSp', 'Deck', 'Title', 'Sex', 'Fare_cat', 'Pclass', </w:t>
             </w:r>
             <w:r>
-              <w:t xml:space="preserve">'Age', 'Age_band', </w:t>
+              <w:t xml:space="preserve">'Age', </w:t>
+            </w:r>
+            <w:r>
+              <w:lastRenderedPageBreak/>
+              <w:t xml:space="preserve">'Age_band', </w:t>
             </w:r>
             <w:r>
               <w:t>'Embarked'</w:t>
@@ -9369,6 +9248,7 @@
                 <w:sz w:val="16"/>
                 <w:szCs w:val="16"/>
               </w:rPr>
+              <w:lastRenderedPageBreak/>
               <w:t>9</w:t>
             </w:r>
           </w:p>
@@ -9703,7 +9583,7 @@
         <w:pStyle w:val="Textoindependiente"/>
         <w:numPr>
           <w:ilvl w:val="1"/>
-          <w:numId w:val="29"/>
+          <w:numId w:val="10"/>
         </w:numPr>
         <w:rPr>
           <w:lang w:val="es-ES"/>
@@ -9768,7 +9648,7 @@
         <w:pStyle w:val="Textoindependiente"/>
         <w:numPr>
           <w:ilvl w:val="1"/>
-          <w:numId w:val="29"/>
+          <w:numId w:val="10"/>
         </w:numPr>
         <w:rPr>
           <w:lang w:val="es-ES"/>
@@ -9789,25 +9669,7 @@
         </w:rPr>
       </w:pPr>
       <w:r>
-        <w:t xml:space="preserve">Experimentando con este método podemos observar un fenómeno similar al que ocurría en el anterior método. Observamos como </w:t>
-      </w:r>
-      <w:r>
-        <w:rPr>
-          <w:lang w:val="es-ES"/>
-        </w:rPr>
-        <w:t xml:space="preserve">las mejores </w:t>
-      </w:r>
-      <w:r>
-        <w:t>soluciones no se encuentra</w:t>
-      </w:r>
-      <w:r>
-        <w:rPr>
-          <w:lang w:val="es-ES"/>
-        </w:rPr>
-        <w:t>n</w:t>
-      </w:r>
-      <w:r>
-        <w:t xml:space="preserve"> en los casos en los que más tamaño registra</w:t>
+        <w:t>Experimentando con este método podemos observar un fenómeno similar al que ocurría en el anterior método. Observamos como el pico de soluciones no se encuentra en los casos en los que más tamaño registra</w:t>
       </w:r>
       <w:r>
         <w:rPr>
@@ -9838,25 +9700,7 @@
           <w:lang w:val="es-ES"/>
         </w:rPr>
         <w:lastRenderedPageBreak/>
-        <w:t xml:space="preserve">puntuación, podemos observar como la progresión de la puntuación </w:t>
-      </w:r>
-      <w:r>
-        <w:rPr>
-          <w:lang w:val="en-US"/>
-        </w:rPr>
-        <w:t>se estanca en las últimas iteraciones</w:t>
-      </w:r>
-      <w:r>
-        <w:rPr>
-          <w:lang w:val="en-US"/>
-        </w:rPr>
-        <w:t xml:space="preserve"> de este </w:t>
-      </w:r>
-      <w:r>
-        <w:rPr>
-          <w:lang w:val="es-ES"/>
-        </w:rPr>
-        <w:t>algoritmo, ya que aunque los mejores casos siguen localizándose en</w:t>
+        <w:t>puntuación, podemos observar como la progresión de la puntuación es algo más irregular en este algoritmo,  ya que aunque los mejores casos siguen localizándose en</w:t>
       </w:r>
       <w:r>
         <w:rPr>
@@ -9881,12 +9725,6 @@
           <w:lang w:val="es-ES"/>
         </w:rPr>
         <w:t xml:space="preserve"> al final del algoritmo</w:t>
-      </w:r>
-      <w:r>
-        <w:rPr>
-          <w:lang w:val="es-ES"/>
-        </w:rPr>
-        <w:t xml:space="preserve"> en busca de la mejor combinación posible de variables</w:t>
       </w:r>
       <w:r>
         <w:rPr>
@@ -9906,7 +9744,7 @@
         <w:pStyle w:val="Textoindependiente"/>
         <w:numPr>
           <w:ilvl w:val="0"/>
-          <w:numId w:val="29"/>
+          <w:numId w:val="10"/>
         </w:numPr>
       </w:pPr>
       <w:r>
@@ -9928,19 +9766,7 @@
         <w:rPr>
           <w:lang w:val="es-ES"/>
         </w:rPr>
-        <w:t>Con el fin de realizar un análisis más pormenorizado, hemos realizado más pruebas del algoritmo bajo casos de prueba planteados</w:t>
-      </w:r>
-      <w:r>
-        <w:rPr>
-          <w:lang w:val="es-ES"/>
-        </w:rPr>
-        <w:t xml:space="preserve"> con otros conjuntos de datos</w:t>
-      </w:r>
-      <w:r>
-        <w:rPr>
-          <w:lang w:val="es-ES"/>
-        </w:rPr>
-        <w:t>, uno para problemas multi</w:t>
+        <w:t>Con el fin de realizar un análisis más pormenorizado, hemos realizado más pruebas del algoritmo bajo casos de prueba planteados, uno para problemas multi</w:t>
       </w:r>
       <w:r>
         <w:rPr>
@@ -10018,7 +9844,7 @@
         <w:pStyle w:val="Textoindependiente"/>
         <w:numPr>
           <w:ilvl w:val="0"/>
-          <w:numId w:val="29"/>
+          <w:numId w:val="10"/>
         </w:numPr>
         <w:rPr>
           <w:lang w:val="es-ES"/>
@@ -10050,33 +9876,363 @@
         <w:rPr>
           <w:lang w:val="es-ES"/>
         </w:rPr>
-        <w:t>Los resultados son los que se muestran a continuación, corresponden a ‘k’ vecinos, redes neuronales y Naive Bayes, respectivamente.</w:t>
+        <w:t>Tras hacer un análisis de los resultados que ofrece ejecutar el algoritmo SFFS usando varios estimadores, extraemos conclusiones relativamente interesantes que nos pueden ayudar a tomar una decisión fundamentada acerca de cuál debería ser el algoritmo de clasificación por defecto que deberíamos integrar en al utilizar las pruebas.</w:t>
       </w:r>
     </w:p>
     <w:p>
       <w:pPr>
         <w:pStyle w:val="Textoindependiente"/>
-        <w:ind w:firstLine="0"/>
+        <w:rPr>
+          <w:lang w:val="es-ES"/>
+        </w:rPr>
+      </w:pPr>
+      <w:r>
+        <w:rPr>
+          <w:lang w:val="es-ES"/>
+        </w:rPr>
+        <w:t>En primer lugar, podemos apreciar fácilmente como tanto Naive Bayes como los 'k' vecinos presentan una tasa de acierto más reducida de media, mientras que en segundo lugar podemos apreciar como la estimación basada en árboles se encuentra en una segunda posición tras el algoritmo de redes neuronales, que aparenta ser el más efectivo.</w:t>
+      </w:r>
+    </w:p>
+    <w:p>
+      <w:pPr>
+        <w:pStyle w:val="Textoindependiente"/>
+        <w:rPr>
+          <w:lang w:val="es-ES"/>
+        </w:rPr>
+      </w:pPr>
+      <w:r>
+        <w:rPr>
+          <w:lang w:val="es-ES"/>
+        </w:rPr>
+        <w:t>Sin embargo, no debemos de pasar por alto el tamaño del conjunto en el que converge el método en cada caso. Los dos algoritmos que ofrecen una mayor precisión y puntuación son aquellos que convergen en conjuntos de elementos de tamaño más elevado, seguido de cerca por Naive Bayes, mientras que los 'k' vecinos, pese a ser de los menos precisos, ofrece un conjunto de la mitad de tamaño del anterior, lo que no debe ser pasado por alto.</w:t>
+      </w:r>
+    </w:p>
+    <w:p>
+      <w:pPr>
+        <w:pStyle w:val="Textoindependiente"/>
+        <w:rPr>
+          <w:lang w:val="es-ES"/>
+        </w:rPr>
+      </w:pPr>
+      <w:r>
+        <w:rPr>
+          <w:lang w:val="es-ES"/>
+        </w:rPr>
+        <w:t>En lo que concierne la complejidad de los algoritmos, ofrecen un rendimiento equilibrado la mayor parte de estos algoritmos, pero debemos destacar negativamente el rendimiento que ha ofrecido el algoritmo basado en redes neuronales, que ha sido en varias órdenes de longitud más lento que el resto, lo que podría ser solucionado optimizando los parámetros como los de penalización, número de capas ocultas, entre otros a costa de la precisión.</w:t>
+      </w:r>
+    </w:p>
+    <w:p>
+      <w:pPr>
+        <w:pStyle w:val="Textoindependiente"/>
+        <w:rPr>
+          <w:lang w:val="es-ES"/>
+        </w:rPr>
+      </w:pPr>
+      <w:r>
+        <w:rPr>
+          <w:lang w:val="es-ES"/>
+        </w:rPr>
+        <w:t>Como conclusión, apunto que el método por defecto, de árboles de decisión, es el más equilibrado, ya que ofrece tasas de acierto consistentes y elevadas con un coste computacional medio.</w:t>
+      </w:r>
+    </w:p>
+    <w:p>
+      <w:pPr>
+        <w:pStyle w:val="Ttulo1"/>
+      </w:pPr>
+      <w:r>
+        <w:t>Conclusiones</w:t>
+      </w:r>
+    </w:p>
+    <w:p>
+      <w:pPr>
+        <w:pStyle w:val="Textoindependiente"/>
+        <w:rPr>
+          <w:lang w:val="es-ES"/>
+        </w:rPr>
+      </w:pPr>
+      <w:r>
+        <w:rPr>
+          <w:lang w:val="es-ES"/>
+        </w:rPr>
+        <w:t>En este apartado del documento, hemos visto conveniente expresar nuestro punto de vista y opinión fundada en el estudio teórico que hemos tenido que llevar a cabo para desarrollar este trabajo, los fenómenos y experimentos que hemos llevado a cabo en la implementación y pruebas que hemos realizado y llevado a cabo durante este estudio de investigación.</w:t>
+      </w:r>
+    </w:p>
+    <w:p>
+      <w:pPr>
+        <w:pStyle w:val="Textoindependiente"/>
+        <w:rPr>
+          <w:lang w:val="es-ES"/>
+        </w:rPr>
+      </w:pPr>
+      <w:r>
+        <w:rPr>
+          <w:lang w:val="es-ES"/>
+        </w:rPr>
+        <w:t>Mediante la implementación de este algoritmo, creo que hemos conseguido el objetivo de este proyecto, y es poder seleccionar las mejores variables, o aquellas que presenten una mayor representatividad sobre el resultado final, y que puedan ser utilizados para aplicar en procedimientos de Machine Learning para reducir el coste computacional y complejidad de los mismos al tratar con información relacionada al conjunto de datos sobre el que se ha realizado la optimización.</w:t>
+      </w:r>
+    </w:p>
+    <w:p>
+      <w:pPr>
+        <w:pStyle w:val="Textoindependiente"/>
+        <w:rPr>
+          <w:lang w:val="es-ES"/>
+        </w:rPr>
+      </w:pPr>
+      <w:r>
+        <w:rPr>
+          <w:lang w:val="es-ES"/>
+        </w:rPr>
+        <w:t xml:space="preserve">Tras toda la fase de pruebas y experimentación, hemos concluido que, aunque el coste computacional es varias órdenes superior en caso del algoritmo </w:t>
+      </w:r>
+      <w:r>
+        <w:rPr>
+          <w:i/>
+          <w:iCs/>
+          <w:lang w:val="es-ES"/>
+        </w:rPr>
+        <w:t>Sequential Floating Forward Selection</w:t>
+      </w:r>
+      <w:r>
+        <w:rPr>
+          <w:i/>
+          <w:iCs/>
+          <w:lang w:val="es-ES"/>
+        </w:rPr>
+        <w:t xml:space="preserve">, </w:t>
+      </w:r>
+      <w:r>
+        <w:rPr>
+          <w:lang w:val="es-ES"/>
+        </w:rPr>
+        <w:t xml:space="preserve">los resultados obtenidos utilizando este algoritmo son mejores que los obtenidos con el algoritmo </w:t>
+      </w:r>
+      <w:r>
+        <w:rPr>
+          <w:i/>
+          <w:iCs/>
+          <w:lang w:val="es-ES"/>
+        </w:rPr>
+        <w:t>Sequential Forward Selection</w:t>
+      </w:r>
+      <w:r>
+        <w:rPr>
+          <w:i/>
+          <w:iCs/>
+          <w:lang w:val="es-ES"/>
+        </w:rPr>
+        <w:t xml:space="preserve">, </w:t>
+      </w:r>
+      <w:r>
+        <w:rPr>
+          <w:lang w:val="es-ES"/>
+        </w:rPr>
+        <w:t>porque aunque en ambos cuenten</w:t>
+      </w:r>
+      <w:r>
+        <w:rPr>
+          <w:lang w:val="es-ES"/>
+        </w:rPr>
+        <w:t xml:space="preserve"> con las mejores soluciones en mitad de todas las iteraciones, las soluciones que aporta el primer algoritmo son de un tamaño </w:t>
+      </w:r>
+      <w:r>
+        <w:rPr>
+          <w:lang w:val="es-ES"/>
+        </w:rPr>
+        <w:t>más reducid</w:t>
+      </w:r>
+      <w:r>
+        <w:rPr>
+          <w:lang w:val="es-ES"/>
+        </w:rPr>
+        <w:t xml:space="preserve">o, con las ventajas que ello conlleva, tienen una media superior en conjunto con respecto a la del segundo algoritmo, las valoraciones más altas son encontradas en el primero, y aunque no sea un factor tan relevante, hay un mayor número de soluciones. </w:t>
+      </w:r>
+    </w:p>
+    <w:p>
+      <w:pPr>
+        <w:pStyle w:val="Textoindependiente"/>
+        <w:rPr>
+          <w:lang w:val="es-ES"/>
+        </w:rPr>
+      </w:pPr>
+      <w:r>
+        <w:rPr>
+          <w:lang w:val="es-ES"/>
+        </w:rPr>
+        <w:t>La razón de tan enorme cantidad de ventajas comparando un algoritmo u otro radican en que el segundo presenta una mayor flexibilidad a la hora de gestionar las soluciones que se van a devolver como respuesta al método, con la posibilidad de probar combinaciones que no pueden darse por el orden de las variables, y por poder eliminar variables, sin forzar a contenerlas todas.</w:t>
+      </w:r>
+    </w:p>
+    <w:p>
+      <w:pPr>
+        <w:pStyle w:val="Textoindependiente"/>
+        <w:rPr>
+          <w:lang w:val="es-ES"/>
+        </w:rPr>
+      </w:pPr>
+      <w:r>
+        <w:rPr>
+          <w:lang w:val="es-ES"/>
+        </w:rPr>
+        <w:lastRenderedPageBreak/>
+        <w:t xml:space="preserve">En caso de elegir entre un algoritmo u otro, en nuestra opinión, deberíamos atender al contexto en el que se trabaja, ya que un algoritmo de mayor complejidad puede no compensar en ser utilizado en casos muy puntuales, ya que la diferencia entre los resultados entre ambos métodos no sea tan </w:t>
+      </w:r>
+      <w:r>
+        <w:rPr>
+          <w:lang w:val="es-ES"/>
+        </w:rPr>
+        <w:t>relevante</w:t>
+      </w:r>
+      <w:r>
+        <w:rPr>
+          <w:lang w:val="es-ES"/>
+        </w:rPr>
+        <w:t xml:space="preserve">. </w:t>
+      </w:r>
+    </w:p>
+    <w:p>
+      <w:pPr>
+        <w:pStyle w:val="Textoindependiente"/>
+        <w:rPr>
+          <w:lang w:val="es-ES"/>
+        </w:rPr>
+      </w:pPr>
+      <w:r>
+        <w:rPr>
+          <w:lang w:val="es-ES"/>
+        </w:rPr>
+        <w:t xml:space="preserve">El gran problema que presentan estos algoritmos, y que juega en favor del primer algoritmo, radica de forma inevitable en el coste computacional que conllevan, muy superior a otros algoritmos similares. Desde el grupo de trabajo hemos tratado de optimizar el rendimiento del algoritmo mediante la inclusión de mecanismos de paralelización que aprovechan mejor la capacidad del equipo </w:t>
+      </w:r>
+      <w:r>
+        <w:rPr>
+          <w:lang w:val="es-ES"/>
+        </w:rPr>
+        <w:t xml:space="preserve">sobre el </w:t>
+      </w:r>
+      <w:r>
+        <w:rPr>
+          <w:lang w:val="es-ES"/>
+        </w:rPr>
+        <w:t xml:space="preserve">que </w:t>
+      </w:r>
+      <w:r>
+        <w:rPr>
+          <w:lang w:val="es-ES"/>
+        </w:rPr>
+        <w:t xml:space="preserve">se </w:t>
+      </w:r>
+      <w:r>
+        <w:rPr>
+          <w:lang w:val="es-ES"/>
+        </w:rPr>
+        <w:t>ejecutan</w:t>
+      </w:r>
+      <w:r>
+        <w:rPr>
+          <w:lang w:val="es-ES"/>
+        </w:rPr>
+        <w:t>, sin embargo, sigue teniendo un coste computacional muy elevado, por lo que como sugerencia de trabajo futuro, sugeriría que se estudiase el mismo problema enfocado de una idea de base diferente, y es utilizando un algoritmo de búsqueda metaheurístico o de otra naturaleza que permita, aunque introduzca alguna restricción, optimizar el coste computacional.</w:t>
+      </w:r>
+    </w:p>
+    <w:p>
+      <w:pPr>
+        <w:pStyle w:val="Textoindependiente"/>
+        <w:rPr>
+          <w:lang w:val="es-ES"/>
+        </w:rPr>
+      </w:pPr>
+      <w:r>
+        <w:rPr>
+          <w:lang w:val="es-ES"/>
+        </w:rPr>
+        <w:t>A nivel personal, este trabajo nos ha ayudado a ampliar conocimientos a un plano más cercano a la realidad acerca de la Inteligencia Artificial y como toma de contacto a la misma, lo que consideramos que nos ha enriquecido.</w:t>
+      </w:r>
+    </w:p>
+    <w:p>
+      <w:pPr>
+        <w:pStyle w:val="Ttulo1"/>
+      </w:pPr>
+      <w:r>
+        <w:t>Anexo. Marco teórico</w:t>
+      </w:r>
+    </w:p>
+    <w:p>
+      <w:pPr>
+        <w:jc w:val="both"/>
+        <w:rPr>
+          <w:spacing w:val="-1"/>
+          <w:lang w:val="es-ES" w:eastAsia="x-none"/>
+        </w:rPr>
+      </w:pPr>
+      <w:r>
+        <w:rPr>
+          <w:spacing w:val="-1"/>
+          <w:lang w:val="es-ES" w:eastAsia="x-none"/>
+        </w:rPr>
+        <w:t>En relación con el</w:t>
+      </w:r>
+      <w:r>
+        <w:rPr>
+          <w:spacing w:val="-1"/>
+          <w:lang w:val="es-ES" w:eastAsia="x-none"/>
+        </w:rPr>
+        <w:t xml:space="preserve"> marco teórico del proyecto, procederemos a documentar detalladamente las tres familias de técnicas de selección de características, detallando su funcionamiento, ventajas e inconvenientes, para posteriormente analizar los casos de uso de cada una, así como una comparación entre estas a fin de mostrar sus diferencias de cara a la elección de uso de cada una en función del contexto de un problema dado.</w:t>
+      </w:r>
+    </w:p>
+    <w:p>
+      <w:pPr>
+        <w:jc w:val="both"/>
+        <w:rPr>
+          <w:spacing w:val="-1"/>
+          <w:lang w:val="es-ES" w:eastAsia="x-none"/>
+        </w:rPr>
+      </w:pPr>
+    </w:p>
+    <w:p>
+      <w:pPr>
+        <w:numPr>
+          <w:ilvl w:val="0"/>
+          <w:numId w:val="10"/>
+        </w:numPr>
+        <w:jc w:val="both"/>
+        <w:rPr>
+          <w:spacing w:val="-1"/>
+          <w:lang w:val="es-ES" w:eastAsia="x-none"/>
+        </w:rPr>
+      </w:pPr>
+      <w:r>
+        <w:rPr>
+          <w:spacing w:val="-1"/>
+          <w:lang w:val="es-ES" w:eastAsia="x-none"/>
+        </w:rPr>
+        <w:t>Filter methods (métodos de filtrado)</w:t>
+      </w:r>
+    </w:p>
+    <w:p>
+      <w:pPr>
+        <w:jc w:val="both"/>
+        <w:rPr>
+          <w:spacing w:val="-1"/>
+          <w:lang w:val="es-ES" w:eastAsia="x-none"/>
+        </w:rPr>
+      </w:pPr>
+      <w:r>
+        <w:rPr>
+          <w:spacing w:val="-1"/>
+          <w:lang w:val="es-ES" w:eastAsia="x-none"/>
+        </w:rPr>
+        <w:t xml:space="preserve"> Se usan principalmente como un método de preprocesamiento, en el cual al grupo de características inicial se le aplica una serie de pruebas estadísticas con el fin de obtener las que mayor puntuación obtengan en estas.</w:t>
+      </w:r>
+    </w:p>
+    <w:p>
+      <w:pPr>
+        <w:jc w:val="both"/>
+      </w:pPr>
+      <w:r>
         <w:rPr>
           <w:noProof/>
         </w:rPr>
-      </w:pPr>
-    </w:p>
-    <w:p>
-      <w:pPr>
-        <w:pStyle w:val="Textoindependiente"/>
-        <w:jc w:val="center"/>
-        <w:rPr>
-          <w:noProof/>
-        </w:rPr>
-      </w:pPr>
-      <w:r>
-        <w:rPr>
-          <w:noProof/>
-        </w:rPr>
-        <w:pict w14:anchorId="4EA58E37">
-          <v:shape id="_x0000_i1063" type="#_x0000_t75" style="width:140.4pt;height:170.4pt;visibility:visible;mso-wrap-style:square">
-            <v:imagedata r:id="rId30" o:title="" cropbottom="10307f"/>
+        <w:pict w14:anchorId="59E9C0F0">
+          <v:shape id="Picture 1" o:spid="_x0000_i1036" type="#_x0000_t75" style="width:253.2pt;height:25.8pt;visibility:visible;mso-wrap-style:square">
+            <v:imagedata r:id="rId30" o:title="" cropleft="1385f"/>
           </v:shape>
         </w:pict>
       </w:r>
@@ -10085,6 +10241,7 @@
       <w:pPr>
         <w:pStyle w:val="figurecaption"/>
       </w:pPr>
+      <w:bookmarkStart w:id="4" w:name="_Hlk43281827"/>
       <w:r>
         <w:t>.</w:t>
       </w:r>
@@ -10092,33 +10249,88 @@
         <w:t xml:space="preserve"> </w:t>
       </w:r>
       <w:r>
-        <w:t xml:space="preserve">Tabla representativa con los valores de las puntuaciones </w:t>
-      </w:r>
-      <w:r>
-        <w:t>sobre el conjunto de datos ‘Titanic’ del algoritmo SFFS, utilizando el algoritmo ‘k’ vecinos</w:t>
-      </w:r>
-      <w:r>
-        <w:t>, hasta la solución final</w:t>
-      </w:r>
-      <w:r>
-        <w:t>. Elaboración propia.</w:t>
-      </w:r>
-    </w:p>
-    <w:p>
-      <w:pPr>
-        <w:pStyle w:val="Textoindependiente"/>
+        <w:t xml:space="preserve">Esquema que siguen los métodos de filtrado. Por </w:t>
+      </w:r>
+      <w:r>
+        <w:t>Analytics Vidhya</w:t>
+      </w:r>
+    </w:p>
+    <w:bookmarkEnd w:id="4"/>
+    <w:p>
+      <w:pPr>
+        <w:jc w:val="both"/>
+        <w:rPr>
+          <w:spacing w:val="-1"/>
+          <w:lang w:val="es-ES" w:eastAsia="x-none"/>
+        </w:rPr>
+      </w:pPr>
+      <w:r>
+        <w:rPr>
+          <w:spacing w:val="-1"/>
+          <w:lang w:val="es-ES" w:eastAsia="x-none"/>
+        </w:rPr>
+        <w:t>Las pruebas más usadas para filtrar características son:</w:t>
+      </w:r>
+    </w:p>
+    <w:p>
+      <w:pPr>
+        <w:numPr>
+          <w:ilvl w:val="0"/>
+          <w:numId w:val="14"/>
+        </w:numPr>
+        <w:jc w:val="both"/>
+        <w:rPr>
+          <w:spacing w:val="-1"/>
+          <w:lang w:val="es-ES" w:eastAsia="x-none"/>
+        </w:rPr>
+      </w:pPr>
+      <w:r>
+        <w:rPr>
+          <w:spacing w:val="-1"/>
+          <w:lang w:val="es-ES" w:eastAsia="x-none"/>
+        </w:rPr>
+        <w:t xml:space="preserve">Correlación de Pearson </w:t>
+      </w:r>
+    </w:p>
+    <w:p>
+      <w:pPr>
+        <w:jc w:val="both"/>
+        <w:rPr>
+          <w:spacing w:val="-1"/>
+          <w:lang w:val="es-ES" w:eastAsia="x-none"/>
+        </w:rPr>
+      </w:pPr>
+      <w:r>
+        <w:rPr>
+          <w:spacing w:val="-1"/>
+          <w:lang w:val="es-ES" w:eastAsia="x-none"/>
+        </w:rPr>
+        <w:t>Cuantifica la dependencia lineal entre dos variables. Su fórmula viene dada por:</w:t>
+      </w:r>
+    </w:p>
+    <w:p>
+      <w:pPr>
+        <w:pStyle w:val="Prrafodelista"/>
         <w:jc w:val="center"/>
         <w:rPr>
-          <w:noProof/>
-        </w:rPr>
-      </w:pPr>
-      <w:r>
-        <w:rPr>
-          <w:noProof/>
-        </w:rPr>
-        <w:pict w14:anchorId="3D1A961D">
-          <v:shape id="_x0000_i1062" type="#_x0000_t75" style="width:147pt;height:136.2pt;visibility:visible;mso-wrap-style:square">
-            <v:imagedata r:id="rId31" o:title="" cropbottom="7196f"/>
+          <w:rFonts w:ascii="Times New Roman" w:eastAsia="SimSun" w:hAnsi="Times New Roman"/>
+          <w:spacing w:val="-1"/>
+          <w:sz w:val="20"/>
+          <w:szCs w:val="20"/>
+          <w:lang w:eastAsia="x-none"/>
+        </w:rPr>
+      </w:pPr>
+      <w:r>
+        <w:rPr>
+          <w:rFonts w:ascii="Times New Roman" w:eastAsia="SimSun" w:hAnsi="Times New Roman"/>
+          <w:spacing w:val="-1"/>
+          <w:sz w:val="20"/>
+          <w:szCs w:val="20"/>
+          <w:lang w:eastAsia="x-none"/>
+        </w:rPr>
+        <w:pict w14:anchorId="06F4FAC5">
+          <v:shape id="Picture 2" o:spid="_x0000_i1062" type="#_x0000_t75" style="width:128.4pt;height:45pt;visibility:visible;mso-wrap-style:square">
+            <v:imagedata r:id="rId31" o:title="" croptop="8937f" cropbottom="12511f" cropleft="5710f" cropright="7447f"/>
           </v:shape>
         </w:pict>
       </w:r>
@@ -10135,37 +10347,912 @@
         <w:t xml:space="preserve"> </w:t>
       </w:r>
       <w:r>
-        <w:t xml:space="preserve">Tabla representativa con los valores de las puntuaciones sobre el conjunto de datos ‘Titanic’ del algoritmo SFFS, utilizando el algoritmo </w:t>
-      </w:r>
-      <w:r>
-        <w:t>de redes neuronales</w:t>
-      </w:r>
-      <w:r>
-        <w:t>, hasta la solución final. Elaboración propia.</w:t>
-      </w:r>
-    </w:p>
-    <w:p>
-      <w:pPr>
-        <w:pStyle w:val="Textoindependiente"/>
-        <w:jc w:val="center"/>
-        <w:rPr>
-          <w:noProof/>
-        </w:rPr>
-      </w:pPr>
-      <w:r>
-        <w:rPr>
-          <w:noProof/>
-        </w:rPr>
-        <w:pict w14:anchorId="51FFB786">
-          <v:shape id="_x0000_i1052" type="#_x0000_t75" style="width:154.8pt;height:150.6pt;visibility:visible;mso-wrap-style:square">
-            <v:imagedata r:id="rId32" o:title="" cropbottom="6997f"/>
+        <w:t>Fórmula de la Correlación de Pearson.</w:t>
+      </w:r>
+      <w:r>
+        <w:t xml:space="preserve"> </w:t>
+      </w:r>
+      <w:r>
+        <w:t xml:space="preserve">. Por </w:t>
+      </w:r>
+      <w:r>
+        <w:t>Vikas D More</w:t>
+      </w:r>
+      <w:r>
+        <w:t>.</w:t>
+      </w:r>
+    </w:p>
+    <w:p>
+      <w:pPr>
+        <w:pStyle w:val="Prrafodelista"/>
+        <w:ind w:left="0" w:firstLine="720"/>
+        <w:jc w:val="both"/>
+        <w:rPr>
+          <w:rFonts w:ascii="Times New Roman" w:eastAsia="SimSun" w:hAnsi="Times New Roman"/>
+          <w:spacing w:val="-1"/>
+          <w:sz w:val="20"/>
+          <w:szCs w:val="20"/>
+          <w:lang w:eastAsia="x-none"/>
+        </w:rPr>
+      </w:pPr>
+      <w:r>
+        <w:rPr>
+          <w:rFonts w:ascii="Times New Roman" w:eastAsia="SimSun" w:hAnsi="Times New Roman"/>
+          <w:spacing w:val="-1"/>
+          <w:sz w:val="20"/>
+          <w:szCs w:val="20"/>
+          <w:lang w:eastAsia="x-none"/>
+        </w:rPr>
+        <w:t>Siendo:</w:t>
+      </w:r>
+    </w:p>
+    <w:p>
+      <w:pPr>
+        <w:pStyle w:val="Prrafodelista"/>
+        <w:ind w:left="0" w:firstLine="720"/>
+        <w:jc w:val="both"/>
+        <w:rPr>
+          <w:rFonts w:ascii="Times New Roman" w:eastAsia="SimSun" w:hAnsi="Times New Roman"/>
+          <w:spacing w:val="-1"/>
+          <w:sz w:val="20"/>
+          <w:szCs w:val="20"/>
+          <w:lang w:eastAsia="x-none"/>
+        </w:rPr>
+      </w:pPr>
+      <w:r>
+        <w:rPr>
+          <w:rFonts w:ascii="Times New Roman" w:eastAsia="SimSun" w:hAnsi="Times New Roman"/>
+          <w:spacing w:val="-1"/>
+          <w:sz w:val="20"/>
+          <w:szCs w:val="20"/>
+          <w:lang w:eastAsia="x-none"/>
+        </w:rPr>
+        <w:t>X e Y las dos variables.</w:t>
+      </w:r>
+    </w:p>
+    <w:p>
+      <w:pPr>
+        <w:pStyle w:val="Prrafodelista"/>
+        <w:jc w:val="both"/>
+        <w:rPr>
+          <w:rFonts w:ascii="Times New Roman" w:eastAsia="SimSun" w:hAnsi="Times New Roman"/>
+          <w:spacing w:val="-1"/>
+          <w:sz w:val="20"/>
+          <w:szCs w:val="20"/>
+          <w:lang w:eastAsia="x-none"/>
+        </w:rPr>
+      </w:pPr>
+      <w:r>
+        <w:rPr>
+          <w:rFonts w:ascii="Times New Roman" w:eastAsia="SimSun" w:hAnsi="Times New Roman"/>
+          <w:spacing w:val="-1"/>
+          <w:sz w:val="20"/>
+          <w:szCs w:val="20"/>
+          <w:lang w:eastAsia="x-none"/>
+        </w:rPr>
+        <w:t>cov(X, Y) la covarianza entre X e Y.</w:t>
+      </w:r>
+    </w:p>
+    <w:p>
+      <w:pPr>
+        <w:pStyle w:val="Prrafodelista"/>
+        <w:jc w:val="both"/>
+        <w:rPr>
+          <w:rFonts w:ascii="Times New Roman" w:eastAsia="SimSun" w:hAnsi="Times New Roman"/>
+          <w:spacing w:val="-1"/>
+          <w:sz w:val="20"/>
+          <w:szCs w:val="20"/>
+          <w:lang w:eastAsia="x-none"/>
+        </w:rPr>
+      </w:pPr>
+      <w:hyperlink r:id="rId32" w:history="1">
+        <w:r>
+          <w:rPr>
+            <w:rFonts w:ascii="Times New Roman" w:eastAsia="SimSun" w:hAnsi="Times New Roman"/>
+            <w:spacing w:val="-1"/>
+            <w:sz w:val="20"/>
+            <w:szCs w:val="20"/>
+            <w:lang w:eastAsia="x-none"/>
+          </w:rPr>
+          <w:t>σ</w:t>
+        </w:r>
+      </w:hyperlink>
+      <w:r>
+        <w:rPr>
+          <w:rFonts w:ascii="Times New Roman" w:eastAsia="SimSun" w:hAnsi="Times New Roman"/>
+          <w:spacing w:val="-1"/>
+          <w:sz w:val="20"/>
+          <w:szCs w:val="20"/>
+          <w:lang w:eastAsia="x-none"/>
+        </w:rPr>
+        <w:t>x la desviación estándar de la variable X.</w:t>
+      </w:r>
+    </w:p>
+    <w:p>
+      <w:pPr>
+        <w:pStyle w:val="Prrafodelista"/>
+        <w:jc w:val="both"/>
+        <w:rPr>
+          <w:rFonts w:ascii="Times New Roman" w:eastAsia="SimSun" w:hAnsi="Times New Roman"/>
+          <w:spacing w:val="-1"/>
+          <w:sz w:val="20"/>
+          <w:szCs w:val="20"/>
+          <w:lang w:eastAsia="x-none"/>
+        </w:rPr>
+      </w:pPr>
+      <w:hyperlink r:id="rId33" w:history="1">
+        <w:r>
+          <w:rPr>
+            <w:rFonts w:ascii="Times New Roman" w:eastAsia="SimSun" w:hAnsi="Times New Roman"/>
+            <w:spacing w:val="-1"/>
+            <w:sz w:val="20"/>
+            <w:szCs w:val="20"/>
+            <w:lang w:eastAsia="x-none"/>
+          </w:rPr>
+          <w:t>σ</w:t>
+        </w:r>
+      </w:hyperlink>
+      <w:r>
+        <w:rPr>
+          <w:rFonts w:ascii="Times New Roman" w:eastAsia="SimSun" w:hAnsi="Times New Roman"/>
+          <w:spacing w:val="-1"/>
+          <w:sz w:val="20"/>
+          <w:szCs w:val="20"/>
+          <w:lang w:eastAsia="x-none"/>
+        </w:rPr>
+        <w:t>y la desviación estándar de la variable Y.</w:t>
+      </w:r>
+    </w:p>
+    <w:p>
+      <w:pPr>
+        <w:pStyle w:val="Prrafodelista"/>
+        <w:ind w:left="0"/>
+        <w:jc w:val="both"/>
+        <w:rPr>
+          <w:rFonts w:ascii="Times New Roman" w:eastAsia="SimSun" w:hAnsi="Times New Roman"/>
+          <w:spacing w:val="-1"/>
+          <w:sz w:val="20"/>
+          <w:szCs w:val="20"/>
+          <w:lang w:eastAsia="x-none"/>
+        </w:rPr>
+      </w:pPr>
+      <w:r>
+        <w:rPr>
+          <w:rFonts w:ascii="Times New Roman" w:eastAsia="SimSun" w:hAnsi="Times New Roman"/>
+          <w:spacing w:val="-1"/>
+          <w:sz w:val="20"/>
+          <w:szCs w:val="20"/>
+          <w:lang w:eastAsia="x-none"/>
+        </w:rPr>
+        <w:t>Este valor estará comprendido en el rango [-1, 1], interpretándose un valor igual a 1 como signo de una relación directa perfecta entre las dos variables, un valor igual a -1 como signo de una relación inversa perfecta, y un valor igual a 0 nos dice que no hay relación entre estas. Los valores comprendidos en el rango (0, 1) indicarán que hay relación directa y los que estén en el rango (-1, 0) indicarán que hay relación inversa.</w:t>
+      </w:r>
+    </w:p>
+    <w:p>
+      <w:pPr>
+        <w:pStyle w:val="Prrafodelista"/>
+        <w:numPr>
+          <w:ilvl w:val="0"/>
+          <w:numId w:val="15"/>
+        </w:numPr>
+        <w:spacing w:before="240"/>
+        <w:jc w:val="both"/>
+        <w:rPr>
+          <w:rFonts w:ascii="Times New Roman" w:eastAsia="SimSun" w:hAnsi="Times New Roman"/>
+          <w:spacing w:val="-1"/>
+          <w:sz w:val="20"/>
+          <w:szCs w:val="20"/>
+          <w:lang w:eastAsia="x-none"/>
+        </w:rPr>
+      </w:pPr>
+      <w:r>
+        <w:rPr>
+          <w:rFonts w:ascii="Times New Roman" w:eastAsia="SimSun" w:hAnsi="Times New Roman"/>
+          <w:spacing w:val="-1"/>
+          <w:sz w:val="20"/>
+          <w:szCs w:val="20"/>
+          <w:lang w:eastAsia="x-none"/>
+        </w:rPr>
+        <w:t>Análisis discriminante lineal (ADL)</w:t>
+      </w:r>
+    </w:p>
+    <w:p>
+      <w:pPr>
+        <w:pStyle w:val="Prrafodelista"/>
+        <w:spacing w:before="240"/>
+        <w:ind w:left="0"/>
+        <w:jc w:val="both"/>
+        <w:rPr>
+          <w:rFonts w:ascii="Times New Roman" w:eastAsia="SimSun" w:hAnsi="Times New Roman"/>
+          <w:spacing w:val="-1"/>
+          <w:sz w:val="20"/>
+          <w:szCs w:val="20"/>
+          <w:lang w:eastAsia="x-none"/>
+        </w:rPr>
+      </w:pPr>
+      <w:r>
+        <w:rPr>
+          <w:rFonts w:ascii="Times New Roman" w:eastAsia="SimSun" w:hAnsi="Times New Roman"/>
+          <w:spacing w:val="-1"/>
+          <w:sz w:val="20"/>
+          <w:szCs w:val="20"/>
+          <w:lang w:eastAsia="x-none"/>
+        </w:rPr>
+        <w:t xml:space="preserve">Clasifica observaciones en grupos según sus características, calculando la probabilidad de que pertenezcan a dichos grupos y clasificándola en el que haya obtenido mayor probabilidad. Mediante el uso del teorema de Bayes y siendo </w:t>
+      </w:r>
+      <w:r>
+        <w:rPr>
+          <w:rFonts w:ascii="Times New Roman" w:eastAsia="SimSun" w:hAnsi="Times New Roman"/>
+          <w:spacing w:val="-1"/>
+          <w:sz w:val="20"/>
+          <w:szCs w:val="20"/>
+          <w:lang w:eastAsia="x-none"/>
+        </w:rPr>
+        <w:fldChar w:fldCharType="begin"/>
+      </w:r>
+      <w:r>
+        <w:rPr>
+          <w:rFonts w:ascii="Times New Roman" w:eastAsia="SimSun" w:hAnsi="Times New Roman"/>
+          <w:spacing w:val="-1"/>
+          <w:sz w:val="20"/>
+          <w:szCs w:val="20"/>
+          <w:lang w:eastAsia="x-none"/>
+        </w:rPr>
+        <w:instrText xml:space="preserve"> QUOTE </w:instrText>
+      </w:r>
+      <w:r>
+        <w:rPr>
+          <w:rFonts w:ascii="Times New Roman" w:eastAsia="SimSun" w:hAnsi="Times New Roman"/>
+          <w:spacing w:val="-1"/>
+          <w:sz w:val="20"/>
+          <w:szCs w:val="20"/>
+          <w:lang w:eastAsia="x-none"/>
+        </w:rPr>
+        <w:pict w14:anchorId="709E970F">
+          <v:shape id="_x0000_i1041" type="#_x0000_t75" style="width:6pt;height:13.8pt" equationxml="&lt;?xml version=&quot;1.0&quot; encoding=&quot;UTF-8&quot; standalone=&quot;yes&quot;?&gt;&#10;&lt;?mso-application progid=&quot;Word.Document&quot;?&gt;&#10;&lt;w:wordDocument xmlns:aml=&quot;http://schemas.microsoft.com/aml/2001/core&quot; xmlns:wpc=&quot;http://schemas.microsoft.com/office/word/2010/wordprocessingCanvas&quot; xmlns:cx=&quot;http://schemas.microsoft.com/office/drawing/2014/chartex&quot; xmlns:cx1=&quot;http://schemas.microsoft.com/office/drawing/2015/9/8/chartex&quot; xmlns:cx2=&quot;http://schemas.microsoft.com/office/drawing/2015/10/21/chartex&quot; xmlns:cx3=&quot;http://schemas.microsoft.com/office/drawing/2016/5/9/chartex&quot; xmlns:cx4=&quot;http://schemas.microsoft.com/office/drawing/2016/5/10/chartex&quot; xmlns:cx5=&quot;http://schemas.microsoft.com/office/drawing/2016/5/11/chartex&quot; xmlns:cx6=&quot;http://schemas.microsoft.com/office/drawing/2016/5/12/chartex&quot; xmlns:cx7=&quot;http://schemas.microsoft.com/office/drawing/2016/5/13/chartex&quot; xmlns:cx8=&quot;http://schemas.microsoft.com/office/drawing/2016/5/14/chartex&quot; xmlns:dt=&quot;uuid:C2F41010-65B3-11d1-A29F-00AA00C14882&quot; xmlns:mc=&quot;http://schemas.openxmlformats.org/markup-compatibility/2006&quot; xmlns:aink=&quot;http://schemas.microsoft.com/office/drawing/2016/ink&quot; xmlns:am3d=&quot;http://schemas.microsoft.com/office/drawing/2017/model3d&quot; xmlns:o=&quot;urn:schemas-microsoft-com:office:office&quot; xmlns:m=&quot;http://schemas.openxmlformats.org/officeDocument/2006/math&quot; xmlns:v=&quot;urn:schemas-microsoft-com:vml&quot; xmlns:w10=&quot;urn:schemas-microsoft-com:office:word&quot; xmlns:w=&quot;http://schemas.microsoft.com/office/word/2003/wordml&quot; xmlns:wx=&quot;http://schemas.microsoft.com/office/word/2003/auxHint&quot; xmlns:wne=&quot;http://schemas.microsoft.com/office/word/2006/wordml&quot; xmlns:wsp=&quot;http://schemas.microsoft.com/office/word/2003/wordml/sp2&quot; xmlns:sl=&quot;http://schemas.microsoft.com/schemaLibrary/2003/core&quot; w:macrosPresent=&quot;no&quot; w:embeddedObjPresent=&quot;no&quot; w:ocxPresent=&quot;no&quot; xml:space=&quot;preserve&quot;&gt;&lt;w:ignoreSubtree w:val=&quot;http://schemas.microsoft.com/office/word/2003/wordml/sp2&quot;/&gt;&lt;o:DocumentProperties&gt;&lt;o:Version&gt;16&lt;/o:Version&gt;&lt;/o:DocumentProperties&gt;&lt;w:docPr&gt;&lt;w:view w:val=&quot;print&quot;/&gt;&lt;w:zoom w:percent=&quot;100&quot;/&gt;&lt;w:activeWritingStyle w:lang=&quot;ES&quot; w:vendorID=&quot;64&quot; w:dllVersion=&quot;6&quot; w:nlCheck=&quot;on&quot; w:optionSet=&quot;0&quot;/&gt;&lt;w:activeWritingStyle w:lang=&quot;EN-US&quot; w:vendorID=&quot;64&quot; w:dllVersion=&quot;6&quot; w:nlCheck=&quot;on&quot; w:optionSet=&quot;0&quot;/&gt;&lt;w:activeWritingStyle w:lang=&quot;EN-US&quot; w:vendorID=&quot;64&quot; w:dllVersion=&quot;0&quot; w:nlCheck=&quot;on&quot; w:optionSet=&quot;0&quot;/&gt;&lt;w:activeWritingStyle w:lang=&quot;ES&quot; w:vendorID=&quot;64&quot; w:dllVersion=&quot;0&quot; w:nlCheck=&quot;on&quot; w:optionSet=&quot;0&quot;/&gt;&lt;w:defaultTabStop w:val=&quot;720&quot;/&gt;&lt;w:hyphenationZone w:val=&quot;425&quot;/&gt;&lt;w:doNotHyphenateCaps/&gt;&lt;w:punctuationKerning/&gt;&lt;w:characterSpacingControl w:val=&quot;DontCompress&quot;/&gt;&lt;w:optimizeForBrowser/&gt;&lt;w:validateAgainstSchema w:val=&quot;off&quot;/&gt;&lt;w:saveInvalidXML w:val=&quot;off&quot;/&gt;&lt;w:ignoreMixedContent w:val=&quot;off&quot;/&gt;&lt;w:alwaysShowPlaceholderText w:val=&quot;off&quot;/&gt;&lt;w:doNotUnderlineInvalidXML/&gt;&lt;w:compat&gt;&lt;w:doNotUseHTMLParagraphAutoSpacing/&gt;&lt;w:dontAllowFieldEndSelect/&gt;&lt;w:useWord2002TableStyleRules/&gt;&lt;w:useFELayout/&gt;&lt;/w:compat&gt;&lt;wsp:rsids&gt;&lt;wsp:rsidRoot wsp:val=&quot;009303D9&quot;/&gt;&lt;wsp:rsid wsp:val=&quot;0001104D&quot;/&gt;&lt;wsp:rsid wsp:val=&quot;000407CD&quot;/&gt;&lt;wsp:rsid wsp:val=&quot;00047734&quot;/&gt;&lt;wsp:rsid wsp:val=&quot;0004781E&quot;/&gt;&lt;wsp:rsid wsp:val=&quot;00066731&quot;/&gt;&lt;wsp:rsid wsp:val=&quot;00070E1F&quot;/&gt;&lt;wsp:rsid wsp:val=&quot;00076DA0&quot;/&gt;&lt;wsp:rsid wsp:val=&quot;0008758A&quot;/&gt;&lt;wsp:rsid wsp:val=&quot;00087F44&quot;/&gt;&lt;wsp:rsid wsp:val=&quot;000C18F8&quot;/&gt;&lt;wsp:rsid wsp:val=&quot;000C1E68&quot;/&gt;&lt;wsp:rsid wsp:val=&quot;000E47DE&quot;/&gt;&lt;wsp:rsid wsp:val=&quot;001065DE&quot;/&gt;&lt;wsp:rsid wsp:val=&quot;00106F24&quot;/&gt;&lt;wsp:rsid wsp:val=&quot;00123793&quot;/&gt;&lt;wsp:rsid wsp:val=&quot;00125FEA&quot;/&gt;&lt;wsp:rsid wsp:val=&quot;00173E0B&quot;/&gt;&lt;wsp:rsid wsp:val=&quot;0017692A&quot;/&gt;&lt;wsp:rsid wsp:val=&quot;001813AA&quot;/&gt;&lt;wsp:rsid wsp:val=&quot;00193F4D&quot;/&gt;&lt;wsp:rsid wsp:val=&quot;001A2EFD&quot;/&gt;&lt;wsp:rsid wsp:val=&quot;001A3B3D&quot;/&gt;&lt;wsp:rsid wsp:val=&quot;001B67DC&quot;/&gt;&lt;wsp:rsid wsp:val=&quot;0021557B&quot;/&gt;&lt;wsp:rsid wsp:val=&quot;002254A9&quot;/&gt;&lt;wsp:rsid wsp:val=&quot;00233D97&quot;/&gt;&lt;wsp:rsid wsp:val=&quot;002519EB&quot;/&gt;&lt;wsp:rsid wsp:val=&quot;00252EE7&quot;/&gt;&lt;wsp:rsid wsp:val=&quot;0026034F&quot;/&gt;&lt;wsp:rsid wsp:val=&quot;00282956&quot;/&gt;&lt;wsp:rsid wsp:val=&quot;002850E3&quot;/&gt;&lt;wsp:rsid wsp:val=&quot;0029025C&quot;/&gt;&lt;wsp:rsid wsp:val=&quot;00291E80&quot;/&gt;&lt;wsp:rsid wsp:val=&quot;002B2A11&quot;/&gt;&lt;wsp:rsid wsp:val=&quot;002C3935&quot;/&gt;&lt;wsp:rsid wsp:val=&quot;002D7F9A&quot;/&gt;&lt;wsp:rsid wsp:val=&quot;002E185B&quot;/&gt;&lt;wsp:rsid wsp:val=&quot;002E2863&quot;/&gt;&lt;wsp:rsid wsp:val=&quot;002E63CC&quot;/&gt;&lt;wsp:rsid wsp:val=&quot;003175AD&quot;/&gt;&lt;wsp:rsid wsp:val=&quot;0031774D&quot;/&gt;&lt;wsp:rsid wsp:val=&quot;00337612&quot;/&gt;&lt;wsp:rsid wsp:val=&quot;00354FCF&quot;/&gt;&lt;wsp:rsid wsp:val=&quot;00380C4D&quot;/&gt;&lt;wsp:rsid wsp:val=&quot;0039412C&quot;/&gt;&lt;wsp:rsid wsp:val=&quot;00395EED&quot;/&gt;&lt;wsp:rsid wsp:val=&quot;003A19E2&quot;/&gt;&lt;wsp:rsid wsp:val=&quot;003A6770&quot;/&gt;&lt;wsp:rsid wsp:val=&quot;003D4507&quot;/&gt;&lt;wsp:rsid wsp:val=&quot;003D76AF&quot;/&gt;&lt;wsp:rsid wsp:val=&quot;003F0B3B&quot;/&gt;&lt;wsp:rsid wsp:val=&quot;004325FB&quot;/&gt;&lt;wsp:rsid wsp:val=&quot;004432BA&quot;/&gt;&lt;wsp:rsid wsp:val=&quot;0044407E&quot;/&gt;&lt;wsp:rsid wsp:val=&quot;00447BB9&quot;/&gt;&lt;wsp:rsid wsp:val=&quot;0045186B&quot;/&gt;&lt;wsp:rsid wsp:val=&quot;0045496A&quot;/&gt;&lt;wsp:rsid wsp:val=&quot;004A29C1&quot;/&gt;&lt;wsp:rsid wsp:val=&quot;004D72B5&quot;/&gt;&lt;wsp:rsid wsp:val=&quot;0052284B&quot;/&gt;&lt;wsp:rsid wsp:val=&quot;00535731&quot;/&gt;&lt;wsp:rsid wsp:val=&quot;0054415E&quot;/&gt;&lt;wsp:rsid wsp:val=&quot;00551B7F&quot;/&gt;&lt;wsp:rsid wsp:val=&quot;00565BB2&quot;/&gt;&lt;wsp:rsid wsp:val=&quot;0056610F&quot;/&gt;&lt;wsp:rsid wsp:val=&quot;0056781E&quot;/&gt;&lt;wsp:rsid wsp:val=&quot;00575BCA&quot;/&gt;&lt;wsp:rsid wsp:val=&quot;005A2A4A&quot;/&gt;&lt;wsp:rsid wsp:val=&quot;005B0344&quot;/&gt;&lt;wsp:rsid wsp:val=&quot;005B520E&quot;/&gt;&lt;wsp:rsid wsp:val=&quot;005B5CF9&quot;/&gt;&lt;wsp:rsid wsp:val=&quot;005B6131&quot;/&gt;&lt;wsp:rsid wsp:val=&quot;005D3D85&quot;/&gt;&lt;wsp:rsid wsp:val=&quot;005E2800&quot;/&gt;&lt;wsp:rsid wsp:val=&quot;00605825&quot;/&gt;&lt;wsp:rsid wsp:val=&quot;0061166E&quot;/&gt;&lt;wsp:rsid wsp:val=&quot;006133B8&quot;/&gt;&lt;wsp:rsid wsp:val=&quot;00645D22&quot;/&gt;&lt;wsp:rsid wsp:val=&quot;00651A08&quot;/&gt;&lt;wsp:rsid wsp:val=&quot;00654204&quot;/&gt;&lt;wsp:rsid wsp:val=&quot;00656648&quot;/&gt;&lt;wsp:rsid wsp:val=&quot;00670434&quot;/&gt;&lt;wsp:rsid wsp:val=&quot;00694061&quot;/&gt;&lt;wsp:rsid wsp:val=&quot;00694F37&quot;/&gt;&lt;wsp:rsid wsp:val=&quot;006B6B66&quot;/&gt;&lt;wsp:rsid wsp:val=&quot;006C4167&quot;/&gt;&lt;wsp:rsid wsp:val=&quot;006F07BF&quot;/&gt;&lt;wsp:rsid wsp:val=&quot;006F6D3D&quot;/&gt;&lt;wsp:rsid wsp:val=&quot;00715BEA&quot;/&gt;&lt;wsp:rsid wsp:val=&quot;007369D4&quot;/&gt;&lt;wsp:rsid wsp:val=&quot;00740EEA&quot;/&gt;&lt;wsp:rsid wsp:val=&quot;007546D9&quot;/&gt;&lt;wsp:rsid wsp:val=&quot;00781FD4&quot;/&gt;&lt;wsp:rsid wsp:val=&quot;00794804&quot;/&gt;&lt;wsp:rsid wsp:val=&quot;00795F4A&quot;/&gt;&lt;wsp:rsid wsp:val=&quot;007A10C7&quot;/&gt;&lt;wsp:rsid wsp:val=&quot;007B33F1&quot;/&gt;&lt;wsp:rsid wsp:val=&quot;007B4FC4&quot;/&gt;&lt;wsp:rsid wsp:val=&quot;007B57F1&quot;/&gt;&lt;wsp:rsid wsp:val=&quot;007B6DDA&quot;/&gt;&lt;wsp:rsid wsp:val=&quot;007C0308&quot;/&gt;&lt;wsp:rsid wsp:val=&quot;007C2FF2&quot;/&gt;&lt;wsp:rsid wsp:val=&quot;007D6232&quot;/&gt;&lt;wsp:rsid wsp:val=&quot;007D7544&quot;/&gt;&lt;wsp:rsid wsp:val=&quot;007E68C4&quot;/&gt;&lt;wsp:rsid wsp:val=&quot;007F1F99&quot;/&gt;&lt;wsp:rsid wsp:val=&quot;007F768F&quot;/&gt;&lt;wsp:rsid wsp:val=&quot;0080791D&quot;/&gt;&lt;wsp:rsid wsp:val=&quot;0083611A&quot;/&gt;&lt;wsp:rsid wsp:val=&quot;0083701A&quot;/&gt;&lt;wsp:rsid wsp:val=&quot;0084630E&quot;/&gt;&lt;wsp:rsid wsp:val=&quot;00853F79&quot;/&gt;&lt;wsp:rsid wsp:val=&quot;0086178C&quot;/&gt;&lt;wsp:rsid wsp:val=&quot;00864BBF&quot;/&gt;&lt;wsp:rsid wsp:val=&quot;00873603&quot;/&gt;&lt;wsp:rsid wsp:val=&quot;00893B5A&quot;/&gt;&lt;wsp:rsid wsp:val=&quot;008A2C7D&quot;/&gt;&lt;wsp:rsid wsp:val=&quot;008C0232&quot;/&gt;&lt;wsp:rsid wsp:val=&quot;008C4B23&quot;/&gt;&lt;wsp:rsid wsp:val=&quot;008F2572&quot;/&gt;&lt;wsp:rsid wsp:val=&quot;008F6E2C&quot;/&gt;&lt;wsp:rsid wsp:val=&quot;00915E44&quot;/&gt;&lt;wsp:rsid wsp:val=&quot;00922134&quot;/&gt;&lt;wsp:rsid wsp:val=&quot;0092298F&quot;/&gt;&lt;wsp:rsid wsp:val=&quot;00924907&quot;/&gt;&lt;wsp:rsid wsp:val=&quot;009303D9&quot;/&gt;&lt;wsp:rsid wsp:val=&quot;00933C64&quot;/&gt;&lt;wsp:rsid wsp:val=&quot;00972203&quot;/&gt;&lt;wsp:rsid wsp:val=&quot;0098593C&quot;/&gt;&lt;wsp:rsid wsp:val=&quot;009F1D79&quot;/&gt;&lt;wsp:rsid wsp:val=&quot;009F56D2&quot;/&gt;&lt;wsp:rsid wsp:val=&quot;00A033DC&quot;/&gt;&lt;wsp:rsid wsp:val=&quot;00A059B3&quot;/&gt;&lt;wsp:rsid wsp:val=&quot;00A13EB4&quot;/&gt;&lt;wsp:rsid wsp:val=&quot;00A17A3A&quot;/&gt;&lt;wsp:rsid wsp:val=&quot;00A22E11&quot;/&gt;&lt;wsp:rsid wsp:val=&quot;00A4609B&quot;/&gt;&lt;wsp:rsid wsp:val=&quot;00A6197E&quot;/&gt;&lt;wsp:rsid wsp:val=&quot;00A641A9&quot;/&gt;&lt;wsp:rsid wsp:val=&quot;00A67EE9&quot;/&gt;&lt;wsp:rsid wsp:val=&quot;00A77B93&quot;/&gt;&lt;wsp:rsid wsp:val=&quot;00A81412&quot;/&gt;&lt;wsp:rsid wsp:val=&quot;00A96FE0&quot;/&gt;&lt;wsp:rsid wsp:val=&quot;00A9796B&quot;/&gt;&lt;wsp:rsid wsp:val=&quot;00AA61D3&quot;/&gt;&lt;wsp:rsid wsp:val=&quot;00AE3409&quot;/&gt;&lt;wsp:rsid wsp:val=&quot;00AE3B93&quot;/&gt;&lt;wsp:rsid wsp:val=&quot;00AF188B&quot;/&gt;&lt;wsp:rsid wsp:val=&quot;00AF5559&quot;/&gt;&lt;wsp:rsid wsp:val=&quot;00B11A60&quot;/&gt;&lt;wsp:rsid wsp:val=&quot;00B22613&quot;/&gt;&lt;wsp:rsid wsp:val=&quot;00B23E8B&quot;/&gt;&lt;wsp:rsid wsp:val=&quot;00B507C2&quot;/&gt;&lt;wsp:rsid wsp:val=&quot;00B50DE2&quot;/&gt;&lt;wsp:rsid wsp:val=&quot;00B52949&quot;/&gt;&lt;wsp:rsid wsp:val=&quot;00BA1025&quot;/&gt;&lt;wsp:rsid wsp:val=&quot;00BA534A&quot;/&gt;&lt;wsp:rsid wsp:val=&quot;00BC3420&quot;/&gt;&lt;wsp:rsid wsp:val=&quot;00BD670B&quot;/&gt;&lt;wsp:rsid wsp:val=&quot;00BE7D3C&quot;/&gt;&lt;wsp:rsid wsp:val=&quot;00BF4EBD&quot;/&gt;&lt;wsp:rsid wsp:val=&quot;00BF5FF6&quot;/&gt;&lt;wsp:rsid wsp:val=&quot;00C0207F&quot;/&gt;&lt;wsp:rsid wsp:val=&quot;00C11E7A&quot;/&gt;&lt;wsp:rsid wsp:val=&quot;00C16117&quot;/&gt;&lt;wsp:rsid wsp:val=&quot;00C3075A&quot;/&gt;&lt;wsp:rsid wsp:val=&quot;00C42C3B&quot;/&gt;&lt;wsp:rsid wsp:val=&quot;00C47B3E&quot;/&gt;&lt;wsp:rsid wsp:val=&quot;00C647A3&quot;/&gt;&lt;wsp:rsid wsp:val=&quot;00C777AB&quot;/&gt;&lt;wsp:rsid wsp:val=&quot;00C919A4&quot;/&gt;&lt;wsp:rsid wsp:val=&quot;00C94311&quot;/&gt;&lt;wsp:rsid wsp:val=&quot;00C9787D&quot;/&gt;&lt;wsp:rsid wsp:val=&quot;00CA25C6&quot;/&gt;&lt;wsp:rsid wsp:val=&quot;00CA4392&quot;/&gt;&lt;wsp:rsid wsp:val=&quot;00CA6117&quot;/&gt;&lt;wsp:rsid wsp:val=&quot;00CC393F&quot;/&gt;&lt;wsp:rsid wsp:val=&quot;00CE36C8&quot;/&gt;&lt;wsp:rsid wsp:val=&quot;00CF5E28&quot;/&gt;&lt;wsp:rsid wsp:val=&quot;00CF65D7&quot;/&gt;&lt;wsp:rsid wsp:val=&quot;00D13141&quot;/&gt;&lt;wsp:rsid wsp:val=&quot;00D2176E&quot;/&gt;&lt;wsp:rsid wsp:val=&quot;00D22353&quot;/&gt;&lt;wsp:rsid wsp:val=&quot;00D50718&quot;/&gt;&lt;wsp:rsid wsp:val=&quot;00D53F66&quot;/&gt;&lt;wsp:rsid wsp:val=&quot;00D5574E&quot;/&gt;&lt;wsp:rsid wsp:val=&quot;00D632BE&quot;/&gt;&lt;wsp:rsid wsp:val=&quot;00D63DD1&quot;/&gt;&lt;wsp:rsid wsp:val=&quot;00D65988&quot;/&gt;&lt;wsp:rsid wsp:val=&quot;00D72D06&quot;/&gt;&lt;wsp:rsid wsp:val=&quot;00D7522C&quot;/&gt;&lt;wsp:rsid wsp:val=&quot;00D7536F&quot;/&gt;&lt;wsp:rsid wsp:val=&quot;00D76668&quot;/&gt;&lt;wsp:rsid wsp:val=&quot;00D809EC&quot;/&gt;&lt;wsp:rsid wsp:val=&quot;00DB2645&quot;/&gt;&lt;wsp:rsid wsp:val=&quot;00DC4F1C&quot;/&gt;&lt;wsp:rsid wsp:val=&quot;00E07383&quot;/&gt;&lt;wsp:rsid wsp:val=&quot;00E432C5&quot;/&gt;&lt;wsp:rsid wsp:val=&quot;00E61E12&quot;/&gt;&lt;wsp:rsid wsp:val=&quot;00E6755A&quot;/&gt;&lt;wsp:rsid wsp:val=&quot;00E7596C&quot;/&gt;&lt;wsp:rsid wsp:val=&quot;00E7746A&quot;/&gt;&lt;wsp:rsid wsp:val=&quot;00E878F2&quot;/&gt;&lt;wsp:rsid wsp:val=&quot;00EA4646&quot;/&gt;&lt;wsp:rsid wsp:val=&quot;00EB0810&quot;/&gt;&lt;wsp:rsid wsp:val=&quot;00EB29DE&quot;/&gt;&lt;wsp:rsid wsp:val=&quot;00EC3395&quot;/&gt;&lt;wsp:rsid wsp:val=&quot;00ED0149&quot;/&gt;&lt;wsp:rsid wsp:val=&quot;00ED6A13&quot;/&gt;&lt;wsp:rsid wsp:val=&quot;00EF7DE3&quot;/&gt;&lt;wsp:rsid wsp:val=&quot;00F03103&quot;/&gt;&lt;wsp:rsid wsp:val=&quot;00F13017&quot;/&gt;&lt;wsp:rsid wsp:val=&quot;00F16E3F&quot;/&gt;&lt;wsp:rsid wsp:val=&quot;00F271DE&quot;/&gt;&lt;wsp:rsid wsp:val=&quot;00F62547&quot;/&gt;&lt;wsp:rsid wsp:val=&quot;00F6277B&quot;/&gt;&lt;wsp:rsid wsp:val=&quot;00F627DA&quot;/&gt;&lt;wsp:rsid wsp:val=&quot;00F7288F&quot;/&gt;&lt;wsp:rsid wsp:val=&quot;00F847A6&quot;/&gt;&lt;wsp:rsid wsp:val=&quot;00F9441B&quot;/&gt;&lt;wsp:rsid wsp:val=&quot;00FA4C32&quot;/&gt;&lt;wsp:rsid wsp:val=&quot;00FB2560&quot;/&gt;&lt;wsp:rsid wsp:val=&quot;00FC768B&quot;/&gt;&lt;wsp:rsid wsp:val=&quot;00FD2F40&quot;/&gt;&lt;wsp:rsid wsp:val=&quot;00FE0430&quot;/&gt;&lt;wsp:rsid wsp:val=&quot;00FE4793&quot;/&gt;&lt;wsp:rsid wsp:val=&quot;00FE7114&quot;/&gt;&lt;wsp:rsid wsp:val=&quot;00FF64AC&quot;/&gt;&lt;/wsp:rsids&gt;&lt;/w:docPr&gt;&lt;w:body&gt;&lt;wx:sect&gt;&lt;w:p wsp:rsidR=&quot;00000000&quot; wsp:rsidRDefault=&quot;007B57F1&quot; wsp:rsidP=&quot;007B57F1&quot;&gt;&lt;m:oMathPara&gt;&lt;m:oMath&gt;&lt;m:acc&gt;&lt;m:accPr&gt;&lt;m:chr m:val=&quot;âƒ—&quot;/&gt;&lt;m:ctrlPr&gt;&lt;w:rPr&gt;&lt;w:rFonts w:ascii=&quot;Cambria Math&quot; w:h-ansi=&quot;Cambria Math&quot;/&gt;&lt;wx:font wx:val=&quot;Cambria Math&quot;/&gt;&lt;w:i/&gt;&lt;/w:rPr&gt;&lt;/m:ctrlPr&gt;&lt;/m:accPr&gt;&lt;m:e&gt;&lt;m:r&gt;&lt;w:rPr&gt;&lt;w:rFonts w:ascii=&quot;Cambria Math&quot; w:h-ansi=&quot;Cambria Math&quot;/&gt;&lt;wx:font wx:val=&quot;Cambria Math&quot;/&gt;&lt;w:i/&gt;&lt;/w:rPr&gt;&lt;m:t&gt;x&lt;/m:t&gt;&lt;/m:r&gt;&lt;/m:e&gt;&lt;/m:acc&gt;&lt;/m:oMath&gt;&lt;/m:oMathPara&gt;&lt;/w:p&gt;&lt;w:sectPr wsp:rsidR=&quot;00000000&quot;&gt;&lt;w:pgSz w:w=&quot;12240&quot; w:h=&quot;15840&quot;/&gt;&lt;w:pgMar w:top=&quot;1417&quot; w:right=&quot;1701&quot; w:bottom=&quot;1417&quot; w:left=&quot;1701&quot; w:header=&quot;720&quot; w:footer=&quot;720&quot; w:gutter=&quot;0&quot;/&gt;&lt;w:cols w:space=&quot;720&quot;/&gt;&lt;/w:sectPr&gt;&lt;/wx:sect&gt;&lt;/w:body&gt;&lt;/w:wordDocument&gt;">
+            <v:imagedata r:id="rId34" o:title="" chromakey="white"/>
           </v:shape>
         </w:pict>
       </w:r>
+      <w:r>
+        <w:rPr>
+          <w:rFonts w:ascii="Times New Roman" w:eastAsia="SimSun" w:hAnsi="Times New Roman"/>
+          <w:spacing w:val="-1"/>
+          <w:sz w:val="20"/>
+          <w:szCs w:val="20"/>
+          <w:lang w:eastAsia="x-none"/>
+        </w:rPr>
+        <w:instrText xml:space="preserve"> </w:instrText>
+      </w:r>
+      <w:r>
+        <w:rPr>
+          <w:rFonts w:ascii="Times New Roman" w:eastAsia="SimSun" w:hAnsi="Times New Roman"/>
+          <w:spacing w:val="-1"/>
+          <w:sz w:val="20"/>
+          <w:szCs w:val="20"/>
+          <w:lang w:eastAsia="x-none"/>
+        </w:rPr>
+        <w:fldChar w:fldCharType="separate"/>
+      </w:r>
+      <w:r>
+        <w:rPr>
+          <w:rFonts w:ascii="Times New Roman" w:eastAsia="SimSun" w:hAnsi="Times New Roman"/>
+          <w:spacing w:val="-1"/>
+          <w:sz w:val="20"/>
+          <w:szCs w:val="20"/>
+          <w:lang w:eastAsia="x-none"/>
+        </w:rPr>
+        <w:pict w14:anchorId="41846B29">
+          <v:shape id="_x0000_i1042" type="#_x0000_t75" style="width:6pt;height:13.8pt" equationxml="&lt;?xml version=&quot;1.0&quot; encoding=&quot;UTF-8&quot; standalone=&quot;yes&quot;?&gt;&#10;&lt;?mso-application progid=&quot;Word.Document&quot;?&gt;&#10;&lt;w:wordDocument xmlns:aml=&quot;http://schemas.microsoft.com/aml/2001/core&quot; xmlns:wpc=&quot;http://schemas.microsoft.com/office/word/2010/wordprocessingCanvas&quot; xmlns:cx=&quot;http://schemas.microsoft.com/office/drawing/2014/chartex&quot; xmlns:cx1=&quot;http://schemas.microsoft.com/office/drawing/2015/9/8/chartex&quot; xmlns:cx2=&quot;http://schemas.microsoft.com/office/drawing/2015/10/21/chartex&quot; xmlns:cx3=&quot;http://schemas.microsoft.com/office/drawing/2016/5/9/chartex&quot; xmlns:cx4=&quot;http://schemas.microsoft.com/office/drawing/2016/5/10/chartex&quot; xmlns:cx5=&quot;http://schemas.microsoft.com/office/drawing/2016/5/11/chartex&quot; xmlns:cx6=&quot;http://schemas.microsoft.com/office/drawing/2016/5/12/chartex&quot; xmlns:cx7=&quot;http://schemas.microsoft.com/office/drawing/2016/5/13/chartex&quot; xmlns:cx8=&quot;http://schemas.microsoft.com/office/drawing/2016/5/14/chartex&quot; xmlns:dt=&quot;uuid:C2F41010-65B3-11d1-A29F-00AA00C14882&quot; xmlns:mc=&quot;http://schemas.openxmlformats.org/markup-compatibility/2006&quot; xmlns:aink=&quot;http://schemas.microsoft.com/office/drawing/2016/ink&quot; xmlns:am3d=&quot;http://schemas.microsoft.com/office/drawing/2017/model3d&quot; xmlns:o=&quot;urn:schemas-microsoft-com:office:office&quot; xmlns:m=&quot;http://schemas.openxmlformats.org/officeDocument/2006/math&quot; xmlns:v=&quot;urn:schemas-microsoft-com:vml&quot; xmlns:w10=&quot;urn:schemas-microsoft-com:office:word&quot; xmlns:w=&quot;http://schemas.microsoft.com/office/word/2003/wordml&quot; xmlns:wx=&quot;http://schemas.microsoft.com/office/word/2003/auxHint&quot; xmlns:wne=&quot;http://schemas.microsoft.com/office/word/2006/wordml&quot; xmlns:wsp=&quot;http://schemas.microsoft.com/office/word/2003/wordml/sp2&quot; xmlns:sl=&quot;http://schemas.microsoft.com/schemaLibrary/2003/core&quot; w:macrosPresent=&quot;no&quot; w:embeddedObjPresent=&quot;no&quot; w:ocxPresent=&quot;no&quot; xml:space=&quot;preserve&quot;&gt;&lt;w:ignoreSubtree w:val=&quot;http://schemas.microsoft.com/office/word/2003/wordml/sp2&quot;/&gt;&lt;o:DocumentProperties&gt;&lt;o:Version&gt;16&lt;/o:Version&gt;&lt;/o:DocumentProperties&gt;&lt;w:docPr&gt;&lt;w:view w:val=&quot;print&quot;/&gt;&lt;w:zoom w:percent=&quot;100&quot;/&gt;&lt;w:activeWritingStyle w:lang=&quot;ES&quot; w:vendorID=&quot;64&quot; w:dllVersion=&quot;6&quot; w:nlCheck=&quot;on&quot; w:optionSet=&quot;0&quot;/&gt;&lt;w:activeWritingStyle w:lang=&quot;EN-US&quot; w:vendorID=&quot;64&quot; w:dllVersion=&quot;6&quot; w:nlCheck=&quot;on&quot; w:optionSet=&quot;0&quot;/&gt;&lt;w:activeWritingStyle w:lang=&quot;EN-US&quot; w:vendorID=&quot;64&quot; w:dllVersion=&quot;0&quot; w:nlCheck=&quot;on&quot; w:optionSet=&quot;0&quot;/&gt;&lt;w:activeWritingStyle w:lang=&quot;ES&quot; w:vendorID=&quot;64&quot; w:dllVersion=&quot;0&quot; w:nlCheck=&quot;on&quot; w:optionSet=&quot;0&quot;/&gt;&lt;w:defaultTabStop w:val=&quot;720&quot;/&gt;&lt;w:hyphenationZone w:val=&quot;425&quot;/&gt;&lt;w:doNotHyphenateCaps/&gt;&lt;w:punctuationKerning/&gt;&lt;w:characterSpacingControl w:val=&quot;DontCompress&quot;/&gt;&lt;w:optimizeForBrowser/&gt;&lt;w:validateAgainstSchema w:val=&quot;off&quot;/&gt;&lt;w:saveInvalidXML w:val=&quot;off&quot;/&gt;&lt;w:ignoreMixedContent w:val=&quot;off&quot;/&gt;&lt;w:alwaysShowPlaceholderText w:val=&quot;off&quot;/&gt;&lt;w:doNotUnderlineInvalidXML/&gt;&lt;w:compat&gt;&lt;w:doNotUseHTMLParagraphAutoSpacing/&gt;&lt;w:dontAllowFieldEndSelect/&gt;&lt;w:useWord2002TableStyleRules/&gt;&lt;w:useFELayout/&gt;&lt;/w:compat&gt;&lt;wsp:rsids&gt;&lt;wsp:rsidRoot wsp:val=&quot;009303D9&quot;/&gt;&lt;wsp:rsid wsp:val=&quot;0001104D&quot;/&gt;&lt;wsp:rsid wsp:val=&quot;000407CD&quot;/&gt;&lt;wsp:rsid wsp:val=&quot;00047734&quot;/&gt;&lt;wsp:rsid wsp:val=&quot;0004781E&quot;/&gt;&lt;wsp:rsid wsp:val=&quot;00066731&quot;/&gt;&lt;wsp:rsid wsp:val=&quot;00070E1F&quot;/&gt;&lt;wsp:rsid wsp:val=&quot;00076DA0&quot;/&gt;&lt;wsp:rsid wsp:val=&quot;0008758A&quot;/&gt;&lt;wsp:rsid wsp:val=&quot;00087F44&quot;/&gt;&lt;wsp:rsid wsp:val=&quot;000C18F8&quot;/&gt;&lt;wsp:rsid wsp:val=&quot;000C1E68&quot;/&gt;&lt;wsp:rsid wsp:val=&quot;000E47DE&quot;/&gt;&lt;wsp:rsid wsp:val=&quot;001065DE&quot;/&gt;&lt;wsp:rsid wsp:val=&quot;00106F24&quot;/&gt;&lt;wsp:rsid wsp:val=&quot;00123793&quot;/&gt;&lt;wsp:rsid wsp:val=&quot;00125FEA&quot;/&gt;&lt;wsp:rsid wsp:val=&quot;00173E0B&quot;/&gt;&lt;wsp:rsid wsp:val=&quot;0017692A&quot;/&gt;&lt;wsp:rsid wsp:val=&quot;001813AA&quot;/&gt;&lt;wsp:rsid wsp:val=&quot;00193F4D&quot;/&gt;&lt;wsp:rsid wsp:val=&quot;001A2EFD&quot;/&gt;&lt;wsp:rsid wsp:val=&quot;001A3B3D&quot;/&gt;&lt;wsp:rsid wsp:val=&quot;001B67DC&quot;/&gt;&lt;wsp:rsid wsp:val=&quot;0021557B&quot;/&gt;&lt;wsp:rsid wsp:val=&quot;002254A9&quot;/&gt;&lt;wsp:rsid wsp:val=&quot;00233D97&quot;/&gt;&lt;wsp:rsid wsp:val=&quot;002519EB&quot;/&gt;&lt;wsp:rsid wsp:val=&quot;00252EE7&quot;/&gt;&lt;wsp:rsid wsp:val=&quot;0026034F&quot;/&gt;&lt;wsp:rsid wsp:val=&quot;00282956&quot;/&gt;&lt;wsp:rsid wsp:val=&quot;002850E3&quot;/&gt;&lt;wsp:rsid wsp:val=&quot;0029025C&quot;/&gt;&lt;wsp:rsid wsp:val=&quot;00291E80&quot;/&gt;&lt;wsp:rsid wsp:val=&quot;002B2A11&quot;/&gt;&lt;wsp:rsid wsp:val=&quot;002C3935&quot;/&gt;&lt;wsp:rsid wsp:val=&quot;002D7F9A&quot;/&gt;&lt;wsp:rsid wsp:val=&quot;002E185B&quot;/&gt;&lt;wsp:rsid wsp:val=&quot;002E2863&quot;/&gt;&lt;wsp:rsid wsp:val=&quot;002E63CC&quot;/&gt;&lt;wsp:rsid wsp:val=&quot;003175AD&quot;/&gt;&lt;wsp:rsid wsp:val=&quot;0031774D&quot;/&gt;&lt;wsp:rsid wsp:val=&quot;00337612&quot;/&gt;&lt;wsp:rsid wsp:val=&quot;00354FCF&quot;/&gt;&lt;wsp:rsid wsp:val=&quot;00380C4D&quot;/&gt;&lt;wsp:rsid wsp:val=&quot;0039412C&quot;/&gt;&lt;wsp:rsid wsp:val=&quot;00395EED&quot;/&gt;&lt;wsp:rsid wsp:val=&quot;003A19E2&quot;/&gt;&lt;wsp:rsid wsp:val=&quot;003A6770&quot;/&gt;&lt;wsp:rsid wsp:val=&quot;003D4507&quot;/&gt;&lt;wsp:rsid wsp:val=&quot;003D76AF&quot;/&gt;&lt;wsp:rsid wsp:val=&quot;003F0B3B&quot;/&gt;&lt;wsp:rsid wsp:val=&quot;004325FB&quot;/&gt;&lt;wsp:rsid wsp:val=&quot;004432BA&quot;/&gt;&lt;wsp:rsid wsp:val=&quot;0044407E&quot;/&gt;&lt;wsp:rsid wsp:val=&quot;00447BB9&quot;/&gt;&lt;wsp:rsid wsp:val=&quot;0045186B&quot;/&gt;&lt;wsp:rsid wsp:val=&quot;0045496A&quot;/&gt;&lt;wsp:rsid wsp:val=&quot;004A29C1&quot;/&gt;&lt;wsp:rsid wsp:val=&quot;004D72B5&quot;/&gt;&lt;wsp:rsid wsp:val=&quot;0052284B&quot;/&gt;&lt;wsp:rsid wsp:val=&quot;00535731&quot;/&gt;&lt;wsp:rsid wsp:val=&quot;0054415E&quot;/&gt;&lt;wsp:rsid wsp:val=&quot;00551B7F&quot;/&gt;&lt;wsp:rsid wsp:val=&quot;00565BB2&quot;/&gt;&lt;wsp:rsid wsp:val=&quot;0056610F&quot;/&gt;&lt;wsp:rsid wsp:val=&quot;0056781E&quot;/&gt;&lt;wsp:rsid wsp:val=&quot;00575BCA&quot;/&gt;&lt;wsp:rsid wsp:val=&quot;005A2A4A&quot;/&gt;&lt;wsp:rsid wsp:val=&quot;005B0344&quot;/&gt;&lt;wsp:rsid wsp:val=&quot;005B520E&quot;/&gt;&lt;wsp:rsid wsp:val=&quot;005B5CF9&quot;/&gt;&lt;wsp:rsid wsp:val=&quot;005B6131&quot;/&gt;&lt;wsp:rsid wsp:val=&quot;005D3D85&quot;/&gt;&lt;wsp:rsid wsp:val=&quot;005E2800&quot;/&gt;&lt;wsp:rsid wsp:val=&quot;00605825&quot;/&gt;&lt;wsp:rsid wsp:val=&quot;0061166E&quot;/&gt;&lt;wsp:rsid wsp:val=&quot;006133B8&quot;/&gt;&lt;wsp:rsid wsp:val=&quot;00645D22&quot;/&gt;&lt;wsp:rsid wsp:val=&quot;00651A08&quot;/&gt;&lt;wsp:rsid wsp:val=&quot;00654204&quot;/&gt;&lt;wsp:rsid wsp:val=&quot;00656648&quot;/&gt;&lt;wsp:rsid wsp:val=&quot;00670434&quot;/&gt;&lt;wsp:rsid wsp:val=&quot;00694061&quot;/&gt;&lt;wsp:rsid wsp:val=&quot;00694F37&quot;/&gt;&lt;wsp:rsid wsp:val=&quot;006B6B66&quot;/&gt;&lt;wsp:rsid wsp:val=&quot;006C4167&quot;/&gt;&lt;wsp:rsid wsp:val=&quot;006F07BF&quot;/&gt;&lt;wsp:rsid wsp:val=&quot;006F6D3D&quot;/&gt;&lt;wsp:rsid wsp:val=&quot;00715BEA&quot;/&gt;&lt;wsp:rsid wsp:val=&quot;007369D4&quot;/&gt;&lt;wsp:rsid wsp:val=&quot;00740EEA&quot;/&gt;&lt;wsp:rsid wsp:val=&quot;007546D9&quot;/&gt;&lt;wsp:rsid wsp:val=&quot;00781FD4&quot;/&gt;&lt;wsp:rsid wsp:val=&quot;00794804&quot;/&gt;&lt;wsp:rsid wsp:val=&quot;00795F4A&quot;/&gt;&lt;wsp:rsid wsp:val=&quot;007A10C7&quot;/&gt;&lt;wsp:rsid wsp:val=&quot;007B33F1&quot;/&gt;&lt;wsp:rsid wsp:val=&quot;007B4FC4&quot;/&gt;&lt;wsp:rsid wsp:val=&quot;007B57F1&quot;/&gt;&lt;wsp:rsid wsp:val=&quot;007B6DDA&quot;/&gt;&lt;wsp:rsid wsp:val=&quot;007C0308&quot;/&gt;&lt;wsp:rsid wsp:val=&quot;007C2FF2&quot;/&gt;&lt;wsp:rsid wsp:val=&quot;007D6232&quot;/&gt;&lt;wsp:rsid wsp:val=&quot;007D7544&quot;/&gt;&lt;wsp:rsid wsp:val=&quot;007E68C4&quot;/&gt;&lt;wsp:rsid wsp:val=&quot;007F1F99&quot;/&gt;&lt;wsp:rsid wsp:val=&quot;007F768F&quot;/&gt;&lt;wsp:rsid wsp:val=&quot;0080791D&quot;/&gt;&lt;wsp:rsid wsp:val=&quot;0083611A&quot;/&gt;&lt;wsp:rsid wsp:val=&quot;0083701A&quot;/&gt;&lt;wsp:rsid wsp:val=&quot;0084630E&quot;/&gt;&lt;wsp:rsid wsp:val=&quot;00853F79&quot;/&gt;&lt;wsp:rsid wsp:val=&quot;0086178C&quot;/&gt;&lt;wsp:rsid wsp:val=&quot;00864BBF&quot;/&gt;&lt;wsp:rsid wsp:val=&quot;00873603&quot;/&gt;&lt;wsp:rsid wsp:val=&quot;00893B5A&quot;/&gt;&lt;wsp:rsid wsp:val=&quot;008A2C7D&quot;/&gt;&lt;wsp:rsid wsp:val=&quot;008C0232&quot;/&gt;&lt;wsp:rsid wsp:val=&quot;008C4B23&quot;/&gt;&lt;wsp:rsid wsp:val=&quot;008F2572&quot;/&gt;&lt;wsp:rsid wsp:val=&quot;008F6E2C&quot;/&gt;&lt;wsp:rsid wsp:val=&quot;00915E44&quot;/&gt;&lt;wsp:rsid wsp:val=&quot;00922134&quot;/&gt;&lt;wsp:rsid wsp:val=&quot;0092298F&quot;/&gt;&lt;wsp:rsid wsp:val=&quot;00924907&quot;/&gt;&lt;wsp:rsid wsp:val=&quot;009303D9&quot;/&gt;&lt;wsp:rsid wsp:val=&quot;00933C64&quot;/&gt;&lt;wsp:rsid wsp:val=&quot;00972203&quot;/&gt;&lt;wsp:rsid wsp:val=&quot;0098593C&quot;/&gt;&lt;wsp:rsid wsp:val=&quot;009F1D79&quot;/&gt;&lt;wsp:rsid wsp:val=&quot;009F56D2&quot;/&gt;&lt;wsp:rsid wsp:val=&quot;00A033DC&quot;/&gt;&lt;wsp:rsid wsp:val=&quot;00A059B3&quot;/&gt;&lt;wsp:rsid wsp:val=&quot;00A13EB4&quot;/&gt;&lt;wsp:rsid wsp:val=&quot;00A17A3A&quot;/&gt;&lt;wsp:rsid wsp:val=&quot;00A22E11&quot;/&gt;&lt;wsp:rsid wsp:val=&quot;00A4609B&quot;/&gt;&lt;wsp:rsid wsp:val=&quot;00A6197E&quot;/&gt;&lt;wsp:rsid wsp:val=&quot;00A641A9&quot;/&gt;&lt;wsp:rsid wsp:val=&quot;00A67EE9&quot;/&gt;&lt;wsp:rsid wsp:val=&quot;00A77B93&quot;/&gt;&lt;wsp:rsid wsp:val=&quot;00A81412&quot;/&gt;&lt;wsp:rsid wsp:val=&quot;00A96FE0&quot;/&gt;&lt;wsp:rsid wsp:val=&quot;00A9796B&quot;/&gt;&lt;wsp:rsid wsp:val=&quot;00AA61D3&quot;/&gt;&lt;wsp:rsid wsp:val=&quot;00AE3409&quot;/&gt;&lt;wsp:rsid wsp:val=&quot;00AE3B93&quot;/&gt;&lt;wsp:rsid wsp:val=&quot;00AF188B&quot;/&gt;&lt;wsp:rsid wsp:val=&quot;00AF5559&quot;/&gt;&lt;wsp:rsid wsp:val=&quot;00B11A60&quot;/&gt;&lt;wsp:rsid wsp:val=&quot;00B22613&quot;/&gt;&lt;wsp:rsid wsp:val=&quot;00B23E8B&quot;/&gt;&lt;wsp:rsid wsp:val=&quot;00B507C2&quot;/&gt;&lt;wsp:rsid wsp:val=&quot;00B50DE2&quot;/&gt;&lt;wsp:rsid wsp:val=&quot;00B52949&quot;/&gt;&lt;wsp:rsid wsp:val=&quot;00BA1025&quot;/&gt;&lt;wsp:rsid wsp:val=&quot;00BA534A&quot;/&gt;&lt;wsp:rsid wsp:val=&quot;00BC3420&quot;/&gt;&lt;wsp:rsid wsp:val=&quot;00BD670B&quot;/&gt;&lt;wsp:rsid wsp:val=&quot;00BE7D3C&quot;/&gt;&lt;wsp:rsid wsp:val=&quot;00BF4EBD&quot;/&gt;&lt;wsp:rsid wsp:val=&quot;00BF5FF6&quot;/&gt;&lt;wsp:rsid wsp:val=&quot;00C0207F&quot;/&gt;&lt;wsp:rsid wsp:val=&quot;00C11E7A&quot;/&gt;&lt;wsp:rsid wsp:val=&quot;00C16117&quot;/&gt;&lt;wsp:rsid wsp:val=&quot;00C3075A&quot;/&gt;&lt;wsp:rsid wsp:val=&quot;00C42C3B&quot;/&gt;&lt;wsp:rsid wsp:val=&quot;00C47B3E&quot;/&gt;&lt;wsp:rsid wsp:val=&quot;00C647A3&quot;/&gt;&lt;wsp:rsid wsp:val=&quot;00C777AB&quot;/&gt;&lt;wsp:rsid wsp:val=&quot;00C919A4&quot;/&gt;&lt;wsp:rsid wsp:val=&quot;00C94311&quot;/&gt;&lt;wsp:rsid wsp:val=&quot;00C9787D&quot;/&gt;&lt;wsp:rsid wsp:val=&quot;00CA25C6&quot;/&gt;&lt;wsp:rsid wsp:val=&quot;00CA4392&quot;/&gt;&lt;wsp:rsid wsp:val=&quot;00CA6117&quot;/&gt;&lt;wsp:rsid wsp:val=&quot;00CC393F&quot;/&gt;&lt;wsp:rsid wsp:val=&quot;00CE36C8&quot;/&gt;&lt;wsp:rsid wsp:val=&quot;00CF5E28&quot;/&gt;&lt;wsp:rsid wsp:val=&quot;00CF65D7&quot;/&gt;&lt;wsp:rsid wsp:val=&quot;00D13141&quot;/&gt;&lt;wsp:rsid wsp:val=&quot;00D2176E&quot;/&gt;&lt;wsp:rsid wsp:val=&quot;00D22353&quot;/&gt;&lt;wsp:rsid wsp:val=&quot;00D50718&quot;/&gt;&lt;wsp:rsid wsp:val=&quot;00D53F66&quot;/&gt;&lt;wsp:rsid wsp:val=&quot;00D5574E&quot;/&gt;&lt;wsp:rsid wsp:val=&quot;00D632BE&quot;/&gt;&lt;wsp:rsid wsp:val=&quot;00D63DD1&quot;/&gt;&lt;wsp:rsid wsp:val=&quot;00D65988&quot;/&gt;&lt;wsp:rsid wsp:val=&quot;00D72D06&quot;/&gt;&lt;wsp:rsid wsp:val=&quot;00D7522C&quot;/&gt;&lt;wsp:rsid wsp:val=&quot;00D7536F&quot;/&gt;&lt;wsp:rsid wsp:val=&quot;00D76668&quot;/&gt;&lt;wsp:rsid wsp:val=&quot;00D809EC&quot;/&gt;&lt;wsp:rsid wsp:val=&quot;00DB2645&quot;/&gt;&lt;wsp:rsid wsp:val=&quot;00DC4F1C&quot;/&gt;&lt;wsp:rsid wsp:val=&quot;00E07383&quot;/&gt;&lt;wsp:rsid wsp:val=&quot;00E432C5&quot;/&gt;&lt;wsp:rsid wsp:val=&quot;00E61E12&quot;/&gt;&lt;wsp:rsid wsp:val=&quot;00E6755A&quot;/&gt;&lt;wsp:rsid wsp:val=&quot;00E7596C&quot;/&gt;&lt;wsp:rsid wsp:val=&quot;00E7746A&quot;/&gt;&lt;wsp:rsid wsp:val=&quot;00E878F2&quot;/&gt;&lt;wsp:rsid wsp:val=&quot;00EA4646&quot;/&gt;&lt;wsp:rsid wsp:val=&quot;00EB0810&quot;/&gt;&lt;wsp:rsid wsp:val=&quot;00EB29DE&quot;/&gt;&lt;wsp:rsid wsp:val=&quot;00EC3395&quot;/&gt;&lt;wsp:rsid wsp:val=&quot;00ED0149&quot;/&gt;&lt;wsp:rsid wsp:val=&quot;00ED6A13&quot;/&gt;&lt;wsp:rsid wsp:val=&quot;00EF7DE3&quot;/&gt;&lt;wsp:rsid wsp:val=&quot;00F03103&quot;/&gt;&lt;wsp:rsid wsp:val=&quot;00F13017&quot;/&gt;&lt;wsp:rsid wsp:val=&quot;00F16E3F&quot;/&gt;&lt;wsp:rsid wsp:val=&quot;00F271DE&quot;/&gt;&lt;wsp:rsid wsp:val=&quot;00F62547&quot;/&gt;&lt;wsp:rsid wsp:val=&quot;00F6277B&quot;/&gt;&lt;wsp:rsid wsp:val=&quot;00F627DA&quot;/&gt;&lt;wsp:rsid wsp:val=&quot;00F7288F&quot;/&gt;&lt;wsp:rsid wsp:val=&quot;00F847A6&quot;/&gt;&lt;wsp:rsid wsp:val=&quot;00F9441B&quot;/&gt;&lt;wsp:rsid wsp:val=&quot;00FA4C32&quot;/&gt;&lt;wsp:rsid wsp:val=&quot;00FB2560&quot;/&gt;&lt;wsp:rsid wsp:val=&quot;00FC768B&quot;/&gt;&lt;wsp:rsid wsp:val=&quot;00FD2F40&quot;/&gt;&lt;wsp:rsid wsp:val=&quot;00FE0430&quot;/&gt;&lt;wsp:rsid wsp:val=&quot;00FE4793&quot;/&gt;&lt;wsp:rsid wsp:val=&quot;00FE7114&quot;/&gt;&lt;wsp:rsid wsp:val=&quot;00FF64AC&quot;/&gt;&lt;/wsp:rsids&gt;&lt;/w:docPr&gt;&lt;w:body&gt;&lt;wx:sect&gt;&lt;w:p wsp:rsidR=&quot;00000000&quot; wsp:rsidRDefault=&quot;007B57F1&quot; wsp:rsidP=&quot;007B57F1&quot;&gt;&lt;m:oMathPara&gt;&lt;m:oMath&gt;&lt;m:acc&gt;&lt;m:accPr&gt;&lt;m:chr m:val=&quot;âƒ—&quot;/&gt;&lt;m:ctrlPr&gt;&lt;w:rPr&gt;&lt;w:rFonts w:ascii=&quot;Cambria Math&quot; w:h-ansi=&quot;Cambria Math&quot;/&gt;&lt;wx:font wx:val=&quot;Cambria Math&quot;/&gt;&lt;w:i/&gt;&lt;/w:rPr&gt;&lt;/m:ctrlPr&gt;&lt;/m:accPr&gt;&lt;m:e&gt;&lt;m:r&gt;&lt;w:rPr&gt;&lt;w:rFonts w:ascii=&quot;Cambria Math&quot; w:h-ansi=&quot;Cambria Math&quot;/&gt;&lt;wx:font wx:val=&quot;Cambria Math&quot;/&gt;&lt;w:i/&gt;&lt;/w:rPr&gt;&lt;m:t&gt;x&lt;/m:t&gt;&lt;/m:r&gt;&lt;/m:e&gt;&lt;/m:acc&gt;&lt;/m:oMath&gt;&lt;/m:oMathPara&gt;&lt;/w:p&gt;&lt;w:sectPr wsp:rsidR=&quot;00000000&quot;&gt;&lt;w:pgSz w:w=&quot;12240&quot; w:h=&quot;15840&quot;/&gt;&lt;w:pgMar w:top=&quot;1417&quot; w:right=&quot;1701&quot; w:bottom=&quot;1417&quot; w:left=&quot;1701&quot; w:header=&quot;720&quot; w:footer=&quot;720&quot; w:gutter=&quot;0&quot;/&gt;&lt;w:cols w:space=&quot;720&quot;/&gt;&lt;/w:sectPr&gt;&lt;/wx:sect&gt;&lt;/w:body&gt;&lt;/w:wordDocument&gt;">
+            <v:imagedata r:id="rId34" o:title="" chromakey="white"/>
+          </v:shape>
+        </w:pict>
+      </w:r>
+      <w:r>
+        <w:rPr>
+          <w:rFonts w:ascii="Times New Roman" w:eastAsia="SimSun" w:hAnsi="Times New Roman"/>
+          <w:spacing w:val="-1"/>
+          <w:sz w:val="20"/>
+          <w:szCs w:val="20"/>
+          <w:lang w:eastAsia="x-none"/>
+        </w:rPr>
+        <w:fldChar w:fldCharType="end"/>
+      </w:r>
+      <w:r>
+        <w:rPr>
+          <w:rFonts w:ascii="Times New Roman" w:eastAsia="SimSun" w:hAnsi="Times New Roman"/>
+          <w:spacing w:val="-1"/>
+          <w:sz w:val="20"/>
+          <w:szCs w:val="20"/>
+          <w:lang w:eastAsia="x-none"/>
+        </w:rPr>
+        <w:t xml:space="preserve"> el conjunto de observaciones, se asume que las probabilidades de densidad p(</w:t>
+      </w:r>
+      <w:r>
+        <w:rPr>
+          <w:rFonts w:ascii="Times New Roman" w:eastAsia="SimSun" w:hAnsi="Times New Roman"/>
+          <w:spacing w:val="-1"/>
+          <w:sz w:val="20"/>
+          <w:szCs w:val="20"/>
+          <w:lang w:eastAsia="x-none"/>
+        </w:rPr>
+        <w:fldChar w:fldCharType="begin"/>
+      </w:r>
+      <w:r>
+        <w:rPr>
+          <w:rFonts w:ascii="Times New Roman" w:eastAsia="SimSun" w:hAnsi="Times New Roman"/>
+          <w:spacing w:val="-1"/>
+          <w:sz w:val="20"/>
+          <w:szCs w:val="20"/>
+          <w:lang w:eastAsia="x-none"/>
+        </w:rPr>
+        <w:instrText xml:space="preserve"> QUOTE </w:instrText>
+      </w:r>
+      <w:r>
+        <w:rPr>
+          <w:rFonts w:ascii="Times New Roman" w:eastAsia="SimSun" w:hAnsi="Times New Roman"/>
+          <w:spacing w:val="-1"/>
+          <w:sz w:val="20"/>
+          <w:szCs w:val="20"/>
+          <w:lang w:eastAsia="x-none"/>
+        </w:rPr>
+        <w:pict w14:anchorId="048F34B0">
+          <v:shape id="_x0000_i1043" type="#_x0000_t75" style="width:6pt;height:13.8pt" equationxml="&lt;?xml version=&quot;1.0&quot; encoding=&quot;UTF-8&quot; standalone=&quot;yes&quot;?&gt;&#10;&lt;?mso-application progid=&quot;Word.Document&quot;?&gt;&#10;&lt;w:wordDocument xmlns:aml=&quot;http://schemas.microsoft.com/aml/2001/core&quot; xmlns:wpc=&quot;http://schemas.microsoft.com/office/word/2010/wordprocessingCanvas&quot; xmlns:cx=&quot;http://schemas.microsoft.com/office/drawing/2014/chartex&quot; xmlns:cx1=&quot;http://schemas.microsoft.com/office/drawing/2015/9/8/chartex&quot; xmlns:cx2=&quot;http://schemas.microsoft.com/office/drawing/2015/10/21/chartex&quot; xmlns:cx3=&quot;http://schemas.microsoft.com/office/drawing/2016/5/9/chartex&quot; xmlns:cx4=&quot;http://schemas.microsoft.com/office/drawing/2016/5/10/chartex&quot; xmlns:cx5=&quot;http://schemas.microsoft.com/office/drawing/2016/5/11/chartex&quot; xmlns:cx6=&quot;http://schemas.microsoft.com/office/drawing/2016/5/12/chartex&quot; xmlns:cx7=&quot;http://schemas.microsoft.com/office/drawing/2016/5/13/chartex&quot; xmlns:cx8=&quot;http://schemas.microsoft.com/office/drawing/2016/5/14/chartex&quot; xmlns:dt=&quot;uuid:C2F41010-65B3-11d1-A29F-00AA00C14882&quot; xmlns:mc=&quot;http://schemas.openxmlformats.org/markup-compatibility/2006&quot; xmlns:aink=&quot;http://schemas.microsoft.com/office/drawing/2016/ink&quot; xmlns:am3d=&quot;http://schemas.microsoft.com/office/drawing/2017/model3d&quot; xmlns:o=&quot;urn:schemas-microsoft-com:office:office&quot; xmlns:m=&quot;http://schemas.openxmlformats.org/officeDocument/2006/math&quot; xmlns:v=&quot;urn:schemas-microsoft-com:vml&quot; xmlns:w10=&quot;urn:schemas-microsoft-com:office:word&quot; xmlns:w=&quot;http://schemas.microsoft.com/office/word/2003/wordml&quot; xmlns:wx=&quot;http://schemas.microsoft.com/office/word/2003/auxHint&quot; xmlns:wne=&quot;http://schemas.microsoft.com/office/word/2006/wordml&quot; xmlns:wsp=&quot;http://schemas.microsoft.com/office/word/2003/wordml/sp2&quot; xmlns:sl=&quot;http://schemas.microsoft.com/schemaLibrary/2003/core&quot; w:macrosPresent=&quot;no&quot; w:embeddedObjPresent=&quot;no&quot; w:ocxPresent=&quot;no&quot; xml:space=&quot;preserve&quot;&gt;&lt;w:ignoreSubtree w:val=&quot;http://schemas.microsoft.com/office/word/2003/wordml/sp2&quot;/&gt;&lt;o:DocumentProperties&gt;&lt;o:Version&gt;16&lt;/o:Version&gt;&lt;/o:DocumentProperties&gt;&lt;w:docPr&gt;&lt;w:view w:val=&quot;print&quot;/&gt;&lt;w:zoom w:percent=&quot;100&quot;/&gt;&lt;w:activeWritingStyle w:lang=&quot;ES&quot; w:vendorID=&quot;64&quot; w:dllVersion=&quot;6&quot; w:nlCheck=&quot;on&quot; w:optionSet=&quot;0&quot;/&gt;&lt;w:activeWritingStyle w:lang=&quot;EN-US&quot; w:vendorID=&quot;64&quot; w:dllVersion=&quot;6&quot; w:nlCheck=&quot;on&quot; w:optionSet=&quot;0&quot;/&gt;&lt;w:activeWritingStyle w:lang=&quot;EN-US&quot; w:vendorID=&quot;64&quot; w:dllVersion=&quot;0&quot; w:nlCheck=&quot;on&quot; w:optionSet=&quot;0&quot;/&gt;&lt;w:activeWritingStyle w:lang=&quot;ES&quot; w:vendorID=&quot;64&quot; w:dllVersion=&quot;0&quot; w:nlCheck=&quot;on&quot; w:optionSet=&quot;0&quot;/&gt;&lt;w:defaultTabStop w:val=&quot;720&quot;/&gt;&lt;w:hyphenationZone w:val=&quot;425&quot;/&gt;&lt;w:doNotHyphenateCaps/&gt;&lt;w:punctuationKerning/&gt;&lt;w:characterSpacingControl w:val=&quot;DontCompress&quot;/&gt;&lt;w:optimizeForBrowser/&gt;&lt;w:validateAgainstSchema w:val=&quot;off&quot;/&gt;&lt;w:saveInvalidXML w:val=&quot;off&quot;/&gt;&lt;w:ignoreMixedContent w:val=&quot;off&quot;/&gt;&lt;w:alwaysShowPlaceholderText w:val=&quot;off&quot;/&gt;&lt;w:doNotUnderlineInvalidXML/&gt;&lt;w:compat&gt;&lt;w:doNotUseHTMLParagraphAutoSpacing/&gt;&lt;w:dontAllowFieldEndSelect/&gt;&lt;w:useWord2002TableStyleRules/&gt;&lt;w:useFELayout/&gt;&lt;/w:compat&gt;&lt;wsp:rsids&gt;&lt;wsp:rsidRoot wsp:val=&quot;009303D9&quot;/&gt;&lt;wsp:rsid wsp:val=&quot;0001104D&quot;/&gt;&lt;wsp:rsid wsp:val=&quot;000407CD&quot;/&gt;&lt;wsp:rsid wsp:val=&quot;00047734&quot;/&gt;&lt;wsp:rsid wsp:val=&quot;0004781E&quot;/&gt;&lt;wsp:rsid wsp:val=&quot;00066731&quot;/&gt;&lt;wsp:rsid wsp:val=&quot;00070E1F&quot;/&gt;&lt;wsp:rsid wsp:val=&quot;00076DA0&quot;/&gt;&lt;wsp:rsid wsp:val=&quot;0008758A&quot;/&gt;&lt;wsp:rsid wsp:val=&quot;00087F44&quot;/&gt;&lt;wsp:rsid wsp:val=&quot;000C18F8&quot;/&gt;&lt;wsp:rsid wsp:val=&quot;000C1E68&quot;/&gt;&lt;wsp:rsid wsp:val=&quot;000E47DE&quot;/&gt;&lt;wsp:rsid wsp:val=&quot;001065DE&quot;/&gt;&lt;wsp:rsid wsp:val=&quot;00106F24&quot;/&gt;&lt;wsp:rsid wsp:val=&quot;00123793&quot;/&gt;&lt;wsp:rsid wsp:val=&quot;00125FEA&quot;/&gt;&lt;wsp:rsid wsp:val=&quot;00173E0B&quot;/&gt;&lt;wsp:rsid wsp:val=&quot;0017692A&quot;/&gt;&lt;wsp:rsid wsp:val=&quot;001813AA&quot;/&gt;&lt;wsp:rsid wsp:val=&quot;00193F4D&quot;/&gt;&lt;wsp:rsid wsp:val=&quot;001A2EFD&quot;/&gt;&lt;wsp:rsid wsp:val=&quot;001A3B3D&quot;/&gt;&lt;wsp:rsid wsp:val=&quot;001B67DC&quot;/&gt;&lt;wsp:rsid wsp:val=&quot;0021557B&quot;/&gt;&lt;wsp:rsid wsp:val=&quot;002254A9&quot;/&gt;&lt;wsp:rsid wsp:val=&quot;00233D97&quot;/&gt;&lt;wsp:rsid wsp:val=&quot;002519EB&quot;/&gt;&lt;wsp:rsid wsp:val=&quot;00252EE7&quot;/&gt;&lt;wsp:rsid wsp:val=&quot;0026034F&quot;/&gt;&lt;wsp:rsid wsp:val=&quot;00282956&quot;/&gt;&lt;wsp:rsid wsp:val=&quot;002850E3&quot;/&gt;&lt;wsp:rsid wsp:val=&quot;0029025C&quot;/&gt;&lt;wsp:rsid wsp:val=&quot;00291E80&quot;/&gt;&lt;wsp:rsid wsp:val=&quot;002B2A11&quot;/&gt;&lt;wsp:rsid wsp:val=&quot;002C3935&quot;/&gt;&lt;wsp:rsid wsp:val=&quot;002D7F9A&quot;/&gt;&lt;wsp:rsid wsp:val=&quot;002E185B&quot;/&gt;&lt;wsp:rsid wsp:val=&quot;002E2863&quot;/&gt;&lt;wsp:rsid wsp:val=&quot;002E63CC&quot;/&gt;&lt;wsp:rsid wsp:val=&quot;003175AD&quot;/&gt;&lt;wsp:rsid wsp:val=&quot;0031774D&quot;/&gt;&lt;wsp:rsid wsp:val=&quot;00337612&quot;/&gt;&lt;wsp:rsid wsp:val=&quot;00354FCF&quot;/&gt;&lt;wsp:rsid wsp:val=&quot;00380C4D&quot;/&gt;&lt;wsp:rsid wsp:val=&quot;0039412C&quot;/&gt;&lt;wsp:rsid wsp:val=&quot;00395EED&quot;/&gt;&lt;wsp:rsid wsp:val=&quot;003A19E2&quot;/&gt;&lt;wsp:rsid wsp:val=&quot;003A6770&quot;/&gt;&lt;wsp:rsid wsp:val=&quot;003D4507&quot;/&gt;&lt;wsp:rsid wsp:val=&quot;003D76AF&quot;/&gt;&lt;wsp:rsid wsp:val=&quot;003F0B3B&quot;/&gt;&lt;wsp:rsid wsp:val=&quot;004325FB&quot;/&gt;&lt;wsp:rsid wsp:val=&quot;004432BA&quot;/&gt;&lt;wsp:rsid wsp:val=&quot;0044407E&quot;/&gt;&lt;wsp:rsid wsp:val=&quot;00447BB9&quot;/&gt;&lt;wsp:rsid wsp:val=&quot;0045186B&quot;/&gt;&lt;wsp:rsid wsp:val=&quot;0045496A&quot;/&gt;&lt;wsp:rsid wsp:val=&quot;004A29C1&quot;/&gt;&lt;wsp:rsid wsp:val=&quot;004D72B5&quot;/&gt;&lt;wsp:rsid wsp:val=&quot;0052284B&quot;/&gt;&lt;wsp:rsid wsp:val=&quot;00535731&quot;/&gt;&lt;wsp:rsid wsp:val=&quot;0054415E&quot;/&gt;&lt;wsp:rsid wsp:val=&quot;00551B7F&quot;/&gt;&lt;wsp:rsid wsp:val=&quot;00565BB2&quot;/&gt;&lt;wsp:rsid wsp:val=&quot;0056610F&quot;/&gt;&lt;wsp:rsid wsp:val=&quot;0056781E&quot;/&gt;&lt;wsp:rsid wsp:val=&quot;00575BCA&quot;/&gt;&lt;wsp:rsid wsp:val=&quot;005A2A4A&quot;/&gt;&lt;wsp:rsid wsp:val=&quot;005B0344&quot;/&gt;&lt;wsp:rsid wsp:val=&quot;005B520E&quot;/&gt;&lt;wsp:rsid wsp:val=&quot;005B5CF9&quot;/&gt;&lt;wsp:rsid wsp:val=&quot;005B6131&quot;/&gt;&lt;wsp:rsid wsp:val=&quot;005D3D85&quot;/&gt;&lt;wsp:rsid wsp:val=&quot;005E2800&quot;/&gt;&lt;wsp:rsid wsp:val=&quot;00603124&quot;/&gt;&lt;wsp:rsid wsp:val=&quot;00605825&quot;/&gt;&lt;wsp:rsid wsp:val=&quot;0061166E&quot;/&gt;&lt;wsp:rsid wsp:val=&quot;006133B8&quot;/&gt;&lt;wsp:rsid wsp:val=&quot;00645D22&quot;/&gt;&lt;wsp:rsid wsp:val=&quot;00651A08&quot;/&gt;&lt;wsp:rsid wsp:val=&quot;00654204&quot;/&gt;&lt;wsp:rsid wsp:val=&quot;00656648&quot;/&gt;&lt;wsp:rsid wsp:val=&quot;00670434&quot;/&gt;&lt;wsp:rsid wsp:val=&quot;00694061&quot;/&gt;&lt;wsp:rsid wsp:val=&quot;00694F37&quot;/&gt;&lt;wsp:rsid wsp:val=&quot;006B6B66&quot;/&gt;&lt;wsp:rsid wsp:val=&quot;006C4167&quot;/&gt;&lt;wsp:rsid wsp:val=&quot;006F07BF&quot;/&gt;&lt;wsp:rsid wsp:val=&quot;006F6D3D&quot;/&gt;&lt;wsp:rsid wsp:val=&quot;00715BEA&quot;/&gt;&lt;wsp:rsid wsp:val=&quot;007369D4&quot;/&gt;&lt;wsp:rsid wsp:val=&quot;00740EEA&quot;/&gt;&lt;wsp:rsid wsp:val=&quot;007546D9&quot;/&gt;&lt;wsp:rsid wsp:val=&quot;00781FD4&quot;/&gt;&lt;wsp:rsid wsp:val=&quot;00794804&quot;/&gt;&lt;wsp:rsid wsp:val=&quot;00795F4A&quot;/&gt;&lt;wsp:rsid wsp:val=&quot;007A10C7&quot;/&gt;&lt;wsp:rsid wsp:val=&quot;007B33F1&quot;/&gt;&lt;wsp:rsid wsp:val=&quot;007B4FC4&quot;/&gt;&lt;wsp:rsid wsp:val=&quot;007B6DDA&quot;/&gt;&lt;wsp:rsid wsp:val=&quot;007C0308&quot;/&gt;&lt;wsp:rsid wsp:val=&quot;007C2FF2&quot;/&gt;&lt;wsp:rsid wsp:val=&quot;007D6232&quot;/&gt;&lt;wsp:rsid wsp:val=&quot;007D7544&quot;/&gt;&lt;wsp:rsid wsp:val=&quot;007E68C4&quot;/&gt;&lt;wsp:rsid wsp:val=&quot;007F1F99&quot;/&gt;&lt;wsp:rsid wsp:val=&quot;007F768F&quot;/&gt;&lt;wsp:rsid wsp:val=&quot;0080791D&quot;/&gt;&lt;wsp:rsid wsp:val=&quot;0083611A&quot;/&gt;&lt;wsp:rsid wsp:val=&quot;0083701A&quot;/&gt;&lt;wsp:rsid wsp:val=&quot;0084630E&quot;/&gt;&lt;wsp:rsid wsp:val=&quot;00853F79&quot;/&gt;&lt;wsp:rsid wsp:val=&quot;0086178C&quot;/&gt;&lt;wsp:rsid wsp:val=&quot;00864BBF&quot;/&gt;&lt;wsp:rsid wsp:val=&quot;00873603&quot;/&gt;&lt;wsp:rsid wsp:val=&quot;00893B5A&quot;/&gt;&lt;wsp:rsid wsp:val=&quot;008A2C7D&quot;/&gt;&lt;wsp:rsid wsp:val=&quot;008C0232&quot;/&gt;&lt;wsp:rsid wsp:val=&quot;008C4B23&quot;/&gt;&lt;wsp:rsid wsp:val=&quot;008F2572&quot;/&gt;&lt;wsp:rsid wsp:val=&quot;008F6E2C&quot;/&gt;&lt;wsp:rsid wsp:val=&quot;00915E44&quot;/&gt;&lt;wsp:rsid wsp:val=&quot;00922134&quot;/&gt;&lt;wsp:rsid wsp:val=&quot;0092298F&quot;/&gt;&lt;wsp:rsid wsp:val=&quot;00924907&quot;/&gt;&lt;wsp:rsid wsp:val=&quot;009303D9&quot;/&gt;&lt;wsp:rsid wsp:val=&quot;00933C64&quot;/&gt;&lt;wsp:rsid wsp:val=&quot;00972203&quot;/&gt;&lt;wsp:rsid wsp:val=&quot;0098593C&quot;/&gt;&lt;wsp:rsid wsp:val=&quot;009F1D79&quot;/&gt;&lt;wsp:rsid wsp:val=&quot;009F56D2&quot;/&gt;&lt;wsp:rsid wsp:val=&quot;00A033DC&quot;/&gt;&lt;wsp:rsid wsp:val=&quot;00A059B3&quot;/&gt;&lt;wsp:rsid wsp:val=&quot;00A13EB4&quot;/&gt;&lt;wsp:rsid wsp:val=&quot;00A17A3A&quot;/&gt;&lt;wsp:rsid wsp:val=&quot;00A22E11&quot;/&gt;&lt;wsp:rsid wsp:val=&quot;00A4609B&quot;/&gt;&lt;wsp:rsid wsp:val=&quot;00A6197E&quot;/&gt;&lt;wsp:rsid wsp:val=&quot;00A641A9&quot;/&gt;&lt;wsp:rsid wsp:val=&quot;00A67EE9&quot;/&gt;&lt;wsp:rsid wsp:val=&quot;00A77B93&quot;/&gt;&lt;wsp:rsid wsp:val=&quot;00A81412&quot;/&gt;&lt;wsp:rsid wsp:val=&quot;00A96FE0&quot;/&gt;&lt;wsp:rsid wsp:val=&quot;00A9796B&quot;/&gt;&lt;wsp:rsid wsp:val=&quot;00AA61D3&quot;/&gt;&lt;wsp:rsid wsp:val=&quot;00AE3409&quot;/&gt;&lt;wsp:rsid wsp:val=&quot;00AE3B93&quot;/&gt;&lt;wsp:rsid wsp:val=&quot;00AF188B&quot;/&gt;&lt;wsp:rsid wsp:val=&quot;00AF5559&quot;/&gt;&lt;wsp:rsid wsp:val=&quot;00B11A60&quot;/&gt;&lt;wsp:rsid wsp:val=&quot;00B22613&quot;/&gt;&lt;wsp:rsid wsp:val=&quot;00B23E8B&quot;/&gt;&lt;wsp:rsid wsp:val=&quot;00B507C2&quot;/&gt;&lt;wsp:rsid wsp:val=&quot;00B50DE2&quot;/&gt;&lt;wsp:rsid wsp:val=&quot;00B52949&quot;/&gt;&lt;wsp:rsid wsp:val=&quot;00BA1025&quot;/&gt;&lt;wsp:rsid wsp:val=&quot;00BA534A&quot;/&gt;&lt;wsp:rsid wsp:val=&quot;00BC3420&quot;/&gt;&lt;wsp:rsid wsp:val=&quot;00BD670B&quot;/&gt;&lt;wsp:rsid wsp:val=&quot;00BE7D3C&quot;/&gt;&lt;wsp:rsid wsp:val=&quot;00BF4EBD&quot;/&gt;&lt;wsp:rsid wsp:val=&quot;00BF5FF6&quot;/&gt;&lt;wsp:rsid wsp:val=&quot;00C0207F&quot;/&gt;&lt;wsp:rsid wsp:val=&quot;00C11E7A&quot;/&gt;&lt;wsp:rsid wsp:val=&quot;00C16117&quot;/&gt;&lt;wsp:rsid wsp:val=&quot;00C3075A&quot;/&gt;&lt;wsp:rsid wsp:val=&quot;00C42C3B&quot;/&gt;&lt;wsp:rsid wsp:val=&quot;00C47B3E&quot;/&gt;&lt;wsp:rsid wsp:val=&quot;00C647A3&quot;/&gt;&lt;wsp:rsid wsp:val=&quot;00C777AB&quot;/&gt;&lt;wsp:rsid wsp:val=&quot;00C919A4&quot;/&gt;&lt;wsp:rsid wsp:val=&quot;00C94311&quot;/&gt;&lt;wsp:rsid wsp:val=&quot;00C9787D&quot;/&gt;&lt;wsp:rsid wsp:val=&quot;00CA25C6&quot;/&gt;&lt;wsp:rsid wsp:val=&quot;00CA4392&quot;/&gt;&lt;wsp:rsid wsp:val=&quot;00CA6117&quot;/&gt;&lt;wsp:rsid wsp:val=&quot;00CC393F&quot;/&gt;&lt;wsp:rsid wsp:val=&quot;00CE36C8&quot;/&gt;&lt;wsp:rsid wsp:val=&quot;00CF5E28&quot;/&gt;&lt;wsp:rsid wsp:val=&quot;00CF65D7&quot;/&gt;&lt;wsp:rsid wsp:val=&quot;00D13141&quot;/&gt;&lt;wsp:rsid wsp:val=&quot;00D2176E&quot;/&gt;&lt;wsp:rsid wsp:val=&quot;00D22353&quot;/&gt;&lt;wsp:rsid wsp:val=&quot;00D50718&quot;/&gt;&lt;wsp:rsid wsp:val=&quot;00D53F66&quot;/&gt;&lt;wsp:rsid wsp:val=&quot;00D5574E&quot;/&gt;&lt;wsp:rsid wsp:val=&quot;00D632BE&quot;/&gt;&lt;wsp:rsid wsp:val=&quot;00D63DD1&quot;/&gt;&lt;wsp:rsid wsp:val=&quot;00D65988&quot;/&gt;&lt;wsp:rsid wsp:val=&quot;00D72D06&quot;/&gt;&lt;wsp:rsid wsp:val=&quot;00D7522C&quot;/&gt;&lt;wsp:rsid wsp:val=&quot;00D7536F&quot;/&gt;&lt;wsp:rsid wsp:val=&quot;00D76668&quot;/&gt;&lt;wsp:rsid wsp:val=&quot;00D809EC&quot;/&gt;&lt;wsp:rsid wsp:val=&quot;00DB2645&quot;/&gt;&lt;wsp:rsid wsp:val=&quot;00DC4F1C&quot;/&gt;&lt;wsp:rsid wsp:val=&quot;00E07383&quot;/&gt;&lt;wsp:rsid wsp:val=&quot;00E432C5&quot;/&gt;&lt;wsp:rsid wsp:val=&quot;00E61E12&quot;/&gt;&lt;wsp:rsid wsp:val=&quot;00E6755A&quot;/&gt;&lt;wsp:rsid wsp:val=&quot;00E7596C&quot;/&gt;&lt;wsp:rsid wsp:val=&quot;00E7746A&quot;/&gt;&lt;wsp:rsid wsp:val=&quot;00E878F2&quot;/&gt;&lt;wsp:rsid wsp:val=&quot;00EA4646&quot;/&gt;&lt;wsp:rsid wsp:val=&quot;00EB0810&quot;/&gt;&lt;wsp:rsid wsp:val=&quot;00EB29DE&quot;/&gt;&lt;wsp:rsid wsp:val=&quot;00EC3395&quot;/&gt;&lt;wsp:rsid wsp:val=&quot;00ED0149&quot;/&gt;&lt;wsp:rsid wsp:val=&quot;00ED6A13&quot;/&gt;&lt;wsp:rsid wsp:val=&quot;00EF7DE3&quot;/&gt;&lt;wsp:rsid wsp:val=&quot;00F03103&quot;/&gt;&lt;wsp:rsid wsp:val=&quot;00F13017&quot;/&gt;&lt;wsp:rsid wsp:val=&quot;00F16E3F&quot;/&gt;&lt;wsp:rsid wsp:val=&quot;00F271DE&quot;/&gt;&lt;wsp:rsid wsp:val=&quot;00F62547&quot;/&gt;&lt;wsp:rsid wsp:val=&quot;00F6277B&quot;/&gt;&lt;wsp:rsid wsp:val=&quot;00F627DA&quot;/&gt;&lt;wsp:rsid wsp:val=&quot;00F7288F&quot;/&gt;&lt;wsp:rsid wsp:val=&quot;00F847A6&quot;/&gt;&lt;wsp:rsid wsp:val=&quot;00F9441B&quot;/&gt;&lt;wsp:rsid wsp:val=&quot;00FA4C32&quot;/&gt;&lt;wsp:rsid wsp:val=&quot;00FB2560&quot;/&gt;&lt;wsp:rsid wsp:val=&quot;00FC768B&quot;/&gt;&lt;wsp:rsid wsp:val=&quot;00FD2F40&quot;/&gt;&lt;wsp:rsid wsp:val=&quot;00FE0430&quot;/&gt;&lt;wsp:rsid wsp:val=&quot;00FE4793&quot;/&gt;&lt;wsp:rsid wsp:val=&quot;00FE7114&quot;/&gt;&lt;wsp:rsid wsp:val=&quot;00FF64AC&quot;/&gt;&lt;/wsp:rsids&gt;&lt;/w:docPr&gt;&lt;w:body&gt;&lt;wx:sect&gt;&lt;w:p wsp:rsidR=&quot;00000000&quot; wsp:rsidRDefault=&quot;00603124&quot; wsp:rsidP=&quot;00603124&quot;&gt;&lt;m:oMathPara&gt;&lt;m:oMath&gt;&lt;m:acc&gt;&lt;m:accPr&gt;&lt;m:chr m:val=&quot;âƒ—&quot;/&gt;&lt;m:ctrlPr&gt;&lt;w:rPr&gt;&lt;w:rFonts w:ascii=&quot;Cambria Math&quot; w:h-ansi=&quot;Cambria Math&quot;/&gt;&lt;wx:font wx:val=&quot;Cambria Math&quot;/&gt;&lt;w:i/&gt;&lt;/w:rPr&gt;&lt;/m:ctrlPr&gt;&lt;/m:accPr&gt;&lt;m:e&gt;&lt;m:r&gt;&lt;w:rPr&gt;&lt;w:rFonts w:ascii=&quot;Cambria Math&quot; w:h-ansi=&quot;Cambria Math&quot;/&gt;&lt;wx:font wx:val=&quot;Cambria Math&quot;/&gt;&lt;w:i/&gt;&lt;/w:rPr&gt;&lt;m:t&gt;x&lt;/m:t&gt;&lt;/m:r&gt;&lt;/m:e&gt;&lt;/m:acc&gt;&lt;/m:oMath&gt;&lt;/m:oMathPara&gt;&lt;/w:p&gt;&lt;w:sectPr wsp:rsidR=&quot;00000000&quot;&gt;&lt;w:pgSz w:w=&quot;12240&quot; w:h=&quot;15840&quot;/&gt;&lt;w:pgMar w:top=&quot;1417&quot; w:right=&quot;1701&quot; w:bottom=&quot;1417&quot; w:left=&quot;1701&quot; w:header=&quot;720&quot; w:footer=&quot;720&quot; w:gutter=&quot;0&quot;/&gt;&lt;w:cols w:space=&quot;720&quot;/&gt;&lt;/w:sectPr&gt;&lt;/wx:sect&gt;&lt;/w:body&gt;&lt;/w:wordDocument&gt;">
+            <v:imagedata r:id="rId34" o:title="" chromakey="white"/>
+          </v:shape>
+        </w:pict>
+      </w:r>
+      <w:r>
+        <w:rPr>
+          <w:rFonts w:ascii="Times New Roman" w:eastAsia="SimSun" w:hAnsi="Times New Roman"/>
+          <w:spacing w:val="-1"/>
+          <w:sz w:val="20"/>
+          <w:szCs w:val="20"/>
+          <w:lang w:eastAsia="x-none"/>
+        </w:rPr>
+        <w:instrText xml:space="preserve"> </w:instrText>
+      </w:r>
+      <w:r>
+        <w:rPr>
+          <w:rFonts w:ascii="Times New Roman" w:eastAsia="SimSun" w:hAnsi="Times New Roman"/>
+          <w:spacing w:val="-1"/>
+          <w:sz w:val="20"/>
+          <w:szCs w:val="20"/>
+          <w:lang w:eastAsia="x-none"/>
+        </w:rPr>
+        <w:fldChar w:fldCharType="separate"/>
+      </w:r>
+      <w:r>
+        <w:rPr>
+          <w:rFonts w:ascii="Times New Roman" w:eastAsia="SimSun" w:hAnsi="Times New Roman"/>
+          <w:spacing w:val="-1"/>
+          <w:sz w:val="20"/>
+          <w:szCs w:val="20"/>
+          <w:lang w:eastAsia="x-none"/>
+        </w:rPr>
+        <w:pict w14:anchorId="092CF1DC">
+          <v:shape id="_x0000_i1044" type="#_x0000_t75" style="width:6pt;height:13.8pt" equationxml="&lt;?xml version=&quot;1.0&quot; encoding=&quot;UTF-8&quot; standalone=&quot;yes&quot;?&gt;&#10;&lt;?mso-application progid=&quot;Word.Document&quot;?&gt;&#10;&lt;w:wordDocument xmlns:aml=&quot;http://schemas.microsoft.com/aml/2001/core&quot; xmlns:wpc=&quot;http://schemas.microsoft.com/office/word/2010/wordprocessingCanvas&quot; xmlns:cx=&quot;http://schemas.microsoft.com/office/drawing/2014/chartex&quot; xmlns:cx1=&quot;http://schemas.microsoft.com/office/drawing/2015/9/8/chartex&quot; xmlns:cx2=&quot;http://schemas.microsoft.com/office/drawing/2015/10/21/chartex&quot; xmlns:cx3=&quot;http://schemas.microsoft.com/office/drawing/2016/5/9/chartex&quot; xmlns:cx4=&quot;http://schemas.microsoft.com/office/drawing/2016/5/10/chartex&quot; xmlns:cx5=&quot;http://schemas.microsoft.com/office/drawing/2016/5/11/chartex&quot; xmlns:cx6=&quot;http://schemas.microsoft.com/office/drawing/2016/5/12/chartex&quot; xmlns:cx7=&quot;http://schemas.microsoft.com/office/drawing/2016/5/13/chartex&quot; xmlns:cx8=&quot;http://schemas.microsoft.com/office/drawing/2016/5/14/chartex&quot; xmlns:dt=&quot;uuid:C2F41010-65B3-11d1-A29F-00AA00C14882&quot; xmlns:mc=&quot;http://schemas.openxmlformats.org/markup-compatibility/2006&quot; xmlns:aink=&quot;http://schemas.microsoft.com/office/drawing/2016/ink&quot; xmlns:am3d=&quot;http://schemas.microsoft.com/office/drawing/2017/model3d&quot; xmlns:o=&quot;urn:schemas-microsoft-com:office:office&quot; xmlns:m=&quot;http://schemas.openxmlformats.org/officeDocument/2006/math&quot; xmlns:v=&quot;urn:schemas-microsoft-com:vml&quot; xmlns:w10=&quot;urn:schemas-microsoft-com:office:word&quot; xmlns:w=&quot;http://schemas.microsoft.com/office/word/2003/wordml&quot; xmlns:wx=&quot;http://schemas.microsoft.com/office/word/2003/auxHint&quot; xmlns:wne=&quot;http://schemas.microsoft.com/office/word/2006/wordml&quot; xmlns:wsp=&quot;http://schemas.microsoft.com/office/word/2003/wordml/sp2&quot; xmlns:sl=&quot;http://schemas.microsoft.com/schemaLibrary/2003/core&quot; w:macrosPresent=&quot;no&quot; w:embeddedObjPresent=&quot;no&quot; w:ocxPresent=&quot;no&quot; xml:space=&quot;preserve&quot;&gt;&lt;w:ignoreSubtree w:val=&quot;http://schemas.microsoft.com/office/word/2003/wordml/sp2&quot;/&gt;&lt;o:DocumentProperties&gt;&lt;o:Version&gt;16&lt;/o:Version&gt;&lt;/o:DocumentProperties&gt;&lt;w:docPr&gt;&lt;w:view w:val=&quot;print&quot;/&gt;&lt;w:zoom w:percent=&quot;100&quot;/&gt;&lt;w:activeWritingStyle w:lang=&quot;ES&quot; w:vendorID=&quot;64&quot; w:dllVersion=&quot;6&quot; w:nlCheck=&quot;on&quot; w:optionSet=&quot;0&quot;/&gt;&lt;w:activeWritingStyle w:lang=&quot;EN-US&quot; w:vendorID=&quot;64&quot; w:dllVersion=&quot;6&quot; w:nlCheck=&quot;on&quot; w:optionSet=&quot;0&quot;/&gt;&lt;w:activeWritingStyle w:lang=&quot;EN-US&quot; w:vendorID=&quot;64&quot; w:dllVersion=&quot;0&quot; w:nlCheck=&quot;on&quot; w:optionSet=&quot;0&quot;/&gt;&lt;w:activeWritingStyle w:lang=&quot;ES&quot; w:vendorID=&quot;64&quot; w:dllVersion=&quot;0&quot; w:nlCheck=&quot;on&quot; w:optionSet=&quot;0&quot;/&gt;&lt;w:defaultTabStop w:val=&quot;720&quot;/&gt;&lt;w:hyphenationZone w:val=&quot;425&quot;/&gt;&lt;w:doNotHyphenateCaps/&gt;&lt;w:punctuationKerning/&gt;&lt;w:characterSpacingControl w:val=&quot;DontCompress&quot;/&gt;&lt;w:optimizeForBrowser/&gt;&lt;w:validateAgainstSchema w:val=&quot;off&quot;/&gt;&lt;w:saveInvalidXML w:val=&quot;off&quot;/&gt;&lt;w:ignoreMixedContent w:val=&quot;off&quot;/&gt;&lt;w:alwaysShowPlaceholderText w:val=&quot;off&quot;/&gt;&lt;w:doNotUnderlineInvalidXML/&gt;&lt;w:compat&gt;&lt;w:doNotUseHTMLParagraphAutoSpacing/&gt;&lt;w:dontAllowFieldEndSelect/&gt;&lt;w:useWord2002TableStyleRules/&gt;&lt;w:useFELayout/&gt;&lt;/w:compat&gt;&lt;wsp:rsids&gt;&lt;wsp:rsidRoot wsp:val=&quot;009303D9&quot;/&gt;&lt;wsp:rsid wsp:val=&quot;0001104D&quot;/&gt;&lt;wsp:rsid wsp:val=&quot;000407CD&quot;/&gt;&lt;wsp:rsid wsp:val=&quot;00047734&quot;/&gt;&lt;wsp:rsid wsp:val=&quot;0004781E&quot;/&gt;&lt;wsp:rsid wsp:val=&quot;00066731&quot;/&gt;&lt;wsp:rsid wsp:val=&quot;00070E1F&quot;/&gt;&lt;wsp:rsid wsp:val=&quot;00076DA0&quot;/&gt;&lt;wsp:rsid wsp:val=&quot;0008758A&quot;/&gt;&lt;wsp:rsid wsp:val=&quot;00087F44&quot;/&gt;&lt;wsp:rsid wsp:val=&quot;000C18F8&quot;/&gt;&lt;wsp:rsid wsp:val=&quot;000C1E68&quot;/&gt;&lt;wsp:rsid wsp:val=&quot;000E47DE&quot;/&gt;&lt;wsp:rsid wsp:val=&quot;001065DE&quot;/&gt;&lt;wsp:rsid wsp:val=&quot;00106F24&quot;/&gt;&lt;wsp:rsid wsp:val=&quot;00123793&quot;/&gt;&lt;wsp:rsid wsp:val=&quot;00125FEA&quot;/&gt;&lt;wsp:rsid wsp:val=&quot;00173E0B&quot;/&gt;&lt;wsp:rsid wsp:val=&quot;0017692A&quot;/&gt;&lt;wsp:rsid wsp:val=&quot;001813AA&quot;/&gt;&lt;wsp:rsid wsp:val=&quot;00193F4D&quot;/&gt;&lt;wsp:rsid wsp:val=&quot;001A2EFD&quot;/&gt;&lt;wsp:rsid wsp:val=&quot;001A3B3D&quot;/&gt;&lt;wsp:rsid wsp:val=&quot;001B67DC&quot;/&gt;&lt;wsp:rsid wsp:val=&quot;0021557B&quot;/&gt;&lt;wsp:rsid wsp:val=&quot;002254A9&quot;/&gt;&lt;wsp:rsid wsp:val=&quot;00233D97&quot;/&gt;&lt;wsp:rsid wsp:val=&quot;002519EB&quot;/&gt;&lt;wsp:rsid wsp:val=&quot;00252EE7&quot;/&gt;&lt;wsp:rsid wsp:val=&quot;0026034F&quot;/&gt;&lt;wsp:rsid wsp:val=&quot;00282956&quot;/&gt;&lt;wsp:rsid wsp:val=&quot;002850E3&quot;/&gt;&lt;wsp:rsid wsp:val=&quot;0029025C&quot;/&gt;&lt;wsp:rsid wsp:val=&quot;00291E80&quot;/&gt;&lt;wsp:rsid wsp:val=&quot;002B2A11&quot;/&gt;&lt;wsp:rsid wsp:val=&quot;002C3935&quot;/&gt;&lt;wsp:rsid wsp:val=&quot;002D7F9A&quot;/&gt;&lt;wsp:rsid wsp:val=&quot;002E185B&quot;/&gt;&lt;wsp:rsid wsp:val=&quot;002E2863&quot;/&gt;&lt;wsp:rsid wsp:val=&quot;002E63CC&quot;/&gt;&lt;wsp:rsid wsp:val=&quot;003175AD&quot;/&gt;&lt;wsp:rsid wsp:val=&quot;0031774D&quot;/&gt;&lt;wsp:rsid wsp:val=&quot;00337612&quot;/&gt;&lt;wsp:rsid wsp:val=&quot;00354FCF&quot;/&gt;&lt;wsp:rsid wsp:val=&quot;00380C4D&quot;/&gt;&lt;wsp:rsid wsp:val=&quot;0039412C&quot;/&gt;&lt;wsp:rsid wsp:val=&quot;00395EED&quot;/&gt;&lt;wsp:rsid wsp:val=&quot;003A19E2&quot;/&gt;&lt;wsp:rsid wsp:val=&quot;003A6770&quot;/&gt;&lt;wsp:rsid wsp:val=&quot;003D4507&quot;/&gt;&lt;wsp:rsid wsp:val=&quot;003D76AF&quot;/&gt;&lt;wsp:rsid wsp:val=&quot;003F0B3B&quot;/&gt;&lt;wsp:rsid wsp:val=&quot;004325FB&quot;/&gt;&lt;wsp:rsid wsp:val=&quot;004432BA&quot;/&gt;&lt;wsp:rsid wsp:val=&quot;0044407E&quot;/&gt;&lt;wsp:rsid wsp:val=&quot;00447BB9&quot;/&gt;&lt;wsp:rsid wsp:val=&quot;0045186B&quot;/&gt;&lt;wsp:rsid wsp:val=&quot;0045496A&quot;/&gt;&lt;wsp:rsid wsp:val=&quot;004A29C1&quot;/&gt;&lt;wsp:rsid wsp:val=&quot;004D72B5&quot;/&gt;&lt;wsp:rsid wsp:val=&quot;0052284B&quot;/&gt;&lt;wsp:rsid wsp:val=&quot;00535731&quot;/&gt;&lt;wsp:rsid wsp:val=&quot;0054415E&quot;/&gt;&lt;wsp:rsid wsp:val=&quot;00551B7F&quot;/&gt;&lt;wsp:rsid wsp:val=&quot;00565BB2&quot;/&gt;&lt;wsp:rsid wsp:val=&quot;0056610F&quot;/&gt;&lt;wsp:rsid wsp:val=&quot;0056781E&quot;/&gt;&lt;wsp:rsid wsp:val=&quot;00575BCA&quot;/&gt;&lt;wsp:rsid wsp:val=&quot;005A2A4A&quot;/&gt;&lt;wsp:rsid wsp:val=&quot;005B0344&quot;/&gt;&lt;wsp:rsid wsp:val=&quot;005B520E&quot;/&gt;&lt;wsp:rsid wsp:val=&quot;005B5CF9&quot;/&gt;&lt;wsp:rsid wsp:val=&quot;005B6131&quot;/&gt;&lt;wsp:rsid wsp:val=&quot;005D3D85&quot;/&gt;&lt;wsp:rsid wsp:val=&quot;005E2800&quot;/&gt;&lt;wsp:rsid wsp:val=&quot;00603124&quot;/&gt;&lt;wsp:rsid wsp:val=&quot;00605825&quot;/&gt;&lt;wsp:rsid wsp:val=&quot;0061166E&quot;/&gt;&lt;wsp:rsid wsp:val=&quot;006133B8&quot;/&gt;&lt;wsp:rsid wsp:val=&quot;00645D22&quot;/&gt;&lt;wsp:rsid wsp:val=&quot;00651A08&quot;/&gt;&lt;wsp:rsid wsp:val=&quot;00654204&quot;/&gt;&lt;wsp:rsid wsp:val=&quot;00656648&quot;/&gt;&lt;wsp:rsid wsp:val=&quot;00670434&quot;/&gt;&lt;wsp:rsid wsp:val=&quot;00694061&quot;/&gt;&lt;wsp:rsid wsp:val=&quot;00694F37&quot;/&gt;&lt;wsp:rsid wsp:val=&quot;006B6B66&quot;/&gt;&lt;wsp:rsid wsp:val=&quot;006C4167&quot;/&gt;&lt;wsp:rsid wsp:val=&quot;006F07BF&quot;/&gt;&lt;wsp:rsid wsp:val=&quot;006F6D3D&quot;/&gt;&lt;wsp:rsid wsp:val=&quot;00715BEA&quot;/&gt;&lt;wsp:rsid wsp:val=&quot;007369D4&quot;/&gt;&lt;wsp:rsid wsp:val=&quot;00740EEA&quot;/&gt;&lt;wsp:rsid wsp:val=&quot;007546D9&quot;/&gt;&lt;wsp:rsid wsp:val=&quot;00781FD4&quot;/&gt;&lt;wsp:rsid wsp:val=&quot;00794804&quot;/&gt;&lt;wsp:rsid wsp:val=&quot;00795F4A&quot;/&gt;&lt;wsp:rsid wsp:val=&quot;007A10C7&quot;/&gt;&lt;wsp:rsid wsp:val=&quot;007B33F1&quot;/&gt;&lt;wsp:rsid wsp:val=&quot;007B4FC4&quot;/&gt;&lt;wsp:rsid wsp:val=&quot;007B6DDA&quot;/&gt;&lt;wsp:rsid wsp:val=&quot;007C0308&quot;/&gt;&lt;wsp:rsid wsp:val=&quot;007C2FF2&quot;/&gt;&lt;wsp:rsid wsp:val=&quot;007D6232&quot;/&gt;&lt;wsp:rsid wsp:val=&quot;007D7544&quot;/&gt;&lt;wsp:rsid wsp:val=&quot;007E68C4&quot;/&gt;&lt;wsp:rsid wsp:val=&quot;007F1F99&quot;/&gt;&lt;wsp:rsid wsp:val=&quot;007F768F&quot;/&gt;&lt;wsp:rsid wsp:val=&quot;0080791D&quot;/&gt;&lt;wsp:rsid wsp:val=&quot;0083611A&quot;/&gt;&lt;wsp:rsid wsp:val=&quot;0083701A&quot;/&gt;&lt;wsp:rsid wsp:val=&quot;0084630E&quot;/&gt;&lt;wsp:rsid wsp:val=&quot;00853F79&quot;/&gt;&lt;wsp:rsid wsp:val=&quot;0086178C&quot;/&gt;&lt;wsp:rsid wsp:val=&quot;00864BBF&quot;/&gt;&lt;wsp:rsid wsp:val=&quot;00873603&quot;/&gt;&lt;wsp:rsid wsp:val=&quot;00893B5A&quot;/&gt;&lt;wsp:rsid wsp:val=&quot;008A2C7D&quot;/&gt;&lt;wsp:rsid wsp:val=&quot;008C0232&quot;/&gt;&lt;wsp:rsid wsp:val=&quot;008C4B23&quot;/&gt;&lt;wsp:rsid wsp:val=&quot;008F2572&quot;/&gt;&lt;wsp:rsid wsp:val=&quot;008F6E2C&quot;/&gt;&lt;wsp:rsid wsp:val=&quot;00915E44&quot;/&gt;&lt;wsp:rsid wsp:val=&quot;00922134&quot;/&gt;&lt;wsp:rsid wsp:val=&quot;0092298F&quot;/&gt;&lt;wsp:rsid wsp:val=&quot;00924907&quot;/&gt;&lt;wsp:rsid wsp:val=&quot;009303D9&quot;/&gt;&lt;wsp:rsid wsp:val=&quot;00933C64&quot;/&gt;&lt;wsp:rsid wsp:val=&quot;00972203&quot;/&gt;&lt;wsp:rsid wsp:val=&quot;0098593C&quot;/&gt;&lt;wsp:rsid wsp:val=&quot;009F1D79&quot;/&gt;&lt;wsp:rsid wsp:val=&quot;009F56D2&quot;/&gt;&lt;wsp:rsid wsp:val=&quot;00A033DC&quot;/&gt;&lt;wsp:rsid wsp:val=&quot;00A059B3&quot;/&gt;&lt;wsp:rsid wsp:val=&quot;00A13EB4&quot;/&gt;&lt;wsp:rsid wsp:val=&quot;00A17A3A&quot;/&gt;&lt;wsp:rsid wsp:val=&quot;00A22E11&quot;/&gt;&lt;wsp:rsid wsp:val=&quot;00A4609B&quot;/&gt;&lt;wsp:rsid wsp:val=&quot;00A6197E&quot;/&gt;&lt;wsp:rsid wsp:val=&quot;00A641A9&quot;/&gt;&lt;wsp:rsid wsp:val=&quot;00A67EE9&quot;/&gt;&lt;wsp:rsid wsp:val=&quot;00A77B93&quot;/&gt;&lt;wsp:rsid wsp:val=&quot;00A81412&quot;/&gt;&lt;wsp:rsid wsp:val=&quot;00A96FE0&quot;/&gt;&lt;wsp:rsid wsp:val=&quot;00A9796B&quot;/&gt;&lt;wsp:rsid wsp:val=&quot;00AA61D3&quot;/&gt;&lt;wsp:rsid wsp:val=&quot;00AE3409&quot;/&gt;&lt;wsp:rsid wsp:val=&quot;00AE3B93&quot;/&gt;&lt;wsp:rsid wsp:val=&quot;00AF188B&quot;/&gt;&lt;wsp:rsid wsp:val=&quot;00AF5559&quot;/&gt;&lt;wsp:rsid wsp:val=&quot;00B11A60&quot;/&gt;&lt;wsp:rsid wsp:val=&quot;00B22613&quot;/&gt;&lt;wsp:rsid wsp:val=&quot;00B23E8B&quot;/&gt;&lt;wsp:rsid wsp:val=&quot;00B507C2&quot;/&gt;&lt;wsp:rsid wsp:val=&quot;00B50DE2&quot;/&gt;&lt;wsp:rsid wsp:val=&quot;00B52949&quot;/&gt;&lt;wsp:rsid wsp:val=&quot;00BA1025&quot;/&gt;&lt;wsp:rsid wsp:val=&quot;00BA534A&quot;/&gt;&lt;wsp:rsid wsp:val=&quot;00BC3420&quot;/&gt;&lt;wsp:rsid wsp:val=&quot;00BD670B&quot;/&gt;&lt;wsp:rsid wsp:val=&quot;00BE7D3C&quot;/&gt;&lt;wsp:rsid wsp:val=&quot;00BF4EBD&quot;/&gt;&lt;wsp:rsid wsp:val=&quot;00BF5FF6&quot;/&gt;&lt;wsp:rsid wsp:val=&quot;00C0207F&quot;/&gt;&lt;wsp:rsid wsp:val=&quot;00C11E7A&quot;/&gt;&lt;wsp:rsid wsp:val=&quot;00C16117&quot;/&gt;&lt;wsp:rsid wsp:val=&quot;00C3075A&quot;/&gt;&lt;wsp:rsid wsp:val=&quot;00C42C3B&quot;/&gt;&lt;wsp:rsid wsp:val=&quot;00C47B3E&quot;/&gt;&lt;wsp:rsid wsp:val=&quot;00C647A3&quot;/&gt;&lt;wsp:rsid wsp:val=&quot;00C777AB&quot;/&gt;&lt;wsp:rsid wsp:val=&quot;00C919A4&quot;/&gt;&lt;wsp:rsid wsp:val=&quot;00C94311&quot;/&gt;&lt;wsp:rsid wsp:val=&quot;00C9787D&quot;/&gt;&lt;wsp:rsid wsp:val=&quot;00CA25C6&quot;/&gt;&lt;wsp:rsid wsp:val=&quot;00CA4392&quot;/&gt;&lt;wsp:rsid wsp:val=&quot;00CA6117&quot;/&gt;&lt;wsp:rsid wsp:val=&quot;00CC393F&quot;/&gt;&lt;wsp:rsid wsp:val=&quot;00CE36C8&quot;/&gt;&lt;wsp:rsid wsp:val=&quot;00CF5E28&quot;/&gt;&lt;wsp:rsid wsp:val=&quot;00CF65D7&quot;/&gt;&lt;wsp:rsid wsp:val=&quot;00D13141&quot;/&gt;&lt;wsp:rsid wsp:val=&quot;00D2176E&quot;/&gt;&lt;wsp:rsid wsp:val=&quot;00D22353&quot;/&gt;&lt;wsp:rsid wsp:val=&quot;00D50718&quot;/&gt;&lt;wsp:rsid wsp:val=&quot;00D53F66&quot;/&gt;&lt;wsp:rsid wsp:val=&quot;00D5574E&quot;/&gt;&lt;wsp:rsid wsp:val=&quot;00D632BE&quot;/&gt;&lt;wsp:rsid wsp:val=&quot;00D63DD1&quot;/&gt;&lt;wsp:rsid wsp:val=&quot;00D65988&quot;/&gt;&lt;wsp:rsid wsp:val=&quot;00D72D06&quot;/&gt;&lt;wsp:rsid wsp:val=&quot;00D7522C&quot;/&gt;&lt;wsp:rsid wsp:val=&quot;00D7536F&quot;/&gt;&lt;wsp:rsid wsp:val=&quot;00D76668&quot;/&gt;&lt;wsp:rsid wsp:val=&quot;00D809EC&quot;/&gt;&lt;wsp:rsid wsp:val=&quot;00DB2645&quot;/&gt;&lt;wsp:rsid wsp:val=&quot;00DC4F1C&quot;/&gt;&lt;wsp:rsid wsp:val=&quot;00E07383&quot;/&gt;&lt;wsp:rsid wsp:val=&quot;00E432C5&quot;/&gt;&lt;wsp:rsid wsp:val=&quot;00E61E12&quot;/&gt;&lt;wsp:rsid wsp:val=&quot;00E6755A&quot;/&gt;&lt;wsp:rsid wsp:val=&quot;00E7596C&quot;/&gt;&lt;wsp:rsid wsp:val=&quot;00E7746A&quot;/&gt;&lt;wsp:rsid wsp:val=&quot;00E878F2&quot;/&gt;&lt;wsp:rsid wsp:val=&quot;00EA4646&quot;/&gt;&lt;wsp:rsid wsp:val=&quot;00EB0810&quot;/&gt;&lt;wsp:rsid wsp:val=&quot;00EB29DE&quot;/&gt;&lt;wsp:rsid wsp:val=&quot;00EC3395&quot;/&gt;&lt;wsp:rsid wsp:val=&quot;00ED0149&quot;/&gt;&lt;wsp:rsid wsp:val=&quot;00ED6A13&quot;/&gt;&lt;wsp:rsid wsp:val=&quot;00EF7DE3&quot;/&gt;&lt;wsp:rsid wsp:val=&quot;00F03103&quot;/&gt;&lt;wsp:rsid wsp:val=&quot;00F13017&quot;/&gt;&lt;wsp:rsid wsp:val=&quot;00F16E3F&quot;/&gt;&lt;wsp:rsid wsp:val=&quot;00F271DE&quot;/&gt;&lt;wsp:rsid wsp:val=&quot;00F62547&quot;/&gt;&lt;wsp:rsid wsp:val=&quot;00F6277B&quot;/&gt;&lt;wsp:rsid wsp:val=&quot;00F627DA&quot;/&gt;&lt;wsp:rsid wsp:val=&quot;00F7288F&quot;/&gt;&lt;wsp:rsid wsp:val=&quot;00F847A6&quot;/&gt;&lt;wsp:rsid wsp:val=&quot;00F9441B&quot;/&gt;&lt;wsp:rsid wsp:val=&quot;00FA4C32&quot;/&gt;&lt;wsp:rsid wsp:val=&quot;00FB2560&quot;/&gt;&lt;wsp:rsid wsp:val=&quot;00FC768B&quot;/&gt;&lt;wsp:rsid wsp:val=&quot;00FD2F40&quot;/&gt;&lt;wsp:rsid wsp:val=&quot;00FE0430&quot;/&gt;&lt;wsp:rsid wsp:val=&quot;00FE4793&quot;/&gt;&lt;wsp:rsid wsp:val=&quot;00FE7114&quot;/&gt;&lt;wsp:rsid wsp:val=&quot;00FF64AC&quot;/&gt;&lt;/wsp:rsids&gt;&lt;/w:docPr&gt;&lt;w:body&gt;&lt;wx:sect&gt;&lt;w:p wsp:rsidR=&quot;00000000&quot; wsp:rsidRDefault=&quot;00603124&quot; wsp:rsidP=&quot;00603124&quot;&gt;&lt;m:oMathPara&gt;&lt;m:oMath&gt;&lt;m:acc&gt;&lt;m:accPr&gt;&lt;m:chr m:val=&quot;âƒ—&quot;/&gt;&lt;m:ctrlPr&gt;&lt;w:rPr&gt;&lt;w:rFonts w:ascii=&quot;Cambria Math&quot; w:h-ansi=&quot;Cambria Math&quot;/&gt;&lt;wx:font wx:val=&quot;Cambria Math&quot;/&gt;&lt;w:i/&gt;&lt;/w:rPr&gt;&lt;/m:ctrlPr&gt;&lt;/m:accPr&gt;&lt;m:e&gt;&lt;m:r&gt;&lt;w:rPr&gt;&lt;w:rFonts w:ascii=&quot;Cambria Math&quot; w:h-ansi=&quot;Cambria Math&quot;/&gt;&lt;wx:font wx:val=&quot;Cambria Math&quot;/&gt;&lt;w:i/&gt;&lt;/w:rPr&gt;&lt;m:t&gt;x&lt;/m:t&gt;&lt;/m:r&gt;&lt;/m:e&gt;&lt;/m:acc&gt;&lt;/m:oMath&gt;&lt;/m:oMathPara&gt;&lt;/w:p&gt;&lt;w:sectPr wsp:rsidR=&quot;00000000&quot;&gt;&lt;w:pgSz w:w=&quot;12240&quot; w:h=&quot;15840&quot;/&gt;&lt;w:pgMar w:top=&quot;1417&quot; w:right=&quot;1701&quot; w:bottom=&quot;1417&quot; w:left=&quot;1701&quot; w:header=&quot;720&quot; w:footer=&quot;720&quot; w:gutter=&quot;0&quot;/&gt;&lt;w:cols w:space=&quot;720&quot;/&gt;&lt;/w:sectPr&gt;&lt;/wx:sect&gt;&lt;/w:body&gt;&lt;/w:wordDocument&gt;">
+            <v:imagedata r:id="rId34" o:title="" chromakey="white"/>
+          </v:shape>
+        </w:pict>
+      </w:r>
+      <w:r>
+        <w:rPr>
+          <w:rFonts w:ascii="Times New Roman" w:eastAsia="SimSun" w:hAnsi="Times New Roman"/>
+          <w:spacing w:val="-1"/>
+          <w:sz w:val="20"/>
+          <w:szCs w:val="20"/>
+          <w:lang w:eastAsia="x-none"/>
+        </w:rPr>
+        <w:fldChar w:fldCharType="end"/>
+      </w:r>
+      <w:r>
+        <w:rPr>
+          <w:rFonts w:ascii="Times New Roman" w:eastAsia="SimSun" w:hAnsi="Times New Roman"/>
+          <w:spacing w:val="-1"/>
+          <w:sz w:val="20"/>
+          <w:szCs w:val="20"/>
+          <w:lang w:eastAsia="x-none"/>
+        </w:rPr>
+        <w:t>|y = 0) y p(</w:t>
+      </w:r>
+      <w:r>
+        <w:rPr>
+          <w:rFonts w:ascii="Times New Roman" w:eastAsia="SimSun" w:hAnsi="Times New Roman"/>
+          <w:spacing w:val="-1"/>
+          <w:sz w:val="20"/>
+          <w:szCs w:val="20"/>
+          <w:lang w:eastAsia="x-none"/>
+        </w:rPr>
+        <w:fldChar w:fldCharType="begin"/>
+      </w:r>
+      <w:r>
+        <w:rPr>
+          <w:rFonts w:ascii="Times New Roman" w:eastAsia="SimSun" w:hAnsi="Times New Roman"/>
+          <w:spacing w:val="-1"/>
+          <w:sz w:val="20"/>
+          <w:szCs w:val="20"/>
+          <w:lang w:eastAsia="x-none"/>
+        </w:rPr>
+        <w:instrText xml:space="preserve"> QUOTE </w:instrText>
+      </w:r>
+      <w:r>
+        <w:rPr>
+          <w:rFonts w:ascii="Times New Roman" w:eastAsia="SimSun" w:hAnsi="Times New Roman"/>
+          <w:spacing w:val="-1"/>
+          <w:sz w:val="20"/>
+          <w:szCs w:val="20"/>
+          <w:lang w:eastAsia="x-none"/>
+        </w:rPr>
+        <w:pict w14:anchorId="0EE29427">
+          <v:shape id="_x0000_i1045" type="#_x0000_t75" style="width:6pt;height:13.8pt" equationxml="&lt;?xml version=&quot;1.0&quot; encoding=&quot;UTF-8&quot; standalone=&quot;yes&quot;?&gt;&#10;&lt;?mso-application progid=&quot;Word.Document&quot;?&gt;&#10;&lt;w:wordDocument xmlns:aml=&quot;http://schemas.microsoft.com/aml/2001/core&quot; xmlns:wpc=&quot;http://schemas.microsoft.com/office/word/2010/wordprocessingCanvas&quot; xmlns:cx=&quot;http://schemas.microsoft.com/office/drawing/2014/chartex&quot; xmlns:cx1=&quot;http://schemas.microsoft.com/office/drawing/2015/9/8/chartex&quot; xmlns:cx2=&quot;http://schemas.microsoft.com/office/drawing/2015/10/21/chartex&quot; xmlns:cx3=&quot;http://schemas.microsoft.com/office/drawing/2016/5/9/chartex&quot; xmlns:cx4=&quot;http://schemas.microsoft.com/office/drawing/2016/5/10/chartex&quot; xmlns:cx5=&quot;http://schemas.microsoft.com/office/drawing/2016/5/11/chartex&quot; xmlns:cx6=&quot;http://schemas.microsoft.com/office/drawing/2016/5/12/chartex&quot; xmlns:cx7=&quot;http://schemas.microsoft.com/office/drawing/2016/5/13/chartex&quot; xmlns:cx8=&quot;http://schemas.microsoft.com/office/drawing/2016/5/14/chartex&quot; xmlns:dt=&quot;uuid:C2F41010-65B3-11d1-A29F-00AA00C14882&quot; xmlns:mc=&quot;http://schemas.openxmlformats.org/markup-compatibility/2006&quot; xmlns:aink=&quot;http://schemas.microsoft.com/office/drawing/2016/ink&quot; xmlns:am3d=&quot;http://schemas.microsoft.com/office/drawing/2017/model3d&quot; xmlns:o=&quot;urn:schemas-microsoft-com:office:office&quot; xmlns:m=&quot;http://schemas.openxmlformats.org/officeDocument/2006/math&quot; xmlns:v=&quot;urn:schemas-microsoft-com:vml&quot; xmlns:w10=&quot;urn:schemas-microsoft-com:office:word&quot; xmlns:w=&quot;http://schemas.microsoft.com/office/word/2003/wordml&quot; xmlns:wx=&quot;http://schemas.microsoft.com/office/word/2003/auxHint&quot; xmlns:wne=&quot;http://schemas.microsoft.com/office/word/2006/wordml&quot; xmlns:wsp=&quot;http://schemas.microsoft.com/office/word/2003/wordml/sp2&quot; xmlns:sl=&quot;http://schemas.microsoft.com/schemaLibrary/2003/core&quot; w:macrosPresent=&quot;no&quot; w:embeddedObjPresent=&quot;no&quot; w:ocxPresent=&quot;no&quot; xml:space=&quot;preserve&quot;&gt;&lt;w:ignoreSubtree w:val=&quot;http://schemas.microsoft.com/office/word/2003/wordml/sp2&quot;/&gt;&lt;o:DocumentProperties&gt;&lt;o:Version&gt;16&lt;/o:Version&gt;&lt;/o:DocumentProperties&gt;&lt;w:docPr&gt;&lt;w:view w:val=&quot;print&quot;/&gt;&lt;w:zoom w:percent=&quot;100&quot;/&gt;&lt;w:activeWritingStyle w:lang=&quot;ES&quot; w:vendorID=&quot;64&quot; w:dllVersion=&quot;6&quot; w:nlCheck=&quot;on&quot; w:optionSet=&quot;0&quot;/&gt;&lt;w:activeWritingStyle w:lang=&quot;EN-US&quot; w:vendorID=&quot;64&quot; w:dllVersion=&quot;6&quot; w:nlCheck=&quot;on&quot; w:optionSet=&quot;0&quot;/&gt;&lt;w:activeWritingStyle w:lang=&quot;EN-US&quot; w:vendorID=&quot;64&quot; w:dllVersion=&quot;0&quot; w:nlCheck=&quot;on&quot; w:optionSet=&quot;0&quot;/&gt;&lt;w:activeWritingStyle w:lang=&quot;ES&quot; w:vendorID=&quot;64&quot; w:dllVersion=&quot;0&quot; w:nlCheck=&quot;on&quot; w:optionSet=&quot;0&quot;/&gt;&lt;w:defaultTabStop w:val=&quot;720&quot;/&gt;&lt;w:hyphenationZone w:val=&quot;425&quot;/&gt;&lt;w:doNotHyphenateCaps/&gt;&lt;w:punctuationKerning/&gt;&lt;w:characterSpacingControl w:val=&quot;DontCompress&quot;/&gt;&lt;w:optimizeForBrowser/&gt;&lt;w:validateAgainstSchema w:val=&quot;off&quot;/&gt;&lt;w:saveInvalidXML w:val=&quot;off&quot;/&gt;&lt;w:ignoreMixedContent w:val=&quot;off&quot;/&gt;&lt;w:alwaysShowPlaceholderText w:val=&quot;off&quot;/&gt;&lt;w:doNotUnderlineInvalidXML/&gt;&lt;w:compat&gt;&lt;w:doNotUseHTMLParagraphAutoSpacing/&gt;&lt;w:dontAllowFieldEndSelect/&gt;&lt;w:useWord2002TableStyleRules/&gt;&lt;w:useFELayout/&gt;&lt;/w:compat&gt;&lt;wsp:rsids&gt;&lt;wsp:rsidRoot wsp:val=&quot;009303D9&quot;/&gt;&lt;wsp:rsid wsp:val=&quot;0001104D&quot;/&gt;&lt;wsp:rsid wsp:val=&quot;000407CD&quot;/&gt;&lt;wsp:rsid wsp:val=&quot;00047734&quot;/&gt;&lt;wsp:rsid wsp:val=&quot;0004781E&quot;/&gt;&lt;wsp:rsid wsp:val=&quot;00066731&quot;/&gt;&lt;wsp:rsid wsp:val=&quot;00070E1F&quot;/&gt;&lt;wsp:rsid wsp:val=&quot;00076DA0&quot;/&gt;&lt;wsp:rsid wsp:val=&quot;0008758A&quot;/&gt;&lt;wsp:rsid wsp:val=&quot;00087F44&quot;/&gt;&lt;wsp:rsid wsp:val=&quot;000C18F8&quot;/&gt;&lt;wsp:rsid wsp:val=&quot;000C1E68&quot;/&gt;&lt;wsp:rsid wsp:val=&quot;000E47DE&quot;/&gt;&lt;wsp:rsid wsp:val=&quot;001065DE&quot;/&gt;&lt;wsp:rsid wsp:val=&quot;00106F24&quot;/&gt;&lt;wsp:rsid wsp:val=&quot;00123793&quot;/&gt;&lt;wsp:rsid wsp:val=&quot;00125FEA&quot;/&gt;&lt;wsp:rsid wsp:val=&quot;00173E0B&quot;/&gt;&lt;wsp:rsid wsp:val=&quot;0017692A&quot;/&gt;&lt;wsp:rsid wsp:val=&quot;001813AA&quot;/&gt;&lt;wsp:rsid wsp:val=&quot;00193F4D&quot;/&gt;&lt;wsp:rsid wsp:val=&quot;001A2EFD&quot;/&gt;&lt;wsp:rsid wsp:val=&quot;001A3B3D&quot;/&gt;&lt;wsp:rsid wsp:val=&quot;001B67DC&quot;/&gt;&lt;wsp:rsid wsp:val=&quot;0021557B&quot;/&gt;&lt;wsp:rsid wsp:val=&quot;002254A9&quot;/&gt;&lt;wsp:rsid wsp:val=&quot;00233D97&quot;/&gt;&lt;wsp:rsid wsp:val=&quot;002519EB&quot;/&gt;&lt;wsp:rsid wsp:val=&quot;00252EE7&quot;/&gt;&lt;wsp:rsid wsp:val=&quot;0026034F&quot;/&gt;&lt;wsp:rsid wsp:val=&quot;00282956&quot;/&gt;&lt;wsp:rsid wsp:val=&quot;002850E3&quot;/&gt;&lt;wsp:rsid wsp:val=&quot;0029025C&quot;/&gt;&lt;wsp:rsid wsp:val=&quot;00291E80&quot;/&gt;&lt;wsp:rsid wsp:val=&quot;002B2A11&quot;/&gt;&lt;wsp:rsid wsp:val=&quot;002C3935&quot;/&gt;&lt;wsp:rsid wsp:val=&quot;002D7F9A&quot;/&gt;&lt;wsp:rsid wsp:val=&quot;002E185B&quot;/&gt;&lt;wsp:rsid wsp:val=&quot;002E2863&quot;/&gt;&lt;wsp:rsid wsp:val=&quot;002E63CC&quot;/&gt;&lt;wsp:rsid wsp:val=&quot;003175AD&quot;/&gt;&lt;wsp:rsid wsp:val=&quot;0031774D&quot;/&gt;&lt;wsp:rsid wsp:val=&quot;00337612&quot;/&gt;&lt;wsp:rsid wsp:val=&quot;00354FCF&quot;/&gt;&lt;wsp:rsid wsp:val=&quot;00380C4D&quot;/&gt;&lt;wsp:rsid wsp:val=&quot;0039412C&quot;/&gt;&lt;wsp:rsid wsp:val=&quot;00395EED&quot;/&gt;&lt;wsp:rsid wsp:val=&quot;003A19E2&quot;/&gt;&lt;wsp:rsid wsp:val=&quot;003A6770&quot;/&gt;&lt;wsp:rsid wsp:val=&quot;003D4507&quot;/&gt;&lt;wsp:rsid wsp:val=&quot;003D76AF&quot;/&gt;&lt;wsp:rsid wsp:val=&quot;003F0B3B&quot;/&gt;&lt;wsp:rsid wsp:val=&quot;004325FB&quot;/&gt;&lt;wsp:rsid wsp:val=&quot;004432BA&quot;/&gt;&lt;wsp:rsid wsp:val=&quot;0044407E&quot;/&gt;&lt;wsp:rsid wsp:val=&quot;00447BB9&quot;/&gt;&lt;wsp:rsid wsp:val=&quot;0045186B&quot;/&gt;&lt;wsp:rsid wsp:val=&quot;0045496A&quot;/&gt;&lt;wsp:rsid wsp:val=&quot;004A29C1&quot;/&gt;&lt;wsp:rsid wsp:val=&quot;004D72B5&quot;/&gt;&lt;wsp:rsid wsp:val=&quot;0052284B&quot;/&gt;&lt;wsp:rsid wsp:val=&quot;00535731&quot;/&gt;&lt;wsp:rsid wsp:val=&quot;0054415E&quot;/&gt;&lt;wsp:rsid wsp:val=&quot;00551B7F&quot;/&gt;&lt;wsp:rsid wsp:val=&quot;00565BB2&quot;/&gt;&lt;wsp:rsid wsp:val=&quot;0056610F&quot;/&gt;&lt;wsp:rsid wsp:val=&quot;0056781E&quot;/&gt;&lt;wsp:rsid wsp:val=&quot;00575BCA&quot;/&gt;&lt;wsp:rsid wsp:val=&quot;005A2A4A&quot;/&gt;&lt;wsp:rsid wsp:val=&quot;005B0344&quot;/&gt;&lt;wsp:rsid wsp:val=&quot;005B520E&quot;/&gt;&lt;wsp:rsid wsp:val=&quot;005B5CF9&quot;/&gt;&lt;wsp:rsid wsp:val=&quot;005B6131&quot;/&gt;&lt;wsp:rsid wsp:val=&quot;005D3D85&quot;/&gt;&lt;wsp:rsid wsp:val=&quot;005E2800&quot;/&gt;&lt;wsp:rsid wsp:val=&quot;00605825&quot;/&gt;&lt;wsp:rsid wsp:val=&quot;0061166E&quot;/&gt;&lt;wsp:rsid wsp:val=&quot;006133B8&quot;/&gt;&lt;wsp:rsid wsp:val=&quot;00645D22&quot;/&gt;&lt;wsp:rsid wsp:val=&quot;00651A08&quot;/&gt;&lt;wsp:rsid wsp:val=&quot;00654204&quot;/&gt;&lt;wsp:rsid wsp:val=&quot;00656648&quot;/&gt;&lt;wsp:rsid wsp:val=&quot;00670434&quot;/&gt;&lt;wsp:rsid wsp:val=&quot;00694061&quot;/&gt;&lt;wsp:rsid wsp:val=&quot;00694F37&quot;/&gt;&lt;wsp:rsid wsp:val=&quot;006B6B66&quot;/&gt;&lt;wsp:rsid wsp:val=&quot;006C4167&quot;/&gt;&lt;wsp:rsid wsp:val=&quot;006F07BF&quot;/&gt;&lt;wsp:rsid wsp:val=&quot;006F6D3D&quot;/&gt;&lt;wsp:rsid wsp:val=&quot;00715BEA&quot;/&gt;&lt;wsp:rsid wsp:val=&quot;007369D4&quot;/&gt;&lt;wsp:rsid wsp:val=&quot;00740EEA&quot;/&gt;&lt;wsp:rsid wsp:val=&quot;007546D9&quot;/&gt;&lt;wsp:rsid wsp:val=&quot;00781FD4&quot;/&gt;&lt;wsp:rsid wsp:val=&quot;00794804&quot;/&gt;&lt;wsp:rsid wsp:val=&quot;00795F4A&quot;/&gt;&lt;wsp:rsid wsp:val=&quot;007A10C7&quot;/&gt;&lt;wsp:rsid wsp:val=&quot;007B33F1&quot;/&gt;&lt;wsp:rsid wsp:val=&quot;007B4FC4&quot;/&gt;&lt;wsp:rsid wsp:val=&quot;007B6DDA&quot;/&gt;&lt;wsp:rsid wsp:val=&quot;007C0308&quot;/&gt;&lt;wsp:rsid wsp:val=&quot;007C2FF2&quot;/&gt;&lt;wsp:rsid wsp:val=&quot;007D6232&quot;/&gt;&lt;wsp:rsid wsp:val=&quot;007D7544&quot;/&gt;&lt;wsp:rsid wsp:val=&quot;007E68C4&quot;/&gt;&lt;wsp:rsid wsp:val=&quot;007F1F99&quot;/&gt;&lt;wsp:rsid wsp:val=&quot;007F768F&quot;/&gt;&lt;wsp:rsid wsp:val=&quot;0080791D&quot;/&gt;&lt;wsp:rsid wsp:val=&quot;0083611A&quot;/&gt;&lt;wsp:rsid wsp:val=&quot;0083701A&quot;/&gt;&lt;wsp:rsid wsp:val=&quot;0084630E&quot;/&gt;&lt;wsp:rsid wsp:val=&quot;00853F79&quot;/&gt;&lt;wsp:rsid wsp:val=&quot;0086178C&quot;/&gt;&lt;wsp:rsid wsp:val=&quot;00864BBF&quot;/&gt;&lt;wsp:rsid wsp:val=&quot;00873603&quot;/&gt;&lt;wsp:rsid wsp:val=&quot;00893B5A&quot;/&gt;&lt;wsp:rsid wsp:val=&quot;008A2C7D&quot;/&gt;&lt;wsp:rsid wsp:val=&quot;008C0232&quot;/&gt;&lt;wsp:rsid wsp:val=&quot;008C4B23&quot;/&gt;&lt;wsp:rsid wsp:val=&quot;008F2572&quot;/&gt;&lt;wsp:rsid wsp:val=&quot;008F6E2C&quot;/&gt;&lt;wsp:rsid wsp:val=&quot;00915E44&quot;/&gt;&lt;wsp:rsid wsp:val=&quot;00922134&quot;/&gt;&lt;wsp:rsid wsp:val=&quot;0092298F&quot;/&gt;&lt;wsp:rsid wsp:val=&quot;00924907&quot;/&gt;&lt;wsp:rsid wsp:val=&quot;009303D9&quot;/&gt;&lt;wsp:rsid wsp:val=&quot;00933C64&quot;/&gt;&lt;wsp:rsid wsp:val=&quot;00972203&quot;/&gt;&lt;wsp:rsid wsp:val=&quot;0098593C&quot;/&gt;&lt;wsp:rsid wsp:val=&quot;009F1D79&quot;/&gt;&lt;wsp:rsid wsp:val=&quot;009F56D2&quot;/&gt;&lt;wsp:rsid wsp:val=&quot;00A033DC&quot;/&gt;&lt;wsp:rsid wsp:val=&quot;00A059B3&quot;/&gt;&lt;wsp:rsid wsp:val=&quot;00A13EB4&quot;/&gt;&lt;wsp:rsid wsp:val=&quot;00A17A3A&quot;/&gt;&lt;wsp:rsid wsp:val=&quot;00A22E11&quot;/&gt;&lt;wsp:rsid wsp:val=&quot;00A4609B&quot;/&gt;&lt;wsp:rsid wsp:val=&quot;00A6197E&quot;/&gt;&lt;wsp:rsid wsp:val=&quot;00A641A9&quot;/&gt;&lt;wsp:rsid wsp:val=&quot;00A67EE9&quot;/&gt;&lt;wsp:rsid wsp:val=&quot;00A77B93&quot;/&gt;&lt;wsp:rsid wsp:val=&quot;00A81412&quot;/&gt;&lt;wsp:rsid wsp:val=&quot;00A96FE0&quot;/&gt;&lt;wsp:rsid wsp:val=&quot;00A9796B&quot;/&gt;&lt;wsp:rsid wsp:val=&quot;00AA61D3&quot;/&gt;&lt;wsp:rsid wsp:val=&quot;00AE3409&quot;/&gt;&lt;wsp:rsid wsp:val=&quot;00AE3B93&quot;/&gt;&lt;wsp:rsid wsp:val=&quot;00AF188B&quot;/&gt;&lt;wsp:rsid wsp:val=&quot;00AF5559&quot;/&gt;&lt;wsp:rsid wsp:val=&quot;00B11A60&quot;/&gt;&lt;wsp:rsid wsp:val=&quot;00B22613&quot;/&gt;&lt;wsp:rsid wsp:val=&quot;00B23E8B&quot;/&gt;&lt;wsp:rsid wsp:val=&quot;00B507C2&quot;/&gt;&lt;wsp:rsid wsp:val=&quot;00B50DE2&quot;/&gt;&lt;wsp:rsid wsp:val=&quot;00B52949&quot;/&gt;&lt;wsp:rsid wsp:val=&quot;00BA1025&quot;/&gt;&lt;wsp:rsid wsp:val=&quot;00BA534A&quot;/&gt;&lt;wsp:rsid wsp:val=&quot;00BC3420&quot;/&gt;&lt;wsp:rsid wsp:val=&quot;00BD670B&quot;/&gt;&lt;wsp:rsid wsp:val=&quot;00BE7D3C&quot;/&gt;&lt;wsp:rsid wsp:val=&quot;00BF4EBD&quot;/&gt;&lt;wsp:rsid wsp:val=&quot;00BF5FF6&quot;/&gt;&lt;wsp:rsid wsp:val=&quot;00C0207F&quot;/&gt;&lt;wsp:rsid wsp:val=&quot;00C11E7A&quot;/&gt;&lt;wsp:rsid wsp:val=&quot;00C16117&quot;/&gt;&lt;wsp:rsid wsp:val=&quot;00C3075A&quot;/&gt;&lt;wsp:rsid wsp:val=&quot;00C42C3B&quot;/&gt;&lt;wsp:rsid wsp:val=&quot;00C47B3E&quot;/&gt;&lt;wsp:rsid wsp:val=&quot;00C647A3&quot;/&gt;&lt;wsp:rsid wsp:val=&quot;00C777AB&quot;/&gt;&lt;wsp:rsid wsp:val=&quot;00C919A4&quot;/&gt;&lt;wsp:rsid wsp:val=&quot;00C94311&quot;/&gt;&lt;wsp:rsid wsp:val=&quot;00C9787D&quot;/&gt;&lt;wsp:rsid wsp:val=&quot;00CA25C6&quot;/&gt;&lt;wsp:rsid wsp:val=&quot;00CA4392&quot;/&gt;&lt;wsp:rsid wsp:val=&quot;00CA6117&quot;/&gt;&lt;wsp:rsid wsp:val=&quot;00CC393F&quot;/&gt;&lt;wsp:rsid wsp:val=&quot;00CE36C8&quot;/&gt;&lt;wsp:rsid wsp:val=&quot;00CF5E28&quot;/&gt;&lt;wsp:rsid wsp:val=&quot;00CF65D7&quot;/&gt;&lt;wsp:rsid wsp:val=&quot;00D13141&quot;/&gt;&lt;wsp:rsid wsp:val=&quot;00D2176E&quot;/&gt;&lt;wsp:rsid wsp:val=&quot;00D22353&quot;/&gt;&lt;wsp:rsid wsp:val=&quot;00D50718&quot;/&gt;&lt;wsp:rsid wsp:val=&quot;00D53F66&quot;/&gt;&lt;wsp:rsid wsp:val=&quot;00D5574E&quot;/&gt;&lt;wsp:rsid wsp:val=&quot;00D632BE&quot;/&gt;&lt;wsp:rsid wsp:val=&quot;00D63DD1&quot;/&gt;&lt;wsp:rsid wsp:val=&quot;00D65988&quot;/&gt;&lt;wsp:rsid wsp:val=&quot;00D72D06&quot;/&gt;&lt;wsp:rsid wsp:val=&quot;00D7522C&quot;/&gt;&lt;wsp:rsid wsp:val=&quot;00D7536F&quot;/&gt;&lt;wsp:rsid wsp:val=&quot;00D76668&quot;/&gt;&lt;wsp:rsid wsp:val=&quot;00D809EC&quot;/&gt;&lt;wsp:rsid wsp:val=&quot;00DB2645&quot;/&gt;&lt;wsp:rsid wsp:val=&quot;00DC4F1C&quot;/&gt;&lt;wsp:rsid wsp:val=&quot;00E07383&quot;/&gt;&lt;wsp:rsid wsp:val=&quot;00E432C5&quot;/&gt;&lt;wsp:rsid wsp:val=&quot;00E45BB3&quot;/&gt;&lt;wsp:rsid wsp:val=&quot;00E61E12&quot;/&gt;&lt;wsp:rsid wsp:val=&quot;00E6755A&quot;/&gt;&lt;wsp:rsid wsp:val=&quot;00E7596C&quot;/&gt;&lt;wsp:rsid wsp:val=&quot;00E7746A&quot;/&gt;&lt;wsp:rsid wsp:val=&quot;00E878F2&quot;/&gt;&lt;wsp:rsid wsp:val=&quot;00EA4646&quot;/&gt;&lt;wsp:rsid wsp:val=&quot;00EB0810&quot;/&gt;&lt;wsp:rsid wsp:val=&quot;00EB29DE&quot;/&gt;&lt;wsp:rsid wsp:val=&quot;00EC3395&quot;/&gt;&lt;wsp:rsid wsp:val=&quot;00ED0149&quot;/&gt;&lt;wsp:rsid wsp:val=&quot;00ED6A13&quot;/&gt;&lt;wsp:rsid wsp:val=&quot;00EF7DE3&quot;/&gt;&lt;wsp:rsid wsp:val=&quot;00F03103&quot;/&gt;&lt;wsp:rsid wsp:val=&quot;00F13017&quot;/&gt;&lt;wsp:rsid wsp:val=&quot;00F16E3F&quot;/&gt;&lt;wsp:rsid wsp:val=&quot;00F271DE&quot;/&gt;&lt;wsp:rsid wsp:val=&quot;00F62547&quot;/&gt;&lt;wsp:rsid wsp:val=&quot;00F6277B&quot;/&gt;&lt;wsp:rsid wsp:val=&quot;00F627DA&quot;/&gt;&lt;wsp:rsid wsp:val=&quot;00F7288F&quot;/&gt;&lt;wsp:rsid wsp:val=&quot;00F847A6&quot;/&gt;&lt;wsp:rsid wsp:val=&quot;00F9441B&quot;/&gt;&lt;wsp:rsid wsp:val=&quot;00FA4C32&quot;/&gt;&lt;wsp:rsid wsp:val=&quot;00FB2560&quot;/&gt;&lt;wsp:rsid wsp:val=&quot;00FC768B&quot;/&gt;&lt;wsp:rsid wsp:val=&quot;00FD2F40&quot;/&gt;&lt;wsp:rsid wsp:val=&quot;00FE0430&quot;/&gt;&lt;wsp:rsid wsp:val=&quot;00FE4793&quot;/&gt;&lt;wsp:rsid wsp:val=&quot;00FE7114&quot;/&gt;&lt;wsp:rsid wsp:val=&quot;00FF64AC&quot;/&gt;&lt;/wsp:rsids&gt;&lt;/w:docPr&gt;&lt;w:body&gt;&lt;wx:sect&gt;&lt;w:p wsp:rsidR=&quot;00000000&quot; wsp:rsidRDefault=&quot;00E45BB3&quot; wsp:rsidP=&quot;00E45BB3&quot;&gt;&lt;m:oMathPara&gt;&lt;m:oMath&gt;&lt;m:acc&gt;&lt;m:accPr&gt;&lt;m:chr m:val=&quot;âƒ—&quot;/&gt;&lt;m:ctrlPr&gt;&lt;w:rPr&gt;&lt;w:rFonts w:ascii=&quot;Cambria Math&quot; w:h-ansi=&quot;Cambria Math&quot;/&gt;&lt;wx:font wx:val=&quot;Cambria Math&quot;/&gt;&lt;w:i/&gt;&lt;/w:rPr&gt;&lt;/m:ctrlPr&gt;&lt;/m:accPr&gt;&lt;m:e&gt;&lt;m:r&gt;&lt;w:rPr&gt;&lt;w:rFonts w:ascii=&quot;Cambria Math&quot; w:h-ansi=&quot;Cambria Math&quot;/&gt;&lt;wx:font wx:val=&quot;Cambria Math&quot;/&gt;&lt;w:i/&gt;&lt;/w:rPr&gt;&lt;m:t&gt;x&lt;/m:t&gt;&lt;/m:r&gt;&lt;/m:e&gt;&lt;/m:acc&gt;&lt;/m:oMath&gt;&lt;/m:oMathPara&gt;&lt;/w:p&gt;&lt;w:sectPr wsp:rsidR=&quot;00000000&quot;&gt;&lt;w:pgSz w:w=&quot;12240&quot; w:h=&quot;15840&quot;/&gt;&lt;w:pgMar w:top=&quot;1417&quot; w:right=&quot;1701&quot; w:bottom=&quot;1417&quot; w:left=&quot;1701&quot; w:header=&quot;720&quot; w:footer=&quot;720&quot; w:gutter=&quot;0&quot;/&gt;&lt;w:cols w:space=&quot;720&quot;/&gt;&lt;/w:sectPr&gt;&lt;/wx:sect&gt;&lt;/w:body&gt;&lt;/w:wordDocument&gt;">
+            <v:imagedata r:id="rId34" o:title="" chromakey="white"/>
+          </v:shape>
+        </w:pict>
+      </w:r>
+      <w:r>
+        <w:rPr>
+          <w:rFonts w:ascii="Times New Roman" w:eastAsia="SimSun" w:hAnsi="Times New Roman"/>
+          <w:spacing w:val="-1"/>
+          <w:sz w:val="20"/>
+          <w:szCs w:val="20"/>
+          <w:lang w:eastAsia="x-none"/>
+        </w:rPr>
+        <w:instrText xml:space="preserve"> </w:instrText>
+      </w:r>
+      <w:r>
+        <w:rPr>
+          <w:rFonts w:ascii="Times New Roman" w:eastAsia="SimSun" w:hAnsi="Times New Roman"/>
+          <w:spacing w:val="-1"/>
+          <w:sz w:val="20"/>
+          <w:szCs w:val="20"/>
+          <w:lang w:eastAsia="x-none"/>
+        </w:rPr>
+        <w:fldChar w:fldCharType="separate"/>
+      </w:r>
+      <w:r>
+        <w:rPr>
+          <w:rFonts w:ascii="Times New Roman" w:eastAsia="SimSun" w:hAnsi="Times New Roman"/>
+          <w:spacing w:val="-1"/>
+          <w:sz w:val="20"/>
+          <w:szCs w:val="20"/>
+          <w:lang w:eastAsia="x-none"/>
+        </w:rPr>
+        <w:pict w14:anchorId="7B6C17C0">
+          <v:shape id="_x0000_i1046" type="#_x0000_t75" style="width:6pt;height:13.8pt" equationxml="&lt;?xml version=&quot;1.0&quot; encoding=&quot;UTF-8&quot; standalone=&quot;yes&quot;?&gt;&#10;&lt;?mso-application progid=&quot;Word.Document&quot;?&gt;&#10;&lt;w:wordDocument xmlns:aml=&quot;http://schemas.microsoft.com/aml/2001/core&quot; xmlns:wpc=&quot;http://schemas.microsoft.com/office/word/2010/wordprocessingCanvas&quot; xmlns:cx=&quot;http://schemas.microsoft.com/office/drawing/2014/chartex&quot; xmlns:cx1=&quot;http://schemas.microsoft.com/office/drawing/2015/9/8/chartex&quot; xmlns:cx2=&quot;http://schemas.microsoft.com/office/drawing/2015/10/21/chartex&quot; xmlns:cx3=&quot;http://schemas.microsoft.com/office/drawing/2016/5/9/chartex&quot; xmlns:cx4=&quot;http://schemas.microsoft.com/office/drawing/2016/5/10/chartex&quot; xmlns:cx5=&quot;http://schemas.microsoft.com/office/drawing/2016/5/11/chartex&quot; xmlns:cx6=&quot;http://schemas.microsoft.com/office/drawing/2016/5/12/chartex&quot; xmlns:cx7=&quot;http://schemas.microsoft.com/office/drawing/2016/5/13/chartex&quot; xmlns:cx8=&quot;http://schemas.microsoft.com/office/drawing/2016/5/14/chartex&quot; xmlns:dt=&quot;uuid:C2F41010-65B3-11d1-A29F-00AA00C14882&quot; xmlns:mc=&quot;http://schemas.openxmlformats.org/markup-compatibility/2006&quot; xmlns:aink=&quot;http://schemas.microsoft.com/office/drawing/2016/ink&quot; xmlns:am3d=&quot;http://schemas.microsoft.com/office/drawing/2017/model3d&quot; xmlns:o=&quot;urn:schemas-microsoft-com:office:office&quot; xmlns:m=&quot;http://schemas.openxmlformats.org/officeDocument/2006/math&quot; xmlns:v=&quot;urn:schemas-microsoft-com:vml&quot; xmlns:w10=&quot;urn:schemas-microsoft-com:office:word&quot; xmlns:w=&quot;http://schemas.microsoft.com/office/word/2003/wordml&quot; xmlns:wx=&quot;http://schemas.microsoft.com/office/word/2003/auxHint&quot; xmlns:wne=&quot;http://schemas.microsoft.com/office/word/2006/wordml&quot; xmlns:wsp=&quot;http://schemas.microsoft.com/office/word/2003/wordml/sp2&quot; xmlns:sl=&quot;http://schemas.microsoft.com/schemaLibrary/2003/core&quot; w:macrosPresent=&quot;no&quot; w:embeddedObjPresent=&quot;no&quot; w:ocxPresent=&quot;no&quot; xml:space=&quot;preserve&quot;&gt;&lt;w:ignoreSubtree w:val=&quot;http://schemas.microsoft.com/office/word/2003/wordml/sp2&quot;/&gt;&lt;o:DocumentProperties&gt;&lt;o:Version&gt;16&lt;/o:Version&gt;&lt;/o:DocumentProperties&gt;&lt;w:docPr&gt;&lt;w:view w:val=&quot;print&quot;/&gt;&lt;w:zoom w:percent=&quot;100&quot;/&gt;&lt;w:activeWritingStyle w:lang=&quot;ES&quot; w:vendorID=&quot;64&quot; w:dllVersion=&quot;6&quot; w:nlCheck=&quot;on&quot; w:optionSet=&quot;0&quot;/&gt;&lt;w:activeWritingStyle w:lang=&quot;EN-US&quot; w:vendorID=&quot;64&quot; w:dllVersion=&quot;6&quot; w:nlCheck=&quot;on&quot; w:optionSet=&quot;0&quot;/&gt;&lt;w:activeWritingStyle w:lang=&quot;EN-US&quot; w:vendorID=&quot;64&quot; w:dllVersion=&quot;0&quot; w:nlCheck=&quot;on&quot; w:optionSet=&quot;0&quot;/&gt;&lt;w:activeWritingStyle w:lang=&quot;ES&quot; w:vendorID=&quot;64&quot; w:dllVersion=&quot;0&quot; w:nlCheck=&quot;on&quot; w:optionSet=&quot;0&quot;/&gt;&lt;w:defaultTabStop w:val=&quot;720&quot;/&gt;&lt;w:hyphenationZone w:val=&quot;425&quot;/&gt;&lt;w:doNotHyphenateCaps/&gt;&lt;w:punctuationKerning/&gt;&lt;w:characterSpacingControl w:val=&quot;DontCompress&quot;/&gt;&lt;w:optimizeForBrowser/&gt;&lt;w:validateAgainstSchema w:val=&quot;off&quot;/&gt;&lt;w:saveInvalidXML w:val=&quot;off&quot;/&gt;&lt;w:ignoreMixedContent w:val=&quot;off&quot;/&gt;&lt;w:alwaysShowPlaceholderText w:val=&quot;off&quot;/&gt;&lt;w:doNotUnderlineInvalidXML/&gt;&lt;w:compat&gt;&lt;w:doNotUseHTMLParagraphAutoSpacing/&gt;&lt;w:dontAllowFieldEndSelect/&gt;&lt;w:useWord2002TableStyleRules/&gt;&lt;w:useFELayout/&gt;&lt;/w:compat&gt;&lt;wsp:rsids&gt;&lt;wsp:rsidRoot wsp:val=&quot;009303D9&quot;/&gt;&lt;wsp:rsid wsp:val=&quot;0001104D&quot;/&gt;&lt;wsp:rsid wsp:val=&quot;000407CD&quot;/&gt;&lt;wsp:rsid wsp:val=&quot;00047734&quot;/&gt;&lt;wsp:rsid wsp:val=&quot;0004781E&quot;/&gt;&lt;wsp:rsid wsp:val=&quot;00066731&quot;/&gt;&lt;wsp:rsid wsp:val=&quot;00070E1F&quot;/&gt;&lt;wsp:rsid wsp:val=&quot;00076DA0&quot;/&gt;&lt;wsp:rsid wsp:val=&quot;0008758A&quot;/&gt;&lt;wsp:rsid wsp:val=&quot;00087F44&quot;/&gt;&lt;wsp:rsid wsp:val=&quot;000C18F8&quot;/&gt;&lt;wsp:rsid wsp:val=&quot;000C1E68&quot;/&gt;&lt;wsp:rsid wsp:val=&quot;000E47DE&quot;/&gt;&lt;wsp:rsid wsp:val=&quot;001065DE&quot;/&gt;&lt;wsp:rsid wsp:val=&quot;00106F24&quot;/&gt;&lt;wsp:rsid wsp:val=&quot;00123793&quot;/&gt;&lt;wsp:rsid wsp:val=&quot;00125FEA&quot;/&gt;&lt;wsp:rsid wsp:val=&quot;00173E0B&quot;/&gt;&lt;wsp:rsid wsp:val=&quot;0017692A&quot;/&gt;&lt;wsp:rsid wsp:val=&quot;001813AA&quot;/&gt;&lt;wsp:rsid wsp:val=&quot;00193F4D&quot;/&gt;&lt;wsp:rsid wsp:val=&quot;001A2EFD&quot;/&gt;&lt;wsp:rsid wsp:val=&quot;001A3B3D&quot;/&gt;&lt;wsp:rsid wsp:val=&quot;001B67DC&quot;/&gt;&lt;wsp:rsid wsp:val=&quot;0021557B&quot;/&gt;&lt;wsp:rsid wsp:val=&quot;002254A9&quot;/&gt;&lt;wsp:rsid wsp:val=&quot;00233D97&quot;/&gt;&lt;wsp:rsid wsp:val=&quot;002519EB&quot;/&gt;&lt;wsp:rsid wsp:val=&quot;00252EE7&quot;/&gt;&lt;wsp:rsid wsp:val=&quot;0026034F&quot;/&gt;&lt;wsp:rsid wsp:val=&quot;00282956&quot;/&gt;&lt;wsp:rsid wsp:val=&quot;002850E3&quot;/&gt;&lt;wsp:rsid wsp:val=&quot;0029025C&quot;/&gt;&lt;wsp:rsid wsp:val=&quot;00291E80&quot;/&gt;&lt;wsp:rsid wsp:val=&quot;002B2A11&quot;/&gt;&lt;wsp:rsid wsp:val=&quot;002C3935&quot;/&gt;&lt;wsp:rsid wsp:val=&quot;002D7F9A&quot;/&gt;&lt;wsp:rsid wsp:val=&quot;002E185B&quot;/&gt;&lt;wsp:rsid wsp:val=&quot;002E2863&quot;/&gt;&lt;wsp:rsid wsp:val=&quot;002E63CC&quot;/&gt;&lt;wsp:rsid wsp:val=&quot;003175AD&quot;/&gt;&lt;wsp:rsid wsp:val=&quot;0031774D&quot;/&gt;&lt;wsp:rsid wsp:val=&quot;00337612&quot;/&gt;&lt;wsp:rsid wsp:val=&quot;00354FCF&quot;/&gt;&lt;wsp:rsid wsp:val=&quot;00380C4D&quot;/&gt;&lt;wsp:rsid wsp:val=&quot;0039412C&quot;/&gt;&lt;wsp:rsid wsp:val=&quot;00395EED&quot;/&gt;&lt;wsp:rsid wsp:val=&quot;003A19E2&quot;/&gt;&lt;wsp:rsid wsp:val=&quot;003A6770&quot;/&gt;&lt;wsp:rsid wsp:val=&quot;003D4507&quot;/&gt;&lt;wsp:rsid wsp:val=&quot;003D76AF&quot;/&gt;&lt;wsp:rsid wsp:val=&quot;003F0B3B&quot;/&gt;&lt;wsp:rsid wsp:val=&quot;004325FB&quot;/&gt;&lt;wsp:rsid wsp:val=&quot;004432BA&quot;/&gt;&lt;wsp:rsid wsp:val=&quot;0044407E&quot;/&gt;&lt;wsp:rsid wsp:val=&quot;00447BB9&quot;/&gt;&lt;wsp:rsid wsp:val=&quot;0045186B&quot;/&gt;&lt;wsp:rsid wsp:val=&quot;0045496A&quot;/&gt;&lt;wsp:rsid wsp:val=&quot;004A29C1&quot;/&gt;&lt;wsp:rsid wsp:val=&quot;004D72B5&quot;/&gt;&lt;wsp:rsid wsp:val=&quot;0052284B&quot;/&gt;&lt;wsp:rsid wsp:val=&quot;00535731&quot;/&gt;&lt;wsp:rsid wsp:val=&quot;0054415E&quot;/&gt;&lt;wsp:rsid wsp:val=&quot;00551B7F&quot;/&gt;&lt;wsp:rsid wsp:val=&quot;00565BB2&quot;/&gt;&lt;wsp:rsid wsp:val=&quot;0056610F&quot;/&gt;&lt;wsp:rsid wsp:val=&quot;0056781E&quot;/&gt;&lt;wsp:rsid wsp:val=&quot;00575BCA&quot;/&gt;&lt;wsp:rsid wsp:val=&quot;005A2A4A&quot;/&gt;&lt;wsp:rsid wsp:val=&quot;005B0344&quot;/&gt;&lt;wsp:rsid wsp:val=&quot;005B520E&quot;/&gt;&lt;wsp:rsid wsp:val=&quot;005B5CF9&quot;/&gt;&lt;wsp:rsid wsp:val=&quot;005B6131&quot;/&gt;&lt;wsp:rsid wsp:val=&quot;005D3D85&quot;/&gt;&lt;wsp:rsid wsp:val=&quot;005E2800&quot;/&gt;&lt;wsp:rsid wsp:val=&quot;00605825&quot;/&gt;&lt;wsp:rsid wsp:val=&quot;0061166E&quot;/&gt;&lt;wsp:rsid wsp:val=&quot;006133B8&quot;/&gt;&lt;wsp:rsid wsp:val=&quot;00645D22&quot;/&gt;&lt;wsp:rsid wsp:val=&quot;00651A08&quot;/&gt;&lt;wsp:rsid wsp:val=&quot;00654204&quot;/&gt;&lt;wsp:rsid wsp:val=&quot;00656648&quot;/&gt;&lt;wsp:rsid wsp:val=&quot;00670434&quot;/&gt;&lt;wsp:rsid wsp:val=&quot;00694061&quot;/&gt;&lt;wsp:rsid wsp:val=&quot;00694F37&quot;/&gt;&lt;wsp:rsid wsp:val=&quot;006B6B66&quot;/&gt;&lt;wsp:rsid wsp:val=&quot;006C4167&quot;/&gt;&lt;wsp:rsid wsp:val=&quot;006F07BF&quot;/&gt;&lt;wsp:rsid wsp:val=&quot;006F6D3D&quot;/&gt;&lt;wsp:rsid wsp:val=&quot;00715BEA&quot;/&gt;&lt;wsp:rsid wsp:val=&quot;007369D4&quot;/&gt;&lt;wsp:rsid wsp:val=&quot;00740EEA&quot;/&gt;&lt;wsp:rsid wsp:val=&quot;007546D9&quot;/&gt;&lt;wsp:rsid wsp:val=&quot;00781FD4&quot;/&gt;&lt;wsp:rsid wsp:val=&quot;00794804&quot;/&gt;&lt;wsp:rsid wsp:val=&quot;00795F4A&quot;/&gt;&lt;wsp:rsid wsp:val=&quot;007A10C7&quot;/&gt;&lt;wsp:rsid wsp:val=&quot;007B33F1&quot;/&gt;&lt;wsp:rsid wsp:val=&quot;007B4FC4&quot;/&gt;&lt;wsp:rsid wsp:val=&quot;007B6DDA&quot;/&gt;&lt;wsp:rsid wsp:val=&quot;007C0308&quot;/&gt;&lt;wsp:rsid wsp:val=&quot;007C2FF2&quot;/&gt;&lt;wsp:rsid wsp:val=&quot;007D6232&quot;/&gt;&lt;wsp:rsid wsp:val=&quot;007D7544&quot;/&gt;&lt;wsp:rsid wsp:val=&quot;007E68C4&quot;/&gt;&lt;wsp:rsid wsp:val=&quot;007F1F99&quot;/&gt;&lt;wsp:rsid wsp:val=&quot;007F768F&quot;/&gt;&lt;wsp:rsid wsp:val=&quot;0080791D&quot;/&gt;&lt;wsp:rsid wsp:val=&quot;0083611A&quot;/&gt;&lt;wsp:rsid wsp:val=&quot;0083701A&quot;/&gt;&lt;wsp:rsid wsp:val=&quot;0084630E&quot;/&gt;&lt;wsp:rsid wsp:val=&quot;00853F79&quot;/&gt;&lt;wsp:rsid wsp:val=&quot;0086178C&quot;/&gt;&lt;wsp:rsid wsp:val=&quot;00864BBF&quot;/&gt;&lt;wsp:rsid wsp:val=&quot;00873603&quot;/&gt;&lt;wsp:rsid wsp:val=&quot;00893B5A&quot;/&gt;&lt;wsp:rsid wsp:val=&quot;008A2C7D&quot;/&gt;&lt;wsp:rsid wsp:val=&quot;008C0232&quot;/&gt;&lt;wsp:rsid wsp:val=&quot;008C4B23&quot;/&gt;&lt;wsp:rsid wsp:val=&quot;008F2572&quot;/&gt;&lt;wsp:rsid wsp:val=&quot;008F6E2C&quot;/&gt;&lt;wsp:rsid wsp:val=&quot;00915E44&quot;/&gt;&lt;wsp:rsid wsp:val=&quot;00922134&quot;/&gt;&lt;wsp:rsid wsp:val=&quot;0092298F&quot;/&gt;&lt;wsp:rsid wsp:val=&quot;00924907&quot;/&gt;&lt;wsp:rsid wsp:val=&quot;009303D9&quot;/&gt;&lt;wsp:rsid wsp:val=&quot;00933C64&quot;/&gt;&lt;wsp:rsid wsp:val=&quot;00972203&quot;/&gt;&lt;wsp:rsid wsp:val=&quot;0098593C&quot;/&gt;&lt;wsp:rsid wsp:val=&quot;009F1D79&quot;/&gt;&lt;wsp:rsid wsp:val=&quot;009F56D2&quot;/&gt;&lt;wsp:rsid wsp:val=&quot;00A033DC&quot;/&gt;&lt;wsp:rsid wsp:val=&quot;00A059B3&quot;/&gt;&lt;wsp:rsid wsp:val=&quot;00A13EB4&quot;/&gt;&lt;wsp:rsid wsp:val=&quot;00A17A3A&quot;/&gt;&lt;wsp:rsid wsp:val=&quot;00A22E11&quot;/&gt;&lt;wsp:rsid wsp:val=&quot;00A4609B&quot;/&gt;&lt;wsp:rsid wsp:val=&quot;00A6197E&quot;/&gt;&lt;wsp:rsid wsp:val=&quot;00A641A9&quot;/&gt;&lt;wsp:rsid wsp:val=&quot;00A67EE9&quot;/&gt;&lt;wsp:rsid wsp:val=&quot;00A77B93&quot;/&gt;&lt;wsp:rsid wsp:val=&quot;00A81412&quot;/&gt;&lt;wsp:rsid wsp:val=&quot;00A96FE0&quot;/&gt;&lt;wsp:rsid wsp:val=&quot;00A9796B&quot;/&gt;&lt;wsp:rsid wsp:val=&quot;00AA61D3&quot;/&gt;&lt;wsp:rsid wsp:val=&quot;00AE3409&quot;/&gt;&lt;wsp:rsid wsp:val=&quot;00AE3B93&quot;/&gt;&lt;wsp:rsid wsp:val=&quot;00AF188B&quot;/&gt;&lt;wsp:rsid wsp:val=&quot;00AF5559&quot;/&gt;&lt;wsp:rsid wsp:val=&quot;00B11A60&quot;/&gt;&lt;wsp:rsid wsp:val=&quot;00B22613&quot;/&gt;&lt;wsp:rsid wsp:val=&quot;00B23E8B&quot;/&gt;&lt;wsp:rsid wsp:val=&quot;00B507C2&quot;/&gt;&lt;wsp:rsid wsp:val=&quot;00B50DE2&quot;/&gt;&lt;wsp:rsid wsp:val=&quot;00B52949&quot;/&gt;&lt;wsp:rsid wsp:val=&quot;00BA1025&quot;/&gt;&lt;wsp:rsid wsp:val=&quot;00BA534A&quot;/&gt;&lt;wsp:rsid wsp:val=&quot;00BC3420&quot;/&gt;&lt;wsp:rsid wsp:val=&quot;00BD670B&quot;/&gt;&lt;wsp:rsid wsp:val=&quot;00BE7D3C&quot;/&gt;&lt;wsp:rsid wsp:val=&quot;00BF4EBD&quot;/&gt;&lt;wsp:rsid wsp:val=&quot;00BF5FF6&quot;/&gt;&lt;wsp:rsid wsp:val=&quot;00C0207F&quot;/&gt;&lt;wsp:rsid wsp:val=&quot;00C11E7A&quot;/&gt;&lt;wsp:rsid wsp:val=&quot;00C16117&quot;/&gt;&lt;wsp:rsid wsp:val=&quot;00C3075A&quot;/&gt;&lt;wsp:rsid wsp:val=&quot;00C42C3B&quot;/&gt;&lt;wsp:rsid wsp:val=&quot;00C47B3E&quot;/&gt;&lt;wsp:rsid wsp:val=&quot;00C647A3&quot;/&gt;&lt;wsp:rsid wsp:val=&quot;00C777AB&quot;/&gt;&lt;wsp:rsid wsp:val=&quot;00C919A4&quot;/&gt;&lt;wsp:rsid wsp:val=&quot;00C94311&quot;/&gt;&lt;wsp:rsid wsp:val=&quot;00C9787D&quot;/&gt;&lt;wsp:rsid wsp:val=&quot;00CA25C6&quot;/&gt;&lt;wsp:rsid wsp:val=&quot;00CA4392&quot;/&gt;&lt;wsp:rsid wsp:val=&quot;00CA6117&quot;/&gt;&lt;wsp:rsid wsp:val=&quot;00CC393F&quot;/&gt;&lt;wsp:rsid wsp:val=&quot;00CE36C8&quot;/&gt;&lt;wsp:rsid wsp:val=&quot;00CF5E28&quot;/&gt;&lt;wsp:rsid wsp:val=&quot;00CF65D7&quot;/&gt;&lt;wsp:rsid wsp:val=&quot;00D13141&quot;/&gt;&lt;wsp:rsid wsp:val=&quot;00D2176E&quot;/&gt;&lt;wsp:rsid wsp:val=&quot;00D22353&quot;/&gt;&lt;wsp:rsid wsp:val=&quot;00D50718&quot;/&gt;&lt;wsp:rsid wsp:val=&quot;00D53F66&quot;/&gt;&lt;wsp:rsid wsp:val=&quot;00D5574E&quot;/&gt;&lt;wsp:rsid wsp:val=&quot;00D632BE&quot;/&gt;&lt;wsp:rsid wsp:val=&quot;00D63DD1&quot;/&gt;&lt;wsp:rsid wsp:val=&quot;00D65988&quot;/&gt;&lt;wsp:rsid wsp:val=&quot;00D72D06&quot;/&gt;&lt;wsp:rsid wsp:val=&quot;00D7522C&quot;/&gt;&lt;wsp:rsid wsp:val=&quot;00D7536F&quot;/&gt;&lt;wsp:rsid wsp:val=&quot;00D76668&quot;/&gt;&lt;wsp:rsid wsp:val=&quot;00D809EC&quot;/&gt;&lt;wsp:rsid wsp:val=&quot;00DB2645&quot;/&gt;&lt;wsp:rsid wsp:val=&quot;00DC4F1C&quot;/&gt;&lt;wsp:rsid wsp:val=&quot;00E07383&quot;/&gt;&lt;wsp:rsid wsp:val=&quot;00E432C5&quot;/&gt;&lt;wsp:rsid wsp:val=&quot;00E45BB3&quot;/&gt;&lt;wsp:rsid wsp:val=&quot;00E61E12&quot;/&gt;&lt;wsp:rsid wsp:val=&quot;00E6755A&quot;/&gt;&lt;wsp:rsid wsp:val=&quot;00E7596C&quot;/&gt;&lt;wsp:rsid wsp:val=&quot;00E7746A&quot;/&gt;&lt;wsp:rsid wsp:val=&quot;00E878F2&quot;/&gt;&lt;wsp:rsid wsp:val=&quot;00EA4646&quot;/&gt;&lt;wsp:rsid wsp:val=&quot;00EB0810&quot;/&gt;&lt;wsp:rsid wsp:val=&quot;00EB29DE&quot;/&gt;&lt;wsp:rsid wsp:val=&quot;00EC3395&quot;/&gt;&lt;wsp:rsid wsp:val=&quot;00ED0149&quot;/&gt;&lt;wsp:rsid wsp:val=&quot;00ED6A13&quot;/&gt;&lt;wsp:rsid wsp:val=&quot;00EF7DE3&quot;/&gt;&lt;wsp:rsid wsp:val=&quot;00F03103&quot;/&gt;&lt;wsp:rsid wsp:val=&quot;00F13017&quot;/&gt;&lt;wsp:rsid wsp:val=&quot;00F16E3F&quot;/&gt;&lt;wsp:rsid wsp:val=&quot;00F271DE&quot;/&gt;&lt;wsp:rsid wsp:val=&quot;00F62547&quot;/&gt;&lt;wsp:rsid wsp:val=&quot;00F6277B&quot;/&gt;&lt;wsp:rsid wsp:val=&quot;00F627DA&quot;/&gt;&lt;wsp:rsid wsp:val=&quot;00F7288F&quot;/&gt;&lt;wsp:rsid wsp:val=&quot;00F847A6&quot;/&gt;&lt;wsp:rsid wsp:val=&quot;00F9441B&quot;/&gt;&lt;wsp:rsid wsp:val=&quot;00FA4C32&quot;/&gt;&lt;wsp:rsid wsp:val=&quot;00FB2560&quot;/&gt;&lt;wsp:rsid wsp:val=&quot;00FC768B&quot;/&gt;&lt;wsp:rsid wsp:val=&quot;00FD2F40&quot;/&gt;&lt;wsp:rsid wsp:val=&quot;00FE0430&quot;/&gt;&lt;wsp:rsid wsp:val=&quot;00FE4793&quot;/&gt;&lt;wsp:rsid wsp:val=&quot;00FE7114&quot;/&gt;&lt;wsp:rsid wsp:val=&quot;00FF64AC&quot;/&gt;&lt;/wsp:rsids&gt;&lt;/w:docPr&gt;&lt;w:body&gt;&lt;wx:sect&gt;&lt;w:p wsp:rsidR=&quot;00000000&quot; wsp:rsidRDefault=&quot;00E45BB3&quot; wsp:rsidP=&quot;00E45BB3&quot;&gt;&lt;m:oMathPara&gt;&lt;m:oMath&gt;&lt;m:acc&gt;&lt;m:accPr&gt;&lt;m:chr m:val=&quot;âƒ—&quot;/&gt;&lt;m:ctrlPr&gt;&lt;w:rPr&gt;&lt;w:rFonts w:ascii=&quot;Cambria Math&quot; w:h-ansi=&quot;Cambria Math&quot;/&gt;&lt;wx:font wx:val=&quot;Cambria Math&quot;/&gt;&lt;w:i/&gt;&lt;/w:rPr&gt;&lt;/m:ctrlPr&gt;&lt;/m:accPr&gt;&lt;m:e&gt;&lt;m:r&gt;&lt;w:rPr&gt;&lt;w:rFonts w:ascii=&quot;Cambria Math&quot; w:h-ansi=&quot;Cambria Math&quot;/&gt;&lt;wx:font wx:val=&quot;Cambria Math&quot;/&gt;&lt;w:i/&gt;&lt;/w:rPr&gt;&lt;m:t&gt;x&lt;/m:t&gt;&lt;/m:r&gt;&lt;/m:e&gt;&lt;/m:acc&gt;&lt;/m:oMath&gt;&lt;/m:oMathPara&gt;&lt;/w:p&gt;&lt;w:sectPr wsp:rsidR=&quot;00000000&quot;&gt;&lt;w:pgSz w:w=&quot;12240&quot; w:h=&quot;15840&quot;/&gt;&lt;w:pgMar w:top=&quot;1417&quot; w:right=&quot;1701&quot; w:bottom=&quot;1417&quot; w:left=&quot;1701&quot; w:header=&quot;720&quot; w:footer=&quot;720&quot; w:gutter=&quot;0&quot;/&gt;&lt;w:cols w:space=&quot;720&quot;/&gt;&lt;/w:sectPr&gt;&lt;/wx:sect&gt;&lt;/w:body&gt;&lt;/w:wordDocument&gt;">
+            <v:imagedata r:id="rId34" o:title="" chromakey="white"/>
+          </v:shape>
+        </w:pict>
+      </w:r>
+      <w:r>
+        <w:rPr>
+          <w:rFonts w:ascii="Times New Roman" w:eastAsia="SimSun" w:hAnsi="Times New Roman"/>
+          <w:spacing w:val="-1"/>
+          <w:sz w:val="20"/>
+          <w:szCs w:val="20"/>
+          <w:lang w:eastAsia="x-none"/>
+        </w:rPr>
+        <w:fldChar w:fldCharType="end"/>
+      </w:r>
+      <w:r>
+        <w:rPr>
+          <w:rFonts w:ascii="Times New Roman" w:eastAsia="SimSun" w:hAnsi="Times New Roman"/>
+          <w:spacing w:val="-1"/>
+          <w:sz w:val="20"/>
+          <w:szCs w:val="20"/>
+          <w:lang w:eastAsia="x-none"/>
+        </w:rPr>
+        <w:t>|y = 1) siguen una distribución normal con media y covarianza (</w:t>
+      </w:r>
+      <w:r>
+        <w:rPr>
+          <w:rFonts w:ascii="Times New Roman" w:eastAsia="SimSun" w:hAnsi="Times New Roman"/>
+          <w:spacing w:val="-1"/>
+          <w:sz w:val="20"/>
+          <w:szCs w:val="20"/>
+          <w:lang w:eastAsia="x-none"/>
+        </w:rPr>
+        <w:fldChar w:fldCharType="begin"/>
+      </w:r>
+      <w:r>
+        <w:rPr>
+          <w:rFonts w:ascii="Times New Roman" w:eastAsia="SimSun" w:hAnsi="Times New Roman"/>
+          <w:spacing w:val="-1"/>
+          <w:sz w:val="20"/>
+          <w:szCs w:val="20"/>
+          <w:lang w:eastAsia="x-none"/>
+        </w:rPr>
+        <w:instrText xml:space="preserve"> QUOTE </w:instrText>
+      </w:r>
+      <w:r>
+        <w:rPr>
+          <w:rFonts w:ascii="Times New Roman" w:eastAsia="SimSun" w:hAnsi="Times New Roman"/>
+          <w:spacing w:val="-1"/>
+          <w:sz w:val="20"/>
+          <w:szCs w:val="20"/>
+          <w:lang w:eastAsia="x-none"/>
+        </w:rPr>
+        <w:pict w14:anchorId="551A6A69">
+          <v:shape id="_x0000_i1047" type="#_x0000_t75" style="width:6pt;height:13.8pt" equationxml="&lt;?xml version=&quot;1.0&quot; encoding=&quot;UTF-8&quot; standalone=&quot;yes&quot;?&gt;&#10;&lt;?mso-application progid=&quot;Word.Document&quot;?&gt;&#10;&lt;w:wordDocument xmlns:aml=&quot;http://schemas.microsoft.com/aml/2001/core&quot; xmlns:wpc=&quot;http://schemas.microsoft.com/office/word/2010/wordprocessingCanvas&quot; xmlns:cx=&quot;http://schemas.microsoft.com/office/drawing/2014/chartex&quot; xmlns:cx1=&quot;http://schemas.microsoft.com/office/drawing/2015/9/8/chartex&quot; xmlns:cx2=&quot;http://schemas.microsoft.com/office/drawing/2015/10/21/chartex&quot; xmlns:cx3=&quot;http://schemas.microsoft.com/office/drawing/2016/5/9/chartex&quot; xmlns:cx4=&quot;http://schemas.microsoft.com/office/drawing/2016/5/10/chartex&quot; xmlns:cx5=&quot;http://schemas.microsoft.com/office/drawing/2016/5/11/chartex&quot; xmlns:cx6=&quot;http://schemas.microsoft.com/office/drawing/2016/5/12/chartex&quot; xmlns:cx7=&quot;http://schemas.microsoft.com/office/drawing/2016/5/13/chartex&quot; xmlns:cx8=&quot;http://schemas.microsoft.com/office/drawing/2016/5/14/chartex&quot; xmlns:dt=&quot;uuid:C2F41010-65B3-11d1-A29F-00AA00C14882&quot; xmlns:mc=&quot;http://schemas.openxmlformats.org/markup-compatibility/2006&quot; xmlns:aink=&quot;http://schemas.microsoft.com/office/drawing/2016/ink&quot; xmlns:am3d=&quot;http://schemas.microsoft.com/office/drawing/2017/model3d&quot; xmlns:o=&quot;urn:schemas-microsoft-com:office:office&quot; xmlns:m=&quot;http://schemas.openxmlformats.org/officeDocument/2006/math&quot; xmlns:v=&quot;urn:schemas-microsoft-com:vml&quot; xmlns:w10=&quot;urn:schemas-microsoft-com:office:word&quot; xmlns:w=&quot;http://schemas.microsoft.com/office/word/2003/wordml&quot; xmlns:wx=&quot;http://schemas.microsoft.com/office/word/2003/auxHint&quot; xmlns:wne=&quot;http://schemas.microsoft.com/office/word/2006/wordml&quot; xmlns:wsp=&quot;http://schemas.microsoft.com/office/word/2003/wordml/sp2&quot; xmlns:sl=&quot;http://schemas.microsoft.com/schemaLibrary/2003/core&quot; w:macrosPresent=&quot;no&quot; w:embeddedObjPresent=&quot;no&quot; w:ocxPresent=&quot;no&quot; xml:space=&quot;preserve&quot;&gt;&lt;w:ignoreSubtree w:val=&quot;http://schemas.microsoft.com/office/word/2003/wordml/sp2&quot;/&gt;&lt;o:DocumentProperties&gt;&lt;o:Version&gt;16&lt;/o:Version&gt;&lt;/o:DocumentProperties&gt;&lt;w:docPr&gt;&lt;w:view w:val=&quot;print&quot;/&gt;&lt;w:zoom w:percent=&quot;100&quot;/&gt;&lt;w:activeWritingStyle w:lang=&quot;ES&quot; w:vendorID=&quot;64&quot; w:dllVersion=&quot;6&quot; w:nlCheck=&quot;on&quot; w:optionSet=&quot;0&quot;/&gt;&lt;w:activeWritingStyle w:lang=&quot;EN-US&quot; w:vendorID=&quot;64&quot; w:dllVersion=&quot;6&quot; w:nlCheck=&quot;on&quot; w:optionSet=&quot;0&quot;/&gt;&lt;w:activeWritingStyle w:lang=&quot;EN-US&quot; w:vendorID=&quot;64&quot; w:dllVersion=&quot;0&quot; w:nlCheck=&quot;on&quot; w:optionSet=&quot;0&quot;/&gt;&lt;w:activeWritingStyle w:lang=&quot;ES&quot; w:vendorID=&quot;64&quot; w:dllVersion=&quot;0&quot; w:nlCheck=&quot;on&quot; w:optionSet=&quot;0&quot;/&gt;&lt;w:defaultTabStop w:val=&quot;720&quot;/&gt;&lt;w:hyphenationZone w:val=&quot;425&quot;/&gt;&lt;w:doNotHyphenateCaps/&gt;&lt;w:punctuationKerning/&gt;&lt;w:characterSpacingControl w:val=&quot;DontCompress&quot;/&gt;&lt;w:optimizeForBrowser/&gt;&lt;w:validateAgainstSchema w:val=&quot;off&quot;/&gt;&lt;w:saveInvalidXML w:val=&quot;off&quot;/&gt;&lt;w:ignoreMixedContent w:val=&quot;off&quot;/&gt;&lt;w:alwaysShowPlaceholderText w:val=&quot;off&quot;/&gt;&lt;w:doNotUnderlineInvalidXML/&gt;&lt;w:compat&gt;&lt;w:doNotUseHTMLParagraphAutoSpacing/&gt;&lt;w:dontAllowFieldEndSelect/&gt;&lt;w:useWord2002TableStyleRules/&gt;&lt;w:useFELayout/&gt;&lt;/w:compat&gt;&lt;wsp:rsids&gt;&lt;wsp:rsidRoot wsp:val=&quot;009303D9&quot;/&gt;&lt;wsp:rsid wsp:val=&quot;0001104D&quot;/&gt;&lt;wsp:rsid wsp:val=&quot;000407CD&quot;/&gt;&lt;wsp:rsid wsp:val=&quot;00047734&quot;/&gt;&lt;wsp:rsid wsp:val=&quot;0004781E&quot;/&gt;&lt;wsp:rsid wsp:val=&quot;00066731&quot;/&gt;&lt;wsp:rsid wsp:val=&quot;00070E1F&quot;/&gt;&lt;wsp:rsid wsp:val=&quot;00076DA0&quot;/&gt;&lt;wsp:rsid wsp:val=&quot;0008758A&quot;/&gt;&lt;wsp:rsid wsp:val=&quot;00087F44&quot;/&gt;&lt;wsp:rsid wsp:val=&quot;000C18F8&quot;/&gt;&lt;wsp:rsid wsp:val=&quot;000C1E68&quot;/&gt;&lt;wsp:rsid wsp:val=&quot;000E47DE&quot;/&gt;&lt;wsp:rsid wsp:val=&quot;001065DE&quot;/&gt;&lt;wsp:rsid wsp:val=&quot;00106F24&quot;/&gt;&lt;wsp:rsid wsp:val=&quot;00123793&quot;/&gt;&lt;wsp:rsid wsp:val=&quot;00125FEA&quot;/&gt;&lt;wsp:rsid wsp:val=&quot;00173E0B&quot;/&gt;&lt;wsp:rsid wsp:val=&quot;0017692A&quot;/&gt;&lt;wsp:rsid wsp:val=&quot;001813AA&quot;/&gt;&lt;wsp:rsid wsp:val=&quot;00193F4D&quot;/&gt;&lt;wsp:rsid wsp:val=&quot;001A2EFD&quot;/&gt;&lt;wsp:rsid wsp:val=&quot;001A3B3D&quot;/&gt;&lt;wsp:rsid wsp:val=&quot;001B67DC&quot;/&gt;&lt;wsp:rsid wsp:val=&quot;0021557B&quot;/&gt;&lt;wsp:rsid wsp:val=&quot;002254A9&quot;/&gt;&lt;wsp:rsid wsp:val=&quot;00233D97&quot;/&gt;&lt;wsp:rsid wsp:val=&quot;002519EB&quot;/&gt;&lt;wsp:rsid wsp:val=&quot;00252EE7&quot;/&gt;&lt;wsp:rsid wsp:val=&quot;0026034F&quot;/&gt;&lt;wsp:rsid wsp:val=&quot;00282956&quot;/&gt;&lt;wsp:rsid wsp:val=&quot;002850E3&quot;/&gt;&lt;wsp:rsid wsp:val=&quot;0029025C&quot;/&gt;&lt;wsp:rsid wsp:val=&quot;00291E80&quot;/&gt;&lt;wsp:rsid wsp:val=&quot;002B2A11&quot;/&gt;&lt;wsp:rsid wsp:val=&quot;002C3935&quot;/&gt;&lt;wsp:rsid wsp:val=&quot;002D7F9A&quot;/&gt;&lt;wsp:rsid wsp:val=&quot;002E185B&quot;/&gt;&lt;wsp:rsid wsp:val=&quot;002E2863&quot;/&gt;&lt;wsp:rsid wsp:val=&quot;002E63CC&quot;/&gt;&lt;wsp:rsid wsp:val=&quot;003175AD&quot;/&gt;&lt;wsp:rsid wsp:val=&quot;0031774D&quot;/&gt;&lt;wsp:rsid wsp:val=&quot;00337612&quot;/&gt;&lt;wsp:rsid wsp:val=&quot;00354FCF&quot;/&gt;&lt;wsp:rsid wsp:val=&quot;00380C4D&quot;/&gt;&lt;wsp:rsid wsp:val=&quot;0039412C&quot;/&gt;&lt;wsp:rsid wsp:val=&quot;00395EED&quot;/&gt;&lt;wsp:rsid wsp:val=&quot;003A19E2&quot;/&gt;&lt;wsp:rsid wsp:val=&quot;003A6770&quot;/&gt;&lt;wsp:rsid wsp:val=&quot;003D4507&quot;/&gt;&lt;wsp:rsid wsp:val=&quot;003D76AF&quot;/&gt;&lt;wsp:rsid wsp:val=&quot;003F0B3B&quot;/&gt;&lt;wsp:rsid wsp:val=&quot;004325FB&quot;/&gt;&lt;wsp:rsid wsp:val=&quot;004432BA&quot;/&gt;&lt;wsp:rsid wsp:val=&quot;0044407E&quot;/&gt;&lt;wsp:rsid wsp:val=&quot;00447BB9&quot;/&gt;&lt;wsp:rsid wsp:val=&quot;0045186B&quot;/&gt;&lt;wsp:rsid wsp:val=&quot;0045496A&quot;/&gt;&lt;wsp:rsid wsp:val=&quot;004A29C1&quot;/&gt;&lt;wsp:rsid wsp:val=&quot;004D72B5&quot;/&gt;&lt;wsp:rsid wsp:val=&quot;00512D8B&quot;/&gt;&lt;wsp:rsid wsp:val=&quot;0052284B&quot;/&gt;&lt;wsp:rsid wsp:val=&quot;00535731&quot;/&gt;&lt;wsp:rsid wsp:val=&quot;0054415E&quot;/&gt;&lt;wsp:rsid wsp:val=&quot;00551B7F&quot;/&gt;&lt;wsp:rsid wsp:val=&quot;00565BB2&quot;/&gt;&lt;wsp:rsid wsp:val=&quot;0056610F&quot;/&gt;&lt;wsp:rsid wsp:val=&quot;0056781E&quot;/&gt;&lt;wsp:rsid wsp:val=&quot;00575BCA&quot;/&gt;&lt;wsp:rsid wsp:val=&quot;005A2A4A&quot;/&gt;&lt;wsp:rsid wsp:val=&quot;005B0344&quot;/&gt;&lt;wsp:rsid wsp:val=&quot;005B520E&quot;/&gt;&lt;wsp:rsid wsp:val=&quot;005B5CF9&quot;/&gt;&lt;wsp:rsid wsp:val=&quot;005B6131&quot;/&gt;&lt;wsp:rsid wsp:val=&quot;005D3D85&quot;/&gt;&lt;wsp:rsid wsp:val=&quot;005E2800&quot;/&gt;&lt;wsp:rsid wsp:val=&quot;00605825&quot;/&gt;&lt;wsp:rsid wsp:val=&quot;0061166E&quot;/&gt;&lt;wsp:rsid wsp:val=&quot;006133B8&quot;/&gt;&lt;wsp:rsid wsp:val=&quot;00645D22&quot;/&gt;&lt;wsp:rsid wsp:val=&quot;00651A08&quot;/&gt;&lt;wsp:rsid wsp:val=&quot;00654204&quot;/&gt;&lt;wsp:rsid wsp:val=&quot;00656648&quot;/&gt;&lt;wsp:rsid wsp:val=&quot;00670434&quot;/&gt;&lt;wsp:rsid wsp:val=&quot;00694061&quot;/&gt;&lt;wsp:rsid wsp:val=&quot;00694F37&quot;/&gt;&lt;wsp:rsid wsp:val=&quot;006B6B66&quot;/&gt;&lt;wsp:rsid wsp:val=&quot;006C4167&quot;/&gt;&lt;wsp:rsid wsp:val=&quot;006F07BF&quot;/&gt;&lt;wsp:rsid wsp:val=&quot;006F6D3D&quot;/&gt;&lt;wsp:rsid wsp:val=&quot;00715BEA&quot;/&gt;&lt;wsp:rsid wsp:val=&quot;007369D4&quot;/&gt;&lt;wsp:rsid wsp:val=&quot;00740EEA&quot;/&gt;&lt;wsp:rsid wsp:val=&quot;007546D9&quot;/&gt;&lt;wsp:rsid wsp:val=&quot;00781FD4&quot;/&gt;&lt;wsp:rsid wsp:val=&quot;00794804&quot;/&gt;&lt;wsp:rsid wsp:val=&quot;00795F4A&quot;/&gt;&lt;wsp:rsid wsp:val=&quot;007A10C7&quot;/&gt;&lt;wsp:rsid wsp:val=&quot;007B33F1&quot;/&gt;&lt;wsp:rsid wsp:val=&quot;007B4FC4&quot;/&gt;&lt;wsp:rsid wsp:val=&quot;007B6DDA&quot;/&gt;&lt;wsp:rsid wsp:val=&quot;007C0308&quot;/&gt;&lt;wsp:rsid wsp:val=&quot;007C2FF2&quot;/&gt;&lt;wsp:rsid wsp:val=&quot;007D6232&quot;/&gt;&lt;wsp:rsid wsp:val=&quot;007D7544&quot;/&gt;&lt;wsp:rsid wsp:val=&quot;007E68C4&quot;/&gt;&lt;wsp:rsid wsp:val=&quot;007F1F99&quot;/&gt;&lt;wsp:rsid wsp:val=&quot;007F768F&quot;/&gt;&lt;wsp:rsid wsp:val=&quot;0080791D&quot;/&gt;&lt;wsp:rsid wsp:val=&quot;0083611A&quot;/&gt;&lt;wsp:rsid wsp:val=&quot;0083701A&quot;/&gt;&lt;wsp:rsid wsp:val=&quot;0084630E&quot;/&gt;&lt;wsp:rsid wsp:val=&quot;00853F79&quot;/&gt;&lt;wsp:rsid wsp:val=&quot;0086178C&quot;/&gt;&lt;wsp:rsid wsp:val=&quot;00864BBF&quot;/&gt;&lt;wsp:rsid wsp:val=&quot;00873603&quot;/&gt;&lt;wsp:rsid wsp:val=&quot;00893B5A&quot;/&gt;&lt;wsp:rsid wsp:val=&quot;008A2C7D&quot;/&gt;&lt;wsp:rsid wsp:val=&quot;008C0232&quot;/&gt;&lt;wsp:rsid wsp:val=&quot;008C4B23&quot;/&gt;&lt;wsp:rsid wsp:val=&quot;008F2572&quot;/&gt;&lt;wsp:rsid wsp:val=&quot;008F6E2C&quot;/&gt;&lt;wsp:rsid wsp:val=&quot;00915E44&quot;/&gt;&lt;wsp:rsid wsp:val=&quot;00922134&quot;/&gt;&lt;wsp:rsid wsp:val=&quot;0092298F&quot;/&gt;&lt;wsp:rsid wsp:val=&quot;00924907&quot;/&gt;&lt;wsp:rsid wsp:val=&quot;009303D9&quot;/&gt;&lt;wsp:rsid wsp:val=&quot;00933C64&quot;/&gt;&lt;wsp:rsid wsp:val=&quot;00972203&quot;/&gt;&lt;wsp:rsid wsp:val=&quot;0098593C&quot;/&gt;&lt;wsp:rsid wsp:val=&quot;009F1D79&quot;/&gt;&lt;wsp:rsid wsp:val=&quot;009F56D2&quot;/&gt;&lt;wsp:rsid wsp:val=&quot;00A033DC&quot;/&gt;&lt;wsp:rsid wsp:val=&quot;00A059B3&quot;/&gt;&lt;wsp:rsid wsp:val=&quot;00A13EB4&quot;/&gt;&lt;wsp:rsid wsp:val=&quot;00A17A3A&quot;/&gt;&lt;wsp:rsid wsp:val=&quot;00A22E11&quot;/&gt;&lt;wsp:rsid wsp:val=&quot;00A4609B&quot;/&gt;&lt;wsp:rsid wsp:val=&quot;00A6197E&quot;/&gt;&lt;wsp:rsid wsp:val=&quot;00A641A9&quot;/&gt;&lt;wsp:rsid wsp:val=&quot;00A67EE9&quot;/&gt;&lt;wsp:rsid wsp:val=&quot;00A77B93&quot;/&gt;&lt;wsp:rsid wsp:val=&quot;00A81412&quot;/&gt;&lt;wsp:rsid wsp:val=&quot;00A96FE0&quot;/&gt;&lt;wsp:rsid wsp:val=&quot;00A9796B&quot;/&gt;&lt;wsp:rsid wsp:val=&quot;00AA61D3&quot;/&gt;&lt;wsp:rsid wsp:val=&quot;00AE3409&quot;/&gt;&lt;wsp:rsid wsp:val=&quot;00AE3B93&quot;/&gt;&lt;wsp:rsid wsp:val=&quot;00AF188B&quot;/&gt;&lt;wsp:rsid wsp:val=&quot;00AF5559&quot;/&gt;&lt;wsp:rsid wsp:val=&quot;00B11A60&quot;/&gt;&lt;wsp:rsid wsp:val=&quot;00B22613&quot;/&gt;&lt;wsp:rsid wsp:val=&quot;00B23E8B&quot;/&gt;&lt;wsp:rsid wsp:val=&quot;00B507C2&quot;/&gt;&lt;wsp:rsid wsp:val=&quot;00B50DE2&quot;/&gt;&lt;wsp:rsid wsp:val=&quot;00B52949&quot;/&gt;&lt;wsp:rsid wsp:val=&quot;00BA1025&quot;/&gt;&lt;wsp:rsid wsp:val=&quot;00BA534A&quot;/&gt;&lt;wsp:rsid wsp:val=&quot;00BC3420&quot;/&gt;&lt;wsp:rsid wsp:val=&quot;00BD670B&quot;/&gt;&lt;wsp:rsid wsp:val=&quot;00BE7D3C&quot;/&gt;&lt;wsp:rsid wsp:val=&quot;00BF4EBD&quot;/&gt;&lt;wsp:rsid wsp:val=&quot;00BF5FF6&quot;/&gt;&lt;wsp:rsid wsp:val=&quot;00C0207F&quot;/&gt;&lt;wsp:rsid wsp:val=&quot;00C11E7A&quot;/&gt;&lt;wsp:rsid wsp:val=&quot;00C16117&quot;/&gt;&lt;wsp:rsid wsp:val=&quot;00C3075A&quot;/&gt;&lt;wsp:rsid wsp:val=&quot;00C42C3B&quot;/&gt;&lt;wsp:rsid wsp:val=&quot;00C47B3E&quot;/&gt;&lt;wsp:rsid wsp:val=&quot;00C647A3&quot;/&gt;&lt;wsp:rsid wsp:val=&quot;00C777AB&quot;/&gt;&lt;wsp:rsid wsp:val=&quot;00C919A4&quot;/&gt;&lt;wsp:rsid wsp:val=&quot;00C94311&quot;/&gt;&lt;wsp:rsid wsp:val=&quot;00C9787D&quot;/&gt;&lt;wsp:rsid wsp:val=&quot;00CA25C6&quot;/&gt;&lt;wsp:rsid wsp:val=&quot;00CA4392&quot;/&gt;&lt;wsp:rsid wsp:val=&quot;00CA6117&quot;/&gt;&lt;wsp:rsid wsp:val=&quot;00CC393F&quot;/&gt;&lt;wsp:rsid wsp:val=&quot;00CE36C8&quot;/&gt;&lt;wsp:rsid wsp:val=&quot;00CF5E28&quot;/&gt;&lt;wsp:rsid wsp:val=&quot;00CF65D7&quot;/&gt;&lt;wsp:rsid wsp:val=&quot;00D13141&quot;/&gt;&lt;wsp:rsid wsp:val=&quot;00D2176E&quot;/&gt;&lt;wsp:rsid wsp:val=&quot;00D22353&quot;/&gt;&lt;wsp:rsid wsp:val=&quot;00D50718&quot;/&gt;&lt;wsp:rsid wsp:val=&quot;00D53F66&quot;/&gt;&lt;wsp:rsid wsp:val=&quot;00D5574E&quot;/&gt;&lt;wsp:rsid wsp:val=&quot;00D632BE&quot;/&gt;&lt;wsp:rsid wsp:val=&quot;00D63DD1&quot;/&gt;&lt;wsp:rsid wsp:val=&quot;00D65988&quot;/&gt;&lt;wsp:rsid wsp:val=&quot;00D72D06&quot;/&gt;&lt;wsp:rsid wsp:val=&quot;00D7522C&quot;/&gt;&lt;wsp:rsid wsp:val=&quot;00D7536F&quot;/&gt;&lt;wsp:rsid wsp:val=&quot;00D76668&quot;/&gt;&lt;wsp:rsid wsp:val=&quot;00D809EC&quot;/&gt;&lt;wsp:rsid wsp:val=&quot;00DB2645&quot;/&gt;&lt;wsp:rsid wsp:val=&quot;00DC4F1C&quot;/&gt;&lt;wsp:rsid wsp:val=&quot;00E07383&quot;/&gt;&lt;wsp:rsid wsp:val=&quot;00E432C5&quot;/&gt;&lt;wsp:rsid wsp:val=&quot;00E61E12&quot;/&gt;&lt;wsp:rsid wsp:val=&quot;00E6755A&quot;/&gt;&lt;wsp:rsid wsp:val=&quot;00E7596C&quot;/&gt;&lt;wsp:rsid wsp:val=&quot;00E7746A&quot;/&gt;&lt;wsp:rsid wsp:val=&quot;00E878F2&quot;/&gt;&lt;wsp:rsid wsp:val=&quot;00EA4646&quot;/&gt;&lt;wsp:rsid wsp:val=&quot;00EB0810&quot;/&gt;&lt;wsp:rsid wsp:val=&quot;00EB29DE&quot;/&gt;&lt;wsp:rsid wsp:val=&quot;00EC3395&quot;/&gt;&lt;wsp:rsid wsp:val=&quot;00ED0149&quot;/&gt;&lt;wsp:rsid wsp:val=&quot;00ED6A13&quot;/&gt;&lt;wsp:rsid wsp:val=&quot;00EF7DE3&quot;/&gt;&lt;wsp:rsid wsp:val=&quot;00F03103&quot;/&gt;&lt;wsp:rsid wsp:val=&quot;00F13017&quot;/&gt;&lt;wsp:rsid wsp:val=&quot;00F16E3F&quot;/&gt;&lt;wsp:rsid wsp:val=&quot;00F271DE&quot;/&gt;&lt;wsp:rsid wsp:val=&quot;00F62547&quot;/&gt;&lt;wsp:rsid wsp:val=&quot;00F6277B&quot;/&gt;&lt;wsp:rsid wsp:val=&quot;00F627DA&quot;/&gt;&lt;wsp:rsid wsp:val=&quot;00F7288F&quot;/&gt;&lt;wsp:rsid wsp:val=&quot;00F847A6&quot;/&gt;&lt;wsp:rsid wsp:val=&quot;00F9441B&quot;/&gt;&lt;wsp:rsid wsp:val=&quot;00FA4C32&quot;/&gt;&lt;wsp:rsid wsp:val=&quot;00FB2560&quot;/&gt;&lt;wsp:rsid wsp:val=&quot;00FC768B&quot;/&gt;&lt;wsp:rsid wsp:val=&quot;00FD2F40&quot;/&gt;&lt;wsp:rsid wsp:val=&quot;00FE0430&quot;/&gt;&lt;wsp:rsid wsp:val=&quot;00FE4793&quot;/&gt;&lt;wsp:rsid wsp:val=&quot;00FE7114&quot;/&gt;&lt;wsp:rsid wsp:val=&quot;00FF64AC&quot;/&gt;&lt;/wsp:rsids&gt;&lt;/w:docPr&gt;&lt;w:body&gt;&lt;wx:sect&gt;&lt;w:p wsp:rsidR=&quot;00000000&quot; wsp:rsidRDefault=&quot;00512D8B&quot; wsp:rsidP=&quot;00512D8B&quot;&gt;&lt;m:oMathPara&gt;&lt;m:oMath&gt;&lt;m:acc&gt;&lt;m:accPr&gt;&lt;m:chr m:val=&quot;âƒ—&quot;/&gt;&lt;m:ctrlPr&gt;&lt;w:rPr&gt;&lt;w:rFonts w:ascii=&quot;Cambria Math&quot; w:fareast=&quot;Times New Roman&quot; w:h-ansi=&quot;Cambria Math&quot;/&gt;&lt;wx:font wx:val=&quot;Cambria Math&quot;/&gt;&lt;w:i/&gt;&lt;/w:rPr&gt;&lt;/m:ctrlPr&gt;&lt;/m:accPr&gt;&lt;m:e&gt;&lt;m:r&gt;&lt;w:rPr&gt;&lt;w:rFonts w:ascii=&quot;Cambria Math&quot; w:fareast=&quot;Times New Roman&quot; w:h-ansi=&quot;Cambria Math&quot;/&gt;&lt;wx:font wx:val=&quot;Cambria Math&quot;/&gt;&lt;w:i/&gt;&lt;/w:rPr&gt;&lt;m:t&gt;Âµ&lt;/m:t&gt;&lt;/m:r&gt;&lt;/m:e&gt;&lt;/m:acc&gt;&lt;/m:oMath&gt;&lt;/m:oMathPara&gt;&lt;/w:p&gt;&lt;w:sectPr wsp:rsidR=&quot;00000000&quot;&gt;&lt;w:pgSz w:w=&quot;12240&quot; w:h=&quot;15840&quot;/&gt;&lt;w:pgMar w:top=&quot;1417&quot; w:right=&quot;1701&quot; w:bottom=&quot;1417&quot; w:left=&quot;1701&quot; w:header=&quot;720&quot; w:footer=&quot;720&quot; w:gutter=&quot;0&quot;/&gt;&lt;w:cols w:space=&quot;720&quot;/&gt;&lt;/w:sectPr&gt;&lt;/wx:sect&gt;&lt;/w:body&gt;&lt;/w:wordDocument&gt;">
+            <v:imagedata r:id="rId35" o:title="" chromakey="white"/>
+          </v:shape>
+        </w:pict>
+      </w:r>
+      <w:r>
+        <w:rPr>
+          <w:rFonts w:ascii="Times New Roman" w:eastAsia="SimSun" w:hAnsi="Times New Roman"/>
+          <w:spacing w:val="-1"/>
+          <w:sz w:val="20"/>
+          <w:szCs w:val="20"/>
+          <w:lang w:eastAsia="x-none"/>
+        </w:rPr>
+        <w:instrText xml:space="preserve"> </w:instrText>
+      </w:r>
+      <w:r>
+        <w:rPr>
+          <w:rFonts w:ascii="Times New Roman" w:eastAsia="SimSun" w:hAnsi="Times New Roman"/>
+          <w:spacing w:val="-1"/>
+          <w:sz w:val="20"/>
+          <w:szCs w:val="20"/>
+          <w:lang w:eastAsia="x-none"/>
+        </w:rPr>
+        <w:fldChar w:fldCharType="separate"/>
+      </w:r>
+      <w:r>
+        <w:rPr>
+          <w:rFonts w:ascii="Times New Roman" w:eastAsia="SimSun" w:hAnsi="Times New Roman"/>
+          <w:spacing w:val="-1"/>
+          <w:sz w:val="20"/>
+          <w:szCs w:val="20"/>
+          <w:lang w:eastAsia="x-none"/>
+        </w:rPr>
+        <w:pict w14:anchorId="2D14F64B">
+          <v:shape id="_x0000_i1048" type="#_x0000_t75" style="width:6pt;height:13.8pt" equationxml="&lt;?xml version=&quot;1.0&quot; encoding=&quot;UTF-8&quot; standalone=&quot;yes&quot;?&gt;&#10;&lt;?mso-application progid=&quot;Word.Document&quot;?&gt;&#10;&lt;w:wordDocument xmlns:aml=&quot;http://schemas.microsoft.com/aml/2001/core&quot; xmlns:wpc=&quot;http://schemas.microsoft.com/office/word/2010/wordprocessingCanvas&quot; xmlns:cx=&quot;http://schemas.microsoft.com/office/drawing/2014/chartex&quot; xmlns:cx1=&quot;http://schemas.microsoft.com/office/drawing/2015/9/8/chartex&quot; xmlns:cx2=&quot;http://schemas.microsoft.com/office/drawing/2015/10/21/chartex&quot; xmlns:cx3=&quot;http://schemas.microsoft.com/office/drawing/2016/5/9/chartex&quot; xmlns:cx4=&quot;http://schemas.microsoft.com/office/drawing/2016/5/10/chartex&quot; xmlns:cx5=&quot;http://schemas.microsoft.com/office/drawing/2016/5/11/chartex&quot; xmlns:cx6=&quot;http://schemas.microsoft.com/office/drawing/2016/5/12/chartex&quot; xmlns:cx7=&quot;http://schemas.microsoft.com/office/drawing/2016/5/13/chartex&quot; xmlns:cx8=&quot;http://schemas.microsoft.com/office/drawing/2016/5/14/chartex&quot; xmlns:dt=&quot;uuid:C2F41010-65B3-11d1-A29F-00AA00C14882&quot; xmlns:mc=&quot;http://schemas.openxmlformats.org/markup-compatibility/2006&quot; xmlns:aink=&quot;http://schemas.microsoft.com/office/drawing/2016/ink&quot; xmlns:am3d=&quot;http://schemas.microsoft.com/office/drawing/2017/model3d&quot; xmlns:o=&quot;urn:schemas-microsoft-com:office:office&quot; xmlns:m=&quot;http://schemas.openxmlformats.org/officeDocument/2006/math&quot; xmlns:v=&quot;urn:schemas-microsoft-com:vml&quot; xmlns:w10=&quot;urn:schemas-microsoft-com:office:word&quot; xmlns:w=&quot;http://schemas.microsoft.com/office/word/2003/wordml&quot; xmlns:wx=&quot;http://schemas.microsoft.com/office/word/2003/auxHint&quot; xmlns:wne=&quot;http://schemas.microsoft.com/office/word/2006/wordml&quot; xmlns:wsp=&quot;http://schemas.microsoft.com/office/word/2003/wordml/sp2&quot; xmlns:sl=&quot;http://schemas.microsoft.com/schemaLibrary/2003/core&quot; w:macrosPresent=&quot;no&quot; w:embeddedObjPresent=&quot;no&quot; w:ocxPresent=&quot;no&quot; xml:space=&quot;preserve&quot;&gt;&lt;w:ignoreSubtree w:val=&quot;http://schemas.microsoft.com/office/word/2003/wordml/sp2&quot;/&gt;&lt;o:DocumentProperties&gt;&lt;o:Version&gt;16&lt;/o:Version&gt;&lt;/o:DocumentProperties&gt;&lt;w:docPr&gt;&lt;w:view w:val=&quot;print&quot;/&gt;&lt;w:zoom w:percent=&quot;100&quot;/&gt;&lt;w:activeWritingStyle w:lang=&quot;ES&quot; w:vendorID=&quot;64&quot; w:dllVersion=&quot;6&quot; w:nlCheck=&quot;on&quot; w:optionSet=&quot;0&quot;/&gt;&lt;w:activeWritingStyle w:lang=&quot;EN-US&quot; w:vendorID=&quot;64&quot; w:dllVersion=&quot;6&quot; w:nlCheck=&quot;on&quot; w:optionSet=&quot;0&quot;/&gt;&lt;w:activeWritingStyle w:lang=&quot;EN-US&quot; w:vendorID=&quot;64&quot; w:dllVersion=&quot;0&quot; w:nlCheck=&quot;on&quot; w:optionSet=&quot;0&quot;/&gt;&lt;w:activeWritingStyle w:lang=&quot;ES&quot; w:vendorID=&quot;64&quot; w:dllVersion=&quot;0&quot; w:nlCheck=&quot;on&quot; w:optionSet=&quot;0&quot;/&gt;&lt;w:defaultTabStop w:val=&quot;720&quot;/&gt;&lt;w:hyphenationZone w:val=&quot;425&quot;/&gt;&lt;w:doNotHyphenateCaps/&gt;&lt;w:punctuationKerning/&gt;&lt;w:characterSpacingControl w:val=&quot;DontCompress&quot;/&gt;&lt;w:optimizeForBrowser/&gt;&lt;w:validateAgainstSchema w:val=&quot;off&quot;/&gt;&lt;w:saveInvalidXML w:val=&quot;off&quot;/&gt;&lt;w:ignoreMixedContent w:val=&quot;off&quot;/&gt;&lt;w:alwaysShowPlaceholderText w:val=&quot;off&quot;/&gt;&lt;w:doNotUnderlineInvalidXML/&gt;&lt;w:compat&gt;&lt;w:doNotUseHTMLParagraphAutoSpacing/&gt;&lt;w:dontAllowFieldEndSelect/&gt;&lt;w:useWord2002TableStyleRules/&gt;&lt;w:useFELayout/&gt;&lt;/w:compat&gt;&lt;wsp:rsids&gt;&lt;wsp:rsidRoot wsp:val=&quot;009303D9&quot;/&gt;&lt;wsp:rsid wsp:val=&quot;0001104D&quot;/&gt;&lt;wsp:rsid wsp:val=&quot;000407CD&quot;/&gt;&lt;wsp:rsid wsp:val=&quot;00047734&quot;/&gt;&lt;wsp:rsid wsp:val=&quot;0004781E&quot;/&gt;&lt;wsp:rsid wsp:val=&quot;00066731&quot;/&gt;&lt;wsp:rsid wsp:val=&quot;00070E1F&quot;/&gt;&lt;wsp:rsid wsp:val=&quot;00076DA0&quot;/&gt;&lt;wsp:rsid wsp:val=&quot;0008758A&quot;/&gt;&lt;wsp:rsid wsp:val=&quot;00087F44&quot;/&gt;&lt;wsp:rsid wsp:val=&quot;000C18F8&quot;/&gt;&lt;wsp:rsid wsp:val=&quot;000C1E68&quot;/&gt;&lt;wsp:rsid wsp:val=&quot;000E47DE&quot;/&gt;&lt;wsp:rsid wsp:val=&quot;001065DE&quot;/&gt;&lt;wsp:rsid wsp:val=&quot;00106F24&quot;/&gt;&lt;wsp:rsid wsp:val=&quot;00123793&quot;/&gt;&lt;wsp:rsid wsp:val=&quot;00125FEA&quot;/&gt;&lt;wsp:rsid wsp:val=&quot;00173E0B&quot;/&gt;&lt;wsp:rsid wsp:val=&quot;0017692A&quot;/&gt;&lt;wsp:rsid wsp:val=&quot;001813AA&quot;/&gt;&lt;wsp:rsid wsp:val=&quot;00193F4D&quot;/&gt;&lt;wsp:rsid wsp:val=&quot;001A2EFD&quot;/&gt;&lt;wsp:rsid wsp:val=&quot;001A3B3D&quot;/&gt;&lt;wsp:rsid wsp:val=&quot;001B67DC&quot;/&gt;&lt;wsp:rsid wsp:val=&quot;0021557B&quot;/&gt;&lt;wsp:rsid wsp:val=&quot;002254A9&quot;/&gt;&lt;wsp:rsid wsp:val=&quot;00233D97&quot;/&gt;&lt;wsp:rsid wsp:val=&quot;002519EB&quot;/&gt;&lt;wsp:rsid wsp:val=&quot;00252EE7&quot;/&gt;&lt;wsp:rsid wsp:val=&quot;0026034F&quot;/&gt;&lt;wsp:rsid wsp:val=&quot;00282956&quot;/&gt;&lt;wsp:rsid wsp:val=&quot;002850E3&quot;/&gt;&lt;wsp:rsid wsp:val=&quot;0029025C&quot;/&gt;&lt;wsp:rsid wsp:val=&quot;00291E80&quot;/&gt;&lt;wsp:rsid wsp:val=&quot;002B2A11&quot;/&gt;&lt;wsp:rsid wsp:val=&quot;002C3935&quot;/&gt;&lt;wsp:rsid wsp:val=&quot;002D7F9A&quot;/&gt;&lt;wsp:rsid wsp:val=&quot;002E185B&quot;/&gt;&lt;wsp:rsid wsp:val=&quot;002E2863&quot;/&gt;&lt;wsp:rsid wsp:val=&quot;002E63CC&quot;/&gt;&lt;wsp:rsid wsp:val=&quot;003175AD&quot;/&gt;&lt;wsp:rsid wsp:val=&quot;0031774D&quot;/&gt;&lt;wsp:rsid wsp:val=&quot;00337612&quot;/&gt;&lt;wsp:rsid wsp:val=&quot;00354FCF&quot;/&gt;&lt;wsp:rsid wsp:val=&quot;00380C4D&quot;/&gt;&lt;wsp:rsid wsp:val=&quot;0039412C&quot;/&gt;&lt;wsp:rsid wsp:val=&quot;00395EED&quot;/&gt;&lt;wsp:rsid wsp:val=&quot;003A19E2&quot;/&gt;&lt;wsp:rsid wsp:val=&quot;003A6770&quot;/&gt;&lt;wsp:rsid wsp:val=&quot;003D4507&quot;/&gt;&lt;wsp:rsid wsp:val=&quot;003D76AF&quot;/&gt;&lt;wsp:rsid wsp:val=&quot;003F0B3B&quot;/&gt;&lt;wsp:rsid wsp:val=&quot;004325FB&quot;/&gt;&lt;wsp:rsid wsp:val=&quot;004432BA&quot;/&gt;&lt;wsp:rsid wsp:val=&quot;0044407E&quot;/&gt;&lt;wsp:rsid wsp:val=&quot;00447BB9&quot;/&gt;&lt;wsp:rsid wsp:val=&quot;0045186B&quot;/&gt;&lt;wsp:rsid wsp:val=&quot;0045496A&quot;/&gt;&lt;wsp:rsid wsp:val=&quot;004A29C1&quot;/&gt;&lt;wsp:rsid wsp:val=&quot;004D72B5&quot;/&gt;&lt;wsp:rsid wsp:val=&quot;00512D8B&quot;/&gt;&lt;wsp:rsid wsp:val=&quot;0052284B&quot;/&gt;&lt;wsp:rsid wsp:val=&quot;00535731&quot;/&gt;&lt;wsp:rsid wsp:val=&quot;0054415E&quot;/&gt;&lt;wsp:rsid wsp:val=&quot;00551B7F&quot;/&gt;&lt;wsp:rsid wsp:val=&quot;00565BB2&quot;/&gt;&lt;wsp:rsid wsp:val=&quot;0056610F&quot;/&gt;&lt;wsp:rsid wsp:val=&quot;0056781E&quot;/&gt;&lt;wsp:rsid wsp:val=&quot;00575BCA&quot;/&gt;&lt;wsp:rsid wsp:val=&quot;005A2A4A&quot;/&gt;&lt;wsp:rsid wsp:val=&quot;005B0344&quot;/&gt;&lt;wsp:rsid wsp:val=&quot;005B520E&quot;/&gt;&lt;wsp:rsid wsp:val=&quot;005B5CF9&quot;/&gt;&lt;wsp:rsid wsp:val=&quot;005B6131&quot;/&gt;&lt;wsp:rsid wsp:val=&quot;005D3D85&quot;/&gt;&lt;wsp:rsid wsp:val=&quot;005E2800&quot;/&gt;&lt;wsp:rsid wsp:val=&quot;00605825&quot;/&gt;&lt;wsp:rsid wsp:val=&quot;0061166E&quot;/&gt;&lt;wsp:rsid wsp:val=&quot;006133B8&quot;/&gt;&lt;wsp:rsid wsp:val=&quot;00645D22&quot;/&gt;&lt;wsp:rsid wsp:val=&quot;00651A08&quot;/&gt;&lt;wsp:rsid wsp:val=&quot;00654204&quot;/&gt;&lt;wsp:rsid wsp:val=&quot;00656648&quot;/&gt;&lt;wsp:rsid wsp:val=&quot;00670434&quot;/&gt;&lt;wsp:rsid wsp:val=&quot;00694061&quot;/&gt;&lt;wsp:rsid wsp:val=&quot;00694F37&quot;/&gt;&lt;wsp:rsid wsp:val=&quot;006B6B66&quot;/&gt;&lt;wsp:rsid wsp:val=&quot;006C4167&quot;/&gt;&lt;wsp:rsid wsp:val=&quot;006F07BF&quot;/&gt;&lt;wsp:rsid wsp:val=&quot;006F6D3D&quot;/&gt;&lt;wsp:rsid wsp:val=&quot;00715BEA&quot;/&gt;&lt;wsp:rsid wsp:val=&quot;007369D4&quot;/&gt;&lt;wsp:rsid wsp:val=&quot;00740EEA&quot;/&gt;&lt;wsp:rsid wsp:val=&quot;007546D9&quot;/&gt;&lt;wsp:rsid wsp:val=&quot;00781FD4&quot;/&gt;&lt;wsp:rsid wsp:val=&quot;00794804&quot;/&gt;&lt;wsp:rsid wsp:val=&quot;00795F4A&quot;/&gt;&lt;wsp:rsid wsp:val=&quot;007A10C7&quot;/&gt;&lt;wsp:rsid wsp:val=&quot;007B33F1&quot;/&gt;&lt;wsp:rsid wsp:val=&quot;007B4FC4&quot;/&gt;&lt;wsp:rsid wsp:val=&quot;007B6DDA&quot;/&gt;&lt;wsp:rsid wsp:val=&quot;007C0308&quot;/&gt;&lt;wsp:rsid wsp:val=&quot;007C2FF2&quot;/&gt;&lt;wsp:rsid wsp:val=&quot;007D6232&quot;/&gt;&lt;wsp:rsid wsp:val=&quot;007D7544&quot;/&gt;&lt;wsp:rsid wsp:val=&quot;007E68C4&quot;/&gt;&lt;wsp:rsid wsp:val=&quot;007F1F99&quot;/&gt;&lt;wsp:rsid wsp:val=&quot;007F768F&quot;/&gt;&lt;wsp:rsid wsp:val=&quot;0080791D&quot;/&gt;&lt;wsp:rsid wsp:val=&quot;0083611A&quot;/&gt;&lt;wsp:rsid wsp:val=&quot;0083701A&quot;/&gt;&lt;wsp:rsid wsp:val=&quot;0084630E&quot;/&gt;&lt;wsp:rsid wsp:val=&quot;00853F79&quot;/&gt;&lt;wsp:rsid wsp:val=&quot;0086178C&quot;/&gt;&lt;wsp:rsid wsp:val=&quot;00864BBF&quot;/&gt;&lt;wsp:rsid wsp:val=&quot;00873603&quot;/&gt;&lt;wsp:rsid wsp:val=&quot;00893B5A&quot;/&gt;&lt;wsp:rsid wsp:val=&quot;008A2C7D&quot;/&gt;&lt;wsp:rsid wsp:val=&quot;008C0232&quot;/&gt;&lt;wsp:rsid wsp:val=&quot;008C4B23&quot;/&gt;&lt;wsp:rsid wsp:val=&quot;008F2572&quot;/&gt;&lt;wsp:rsid wsp:val=&quot;008F6E2C&quot;/&gt;&lt;wsp:rsid wsp:val=&quot;00915E44&quot;/&gt;&lt;wsp:rsid wsp:val=&quot;00922134&quot;/&gt;&lt;wsp:rsid wsp:val=&quot;0092298F&quot;/&gt;&lt;wsp:rsid wsp:val=&quot;00924907&quot;/&gt;&lt;wsp:rsid wsp:val=&quot;009303D9&quot;/&gt;&lt;wsp:rsid wsp:val=&quot;00933C64&quot;/&gt;&lt;wsp:rsid wsp:val=&quot;00972203&quot;/&gt;&lt;wsp:rsid wsp:val=&quot;0098593C&quot;/&gt;&lt;wsp:rsid wsp:val=&quot;009F1D79&quot;/&gt;&lt;wsp:rsid wsp:val=&quot;009F56D2&quot;/&gt;&lt;wsp:rsid wsp:val=&quot;00A033DC&quot;/&gt;&lt;wsp:rsid wsp:val=&quot;00A059B3&quot;/&gt;&lt;wsp:rsid wsp:val=&quot;00A13EB4&quot;/&gt;&lt;wsp:rsid wsp:val=&quot;00A17A3A&quot;/&gt;&lt;wsp:rsid wsp:val=&quot;00A22E11&quot;/&gt;&lt;wsp:rsid wsp:val=&quot;00A4609B&quot;/&gt;&lt;wsp:rsid wsp:val=&quot;00A6197E&quot;/&gt;&lt;wsp:rsid wsp:val=&quot;00A641A9&quot;/&gt;&lt;wsp:rsid wsp:val=&quot;00A67EE9&quot;/&gt;&lt;wsp:rsid wsp:val=&quot;00A77B93&quot;/&gt;&lt;wsp:rsid wsp:val=&quot;00A81412&quot;/&gt;&lt;wsp:rsid wsp:val=&quot;00A96FE0&quot;/&gt;&lt;wsp:rsid wsp:val=&quot;00A9796B&quot;/&gt;&lt;wsp:rsid wsp:val=&quot;00AA61D3&quot;/&gt;&lt;wsp:rsid wsp:val=&quot;00AE3409&quot;/&gt;&lt;wsp:rsid wsp:val=&quot;00AE3B93&quot;/&gt;&lt;wsp:rsid wsp:val=&quot;00AF188B&quot;/&gt;&lt;wsp:rsid wsp:val=&quot;00AF5559&quot;/&gt;&lt;wsp:rsid wsp:val=&quot;00B11A60&quot;/&gt;&lt;wsp:rsid wsp:val=&quot;00B22613&quot;/&gt;&lt;wsp:rsid wsp:val=&quot;00B23E8B&quot;/&gt;&lt;wsp:rsid wsp:val=&quot;00B507C2&quot;/&gt;&lt;wsp:rsid wsp:val=&quot;00B50DE2&quot;/&gt;&lt;wsp:rsid wsp:val=&quot;00B52949&quot;/&gt;&lt;wsp:rsid wsp:val=&quot;00BA1025&quot;/&gt;&lt;wsp:rsid wsp:val=&quot;00BA534A&quot;/&gt;&lt;wsp:rsid wsp:val=&quot;00BC3420&quot;/&gt;&lt;wsp:rsid wsp:val=&quot;00BD670B&quot;/&gt;&lt;wsp:rsid wsp:val=&quot;00BE7D3C&quot;/&gt;&lt;wsp:rsid wsp:val=&quot;00BF4EBD&quot;/&gt;&lt;wsp:rsid wsp:val=&quot;00BF5FF6&quot;/&gt;&lt;wsp:rsid wsp:val=&quot;00C0207F&quot;/&gt;&lt;wsp:rsid wsp:val=&quot;00C11E7A&quot;/&gt;&lt;wsp:rsid wsp:val=&quot;00C16117&quot;/&gt;&lt;wsp:rsid wsp:val=&quot;00C3075A&quot;/&gt;&lt;wsp:rsid wsp:val=&quot;00C42C3B&quot;/&gt;&lt;wsp:rsid wsp:val=&quot;00C47B3E&quot;/&gt;&lt;wsp:rsid wsp:val=&quot;00C647A3&quot;/&gt;&lt;wsp:rsid wsp:val=&quot;00C777AB&quot;/&gt;&lt;wsp:rsid wsp:val=&quot;00C919A4&quot;/&gt;&lt;wsp:rsid wsp:val=&quot;00C94311&quot;/&gt;&lt;wsp:rsid wsp:val=&quot;00C9787D&quot;/&gt;&lt;wsp:rsid wsp:val=&quot;00CA25C6&quot;/&gt;&lt;wsp:rsid wsp:val=&quot;00CA4392&quot;/&gt;&lt;wsp:rsid wsp:val=&quot;00CA6117&quot;/&gt;&lt;wsp:rsid wsp:val=&quot;00CC393F&quot;/&gt;&lt;wsp:rsid wsp:val=&quot;00CE36C8&quot;/&gt;&lt;wsp:rsid wsp:val=&quot;00CF5E28&quot;/&gt;&lt;wsp:rsid wsp:val=&quot;00CF65D7&quot;/&gt;&lt;wsp:rsid wsp:val=&quot;00D13141&quot;/&gt;&lt;wsp:rsid wsp:val=&quot;00D2176E&quot;/&gt;&lt;wsp:rsid wsp:val=&quot;00D22353&quot;/&gt;&lt;wsp:rsid wsp:val=&quot;00D50718&quot;/&gt;&lt;wsp:rsid wsp:val=&quot;00D53F66&quot;/&gt;&lt;wsp:rsid wsp:val=&quot;00D5574E&quot;/&gt;&lt;wsp:rsid wsp:val=&quot;00D632BE&quot;/&gt;&lt;wsp:rsid wsp:val=&quot;00D63DD1&quot;/&gt;&lt;wsp:rsid wsp:val=&quot;00D65988&quot;/&gt;&lt;wsp:rsid wsp:val=&quot;00D72D06&quot;/&gt;&lt;wsp:rsid wsp:val=&quot;00D7522C&quot;/&gt;&lt;wsp:rsid wsp:val=&quot;00D7536F&quot;/&gt;&lt;wsp:rsid wsp:val=&quot;00D76668&quot;/&gt;&lt;wsp:rsid wsp:val=&quot;00D809EC&quot;/&gt;&lt;wsp:rsid wsp:val=&quot;00DB2645&quot;/&gt;&lt;wsp:rsid wsp:val=&quot;00DC4F1C&quot;/&gt;&lt;wsp:rsid wsp:val=&quot;00E07383&quot;/&gt;&lt;wsp:rsid wsp:val=&quot;00E432C5&quot;/&gt;&lt;wsp:rsid wsp:val=&quot;00E61E12&quot;/&gt;&lt;wsp:rsid wsp:val=&quot;00E6755A&quot;/&gt;&lt;wsp:rsid wsp:val=&quot;00E7596C&quot;/&gt;&lt;wsp:rsid wsp:val=&quot;00E7746A&quot;/&gt;&lt;wsp:rsid wsp:val=&quot;00E878F2&quot;/&gt;&lt;wsp:rsid wsp:val=&quot;00EA4646&quot;/&gt;&lt;wsp:rsid wsp:val=&quot;00EB0810&quot;/&gt;&lt;wsp:rsid wsp:val=&quot;00EB29DE&quot;/&gt;&lt;wsp:rsid wsp:val=&quot;00EC3395&quot;/&gt;&lt;wsp:rsid wsp:val=&quot;00ED0149&quot;/&gt;&lt;wsp:rsid wsp:val=&quot;00ED6A13&quot;/&gt;&lt;wsp:rsid wsp:val=&quot;00EF7DE3&quot;/&gt;&lt;wsp:rsid wsp:val=&quot;00F03103&quot;/&gt;&lt;wsp:rsid wsp:val=&quot;00F13017&quot;/&gt;&lt;wsp:rsid wsp:val=&quot;00F16E3F&quot;/&gt;&lt;wsp:rsid wsp:val=&quot;00F271DE&quot;/&gt;&lt;wsp:rsid wsp:val=&quot;00F62547&quot;/&gt;&lt;wsp:rsid wsp:val=&quot;00F6277B&quot;/&gt;&lt;wsp:rsid wsp:val=&quot;00F627DA&quot;/&gt;&lt;wsp:rsid wsp:val=&quot;00F7288F&quot;/&gt;&lt;wsp:rsid wsp:val=&quot;00F847A6&quot;/&gt;&lt;wsp:rsid wsp:val=&quot;00F9441B&quot;/&gt;&lt;wsp:rsid wsp:val=&quot;00FA4C32&quot;/&gt;&lt;wsp:rsid wsp:val=&quot;00FB2560&quot;/&gt;&lt;wsp:rsid wsp:val=&quot;00FC768B&quot;/&gt;&lt;wsp:rsid wsp:val=&quot;00FD2F40&quot;/&gt;&lt;wsp:rsid wsp:val=&quot;00FE0430&quot;/&gt;&lt;wsp:rsid wsp:val=&quot;00FE4793&quot;/&gt;&lt;wsp:rsid wsp:val=&quot;00FE7114&quot;/&gt;&lt;wsp:rsid wsp:val=&quot;00FF64AC&quot;/&gt;&lt;/wsp:rsids&gt;&lt;/w:docPr&gt;&lt;w:body&gt;&lt;wx:sect&gt;&lt;w:p wsp:rsidR=&quot;00000000&quot; wsp:rsidRDefault=&quot;00512D8B&quot; wsp:rsidP=&quot;00512D8B&quot;&gt;&lt;m:oMathPara&gt;&lt;m:oMath&gt;&lt;m:acc&gt;&lt;m:accPr&gt;&lt;m:chr m:val=&quot;âƒ—&quot;/&gt;&lt;m:ctrlPr&gt;&lt;w:rPr&gt;&lt;w:rFonts w:ascii=&quot;Cambria Math&quot; w:fareast=&quot;Times New Roman&quot; w:h-ansi=&quot;Cambria Math&quot;/&gt;&lt;wx:font wx:val=&quot;Cambria Math&quot;/&gt;&lt;w:i/&gt;&lt;/w:rPr&gt;&lt;/m:ctrlPr&gt;&lt;/m:accPr&gt;&lt;m:e&gt;&lt;m:r&gt;&lt;w:rPr&gt;&lt;w:rFonts w:ascii=&quot;Cambria Math&quot; w:fareast=&quot;Times New Roman&quot; w:h-ansi=&quot;Cambria Math&quot;/&gt;&lt;wx:font wx:val=&quot;Cambria Math&quot;/&gt;&lt;w:i/&gt;&lt;/w:rPr&gt;&lt;m:t&gt;Âµ&lt;/m:t&gt;&lt;/m:r&gt;&lt;/m:e&gt;&lt;/m:acc&gt;&lt;/m:oMath&gt;&lt;/m:oMathPara&gt;&lt;/w:p&gt;&lt;w:sectPr wsp:rsidR=&quot;00000000&quot;&gt;&lt;w:pgSz w:w=&quot;12240&quot; w:h=&quot;15840&quot;/&gt;&lt;w:pgMar w:top=&quot;1417&quot; w:right=&quot;1701&quot; w:bottom=&quot;1417&quot; w:left=&quot;1701&quot; w:header=&quot;720&quot; w:footer=&quot;720&quot; w:gutter=&quot;0&quot;/&gt;&lt;w:cols w:space=&quot;720&quot;/&gt;&lt;/w:sectPr&gt;&lt;/wx:sect&gt;&lt;/w:body&gt;&lt;/w:wordDocument&gt;">
+            <v:imagedata r:id="rId35" o:title="" chromakey="white"/>
+          </v:shape>
+        </w:pict>
+      </w:r>
+      <w:r>
+        <w:rPr>
+          <w:rFonts w:ascii="Times New Roman" w:eastAsia="SimSun" w:hAnsi="Times New Roman"/>
+          <w:spacing w:val="-1"/>
+          <w:sz w:val="20"/>
+          <w:szCs w:val="20"/>
+          <w:lang w:eastAsia="x-none"/>
+        </w:rPr>
+        <w:fldChar w:fldCharType="end"/>
+      </w:r>
+      <w:r>
+        <w:rPr>
+          <w:rFonts w:ascii="Times New Roman" w:eastAsia="SimSun" w:hAnsi="Times New Roman"/>
+          <w:spacing w:val="-1"/>
+          <w:sz w:val="20"/>
+          <w:szCs w:val="20"/>
+          <w:lang w:eastAsia="x-none"/>
+        </w:rPr>
+        <w:t xml:space="preserve">0, </w:t>
+      </w:r>
+      <w:r>
+        <w:rPr>
+          <w:rFonts w:ascii="Times New Roman" w:eastAsia="SimSun" w:hAnsi="Times New Roman"/>
+          <w:spacing w:val="-1"/>
+          <w:sz w:val="20"/>
+          <w:szCs w:val="20"/>
+          <w:lang w:eastAsia="x-none"/>
+        </w:rPr>
+        <w:fldChar w:fldCharType="begin"/>
+      </w:r>
+      <w:r>
+        <w:rPr>
+          <w:rFonts w:ascii="Times New Roman" w:eastAsia="SimSun" w:hAnsi="Times New Roman"/>
+          <w:spacing w:val="-1"/>
+          <w:sz w:val="20"/>
+          <w:szCs w:val="20"/>
+          <w:lang w:eastAsia="x-none"/>
+        </w:rPr>
+        <w:instrText xml:space="preserve"> QUOTE </w:instrText>
+      </w:r>
+      <w:r>
+        <w:rPr>
+          <w:rFonts w:ascii="Times New Roman" w:eastAsia="SimSun" w:hAnsi="Times New Roman"/>
+          <w:spacing w:val="-1"/>
+          <w:sz w:val="20"/>
+          <w:szCs w:val="20"/>
+          <w:lang w:eastAsia="x-none"/>
+        </w:rPr>
+        <w:pict w14:anchorId="358B69D1">
+          <v:shape id="_x0000_i1049" type="#_x0000_t75" style="width:7.8pt;height:13.8pt" equationxml="&lt;?xml version=&quot;1.0&quot; encoding=&quot;UTF-8&quot; standalone=&quot;yes&quot;?&gt;&#10;&lt;?mso-application progid=&quot;Word.Document&quot;?&gt;&#10;&lt;w:wordDocument xmlns:aml=&quot;http://schemas.microsoft.com/aml/2001/core&quot; xmlns:wpc=&quot;http://schemas.microsoft.com/office/word/2010/wordprocessingCanvas&quot; xmlns:cx=&quot;http://schemas.microsoft.com/office/drawing/2014/chartex&quot; xmlns:cx1=&quot;http://schemas.microsoft.com/office/drawing/2015/9/8/chartex&quot; xmlns:cx2=&quot;http://schemas.microsoft.com/office/drawing/2015/10/21/chartex&quot; xmlns:cx3=&quot;http://schemas.microsoft.com/office/drawing/2016/5/9/chartex&quot; xmlns:cx4=&quot;http://schemas.microsoft.com/office/drawing/2016/5/10/chartex&quot; xmlns:cx5=&quot;http://schemas.microsoft.com/office/drawing/2016/5/11/chartex&quot; xmlns:cx6=&quot;http://schemas.microsoft.com/office/drawing/2016/5/12/chartex&quot; xmlns:cx7=&quot;http://schemas.microsoft.com/office/drawing/2016/5/13/chartex&quot; xmlns:cx8=&quot;http://schemas.microsoft.com/office/drawing/2016/5/14/chartex&quot; xmlns:dt=&quot;uuid:C2F41010-65B3-11d1-A29F-00AA00C14882&quot; xmlns:mc=&quot;http://schemas.openxmlformats.org/markup-compatibility/2006&quot; xmlns:aink=&quot;http://schemas.microsoft.com/office/drawing/2016/ink&quot; xmlns:am3d=&quot;http://schemas.microsoft.com/office/drawing/2017/model3d&quot; xmlns:o=&quot;urn:schemas-microsoft-com:office:office&quot; xmlns:m=&quot;http://schemas.openxmlformats.org/officeDocument/2006/math&quot; xmlns:v=&quot;urn:schemas-microsoft-com:vml&quot; xmlns:w10=&quot;urn:schemas-microsoft-com:office:word&quot; xmlns:w=&quot;http://schemas.microsoft.com/office/word/2003/wordml&quot; xmlns:wx=&quot;http://schemas.microsoft.com/office/word/2003/auxHint&quot; xmlns:wne=&quot;http://schemas.microsoft.com/office/word/2006/wordml&quot; xmlns:wsp=&quot;http://schemas.microsoft.com/office/word/2003/wordml/sp2&quot; xmlns:sl=&quot;http://schemas.microsoft.com/schemaLibrary/2003/core&quot; w:macrosPresent=&quot;no&quot; w:embeddedObjPresent=&quot;no&quot; w:ocxPresent=&quot;no&quot; xml:space=&quot;preserve&quot;&gt;&lt;w:ignoreSubtree w:val=&quot;http://schemas.microsoft.com/office/word/2003/wordml/sp2&quot;/&gt;&lt;o:DocumentProperties&gt;&lt;o:Version&gt;16&lt;/o:Version&gt;&lt;/o:DocumentProperties&gt;&lt;w:docPr&gt;&lt;w:view w:val=&quot;print&quot;/&gt;&lt;w:zoom w:percent=&quot;100&quot;/&gt;&lt;w:activeWritingStyle w:lang=&quot;ES&quot; w:vendorID=&quot;64&quot; w:dllVersion=&quot;6&quot; w:nlCheck=&quot;on&quot; w:optionSet=&quot;0&quot;/&gt;&lt;w:activeWritingStyle w:lang=&quot;EN-US&quot; w:vendorID=&quot;64&quot; w:dllVersion=&quot;6&quot; w:nlCheck=&quot;on&quot; w:optionSet=&quot;0&quot;/&gt;&lt;w:activeWritingStyle w:lang=&quot;EN-US&quot; w:vendorID=&quot;64&quot; w:dllVersion=&quot;0&quot; w:nlCheck=&quot;on&quot; w:optionSet=&quot;0&quot;/&gt;&lt;w:activeWritingStyle w:lang=&quot;ES&quot; w:vendorID=&quot;64&quot; w:dllVersion=&quot;0&quot; w:nlCheck=&quot;on&quot; w:optionSet=&quot;0&quot;/&gt;&lt;w:defaultTabStop w:val=&quot;720&quot;/&gt;&lt;w:hyphenationZone w:val=&quot;425&quot;/&gt;&lt;w:doNotHyphenateCaps/&gt;&lt;w:punctuationKerning/&gt;&lt;w:characterSpacingControl w:val=&quot;DontCompress&quot;/&gt;&lt;w:optimizeForBrowser/&gt;&lt;w:validateAgainstSchema w:val=&quot;off&quot;/&gt;&lt;w:saveInvalidXML w:val=&quot;off&quot;/&gt;&lt;w:ignoreMixedContent w:val=&quot;off&quot;/&gt;&lt;w:alwaysShowPlaceholderText w:val=&quot;off&quot;/&gt;&lt;w:doNotUnderlineInvalidXML/&gt;&lt;w:compat&gt;&lt;w:doNotUseHTMLParagraphAutoSpacing/&gt;&lt;w:dontAllowFieldEndSelect/&gt;&lt;w:useWord2002TableStyleRules/&gt;&lt;w:useFELayout/&gt;&lt;/w:compat&gt;&lt;wsp:rsids&gt;&lt;wsp:rsidRoot wsp:val=&quot;009303D9&quot;/&gt;&lt;wsp:rsid wsp:val=&quot;0001104D&quot;/&gt;&lt;wsp:rsid wsp:val=&quot;000407CD&quot;/&gt;&lt;wsp:rsid wsp:val=&quot;00047734&quot;/&gt;&lt;wsp:rsid wsp:val=&quot;0004781E&quot;/&gt;&lt;wsp:rsid wsp:val=&quot;00066731&quot;/&gt;&lt;wsp:rsid wsp:val=&quot;00070E1F&quot;/&gt;&lt;wsp:rsid wsp:val=&quot;00076DA0&quot;/&gt;&lt;wsp:rsid wsp:val=&quot;0008758A&quot;/&gt;&lt;wsp:rsid wsp:val=&quot;00087F44&quot;/&gt;&lt;wsp:rsid wsp:val=&quot;000C18F8&quot;/&gt;&lt;wsp:rsid wsp:val=&quot;000C1E68&quot;/&gt;&lt;wsp:rsid wsp:val=&quot;000E47DE&quot;/&gt;&lt;wsp:rsid wsp:val=&quot;001065DE&quot;/&gt;&lt;wsp:rsid wsp:val=&quot;00106F24&quot;/&gt;&lt;wsp:rsid wsp:val=&quot;00123793&quot;/&gt;&lt;wsp:rsid wsp:val=&quot;00125FEA&quot;/&gt;&lt;wsp:rsid wsp:val=&quot;00173E0B&quot;/&gt;&lt;wsp:rsid wsp:val=&quot;0017692A&quot;/&gt;&lt;wsp:rsid wsp:val=&quot;001813AA&quot;/&gt;&lt;wsp:rsid wsp:val=&quot;00193F4D&quot;/&gt;&lt;wsp:rsid wsp:val=&quot;001A2EFD&quot;/&gt;&lt;wsp:rsid wsp:val=&quot;001A3B3D&quot;/&gt;&lt;wsp:rsid wsp:val=&quot;001B67DC&quot;/&gt;&lt;wsp:rsid wsp:val=&quot;0021557B&quot;/&gt;&lt;wsp:rsid wsp:val=&quot;002254A9&quot;/&gt;&lt;wsp:rsid wsp:val=&quot;00233D97&quot;/&gt;&lt;wsp:rsid wsp:val=&quot;002519EB&quot;/&gt;&lt;wsp:rsid wsp:val=&quot;00252EE7&quot;/&gt;&lt;wsp:rsid wsp:val=&quot;0026034F&quot;/&gt;&lt;wsp:rsid wsp:val=&quot;00282956&quot;/&gt;&lt;wsp:rsid wsp:val=&quot;002850E3&quot;/&gt;&lt;wsp:rsid wsp:val=&quot;0029025C&quot;/&gt;&lt;wsp:rsid wsp:val=&quot;00291E80&quot;/&gt;&lt;wsp:rsid wsp:val=&quot;002B2A11&quot;/&gt;&lt;wsp:rsid wsp:val=&quot;002C3935&quot;/&gt;&lt;wsp:rsid wsp:val=&quot;002D7F9A&quot;/&gt;&lt;wsp:rsid wsp:val=&quot;002E185B&quot;/&gt;&lt;wsp:rsid wsp:val=&quot;002E2863&quot;/&gt;&lt;wsp:rsid wsp:val=&quot;002E63CC&quot;/&gt;&lt;wsp:rsid wsp:val=&quot;003175AD&quot;/&gt;&lt;wsp:rsid wsp:val=&quot;0031774D&quot;/&gt;&lt;wsp:rsid wsp:val=&quot;00337612&quot;/&gt;&lt;wsp:rsid wsp:val=&quot;00354FCF&quot;/&gt;&lt;wsp:rsid wsp:val=&quot;00380C4D&quot;/&gt;&lt;wsp:rsid wsp:val=&quot;0039412C&quot;/&gt;&lt;wsp:rsid wsp:val=&quot;00395EED&quot;/&gt;&lt;wsp:rsid wsp:val=&quot;003A19E2&quot;/&gt;&lt;wsp:rsid wsp:val=&quot;003A6770&quot;/&gt;&lt;wsp:rsid wsp:val=&quot;003D4507&quot;/&gt;&lt;wsp:rsid wsp:val=&quot;003D76AF&quot;/&gt;&lt;wsp:rsid wsp:val=&quot;003F0B3B&quot;/&gt;&lt;wsp:rsid wsp:val=&quot;004325FB&quot;/&gt;&lt;wsp:rsid wsp:val=&quot;004432BA&quot;/&gt;&lt;wsp:rsid wsp:val=&quot;0044407E&quot;/&gt;&lt;wsp:rsid wsp:val=&quot;00447BB9&quot;/&gt;&lt;wsp:rsid wsp:val=&quot;0045186B&quot;/&gt;&lt;wsp:rsid wsp:val=&quot;0045496A&quot;/&gt;&lt;wsp:rsid wsp:val=&quot;004A29C1&quot;/&gt;&lt;wsp:rsid wsp:val=&quot;004D72B5&quot;/&gt;&lt;wsp:rsid wsp:val=&quot;0052284B&quot;/&gt;&lt;wsp:rsid wsp:val=&quot;00535731&quot;/&gt;&lt;wsp:rsid wsp:val=&quot;0054415E&quot;/&gt;&lt;wsp:rsid wsp:val=&quot;00551B7F&quot;/&gt;&lt;wsp:rsid wsp:val=&quot;00565BB2&quot;/&gt;&lt;wsp:rsid wsp:val=&quot;0056610F&quot;/&gt;&lt;wsp:rsid wsp:val=&quot;0056781E&quot;/&gt;&lt;wsp:rsid wsp:val=&quot;00575BCA&quot;/&gt;&lt;wsp:rsid wsp:val=&quot;005A2A4A&quot;/&gt;&lt;wsp:rsid wsp:val=&quot;005B0344&quot;/&gt;&lt;wsp:rsid wsp:val=&quot;005B520E&quot;/&gt;&lt;wsp:rsid wsp:val=&quot;005B5CF9&quot;/&gt;&lt;wsp:rsid wsp:val=&quot;005B6131&quot;/&gt;&lt;wsp:rsid wsp:val=&quot;005D3D85&quot;/&gt;&lt;wsp:rsid wsp:val=&quot;005E2800&quot;/&gt;&lt;wsp:rsid wsp:val=&quot;00605825&quot;/&gt;&lt;wsp:rsid wsp:val=&quot;0061166E&quot;/&gt;&lt;wsp:rsid wsp:val=&quot;006133B8&quot;/&gt;&lt;wsp:rsid wsp:val=&quot;00645D22&quot;/&gt;&lt;wsp:rsid wsp:val=&quot;00651A08&quot;/&gt;&lt;wsp:rsid wsp:val=&quot;00654204&quot;/&gt;&lt;wsp:rsid wsp:val=&quot;00656648&quot;/&gt;&lt;wsp:rsid wsp:val=&quot;00670434&quot;/&gt;&lt;wsp:rsid wsp:val=&quot;00694061&quot;/&gt;&lt;wsp:rsid wsp:val=&quot;00694F37&quot;/&gt;&lt;wsp:rsid wsp:val=&quot;006B6B66&quot;/&gt;&lt;wsp:rsid wsp:val=&quot;006C4167&quot;/&gt;&lt;wsp:rsid wsp:val=&quot;006F07BF&quot;/&gt;&lt;wsp:rsid wsp:val=&quot;006F6D3D&quot;/&gt;&lt;wsp:rsid wsp:val=&quot;00715BEA&quot;/&gt;&lt;wsp:rsid wsp:val=&quot;007369D4&quot;/&gt;&lt;wsp:rsid wsp:val=&quot;00740EEA&quot;/&gt;&lt;wsp:rsid wsp:val=&quot;007546D9&quot;/&gt;&lt;wsp:rsid wsp:val=&quot;00781FD4&quot;/&gt;&lt;wsp:rsid wsp:val=&quot;00794804&quot;/&gt;&lt;wsp:rsid wsp:val=&quot;00795F4A&quot;/&gt;&lt;wsp:rsid wsp:val=&quot;007A10C7&quot;/&gt;&lt;wsp:rsid wsp:val=&quot;007B33F1&quot;/&gt;&lt;wsp:rsid wsp:val=&quot;007B4FC4&quot;/&gt;&lt;wsp:rsid wsp:val=&quot;007B6DDA&quot;/&gt;&lt;wsp:rsid wsp:val=&quot;007C0308&quot;/&gt;&lt;wsp:rsid wsp:val=&quot;007C2FF2&quot;/&gt;&lt;wsp:rsid wsp:val=&quot;007D6232&quot;/&gt;&lt;wsp:rsid wsp:val=&quot;007D7544&quot;/&gt;&lt;wsp:rsid wsp:val=&quot;007E68C4&quot;/&gt;&lt;wsp:rsid wsp:val=&quot;007F1F99&quot;/&gt;&lt;wsp:rsid wsp:val=&quot;007F768F&quot;/&gt;&lt;wsp:rsid wsp:val=&quot;0080791D&quot;/&gt;&lt;wsp:rsid wsp:val=&quot;0083611A&quot;/&gt;&lt;wsp:rsid wsp:val=&quot;0083701A&quot;/&gt;&lt;wsp:rsid wsp:val=&quot;0084630E&quot;/&gt;&lt;wsp:rsid wsp:val=&quot;00853F79&quot;/&gt;&lt;wsp:rsid wsp:val=&quot;0086178C&quot;/&gt;&lt;wsp:rsid wsp:val=&quot;00864BBF&quot;/&gt;&lt;wsp:rsid wsp:val=&quot;00873603&quot;/&gt;&lt;wsp:rsid wsp:val=&quot;00893B5A&quot;/&gt;&lt;wsp:rsid wsp:val=&quot;008A2C7D&quot;/&gt;&lt;wsp:rsid wsp:val=&quot;008C0232&quot;/&gt;&lt;wsp:rsid wsp:val=&quot;008C4B23&quot;/&gt;&lt;wsp:rsid wsp:val=&quot;008F2572&quot;/&gt;&lt;wsp:rsid wsp:val=&quot;008F6E2C&quot;/&gt;&lt;wsp:rsid wsp:val=&quot;00915E44&quot;/&gt;&lt;wsp:rsid wsp:val=&quot;00922134&quot;/&gt;&lt;wsp:rsid wsp:val=&quot;0092298F&quot;/&gt;&lt;wsp:rsid wsp:val=&quot;00924907&quot;/&gt;&lt;wsp:rsid wsp:val=&quot;009303D9&quot;/&gt;&lt;wsp:rsid wsp:val=&quot;00933C64&quot;/&gt;&lt;wsp:rsid wsp:val=&quot;00972203&quot;/&gt;&lt;wsp:rsid wsp:val=&quot;0098593C&quot;/&gt;&lt;wsp:rsid wsp:val=&quot;009F1D79&quot;/&gt;&lt;wsp:rsid wsp:val=&quot;009F56D2&quot;/&gt;&lt;wsp:rsid wsp:val=&quot;00A033DC&quot;/&gt;&lt;wsp:rsid wsp:val=&quot;00A059B3&quot;/&gt;&lt;wsp:rsid wsp:val=&quot;00A13EB4&quot;/&gt;&lt;wsp:rsid wsp:val=&quot;00A17A3A&quot;/&gt;&lt;wsp:rsid wsp:val=&quot;00A22E11&quot;/&gt;&lt;wsp:rsid wsp:val=&quot;00A4609B&quot;/&gt;&lt;wsp:rsid wsp:val=&quot;00A6197E&quot;/&gt;&lt;wsp:rsid wsp:val=&quot;00A641A9&quot;/&gt;&lt;wsp:rsid wsp:val=&quot;00A67EE9&quot;/&gt;&lt;wsp:rsid wsp:val=&quot;00A77B93&quot;/&gt;&lt;wsp:rsid wsp:val=&quot;00A81412&quot;/&gt;&lt;wsp:rsid wsp:val=&quot;00A96FE0&quot;/&gt;&lt;wsp:rsid wsp:val=&quot;00A9796B&quot;/&gt;&lt;wsp:rsid wsp:val=&quot;00AA61D3&quot;/&gt;&lt;wsp:rsid wsp:val=&quot;00AE3409&quot;/&gt;&lt;wsp:rsid wsp:val=&quot;00AE3B93&quot;/&gt;&lt;wsp:rsid wsp:val=&quot;00AF188B&quot;/&gt;&lt;wsp:rsid wsp:val=&quot;00AF5559&quot;/&gt;&lt;wsp:rsid wsp:val=&quot;00B11A60&quot;/&gt;&lt;wsp:rsid wsp:val=&quot;00B22613&quot;/&gt;&lt;wsp:rsid wsp:val=&quot;00B23E8B&quot;/&gt;&lt;wsp:rsid wsp:val=&quot;00B507C2&quot;/&gt;&lt;wsp:rsid wsp:val=&quot;00B50DE2&quot;/&gt;&lt;wsp:rsid wsp:val=&quot;00B52949&quot;/&gt;&lt;wsp:rsid wsp:val=&quot;00BA1025&quot;/&gt;&lt;wsp:rsid wsp:val=&quot;00BA534A&quot;/&gt;&lt;wsp:rsid wsp:val=&quot;00BC3420&quot;/&gt;&lt;wsp:rsid wsp:val=&quot;00BD670B&quot;/&gt;&lt;wsp:rsid wsp:val=&quot;00BE2A7D&quot;/&gt;&lt;wsp:rsid wsp:val=&quot;00BE7D3C&quot;/&gt;&lt;wsp:rsid wsp:val=&quot;00BF4EBD&quot;/&gt;&lt;wsp:rsid wsp:val=&quot;00BF5FF6&quot;/&gt;&lt;wsp:rsid wsp:val=&quot;00C0207F&quot;/&gt;&lt;wsp:rsid wsp:val=&quot;00C11E7A&quot;/&gt;&lt;wsp:rsid wsp:val=&quot;00C16117&quot;/&gt;&lt;wsp:rsid wsp:val=&quot;00C3075A&quot;/&gt;&lt;wsp:rsid wsp:val=&quot;00C42C3B&quot;/&gt;&lt;wsp:rsid wsp:val=&quot;00C47B3E&quot;/&gt;&lt;wsp:rsid wsp:val=&quot;00C647A3&quot;/&gt;&lt;wsp:rsid wsp:val=&quot;00C777AB&quot;/&gt;&lt;wsp:rsid wsp:val=&quot;00C919A4&quot;/&gt;&lt;wsp:rsid wsp:val=&quot;00C94311&quot;/&gt;&lt;wsp:rsid wsp:val=&quot;00C9787D&quot;/&gt;&lt;wsp:rsid wsp:val=&quot;00CA25C6&quot;/&gt;&lt;wsp:rsid wsp:val=&quot;00CA4392&quot;/&gt;&lt;wsp:rsid wsp:val=&quot;00CA6117&quot;/&gt;&lt;wsp:rsid wsp:val=&quot;00CC393F&quot;/&gt;&lt;wsp:rsid wsp:val=&quot;00CE36C8&quot;/&gt;&lt;wsp:rsid wsp:val=&quot;00CF5E28&quot;/&gt;&lt;wsp:rsid wsp:val=&quot;00CF65D7&quot;/&gt;&lt;wsp:rsid wsp:val=&quot;00D13141&quot;/&gt;&lt;wsp:rsid wsp:val=&quot;00D2176E&quot;/&gt;&lt;wsp:rsid wsp:val=&quot;00D22353&quot;/&gt;&lt;wsp:rsid wsp:val=&quot;00D50718&quot;/&gt;&lt;wsp:rsid wsp:val=&quot;00D53F66&quot;/&gt;&lt;wsp:rsid wsp:val=&quot;00D5574E&quot;/&gt;&lt;wsp:rsid wsp:val=&quot;00D632BE&quot;/&gt;&lt;wsp:rsid wsp:val=&quot;00D63DD1&quot;/&gt;&lt;wsp:rsid wsp:val=&quot;00D65988&quot;/&gt;&lt;wsp:rsid wsp:val=&quot;00D72D06&quot;/&gt;&lt;wsp:rsid wsp:val=&quot;00D7522C&quot;/&gt;&lt;wsp:rsid wsp:val=&quot;00D7536F&quot;/&gt;&lt;wsp:rsid wsp:val=&quot;00D76668&quot;/&gt;&lt;wsp:rsid wsp:val=&quot;00D809EC&quot;/&gt;&lt;wsp:rsid wsp:val=&quot;00DB2645&quot;/&gt;&lt;wsp:rsid wsp:val=&quot;00DC4F1C&quot;/&gt;&lt;wsp:rsid wsp:val=&quot;00E07383&quot;/&gt;&lt;wsp:rsid wsp:val=&quot;00E432C5&quot;/&gt;&lt;wsp:rsid wsp:val=&quot;00E61E12&quot;/&gt;&lt;wsp:rsid wsp:val=&quot;00E6755A&quot;/&gt;&lt;wsp:rsid wsp:val=&quot;00E7596C&quot;/&gt;&lt;wsp:rsid wsp:val=&quot;00E7746A&quot;/&gt;&lt;wsp:rsid wsp:val=&quot;00E878F2&quot;/&gt;&lt;wsp:rsid wsp:val=&quot;00EA4646&quot;/&gt;&lt;wsp:rsid wsp:val=&quot;00EB0810&quot;/&gt;&lt;wsp:rsid wsp:val=&quot;00EB29DE&quot;/&gt;&lt;wsp:rsid wsp:val=&quot;00EC3395&quot;/&gt;&lt;wsp:rsid wsp:val=&quot;00ED0149&quot;/&gt;&lt;wsp:rsid wsp:val=&quot;00ED6A13&quot;/&gt;&lt;wsp:rsid wsp:val=&quot;00EF7DE3&quot;/&gt;&lt;wsp:rsid wsp:val=&quot;00F03103&quot;/&gt;&lt;wsp:rsid wsp:val=&quot;00F13017&quot;/&gt;&lt;wsp:rsid wsp:val=&quot;00F16E3F&quot;/&gt;&lt;wsp:rsid wsp:val=&quot;00F271DE&quot;/&gt;&lt;wsp:rsid wsp:val=&quot;00F62547&quot;/&gt;&lt;wsp:rsid wsp:val=&quot;00F6277B&quot;/&gt;&lt;wsp:rsid wsp:val=&quot;00F627DA&quot;/&gt;&lt;wsp:rsid wsp:val=&quot;00F7288F&quot;/&gt;&lt;wsp:rsid wsp:val=&quot;00F847A6&quot;/&gt;&lt;wsp:rsid wsp:val=&quot;00F9441B&quot;/&gt;&lt;wsp:rsid wsp:val=&quot;00FA4C32&quot;/&gt;&lt;wsp:rsid wsp:val=&quot;00FB2560&quot;/&gt;&lt;wsp:rsid wsp:val=&quot;00FC768B&quot;/&gt;&lt;wsp:rsid wsp:val=&quot;00FD2F40&quot;/&gt;&lt;wsp:rsid wsp:val=&quot;00FE0430&quot;/&gt;&lt;wsp:rsid wsp:val=&quot;00FE4793&quot;/&gt;&lt;wsp:rsid wsp:val=&quot;00FE7114&quot;/&gt;&lt;wsp:rsid wsp:val=&quot;00FF64AC&quot;/&gt;&lt;/wsp:rsids&gt;&lt;/w:docPr&gt;&lt;w:body&gt;&lt;wx:sect&gt;&lt;w:p wsp:rsidR=&quot;00000000&quot; wsp:rsidRDefault=&quot;00BE2A7D&quot; wsp:rsidP=&quot;00BE2A7D&quot;&gt;&lt;m:oMathPara&gt;&lt;m:oMath&gt;&lt;m:r&gt;&lt;w:rPr&gt;&lt;w:rFonts w:ascii=&quot;Cambria Math&quot; w:fareast=&quot;Times New Roman&quot; w:h-ansi=&quot;Cambria Math&quot;/&gt;&lt;wx:font wx:val=&quot;Cambria Math&quot;/&gt;&lt;w:i/&gt;&lt;/w:rPr&gt;&lt;m:t&gt;âˆ‘&lt;/m:t&gt;&lt;/m:r&gt;&lt;/m:oMath&gt;&lt;/m:oMathPara&gt;&lt;/w:p&gt;&lt;w:sectPr wsp:rsidR=&quot;00000000&quot;&gt;&lt;w:pgSz w:w=&quot;12240&quot; w:h=&quot;15840&quot;/&gt;&lt;w:pgMar w:top=&quot;1417&quot; w:right=&quot;1701&quot; w:bottom=&quot;1417&quot; w:left=&quot;1701&quot; w:header=&quot;720&quot; w:footer=&quot;720&quot; w:gutter=&quot;0&quot;/&gt;&lt;w:cols w:space=&quot;720&quot;/&gt;&lt;/w:sectPr&gt;&lt;/wx:sect&gt;&lt;/w:body&gt;&lt;/w:wordDocument&gt;">
+            <v:imagedata r:id="rId36" o:title="" chromakey="white"/>
+          </v:shape>
+        </w:pict>
+      </w:r>
+      <w:r>
+        <w:rPr>
+          <w:rFonts w:ascii="Times New Roman" w:eastAsia="SimSun" w:hAnsi="Times New Roman"/>
+          <w:spacing w:val="-1"/>
+          <w:sz w:val="20"/>
+          <w:szCs w:val="20"/>
+          <w:lang w:eastAsia="x-none"/>
+        </w:rPr>
+        <w:instrText xml:space="preserve"> </w:instrText>
+      </w:r>
+      <w:r>
+        <w:rPr>
+          <w:rFonts w:ascii="Times New Roman" w:eastAsia="SimSun" w:hAnsi="Times New Roman"/>
+          <w:spacing w:val="-1"/>
+          <w:sz w:val="20"/>
+          <w:szCs w:val="20"/>
+          <w:lang w:eastAsia="x-none"/>
+        </w:rPr>
+        <w:fldChar w:fldCharType="separate"/>
+      </w:r>
+      <w:r>
+        <w:rPr>
+          <w:rFonts w:ascii="Times New Roman" w:eastAsia="SimSun" w:hAnsi="Times New Roman"/>
+          <w:spacing w:val="-1"/>
+          <w:sz w:val="20"/>
+          <w:szCs w:val="20"/>
+          <w:lang w:eastAsia="x-none"/>
+        </w:rPr>
+        <w:pict w14:anchorId="7B0C857A">
+          <v:shape id="_x0000_i1050" type="#_x0000_t75" style="width:7.8pt;height:13.8pt" equationxml="&lt;?xml version=&quot;1.0&quot; encoding=&quot;UTF-8&quot; standalone=&quot;yes&quot;?&gt;&#10;&lt;?mso-application progid=&quot;Word.Document&quot;?&gt;&#10;&lt;w:wordDocument xmlns:aml=&quot;http://schemas.microsoft.com/aml/2001/core&quot; xmlns:wpc=&quot;http://schemas.microsoft.com/office/word/2010/wordprocessingCanvas&quot; xmlns:cx=&quot;http://schemas.microsoft.com/office/drawing/2014/chartex&quot; xmlns:cx1=&quot;http://schemas.microsoft.com/office/drawing/2015/9/8/chartex&quot; xmlns:cx2=&quot;http://schemas.microsoft.com/office/drawing/2015/10/21/chartex&quot; xmlns:cx3=&quot;http://schemas.microsoft.com/office/drawing/2016/5/9/chartex&quot; xmlns:cx4=&quot;http://schemas.microsoft.com/office/drawing/2016/5/10/chartex&quot; xmlns:cx5=&quot;http://schemas.microsoft.com/office/drawing/2016/5/11/chartex&quot; xmlns:cx6=&quot;http://schemas.microsoft.com/office/drawing/2016/5/12/chartex&quot; xmlns:cx7=&quot;http://schemas.microsoft.com/office/drawing/2016/5/13/chartex&quot; xmlns:cx8=&quot;http://schemas.microsoft.com/office/drawing/2016/5/14/chartex&quot; xmlns:dt=&quot;uuid:C2F41010-65B3-11d1-A29F-00AA00C14882&quot; xmlns:mc=&quot;http://schemas.openxmlformats.org/markup-compatibility/2006&quot; xmlns:aink=&quot;http://schemas.microsoft.com/office/drawing/2016/ink&quot; xmlns:am3d=&quot;http://schemas.microsoft.com/office/drawing/2017/model3d&quot; xmlns:o=&quot;urn:schemas-microsoft-com:office:office&quot; xmlns:m=&quot;http://schemas.openxmlformats.org/officeDocument/2006/math&quot; xmlns:v=&quot;urn:schemas-microsoft-com:vml&quot; xmlns:w10=&quot;urn:schemas-microsoft-com:office:word&quot; xmlns:w=&quot;http://schemas.microsoft.com/office/word/2003/wordml&quot; xmlns:wx=&quot;http://schemas.microsoft.com/office/word/2003/auxHint&quot; xmlns:wne=&quot;http://schemas.microsoft.com/office/word/2006/wordml&quot; xmlns:wsp=&quot;http://schemas.microsoft.com/office/word/2003/wordml/sp2&quot; xmlns:sl=&quot;http://schemas.microsoft.com/schemaLibrary/2003/core&quot; w:macrosPresent=&quot;no&quot; w:embeddedObjPresent=&quot;no&quot; w:ocxPresent=&quot;no&quot; xml:space=&quot;preserve&quot;&gt;&lt;w:ignoreSubtree w:val=&quot;http://schemas.microsoft.com/office/word/2003/wordml/sp2&quot;/&gt;&lt;o:DocumentProperties&gt;&lt;o:Version&gt;16&lt;/o:Version&gt;&lt;/o:DocumentProperties&gt;&lt;w:docPr&gt;&lt;w:view w:val=&quot;print&quot;/&gt;&lt;w:zoom w:percent=&quot;100&quot;/&gt;&lt;w:activeWritingStyle w:lang=&quot;ES&quot; w:vendorID=&quot;64&quot; w:dllVersion=&quot;6&quot; w:nlCheck=&quot;on&quot; w:optionSet=&quot;0&quot;/&gt;&lt;w:activeWritingStyle w:lang=&quot;EN-US&quot; w:vendorID=&quot;64&quot; w:dllVersion=&quot;6&quot; w:nlCheck=&quot;on&quot; w:optionSet=&quot;0&quot;/&gt;&lt;w:activeWritingStyle w:lang=&quot;EN-US&quot; w:vendorID=&quot;64&quot; w:dllVersion=&quot;0&quot; w:nlCheck=&quot;on&quot; w:optionSet=&quot;0&quot;/&gt;&lt;w:activeWritingStyle w:lang=&quot;ES&quot; w:vendorID=&quot;64&quot; w:dllVersion=&quot;0&quot; w:nlCheck=&quot;on&quot; w:optionSet=&quot;0&quot;/&gt;&lt;w:defaultTabStop w:val=&quot;720&quot;/&gt;&lt;w:hyphenationZone w:val=&quot;425&quot;/&gt;&lt;w:doNotHyphenateCaps/&gt;&lt;w:punctuationKerning/&gt;&lt;w:characterSpacingControl w:val=&quot;DontCompress&quot;/&gt;&lt;w:optimizeForBrowser/&gt;&lt;w:validateAgainstSchema w:val=&quot;off&quot;/&gt;&lt;w:saveInvalidXML w:val=&quot;off&quot;/&gt;&lt;w:ignoreMixedContent w:val=&quot;off&quot;/&gt;&lt;w:alwaysShowPlaceholderText w:val=&quot;off&quot;/&gt;&lt;w:doNotUnderlineInvalidXML/&gt;&lt;w:compat&gt;&lt;w:doNotUseHTMLParagraphAutoSpacing/&gt;&lt;w:dontAllowFieldEndSelect/&gt;&lt;w:useWord2002TableStyleRules/&gt;&lt;w:useFELayout/&gt;&lt;/w:compat&gt;&lt;wsp:rsids&gt;&lt;wsp:rsidRoot wsp:val=&quot;009303D9&quot;/&gt;&lt;wsp:rsid wsp:val=&quot;0001104D&quot;/&gt;&lt;wsp:rsid wsp:val=&quot;000407CD&quot;/&gt;&lt;wsp:rsid wsp:val=&quot;00047734&quot;/&gt;&lt;wsp:rsid wsp:val=&quot;0004781E&quot;/&gt;&lt;wsp:rsid wsp:val=&quot;00066731&quot;/&gt;&lt;wsp:rsid wsp:val=&quot;00070E1F&quot;/&gt;&lt;wsp:rsid wsp:val=&quot;00076DA0&quot;/&gt;&lt;wsp:rsid wsp:val=&quot;0008758A&quot;/&gt;&lt;wsp:rsid wsp:val=&quot;00087F44&quot;/&gt;&lt;wsp:rsid wsp:val=&quot;000C18F8&quot;/&gt;&lt;wsp:rsid wsp:val=&quot;000C1E68&quot;/&gt;&lt;wsp:rsid wsp:val=&quot;000E47DE&quot;/&gt;&lt;wsp:rsid wsp:val=&quot;001065DE&quot;/&gt;&lt;wsp:rsid wsp:val=&quot;00106F24&quot;/&gt;&lt;wsp:rsid wsp:val=&quot;00123793&quot;/&gt;&lt;wsp:rsid wsp:val=&quot;00125FEA&quot;/&gt;&lt;wsp:rsid wsp:val=&quot;00173E0B&quot;/&gt;&lt;wsp:rsid wsp:val=&quot;0017692A&quot;/&gt;&lt;wsp:rsid wsp:val=&quot;001813AA&quot;/&gt;&lt;wsp:rsid wsp:val=&quot;00193F4D&quot;/&gt;&lt;wsp:rsid wsp:val=&quot;001A2EFD&quot;/&gt;&lt;wsp:rsid wsp:val=&quot;001A3B3D&quot;/&gt;&lt;wsp:rsid wsp:val=&quot;001B67DC&quot;/&gt;&lt;wsp:rsid wsp:val=&quot;0021557B&quot;/&gt;&lt;wsp:rsid wsp:val=&quot;002254A9&quot;/&gt;&lt;wsp:rsid wsp:val=&quot;00233D97&quot;/&gt;&lt;wsp:rsid wsp:val=&quot;002519EB&quot;/&gt;&lt;wsp:rsid wsp:val=&quot;00252EE7&quot;/&gt;&lt;wsp:rsid wsp:val=&quot;0026034F&quot;/&gt;&lt;wsp:rsid wsp:val=&quot;00282956&quot;/&gt;&lt;wsp:rsid wsp:val=&quot;002850E3&quot;/&gt;&lt;wsp:rsid wsp:val=&quot;0029025C&quot;/&gt;&lt;wsp:rsid wsp:val=&quot;00291E80&quot;/&gt;&lt;wsp:rsid wsp:val=&quot;002B2A11&quot;/&gt;&lt;wsp:rsid wsp:val=&quot;002C3935&quot;/&gt;&lt;wsp:rsid wsp:val=&quot;002D7F9A&quot;/&gt;&lt;wsp:rsid wsp:val=&quot;002E185B&quot;/&gt;&lt;wsp:rsid wsp:val=&quot;002E2863&quot;/&gt;&lt;wsp:rsid wsp:val=&quot;002E63CC&quot;/&gt;&lt;wsp:rsid wsp:val=&quot;003175AD&quot;/&gt;&lt;wsp:rsid wsp:val=&quot;0031774D&quot;/&gt;&lt;wsp:rsid wsp:val=&quot;00337612&quot;/&gt;&lt;wsp:rsid wsp:val=&quot;00354FCF&quot;/&gt;&lt;wsp:rsid wsp:val=&quot;00380C4D&quot;/&gt;&lt;wsp:rsid wsp:val=&quot;0039412C&quot;/&gt;&lt;wsp:rsid wsp:val=&quot;00395EED&quot;/&gt;&lt;wsp:rsid wsp:val=&quot;003A19E2&quot;/&gt;&lt;wsp:rsid wsp:val=&quot;003A6770&quot;/&gt;&lt;wsp:rsid wsp:val=&quot;003D4507&quot;/&gt;&lt;wsp:rsid wsp:val=&quot;003D76AF&quot;/&gt;&lt;wsp:rsid wsp:val=&quot;003F0B3B&quot;/&gt;&lt;wsp:rsid wsp:val=&quot;004325FB&quot;/&gt;&lt;wsp:rsid wsp:val=&quot;004432BA&quot;/&gt;&lt;wsp:rsid wsp:val=&quot;0044407E&quot;/&gt;&lt;wsp:rsid wsp:val=&quot;00447BB9&quot;/&gt;&lt;wsp:rsid wsp:val=&quot;0045186B&quot;/&gt;&lt;wsp:rsid wsp:val=&quot;0045496A&quot;/&gt;&lt;wsp:rsid wsp:val=&quot;004A29C1&quot;/&gt;&lt;wsp:rsid wsp:val=&quot;004D72B5&quot;/&gt;&lt;wsp:rsid wsp:val=&quot;0052284B&quot;/&gt;&lt;wsp:rsid wsp:val=&quot;00535731&quot;/&gt;&lt;wsp:rsid wsp:val=&quot;0054415E&quot;/&gt;&lt;wsp:rsid wsp:val=&quot;00551B7F&quot;/&gt;&lt;wsp:rsid wsp:val=&quot;00565BB2&quot;/&gt;&lt;wsp:rsid wsp:val=&quot;0056610F&quot;/&gt;&lt;wsp:rsid wsp:val=&quot;0056781E&quot;/&gt;&lt;wsp:rsid wsp:val=&quot;00575BCA&quot;/&gt;&lt;wsp:rsid wsp:val=&quot;005A2A4A&quot;/&gt;&lt;wsp:rsid wsp:val=&quot;005B0344&quot;/&gt;&lt;wsp:rsid wsp:val=&quot;005B520E&quot;/&gt;&lt;wsp:rsid wsp:val=&quot;005B5CF9&quot;/&gt;&lt;wsp:rsid wsp:val=&quot;005B6131&quot;/&gt;&lt;wsp:rsid wsp:val=&quot;005D3D85&quot;/&gt;&lt;wsp:rsid wsp:val=&quot;005E2800&quot;/&gt;&lt;wsp:rsid wsp:val=&quot;00605825&quot;/&gt;&lt;wsp:rsid wsp:val=&quot;0061166E&quot;/&gt;&lt;wsp:rsid wsp:val=&quot;006133B8&quot;/&gt;&lt;wsp:rsid wsp:val=&quot;00645D22&quot;/&gt;&lt;wsp:rsid wsp:val=&quot;00651A08&quot;/&gt;&lt;wsp:rsid wsp:val=&quot;00654204&quot;/&gt;&lt;wsp:rsid wsp:val=&quot;00656648&quot;/&gt;&lt;wsp:rsid wsp:val=&quot;00670434&quot;/&gt;&lt;wsp:rsid wsp:val=&quot;00694061&quot;/&gt;&lt;wsp:rsid wsp:val=&quot;00694F37&quot;/&gt;&lt;wsp:rsid wsp:val=&quot;006B6B66&quot;/&gt;&lt;wsp:rsid wsp:val=&quot;006C4167&quot;/&gt;&lt;wsp:rsid wsp:val=&quot;006F07BF&quot;/&gt;&lt;wsp:rsid wsp:val=&quot;006F6D3D&quot;/&gt;&lt;wsp:rsid wsp:val=&quot;00715BEA&quot;/&gt;&lt;wsp:rsid wsp:val=&quot;007369D4&quot;/&gt;&lt;wsp:rsid wsp:val=&quot;00740EEA&quot;/&gt;&lt;wsp:rsid wsp:val=&quot;007546D9&quot;/&gt;&lt;wsp:rsid wsp:val=&quot;00781FD4&quot;/&gt;&lt;wsp:rsid wsp:val=&quot;00794804&quot;/&gt;&lt;wsp:rsid wsp:val=&quot;00795F4A&quot;/&gt;&lt;wsp:rsid wsp:val=&quot;007A10C7&quot;/&gt;&lt;wsp:rsid wsp:val=&quot;007B33F1&quot;/&gt;&lt;wsp:rsid wsp:val=&quot;007B4FC4&quot;/&gt;&lt;wsp:rsid wsp:val=&quot;007B6DDA&quot;/&gt;&lt;wsp:rsid wsp:val=&quot;007C0308&quot;/&gt;&lt;wsp:rsid wsp:val=&quot;007C2FF2&quot;/&gt;&lt;wsp:rsid wsp:val=&quot;007D6232&quot;/&gt;&lt;wsp:rsid wsp:val=&quot;007D7544&quot;/&gt;&lt;wsp:rsid wsp:val=&quot;007E68C4&quot;/&gt;&lt;wsp:rsid wsp:val=&quot;007F1F99&quot;/&gt;&lt;wsp:rsid wsp:val=&quot;007F768F&quot;/&gt;&lt;wsp:rsid wsp:val=&quot;0080791D&quot;/&gt;&lt;wsp:rsid wsp:val=&quot;0083611A&quot;/&gt;&lt;wsp:rsid wsp:val=&quot;0083701A&quot;/&gt;&lt;wsp:rsid wsp:val=&quot;0084630E&quot;/&gt;&lt;wsp:rsid wsp:val=&quot;00853F79&quot;/&gt;&lt;wsp:rsid wsp:val=&quot;0086178C&quot;/&gt;&lt;wsp:rsid wsp:val=&quot;00864BBF&quot;/&gt;&lt;wsp:rsid wsp:val=&quot;00873603&quot;/&gt;&lt;wsp:rsid wsp:val=&quot;00893B5A&quot;/&gt;&lt;wsp:rsid wsp:val=&quot;008A2C7D&quot;/&gt;&lt;wsp:rsid wsp:val=&quot;008C0232&quot;/&gt;&lt;wsp:rsid wsp:val=&quot;008C4B23&quot;/&gt;&lt;wsp:rsid wsp:val=&quot;008F2572&quot;/&gt;&lt;wsp:rsid wsp:val=&quot;008F6E2C&quot;/&gt;&lt;wsp:rsid wsp:val=&quot;00915E44&quot;/&gt;&lt;wsp:rsid wsp:val=&quot;00922134&quot;/&gt;&lt;wsp:rsid wsp:val=&quot;0092298F&quot;/&gt;&lt;wsp:rsid wsp:val=&quot;00924907&quot;/&gt;&lt;wsp:rsid wsp:val=&quot;009303D9&quot;/&gt;&lt;wsp:rsid wsp:val=&quot;00933C64&quot;/&gt;&lt;wsp:rsid wsp:val=&quot;00972203&quot;/&gt;&lt;wsp:rsid wsp:val=&quot;0098593C&quot;/&gt;&lt;wsp:rsid wsp:val=&quot;009F1D79&quot;/&gt;&lt;wsp:rsid wsp:val=&quot;009F56D2&quot;/&gt;&lt;wsp:rsid wsp:val=&quot;00A033DC&quot;/&gt;&lt;wsp:rsid wsp:val=&quot;00A059B3&quot;/&gt;&lt;wsp:rsid wsp:val=&quot;00A13EB4&quot;/&gt;&lt;wsp:rsid wsp:val=&quot;00A17A3A&quot;/&gt;&lt;wsp:rsid wsp:val=&quot;00A22E11&quot;/&gt;&lt;wsp:rsid wsp:val=&quot;00A4609B&quot;/&gt;&lt;wsp:rsid wsp:val=&quot;00A6197E&quot;/&gt;&lt;wsp:rsid wsp:val=&quot;00A641A9&quot;/&gt;&lt;wsp:rsid wsp:val=&quot;00A67EE9&quot;/&gt;&lt;wsp:rsid wsp:val=&quot;00A77B93&quot;/&gt;&lt;wsp:rsid wsp:val=&quot;00A81412&quot;/&gt;&lt;wsp:rsid wsp:val=&quot;00A96FE0&quot;/&gt;&lt;wsp:rsid wsp:val=&quot;00A9796B&quot;/&gt;&lt;wsp:rsid wsp:val=&quot;00AA61D3&quot;/&gt;&lt;wsp:rsid wsp:val=&quot;00AE3409&quot;/&gt;&lt;wsp:rsid wsp:val=&quot;00AE3B93&quot;/&gt;&lt;wsp:rsid wsp:val=&quot;00AF188B&quot;/&gt;&lt;wsp:rsid wsp:val=&quot;00AF5559&quot;/&gt;&lt;wsp:rsid wsp:val=&quot;00B11A60&quot;/&gt;&lt;wsp:rsid wsp:val=&quot;00B22613&quot;/&gt;&lt;wsp:rsid wsp:val=&quot;00B23E8B&quot;/&gt;&lt;wsp:rsid wsp:val=&quot;00B507C2&quot;/&gt;&lt;wsp:rsid wsp:val=&quot;00B50DE2&quot;/&gt;&lt;wsp:rsid wsp:val=&quot;00B52949&quot;/&gt;&lt;wsp:rsid wsp:val=&quot;00BA1025&quot;/&gt;&lt;wsp:rsid wsp:val=&quot;00BA534A&quot;/&gt;&lt;wsp:rsid wsp:val=&quot;00BC3420&quot;/&gt;&lt;wsp:rsid wsp:val=&quot;00BD670B&quot;/&gt;&lt;wsp:rsid wsp:val=&quot;00BE2A7D&quot;/&gt;&lt;wsp:rsid wsp:val=&quot;00BE7D3C&quot;/&gt;&lt;wsp:rsid wsp:val=&quot;00BF4EBD&quot;/&gt;&lt;wsp:rsid wsp:val=&quot;00BF5FF6&quot;/&gt;&lt;wsp:rsid wsp:val=&quot;00C0207F&quot;/&gt;&lt;wsp:rsid wsp:val=&quot;00C11E7A&quot;/&gt;&lt;wsp:rsid wsp:val=&quot;00C16117&quot;/&gt;&lt;wsp:rsid wsp:val=&quot;00C3075A&quot;/&gt;&lt;wsp:rsid wsp:val=&quot;00C42C3B&quot;/&gt;&lt;wsp:rsid wsp:val=&quot;00C47B3E&quot;/&gt;&lt;wsp:rsid wsp:val=&quot;00C647A3&quot;/&gt;&lt;wsp:rsid wsp:val=&quot;00C777AB&quot;/&gt;&lt;wsp:rsid wsp:val=&quot;00C919A4&quot;/&gt;&lt;wsp:rsid wsp:val=&quot;00C94311&quot;/&gt;&lt;wsp:rsid wsp:val=&quot;00C9787D&quot;/&gt;&lt;wsp:rsid wsp:val=&quot;00CA25C6&quot;/&gt;&lt;wsp:rsid wsp:val=&quot;00CA4392&quot;/&gt;&lt;wsp:rsid wsp:val=&quot;00CA6117&quot;/&gt;&lt;wsp:rsid wsp:val=&quot;00CC393F&quot;/&gt;&lt;wsp:rsid wsp:val=&quot;00CE36C8&quot;/&gt;&lt;wsp:rsid wsp:val=&quot;00CF5E28&quot;/&gt;&lt;wsp:rsid wsp:val=&quot;00CF65D7&quot;/&gt;&lt;wsp:rsid wsp:val=&quot;00D13141&quot;/&gt;&lt;wsp:rsid wsp:val=&quot;00D2176E&quot;/&gt;&lt;wsp:rsid wsp:val=&quot;00D22353&quot;/&gt;&lt;wsp:rsid wsp:val=&quot;00D50718&quot;/&gt;&lt;wsp:rsid wsp:val=&quot;00D53F66&quot;/&gt;&lt;wsp:rsid wsp:val=&quot;00D5574E&quot;/&gt;&lt;wsp:rsid wsp:val=&quot;00D632BE&quot;/&gt;&lt;wsp:rsid wsp:val=&quot;00D63DD1&quot;/&gt;&lt;wsp:rsid wsp:val=&quot;00D65988&quot;/&gt;&lt;wsp:rsid wsp:val=&quot;00D72D06&quot;/&gt;&lt;wsp:rsid wsp:val=&quot;00D7522C&quot;/&gt;&lt;wsp:rsid wsp:val=&quot;00D7536F&quot;/&gt;&lt;wsp:rsid wsp:val=&quot;00D76668&quot;/&gt;&lt;wsp:rsid wsp:val=&quot;00D809EC&quot;/&gt;&lt;wsp:rsid wsp:val=&quot;00DB2645&quot;/&gt;&lt;wsp:rsid wsp:val=&quot;00DC4F1C&quot;/&gt;&lt;wsp:rsid wsp:val=&quot;00E07383&quot;/&gt;&lt;wsp:rsid wsp:val=&quot;00E432C5&quot;/&gt;&lt;wsp:rsid wsp:val=&quot;00E61E12&quot;/&gt;&lt;wsp:rsid wsp:val=&quot;00E6755A&quot;/&gt;&lt;wsp:rsid wsp:val=&quot;00E7596C&quot;/&gt;&lt;wsp:rsid wsp:val=&quot;00E7746A&quot;/&gt;&lt;wsp:rsid wsp:val=&quot;00E878F2&quot;/&gt;&lt;wsp:rsid wsp:val=&quot;00EA4646&quot;/&gt;&lt;wsp:rsid wsp:val=&quot;00EB0810&quot;/&gt;&lt;wsp:rsid wsp:val=&quot;00EB29DE&quot;/&gt;&lt;wsp:rsid wsp:val=&quot;00EC3395&quot;/&gt;&lt;wsp:rsid wsp:val=&quot;00ED0149&quot;/&gt;&lt;wsp:rsid wsp:val=&quot;00ED6A13&quot;/&gt;&lt;wsp:rsid wsp:val=&quot;00EF7DE3&quot;/&gt;&lt;wsp:rsid wsp:val=&quot;00F03103&quot;/&gt;&lt;wsp:rsid wsp:val=&quot;00F13017&quot;/&gt;&lt;wsp:rsid wsp:val=&quot;00F16E3F&quot;/&gt;&lt;wsp:rsid wsp:val=&quot;00F271DE&quot;/&gt;&lt;wsp:rsid wsp:val=&quot;00F62547&quot;/&gt;&lt;wsp:rsid wsp:val=&quot;00F6277B&quot;/&gt;&lt;wsp:rsid wsp:val=&quot;00F627DA&quot;/&gt;&lt;wsp:rsid wsp:val=&quot;00F7288F&quot;/&gt;&lt;wsp:rsid wsp:val=&quot;00F847A6&quot;/&gt;&lt;wsp:rsid wsp:val=&quot;00F9441B&quot;/&gt;&lt;wsp:rsid wsp:val=&quot;00FA4C32&quot;/&gt;&lt;wsp:rsid wsp:val=&quot;00FB2560&quot;/&gt;&lt;wsp:rsid wsp:val=&quot;00FC768B&quot;/&gt;&lt;wsp:rsid wsp:val=&quot;00FD2F40&quot;/&gt;&lt;wsp:rsid wsp:val=&quot;00FE0430&quot;/&gt;&lt;wsp:rsid wsp:val=&quot;00FE4793&quot;/&gt;&lt;wsp:rsid wsp:val=&quot;00FE7114&quot;/&gt;&lt;wsp:rsid wsp:val=&quot;00FF64AC&quot;/&gt;&lt;/wsp:rsids&gt;&lt;/w:docPr&gt;&lt;w:body&gt;&lt;wx:sect&gt;&lt;w:p wsp:rsidR=&quot;00000000&quot; wsp:rsidRDefault=&quot;00BE2A7D&quot; wsp:rsidP=&quot;00BE2A7D&quot;&gt;&lt;m:oMathPara&gt;&lt;m:oMath&gt;&lt;m:r&gt;&lt;w:rPr&gt;&lt;w:rFonts w:ascii=&quot;Cambria Math&quot; w:fareast=&quot;Times New Roman&quot; w:h-ansi=&quot;Cambria Math&quot;/&gt;&lt;wx:font wx:val=&quot;Cambria Math&quot;/&gt;&lt;w:i/&gt;&lt;/w:rPr&gt;&lt;m:t&gt;âˆ‘&lt;/m:t&gt;&lt;/m:r&gt;&lt;/m:oMath&gt;&lt;/m:oMathPara&gt;&lt;/w:p&gt;&lt;w:sectPr wsp:rsidR=&quot;00000000&quot;&gt;&lt;w:pgSz w:w=&quot;12240&quot; w:h=&quot;15840&quot;/&gt;&lt;w:pgMar w:top=&quot;1417&quot; w:right=&quot;1701&quot; w:bottom=&quot;1417&quot; w:left=&quot;1701&quot; w:header=&quot;720&quot; w:footer=&quot;720&quot; w:gutter=&quot;0&quot;/&gt;&lt;w:cols w:space=&quot;720&quot;/&gt;&lt;/w:sectPr&gt;&lt;/wx:sect&gt;&lt;/w:body&gt;&lt;/w:wordDocument&gt;">
+            <v:imagedata r:id="rId36" o:title="" chromakey="white"/>
+          </v:shape>
+        </w:pict>
+      </w:r>
+      <w:r>
+        <w:rPr>
+          <w:rFonts w:ascii="Times New Roman" w:eastAsia="SimSun" w:hAnsi="Times New Roman"/>
+          <w:spacing w:val="-1"/>
+          <w:sz w:val="20"/>
+          <w:szCs w:val="20"/>
+          <w:lang w:eastAsia="x-none"/>
+        </w:rPr>
+        <w:fldChar w:fldCharType="end"/>
+      </w:r>
+      <w:r>
+        <w:rPr>
+          <w:rFonts w:ascii="Times New Roman" w:eastAsia="SimSun" w:hAnsi="Times New Roman"/>
+          <w:spacing w:val="-1"/>
+          <w:sz w:val="20"/>
+          <w:szCs w:val="20"/>
+          <w:lang w:eastAsia="x-none"/>
+        </w:rPr>
+        <w:t>0) y (</w:t>
+      </w:r>
+      <w:r>
+        <w:rPr>
+          <w:rFonts w:ascii="Times New Roman" w:eastAsia="SimSun" w:hAnsi="Times New Roman"/>
+          <w:spacing w:val="-1"/>
+          <w:sz w:val="20"/>
+          <w:szCs w:val="20"/>
+          <w:lang w:eastAsia="x-none"/>
+        </w:rPr>
+        <w:fldChar w:fldCharType="begin"/>
+      </w:r>
+      <w:r>
+        <w:rPr>
+          <w:rFonts w:ascii="Times New Roman" w:eastAsia="SimSun" w:hAnsi="Times New Roman"/>
+          <w:spacing w:val="-1"/>
+          <w:sz w:val="20"/>
+          <w:szCs w:val="20"/>
+          <w:lang w:eastAsia="x-none"/>
+        </w:rPr>
+        <w:instrText xml:space="preserve"> QUOTE </w:instrText>
+      </w:r>
+      <w:r>
+        <w:rPr>
+          <w:rFonts w:ascii="Times New Roman" w:eastAsia="SimSun" w:hAnsi="Times New Roman"/>
+          <w:spacing w:val="-1"/>
+          <w:sz w:val="20"/>
+          <w:szCs w:val="20"/>
+          <w:lang w:eastAsia="x-none"/>
+        </w:rPr>
+        <w:pict w14:anchorId="7B8962CF">
+          <v:shape id="_x0000_i1051" type="#_x0000_t75" style="width:6pt;height:13.8pt" equationxml="&lt;?xml version=&quot;1.0&quot; encoding=&quot;UTF-8&quot; standalone=&quot;yes&quot;?&gt;&#10;&lt;?mso-application progid=&quot;Word.Document&quot;?&gt;&#10;&lt;w:wordDocument xmlns:aml=&quot;http://schemas.microsoft.com/aml/2001/core&quot; xmlns:wpc=&quot;http://schemas.microsoft.com/office/word/2010/wordprocessingCanvas&quot; xmlns:cx=&quot;http://schemas.microsoft.com/office/drawing/2014/chartex&quot; xmlns:cx1=&quot;http://schemas.microsoft.com/office/drawing/2015/9/8/chartex&quot; xmlns:cx2=&quot;http://schemas.microsoft.com/office/drawing/2015/10/21/chartex&quot; xmlns:cx3=&quot;http://schemas.microsoft.com/office/drawing/2016/5/9/chartex&quot; xmlns:cx4=&quot;http://schemas.microsoft.com/office/drawing/2016/5/10/chartex&quot; xmlns:cx5=&quot;http://schemas.microsoft.com/office/drawing/2016/5/11/chartex&quot; xmlns:cx6=&quot;http://schemas.microsoft.com/office/drawing/2016/5/12/chartex&quot; xmlns:cx7=&quot;http://schemas.microsoft.com/office/drawing/2016/5/13/chartex&quot; xmlns:cx8=&quot;http://schemas.microsoft.com/office/drawing/2016/5/14/chartex&quot; xmlns:dt=&quot;uuid:C2F41010-65B3-11d1-A29F-00AA00C14882&quot; xmlns:mc=&quot;http://schemas.openxmlformats.org/markup-compatibility/2006&quot; xmlns:aink=&quot;http://schemas.microsoft.com/office/drawing/2016/ink&quot; xmlns:am3d=&quot;http://schemas.microsoft.com/office/drawing/2017/model3d&quot; xmlns:o=&quot;urn:schemas-microsoft-com:office:office&quot; xmlns:m=&quot;http://schemas.openxmlformats.org/officeDocument/2006/math&quot; xmlns:v=&quot;urn:schemas-microsoft-com:vml&quot; xmlns:w10=&quot;urn:schemas-microsoft-com:office:word&quot; xmlns:w=&quot;http://schemas.microsoft.com/office/word/2003/wordml&quot; xmlns:wx=&quot;http://schemas.microsoft.com/office/word/2003/auxHint&quot; xmlns:wne=&quot;http://schemas.microsoft.com/office/word/2006/wordml&quot; xmlns:wsp=&quot;http://schemas.microsoft.com/office/word/2003/wordml/sp2&quot; xmlns:sl=&quot;http://schemas.microsoft.com/schemaLibrary/2003/core&quot; w:macrosPresent=&quot;no&quot; w:embeddedObjPresent=&quot;no&quot; w:ocxPresent=&quot;no&quot; xml:space=&quot;preserve&quot;&gt;&lt;w:ignoreSubtree w:val=&quot;http://schemas.microsoft.com/office/word/2003/wordml/sp2&quot;/&gt;&lt;o:DocumentProperties&gt;&lt;o:Version&gt;16&lt;/o:Version&gt;&lt;/o:DocumentProperties&gt;&lt;w:docPr&gt;&lt;w:view w:val=&quot;print&quot;/&gt;&lt;w:zoom w:percent=&quot;100&quot;/&gt;&lt;w:activeWritingStyle w:lang=&quot;ES&quot; w:vendorID=&quot;64&quot; w:dllVersion=&quot;6&quot; w:nlCheck=&quot;on&quot; w:optionSet=&quot;0&quot;/&gt;&lt;w:activeWritingStyle w:lang=&quot;EN-US&quot; w:vendorID=&quot;64&quot; w:dllVersion=&quot;6&quot; w:nlCheck=&quot;on&quot; w:optionSet=&quot;0&quot;/&gt;&lt;w:activeWritingStyle w:lang=&quot;EN-US&quot; w:vendorID=&quot;64&quot; w:dllVersion=&quot;0&quot; w:nlCheck=&quot;on&quot; w:optionSet=&quot;0&quot;/&gt;&lt;w:activeWritingStyle w:lang=&quot;ES&quot; w:vendorID=&quot;64&quot; w:dllVersion=&quot;0&quot; w:nlCheck=&quot;on&quot; w:optionSet=&quot;0&quot;/&gt;&lt;w:defaultTabStop w:val=&quot;720&quot;/&gt;&lt;w:hyphenationZone w:val=&quot;425&quot;/&gt;&lt;w:doNotHyphenateCaps/&gt;&lt;w:punctuationKerning/&gt;&lt;w:characterSpacingControl w:val=&quot;DontCompress&quot;/&gt;&lt;w:optimizeForBrowser/&gt;&lt;w:validateAgainstSchema w:val=&quot;off&quot;/&gt;&lt;w:saveInvalidXML w:val=&quot;off&quot;/&gt;&lt;w:ignoreMixedContent w:val=&quot;off&quot;/&gt;&lt;w:alwaysShowPlaceholderText w:val=&quot;off&quot;/&gt;&lt;w:doNotUnderlineInvalidXML/&gt;&lt;w:compat&gt;&lt;w:doNotUseHTMLParagraphAutoSpacing/&gt;&lt;w:dontAllowFieldEndSelect/&gt;&lt;w:useWord2002TableStyleRules/&gt;&lt;w:useFELayout/&gt;&lt;/w:compat&gt;&lt;wsp:rsids&gt;&lt;wsp:rsidRoot wsp:val=&quot;009303D9&quot;/&gt;&lt;wsp:rsid wsp:val=&quot;0001104D&quot;/&gt;&lt;wsp:rsid wsp:val=&quot;000407CD&quot;/&gt;&lt;wsp:rsid wsp:val=&quot;00047734&quot;/&gt;&lt;wsp:rsid wsp:val=&quot;0004781E&quot;/&gt;&lt;wsp:rsid wsp:val=&quot;00066731&quot;/&gt;&lt;wsp:rsid wsp:val=&quot;00070E1F&quot;/&gt;&lt;wsp:rsid wsp:val=&quot;00076DA0&quot;/&gt;&lt;wsp:rsid wsp:val=&quot;0008758A&quot;/&gt;&lt;wsp:rsid wsp:val=&quot;00087F44&quot;/&gt;&lt;wsp:rsid wsp:val=&quot;000C18F8&quot;/&gt;&lt;wsp:rsid wsp:val=&quot;000C1E68&quot;/&gt;&lt;wsp:rsid wsp:val=&quot;000E47DE&quot;/&gt;&lt;wsp:rsid wsp:val=&quot;001065DE&quot;/&gt;&lt;wsp:rsid wsp:val=&quot;00106F24&quot;/&gt;&lt;wsp:rsid wsp:val=&quot;00123793&quot;/&gt;&lt;wsp:rsid wsp:val=&quot;00125FEA&quot;/&gt;&lt;wsp:rsid wsp:val=&quot;00173E0B&quot;/&gt;&lt;wsp:rsid wsp:val=&quot;0017692A&quot;/&gt;&lt;wsp:rsid wsp:val=&quot;001813AA&quot;/&gt;&lt;wsp:rsid wsp:val=&quot;00193F4D&quot;/&gt;&lt;wsp:rsid wsp:val=&quot;001A2EFD&quot;/&gt;&lt;wsp:rsid wsp:val=&quot;001A3B3D&quot;/&gt;&lt;wsp:rsid wsp:val=&quot;001B67DC&quot;/&gt;&lt;wsp:rsid wsp:val=&quot;0021557B&quot;/&gt;&lt;wsp:rsid wsp:val=&quot;002254A9&quot;/&gt;&lt;wsp:rsid wsp:val=&quot;00233D97&quot;/&gt;&lt;wsp:rsid wsp:val=&quot;002519EB&quot;/&gt;&lt;wsp:rsid wsp:val=&quot;00252EE7&quot;/&gt;&lt;wsp:rsid wsp:val=&quot;0026034F&quot;/&gt;&lt;wsp:rsid wsp:val=&quot;00282956&quot;/&gt;&lt;wsp:rsid wsp:val=&quot;002850E3&quot;/&gt;&lt;wsp:rsid wsp:val=&quot;0029025C&quot;/&gt;&lt;wsp:rsid wsp:val=&quot;00291E80&quot;/&gt;&lt;wsp:rsid wsp:val=&quot;002B2A11&quot;/&gt;&lt;wsp:rsid wsp:val=&quot;002C33C1&quot;/&gt;&lt;wsp:rsid wsp:val=&quot;002C3935&quot;/&gt;&lt;wsp:rsid wsp:val=&quot;002D7F9A&quot;/&gt;&lt;wsp:rsid wsp:val=&quot;002E185B&quot;/&gt;&lt;wsp:rsid wsp:val=&quot;002E2863&quot;/&gt;&lt;wsp:rsid wsp:val=&quot;002E63CC&quot;/&gt;&lt;wsp:rsid wsp:val=&quot;003175AD&quot;/&gt;&lt;wsp:rsid wsp:val=&quot;0031774D&quot;/&gt;&lt;wsp:rsid wsp:val=&quot;00337612&quot;/&gt;&lt;wsp:rsid wsp:val=&quot;00354FCF&quot;/&gt;&lt;wsp:rsid wsp:val=&quot;00380C4D&quot;/&gt;&lt;wsp:rsid wsp:val=&quot;0039412C&quot;/&gt;&lt;wsp:rsid wsp:val=&quot;00395EED&quot;/&gt;&lt;wsp:rsid wsp:val=&quot;003A19E2&quot;/&gt;&lt;wsp:rsid wsp:val=&quot;003A6770&quot;/&gt;&lt;wsp:rsid wsp:val=&quot;003D4507&quot;/&gt;&lt;wsp:rsid wsp:val=&quot;003D76AF&quot;/&gt;&lt;wsp:rsid wsp:val=&quot;003F0B3B&quot;/&gt;&lt;wsp:rsid wsp:val=&quot;004325FB&quot;/&gt;&lt;wsp:rsid wsp:val=&quot;004432BA&quot;/&gt;&lt;wsp:rsid wsp:val=&quot;0044407E&quot;/&gt;&lt;wsp:rsid wsp:val=&quot;00447BB9&quot;/&gt;&lt;wsp:rsid wsp:val=&quot;0045186B&quot;/&gt;&lt;wsp:rsid wsp:val=&quot;0045496A&quot;/&gt;&lt;wsp:rsid wsp:val=&quot;004A29C1&quot;/&gt;&lt;wsp:rsid wsp:val=&quot;004D72B5&quot;/&gt;&lt;wsp:rsid wsp:val=&quot;0052284B&quot;/&gt;&lt;wsp:rsid wsp:val=&quot;00535731&quot;/&gt;&lt;wsp:rsid wsp:val=&quot;0054415E&quot;/&gt;&lt;wsp:rsid wsp:val=&quot;00551B7F&quot;/&gt;&lt;wsp:rsid wsp:val=&quot;00565BB2&quot;/&gt;&lt;wsp:rsid wsp:val=&quot;0056610F&quot;/&gt;&lt;wsp:rsid wsp:val=&quot;0056781E&quot;/&gt;&lt;wsp:rsid wsp:val=&quot;00575BCA&quot;/&gt;&lt;wsp:rsid wsp:val=&quot;005A2A4A&quot;/&gt;&lt;wsp:rsid wsp:val=&quot;005B0344&quot;/&gt;&lt;wsp:rsid wsp:val=&quot;005B520E&quot;/&gt;&lt;wsp:rsid wsp:val=&quot;005B5CF9&quot;/&gt;&lt;wsp:rsid wsp:val=&quot;005B6131&quot;/&gt;&lt;wsp:rsid wsp:val=&quot;005D3D85&quot;/&gt;&lt;wsp:rsid wsp:val=&quot;005E2800&quot;/&gt;&lt;wsp:rsid wsp:val=&quot;00605825&quot;/&gt;&lt;wsp:rsid wsp:val=&quot;0061166E&quot;/&gt;&lt;wsp:rsid wsp:val=&quot;006133B8&quot;/&gt;&lt;wsp:rsid wsp:val=&quot;00645D22&quot;/&gt;&lt;wsp:rsid wsp:val=&quot;00651A08&quot;/&gt;&lt;wsp:rsid wsp:val=&quot;00654204&quot;/&gt;&lt;wsp:rsid wsp:val=&quot;00656648&quot;/&gt;&lt;wsp:rsid wsp:val=&quot;00670434&quot;/&gt;&lt;wsp:rsid wsp:val=&quot;00694061&quot;/&gt;&lt;wsp:rsid wsp:val=&quot;00694F37&quot;/&gt;&lt;wsp:rsid wsp:val=&quot;006B6B66&quot;/&gt;&lt;wsp:rsid wsp:val=&quot;006C4167&quot;/&gt;&lt;wsp:rsid wsp:val=&quot;006F07BF&quot;/&gt;&lt;wsp:rsid wsp:val=&quot;006F6D3D&quot;/&gt;&lt;wsp:rsid wsp:val=&quot;00715BEA&quot;/&gt;&lt;wsp:rsid wsp:val=&quot;007369D4&quot;/&gt;&lt;wsp:rsid wsp:val=&quot;00740EEA&quot;/&gt;&lt;wsp:rsid wsp:val=&quot;007546D9&quot;/&gt;&lt;wsp:rsid wsp:val=&quot;00781FD4&quot;/&gt;&lt;wsp:rsid wsp:val=&quot;00794804&quot;/&gt;&lt;wsp:rsid wsp:val=&quot;00795F4A&quot;/&gt;&lt;wsp:rsid wsp:val=&quot;007A10C7&quot;/&gt;&lt;wsp:rsid wsp:val=&quot;007B33F1&quot;/&gt;&lt;wsp:rsid wsp:val=&quot;007B4FC4&quot;/&gt;&lt;wsp:rsid wsp:val=&quot;007B6DDA&quot;/&gt;&lt;wsp:rsid wsp:val=&quot;007C0308&quot;/&gt;&lt;wsp:rsid wsp:val=&quot;007C2FF2&quot;/&gt;&lt;wsp:rsid wsp:val=&quot;007D6232&quot;/&gt;&lt;wsp:rsid wsp:val=&quot;007D7544&quot;/&gt;&lt;wsp:rsid wsp:val=&quot;007E68C4&quot;/&gt;&lt;wsp:rsid wsp:val=&quot;007F1F99&quot;/&gt;&lt;wsp:rsid wsp:val=&quot;007F768F&quot;/&gt;&lt;wsp:rsid wsp:val=&quot;0080791D&quot;/&gt;&lt;wsp:rsid wsp:val=&quot;0083611A&quot;/&gt;&lt;wsp:rsid wsp:val=&quot;0083701A&quot;/&gt;&lt;wsp:rsid wsp:val=&quot;0084630E&quot;/&gt;&lt;wsp:rsid wsp:val=&quot;00853F79&quot;/&gt;&lt;wsp:rsid wsp:val=&quot;0086178C&quot;/&gt;&lt;wsp:rsid wsp:val=&quot;00864BBF&quot;/&gt;&lt;wsp:rsid wsp:val=&quot;00873603&quot;/&gt;&lt;wsp:rsid wsp:val=&quot;00893B5A&quot;/&gt;&lt;wsp:rsid wsp:val=&quot;008A2C7D&quot;/&gt;&lt;wsp:rsid wsp:val=&quot;008C0232&quot;/&gt;&lt;wsp:rsid wsp:val=&quot;008C4B23&quot;/&gt;&lt;wsp:rsid wsp:val=&quot;008F2572&quot;/&gt;&lt;wsp:rsid wsp:val=&quot;008F6E2C&quot;/&gt;&lt;wsp:rsid wsp:val=&quot;00915E44&quot;/&gt;&lt;wsp:rsid wsp:val=&quot;00922134&quot;/&gt;&lt;wsp:rsid wsp:val=&quot;0092298F&quot;/&gt;&lt;wsp:rsid wsp:val=&quot;00924907&quot;/&gt;&lt;wsp:rsid wsp:val=&quot;009303D9&quot;/&gt;&lt;wsp:rsid wsp:val=&quot;00933C64&quot;/&gt;&lt;wsp:rsid wsp:val=&quot;00972203&quot;/&gt;&lt;wsp:rsid wsp:val=&quot;0098593C&quot;/&gt;&lt;wsp:rsid wsp:val=&quot;009F1D79&quot;/&gt;&lt;wsp:rsid wsp:val=&quot;009F56D2&quot;/&gt;&lt;wsp:rsid wsp:val=&quot;00A033DC&quot;/&gt;&lt;wsp:rsid wsp:val=&quot;00A059B3&quot;/&gt;&lt;wsp:rsid wsp:val=&quot;00A13EB4&quot;/&gt;&lt;wsp:rsid wsp:val=&quot;00A17A3A&quot;/&gt;&lt;wsp:rsid wsp:val=&quot;00A22E11&quot;/&gt;&lt;wsp:rsid wsp:val=&quot;00A4609B&quot;/&gt;&lt;wsp:rsid wsp:val=&quot;00A6197E&quot;/&gt;&lt;wsp:rsid wsp:val=&quot;00A641A9&quot;/&gt;&lt;wsp:rsid wsp:val=&quot;00A67EE9&quot;/&gt;&lt;wsp:rsid wsp:val=&quot;00A77B93&quot;/&gt;&lt;wsp:rsid wsp:val=&quot;00A81412&quot;/&gt;&lt;wsp:rsid wsp:val=&quot;00A96FE0&quot;/&gt;&lt;wsp:rsid wsp:val=&quot;00A9796B&quot;/&gt;&lt;wsp:rsid wsp:val=&quot;00AA61D3&quot;/&gt;&lt;wsp:rsid wsp:val=&quot;00AE3409&quot;/&gt;&lt;wsp:rsid wsp:val=&quot;00AE3B93&quot;/&gt;&lt;wsp:rsid wsp:val=&quot;00AF188B&quot;/&gt;&lt;wsp:rsid wsp:val=&quot;00AF5559&quot;/&gt;&lt;wsp:rsid wsp:val=&quot;00B11A60&quot;/&gt;&lt;wsp:rsid wsp:val=&quot;00B22613&quot;/&gt;&lt;wsp:rsid wsp:val=&quot;00B23E8B&quot;/&gt;&lt;wsp:rsid wsp:val=&quot;00B507C2&quot;/&gt;&lt;wsp:rsid wsp:val=&quot;00B50DE2&quot;/&gt;&lt;wsp:rsid wsp:val=&quot;00B52949&quot;/&gt;&lt;wsp:rsid wsp:val=&quot;00BA1025&quot;/&gt;&lt;wsp:rsid wsp:val=&quot;00BA534A&quot;/&gt;&lt;wsp:rsid wsp:val=&quot;00BC3420&quot;/&gt;&lt;wsp:rsid wsp:val=&quot;00BD670B&quot;/&gt;&lt;wsp:rsid wsp:val=&quot;00BE7D3C&quot;/&gt;&lt;wsp:rsid wsp:val=&quot;00BF4EBD&quot;/&gt;&lt;wsp:rsid wsp:val=&quot;00BF5FF6&quot;/&gt;&lt;wsp:rsid wsp:val=&quot;00C0207F&quot;/&gt;&lt;wsp:rsid wsp:val=&quot;00C11E7A&quot;/&gt;&lt;wsp:rsid wsp:val=&quot;00C16117&quot;/&gt;&lt;wsp:rsid wsp:val=&quot;00C3075A&quot;/&gt;&lt;wsp:rsid wsp:val=&quot;00C42C3B&quot;/&gt;&lt;wsp:rsid wsp:val=&quot;00C47B3E&quot;/&gt;&lt;wsp:rsid wsp:val=&quot;00C647A3&quot;/&gt;&lt;wsp:rsid wsp:val=&quot;00C777AB&quot;/&gt;&lt;wsp:rsid wsp:val=&quot;00C919A4&quot;/&gt;&lt;wsp:rsid wsp:val=&quot;00C94311&quot;/&gt;&lt;wsp:rsid wsp:val=&quot;00C9787D&quot;/&gt;&lt;wsp:rsid wsp:val=&quot;00CA25C6&quot;/&gt;&lt;wsp:rsid wsp:val=&quot;00CA4392&quot;/&gt;&lt;wsp:rsid wsp:val=&quot;00CA6117&quot;/&gt;&lt;wsp:rsid wsp:val=&quot;00CC393F&quot;/&gt;&lt;wsp:rsid wsp:val=&quot;00CE36C8&quot;/&gt;&lt;wsp:rsid wsp:val=&quot;00CF5E28&quot;/&gt;&lt;wsp:rsid wsp:val=&quot;00CF65D7&quot;/&gt;&lt;wsp:rsid wsp:val=&quot;00D13141&quot;/&gt;&lt;wsp:rsid wsp:val=&quot;00D2176E&quot;/&gt;&lt;wsp:rsid wsp:val=&quot;00D22353&quot;/&gt;&lt;wsp:rsid wsp:val=&quot;00D50718&quot;/&gt;&lt;wsp:rsid wsp:val=&quot;00D53F66&quot;/&gt;&lt;wsp:rsid wsp:val=&quot;00D5574E&quot;/&gt;&lt;wsp:rsid wsp:val=&quot;00D632BE&quot;/&gt;&lt;wsp:rsid wsp:val=&quot;00D63DD1&quot;/&gt;&lt;wsp:rsid wsp:val=&quot;00D65988&quot;/&gt;&lt;wsp:rsid wsp:val=&quot;00D72D06&quot;/&gt;&lt;wsp:rsid wsp:val=&quot;00D7522C&quot;/&gt;&lt;wsp:rsid wsp:val=&quot;00D7536F&quot;/&gt;&lt;wsp:rsid wsp:val=&quot;00D76668&quot;/&gt;&lt;wsp:rsid wsp:val=&quot;00D809EC&quot;/&gt;&lt;wsp:rsid wsp:val=&quot;00DB2645&quot;/&gt;&lt;wsp:rsid wsp:val=&quot;00DC4F1C&quot;/&gt;&lt;wsp:rsid wsp:val=&quot;00E07383&quot;/&gt;&lt;wsp:rsid wsp:val=&quot;00E432C5&quot;/&gt;&lt;wsp:rsid wsp:val=&quot;00E61E12&quot;/&gt;&lt;wsp:rsid wsp:val=&quot;00E6755A&quot;/&gt;&lt;wsp:rsid wsp:val=&quot;00E7596C&quot;/&gt;&lt;wsp:rsid wsp:val=&quot;00E7746A&quot;/&gt;&lt;wsp:rsid wsp:val=&quot;00E878F2&quot;/&gt;&lt;wsp:rsid wsp:val=&quot;00EA4646&quot;/&gt;&lt;wsp:rsid wsp:val=&quot;00EB0810&quot;/&gt;&lt;wsp:rsid wsp:val=&quot;00EB29DE&quot;/&gt;&lt;wsp:rsid wsp:val=&quot;00EC3395&quot;/&gt;&lt;wsp:rsid wsp:val=&quot;00ED0149&quot;/&gt;&lt;wsp:rsid wsp:val=&quot;00ED6A13&quot;/&gt;&lt;wsp:rsid wsp:val=&quot;00EF7DE3&quot;/&gt;&lt;wsp:rsid wsp:val=&quot;00F03103&quot;/&gt;&lt;wsp:rsid wsp:val=&quot;00F13017&quot;/&gt;&lt;wsp:rsid wsp:val=&quot;00F16E3F&quot;/&gt;&lt;wsp:rsid wsp:val=&quot;00F271DE&quot;/&gt;&lt;wsp:rsid wsp:val=&quot;00F62547&quot;/&gt;&lt;wsp:rsid wsp:val=&quot;00F6277B&quot;/&gt;&lt;wsp:rsid wsp:val=&quot;00F627DA&quot;/&gt;&lt;wsp:rsid wsp:val=&quot;00F7288F&quot;/&gt;&lt;wsp:rsid wsp:val=&quot;00F847A6&quot;/&gt;&lt;wsp:rsid wsp:val=&quot;00F9441B&quot;/&gt;&lt;wsp:rsid wsp:val=&quot;00FA4C32&quot;/&gt;&lt;wsp:rsid wsp:val=&quot;00FB2560&quot;/&gt;&lt;wsp:rsid wsp:val=&quot;00FC768B&quot;/&gt;&lt;wsp:rsid wsp:val=&quot;00FD2F40&quot;/&gt;&lt;wsp:rsid wsp:val=&quot;00FE0430&quot;/&gt;&lt;wsp:rsid wsp:val=&quot;00FE4793&quot;/&gt;&lt;wsp:rsid wsp:val=&quot;00FE7114&quot;/&gt;&lt;wsp:rsid wsp:val=&quot;00FF64AC&quot;/&gt;&lt;/wsp:rsids&gt;&lt;/w:docPr&gt;&lt;w:body&gt;&lt;wx:sect&gt;&lt;w:p wsp:rsidR=&quot;00000000&quot; wsp:rsidRDefault=&quot;002C33C1&quot; wsp:rsidP=&quot;002C33C1&quot;&gt;&lt;m:oMathPara&gt;&lt;m:oMath&gt;&lt;m:acc&gt;&lt;m:accPr&gt;&lt;m:chr m:val=&quot;âƒ—&quot;/&gt;&lt;m:ctrlPr&gt;&lt;w:rPr&gt;&lt;w:rFonts w:ascii=&quot;Cambria Math&quot; w:fareast=&quot;Times New Roman&quot; w:h-ansi=&quot;Cambria Math&quot;/&gt;&lt;wx:font wx:val=&quot;Cambria Math&quot;/&gt;&lt;w:i/&gt;&lt;/w:rPr&gt;&lt;/m:ctrlPr&gt;&lt;/m:accPr&gt;&lt;m:e&gt;&lt;m:r&gt;&lt;w:rPr&gt;&lt;w:rFonts w:ascii=&quot;Cambria Math&quot; w:fareast=&quot;Times New Roman&quot; w:h-ansi=&quot;Cambria Math&quot;/&gt;&lt;wx:font wx:val=&quot;Cambria Math&quot;/&gt;&lt;w:i/&gt;&lt;/w:rPr&gt;&lt;m:t&gt;Âµ&lt;/m:t&gt;&lt;/m:r&gt;&lt;/m:e&gt;&lt;/m:acc&gt;&lt;/m:oMath&gt;&lt;/m:oMathPara&gt;&lt;/w:p&gt;&lt;w:sectPr wsp:rsidR=&quot;00000000&quot;&gt;&lt;w:pgSz w:w=&quot;12240&quot; w:h=&quot;15840&quot;/&gt;&lt;w:pgMar w:top=&quot;1417&quot; w:right=&quot;1701&quot; w:bottom=&quot;1417&quot; w:left=&quot;1701&quot; w:header=&quot;720&quot; w:footer=&quot;720&quot; w:gutter=&quot;0&quot;/&gt;&lt;w:cols w:space=&quot;720&quot;/&gt;&lt;/w:sectPr&gt;&lt;/wx:sect&gt;&lt;/w:body&gt;&lt;/w:wordDocument&gt;">
+            <v:imagedata r:id="rId35" o:title="" chromakey="white"/>
+          </v:shape>
+        </w:pict>
+      </w:r>
+      <w:r>
+        <w:rPr>
+          <w:rFonts w:ascii="Times New Roman" w:eastAsia="SimSun" w:hAnsi="Times New Roman"/>
+          <w:spacing w:val="-1"/>
+          <w:sz w:val="20"/>
+          <w:szCs w:val="20"/>
+          <w:lang w:eastAsia="x-none"/>
+        </w:rPr>
+        <w:instrText xml:space="preserve"> </w:instrText>
+      </w:r>
+      <w:r>
+        <w:rPr>
+          <w:rFonts w:ascii="Times New Roman" w:eastAsia="SimSun" w:hAnsi="Times New Roman"/>
+          <w:spacing w:val="-1"/>
+          <w:sz w:val="20"/>
+          <w:szCs w:val="20"/>
+          <w:lang w:eastAsia="x-none"/>
+        </w:rPr>
+        <w:fldChar w:fldCharType="separate"/>
+      </w:r>
+      <w:r>
+        <w:rPr>
+          <w:rFonts w:ascii="Times New Roman" w:eastAsia="SimSun" w:hAnsi="Times New Roman"/>
+          <w:spacing w:val="-1"/>
+          <w:sz w:val="20"/>
+          <w:szCs w:val="20"/>
+          <w:lang w:eastAsia="x-none"/>
+        </w:rPr>
+        <w:pict w14:anchorId="3608C06A">
+          <v:shape id="_x0000_i1052" type="#_x0000_t75" style="width:6pt;height:13.8pt" equationxml="&lt;?xml version=&quot;1.0&quot; encoding=&quot;UTF-8&quot; standalone=&quot;yes&quot;?&gt;&#10;&lt;?mso-application progid=&quot;Word.Document&quot;?&gt;&#10;&lt;w:wordDocument xmlns:aml=&quot;http://schemas.microsoft.com/aml/2001/core&quot; xmlns:wpc=&quot;http://schemas.microsoft.com/office/word/2010/wordprocessingCanvas&quot; xmlns:cx=&quot;http://schemas.microsoft.com/office/drawing/2014/chartex&quot; xmlns:cx1=&quot;http://schemas.microsoft.com/office/drawing/2015/9/8/chartex&quot; xmlns:cx2=&quot;http://schemas.microsoft.com/office/drawing/2015/10/21/chartex&quot; xmlns:cx3=&quot;http://schemas.microsoft.com/office/drawing/2016/5/9/chartex&quot; xmlns:cx4=&quot;http://schemas.microsoft.com/office/drawing/2016/5/10/chartex&quot; xmlns:cx5=&quot;http://schemas.microsoft.com/office/drawing/2016/5/11/chartex&quot; xmlns:cx6=&quot;http://schemas.microsoft.com/office/drawing/2016/5/12/chartex&quot; xmlns:cx7=&quot;http://schemas.microsoft.com/office/drawing/2016/5/13/chartex&quot; xmlns:cx8=&quot;http://schemas.microsoft.com/office/drawing/2016/5/14/chartex&quot; xmlns:dt=&quot;uuid:C2F41010-65B3-11d1-A29F-00AA00C14882&quot; xmlns:mc=&quot;http://schemas.openxmlformats.org/markup-compatibility/2006&quot; xmlns:aink=&quot;http://schemas.microsoft.com/office/drawing/2016/ink&quot; xmlns:am3d=&quot;http://schemas.microsoft.com/office/drawing/2017/model3d&quot; xmlns:o=&quot;urn:schemas-microsoft-com:office:office&quot; xmlns:m=&quot;http://schemas.openxmlformats.org/officeDocument/2006/math&quot; xmlns:v=&quot;urn:schemas-microsoft-com:vml&quot; xmlns:w10=&quot;urn:schemas-microsoft-com:office:word&quot; xmlns:w=&quot;http://schemas.microsoft.com/office/word/2003/wordml&quot; xmlns:wx=&quot;http://schemas.microsoft.com/office/word/2003/auxHint&quot; xmlns:wne=&quot;http://schemas.microsoft.com/office/word/2006/wordml&quot; xmlns:wsp=&quot;http://schemas.microsoft.com/office/word/2003/wordml/sp2&quot; xmlns:sl=&quot;http://schemas.microsoft.com/schemaLibrary/2003/core&quot; w:macrosPresent=&quot;no&quot; w:embeddedObjPresent=&quot;no&quot; w:ocxPresent=&quot;no&quot; xml:space=&quot;preserve&quot;&gt;&lt;w:ignoreSubtree w:val=&quot;http://schemas.microsoft.com/office/word/2003/wordml/sp2&quot;/&gt;&lt;o:DocumentProperties&gt;&lt;o:Version&gt;16&lt;/o:Version&gt;&lt;/o:DocumentProperties&gt;&lt;w:docPr&gt;&lt;w:view w:val=&quot;print&quot;/&gt;&lt;w:zoom w:percent=&quot;100&quot;/&gt;&lt;w:activeWritingStyle w:lang=&quot;ES&quot; w:vendorID=&quot;64&quot; w:dllVersion=&quot;6&quot; w:nlCheck=&quot;on&quot; w:optionSet=&quot;0&quot;/&gt;&lt;w:activeWritingStyle w:lang=&quot;EN-US&quot; w:vendorID=&quot;64&quot; w:dllVersion=&quot;6&quot; w:nlCheck=&quot;on&quot; w:optionSet=&quot;0&quot;/&gt;&lt;w:activeWritingStyle w:lang=&quot;EN-US&quot; w:vendorID=&quot;64&quot; w:dllVersion=&quot;0&quot; w:nlCheck=&quot;on&quot; w:optionSet=&quot;0&quot;/&gt;&lt;w:activeWritingStyle w:lang=&quot;ES&quot; w:vendorID=&quot;64&quot; w:dllVersion=&quot;0&quot; w:nlCheck=&quot;on&quot; w:optionSet=&quot;0&quot;/&gt;&lt;w:defaultTabStop w:val=&quot;720&quot;/&gt;&lt;w:hyphenationZone w:val=&quot;425&quot;/&gt;&lt;w:doNotHyphenateCaps/&gt;&lt;w:punctuationKerning/&gt;&lt;w:characterSpacingControl w:val=&quot;DontCompress&quot;/&gt;&lt;w:optimizeForBrowser/&gt;&lt;w:validateAgainstSchema w:val=&quot;off&quot;/&gt;&lt;w:saveInvalidXML w:val=&quot;off&quot;/&gt;&lt;w:ignoreMixedContent w:val=&quot;off&quot;/&gt;&lt;w:alwaysShowPlaceholderText w:val=&quot;off&quot;/&gt;&lt;w:doNotUnderlineInvalidXML/&gt;&lt;w:compat&gt;&lt;w:doNotUseHTMLParagraphAutoSpacing/&gt;&lt;w:dontAllowFieldEndSelect/&gt;&lt;w:useWord2002TableStyleRules/&gt;&lt;w:useFELayout/&gt;&lt;/w:compat&gt;&lt;wsp:rsids&gt;&lt;wsp:rsidRoot wsp:val=&quot;009303D9&quot;/&gt;&lt;wsp:rsid wsp:val=&quot;0001104D&quot;/&gt;&lt;wsp:rsid wsp:val=&quot;000407CD&quot;/&gt;&lt;wsp:rsid wsp:val=&quot;00047734&quot;/&gt;&lt;wsp:rsid wsp:val=&quot;0004781E&quot;/&gt;&lt;wsp:rsid wsp:val=&quot;00066731&quot;/&gt;&lt;wsp:rsid wsp:val=&quot;00070E1F&quot;/&gt;&lt;wsp:rsid wsp:val=&quot;00076DA0&quot;/&gt;&lt;wsp:rsid wsp:val=&quot;0008758A&quot;/&gt;&lt;wsp:rsid wsp:val=&quot;00087F44&quot;/&gt;&lt;wsp:rsid wsp:val=&quot;000C18F8&quot;/&gt;&lt;wsp:rsid wsp:val=&quot;000C1E68&quot;/&gt;&lt;wsp:rsid wsp:val=&quot;000E47DE&quot;/&gt;&lt;wsp:rsid wsp:val=&quot;001065DE&quot;/&gt;&lt;wsp:rsid wsp:val=&quot;00106F24&quot;/&gt;&lt;wsp:rsid wsp:val=&quot;00123793&quot;/&gt;&lt;wsp:rsid wsp:val=&quot;00125FEA&quot;/&gt;&lt;wsp:rsid wsp:val=&quot;00173E0B&quot;/&gt;&lt;wsp:rsid wsp:val=&quot;0017692A&quot;/&gt;&lt;wsp:rsid wsp:val=&quot;001813AA&quot;/&gt;&lt;wsp:rsid wsp:val=&quot;00193F4D&quot;/&gt;&lt;wsp:rsid wsp:val=&quot;001A2EFD&quot;/&gt;&lt;wsp:rsid wsp:val=&quot;001A3B3D&quot;/&gt;&lt;wsp:rsid wsp:val=&quot;001B67DC&quot;/&gt;&lt;wsp:rsid wsp:val=&quot;0021557B&quot;/&gt;&lt;wsp:rsid wsp:val=&quot;002254A9&quot;/&gt;&lt;wsp:rsid wsp:val=&quot;00233D97&quot;/&gt;&lt;wsp:rsid wsp:val=&quot;002519EB&quot;/&gt;&lt;wsp:rsid wsp:val=&quot;00252EE7&quot;/&gt;&lt;wsp:rsid wsp:val=&quot;0026034F&quot;/&gt;&lt;wsp:rsid wsp:val=&quot;00282956&quot;/&gt;&lt;wsp:rsid wsp:val=&quot;002850E3&quot;/&gt;&lt;wsp:rsid wsp:val=&quot;0029025C&quot;/&gt;&lt;wsp:rsid wsp:val=&quot;00291E80&quot;/&gt;&lt;wsp:rsid wsp:val=&quot;002B2A11&quot;/&gt;&lt;wsp:rsid wsp:val=&quot;002C33C1&quot;/&gt;&lt;wsp:rsid wsp:val=&quot;002C3935&quot;/&gt;&lt;wsp:rsid wsp:val=&quot;002D7F9A&quot;/&gt;&lt;wsp:rsid wsp:val=&quot;002E185B&quot;/&gt;&lt;wsp:rsid wsp:val=&quot;002E2863&quot;/&gt;&lt;wsp:rsid wsp:val=&quot;002E63CC&quot;/&gt;&lt;wsp:rsid wsp:val=&quot;003175AD&quot;/&gt;&lt;wsp:rsid wsp:val=&quot;0031774D&quot;/&gt;&lt;wsp:rsid wsp:val=&quot;00337612&quot;/&gt;&lt;wsp:rsid wsp:val=&quot;00354FCF&quot;/&gt;&lt;wsp:rsid wsp:val=&quot;00380C4D&quot;/&gt;&lt;wsp:rsid wsp:val=&quot;0039412C&quot;/&gt;&lt;wsp:rsid wsp:val=&quot;00395EED&quot;/&gt;&lt;wsp:rsid wsp:val=&quot;003A19E2&quot;/&gt;&lt;wsp:rsid wsp:val=&quot;003A6770&quot;/&gt;&lt;wsp:rsid wsp:val=&quot;003D4507&quot;/&gt;&lt;wsp:rsid wsp:val=&quot;003D76AF&quot;/&gt;&lt;wsp:rsid wsp:val=&quot;003F0B3B&quot;/&gt;&lt;wsp:rsid wsp:val=&quot;004325FB&quot;/&gt;&lt;wsp:rsid wsp:val=&quot;004432BA&quot;/&gt;&lt;wsp:rsid wsp:val=&quot;0044407E&quot;/&gt;&lt;wsp:rsid wsp:val=&quot;00447BB9&quot;/&gt;&lt;wsp:rsid wsp:val=&quot;0045186B&quot;/&gt;&lt;wsp:rsid wsp:val=&quot;0045496A&quot;/&gt;&lt;wsp:rsid wsp:val=&quot;004A29C1&quot;/&gt;&lt;wsp:rsid wsp:val=&quot;004D72B5&quot;/&gt;&lt;wsp:rsid wsp:val=&quot;0052284B&quot;/&gt;&lt;wsp:rsid wsp:val=&quot;00535731&quot;/&gt;&lt;wsp:rsid wsp:val=&quot;0054415E&quot;/&gt;&lt;wsp:rsid wsp:val=&quot;00551B7F&quot;/&gt;&lt;wsp:rsid wsp:val=&quot;00565BB2&quot;/&gt;&lt;wsp:rsid wsp:val=&quot;0056610F&quot;/&gt;&lt;wsp:rsid wsp:val=&quot;0056781E&quot;/&gt;&lt;wsp:rsid wsp:val=&quot;00575BCA&quot;/&gt;&lt;wsp:rsid wsp:val=&quot;005A2A4A&quot;/&gt;&lt;wsp:rsid wsp:val=&quot;005B0344&quot;/&gt;&lt;wsp:rsid wsp:val=&quot;005B520E&quot;/&gt;&lt;wsp:rsid wsp:val=&quot;005B5CF9&quot;/&gt;&lt;wsp:rsid wsp:val=&quot;005B6131&quot;/&gt;&lt;wsp:rsid wsp:val=&quot;005D3D85&quot;/&gt;&lt;wsp:rsid wsp:val=&quot;005E2800&quot;/&gt;&lt;wsp:rsid wsp:val=&quot;00605825&quot;/&gt;&lt;wsp:rsid wsp:val=&quot;0061166E&quot;/&gt;&lt;wsp:rsid wsp:val=&quot;006133B8&quot;/&gt;&lt;wsp:rsid wsp:val=&quot;00645D22&quot;/&gt;&lt;wsp:rsid wsp:val=&quot;00651A08&quot;/&gt;&lt;wsp:rsid wsp:val=&quot;00654204&quot;/&gt;&lt;wsp:rsid wsp:val=&quot;00656648&quot;/&gt;&lt;wsp:rsid wsp:val=&quot;00670434&quot;/&gt;&lt;wsp:rsid wsp:val=&quot;00694061&quot;/&gt;&lt;wsp:rsid wsp:val=&quot;00694F37&quot;/&gt;&lt;wsp:rsid wsp:val=&quot;006B6B66&quot;/&gt;&lt;wsp:rsid wsp:val=&quot;006C4167&quot;/&gt;&lt;wsp:rsid wsp:val=&quot;006F07BF&quot;/&gt;&lt;wsp:rsid wsp:val=&quot;006F6D3D&quot;/&gt;&lt;wsp:rsid wsp:val=&quot;00715BEA&quot;/&gt;&lt;wsp:rsid wsp:val=&quot;007369D4&quot;/&gt;&lt;wsp:rsid wsp:val=&quot;00740EEA&quot;/&gt;&lt;wsp:rsid wsp:val=&quot;007546D9&quot;/&gt;&lt;wsp:rsid wsp:val=&quot;00781FD4&quot;/&gt;&lt;wsp:rsid wsp:val=&quot;00794804&quot;/&gt;&lt;wsp:rsid wsp:val=&quot;00795F4A&quot;/&gt;&lt;wsp:rsid wsp:val=&quot;007A10C7&quot;/&gt;&lt;wsp:rsid wsp:val=&quot;007B33F1&quot;/&gt;&lt;wsp:rsid wsp:val=&quot;007B4FC4&quot;/&gt;&lt;wsp:rsid wsp:val=&quot;007B6DDA&quot;/&gt;&lt;wsp:rsid wsp:val=&quot;007C0308&quot;/&gt;&lt;wsp:rsid wsp:val=&quot;007C2FF2&quot;/&gt;&lt;wsp:rsid wsp:val=&quot;007D6232&quot;/&gt;&lt;wsp:rsid wsp:val=&quot;007D7544&quot;/&gt;&lt;wsp:rsid wsp:val=&quot;007E68C4&quot;/&gt;&lt;wsp:rsid wsp:val=&quot;007F1F99&quot;/&gt;&lt;wsp:rsid wsp:val=&quot;007F768F&quot;/&gt;&lt;wsp:rsid wsp:val=&quot;0080791D&quot;/&gt;&lt;wsp:rsid wsp:val=&quot;0083611A&quot;/&gt;&lt;wsp:rsid wsp:val=&quot;0083701A&quot;/&gt;&lt;wsp:rsid wsp:val=&quot;0084630E&quot;/&gt;&lt;wsp:rsid wsp:val=&quot;00853F79&quot;/&gt;&lt;wsp:rsid wsp:val=&quot;0086178C&quot;/&gt;&lt;wsp:rsid wsp:val=&quot;00864BBF&quot;/&gt;&lt;wsp:rsid wsp:val=&quot;00873603&quot;/&gt;&lt;wsp:rsid wsp:val=&quot;00893B5A&quot;/&gt;&lt;wsp:rsid wsp:val=&quot;008A2C7D&quot;/&gt;&lt;wsp:rsid wsp:val=&quot;008C0232&quot;/&gt;&lt;wsp:rsid wsp:val=&quot;008C4B23&quot;/&gt;&lt;wsp:rsid wsp:val=&quot;008F2572&quot;/&gt;&lt;wsp:rsid wsp:val=&quot;008F6E2C&quot;/&gt;&lt;wsp:rsid wsp:val=&quot;00915E44&quot;/&gt;&lt;wsp:rsid wsp:val=&quot;00922134&quot;/&gt;&lt;wsp:rsid wsp:val=&quot;0092298F&quot;/&gt;&lt;wsp:rsid wsp:val=&quot;00924907&quot;/&gt;&lt;wsp:rsid wsp:val=&quot;009303D9&quot;/&gt;&lt;wsp:rsid wsp:val=&quot;00933C64&quot;/&gt;&lt;wsp:rsid wsp:val=&quot;00972203&quot;/&gt;&lt;wsp:rsid wsp:val=&quot;0098593C&quot;/&gt;&lt;wsp:rsid wsp:val=&quot;009F1D79&quot;/&gt;&lt;wsp:rsid wsp:val=&quot;009F56D2&quot;/&gt;&lt;wsp:rsid wsp:val=&quot;00A033DC&quot;/&gt;&lt;wsp:rsid wsp:val=&quot;00A059B3&quot;/&gt;&lt;wsp:rsid wsp:val=&quot;00A13EB4&quot;/&gt;&lt;wsp:rsid wsp:val=&quot;00A17A3A&quot;/&gt;&lt;wsp:rsid wsp:val=&quot;00A22E11&quot;/&gt;&lt;wsp:rsid wsp:val=&quot;00A4609B&quot;/&gt;&lt;wsp:rsid wsp:val=&quot;00A6197E&quot;/&gt;&lt;wsp:rsid wsp:val=&quot;00A641A9&quot;/&gt;&lt;wsp:rsid wsp:val=&quot;00A67EE9&quot;/&gt;&lt;wsp:rsid wsp:val=&quot;00A77B93&quot;/&gt;&lt;wsp:rsid wsp:val=&quot;00A81412&quot;/&gt;&lt;wsp:rsid wsp:val=&quot;00A96FE0&quot;/&gt;&lt;wsp:rsid wsp:val=&quot;00A9796B&quot;/&gt;&lt;wsp:rsid wsp:val=&quot;00AA61D3&quot;/&gt;&lt;wsp:rsid wsp:val=&quot;00AE3409&quot;/&gt;&lt;wsp:rsid wsp:val=&quot;00AE3B93&quot;/&gt;&lt;wsp:rsid wsp:val=&quot;00AF188B&quot;/&gt;&lt;wsp:rsid wsp:val=&quot;00AF5559&quot;/&gt;&lt;wsp:rsid wsp:val=&quot;00B11A60&quot;/&gt;&lt;wsp:rsid wsp:val=&quot;00B22613&quot;/&gt;&lt;wsp:rsid wsp:val=&quot;00B23E8B&quot;/&gt;&lt;wsp:rsid wsp:val=&quot;00B507C2&quot;/&gt;&lt;wsp:rsid wsp:val=&quot;00B50DE2&quot;/&gt;&lt;wsp:rsid wsp:val=&quot;00B52949&quot;/&gt;&lt;wsp:rsid wsp:val=&quot;00BA1025&quot;/&gt;&lt;wsp:rsid wsp:val=&quot;00BA534A&quot;/&gt;&lt;wsp:rsid wsp:val=&quot;00BC3420&quot;/&gt;&lt;wsp:rsid wsp:val=&quot;00BD670B&quot;/&gt;&lt;wsp:rsid wsp:val=&quot;00BE7D3C&quot;/&gt;&lt;wsp:rsid wsp:val=&quot;00BF4EBD&quot;/&gt;&lt;wsp:rsid wsp:val=&quot;00BF5FF6&quot;/&gt;&lt;wsp:rsid wsp:val=&quot;00C0207F&quot;/&gt;&lt;wsp:rsid wsp:val=&quot;00C11E7A&quot;/&gt;&lt;wsp:rsid wsp:val=&quot;00C16117&quot;/&gt;&lt;wsp:rsid wsp:val=&quot;00C3075A&quot;/&gt;&lt;wsp:rsid wsp:val=&quot;00C42C3B&quot;/&gt;&lt;wsp:rsid wsp:val=&quot;00C47B3E&quot;/&gt;&lt;wsp:rsid wsp:val=&quot;00C647A3&quot;/&gt;&lt;wsp:rsid wsp:val=&quot;00C777AB&quot;/&gt;&lt;wsp:rsid wsp:val=&quot;00C919A4&quot;/&gt;&lt;wsp:rsid wsp:val=&quot;00C94311&quot;/&gt;&lt;wsp:rsid wsp:val=&quot;00C9787D&quot;/&gt;&lt;wsp:rsid wsp:val=&quot;00CA25C6&quot;/&gt;&lt;wsp:rsid wsp:val=&quot;00CA4392&quot;/&gt;&lt;wsp:rsid wsp:val=&quot;00CA6117&quot;/&gt;&lt;wsp:rsid wsp:val=&quot;00CC393F&quot;/&gt;&lt;wsp:rsid wsp:val=&quot;00CE36C8&quot;/&gt;&lt;wsp:rsid wsp:val=&quot;00CF5E28&quot;/&gt;&lt;wsp:rsid wsp:val=&quot;00CF65D7&quot;/&gt;&lt;wsp:rsid wsp:val=&quot;00D13141&quot;/&gt;&lt;wsp:rsid wsp:val=&quot;00D2176E&quot;/&gt;&lt;wsp:rsid wsp:val=&quot;00D22353&quot;/&gt;&lt;wsp:rsid wsp:val=&quot;00D50718&quot;/&gt;&lt;wsp:rsid wsp:val=&quot;00D53F66&quot;/&gt;&lt;wsp:rsid wsp:val=&quot;00D5574E&quot;/&gt;&lt;wsp:rsid wsp:val=&quot;00D632BE&quot;/&gt;&lt;wsp:rsid wsp:val=&quot;00D63DD1&quot;/&gt;&lt;wsp:rsid wsp:val=&quot;00D65988&quot;/&gt;&lt;wsp:rsid wsp:val=&quot;00D72D06&quot;/&gt;&lt;wsp:rsid wsp:val=&quot;00D7522C&quot;/&gt;&lt;wsp:rsid wsp:val=&quot;00D7536F&quot;/&gt;&lt;wsp:rsid wsp:val=&quot;00D76668&quot;/&gt;&lt;wsp:rsid wsp:val=&quot;00D809EC&quot;/&gt;&lt;wsp:rsid wsp:val=&quot;00DB2645&quot;/&gt;&lt;wsp:rsid wsp:val=&quot;00DC4F1C&quot;/&gt;&lt;wsp:rsid wsp:val=&quot;00E07383&quot;/&gt;&lt;wsp:rsid wsp:val=&quot;00E432C5&quot;/&gt;&lt;wsp:rsid wsp:val=&quot;00E61E12&quot;/&gt;&lt;wsp:rsid wsp:val=&quot;00E6755A&quot;/&gt;&lt;wsp:rsid wsp:val=&quot;00E7596C&quot;/&gt;&lt;wsp:rsid wsp:val=&quot;00E7746A&quot;/&gt;&lt;wsp:rsid wsp:val=&quot;00E878F2&quot;/&gt;&lt;wsp:rsid wsp:val=&quot;00EA4646&quot;/&gt;&lt;wsp:rsid wsp:val=&quot;00EB0810&quot;/&gt;&lt;wsp:rsid wsp:val=&quot;00EB29DE&quot;/&gt;&lt;wsp:rsid wsp:val=&quot;00EC3395&quot;/&gt;&lt;wsp:rsid wsp:val=&quot;00ED0149&quot;/&gt;&lt;wsp:rsid wsp:val=&quot;00ED6A13&quot;/&gt;&lt;wsp:rsid wsp:val=&quot;00EF7DE3&quot;/&gt;&lt;wsp:rsid wsp:val=&quot;00F03103&quot;/&gt;&lt;wsp:rsid wsp:val=&quot;00F13017&quot;/&gt;&lt;wsp:rsid wsp:val=&quot;00F16E3F&quot;/&gt;&lt;wsp:rsid wsp:val=&quot;00F271DE&quot;/&gt;&lt;wsp:rsid wsp:val=&quot;00F62547&quot;/&gt;&lt;wsp:rsid wsp:val=&quot;00F6277B&quot;/&gt;&lt;wsp:rsid wsp:val=&quot;00F627DA&quot;/&gt;&lt;wsp:rsid wsp:val=&quot;00F7288F&quot;/&gt;&lt;wsp:rsid wsp:val=&quot;00F847A6&quot;/&gt;&lt;wsp:rsid wsp:val=&quot;00F9441B&quot;/&gt;&lt;wsp:rsid wsp:val=&quot;00FA4C32&quot;/&gt;&lt;wsp:rsid wsp:val=&quot;00FB2560&quot;/&gt;&lt;wsp:rsid wsp:val=&quot;00FC768B&quot;/&gt;&lt;wsp:rsid wsp:val=&quot;00FD2F40&quot;/&gt;&lt;wsp:rsid wsp:val=&quot;00FE0430&quot;/&gt;&lt;wsp:rsid wsp:val=&quot;00FE4793&quot;/&gt;&lt;wsp:rsid wsp:val=&quot;00FE7114&quot;/&gt;&lt;wsp:rsid wsp:val=&quot;00FF64AC&quot;/&gt;&lt;/wsp:rsids&gt;&lt;/w:docPr&gt;&lt;w:body&gt;&lt;wx:sect&gt;&lt;w:p wsp:rsidR=&quot;00000000&quot; wsp:rsidRDefault=&quot;002C33C1&quot; wsp:rsidP=&quot;002C33C1&quot;&gt;&lt;m:oMathPara&gt;&lt;m:oMath&gt;&lt;m:acc&gt;&lt;m:accPr&gt;&lt;m:chr m:val=&quot;âƒ—&quot;/&gt;&lt;m:ctrlPr&gt;&lt;w:rPr&gt;&lt;w:rFonts w:ascii=&quot;Cambria Math&quot; w:fareast=&quot;Times New Roman&quot; w:h-ansi=&quot;Cambria Math&quot;/&gt;&lt;wx:font wx:val=&quot;Cambria Math&quot;/&gt;&lt;w:i/&gt;&lt;/w:rPr&gt;&lt;/m:ctrlPr&gt;&lt;/m:accPr&gt;&lt;m:e&gt;&lt;m:r&gt;&lt;w:rPr&gt;&lt;w:rFonts w:ascii=&quot;Cambria Math&quot; w:fareast=&quot;Times New Roman&quot; w:h-ansi=&quot;Cambria Math&quot;/&gt;&lt;wx:font wx:val=&quot;Cambria Math&quot;/&gt;&lt;w:i/&gt;&lt;/w:rPr&gt;&lt;m:t&gt;Âµ&lt;/m:t&gt;&lt;/m:r&gt;&lt;/m:e&gt;&lt;/m:acc&gt;&lt;/m:oMath&gt;&lt;/m:oMathPara&gt;&lt;/w:p&gt;&lt;w:sectPr wsp:rsidR=&quot;00000000&quot;&gt;&lt;w:pgSz w:w=&quot;12240&quot; w:h=&quot;15840&quot;/&gt;&lt;w:pgMar w:top=&quot;1417&quot; w:right=&quot;1701&quot; w:bottom=&quot;1417&quot; w:left=&quot;1701&quot; w:header=&quot;720&quot; w:footer=&quot;720&quot; w:gutter=&quot;0&quot;/&gt;&lt;w:cols w:space=&quot;720&quot;/&gt;&lt;/w:sectPr&gt;&lt;/wx:sect&gt;&lt;/w:body&gt;&lt;/w:wordDocument&gt;">
+            <v:imagedata r:id="rId35" o:title="" chromakey="white"/>
+          </v:shape>
+        </w:pict>
+      </w:r>
+      <w:r>
+        <w:rPr>
+          <w:rFonts w:ascii="Times New Roman" w:eastAsia="SimSun" w:hAnsi="Times New Roman"/>
+          <w:spacing w:val="-1"/>
+          <w:sz w:val="20"/>
+          <w:szCs w:val="20"/>
+          <w:lang w:eastAsia="x-none"/>
+        </w:rPr>
+        <w:fldChar w:fldCharType="end"/>
+      </w:r>
+      <w:r>
+        <w:rPr>
+          <w:rFonts w:ascii="Times New Roman" w:eastAsia="SimSun" w:hAnsi="Times New Roman"/>
+          <w:spacing w:val="-1"/>
+          <w:sz w:val="20"/>
+          <w:szCs w:val="20"/>
+          <w:lang w:eastAsia="x-none"/>
+        </w:rPr>
+        <w:t xml:space="preserve">1, </w:t>
+      </w:r>
+      <w:r>
+        <w:rPr>
+          <w:rFonts w:ascii="Times New Roman" w:eastAsia="SimSun" w:hAnsi="Times New Roman"/>
+          <w:spacing w:val="-1"/>
+          <w:sz w:val="20"/>
+          <w:szCs w:val="20"/>
+          <w:lang w:eastAsia="x-none"/>
+        </w:rPr>
+        <w:fldChar w:fldCharType="begin"/>
+      </w:r>
+      <w:r>
+        <w:rPr>
+          <w:rFonts w:ascii="Times New Roman" w:eastAsia="SimSun" w:hAnsi="Times New Roman"/>
+          <w:spacing w:val="-1"/>
+          <w:sz w:val="20"/>
+          <w:szCs w:val="20"/>
+          <w:lang w:eastAsia="x-none"/>
+        </w:rPr>
+        <w:instrText xml:space="preserve"> QUOTE </w:instrText>
+      </w:r>
+      <w:r>
+        <w:rPr>
+          <w:rFonts w:ascii="Times New Roman" w:eastAsia="SimSun" w:hAnsi="Times New Roman"/>
+          <w:spacing w:val="-1"/>
+          <w:sz w:val="20"/>
+          <w:szCs w:val="20"/>
+          <w:lang w:eastAsia="x-none"/>
+        </w:rPr>
+        <w:pict w14:anchorId="4F3FEEBB">
+          <v:shape id="_x0000_i1053" type="#_x0000_t75" style="width:7.8pt;height:13.8pt" equationxml="&lt;?xml version=&quot;1.0&quot; encoding=&quot;UTF-8&quot; standalone=&quot;yes&quot;?&gt;&#10;&lt;?mso-application progid=&quot;Word.Document&quot;?&gt;&#10;&lt;w:wordDocument xmlns:aml=&quot;http://schemas.microsoft.com/aml/2001/core&quot; xmlns:wpc=&quot;http://schemas.microsoft.com/office/word/2010/wordprocessingCanvas&quot; xmlns:cx=&quot;http://schemas.microsoft.com/office/drawing/2014/chartex&quot; xmlns:cx1=&quot;http://schemas.microsoft.com/office/drawing/2015/9/8/chartex&quot; xmlns:cx2=&quot;http://schemas.microsoft.com/office/drawing/2015/10/21/chartex&quot; xmlns:cx3=&quot;http://schemas.microsoft.com/office/drawing/2016/5/9/chartex&quot; xmlns:cx4=&quot;http://schemas.microsoft.com/office/drawing/2016/5/10/chartex&quot; xmlns:cx5=&quot;http://schemas.microsoft.com/office/drawing/2016/5/11/chartex&quot; xmlns:cx6=&quot;http://schemas.microsoft.com/office/drawing/2016/5/12/chartex&quot; xmlns:cx7=&quot;http://schemas.microsoft.com/office/drawing/2016/5/13/chartex&quot; xmlns:cx8=&quot;http://schemas.microsoft.com/office/drawing/2016/5/14/chartex&quot; xmlns:dt=&quot;uuid:C2F41010-65B3-11d1-A29F-00AA00C14882&quot; xmlns:mc=&quot;http://schemas.openxmlformats.org/markup-compatibility/2006&quot; xmlns:aink=&quot;http://schemas.microsoft.com/office/drawing/2016/ink&quot; xmlns:am3d=&quot;http://schemas.microsoft.com/office/drawing/2017/model3d&quot; xmlns:o=&quot;urn:schemas-microsoft-com:office:office&quot; xmlns:m=&quot;http://schemas.openxmlformats.org/officeDocument/2006/math&quot; xmlns:v=&quot;urn:schemas-microsoft-com:vml&quot; xmlns:w10=&quot;urn:schemas-microsoft-com:office:word&quot; xmlns:w=&quot;http://schemas.microsoft.com/office/word/2003/wordml&quot; xmlns:wx=&quot;http://schemas.microsoft.com/office/word/2003/auxHint&quot; xmlns:wne=&quot;http://schemas.microsoft.com/office/word/2006/wordml&quot; xmlns:wsp=&quot;http://schemas.microsoft.com/office/word/2003/wordml/sp2&quot; xmlns:sl=&quot;http://schemas.microsoft.com/schemaLibrary/2003/core&quot; w:macrosPresent=&quot;no&quot; w:embeddedObjPresent=&quot;no&quot; w:ocxPresent=&quot;no&quot; xml:space=&quot;preserve&quot;&gt;&lt;w:ignoreSubtree w:val=&quot;http://schemas.microsoft.com/office/word/2003/wordml/sp2&quot;/&gt;&lt;o:DocumentProperties&gt;&lt;o:Version&gt;16&lt;/o:Version&gt;&lt;/o:DocumentProperties&gt;&lt;w:docPr&gt;&lt;w:view w:val=&quot;print&quot;/&gt;&lt;w:zoom w:percent=&quot;100&quot;/&gt;&lt;w:activeWritingStyle w:lang=&quot;ES&quot; w:vendorID=&quot;64&quot; w:dllVersion=&quot;6&quot; w:nlCheck=&quot;on&quot; w:optionSet=&quot;0&quot;/&gt;&lt;w:activeWritingStyle w:lang=&quot;EN-US&quot; w:vendorID=&quot;64&quot; w:dllVersion=&quot;6&quot; w:nlCheck=&quot;on&quot; w:optionSet=&quot;0&quot;/&gt;&lt;w:activeWritingStyle w:lang=&quot;EN-US&quot; w:vendorID=&quot;64&quot; w:dllVersion=&quot;0&quot; w:nlCheck=&quot;on&quot; w:optionSet=&quot;0&quot;/&gt;&lt;w:activeWritingStyle w:lang=&quot;ES&quot; w:vendorID=&quot;64&quot; w:dllVersion=&quot;0&quot; w:nlCheck=&quot;on&quot; w:optionSet=&quot;0&quot;/&gt;&lt;w:defaultTabStop w:val=&quot;720&quot;/&gt;&lt;w:hyphenationZone w:val=&quot;425&quot;/&gt;&lt;w:doNotHyphenateCaps/&gt;&lt;w:punctuationKerning/&gt;&lt;w:characterSpacingControl w:val=&quot;DontCompress&quot;/&gt;&lt;w:optimizeForBrowser/&gt;&lt;w:validateAgainstSchema w:val=&quot;off&quot;/&gt;&lt;w:saveInvalidXML w:val=&quot;off&quot;/&gt;&lt;w:ignoreMixedContent w:val=&quot;off&quot;/&gt;&lt;w:alwaysShowPlaceholderText w:val=&quot;off&quot;/&gt;&lt;w:doNotUnderlineInvalidXML/&gt;&lt;w:compat&gt;&lt;w:doNotUseHTMLParagraphAutoSpacing/&gt;&lt;w:dontAllowFieldEndSelect/&gt;&lt;w:useWord2002TableStyleRules/&gt;&lt;w:useFELayout/&gt;&lt;/w:compat&gt;&lt;wsp:rsids&gt;&lt;wsp:rsidRoot wsp:val=&quot;009303D9&quot;/&gt;&lt;wsp:rsid wsp:val=&quot;0001104D&quot;/&gt;&lt;wsp:rsid wsp:val=&quot;000407CD&quot;/&gt;&lt;wsp:rsid wsp:val=&quot;00047734&quot;/&gt;&lt;wsp:rsid wsp:val=&quot;0004781E&quot;/&gt;&lt;wsp:rsid wsp:val=&quot;00066731&quot;/&gt;&lt;wsp:rsid wsp:val=&quot;00070E1F&quot;/&gt;&lt;wsp:rsid wsp:val=&quot;00076DA0&quot;/&gt;&lt;wsp:rsid wsp:val=&quot;0008758A&quot;/&gt;&lt;wsp:rsid wsp:val=&quot;00087F44&quot;/&gt;&lt;wsp:rsid wsp:val=&quot;000C18F8&quot;/&gt;&lt;wsp:rsid wsp:val=&quot;000C1E68&quot;/&gt;&lt;wsp:rsid wsp:val=&quot;000E47DE&quot;/&gt;&lt;wsp:rsid wsp:val=&quot;001065DE&quot;/&gt;&lt;wsp:rsid wsp:val=&quot;00106F24&quot;/&gt;&lt;wsp:rsid wsp:val=&quot;00123793&quot;/&gt;&lt;wsp:rsid wsp:val=&quot;00125FEA&quot;/&gt;&lt;wsp:rsid wsp:val=&quot;00173E0B&quot;/&gt;&lt;wsp:rsid wsp:val=&quot;0017692A&quot;/&gt;&lt;wsp:rsid wsp:val=&quot;001813AA&quot;/&gt;&lt;wsp:rsid wsp:val=&quot;00193F4D&quot;/&gt;&lt;wsp:rsid wsp:val=&quot;001A2EFD&quot;/&gt;&lt;wsp:rsid wsp:val=&quot;001A3B3D&quot;/&gt;&lt;wsp:rsid wsp:val=&quot;001B67DC&quot;/&gt;&lt;wsp:rsid wsp:val=&quot;0021557B&quot;/&gt;&lt;wsp:rsid wsp:val=&quot;002254A9&quot;/&gt;&lt;wsp:rsid wsp:val=&quot;00233D97&quot;/&gt;&lt;wsp:rsid wsp:val=&quot;002519EB&quot;/&gt;&lt;wsp:rsid wsp:val=&quot;00252EE7&quot;/&gt;&lt;wsp:rsid wsp:val=&quot;0026034F&quot;/&gt;&lt;wsp:rsid wsp:val=&quot;00282956&quot;/&gt;&lt;wsp:rsid wsp:val=&quot;002850E3&quot;/&gt;&lt;wsp:rsid wsp:val=&quot;0029025C&quot;/&gt;&lt;wsp:rsid wsp:val=&quot;00291E80&quot;/&gt;&lt;wsp:rsid wsp:val=&quot;002B2A11&quot;/&gt;&lt;wsp:rsid wsp:val=&quot;002C3935&quot;/&gt;&lt;wsp:rsid wsp:val=&quot;002D7F9A&quot;/&gt;&lt;wsp:rsid wsp:val=&quot;002E185B&quot;/&gt;&lt;wsp:rsid wsp:val=&quot;002E2863&quot;/&gt;&lt;wsp:rsid wsp:val=&quot;002E63CC&quot;/&gt;&lt;wsp:rsid wsp:val=&quot;003175AD&quot;/&gt;&lt;wsp:rsid wsp:val=&quot;0031774D&quot;/&gt;&lt;wsp:rsid wsp:val=&quot;00337612&quot;/&gt;&lt;wsp:rsid wsp:val=&quot;00354FCF&quot;/&gt;&lt;wsp:rsid wsp:val=&quot;00380C4D&quot;/&gt;&lt;wsp:rsid wsp:val=&quot;0039412C&quot;/&gt;&lt;wsp:rsid wsp:val=&quot;00395EED&quot;/&gt;&lt;wsp:rsid wsp:val=&quot;003A19E2&quot;/&gt;&lt;wsp:rsid wsp:val=&quot;003A6770&quot;/&gt;&lt;wsp:rsid wsp:val=&quot;003D4507&quot;/&gt;&lt;wsp:rsid wsp:val=&quot;003D76AF&quot;/&gt;&lt;wsp:rsid wsp:val=&quot;003F0B3B&quot;/&gt;&lt;wsp:rsid wsp:val=&quot;004325FB&quot;/&gt;&lt;wsp:rsid wsp:val=&quot;004432BA&quot;/&gt;&lt;wsp:rsid wsp:val=&quot;0044407E&quot;/&gt;&lt;wsp:rsid wsp:val=&quot;00447BB9&quot;/&gt;&lt;wsp:rsid wsp:val=&quot;0045186B&quot;/&gt;&lt;wsp:rsid wsp:val=&quot;0045496A&quot;/&gt;&lt;wsp:rsid wsp:val=&quot;004A29C1&quot;/&gt;&lt;wsp:rsid wsp:val=&quot;004D72B5&quot;/&gt;&lt;wsp:rsid wsp:val=&quot;0052284B&quot;/&gt;&lt;wsp:rsid wsp:val=&quot;00535731&quot;/&gt;&lt;wsp:rsid wsp:val=&quot;0054415E&quot;/&gt;&lt;wsp:rsid wsp:val=&quot;00551B7F&quot;/&gt;&lt;wsp:rsid wsp:val=&quot;00565BB2&quot;/&gt;&lt;wsp:rsid wsp:val=&quot;0056610F&quot;/&gt;&lt;wsp:rsid wsp:val=&quot;0056781E&quot;/&gt;&lt;wsp:rsid wsp:val=&quot;00575BCA&quot;/&gt;&lt;wsp:rsid wsp:val=&quot;005A2A4A&quot;/&gt;&lt;wsp:rsid wsp:val=&quot;005B0344&quot;/&gt;&lt;wsp:rsid wsp:val=&quot;005B520E&quot;/&gt;&lt;wsp:rsid wsp:val=&quot;005B5CF9&quot;/&gt;&lt;wsp:rsid wsp:val=&quot;005B6131&quot;/&gt;&lt;wsp:rsid wsp:val=&quot;005D3D85&quot;/&gt;&lt;wsp:rsid wsp:val=&quot;005E2800&quot;/&gt;&lt;wsp:rsid wsp:val=&quot;00605825&quot;/&gt;&lt;wsp:rsid wsp:val=&quot;0061166E&quot;/&gt;&lt;wsp:rsid wsp:val=&quot;006133B8&quot;/&gt;&lt;wsp:rsid wsp:val=&quot;00645D22&quot;/&gt;&lt;wsp:rsid wsp:val=&quot;00651A08&quot;/&gt;&lt;wsp:rsid wsp:val=&quot;00654204&quot;/&gt;&lt;wsp:rsid wsp:val=&quot;00656648&quot;/&gt;&lt;wsp:rsid wsp:val=&quot;00670434&quot;/&gt;&lt;wsp:rsid wsp:val=&quot;00694061&quot;/&gt;&lt;wsp:rsid wsp:val=&quot;00694F37&quot;/&gt;&lt;wsp:rsid wsp:val=&quot;006B6B66&quot;/&gt;&lt;wsp:rsid wsp:val=&quot;006C219A&quot;/&gt;&lt;wsp:rsid wsp:val=&quot;006C4167&quot;/&gt;&lt;wsp:rsid wsp:val=&quot;006F07BF&quot;/&gt;&lt;wsp:rsid wsp:val=&quot;006F6D3D&quot;/&gt;&lt;wsp:rsid wsp:val=&quot;00715BEA&quot;/&gt;&lt;wsp:rsid wsp:val=&quot;007369D4&quot;/&gt;&lt;wsp:rsid wsp:val=&quot;00740EEA&quot;/&gt;&lt;wsp:rsid wsp:val=&quot;007546D9&quot;/&gt;&lt;wsp:rsid wsp:val=&quot;00781FD4&quot;/&gt;&lt;wsp:rsid wsp:val=&quot;00794804&quot;/&gt;&lt;wsp:rsid wsp:val=&quot;00795F4A&quot;/&gt;&lt;wsp:rsid wsp:val=&quot;007A10C7&quot;/&gt;&lt;wsp:rsid wsp:val=&quot;007B33F1&quot;/&gt;&lt;wsp:rsid wsp:val=&quot;007B4FC4&quot;/&gt;&lt;wsp:rsid wsp:val=&quot;007B6DDA&quot;/&gt;&lt;wsp:rsid wsp:val=&quot;007C0308&quot;/&gt;&lt;wsp:rsid wsp:val=&quot;007C2FF2&quot;/&gt;&lt;wsp:rsid wsp:val=&quot;007D6232&quot;/&gt;&lt;wsp:rsid wsp:val=&quot;007D7544&quot;/&gt;&lt;wsp:rsid wsp:val=&quot;007E68C4&quot;/&gt;&lt;wsp:rsid wsp:val=&quot;007F1F99&quot;/&gt;&lt;wsp:rsid wsp:val=&quot;007F768F&quot;/&gt;&lt;wsp:rsid wsp:val=&quot;0080791D&quot;/&gt;&lt;wsp:rsid wsp:val=&quot;0083611A&quot;/&gt;&lt;wsp:rsid wsp:val=&quot;0083701A&quot;/&gt;&lt;wsp:rsid wsp:val=&quot;0084630E&quot;/&gt;&lt;wsp:rsid wsp:val=&quot;00853F79&quot;/&gt;&lt;wsp:rsid wsp:val=&quot;0086178C&quot;/&gt;&lt;wsp:rsid wsp:val=&quot;00864BBF&quot;/&gt;&lt;wsp:rsid wsp:val=&quot;00873603&quot;/&gt;&lt;wsp:rsid wsp:val=&quot;00893B5A&quot;/&gt;&lt;wsp:rsid wsp:val=&quot;008A2C7D&quot;/&gt;&lt;wsp:rsid wsp:val=&quot;008C0232&quot;/&gt;&lt;wsp:rsid wsp:val=&quot;008C4B23&quot;/&gt;&lt;wsp:rsid wsp:val=&quot;008F2572&quot;/&gt;&lt;wsp:rsid wsp:val=&quot;008F6E2C&quot;/&gt;&lt;wsp:rsid wsp:val=&quot;00915E44&quot;/&gt;&lt;wsp:rsid wsp:val=&quot;00922134&quot;/&gt;&lt;wsp:rsid wsp:val=&quot;0092298F&quot;/&gt;&lt;wsp:rsid wsp:val=&quot;00924907&quot;/&gt;&lt;wsp:rsid wsp:val=&quot;009303D9&quot;/&gt;&lt;wsp:rsid wsp:val=&quot;00933C64&quot;/&gt;&lt;wsp:rsid wsp:val=&quot;00972203&quot;/&gt;&lt;wsp:rsid wsp:val=&quot;0098593C&quot;/&gt;&lt;wsp:rsid wsp:val=&quot;009F1D79&quot;/&gt;&lt;wsp:rsid wsp:val=&quot;009F56D2&quot;/&gt;&lt;wsp:rsid wsp:val=&quot;00A033DC&quot;/&gt;&lt;wsp:rsid wsp:val=&quot;00A059B3&quot;/&gt;&lt;wsp:rsid wsp:val=&quot;00A13EB4&quot;/&gt;&lt;wsp:rsid wsp:val=&quot;00A17A3A&quot;/&gt;&lt;wsp:rsid wsp:val=&quot;00A22E11&quot;/&gt;&lt;wsp:rsid wsp:val=&quot;00A4609B&quot;/&gt;&lt;wsp:rsid wsp:val=&quot;00A6197E&quot;/&gt;&lt;wsp:rsid wsp:val=&quot;00A641A9&quot;/&gt;&lt;wsp:rsid wsp:val=&quot;00A67EE9&quot;/&gt;&lt;wsp:rsid wsp:val=&quot;00A77B93&quot;/&gt;&lt;wsp:rsid wsp:val=&quot;00A81412&quot;/&gt;&lt;wsp:rsid wsp:val=&quot;00A96FE0&quot;/&gt;&lt;wsp:rsid wsp:val=&quot;00A9796B&quot;/&gt;&lt;wsp:rsid wsp:val=&quot;00AA61D3&quot;/&gt;&lt;wsp:rsid wsp:val=&quot;00AE3409&quot;/&gt;&lt;wsp:rsid wsp:val=&quot;00AE3B93&quot;/&gt;&lt;wsp:rsid wsp:val=&quot;00AF188B&quot;/&gt;&lt;wsp:rsid wsp:val=&quot;00AF5559&quot;/&gt;&lt;wsp:rsid wsp:val=&quot;00B11A60&quot;/&gt;&lt;wsp:rsid wsp:val=&quot;00B22613&quot;/&gt;&lt;wsp:rsid wsp:val=&quot;00B23E8B&quot;/&gt;&lt;wsp:rsid wsp:val=&quot;00B507C2&quot;/&gt;&lt;wsp:rsid wsp:val=&quot;00B50DE2&quot;/&gt;&lt;wsp:rsid wsp:val=&quot;00B52949&quot;/&gt;&lt;wsp:rsid wsp:val=&quot;00BA1025&quot;/&gt;&lt;wsp:rsid wsp:val=&quot;00BA534A&quot;/&gt;&lt;wsp:rsid wsp:val=&quot;00BC3420&quot;/&gt;&lt;wsp:rsid wsp:val=&quot;00BD670B&quot;/&gt;&lt;wsp:rsid wsp:val=&quot;00BE7D3C&quot;/&gt;&lt;wsp:rsid wsp:val=&quot;00BF4EBD&quot;/&gt;&lt;wsp:rsid wsp:val=&quot;00BF5FF6&quot;/&gt;&lt;wsp:rsid wsp:val=&quot;00C0207F&quot;/&gt;&lt;wsp:rsid wsp:val=&quot;00C11E7A&quot;/&gt;&lt;wsp:rsid wsp:val=&quot;00C16117&quot;/&gt;&lt;wsp:rsid wsp:val=&quot;00C3075A&quot;/&gt;&lt;wsp:rsid wsp:val=&quot;00C42C3B&quot;/&gt;&lt;wsp:rsid wsp:val=&quot;00C47B3E&quot;/&gt;&lt;wsp:rsid wsp:val=&quot;00C647A3&quot;/&gt;&lt;wsp:rsid wsp:val=&quot;00C777AB&quot;/&gt;&lt;wsp:rsid wsp:val=&quot;00C919A4&quot;/&gt;&lt;wsp:rsid wsp:val=&quot;00C94311&quot;/&gt;&lt;wsp:rsid wsp:val=&quot;00C9787D&quot;/&gt;&lt;wsp:rsid wsp:val=&quot;00CA25C6&quot;/&gt;&lt;wsp:rsid wsp:val=&quot;00CA4392&quot;/&gt;&lt;wsp:rsid wsp:val=&quot;00CA6117&quot;/&gt;&lt;wsp:rsid wsp:val=&quot;00CC393F&quot;/&gt;&lt;wsp:rsid wsp:val=&quot;00CE36C8&quot;/&gt;&lt;wsp:rsid wsp:val=&quot;00CF5E28&quot;/&gt;&lt;wsp:rsid wsp:val=&quot;00CF65D7&quot;/&gt;&lt;wsp:rsid wsp:val=&quot;00D13141&quot;/&gt;&lt;wsp:rsid wsp:val=&quot;00D2176E&quot;/&gt;&lt;wsp:rsid wsp:val=&quot;00D22353&quot;/&gt;&lt;wsp:rsid wsp:val=&quot;00D50718&quot;/&gt;&lt;wsp:rsid wsp:val=&quot;00D53F66&quot;/&gt;&lt;wsp:rsid wsp:val=&quot;00D5574E&quot;/&gt;&lt;wsp:rsid wsp:val=&quot;00D632BE&quot;/&gt;&lt;wsp:rsid wsp:val=&quot;00D63DD1&quot;/&gt;&lt;wsp:rsid wsp:val=&quot;00D65988&quot;/&gt;&lt;wsp:rsid wsp:val=&quot;00D72D06&quot;/&gt;&lt;wsp:rsid wsp:val=&quot;00D7522C&quot;/&gt;&lt;wsp:rsid wsp:val=&quot;00D7536F&quot;/&gt;&lt;wsp:rsid wsp:val=&quot;00D76668&quot;/&gt;&lt;wsp:rsid wsp:val=&quot;00D809EC&quot;/&gt;&lt;wsp:rsid wsp:val=&quot;00DB2645&quot;/&gt;&lt;wsp:rsid wsp:val=&quot;00DC4F1C&quot;/&gt;&lt;wsp:rsid wsp:val=&quot;00E07383&quot;/&gt;&lt;wsp:rsid wsp:val=&quot;00E432C5&quot;/&gt;&lt;wsp:rsid wsp:val=&quot;00E61E12&quot;/&gt;&lt;wsp:rsid wsp:val=&quot;00E6755A&quot;/&gt;&lt;wsp:rsid wsp:val=&quot;00E7596C&quot;/&gt;&lt;wsp:rsid wsp:val=&quot;00E7746A&quot;/&gt;&lt;wsp:rsid wsp:val=&quot;00E878F2&quot;/&gt;&lt;wsp:rsid wsp:val=&quot;00EA4646&quot;/&gt;&lt;wsp:rsid wsp:val=&quot;00EB0810&quot;/&gt;&lt;wsp:rsid wsp:val=&quot;00EB29DE&quot;/&gt;&lt;wsp:rsid wsp:val=&quot;00EC3395&quot;/&gt;&lt;wsp:rsid wsp:val=&quot;00ED0149&quot;/&gt;&lt;wsp:rsid wsp:val=&quot;00ED6A13&quot;/&gt;&lt;wsp:rsid wsp:val=&quot;00EF7DE3&quot;/&gt;&lt;wsp:rsid wsp:val=&quot;00F03103&quot;/&gt;&lt;wsp:rsid wsp:val=&quot;00F13017&quot;/&gt;&lt;wsp:rsid wsp:val=&quot;00F16E3F&quot;/&gt;&lt;wsp:rsid wsp:val=&quot;00F271DE&quot;/&gt;&lt;wsp:rsid wsp:val=&quot;00F62547&quot;/&gt;&lt;wsp:rsid wsp:val=&quot;00F6277B&quot;/&gt;&lt;wsp:rsid wsp:val=&quot;00F627DA&quot;/&gt;&lt;wsp:rsid wsp:val=&quot;00F7288F&quot;/&gt;&lt;wsp:rsid wsp:val=&quot;00F847A6&quot;/&gt;&lt;wsp:rsid wsp:val=&quot;00F9441B&quot;/&gt;&lt;wsp:rsid wsp:val=&quot;00FA4C32&quot;/&gt;&lt;wsp:rsid wsp:val=&quot;00FB2560&quot;/&gt;&lt;wsp:rsid wsp:val=&quot;00FC768B&quot;/&gt;&lt;wsp:rsid wsp:val=&quot;00FD2F40&quot;/&gt;&lt;wsp:rsid wsp:val=&quot;00FE0430&quot;/&gt;&lt;wsp:rsid wsp:val=&quot;00FE4793&quot;/&gt;&lt;wsp:rsid wsp:val=&quot;00FE7114&quot;/&gt;&lt;wsp:rsid wsp:val=&quot;00FF64AC&quot;/&gt;&lt;/wsp:rsids&gt;&lt;/w:docPr&gt;&lt;w:body&gt;&lt;wx:sect&gt;&lt;w:p wsp:rsidR=&quot;00000000&quot; wsp:rsidRDefault=&quot;006C219A&quot; wsp:rsidP=&quot;006C219A&quot;&gt;&lt;m:oMathPara&gt;&lt;m:oMath&gt;&lt;m:r&gt;&lt;w:rPr&gt;&lt;w:rFonts w:ascii=&quot;Cambria Math&quot; w:fareast=&quot;Times New Roman&quot; w:h-ansi=&quot;Cambria Math&quot;/&gt;&lt;wx:font wx:val=&quot;Cambria Math&quot;/&gt;&lt;w:i/&gt;&lt;/w:rPr&gt;&lt;m:t&gt;âˆ‘&lt;/m:t&gt;&lt;/m:r&gt;&lt;/m:oMath&gt;&lt;/m:oMathPara&gt;&lt;/w:p&gt;&lt;w:sectPr wsp:rsidR=&quot;00000000&quot;&gt;&lt;w:pgSz w:w=&quot;12240&quot; w:h=&quot;15840&quot;/&gt;&lt;w:pgMar w:top=&quot;1417&quot; w:right=&quot;1701&quot; w:bottom=&quot;1417&quot; w:left=&quot;1701&quot; w:header=&quot;720&quot; w:footer=&quot;720&quot; w:gutter=&quot;0&quot;/&gt;&lt;w:cols w:space=&quot;720&quot;/&gt;&lt;/w:sectPr&gt;&lt;/wx:sect&gt;&lt;/w:body&gt;&lt;/w:wordDocument&gt;">
+            <v:imagedata r:id="rId36" o:title="" chromakey="white"/>
+          </v:shape>
+        </w:pict>
+      </w:r>
+      <w:r>
+        <w:rPr>
+          <w:rFonts w:ascii="Times New Roman" w:eastAsia="SimSun" w:hAnsi="Times New Roman"/>
+          <w:spacing w:val="-1"/>
+          <w:sz w:val="20"/>
+          <w:szCs w:val="20"/>
+          <w:lang w:eastAsia="x-none"/>
+        </w:rPr>
+        <w:instrText xml:space="preserve"> </w:instrText>
+      </w:r>
+      <w:r>
+        <w:rPr>
+          <w:rFonts w:ascii="Times New Roman" w:eastAsia="SimSun" w:hAnsi="Times New Roman"/>
+          <w:spacing w:val="-1"/>
+          <w:sz w:val="20"/>
+          <w:szCs w:val="20"/>
+          <w:lang w:eastAsia="x-none"/>
+        </w:rPr>
+        <w:fldChar w:fldCharType="separate"/>
+      </w:r>
+      <w:r>
+        <w:rPr>
+          <w:rFonts w:ascii="Times New Roman" w:eastAsia="SimSun" w:hAnsi="Times New Roman"/>
+          <w:spacing w:val="-1"/>
+          <w:sz w:val="20"/>
+          <w:szCs w:val="20"/>
+          <w:lang w:eastAsia="x-none"/>
+        </w:rPr>
+        <w:pict w14:anchorId="3C71BDCC">
+          <v:shape id="_x0000_i1054" type="#_x0000_t75" style="width:7.8pt;height:13.8pt" equationxml="&lt;?xml version=&quot;1.0&quot; encoding=&quot;UTF-8&quot; standalone=&quot;yes&quot;?&gt;&#10;&lt;?mso-application progid=&quot;Word.Document&quot;?&gt;&#10;&lt;w:wordDocument xmlns:aml=&quot;http://schemas.microsoft.com/aml/2001/core&quot; xmlns:wpc=&quot;http://schemas.microsoft.com/office/word/2010/wordprocessingCanvas&quot; xmlns:cx=&quot;http://schemas.microsoft.com/office/drawing/2014/chartex&quot; xmlns:cx1=&quot;http://schemas.microsoft.com/office/drawing/2015/9/8/chartex&quot; xmlns:cx2=&quot;http://schemas.microsoft.com/office/drawing/2015/10/21/chartex&quot; xmlns:cx3=&quot;http://schemas.microsoft.com/office/drawing/2016/5/9/chartex&quot; xmlns:cx4=&quot;http://schemas.microsoft.com/office/drawing/2016/5/10/chartex&quot; xmlns:cx5=&quot;http://schemas.microsoft.com/office/drawing/2016/5/11/chartex&quot; xmlns:cx6=&quot;http://schemas.microsoft.com/office/drawing/2016/5/12/chartex&quot; xmlns:cx7=&quot;http://schemas.microsoft.com/office/drawing/2016/5/13/chartex&quot; xmlns:cx8=&quot;http://schemas.microsoft.com/office/drawing/2016/5/14/chartex&quot; xmlns:dt=&quot;uuid:C2F41010-65B3-11d1-A29F-00AA00C14882&quot; xmlns:mc=&quot;http://schemas.openxmlformats.org/markup-compatibility/2006&quot; xmlns:aink=&quot;http://schemas.microsoft.com/office/drawing/2016/ink&quot; xmlns:am3d=&quot;http://schemas.microsoft.com/office/drawing/2017/model3d&quot; xmlns:o=&quot;urn:schemas-microsoft-com:office:office&quot; xmlns:m=&quot;http://schemas.openxmlformats.org/officeDocument/2006/math&quot; xmlns:v=&quot;urn:schemas-microsoft-com:vml&quot; xmlns:w10=&quot;urn:schemas-microsoft-com:office:word&quot; xmlns:w=&quot;http://schemas.microsoft.com/office/word/2003/wordml&quot; xmlns:wx=&quot;http://schemas.microsoft.com/office/word/2003/auxHint&quot; xmlns:wne=&quot;http://schemas.microsoft.com/office/word/2006/wordml&quot; xmlns:wsp=&quot;http://schemas.microsoft.com/office/word/2003/wordml/sp2&quot; xmlns:sl=&quot;http://schemas.microsoft.com/schemaLibrary/2003/core&quot; w:macrosPresent=&quot;no&quot; w:embeddedObjPresent=&quot;no&quot; w:ocxPresent=&quot;no&quot; xml:space=&quot;preserve&quot;&gt;&lt;w:ignoreSubtree w:val=&quot;http://schemas.microsoft.com/office/word/2003/wordml/sp2&quot;/&gt;&lt;o:DocumentProperties&gt;&lt;o:Version&gt;16&lt;/o:Version&gt;&lt;/o:DocumentProperties&gt;&lt;w:docPr&gt;&lt;w:view w:val=&quot;print&quot;/&gt;&lt;w:zoom w:percent=&quot;100&quot;/&gt;&lt;w:activeWritingStyle w:lang=&quot;ES&quot; w:vendorID=&quot;64&quot; w:dllVersion=&quot;6&quot; w:nlCheck=&quot;on&quot; w:optionSet=&quot;0&quot;/&gt;&lt;w:activeWritingStyle w:lang=&quot;EN-US&quot; w:vendorID=&quot;64&quot; w:dllVersion=&quot;6&quot; w:nlCheck=&quot;on&quot; w:optionSet=&quot;0&quot;/&gt;&lt;w:activeWritingStyle w:lang=&quot;EN-US&quot; w:vendorID=&quot;64&quot; w:dllVersion=&quot;0&quot; w:nlCheck=&quot;on&quot; w:optionSet=&quot;0&quot;/&gt;&lt;w:activeWritingStyle w:lang=&quot;ES&quot; w:vendorID=&quot;64&quot; w:dllVersion=&quot;0&quot; w:nlCheck=&quot;on&quot; w:optionSet=&quot;0&quot;/&gt;&lt;w:defaultTabStop w:val=&quot;720&quot;/&gt;&lt;w:hyphenationZone w:val=&quot;425&quot;/&gt;&lt;w:doNotHyphenateCaps/&gt;&lt;w:punctuationKerning/&gt;&lt;w:characterSpacingControl w:val=&quot;DontCompress&quot;/&gt;&lt;w:optimizeForBrowser/&gt;&lt;w:validateAgainstSchema w:val=&quot;off&quot;/&gt;&lt;w:saveInvalidXML w:val=&quot;off&quot;/&gt;&lt;w:ignoreMixedContent w:val=&quot;off&quot;/&gt;&lt;w:alwaysShowPlaceholderText w:val=&quot;off&quot;/&gt;&lt;w:doNotUnderlineInvalidXML/&gt;&lt;w:compat&gt;&lt;w:doNotUseHTMLParagraphAutoSpacing/&gt;&lt;w:dontAllowFieldEndSelect/&gt;&lt;w:useWord2002TableStyleRules/&gt;&lt;w:useFELayout/&gt;&lt;/w:compat&gt;&lt;wsp:rsids&gt;&lt;wsp:rsidRoot wsp:val=&quot;009303D9&quot;/&gt;&lt;wsp:rsid wsp:val=&quot;0001104D&quot;/&gt;&lt;wsp:rsid wsp:val=&quot;000407CD&quot;/&gt;&lt;wsp:rsid wsp:val=&quot;00047734&quot;/&gt;&lt;wsp:rsid wsp:val=&quot;0004781E&quot;/&gt;&lt;wsp:rsid wsp:val=&quot;00066731&quot;/&gt;&lt;wsp:rsid wsp:val=&quot;00070E1F&quot;/&gt;&lt;wsp:rsid wsp:val=&quot;00076DA0&quot;/&gt;&lt;wsp:rsid wsp:val=&quot;0008758A&quot;/&gt;&lt;wsp:rsid wsp:val=&quot;00087F44&quot;/&gt;&lt;wsp:rsid wsp:val=&quot;000C18F8&quot;/&gt;&lt;wsp:rsid wsp:val=&quot;000C1E68&quot;/&gt;&lt;wsp:rsid wsp:val=&quot;000E47DE&quot;/&gt;&lt;wsp:rsid wsp:val=&quot;001065DE&quot;/&gt;&lt;wsp:rsid wsp:val=&quot;00106F24&quot;/&gt;&lt;wsp:rsid wsp:val=&quot;00123793&quot;/&gt;&lt;wsp:rsid wsp:val=&quot;00125FEA&quot;/&gt;&lt;wsp:rsid wsp:val=&quot;00173E0B&quot;/&gt;&lt;wsp:rsid wsp:val=&quot;0017692A&quot;/&gt;&lt;wsp:rsid wsp:val=&quot;001813AA&quot;/&gt;&lt;wsp:rsid wsp:val=&quot;00193F4D&quot;/&gt;&lt;wsp:rsid wsp:val=&quot;001A2EFD&quot;/&gt;&lt;wsp:rsid wsp:val=&quot;001A3B3D&quot;/&gt;&lt;wsp:rsid wsp:val=&quot;001B67DC&quot;/&gt;&lt;wsp:rsid wsp:val=&quot;0021557B&quot;/&gt;&lt;wsp:rsid wsp:val=&quot;002254A9&quot;/&gt;&lt;wsp:rsid wsp:val=&quot;00233D97&quot;/&gt;&lt;wsp:rsid wsp:val=&quot;002519EB&quot;/&gt;&lt;wsp:rsid wsp:val=&quot;00252EE7&quot;/&gt;&lt;wsp:rsid wsp:val=&quot;0026034F&quot;/&gt;&lt;wsp:rsid wsp:val=&quot;00282956&quot;/&gt;&lt;wsp:rsid wsp:val=&quot;002850E3&quot;/&gt;&lt;wsp:rsid wsp:val=&quot;0029025C&quot;/&gt;&lt;wsp:rsid wsp:val=&quot;00291E80&quot;/&gt;&lt;wsp:rsid wsp:val=&quot;002B2A11&quot;/&gt;&lt;wsp:rsid wsp:val=&quot;002C3935&quot;/&gt;&lt;wsp:rsid wsp:val=&quot;002D7F9A&quot;/&gt;&lt;wsp:rsid wsp:val=&quot;002E185B&quot;/&gt;&lt;wsp:rsid wsp:val=&quot;002E2863&quot;/&gt;&lt;wsp:rsid wsp:val=&quot;002E63CC&quot;/&gt;&lt;wsp:rsid wsp:val=&quot;003175AD&quot;/&gt;&lt;wsp:rsid wsp:val=&quot;0031774D&quot;/&gt;&lt;wsp:rsid wsp:val=&quot;00337612&quot;/&gt;&lt;wsp:rsid wsp:val=&quot;00354FCF&quot;/&gt;&lt;wsp:rsid wsp:val=&quot;00380C4D&quot;/&gt;&lt;wsp:rsid wsp:val=&quot;0039412C&quot;/&gt;&lt;wsp:rsid wsp:val=&quot;00395EED&quot;/&gt;&lt;wsp:rsid wsp:val=&quot;003A19E2&quot;/&gt;&lt;wsp:rsid wsp:val=&quot;003A6770&quot;/&gt;&lt;wsp:rsid wsp:val=&quot;003D4507&quot;/&gt;&lt;wsp:rsid wsp:val=&quot;003D76AF&quot;/&gt;&lt;wsp:rsid wsp:val=&quot;003F0B3B&quot;/&gt;&lt;wsp:rsid wsp:val=&quot;004325FB&quot;/&gt;&lt;wsp:rsid wsp:val=&quot;004432BA&quot;/&gt;&lt;wsp:rsid wsp:val=&quot;0044407E&quot;/&gt;&lt;wsp:rsid wsp:val=&quot;00447BB9&quot;/&gt;&lt;wsp:rsid wsp:val=&quot;0045186B&quot;/&gt;&lt;wsp:rsid wsp:val=&quot;0045496A&quot;/&gt;&lt;wsp:rsid wsp:val=&quot;004A29C1&quot;/&gt;&lt;wsp:rsid wsp:val=&quot;004D72B5&quot;/&gt;&lt;wsp:rsid wsp:val=&quot;0052284B&quot;/&gt;&lt;wsp:rsid wsp:val=&quot;00535731&quot;/&gt;&lt;wsp:rsid wsp:val=&quot;0054415E&quot;/&gt;&lt;wsp:rsid wsp:val=&quot;00551B7F&quot;/&gt;&lt;wsp:rsid wsp:val=&quot;00565BB2&quot;/&gt;&lt;wsp:rsid wsp:val=&quot;0056610F&quot;/&gt;&lt;wsp:rsid wsp:val=&quot;0056781E&quot;/&gt;&lt;wsp:rsid wsp:val=&quot;00575BCA&quot;/&gt;&lt;wsp:rsid wsp:val=&quot;005A2A4A&quot;/&gt;&lt;wsp:rsid wsp:val=&quot;005B0344&quot;/&gt;&lt;wsp:rsid wsp:val=&quot;005B520E&quot;/&gt;&lt;wsp:rsid wsp:val=&quot;005B5CF9&quot;/&gt;&lt;wsp:rsid wsp:val=&quot;005B6131&quot;/&gt;&lt;wsp:rsid wsp:val=&quot;005D3D85&quot;/&gt;&lt;wsp:rsid wsp:val=&quot;005E2800&quot;/&gt;&lt;wsp:rsid wsp:val=&quot;00605825&quot;/&gt;&lt;wsp:rsid wsp:val=&quot;0061166E&quot;/&gt;&lt;wsp:rsid wsp:val=&quot;006133B8&quot;/&gt;&lt;wsp:rsid wsp:val=&quot;00645D22&quot;/&gt;&lt;wsp:rsid wsp:val=&quot;00651A08&quot;/&gt;&lt;wsp:rsid wsp:val=&quot;00654204&quot;/&gt;&lt;wsp:rsid wsp:val=&quot;00656648&quot;/&gt;&lt;wsp:rsid wsp:val=&quot;00670434&quot;/&gt;&lt;wsp:rsid wsp:val=&quot;00694061&quot;/&gt;&lt;wsp:rsid wsp:val=&quot;00694F37&quot;/&gt;&lt;wsp:rsid wsp:val=&quot;006B6B66&quot;/&gt;&lt;wsp:rsid wsp:val=&quot;006C219A&quot;/&gt;&lt;wsp:rsid wsp:val=&quot;006C4167&quot;/&gt;&lt;wsp:rsid wsp:val=&quot;006F07BF&quot;/&gt;&lt;wsp:rsid wsp:val=&quot;006F6D3D&quot;/&gt;&lt;wsp:rsid wsp:val=&quot;00715BEA&quot;/&gt;&lt;wsp:rsid wsp:val=&quot;007369D4&quot;/&gt;&lt;wsp:rsid wsp:val=&quot;00740EEA&quot;/&gt;&lt;wsp:rsid wsp:val=&quot;007546D9&quot;/&gt;&lt;wsp:rsid wsp:val=&quot;00781FD4&quot;/&gt;&lt;wsp:rsid wsp:val=&quot;00794804&quot;/&gt;&lt;wsp:rsid wsp:val=&quot;00795F4A&quot;/&gt;&lt;wsp:rsid wsp:val=&quot;007A10C7&quot;/&gt;&lt;wsp:rsid wsp:val=&quot;007B33F1&quot;/&gt;&lt;wsp:rsid wsp:val=&quot;007B4FC4&quot;/&gt;&lt;wsp:rsid wsp:val=&quot;007B6DDA&quot;/&gt;&lt;wsp:rsid wsp:val=&quot;007C0308&quot;/&gt;&lt;wsp:rsid wsp:val=&quot;007C2FF2&quot;/&gt;&lt;wsp:rsid wsp:val=&quot;007D6232&quot;/&gt;&lt;wsp:rsid wsp:val=&quot;007D7544&quot;/&gt;&lt;wsp:rsid wsp:val=&quot;007E68C4&quot;/&gt;&lt;wsp:rsid wsp:val=&quot;007F1F99&quot;/&gt;&lt;wsp:rsid wsp:val=&quot;007F768F&quot;/&gt;&lt;wsp:rsid wsp:val=&quot;0080791D&quot;/&gt;&lt;wsp:rsid wsp:val=&quot;0083611A&quot;/&gt;&lt;wsp:rsid wsp:val=&quot;0083701A&quot;/&gt;&lt;wsp:rsid wsp:val=&quot;0084630E&quot;/&gt;&lt;wsp:rsid wsp:val=&quot;00853F79&quot;/&gt;&lt;wsp:rsid wsp:val=&quot;0086178C&quot;/&gt;&lt;wsp:rsid wsp:val=&quot;00864BBF&quot;/&gt;&lt;wsp:rsid wsp:val=&quot;00873603&quot;/&gt;&lt;wsp:rsid wsp:val=&quot;00893B5A&quot;/&gt;&lt;wsp:rsid wsp:val=&quot;008A2C7D&quot;/&gt;&lt;wsp:rsid wsp:val=&quot;008C0232&quot;/&gt;&lt;wsp:rsid wsp:val=&quot;008C4B23&quot;/&gt;&lt;wsp:rsid wsp:val=&quot;008F2572&quot;/&gt;&lt;wsp:rsid wsp:val=&quot;008F6E2C&quot;/&gt;&lt;wsp:rsid wsp:val=&quot;00915E44&quot;/&gt;&lt;wsp:rsid wsp:val=&quot;00922134&quot;/&gt;&lt;wsp:rsid wsp:val=&quot;0092298F&quot;/&gt;&lt;wsp:rsid wsp:val=&quot;00924907&quot;/&gt;&lt;wsp:rsid wsp:val=&quot;009303D9&quot;/&gt;&lt;wsp:rsid wsp:val=&quot;00933C64&quot;/&gt;&lt;wsp:rsid wsp:val=&quot;00972203&quot;/&gt;&lt;wsp:rsid wsp:val=&quot;0098593C&quot;/&gt;&lt;wsp:rsid wsp:val=&quot;009F1D79&quot;/&gt;&lt;wsp:rsid wsp:val=&quot;009F56D2&quot;/&gt;&lt;wsp:rsid wsp:val=&quot;00A033DC&quot;/&gt;&lt;wsp:rsid wsp:val=&quot;00A059B3&quot;/&gt;&lt;wsp:rsid wsp:val=&quot;00A13EB4&quot;/&gt;&lt;wsp:rsid wsp:val=&quot;00A17A3A&quot;/&gt;&lt;wsp:rsid wsp:val=&quot;00A22E11&quot;/&gt;&lt;wsp:rsid wsp:val=&quot;00A4609B&quot;/&gt;&lt;wsp:rsid wsp:val=&quot;00A6197E&quot;/&gt;&lt;wsp:rsid wsp:val=&quot;00A641A9&quot;/&gt;&lt;wsp:rsid wsp:val=&quot;00A67EE9&quot;/&gt;&lt;wsp:rsid wsp:val=&quot;00A77B93&quot;/&gt;&lt;wsp:rsid wsp:val=&quot;00A81412&quot;/&gt;&lt;wsp:rsid wsp:val=&quot;00A96FE0&quot;/&gt;&lt;wsp:rsid wsp:val=&quot;00A9796B&quot;/&gt;&lt;wsp:rsid wsp:val=&quot;00AA61D3&quot;/&gt;&lt;wsp:rsid wsp:val=&quot;00AE3409&quot;/&gt;&lt;wsp:rsid wsp:val=&quot;00AE3B93&quot;/&gt;&lt;wsp:rsid wsp:val=&quot;00AF188B&quot;/&gt;&lt;wsp:rsid wsp:val=&quot;00AF5559&quot;/&gt;&lt;wsp:rsid wsp:val=&quot;00B11A60&quot;/&gt;&lt;wsp:rsid wsp:val=&quot;00B22613&quot;/&gt;&lt;wsp:rsid wsp:val=&quot;00B23E8B&quot;/&gt;&lt;wsp:rsid wsp:val=&quot;00B507C2&quot;/&gt;&lt;wsp:rsid wsp:val=&quot;00B50DE2&quot;/&gt;&lt;wsp:rsid wsp:val=&quot;00B52949&quot;/&gt;&lt;wsp:rsid wsp:val=&quot;00BA1025&quot;/&gt;&lt;wsp:rsid wsp:val=&quot;00BA534A&quot;/&gt;&lt;wsp:rsid wsp:val=&quot;00BC3420&quot;/&gt;&lt;wsp:rsid wsp:val=&quot;00BD670B&quot;/&gt;&lt;wsp:rsid wsp:val=&quot;00BE7D3C&quot;/&gt;&lt;wsp:rsid wsp:val=&quot;00BF4EBD&quot;/&gt;&lt;wsp:rsid wsp:val=&quot;00BF5FF6&quot;/&gt;&lt;wsp:rsid wsp:val=&quot;00C0207F&quot;/&gt;&lt;wsp:rsid wsp:val=&quot;00C11E7A&quot;/&gt;&lt;wsp:rsid wsp:val=&quot;00C16117&quot;/&gt;&lt;wsp:rsid wsp:val=&quot;00C3075A&quot;/&gt;&lt;wsp:rsid wsp:val=&quot;00C42C3B&quot;/&gt;&lt;wsp:rsid wsp:val=&quot;00C47B3E&quot;/&gt;&lt;wsp:rsid wsp:val=&quot;00C647A3&quot;/&gt;&lt;wsp:rsid wsp:val=&quot;00C777AB&quot;/&gt;&lt;wsp:rsid wsp:val=&quot;00C919A4&quot;/&gt;&lt;wsp:rsid wsp:val=&quot;00C94311&quot;/&gt;&lt;wsp:rsid wsp:val=&quot;00C9787D&quot;/&gt;&lt;wsp:rsid wsp:val=&quot;00CA25C6&quot;/&gt;&lt;wsp:rsid wsp:val=&quot;00CA4392&quot;/&gt;&lt;wsp:rsid wsp:val=&quot;00CA6117&quot;/&gt;&lt;wsp:rsid wsp:val=&quot;00CC393F&quot;/&gt;&lt;wsp:rsid wsp:val=&quot;00CE36C8&quot;/&gt;&lt;wsp:rsid wsp:val=&quot;00CF5E28&quot;/&gt;&lt;wsp:rsid wsp:val=&quot;00CF65D7&quot;/&gt;&lt;wsp:rsid wsp:val=&quot;00D13141&quot;/&gt;&lt;wsp:rsid wsp:val=&quot;00D2176E&quot;/&gt;&lt;wsp:rsid wsp:val=&quot;00D22353&quot;/&gt;&lt;wsp:rsid wsp:val=&quot;00D50718&quot;/&gt;&lt;wsp:rsid wsp:val=&quot;00D53F66&quot;/&gt;&lt;wsp:rsid wsp:val=&quot;00D5574E&quot;/&gt;&lt;wsp:rsid wsp:val=&quot;00D632BE&quot;/&gt;&lt;wsp:rsid wsp:val=&quot;00D63DD1&quot;/&gt;&lt;wsp:rsid wsp:val=&quot;00D65988&quot;/&gt;&lt;wsp:rsid wsp:val=&quot;00D72D06&quot;/&gt;&lt;wsp:rsid wsp:val=&quot;00D7522C&quot;/&gt;&lt;wsp:rsid wsp:val=&quot;00D7536F&quot;/&gt;&lt;wsp:rsid wsp:val=&quot;00D76668&quot;/&gt;&lt;wsp:rsid wsp:val=&quot;00D809EC&quot;/&gt;&lt;wsp:rsid wsp:val=&quot;00DB2645&quot;/&gt;&lt;wsp:rsid wsp:val=&quot;00DC4F1C&quot;/&gt;&lt;wsp:rsid wsp:val=&quot;00E07383&quot;/&gt;&lt;wsp:rsid wsp:val=&quot;00E432C5&quot;/&gt;&lt;wsp:rsid wsp:val=&quot;00E61E12&quot;/&gt;&lt;wsp:rsid wsp:val=&quot;00E6755A&quot;/&gt;&lt;wsp:rsid wsp:val=&quot;00E7596C&quot;/&gt;&lt;wsp:rsid wsp:val=&quot;00E7746A&quot;/&gt;&lt;wsp:rsid wsp:val=&quot;00E878F2&quot;/&gt;&lt;wsp:rsid wsp:val=&quot;00EA4646&quot;/&gt;&lt;wsp:rsid wsp:val=&quot;00EB0810&quot;/&gt;&lt;wsp:rsid wsp:val=&quot;00EB29DE&quot;/&gt;&lt;wsp:rsid wsp:val=&quot;00EC3395&quot;/&gt;&lt;wsp:rsid wsp:val=&quot;00ED0149&quot;/&gt;&lt;wsp:rsid wsp:val=&quot;00ED6A13&quot;/&gt;&lt;wsp:rsid wsp:val=&quot;00EF7DE3&quot;/&gt;&lt;wsp:rsid wsp:val=&quot;00F03103&quot;/&gt;&lt;wsp:rsid wsp:val=&quot;00F13017&quot;/&gt;&lt;wsp:rsid wsp:val=&quot;00F16E3F&quot;/&gt;&lt;wsp:rsid wsp:val=&quot;00F271DE&quot;/&gt;&lt;wsp:rsid wsp:val=&quot;00F62547&quot;/&gt;&lt;wsp:rsid wsp:val=&quot;00F6277B&quot;/&gt;&lt;wsp:rsid wsp:val=&quot;00F627DA&quot;/&gt;&lt;wsp:rsid wsp:val=&quot;00F7288F&quot;/&gt;&lt;wsp:rsid wsp:val=&quot;00F847A6&quot;/&gt;&lt;wsp:rsid wsp:val=&quot;00F9441B&quot;/&gt;&lt;wsp:rsid wsp:val=&quot;00FA4C32&quot;/&gt;&lt;wsp:rsid wsp:val=&quot;00FB2560&quot;/&gt;&lt;wsp:rsid wsp:val=&quot;00FC768B&quot;/&gt;&lt;wsp:rsid wsp:val=&quot;00FD2F40&quot;/&gt;&lt;wsp:rsid wsp:val=&quot;00FE0430&quot;/&gt;&lt;wsp:rsid wsp:val=&quot;00FE4793&quot;/&gt;&lt;wsp:rsid wsp:val=&quot;00FE7114&quot;/&gt;&lt;wsp:rsid wsp:val=&quot;00FF64AC&quot;/&gt;&lt;/wsp:rsids&gt;&lt;/w:docPr&gt;&lt;w:body&gt;&lt;wx:sect&gt;&lt;w:p wsp:rsidR=&quot;00000000&quot; wsp:rsidRDefault=&quot;006C219A&quot; wsp:rsidP=&quot;006C219A&quot;&gt;&lt;m:oMathPara&gt;&lt;m:oMath&gt;&lt;m:r&gt;&lt;w:rPr&gt;&lt;w:rFonts w:ascii=&quot;Cambria Math&quot; w:fareast=&quot;Times New Roman&quot; w:h-ansi=&quot;Cambria Math&quot;/&gt;&lt;wx:font wx:val=&quot;Cambria Math&quot;/&gt;&lt;w:i/&gt;&lt;/w:rPr&gt;&lt;m:t&gt;âˆ‘&lt;/m:t&gt;&lt;/m:r&gt;&lt;/m:oMath&gt;&lt;/m:oMathPara&gt;&lt;/w:p&gt;&lt;w:sectPr wsp:rsidR=&quot;00000000&quot;&gt;&lt;w:pgSz w:w=&quot;12240&quot; w:h=&quot;15840&quot;/&gt;&lt;w:pgMar w:top=&quot;1417&quot; w:right=&quot;1701&quot; w:bottom=&quot;1417&quot; w:left=&quot;1701&quot; w:header=&quot;720&quot; w:footer=&quot;720&quot; w:gutter=&quot;0&quot;/&gt;&lt;w:cols w:space=&quot;720&quot;/&gt;&lt;/w:sectPr&gt;&lt;/wx:sect&gt;&lt;/w:body&gt;&lt;/w:wordDocument&gt;">
+            <v:imagedata r:id="rId36" o:title="" chromakey="white"/>
+          </v:shape>
+        </w:pict>
+      </w:r>
+      <w:r>
+        <w:rPr>
+          <w:rFonts w:ascii="Times New Roman" w:eastAsia="SimSun" w:hAnsi="Times New Roman"/>
+          <w:spacing w:val="-1"/>
+          <w:sz w:val="20"/>
+          <w:szCs w:val="20"/>
+          <w:lang w:eastAsia="x-none"/>
+        </w:rPr>
+        <w:fldChar w:fldCharType="end"/>
+      </w:r>
+      <w:r>
+        <w:rPr>
+          <w:rFonts w:ascii="Times New Roman" w:eastAsia="SimSun" w:hAnsi="Times New Roman"/>
+          <w:spacing w:val="-1"/>
+          <w:sz w:val="20"/>
+          <w:szCs w:val="20"/>
+          <w:lang w:eastAsia="x-none"/>
+        </w:rPr>
+        <w:t>1) respectivamente, y siendo T el umbral que define si la observación pertenece a la segunda clase (en caso de superar el umbral)</w:t>
+      </w:r>
+      <w:r>
+        <w:rPr>
+          <w:rFonts w:ascii="Times New Roman" w:eastAsia="SimSun" w:hAnsi="Times New Roman"/>
+          <w:spacing w:val="-1"/>
+          <w:sz w:val="20"/>
+          <w:szCs w:val="20"/>
+          <w:lang w:eastAsia="x-none"/>
+        </w:rPr>
+        <w:t>.</w:t>
+      </w:r>
+    </w:p>
+    <w:p>
+      <w:pPr>
+        <w:pStyle w:val="Prrafodelista"/>
+        <w:spacing w:before="240"/>
+        <w:ind w:left="0"/>
+        <w:jc w:val="both"/>
+        <w:rPr>
+          <w:rFonts w:ascii="Times New Roman" w:eastAsia="SimSun" w:hAnsi="Times New Roman"/>
+          <w:spacing w:val="-1"/>
+          <w:sz w:val="20"/>
+          <w:szCs w:val="20"/>
+          <w:lang w:eastAsia="x-none"/>
+        </w:rPr>
+      </w:pPr>
+    </w:p>
+    <w:p>
+      <w:pPr>
+        <w:pStyle w:val="Prrafodelista"/>
+        <w:spacing w:before="240"/>
+        <w:ind w:left="0"/>
+        <w:rPr>
+          <w:rFonts w:ascii="Times New Roman" w:eastAsia="SimSun" w:hAnsi="Times New Roman"/>
+          <w:spacing w:val="-1"/>
+          <w:sz w:val="20"/>
+          <w:szCs w:val="20"/>
+          <w:lang w:eastAsia="x-none"/>
+        </w:rPr>
+      </w:pPr>
+      <w:r>
+        <w:rPr>
+          <w:rFonts w:ascii="Times New Roman" w:eastAsia="SimSun" w:hAnsi="Times New Roman"/>
+          <w:spacing w:val="-1"/>
+          <w:sz w:val="20"/>
+          <w:szCs w:val="20"/>
+          <w:lang w:eastAsia="x-none"/>
+        </w:rPr>
+        <w:pict w14:anchorId="00B4AA37">
+          <v:shape id="Graphic 4" o:spid="_x0000_i1132" type="#_x0000_t75" style="width:254.4pt;height:11.4pt;visibility:visible" o:gfxdata="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">
+            <v:imagedata r:id="rId37" o:title="" cropbottom="-440f" cropleft="-102f"/>
+          </v:shape>
+        </w:pict>
+      </w:r>
     </w:p>
     <w:p>
       <w:pPr>
         <w:pStyle w:val="figurecaption"/>
+        <w:jc w:val="center"/>
       </w:pPr>
       <w:r>
         <w:t>.</w:t>
@@ -10174,294 +11261,1228 @@
         <w:t xml:space="preserve"> </w:t>
       </w:r>
       <w:r>
-        <w:t xml:space="preserve">Tabla representativa con los valores de las puntuaciones sobre el conjunto de datos ‘Titanic’ del algoritmo SFFS, utilizando el algoritmo </w:t>
-      </w:r>
-      <w:r>
-        <w:t>Naïve Bayes</w:t>
-      </w:r>
-      <w:r>
-        <w:t>, hasta la solución final. Elaboración propia.</w:t>
-      </w:r>
-    </w:p>
-    <w:p>
-      <w:pPr>
-        <w:pStyle w:val="Textoindependiente"/>
-        <w:rPr>
-          <w:lang w:val="es-ES"/>
-        </w:rPr>
-      </w:pPr>
-      <w:r>
-        <w:rPr>
-          <w:lang w:val="es-ES"/>
-        </w:rPr>
-        <w:t>Tras hacer un análisis de los resultados que ofrece ejecutar el algoritmo SFFS usando varios estimadores, extraemos conclusiones relativamente interesantes que nos pueden ayudar a tomar una decisión fundamentada acerca de cuál debería ser el algoritmo de clasificación por defecto que deberíamos integrar en al utilizar las pruebas.</w:t>
-      </w:r>
-    </w:p>
-    <w:p>
-      <w:pPr>
-        <w:pStyle w:val="Textoindependiente"/>
-        <w:rPr>
-          <w:lang w:val="es-ES"/>
-        </w:rPr>
-      </w:pPr>
-      <w:r>
-        <w:rPr>
-          <w:lang w:val="es-ES"/>
+        <w:t>Fórmula de</w:t>
+      </w:r>
+      <w:r>
+        <w:t>l análisis discriminante lineal.</w:t>
+      </w:r>
+      <w:r>
+        <w:t>.</w:t>
+      </w:r>
+    </w:p>
+    <w:p>
+      <w:pPr>
+        <w:pStyle w:val="Prrafodelista"/>
+        <w:spacing w:before="240"/>
+        <w:ind w:left="0"/>
+        <w:jc w:val="both"/>
+        <w:rPr>
+          <w:rFonts w:ascii="Times New Roman" w:eastAsia="SimSun" w:hAnsi="Times New Roman"/>
+          <w:spacing w:val="-1"/>
+          <w:sz w:val="20"/>
+          <w:szCs w:val="20"/>
+          <w:lang w:eastAsia="x-none"/>
+        </w:rPr>
+      </w:pPr>
+      <w:r>
+        <w:rPr>
+          <w:rFonts w:ascii="Times New Roman" w:eastAsia="SimSun" w:hAnsi="Times New Roman"/>
+          <w:spacing w:val="-1"/>
+          <w:sz w:val="20"/>
+          <w:szCs w:val="20"/>
+          <w:lang w:eastAsia="x-none"/>
+        </w:rPr>
+        <w:t xml:space="preserve"> ADL supone que </w:t>
+      </w:r>
+      <w:r>
+        <w:rPr>
+          <w:rFonts w:ascii="Times New Roman" w:eastAsia="SimSun" w:hAnsi="Times New Roman"/>
+          <w:spacing w:val="-1"/>
+          <w:sz w:val="20"/>
+          <w:szCs w:val="20"/>
+          <w:lang w:eastAsia="x-none"/>
+        </w:rPr>
+        <w:fldChar w:fldCharType="begin"/>
+      </w:r>
+      <w:r>
+        <w:rPr>
+          <w:rFonts w:ascii="Times New Roman" w:eastAsia="SimSun" w:hAnsi="Times New Roman"/>
+          <w:spacing w:val="-1"/>
+          <w:sz w:val="20"/>
+          <w:szCs w:val="20"/>
+          <w:lang w:eastAsia="x-none"/>
+        </w:rPr>
+        <w:instrText xml:space="preserve"> QUOTE </w:instrText>
+      </w:r>
+      <w:r>
+        <w:rPr>
+          <w:rFonts w:ascii="Times New Roman" w:eastAsia="SimSun" w:hAnsi="Times New Roman"/>
+          <w:spacing w:val="-1"/>
+          <w:sz w:val="20"/>
+          <w:szCs w:val="20"/>
+          <w:lang w:eastAsia="x-none"/>
+        </w:rPr>
+        <w:pict w14:anchorId="66D173B9">
+          <v:shape id="_x0000_i1055" type="#_x0000_t75" style="width:7.8pt;height:13.8pt" equationxml="&lt;?xml version=&quot;1.0&quot; encoding=&quot;UTF-8&quot; standalone=&quot;yes&quot;?&gt;&#10;&lt;?mso-application progid=&quot;Word.Document&quot;?&gt;&#10;&lt;w:wordDocument xmlns:aml=&quot;http://schemas.microsoft.com/aml/2001/core&quot; xmlns:wpc=&quot;http://schemas.microsoft.com/office/word/2010/wordprocessingCanvas&quot; xmlns:cx=&quot;http://schemas.microsoft.com/office/drawing/2014/chartex&quot; xmlns:cx1=&quot;http://schemas.microsoft.com/office/drawing/2015/9/8/chartex&quot; xmlns:cx2=&quot;http://schemas.microsoft.com/office/drawing/2015/10/21/chartex&quot; xmlns:cx3=&quot;http://schemas.microsoft.com/office/drawing/2016/5/9/chartex&quot; xmlns:cx4=&quot;http://schemas.microsoft.com/office/drawing/2016/5/10/chartex&quot; xmlns:cx5=&quot;http://schemas.microsoft.com/office/drawing/2016/5/11/chartex&quot; xmlns:cx6=&quot;http://schemas.microsoft.com/office/drawing/2016/5/12/chartex&quot; xmlns:cx7=&quot;http://schemas.microsoft.com/office/drawing/2016/5/13/chartex&quot; xmlns:cx8=&quot;http://schemas.microsoft.com/office/drawing/2016/5/14/chartex&quot; xmlns:dt=&quot;uuid:C2F41010-65B3-11d1-A29F-00AA00C14882&quot; xmlns:mc=&quot;http://schemas.openxmlformats.org/markup-compatibility/2006&quot; xmlns:aink=&quot;http://schemas.microsoft.com/office/drawing/2016/ink&quot; xmlns:am3d=&quot;http://schemas.microsoft.com/office/drawing/2017/model3d&quot; xmlns:o=&quot;urn:schemas-microsoft-com:office:office&quot; xmlns:m=&quot;http://schemas.openxmlformats.org/officeDocument/2006/math&quot; xmlns:v=&quot;urn:schemas-microsoft-com:vml&quot; xmlns:w10=&quot;urn:schemas-microsoft-com:office:word&quot; xmlns:w=&quot;http://schemas.microsoft.com/office/word/2003/wordml&quot; xmlns:wx=&quot;http://schemas.microsoft.com/office/word/2003/auxHint&quot; xmlns:wne=&quot;http://schemas.microsoft.com/office/word/2006/wordml&quot; xmlns:wsp=&quot;http://schemas.microsoft.com/office/word/2003/wordml/sp2&quot; xmlns:sl=&quot;http://schemas.microsoft.com/schemaLibrary/2003/core&quot; w:macrosPresent=&quot;no&quot; w:embeddedObjPresent=&quot;no&quot; w:ocxPresent=&quot;no&quot; xml:space=&quot;preserve&quot;&gt;&lt;w:ignoreSubtree w:val=&quot;http://schemas.microsoft.com/office/word/2003/wordml/sp2&quot;/&gt;&lt;o:DocumentProperties&gt;&lt;o:Version&gt;16&lt;/o:Version&gt;&lt;/o:DocumentProperties&gt;&lt;w:docPr&gt;&lt;w:view w:val=&quot;print&quot;/&gt;&lt;w:zoom w:percent=&quot;100&quot;/&gt;&lt;w:activeWritingStyle w:lang=&quot;ES&quot; w:vendorID=&quot;64&quot; w:dllVersion=&quot;6&quot; w:nlCheck=&quot;on&quot; w:optionSet=&quot;0&quot;/&gt;&lt;w:activeWritingStyle w:lang=&quot;EN-US&quot; w:vendorID=&quot;64&quot; w:dllVersion=&quot;6&quot; w:nlCheck=&quot;on&quot; w:optionSet=&quot;0&quot;/&gt;&lt;w:activeWritingStyle w:lang=&quot;EN-US&quot; w:vendorID=&quot;64&quot; w:dllVersion=&quot;0&quot; w:nlCheck=&quot;on&quot; w:optionSet=&quot;0&quot;/&gt;&lt;w:activeWritingStyle w:lang=&quot;ES&quot; w:vendorID=&quot;64&quot; w:dllVersion=&quot;0&quot; w:nlCheck=&quot;on&quot; w:optionSet=&quot;0&quot;/&gt;&lt;w:defaultTabStop w:val=&quot;720&quot;/&gt;&lt;w:hyphenationZone w:val=&quot;425&quot;/&gt;&lt;w:doNotHyphenateCaps/&gt;&lt;w:punctuationKerning/&gt;&lt;w:characterSpacingControl w:val=&quot;DontCompress&quot;/&gt;&lt;w:optimizeForBrowser/&gt;&lt;w:validateAgainstSchema w:val=&quot;off&quot;/&gt;&lt;w:saveInvalidXML w:val=&quot;off&quot;/&gt;&lt;w:ignoreMixedContent w:val=&quot;off&quot;/&gt;&lt;w:alwaysShowPlaceholderText w:val=&quot;off&quot;/&gt;&lt;w:doNotUnderlineInvalidXML/&gt;&lt;w:compat&gt;&lt;w:doNotUseHTMLParagraphAutoSpacing/&gt;&lt;w:dontAllowFieldEndSelect/&gt;&lt;w:useWord2002TableStyleRules/&gt;&lt;w:useFELayout/&gt;&lt;/w:compat&gt;&lt;wsp:rsids&gt;&lt;wsp:rsidRoot wsp:val=&quot;009303D9&quot;/&gt;&lt;wsp:rsid wsp:val=&quot;0001104D&quot;/&gt;&lt;wsp:rsid wsp:val=&quot;000407CD&quot;/&gt;&lt;wsp:rsid wsp:val=&quot;00047734&quot;/&gt;&lt;wsp:rsid wsp:val=&quot;0004781E&quot;/&gt;&lt;wsp:rsid wsp:val=&quot;00066731&quot;/&gt;&lt;wsp:rsid wsp:val=&quot;00070E1F&quot;/&gt;&lt;wsp:rsid wsp:val=&quot;00076DA0&quot;/&gt;&lt;wsp:rsid wsp:val=&quot;0008758A&quot;/&gt;&lt;wsp:rsid wsp:val=&quot;00087F44&quot;/&gt;&lt;wsp:rsid wsp:val=&quot;000A1C8D&quot;/&gt;&lt;wsp:rsid wsp:val=&quot;000C18F8&quot;/&gt;&lt;wsp:rsid wsp:val=&quot;000C1E68&quot;/&gt;&lt;wsp:rsid wsp:val=&quot;000E47DE&quot;/&gt;&lt;wsp:rsid wsp:val=&quot;001065DE&quot;/&gt;&lt;wsp:rsid wsp:val=&quot;00106F24&quot;/&gt;&lt;wsp:rsid wsp:val=&quot;00123793&quot;/&gt;&lt;wsp:rsid wsp:val=&quot;00125FEA&quot;/&gt;&lt;wsp:rsid wsp:val=&quot;00173E0B&quot;/&gt;&lt;wsp:rsid wsp:val=&quot;0017692A&quot;/&gt;&lt;wsp:rsid wsp:val=&quot;001813AA&quot;/&gt;&lt;wsp:rsid wsp:val=&quot;00193F4D&quot;/&gt;&lt;wsp:rsid wsp:val=&quot;001A2EFD&quot;/&gt;&lt;wsp:rsid wsp:val=&quot;001A3B3D&quot;/&gt;&lt;wsp:rsid wsp:val=&quot;001B67DC&quot;/&gt;&lt;wsp:rsid wsp:val=&quot;0021557B&quot;/&gt;&lt;wsp:rsid wsp:val=&quot;002254A9&quot;/&gt;&lt;wsp:rsid wsp:val=&quot;00233D97&quot;/&gt;&lt;wsp:rsid wsp:val=&quot;002519EB&quot;/&gt;&lt;wsp:rsid wsp:val=&quot;00252EE7&quot;/&gt;&lt;wsp:rsid wsp:val=&quot;0026034F&quot;/&gt;&lt;wsp:rsid wsp:val=&quot;00282956&quot;/&gt;&lt;wsp:rsid wsp:val=&quot;002850E3&quot;/&gt;&lt;wsp:rsid wsp:val=&quot;0029025C&quot;/&gt;&lt;wsp:rsid wsp:val=&quot;00291E80&quot;/&gt;&lt;wsp:rsid wsp:val=&quot;002B2A11&quot;/&gt;&lt;wsp:rsid wsp:val=&quot;002C3935&quot;/&gt;&lt;wsp:rsid wsp:val=&quot;002D7F9A&quot;/&gt;&lt;wsp:rsid wsp:val=&quot;002E185B&quot;/&gt;&lt;wsp:rsid wsp:val=&quot;002E2863&quot;/&gt;&lt;wsp:rsid wsp:val=&quot;002E63CC&quot;/&gt;&lt;wsp:rsid wsp:val=&quot;003175AD&quot;/&gt;&lt;wsp:rsid wsp:val=&quot;0031774D&quot;/&gt;&lt;wsp:rsid wsp:val=&quot;00337612&quot;/&gt;&lt;wsp:rsid wsp:val=&quot;00354FCF&quot;/&gt;&lt;wsp:rsid wsp:val=&quot;00380C4D&quot;/&gt;&lt;wsp:rsid wsp:val=&quot;0039412C&quot;/&gt;&lt;wsp:rsid wsp:val=&quot;00395EED&quot;/&gt;&lt;wsp:rsid wsp:val=&quot;003A19E2&quot;/&gt;&lt;wsp:rsid wsp:val=&quot;003A6770&quot;/&gt;&lt;wsp:rsid wsp:val=&quot;003D4507&quot;/&gt;&lt;wsp:rsid wsp:val=&quot;003D76AF&quot;/&gt;&lt;wsp:rsid wsp:val=&quot;003F0B3B&quot;/&gt;&lt;wsp:rsid wsp:val=&quot;004325FB&quot;/&gt;&lt;wsp:rsid wsp:val=&quot;004432BA&quot;/&gt;&lt;wsp:rsid wsp:val=&quot;0044407E&quot;/&gt;&lt;wsp:rsid wsp:val=&quot;00447BB9&quot;/&gt;&lt;wsp:rsid wsp:val=&quot;0045186B&quot;/&gt;&lt;wsp:rsid wsp:val=&quot;0045496A&quot;/&gt;&lt;wsp:rsid wsp:val=&quot;004A29C1&quot;/&gt;&lt;wsp:rsid wsp:val=&quot;004D72B5&quot;/&gt;&lt;wsp:rsid wsp:val=&quot;0052284B&quot;/&gt;&lt;wsp:rsid wsp:val=&quot;00535731&quot;/&gt;&lt;wsp:rsid wsp:val=&quot;0054415E&quot;/&gt;&lt;wsp:rsid wsp:val=&quot;00551B7F&quot;/&gt;&lt;wsp:rsid wsp:val=&quot;00565BB2&quot;/&gt;&lt;wsp:rsid wsp:val=&quot;0056610F&quot;/&gt;&lt;wsp:rsid wsp:val=&quot;0056781E&quot;/&gt;&lt;wsp:rsid wsp:val=&quot;00575BCA&quot;/&gt;&lt;wsp:rsid wsp:val=&quot;005A2A4A&quot;/&gt;&lt;wsp:rsid wsp:val=&quot;005B0344&quot;/&gt;&lt;wsp:rsid wsp:val=&quot;005B520E&quot;/&gt;&lt;wsp:rsid wsp:val=&quot;005B5CF9&quot;/&gt;&lt;wsp:rsid wsp:val=&quot;005B6131&quot;/&gt;&lt;wsp:rsid wsp:val=&quot;005D3D85&quot;/&gt;&lt;wsp:rsid wsp:val=&quot;005E2800&quot;/&gt;&lt;wsp:rsid wsp:val=&quot;00605825&quot;/&gt;&lt;wsp:rsid wsp:val=&quot;0061166E&quot;/&gt;&lt;wsp:rsid wsp:val=&quot;006133B8&quot;/&gt;&lt;wsp:rsid wsp:val=&quot;00645D22&quot;/&gt;&lt;wsp:rsid wsp:val=&quot;00651A08&quot;/&gt;&lt;wsp:rsid wsp:val=&quot;00654204&quot;/&gt;&lt;wsp:rsid wsp:val=&quot;00656648&quot;/&gt;&lt;wsp:rsid wsp:val=&quot;00670434&quot;/&gt;&lt;wsp:rsid wsp:val=&quot;00694061&quot;/&gt;&lt;wsp:rsid wsp:val=&quot;00694F37&quot;/&gt;&lt;wsp:rsid wsp:val=&quot;006B6B66&quot;/&gt;&lt;wsp:rsid wsp:val=&quot;006C4167&quot;/&gt;&lt;wsp:rsid wsp:val=&quot;006F07BF&quot;/&gt;&lt;wsp:rsid wsp:val=&quot;006F6D3D&quot;/&gt;&lt;wsp:rsid wsp:val=&quot;00715BEA&quot;/&gt;&lt;wsp:rsid wsp:val=&quot;007369D4&quot;/&gt;&lt;wsp:rsid wsp:val=&quot;00740EEA&quot;/&gt;&lt;wsp:rsid wsp:val=&quot;007546D9&quot;/&gt;&lt;wsp:rsid wsp:val=&quot;00781FD4&quot;/&gt;&lt;wsp:rsid wsp:val=&quot;00794804&quot;/&gt;&lt;wsp:rsid wsp:val=&quot;00795F4A&quot;/&gt;&lt;wsp:rsid wsp:val=&quot;007A10C7&quot;/&gt;&lt;wsp:rsid wsp:val=&quot;007B33F1&quot;/&gt;&lt;wsp:rsid wsp:val=&quot;007B4FC4&quot;/&gt;&lt;wsp:rsid wsp:val=&quot;007B6DDA&quot;/&gt;&lt;wsp:rsid wsp:val=&quot;007C0308&quot;/&gt;&lt;wsp:rsid wsp:val=&quot;007C2FF2&quot;/&gt;&lt;wsp:rsid wsp:val=&quot;007D6232&quot;/&gt;&lt;wsp:rsid wsp:val=&quot;007D7544&quot;/&gt;&lt;wsp:rsid wsp:val=&quot;007E68C4&quot;/&gt;&lt;wsp:rsid wsp:val=&quot;007F1F99&quot;/&gt;&lt;wsp:rsid wsp:val=&quot;007F768F&quot;/&gt;&lt;wsp:rsid wsp:val=&quot;0080791D&quot;/&gt;&lt;wsp:rsid wsp:val=&quot;0083611A&quot;/&gt;&lt;wsp:rsid wsp:val=&quot;0083701A&quot;/&gt;&lt;wsp:rsid wsp:val=&quot;0084630E&quot;/&gt;&lt;wsp:rsid wsp:val=&quot;00853F79&quot;/&gt;&lt;wsp:rsid wsp:val=&quot;0086178C&quot;/&gt;&lt;wsp:rsid wsp:val=&quot;00864BBF&quot;/&gt;&lt;wsp:rsid wsp:val=&quot;00873603&quot;/&gt;&lt;wsp:rsid wsp:val=&quot;00893B5A&quot;/&gt;&lt;wsp:rsid wsp:val=&quot;008A2C7D&quot;/&gt;&lt;wsp:rsid wsp:val=&quot;008C0232&quot;/&gt;&lt;wsp:rsid wsp:val=&quot;008C4B23&quot;/&gt;&lt;wsp:rsid wsp:val=&quot;008F2572&quot;/&gt;&lt;wsp:rsid wsp:val=&quot;008F6E2C&quot;/&gt;&lt;wsp:rsid wsp:val=&quot;00915E44&quot;/&gt;&lt;wsp:rsid wsp:val=&quot;00922134&quot;/&gt;&lt;wsp:rsid wsp:val=&quot;0092298F&quot;/&gt;&lt;wsp:rsid wsp:val=&quot;00924907&quot;/&gt;&lt;wsp:rsid wsp:val=&quot;009303D9&quot;/&gt;&lt;wsp:rsid wsp:val=&quot;00933C64&quot;/&gt;&lt;wsp:rsid wsp:val=&quot;00972203&quot;/&gt;&lt;wsp:rsid wsp:val=&quot;0098593C&quot;/&gt;&lt;wsp:rsid wsp:val=&quot;009F1D79&quot;/&gt;&lt;wsp:rsid wsp:val=&quot;009F56D2&quot;/&gt;&lt;wsp:rsid wsp:val=&quot;00A033DC&quot;/&gt;&lt;wsp:rsid wsp:val=&quot;00A059B3&quot;/&gt;&lt;wsp:rsid wsp:val=&quot;00A13EB4&quot;/&gt;&lt;wsp:rsid wsp:val=&quot;00A17A3A&quot;/&gt;&lt;wsp:rsid wsp:val=&quot;00A22E11&quot;/&gt;&lt;wsp:rsid wsp:val=&quot;00A4609B&quot;/&gt;&lt;wsp:rsid wsp:val=&quot;00A6197E&quot;/&gt;&lt;wsp:rsid wsp:val=&quot;00A641A9&quot;/&gt;&lt;wsp:rsid wsp:val=&quot;00A67EE9&quot;/&gt;&lt;wsp:rsid wsp:val=&quot;00A77B93&quot;/&gt;&lt;wsp:rsid wsp:val=&quot;00A81412&quot;/&gt;&lt;wsp:rsid wsp:val=&quot;00A96FE0&quot;/&gt;&lt;wsp:rsid wsp:val=&quot;00A9796B&quot;/&gt;&lt;wsp:rsid wsp:val=&quot;00AA61D3&quot;/&gt;&lt;wsp:rsid wsp:val=&quot;00AE3409&quot;/&gt;&lt;wsp:rsid wsp:val=&quot;00AE3B93&quot;/&gt;&lt;wsp:rsid wsp:val=&quot;00AF188B&quot;/&gt;&lt;wsp:rsid wsp:val=&quot;00AF5559&quot;/&gt;&lt;wsp:rsid wsp:val=&quot;00B11A60&quot;/&gt;&lt;wsp:rsid wsp:val=&quot;00B22613&quot;/&gt;&lt;wsp:rsid wsp:val=&quot;00B23E8B&quot;/&gt;&lt;wsp:rsid wsp:val=&quot;00B507C2&quot;/&gt;&lt;wsp:rsid wsp:val=&quot;00B50DE2&quot;/&gt;&lt;wsp:rsid wsp:val=&quot;00B52949&quot;/&gt;&lt;wsp:rsid wsp:val=&quot;00BA1025&quot;/&gt;&lt;wsp:rsid wsp:val=&quot;00BA534A&quot;/&gt;&lt;wsp:rsid wsp:val=&quot;00BC3420&quot;/&gt;&lt;wsp:rsid wsp:val=&quot;00BD670B&quot;/&gt;&lt;wsp:rsid wsp:val=&quot;00BE7D3C&quot;/&gt;&lt;wsp:rsid wsp:val=&quot;00BF4EBD&quot;/&gt;&lt;wsp:rsid wsp:val=&quot;00BF5FF6&quot;/&gt;&lt;wsp:rsid wsp:val=&quot;00C0207F&quot;/&gt;&lt;wsp:rsid wsp:val=&quot;00C11E7A&quot;/&gt;&lt;wsp:rsid wsp:val=&quot;00C16117&quot;/&gt;&lt;wsp:rsid wsp:val=&quot;00C3075A&quot;/&gt;&lt;wsp:rsid wsp:val=&quot;00C42C3B&quot;/&gt;&lt;wsp:rsid wsp:val=&quot;00C47B3E&quot;/&gt;&lt;wsp:rsid wsp:val=&quot;00C647A3&quot;/&gt;&lt;wsp:rsid wsp:val=&quot;00C777AB&quot;/&gt;&lt;wsp:rsid wsp:val=&quot;00C919A4&quot;/&gt;&lt;wsp:rsid wsp:val=&quot;00C94311&quot;/&gt;&lt;wsp:rsid wsp:val=&quot;00C9787D&quot;/&gt;&lt;wsp:rsid wsp:val=&quot;00CA25C6&quot;/&gt;&lt;wsp:rsid wsp:val=&quot;00CA4392&quot;/&gt;&lt;wsp:rsid wsp:val=&quot;00CA6117&quot;/&gt;&lt;wsp:rsid wsp:val=&quot;00CC393F&quot;/&gt;&lt;wsp:rsid wsp:val=&quot;00CE36C8&quot;/&gt;&lt;wsp:rsid wsp:val=&quot;00CF5E28&quot;/&gt;&lt;wsp:rsid wsp:val=&quot;00CF65D7&quot;/&gt;&lt;wsp:rsid wsp:val=&quot;00D13141&quot;/&gt;&lt;wsp:rsid wsp:val=&quot;00D2176E&quot;/&gt;&lt;wsp:rsid wsp:val=&quot;00D22353&quot;/&gt;&lt;wsp:rsid wsp:val=&quot;00D50718&quot;/&gt;&lt;wsp:rsid wsp:val=&quot;00D53F66&quot;/&gt;&lt;wsp:rsid wsp:val=&quot;00D5574E&quot;/&gt;&lt;wsp:rsid wsp:val=&quot;00D632BE&quot;/&gt;&lt;wsp:rsid wsp:val=&quot;00D63DD1&quot;/&gt;&lt;wsp:rsid wsp:val=&quot;00D65988&quot;/&gt;&lt;wsp:rsid wsp:val=&quot;00D72D06&quot;/&gt;&lt;wsp:rsid wsp:val=&quot;00D7522C&quot;/&gt;&lt;wsp:rsid wsp:val=&quot;00D7536F&quot;/&gt;&lt;wsp:rsid wsp:val=&quot;00D76668&quot;/&gt;&lt;wsp:rsid wsp:val=&quot;00D809EC&quot;/&gt;&lt;wsp:rsid wsp:val=&quot;00DB2645&quot;/&gt;&lt;wsp:rsid wsp:val=&quot;00DC4F1C&quot;/&gt;&lt;wsp:rsid wsp:val=&quot;00E07383&quot;/&gt;&lt;wsp:rsid wsp:val=&quot;00E432C5&quot;/&gt;&lt;wsp:rsid wsp:val=&quot;00E61E12&quot;/&gt;&lt;wsp:rsid wsp:val=&quot;00E6755A&quot;/&gt;&lt;wsp:rsid wsp:val=&quot;00E7596C&quot;/&gt;&lt;wsp:rsid wsp:val=&quot;00E7746A&quot;/&gt;&lt;wsp:rsid wsp:val=&quot;00E878F2&quot;/&gt;&lt;wsp:rsid wsp:val=&quot;00EA4646&quot;/&gt;&lt;wsp:rsid wsp:val=&quot;00EB0810&quot;/&gt;&lt;wsp:rsid wsp:val=&quot;00EB29DE&quot;/&gt;&lt;wsp:rsid wsp:val=&quot;00EC3395&quot;/&gt;&lt;wsp:rsid wsp:val=&quot;00ED0149&quot;/&gt;&lt;wsp:rsid wsp:val=&quot;00ED6A13&quot;/&gt;&lt;wsp:rsid wsp:val=&quot;00EF7DE3&quot;/&gt;&lt;wsp:rsid wsp:val=&quot;00F03103&quot;/&gt;&lt;wsp:rsid wsp:val=&quot;00F13017&quot;/&gt;&lt;wsp:rsid wsp:val=&quot;00F16E3F&quot;/&gt;&lt;wsp:rsid wsp:val=&quot;00F271DE&quot;/&gt;&lt;wsp:rsid wsp:val=&quot;00F62547&quot;/&gt;&lt;wsp:rsid wsp:val=&quot;00F6277B&quot;/&gt;&lt;wsp:rsid wsp:val=&quot;00F627DA&quot;/&gt;&lt;wsp:rsid wsp:val=&quot;00F7288F&quot;/&gt;&lt;wsp:rsid wsp:val=&quot;00F847A6&quot;/&gt;&lt;wsp:rsid wsp:val=&quot;00F9441B&quot;/&gt;&lt;wsp:rsid wsp:val=&quot;00FA4C32&quot;/&gt;&lt;wsp:rsid wsp:val=&quot;00FB2560&quot;/&gt;&lt;wsp:rsid wsp:val=&quot;00FC768B&quot;/&gt;&lt;wsp:rsid wsp:val=&quot;00FD2F40&quot;/&gt;&lt;wsp:rsid wsp:val=&quot;00FE0430&quot;/&gt;&lt;wsp:rsid wsp:val=&quot;00FE4793&quot;/&gt;&lt;wsp:rsid wsp:val=&quot;00FE7114&quot;/&gt;&lt;wsp:rsid wsp:val=&quot;00FF64AC&quot;/&gt;&lt;/wsp:rsids&gt;&lt;/w:docPr&gt;&lt;w:body&gt;&lt;wx:sect&gt;&lt;w:p wsp:rsidR=&quot;00000000&quot; wsp:rsidRDefault=&quot;000A1C8D&quot; wsp:rsidP=&quot;000A1C8D&quot;&gt;&lt;m:oMathPara&gt;&lt;m:oMath&gt;&lt;m:r&gt;&lt;w:rPr&gt;&lt;w:rFonts w:ascii=&quot;Cambria Math&quot; w:fareast=&quot;Times New Roman&quot; w:h-ansi=&quot;Cambria Math&quot;/&gt;&lt;wx:font wx:val=&quot;Cambria Math&quot;/&gt;&lt;w:i/&gt;&lt;/w:rPr&gt;&lt;m:t&gt;âˆ‘&lt;/m:t&gt;&lt;/m:r&gt;&lt;/m:oMath&gt;&lt;/m:oMathPara&gt;&lt;/w:p&gt;&lt;w:sectPr wsp:rsidR=&quot;00000000&quot;&gt;&lt;w:pgSz w:w=&quot;12240&quot; w:h=&quot;15840&quot;/&gt;&lt;w:pgMar w:top=&quot;1417&quot; w:right=&quot;1701&quot; w:bottom=&quot;1417&quot; w:left=&quot;1701&quot; w:header=&quot;720&quot; w:footer=&quot;720&quot; w:gutter=&quot;0&quot;/&gt;&lt;w:cols w:space=&quot;720&quot;/&gt;&lt;/w:sectPr&gt;&lt;/wx:sect&gt;&lt;/w:body&gt;&lt;/w:wordDocument&gt;">
+            <v:imagedata r:id="rId36" o:title="" chromakey="white"/>
+          </v:shape>
+        </w:pict>
+      </w:r>
+      <w:r>
+        <w:rPr>
+          <w:rFonts w:ascii="Times New Roman" w:eastAsia="SimSun" w:hAnsi="Times New Roman"/>
+          <w:spacing w:val="-1"/>
+          <w:sz w:val="20"/>
+          <w:szCs w:val="20"/>
+          <w:lang w:eastAsia="x-none"/>
+        </w:rPr>
+        <w:instrText xml:space="preserve"> </w:instrText>
+      </w:r>
+      <w:r>
+        <w:rPr>
+          <w:rFonts w:ascii="Times New Roman" w:eastAsia="SimSun" w:hAnsi="Times New Roman"/>
+          <w:spacing w:val="-1"/>
+          <w:sz w:val="20"/>
+          <w:szCs w:val="20"/>
+          <w:lang w:eastAsia="x-none"/>
+        </w:rPr>
+        <w:fldChar w:fldCharType="separate"/>
+      </w:r>
+      <w:r>
+        <w:rPr>
+          <w:rFonts w:ascii="Times New Roman" w:eastAsia="SimSun" w:hAnsi="Times New Roman"/>
+          <w:spacing w:val="-1"/>
+          <w:sz w:val="20"/>
+          <w:szCs w:val="20"/>
+          <w:lang w:eastAsia="x-none"/>
+        </w:rPr>
+        <w:pict w14:anchorId="19D1FF10">
+          <v:shape id="_x0000_i1056" type="#_x0000_t75" style="width:7.8pt;height:13.8pt" equationxml="&lt;?xml version=&quot;1.0&quot; encoding=&quot;UTF-8&quot; standalone=&quot;yes&quot;?&gt;&#10;&lt;?mso-application progid=&quot;Word.Document&quot;?&gt;&#10;&lt;w:wordDocument xmlns:aml=&quot;http://schemas.microsoft.com/aml/2001/core&quot; xmlns:wpc=&quot;http://schemas.microsoft.com/office/word/2010/wordprocessingCanvas&quot; xmlns:cx=&quot;http://schemas.microsoft.com/office/drawing/2014/chartex&quot; xmlns:cx1=&quot;http://schemas.microsoft.com/office/drawing/2015/9/8/chartex&quot; xmlns:cx2=&quot;http://schemas.microsoft.com/office/drawing/2015/10/21/chartex&quot; xmlns:cx3=&quot;http://schemas.microsoft.com/office/drawing/2016/5/9/chartex&quot; xmlns:cx4=&quot;http://schemas.microsoft.com/office/drawing/2016/5/10/chartex&quot; xmlns:cx5=&quot;http://schemas.microsoft.com/office/drawing/2016/5/11/chartex&quot; xmlns:cx6=&quot;http://schemas.microsoft.com/office/drawing/2016/5/12/chartex&quot; xmlns:cx7=&quot;http://schemas.microsoft.com/office/drawing/2016/5/13/chartex&quot; xmlns:cx8=&quot;http://schemas.microsoft.com/office/drawing/2016/5/14/chartex&quot; xmlns:dt=&quot;uuid:C2F41010-65B3-11d1-A29F-00AA00C14882&quot; xmlns:mc=&quot;http://schemas.openxmlformats.org/markup-compatibility/2006&quot; xmlns:aink=&quot;http://schemas.microsoft.com/office/drawing/2016/ink&quot; xmlns:am3d=&quot;http://schemas.microsoft.com/office/drawing/2017/model3d&quot; xmlns:o=&quot;urn:schemas-microsoft-com:office:office&quot; xmlns:m=&quot;http://schemas.openxmlformats.org/officeDocument/2006/math&quot; xmlns:v=&quot;urn:schemas-microsoft-com:vml&quot; xmlns:w10=&quot;urn:schemas-microsoft-com:office:word&quot; xmlns:w=&quot;http://schemas.microsoft.com/office/word/2003/wordml&quot; xmlns:wx=&quot;http://schemas.microsoft.com/office/word/2003/auxHint&quot; xmlns:wne=&quot;http://schemas.microsoft.com/office/word/2006/wordml&quot; xmlns:wsp=&quot;http://schemas.microsoft.com/office/word/2003/wordml/sp2&quot; xmlns:sl=&quot;http://schemas.microsoft.com/schemaLibrary/2003/core&quot; w:macrosPresent=&quot;no&quot; w:embeddedObjPresent=&quot;no&quot; w:ocxPresent=&quot;no&quot; xml:space=&quot;preserve&quot;&gt;&lt;w:ignoreSubtree w:val=&quot;http://schemas.microsoft.com/office/word/2003/wordml/sp2&quot;/&gt;&lt;o:DocumentProperties&gt;&lt;o:Version&gt;16&lt;/o:Version&gt;&lt;/o:DocumentProperties&gt;&lt;w:docPr&gt;&lt;w:view w:val=&quot;print&quot;/&gt;&lt;w:zoom w:percent=&quot;100&quot;/&gt;&lt;w:activeWritingStyle w:lang=&quot;ES&quot; w:vendorID=&quot;64&quot; w:dllVersion=&quot;6&quot; w:nlCheck=&quot;on&quot; w:optionSet=&quot;0&quot;/&gt;&lt;w:activeWritingStyle w:lang=&quot;EN-US&quot; w:vendorID=&quot;64&quot; w:dllVersion=&quot;6&quot; w:nlCheck=&quot;on&quot; w:optionSet=&quot;0&quot;/&gt;&lt;w:activeWritingStyle w:lang=&quot;EN-US&quot; w:vendorID=&quot;64&quot; w:dllVersion=&quot;0&quot; w:nlCheck=&quot;on&quot; w:optionSet=&quot;0&quot;/&gt;&lt;w:activeWritingStyle w:lang=&quot;ES&quot; w:vendorID=&quot;64&quot; w:dllVersion=&quot;0&quot; w:nlCheck=&quot;on&quot; w:optionSet=&quot;0&quot;/&gt;&lt;w:defaultTabStop w:val=&quot;720&quot;/&gt;&lt;w:hyphenationZone w:val=&quot;425&quot;/&gt;&lt;w:doNotHyphenateCaps/&gt;&lt;w:punctuationKerning/&gt;&lt;w:characterSpacingControl w:val=&quot;DontCompress&quot;/&gt;&lt;w:optimizeForBrowser/&gt;&lt;w:validateAgainstSchema w:val=&quot;off&quot;/&gt;&lt;w:saveInvalidXML w:val=&quot;off&quot;/&gt;&lt;w:ignoreMixedContent w:val=&quot;off&quot;/&gt;&lt;w:alwaysShowPlaceholderText w:val=&quot;off&quot;/&gt;&lt;w:doNotUnderlineInvalidXML/&gt;&lt;w:compat&gt;&lt;w:doNotUseHTMLParagraphAutoSpacing/&gt;&lt;w:dontAllowFieldEndSelect/&gt;&lt;w:useWord2002TableStyleRules/&gt;&lt;w:useFELayout/&gt;&lt;/w:compat&gt;&lt;wsp:rsids&gt;&lt;wsp:rsidRoot wsp:val=&quot;009303D9&quot;/&gt;&lt;wsp:rsid wsp:val=&quot;0001104D&quot;/&gt;&lt;wsp:rsid wsp:val=&quot;000407CD&quot;/&gt;&lt;wsp:rsid wsp:val=&quot;00047734&quot;/&gt;&lt;wsp:rsid wsp:val=&quot;0004781E&quot;/&gt;&lt;wsp:rsid wsp:val=&quot;00066731&quot;/&gt;&lt;wsp:rsid wsp:val=&quot;00070E1F&quot;/&gt;&lt;wsp:rsid wsp:val=&quot;00076DA0&quot;/&gt;&lt;wsp:rsid wsp:val=&quot;0008758A&quot;/&gt;&lt;wsp:rsid wsp:val=&quot;00087F44&quot;/&gt;&lt;wsp:rsid wsp:val=&quot;000A1C8D&quot;/&gt;&lt;wsp:rsid wsp:val=&quot;000C18F8&quot;/&gt;&lt;wsp:rsid wsp:val=&quot;000C1E68&quot;/&gt;&lt;wsp:rsid wsp:val=&quot;000E47DE&quot;/&gt;&lt;wsp:rsid wsp:val=&quot;001065DE&quot;/&gt;&lt;wsp:rsid wsp:val=&quot;00106F24&quot;/&gt;&lt;wsp:rsid wsp:val=&quot;00123793&quot;/&gt;&lt;wsp:rsid wsp:val=&quot;00125FEA&quot;/&gt;&lt;wsp:rsid wsp:val=&quot;00173E0B&quot;/&gt;&lt;wsp:rsid wsp:val=&quot;0017692A&quot;/&gt;&lt;wsp:rsid wsp:val=&quot;001813AA&quot;/&gt;&lt;wsp:rsid wsp:val=&quot;00193F4D&quot;/&gt;&lt;wsp:rsid wsp:val=&quot;001A2EFD&quot;/&gt;&lt;wsp:rsid wsp:val=&quot;001A3B3D&quot;/&gt;&lt;wsp:rsid wsp:val=&quot;001B67DC&quot;/&gt;&lt;wsp:rsid wsp:val=&quot;0021557B&quot;/&gt;&lt;wsp:rsid wsp:val=&quot;002254A9&quot;/&gt;&lt;wsp:rsid wsp:val=&quot;00233D97&quot;/&gt;&lt;wsp:rsid wsp:val=&quot;002519EB&quot;/&gt;&lt;wsp:rsid wsp:val=&quot;00252EE7&quot;/&gt;&lt;wsp:rsid wsp:val=&quot;0026034F&quot;/&gt;&lt;wsp:rsid wsp:val=&quot;00282956&quot;/&gt;&lt;wsp:rsid wsp:val=&quot;002850E3&quot;/&gt;&lt;wsp:rsid wsp:val=&quot;0029025C&quot;/&gt;&lt;wsp:rsid wsp:val=&quot;00291E80&quot;/&gt;&lt;wsp:rsid wsp:val=&quot;002B2A11&quot;/&gt;&lt;wsp:rsid wsp:val=&quot;002C3935&quot;/&gt;&lt;wsp:rsid wsp:val=&quot;002D7F9A&quot;/&gt;&lt;wsp:rsid wsp:val=&quot;002E185B&quot;/&gt;&lt;wsp:rsid wsp:val=&quot;002E2863&quot;/&gt;&lt;wsp:rsid wsp:val=&quot;002E63CC&quot;/&gt;&lt;wsp:rsid wsp:val=&quot;003175AD&quot;/&gt;&lt;wsp:rsid wsp:val=&quot;0031774D&quot;/&gt;&lt;wsp:rsid wsp:val=&quot;00337612&quot;/&gt;&lt;wsp:rsid wsp:val=&quot;00354FCF&quot;/&gt;&lt;wsp:rsid wsp:val=&quot;00380C4D&quot;/&gt;&lt;wsp:rsid wsp:val=&quot;0039412C&quot;/&gt;&lt;wsp:rsid wsp:val=&quot;00395EED&quot;/&gt;&lt;wsp:rsid wsp:val=&quot;003A19E2&quot;/&gt;&lt;wsp:rsid wsp:val=&quot;003A6770&quot;/&gt;&lt;wsp:rsid wsp:val=&quot;003D4507&quot;/&gt;&lt;wsp:rsid wsp:val=&quot;003D76AF&quot;/&gt;&lt;wsp:rsid wsp:val=&quot;003F0B3B&quot;/&gt;&lt;wsp:rsid wsp:val=&quot;004325FB&quot;/&gt;&lt;wsp:rsid wsp:val=&quot;004432BA&quot;/&gt;&lt;wsp:rsid wsp:val=&quot;0044407E&quot;/&gt;&lt;wsp:rsid wsp:val=&quot;00447BB9&quot;/&gt;&lt;wsp:rsid wsp:val=&quot;0045186B&quot;/&gt;&lt;wsp:rsid wsp:val=&quot;0045496A&quot;/&gt;&lt;wsp:rsid wsp:val=&quot;004A29C1&quot;/&gt;&lt;wsp:rsid wsp:val=&quot;004D72B5&quot;/&gt;&lt;wsp:rsid wsp:val=&quot;0052284B&quot;/&gt;&lt;wsp:rsid wsp:val=&quot;00535731&quot;/&gt;&lt;wsp:rsid wsp:val=&quot;0054415E&quot;/&gt;&lt;wsp:rsid wsp:val=&quot;00551B7F&quot;/&gt;&lt;wsp:rsid wsp:val=&quot;00565BB2&quot;/&gt;&lt;wsp:rsid wsp:val=&quot;0056610F&quot;/&gt;&lt;wsp:rsid wsp:val=&quot;0056781E&quot;/&gt;&lt;wsp:rsid wsp:val=&quot;00575BCA&quot;/&gt;&lt;wsp:rsid wsp:val=&quot;005A2A4A&quot;/&gt;&lt;wsp:rsid wsp:val=&quot;005B0344&quot;/&gt;&lt;wsp:rsid wsp:val=&quot;005B520E&quot;/&gt;&lt;wsp:rsid wsp:val=&quot;005B5CF9&quot;/&gt;&lt;wsp:rsid wsp:val=&quot;005B6131&quot;/&gt;&lt;wsp:rsid wsp:val=&quot;005D3D85&quot;/&gt;&lt;wsp:rsid wsp:val=&quot;005E2800&quot;/&gt;&lt;wsp:rsid wsp:val=&quot;00605825&quot;/&gt;&lt;wsp:rsid wsp:val=&quot;0061166E&quot;/&gt;&lt;wsp:rsid wsp:val=&quot;006133B8&quot;/&gt;&lt;wsp:rsid wsp:val=&quot;00645D22&quot;/&gt;&lt;wsp:rsid wsp:val=&quot;00651A08&quot;/&gt;&lt;wsp:rsid wsp:val=&quot;00654204&quot;/&gt;&lt;wsp:rsid wsp:val=&quot;00656648&quot;/&gt;&lt;wsp:rsid wsp:val=&quot;00670434&quot;/&gt;&lt;wsp:rsid wsp:val=&quot;00694061&quot;/&gt;&lt;wsp:rsid wsp:val=&quot;00694F37&quot;/&gt;&lt;wsp:rsid wsp:val=&quot;006B6B66&quot;/&gt;&lt;wsp:rsid wsp:val=&quot;006C4167&quot;/&gt;&lt;wsp:rsid wsp:val=&quot;006F07BF&quot;/&gt;&lt;wsp:rsid wsp:val=&quot;006F6D3D&quot;/&gt;&lt;wsp:rsid wsp:val=&quot;00715BEA&quot;/&gt;&lt;wsp:rsid wsp:val=&quot;007369D4&quot;/&gt;&lt;wsp:rsid wsp:val=&quot;00740EEA&quot;/&gt;&lt;wsp:rsid wsp:val=&quot;007546D9&quot;/&gt;&lt;wsp:rsid wsp:val=&quot;00781FD4&quot;/&gt;&lt;wsp:rsid wsp:val=&quot;00794804&quot;/&gt;&lt;wsp:rsid wsp:val=&quot;00795F4A&quot;/&gt;&lt;wsp:rsid wsp:val=&quot;007A10C7&quot;/&gt;&lt;wsp:rsid wsp:val=&quot;007B33F1&quot;/&gt;&lt;wsp:rsid wsp:val=&quot;007B4FC4&quot;/&gt;&lt;wsp:rsid wsp:val=&quot;007B6DDA&quot;/&gt;&lt;wsp:rsid wsp:val=&quot;007C0308&quot;/&gt;&lt;wsp:rsid wsp:val=&quot;007C2FF2&quot;/&gt;&lt;wsp:rsid wsp:val=&quot;007D6232&quot;/&gt;&lt;wsp:rsid wsp:val=&quot;007D7544&quot;/&gt;&lt;wsp:rsid wsp:val=&quot;007E68C4&quot;/&gt;&lt;wsp:rsid wsp:val=&quot;007F1F99&quot;/&gt;&lt;wsp:rsid wsp:val=&quot;007F768F&quot;/&gt;&lt;wsp:rsid wsp:val=&quot;0080791D&quot;/&gt;&lt;wsp:rsid wsp:val=&quot;0083611A&quot;/&gt;&lt;wsp:rsid wsp:val=&quot;0083701A&quot;/&gt;&lt;wsp:rsid wsp:val=&quot;0084630E&quot;/&gt;&lt;wsp:rsid wsp:val=&quot;00853F79&quot;/&gt;&lt;wsp:rsid wsp:val=&quot;0086178C&quot;/&gt;&lt;wsp:rsid wsp:val=&quot;00864BBF&quot;/&gt;&lt;wsp:rsid wsp:val=&quot;00873603&quot;/&gt;&lt;wsp:rsid wsp:val=&quot;00893B5A&quot;/&gt;&lt;wsp:rsid wsp:val=&quot;008A2C7D&quot;/&gt;&lt;wsp:rsid wsp:val=&quot;008C0232&quot;/&gt;&lt;wsp:rsid wsp:val=&quot;008C4B23&quot;/&gt;&lt;wsp:rsid wsp:val=&quot;008F2572&quot;/&gt;&lt;wsp:rsid wsp:val=&quot;008F6E2C&quot;/&gt;&lt;wsp:rsid wsp:val=&quot;00915E44&quot;/&gt;&lt;wsp:rsid wsp:val=&quot;00922134&quot;/&gt;&lt;wsp:rsid wsp:val=&quot;0092298F&quot;/&gt;&lt;wsp:rsid wsp:val=&quot;00924907&quot;/&gt;&lt;wsp:rsid wsp:val=&quot;009303D9&quot;/&gt;&lt;wsp:rsid wsp:val=&quot;00933C64&quot;/&gt;&lt;wsp:rsid wsp:val=&quot;00972203&quot;/&gt;&lt;wsp:rsid wsp:val=&quot;0098593C&quot;/&gt;&lt;wsp:rsid wsp:val=&quot;009F1D79&quot;/&gt;&lt;wsp:rsid wsp:val=&quot;009F56D2&quot;/&gt;&lt;wsp:rsid wsp:val=&quot;00A033DC&quot;/&gt;&lt;wsp:rsid wsp:val=&quot;00A059B3&quot;/&gt;&lt;wsp:rsid wsp:val=&quot;00A13EB4&quot;/&gt;&lt;wsp:rsid wsp:val=&quot;00A17A3A&quot;/&gt;&lt;wsp:rsid wsp:val=&quot;00A22E11&quot;/&gt;&lt;wsp:rsid wsp:val=&quot;00A4609B&quot;/&gt;&lt;wsp:rsid wsp:val=&quot;00A6197E&quot;/&gt;&lt;wsp:rsid wsp:val=&quot;00A641A9&quot;/&gt;&lt;wsp:rsid wsp:val=&quot;00A67EE9&quot;/&gt;&lt;wsp:rsid wsp:val=&quot;00A77B93&quot;/&gt;&lt;wsp:rsid wsp:val=&quot;00A81412&quot;/&gt;&lt;wsp:rsid wsp:val=&quot;00A96FE0&quot;/&gt;&lt;wsp:rsid wsp:val=&quot;00A9796B&quot;/&gt;&lt;wsp:rsid wsp:val=&quot;00AA61D3&quot;/&gt;&lt;wsp:rsid wsp:val=&quot;00AE3409&quot;/&gt;&lt;wsp:rsid wsp:val=&quot;00AE3B93&quot;/&gt;&lt;wsp:rsid wsp:val=&quot;00AF188B&quot;/&gt;&lt;wsp:rsid wsp:val=&quot;00AF5559&quot;/&gt;&lt;wsp:rsid wsp:val=&quot;00B11A60&quot;/&gt;&lt;wsp:rsid wsp:val=&quot;00B22613&quot;/&gt;&lt;wsp:rsid wsp:val=&quot;00B23E8B&quot;/&gt;&lt;wsp:rsid wsp:val=&quot;00B507C2&quot;/&gt;&lt;wsp:rsid wsp:val=&quot;00B50DE2&quot;/&gt;&lt;wsp:rsid wsp:val=&quot;00B52949&quot;/&gt;&lt;wsp:rsid wsp:val=&quot;00BA1025&quot;/&gt;&lt;wsp:rsid wsp:val=&quot;00BA534A&quot;/&gt;&lt;wsp:rsid wsp:val=&quot;00BC3420&quot;/&gt;&lt;wsp:rsid wsp:val=&quot;00BD670B&quot;/&gt;&lt;wsp:rsid wsp:val=&quot;00BE7D3C&quot;/&gt;&lt;wsp:rsid wsp:val=&quot;00BF4EBD&quot;/&gt;&lt;wsp:rsid wsp:val=&quot;00BF5FF6&quot;/&gt;&lt;wsp:rsid wsp:val=&quot;00C0207F&quot;/&gt;&lt;wsp:rsid wsp:val=&quot;00C11E7A&quot;/&gt;&lt;wsp:rsid wsp:val=&quot;00C16117&quot;/&gt;&lt;wsp:rsid wsp:val=&quot;00C3075A&quot;/&gt;&lt;wsp:rsid wsp:val=&quot;00C42C3B&quot;/&gt;&lt;wsp:rsid wsp:val=&quot;00C47B3E&quot;/&gt;&lt;wsp:rsid wsp:val=&quot;00C647A3&quot;/&gt;&lt;wsp:rsid wsp:val=&quot;00C777AB&quot;/&gt;&lt;wsp:rsid wsp:val=&quot;00C919A4&quot;/&gt;&lt;wsp:rsid wsp:val=&quot;00C94311&quot;/&gt;&lt;wsp:rsid wsp:val=&quot;00C9787D&quot;/&gt;&lt;wsp:rsid wsp:val=&quot;00CA25C6&quot;/&gt;&lt;wsp:rsid wsp:val=&quot;00CA4392&quot;/&gt;&lt;wsp:rsid wsp:val=&quot;00CA6117&quot;/&gt;&lt;wsp:rsid wsp:val=&quot;00CC393F&quot;/&gt;&lt;wsp:rsid wsp:val=&quot;00CE36C8&quot;/&gt;&lt;wsp:rsid wsp:val=&quot;00CF5E28&quot;/&gt;&lt;wsp:rsid wsp:val=&quot;00CF65D7&quot;/&gt;&lt;wsp:rsid wsp:val=&quot;00D13141&quot;/&gt;&lt;wsp:rsid wsp:val=&quot;00D2176E&quot;/&gt;&lt;wsp:rsid wsp:val=&quot;00D22353&quot;/&gt;&lt;wsp:rsid wsp:val=&quot;00D50718&quot;/&gt;&lt;wsp:rsid wsp:val=&quot;00D53F66&quot;/&gt;&lt;wsp:rsid wsp:val=&quot;00D5574E&quot;/&gt;&lt;wsp:rsid wsp:val=&quot;00D632BE&quot;/&gt;&lt;wsp:rsid wsp:val=&quot;00D63DD1&quot;/&gt;&lt;wsp:rsid wsp:val=&quot;00D65988&quot;/&gt;&lt;wsp:rsid wsp:val=&quot;00D72D06&quot;/&gt;&lt;wsp:rsid wsp:val=&quot;00D7522C&quot;/&gt;&lt;wsp:rsid wsp:val=&quot;00D7536F&quot;/&gt;&lt;wsp:rsid wsp:val=&quot;00D76668&quot;/&gt;&lt;wsp:rsid wsp:val=&quot;00D809EC&quot;/&gt;&lt;wsp:rsid wsp:val=&quot;00DB2645&quot;/&gt;&lt;wsp:rsid wsp:val=&quot;00DC4F1C&quot;/&gt;&lt;wsp:rsid wsp:val=&quot;00E07383&quot;/&gt;&lt;wsp:rsid wsp:val=&quot;00E432C5&quot;/&gt;&lt;wsp:rsid wsp:val=&quot;00E61E12&quot;/&gt;&lt;wsp:rsid wsp:val=&quot;00E6755A&quot;/&gt;&lt;wsp:rsid wsp:val=&quot;00E7596C&quot;/&gt;&lt;wsp:rsid wsp:val=&quot;00E7746A&quot;/&gt;&lt;wsp:rsid wsp:val=&quot;00E878F2&quot;/&gt;&lt;wsp:rsid wsp:val=&quot;00EA4646&quot;/&gt;&lt;wsp:rsid wsp:val=&quot;00EB0810&quot;/&gt;&lt;wsp:rsid wsp:val=&quot;00EB29DE&quot;/&gt;&lt;wsp:rsid wsp:val=&quot;00EC3395&quot;/&gt;&lt;wsp:rsid wsp:val=&quot;00ED0149&quot;/&gt;&lt;wsp:rsid wsp:val=&quot;00ED6A13&quot;/&gt;&lt;wsp:rsid wsp:val=&quot;00EF7DE3&quot;/&gt;&lt;wsp:rsid wsp:val=&quot;00F03103&quot;/&gt;&lt;wsp:rsid wsp:val=&quot;00F13017&quot;/&gt;&lt;wsp:rsid wsp:val=&quot;00F16E3F&quot;/&gt;&lt;wsp:rsid wsp:val=&quot;00F271DE&quot;/&gt;&lt;wsp:rsid wsp:val=&quot;00F62547&quot;/&gt;&lt;wsp:rsid wsp:val=&quot;00F6277B&quot;/&gt;&lt;wsp:rsid wsp:val=&quot;00F627DA&quot;/&gt;&lt;wsp:rsid wsp:val=&quot;00F7288F&quot;/&gt;&lt;wsp:rsid wsp:val=&quot;00F847A6&quot;/&gt;&lt;wsp:rsid wsp:val=&quot;00F9441B&quot;/&gt;&lt;wsp:rsid wsp:val=&quot;00FA4C32&quot;/&gt;&lt;wsp:rsid wsp:val=&quot;00FB2560&quot;/&gt;&lt;wsp:rsid wsp:val=&quot;00FC768B&quot;/&gt;&lt;wsp:rsid wsp:val=&quot;00FD2F40&quot;/&gt;&lt;wsp:rsid wsp:val=&quot;00FE0430&quot;/&gt;&lt;wsp:rsid wsp:val=&quot;00FE4793&quot;/&gt;&lt;wsp:rsid wsp:val=&quot;00FE7114&quot;/&gt;&lt;wsp:rsid wsp:val=&quot;00FF64AC&quot;/&gt;&lt;/wsp:rsids&gt;&lt;/w:docPr&gt;&lt;w:body&gt;&lt;wx:sect&gt;&lt;w:p wsp:rsidR=&quot;00000000&quot; wsp:rsidRDefault=&quot;000A1C8D&quot; wsp:rsidP=&quot;000A1C8D&quot;&gt;&lt;m:oMathPara&gt;&lt;m:oMath&gt;&lt;m:r&gt;&lt;w:rPr&gt;&lt;w:rFonts w:ascii=&quot;Cambria Math&quot; w:fareast=&quot;Times New Roman&quot; w:h-ansi=&quot;Cambria Math&quot;/&gt;&lt;wx:font wx:val=&quot;Cambria Math&quot;/&gt;&lt;w:i/&gt;&lt;/w:rPr&gt;&lt;m:t&gt;âˆ‘&lt;/m:t&gt;&lt;/m:r&gt;&lt;/m:oMath&gt;&lt;/m:oMathPara&gt;&lt;/w:p&gt;&lt;w:sectPr wsp:rsidR=&quot;00000000&quot;&gt;&lt;w:pgSz w:w=&quot;12240&quot; w:h=&quot;15840&quot;/&gt;&lt;w:pgMar w:top=&quot;1417&quot; w:right=&quot;1701&quot; w:bottom=&quot;1417&quot; w:left=&quot;1701&quot; w:header=&quot;720&quot; w:footer=&quot;720&quot; w:gutter=&quot;0&quot;/&gt;&lt;w:cols w:space=&quot;720&quot;/&gt;&lt;/w:sectPr&gt;&lt;/wx:sect&gt;&lt;/w:body&gt;&lt;/w:wordDocument&gt;">
+            <v:imagedata r:id="rId36" o:title="" chromakey="white"/>
+          </v:shape>
+        </w:pict>
+      </w:r>
+      <w:r>
+        <w:rPr>
+          <w:rFonts w:ascii="Times New Roman" w:eastAsia="SimSun" w:hAnsi="Times New Roman"/>
+          <w:spacing w:val="-1"/>
+          <w:sz w:val="20"/>
+          <w:szCs w:val="20"/>
+          <w:lang w:eastAsia="x-none"/>
+        </w:rPr>
+        <w:fldChar w:fldCharType="end"/>
+      </w:r>
+      <w:r>
+        <w:rPr>
+          <w:rFonts w:ascii="Times New Roman" w:eastAsia="SimSun" w:hAnsi="Times New Roman"/>
+          <w:spacing w:val="-1"/>
+          <w:sz w:val="20"/>
+          <w:szCs w:val="20"/>
+          <w:lang w:eastAsia="x-none"/>
+        </w:rPr>
+        <w:t>0=</w:t>
+      </w:r>
+      <w:r>
+        <w:rPr>
+          <w:rFonts w:ascii="Times New Roman" w:eastAsia="SimSun" w:hAnsi="Times New Roman"/>
+          <w:spacing w:val="-1"/>
+          <w:sz w:val="20"/>
+          <w:szCs w:val="20"/>
+          <w:lang w:eastAsia="x-none"/>
+        </w:rPr>
+        <w:fldChar w:fldCharType="begin"/>
+      </w:r>
+      <w:r>
+        <w:rPr>
+          <w:rFonts w:ascii="Times New Roman" w:eastAsia="SimSun" w:hAnsi="Times New Roman"/>
+          <w:spacing w:val="-1"/>
+          <w:sz w:val="20"/>
+          <w:szCs w:val="20"/>
+          <w:lang w:eastAsia="x-none"/>
+        </w:rPr>
+        <w:instrText xml:space="preserve"> QUOTE </w:instrText>
+      </w:r>
+      <w:r>
+        <w:rPr>
+          <w:rFonts w:ascii="Times New Roman" w:eastAsia="SimSun" w:hAnsi="Times New Roman"/>
+          <w:spacing w:val="-1"/>
+          <w:sz w:val="20"/>
+          <w:szCs w:val="20"/>
+          <w:lang w:eastAsia="x-none"/>
+        </w:rPr>
+        <w:pict w14:anchorId="07FB6D82">
+          <v:shape id="_x0000_i1057" type="#_x0000_t75" style="width:7.8pt;height:13.8pt" equationxml="&lt;?xml version=&quot;1.0&quot; encoding=&quot;UTF-8&quot; standalone=&quot;yes&quot;?&gt;&#10;&lt;?mso-application progid=&quot;Word.Document&quot;?&gt;&#10;&lt;w:wordDocument xmlns:aml=&quot;http://schemas.microsoft.com/aml/2001/core&quot; xmlns:wpc=&quot;http://schemas.microsoft.com/office/word/2010/wordprocessingCanvas&quot; xmlns:cx=&quot;http://schemas.microsoft.com/office/drawing/2014/chartex&quot; xmlns:cx1=&quot;http://schemas.microsoft.com/office/drawing/2015/9/8/chartex&quot; xmlns:cx2=&quot;http://schemas.microsoft.com/office/drawing/2015/10/21/chartex&quot; xmlns:cx3=&quot;http://schemas.microsoft.com/office/drawing/2016/5/9/chartex&quot; xmlns:cx4=&quot;http://schemas.microsoft.com/office/drawing/2016/5/10/chartex&quot; xmlns:cx5=&quot;http://schemas.microsoft.com/office/drawing/2016/5/11/chartex&quot; xmlns:cx6=&quot;http://schemas.microsoft.com/office/drawing/2016/5/12/chartex&quot; xmlns:cx7=&quot;http://schemas.microsoft.com/office/drawing/2016/5/13/chartex&quot; xmlns:cx8=&quot;http://schemas.microsoft.com/office/drawing/2016/5/14/chartex&quot; xmlns:dt=&quot;uuid:C2F41010-65B3-11d1-A29F-00AA00C14882&quot; xmlns:mc=&quot;http://schemas.openxmlformats.org/markup-compatibility/2006&quot; xmlns:aink=&quot;http://schemas.microsoft.com/office/drawing/2016/ink&quot; xmlns:am3d=&quot;http://schemas.microsoft.com/office/drawing/2017/model3d&quot; xmlns:o=&quot;urn:schemas-microsoft-com:office:office&quot; xmlns:m=&quot;http://schemas.openxmlformats.org/officeDocument/2006/math&quot; xmlns:v=&quot;urn:schemas-microsoft-com:vml&quot; xmlns:w10=&quot;urn:schemas-microsoft-com:office:word&quot; xmlns:w=&quot;http://schemas.microsoft.com/office/word/2003/wordml&quot; xmlns:wx=&quot;http://schemas.microsoft.com/office/word/2003/auxHint&quot; xmlns:wne=&quot;http://schemas.microsoft.com/office/word/2006/wordml&quot; xmlns:wsp=&quot;http://schemas.microsoft.com/office/word/2003/wordml/sp2&quot; xmlns:sl=&quot;http://schemas.microsoft.com/schemaLibrary/2003/core&quot; w:macrosPresent=&quot;no&quot; w:embeddedObjPresent=&quot;no&quot; w:ocxPresent=&quot;no&quot; xml:space=&quot;preserve&quot;&gt;&lt;w:ignoreSubtree w:val=&quot;http://schemas.microsoft.com/office/word/2003/wordml/sp2&quot;/&gt;&lt;o:DocumentProperties&gt;&lt;o:Version&gt;16&lt;/o:Version&gt;&lt;/o:DocumentProperties&gt;&lt;w:docPr&gt;&lt;w:view w:val=&quot;print&quot;/&gt;&lt;w:zoom w:percent=&quot;100&quot;/&gt;&lt;w:activeWritingStyle w:lang=&quot;ES&quot; w:vendorID=&quot;64&quot; w:dllVersion=&quot;6&quot; w:nlCheck=&quot;on&quot; w:optionSet=&quot;0&quot;/&gt;&lt;w:activeWritingStyle w:lang=&quot;EN-US&quot; w:vendorID=&quot;64&quot; w:dllVersion=&quot;6&quot; w:nlCheck=&quot;on&quot; w:optionSet=&quot;0&quot;/&gt;&lt;w:activeWritingStyle w:lang=&quot;EN-US&quot; w:vendorID=&quot;64&quot; w:dllVersion=&quot;0&quot; w:nlCheck=&quot;on&quot; w:optionSet=&quot;0&quot;/&gt;&lt;w:activeWritingStyle w:lang=&quot;ES&quot; w:vendorID=&quot;64&quot; w:dllVersion=&quot;0&quot; w:nlCheck=&quot;on&quot; w:optionSet=&quot;0&quot;/&gt;&lt;w:defaultTabStop w:val=&quot;720&quot;/&gt;&lt;w:hyphenationZone w:val=&quot;425&quot;/&gt;&lt;w:doNotHyphenateCaps/&gt;&lt;w:punctuationKerning/&gt;&lt;w:characterSpacingControl w:val=&quot;DontCompress&quot;/&gt;&lt;w:optimizeForBrowser/&gt;&lt;w:validateAgainstSchema w:val=&quot;off&quot;/&gt;&lt;w:saveInvalidXML w:val=&quot;off&quot;/&gt;&lt;w:ignoreMixedContent w:val=&quot;off&quot;/&gt;&lt;w:alwaysShowPlaceholderText w:val=&quot;off&quot;/&gt;&lt;w:doNotUnderlineInvalidXML/&gt;&lt;w:compat&gt;&lt;w:doNotUseHTMLParagraphAutoSpacing/&gt;&lt;w:dontAllowFieldEndSelect/&gt;&lt;w:useWord2002TableStyleRules/&gt;&lt;w:useFELayout/&gt;&lt;/w:compat&gt;&lt;wsp:rsids&gt;&lt;wsp:rsidRoot wsp:val=&quot;009303D9&quot;/&gt;&lt;wsp:rsid wsp:val=&quot;0001104D&quot;/&gt;&lt;wsp:rsid wsp:val=&quot;000407CD&quot;/&gt;&lt;wsp:rsid wsp:val=&quot;0004344A&quot;/&gt;&lt;wsp:rsid wsp:val=&quot;00047734&quot;/&gt;&lt;wsp:rsid wsp:val=&quot;0004781E&quot;/&gt;&lt;wsp:rsid wsp:val=&quot;00066731&quot;/&gt;&lt;wsp:rsid wsp:val=&quot;00070E1F&quot;/&gt;&lt;wsp:rsid wsp:val=&quot;00076DA0&quot;/&gt;&lt;wsp:rsid wsp:val=&quot;0008758A&quot;/&gt;&lt;wsp:rsid wsp:val=&quot;00087F44&quot;/&gt;&lt;wsp:rsid wsp:val=&quot;000C18F8&quot;/&gt;&lt;wsp:rsid wsp:val=&quot;000C1E68&quot;/&gt;&lt;wsp:rsid wsp:val=&quot;000E47DE&quot;/&gt;&lt;wsp:rsid wsp:val=&quot;001065DE&quot;/&gt;&lt;wsp:rsid wsp:val=&quot;00106F24&quot;/&gt;&lt;wsp:rsid wsp:val=&quot;00123793&quot;/&gt;&lt;wsp:rsid wsp:val=&quot;00125FEA&quot;/&gt;&lt;wsp:rsid wsp:val=&quot;00173E0B&quot;/&gt;&lt;wsp:rsid wsp:val=&quot;0017692A&quot;/&gt;&lt;wsp:rsid wsp:val=&quot;001813AA&quot;/&gt;&lt;wsp:rsid wsp:val=&quot;00193F4D&quot;/&gt;&lt;wsp:rsid wsp:val=&quot;001A2EFD&quot;/&gt;&lt;wsp:rsid wsp:val=&quot;001A3B3D&quot;/&gt;&lt;wsp:rsid wsp:val=&quot;001B67DC&quot;/&gt;&lt;wsp:rsid wsp:val=&quot;0021557B&quot;/&gt;&lt;wsp:rsid wsp:val=&quot;002254A9&quot;/&gt;&lt;wsp:rsid wsp:val=&quot;00233D97&quot;/&gt;&lt;wsp:rsid wsp:val=&quot;002519EB&quot;/&gt;&lt;wsp:rsid wsp:val=&quot;00252EE7&quot;/&gt;&lt;wsp:rsid wsp:val=&quot;0026034F&quot;/&gt;&lt;wsp:rsid wsp:val=&quot;00282956&quot;/&gt;&lt;wsp:rsid wsp:val=&quot;002850E3&quot;/&gt;&lt;wsp:rsid wsp:val=&quot;0029025C&quot;/&gt;&lt;wsp:rsid wsp:val=&quot;00291E80&quot;/&gt;&lt;wsp:rsid wsp:val=&quot;002B2A11&quot;/&gt;&lt;wsp:rsid wsp:val=&quot;002C3935&quot;/&gt;&lt;wsp:rsid wsp:val=&quot;002D7F9A&quot;/&gt;&lt;wsp:rsid wsp:val=&quot;002E185B&quot;/&gt;&lt;wsp:rsid wsp:val=&quot;002E2863&quot;/&gt;&lt;wsp:rsid wsp:val=&quot;002E63CC&quot;/&gt;&lt;wsp:rsid wsp:val=&quot;003175AD&quot;/&gt;&lt;wsp:rsid wsp:val=&quot;0031774D&quot;/&gt;&lt;wsp:rsid wsp:val=&quot;00337612&quot;/&gt;&lt;wsp:rsid wsp:val=&quot;00354FCF&quot;/&gt;&lt;wsp:rsid wsp:val=&quot;00380C4D&quot;/&gt;&lt;wsp:rsid wsp:val=&quot;0039412C&quot;/&gt;&lt;wsp:rsid wsp:val=&quot;00395EED&quot;/&gt;&lt;wsp:rsid wsp:val=&quot;003A19E2&quot;/&gt;&lt;wsp:rsid wsp:val=&quot;003A6770&quot;/&gt;&lt;wsp:rsid wsp:val=&quot;003D4507&quot;/&gt;&lt;wsp:rsid wsp:val=&quot;003D76AF&quot;/&gt;&lt;wsp:rsid wsp:val=&quot;003F0B3B&quot;/&gt;&lt;wsp:rsid wsp:val=&quot;004325FB&quot;/&gt;&lt;wsp:rsid wsp:val=&quot;004432BA&quot;/&gt;&lt;wsp:rsid wsp:val=&quot;0044407E&quot;/&gt;&lt;wsp:rsid wsp:val=&quot;00447BB9&quot;/&gt;&lt;wsp:rsid wsp:val=&quot;0045186B&quot;/&gt;&lt;wsp:rsid wsp:val=&quot;0045496A&quot;/&gt;&lt;wsp:rsid wsp:val=&quot;004A29C1&quot;/&gt;&lt;wsp:rsid wsp:val=&quot;004D72B5&quot;/&gt;&lt;wsp:rsid wsp:val=&quot;0052284B&quot;/&gt;&lt;wsp:rsid wsp:val=&quot;00535731&quot;/&gt;&lt;wsp:rsid wsp:val=&quot;0054415E&quot;/&gt;&lt;wsp:rsid wsp:val=&quot;00551B7F&quot;/&gt;&lt;wsp:rsid wsp:val=&quot;00565BB2&quot;/&gt;&lt;wsp:rsid wsp:val=&quot;0056610F&quot;/&gt;&lt;wsp:rsid wsp:val=&quot;0056781E&quot;/&gt;&lt;wsp:rsid wsp:val=&quot;00575BCA&quot;/&gt;&lt;wsp:rsid wsp:val=&quot;005A2A4A&quot;/&gt;&lt;wsp:rsid wsp:val=&quot;005B0344&quot;/&gt;&lt;wsp:rsid wsp:val=&quot;005B520E&quot;/&gt;&lt;wsp:rsid wsp:val=&quot;005B5CF9&quot;/&gt;&lt;wsp:rsid wsp:val=&quot;005B6131&quot;/&gt;&lt;wsp:rsid wsp:val=&quot;005D3D85&quot;/&gt;&lt;wsp:rsid wsp:val=&quot;005E2800&quot;/&gt;&lt;wsp:rsid wsp:val=&quot;00605825&quot;/&gt;&lt;wsp:rsid wsp:val=&quot;0061166E&quot;/&gt;&lt;wsp:rsid wsp:val=&quot;006133B8&quot;/&gt;&lt;wsp:rsid wsp:val=&quot;00645D22&quot;/&gt;&lt;wsp:rsid wsp:val=&quot;00651A08&quot;/&gt;&lt;wsp:rsid wsp:val=&quot;00654204&quot;/&gt;&lt;wsp:rsid wsp:val=&quot;00656648&quot;/&gt;&lt;wsp:rsid wsp:val=&quot;00670434&quot;/&gt;&lt;wsp:rsid wsp:val=&quot;00694061&quot;/&gt;&lt;wsp:rsid wsp:val=&quot;00694F37&quot;/&gt;&lt;wsp:rsid wsp:val=&quot;006B6B66&quot;/&gt;&lt;wsp:rsid wsp:val=&quot;006C4167&quot;/&gt;&lt;wsp:rsid wsp:val=&quot;006F07BF&quot;/&gt;&lt;wsp:rsid wsp:val=&quot;006F6D3D&quot;/&gt;&lt;wsp:rsid wsp:val=&quot;00715BEA&quot;/&gt;&lt;wsp:rsid wsp:val=&quot;007369D4&quot;/&gt;&lt;wsp:rsid wsp:val=&quot;00740EEA&quot;/&gt;&lt;wsp:rsid wsp:val=&quot;007546D9&quot;/&gt;&lt;wsp:rsid wsp:val=&quot;00781FD4&quot;/&gt;&lt;wsp:rsid wsp:val=&quot;00794804&quot;/&gt;&lt;wsp:rsid wsp:val=&quot;00795F4A&quot;/&gt;&lt;wsp:rsid wsp:val=&quot;007A10C7&quot;/&gt;&lt;wsp:rsid wsp:val=&quot;007B33F1&quot;/&gt;&lt;wsp:rsid wsp:val=&quot;007B4FC4&quot;/&gt;&lt;wsp:rsid wsp:val=&quot;007B6DDA&quot;/&gt;&lt;wsp:rsid wsp:val=&quot;007C0308&quot;/&gt;&lt;wsp:rsid wsp:val=&quot;007C2FF2&quot;/&gt;&lt;wsp:rsid wsp:val=&quot;007D6232&quot;/&gt;&lt;wsp:rsid wsp:val=&quot;007D7544&quot;/&gt;&lt;wsp:rsid wsp:val=&quot;007E68C4&quot;/&gt;&lt;wsp:rsid wsp:val=&quot;007F1F99&quot;/&gt;&lt;wsp:rsid wsp:val=&quot;007F768F&quot;/&gt;&lt;wsp:rsid wsp:val=&quot;0080791D&quot;/&gt;&lt;wsp:rsid wsp:val=&quot;0083611A&quot;/&gt;&lt;wsp:rsid wsp:val=&quot;0083701A&quot;/&gt;&lt;wsp:rsid wsp:val=&quot;0084630E&quot;/&gt;&lt;wsp:rsid wsp:val=&quot;00853F79&quot;/&gt;&lt;wsp:rsid wsp:val=&quot;0086178C&quot;/&gt;&lt;wsp:rsid wsp:val=&quot;00864BBF&quot;/&gt;&lt;wsp:rsid wsp:val=&quot;00873603&quot;/&gt;&lt;wsp:rsid wsp:val=&quot;00893B5A&quot;/&gt;&lt;wsp:rsid wsp:val=&quot;008A2C7D&quot;/&gt;&lt;wsp:rsid wsp:val=&quot;008C0232&quot;/&gt;&lt;wsp:rsid wsp:val=&quot;008C4B23&quot;/&gt;&lt;wsp:rsid wsp:val=&quot;008F2572&quot;/&gt;&lt;wsp:rsid wsp:val=&quot;008F6E2C&quot;/&gt;&lt;wsp:rsid wsp:val=&quot;00915E44&quot;/&gt;&lt;wsp:rsid wsp:val=&quot;00922134&quot;/&gt;&lt;wsp:rsid wsp:val=&quot;0092298F&quot;/&gt;&lt;wsp:rsid wsp:val=&quot;00924907&quot;/&gt;&lt;wsp:rsid wsp:val=&quot;009303D9&quot;/&gt;&lt;wsp:rsid wsp:val=&quot;00933C64&quot;/&gt;&lt;wsp:rsid wsp:val=&quot;00972203&quot;/&gt;&lt;wsp:rsid wsp:val=&quot;0098593C&quot;/&gt;&lt;wsp:rsid wsp:val=&quot;009F1D79&quot;/&gt;&lt;wsp:rsid wsp:val=&quot;009F56D2&quot;/&gt;&lt;wsp:rsid wsp:val=&quot;00A033DC&quot;/&gt;&lt;wsp:rsid wsp:val=&quot;00A059B3&quot;/&gt;&lt;wsp:rsid wsp:val=&quot;00A13EB4&quot;/&gt;&lt;wsp:rsid wsp:val=&quot;00A17A3A&quot;/&gt;&lt;wsp:rsid wsp:val=&quot;00A22E11&quot;/&gt;&lt;wsp:rsid wsp:val=&quot;00A4609B&quot;/&gt;&lt;wsp:rsid wsp:val=&quot;00A6197E&quot;/&gt;&lt;wsp:rsid wsp:val=&quot;00A641A9&quot;/&gt;&lt;wsp:rsid wsp:val=&quot;00A67EE9&quot;/&gt;&lt;wsp:rsid wsp:val=&quot;00A77B93&quot;/&gt;&lt;wsp:rsid wsp:val=&quot;00A81412&quot;/&gt;&lt;wsp:rsid wsp:val=&quot;00A96FE0&quot;/&gt;&lt;wsp:rsid wsp:val=&quot;00A9796B&quot;/&gt;&lt;wsp:rsid wsp:val=&quot;00AA61D3&quot;/&gt;&lt;wsp:rsid wsp:val=&quot;00AE3409&quot;/&gt;&lt;wsp:rsid wsp:val=&quot;00AE3B93&quot;/&gt;&lt;wsp:rsid wsp:val=&quot;00AF188B&quot;/&gt;&lt;wsp:rsid wsp:val=&quot;00AF5559&quot;/&gt;&lt;wsp:rsid wsp:val=&quot;00B11A60&quot;/&gt;&lt;wsp:rsid wsp:val=&quot;00B22613&quot;/&gt;&lt;wsp:rsid wsp:val=&quot;00B23E8B&quot;/&gt;&lt;wsp:rsid wsp:val=&quot;00B507C2&quot;/&gt;&lt;wsp:rsid wsp:val=&quot;00B50DE2&quot;/&gt;&lt;wsp:rsid wsp:val=&quot;00B52949&quot;/&gt;&lt;wsp:rsid wsp:val=&quot;00BA1025&quot;/&gt;&lt;wsp:rsid wsp:val=&quot;00BA534A&quot;/&gt;&lt;wsp:rsid wsp:val=&quot;00BC3420&quot;/&gt;&lt;wsp:rsid wsp:val=&quot;00BD670B&quot;/&gt;&lt;wsp:rsid wsp:val=&quot;00BE7D3C&quot;/&gt;&lt;wsp:rsid wsp:val=&quot;00BF4EBD&quot;/&gt;&lt;wsp:rsid wsp:val=&quot;00BF5FF6&quot;/&gt;&lt;wsp:rsid wsp:val=&quot;00C0207F&quot;/&gt;&lt;wsp:rsid wsp:val=&quot;00C11E7A&quot;/&gt;&lt;wsp:rsid wsp:val=&quot;00C16117&quot;/&gt;&lt;wsp:rsid wsp:val=&quot;00C3075A&quot;/&gt;&lt;wsp:rsid wsp:val=&quot;00C42C3B&quot;/&gt;&lt;wsp:rsid wsp:val=&quot;00C47B3E&quot;/&gt;&lt;wsp:rsid wsp:val=&quot;00C647A3&quot;/&gt;&lt;wsp:rsid wsp:val=&quot;00C777AB&quot;/&gt;&lt;wsp:rsid wsp:val=&quot;00C919A4&quot;/&gt;&lt;wsp:rsid wsp:val=&quot;00C94311&quot;/&gt;&lt;wsp:rsid wsp:val=&quot;00C9787D&quot;/&gt;&lt;wsp:rsid wsp:val=&quot;00CA25C6&quot;/&gt;&lt;wsp:rsid wsp:val=&quot;00CA4392&quot;/&gt;&lt;wsp:rsid wsp:val=&quot;00CA6117&quot;/&gt;&lt;wsp:rsid wsp:val=&quot;00CC393F&quot;/&gt;&lt;wsp:rsid wsp:val=&quot;00CE36C8&quot;/&gt;&lt;wsp:rsid wsp:val=&quot;00CF5E28&quot;/&gt;&lt;wsp:rsid wsp:val=&quot;00CF65D7&quot;/&gt;&lt;wsp:rsid wsp:val=&quot;00D13141&quot;/&gt;&lt;wsp:rsid wsp:val=&quot;00D2176E&quot;/&gt;&lt;wsp:rsid wsp:val=&quot;00D22353&quot;/&gt;&lt;wsp:rsid wsp:val=&quot;00D50718&quot;/&gt;&lt;wsp:rsid wsp:val=&quot;00D53F66&quot;/&gt;&lt;wsp:rsid wsp:val=&quot;00D5574E&quot;/&gt;&lt;wsp:rsid wsp:val=&quot;00D632BE&quot;/&gt;&lt;wsp:rsid wsp:val=&quot;00D63DD1&quot;/&gt;&lt;wsp:rsid wsp:val=&quot;00D65988&quot;/&gt;&lt;wsp:rsid wsp:val=&quot;00D72D06&quot;/&gt;&lt;wsp:rsid wsp:val=&quot;00D7522C&quot;/&gt;&lt;wsp:rsid wsp:val=&quot;00D7536F&quot;/&gt;&lt;wsp:rsid wsp:val=&quot;00D76668&quot;/&gt;&lt;wsp:rsid wsp:val=&quot;00D809EC&quot;/&gt;&lt;wsp:rsid wsp:val=&quot;00DB2645&quot;/&gt;&lt;wsp:rsid wsp:val=&quot;00DC4F1C&quot;/&gt;&lt;wsp:rsid wsp:val=&quot;00E07383&quot;/&gt;&lt;wsp:rsid wsp:val=&quot;00E432C5&quot;/&gt;&lt;wsp:rsid wsp:val=&quot;00E61E12&quot;/&gt;&lt;wsp:rsid wsp:val=&quot;00E6755A&quot;/&gt;&lt;wsp:rsid wsp:val=&quot;00E7596C&quot;/&gt;&lt;wsp:rsid wsp:val=&quot;00E7746A&quot;/&gt;&lt;wsp:rsid wsp:val=&quot;00E878F2&quot;/&gt;&lt;wsp:rsid wsp:val=&quot;00EA4646&quot;/&gt;&lt;wsp:rsid wsp:val=&quot;00EB0810&quot;/&gt;&lt;wsp:rsid wsp:val=&quot;00EB29DE&quot;/&gt;&lt;wsp:rsid wsp:val=&quot;00EC3395&quot;/&gt;&lt;wsp:rsid wsp:val=&quot;00ED0149&quot;/&gt;&lt;wsp:rsid wsp:val=&quot;00ED6A13&quot;/&gt;&lt;wsp:rsid wsp:val=&quot;00EF7DE3&quot;/&gt;&lt;wsp:rsid wsp:val=&quot;00F03103&quot;/&gt;&lt;wsp:rsid wsp:val=&quot;00F13017&quot;/&gt;&lt;wsp:rsid wsp:val=&quot;00F16E3F&quot;/&gt;&lt;wsp:rsid wsp:val=&quot;00F271DE&quot;/&gt;&lt;wsp:rsid wsp:val=&quot;00F62547&quot;/&gt;&lt;wsp:rsid wsp:val=&quot;00F6277B&quot;/&gt;&lt;wsp:rsid wsp:val=&quot;00F627DA&quot;/&gt;&lt;wsp:rsid wsp:val=&quot;00F7288F&quot;/&gt;&lt;wsp:rsid wsp:val=&quot;00F847A6&quot;/&gt;&lt;wsp:rsid wsp:val=&quot;00F9441B&quot;/&gt;&lt;wsp:rsid wsp:val=&quot;00FA4C32&quot;/&gt;&lt;wsp:rsid wsp:val=&quot;00FB2560&quot;/&gt;&lt;wsp:rsid wsp:val=&quot;00FC768B&quot;/&gt;&lt;wsp:rsid wsp:val=&quot;00FD2F40&quot;/&gt;&lt;wsp:rsid wsp:val=&quot;00FE0430&quot;/&gt;&lt;wsp:rsid wsp:val=&quot;00FE4793&quot;/&gt;&lt;wsp:rsid wsp:val=&quot;00FE7114&quot;/&gt;&lt;wsp:rsid wsp:val=&quot;00FF64AC&quot;/&gt;&lt;/wsp:rsids&gt;&lt;/w:docPr&gt;&lt;w:body&gt;&lt;wx:sect&gt;&lt;w:p wsp:rsidR=&quot;00000000&quot; wsp:rsidRDefault=&quot;0004344A&quot; wsp:rsidP=&quot;0004344A&quot;&gt;&lt;m:oMathPara&gt;&lt;m:oMath&gt;&lt;m:r&gt;&lt;w:rPr&gt;&lt;w:rFonts w:ascii=&quot;Cambria Math&quot; w:fareast=&quot;Times New Roman&quot; w:h-ansi=&quot;Cambria Math&quot;/&gt;&lt;wx:font wx:val=&quot;Cambria Math&quot;/&gt;&lt;w:i/&gt;&lt;/w:rPr&gt;&lt;m:t&gt;âˆ‘&lt;/m:t&gt;&lt;/m:r&gt;&lt;/m:oMath&gt;&lt;/m:oMathPara&gt;&lt;/w:p&gt;&lt;w:sectPr wsp:rsidR=&quot;00000000&quot;&gt;&lt;w:pgSz w:w=&quot;12240&quot; w:h=&quot;15840&quot;/&gt;&lt;w:pgMar w:top=&quot;1417&quot; w:right=&quot;1701&quot; w:bottom=&quot;1417&quot; w:left=&quot;1701&quot; w:header=&quot;720&quot; w:footer=&quot;720&quot; w:gutter=&quot;0&quot;/&gt;&lt;w:cols w:space=&quot;720&quot;/&gt;&lt;/w:sectPr&gt;&lt;/wx:sect&gt;&lt;/w:body&gt;&lt;/w:wordDocument&gt;">
+            <v:imagedata r:id="rId36" o:title="" chromakey="white"/>
+          </v:shape>
+        </w:pict>
+      </w:r>
+      <w:r>
+        <w:rPr>
+          <w:rFonts w:ascii="Times New Roman" w:eastAsia="SimSun" w:hAnsi="Times New Roman"/>
+          <w:spacing w:val="-1"/>
+          <w:sz w:val="20"/>
+          <w:szCs w:val="20"/>
+          <w:lang w:eastAsia="x-none"/>
+        </w:rPr>
+        <w:instrText xml:space="preserve"> </w:instrText>
+      </w:r>
+      <w:r>
+        <w:rPr>
+          <w:rFonts w:ascii="Times New Roman" w:eastAsia="SimSun" w:hAnsi="Times New Roman"/>
+          <w:spacing w:val="-1"/>
+          <w:sz w:val="20"/>
+          <w:szCs w:val="20"/>
+          <w:lang w:eastAsia="x-none"/>
+        </w:rPr>
+        <w:fldChar w:fldCharType="separate"/>
+      </w:r>
+      <w:r>
+        <w:rPr>
+          <w:rFonts w:ascii="Times New Roman" w:eastAsia="SimSun" w:hAnsi="Times New Roman"/>
+          <w:spacing w:val="-1"/>
+          <w:sz w:val="20"/>
+          <w:szCs w:val="20"/>
+          <w:lang w:eastAsia="x-none"/>
+        </w:rPr>
+        <w:pict w14:anchorId="2F3A2E1A">
+          <v:shape id="_x0000_i1058" type="#_x0000_t75" style="width:7.8pt;height:13.8pt" equationxml="&lt;?xml version=&quot;1.0&quot; encoding=&quot;UTF-8&quot; standalone=&quot;yes&quot;?&gt;&#10;&lt;?mso-application progid=&quot;Word.Document&quot;?&gt;&#10;&lt;w:wordDocument xmlns:aml=&quot;http://schemas.microsoft.com/aml/2001/core&quot; xmlns:wpc=&quot;http://schemas.microsoft.com/office/word/2010/wordprocessingCanvas&quot; xmlns:cx=&quot;http://schemas.microsoft.com/office/drawing/2014/chartex&quot; xmlns:cx1=&quot;http://schemas.microsoft.com/office/drawing/2015/9/8/chartex&quot; xmlns:cx2=&quot;http://schemas.microsoft.com/office/drawing/2015/10/21/chartex&quot; xmlns:cx3=&quot;http://schemas.microsoft.com/office/drawing/2016/5/9/chartex&quot; xmlns:cx4=&quot;http://schemas.microsoft.com/office/drawing/2016/5/10/chartex&quot; xmlns:cx5=&quot;http://schemas.microsoft.com/office/drawing/2016/5/11/chartex&quot; xmlns:cx6=&quot;http://schemas.microsoft.com/office/drawing/2016/5/12/chartex&quot; xmlns:cx7=&quot;http://schemas.microsoft.com/office/drawing/2016/5/13/chartex&quot; xmlns:cx8=&quot;http://schemas.microsoft.com/office/drawing/2016/5/14/chartex&quot; xmlns:dt=&quot;uuid:C2F41010-65B3-11d1-A29F-00AA00C14882&quot; xmlns:mc=&quot;http://schemas.openxmlformats.org/markup-compatibility/2006&quot; xmlns:aink=&quot;http://schemas.microsoft.com/office/drawing/2016/ink&quot; xmlns:am3d=&quot;http://schemas.microsoft.com/office/drawing/2017/model3d&quot; xmlns:o=&quot;urn:schemas-microsoft-com:office:office&quot; xmlns:m=&quot;http://schemas.openxmlformats.org/officeDocument/2006/math&quot; xmlns:v=&quot;urn:schemas-microsoft-com:vml&quot; xmlns:w10=&quot;urn:schemas-microsoft-com:office:word&quot; xmlns:w=&quot;http://schemas.microsoft.com/office/word/2003/wordml&quot; xmlns:wx=&quot;http://schemas.microsoft.com/office/word/2003/auxHint&quot; xmlns:wne=&quot;http://schemas.microsoft.com/office/word/2006/wordml&quot; xmlns:wsp=&quot;http://schemas.microsoft.com/office/word/2003/wordml/sp2&quot; xmlns:sl=&quot;http://schemas.microsoft.com/schemaLibrary/2003/core&quot; w:macrosPresent=&quot;no&quot; w:embeddedObjPresent=&quot;no&quot; w:ocxPresent=&quot;no&quot; xml:space=&quot;preserve&quot;&gt;&lt;w:ignoreSubtree w:val=&quot;http://schemas.microsoft.com/office/word/2003/wordml/sp2&quot;/&gt;&lt;o:DocumentProperties&gt;&lt;o:Version&gt;16&lt;/o:Version&gt;&lt;/o:DocumentProperties&gt;&lt;w:docPr&gt;&lt;w:view w:val=&quot;print&quot;/&gt;&lt;w:zoom w:percent=&quot;100&quot;/&gt;&lt;w:activeWritingStyle w:lang=&quot;ES&quot; w:vendorID=&quot;64&quot; w:dllVersion=&quot;6&quot; w:nlCheck=&quot;on&quot; w:optionSet=&quot;0&quot;/&gt;&lt;w:activeWritingStyle w:lang=&quot;EN-US&quot; w:vendorID=&quot;64&quot; w:dllVersion=&quot;6&quot; w:nlCheck=&quot;on&quot; w:optionSet=&quot;0&quot;/&gt;&lt;w:activeWritingStyle w:lang=&quot;EN-US&quot; w:vendorID=&quot;64&quot; w:dllVersion=&quot;0&quot; w:nlCheck=&quot;on&quot; w:optionSet=&quot;0&quot;/&gt;&lt;w:activeWritingStyle w:lang=&quot;ES&quot; w:vendorID=&quot;64&quot; w:dllVersion=&quot;0&quot; w:nlCheck=&quot;on&quot; w:optionSet=&quot;0&quot;/&gt;&lt;w:defaultTabStop w:val=&quot;720&quot;/&gt;&lt;w:hyphenationZone w:val=&quot;425&quot;/&gt;&lt;w:doNotHyphenateCaps/&gt;&lt;w:punctuationKerning/&gt;&lt;w:characterSpacingControl w:val=&quot;DontCompress&quot;/&gt;&lt;w:optimizeForBrowser/&gt;&lt;w:validateAgainstSchema w:val=&quot;off&quot;/&gt;&lt;w:saveInvalidXML w:val=&quot;off&quot;/&gt;&lt;w:ignoreMixedContent w:val=&quot;off&quot;/&gt;&lt;w:alwaysShowPlaceholderText w:val=&quot;off&quot;/&gt;&lt;w:doNotUnderlineInvalidXML/&gt;&lt;w:compat&gt;&lt;w:doNotUseHTMLParagraphAutoSpacing/&gt;&lt;w:dontAllowFieldEndSelect/&gt;&lt;w:useWord2002TableStyleRules/&gt;&lt;w:useFELayout/&gt;&lt;/w:compat&gt;&lt;wsp:rsids&gt;&lt;wsp:rsidRoot wsp:val=&quot;009303D9&quot;/&gt;&lt;wsp:rsid wsp:val=&quot;0001104D&quot;/&gt;&lt;wsp:rsid wsp:val=&quot;000407CD&quot;/&gt;&lt;wsp:rsid wsp:val=&quot;0004344A&quot;/&gt;&lt;wsp:rsid wsp:val=&quot;00047734&quot;/&gt;&lt;wsp:rsid wsp:val=&quot;0004781E&quot;/&gt;&lt;wsp:rsid wsp:val=&quot;00066731&quot;/&gt;&lt;wsp:rsid wsp:val=&quot;00070E1F&quot;/&gt;&lt;wsp:rsid wsp:val=&quot;00076DA0&quot;/&gt;&lt;wsp:rsid wsp:val=&quot;0008758A&quot;/&gt;&lt;wsp:rsid wsp:val=&quot;00087F44&quot;/&gt;&lt;wsp:rsid wsp:val=&quot;000C18F8&quot;/&gt;&lt;wsp:rsid wsp:val=&quot;000C1E68&quot;/&gt;&lt;wsp:rsid wsp:val=&quot;000E47DE&quot;/&gt;&lt;wsp:rsid wsp:val=&quot;001065DE&quot;/&gt;&lt;wsp:rsid wsp:val=&quot;00106F24&quot;/&gt;&lt;wsp:rsid wsp:val=&quot;00123793&quot;/&gt;&lt;wsp:rsid wsp:val=&quot;00125FEA&quot;/&gt;&lt;wsp:rsid wsp:val=&quot;00173E0B&quot;/&gt;&lt;wsp:rsid wsp:val=&quot;0017692A&quot;/&gt;&lt;wsp:rsid wsp:val=&quot;001813AA&quot;/&gt;&lt;wsp:rsid wsp:val=&quot;00193F4D&quot;/&gt;&lt;wsp:rsid wsp:val=&quot;001A2EFD&quot;/&gt;&lt;wsp:rsid wsp:val=&quot;001A3B3D&quot;/&gt;&lt;wsp:rsid wsp:val=&quot;001B67DC&quot;/&gt;&lt;wsp:rsid wsp:val=&quot;0021557B&quot;/&gt;&lt;wsp:rsid wsp:val=&quot;002254A9&quot;/&gt;&lt;wsp:rsid wsp:val=&quot;00233D97&quot;/&gt;&lt;wsp:rsid wsp:val=&quot;002519EB&quot;/&gt;&lt;wsp:rsid wsp:val=&quot;00252EE7&quot;/&gt;&lt;wsp:rsid wsp:val=&quot;0026034F&quot;/&gt;&lt;wsp:rsid wsp:val=&quot;00282956&quot;/&gt;&lt;wsp:rsid wsp:val=&quot;002850E3&quot;/&gt;&lt;wsp:rsid wsp:val=&quot;0029025C&quot;/&gt;&lt;wsp:rsid wsp:val=&quot;00291E80&quot;/&gt;&lt;wsp:rsid wsp:val=&quot;002B2A11&quot;/&gt;&lt;wsp:rsid wsp:val=&quot;002C3935&quot;/&gt;&lt;wsp:rsid wsp:val=&quot;002D7F9A&quot;/&gt;&lt;wsp:rsid wsp:val=&quot;002E185B&quot;/&gt;&lt;wsp:rsid wsp:val=&quot;002E2863&quot;/&gt;&lt;wsp:rsid wsp:val=&quot;002E63CC&quot;/&gt;&lt;wsp:rsid wsp:val=&quot;003175AD&quot;/&gt;&lt;wsp:rsid wsp:val=&quot;0031774D&quot;/&gt;&lt;wsp:rsid wsp:val=&quot;00337612&quot;/&gt;&lt;wsp:rsid wsp:val=&quot;00354FCF&quot;/&gt;&lt;wsp:rsid wsp:val=&quot;00380C4D&quot;/&gt;&lt;wsp:rsid wsp:val=&quot;0039412C&quot;/&gt;&lt;wsp:rsid wsp:val=&quot;00395EED&quot;/&gt;&lt;wsp:rsid wsp:val=&quot;003A19E2&quot;/&gt;&lt;wsp:rsid wsp:val=&quot;003A6770&quot;/&gt;&lt;wsp:rsid wsp:val=&quot;003D4507&quot;/&gt;&lt;wsp:rsid wsp:val=&quot;003D76AF&quot;/&gt;&lt;wsp:rsid wsp:val=&quot;003F0B3B&quot;/&gt;&lt;wsp:rsid wsp:val=&quot;004325FB&quot;/&gt;&lt;wsp:rsid wsp:val=&quot;004432BA&quot;/&gt;&lt;wsp:rsid wsp:val=&quot;0044407E&quot;/&gt;&lt;wsp:rsid wsp:val=&quot;00447BB9&quot;/&gt;&lt;wsp:rsid wsp:val=&quot;0045186B&quot;/&gt;&lt;wsp:rsid wsp:val=&quot;0045496A&quot;/&gt;&lt;wsp:rsid wsp:val=&quot;004A29C1&quot;/&gt;&lt;wsp:rsid wsp:val=&quot;004D72B5&quot;/&gt;&lt;wsp:rsid wsp:val=&quot;0052284B&quot;/&gt;&lt;wsp:rsid wsp:val=&quot;00535731&quot;/&gt;&lt;wsp:rsid wsp:val=&quot;0054415E&quot;/&gt;&lt;wsp:rsid wsp:val=&quot;00551B7F&quot;/&gt;&lt;wsp:rsid wsp:val=&quot;00565BB2&quot;/&gt;&lt;wsp:rsid wsp:val=&quot;0056610F&quot;/&gt;&lt;wsp:rsid wsp:val=&quot;0056781E&quot;/&gt;&lt;wsp:rsid wsp:val=&quot;00575BCA&quot;/&gt;&lt;wsp:rsid wsp:val=&quot;005A2A4A&quot;/&gt;&lt;wsp:rsid wsp:val=&quot;005B0344&quot;/&gt;&lt;wsp:rsid wsp:val=&quot;005B520E&quot;/&gt;&lt;wsp:rsid wsp:val=&quot;005B5CF9&quot;/&gt;&lt;wsp:rsid wsp:val=&quot;005B6131&quot;/&gt;&lt;wsp:rsid wsp:val=&quot;005D3D85&quot;/&gt;&lt;wsp:rsid wsp:val=&quot;005E2800&quot;/&gt;&lt;wsp:rsid wsp:val=&quot;00605825&quot;/&gt;&lt;wsp:rsid wsp:val=&quot;0061166E&quot;/&gt;&lt;wsp:rsid wsp:val=&quot;006133B8&quot;/&gt;&lt;wsp:rsid wsp:val=&quot;00645D22&quot;/&gt;&lt;wsp:rsid wsp:val=&quot;00651A08&quot;/&gt;&lt;wsp:rsid wsp:val=&quot;00654204&quot;/&gt;&lt;wsp:rsid wsp:val=&quot;00656648&quot;/&gt;&lt;wsp:rsid wsp:val=&quot;00670434&quot;/&gt;&lt;wsp:rsid wsp:val=&quot;00694061&quot;/&gt;&lt;wsp:rsid wsp:val=&quot;00694F37&quot;/&gt;&lt;wsp:rsid wsp:val=&quot;006B6B66&quot;/&gt;&lt;wsp:rsid wsp:val=&quot;006C4167&quot;/&gt;&lt;wsp:rsid wsp:val=&quot;006F07BF&quot;/&gt;&lt;wsp:rsid wsp:val=&quot;006F6D3D&quot;/&gt;&lt;wsp:rsid wsp:val=&quot;00715BEA&quot;/&gt;&lt;wsp:rsid wsp:val=&quot;007369D4&quot;/&gt;&lt;wsp:rsid wsp:val=&quot;00740EEA&quot;/&gt;&lt;wsp:rsid wsp:val=&quot;007546D9&quot;/&gt;&lt;wsp:rsid wsp:val=&quot;00781FD4&quot;/&gt;&lt;wsp:rsid wsp:val=&quot;00794804&quot;/&gt;&lt;wsp:rsid wsp:val=&quot;00795F4A&quot;/&gt;&lt;wsp:rsid wsp:val=&quot;007A10C7&quot;/&gt;&lt;wsp:rsid wsp:val=&quot;007B33F1&quot;/&gt;&lt;wsp:rsid wsp:val=&quot;007B4FC4&quot;/&gt;&lt;wsp:rsid wsp:val=&quot;007B6DDA&quot;/&gt;&lt;wsp:rsid wsp:val=&quot;007C0308&quot;/&gt;&lt;wsp:rsid wsp:val=&quot;007C2FF2&quot;/&gt;&lt;wsp:rsid wsp:val=&quot;007D6232&quot;/&gt;&lt;wsp:rsid wsp:val=&quot;007D7544&quot;/&gt;&lt;wsp:rsid wsp:val=&quot;007E68C4&quot;/&gt;&lt;wsp:rsid wsp:val=&quot;007F1F99&quot;/&gt;&lt;wsp:rsid wsp:val=&quot;007F768F&quot;/&gt;&lt;wsp:rsid wsp:val=&quot;0080791D&quot;/&gt;&lt;wsp:rsid wsp:val=&quot;0083611A&quot;/&gt;&lt;wsp:rsid wsp:val=&quot;0083701A&quot;/&gt;&lt;wsp:rsid wsp:val=&quot;0084630E&quot;/&gt;&lt;wsp:rsid wsp:val=&quot;00853F79&quot;/&gt;&lt;wsp:rsid wsp:val=&quot;0086178C&quot;/&gt;&lt;wsp:rsid wsp:val=&quot;00864BBF&quot;/&gt;&lt;wsp:rsid wsp:val=&quot;00873603&quot;/&gt;&lt;wsp:rsid wsp:val=&quot;00893B5A&quot;/&gt;&lt;wsp:rsid wsp:val=&quot;008A2C7D&quot;/&gt;&lt;wsp:rsid wsp:val=&quot;008C0232&quot;/&gt;&lt;wsp:rsid wsp:val=&quot;008C4B23&quot;/&gt;&lt;wsp:rsid wsp:val=&quot;008F2572&quot;/&gt;&lt;wsp:rsid wsp:val=&quot;008F6E2C&quot;/&gt;&lt;wsp:rsid wsp:val=&quot;00915E44&quot;/&gt;&lt;wsp:rsid wsp:val=&quot;00922134&quot;/&gt;&lt;wsp:rsid wsp:val=&quot;0092298F&quot;/&gt;&lt;wsp:rsid wsp:val=&quot;00924907&quot;/&gt;&lt;wsp:rsid wsp:val=&quot;009303D9&quot;/&gt;&lt;wsp:rsid wsp:val=&quot;00933C64&quot;/&gt;&lt;wsp:rsid wsp:val=&quot;00972203&quot;/&gt;&lt;wsp:rsid wsp:val=&quot;0098593C&quot;/&gt;&lt;wsp:rsid wsp:val=&quot;009F1D79&quot;/&gt;&lt;wsp:rsid wsp:val=&quot;009F56D2&quot;/&gt;&lt;wsp:rsid wsp:val=&quot;00A033DC&quot;/&gt;&lt;wsp:rsid wsp:val=&quot;00A059B3&quot;/&gt;&lt;wsp:rsid wsp:val=&quot;00A13EB4&quot;/&gt;&lt;wsp:rsid wsp:val=&quot;00A17A3A&quot;/&gt;&lt;wsp:rsid wsp:val=&quot;00A22E11&quot;/&gt;&lt;wsp:rsid wsp:val=&quot;00A4609B&quot;/&gt;&lt;wsp:rsid wsp:val=&quot;00A6197E&quot;/&gt;&lt;wsp:rsid wsp:val=&quot;00A641A9&quot;/&gt;&lt;wsp:rsid wsp:val=&quot;00A67EE9&quot;/&gt;&lt;wsp:rsid wsp:val=&quot;00A77B93&quot;/&gt;&lt;wsp:rsid wsp:val=&quot;00A81412&quot;/&gt;&lt;wsp:rsid wsp:val=&quot;00A96FE0&quot;/&gt;&lt;wsp:rsid wsp:val=&quot;00A9796B&quot;/&gt;&lt;wsp:rsid wsp:val=&quot;00AA61D3&quot;/&gt;&lt;wsp:rsid wsp:val=&quot;00AE3409&quot;/&gt;&lt;wsp:rsid wsp:val=&quot;00AE3B93&quot;/&gt;&lt;wsp:rsid wsp:val=&quot;00AF188B&quot;/&gt;&lt;wsp:rsid wsp:val=&quot;00AF5559&quot;/&gt;&lt;wsp:rsid wsp:val=&quot;00B11A60&quot;/&gt;&lt;wsp:rsid wsp:val=&quot;00B22613&quot;/&gt;&lt;wsp:rsid wsp:val=&quot;00B23E8B&quot;/&gt;&lt;wsp:rsid wsp:val=&quot;00B507C2&quot;/&gt;&lt;wsp:rsid wsp:val=&quot;00B50DE2&quot;/&gt;&lt;wsp:rsid wsp:val=&quot;00B52949&quot;/&gt;&lt;wsp:rsid wsp:val=&quot;00BA1025&quot;/&gt;&lt;wsp:rsid wsp:val=&quot;00BA534A&quot;/&gt;&lt;wsp:rsid wsp:val=&quot;00BC3420&quot;/&gt;&lt;wsp:rsid wsp:val=&quot;00BD670B&quot;/&gt;&lt;wsp:rsid wsp:val=&quot;00BE7D3C&quot;/&gt;&lt;wsp:rsid wsp:val=&quot;00BF4EBD&quot;/&gt;&lt;wsp:rsid wsp:val=&quot;00BF5FF6&quot;/&gt;&lt;wsp:rsid wsp:val=&quot;00C0207F&quot;/&gt;&lt;wsp:rsid wsp:val=&quot;00C11E7A&quot;/&gt;&lt;wsp:rsid wsp:val=&quot;00C16117&quot;/&gt;&lt;wsp:rsid wsp:val=&quot;00C3075A&quot;/&gt;&lt;wsp:rsid wsp:val=&quot;00C42C3B&quot;/&gt;&lt;wsp:rsid wsp:val=&quot;00C47B3E&quot;/&gt;&lt;wsp:rsid wsp:val=&quot;00C647A3&quot;/&gt;&lt;wsp:rsid wsp:val=&quot;00C777AB&quot;/&gt;&lt;wsp:rsid wsp:val=&quot;00C919A4&quot;/&gt;&lt;wsp:rsid wsp:val=&quot;00C94311&quot;/&gt;&lt;wsp:rsid wsp:val=&quot;00C9787D&quot;/&gt;&lt;wsp:rsid wsp:val=&quot;00CA25C6&quot;/&gt;&lt;wsp:rsid wsp:val=&quot;00CA4392&quot;/&gt;&lt;wsp:rsid wsp:val=&quot;00CA6117&quot;/&gt;&lt;wsp:rsid wsp:val=&quot;00CC393F&quot;/&gt;&lt;wsp:rsid wsp:val=&quot;00CE36C8&quot;/&gt;&lt;wsp:rsid wsp:val=&quot;00CF5E28&quot;/&gt;&lt;wsp:rsid wsp:val=&quot;00CF65D7&quot;/&gt;&lt;wsp:rsid wsp:val=&quot;00D13141&quot;/&gt;&lt;wsp:rsid wsp:val=&quot;00D2176E&quot;/&gt;&lt;wsp:rsid wsp:val=&quot;00D22353&quot;/&gt;&lt;wsp:rsid wsp:val=&quot;00D50718&quot;/&gt;&lt;wsp:rsid wsp:val=&quot;00D53F66&quot;/&gt;&lt;wsp:rsid wsp:val=&quot;00D5574E&quot;/&gt;&lt;wsp:rsid wsp:val=&quot;00D632BE&quot;/&gt;&lt;wsp:rsid wsp:val=&quot;00D63DD1&quot;/&gt;&lt;wsp:rsid wsp:val=&quot;00D65988&quot;/&gt;&lt;wsp:rsid wsp:val=&quot;00D72D06&quot;/&gt;&lt;wsp:rsid wsp:val=&quot;00D7522C&quot;/&gt;&lt;wsp:rsid wsp:val=&quot;00D7536F&quot;/&gt;&lt;wsp:rsid wsp:val=&quot;00D76668&quot;/&gt;&lt;wsp:rsid wsp:val=&quot;00D809EC&quot;/&gt;&lt;wsp:rsid wsp:val=&quot;00DB2645&quot;/&gt;&lt;wsp:rsid wsp:val=&quot;00DC4F1C&quot;/&gt;&lt;wsp:rsid wsp:val=&quot;00E07383&quot;/&gt;&lt;wsp:rsid wsp:val=&quot;00E432C5&quot;/&gt;&lt;wsp:rsid wsp:val=&quot;00E61E12&quot;/&gt;&lt;wsp:rsid wsp:val=&quot;00E6755A&quot;/&gt;&lt;wsp:rsid wsp:val=&quot;00E7596C&quot;/&gt;&lt;wsp:rsid wsp:val=&quot;00E7746A&quot;/&gt;&lt;wsp:rsid wsp:val=&quot;00E878F2&quot;/&gt;&lt;wsp:rsid wsp:val=&quot;00EA4646&quot;/&gt;&lt;wsp:rsid wsp:val=&quot;00EB0810&quot;/&gt;&lt;wsp:rsid wsp:val=&quot;00EB29DE&quot;/&gt;&lt;wsp:rsid wsp:val=&quot;00EC3395&quot;/&gt;&lt;wsp:rsid wsp:val=&quot;00ED0149&quot;/&gt;&lt;wsp:rsid wsp:val=&quot;00ED6A13&quot;/&gt;&lt;wsp:rsid wsp:val=&quot;00EF7DE3&quot;/&gt;&lt;wsp:rsid wsp:val=&quot;00F03103&quot;/&gt;&lt;wsp:rsid wsp:val=&quot;00F13017&quot;/&gt;&lt;wsp:rsid wsp:val=&quot;00F16E3F&quot;/&gt;&lt;wsp:rsid wsp:val=&quot;00F271DE&quot;/&gt;&lt;wsp:rsid wsp:val=&quot;00F62547&quot;/&gt;&lt;wsp:rsid wsp:val=&quot;00F6277B&quot;/&gt;&lt;wsp:rsid wsp:val=&quot;00F627DA&quot;/&gt;&lt;wsp:rsid wsp:val=&quot;00F7288F&quot;/&gt;&lt;wsp:rsid wsp:val=&quot;00F847A6&quot;/&gt;&lt;wsp:rsid wsp:val=&quot;00F9441B&quot;/&gt;&lt;wsp:rsid wsp:val=&quot;00FA4C32&quot;/&gt;&lt;wsp:rsid wsp:val=&quot;00FB2560&quot;/&gt;&lt;wsp:rsid wsp:val=&quot;00FC768B&quot;/&gt;&lt;wsp:rsid wsp:val=&quot;00FD2F40&quot;/&gt;&lt;wsp:rsid wsp:val=&quot;00FE0430&quot;/&gt;&lt;wsp:rsid wsp:val=&quot;00FE4793&quot;/&gt;&lt;wsp:rsid wsp:val=&quot;00FE7114&quot;/&gt;&lt;wsp:rsid wsp:val=&quot;00FF64AC&quot;/&gt;&lt;/wsp:rsids&gt;&lt;/w:docPr&gt;&lt;w:body&gt;&lt;wx:sect&gt;&lt;w:p wsp:rsidR=&quot;00000000&quot; wsp:rsidRDefault=&quot;0004344A&quot; wsp:rsidP=&quot;0004344A&quot;&gt;&lt;m:oMathPara&gt;&lt;m:oMath&gt;&lt;m:r&gt;&lt;w:rPr&gt;&lt;w:rFonts w:ascii=&quot;Cambria Math&quot; w:fareast=&quot;Times New Roman&quot; w:h-ansi=&quot;Cambria Math&quot;/&gt;&lt;wx:font wx:val=&quot;Cambria Math&quot;/&gt;&lt;w:i/&gt;&lt;/w:rPr&gt;&lt;m:t&gt;âˆ‘&lt;/m:t&gt;&lt;/m:r&gt;&lt;/m:oMath&gt;&lt;/m:oMathPara&gt;&lt;/w:p&gt;&lt;w:sectPr wsp:rsidR=&quot;00000000&quot;&gt;&lt;w:pgSz w:w=&quot;12240&quot; w:h=&quot;15840&quot;/&gt;&lt;w:pgMar w:top=&quot;1417&quot; w:right=&quot;1701&quot; w:bottom=&quot;1417&quot; w:left=&quot;1701&quot; w:header=&quot;720&quot; w:footer=&quot;720&quot; w:gutter=&quot;0&quot;/&gt;&lt;w:cols w:space=&quot;720&quot;/&gt;&lt;/w:sectPr&gt;&lt;/wx:sect&gt;&lt;/w:body&gt;&lt;/w:wordDocument&gt;">
+            <v:imagedata r:id="rId36" o:title="" chromakey="white"/>
+          </v:shape>
+        </w:pict>
+      </w:r>
+      <w:r>
+        <w:rPr>
+          <w:rFonts w:ascii="Times New Roman" w:eastAsia="SimSun" w:hAnsi="Times New Roman"/>
+          <w:spacing w:val="-1"/>
+          <w:sz w:val="20"/>
+          <w:szCs w:val="20"/>
+          <w:lang w:eastAsia="x-none"/>
+        </w:rPr>
+        <w:fldChar w:fldCharType="end"/>
+      </w:r>
+      <w:r>
+        <w:rPr>
+          <w:rFonts w:ascii="Times New Roman" w:eastAsia="SimSun" w:hAnsi="Times New Roman"/>
+          <w:spacing w:val="-1"/>
+          <w:sz w:val="20"/>
+          <w:szCs w:val="20"/>
+          <w:lang w:eastAsia="x-none"/>
+        </w:rPr>
+        <w:t>1=</w:t>
+      </w:r>
+      <w:r>
+        <w:rPr>
+          <w:rFonts w:ascii="Times New Roman" w:eastAsia="SimSun" w:hAnsi="Times New Roman"/>
+          <w:spacing w:val="-1"/>
+          <w:sz w:val="20"/>
+          <w:szCs w:val="20"/>
+          <w:lang w:eastAsia="x-none"/>
+        </w:rPr>
+        <w:fldChar w:fldCharType="begin"/>
+      </w:r>
+      <w:r>
+        <w:rPr>
+          <w:rFonts w:ascii="Times New Roman" w:eastAsia="SimSun" w:hAnsi="Times New Roman"/>
+          <w:spacing w:val="-1"/>
+          <w:sz w:val="20"/>
+          <w:szCs w:val="20"/>
+          <w:lang w:eastAsia="x-none"/>
+        </w:rPr>
+        <w:instrText xml:space="preserve"> QUOTE </w:instrText>
+      </w:r>
+      <w:r>
+        <w:rPr>
+          <w:rFonts w:ascii="Times New Roman" w:eastAsia="SimSun" w:hAnsi="Times New Roman"/>
+          <w:spacing w:val="-1"/>
+          <w:sz w:val="20"/>
+          <w:szCs w:val="20"/>
+          <w:lang w:eastAsia="x-none"/>
+        </w:rPr>
+        <w:pict w14:anchorId="18401024">
+          <v:shape id="_x0000_i1059" type="#_x0000_t75" style="width:7.8pt;height:13.8pt" equationxml="&lt;?xml version=&quot;1.0&quot; encoding=&quot;UTF-8&quot; standalone=&quot;yes&quot;?&gt;&#10;&lt;?mso-application progid=&quot;Word.Document&quot;?&gt;&#10;&lt;w:wordDocument xmlns:aml=&quot;http://schemas.microsoft.com/aml/2001/core&quot; xmlns:wpc=&quot;http://schemas.microsoft.com/office/word/2010/wordprocessingCanvas&quot; xmlns:cx=&quot;http://schemas.microsoft.com/office/drawing/2014/chartex&quot; xmlns:cx1=&quot;http://schemas.microsoft.com/office/drawing/2015/9/8/chartex&quot; xmlns:cx2=&quot;http://schemas.microsoft.com/office/drawing/2015/10/21/chartex&quot; xmlns:cx3=&quot;http://schemas.microsoft.com/office/drawing/2016/5/9/chartex&quot; xmlns:cx4=&quot;http://schemas.microsoft.com/office/drawing/2016/5/10/chartex&quot; xmlns:cx5=&quot;http://schemas.microsoft.com/office/drawing/2016/5/11/chartex&quot; xmlns:cx6=&quot;http://schemas.microsoft.com/office/drawing/2016/5/12/chartex&quot; xmlns:cx7=&quot;http://schemas.microsoft.com/office/drawing/2016/5/13/chartex&quot; xmlns:cx8=&quot;http://schemas.microsoft.com/office/drawing/2016/5/14/chartex&quot; xmlns:dt=&quot;uuid:C2F41010-65B3-11d1-A29F-00AA00C14882&quot; xmlns:mc=&quot;http://schemas.openxmlformats.org/markup-compatibility/2006&quot; xmlns:aink=&quot;http://schemas.microsoft.com/office/drawing/2016/ink&quot; xmlns:am3d=&quot;http://schemas.microsoft.com/office/drawing/2017/model3d&quot; xmlns:o=&quot;urn:schemas-microsoft-com:office:office&quot; xmlns:m=&quot;http://schemas.openxmlformats.org/officeDocument/2006/math&quot; xmlns:v=&quot;urn:schemas-microsoft-com:vml&quot; xmlns:w10=&quot;urn:schemas-microsoft-com:office:word&quot; xmlns:w=&quot;http://schemas.microsoft.com/office/word/2003/wordml&quot; xmlns:wx=&quot;http://schemas.microsoft.com/office/word/2003/auxHint&quot; xmlns:wne=&quot;http://schemas.microsoft.com/office/word/2006/wordml&quot; xmlns:wsp=&quot;http://schemas.microsoft.com/office/word/2003/wordml/sp2&quot; xmlns:sl=&quot;http://schemas.microsoft.com/schemaLibrary/2003/core&quot; w:macrosPresent=&quot;no&quot; w:embeddedObjPresent=&quot;no&quot; w:ocxPresent=&quot;no&quot; xml:space=&quot;preserve&quot;&gt;&lt;w:ignoreSubtree w:val=&quot;http://schemas.microsoft.com/office/word/2003/wordml/sp2&quot;/&gt;&lt;o:DocumentProperties&gt;&lt;o:Version&gt;16&lt;/o:Version&gt;&lt;/o:DocumentProperties&gt;&lt;w:docPr&gt;&lt;w:view w:val=&quot;print&quot;/&gt;&lt;w:zoom w:percent=&quot;100&quot;/&gt;&lt;w:activeWritingStyle w:lang=&quot;ES&quot; w:vendorID=&quot;64&quot; w:dllVersion=&quot;6&quot; w:nlCheck=&quot;on&quot; w:optionSet=&quot;0&quot;/&gt;&lt;w:activeWritingStyle w:lang=&quot;EN-US&quot; w:vendorID=&quot;64&quot; w:dllVersion=&quot;6&quot; w:nlCheck=&quot;on&quot; w:optionSet=&quot;0&quot;/&gt;&lt;w:activeWritingStyle w:lang=&quot;EN-US&quot; w:vendorID=&quot;64&quot; w:dllVersion=&quot;0&quot; w:nlCheck=&quot;on&quot; w:optionSet=&quot;0&quot;/&gt;&lt;w:activeWritingStyle w:lang=&quot;ES&quot; w:vendorID=&quot;64&quot; w:dllVersion=&quot;0&quot; w:nlCheck=&quot;on&quot; w:optionSet=&quot;0&quot;/&gt;&lt;w:defaultTabStop w:val=&quot;720&quot;/&gt;&lt;w:hyphenationZone w:val=&quot;425&quot;/&gt;&lt;w:doNotHyphenateCaps/&gt;&lt;w:punctuationKerning/&gt;&lt;w:characterSpacingControl w:val=&quot;DontCompress&quot;/&gt;&lt;w:optimizeForBrowser/&gt;&lt;w:validateAgainstSchema w:val=&quot;off&quot;/&gt;&lt;w:saveInvalidXML w:val=&quot;off&quot;/&gt;&lt;w:ignoreMixedContent w:val=&quot;off&quot;/&gt;&lt;w:alwaysShowPlaceholderText w:val=&quot;off&quot;/&gt;&lt;w:doNotUnderlineInvalidXML/&gt;&lt;w:compat&gt;&lt;w:doNotUseHTMLParagraphAutoSpacing/&gt;&lt;w:dontAllowFieldEndSelect/&gt;&lt;w:useWord2002TableStyleRules/&gt;&lt;w:useFELayout/&gt;&lt;/w:compat&gt;&lt;wsp:rsids&gt;&lt;wsp:rsidRoot wsp:val=&quot;009303D9&quot;/&gt;&lt;wsp:rsid wsp:val=&quot;0001104D&quot;/&gt;&lt;wsp:rsid wsp:val=&quot;000407CD&quot;/&gt;&lt;wsp:rsid wsp:val=&quot;00047734&quot;/&gt;&lt;wsp:rsid wsp:val=&quot;0004781E&quot;/&gt;&lt;wsp:rsid wsp:val=&quot;00066731&quot;/&gt;&lt;wsp:rsid wsp:val=&quot;00070E1F&quot;/&gt;&lt;wsp:rsid wsp:val=&quot;00076DA0&quot;/&gt;&lt;wsp:rsid wsp:val=&quot;0008758A&quot;/&gt;&lt;wsp:rsid wsp:val=&quot;00087F44&quot;/&gt;&lt;wsp:rsid wsp:val=&quot;000C18F8&quot;/&gt;&lt;wsp:rsid wsp:val=&quot;000C1E68&quot;/&gt;&lt;wsp:rsid wsp:val=&quot;000E47DE&quot;/&gt;&lt;wsp:rsid wsp:val=&quot;001065DE&quot;/&gt;&lt;wsp:rsid wsp:val=&quot;00106F24&quot;/&gt;&lt;wsp:rsid wsp:val=&quot;00123793&quot;/&gt;&lt;wsp:rsid wsp:val=&quot;00125FEA&quot;/&gt;&lt;wsp:rsid wsp:val=&quot;00173E0B&quot;/&gt;&lt;wsp:rsid wsp:val=&quot;0017692A&quot;/&gt;&lt;wsp:rsid wsp:val=&quot;001813AA&quot;/&gt;&lt;wsp:rsid wsp:val=&quot;00193F4D&quot;/&gt;&lt;wsp:rsid wsp:val=&quot;001A2EFD&quot;/&gt;&lt;wsp:rsid wsp:val=&quot;001A3B3D&quot;/&gt;&lt;wsp:rsid wsp:val=&quot;001B67DC&quot;/&gt;&lt;wsp:rsid wsp:val=&quot;0021557B&quot;/&gt;&lt;wsp:rsid wsp:val=&quot;002254A9&quot;/&gt;&lt;wsp:rsid wsp:val=&quot;00233D97&quot;/&gt;&lt;wsp:rsid wsp:val=&quot;002519EB&quot;/&gt;&lt;wsp:rsid wsp:val=&quot;00252EE7&quot;/&gt;&lt;wsp:rsid wsp:val=&quot;0026034F&quot;/&gt;&lt;wsp:rsid wsp:val=&quot;00282956&quot;/&gt;&lt;wsp:rsid wsp:val=&quot;002850E3&quot;/&gt;&lt;wsp:rsid wsp:val=&quot;0029025C&quot;/&gt;&lt;wsp:rsid wsp:val=&quot;00291E80&quot;/&gt;&lt;wsp:rsid wsp:val=&quot;002B2A11&quot;/&gt;&lt;wsp:rsid wsp:val=&quot;002C3935&quot;/&gt;&lt;wsp:rsid wsp:val=&quot;002D7F9A&quot;/&gt;&lt;wsp:rsid wsp:val=&quot;002E185B&quot;/&gt;&lt;wsp:rsid wsp:val=&quot;002E2863&quot;/&gt;&lt;wsp:rsid wsp:val=&quot;002E63CC&quot;/&gt;&lt;wsp:rsid wsp:val=&quot;003175AD&quot;/&gt;&lt;wsp:rsid wsp:val=&quot;0031774D&quot;/&gt;&lt;wsp:rsid wsp:val=&quot;00337612&quot;/&gt;&lt;wsp:rsid wsp:val=&quot;00354FCF&quot;/&gt;&lt;wsp:rsid wsp:val=&quot;00380C4D&quot;/&gt;&lt;wsp:rsid wsp:val=&quot;0039412C&quot;/&gt;&lt;wsp:rsid wsp:val=&quot;00395EED&quot;/&gt;&lt;wsp:rsid wsp:val=&quot;003A19E2&quot;/&gt;&lt;wsp:rsid wsp:val=&quot;003A6770&quot;/&gt;&lt;wsp:rsid wsp:val=&quot;003D4507&quot;/&gt;&lt;wsp:rsid wsp:val=&quot;003D76AF&quot;/&gt;&lt;wsp:rsid wsp:val=&quot;003F0B3B&quot;/&gt;&lt;wsp:rsid wsp:val=&quot;004325FB&quot;/&gt;&lt;wsp:rsid wsp:val=&quot;004432BA&quot;/&gt;&lt;wsp:rsid wsp:val=&quot;0044407E&quot;/&gt;&lt;wsp:rsid wsp:val=&quot;00447BB9&quot;/&gt;&lt;wsp:rsid wsp:val=&quot;0045186B&quot;/&gt;&lt;wsp:rsid wsp:val=&quot;0045496A&quot;/&gt;&lt;wsp:rsid wsp:val=&quot;004A29C1&quot;/&gt;&lt;wsp:rsid wsp:val=&quot;004D72B5&quot;/&gt;&lt;wsp:rsid wsp:val=&quot;0052284B&quot;/&gt;&lt;wsp:rsid wsp:val=&quot;00535731&quot;/&gt;&lt;wsp:rsid wsp:val=&quot;0054415E&quot;/&gt;&lt;wsp:rsid wsp:val=&quot;00551B7F&quot;/&gt;&lt;wsp:rsid wsp:val=&quot;00565BB2&quot;/&gt;&lt;wsp:rsid wsp:val=&quot;0056610F&quot;/&gt;&lt;wsp:rsid wsp:val=&quot;0056781E&quot;/&gt;&lt;wsp:rsid wsp:val=&quot;00575BCA&quot;/&gt;&lt;wsp:rsid wsp:val=&quot;005A2A4A&quot;/&gt;&lt;wsp:rsid wsp:val=&quot;005B0344&quot;/&gt;&lt;wsp:rsid wsp:val=&quot;005B520E&quot;/&gt;&lt;wsp:rsid wsp:val=&quot;005B5CF9&quot;/&gt;&lt;wsp:rsid wsp:val=&quot;005B6131&quot;/&gt;&lt;wsp:rsid wsp:val=&quot;005D3D85&quot;/&gt;&lt;wsp:rsid wsp:val=&quot;005E2800&quot;/&gt;&lt;wsp:rsid wsp:val=&quot;00605825&quot;/&gt;&lt;wsp:rsid wsp:val=&quot;0061166E&quot;/&gt;&lt;wsp:rsid wsp:val=&quot;006133B8&quot;/&gt;&lt;wsp:rsid wsp:val=&quot;00645D22&quot;/&gt;&lt;wsp:rsid wsp:val=&quot;00651A08&quot;/&gt;&lt;wsp:rsid wsp:val=&quot;00654204&quot;/&gt;&lt;wsp:rsid wsp:val=&quot;00656648&quot;/&gt;&lt;wsp:rsid wsp:val=&quot;00670434&quot;/&gt;&lt;wsp:rsid wsp:val=&quot;00694061&quot;/&gt;&lt;wsp:rsid wsp:val=&quot;00694F37&quot;/&gt;&lt;wsp:rsid wsp:val=&quot;006B6B66&quot;/&gt;&lt;wsp:rsid wsp:val=&quot;006C4167&quot;/&gt;&lt;wsp:rsid wsp:val=&quot;006F07BF&quot;/&gt;&lt;wsp:rsid wsp:val=&quot;006F6D3D&quot;/&gt;&lt;wsp:rsid wsp:val=&quot;00715BEA&quot;/&gt;&lt;wsp:rsid wsp:val=&quot;007369D4&quot;/&gt;&lt;wsp:rsid wsp:val=&quot;00740EEA&quot;/&gt;&lt;wsp:rsid wsp:val=&quot;007546D9&quot;/&gt;&lt;wsp:rsid wsp:val=&quot;00781FD4&quot;/&gt;&lt;wsp:rsid wsp:val=&quot;00794804&quot;/&gt;&lt;wsp:rsid wsp:val=&quot;00795F4A&quot;/&gt;&lt;wsp:rsid wsp:val=&quot;007A10C7&quot;/&gt;&lt;wsp:rsid wsp:val=&quot;007B33F1&quot;/&gt;&lt;wsp:rsid wsp:val=&quot;007B4FC4&quot;/&gt;&lt;wsp:rsid wsp:val=&quot;007B6DDA&quot;/&gt;&lt;wsp:rsid wsp:val=&quot;007C0308&quot;/&gt;&lt;wsp:rsid wsp:val=&quot;007C2FF2&quot;/&gt;&lt;wsp:rsid wsp:val=&quot;007D6232&quot;/&gt;&lt;wsp:rsid wsp:val=&quot;007D7544&quot;/&gt;&lt;wsp:rsid wsp:val=&quot;007E68C4&quot;/&gt;&lt;wsp:rsid wsp:val=&quot;007F1F99&quot;/&gt;&lt;wsp:rsid wsp:val=&quot;007F768F&quot;/&gt;&lt;wsp:rsid wsp:val=&quot;0080791D&quot;/&gt;&lt;wsp:rsid wsp:val=&quot;0083611A&quot;/&gt;&lt;wsp:rsid wsp:val=&quot;0083701A&quot;/&gt;&lt;wsp:rsid wsp:val=&quot;0084630E&quot;/&gt;&lt;wsp:rsid wsp:val=&quot;00853F79&quot;/&gt;&lt;wsp:rsid wsp:val=&quot;0086178C&quot;/&gt;&lt;wsp:rsid wsp:val=&quot;00864BBF&quot;/&gt;&lt;wsp:rsid wsp:val=&quot;00873603&quot;/&gt;&lt;wsp:rsid wsp:val=&quot;00893B5A&quot;/&gt;&lt;wsp:rsid wsp:val=&quot;008A2C7D&quot;/&gt;&lt;wsp:rsid wsp:val=&quot;008C0232&quot;/&gt;&lt;wsp:rsid wsp:val=&quot;008C4B23&quot;/&gt;&lt;wsp:rsid wsp:val=&quot;008F2572&quot;/&gt;&lt;wsp:rsid wsp:val=&quot;008F6E2C&quot;/&gt;&lt;wsp:rsid wsp:val=&quot;00915E44&quot;/&gt;&lt;wsp:rsid wsp:val=&quot;00922134&quot;/&gt;&lt;wsp:rsid wsp:val=&quot;0092298F&quot;/&gt;&lt;wsp:rsid wsp:val=&quot;00924907&quot;/&gt;&lt;wsp:rsid wsp:val=&quot;009303D9&quot;/&gt;&lt;wsp:rsid wsp:val=&quot;00933C64&quot;/&gt;&lt;wsp:rsid wsp:val=&quot;00972203&quot;/&gt;&lt;wsp:rsid wsp:val=&quot;0098593C&quot;/&gt;&lt;wsp:rsid wsp:val=&quot;009F1D79&quot;/&gt;&lt;wsp:rsid wsp:val=&quot;009F56D2&quot;/&gt;&lt;wsp:rsid wsp:val=&quot;00A033DC&quot;/&gt;&lt;wsp:rsid wsp:val=&quot;00A059B3&quot;/&gt;&lt;wsp:rsid wsp:val=&quot;00A13EB4&quot;/&gt;&lt;wsp:rsid wsp:val=&quot;00A17A3A&quot;/&gt;&lt;wsp:rsid wsp:val=&quot;00A22E11&quot;/&gt;&lt;wsp:rsid wsp:val=&quot;00A4609B&quot;/&gt;&lt;wsp:rsid wsp:val=&quot;00A6197E&quot;/&gt;&lt;wsp:rsid wsp:val=&quot;00A641A9&quot;/&gt;&lt;wsp:rsid wsp:val=&quot;00A67EE9&quot;/&gt;&lt;wsp:rsid wsp:val=&quot;00A77B93&quot;/&gt;&lt;wsp:rsid wsp:val=&quot;00A81412&quot;/&gt;&lt;wsp:rsid wsp:val=&quot;00A96FE0&quot;/&gt;&lt;wsp:rsid wsp:val=&quot;00A9796B&quot;/&gt;&lt;wsp:rsid wsp:val=&quot;00AA61D3&quot;/&gt;&lt;wsp:rsid wsp:val=&quot;00AE3409&quot;/&gt;&lt;wsp:rsid wsp:val=&quot;00AE3B93&quot;/&gt;&lt;wsp:rsid wsp:val=&quot;00AF188B&quot;/&gt;&lt;wsp:rsid wsp:val=&quot;00AF5559&quot;/&gt;&lt;wsp:rsid wsp:val=&quot;00B11A60&quot;/&gt;&lt;wsp:rsid wsp:val=&quot;00B22613&quot;/&gt;&lt;wsp:rsid wsp:val=&quot;00B23E8B&quot;/&gt;&lt;wsp:rsid wsp:val=&quot;00B507C2&quot;/&gt;&lt;wsp:rsid wsp:val=&quot;00B50DE2&quot;/&gt;&lt;wsp:rsid wsp:val=&quot;00B52949&quot;/&gt;&lt;wsp:rsid wsp:val=&quot;00BA1025&quot;/&gt;&lt;wsp:rsid wsp:val=&quot;00BA534A&quot;/&gt;&lt;wsp:rsid wsp:val=&quot;00BC3420&quot;/&gt;&lt;wsp:rsid wsp:val=&quot;00BD670B&quot;/&gt;&lt;wsp:rsid wsp:val=&quot;00BE7D3C&quot;/&gt;&lt;wsp:rsid wsp:val=&quot;00BF4EBD&quot;/&gt;&lt;wsp:rsid wsp:val=&quot;00BF5FF6&quot;/&gt;&lt;wsp:rsid wsp:val=&quot;00C0207F&quot;/&gt;&lt;wsp:rsid wsp:val=&quot;00C11E7A&quot;/&gt;&lt;wsp:rsid wsp:val=&quot;00C16117&quot;/&gt;&lt;wsp:rsid wsp:val=&quot;00C3075A&quot;/&gt;&lt;wsp:rsid wsp:val=&quot;00C42C3B&quot;/&gt;&lt;wsp:rsid wsp:val=&quot;00C47B3E&quot;/&gt;&lt;wsp:rsid wsp:val=&quot;00C647A3&quot;/&gt;&lt;wsp:rsid wsp:val=&quot;00C777AB&quot;/&gt;&lt;wsp:rsid wsp:val=&quot;00C919A4&quot;/&gt;&lt;wsp:rsid wsp:val=&quot;00C94311&quot;/&gt;&lt;wsp:rsid wsp:val=&quot;00C9787D&quot;/&gt;&lt;wsp:rsid wsp:val=&quot;00CA25C6&quot;/&gt;&lt;wsp:rsid wsp:val=&quot;00CA4392&quot;/&gt;&lt;wsp:rsid wsp:val=&quot;00CA6117&quot;/&gt;&lt;wsp:rsid wsp:val=&quot;00CC393F&quot;/&gt;&lt;wsp:rsid wsp:val=&quot;00CE36C8&quot;/&gt;&lt;wsp:rsid wsp:val=&quot;00CF5E28&quot;/&gt;&lt;wsp:rsid wsp:val=&quot;00CF65D7&quot;/&gt;&lt;wsp:rsid wsp:val=&quot;00D13141&quot;/&gt;&lt;wsp:rsid wsp:val=&quot;00D2176E&quot;/&gt;&lt;wsp:rsid wsp:val=&quot;00D22353&quot;/&gt;&lt;wsp:rsid wsp:val=&quot;00D50718&quot;/&gt;&lt;wsp:rsid wsp:val=&quot;00D53F66&quot;/&gt;&lt;wsp:rsid wsp:val=&quot;00D5574E&quot;/&gt;&lt;wsp:rsid wsp:val=&quot;00D632BE&quot;/&gt;&lt;wsp:rsid wsp:val=&quot;00D63DD1&quot;/&gt;&lt;wsp:rsid wsp:val=&quot;00D65988&quot;/&gt;&lt;wsp:rsid wsp:val=&quot;00D72D06&quot;/&gt;&lt;wsp:rsid wsp:val=&quot;00D7522C&quot;/&gt;&lt;wsp:rsid wsp:val=&quot;00D7536F&quot;/&gt;&lt;wsp:rsid wsp:val=&quot;00D76668&quot;/&gt;&lt;wsp:rsid wsp:val=&quot;00D809EC&quot;/&gt;&lt;wsp:rsid wsp:val=&quot;00DB2645&quot;/&gt;&lt;wsp:rsid wsp:val=&quot;00DC4F1C&quot;/&gt;&lt;wsp:rsid wsp:val=&quot;00E07383&quot;/&gt;&lt;wsp:rsid wsp:val=&quot;00E432C5&quot;/&gt;&lt;wsp:rsid wsp:val=&quot;00E61E12&quot;/&gt;&lt;wsp:rsid wsp:val=&quot;00E6755A&quot;/&gt;&lt;wsp:rsid wsp:val=&quot;00E7596C&quot;/&gt;&lt;wsp:rsid wsp:val=&quot;00E7746A&quot;/&gt;&lt;wsp:rsid wsp:val=&quot;00E878F2&quot;/&gt;&lt;wsp:rsid wsp:val=&quot;00EA4646&quot;/&gt;&lt;wsp:rsid wsp:val=&quot;00EB0810&quot;/&gt;&lt;wsp:rsid wsp:val=&quot;00EB29DE&quot;/&gt;&lt;wsp:rsid wsp:val=&quot;00EC3395&quot;/&gt;&lt;wsp:rsid wsp:val=&quot;00ED0149&quot;/&gt;&lt;wsp:rsid wsp:val=&quot;00ED6A13&quot;/&gt;&lt;wsp:rsid wsp:val=&quot;00EE0FD7&quot;/&gt;&lt;wsp:rsid wsp:val=&quot;00EF7DE3&quot;/&gt;&lt;wsp:rsid wsp:val=&quot;00F03103&quot;/&gt;&lt;wsp:rsid wsp:val=&quot;00F13017&quot;/&gt;&lt;wsp:rsid wsp:val=&quot;00F16E3F&quot;/&gt;&lt;wsp:rsid wsp:val=&quot;00F271DE&quot;/&gt;&lt;wsp:rsid wsp:val=&quot;00F62547&quot;/&gt;&lt;wsp:rsid wsp:val=&quot;00F6277B&quot;/&gt;&lt;wsp:rsid wsp:val=&quot;00F627DA&quot;/&gt;&lt;wsp:rsid wsp:val=&quot;00F7288F&quot;/&gt;&lt;wsp:rsid wsp:val=&quot;00F847A6&quot;/&gt;&lt;wsp:rsid wsp:val=&quot;00F9441B&quot;/&gt;&lt;wsp:rsid wsp:val=&quot;00FA4C32&quot;/&gt;&lt;wsp:rsid wsp:val=&quot;00FB2560&quot;/&gt;&lt;wsp:rsid wsp:val=&quot;00FC768B&quot;/&gt;&lt;wsp:rsid wsp:val=&quot;00FD2F40&quot;/&gt;&lt;wsp:rsid wsp:val=&quot;00FE0430&quot;/&gt;&lt;wsp:rsid wsp:val=&quot;00FE4793&quot;/&gt;&lt;wsp:rsid wsp:val=&quot;00FE7114&quot;/&gt;&lt;wsp:rsid wsp:val=&quot;00FF64AC&quot;/&gt;&lt;/wsp:rsids&gt;&lt;/w:docPr&gt;&lt;w:body&gt;&lt;wx:sect&gt;&lt;w:p wsp:rsidR=&quot;00000000&quot; wsp:rsidRDefault=&quot;00EE0FD7&quot; wsp:rsidP=&quot;00EE0FD7&quot;&gt;&lt;m:oMathPara&gt;&lt;m:oMath&gt;&lt;m:r&gt;&lt;w:rPr&gt;&lt;w:rFonts w:ascii=&quot;Cambria Math&quot; w:fareast=&quot;Times New Roman&quot; w:h-ansi=&quot;Cambria Math&quot;/&gt;&lt;wx:font wx:val=&quot;Cambria Math&quot;/&gt;&lt;w:i/&gt;&lt;/w:rPr&gt;&lt;m:t&gt;âˆ‘&lt;/m:t&gt;&lt;/m:r&gt;&lt;/m:oMath&gt;&lt;/m:oMathPara&gt;&lt;/w:p&gt;&lt;w:sectPr wsp:rsidR=&quot;00000000&quot;&gt;&lt;w:pgSz w:w=&quot;12240&quot; w:h=&quot;15840&quot;/&gt;&lt;w:pgMar w:top=&quot;1417&quot; w:right=&quot;1701&quot; w:bottom=&quot;1417&quot; w:left=&quot;1701&quot; w:header=&quot;720&quot; w:footer=&quot;720&quot; w:gutter=&quot;0&quot;/&gt;&lt;w:cols w:space=&quot;720&quot;/&gt;&lt;/w:sectPr&gt;&lt;/wx:sect&gt;&lt;/w:body&gt;&lt;/w:wordDocument&gt;">
+            <v:imagedata r:id="rId36" o:title="" chromakey="white"/>
+          </v:shape>
+        </w:pict>
+      </w:r>
+      <w:r>
+        <w:rPr>
+          <w:rFonts w:ascii="Times New Roman" w:eastAsia="SimSun" w:hAnsi="Times New Roman"/>
+          <w:spacing w:val="-1"/>
+          <w:sz w:val="20"/>
+          <w:szCs w:val="20"/>
+          <w:lang w:eastAsia="x-none"/>
+        </w:rPr>
+        <w:instrText xml:space="preserve"> </w:instrText>
+      </w:r>
+      <w:r>
+        <w:rPr>
+          <w:rFonts w:ascii="Times New Roman" w:eastAsia="SimSun" w:hAnsi="Times New Roman"/>
+          <w:spacing w:val="-1"/>
+          <w:sz w:val="20"/>
+          <w:szCs w:val="20"/>
+          <w:lang w:eastAsia="x-none"/>
+        </w:rPr>
+        <w:fldChar w:fldCharType="separate"/>
+      </w:r>
+      <w:r>
+        <w:rPr>
+          <w:rFonts w:ascii="Times New Roman" w:eastAsia="SimSun" w:hAnsi="Times New Roman"/>
+          <w:spacing w:val="-1"/>
+          <w:sz w:val="20"/>
+          <w:szCs w:val="20"/>
+          <w:lang w:eastAsia="x-none"/>
+        </w:rPr>
+        <w:pict w14:anchorId="28730800">
+          <v:shape id="_x0000_i1060" type="#_x0000_t75" style="width:7.8pt;height:13.8pt" equationxml="&lt;?xml version=&quot;1.0&quot; encoding=&quot;UTF-8&quot; standalone=&quot;yes&quot;?&gt;&#10;&lt;?mso-application progid=&quot;Word.Document&quot;?&gt;&#10;&lt;w:wordDocument xmlns:aml=&quot;http://schemas.microsoft.com/aml/2001/core&quot; xmlns:wpc=&quot;http://schemas.microsoft.com/office/word/2010/wordprocessingCanvas&quot; xmlns:cx=&quot;http://schemas.microsoft.com/office/drawing/2014/chartex&quot; xmlns:cx1=&quot;http://schemas.microsoft.com/office/drawing/2015/9/8/chartex&quot; xmlns:cx2=&quot;http://schemas.microsoft.com/office/drawing/2015/10/21/chartex&quot; xmlns:cx3=&quot;http://schemas.microsoft.com/office/drawing/2016/5/9/chartex&quot; xmlns:cx4=&quot;http://schemas.microsoft.com/office/drawing/2016/5/10/chartex&quot; xmlns:cx5=&quot;http://schemas.microsoft.com/office/drawing/2016/5/11/chartex&quot; xmlns:cx6=&quot;http://schemas.microsoft.com/office/drawing/2016/5/12/chartex&quot; xmlns:cx7=&quot;http://schemas.microsoft.com/office/drawing/2016/5/13/chartex&quot; xmlns:cx8=&quot;http://schemas.microsoft.com/office/drawing/2016/5/14/chartex&quot; xmlns:dt=&quot;uuid:C2F41010-65B3-11d1-A29F-00AA00C14882&quot; xmlns:mc=&quot;http://schemas.openxmlformats.org/markup-compatibility/2006&quot; xmlns:aink=&quot;http://schemas.microsoft.com/office/drawing/2016/ink&quot; xmlns:am3d=&quot;http://schemas.microsoft.com/office/drawing/2017/model3d&quot; xmlns:o=&quot;urn:schemas-microsoft-com:office:office&quot; xmlns:m=&quot;http://schemas.openxmlformats.org/officeDocument/2006/math&quot; xmlns:v=&quot;urn:schemas-microsoft-com:vml&quot; xmlns:w10=&quot;urn:schemas-microsoft-com:office:word&quot; xmlns:w=&quot;http://schemas.microsoft.com/office/word/2003/wordml&quot; xmlns:wx=&quot;http://schemas.microsoft.com/office/word/2003/auxHint&quot; xmlns:wne=&quot;http://schemas.microsoft.com/office/word/2006/wordml&quot; xmlns:wsp=&quot;http://schemas.microsoft.com/office/word/2003/wordml/sp2&quot; xmlns:sl=&quot;http://schemas.microsoft.com/schemaLibrary/2003/core&quot; w:macrosPresent=&quot;no&quot; w:embeddedObjPresent=&quot;no&quot; w:ocxPresent=&quot;no&quot; xml:space=&quot;preserve&quot;&gt;&lt;w:ignoreSubtree w:val=&quot;http://schemas.microsoft.com/office/word/2003/wordml/sp2&quot;/&gt;&lt;o:DocumentProperties&gt;&lt;o:Version&gt;16&lt;/o:Version&gt;&lt;/o:DocumentProperties&gt;&lt;w:docPr&gt;&lt;w:view w:val=&quot;print&quot;/&gt;&lt;w:zoom w:percent=&quot;100&quot;/&gt;&lt;w:activeWritingStyle w:lang=&quot;ES&quot; w:vendorID=&quot;64&quot; w:dllVersion=&quot;6&quot; w:nlCheck=&quot;on&quot; w:optionSet=&quot;0&quot;/&gt;&lt;w:activeWritingStyle w:lang=&quot;EN-US&quot; w:vendorID=&quot;64&quot; w:dllVersion=&quot;6&quot; w:nlCheck=&quot;on&quot; w:optionSet=&quot;0&quot;/&gt;&lt;w:activeWritingStyle w:lang=&quot;EN-US&quot; w:vendorID=&quot;64&quot; w:dllVersion=&quot;0&quot; w:nlCheck=&quot;on&quot; w:optionSet=&quot;0&quot;/&gt;&lt;w:activeWritingStyle w:lang=&quot;ES&quot; w:vendorID=&quot;64&quot; w:dllVersion=&quot;0&quot; w:nlCheck=&quot;on&quot; w:optionSet=&quot;0&quot;/&gt;&lt;w:defaultTabStop w:val=&quot;720&quot;/&gt;&lt;w:hyphenationZone w:val=&quot;425&quot;/&gt;&lt;w:doNotHyphenateCaps/&gt;&lt;w:punctuationKerning/&gt;&lt;w:characterSpacingControl w:val=&quot;DontCompress&quot;/&gt;&lt;w:optimizeForBrowser/&gt;&lt;w:validateAgainstSchema w:val=&quot;off&quot;/&gt;&lt;w:saveInvalidXML w:val=&quot;off&quot;/&gt;&lt;w:ignoreMixedContent w:val=&quot;off&quot;/&gt;&lt;w:alwaysShowPlaceholderText w:val=&quot;off&quot;/&gt;&lt;w:doNotUnderlineInvalidXML/&gt;&lt;w:compat&gt;&lt;w:doNotUseHTMLParagraphAutoSpacing/&gt;&lt;w:dontAllowFieldEndSelect/&gt;&lt;w:useWord2002TableStyleRules/&gt;&lt;w:useFELayout/&gt;&lt;/w:compat&gt;&lt;wsp:rsids&gt;&lt;wsp:rsidRoot wsp:val=&quot;009303D9&quot;/&gt;&lt;wsp:rsid wsp:val=&quot;0001104D&quot;/&gt;&lt;wsp:rsid wsp:val=&quot;000407CD&quot;/&gt;&lt;wsp:rsid wsp:val=&quot;00047734&quot;/&gt;&lt;wsp:rsid wsp:val=&quot;0004781E&quot;/&gt;&lt;wsp:rsid wsp:val=&quot;00066731&quot;/&gt;&lt;wsp:rsid wsp:val=&quot;00070E1F&quot;/&gt;&lt;wsp:rsid wsp:val=&quot;00076DA0&quot;/&gt;&lt;wsp:rsid wsp:val=&quot;0008758A&quot;/&gt;&lt;wsp:rsid wsp:val=&quot;00087F44&quot;/&gt;&lt;wsp:rsid wsp:val=&quot;000C18F8&quot;/&gt;&lt;wsp:rsid wsp:val=&quot;000C1E68&quot;/&gt;&lt;wsp:rsid wsp:val=&quot;000E47DE&quot;/&gt;&lt;wsp:rsid wsp:val=&quot;001065DE&quot;/&gt;&lt;wsp:rsid wsp:val=&quot;00106F24&quot;/&gt;&lt;wsp:rsid wsp:val=&quot;00123793&quot;/&gt;&lt;wsp:rsid wsp:val=&quot;00125FEA&quot;/&gt;&lt;wsp:rsid wsp:val=&quot;00173E0B&quot;/&gt;&lt;wsp:rsid wsp:val=&quot;0017692A&quot;/&gt;&lt;wsp:rsid wsp:val=&quot;001813AA&quot;/&gt;&lt;wsp:rsid wsp:val=&quot;00193F4D&quot;/&gt;&lt;wsp:rsid wsp:val=&quot;001A2EFD&quot;/&gt;&lt;wsp:rsid wsp:val=&quot;001A3B3D&quot;/&gt;&lt;wsp:rsid wsp:val=&quot;001B67DC&quot;/&gt;&lt;wsp:rsid wsp:val=&quot;0021557B&quot;/&gt;&lt;wsp:rsid wsp:val=&quot;002254A9&quot;/&gt;&lt;wsp:rsid wsp:val=&quot;00233D97&quot;/&gt;&lt;wsp:rsid wsp:val=&quot;002519EB&quot;/&gt;&lt;wsp:rsid wsp:val=&quot;00252EE7&quot;/&gt;&lt;wsp:rsid wsp:val=&quot;0026034F&quot;/&gt;&lt;wsp:rsid wsp:val=&quot;00282956&quot;/&gt;&lt;wsp:rsid wsp:val=&quot;002850E3&quot;/&gt;&lt;wsp:rsid wsp:val=&quot;0029025C&quot;/&gt;&lt;wsp:rsid wsp:val=&quot;00291E80&quot;/&gt;&lt;wsp:rsid wsp:val=&quot;002B2A11&quot;/&gt;&lt;wsp:rsid wsp:val=&quot;002C3935&quot;/&gt;&lt;wsp:rsid wsp:val=&quot;002D7F9A&quot;/&gt;&lt;wsp:rsid wsp:val=&quot;002E185B&quot;/&gt;&lt;wsp:rsid wsp:val=&quot;002E2863&quot;/&gt;&lt;wsp:rsid wsp:val=&quot;002E63CC&quot;/&gt;&lt;wsp:rsid wsp:val=&quot;003175AD&quot;/&gt;&lt;wsp:rsid wsp:val=&quot;0031774D&quot;/&gt;&lt;wsp:rsid wsp:val=&quot;00337612&quot;/&gt;&lt;wsp:rsid wsp:val=&quot;00354FCF&quot;/&gt;&lt;wsp:rsid wsp:val=&quot;00380C4D&quot;/&gt;&lt;wsp:rsid wsp:val=&quot;0039412C&quot;/&gt;&lt;wsp:rsid wsp:val=&quot;00395EED&quot;/&gt;&lt;wsp:rsid wsp:val=&quot;003A19E2&quot;/&gt;&lt;wsp:rsid wsp:val=&quot;003A6770&quot;/&gt;&lt;wsp:rsid wsp:val=&quot;003D4507&quot;/&gt;&lt;wsp:rsid wsp:val=&quot;003D76AF&quot;/&gt;&lt;wsp:rsid wsp:val=&quot;003F0B3B&quot;/&gt;&lt;wsp:rsid wsp:val=&quot;004325FB&quot;/&gt;&lt;wsp:rsid wsp:val=&quot;004432BA&quot;/&gt;&lt;wsp:rsid wsp:val=&quot;0044407E&quot;/&gt;&lt;wsp:rsid wsp:val=&quot;00447BB9&quot;/&gt;&lt;wsp:rsid wsp:val=&quot;0045186B&quot;/&gt;&lt;wsp:rsid wsp:val=&quot;0045496A&quot;/&gt;&lt;wsp:rsid wsp:val=&quot;004A29C1&quot;/&gt;&lt;wsp:rsid wsp:val=&quot;004D72B5&quot;/&gt;&lt;wsp:rsid wsp:val=&quot;0052284B&quot;/&gt;&lt;wsp:rsid wsp:val=&quot;00535731&quot;/&gt;&lt;wsp:rsid wsp:val=&quot;0054415E&quot;/&gt;&lt;wsp:rsid wsp:val=&quot;00551B7F&quot;/&gt;&lt;wsp:rsid wsp:val=&quot;00565BB2&quot;/&gt;&lt;wsp:rsid wsp:val=&quot;0056610F&quot;/&gt;&lt;wsp:rsid wsp:val=&quot;0056781E&quot;/&gt;&lt;wsp:rsid wsp:val=&quot;00575BCA&quot;/&gt;&lt;wsp:rsid wsp:val=&quot;005A2A4A&quot;/&gt;&lt;wsp:rsid wsp:val=&quot;005B0344&quot;/&gt;&lt;wsp:rsid wsp:val=&quot;005B520E&quot;/&gt;&lt;wsp:rsid wsp:val=&quot;005B5CF9&quot;/&gt;&lt;wsp:rsid wsp:val=&quot;005B6131&quot;/&gt;&lt;wsp:rsid wsp:val=&quot;005D3D85&quot;/&gt;&lt;wsp:rsid wsp:val=&quot;005E2800&quot;/&gt;&lt;wsp:rsid wsp:val=&quot;00605825&quot;/&gt;&lt;wsp:rsid wsp:val=&quot;0061166E&quot;/&gt;&lt;wsp:rsid wsp:val=&quot;006133B8&quot;/&gt;&lt;wsp:rsid wsp:val=&quot;00645D22&quot;/&gt;&lt;wsp:rsid wsp:val=&quot;00651A08&quot;/&gt;&lt;wsp:rsid wsp:val=&quot;00654204&quot;/&gt;&lt;wsp:rsid wsp:val=&quot;00656648&quot;/&gt;&lt;wsp:rsid wsp:val=&quot;00670434&quot;/&gt;&lt;wsp:rsid wsp:val=&quot;00694061&quot;/&gt;&lt;wsp:rsid wsp:val=&quot;00694F37&quot;/&gt;&lt;wsp:rsid wsp:val=&quot;006B6B66&quot;/&gt;&lt;wsp:rsid wsp:val=&quot;006C4167&quot;/&gt;&lt;wsp:rsid wsp:val=&quot;006F07BF&quot;/&gt;&lt;wsp:rsid wsp:val=&quot;006F6D3D&quot;/&gt;&lt;wsp:rsid wsp:val=&quot;00715BEA&quot;/&gt;&lt;wsp:rsid wsp:val=&quot;007369D4&quot;/&gt;&lt;wsp:rsid wsp:val=&quot;00740EEA&quot;/&gt;&lt;wsp:rsid wsp:val=&quot;007546D9&quot;/&gt;&lt;wsp:rsid wsp:val=&quot;00781FD4&quot;/&gt;&lt;wsp:rsid wsp:val=&quot;00794804&quot;/&gt;&lt;wsp:rsid wsp:val=&quot;00795F4A&quot;/&gt;&lt;wsp:rsid wsp:val=&quot;007A10C7&quot;/&gt;&lt;wsp:rsid wsp:val=&quot;007B33F1&quot;/&gt;&lt;wsp:rsid wsp:val=&quot;007B4FC4&quot;/&gt;&lt;wsp:rsid wsp:val=&quot;007B6DDA&quot;/&gt;&lt;wsp:rsid wsp:val=&quot;007C0308&quot;/&gt;&lt;wsp:rsid wsp:val=&quot;007C2FF2&quot;/&gt;&lt;wsp:rsid wsp:val=&quot;007D6232&quot;/&gt;&lt;wsp:rsid wsp:val=&quot;007D7544&quot;/&gt;&lt;wsp:rsid wsp:val=&quot;007E68C4&quot;/&gt;&lt;wsp:rsid wsp:val=&quot;007F1F99&quot;/&gt;&lt;wsp:rsid wsp:val=&quot;007F768F&quot;/&gt;&lt;wsp:rsid wsp:val=&quot;0080791D&quot;/&gt;&lt;wsp:rsid wsp:val=&quot;0083611A&quot;/&gt;&lt;wsp:rsid wsp:val=&quot;0083701A&quot;/&gt;&lt;wsp:rsid wsp:val=&quot;0084630E&quot;/&gt;&lt;wsp:rsid wsp:val=&quot;00853F79&quot;/&gt;&lt;wsp:rsid wsp:val=&quot;0086178C&quot;/&gt;&lt;wsp:rsid wsp:val=&quot;00864BBF&quot;/&gt;&lt;wsp:rsid wsp:val=&quot;00873603&quot;/&gt;&lt;wsp:rsid wsp:val=&quot;00893B5A&quot;/&gt;&lt;wsp:rsid wsp:val=&quot;008A2C7D&quot;/&gt;&lt;wsp:rsid wsp:val=&quot;008C0232&quot;/&gt;&lt;wsp:rsid wsp:val=&quot;008C4B23&quot;/&gt;&lt;wsp:rsid wsp:val=&quot;008F2572&quot;/&gt;&lt;wsp:rsid wsp:val=&quot;008F6E2C&quot;/&gt;&lt;wsp:rsid wsp:val=&quot;00915E44&quot;/&gt;&lt;wsp:rsid wsp:val=&quot;00922134&quot;/&gt;&lt;wsp:rsid wsp:val=&quot;0092298F&quot;/&gt;&lt;wsp:rsid wsp:val=&quot;00924907&quot;/&gt;&lt;wsp:rsid wsp:val=&quot;009303D9&quot;/&gt;&lt;wsp:rsid wsp:val=&quot;00933C64&quot;/&gt;&lt;wsp:rsid wsp:val=&quot;00972203&quot;/&gt;&lt;wsp:rsid wsp:val=&quot;0098593C&quot;/&gt;&lt;wsp:rsid wsp:val=&quot;009F1D79&quot;/&gt;&lt;wsp:rsid wsp:val=&quot;009F56D2&quot;/&gt;&lt;wsp:rsid wsp:val=&quot;00A033DC&quot;/&gt;&lt;wsp:rsid wsp:val=&quot;00A059B3&quot;/&gt;&lt;wsp:rsid wsp:val=&quot;00A13EB4&quot;/&gt;&lt;wsp:rsid wsp:val=&quot;00A17A3A&quot;/&gt;&lt;wsp:rsid wsp:val=&quot;00A22E11&quot;/&gt;&lt;wsp:rsid wsp:val=&quot;00A4609B&quot;/&gt;&lt;wsp:rsid wsp:val=&quot;00A6197E&quot;/&gt;&lt;wsp:rsid wsp:val=&quot;00A641A9&quot;/&gt;&lt;wsp:rsid wsp:val=&quot;00A67EE9&quot;/&gt;&lt;wsp:rsid wsp:val=&quot;00A77B93&quot;/&gt;&lt;wsp:rsid wsp:val=&quot;00A81412&quot;/&gt;&lt;wsp:rsid wsp:val=&quot;00A96FE0&quot;/&gt;&lt;wsp:rsid wsp:val=&quot;00A9796B&quot;/&gt;&lt;wsp:rsid wsp:val=&quot;00AA61D3&quot;/&gt;&lt;wsp:rsid wsp:val=&quot;00AE3409&quot;/&gt;&lt;wsp:rsid wsp:val=&quot;00AE3B93&quot;/&gt;&lt;wsp:rsid wsp:val=&quot;00AF188B&quot;/&gt;&lt;wsp:rsid wsp:val=&quot;00AF5559&quot;/&gt;&lt;wsp:rsid wsp:val=&quot;00B11A60&quot;/&gt;&lt;wsp:rsid wsp:val=&quot;00B22613&quot;/&gt;&lt;wsp:rsid wsp:val=&quot;00B23E8B&quot;/&gt;&lt;wsp:rsid wsp:val=&quot;00B507C2&quot;/&gt;&lt;wsp:rsid wsp:val=&quot;00B50DE2&quot;/&gt;&lt;wsp:rsid wsp:val=&quot;00B52949&quot;/&gt;&lt;wsp:rsid wsp:val=&quot;00BA1025&quot;/&gt;&lt;wsp:rsid wsp:val=&quot;00BA534A&quot;/&gt;&lt;wsp:rsid wsp:val=&quot;00BC3420&quot;/&gt;&lt;wsp:rsid wsp:val=&quot;00BD670B&quot;/&gt;&lt;wsp:rsid wsp:val=&quot;00BE7D3C&quot;/&gt;&lt;wsp:rsid wsp:val=&quot;00BF4EBD&quot;/&gt;&lt;wsp:rsid wsp:val=&quot;00BF5FF6&quot;/&gt;&lt;wsp:rsid wsp:val=&quot;00C0207F&quot;/&gt;&lt;wsp:rsid wsp:val=&quot;00C11E7A&quot;/&gt;&lt;wsp:rsid wsp:val=&quot;00C16117&quot;/&gt;&lt;wsp:rsid wsp:val=&quot;00C3075A&quot;/&gt;&lt;wsp:rsid wsp:val=&quot;00C42C3B&quot;/&gt;&lt;wsp:rsid wsp:val=&quot;00C47B3E&quot;/&gt;&lt;wsp:rsid wsp:val=&quot;00C647A3&quot;/&gt;&lt;wsp:rsid wsp:val=&quot;00C777AB&quot;/&gt;&lt;wsp:rsid wsp:val=&quot;00C919A4&quot;/&gt;&lt;wsp:rsid wsp:val=&quot;00C94311&quot;/&gt;&lt;wsp:rsid wsp:val=&quot;00C9787D&quot;/&gt;&lt;wsp:rsid wsp:val=&quot;00CA25C6&quot;/&gt;&lt;wsp:rsid wsp:val=&quot;00CA4392&quot;/&gt;&lt;wsp:rsid wsp:val=&quot;00CA6117&quot;/&gt;&lt;wsp:rsid wsp:val=&quot;00CC393F&quot;/&gt;&lt;wsp:rsid wsp:val=&quot;00CE36C8&quot;/&gt;&lt;wsp:rsid wsp:val=&quot;00CF5E28&quot;/&gt;&lt;wsp:rsid wsp:val=&quot;00CF65D7&quot;/&gt;&lt;wsp:rsid wsp:val=&quot;00D13141&quot;/&gt;&lt;wsp:rsid wsp:val=&quot;00D2176E&quot;/&gt;&lt;wsp:rsid wsp:val=&quot;00D22353&quot;/&gt;&lt;wsp:rsid wsp:val=&quot;00D50718&quot;/&gt;&lt;wsp:rsid wsp:val=&quot;00D53F66&quot;/&gt;&lt;wsp:rsid wsp:val=&quot;00D5574E&quot;/&gt;&lt;wsp:rsid wsp:val=&quot;00D632BE&quot;/&gt;&lt;wsp:rsid wsp:val=&quot;00D63DD1&quot;/&gt;&lt;wsp:rsid wsp:val=&quot;00D65988&quot;/&gt;&lt;wsp:rsid wsp:val=&quot;00D72D06&quot;/&gt;&lt;wsp:rsid wsp:val=&quot;00D7522C&quot;/&gt;&lt;wsp:rsid wsp:val=&quot;00D7536F&quot;/&gt;&lt;wsp:rsid wsp:val=&quot;00D76668&quot;/&gt;&lt;wsp:rsid wsp:val=&quot;00D809EC&quot;/&gt;&lt;wsp:rsid wsp:val=&quot;00DB2645&quot;/&gt;&lt;wsp:rsid wsp:val=&quot;00DC4F1C&quot;/&gt;&lt;wsp:rsid wsp:val=&quot;00E07383&quot;/&gt;&lt;wsp:rsid wsp:val=&quot;00E432C5&quot;/&gt;&lt;wsp:rsid wsp:val=&quot;00E61E12&quot;/&gt;&lt;wsp:rsid wsp:val=&quot;00E6755A&quot;/&gt;&lt;wsp:rsid wsp:val=&quot;00E7596C&quot;/&gt;&lt;wsp:rsid wsp:val=&quot;00E7746A&quot;/&gt;&lt;wsp:rsid wsp:val=&quot;00E878F2&quot;/&gt;&lt;wsp:rsid wsp:val=&quot;00EA4646&quot;/&gt;&lt;wsp:rsid wsp:val=&quot;00EB0810&quot;/&gt;&lt;wsp:rsid wsp:val=&quot;00EB29DE&quot;/&gt;&lt;wsp:rsid wsp:val=&quot;00EC3395&quot;/&gt;&lt;wsp:rsid wsp:val=&quot;00ED0149&quot;/&gt;&lt;wsp:rsid wsp:val=&quot;00ED6A13&quot;/&gt;&lt;wsp:rsid wsp:val=&quot;00EE0FD7&quot;/&gt;&lt;wsp:rsid wsp:val=&quot;00EF7DE3&quot;/&gt;&lt;wsp:rsid wsp:val=&quot;00F03103&quot;/&gt;&lt;wsp:rsid wsp:val=&quot;00F13017&quot;/&gt;&lt;wsp:rsid wsp:val=&quot;00F16E3F&quot;/&gt;&lt;wsp:rsid wsp:val=&quot;00F271DE&quot;/&gt;&lt;wsp:rsid wsp:val=&quot;00F62547&quot;/&gt;&lt;wsp:rsid wsp:val=&quot;00F6277B&quot;/&gt;&lt;wsp:rsid wsp:val=&quot;00F627DA&quot;/&gt;&lt;wsp:rsid wsp:val=&quot;00F7288F&quot;/&gt;&lt;wsp:rsid wsp:val=&quot;00F847A6&quot;/&gt;&lt;wsp:rsid wsp:val=&quot;00F9441B&quot;/&gt;&lt;wsp:rsid wsp:val=&quot;00FA4C32&quot;/&gt;&lt;wsp:rsid wsp:val=&quot;00FB2560&quot;/&gt;&lt;wsp:rsid wsp:val=&quot;00FC768B&quot;/&gt;&lt;wsp:rsid wsp:val=&quot;00FD2F40&quot;/&gt;&lt;wsp:rsid wsp:val=&quot;00FE0430&quot;/&gt;&lt;wsp:rsid wsp:val=&quot;00FE4793&quot;/&gt;&lt;wsp:rsid wsp:val=&quot;00FE7114&quot;/&gt;&lt;wsp:rsid wsp:val=&quot;00FF64AC&quot;/&gt;&lt;/wsp:rsids&gt;&lt;/w:docPr&gt;&lt;w:body&gt;&lt;wx:sect&gt;&lt;w:p wsp:rsidR=&quot;00000000&quot; wsp:rsidRDefault=&quot;00EE0FD7&quot; wsp:rsidP=&quot;00EE0FD7&quot;&gt;&lt;m:oMathPara&gt;&lt;m:oMath&gt;&lt;m:r&gt;&lt;w:rPr&gt;&lt;w:rFonts w:ascii=&quot;Cambria Math&quot; w:fareast=&quot;Times New Roman&quot; w:h-ansi=&quot;Cambria Math&quot;/&gt;&lt;wx:font wx:val=&quot;Cambria Math&quot;/&gt;&lt;w:i/&gt;&lt;/w:rPr&gt;&lt;m:t&gt;âˆ‘&lt;/m:t&gt;&lt;/m:r&gt;&lt;/m:oMath&gt;&lt;/m:oMathPara&gt;&lt;/w:p&gt;&lt;w:sectPr wsp:rsidR=&quot;00000000&quot;&gt;&lt;w:pgSz w:w=&quot;12240&quot; w:h=&quot;15840&quot;/&gt;&lt;w:pgMar w:top=&quot;1417&quot; w:right=&quot;1701&quot; w:bottom=&quot;1417&quot; w:left=&quot;1701&quot; w:header=&quot;720&quot; w:footer=&quot;720&quot; w:gutter=&quot;0&quot;/&gt;&lt;w:cols w:space=&quot;720&quot;/&gt;&lt;/w:sectPr&gt;&lt;/wx:sect&gt;&lt;/w:body&gt;&lt;/w:wordDocument&gt;">
+            <v:imagedata r:id="rId36" o:title="" chromakey="white"/>
+          </v:shape>
+        </w:pict>
+      </w:r>
+      <w:r>
+        <w:rPr>
+          <w:rFonts w:ascii="Times New Roman" w:eastAsia="SimSun" w:hAnsi="Times New Roman"/>
+          <w:spacing w:val="-1"/>
+          <w:sz w:val="20"/>
+          <w:szCs w:val="20"/>
+          <w:lang w:eastAsia="x-none"/>
+        </w:rPr>
+        <w:fldChar w:fldCharType="end"/>
+      </w:r>
+      <w:r>
+        <w:rPr>
+          <w:rFonts w:ascii="Times New Roman" w:eastAsia="SimSun" w:hAnsi="Times New Roman"/>
+          <w:spacing w:val="-1"/>
+          <w:sz w:val="20"/>
+          <w:szCs w:val="20"/>
+          <w:lang w:eastAsia="x-none"/>
+        </w:rPr>
+        <w:t xml:space="preserve"> y que las covarianzas tienen rango completo, de modo que se cancelan, simplificando los cálculos.</w:t>
+      </w:r>
+    </w:p>
+    <w:p>
+      <w:pPr>
+        <w:pStyle w:val="Prrafodelista"/>
+        <w:numPr>
+          <w:ilvl w:val="0"/>
+          <w:numId w:val="15"/>
+        </w:numPr>
+        <w:spacing w:before="240"/>
+        <w:jc w:val="both"/>
+        <w:rPr>
+          <w:rFonts w:ascii="Times New Roman" w:eastAsia="SimSun" w:hAnsi="Times New Roman"/>
+          <w:spacing w:val="-1"/>
+          <w:sz w:val="20"/>
+          <w:szCs w:val="20"/>
+          <w:lang w:eastAsia="x-none"/>
+        </w:rPr>
+      </w:pPr>
+      <w:r>
+        <w:rPr>
+          <w:rFonts w:ascii="Times New Roman" w:eastAsia="SimSun" w:hAnsi="Times New Roman"/>
+          <w:spacing w:val="-1"/>
+          <w:sz w:val="20"/>
+          <w:szCs w:val="20"/>
+          <w:lang w:eastAsia="x-none"/>
+        </w:rPr>
+        <w:t>Análisis de varianza (ANOVA por sus siglas en inglés)</w:t>
+      </w:r>
+    </w:p>
+    <w:p>
+      <w:pPr>
+        <w:pStyle w:val="Prrafodelista"/>
+        <w:spacing w:before="240"/>
+        <w:ind w:left="0"/>
+        <w:jc w:val="both"/>
+        <w:rPr>
+          <w:rFonts w:ascii="Times New Roman" w:eastAsia="SimSun" w:hAnsi="Times New Roman"/>
+          <w:spacing w:val="-1"/>
+          <w:sz w:val="20"/>
+          <w:szCs w:val="20"/>
+          <w:lang w:eastAsia="x-none"/>
+        </w:rPr>
+      </w:pPr>
+      <w:r>
+        <w:rPr>
+          <w:rFonts w:ascii="Times New Roman" w:eastAsia="SimSun" w:hAnsi="Times New Roman"/>
+          <w:spacing w:val="-1"/>
+          <w:sz w:val="20"/>
+          <w:szCs w:val="20"/>
+          <w:lang w:eastAsia="x-none"/>
+        </w:rPr>
+        <w:t>Similar al ADL, pero usa una o más características categóricas independientes y una continua, devolviendo un valor estadístico que indica si las medias de varios grupos son iguales.</w:t>
+      </w:r>
+    </w:p>
+    <w:p>
+      <w:pPr>
+        <w:pStyle w:val="Prrafodelista"/>
+        <w:numPr>
+          <w:ilvl w:val="0"/>
+          <w:numId w:val="15"/>
+        </w:numPr>
+        <w:spacing w:before="240"/>
+        <w:jc w:val="both"/>
+        <w:rPr>
+          <w:rFonts w:ascii="Times New Roman" w:eastAsia="SimSun" w:hAnsi="Times New Roman"/>
+          <w:spacing w:val="-1"/>
+          <w:sz w:val="20"/>
+          <w:szCs w:val="20"/>
+          <w:lang w:eastAsia="x-none"/>
+        </w:rPr>
+      </w:pPr>
+      <w:r>
+        <w:rPr>
+          <w:rFonts w:ascii="Times New Roman" w:eastAsia="SimSun" w:hAnsi="Times New Roman"/>
+          <w:spacing w:val="-1"/>
+          <w:sz w:val="20"/>
+          <w:szCs w:val="20"/>
+          <w:lang w:eastAsia="x-none"/>
+        </w:rPr>
+        <w:t>Chi-cuadrado</w:t>
+      </w:r>
+      <w:r>
+        <w:rPr>
+          <w:rFonts w:ascii="Times New Roman" w:eastAsia="SimSun" w:hAnsi="Times New Roman"/>
+          <w:spacing w:val="-1"/>
+          <w:sz w:val="20"/>
+          <w:szCs w:val="20"/>
+          <w:lang w:eastAsia="x-none"/>
+        </w:rPr>
+        <w:t>.</w:t>
+      </w:r>
+    </w:p>
+    <w:p>
+      <w:pPr>
+        <w:pStyle w:val="Prrafodelista"/>
+        <w:spacing w:before="240"/>
+        <w:ind w:left="0"/>
+        <w:jc w:val="both"/>
+      </w:pPr>
+      <w:r>
+        <w:rPr>
+          <w:rFonts w:ascii="Times New Roman" w:eastAsia="SimSun" w:hAnsi="Times New Roman"/>
+          <w:spacing w:val="-1"/>
+          <w:sz w:val="20"/>
+          <w:szCs w:val="20"/>
+          <w:lang w:eastAsia="x-none"/>
+        </w:rPr>
+        <w:t>Prueba en la que la medida sigue una distribución x2. Usa la distribución de frecuencias de los grupos de características para evaluar la probabilidad de correlación. Un ejemplo es la prueba de Bartlett</w:t>
+      </w:r>
+      <w:r>
+        <w:rPr>
+          <w:rFonts w:ascii="Times New Roman" w:eastAsia="SimSun" w:hAnsi="Times New Roman"/>
+          <w:spacing w:val="-1"/>
+          <w:sz w:val="20"/>
+          <w:szCs w:val="20"/>
+          <w:lang w:eastAsia="x-none"/>
+        </w:rPr>
+        <w:t>. Q</w:t>
+      </w:r>
+      <w:r>
+        <w:rPr>
+          <w:rFonts w:ascii="Times New Roman" w:eastAsia="SimSun" w:hAnsi="Times New Roman"/>
+          <w:spacing w:val="-1"/>
+          <w:sz w:val="20"/>
+          <w:szCs w:val="20"/>
+          <w:lang w:eastAsia="x-none"/>
+        </w:rPr>
+        <w:t xml:space="preserve">ue comprueba si </w:t>
+      </w:r>
+      <w:r>
+        <w:rPr>
+          <w:rFonts w:ascii="Times New Roman" w:eastAsia="SimSun" w:hAnsi="Times New Roman"/>
+          <w:spacing w:val="-1"/>
+          <w:sz w:val="20"/>
+          <w:szCs w:val="20"/>
+          <w:lang w:eastAsia="x-none"/>
+        </w:rPr>
+        <w:t>‘</w:t>
+      </w:r>
+      <w:r>
+        <w:rPr>
+          <w:rFonts w:ascii="Times New Roman" w:eastAsia="SimSun" w:hAnsi="Times New Roman"/>
+          <w:spacing w:val="-1"/>
+          <w:sz w:val="20"/>
+          <w:szCs w:val="20"/>
+          <w:lang w:eastAsia="x-none"/>
+        </w:rPr>
+        <w:t>k</w:t>
+      </w:r>
+      <w:r>
+        <w:rPr>
+          <w:rFonts w:ascii="Times New Roman" w:eastAsia="SimSun" w:hAnsi="Times New Roman"/>
+          <w:spacing w:val="-1"/>
+          <w:sz w:val="20"/>
+          <w:szCs w:val="20"/>
+          <w:lang w:eastAsia="x-none"/>
+        </w:rPr>
+        <w:t>’</w:t>
+      </w:r>
+      <w:r>
+        <w:rPr>
+          <w:rFonts w:ascii="Times New Roman" w:eastAsia="SimSun" w:hAnsi="Times New Roman"/>
+          <w:spacing w:val="-1"/>
+          <w:sz w:val="20"/>
+          <w:szCs w:val="20"/>
+          <w:lang w:eastAsia="x-none"/>
+        </w:rPr>
+        <w:t xml:space="preserve"> muestras son de poblaciones con la misma varianza.</w:t>
+      </w:r>
+      <w:r>
+        <w:t xml:space="preserve"> </w:t>
+      </w:r>
+    </w:p>
+    <w:p>
+      <w:pPr>
+        <w:pStyle w:val="Prrafodelista"/>
+        <w:spacing w:before="240"/>
+        <w:ind w:left="0"/>
+        <w:jc w:val="both"/>
+        <w:rPr>
+          <w:rFonts w:ascii="Times New Roman" w:eastAsia="SimSun" w:hAnsi="Times New Roman"/>
+          <w:spacing w:val="-1"/>
+          <w:sz w:val="20"/>
+          <w:szCs w:val="20"/>
+          <w:lang w:eastAsia="x-none"/>
+        </w:rPr>
+      </w:pPr>
+      <w:r>
+        <w:rPr>
+          <w:rFonts w:ascii="Times New Roman" w:eastAsia="SimSun" w:hAnsi="Times New Roman"/>
+          <w:spacing w:val="-1"/>
+          <w:sz w:val="20"/>
+          <w:szCs w:val="20"/>
+          <w:lang w:eastAsia="x-none"/>
+        </w:rPr>
+        <w:t>Los inconvenientes de usar métodos de filtrado vienen dados al no tenerse en cuenta las relaciones entre las variables, de modo que se obtienen previsiones menos fiables, pero por el contrario son más fáciles de implementar y tienen menor coste computacional</w:t>
+      </w:r>
+      <w:r>
+        <w:rPr>
+          <w:rFonts w:ascii="Times New Roman" w:eastAsia="SimSun" w:hAnsi="Times New Roman"/>
+          <w:spacing w:val="-1"/>
+          <w:sz w:val="20"/>
+          <w:szCs w:val="20"/>
+          <w:lang w:eastAsia="x-none"/>
+        </w:rPr>
+        <w:t xml:space="preserve"> que el resto</w:t>
+      </w:r>
+      <w:r>
+        <w:rPr>
+          <w:rFonts w:ascii="Times New Roman" w:eastAsia="SimSun" w:hAnsi="Times New Roman"/>
+          <w:spacing w:val="-1"/>
+          <w:sz w:val="20"/>
+          <w:szCs w:val="20"/>
+          <w:lang w:eastAsia="x-none"/>
+        </w:rPr>
+        <w:t>.</w:t>
+      </w:r>
+    </w:p>
+    <w:p>
+      <w:pPr>
+        <w:numPr>
+          <w:ilvl w:val="0"/>
+          <w:numId w:val="10"/>
+        </w:numPr>
+        <w:jc w:val="both"/>
+        <w:rPr>
+          <w:spacing w:val="-1"/>
+          <w:lang w:val="es-ES" w:eastAsia="x-none"/>
+        </w:rPr>
+      </w:pPr>
+      <w:r>
+        <w:rPr>
+          <w:spacing w:val="-1"/>
+          <w:lang w:val="es-ES" w:eastAsia="x-none"/>
+        </w:rPr>
+        <w:t>Wrapper methods (métodos de envoltura)</w:t>
+      </w:r>
+    </w:p>
+    <w:p>
+      <w:pPr>
+        <w:spacing w:before="240"/>
+        <w:jc w:val="both"/>
+      </w:pPr>
+      <w:r>
+        <w:t xml:space="preserve">Se usa un subconjunto de características del conjunto inicial para entrenar un modelo, y en base a los resultados de este, se decide si añadir o eliminar características. </w:t>
+      </w:r>
+    </w:p>
+    <w:p>
+      <w:pPr>
+        <w:jc w:val="both"/>
+        <w:rPr>
+          <w:noProof/>
+        </w:rPr>
+      </w:pPr>
+      <w:r>
+        <w:rPr>
+          <w:noProof/>
         </w:rPr>
         <w:lastRenderedPageBreak/>
-        <w:t>En primer lugar, podemos apreciar fácilmente como tanto Naive Bayes como los 'k' vecinos presentan una tasa de acierto más reducida de media, mientras que en segundo lugar podemos apreciar como la estimación basada en árboles se encuentra en una segunda posición tras el algoritmo de redes neuronales, que aparenta ser el más efectivo.</w:t>
-      </w:r>
-    </w:p>
-    <w:p>
-      <w:pPr>
-        <w:pStyle w:val="Textoindependiente"/>
-        <w:rPr>
-          <w:lang w:val="es-ES"/>
-        </w:rPr>
-      </w:pPr>
-      <w:r>
-        <w:rPr>
-          <w:lang w:val="es-ES"/>
-        </w:rPr>
-        <w:t>Sin embargo, no debemos de pasar por alto el tamaño del conjunto en el que converge el método en cada caso. Los dos algoritmos que ofrecen una mayor precisión y puntuación son aquellos que convergen en conjuntos de elementos de tamaño más elevado, seguido de cerca por Naive Bayes, mientras que los 'k' vecinos, pese a ser de los menos precisos, ofrece un conjunto de la mitad de tamaño del anterior, lo que no debe ser pasado por alto.</w:t>
-      </w:r>
-    </w:p>
-    <w:p>
-      <w:pPr>
-        <w:pStyle w:val="Textoindependiente"/>
-        <w:rPr>
-          <w:lang w:val="es-ES"/>
-        </w:rPr>
-      </w:pPr>
-      <w:r>
-        <w:rPr>
-          <w:lang w:val="es-ES"/>
-        </w:rPr>
-        <w:t>En lo que concierne la complejidad de los algoritmos, ofrecen un rendimiento equilibrado la mayor parte de estos algoritmos, pero debemos destacar negativamente el rendimiento que ha ofrecido el algoritmo basado en redes neuronales, que ha sido en varias órdenes de longitud más lento que el resto, lo que podría ser solucionado optimizando los parámetros como los de penalización, número de capas ocultas, entre otros a costa de la precisión.</w:t>
-      </w:r>
-    </w:p>
-    <w:p>
-      <w:pPr>
-        <w:pStyle w:val="Textoindependiente"/>
-        <w:rPr>
-          <w:lang w:val="es-ES"/>
-        </w:rPr>
-      </w:pPr>
-      <w:r>
-        <w:rPr>
-          <w:lang w:val="es-ES"/>
-        </w:rPr>
-        <w:t>Como conclusión, apunto que el método por defecto, de árboles de decisión, es el más equilibrado, ya que ofrece tasas de acierto consistentes y elevadas con un coste computacional medio.</w:t>
-      </w:r>
-    </w:p>
-    <w:p>
-      <w:pPr>
-        <w:pStyle w:val="Ttulo1"/>
-      </w:pPr>
-      <w:r>
-        <w:t>Conclusiones</w:t>
-      </w:r>
-    </w:p>
-    <w:p>
-      <w:pPr>
-        <w:pStyle w:val="Textoindependiente"/>
-        <w:rPr>
-          <w:lang w:val="es-ES"/>
-        </w:rPr>
-      </w:pPr>
-      <w:r>
-        <w:rPr>
-          <w:lang w:val="es-ES"/>
-        </w:rPr>
-        <w:t>En este apartado del documento, hemos visto conveniente expresar nuestro punto de vista y opinión fundada en el estudio teórico que hemos tenido que llevar a cabo para desarrollar este trabajo, los fenómenos y experimentos que hemos llevado a cabo en la implementación y pruebas que hemos realizado y llevado a cabo durante este estudio de investigación.</w:t>
-      </w:r>
-    </w:p>
-    <w:p>
-      <w:pPr>
-        <w:pStyle w:val="Textoindependiente"/>
-        <w:rPr>
-          <w:lang w:val="es-ES"/>
-        </w:rPr>
-      </w:pPr>
-      <w:r>
-        <w:rPr>
-          <w:lang w:val="es-ES"/>
-        </w:rPr>
-        <w:t>Mediante la implementación de este algoritmo, creo que hemos conseguido el objetivo de este proyecto, y es poder seleccionar las mejores variables, o aquellas que presenten una mayor representatividad sobre el resultado final, y que puedan ser utilizados para aplicar en procedimientos de Machine Learning para reducir el coste computacional y complejidad de los mismos al tratar con información relacionada al conjunto de datos sobre el que se ha realizado la optimización.</w:t>
-      </w:r>
-    </w:p>
-    <w:p>
-      <w:pPr>
-        <w:pStyle w:val="Textoindependiente"/>
-        <w:rPr>
-          <w:lang w:val="es-ES"/>
-        </w:rPr>
-      </w:pPr>
-      <w:r>
-        <w:rPr>
-          <w:lang w:val="es-ES"/>
-        </w:rPr>
-        <w:t xml:space="preserve">Tras toda la fase de pruebas y experimentación, hemos concluido que, aunque el coste computacional es varias órdenes superior en caso del algoritmo </w:t>
-      </w:r>
-      <w:r>
-        <w:rPr>
-          <w:i/>
-          <w:iCs/>
-          <w:lang w:val="es-ES"/>
-        </w:rPr>
-        <w:t>Sequential Floating Forward Selection</w:t>
-      </w:r>
-      <w:r>
-        <w:rPr>
-          <w:i/>
-          <w:iCs/>
-          <w:lang w:val="es-ES"/>
-        </w:rPr>
-        <w:t xml:space="preserve">, </w:t>
-      </w:r>
-      <w:r>
-        <w:rPr>
-          <w:lang w:val="es-ES"/>
-        </w:rPr>
-        <w:t xml:space="preserve">los resultados obtenidos utilizando este algoritmo son mejores que los obtenidos con el algoritmo </w:t>
-      </w:r>
-      <w:r>
-        <w:rPr>
-          <w:i/>
-          <w:iCs/>
-          <w:lang w:val="es-ES"/>
-        </w:rPr>
-        <w:t>Sequential Forward Selection</w:t>
-      </w:r>
-      <w:r>
-        <w:rPr>
-          <w:i/>
-          <w:iCs/>
-          <w:lang w:val="es-ES"/>
-        </w:rPr>
-        <w:t xml:space="preserve">, </w:t>
-      </w:r>
-      <w:r>
-        <w:rPr>
-          <w:lang w:val="es-ES"/>
-        </w:rPr>
-        <w:t>porque aunque en ambos cuenten</w:t>
-      </w:r>
-      <w:r>
-        <w:rPr>
-          <w:lang w:val="es-ES"/>
-        </w:rPr>
-        <w:t xml:space="preserve"> con las mejores soluciones en mitad de todas las iteraciones, las soluciones que aporta el primer algoritmo son de un tamaño </w:t>
-      </w:r>
-      <w:r>
-        <w:rPr>
-          <w:lang w:val="es-ES"/>
-        </w:rPr>
-        <w:t>más reducid</w:t>
-      </w:r>
-      <w:r>
-        <w:rPr>
-          <w:lang w:val="es-ES"/>
-        </w:rPr>
-        <w:t xml:space="preserve">o, con las ventajas que ello conlleva, tienen una media superior en conjunto con respecto a la del segundo algoritmo, las valoraciones más altas son encontradas en el primero, y aunque no sea un factor tan relevante, hay un mayor número de soluciones. </w:t>
-      </w:r>
-    </w:p>
-    <w:p>
-      <w:pPr>
-        <w:pStyle w:val="Textoindependiente"/>
-        <w:rPr>
-          <w:lang w:val="es-ES"/>
-        </w:rPr>
-      </w:pPr>
-      <w:r>
-        <w:rPr>
-          <w:lang w:val="es-ES"/>
-        </w:rPr>
-        <w:t>La razón de tan enorme cantidad de ventajas comparando un algoritmo u otro radican en que el segundo presenta una mayor flexibilidad a la hora de gestionar las soluciones que se van a devolver como respuesta al método, con la posibilidad de probar combinaciones que no pueden darse por el orden de las variables, y por poder eliminar variables, sin forzar a contenerlas todas.</w:t>
-      </w:r>
-    </w:p>
-    <w:p>
-      <w:pPr>
-        <w:pStyle w:val="Textoindependiente"/>
-        <w:rPr>
-          <w:lang w:val="es-ES"/>
-        </w:rPr>
-      </w:pPr>
-      <w:r>
-        <w:rPr>
-          <w:lang w:val="es-ES"/>
-        </w:rPr>
-        <w:t xml:space="preserve">En caso de elegir entre un algoritmo u otro, en nuestra opinión, deberíamos atender al contexto en el que se trabaja, ya que un algoritmo de mayor complejidad puede no compensar en ser utilizado en casos muy puntuales, ya que la diferencia entre los resultados entre ambos métodos no sea tan </w:t>
-      </w:r>
-      <w:r>
-        <w:rPr>
-          <w:lang w:val="es-ES"/>
-        </w:rPr>
-        <w:t>relevante</w:t>
-      </w:r>
-      <w:r>
-        <w:rPr>
-          <w:lang w:val="es-ES"/>
-        </w:rPr>
-        <w:t xml:space="preserve">. </w:t>
-      </w:r>
-    </w:p>
-    <w:p>
-      <w:pPr>
-        <w:pStyle w:val="Textoindependiente"/>
-        <w:rPr>
-          <w:lang w:val="es-ES"/>
-        </w:rPr>
-      </w:pPr>
-      <w:r>
-        <w:rPr>
-          <w:lang w:val="es-ES"/>
-        </w:rPr>
-        <w:t xml:space="preserve">El gran problema que presentan estos algoritmos, y que juega en favor del primer algoritmo, radica de forma inevitable en el coste computacional que conllevan, muy superior a otros algoritmos similares. Desde el grupo de trabajo hemos tratado de optimizar el rendimiento del algoritmo mediante la inclusión de mecanismos de paralelización que aprovechan mejor la capacidad del equipo </w:t>
-      </w:r>
-      <w:r>
-        <w:rPr>
-          <w:lang w:val="es-ES"/>
-        </w:rPr>
-        <w:t xml:space="preserve">sobre el </w:t>
-      </w:r>
-      <w:r>
-        <w:rPr>
-          <w:lang w:val="es-ES"/>
-        </w:rPr>
-        <w:t xml:space="preserve">que </w:t>
-      </w:r>
-      <w:r>
-        <w:rPr>
-          <w:lang w:val="es-ES"/>
-        </w:rPr>
-        <w:t xml:space="preserve">se </w:t>
-      </w:r>
-      <w:r>
-        <w:rPr>
-          <w:lang w:val="es-ES"/>
-        </w:rPr>
-        <w:t>ejecutan</w:t>
-      </w:r>
-      <w:r>
-        <w:rPr>
-          <w:lang w:val="es-ES"/>
-        </w:rPr>
-        <w:t>, sin embargo, sigue teniendo un coste computacional muy elevado, por lo que como sugerencia de trabajo futuro, sugeriría que se estudiase el mismo problema enfocado de una idea de base diferente, y es utilizando un algoritmo de búsqueda metaheurístico o de otra naturaleza que permita, aunque introduzca alguna restricción, optimizar el coste computacional.</w:t>
-      </w:r>
-    </w:p>
-    <w:p>
-      <w:pPr>
-        <w:pStyle w:val="Textoindependiente"/>
-        <w:rPr>
-          <w:lang w:val="es-ES"/>
-        </w:rPr>
-      </w:pPr>
-      <w:r>
-        <w:rPr>
-          <w:lang w:val="es-ES"/>
-        </w:rPr>
-        <w:t>A nivel personal, este trabajo nos ha ayudado a ampliar conocimientos a un plano más cercano a la realidad acerca de la Inteligencia Artificial y como toma de contacto a la misma, lo que consideramos que nos ha enriquecido.</w:t>
+        <w:pict w14:anchorId="214CC54A">
+          <v:shape id="Picture 5" o:spid="_x0000_i1166" type="#_x0000_t75" style="width:247.8pt;height:69.6pt;visibility:visible;mso-wrap-style:square">
+            <v:imagedata r:id="rId38" o:title=""/>
+          </v:shape>
+        </w:pict>
+      </w:r>
+    </w:p>
+    <w:p>
+      <w:pPr>
+        <w:pStyle w:val="figurecaption"/>
+        <w:jc w:val="center"/>
+      </w:pPr>
+      <w:r>
+        <w:t>.</w:t>
+      </w:r>
+      <w:r>
+        <w:t xml:space="preserve"> </w:t>
+      </w:r>
+      <w:r>
+        <w:t>Esquema de métodos de envoltura</w:t>
+      </w:r>
+      <w:r>
+        <w:t>.</w:t>
+      </w:r>
+      <w:r>
+        <w:t xml:space="preserve"> Por </w:t>
+      </w:r>
+      <w:r>
+        <w:t>Syed Sadat Nazrul</w:t>
+      </w:r>
+      <w:r>
+        <w:t>.</w:t>
+      </w:r>
+    </w:p>
+    <w:p>
+      <w:pPr>
+        <w:jc w:val="both"/>
+      </w:pPr>
+      <w:r>
+        <w:t>Los métodos de envoltura más frecuentes son:</w:t>
+      </w:r>
+    </w:p>
+    <w:p>
+      <w:pPr>
+        <w:numPr>
+          <w:ilvl w:val="0"/>
+          <w:numId w:val="16"/>
+        </w:numPr>
+        <w:jc w:val="both"/>
+      </w:pPr>
+      <w:r>
+        <w:t xml:space="preserve">Selección hacia </w:t>
+      </w:r>
+      <w:r>
+        <w:t>adelante</w:t>
+      </w:r>
+    </w:p>
+    <w:p>
+      <w:pPr>
+        <w:jc w:val="both"/>
+      </w:pPr>
+      <w:r>
+        <w:t>Se empieza con un conjunto vacío de características, al que se irá añadiendo la que obtenga una mayor mejora en el modelo hasta que se obtenga una mejora menor que en el paso previo.</w:t>
+      </w:r>
+    </w:p>
+    <w:p>
+      <w:pPr>
+        <w:numPr>
+          <w:ilvl w:val="0"/>
+          <w:numId w:val="17"/>
+        </w:numPr>
+        <w:jc w:val="both"/>
+      </w:pPr>
+      <w:r>
+        <w:t>Eliminación hacia atrás</w:t>
+      </w:r>
+    </w:p>
+    <w:p>
+      <w:pPr>
+        <w:jc w:val="both"/>
+      </w:pPr>
+      <w:r>
+        <w:t>Al contrario que en la selección hacia adelante, se empieza con el conjunto de todas las variables y se va eliminando la menos significativa para el modelo, hasta que no se mejore el rendimiento de la iteración anterior.</w:t>
+      </w:r>
+    </w:p>
+    <w:p>
+      <w:pPr>
+        <w:numPr>
+          <w:ilvl w:val="0"/>
+          <w:numId w:val="18"/>
+        </w:numPr>
+        <w:jc w:val="both"/>
+      </w:pPr>
+      <w:r>
+        <w:t>Búsqueda bidireccional</w:t>
+      </w:r>
+    </w:p>
+    <w:p>
+      <w:pPr>
+        <w:jc w:val="both"/>
+      </w:pPr>
+      <w:r>
+        <w:t>Se elige un método de partida, que puede ser una selección hacia adelante o una eliminación hacia atrás, y se ejecutan las iteraciones al igual que en dichos métodos, con la diferencia de que, si en la próxima iteración se obtiene un rendimiento menos que en la anterior, se vuelve a esta iteración y se realiza seleccionando o eliminando otra característica, respectivamente del método de partida elegido.</w:t>
+      </w:r>
+    </w:p>
+    <w:p>
+      <w:pPr>
+        <w:jc w:val="both"/>
+      </w:pPr>
+    </w:p>
+    <w:p>
+      <w:pPr>
+        <w:jc w:val="both"/>
+      </w:pPr>
+      <w:r>
+        <w:t>Aquí debemos tener en cuenta el criterio de parada establecido para el método elegido, ya que aparte de ser una disminución en el rendimiento en comparación a la iteración anterior, en caso de una búsqueda bidireccional bien podría ser por ejemplo un límite establecido previamente en cuanto al número de características máximas o mínimas del subconjunto que se va obteniendo.</w:t>
+      </w:r>
+    </w:p>
+    <w:p>
+      <w:pPr>
+        <w:jc w:val="both"/>
+      </w:pPr>
+      <w:r>
+        <w:t>El uso de métodos de envoltura provee de las siguientes ventajas:</w:t>
+      </w:r>
+    </w:p>
+    <w:p>
+      <w:pPr>
+        <w:numPr>
+          <w:ilvl w:val="0"/>
+          <w:numId w:val="18"/>
+        </w:numPr>
+        <w:jc w:val="both"/>
+      </w:pPr>
+      <w:r>
+        <w:t>Se tiene en cuenta la interacción entre las variables.</w:t>
+      </w:r>
+    </w:p>
+    <w:p>
+      <w:pPr>
+        <w:numPr>
+          <w:ilvl w:val="0"/>
+          <w:numId w:val="18"/>
+        </w:numPr>
+        <w:jc w:val="both"/>
+      </w:pPr>
+      <w:r>
+        <w:t>Obtienen el subconjunto óptimo de características para el algoritmo de aprendizaje dado.</w:t>
+      </w:r>
+    </w:p>
+    <w:p>
+      <w:pPr>
+        <w:numPr>
+          <w:ilvl w:val="0"/>
+          <w:numId w:val="18"/>
+        </w:numPr>
+        <w:jc w:val="both"/>
+      </w:pPr>
+      <w:r>
+        <w:t>Tienen una gran precisión de predicción.</w:t>
+      </w:r>
+    </w:p>
+    <w:p>
+      <w:pPr>
+        <w:jc w:val="both"/>
+      </w:pPr>
+      <w:r>
+        <w:t>Sin embargo, también cuenta con ciertos inconvenientes:</w:t>
+      </w:r>
+    </w:p>
+    <w:p>
+      <w:pPr>
+        <w:numPr>
+          <w:ilvl w:val="0"/>
+          <w:numId w:val="19"/>
+        </w:numPr>
+        <w:jc w:val="both"/>
+      </w:pPr>
+      <w:r>
+        <w:t>El riesgo de sobreajuste crece a medida que el número de observaciones es más pequeño, lo que dará lugar a predicciones incorrectas.</w:t>
+      </w:r>
+    </w:p>
+    <w:p>
+      <w:pPr>
+        <w:numPr>
+          <w:ilvl w:val="0"/>
+          <w:numId w:val="19"/>
+        </w:numPr>
+        <w:jc w:val="both"/>
+      </w:pPr>
+      <w:r>
+        <w:t>Si contamos con un gran número de variables, se consumirá un gran tiempo de computación.</w:t>
+      </w:r>
+    </w:p>
+    <w:p>
+      <w:pPr>
+        <w:jc w:val="both"/>
+      </w:pPr>
+    </w:p>
+    <w:p>
+      <w:pPr>
+        <w:numPr>
+          <w:ilvl w:val="0"/>
+          <w:numId w:val="10"/>
+        </w:numPr>
+        <w:jc w:val="both"/>
+        <w:rPr>
+          <w:spacing w:val="-1"/>
+          <w:lang w:val="es-ES" w:eastAsia="x-none"/>
+        </w:rPr>
+      </w:pPr>
+      <w:r>
+        <w:rPr>
+          <w:spacing w:val="-1"/>
+          <w:lang w:val="es-ES" w:eastAsia="x-none"/>
+        </w:rPr>
+        <w:t>Embedded methods (métodos integrados)</w:t>
+      </w:r>
+    </w:p>
+    <w:p>
+      <w:pPr>
+        <w:spacing w:before="240"/>
+        <w:jc w:val="both"/>
+      </w:pPr>
+      <w:r>
+        <w:t>Combinan el método de filtrado y el de envoltura con su propio método de selección de características, y realizan la selección de características durante el entrenamiento del modelo.</w:t>
+      </w:r>
+    </w:p>
+    <w:p>
+      <w:pPr>
+        <w:spacing w:before="240"/>
+        <w:rPr>
+          <w:noProof/>
+        </w:rPr>
+      </w:pPr>
+      <w:r>
+        <w:rPr>
+          <w:noProof/>
+        </w:rPr>
+        <w:pict w14:anchorId="752A4ADD">
+          <v:shape id="Imagen 3" o:spid="_x0000_i1182" type="#_x0000_t75" alt="Related image" style="width:229.2pt;height:1in;visibility:visible;mso-wrap-style:square">
+            <v:imagedata r:id="rId39" o:title="Related image"/>
+          </v:shape>
+        </w:pict>
+      </w:r>
+    </w:p>
+    <w:p>
+      <w:pPr>
+        <w:pStyle w:val="figurecaption"/>
+        <w:jc w:val="center"/>
+      </w:pPr>
+      <w:r>
+        <w:t>.</w:t>
+      </w:r>
+      <w:r>
+        <w:t xml:space="preserve"> </w:t>
+      </w:r>
+      <w:r>
+        <w:t xml:space="preserve">Esquema de métodos </w:t>
+      </w:r>
+      <w:r>
+        <w:t>integrados</w:t>
+      </w:r>
+      <w:r>
+        <w:t xml:space="preserve">. Por </w:t>
+      </w:r>
+      <w:r>
+        <w:t>Vikas D More</w:t>
+      </w:r>
+      <w:r>
+        <w:t>.</w:t>
+      </w:r>
+    </w:p>
+    <w:p>
+      <w:pPr>
+        <w:jc w:val="both"/>
+      </w:pPr>
+      <w:r>
+        <w:t>Vamos a profundizar en esta categoría de métodos viendo los principales tipos:</w:t>
+      </w:r>
+    </w:p>
+    <w:p>
+      <w:pPr>
+        <w:numPr>
+          <w:ilvl w:val="0"/>
+          <w:numId w:val="20"/>
+        </w:numPr>
+        <w:jc w:val="both"/>
+      </w:pPr>
+      <w:r>
+        <w:t>Métodos basados en regularización</w:t>
+      </w:r>
+    </w:p>
+    <w:p>
+      <w:pPr>
+        <w:jc w:val="both"/>
+      </w:pPr>
+      <w:r>
+        <w:t>Añaden una penalización a los parámetros de un modelo dado con el fin de evitar sobreajustes. Hay 3 tipos:</w:t>
+      </w:r>
+    </w:p>
+    <w:p>
+      <w:pPr>
+        <w:numPr>
+          <w:ilvl w:val="0"/>
+          <w:numId w:val="21"/>
+        </w:numPr>
+        <w:jc w:val="both"/>
+      </w:pPr>
+      <w:r>
+        <w:t>Regresión de lazo</w:t>
+      </w:r>
+    </w:p>
+    <w:p>
+      <w:pPr>
+        <w:jc w:val="both"/>
+      </w:pPr>
+      <w:r>
+        <w:t>Añade una penalización a la función coste de la forma:</w:t>
+      </w:r>
+    </w:p>
+    <w:p>
+      <w:pPr>
+        <w:rPr>
+          <w:noProof/>
+        </w:rPr>
+      </w:pPr>
+      <w:r>
+        <w:rPr>
+          <w:noProof/>
+        </w:rPr>
+        <w:pict w14:anchorId="02F6F916">
+          <v:shape id="Picture 3" o:spid="_x0000_i1178" type="#_x0000_t75" style="width:217.8pt;height:69pt;visibility:visible;mso-wrap-style:square">
+            <v:imagedata r:id="rId40" o:title=""/>
+          </v:shape>
+        </w:pict>
+      </w:r>
+    </w:p>
+    <w:p>
+      <w:pPr>
+        <w:pStyle w:val="figurecaption"/>
+        <w:jc w:val="center"/>
+      </w:pPr>
+      <w:r>
+        <w:t>.</w:t>
+      </w:r>
+      <w:r>
+        <w:t xml:space="preserve"> </w:t>
+      </w:r>
+      <w:r>
+        <w:t>Esquema de</w:t>
+      </w:r>
+      <w:r>
+        <w:t>l</w:t>
+      </w:r>
+      <w:r>
+        <w:t xml:space="preserve"> métodos de </w:t>
+      </w:r>
+      <w:r>
+        <w:t>Regresión de lazo</w:t>
+      </w:r>
+      <w:r>
+        <w:t>.</w:t>
+      </w:r>
+    </w:p>
+    <w:p>
+      <w:pPr>
+        <w:jc w:val="both"/>
+      </w:pPr>
+      <w:r>
+        <w:t>Siendo la sección señalada en amarillo la penalización referida.</w:t>
+      </w:r>
+    </w:p>
+    <w:p>
+      <w:pPr>
+        <w:numPr>
+          <w:ilvl w:val="0"/>
+          <w:numId w:val="21"/>
+        </w:numPr>
+        <w:jc w:val="both"/>
+      </w:pPr>
+      <w:r>
+        <w:t>Regresión de cresta</w:t>
+      </w:r>
+    </w:p>
+    <w:p>
+      <w:pPr>
+        <w:jc w:val="both"/>
+      </w:pPr>
+      <w:r>
+        <w:t>Al igual que la regresión de lazo, añade una penalización a la función coste, pero de forma cuadrática:</w:t>
+      </w:r>
+    </w:p>
+    <w:p>
+      <w:pPr>
+        <w:numPr>
+          <w:ilvl w:val="0"/>
+          <w:numId w:val="20"/>
+        </w:numPr>
+        <w:jc w:val="both"/>
+      </w:pPr>
+      <w:r>
+        <w:t>Métodos basados en árboles</w:t>
+      </w:r>
+    </w:p>
+    <w:p>
+      <w:pPr>
+        <w:jc w:val="both"/>
+      </w:pPr>
+      <w:r>
+        <w:t>Tienen en cuenta la importancia de las características a la hora de seleccionarlas, de modo que obtenemos las variables con mayor importancia al ahora de dar un resultado fiable. Estos árboles de decisión están formados por un conjunto de características aleatorias del problema a tratar, de modo que un árbol no podrá acceder a las demás características. Cada nodo simboliza una condición de una característica, de modo que cada nodo divide el conjunto de datos en dos conjuntos distintos.</w:t>
+      </w:r>
+    </w:p>
+    <w:p>
+      <w:pPr>
+        <w:jc w:val="both"/>
+      </w:pPr>
+    </w:p>
+    <w:p>
+      <w:pPr>
+        <w:jc w:val="both"/>
+      </w:pPr>
+      <w:r>
+        <w:t xml:space="preserve">Usando este tipo de métodos se obtienen grandes beneficios, esto debido a combinar el uso de métodos de filtro y de envoltura, obteniendo así las ventajas de cada uno: </w:t>
+      </w:r>
+    </w:p>
+    <w:p>
+      <w:pPr>
+        <w:numPr>
+          <w:ilvl w:val="0"/>
+          <w:numId w:val="20"/>
+        </w:numPr>
+        <w:jc w:val="both"/>
+      </w:pPr>
+      <w:r>
+        <w:t>Tienen en cuenta la interacción entre características.</w:t>
+      </w:r>
+    </w:p>
+    <w:p>
+      <w:pPr>
+        <w:numPr>
+          <w:ilvl w:val="0"/>
+          <w:numId w:val="20"/>
+        </w:numPr>
+        <w:jc w:val="both"/>
+      </w:pPr>
+      <w:r>
+        <w:t>Son más rápidos y precisos que los métodos de envoltura.</w:t>
+      </w:r>
+    </w:p>
+    <w:p>
+      <w:pPr>
+        <w:numPr>
+          <w:ilvl w:val="0"/>
+          <w:numId w:val="20"/>
+        </w:numPr>
+        <w:jc w:val="both"/>
+      </w:pPr>
+      <w:r>
+        <w:t>Evitan en gran medida el sobreajuste.</w:t>
+      </w:r>
+    </w:p>
+    <w:p>
+      <w:pPr>
+        <w:numPr>
+          <w:ilvl w:val="0"/>
+          <w:numId w:val="20"/>
+        </w:numPr>
+        <w:jc w:val="both"/>
+      </w:pPr>
+      <w:r>
+        <w:t>Encuentra el subconjunto óptimo de características del problema a tratar.</w:t>
+      </w:r>
+    </w:p>
+    <w:p>
+      <w:pPr>
+        <w:jc w:val="both"/>
+      </w:pPr>
+      <w:r>
+        <w:t>Por consecuencia de lo anterior, presenta los siguientes inconvenientes:</w:t>
+      </w:r>
+    </w:p>
+    <w:p>
+      <w:pPr>
+        <w:numPr>
+          <w:ilvl w:val="0"/>
+          <w:numId w:val="22"/>
+        </w:numPr>
+        <w:jc w:val="both"/>
+      </w:pPr>
+      <w:r>
+        <w:t>Implementación más difícil.</w:t>
+      </w:r>
+    </w:p>
+    <w:p>
+      <w:pPr>
+        <w:numPr>
+          <w:ilvl w:val="0"/>
+          <w:numId w:val="22"/>
+        </w:numPr>
+        <w:jc w:val="both"/>
+      </w:pPr>
+      <w:r>
+        <w:t>Gran coste computacional.</w:t>
+      </w:r>
+    </w:p>
+    <w:p>
+      <w:pPr>
+        <w:jc w:val="both"/>
+      </w:pPr>
+    </w:p>
+    <w:p>
+      <w:pPr>
+        <w:jc w:val="both"/>
+      </w:pPr>
+      <w:r>
+        <w:t xml:space="preserve">Una vez vistos en profundidad cada una de las familias de métodos de selección de características, vamos a proceder a realizar una comparación entre los métodos de filtrado y los </w:t>
+      </w:r>
+      <w:r>
+        <w:lastRenderedPageBreak/>
+        <w:t>métodos de envoltura (no se contempla incluir los métodos integrados debido a que usa ambos métodos anteriores):</w:t>
+      </w:r>
+    </w:p>
+    <w:p>
+      <w:pPr>
+        <w:numPr>
+          <w:ilvl w:val="0"/>
+          <w:numId w:val="23"/>
+        </w:numPr>
+        <w:jc w:val="both"/>
+      </w:pPr>
+      <w:r>
+        <w:t>Los métodos de envoltura entrenan con un subconjunto y miden su utilidad, mientras que los métodos de filtrado miden la correlación de las características con la variable dependiente.</w:t>
+      </w:r>
+    </w:p>
+    <w:p>
+      <w:pPr>
+        <w:numPr>
+          <w:ilvl w:val="0"/>
+          <w:numId w:val="23"/>
+        </w:numPr>
+        <w:jc w:val="both"/>
+      </w:pPr>
+      <w:r>
+        <w:t>Los métodos de filtrado son mucho más rápidos debido a que no se entrena el modelo.</w:t>
+      </w:r>
+    </w:p>
+    <w:p>
+      <w:pPr>
+        <w:numPr>
+          <w:ilvl w:val="0"/>
+          <w:numId w:val="23"/>
+        </w:numPr>
+        <w:jc w:val="both"/>
+      </w:pPr>
+      <w:r>
+        <w:t>Los métodos de envoltura suponen más coste computacional debido al entrenamiento del modelo del que carecen los métodos de filtrado.</w:t>
+      </w:r>
+    </w:p>
+    <w:p>
+      <w:pPr>
+        <w:numPr>
+          <w:ilvl w:val="0"/>
+          <w:numId w:val="23"/>
+        </w:numPr>
+        <w:jc w:val="both"/>
+      </w:pPr>
+      <w:r>
+        <w:t>Los métodos de filtro evalúan grupos de características mediante métodos estadísticos; por el contrario, los métodos de envoltura los evalúan mediante validación cruzada.</w:t>
+      </w:r>
+    </w:p>
+    <w:p>
+      <w:pPr>
+        <w:numPr>
+          <w:ilvl w:val="0"/>
+          <w:numId w:val="23"/>
+        </w:numPr>
+        <w:jc w:val="both"/>
+      </w:pPr>
+      <w:r>
+        <w:t>Los métodos de envoltura, a diferencia de los de filtrado, siempre encuentran el subconjunto óptimo de características.</w:t>
+      </w:r>
+    </w:p>
+    <w:p>
+      <w:pPr>
+        <w:numPr>
+          <w:ilvl w:val="0"/>
+          <w:numId w:val="23"/>
+        </w:numPr>
+        <w:jc w:val="both"/>
+      </w:pPr>
+      <w:r>
+        <w:t>El subconjunto de características de los métodos de envoltura produce más riesgo de sobreajuste que los de los métodos de filtrado.</w:t>
+      </w:r>
+    </w:p>
+    <w:p>
+      <w:pPr>
+        <w:numPr>
+          <w:ilvl w:val="0"/>
+          <w:numId w:val="23"/>
+        </w:numPr>
+        <w:jc w:val="both"/>
+      </w:pPr>
+      <w:r>
+        <w:t>Los métodos integrados son más rápidos que los métodos de envoltura, ya que al usar métodos de filtro simplifican el problema.</w:t>
+      </w:r>
+    </w:p>
+    <w:p>
+      <w:pPr>
+        <w:numPr>
+          <w:ilvl w:val="0"/>
+          <w:numId w:val="23"/>
+        </w:numPr>
+        <w:jc w:val="both"/>
+      </w:pPr>
+      <w:r>
+        <w:t>Los métodos integrados suponen un mayor coste computacional respecto a los métodos de filtro y de envoltura, debido a que selecciona las características mientras se entrena el modelo a tratar.</w:t>
+      </w:r>
+    </w:p>
+    <w:p>
+      <w:pPr>
+        <w:jc w:val="both"/>
+      </w:pPr>
+    </w:p>
+    <w:p>
+      <w:pPr>
+        <w:jc w:val="both"/>
+      </w:pPr>
+      <w:r>
+        <w:t>En vista de estas observaciones, podemos dar como conclusión de este marco teórico los casos de uso de cada familia de métodos de filtrado en base al problema a tratar:</w:t>
+      </w:r>
+    </w:p>
+    <w:p>
+      <w:pPr>
+        <w:numPr>
+          <w:ilvl w:val="0"/>
+          <w:numId w:val="24"/>
+        </w:numPr>
+        <w:jc w:val="both"/>
+      </w:pPr>
+      <w:r>
+        <w:t>Los métodos de filtrado serán de mayor utilidad cuando se nos presenta un conjunto con muchas características, de modo que nos interesará desechar aquellas que aporten poca información al modelo.</w:t>
+      </w:r>
+    </w:p>
+    <w:p>
+      <w:pPr>
+        <w:numPr>
+          <w:ilvl w:val="0"/>
+          <w:numId w:val="24"/>
+        </w:numPr>
+        <w:jc w:val="both"/>
+      </w:pPr>
+      <w:r>
+        <w:t>Los métodos de envoltura nos serán de utilidad cuando queramos obtener el resultado más optimo en un conjunto de características de relativo tamaño, de modo que evitaríamos el sobreajuste al no ser este de un tamaño pequeño, y siempre y cuando no nos importe el coste computacional.</w:t>
+      </w:r>
+    </w:p>
+    <w:p>
+      <w:pPr>
+        <w:numPr>
+          <w:ilvl w:val="0"/>
+          <w:numId w:val="24"/>
+        </w:numPr>
+        <w:jc w:val="both"/>
+      </w:pPr>
+      <w:r>
+        <w:t>Los métodos integrados, al igual que los de envoltura, nos devolverán la solución más óptima, aunque estos debido a su complejidad es más conveniente usarlos cuando tenemos un conjunto de características de gran tamaño, de modo que se comenzaría simplificando el problema usando la técnica de filtrado conveniente para posteriormente pasar a usar el método de envoltura deseado.</w:t>
       </w:r>
     </w:p>
     <w:p>
@@ -10482,7 +12503,7 @@
       <w:r>
         <w:t xml:space="preserve">Página web del curso IA de Ingeniería del Software. </w:t>
       </w:r>
-      <w:hyperlink r:id="rId33" w:history="1">
+      <w:hyperlink r:id="rId41" w:history="1">
         <w:r>
           <w:rPr>
             <w:rStyle w:val="Hipervnculo"/>
@@ -10507,7 +12528,7 @@
       <w:r>
         <w:t xml:space="preserve">” de.la publicación eldiario.es </w:t>
       </w:r>
-      <w:hyperlink r:id="rId34" w:history="1">
+      <w:hyperlink r:id="rId42" w:history="1">
         <w:r>
           <w:rPr>
             <w:rStyle w:val="Hipervnculo"/>
@@ -10532,7 +12553,7 @@
       <w:r>
         <w:t xml:space="preserve">” en Wikipedia </w:t>
       </w:r>
-      <w:hyperlink r:id="rId35" w:history="1">
+      <w:hyperlink r:id="rId43" w:history="1">
         <w:r>
           <w:rPr>
             <w:rStyle w:val="Hipervnculo"/>
@@ -10557,7 +12578,7 @@
       <w:r>
         <w:t xml:space="preserve">” </w:t>
       </w:r>
-      <w:hyperlink r:id="rId36" w:history="1">
+      <w:hyperlink r:id="rId44" w:history="1">
         <w:r>
           <w:rPr>
             <w:rStyle w:val="Hipervnculo"/>
@@ -10579,7 +12600,7 @@
       <w:r>
         <w:t xml:space="preserve">“Data Mining con Árboles de Decisión”, por Jorge Martín Arevalillo, </w:t>
       </w:r>
-      <w:hyperlink r:id="rId37" w:history="1">
+      <w:hyperlink r:id="rId45" w:history="1">
         <w:r>
           <w:rPr>
             <w:rStyle w:val="Hipervnculo"/>
@@ -10610,7 +12631,7 @@
       <w:r>
         <w:t xml:space="preserve">” </w:t>
       </w:r>
-      <w:hyperlink r:id="rId38" w:history="1">
+      <w:hyperlink r:id="rId46" w:history="1">
         <w:r>
           <w:rPr>
             <w:rStyle w:val="Hipervnculo"/>
@@ -10647,7 +12668,7 @@
       <w:r>
         <w:t xml:space="preserve">” </w:t>
       </w:r>
-      <w:hyperlink r:id="rId39" w:history="1">
+      <w:hyperlink r:id="rId47" w:history="1">
         <w:r>
           <w:rPr>
             <w:rStyle w:val="Hipervnculo"/>
@@ -10672,7 +12693,7 @@
       <w:r>
         <w:t xml:space="preserve">“Estructuras de Datos” - </w:t>
       </w:r>
-      <w:hyperlink r:id="rId40" w:history="1">
+      <w:hyperlink r:id="rId48" w:history="1">
         <w:r>
           <w:rPr>
             <w:rStyle w:val="Hipervnculo"/>
@@ -10697,7 +12718,7 @@
       <w:r>
         <w:t xml:space="preserve">“Sequential Feature Selection” - </w:t>
       </w:r>
-      <w:hyperlink r:id="rId41" w:history="1">
+      <w:hyperlink r:id="rId49" w:history="1">
         <w:r>
           <w:rPr>
             <w:rStyle w:val="Hipervnculo"/>
@@ -10716,6 +12737,537 @@
       <w:r>
         <w:t>Consultada el 03/05/2020</w:t>
       </w:r>
+    </w:p>
+    <w:p>
+      <w:pPr>
+        <w:pStyle w:val="references"/>
+      </w:pPr>
+      <w:r>
+        <w:t>“I</w:t>
+      </w:r>
+      <w:r>
+        <w:t>ntroduction-to-feature-selection-methods</w:t>
+      </w:r>
+      <w:r>
+        <w:t xml:space="preserve">” </w:t>
+      </w:r>
+      <w:hyperlink r:id="rId50" w:history="1">
+        <w:r>
+          <w:rPr>
+            <w:rStyle w:val="Hipervnculo"/>
+          </w:rPr>
+          <w:t>https://www.analyticsvidhya.com/blog/2016/12/introduction-to-feature-selection-methods-with-an-example-or-how-to-select-the-right-variables</w:t>
+        </w:r>
+      </w:hyperlink>
+      <w:r>
+        <w:t xml:space="preserve"> </w:t>
+      </w:r>
+      <w:r>
+        <w:t xml:space="preserve">Consultada el </w:t>
+      </w:r>
+      <w:r>
+        <w:t>15</w:t>
+      </w:r>
+      <w:r>
+        <w:t>/0</w:t>
+      </w:r>
+      <w:r>
+        <w:t>6</w:t>
+      </w:r>
+      <w:r>
+        <w:t>/2020</w:t>
+      </w:r>
+    </w:p>
+    <w:p>
+      <w:pPr>
+        <w:pStyle w:val="references"/>
+      </w:pPr>
+      <w:r>
+        <w:t xml:space="preserve">“Selección de variable” </w:t>
+      </w:r>
+      <w:hyperlink r:id="rId51" w:history="1">
+        <w:r>
+          <w:rPr>
+            <w:rStyle w:val="Hipervnculo"/>
+          </w:rPr>
+          <w:t>https://es.wikipedia.org/wiki/Se</w:t>
+        </w:r>
+        <w:r>
+          <w:rPr>
+            <w:rStyle w:val="Hipervnculo"/>
+          </w:rPr>
+          <w:t>l</w:t>
+        </w:r>
+        <w:r>
+          <w:rPr>
+            <w:rStyle w:val="Hipervnculo"/>
+          </w:rPr>
+          <w:t>ecci%C3%B3n_de_variable#cite_note-ReferenceA-19</w:t>
+        </w:r>
+      </w:hyperlink>
+      <w:r>
+        <w:t xml:space="preserve"> </w:t>
+      </w:r>
+      <w:r>
+        <w:t xml:space="preserve">Consultada el </w:t>
+      </w:r>
+      <w:r>
+        <w:t>15</w:t>
+      </w:r>
+      <w:r>
+        <w:t>/0</w:t>
+      </w:r>
+      <w:r>
+        <w:t>6</w:t>
+      </w:r>
+      <w:r>
+        <w:t>/2020</w:t>
+      </w:r>
+    </w:p>
+    <w:p>
+      <w:pPr>
+        <w:pStyle w:val="references"/>
+      </w:pPr>
+      <w:r>
+        <w:t>“</w:t>
+      </w:r>
+      <w:r>
+        <w:t>Coeficiente de correlación de Pearson</w:t>
+      </w:r>
+      <w:r>
+        <w:t xml:space="preserve">” </w:t>
+      </w:r>
+      <w:hyperlink r:id="rId52" w:history="1">
+        <w:r>
+          <w:rPr>
+            <w:rStyle w:val="Hipervnculo"/>
+          </w:rPr>
+          <w:t>https://es.wikipedia.org/wiki/Coeficiente_de_correlaci%C3%B3n_de_Pearson</w:t>
+        </w:r>
+      </w:hyperlink>
+      <w:r>
+        <w:t xml:space="preserve"> </w:t>
+      </w:r>
+      <w:r>
+        <w:t xml:space="preserve">Consultada el </w:t>
+      </w:r>
+      <w:r>
+        <w:t>15</w:t>
+      </w:r>
+      <w:r>
+        <w:t>/0</w:t>
+      </w:r>
+      <w:r>
+        <w:t>6</w:t>
+      </w:r>
+      <w:r>
+        <w:t>/2020</w:t>
+      </w:r>
+    </w:p>
+    <w:p>
+      <w:pPr>
+        <w:pStyle w:val="references"/>
+      </w:pPr>
+      <w:r>
+        <w:t xml:space="preserve">“Linear discriminant analysis” </w:t>
+      </w:r>
+      <w:hyperlink r:id="rId53" w:history="1">
+        <w:r>
+          <w:rPr>
+            <w:rStyle w:val="Hipervnculo"/>
+          </w:rPr>
+          <w:t>https://en.wikipedia.org/wiki/Linear_discriminant_analysis</w:t>
+        </w:r>
+      </w:hyperlink>
+      <w:r>
+        <w:t xml:space="preserve"> </w:t>
+      </w:r>
+      <w:r>
+        <w:t>Consultada el 15/06/2020</w:t>
+      </w:r>
+    </w:p>
+    <w:p>
+      <w:pPr>
+        <w:pStyle w:val="references"/>
+      </w:pPr>
+      <w:r>
+        <w:t>“Linear discriminant analysis</w:t>
+      </w:r>
+      <w:r>
+        <w:t xml:space="preserve"> y quadratic discriminant analysis</w:t>
+      </w:r>
+      <w:r>
+        <w:t>”</w:t>
+      </w:r>
+      <w:r>
+        <w:t xml:space="preserve"> </w:t>
+      </w:r>
+      <w:hyperlink r:id="rId54" w:history="1">
+        <w:r>
+          <w:rPr>
+            <w:rStyle w:val="Hipervnculo"/>
+          </w:rPr>
+          <w:t>https://www.cienciadedatos.net/documentos/28_linear_discriminant_analysis_lda_y_quadratic_discriminant_analysis_qda</w:t>
+        </w:r>
+      </w:hyperlink>
+      <w:r>
+        <w:t xml:space="preserve"> </w:t>
+      </w:r>
+      <w:r>
+        <w:t>Consultada el 15/06/2020</w:t>
+      </w:r>
+    </w:p>
+    <w:p>
+      <w:pPr>
+        <w:pStyle w:val="references"/>
+      </w:pPr>
+      <w:r>
+        <w:rPr>
+          <w:b/>
+          <w:bCs/>
+        </w:rPr>
+        <w:t>“</w:t>
+      </w:r>
+      <w:r>
+        <w:t>D</w:t>
+      </w:r>
+      <w:r>
+        <w:t>istribución de Pearson</w:t>
+      </w:r>
+      <w:r>
+        <w:rPr>
+          <w:b/>
+          <w:bCs/>
+        </w:rPr>
+        <w:t>”</w:t>
+      </w:r>
+      <w:r>
+        <w:t xml:space="preserve"> </w:t>
+      </w:r>
+      <w:hyperlink r:id="rId55" w:history="1">
+        <w:r>
+          <w:rPr>
+            <w:rStyle w:val="Hipervnculo"/>
+          </w:rPr>
+          <w:t>https://es.wikipedia.org/wiki/D</w:t>
+        </w:r>
+        <w:r>
+          <w:rPr>
+            <w:rStyle w:val="Hipervnculo"/>
+          </w:rPr>
+          <w:t>i</w:t>
+        </w:r>
+        <w:r>
+          <w:rPr>
+            <w:rStyle w:val="Hipervnculo"/>
+          </w:rPr>
+          <w:t>stribuci%C3%B3n_%CF%87%C2%B2</w:t>
+        </w:r>
+      </w:hyperlink>
+      <w:r>
+        <w:t xml:space="preserve"> </w:t>
+      </w:r>
+      <w:r>
+        <w:t>Consultada el 15/06/2020</w:t>
+      </w:r>
+    </w:p>
+    <w:p>
+      <w:pPr>
+        <w:pStyle w:val="references"/>
+      </w:pPr>
+      <w:r>
+        <w:t>“H</w:t>
+      </w:r>
+      <w:r>
+        <w:t>ands</w:t>
+      </w:r>
+      <w:r>
+        <w:t xml:space="preserve"> </w:t>
+      </w:r>
+      <w:r>
+        <w:t>on</w:t>
+      </w:r>
+      <w:r>
+        <w:t xml:space="preserve"> </w:t>
+      </w:r>
+      <w:r>
+        <w:t>with</w:t>
+      </w:r>
+      <w:r>
+        <w:t xml:space="preserve"> </w:t>
+      </w:r>
+      <w:r>
+        <w:t>feature</w:t>
+      </w:r>
+      <w:r>
+        <w:t xml:space="preserve"> </w:t>
+      </w:r>
+      <w:r>
+        <w:t>selection</w:t>
+      </w:r>
+      <w:r>
+        <w:t xml:space="preserve"> </w:t>
+      </w:r>
+      <w:r>
+        <w:t>techniques</w:t>
+      </w:r>
+      <w:r>
+        <w:t xml:space="preserve">: </w:t>
+      </w:r>
+      <w:r>
+        <w:t>wrapper</w:t>
+      </w:r>
+      <w:r>
+        <w:t xml:space="preserve"> </w:t>
+      </w:r>
+      <w:r>
+        <w:t>methods</w:t>
+      </w:r>
+      <w:r>
+        <w:t xml:space="preserve">” </w:t>
+      </w:r>
+      <w:hyperlink r:id="rId56" w:history="1">
+        <w:r>
+          <w:rPr>
+            <w:rStyle w:val="Hipervnculo"/>
+          </w:rPr>
+          <w:t>https://heartbeat.fritz.ai/hands-on-with-feature-selection-techniques-wrapper-methods-5bb6d99b1274</w:t>
+        </w:r>
+      </w:hyperlink>
+      <w:r>
+        <w:t xml:space="preserve"> </w:t>
+      </w:r>
+      <w:r>
+        <w:t>Consultada el 1</w:t>
+      </w:r>
+      <w:r>
+        <w:t>6</w:t>
+      </w:r>
+      <w:r>
+        <w:t>/06/2020</w:t>
+      </w:r>
+    </w:p>
+    <w:p>
+      <w:pPr>
+        <w:pStyle w:val="references"/>
+      </w:pPr>
+      <w:r>
+        <w:t>“</w:t>
+      </w:r>
+      <w:r>
+        <w:t>H</w:t>
+      </w:r>
+      <w:r>
+        <w:t>ands</w:t>
+      </w:r>
+      <w:r>
+        <w:t xml:space="preserve"> </w:t>
+      </w:r>
+      <w:r>
+        <w:t>on</w:t>
+      </w:r>
+      <w:r>
+        <w:t xml:space="preserve"> </w:t>
+      </w:r>
+      <w:r>
+        <w:t>with</w:t>
+      </w:r>
+      <w:r>
+        <w:t xml:space="preserve"> </w:t>
+      </w:r>
+      <w:r>
+        <w:t>feature</w:t>
+      </w:r>
+      <w:r>
+        <w:t xml:space="preserve"> </w:t>
+      </w:r>
+      <w:r>
+        <w:t>selection</w:t>
+      </w:r>
+      <w:r>
+        <w:t xml:space="preserve"> </w:t>
+      </w:r>
+      <w:r>
+        <w:t>techniques</w:t>
+      </w:r>
+      <w:r>
+        <w:t xml:space="preserve">: </w:t>
+      </w:r>
+      <w:r>
+        <w:t>embedded</w:t>
+      </w:r>
+      <w:r>
+        <w:t xml:space="preserve"> </w:t>
+      </w:r>
+      <w:r>
+        <w:t>methods</w:t>
+      </w:r>
+      <w:r>
+        <w:t xml:space="preserve">” </w:t>
+      </w:r>
+      <w:hyperlink r:id="rId57" w:history="1">
+        <w:r>
+          <w:rPr>
+            <w:rStyle w:val="Hipervnculo"/>
+          </w:rPr>
+          <w:t>https://heartbeat.fritz.ai/hands-on-with-feature-selection-techniques-embedded-methods-84747e814dab</w:t>
+        </w:r>
+      </w:hyperlink>
+      <w:r>
+        <w:t xml:space="preserve"> </w:t>
+      </w:r>
+      <w:r>
+        <w:t>Consultada el 16/06/2020</w:t>
+      </w:r>
+    </w:p>
+    <w:p>
+      <w:pPr>
+        <w:pStyle w:val="references"/>
+      </w:pPr>
+      <w:r>
+        <w:t>“</w:t>
+      </w:r>
+      <w:r>
+        <w:t>E</w:t>
+      </w:r>
+      <w:r>
+        <w:t xml:space="preserve">mbedded </w:t>
+      </w:r>
+      <w:r>
+        <w:t>methods</w:t>
+      </w:r>
+      <w:r>
+        <w:t>”</w:t>
+      </w:r>
+      <w:r>
+        <w:t xml:space="preserve"> </w:t>
+      </w:r>
+      <w:hyperlink r:id="rId58" w:history="1">
+        <w:r>
+          <w:rPr>
+            <w:rStyle w:val="Hipervnculo"/>
+          </w:rPr>
+          <w:t>https://www.datavedas.com/embedded-methods/</w:t>
+        </w:r>
+      </w:hyperlink>
+      <w:r>
+        <w:t xml:space="preserve"> </w:t>
+      </w:r>
+      <w:r>
+        <w:t>Consultada el 16/06/2020</w:t>
+      </w:r>
+    </w:p>
+    <w:p>
+      <w:pPr>
+        <w:pStyle w:val="references"/>
+      </w:pPr>
+      <w:r>
+        <w:t>“L1 and L2 regularization methods.”</w:t>
+      </w:r>
+      <w:r>
+        <w:t xml:space="preserve"> </w:t>
+      </w:r>
+      <w:hyperlink r:id="rId59" w:history="1">
+        <w:r>
+          <w:rPr>
+            <w:rStyle w:val="Hipervnculo"/>
+          </w:rPr>
+          <w:t>https://towardsdatascience.com/l1-and-l2-regularization-methods-ce25e7fc</w:t>
+        </w:r>
+        <w:r>
+          <w:rPr>
+            <w:rStyle w:val="Hipervnculo"/>
+          </w:rPr>
+          <w:t>8</w:t>
+        </w:r>
+        <w:r>
+          <w:rPr>
+            <w:rStyle w:val="Hipervnculo"/>
+          </w:rPr>
+          <w:t>31c</w:t>
+        </w:r>
+      </w:hyperlink>
+      <w:r>
+        <w:t xml:space="preserve"> </w:t>
+      </w:r>
+      <w:r>
+        <w:t>Consultada el 16/06/2020</w:t>
+      </w:r>
+    </w:p>
+    <w:p>
+      <w:pPr>
+        <w:pStyle w:val="references"/>
+      </w:pPr>
+      <w:r>
+        <w:t>“</w:t>
+      </w:r>
+      <w:r>
+        <w:t>Ridge Regression</w:t>
+      </w:r>
+      <w:r>
+        <w:t xml:space="preserve">” </w:t>
+      </w:r>
+      <w:hyperlink r:id="rId60" w:history="1">
+        <w:r>
+          <w:rPr>
+            <w:rStyle w:val="Hipervnculo"/>
+          </w:rPr>
+          <w:t>https://www.analytic</w:t>
+        </w:r>
+        <w:r>
+          <w:rPr>
+            <w:rStyle w:val="Hipervnculo"/>
+          </w:rPr>
+          <w:t>s</w:t>
+        </w:r>
+        <w:r>
+          <w:rPr>
+            <w:rStyle w:val="Hipervnculo"/>
+          </w:rPr>
+          <w:t>vidhya.com/blog/2016/01/ridge-lasso-regression-python-complete-tutorial/#three</w:t>
+        </w:r>
+      </w:hyperlink>
+      <w:r>
+        <w:t xml:space="preserve"> </w:t>
+      </w:r>
+      <w:r>
+        <w:t>Consultada el 16/06/2020</w:t>
+      </w:r>
+    </w:p>
+    <w:p>
+      <w:pPr>
+        <w:pStyle w:val="references"/>
+      </w:pPr>
+      <w:r>
+        <w:t>“</w:t>
+      </w:r>
+      <w:r>
+        <w:t>Introduction to Feature Selection variable selection or attribute selection or dimensionality reduction</w:t>
+      </w:r>
+      <w:r>
+        <w:t xml:space="preserve">” </w:t>
+      </w:r>
+      <w:hyperlink r:id="rId61" w:history="1">
+        <w:r>
+          <w:rPr>
+            <w:rStyle w:val="Hipervnculo"/>
+          </w:rPr>
+          <w:t>https://moredvikas.wordpress.com/2018/10/09/machine-learning-introduction-to-feature-selection-variable-selection-or-attribute-selection-or-dimensionality-reduction/</w:t>
+        </w:r>
+      </w:hyperlink>
+      <w:r>
+        <w:t xml:space="preserve"> Consultada el 17/06/2020</w:t>
+      </w:r>
+    </w:p>
+    <w:p>
+      <w:pPr>
+        <w:pStyle w:val="references"/>
+        <w:numPr>
+          <w:ilvl w:val="0"/>
+          <w:numId w:val="0"/>
+        </w:numPr>
+        <w:ind w:left="360"/>
+      </w:pPr>
     </w:p>
     <w:p>
       <w:pPr>
@@ -10801,139 +13353,112 @@
 <file path=word/numbering.xml><?xml version="1.0" encoding="utf-8"?>
 <w:numbering xmlns:wpc="http://schemas.microsoft.com/office/word/2010/wordprocessingCanvas" xmlns:cx="http://schemas.microsoft.com/office/drawing/2014/chartex" xmlns:cx1="http://schemas.microsoft.com/office/drawing/2015/9/8/chartex" xmlns:cx2="http://schemas.microsoft.com/office/drawing/2015/10/21/chartex" xmlns:cx3="http://schemas.microsoft.com/office/drawing/2016/5/9/chartex" xmlns:cx4="http://schemas.microsoft.com/office/drawing/2016/5/10/chartex" xmlns:cx5="http://schemas.microsoft.com/office/drawing/2016/5/11/chartex" xmlns:cx6="http://schemas.microsoft.com/office/drawing/2016/5/12/chartex" xmlns:cx7="http://schemas.microsoft.com/office/drawing/2016/5/13/chartex" xmlns:cx8="http://schemas.microsoft.com/office/drawing/2016/5/14/chartex" xmlns:mc="http://schemas.openxmlformats.org/markup-compatibility/2006" xmlns:aink="http://schemas.microsoft.com/office/drawing/2016/ink" xmlns:am3d="http://schemas.microsoft.com/office/drawing/2017/model3d" xmlns:o="urn:schemas-microsoft-com:office:office" xmlns:r="http://schemas.openxmlformats.org/officeDocument/2006/relationships" xmlns:m="http://schemas.openxmlformats.org/officeDocument/2006/math" xmlns:v="urn:schemas-microsoft-com:vml" xmlns:wp14="http://schemas.microsoft.com/office/word/2010/wordprocessingDrawing" xmlns:wp="http://schemas.openxmlformats.org/drawingml/2006/wordprocessingDrawing" xmlns:w10="urn:schemas-microsoft-com:office:word" xmlns:w="http://schemas.openxmlformats.org/wordprocessingml/2006/main" xmlns:w14="http://schemas.microsoft.com/office/word/2010/wordml" xmlns:w15="http://schemas.microsoft.com/office/word/2012/wordml" xmlns:w16cex="http://schemas.microsoft.com/office/word/2018/wordml/cex" xmlns:w16cid="http://schemas.microsoft.com/office/word/2016/wordml/cid" xmlns:w16="http://schemas.microsoft.com/office/word/2018/wordml" xmlns:w16se="http://schemas.microsoft.com/office/word/2015/wordml/symex" xmlns:wpg="http://schemas.microsoft.com/office/word/2010/wordprocessingGroup" xmlns:wpi="http://schemas.microsoft.com/office/word/2010/wordprocessingInk" xmlns:wne="http://schemas.microsoft.com/office/word/2006/wordml" xmlns:wps="http://schemas.microsoft.com/office/word/2010/wordprocessingShape" mc:Ignorable="w14 w15 w16se w16cid w16 w16cex wp14">
   <w:abstractNum w:abstractNumId="0" w15:restartNumberingAfterBreak="0">
-    <w:nsid w:val="FFFFFF1D"/>
-    <w:multiLevelType w:val="multilevel"/>
-    <w:tmpl w:val="7A36CE9E"/>
-    <w:lvl w:ilvl="0">
+    <w:nsid w:val="06727914"/>
+    <w:multiLevelType w:val="hybridMultilevel"/>
+    <w:tmpl w:val="129C55D2"/>
+    <w:lvl w:ilvl="0" w:tplc="0C0A0003">
       <w:start w:val="1"/>
       <w:numFmt w:val="bullet"/>
-      <w:lvlText w:val=""/>
-      <w:lvlJc w:val="left"/>
-      <w:pPr>
-        <w:tabs>
-          <w:tab w:val="num" w:pos="0"/>
-        </w:tabs>
-        <w:ind w:left="0" w:firstLine="0"/>
-      </w:pPr>
-      <w:rPr>
-        <w:rFonts w:ascii="Symbol" w:hAnsi="Symbol" w:hint="default"/>
-      </w:rPr>
-    </w:lvl>
-    <w:lvl w:ilvl="1">
+      <w:lvlText w:val="o"/>
+      <w:lvlJc w:val="left"/>
+      <w:pPr>
+        <w:ind w:left="720" w:hanging="360"/>
+      </w:pPr>
+      <w:rPr>
+        <w:rFonts w:ascii="Courier New" w:hAnsi="Courier New" w:cs="Courier New" w:hint="default"/>
+      </w:rPr>
+    </w:lvl>
+    <w:lvl w:ilvl="1" w:tplc="0C0A0003" w:tentative="1">
+      <w:start w:val="1"/>
+      <w:numFmt w:val="bullet"/>
+      <w:lvlText w:val="o"/>
+      <w:lvlJc w:val="left"/>
+      <w:pPr>
+        <w:ind w:left="1440" w:hanging="360"/>
+      </w:pPr>
+      <w:rPr>
+        <w:rFonts w:ascii="Courier New" w:hAnsi="Courier New" w:cs="Courier New" w:hint="default"/>
+      </w:rPr>
+    </w:lvl>
+    <w:lvl w:ilvl="2" w:tplc="0C0A0005" w:tentative="1">
+      <w:start w:val="1"/>
+      <w:numFmt w:val="bullet"/>
+      <w:lvlText w:val=""/>
+      <w:lvlJc w:val="left"/>
+      <w:pPr>
+        <w:ind w:left="2160" w:hanging="360"/>
+      </w:pPr>
+      <w:rPr>
+        <w:rFonts w:ascii="Wingdings" w:hAnsi="Wingdings" w:hint="default"/>
+      </w:rPr>
+    </w:lvl>
+    <w:lvl w:ilvl="3" w:tplc="0C0A0001" w:tentative="1">
       <w:start w:val="1"/>
       <w:numFmt w:val="bullet"/>
       <w:lvlText w:val=""/>
       <w:lvlJc w:val="left"/>
       <w:pPr>
-        <w:tabs>
-          <w:tab w:val="num" w:pos="720"/>
-        </w:tabs>
-        <w:ind w:left="1080" w:hanging="360"/>
+        <w:ind w:left="2880" w:hanging="360"/>
       </w:pPr>
       <w:rPr>
         <w:rFonts w:ascii="Symbol" w:hAnsi="Symbol" w:hint="default"/>
       </w:rPr>
     </w:lvl>
-    <w:lvl w:ilvl="2">
+    <w:lvl w:ilvl="4" w:tplc="0C0A0003" w:tentative="1">
       <w:start w:val="1"/>
       <w:numFmt w:val="bullet"/>
       <w:lvlText w:val="o"/>
       <w:lvlJc w:val="left"/>
       <w:pPr>
-        <w:tabs>
-          <w:tab w:val="num" w:pos="1440"/>
-        </w:tabs>
-        <w:ind w:left="1800" w:hanging="360"/>
+        <w:ind w:left="3600" w:hanging="360"/>
       </w:pPr>
       <w:rPr>
         <w:rFonts w:ascii="Courier New" w:hAnsi="Courier New" w:cs="Courier New" w:hint="default"/>
       </w:rPr>
     </w:lvl>
-    <w:lvl w:ilvl="3">
+    <w:lvl w:ilvl="5" w:tplc="0C0A0005" w:tentative="1">
       <w:start w:val="1"/>
       <w:numFmt w:val="bullet"/>
       <w:lvlText w:val=""/>
       <w:lvlJc w:val="left"/>
       <w:pPr>
-        <w:tabs>
-          <w:tab w:val="num" w:pos="2160"/>
-        </w:tabs>
-        <w:ind w:left="2520" w:hanging="360"/>
+        <w:ind w:left="4320" w:hanging="360"/>
       </w:pPr>
       <w:rPr>
         <w:rFonts w:ascii="Wingdings" w:hAnsi="Wingdings" w:hint="default"/>
       </w:rPr>
     </w:lvl>
-    <w:lvl w:ilvl="4">
-      <w:start w:val="1"/>
-      <w:numFmt w:val="bullet"/>
-      <w:lvlText w:val=""/>
-      <w:lvlJc w:val="left"/>
-      <w:pPr>
-        <w:tabs>
-          <w:tab w:val="num" w:pos="2880"/>
-        </w:tabs>
-        <w:ind w:left="3240" w:hanging="360"/>
-      </w:pPr>
-      <w:rPr>
-        <w:rFonts w:ascii="Wingdings" w:hAnsi="Wingdings" w:hint="default"/>
-      </w:rPr>
-    </w:lvl>
-    <w:lvl w:ilvl="5">
+    <w:lvl w:ilvl="6" w:tplc="0C0A0001" w:tentative="1">
       <w:start w:val="1"/>
       <w:numFmt w:val="bullet"/>
       <w:lvlText w:val=""/>
       <w:lvlJc w:val="left"/>
       <w:pPr>
-        <w:tabs>
-          <w:tab w:val="num" w:pos="3600"/>
-        </w:tabs>
-        <w:ind w:left="3960" w:hanging="360"/>
+        <w:ind w:left="5040" w:hanging="360"/>
       </w:pPr>
       <w:rPr>
         <w:rFonts w:ascii="Symbol" w:hAnsi="Symbol" w:hint="default"/>
       </w:rPr>
     </w:lvl>
-    <w:lvl w:ilvl="6">
+    <w:lvl w:ilvl="7" w:tplc="0C0A0003" w:tentative="1">
       <w:start w:val="1"/>
       <w:numFmt w:val="bullet"/>
       <w:lvlText w:val="o"/>
       <w:lvlJc w:val="left"/>
       <w:pPr>
-        <w:tabs>
-          <w:tab w:val="num" w:pos="4320"/>
-        </w:tabs>
-        <w:ind w:left="4680" w:hanging="360"/>
+        <w:ind w:left="5760" w:hanging="360"/>
       </w:pPr>
       <w:rPr>
         <w:rFonts w:ascii="Courier New" w:hAnsi="Courier New" w:cs="Courier New" w:hint="default"/>
       </w:rPr>
     </w:lvl>
-    <w:lvl w:ilvl="7">
+    <w:lvl w:ilvl="8" w:tplc="0C0A0005" w:tentative="1">
       <w:start w:val="1"/>
       <w:numFmt w:val="bullet"/>
       <w:lvlText w:val=""/>
       <w:lvlJc w:val="left"/>
       <w:pPr>
-        <w:tabs>
-          <w:tab w:val="num" w:pos="5040"/>
-        </w:tabs>
-        <w:ind w:left="5400" w:hanging="360"/>
-      </w:pPr>
-      <w:rPr>
-        <w:rFonts w:ascii="Wingdings" w:hAnsi="Wingdings" w:hint="default"/>
-      </w:rPr>
-    </w:lvl>
-    <w:lvl w:ilvl="8">
-      <w:start w:val="1"/>
-      <w:numFmt w:val="bullet"/>
-      <w:lvlText w:val=""/>
-      <w:lvlJc w:val="left"/>
-      <w:pPr>
-        <w:tabs>
-          <w:tab w:val="num" w:pos="5760"/>
-        </w:tabs>
-        <w:ind w:left="6120" w:hanging="360"/>
+        <w:ind w:left="6480" w:hanging="360"/>
       </w:pPr>
       <w:rPr>
         <w:rFonts w:ascii="Wingdings" w:hAnsi="Wingdings" w:hint="default"/>
@@ -10941,191 +13466,232 @@
     </w:lvl>
   </w:abstractNum>
   <w:abstractNum w:abstractNumId="1" w15:restartNumberingAfterBreak="0">
-    <w:nsid w:val="FFFFFF7C"/>
-    <w:multiLevelType w:val="singleLevel"/>
-    <w:tmpl w:val="DD629BEE"/>
-    <w:lvl w:ilvl="0">
-      <w:start w:val="1"/>
-      <w:numFmt w:val="decimal"/>
-      <w:lvlText w:val="%1."/>
-      <w:lvlJc w:val="left"/>
-      <w:pPr>
-        <w:tabs>
-          <w:tab w:val="num" w:pos="1492"/>
-        </w:tabs>
-        <w:ind w:left="1492" w:hanging="360"/>
-      </w:pPr>
+    <w:nsid w:val="0C682F91"/>
+    <w:multiLevelType w:val="hybridMultilevel"/>
+    <w:tmpl w:val="1F0421C4"/>
+    <w:lvl w:ilvl="0" w:tplc="0C0A0003">
+      <w:start w:val="1"/>
+      <w:numFmt w:val="bullet"/>
+      <w:lvlText w:val="o"/>
+      <w:lvlJc w:val="left"/>
+      <w:pPr>
+        <w:ind w:left="1080" w:hanging="360"/>
+      </w:pPr>
+      <w:rPr>
+        <w:rFonts w:ascii="Courier New" w:hAnsi="Courier New" w:cs="Courier New" w:hint="default"/>
+      </w:rPr>
+    </w:lvl>
+    <w:lvl w:ilvl="1" w:tplc="0C0A0003" w:tentative="1">
+      <w:start w:val="1"/>
+      <w:numFmt w:val="bullet"/>
+      <w:lvlText w:val="o"/>
+      <w:lvlJc w:val="left"/>
+      <w:pPr>
+        <w:ind w:left="1800" w:hanging="360"/>
+      </w:pPr>
+      <w:rPr>
+        <w:rFonts w:ascii="Courier New" w:hAnsi="Courier New" w:cs="Courier New" w:hint="default"/>
+      </w:rPr>
+    </w:lvl>
+    <w:lvl w:ilvl="2" w:tplc="0C0A0005" w:tentative="1">
+      <w:start w:val="1"/>
+      <w:numFmt w:val="bullet"/>
+      <w:lvlText w:val=""/>
+      <w:lvlJc w:val="left"/>
+      <w:pPr>
+        <w:ind w:left="2520" w:hanging="360"/>
+      </w:pPr>
+      <w:rPr>
+        <w:rFonts w:ascii="Wingdings" w:hAnsi="Wingdings" w:hint="default"/>
+      </w:rPr>
+    </w:lvl>
+    <w:lvl w:ilvl="3" w:tplc="0C0A0001" w:tentative="1">
+      <w:start w:val="1"/>
+      <w:numFmt w:val="bullet"/>
+      <w:lvlText w:val=""/>
+      <w:lvlJc w:val="left"/>
+      <w:pPr>
+        <w:ind w:left="3240" w:hanging="360"/>
+      </w:pPr>
+      <w:rPr>
+        <w:rFonts w:ascii="Symbol" w:hAnsi="Symbol" w:hint="default"/>
+      </w:rPr>
+    </w:lvl>
+    <w:lvl w:ilvl="4" w:tplc="0C0A0003" w:tentative="1">
+      <w:start w:val="1"/>
+      <w:numFmt w:val="bullet"/>
+      <w:lvlText w:val="o"/>
+      <w:lvlJc w:val="left"/>
+      <w:pPr>
+        <w:ind w:left="3960" w:hanging="360"/>
+      </w:pPr>
+      <w:rPr>
+        <w:rFonts w:ascii="Courier New" w:hAnsi="Courier New" w:cs="Courier New" w:hint="default"/>
+      </w:rPr>
+    </w:lvl>
+    <w:lvl w:ilvl="5" w:tplc="0C0A0005" w:tentative="1">
+      <w:start w:val="1"/>
+      <w:numFmt w:val="bullet"/>
+      <w:lvlText w:val=""/>
+      <w:lvlJc w:val="left"/>
+      <w:pPr>
+        <w:ind w:left="4680" w:hanging="360"/>
+      </w:pPr>
+      <w:rPr>
+        <w:rFonts w:ascii="Wingdings" w:hAnsi="Wingdings" w:hint="default"/>
+      </w:rPr>
+    </w:lvl>
+    <w:lvl w:ilvl="6" w:tplc="0C0A0001" w:tentative="1">
+      <w:start w:val="1"/>
+      <w:numFmt w:val="bullet"/>
+      <w:lvlText w:val=""/>
+      <w:lvlJc w:val="left"/>
+      <w:pPr>
+        <w:ind w:left="5400" w:hanging="360"/>
+      </w:pPr>
+      <w:rPr>
+        <w:rFonts w:ascii="Symbol" w:hAnsi="Symbol" w:hint="default"/>
+      </w:rPr>
+    </w:lvl>
+    <w:lvl w:ilvl="7" w:tplc="0C0A0003" w:tentative="1">
+      <w:start w:val="1"/>
+      <w:numFmt w:val="bullet"/>
+      <w:lvlText w:val="o"/>
+      <w:lvlJc w:val="left"/>
+      <w:pPr>
+        <w:ind w:left="6120" w:hanging="360"/>
+      </w:pPr>
+      <w:rPr>
+        <w:rFonts w:ascii="Courier New" w:hAnsi="Courier New" w:cs="Courier New" w:hint="default"/>
+      </w:rPr>
+    </w:lvl>
+    <w:lvl w:ilvl="8" w:tplc="0C0A0005" w:tentative="1">
+      <w:start w:val="1"/>
+      <w:numFmt w:val="bullet"/>
+      <w:lvlText w:val=""/>
+      <w:lvlJc w:val="left"/>
+      <w:pPr>
+        <w:ind w:left="6840" w:hanging="360"/>
+      </w:pPr>
+      <w:rPr>
+        <w:rFonts w:ascii="Wingdings" w:hAnsi="Wingdings" w:hint="default"/>
+      </w:rPr>
     </w:lvl>
   </w:abstractNum>
   <w:abstractNum w:abstractNumId="2" w15:restartNumberingAfterBreak="0">
-    <w:nsid w:val="FFFFFF7D"/>
-    <w:multiLevelType w:val="singleLevel"/>
-    <w:tmpl w:val="2648E1C4"/>
-    <w:lvl w:ilvl="0">
-      <w:start w:val="1"/>
-      <w:numFmt w:val="decimal"/>
-      <w:lvlText w:val="%1."/>
-      <w:lvlJc w:val="left"/>
-      <w:pPr>
-        <w:tabs>
-          <w:tab w:val="num" w:pos="1209"/>
-        </w:tabs>
-        <w:ind w:left="1209" w:hanging="360"/>
-      </w:pPr>
+    <w:nsid w:val="115A68AC"/>
+    <w:multiLevelType w:val="hybridMultilevel"/>
+    <w:tmpl w:val="39E0C41E"/>
+    <w:lvl w:ilvl="0" w:tplc="0C0A0005">
+      <w:start w:val="1"/>
+      <w:numFmt w:val="bullet"/>
+      <w:lvlText w:val=""/>
+      <w:lvlJc w:val="left"/>
+      <w:pPr>
+        <w:ind w:left="720" w:hanging="360"/>
+      </w:pPr>
+      <w:rPr>
+        <w:rFonts w:ascii="Wingdings" w:hAnsi="Wingdings" w:hint="default"/>
+      </w:rPr>
+    </w:lvl>
+    <w:lvl w:ilvl="1" w:tplc="0C0A0003" w:tentative="1">
+      <w:start w:val="1"/>
+      <w:numFmt w:val="bullet"/>
+      <w:lvlText w:val="o"/>
+      <w:lvlJc w:val="left"/>
+      <w:pPr>
+        <w:ind w:left="1440" w:hanging="360"/>
+      </w:pPr>
+      <w:rPr>
+        <w:rFonts w:ascii="Courier New" w:hAnsi="Courier New" w:cs="Courier New" w:hint="default"/>
+      </w:rPr>
+    </w:lvl>
+    <w:lvl w:ilvl="2" w:tplc="0C0A0005" w:tentative="1">
+      <w:start w:val="1"/>
+      <w:numFmt w:val="bullet"/>
+      <w:lvlText w:val=""/>
+      <w:lvlJc w:val="left"/>
+      <w:pPr>
+        <w:ind w:left="2160" w:hanging="360"/>
+      </w:pPr>
+      <w:rPr>
+        <w:rFonts w:ascii="Wingdings" w:hAnsi="Wingdings" w:hint="default"/>
+      </w:rPr>
+    </w:lvl>
+    <w:lvl w:ilvl="3" w:tplc="0C0A0001" w:tentative="1">
+      <w:start w:val="1"/>
+      <w:numFmt w:val="bullet"/>
+      <w:lvlText w:val=""/>
+      <w:lvlJc w:val="left"/>
+      <w:pPr>
+        <w:ind w:left="2880" w:hanging="360"/>
+      </w:pPr>
+      <w:rPr>
+        <w:rFonts w:ascii="Symbol" w:hAnsi="Symbol" w:hint="default"/>
+      </w:rPr>
+    </w:lvl>
+    <w:lvl w:ilvl="4" w:tplc="0C0A0003" w:tentative="1">
+      <w:start w:val="1"/>
+      <w:numFmt w:val="bullet"/>
+      <w:lvlText w:val="o"/>
+      <w:lvlJc w:val="left"/>
+      <w:pPr>
+        <w:ind w:left="3600" w:hanging="360"/>
+      </w:pPr>
+      <w:rPr>
+        <w:rFonts w:ascii="Courier New" w:hAnsi="Courier New" w:cs="Courier New" w:hint="default"/>
+      </w:rPr>
+    </w:lvl>
+    <w:lvl w:ilvl="5" w:tplc="0C0A0005" w:tentative="1">
+      <w:start w:val="1"/>
+      <w:numFmt w:val="bullet"/>
+      <w:lvlText w:val=""/>
+      <w:lvlJc w:val="left"/>
+      <w:pPr>
+        <w:ind w:left="4320" w:hanging="360"/>
+      </w:pPr>
+      <w:rPr>
+        <w:rFonts w:ascii="Wingdings" w:hAnsi="Wingdings" w:hint="default"/>
+      </w:rPr>
+    </w:lvl>
+    <w:lvl w:ilvl="6" w:tplc="0C0A0001" w:tentative="1">
+      <w:start w:val="1"/>
+      <w:numFmt w:val="bullet"/>
+      <w:lvlText w:val=""/>
+      <w:lvlJc w:val="left"/>
+      <w:pPr>
+        <w:ind w:left="5040" w:hanging="360"/>
+      </w:pPr>
+      <w:rPr>
+        <w:rFonts w:ascii="Symbol" w:hAnsi="Symbol" w:hint="default"/>
+      </w:rPr>
+    </w:lvl>
+    <w:lvl w:ilvl="7" w:tplc="0C0A0003" w:tentative="1">
+      <w:start w:val="1"/>
+      <w:numFmt w:val="bullet"/>
+      <w:lvlText w:val="o"/>
+      <w:lvlJc w:val="left"/>
+      <w:pPr>
+        <w:ind w:left="5760" w:hanging="360"/>
+      </w:pPr>
+      <w:rPr>
+        <w:rFonts w:ascii="Courier New" w:hAnsi="Courier New" w:cs="Courier New" w:hint="default"/>
+      </w:rPr>
+    </w:lvl>
+    <w:lvl w:ilvl="8" w:tplc="0C0A0005" w:tentative="1">
+      <w:start w:val="1"/>
+      <w:numFmt w:val="bullet"/>
+      <w:lvlText w:val=""/>
+      <w:lvlJc w:val="left"/>
+      <w:pPr>
+        <w:ind w:left="6480" w:hanging="360"/>
+      </w:pPr>
+      <w:rPr>
+        <w:rFonts w:ascii="Wingdings" w:hAnsi="Wingdings" w:hint="default"/>
+      </w:rPr>
     </w:lvl>
   </w:abstractNum>
   <w:abstractNum w:abstractNumId="3" w15:restartNumberingAfterBreak="0">
-    <w:nsid w:val="FFFFFF7E"/>
-    <w:multiLevelType w:val="singleLevel"/>
-    <w:tmpl w:val="9D38DB54"/>
-    <w:lvl w:ilvl="0">
-      <w:start w:val="1"/>
-      <w:numFmt w:val="decimal"/>
-      <w:lvlText w:val="%1."/>
-      <w:lvlJc w:val="left"/>
-      <w:pPr>
-        <w:tabs>
-          <w:tab w:val="num" w:pos="926"/>
-        </w:tabs>
-        <w:ind w:left="926" w:hanging="360"/>
-      </w:pPr>
-    </w:lvl>
-  </w:abstractNum>
-  <w:abstractNum w:abstractNumId="4" w15:restartNumberingAfterBreak="0">
-    <w:nsid w:val="FFFFFF7F"/>
-    <w:multiLevelType w:val="singleLevel"/>
-    <w:tmpl w:val="632C24E2"/>
-    <w:lvl w:ilvl="0">
-      <w:start w:val="1"/>
-      <w:numFmt w:val="decimal"/>
-      <w:lvlText w:val="%1."/>
-      <w:lvlJc w:val="left"/>
-      <w:pPr>
-        <w:tabs>
-          <w:tab w:val="num" w:pos="643"/>
-        </w:tabs>
-        <w:ind w:left="643" w:hanging="360"/>
-      </w:pPr>
-    </w:lvl>
-  </w:abstractNum>
-  <w:abstractNum w:abstractNumId="5" w15:restartNumberingAfterBreak="0">
-    <w:nsid w:val="FFFFFF80"/>
-    <w:multiLevelType w:val="singleLevel"/>
-    <w:tmpl w:val="82268A14"/>
-    <w:lvl w:ilvl="0">
-      <w:start w:val="1"/>
-      <w:numFmt w:val="bullet"/>
-      <w:lvlText w:val=""/>
-      <w:lvlJc w:val="left"/>
-      <w:pPr>
-        <w:tabs>
-          <w:tab w:val="num" w:pos="1492"/>
-        </w:tabs>
-        <w:ind w:left="1492" w:hanging="360"/>
-      </w:pPr>
-      <w:rPr>
-        <w:rFonts w:ascii="Symbol" w:hAnsi="Symbol" w:hint="default"/>
-      </w:rPr>
-    </w:lvl>
-  </w:abstractNum>
-  <w:abstractNum w:abstractNumId="6" w15:restartNumberingAfterBreak="0">
-    <w:nsid w:val="FFFFFF81"/>
-    <w:multiLevelType w:val="singleLevel"/>
-    <w:tmpl w:val="8C0E77FE"/>
-    <w:lvl w:ilvl="0">
-      <w:start w:val="1"/>
-      <w:numFmt w:val="bullet"/>
-      <w:lvlText w:val=""/>
-      <w:lvlJc w:val="left"/>
-      <w:pPr>
-        <w:tabs>
-          <w:tab w:val="num" w:pos="1209"/>
-        </w:tabs>
-        <w:ind w:left="1209" w:hanging="360"/>
-      </w:pPr>
-      <w:rPr>
-        <w:rFonts w:ascii="Symbol" w:hAnsi="Symbol" w:hint="default"/>
-      </w:rPr>
-    </w:lvl>
-  </w:abstractNum>
-  <w:abstractNum w:abstractNumId="7" w15:restartNumberingAfterBreak="0">
-    <w:nsid w:val="FFFFFF82"/>
-    <w:multiLevelType w:val="singleLevel"/>
-    <w:tmpl w:val="174639B8"/>
-    <w:lvl w:ilvl="0">
-      <w:start w:val="1"/>
-      <w:numFmt w:val="bullet"/>
-      <w:lvlText w:val=""/>
-      <w:lvlJc w:val="left"/>
-      <w:pPr>
-        <w:tabs>
-          <w:tab w:val="num" w:pos="926"/>
-        </w:tabs>
-        <w:ind w:left="926" w:hanging="360"/>
-      </w:pPr>
-      <w:rPr>
-        <w:rFonts w:ascii="Symbol" w:hAnsi="Symbol" w:hint="default"/>
-      </w:rPr>
-    </w:lvl>
-  </w:abstractNum>
-  <w:abstractNum w:abstractNumId="8" w15:restartNumberingAfterBreak="0">
-    <w:nsid w:val="FFFFFF83"/>
-    <w:multiLevelType w:val="singleLevel"/>
-    <w:tmpl w:val="B1ACC408"/>
-    <w:lvl w:ilvl="0">
-      <w:start w:val="1"/>
-      <w:numFmt w:val="bullet"/>
-      <w:lvlText w:val=""/>
-      <w:lvlJc w:val="left"/>
-      <w:pPr>
-        <w:tabs>
-          <w:tab w:val="num" w:pos="643"/>
-        </w:tabs>
-        <w:ind w:left="643" w:hanging="360"/>
-      </w:pPr>
-      <w:rPr>
-        <w:rFonts w:ascii="Symbol" w:hAnsi="Symbol" w:hint="default"/>
-      </w:rPr>
-    </w:lvl>
-  </w:abstractNum>
-  <w:abstractNum w:abstractNumId="9" w15:restartNumberingAfterBreak="0">
-    <w:nsid w:val="FFFFFF88"/>
-    <w:multiLevelType w:val="singleLevel"/>
-    <w:tmpl w:val="229E8DFE"/>
-    <w:lvl w:ilvl="0">
-      <w:start w:val="1"/>
-      <w:numFmt w:val="decimal"/>
-      <w:lvlText w:val="%1."/>
-      <w:lvlJc w:val="left"/>
-      <w:pPr>
-        <w:tabs>
-          <w:tab w:val="num" w:pos="360"/>
-        </w:tabs>
-        <w:ind w:left="360" w:hanging="360"/>
-      </w:pPr>
-    </w:lvl>
-  </w:abstractNum>
-  <w:abstractNum w:abstractNumId="10" w15:restartNumberingAfterBreak="0">
-    <w:nsid w:val="FFFFFF89"/>
-    <w:multiLevelType w:val="singleLevel"/>
-    <w:tmpl w:val="EA847AFE"/>
-    <w:lvl w:ilvl="0">
-      <w:start w:val="1"/>
-      <w:numFmt w:val="bullet"/>
-      <w:lvlText w:val=""/>
-      <w:lvlJc w:val="left"/>
-      <w:pPr>
-        <w:tabs>
-          <w:tab w:val="num" w:pos="360"/>
-        </w:tabs>
-        <w:ind w:left="360" w:hanging="360"/>
-      </w:pPr>
-      <w:rPr>
-        <w:rFonts w:ascii="Symbol" w:hAnsi="Symbol" w:hint="default"/>
-      </w:rPr>
-    </w:lvl>
-  </w:abstractNum>
-  <w:abstractNum w:abstractNumId="11" w15:restartNumberingAfterBreak="0">
     <w:nsid w:val="1B17688F"/>
     <w:multiLevelType w:val="hybridMultilevel"/>
     <w:tmpl w:val="37A29D36"/>
@@ -11238,235 +13804,233 @@
       </w:rPr>
     </w:lvl>
   </w:abstractNum>
-  <w:abstractNum w:abstractNumId="12" w15:restartNumberingAfterBreak="0">
-    <w:nsid w:val="1E177E97"/>
+  <w:abstractNum w:abstractNumId="4" w15:restartNumberingAfterBreak="0">
+    <w:nsid w:val="20935467"/>
     <w:multiLevelType w:val="hybridMultilevel"/>
-    <w:tmpl w:val="A6463BCE"/>
-    <w:lvl w:ilvl="0" w:tplc="04140013">
-      <w:start w:val="1"/>
-      <w:numFmt w:val="upperRoman"/>
-      <w:lvlText w:val="%1."/>
-      <w:lvlJc w:val="right"/>
-      <w:pPr>
-        <w:ind w:left="936" w:hanging="360"/>
-      </w:pPr>
-    </w:lvl>
-    <w:lvl w:ilvl="1" w:tplc="04140019" w:tentative="1">
-      <w:start w:val="1"/>
-      <w:numFmt w:val="lowerLetter"/>
-      <w:lvlText w:val="%2."/>
-      <w:lvlJc w:val="left"/>
-      <w:pPr>
-        <w:ind w:left="1656" w:hanging="360"/>
-      </w:pPr>
-    </w:lvl>
-    <w:lvl w:ilvl="2" w:tplc="0414001B" w:tentative="1">
-      <w:start w:val="1"/>
-      <w:numFmt w:val="lowerRoman"/>
-      <w:lvlText w:val="%3."/>
-      <w:lvlJc w:val="right"/>
-      <w:pPr>
-        <w:ind w:left="2376" w:hanging="180"/>
-      </w:pPr>
-    </w:lvl>
-    <w:lvl w:ilvl="3" w:tplc="0414000F" w:tentative="1">
-      <w:start w:val="1"/>
-      <w:numFmt w:val="decimal"/>
-      <w:lvlText w:val="%4."/>
-      <w:lvlJc w:val="left"/>
-      <w:pPr>
-        <w:ind w:left="3096" w:hanging="360"/>
-      </w:pPr>
-    </w:lvl>
-    <w:lvl w:ilvl="4" w:tplc="04140019" w:tentative="1">
-      <w:start w:val="1"/>
-      <w:numFmt w:val="lowerLetter"/>
-      <w:lvlText w:val="%5."/>
-      <w:lvlJc w:val="left"/>
-      <w:pPr>
-        <w:ind w:left="3816" w:hanging="360"/>
-      </w:pPr>
-    </w:lvl>
-    <w:lvl w:ilvl="5" w:tplc="0414001B" w:tentative="1">
-      <w:start w:val="1"/>
-      <w:numFmt w:val="lowerRoman"/>
-      <w:lvlText w:val="%6."/>
-      <w:lvlJc w:val="right"/>
-      <w:pPr>
-        <w:ind w:left="4536" w:hanging="180"/>
-      </w:pPr>
-    </w:lvl>
-    <w:lvl w:ilvl="6" w:tplc="0414000F" w:tentative="1">
-      <w:start w:val="1"/>
-      <w:numFmt w:val="decimal"/>
-      <w:lvlText w:val="%7."/>
-      <w:lvlJc w:val="left"/>
-      <w:pPr>
-        <w:ind w:left="5256" w:hanging="360"/>
-      </w:pPr>
-    </w:lvl>
-    <w:lvl w:ilvl="7" w:tplc="04140019" w:tentative="1">
-      <w:start w:val="1"/>
-      <w:numFmt w:val="lowerLetter"/>
-      <w:lvlText w:val="%8."/>
-      <w:lvlJc w:val="left"/>
-      <w:pPr>
-        <w:ind w:left="5976" w:hanging="360"/>
-      </w:pPr>
-    </w:lvl>
-    <w:lvl w:ilvl="8" w:tplc="0414001B" w:tentative="1">
-      <w:start w:val="1"/>
-      <w:numFmt w:val="lowerRoman"/>
-      <w:lvlText w:val="%9."/>
-      <w:lvlJc w:val="right"/>
-      <w:pPr>
-        <w:ind w:left="6696" w:hanging="180"/>
-      </w:pPr>
+    <w:tmpl w:val="4E1AC092"/>
+    <w:lvl w:ilvl="0" w:tplc="0C0A0003">
+      <w:start w:val="1"/>
+      <w:numFmt w:val="bullet"/>
+      <w:lvlText w:val="o"/>
+      <w:lvlJc w:val="left"/>
+      <w:pPr>
+        <w:ind w:left="720" w:hanging="360"/>
+      </w:pPr>
+      <w:rPr>
+        <w:rFonts w:ascii="Courier New" w:hAnsi="Courier New" w:cs="Courier New" w:hint="default"/>
+      </w:rPr>
+    </w:lvl>
+    <w:lvl w:ilvl="1" w:tplc="0C0A0003" w:tentative="1">
+      <w:start w:val="1"/>
+      <w:numFmt w:val="bullet"/>
+      <w:lvlText w:val="o"/>
+      <w:lvlJc w:val="left"/>
+      <w:pPr>
+        <w:ind w:left="1440" w:hanging="360"/>
+      </w:pPr>
+      <w:rPr>
+        <w:rFonts w:ascii="Courier New" w:hAnsi="Courier New" w:cs="Courier New" w:hint="default"/>
+      </w:rPr>
+    </w:lvl>
+    <w:lvl w:ilvl="2" w:tplc="0C0A0005" w:tentative="1">
+      <w:start w:val="1"/>
+      <w:numFmt w:val="bullet"/>
+      <w:lvlText w:val=""/>
+      <w:lvlJc w:val="left"/>
+      <w:pPr>
+        <w:ind w:left="2160" w:hanging="360"/>
+      </w:pPr>
+      <w:rPr>
+        <w:rFonts w:ascii="Wingdings" w:hAnsi="Wingdings" w:hint="default"/>
+      </w:rPr>
+    </w:lvl>
+    <w:lvl w:ilvl="3" w:tplc="0C0A0001" w:tentative="1">
+      <w:start w:val="1"/>
+      <w:numFmt w:val="bullet"/>
+      <w:lvlText w:val=""/>
+      <w:lvlJc w:val="left"/>
+      <w:pPr>
+        <w:ind w:left="2880" w:hanging="360"/>
+      </w:pPr>
+      <w:rPr>
+        <w:rFonts w:ascii="Symbol" w:hAnsi="Symbol" w:hint="default"/>
+      </w:rPr>
+    </w:lvl>
+    <w:lvl w:ilvl="4" w:tplc="0C0A0003" w:tentative="1">
+      <w:start w:val="1"/>
+      <w:numFmt w:val="bullet"/>
+      <w:lvlText w:val="o"/>
+      <w:lvlJc w:val="left"/>
+      <w:pPr>
+        <w:ind w:left="3600" w:hanging="360"/>
+      </w:pPr>
+      <w:rPr>
+        <w:rFonts w:ascii="Courier New" w:hAnsi="Courier New" w:cs="Courier New" w:hint="default"/>
+      </w:rPr>
+    </w:lvl>
+    <w:lvl w:ilvl="5" w:tplc="0C0A0005" w:tentative="1">
+      <w:start w:val="1"/>
+      <w:numFmt w:val="bullet"/>
+      <w:lvlText w:val=""/>
+      <w:lvlJc w:val="left"/>
+      <w:pPr>
+        <w:ind w:left="4320" w:hanging="360"/>
+      </w:pPr>
+      <w:rPr>
+        <w:rFonts w:ascii="Wingdings" w:hAnsi="Wingdings" w:hint="default"/>
+      </w:rPr>
+    </w:lvl>
+    <w:lvl w:ilvl="6" w:tplc="0C0A0001" w:tentative="1">
+      <w:start w:val="1"/>
+      <w:numFmt w:val="bullet"/>
+      <w:lvlText w:val=""/>
+      <w:lvlJc w:val="left"/>
+      <w:pPr>
+        <w:ind w:left="5040" w:hanging="360"/>
+      </w:pPr>
+      <w:rPr>
+        <w:rFonts w:ascii="Symbol" w:hAnsi="Symbol" w:hint="default"/>
+      </w:rPr>
+    </w:lvl>
+    <w:lvl w:ilvl="7" w:tplc="0C0A0003" w:tentative="1">
+      <w:start w:val="1"/>
+      <w:numFmt w:val="bullet"/>
+      <w:lvlText w:val="o"/>
+      <w:lvlJc w:val="left"/>
+      <w:pPr>
+        <w:ind w:left="5760" w:hanging="360"/>
+      </w:pPr>
+      <w:rPr>
+        <w:rFonts w:ascii="Courier New" w:hAnsi="Courier New" w:cs="Courier New" w:hint="default"/>
+      </w:rPr>
+    </w:lvl>
+    <w:lvl w:ilvl="8" w:tplc="0C0A0005" w:tentative="1">
+      <w:start w:val="1"/>
+      <w:numFmt w:val="bullet"/>
+      <w:lvlText w:val=""/>
+      <w:lvlJc w:val="left"/>
+      <w:pPr>
+        <w:ind w:left="6480" w:hanging="360"/>
+      </w:pPr>
+      <w:rPr>
+        <w:rFonts w:ascii="Wingdings" w:hAnsi="Wingdings" w:hint="default"/>
+      </w:rPr>
     </w:lvl>
   </w:abstractNum>
-  <w:abstractNum w:abstractNumId="13" w15:restartNumberingAfterBreak="0">
-    <w:nsid w:val="20AF0333"/>
+  <w:abstractNum w:abstractNumId="5" w15:restartNumberingAfterBreak="0">
+    <w:nsid w:val="26FB188B"/>
     <w:multiLevelType w:val="hybridMultilevel"/>
-    <w:tmpl w:val="CB0E7F4E"/>
-    <w:lvl w:ilvl="0" w:tplc="E09099E0">
-      <w:start w:val="1"/>
-      <w:numFmt w:val="lowerLetter"/>
-      <w:lvlText w:val="%1."/>
-      <w:lvlJc w:val="left"/>
-      <w:pPr>
-        <w:tabs>
-          <w:tab w:val="num" w:pos="720"/>
-        </w:tabs>
+    <w:tmpl w:val="62DE5BF0"/>
+    <w:lvl w:ilvl="0" w:tplc="0C0A0003">
+      <w:start w:val="1"/>
+      <w:numFmt w:val="bullet"/>
+      <w:lvlText w:val="o"/>
+      <w:lvlJc w:val="left"/>
+      <w:pPr>
         <w:ind w:left="720" w:hanging="360"/>
       </w:pPr>
       <w:rPr>
-        <w:rFonts w:cs="Times New Roman" w:hint="default"/>
-        <w:i w:val="0"/>
-        <w:iCs w:val="0"/>
-      </w:rPr>
-    </w:lvl>
-    <w:lvl w:ilvl="1" w:tplc="04090019">
-      <w:start w:val="1"/>
-      <w:numFmt w:val="lowerLetter"/>
-      <w:lvlText w:val="%2."/>
-      <w:lvlJc w:val="left"/>
-      <w:pPr>
-        <w:tabs>
-          <w:tab w:val="num" w:pos="1440"/>
-        </w:tabs>
+        <w:rFonts w:ascii="Courier New" w:hAnsi="Courier New" w:cs="Courier New" w:hint="default"/>
+      </w:rPr>
+    </w:lvl>
+    <w:lvl w:ilvl="1" w:tplc="0C0A0003" w:tentative="1">
+      <w:start w:val="1"/>
+      <w:numFmt w:val="bullet"/>
+      <w:lvlText w:val="o"/>
+      <w:lvlJc w:val="left"/>
+      <w:pPr>
         <w:ind w:left="1440" w:hanging="360"/>
       </w:pPr>
       <w:rPr>
-        <w:rFonts w:cs="Times New Roman"/>
-      </w:rPr>
-    </w:lvl>
-    <w:lvl w:ilvl="2" w:tplc="0409001B">
-      <w:start w:val="1"/>
-      <w:numFmt w:val="lowerRoman"/>
-      <w:lvlText w:val="%3."/>
-      <w:lvlJc w:val="right"/>
-      <w:pPr>
-        <w:tabs>
-          <w:tab w:val="num" w:pos="2160"/>
-        </w:tabs>
-        <w:ind w:left="2160" w:hanging="180"/>
-      </w:pPr>
-      <w:rPr>
-        <w:rFonts w:cs="Times New Roman"/>
-      </w:rPr>
-    </w:lvl>
-    <w:lvl w:ilvl="3" w:tplc="0409000F">
-      <w:start w:val="1"/>
-      <w:numFmt w:val="decimal"/>
-      <w:lvlText w:val="%4."/>
-      <w:lvlJc w:val="left"/>
-      <w:pPr>
-        <w:tabs>
-          <w:tab w:val="num" w:pos="2880"/>
-        </w:tabs>
+        <w:rFonts w:ascii="Courier New" w:hAnsi="Courier New" w:cs="Courier New" w:hint="default"/>
+      </w:rPr>
+    </w:lvl>
+    <w:lvl w:ilvl="2" w:tplc="0C0A0005" w:tentative="1">
+      <w:start w:val="1"/>
+      <w:numFmt w:val="bullet"/>
+      <w:lvlText w:val=""/>
+      <w:lvlJc w:val="left"/>
+      <w:pPr>
+        <w:ind w:left="2160" w:hanging="360"/>
+      </w:pPr>
+      <w:rPr>
+        <w:rFonts w:ascii="Wingdings" w:hAnsi="Wingdings" w:hint="default"/>
+      </w:rPr>
+    </w:lvl>
+    <w:lvl w:ilvl="3" w:tplc="0C0A0001" w:tentative="1">
+      <w:start w:val="1"/>
+      <w:numFmt w:val="bullet"/>
+      <w:lvlText w:val=""/>
+      <w:lvlJc w:val="left"/>
+      <w:pPr>
         <w:ind w:left="2880" w:hanging="360"/>
       </w:pPr>
       <w:rPr>
-        <w:rFonts w:cs="Times New Roman"/>
-      </w:rPr>
-    </w:lvl>
-    <w:lvl w:ilvl="4" w:tplc="04090019">
-      <w:start w:val="1"/>
-      <w:numFmt w:val="lowerLetter"/>
-      <w:lvlText w:val="%5."/>
-      <w:lvlJc w:val="left"/>
-      <w:pPr>
-        <w:tabs>
-          <w:tab w:val="num" w:pos="3600"/>
-        </w:tabs>
+        <w:rFonts w:ascii="Symbol" w:hAnsi="Symbol" w:hint="default"/>
+      </w:rPr>
+    </w:lvl>
+    <w:lvl w:ilvl="4" w:tplc="0C0A0003" w:tentative="1">
+      <w:start w:val="1"/>
+      <w:numFmt w:val="bullet"/>
+      <w:lvlText w:val="o"/>
+      <w:lvlJc w:val="left"/>
+      <w:pPr>
         <w:ind w:left="3600" w:hanging="360"/>
       </w:pPr>
       <w:rPr>
-        <w:rFonts w:cs="Times New Roman"/>
-      </w:rPr>
-    </w:lvl>
-    <w:lvl w:ilvl="5" w:tplc="0409001B">
-      <w:start w:val="1"/>
-      <w:numFmt w:val="lowerRoman"/>
-      <w:lvlText w:val="%6."/>
-      <w:lvlJc w:val="right"/>
-      <w:pPr>
-        <w:tabs>
-          <w:tab w:val="num" w:pos="4320"/>
-        </w:tabs>
-        <w:ind w:left="4320" w:hanging="180"/>
-      </w:pPr>
-      <w:rPr>
-        <w:rFonts w:cs="Times New Roman"/>
-      </w:rPr>
-    </w:lvl>
-    <w:lvl w:ilvl="6" w:tplc="0409000F">
-      <w:start w:val="1"/>
-      <w:numFmt w:val="decimal"/>
-      <w:lvlText w:val="%7."/>
-      <w:lvlJc w:val="left"/>
-      <w:pPr>
-        <w:tabs>
-          <w:tab w:val="num" w:pos="5040"/>
-        </w:tabs>
+        <w:rFonts w:ascii="Courier New" w:hAnsi="Courier New" w:cs="Courier New" w:hint="default"/>
+      </w:rPr>
+    </w:lvl>
+    <w:lvl w:ilvl="5" w:tplc="0C0A0005" w:tentative="1">
+      <w:start w:val="1"/>
+      <w:numFmt w:val="bullet"/>
+      <w:lvlText w:val=""/>
+      <w:lvlJc w:val="left"/>
+      <w:pPr>
+        <w:ind w:left="4320" w:hanging="360"/>
+      </w:pPr>
+      <w:rPr>
+        <w:rFonts w:ascii="Wingdings" w:hAnsi="Wingdings" w:hint="default"/>
+      </w:rPr>
+    </w:lvl>
+    <w:lvl w:ilvl="6" w:tplc="0C0A0001" w:tentative="1">
+      <w:start w:val="1"/>
+      <w:numFmt w:val="bullet"/>
+      <w:lvlText w:val=""/>
+      <w:lvlJc w:val="left"/>
+      <w:pPr>
         <w:ind w:left="5040" w:hanging="360"/>
       </w:pPr>
       <w:rPr>
-        <w:rFonts w:cs="Times New Roman"/>
-      </w:rPr>
-    </w:lvl>
-    <w:lvl w:ilvl="7" w:tplc="04090019">
-      <w:start w:val="1"/>
-      <w:numFmt w:val="lowerLetter"/>
-      <w:lvlText w:val="%8."/>
-      <w:lvlJc w:val="left"/>
-      <w:pPr>
-        <w:tabs>
-          <w:tab w:val="num" w:pos="5760"/>
-        </w:tabs>
+        <w:rFonts w:ascii="Symbol" w:hAnsi="Symbol" w:hint="default"/>
+      </w:rPr>
+    </w:lvl>
+    <w:lvl w:ilvl="7" w:tplc="0C0A0003" w:tentative="1">
+      <w:start w:val="1"/>
+      <w:numFmt w:val="bullet"/>
+      <w:lvlText w:val="o"/>
+      <w:lvlJc w:val="left"/>
+      <w:pPr>
         <w:ind w:left="5760" w:hanging="360"/>
       </w:pPr>
       <w:rPr>
-        <w:rFonts w:cs="Times New Roman"/>
-      </w:rPr>
-    </w:lvl>
-    <w:lvl w:ilvl="8" w:tplc="0409001B">
-      <w:start w:val="1"/>
-      <w:numFmt w:val="lowerRoman"/>
-      <w:lvlText w:val="%9."/>
-      <w:lvlJc w:val="right"/>
-      <w:pPr>
-        <w:tabs>
-          <w:tab w:val="num" w:pos="6480"/>
-        </w:tabs>
-        <w:ind w:left="6480" w:hanging="180"/>
-      </w:pPr>
-      <w:rPr>
-        <w:rFonts w:cs="Times New Roman"/>
+        <w:rFonts w:ascii="Courier New" w:hAnsi="Courier New" w:cs="Courier New" w:hint="default"/>
+      </w:rPr>
+    </w:lvl>
+    <w:lvl w:ilvl="8" w:tplc="0C0A0005" w:tentative="1">
+      <w:start w:val="1"/>
+      <w:numFmt w:val="bullet"/>
+      <w:lvlText w:val=""/>
+      <w:lvlJc w:val="left"/>
+      <w:pPr>
+        <w:ind w:left="6480" w:hanging="360"/>
+      </w:pPr>
+      <w:rPr>
+        <w:rFonts w:ascii="Wingdings" w:hAnsi="Wingdings" w:hint="default"/>
       </w:rPr>
     </w:lvl>
   </w:abstractNum>
-  <w:abstractNum w:abstractNumId="14" w15:restartNumberingAfterBreak="0">
+  <w:abstractNum w:abstractNumId="6" w15:restartNumberingAfterBreak="0">
     <w:nsid w:val="26FE1FCF"/>
     <w:multiLevelType w:val="hybridMultilevel"/>
     <w:tmpl w:val="33826962"/>
@@ -11622,30 +14186,481 @@
       </w:rPr>
     </w:lvl>
   </w:abstractNum>
-  <w:abstractNum w:abstractNumId="15" w15:restartNumberingAfterBreak="0">
-    <w:nsid w:val="305604E3"/>
-    <w:multiLevelType w:val="multilevel"/>
-    <w:tmpl w:val="6D6EAABE"/>
-    <w:lvl w:ilvl="0">
+  <w:abstractNum w:abstractNumId="7" w15:restartNumberingAfterBreak="0">
+    <w:nsid w:val="27E005DD"/>
+    <w:multiLevelType w:val="hybridMultilevel"/>
+    <w:tmpl w:val="1FD232F6"/>
+    <w:lvl w:ilvl="0" w:tplc="0C0A0003">
+      <w:start w:val="1"/>
+      <w:numFmt w:val="bullet"/>
+      <w:lvlText w:val="o"/>
+      <w:lvlJc w:val="left"/>
+      <w:pPr>
+        <w:ind w:left="1440" w:hanging="360"/>
+      </w:pPr>
+      <w:rPr>
+        <w:rFonts w:ascii="Courier New" w:hAnsi="Courier New" w:cs="Courier New" w:hint="default"/>
+      </w:rPr>
+    </w:lvl>
+    <w:lvl w:ilvl="1" w:tplc="0C0A0003" w:tentative="1">
+      <w:start w:val="1"/>
+      <w:numFmt w:val="bullet"/>
+      <w:lvlText w:val="o"/>
+      <w:lvlJc w:val="left"/>
+      <w:pPr>
+        <w:ind w:left="2160" w:hanging="360"/>
+      </w:pPr>
+      <w:rPr>
+        <w:rFonts w:ascii="Courier New" w:hAnsi="Courier New" w:cs="Courier New" w:hint="default"/>
+      </w:rPr>
+    </w:lvl>
+    <w:lvl w:ilvl="2" w:tplc="0C0A0005" w:tentative="1">
+      <w:start w:val="1"/>
+      <w:numFmt w:val="bullet"/>
+      <w:lvlText w:val=""/>
+      <w:lvlJc w:val="left"/>
+      <w:pPr>
+        <w:ind w:left="2880" w:hanging="360"/>
+      </w:pPr>
+      <w:rPr>
+        <w:rFonts w:ascii="Wingdings" w:hAnsi="Wingdings" w:hint="default"/>
+      </w:rPr>
+    </w:lvl>
+    <w:lvl w:ilvl="3" w:tplc="0C0A0001" w:tentative="1">
       <w:start w:val="1"/>
       <w:numFmt w:val="bullet"/>
       <w:lvlText w:val=""/>
       <w:lvlJc w:val="left"/>
       <w:pPr>
-        <w:tabs>
-          <w:tab w:val="num" w:pos="720"/>
-        </w:tabs>
-        <w:ind w:left="720" w:hanging="360"/>
+        <w:ind w:left="3600" w:hanging="360"/>
       </w:pPr>
       <w:rPr>
         <w:rFonts w:ascii="Symbol" w:hAnsi="Symbol" w:hint="default"/>
-        <w:sz w:val="20"/>
-      </w:rPr>
-    </w:lvl>
-    <w:lvl w:ilvl="1" w:tentative="1">
+      </w:rPr>
+    </w:lvl>
+    <w:lvl w:ilvl="4" w:tplc="0C0A0003" w:tentative="1">
+      <w:start w:val="1"/>
+      <w:numFmt w:val="bullet"/>
+      <w:lvlText w:val="o"/>
+      <w:lvlJc w:val="left"/>
+      <w:pPr>
+        <w:ind w:left="4320" w:hanging="360"/>
+      </w:pPr>
+      <w:rPr>
+        <w:rFonts w:ascii="Courier New" w:hAnsi="Courier New" w:cs="Courier New" w:hint="default"/>
+      </w:rPr>
+    </w:lvl>
+    <w:lvl w:ilvl="5" w:tplc="0C0A0005" w:tentative="1">
+      <w:start w:val="1"/>
+      <w:numFmt w:val="bullet"/>
+      <w:lvlText w:val=""/>
+      <w:lvlJc w:val="left"/>
+      <w:pPr>
+        <w:ind w:left="5040" w:hanging="360"/>
+      </w:pPr>
+      <w:rPr>
+        <w:rFonts w:ascii="Wingdings" w:hAnsi="Wingdings" w:hint="default"/>
+      </w:rPr>
+    </w:lvl>
+    <w:lvl w:ilvl="6" w:tplc="0C0A0001" w:tentative="1">
       <w:start w:val="1"/>
       <w:numFmt w:val="bullet"/>
       <w:lvlText w:val=""/>
+      <w:lvlJc w:val="left"/>
+      <w:pPr>
+        <w:ind w:left="5760" w:hanging="360"/>
+      </w:pPr>
+      <w:rPr>
+        <w:rFonts w:ascii="Symbol" w:hAnsi="Symbol" w:hint="default"/>
+      </w:rPr>
+    </w:lvl>
+    <w:lvl w:ilvl="7" w:tplc="0C0A0003" w:tentative="1">
+      <w:start w:val="1"/>
+      <w:numFmt w:val="bullet"/>
+      <w:lvlText w:val="o"/>
+      <w:lvlJc w:val="left"/>
+      <w:pPr>
+        <w:ind w:left="6480" w:hanging="360"/>
+      </w:pPr>
+      <w:rPr>
+        <w:rFonts w:ascii="Courier New" w:hAnsi="Courier New" w:cs="Courier New" w:hint="default"/>
+      </w:rPr>
+    </w:lvl>
+    <w:lvl w:ilvl="8" w:tplc="0C0A0005" w:tentative="1">
+      <w:start w:val="1"/>
+      <w:numFmt w:val="bullet"/>
+      <w:lvlText w:val=""/>
+      <w:lvlJc w:val="left"/>
+      <w:pPr>
+        <w:ind w:left="7200" w:hanging="360"/>
+      </w:pPr>
+      <w:rPr>
+        <w:rFonts w:ascii="Wingdings" w:hAnsi="Wingdings" w:hint="default"/>
+      </w:rPr>
+    </w:lvl>
+  </w:abstractNum>
+  <w:abstractNum w:abstractNumId="8" w15:restartNumberingAfterBreak="0">
+    <w:nsid w:val="28690039"/>
+    <w:multiLevelType w:val="hybridMultilevel"/>
+    <w:tmpl w:val="0D0E3174"/>
+    <w:lvl w:ilvl="0" w:tplc="0C0A0003">
+      <w:start w:val="1"/>
+      <w:numFmt w:val="bullet"/>
+      <w:lvlText w:val="o"/>
+      <w:lvlJc w:val="left"/>
+      <w:pPr>
+        <w:ind w:left="720" w:hanging="360"/>
+      </w:pPr>
+      <w:rPr>
+        <w:rFonts w:ascii="Courier New" w:hAnsi="Courier New" w:cs="Courier New" w:hint="default"/>
+      </w:rPr>
+    </w:lvl>
+    <w:lvl w:ilvl="1" w:tplc="0C0A0003" w:tentative="1">
+      <w:start w:val="1"/>
+      <w:numFmt w:val="bullet"/>
+      <w:lvlText w:val="o"/>
+      <w:lvlJc w:val="left"/>
+      <w:pPr>
+        <w:ind w:left="1440" w:hanging="360"/>
+      </w:pPr>
+      <w:rPr>
+        <w:rFonts w:ascii="Courier New" w:hAnsi="Courier New" w:cs="Courier New" w:hint="default"/>
+      </w:rPr>
+    </w:lvl>
+    <w:lvl w:ilvl="2" w:tplc="0C0A0005" w:tentative="1">
+      <w:start w:val="1"/>
+      <w:numFmt w:val="bullet"/>
+      <w:lvlText w:val=""/>
+      <w:lvlJc w:val="left"/>
+      <w:pPr>
+        <w:ind w:left="2160" w:hanging="360"/>
+      </w:pPr>
+      <w:rPr>
+        <w:rFonts w:ascii="Wingdings" w:hAnsi="Wingdings" w:hint="default"/>
+      </w:rPr>
+    </w:lvl>
+    <w:lvl w:ilvl="3" w:tplc="0C0A0001" w:tentative="1">
+      <w:start w:val="1"/>
+      <w:numFmt w:val="bullet"/>
+      <w:lvlText w:val=""/>
+      <w:lvlJc w:val="left"/>
+      <w:pPr>
+        <w:ind w:left="2880" w:hanging="360"/>
+      </w:pPr>
+      <w:rPr>
+        <w:rFonts w:ascii="Symbol" w:hAnsi="Symbol" w:hint="default"/>
+      </w:rPr>
+    </w:lvl>
+    <w:lvl w:ilvl="4" w:tplc="0C0A0003" w:tentative="1">
+      <w:start w:val="1"/>
+      <w:numFmt w:val="bullet"/>
+      <w:lvlText w:val="o"/>
+      <w:lvlJc w:val="left"/>
+      <w:pPr>
+        <w:ind w:left="3600" w:hanging="360"/>
+      </w:pPr>
+      <w:rPr>
+        <w:rFonts w:ascii="Courier New" w:hAnsi="Courier New" w:cs="Courier New" w:hint="default"/>
+      </w:rPr>
+    </w:lvl>
+    <w:lvl w:ilvl="5" w:tplc="0C0A0005" w:tentative="1">
+      <w:start w:val="1"/>
+      <w:numFmt w:val="bullet"/>
+      <w:lvlText w:val=""/>
+      <w:lvlJc w:val="left"/>
+      <w:pPr>
+        <w:ind w:left="4320" w:hanging="360"/>
+      </w:pPr>
+      <w:rPr>
+        <w:rFonts w:ascii="Wingdings" w:hAnsi="Wingdings" w:hint="default"/>
+      </w:rPr>
+    </w:lvl>
+    <w:lvl w:ilvl="6" w:tplc="0C0A0001" w:tentative="1">
+      <w:start w:val="1"/>
+      <w:numFmt w:val="bullet"/>
+      <w:lvlText w:val=""/>
+      <w:lvlJc w:val="left"/>
+      <w:pPr>
+        <w:ind w:left="5040" w:hanging="360"/>
+      </w:pPr>
+      <w:rPr>
+        <w:rFonts w:ascii="Symbol" w:hAnsi="Symbol" w:hint="default"/>
+      </w:rPr>
+    </w:lvl>
+    <w:lvl w:ilvl="7" w:tplc="0C0A0003" w:tentative="1">
+      <w:start w:val="1"/>
+      <w:numFmt w:val="bullet"/>
+      <w:lvlText w:val="o"/>
+      <w:lvlJc w:val="left"/>
+      <w:pPr>
+        <w:ind w:left="5760" w:hanging="360"/>
+      </w:pPr>
+      <w:rPr>
+        <w:rFonts w:ascii="Courier New" w:hAnsi="Courier New" w:cs="Courier New" w:hint="default"/>
+      </w:rPr>
+    </w:lvl>
+    <w:lvl w:ilvl="8" w:tplc="0C0A0005" w:tentative="1">
+      <w:start w:val="1"/>
+      <w:numFmt w:val="bullet"/>
+      <w:lvlText w:val=""/>
+      <w:lvlJc w:val="left"/>
+      <w:pPr>
+        <w:ind w:left="6480" w:hanging="360"/>
+      </w:pPr>
+      <w:rPr>
+        <w:rFonts w:ascii="Wingdings" w:hAnsi="Wingdings" w:hint="default"/>
+      </w:rPr>
+    </w:lvl>
+  </w:abstractNum>
+  <w:abstractNum w:abstractNumId="9" w15:restartNumberingAfterBreak="0">
+    <w:nsid w:val="32440536"/>
+    <w:multiLevelType w:val="hybridMultilevel"/>
+    <w:tmpl w:val="D0EA430C"/>
+    <w:lvl w:ilvl="0" w:tplc="0C0A0003">
+      <w:start w:val="1"/>
+      <w:numFmt w:val="bullet"/>
+      <w:lvlText w:val="o"/>
+      <w:lvlJc w:val="left"/>
+      <w:pPr>
+        <w:ind w:left="720" w:hanging="360"/>
+      </w:pPr>
+      <w:rPr>
+        <w:rFonts w:ascii="Courier New" w:hAnsi="Courier New" w:cs="Courier New" w:hint="default"/>
+      </w:rPr>
+    </w:lvl>
+    <w:lvl w:ilvl="1" w:tplc="9012AE3E">
+      <w:numFmt w:val="bullet"/>
+      <w:lvlText w:val="-"/>
+      <w:lvlJc w:val="left"/>
+      <w:pPr>
+        <w:ind w:left="1800" w:hanging="720"/>
+      </w:pPr>
+      <w:rPr>
+        <w:rFonts w:ascii="Times New Roman" w:eastAsia="SimSun" w:hAnsi="Times New Roman" w:cs="Times New Roman" w:hint="default"/>
+      </w:rPr>
+    </w:lvl>
+    <w:lvl w:ilvl="2" w:tplc="0C0A0005" w:tentative="1">
+      <w:start w:val="1"/>
+      <w:numFmt w:val="bullet"/>
+      <w:lvlText w:val=""/>
+      <w:lvlJc w:val="left"/>
+      <w:pPr>
+        <w:ind w:left="2160" w:hanging="360"/>
+      </w:pPr>
+      <w:rPr>
+        <w:rFonts w:ascii="Wingdings" w:hAnsi="Wingdings" w:hint="default"/>
+      </w:rPr>
+    </w:lvl>
+    <w:lvl w:ilvl="3" w:tplc="0C0A0001" w:tentative="1">
+      <w:start w:val="1"/>
+      <w:numFmt w:val="bullet"/>
+      <w:lvlText w:val=""/>
+      <w:lvlJc w:val="left"/>
+      <w:pPr>
+        <w:ind w:left="2880" w:hanging="360"/>
+      </w:pPr>
+      <w:rPr>
+        <w:rFonts w:ascii="Symbol" w:hAnsi="Symbol" w:hint="default"/>
+      </w:rPr>
+    </w:lvl>
+    <w:lvl w:ilvl="4" w:tplc="0C0A0003" w:tentative="1">
+      <w:start w:val="1"/>
+      <w:numFmt w:val="bullet"/>
+      <w:lvlText w:val="o"/>
+      <w:lvlJc w:val="left"/>
+      <w:pPr>
+        <w:ind w:left="3600" w:hanging="360"/>
+      </w:pPr>
+      <w:rPr>
+        <w:rFonts w:ascii="Courier New" w:hAnsi="Courier New" w:cs="Courier New" w:hint="default"/>
+      </w:rPr>
+    </w:lvl>
+    <w:lvl w:ilvl="5" w:tplc="0C0A0005" w:tentative="1">
+      <w:start w:val="1"/>
+      <w:numFmt w:val="bullet"/>
+      <w:lvlText w:val=""/>
+      <w:lvlJc w:val="left"/>
+      <w:pPr>
+        <w:ind w:left="4320" w:hanging="360"/>
+      </w:pPr>
+      <w:rPr>
+        <w:rFonts w:ascii="Wingdings" w:hAnsi="Wingdings" w:hint="default"/>
+      </w:rPr>
+    </w:lvl>
+    <w:lvl w:ilvl="6" w:tplc="0C0A0001" w:tentative="1">
+      <w:start w:val="1"/>
+      <w:numFmt w:val="bullet"/>
+      <w:lvlText w:val=""/>
+      <w:lvlJc w:val="left"/>
+      <w:pPr>
+        <w:ind w:left="5040" w:hanging="360"/>
+      </w:pPr>
+      <w:rPr>
+        <w:rFonts w:ascii="Symbol" w:hAnsi="Symbol" w:hint="default"/>
+      </w:rPr>
+    </w:lvl>
+    <w:lvl w:ilvl="7" w:tplc="0C0A0003" w:tentative="1">
+      <w:start w:val="1"/>
+      <w:numFmt w:val="bullet"/>
+      <w:lvlText w:val="o"/>
+      <w:lvlJc w:val="left"/>
+      <w:pPr>
+        <w:ind w:left="5760" w:hanging="360"/>
+      </w:pPr>
+      <w:rPr>
+        <w:rFonts w:ascii="Courier New" w:hAnsi="Courier New" w:cs="Courier New" w:hint="default"/>
+      </w:rPr>
+    </w:lvl>
+    <w:lvl w:ilvl="8" w:tplc="0C0A0005" w:tentative="1">
+      <w:start w:val="1"/>
+      <w:numFmt w:val="bullet"/>
+      <w:lvlText w:val=""/>
+      <w:lvlJc w:val="left"/>
+      <w:pPr>
+        <w:ind w:left="6480" w:hanging="360"/>
+      </w:pPr>
+      <w:rPr>
+        <w:rFonts w:ascii="Wingdings" w:hAnsi="Wingdings" w:hint="default"/>
+      </w:rPr>
+    </w:lvl>
+  </w:abstractNum>
+  <w:abstractNum w:abstractNumId="10" w15:restartNumberingAfterBreak="0">
+    <w:nsid w:val="324F450B"/>
+    <w:multiLevelType w:val="hybridMultilevel"/>
+    <w:tmpl w:val="1132293C"/>
+    <w:lvl w:ilvl="0" w:tplc="0C0A0003">
+      <w:start w:val="1"/>
+      <w:numFmt w:val="bullet"/>
+      <w:lvlText w:val="o"/>
+      <w:lvlJc w:val="left"/>
+      <w:pPr>
+        <w:ind w:left="720" w:hanging="360"/>
+      </w:pPr>
+      <w:rPr>
+        <w:rFonts w:ascii="Courier New" w:hAnsi="Courier New" w:cs="Courier New" w:hint="default"/>
+      </w:rPr>
+    </w:lvl>
+    <w:lvl w:ilvl="1" w:tplc="0C0A0003" w:tentative="1">
+      <w:start w:val="1"/>
+      <w:numFmt w:val="bullet"/>
+      <w:lvlText w:val="o"/>
+      <w:lvlJc w:val="left"/>
+      <w:pPr>
+        <w:ind w:left="1440" w:hanging="360"/>
+      </w:pPr>
+      <w:rPr>
+        <w:rFonts w:ascii="Courier New" w:hAnsi="Courier New" w:cs="Courier New" w:hint="default"/>
+      </w:rPr>
+    </w:lvl>
+    <w:lvl w:ilvl="2" w:tplc="0C0A0005" w:tentative="1">
+      <w:start w:val="1"/>
+      <w:numFmt w:val="bullet"/>
+      <w:lvlText w:val=""/>
+      <w:lvlJc w:val="left"/>
+      <w:pPr>
+        <w:ind w:left="2160" w:hanging="360"/>
+      </w:pPr>
+      <w:rPr>
+        <w:rFonts w:ascii="Wingdings" w:hAnsi="Wingdings" w:hint="default"/>
+      </w:rPr>
+    </w:lvl>
+    <w:lvl w:ilvl="3" w:tplc="0C0A0001" w:tentative="1">
+      <w:start w:val="1"/>
+      <w:numFmt w:val="bullet"/>
+      <w:lvlText w:val=""/>
+      <w:lvlJc w:val="left"/>
+      <w:pPr>
+        <w:ind w:left="2880" w:hanging="360"/>
+      </w:pPr>
+      <w:rPr>
+        <w:rFonts w:ascii="Symbol" w:hAnsi="Symbol" w:hint="default"/>
+      </w:rPr>
+    </w:lvl>
+    <w:lvl w:ilvl="4" w:tplc="0C0A0003" w:tentative="1">
+      <w:start w:val="1"/>
+      <w:numFmt w:val="bullet"/>
+      <w:lvlText w:val="o"/>
+      <w:lvlJc w:val="left"/>
+      <w:pPr>
+        <w:ind w:left="3600" w:hanging="360"/>
+      </w:pPr>
+      <w:rPr>
+        <w:rFonts w:ascii="Courier New" w:hAnsi="Courier New" w:cs="Courier New" w:hint="default"/>
+      </w:rPr>
+    </w:lvl>
+    <w:lvl w:ilvl="5" w:tplc="0C0A0005" w:tentative="1">
+      <w:start w:val="1"/>
+      <w:numFmt w:val="bullet"/>
+      <w:lvlText w:val=""/>
+      <w:lvlJc w:val="left"/>
+      <w:pPr>
+        <w:ind w:left="4320" w:hanging="360"/>
+      </w:pPr>
+      <w:rPr>
+        <w:rFonts w:ascii="Wingdings" w:hAnsi="Wingdings" w:hint="default"/>
+      </w:rPr>
+    </w:lvl>
+    <w:lvl w:ilvl="6" w:tplc="0C0A0001" w:tentative="1">
+      <w:start w:val="1"/>
+      <w:numFmt w:val="bullet"/>
+      <w:lvlText w:val=""/>
+      <w:lvlJc w:val="left"/>
+      <w:pPr>
+        <w:ind w:left="5040" w:hanging="360"/>
+      </w:pPr>
+      <w:rPr>
+        <w:rFonts w:ascii="Symbol" w:hAnsi="Symbol" w:hint="default"/>
+      </w:rPr>
+    </w:lvl>
+    <w:lvl w:ilvl="7" w:tplc="0C0A0003" w:tentative="1">
+      <w:start w:val="1"/>
+      <w:numFmt w:val="bullet"/>
+      <w:lvlText w:val="o"/>
+      <w:lvlJc w:val="left"/>
+      <w:pPr>
+        <w:ind w:left="5760" w:hanging="360"/>
+      </w:pPr>
+      <w:rPr>
+        <w:rFonts w:ascii="Courier New" w:hAnsi="Courier New" w:cs="Courier New" w:hint="default"/>
+      </w:rPr>
+    </w:lvl>
+    <w:lvl w:ilvl="8" w:tplc="0C0A0005" w:tentative="1">
+      <w:start w:val="1"/>
+      <w:numFmt w:val="bullet"/>
+      <w:lvlText w:val=""/>
+      <w:lvlJc w:val="left"/>
+      <w:pPr>
+        <w:ind w:left="6480" w:hanging="360"/>
+      </w:pPr>
+      <w:rPr>
+        <w:rFonts w:ascii="Wingdings" w:hAnsi="Wingdings" w:hint="default"/>
+      </w:rPr>
+    </w:lvl>
+  </w:abstractNum>
+  <w:abstractNum w:abstractNumId="11" w15:restartNumberingAfterBreak="0">
+    <w:nsid w:val="37660336"/>
+    <w:multiLevelType w:val="hybridMultilevel"/>
+    <w:tmpl w:val="754EAC84"/>
+    <w:lvl w:ilvl="0" w:tplc="C46877EA">
+      <w:start w:val="1"/>
+      <w:numFmt w:val="bullet"/>
+      <w:pStyle w:val="bulletlist"/>
+      <w:lvlText w:val=""/>
+      <w:lvlJc w:val="left"/>
+      <w:pPr>
+        <w:tabs>
+          <w:tab w:val="num" w:pos="648"/>
+        </w:tabs>
+        <w:ind w:left="648" w:hanging="360"/>
+      </w:pPr>
+      <w:rPr>
+        <w:rFonts w:ascii="Symbol" w:hAnsi="Symbol" w:hint="default"/>
+      </w:rPr>
+    </w:lvl>
+    <w:lvl w:ilvl="1" w:tplc="04090003">
+      <w:start w:val="1"/>
+      <w:numFmt w:val="bullet"/>
+      <w:lvlText w:val="o"/>
       <w:lvlJc w:val="left"/>
       <w:pPr>
         <w:tabs>
@@ -11654,14 +14669,13 @@
         <w:ind w:left="1440" w:hanging="360"/>
       </w:pPr>
       <w:rPr>
-        <w:rFonts w:ascii="Symbol" w:hAnsi="Symbol" w:hint="default"/>
-        <w:sz w:val="20"/>
-      </w:rPr>
-    </w:lvl>
-    <w:lvl w:ilvl="2" w:tentative="1">
+        <w:rFonts w:ascii="Courier New" w:hAnsi="Courier New" w:hint="default"/>
+      </w:rPr>
+    </w:lvl>
+    <w:lvl w:ilvl="2" w:tplc="04090005">
       <w:start w:val="1"/>
       <w:numFmt w:val="bullet"/>
-      <w:lvlText w:val=""/>
+      <w:lvlText w:val=""/>
       <w:lvlJc w:val="left"/>
       <w:pPr>
         <w:tabs>
@@ -11670,11 +14684,10 @@
         <w:ind w:left="2160" w:hanging="360"/>
       </w:pPr>
       <w:rPr>
-        <w:rFonts w:ascii="Symbol" w:hAnsi="Symbol" w:hint="default"/>
-        <w:sz w:val="20"/>
-      </w:rPr>
-    </w:lvl>
-    <w:lvl w:ilvl="3" w:tentative="1">
+        <w:rFonts w:ascii="Wingdings" w:hAnsi="Wingdings" w:hint="default"/>
+      </w:rPr>
+    </w:lvl>
+    <w:lvl w:ilvl="3" w:tplc="04090001">
       <w:start w:val="1"/>
       <w:numFmt w:val="bullet"/>
       <w:lvlText w:val=""/>
@@ -11687,13 +14700,12 @@
       </w:pPr>
       <w:rPr>
         <w:rFonts w:ascii="Symbol" w:hAnsi="Symbol" w:hint="default"/>
-        <w:sz w:val="20"/>
-      </w:rPr>
-    </w:lvl>
-    <w:lvl w:ilvl="4" w:tentative="1">
+      </w:rPr>
+    </w:lvl>
+    <w:lvl w:ilvl="4" w:tplc="04090003">
       <w:start w:val="1"/>
       <w:numFmt w:val="bullet"/>
-      <w:lvlText w:val=""/>
+      <w:lvlText w:val="o"/>
       <w:lvlJc w:val="left"/>
       <w:pPr>
         <w:tabs>
@@ -11702,14 +14714,13 @@
         <w:ind w:left="3600" w:hanging="360"/>
       </w:pPr>
       <w:rPr>
-        <w:rFonts w:ascii="Symbol" w:hAnsi="Symbol" w:hint="default"/>
-        <w:sz w:val="20"/>
-      </w:rPr>
-    </w:lvl>
-    <w:lvl w:ilvl="5" w:tentative="1">
+        <w:rFonts w:ascii="Courier New" w:hAnsi="Courier New" w:hint="default"/>
+      </w:rPr>
+    </w:lvl>
+    <w:lvl w:ilvl="5" w:tplc="04090005">
       <w:start w:val="1"/>
       <w:numFmt w:val="bullet"/>
-      <w:lvlText w:val=""/>
+      <w:lvlText w:val=""/>
       <w:lvlJc w:val="left"/>
       <w:pPr>
         <w:tabs>
@@ -11718,11 +14729,10 @@
         <w:ind w:left="4320" w:hanging="360"/>
       </w:pPr>
       <w:rPr>
-        <w:rFonts w:ascii="Symbol" w:hAnsi="Symbol" w:hint="default"/>
-        <w:sz w:val="20"/>
-      </w:rPr>
-    </w:lvl>
-    <w:lvl w:ilvl="6" w:tentative="1">
+        <w:rFonts w:ascii="Wingdings" w:hAnsi="Wingdings" w:hint="default"/>
+      </w:rPr>
+    </w:lvl>
+    <w:lvl w:ilvl="6" w:tplc="04090001">
       <w:start w:val="1"/>
       <w:numFmt w:val="bullet"/>
       <w:lvlText w:val=""/>
@@ -11735,13 +14745,12 @@
       </w:pPr>
       <w:rPr>
         <w:rFonts w:ascii="Symbol" w:hAnsi="Symbol" w:hint="default"/>
-        <w:sz w:val="20"/>
-      </w:rPr>
-    </w:lvl>
-    <w:lvl w:ilvl="7" w:tentative="1">
+      </w:rPr>
+    </w:lvl>
+    <w:lvl w:ilvl="7" w:tplc="04090003">
       <w:start w:val="1"/>
       <w:numFmt w:val="bullet"/>
-      <w:lvlText w:val=""/>
+      <w:lvlText w:val="o"/>
       <w:lvlJc w:val="left"/>
       <w:pPr>
         <w:tabs>
@@ -11750,14 +14759,13 @@
         <w:ind w:left="5760" w:hanging="360"/>
       </w:pPr>
       <w:rPr>
-        <w:rFonts w:ascii="Symbol" w:hAnsi="Symbol" w:hint="default"/>
-        <w:sz w:val="20"/>
-      </w:rPr>
-    </w:lvl>
-    <w:lvl w:ilvl="8" w:tentative="1">
+        <w:rFonts w:ascii="Courier New" w:hAnsi="Courier New" w:hint="default"/>
+      </w:rPr>
+    </w:lvl>
+    <w:lvl w:ilvl="8" w:tplc="04090005">
       <w:start w:val="1"/>
       <w:numFmt w:val="bullet"/>
-      <w:lvlText w:val=""/>
+      <w:lvlText w:val=""/>
       <w:lvlJc w:val="left"/>
       <w:pPr>
         <w:tabs>
@@ -11766,345 +14774,11 @@
         <w:ind w:left="6480" w:hanging="360"/>
       </w:pPr>
       <w:rPr>
-        <w:rFonts w:ascii="Symbol" w:hAnsi="Symbol" w:hint="default"/>
-        <w:sz w:val="20"/>
+        <w:rFonts w:ascii="Wingdings" w:hAnsi="Wingdings" w:hint="default"/>
       </w:rPr>
     </w:lvl>
   </w:abstractNum>
-  <w:abstractNum w:abstractNumId="16" w15:restartNumberingAfterBreak="0">
-    <w:nsid w:val="34834053"/>
-    <w:multiLevelType w:val="hybridMultilevel"/>
-    <w:tmpl w:val="C7DA9222"/>
-    <w:lvl w:ilvl="0" w:tplc="0C0A000F">
-      <w:start w:val="1"/>
-      <w:numFmt w:val="decimal"/>
-      <w:lvlText w:val="%1."/>
-      <w:lvlJc w:val="left"/>
-      <w:pPr>
-        <w:ind w:left="360" w:hanging="360"/>
-      </w:pPr>
-    </w:lvl>
-    <w:lvl w:ilvl="1" w:tplc="0C0A0019">
-      <w:start w:val="1"/>
-      <w:numFmt w:val="lowerLetter"/>
-      <w:lvlText w:val="%2."/>
-      <w:lvlJc w:val="left"/>
-      <w:pPr>
-        <w:ind w:left="1080" w:hanging="360"/>
-      </w:pPr>
-    </w:lvl>
-    <w:lvl w:ilvl="2" w:tplc="0C0A001B" w:tentative="1">
-      <w:start w:val="1"/>
-      <w:numFmt w:val="lowerRoman"/>
-      <w:lvlText w:val="%3."/>
-      <w:lvlJc w:val="right"/>
-      <w:pPr>
-        <w:ind w:left="1800" w:hanging="180"/>
-      </w:pPr>
-    </w:lvl>
-    <w:lvl w:ilvl="3" w:tplc="0C0A000F" w:tentative="1">
-      <w:start w:val="1"/>
-      <w:numFmt w:val="decimal"/>
-      <w:lvlText w:val="%4."/>
-      <w:lvlJc w:val="left"/>
-      <w:pPr>
-        <w:ind w:left="2520" w:hanging="360"/>
-      </w:pPr>
-    </w:lvl>
-    <w:lvl w:ilvl="4" w:tplc="0C0A0019" w:tentative="1">
-      <w:start w:val="1"/>
-      <w:numFmt w:val="lowerLetter"/>
-      <w:lvlText w:val="%5."/>
-      <w:lvlJc w:val="left"/>
-      <w:pPr>
-        <w:ind w:left="3240" w:hanging="360"/>
-      </w:pPr>
-    </w:lvl>
-    <w:lvl w:ilvl="5" w:tplc="0C0A001B" w:tentative="1">
-      <w:start w:val="1"/>
-      <w:numFmt w:val="lowerRoman"/>
-      <w:lvlText w:val="%6."/>
-      <w:lvlJc w:val="right"/>
-      <w:pPr>
-        <w:ind w:left="3960" w:hanging="180"/>
-      </w:pPr>
-    </w:lvl>
-    <w:lvl w:ilvl="6" w:tplc="0C0A000F" w:tentative="1">
-      <w:start w:val="1"/>
-      <w:numFmt w:val="decimal"/>
-      <w:lvlText w:val="%7."/>
-      <w:lvlJc w:val="left"/>
-      <w:pPr>
-        <w:ind w:left="4680" w:hanging="360"/>
-      </w:pPr>
-    </w:lvl>
-    <w:lvl w:ilvl="7" w:tplc="0C0A0019" w:tentative="1">
-      <w:start w:val="1"/>
-      <w:numFmt w:val="lowerLetter"/>
-      <w:lvlText w:val="%8."/>
-      <w:lvlJc w:val="left"/>
-      <w:pPr>
-        <w:ind w:left="5400" w:hanging="360"/>
-      </w:pPr>
-    </w:lvl>
-    <w:lvl w:ilvl="8" w:tplc="0C0A001B" w:tentative="1">
-      <w:start w:val="1"/>
-      <w:numFmt w:val="lowerRoman"/>
-      <w:lvlText w:val="%9."/>
-      <w:lvlJc w:val="right"/>
-      <w:pPr>
-        <w:ind w:left="6120" w:hanging="180"/>
-      </w:pPr>
-    </w:lvl>
-  </w:abstractNum>
-  <w:abstractNum w:abstractNumId="17" w15:restartNumberingAfterBreak="0">
-    <w:nsid w:val="34A27B13"/>
-    <w:multiLevelType w:val="hybridMultilevel"/>
-    <w:tmpl w:val="A3569E0A"/>
-    <w:lvl w:ilvl="0" w:tplc="0C0A000F">
-      <w:start w:val="1"/>
-      <w:numFmt w:val="decimal"/>
-      <w:lvlText w:val="%1."/>
-      <w:lvlJc w:val="left"/>
-      <w:pPr>
-        <w:ind w:left="360" w:hanging="360"/>
-      </w:pPr>
-    </w:lvl>
-    <w:lvl w:ilvl="1" w:tplc="0C0A0019">
-      <w:start w:val="1"/>
-      <w:numFmt w:val="lowerLetter"/>
-      <w:lvlText w:val="%2."/>
-      <w:lvlJc w:val="left"/>
-      <w:pPr>
-        <w:ind w:left="1080" w:hanging="360"/>
-      </w:pPr>
-    </w:lvl>
-    <w:lvl w:ilvl="2" w:tplc="0C0A001B">
-      <w:start w:val="1"/>
-      <w:numFmt w:val="lowerRoman"/>
-      <w:lvlText w:val="%3."/>
-      <w:lvlJc w:val="right"/>
-      <w:pPr>
-        <w:ind w:left="1800" w:hanging="180"/>
-      </w:pPr>
-    </w:lvl>
-    <w:lvl w:ilvl="3" w:tplc="0C0A000F">
-      <w:start w:val="1"/>
-      <w:numFmt w:val="decimal"/>
-      <w:lvlText w:val="%4."/>
-      <w:lvlJc w:val="left"/>
-      <w:pPr>
-        <w:ind w:left="2520" w:hanging="360"/>
-      </w:pPr>
-    </w:lvl>
-    <w:lvl w:ilvl="4" w:tplc="0C0A0019" w:tentative="1">
-      <w:start w:val="1"/>
-      <w:numFmt w:val="lowerLetter"/>
-      <w:lvlText w:val="%5."/>
-      <w:lvlJc w:val="left"/>
-      <w:pPr>
-        <w:ind w:left="3240" w:hanging="360"/>
-      </w:pPr>
-    </w:lvl>
-    <w:lvl w:ilvl="5" w:tplc="0C0A001B" w:tentative="1">
-      <w:start w:val="1"/>
-      <w:numFmt w:val="lowerRoman"/>
-      <w:lvlText w:val="%6."/>
-      <w:lvlJc w:val="right"/>
-      <w:pPr>
-        <w:ind w:left="3960" w:hanging="180"/>
-      </w:pPr>
-    </w:lvl>
-    <w:lvl w:ilvl="6" w:tplc="0C0A000F" w:tentative="1">
-      <w:start w:val="1"/>
-      <w:numFmt w:val="decimal"/>
-      <w:lvlText w:val="%7."/>
-      <w:lvlJc w:val="left"/>
-      <w:pPr>
-        <w:ind w:left="4680" w:hanging="360"/>
-      </w:pPr>
-    </w:lvl>
-    <w:lvl w:ilvl="7" w:tplc="0C0A0019" w:tentative="1">
-      <w:start w:val="1"/>
-      <w:numFmt w:val="lowerLetter"/>
-      <w:lvlText w:val="%8."/>
-      <w:lvlJc w:val="left"/>
-      <w:pPr>
-        <w:ind w:left="5400" w:hanging="360"/>
-      </w:pPr>
-    </w:lvl>
-    <w:lvl w:ilvl="8" w:tplc="0C0A001B" w:tentative="1">
-      <w:start w:val="1"/>
-      <w:numFmt w:val="lowerRoman"/>
-      <w:lvlText w:val="%9."/>
-      <w:lvlJc w:val="right"/>
-      <w:pPr>
-        <w:ind w:left="6120" w:hanging="180"/>
-      </w:pPr>
-    </w:lvl>
-  </w:abstractNum>
-  <w:abstractNum w:abstractNumId="18" w15:restartNumberingAfterBreak="0">
-    <w:nsid w:val="37660336"/>
-    <w:multiLevelType w:val="hybridMultilevel"/>
-    <w:tmpl w:val="754EAC84"/>
-    <w:lvl w:ilvl="0" w:tplc="C46877EA">
-      <w:start w:val="1"/>
-      <w:numFmt w:val="bullet"/>
-      <w:pStyle w:val="bulletlist"/>
-      <w:lvlText w:val=""/>
-      <w:lvlJc w:val="left"/>
-      <w:pPr>
-        <w:tabs>
-          <w:tab w:val="num" w:pos="648"/>
-        </w:tabs>
-        <w:ind w:left="648" w:hanging="360"/>
-      </w:pPr>
-      <w:rPr>
-        <w:rFonts w:ascii="Symbol" w:hAnsi="Symbol" w:hint="default"/>
-      </w:rPr>
-    </w:lvl>
-    <w:lvl w:ilvl="1" w:tplc="04090003">
-      <w:start w:val="1"/>
-      <w:numFmt w:val="bullet"/>
-      <w:lvlText w:val="o"/>
-      <w:lvlJc w:val="left"/>
-      <w:pPr>
-        <w:tabs>
-          <w:tab w:val="num" w:pos="1440"/>
-        </w:tabs>
-        <w:ind w:left="1440" w:hanging="360"/>
-      </w:pPr>
-      <w:rPr>
-        <w:rFonts w:ascii="Courier New" w:hAnsi="Courier New" w:hint="default"/>
-      </w:rPr>
-    </w:lvl>
-    <w:lvl w:ilvl="2" w:tplc="04090005">
-      <w:start w:val="1"/>
-      <w:numFmt w:val="bullet"/>
-      <w:lvlText w:val=""/>
-      <w:lvlJc w:val="left"/>
-      <w:pPr>
-        <w:tabs>
-          <w:tab w:val="num" w:pos="2160"/>
-        </w:tabs>
-        <w:ind w:left="2160" w:hanging="360"/>
-      </w:pPr>
-      <w:rPr>
-        <w:rFonts w:ascii="Wingdings" w:hAnsi="Wingdings" w:hint="default"/>
-      </w:rPr>
-    </w:lvl>
-    <w:lvl w:ilvl="3" w:tplc="04090001">
-      <w:start w:val="1"/>
-      <w:numFmt w:val="bullet"/>
-      <w:lvlText w:val=""/>
-      <w:lvlJc w:val="left"/>
-      <w:pPr>
-        <w:tabs>
-          <w:tab w:val="num" w:pos="2880"/>
-        </w:tabs>
-        <w:ind w:left="2880" w:hanging="360"/>
-      </w:pPr>
-      <w:rPr>
-        <w:rFonts w:ascii="Symbol" w:hAnsi="Symbol" w:hint="default"/>
-      </w:rPr>
-    </w:lvl>
-    <w:lvl w:ilvl="4" w:tplc="04090003">
-      <w:start w:val="1"/>
-      <w:numFmt w:val="bullet"/>
-      <w:lvlText w:val="o"/>
-      <w:lvlJc w:val="left"/>
-      <w:pPr>
-        <w:tabs>
-          <w:tab w:val="num" w:pos="3600"/>
-        </w:tabs>
-        <w:ind w:left="3600" w:hanging="360"/>
-      </w:pPr>
-      <w:rPr>
-        <w:rFonts w:ascii="Courier New" w:hAnsi="Courier New" w:hint="default"/>
-      </w:rPr>
-    </w:lvl>
-    <w:lvl w:ilvl="5" w:tplc="04090005">
-      <w:start w:val="1"/>
-      <w:numFmt w:val="bullet"/>
-      <w:lvlText w:val=""/>
-      <w:lvlJc w:val="left"/>
-      <w:pPr>
-        <w:tabs>
-          <w:tab w:val="num" w:pos="4320"/>
-        </w:tabs>
-        <w:ind w:left="4320" w:hanging="360"/>
-      </w:pPr>
-      <w:rPr>
-        <w:rFonts w:ascii="Wingdings" w:hAnsi="Wingdings" w:hint="default"/>
-      </w:rPr>
-    </w:lvl>
-    <w:lvl w:ilvl="6" w:tplc="04090001">
-      <w:start w:val="1"/>
-      <w:numFmt w:val="bullet"/>
-      <w:lvlText w:val=""/>
-      <w:lvlJc w:val="left"/>
-      <w:pPr>
-        <w:tabs>
-          <w:tab w:val="num" w:pos="5040"/>
-        </w:tabs>
-        <w:ind w:left="5040" w:hanging="360"/>
-      </w:pPr>
-      <w:rPr>
-        <w:rFonts w:ascii="Symbol" w:hAnsi="Symbol" w:hint="default"/>
-      </w:rPr>
-    </w:lvl>
-    <w:lvl w:ilvl="7" w:tplc="04090003">
-      <w:start w:val="1"/>
-      <w:numFmt w:val="bullet"/>
-      <w:lvlText w:val="o"/>
-      <w:lvlJc w:val="left"/>
-      <w:pPr>
-        <w:tabs>
-          <w:tab w:val="num" w:pos="5760"/>
-        </w:tabs>
-        <w:ind w:left="5760" w:hanging="360"/>
-      </w:pPr>
-      <w:rPr>
-        <w:rFonts w:ascii="Courier New" w:hAnsi="Courier New" w:hint="default"/>
-      </w:rPr>
-    </w:lvl>
-    <w:lvl w:ilvl="8" w:tplc="04090005">
-      <w:start w:val="1"/>
-      <w:numFmt w:val="bullet"/>
-      <w:lvlText w:val=""/>
-      <w:lvlJc w:val="left"/>
-      <w:pPr>
-        <w:tabs>
-          <w:tab w:val="num" w:pos="6480"/>
-        </w:tabs>
-        <w:ind w:left="6480" w:hanging="360"/>
-      </w:pPr>
-      <w:rPr>
-        <w:rFonts w:ascii="Wingdings" w:hAnsi="Wingdings" w:hint="default"/>
-      </w:rPr>
-    </w:lvl>
-  </w:abstractNum>
-  <w:abstractNum w:abstractNumId="19" w15:restartNumberingAfterBreak="0">
-    <w:nsid w:val="39E54FC6"/>
-    <w:multiLevelType w:val="singleLevel"/>
-    <w:tmpl w:val="5B7288D4"/>
-    <w:lvl w:ilvl="0">
-      <w:start w:val="14"/>
-      <w:numFmt w:val="decimal"/>
-      <w:lvlText w:val="%1"/>
-      <w:lvlJc w:val="left"/>
-      <w:pPr>
-        <w:tabs>
-          <w:tab w:val="num" w:pos="720"/>
-        </w:tabs>
-        <w:ind w:left="720" w:hanging="360"/>
-      </w:pPr>
-      <w:rPr>
-        <w:rFonts w:cs="Times New Roman" w:hint="default"/>
-      </w:rPr>
-    </w:lvl>
-  </w:abstractNum>
-  <w:abstractNum w:abstractNumId="20" w15:restartNumberingAfterBreak="0">
+  <w:abstractNum w:abstractNumId="12" w15:restartNumberingAfterBreak="0">
     <w:nsid w:val="4189603E"/>
     <w:multiLevelType w:val="multilevel"/>
     <w:tmpl w:val="0AB06E12"/>
@@ -12299,156 +14973,7 @@
       </w:rPr>
     </w:lvl>
   </w:abstractNum>
-  <w:abstractNum w:abstractNumId="21" w15:restartNumberingAfterBreak="0">
-    <w:nsid w:val="457E2F9D"/>
-    <w:multiLevelType w:val="multilevel"/>
-    <w:tmpl w:val="C44C2BC2"/>
-    <w:lvl w:ilvl="0">
-      <w:start w:val="1"/>
-      <w:numFmt w:val="lowerLetter"/>
-      <w:lvlText w:val="%1)"/>
-      <w:lvlJc w:val="left"/>
-      <w:pPr>
-        <w:tabs>
-          <w:tab w:val="num" w:pos="720"/>
-        </w:tabs>
-        <w:ind w:left="720" w:hanging="360"/>
-      </w:pPr>
-      <w:rPr>
-        <w:rFonts w:hint="default"/>
-        <w:sz w:val="20"/>
-      </w:rPr>
-    </w:lvl>
-    <w:lvl w:ilvl="1" w:tentative="1">
-      <w:start w:val="1"/>
-      <w:numFmt w:val="bullet"/>
-      <w:lvlText w:val=""/>
-      <w:lvlJc w:val="left"/>
-      <w:pPr>
-        <w:tabs>
-          <w:tab w:val="num" w:pos="1440"/>
-        </w:tabs>
-        <w:ind w:left="1440" w:hanging="360"/>
-      </w:pPr>
-      <w:rPr>
-        <w:rFonts w:ascii="Symbol" w:hAnsi="Symbol" w:hint="default"/>
-        <w:sz w:val="20"/>
-      </w:rPr>
-    </w:lvl>
-    <w:lvl w:ilvl="2" w:tentative="1">
-      <w:start w:val="1"/>
-      <w:numFmt w:val="bullet"/>
-      <w:lvlText w:val=""/>
-      <w:lvlJc w:val="left"/>
-      <w:pPr>
-        <w:tabs>
-          <w:tab w:val="num" w:pos="2160"/>
-        </w:tabs>
-        <w:ind w:left="2160" w:hanging="360"/>
-      </w:pPr>
-      <w:rPr>
-        <w:rFonts w:ascii="Symbol" w:hAnsi="Symbol" w:hint="default"/>
-        <w:sz w:val="20"/>
-      </w:rPr>
-    </w:lvl>
-    <w:lvl w:ilvl="3" w:tentative="1">
-      <w:start w:val="1"/>
-      <w:numFmt w:val="bullet"/>
-      <w:lvlText w:val=""/>
-      <w:lvlJc w:val="left"/>
-      <w:pPr>
-        <w:tabs>
-          <w:tab w:val="num" w:pos="2880"/>
-        </w:tabs>
-        <w:ind w:left="2880" w:hanging="360"/>
-      </w:pPr>
-      <w:rPr>
-        <w:rFonts w:ascii="Symbol" w:hAnsi="Symbol" w:hint="default"/>
-        <w:sz w:val="20"/>
-      </w:rPr>
-    </w:lvl>
-    <w:lvl w:ilvl="4" w:tentative="1">
-      <w:start w:val="1"/>
-      <w:numFmt w:val="bullet"/>
-      <w:lvlText w:val=""/>
-      <w:lvlJc w:val="left"/>
-      <w:pPr>
-        <w:tabs>
-          <w:tab w:val="num" w:pos="3600"/>
-        </w:tabs>
-        <w:ind w:left="3600" w:hanging="360"/>
-      </w:pPr>
-      <w:rPr>
-        <w:rFonts w:ascii="Symbol" w:hAnsi="Symbol" w:hint="default"/>
-        <w:sz w:val="20"/>
-      </w:rPr>
-    </w:lvl>
-    <w:lvl w:ilvl="5" w:tentative="1">
-      <w:start w:val="1"/>
-      <w:numFmt w:val="bullet"/>
-      <w:lvlText w:val=""/>
-      <w:lvlJc w:val="left"/>
-      <w:pPr>
-        <w:tabs>
-          <w:tab w:val="num" w:pos="4320"/>
-        </w:tabs>
-        <w:ind w:left="4320" w:hanging="360"/>
-      </w:pPr>
-      <w:rPr>
-        <w:rFonts w:ascii="Symbol" w:hAnsi="Symbol" w:hint="default"/>
-        <w:sz w:val="20"/>
-      </w:rPr>
-    </w:lvl>
-    <w:lvl w:ilvl="6" w:tentative="1">
-      <w:start w:val="1"/>
-      <w:numFmt w:val="bullet"/>
-      <w:lvlText w:val=""/>
-      <w:lvlJc w:val="left"/>
-      <w:pPr>
-        <w:tabs>
-          <w:tab w:val="num" w:pos="5040"/>
-        </w:tabs>
-        <w:ind w:left="5040" w:hanging="360"/>
-      </w:pPr>
-      <w:rPr>
-        <w:rFonts w:ascii="Symbol" w:hAnsi="Symbol" w:hint="default"/>
-        <w:sz w:val="20"/>
-      </w:rPr>
-    </w:lvl>
-    <w:lvl w:ilvl="7" w:tentative="1">
-      <w:start w:val="1"/>
-      <w:numFmt w:val="bullet"/>
-      <w:lvlText w:val=""/>
-      <w:lvlJc w:val="left"/>
-      <w:pPr>
-        <w:tabs>
-          <w:tab w:val="num" w:pos="5760"/>
-        </w:tabs>
-        <w:ind w:left="5760" w:hanging="360"/>
-      </w:pPr>
-      <w:rPr>
-        <w:rFonts w:ascii="Symbol" w:hAnsi="Symbol" w:hint="default"/>
-        <w:sz w:val="20"/>
-      </w:rPr>
-    </w:lvl>
-    <w:lvl w:ilvl="8" w:tentative="1">
-      <w:start w:val="1"/>
-      <w:numFmt w:val="bullet"/>
-      <w:lvlText w:val=""/>
-      <w:lvlJc w:val="left"/>
-      <w:pPr>
-        <w:tabs>
-          <w:tab w:val="num" w:pos="6480"/>
-        </w:tabs>
-        <w:ind w:left="6480" w:hanging="360"/>
-      </w:pPr>
-      <w:rPr>
-        <w:rFonts w:ascii="Symbol" w:hAnsi="Symbol" w:hint="default"/>
-        <w:sz w:val="20"/>
-      </w:rPr>
-    </w:lvl>
-  </w:abstractNum>
-  <w:abstractNum w:abstractNumId="22" w15:restartNumberingAfterBreak="0">
+  <w:abstractNum w:abstractNumId="13" w15:restartNumberingAfterBreak="0">
     <w:nsid w:val="493C3F76"/>
     <w:multiLevelType w:val="hybridMultilevel"/>
     <w:tmpl w:val="9A9E418C"/>
@@ -12555,7 +15080,7 @@
       </w:pPr>
     </w:lvl>
   </w:abstractNum>
-  <w:abstractNum w:abstractNumId="23" w15:restartNumberingAfterBreak="0">
+  <w:abstractNum w:abstractNumId="14" w15:restartNumberingAfterBreak="0">
     <w:nsid w:val="4AAC6B0B"/>
     <w:multiLevelType w:val="hybridMultilevel"/>
     <w:tmpl w:val="A3569E0A"/>
@@ -12641,7 +15166,120 @@
       </w:pPr>
     </w:lvl>
   </w:abstractNum>
-  <w:abstractNum w:abstractNumId="24" w15:restartNumberingAfterBreak="0">
+  <w:abstractNum w:abstractNumId="15" w15:restartNumberingAfterBreak="0">
+    <w:nsid w:val="4B16586F"/>
+    <w:multiLevelType w:val="hybridMultilevel"/>
+    <w:tmpl w:val="AF8E5A08"/>
+    <w:lvl w:ilvl="0" w:tplc="0C0A0003">
+      <w:start w:val="1"/>
+      <w:numFmt w:val="bullet"/>
+      <w:lvlText w:val="o"/>
+      <w:lvlJc w:val="left"/>
+      <w:pPr>
+        <w:ind w:left="720" w:hanging="360"/>
+      </w:pPr>
+      <w:rPr>
+        <w:rFonts w:ascii="Courier New" w:hAnsi="Courier New" w:cs="Courier New" w:hint="default"/>
+      </w:rPr>
+    </w:lvl>
+    <w:lvl w:ilvl="1" w:tplc="0C0A0003" w:tentative="1">
+      <w:start w:val="1"/>
+      <w:numFmt w:val="bullet"/>
+      <w:lvlText w:val="o"/>
+      <w:lvlJc w:val="left"/>
+      <w:pPr>
+        <w:ind w:left="1440" w:hanging="360"/>
+      </w:pPr>
+      <w:rPr>
+        <w:rFonts w:ascii="Courier New" w:hAnsi="Courier New" w:cs="Courier New" w:hint="default"/>
+      </w:rPr>
+    </w:lvl>
+    <w:lvl w:ilvl="2" w:tplc="0C0A0005" w:tentative="1">
+      <w:start w:val="1"/>
+      <w:numFmt w:val="bullet"/>
+      <w:lvlText w:val=""/>
+      <w:lvlJc w:val="left"/>
+      <w:pPr>
+        <w:ind w:left="2160" w:hanging="360"/>
+      </w:pPr>
+      <w:rPr>
+        <w:rFonts w:ascii="Wingdings" w:hAnsi="Wingdings" w:hint="default"/>
+      </w:rPr>
+    </w:lvl>
+    <w:lvl w:ilvl="3" w:tplc="0C0A0001" w:tentative="1">
+      <w:start w:val="1"/>
+      <w:numFmt w:val="bullet"/>
+      <w:lvlText w:val=""/>
+      <w:lvlJc w:val="left"/>
+      <w:pPr>
+        <w:ind w:left="2880" w:hanging="360"/>
+      </w:pPr>
+      <w:rPr>
+        <w:rFonts w:ascii="Symbol" w:hAnsi="Symbol" w:hint="default"/>
+      </w:rPr>
+    </w:lvl>
+    <w:lvl w:ilvl="4" w:tplc="0C0A0003" w:tentative="1">
+      <w:start w:val="1"/>
+      <w:numFmt w:val="bullet"/>
+      <w:lvlText w:val="o"/>
+      <w:lvlJc w:val="left"/>
+      <w:pPr>
+        <w:ind w:left="3600" w:hanging="360"/>
+      </w:pPr>
+      <w:rPr>
+        <w:rFonts w:ascii="Courier New" w:hAnsi="Courier New" w:cs="Courier New" w:hint="default"/>
+      </w:rPr>
+    </w:lvl>
+    <w:lvl w:ilvl="5" w:tplc="0C0A0005" w:tentative="1">
+      <w:start w:val="1"/>
+      <w:numFmt w:val="bullet"/>
+      <w:lvlText w:val=""/>
+      <w:lvlJc w:val="left"/>
+      <w:pPr>
+        <w:ind w:left="4320" w:hanging="360"/>
+      </w:pPr>
+      <w:rPr>
+        <w:rFonts w:ascii="Wingdings" w:hAnsi="Wingdings" w:hint="default"/>
+      </w:rPr>
+    </w:lvl>
+    <w:lvl w:ilvl="6" w:tplc="0C0A0001" w:tentative="1">
+      <w:start w:val="1"/>
+      <w:numFmt w:val="bullet"/>
+      <w:lvlText w:val=""/>
+      <w:lvlJc w:val="left"/>
+      <w:pPr>
+        <w:ind w:left="5040" w:hanging="360"/>
+      </w:pPr>
+      <w:rPr>
+        <w:rFonts w:ascii="Symbol" w:hAnsi="Symbol" w:hint="default"/>
+      </w:rPr>
+    </w:lvl>
+    <w:lvl w:ilvl="7" w:tplc="0C0A0003" w:tentative="1">
+      <w:start w:val="1"/>
+      <w:numFmt w:val="bullet"/>
+      <w:lvlText w:val="o"/>
+      <w:lvlJc w:val="left"/>
+      <w:pPr>
+        <w:ind w:left="5760" w:hanging="360"/>
+      </w:pPr>
+      <w:rPr>
+        <w:rFonts w:ascii="Courier New" w:hAnsi="Courier New" w:cs="Courier New" w:hint="default"/>
+      </w:rPr>
+    </w:lvl>
+    <w:lvl w:ilvl="8" w:tplc="0C0A0005" w:tentative="1">
+      <w:start w:val="1"/>
+      <w:numFmt w:val="bullet"/>
+      <w:lvlText w:val=""/>
+      <w:lvlJc w:val="left"/>
+      <w:pPr>
+        <w:ind w:left="6480" w:hanging="360"/>
+      </w:pPr>
+      <w:rPr>
+        <w:rFonts w:ascii="Wingdings" w:hAnsi="Wingdings" w:hint="default"/>
+      </w:rPr>
+    </w:lvl>
+  </w:abstractNum>
+  <w:abstractNum w:abstractNumId="16" w15:restartNumberingAfterBreak="0">
     <w:nsid w:val="52CA544A"/>
     <w:multiLevelType w:val="singleLevel"/>
     <w:tmpl w:val="AED6D67E"/>
@@ -12668,10 +15306,122 @@
       </w:rPr>
     </w:lvl>
   </w:abstractNum>
-  <w:abstractNum w:abstractNumId="25" w15:restartNumberingAfterBreak="0">
+  <w:abstractNum w:abstractNumId="17" w15:restartNumberingAfterBreak="0">
+    <w:nsid w:val="62AD60AC"/>
+    <w:multiLevelType w:val="hybridMultilevel"/>
+    <w:tmpl w:val="9AB23298"/>
+    <w:lvl w:ilvl="0" w:tplc="0C0A0003">
+      <w:start w:val="1"/>
+      <w:numFmt w:val="bullet"/>
+      <w:lvlText w:val="o"/>
+      <w:lvlJc w:val="left"/>
+      <w:pPr>
+        <w:ind w:left="720" w:hanging="360"/>
+      </w:pPr>
+      <w:rPr>
+        <w:rFonts w:ascii="Courier New" w:hAnsi="Courier New" w:cs="Courier New" w:hint="default"/>
+      </w:rPr>
+    </w:lvl>
+    <w:lvl w:ilvl="1" w:tplc="59DA84B8">
+      <w:numFmt w:val="bullet"/>
+      <w:lvlText w:val="•"/>
+      <w:lvlJc w:val="left"/>
+      <w:pPr>
+        <w:ind w:left="1800" w:hanging="720"/>
+      </w:pPr>
+      <w:rPr>
+        <w:rFonts w:ascii="Times New Roman" w:eastAsia="SimSun" w:hAnsi="Times New Roman" w:cs="Times New Roman" w:hint="default"/>
+      </w:rPr>
+    </w:lvl>
+    <w:lvl w:ilvl="2" w:tplc="0C0A0005" w:tentative="1">
+      <w:start w:val="1"/>
+      <w:numFmt w:val="bullet"/>
+      <w:lvlText w:val=""/>
+      <w:lvlJc w:val="left"/>
+      <w:pPr>
+        <w:ind w:left="2160" w:hanging="360"/>
+      </w:pPr>
+      <w:rPr>
+        <w:rFonts w:ascii="Wingdings" w:hAnsi="Wingdings" w:hint="default"/>
+      </w:rPr>
+    </w:lvl>
+    <w:lvl w:ilvl="3" w:tplc="0C0A0001" w:tentative="1">
+      <w:start w:val="1"/>
+      <w:numFmt w:val="bullet"/>
+      <w:lvlText w:val=""/>
+      <w:lvlJc w:val="left"/>
+      <w:pPr>
+        <w:ind w:left="2880" w:hanging="360"/>
+      </w:pPr>
+      <w:rPr>
+        <w:rFonts w:ascii="Symbol" w:hAnsi="Symbol" w:hint="default"/>
+      </w:rPr>
+    </w:lvl>
+    <w:lvl w:ilvl="4" w:tplc="0C0A0003" w:tentative="1">
+      <w:start w:val="1"/>
+      <w:numFmt w:val="bullet"/>
+      <w:lvlText w:val="o"/>
+      <w:lvlJc w:val="left"/>
+      <w:pPr>
+        <w:ind w:left="3600" w:hanging="360"/>
+      </w:pPr>
+      <w:rPr>
+        <w:rFonts w:ascii="Courier New" w:hAnsi="Courier New" w:cs="Courier New" w:hint="default"/>
+      </w:rPr>
+    </w:lvl>
+    <w:lvl w:ilvl="5" w:tplc="0C0A0005" w:tentative="1">
+      <w:start w:val="1"/>
+      <w:numFmt w:val="bullet"/>
+      <w:lvlText w:val=""/>
+      <w:lvlJc w:val="left"/>
+      <w:pPr>
+        <w:ind w:left="4320" w:hanging="360"/>
+      </w:pPr>
+      <w:rPr>
+        <w:rFonts w:ascii="Wingdings" w:hAnsi="Wingdings" w:hint="default"/>
+      </w:rPr>
+    </w:lvl>
+    <w:lvl w:ilvl="6" w:tplc="0C0A0001" w:tentative="1">
+      <w:start w:val="1"/>
+      <w:numFmt w:val="bullet"/>
+      <w:lvlText w:val=""/>
+      <w:lvlJc w:val="left"/>
+      <w:pPr>
+        <w:ind w:left="5040" w:hanging="360"/>
+      </w:pPr>
+      <w:rPr>
+        <w:rFonts w:ascii="Symbol" w:hAnsi="Symbol" w:hint="default"/>
+      </w:rPr>
+    </w:lvl>
+    <w:lvl w:ilvl="7" w:tplc="0C0A0003" w:tentative="1">
+      <w:start w:val="1"/>
+      <w:numFmt w:val="bullet"/>
+      <w:lvlText w:val="o"/>
+      <w:lvlJc w:val="left"/>
+      <w:pPr>
+        <w:ind w:left="5760" w:hanging="360"/>
+      </w:pPr>
+      <w:rPr>
+        <w:rFonts w:ascii="Courier New" w:hAnsi="Courier New" w:cs="Courier New" w:hint="default"/>
+      </w:rPr>
+    </w:lvl>
+    <w:lvl w:ilvl="8" w:tplc="0C0A0005" w:tentative="1">
+      <w:start w:val="1"/>
+      <w:numFmt w:val="bullet"/>
+      <w:lvlText w:val=""/>
+      <w:lvlJc w:val="left"/>
+      <w:pPr>
+        <w:ind w:left="6480" w:hanging="360"/>
+      </w:pPr>
+      <w:rPr>
+        <w:rFonts w:ascii="Wingdings" w:hAnsi="Wingdings" w:hint="default"/>
+      </w:rPr>
+    </w:lvl>
+  </w:abstractNum>
+  <w:abstractNum w:abstractNumId="18" w15:restartNumberingAfterBreak="0">
     <w:nsid w:val="644D1C4C"/>
     <w:multiLevelType w:val="hybridMultilevel"/>
-    <w:tmpl w:val="0E867570"/>
+    <w:tmpl w:val="143EF26A"/>
     <w:lvl w:ilvl="0" w:tplc="0C0A0001">
       <w:start w:val="1"/>
       <w:numFmt w:val="bullet"/>
@@ -12781,7 +15531,7 @@
       </w:rPr>
     </w:lvl>
   </w:abstractNum>
-  <w:abstractNum w:abstractNumId="26" w15:restartNumberingAfterBreak="0">
+  <w:abstractNum w:abstractNumId="19" w15:restartNumberingAfterBreak="0">
     <w:nsid w:val="67921861"/>
     <w:multiLevelType w:val="hybridMultilevel"/>
     <w:tmpl w:val="EFEA8BEE"/>
@@ -12894,7 +15644,7 @@
       </w:rPr>
     </w:lvl>
   </w:abstractNum>
-  <w:abstractNum w:abstractNumId="27" w15:restartNumberingAfterBreak="0">
+  <w:abstractNum w:abstractNumId="20" w15:restartNumberingAfterBreak="0">
     <w:nsid w:val="6C402C58"/>
     <w:multiLevelType w:val="hybridMultilevel"/>
     <w:tmpl w:val="9A1CA078"/>
@@ -13039,7 +15789,7 @@
       </w:rPr>
     </w:lvl>
   </w:abstractNum>
-  <w:abstractNum w:abstractNumId="28" w15:restartNumberingAfterBreak="0">
+  <w:abstractNum w:abstractNumId="21" w15:restartNumberingAfterBreak="0">
     <w:nsid w:val="6CD32DA8"/>
     <w:multiLevelType w:val="singleLevel"/>
     <w:tmpl w:val="166470C2"/>
@@ -13065,7 +15815,7 @@
       </w:rPr>
     </w:lvl>
   </w:abstractNum>
-  <w:abstractNum w:abstractNumId="29" w15:restartNumberingAfterBreak="0">
+  <w:abstractNum w:abstractNumId="22" w15:restartNumberingAfterBreak="0">
     <w:nsid w:val="72090C5B"/>
     <w:multiLevelType w:val="hybridMultilevel"/>
     <w:tmpl w:val="A3569E0A"/>
@@ -13151,7 +15901,7 @@
       </w:pPr>
     </w:lvl>
   </w:abstractNum>
-  <w:abstractNum w:abstractNumId="30" w15:restartNumberingAfterBreak="0">
+  <w:abstractNum w:abstractNumId="23" w15:restartNumberingAfterBreak="0">
     <w:nsid w:val="73F24BFB"/>
     <w:multiLevelType w:val="hybridMultilevel"/>
     <w:tmpl w:val="4E940B8C"/>
@@ -13264,224 +16014,79 @@
       </w:rPr>
     </w:lvl>
   </w:abstractNum>
-  <w:abstractNum w:abstractNumId="31" w15:restartNumberingAfterBreak="0">
-    <w:nsid w:val="77D16965"/>
-    <w:multiLevelType w:val="hybridMultilevel"/>
-    <w:tmpl w:val="1E726A84"/>
-    <w:lvl w:ilvl="0" w:tplc="0C0A0001">
-      <w:start w:val="1"/>
-      <w:numFmt w:val="bullet"/>
-      <w:lvlText w:val=""/>
-      <w:lvlJc w:val="left"/>
-      <w:pPr>
-        <w:ind w:left="1008" w:hanging="360"/>
-      </w:pPr>
-      <w:rPr>
-        <w:rFonts w:ascii="Symbol" w:hAnsi="Symbol" w:hint="default"/>
-      </w:rPr>
-    </w:lvl>
-    <w:lvl w:ilvl="1" w:tplc="0C0A0003" w:tentative="1">
-      <w:start w:val="1"/>
-      <w:numFmt w:val="bullet"/>
-      <w:lvlText w:val="o"/>
-      <w:lvlJc w:val="left"/>
-      <w:pPr>
-        <w:ind w:left="1728" w:hanging="360"/>
-      </w:pPr>
-      <w:rPr>
-        <w:rFonts w:ascii="Courier New" w:hAnsi="Courier New" w:cs="Courier New" w:hint="default"/>
-      </w:rPr>
-    </w:lvl>
-    <w:lvl w:ilvl="2" w:tplc="0C0A0005" w:tentative="1">
-      <w:start w:val="1"/>
-      <w:numFmt w:val="bullet"/>
-      <w:lvlText w:val=""/>
-      <w:lvlJc w:val="left"/>
-      <w:pPr>
-        <w:ind w:left="2448" w:hanging="360"/>
-      </w:pPr>
-      <w:rPr>
-        <w:rFonts w:ascii="Wingdings" w:hAnsi="Wingdings" w:hint="default"/>
-      </w:rPr>
-    </w:lvl>
-    <w:lvl w:ilvl="3" w:tplc="0C0A0001" w:tentative="1">
-      <w:start w:val="1"/>
-      <w:numFmt w:val="bullet"/>
-      <w:lvlText w:val=""/>
-      <w:lvlJc w:val="left"/>
-      <w:pPr>
-        <w:ind w:left="3168" w:hanging="360"/>
-      </w:pPr>
-      <w:rPr>
-        <w:rFonts w:ascii="Symbol" w:hAnsi="Symbol" w:hint="default"/>
-      </w:rPr>
-    </w:lvl>
-    <w:lvl w:ilvl="4" w:tplc="0C0A0003" w:tentative="1">
-      <w:start w:val="1"/>
-      <w:numFmt w:val="bullet"/>
-      <w:lvlText w:val="o"/>
-      <w:lvlJc w:val="left"/>
-      <w:pPr>
-        <w:ind w:left="3888" w:hanging="360"/>
-      </w:pPr>
-      <w:rPr>
-        <w:rFonts w:ascii="Courier New" w:hAnsi="Courier New" w:cs="Courier New" w:hint="default"/>
-      </w:rPr>
-    </w:lvl>
-    <w:lvl w:ilvl="5" w:tplc="0C0A0005" w:tentative="1">
-      <w:start w:val="1"/>
-      <w:numFmt w:val="bullet"/>
-      <w:lvlText w:val=""/>
-      <w:lvlJc w:val="left"/>
-      <w:pPr>
-        <w:ind w:left="4608" w:hanging="360"/>
-      </w:pPr>
-      <w:rPr>
-        <w:rFonts w:ascii="Wingdings" w:hAnsi="Wingdings" w:hint="default"/>
-      </w:rPr>
-    </w:lvl>
-    <w:lvl w:ilvl="6" w:tplc="0C0A0001" w:tentative="1">
-      <w:start w:val="1"/>
-      <w:numFmt w:val="bullet"/>
-      <w:lvlText w:val=""/>
-      <w:lvlJc w:val="left"/>
-      <w:pPr>
-        <w:ind w:left="5328" w:hanging="360"/>
-      </w:pPr>
-      <w:rPr>
-        <w:rFonts w:ascii="Symbol" w:hAnsi="Symbol" w:hint="default"/>
-      </w:rPr>
-    </w:lvl>
-    <w:lvl w:ilvl="7" w:tplc="0C0A0003" w:tentative="1">
-      <w:start w:val="1"/>
-      <w:numFmt w:val="bullet"/>
-      <w:lvlText w:val="o"/>
-      <w:lvlJc w:val="left"/>
-      <w:pPr>
-        <w:ind w:left="6048" w:hanging="360"/>
-      </w:pPr>
-      <w:rPr>
-        <w:rFonts w:ascii="Courier New" w:hAnsi="Courier New" w:cs="Courier New" w:hint="default"/>
-      </w:rPr>
-    </w:lvl>
-    <w:lvl w:ilvl="8" w:tplc="0C0A0005" w:tentative="1">
-      <w:start w:val="1"/>
-      <w:numFmt w:val="bullet"/>
-      <w:lvlText w:val=""/>
-      <w:lvlJc w:val="left"/>
-      <w:pPr>
-        <w:ind w:left="6768" w:hanging="360"/>
-      </w:pPr>
-      <w:rPr>
-        <w:rFonts w:ascii="Wingdings" w:hAnsi="Wingdings" w:hint="default"/>
-      </w:rPr>
-    </w:lvl>
-  </w:abstractNum>
   <w:num w:numId="1">
+    <w:abstractNumId w:val="11"/>
+  </w:num>
+  <w:num w:numId="2">
+    <w:abstractNumId w:val="20"/>
+  </w:num>
+  <w:num w:numId="3">
+    <w:abstractNumId w:val="6"/>
+  </w:num>
+  <w:num w:numId="4">
+    <w:abstractNumId w:val="12"/>
+  </w:num>
+  <w:num w:numId="5">
+    <w:abstractNumId w:val="16"/>
+  </w:num>
+  <w:num w:numId="6">
+    <w:abstractNumId w:val="21"/>
+  </w:num>
+  <w:num w:numId="7">
+    <w:abstractNumId w:val="13"/>
+  </w:num>
+  <w:num w:numId="8">
+    <w:abstractNumId w:val="23"/>
+  </w:num>
+  <w:num w:numId="9">
+    <w:abstractNumId w:val="3"/>
+  </w:num>
+  <w:num w:numId="10">
     <w:abstractNumId w:val="18"/>
   </w:num>
-  <w:num w:numId="2">
-    <w:abstractNumId w:val="27"/>
+  <w:num w:numId="11">
+    <w:abstractNumId w:val="19"/>
   </w:num>
-  <w:num w:numId="3">
+  <w:num w:numId="12">
+    <w:abstractNumId w:val="22"/>
+  </w:num>
+  <w:num w:numId="13">
     <w:abstractNumId w:val="14"/>
   </w:num>
-  <w:num w:numId="4">
-    <w:abstractNumId w:val="20"/>
+  <w:num w:numId="14">
+    <w:abstractNumId w:val="7"/>
   </w:num>
-  <w:num w:numId="5">
-    <w:abstractNumId w:val="20"/>
+  <w:num w:numId="15">
+    <w:abstractNumId w:val="1"/>
   </w:num>
-  <w:num w:numId="6">
-    <w:abstractNumId w:val="20"/>
+  <w:num w:numId="16">
+    <w:abstractNumId w:val="5"/>
   </w:num>
-  <w:num w:numId="7">
-    <w:abstractNumId w:val="20"/>
+  <w:num w:numId="17">
+    <w:abstractNumId w:val="9"/>
   </w:num>
-  <w:num w:numId="8">
-    <w:abstractNumId w:val="24"/>
+  <w:num w:numId="18">
+    <w:abstractNumId w:val="10"/>
   </w:num>
-  <w:num w:numId="9">
-    <w:abstractNumId w:val="28"/>
+  <w:num w:numId="19">
+    <w:abstractNumId w:val="17"/>
   </w:num>
-  <w:num w:numId="10">
-    <w:abstractNumId w:val="19"/>
-  </w:num>
-  <w:num w:numId="11">
-    <w:abstractNumId w:val="13"/>
-  </w:num>
-  <w:num w:numId="12">
-    <w:abstractNumId w:val="12"/>
-  </w:num>
-  <w:num w:numId="13">
+  <w:num w:numId="20">
     <w:abstractNumId w:val="0"/>
   </w:num>
-  <w:num w:numId="14">
-    <w:abstractNumId w:val="10"/>
+  <w:num w:numId="21">
+    <w:abstractNumId w:val="2"/>
   </w:num>
-  <w:num w:numId="15">
+  <w:num w:numId="22">
     <w:abstractNumId w:val="8"/>
   </w:num>
-  <w:num w:numId="16">
-    <w:abstractNumId w:val="7"/>
+  <w:num w:numId="23">
+    <w:abstractNumId w:val="15"/>
   </w:num>
-  <w:num w:numId="17">
-    <w:abstractNumId w:val="6"/>
-  </w:num>
-  <w:num w:numId="18">
-    <w:abstractNumId w:val="5"/>
-  </w:num>
-  <w:num w:numId="19">
-    <w:abstractNumId w:val="9"/>
-  </w:num>
-  <w:num w:numId="20">
+  <w:num w:numId="24">
     <w:abstractNumId w:val="4"/>
   </w:num>
-  <w:num w:numId="21">
-    <w:abstractNumId w:val="3"/>
-  </w:num>
-  <w:num w:numId="22">
-    <w:abstractNumId w:val="2"/>
-  </w:num>
-  <w:num w:numId="23">
-    <w:abstractNumId w:val="1"/>
-  </w:num>
-  <w:num w:numId="24">
-    <w:abstractNumId w:val="22"/>
-  </w:num>
-  <w:num w:numId="25">
-    <w:abstractNumId w:val="30"/>
-  </w:num>
-  <w:num w:numId="26">
-    <w:abstractNumId w:val="11"/>
-  </w:num>
-  <w:num w:numId="27">
-    <w:abstractNumId w:val="16"/>
-  </w:num>
-  <w:num w:numId="28">
-    <w:abstractNumId w:val="17"/>
-  </w:num>
-  <w:num w:numId="29">
-    <w:abstractNumId w:val="25"/>
-  </w:num>
-  <w:num w:numId="30">
-    <w:abstractNumId w:val="26"/>
-  </w:num>
-  <w:num w:numId="31">
-    <w:abstractNumId w:val="31"/>
-  </w:num>
-  <w:num w:numId="32">
-    <w:abstractNumId w:val="15"/>
-  </w:num>
-  <w:num w:numId="33">
-    <w:abstractNumId w:val="21"/>
-  </w:num>
-  <w:num w:numId="34">
-    <w:abstractNumId w:val="29"/>
-  </w:num>
-  <w:num w:numId="35">
-    <w:abstractNumId w:val="23"/>
-  </w:num>
+  <w:numIdMacAtCleanup w:val="24"/>
 </w:numbering>
 </file>
 
@@ -14093,7 +16698,7 @@
     <w:name w:val="references"/>
     <w:pPr>
       <w:numPr>
-        <w:numId w:val="8"/>
+        <w:numId w:val="5"/>
       </w:numPr>
       <w:spacing w:after="50" w:line="180" w:lineRule="exact"/>
       <w:jc w:val="both"/>
@@ -14158,7 +16763,7 @@
     <w:rsid w:val="005E2800"/>
     <w:pPr>
       <w:numPr>
-        <w:numId w:val="24"/>
+        <w:numId w:val="7"/>
       </w:numPr>
       <w:spacing w:before="60" w:after="30"/>
       <w:ind w:left="58" w:hanging="29"/>
@@ -14174,7 +16779,7 @@
     <w:name w:val="table head"/>
     <w:pPr>
       <w:numPr>
-        <w:numId w:val="9"/>
+        <w:numId w:val="6"/>
       </w:numPr>
       <w:spacing w:before="240" w:after="120" w:line="216" w:lineRule="auto"/>
       <w:jc w:val="center"/>
@@ -14324,6 +16929,33 @@
     <w:rsid w:val="007A10C7"/>
     <w:rPr>
       <w:rFonts w:ascii="Courier New" w:eastAsia="Times New Roman" w:hAnsi="Courier New" w:cs="Courier New"/>
+    </w:rPr>
+  </w:style>
+  <w:style w:type="paragraph" w:styleId="Prrafodelista">
+    <w:name w:val="List Paragraph"/>
+    <w:basedOn w:val="Normal"/>
+    <w:uiPriority w:val="34"/>
+    <w:qFormat/>
+    <w:rsid w:val="003175AD"/>
+    <w:pPr>
+      <w:spacing w:after="160" w:line="259" w:lineRule="auto"/>
+      <w:ind w:left="720"/>
+      <w:contextualSpacing/>
+      <w:jc w:val="left"/>
+    </w:pPr>
+    <w:rPr>
+      <w:rFonts w:ascii="Calibri" w:eastAsia="Calibri" w:hAnsi="Calibri"/>
+      <w:sz w:val="22"/>
+      <w:szCs w:val="22"/>
+      <w:lang w:val="es-ES"/>
+    </w:rPr>
+  </w:style>
+  <w:style w:type="character" w:styleId="Hipervnculovisitado">
+    <w:name w:val="FollowedHyperlink"/>
+    <w:rsid w:val="00BD72DD"/>
+    <w:rPr>
+      <w:color w:val="954F72"/>
+      <w:u w:val="single"/>
     </w:rPr>
   </w:style>
 </w:styles>

--- a/Optimización de variables en modelos predictivos.docx
+++ b/Optimización de variables en modelos predictivos.docx
@@ -540,6 +540,15 @@
       </w:r>
       <w:r>
         <w:instrText xml:space="preserve"> INCLUDEPICTURE "https://assets.weforum.org/editor/zaRCI6KenqRe9bTipJnjYLvzOuzZpnhI-Tzxa9oVjdo.jpg" \* MERGEFORMATINET </w:instrText>
+      </w:r>
+      <w:r>
+        <w:fldChar w:fldCharType="separate"/>
+      </w:r>
+      <w:r>
+        <w:fldChar w:fldCharType="begin"/>
+      </w:r>
+      <w:r>
+        <w:instrText xml:space="preserve"> INCLUDEPICTURE  "https://assets.weforum.org/editor/zaRCI6KenqRe9bTipJnjYLvzOuzZpnhI-Tzxa9oVjdo.jpg" \* MERGEFORMATINET </w:instrText>
       </w:r>
       <w:r>
         <w:fldChar w:fldCharType="separate"/>
@@ -633,6 +642,9 @@
       <w:r>
         <w:fldChar w:fldCharType="end"/>
       </w:r>
+      <w:r>
+        <w:fldChar w:fldCharType="end"/>
+      </w:r>
     </w:p>
     <w:p>
       <w:pPr>
@@ -896,20 +908,28 @@
         <w:rPr>
           <w:lang w:val="es-ES"/>
         </w:rPr>
-        <w:t xml:space="preserve"> Por otra parte, se ofrece en un fichero notebook, escrito utilizando el software Jupyter notebook y en lenguaje Python, las funciones que componen una implementación como respuesta al problema planteado, junto con pruebas, explicaciones teóricas acerca del problema, e información acerca de cada decisión tomada a bajo nivel y explicando el propio código, e interpretaciones acerca de los resultados obtenidos.</w:t>
+        <w:t xml:space="preserve"> Por otra parte, se ofrece en un fichero notebook, escrito utilizando el software </w:t>
+      </w:r>
+      <w:proofErr w:type="spellStart"/>
+      <w:r>
+        <w:rPr>
+          <w:lang w:val="es-ES"/>
+        </w:rPr>
+        <w:t>Jupyter</w:t>
+      </w:r>
+      <w:proofErr w:type="spellEnd"/>
+      <w:r>
+        <w:rPr>
+          <w:lang w:val="es-ES"/>
+        </w:rPr>
+        <w:t xml:space="preserve"> notebook y en lenguaje Python, las funciones que componen una implementación como respuesta al problema planteado, junto con pruebas, explicaciones teóricas acerca del problema, e información acerca de cada decisión tomada a bajo nivel y explicando el propio código, e interpretaciones acerca de los resultados obtenidos.</w:t>
       </w:r>
     </w:p>
     <w:p>
       <w:pPr>
         <w:pStyle w:val="Ttulo1"/>
-        <w:rPr>
-          <w:lang w:val="es-ES"/>
-        </w:rPr>
-      </w:pPr>
-      <w:r>
-        <w:rPr>
-          <w:lang w:val="es-ES"/>
-        </w:rPr>
+      </w:pPr>
+      <w:r>
         <w:t>Preliminares</w:t>
       </w:r>
     </w:p>
@@ -954,14 +974,8 @@
     <w:p>
       <w:pPr>
         <w:pStyle w:val="Ttulo2"/>
-        <w:rPr>
-          <w:lang w:val="es-ES"/>
-        </w:rPr>
-      </w:pPr>
-      <w:r>
-        <w:rPr>
-          <w:lang w:val="es-ES"/>
-        </w:rPr>
+      </w:pPr>
+      <w:r>
         <w:t>Métodos empleados</w:t>
       </w:r>
     </w:p>
@@ -1144,7 +1158,21 @@
         <w:rPr>
           <w:lang w:val="es-ES"/>
         </w:rPr>
-        <w:t xml:space="preserve">De acuerdo con la exposición realizada por el Doctor Jorge Martín Arevaillo, las principales características de este método, es su </w:t>
+        <w:t xml:space="preserve">De acuerdo con la exposición realizada por el Doctor Jorge Martín </w:t>
+      </w:r>
+      <w:proofErr w:type="spellStart"/>
+      <w:r>
+        <w:rPr>
+          <w:lang w:val="es-ES"/>
+        </w:rPr>
+        <w:t>Arevaillo</w:t>
+      </w:r>
+      <w:proofErr w:type="spellEnd"/>
+      <w:r>
+        <w:rPr>
+          <w:lang w:val="es-ES"/>
+        </w:rPr>
+        <w:t xml:space="preserve">, las principales características de este método, es su </w:t>
       </w:r>
       <w:r>
         <w:rPr>
@@ -1421,6 +1449,15 @@
         <w:fldChar w:fldCharType="separate"/>
       </w:r>
       <w:r>
+        <w:fldChar w:fldCharType="begin"/>
+      </w:r>
+      <w:r>
+        <w:instrText xml:space="preserve"> INCLUDEPICTURE  "https://image.slidesharecdn.com/medicaldatadiagnosis-160312174429/95/medical-data-diagnosis-7-638.jpg?cb=1457804747" \* MERGEFORMATINET </w:instrText>
+      </w:r>
+      <w:r>
+        <w:fldChar w:fldCharType="separate"/>
+      </w:r>
+      <w:r>
         <w:pict w14:anchorId="42F0343D">
           <v:shape id="_x0000_i1027" type="#_x0000_t75" alt="" style="width:235.8pt;height:143.4pt">
             <v:imagedata r:id="rId14" r:href="rId15" cropleft="2608f" cropright="1956f"/>
@@ -1445,6 +1482,9 @@
       <w:r>
         <w:fldChar w:fldCharType="end"/>
       </w:r>
+      <w:r>
+        <w:fldChar w:fldCharType="end"/>
+      </w:r>
     </w:p>
     <w:p>
       <w:pPr>
@@ -1666,6 +1706,15 @@
         <w:fldChar w:fldCharType="separate"/>
       </w:r>
       <w:r>
+        <w:fldChar w:fldCharType="begin"/>
+      </w:r>
+      <w:r>
+        <w:instrText xml:space="preserve"> INCLUDEPICTURE  "https://bgreenwell.github.io/pdp/articles/cv.png" \* MERGEFORMATINET </w:instrText>
+      </w:r>
+      <w:r>
+        <w:fldChar w:fldCharType="separate"/>
+      </w:r>
+      <w:r>
         <w:pict w14:anchorId="5438393C">
           <v:shape id="_x0000_i1028" type="#_x0000_t75" alt="" style="width:227.4pt;height:91.8pt">
             <v:imagedata r:id="rId16" r:href="rId17"/>
@@ -1690,6 +1739,9 @@
       <w:r>
         <w:fldChar w:fldCharType="end"/>
       </w:r>
+      <w:r>
+        <w:fldChar w:fldCharType="end"/>
+      </w:r>
     </w:p>
     <w:p>
       <w:pPr>
@@ -1855,6 +1907,15 @@
         <w:fldChar w:fldCharType="separate"/>
       </w:r>
       <w:r>
+        <w:fldChar w:fldCharType="begin"/>
+      </w:r>
+      <w:r>
+        <w:instrText xml:space="preserve"> INCLUDEPICTURE  "http://www.scielo.unal.edu.co/img/revistas/inde/n25/25a06t7.jpg" \* MERGEFORMATINET </w:instrText>
+      </w:r>
+      <w:r>
+        <w:fldChar w:fldCharType="separate"/>
+      </w:r>
+      <w:r>
         <w:pict w14:anchorId="60BFACF3">
           <v:shape id="_x0000_i1029" type="#_x0000_t75" alt="" style="width:231pt;height:134.4pt">
             <v:imagedata r:id="rId18" r:href="rId19" croptop="4700f" cropbottom="2350f"/>
@@ -1879,6 +1940,9 @@
       <w:r>
         <w:fldChar w:fldCharType="end"/>
       </w:r>
+      <w:r>
+        <w:fldChar w:fldCharType="end"/>
+      </w:r>
     </w:p>
     <w:p>
       <w:pPr>
@@ -2079,11 +2143,19 @@
         </w:rPr>
         <w:t xml:space="preserve">ma de </w:t>
       </w:r>
-      <w:r>
-        <w:rPr>
-          <w:lang w:val="es-ES"/>
-        </w:rPr>
-        <w:t>rrollados en la implementación del algoritmo.</w:t>
+      <w:proofErr w:type="spellStart"/>
+      <w:r>
+        <w:rPr>
+          <w:lang w:val="es-ES"/>
+        </w:rPr>
+        <w:t>rrollados</w:t>
+      </w:r>
+      <w:proofErr w:type="spellEnd"/>
+      <w:r>
+        <w:rPr>
+          <w:lang w:val="es-ES"/>
+        </w:rPr>
+        <w:t xml:space="preserve"> en la implementación del algoritmo.</w:t>
       </w:r>
     </w:p>
     <w:p>
@@ -2097,11 +2169,33 @@
           <w:lang w:val="es-ES"/>
         </w:rPr>
       </w:pPr>
-      <w:r>
-        <w:rPr>
-          <w:lang w:val="es-ES"/>
-        </w:rPr>
-        <w:t>Sequential forward selection (SFS)</w:t>
+      <w:proofErr w:type="spellStart"/>
+      <w:r>
+        <w:rPr>
+          <w:lang w:val="es-ES"/>
+        </w:rPr>
+        <w:t>Sequential</w:t>
+      </w:r>
+      <w:proofErr w:type="spellEnd"/>
+      <w:r>
+        <w:rPr>
+          <w:lang w:val="es-ES"/>
+        </w:rPr>
+        <w:t xml:space="preserve"> forward </w:t>
+      </w:r>
+      <w:proofErr w:type="spellStart"/>
+      <w:r>
+        <w:rPr>
+          <w:lang w:val="es-ES"/>
+        </w:rPr>
+        <w:t>selection</w:t>
+      </w:r>
+      <w:proofErr w:type="spellEnd"/>
+      <w:r>
+        <w:rPr>
+          <w:lang w:val="es-ES"/>
+        </w:rPr>
+        <w:t xml:space="preserve"> (SFS)</w:t>
       </w:r>
     </w:p>
     <w:p>
@@ -2176,6 +2270,15 @@
       </w:r>
       <w:r>
         <w:instrText xml:space="preserve"> INCLUDEPICTURE "https://image3.slideserve.com/5568648/sequential-forward-selection1-n.jpg" \* MERGEFORMATINET </w:instrText>
+      </w:r>
+      <w:r>
+        <w:fldChar w:fldCharType="separate"/>
+      </w:r>
+      <w:r>
+        <w:fldChar w:fldCharType="begin"/>
+      </w:r>
+      <w:r>
+        <w:instrText xml:space="preserve"> INCLUDEPICTURE  "https://image3.slideserve.com/5568648/sequential-forward-selection1-n.jpg" \* MERGEFORMATINET </w:instrText>
       </w:r>
       <w:r>
         <w:fldChar w:fldCharType="separate"/>
@@ -2250,6 +2353,9 @@
       <w:r>
         <w:fldChar w:fldCharType="end"/>
       </w:r>
+      <w:r>
+        <w:fldChar w:fldCharType="end"/>
+      </w:r>
     </w:p>
     <w:p>
       <w:pPr>
@@ -2282,11 +2388,47 @@
           <w:lang w:val="es-ES"/>
         </w:rPr>
       </w:pPr>
-      <w:r>
-        <w:rPr>
-          <w:lang w:val="es-ES"/>
-        </w:rPr>
-        <w:t>Sequential floating forward selection (SFFS)</w:t>
+      <w:proofErr w:type="spellStart"/>
+      <w:r>
+        <w:rPr>
+          <w:lang w:val="es-ES"/>
+        </w:rPr>
+        <w:t>Sequential</w:t>
+      </w:r>
+      <w:proofErr w:type="spellEnd"/>
+      <w:r>
+        <w:rPr>
+          <w:lang w:val="es-ES"/>
+        </w:rPr>
+        <w:t xml:space="preserve"> </w:t>
+      </w:r>
+      <w:proofErr w:type="spellStart"/>
+      <w:r>
+        <w:rPr>
+          <w:lang w:val="es-ES"/>
+        </w:rPr>
+        <w:t>floating</w:t>
+      </w:r>
+      <w:proofErr w:type="spellEnd"/>
+      <w:r>
+        <w:rPr>
+          <w:lang w:val="es-ES"/>
+        </w:rPr>
+        <w:t xml:space="preserve"> forward </w:t>
+      </w:r>
+      <w:proofErr w:type="spellStart"/>
+      <w:r>
+        <w:rPr>
+          <w:lang w:val="es-ES"/>
+        </w:rPr>
+        <w:t>selection</w:t>
+      </w:r>
+      <w:proofErr w:type="spellEnd"/>
+      <w:r>
+        <w:rPr>
+          <w:lang w:val="es-ES"/>
+        </w:rPr>
+        <w:t xml:space="preserve"> (SFFS)</w:t>
       </w:r>
     </w:p>
     <w:p>
@@ -2378,9 +2520,59 @@
         </w:rPr>
         <w:t>“</w:t>
       </w:r>
-      <w:r>
-        <w:t>Feature Selection of Medical Diagnosis Data Using Genetic Algorithm and Data Mining</w:t>
-      </w:r>
+      <w:proofErr w:type="spellStart"/>
+      <w:r>
+        <w:t>Feature</w:t>
+      </w:r>
+      <w:proofErr w:type="spellEnd"/>
+      <w:r>
+        <w:t xml:space="preserve"> </w:t>
+      </w:r>
+      <w:proofErr w:type="spellStart"/>
+      <w:r>
+        <w:t>Selection</w:t>
+      </w:r>
+      <w:proofErr w:type="spellEnd"/>
+      <w:r>
+        <w:t xml:space="preserve"> </w:t>
+      </w:r>
+      <w:proofErr w:type="spellStart"/>
+      <w:r>
+        <w:t>of</w:t>
+      </w:r>
+      <w:proofErr w:type="spellEnd"/>
+      <w:r>
+        <w:t xml:space="preserve"> Medical Diagnosis Data </w:t>
+      </w:r>
+      <w:proofErr w:type="spellStart"/>
+      <w:r>
+        <w:t>Using</w:t>
+      </w:r>
+      <w:proofErr w:type="spellEnd"/>
+      <w:r>
+        <w:t xml:space="preserve"> </w:t>
+      </w:r>
+      <w:proofErr w:type="spellStart"/>
+      <w:r>
+        <w:t>Genetic</w:t>
+      </w:r>
+      <w:proofErr w:type="spellEnd"/>
+      <w:r>
+        <w:t xml:space="preserve"> </w:t>
+      </w:r>
+      <w:proofErr w:type="spellStart"/>
+      <w:r>
+        <w:t>Algorithm</w:t>
+      </w:r>
+      <w:proofErr w:type="spellEnd"/>
+      <w:r>
+        <w:t xml:space="preserve"> and Data </w:t>
+      </w:r>
+      <w:proofErr w:type="spellStart"/>
+      <w:r>
+        <w:t>Mining</w:t>
+      </w:r>
+      <w:proofErr w:type="spellEnd"/>
       <w:r>
         <w:rPr>
           <w:lang w:val="es-ES"/>
@@ -2410,11 +2602,75 @@
         </w:rPr>
         <w:t>“</w:t>
       </w:r>
-      <w:r>
-        <w:rPr>
-          <w:lang w:val="es-ES"/>
-        </w:rPr>
-        <w:t>Feature selection using Wrapper methods in Python</w:t>
+      <w:proofErr w:type="spellStart"/>
+      <w:r>
+        <w:rPr>
+          <w:lang w:val="es-ES"/>
+        </w:rPr>
+        <w:t>Feature</w:t>
+      </w:r>
+      <w:proofErr w:type="spellEnd"/>
+      <w:r>
+        <w:rPr>
+          <w:lang w:val="es-ES"/>
+        </w:rPr>
+        <w:t xml:space="preserve"> </w:t>
+      </w:r>
+      <w:proofErr w:type="spellStart"/>
+      <w:r>
+        <w:rPr>
+          <w:lang w:val="es-ES"/>
+        </w:rPr>
+        <w:t>selection</w:t>
+      </w:r>
+      <w:proofErr w:type="spellEnd"/>
+      <w:r>
+        <w:rPr>
+          <w:lang w:val="es-ES"/>
+        </w:rPr>
+        <w:t xml:space="preserve"> </w:t>
+      </w:r>
+      <w:proofErr w:type="spellStart"/>
+      <w:r>
+        <w:rPr>
+          <w:lang w:val="es-ES"/>
+        </w:rPr>
+        <w:t>using</w:t>
+      </w:r>
+      <w:proofErr w:type="spellEnd"/>
+      <w:r>
+        <w:rPr>
+          <w:lang w:val="es-ES"/>
+        </w:rPr>
+        <w:t xml:space="preserve"> </w:t>
+      </w:r>
+      <w:proofErr w:type="spellStart"/>
+      <w:r>
+        <w:rPr>
+          <w:lang w:val="es-ES"/>
+        </w:rPr>
+        <w:t>Wrapper</w:t>
+      </w:r>
+      <w:proofErr w:type="spellEnd"/>
+      <w:r>
+        <w:rPr>
+          <w:lang w:val="es-ES"/>
+        </w:rPr>
+        <w:t xml:space="preserve"> </w:t>
+      </w:r>
+      <w:proofErr w:type="spellStart"/>
+      <w:r>
+        <w:rPr>
+          <w:lang w:val="es-ES"/>
+        </w:rPr>
+        <w:t>methods</w:t>
+      </w:r>
+      <w:proofErr w:type="spellEnd"/>
+      <w:r>
+        <w:rPr>
+          <w:lang w:val="es-ES"/>
+        </w:rPr>
+        <w:t xml:space="preserve"> in Python</w:t>
       </w:r>
       <w:r>
         <w:rPr>
@@ -2456,8 +2712,213 @@
           <w:szCs w:val="20"/>
           <w:lang w:val="es-ES" w:eastAsia="x-none"/>
         </w:rPr>
-        <w:t>“Feature Selection for Pattern Recognition” por J.-S. Roger Jang, de la National Taiwan University</w:t>
-      </w:r>
+        <w:t>“</w:t>
+      </w:r>
+      <w:proofErr w:type="spellStart"/>
+      <w:r>
+        <w:rPr>
+          <w:rFonts w:eastAsia="SimSun"/>
+          <w:noProof w:val="0"/>
+          <w:spacing w:val="-1"/>
+          <w:sz w:val="20"/>
+          <w:szCs w:val="20"/>
+          <w:lang w:val="es-ES" w:eastAsia="x-none"/>
+        </w:rPr>
+        <w:t>Feature</w:t>
+      </w:r>
+      <w:proofErr w:type="spellEnd"/>
+      <w:r>
+        <w:rPr>
+          <w:rFonts w:eastAsia="SimSun"/>
+          <w:noProof w:val="0"/>
+          <w:spacing w:val="-1"/>
+          <w:sz w:val="20"/>
+          <w:szCs w:val="20"/>
+          <w:lang w:val="es-ES" w:eastAsia="x-none"/>
+        </w:rPr>
+        <w:t xml:space="preserve"> </w:t>
+      </w:r>
+      <w:proofErr w:type="spellStart"/>
+      <w:r>
+        <w:rPr>
+          <w:rFonts w:eastAsia="SimSun"/>
+          <w:noProof w:val="0"/>
+          <w:spacing w:val="-1"/>
+          <w:sz w:val="20"/>
+          <w:szCs w:val="20"/>
+          <w:lang w:val="es-ES" w:eastAsia="x-none"/>
+        </w:rPr>
+        <w:t>Selection</w:t>
+      </w:r>
+      <w:proofErr w:type="spellEnd"/>
+      <w:r>
+        <w:rPr>
+          <w:rFonts w:eastAsia="SimSun"/>
+          <w:noProof w:val="0"/>
+          <w:spacing w:val="-1"/>
+          <w:sz w:val="20"/>
+          <w:szCs w:val="20"/>
+          <w:lang w:val="es-ES" w:eastAsia="x-none"/>
+        </w:rPr>
+        <w:t xml:space="preserve"> </w:t>
+      </w:r>
+      <w:proofErr w:type="spellStart"/>
+      <w:r>
+        <w:rPr>
+          <w:rFonts w:eastAsia="SimSun"/>
+          <w:noProof w:val="0"/>
+          <w:spacing w:val="-1"/>
+          <w:sz w:val="20"/>
+          <w:szCs w:val="20"/>
+          <w:lang w:val="es-ES" w:eastAsia="x-none"/>
+        </w:rPr>
+        <w:t>for</w:t>
+      </w:r>
+      <w:proofErr w:type="spellEnd"/>
+      <w:r>
+        <w:rPr>
+          <w:rFonts w:eastAsia="SimSun"/>
+          <w:noProof w:val="0"/>
+          <w:spacing w:val="-1"/>
+          <w:sz w:val="20"/>
+          <w:szCs w:val="20"/>
+          <w:lang w:val="es-ES" w:eastAsia="x-none"/>
+        </w:rPr>
+        <w:t xml:space="preserve"> </w:t>
+      </w:r>
+      <w:proofErr w:type="spellStart"/>
+      <w:r>
+        <w:rPr>
+          <w:rFonts w:eastAsia="SimSun"/>
+          <w:noProof w:val="0"/>
+          <w:spacing w:val="-1"/>
+          <w:sz w:val="20"/>
+          <w:szCs w:val="20"/>
+          <w:lang w:val="es-ES" w:eastAsia="x-none"/>
+        </w:rPr>
+        <w:t>Pattern</w:t>
+      </w:r>
+      <w:proofErr w:type="spellEnd"/>
+      <w:r>
+        <w:rPr>
+          <w:rFonts w:eastAsia="SimSun"/>
+          <w:noProof w:val="0"/>
+          <w:spacing w:val="-1"/>
+          <w:sz w:val="20"/>
+          <w:szCs w:val="20"/>
+          <w:lang w:val="es-ES" w:eastAsia="x-none"/>
+        </w:rPr>
+        <w:t xml:space="preserve"> </w:t>
+      </w:r>
+      <w:proofErr w:type="spellStart"/>
+      <w:r>
+        <w:rPr>
+          <w:rFonts w:eastAsia="SimSun"/>
+          <w:noProof w:val="0"/>
+          <w:spacing w:val="-1"/>
+          <w:sz w:val="20"/>
+          <w:szCs w:val="20"/>
+          <w:lang w:val="es-ES" w:eastAsia="x-none"/>
+        </w:rPr>
+        <w:t>Recognition</w:t>
+      </w:r>
+      <w:proofErr w:type="spellEnd"/>
+      <w:r>
+        <w:rPr>
+          <w:rFonts w:eastAsia="SimSun"/>
+          <w:noProof w:val="0"/>
+          <w:spacing w:val="-1"/>
+          <w:sz w:val="20"/>
+          <w:szCs w:val="20"/>
+          <w:lang w:val="es-ES" w:eastAsia="x-none"/>
+        </w:rPr>
+        <w:t xml:space="preserve">” por J.-S. Roger </w:t>
+      </w:r>
+      <w:proofErr w:type="spellStart"/>
+      <w:r>
+        <w:rPr>
+          <w:rFonts w:eastAsia="SimSun"/>
+          <w:noProof w:val="0"/>
+          <w:spacing w:val="-1"/>
+          <w:sz w:val="20"/>
+          <w:szCs w:val="20"/>
+          <w:lang w:val="es-ES" w:eastAsia="x-none"/>
+        </w:rPr>
+        <w:t>Jang</w:t>
+      </w:r>
+      <w:proofErr w:type="spellEnd"/>
+      <w:r>
+        <w:rPr>
+          <w:rFonts w:eastAsia="SimSun"/>
+          <w:noProof w:val="0"/>
+          <w:spacing w:val="-1"/>
+          <w:sz w:val="20"/>
+          <w:szCs w:val="20"/>
+          <w:lang w:val="es-ES" w:eastAsia="x-none"/>
+        </w:rPr>
+        <w:t xml:space="preserve">, de la </w:t>
+      </w:r>
+      <w:proofErr w:type="spellStart"/>
+      <w:r>
+        <w:rPr>
+          <w:rFonts w:eastAsia="SimSun"/>
+          <w:noProof w:val="0"/>
+          <w:spacing w:val="-1"/>
+          <w:sz w:val="20"/>
+          <w:szCs w:val="20"/>
+          <w:lang w:val="es-ES" w:eastAsia="x-none"/>
+        </w:rPr>
+        <w:t>National</w:t>
+      </w:r>
+      <w:proofErr w:type="spellEnd"/>
+      <w:r>
+        <w:rPr>
+          <w:rFonts w:eastAsia="SimSun"/>
+          <w:noProof w:val="0"/>
+          <w:spacing w:val="-1"/>
+          <w:sz w:val="20"/>
+          <w:szCs w:val="20"/>
+          <w:lang w:val="es-ES" w:eastAsia="x-none"/>
+        </w:rPr>
+        <w:t xml:space="preserve"> </w:t>
+      </w:r>
+      <w:proofErr w:type="spellStart"/>
+      <w:r>
+        <w:rPr>
+          <w:rFonts w:eastAsia="SimSun"/>
+          <w:noProof w:val="0"/>
+          <w:spacing w:val="-1"/>
+          <w:sz w:val="20"/>
+          <w:szCs w:val="20"/>
+          <w:lang w:val="es-ES" w:eastAsia="x-none"/>
+        </w:rPr>
+        <w:t>Taiwan</w:t>
+      </w:r>
+      <w:proofErr w:type="spellEnd"/>
+      <w:r>
+        <w:rPr>
+          <w:rFonts w:eastAsia="SimSun"/>
+          <w:noProof w:val="0"/>
+          <w:spacing w:val="-1"/>
+          <w:sz w:val="20"/>
+          <w:szCs w:val="20"/>
+          <w:lang w:val="es-ES" w:eastAsia="x-none"/>
+        </w:rPr>
+        <w:t xml:space="preserve"> </w:t>
+      </w:r>
+      <w:proofErr w:type="spellStart"/>
+      <w:r>
+        <w:rPr>
+          <w:rFonts w:eastAsia="SimSun"/>
+          <w:noProof w:val="0"/>
+          <w:spacing w:val="-1"/>
+          <w:sz w:val="20"/>
+          <w:szCs w:val="20"/>
+          <w:lang w:val="es-ES" w:eastAsia="x-none"/>
+        </w:rPr>
+        <w:t>University</w:t>
+      </w:r>
+      <w:proofErr w:type="spellEnd"/>
       <w:r>
         <w:rPr>
           <w:rFonts w:eastAsia="SimSun"/>
@@ -2804,7 +3265,7 @@
         <w:jc w:val="both"/>
         <w:rPr>
           <w:spacing w:val="-1"/>
-          <w:lang w:val="es-ES" w:eastAsia="x-none"/>
+          <w:lang w:eastAsia="x-none"/>
         </w:rPr>
       </w:pPr>
     </w:p>
@@ -2814,69 +3275,69 @@
         <w:jc w:val="both"/>
         <w:rPr>
           <w:spacing w:val="-1"/>
-          <w:lang w:val="es-ES" w:eastAsia="x-none"/>
-        </w:rPr>
-      </w:pPr>
-      <w:r>
-        <w:rPr>
-          <w:spacing w:val="-1"/>
-          <w:lang w:val="es-ES" w:eastAsia="x-none"/>
+          <w:lang w:eastAsia="x-none"/>
+        </w:rPr>
+      </w:pPr>
+      <w:r>
+        <w:rPr>
+          <w:spacing w:val="-1"/>
+          <w:lang w:eastAsia="x-none"/>
         </w:rPr>
         <w:t>Con el objetivo de optimizar el funcionamiento y rendimiento de este algoritmo, y aún más importante, de todos los que basan buena parte de su funcionamient</w:t>
       </w:r>
       <w:r>
         <w:rPr>
           <w:spacing w:val="-1"/>
-          <w:lang w:val="es-ES" w:eastAsia="x-none"/>
+          <w:lang w:eastAsia="x-none"/>
         </w:rPr>
         <w:t>o</w:t>
       </w:r>
       <w:r>
         <w:rPr>
           <w:spacing w:val="-1"/>
-          <w:lang w:val="es-ES" w:eastAsia="x-none"/>
+          <w:lang w:eastAsia="x-none"/>
         </w:rPr>
         <w:t xml:space="preserve"> y lo utilizan posteriormente, </w:t>
       </w:r>
       <w:r>
         <w:rPr>
           <w:spacing w:val="-1"/>
-          <w:lang w:val="es-ES" w:eastAsia="x-none"/>
+          <w:lang w:eastAsia="x-none"/>
         </w:rPr>
         <w:t xml:space="preserve">tras el diseño inicial del método </w:t>
       </w:r>
       <w:r>
         <w:rPr>
           <w:spacing w:val="-1"/>
-          <w:lang w:val="es-ES" w:eastAsia="x-none"/>
+          <w:lang w:eastAsia="x-none"/>
         </w:rPr>
         <w:t>se proced</w:t>
       </w:r>
       <w:r>
         <w:rPr>
           <w:spacing w:val="-1"/>
-          <w:lang w:val="es-ES" w:eastAsia="x-none"/>
+          <w:lang w:eastAsia="x-none"/>
         </w:rPr>
         <w:t>ió</w:t>
       </w:r>
       <w:r>
         <w:rPr>
           <w:spacing w:val="-1"/>
-          <w:lang w:val="es-ES" w:eastAsia="x-none"/>
+          <w:lang w:eastAsia="x-none"/>
         </w:rPr>
         <w:t xml:space="preserve"> a modifica</w:t>
       </w:r>
       <w:r>
         <w:rPr>
           <w:spacing w:val="-1"/>
-          <w:lang w:val="es-ES" w:eastAsia="x-none"/>
+          <w:lang w:eastAsia="x-none"/>
         </w:rPr>
         <w:t>r</w:t>
       </w:r>
       <w:r>
         <w:rPr>
           <w:spacing w:val="-1"/>
-          <w:lang w:val="es-ES" w:eastAsia="x-none"/>
+          <w:lang w:eastAsia="x-none"/>
         </w:rPr>
         <w:t xml:space="preserve"> la anterior función para realizar paralelización en el bucle que realiza la validación cruzada.</w:t>
       </w:r>
@@ -2889,7 +3350,7 @@
       <w:r>
         <w:rPr>
           <w:spacing w:val="-1"/>
-          <w:lang w:val="es-ES" w:eastAsia="x-none"/>
+          <w:lang w:eastAsia="x-none"/>
         </w:rPr>
         <w:t>A continuación, mostramos la implementación del método.</w:t>
       </w:r>
@@ -3331,7 +3792,51 @@
           <w:szCs w:val="20"/>
           <w:lang w:eastAsia="x-none"/>
         </w:rPr>
-        <w:t>Con la idea de conseguir un conjunto de las mejores variables, que predigan mejor el resultado, utilizaremos un algoritmo de búsqueda, conocido como Sequential Forward Selection, o SFS, que obtiene buenos resultados sin tener que recurrir a métodos de complejidad exponencial, como la búsqueda exhaustiva.</w:t>
+        <w:t xml:space="preserve">Con la idea de conseguir un conjunto de las mejores variables, que predigan mejor el resultado, utilizaremos un algoritmo de búsqueda, conocido como </w:t>
+      </w:r>
+      <w:proofErr w:type="spellStart"/>
+      <w:r>
+        <w:rPr>
+          <w:rFonts w:eastAsia="SimSun"/>
+          <w:spacing w:val="-1"/>
+          <w:sz w:val="20"/>
+          <w:szCs w:val="20"/>
+          <w:lang w:eastAsia="x-none"/>
+        </w:rPr>
+        <w:t>Sequential</w:t>
+      </w:r>
+      <w:proofErr w:type="spellEnd"/>
+      <w:r>
+        <w:rPr>
+          <w:rFonts w:eastAsia="SimSun"/>
+          <w:spacing w:val="-1"/>
+          <w:sz w:val="20"/>
+          <w:szCs w:val="20"/>
+          <w:lang w:eastAsia="x-none"/>
+        </w:rPr>
+        <w:t xml:space="preserve"> Forward </w:t>
+      </w:r>
+      <w:proofErr w:type="spellStart"/>
+      <w:r>
+        <w:rPr>
+          <w:rFonts w:eastAsia="SimSun"/>
+          <w:spacing w:val="-1"/>
+          <w:sz w:val="20"/>
+          <w:szCs w:val="20"/>
+          <w:lang w:eastAsia="x-none"/>
+        </w:rPr>
+        <w:t>Selection</w:t>
+      </w:r>
+      <w:proofErr w:type="spellEnd"/>
+      <w:r>
+        <w:rPr>
+          <w:rFonts w:eastAsia="SimSun"/>
+          <w:spacing w:val="-1"/>
+          <w:sz w:val="20"/>
+          <w:szCs w:val="20"/>
+          <w:lang w:eastAsia="x-none"/>
+        </w:rPr>
+        <w:t>, o SFS, que obtiene buenos resultados sin tener que recurrir a métodos de complejidad exponencial, como la búsqueda exhaustiva.</w:t>
       </w:r>
     </w:p>
     <w:p>
@@ -5065,8 +5570,16 @@
         <w:rPr>
           <w:lang w:val="es-ES"/>
         </w:rPr>
-        <w:t>Conjunto de datos: Titanic</w:t>
-      </w:r>
+        <w:t xml:space="preserve">Conjunto de datos: </w:t>
+      </w:r>
+      <w:proofErr w:type="spellStart"/>
+      <w:r>
+        <w:rPr>
+          <w:lang w:val="es-ES"/>
+        </w:rPr>
+        <w:t>Titanic</w:t>
+      </w:r>
+      <w:proofErr w:type="spellEnd"/>
     </w:p>
     <w:p>
       <w:pPr>
@@ -5079,7 +5592,21 @@
         <w:rPr>
           <w:lang w:val="es-ES"/>
         </w:rPr>
-        <w:t>En primer lugar, realizamos las pruebas con el conjunto de datos con los pasajeros del navío Titanic.</w:t>
+        <w:t xml:space="preserve">En primer lugar, realizamos las pruebas con el conjunto de datos con los pasajeros del navío </w:t>
+      </w:r>
+      <w:proofErr w:type="spellStart"/>
+      <w:r>
+        <w:rPr>
+          <w:lang w:val="es-ES"/>
+        </w:rPr>
+        <w:t>Titanic</w:t>
+      </w:r>
+      <w:proofErr w:type="spellEnd"/>
+      <w:r>
+        <w:rPr>
+          <w:lang w:val="es-ES"/>
+        </w:rPr>
+        <w:t>.</w:t>
       </w:r>
     </w:p>
     <w:p>
@@ -5174,7 +5701,25 @@
           <w:sz w:val="16"/>
           <w:szCs w:val="16"/>
         </w:rPr>
-        <w:t xml:space="preserve"> Evaluación del conjunto de datos ‘Titanic’ con diferentes conjuntos de variables</w:t>
+        <w:t xml:space="preserve"> Evaluación del conjunto de datos ‘</w:t>
+      </w:r>
+      <w:proofErr w:type="spellStart"/>
+      <w:r>
+        <w:rPr>
+          <w:b w:val="0"/>
+          <w:sz w:val="16"/>
+          <w:szCs w:val="16"/>
+        </w:rPr>
+        <w:t>Titanic</w:t>
+      </w:r>
+      <w:proofErr w:type="spellEnd"/>
+      <w:r>
+        <w:rPr>
+          <w:b w:val="0"/>
+          <w:sz w:val="16"/>
+          <w:szCs w:val="16"/>
+        </w:rPr>
+        <w:t>’ con diferentes conjuntos de variables</w:t>
       </w:r>
     </w:p>
     <w:tbl>
@@ -5877,8 +6422,16 @@
         <w:rPr>
           <w:lang w:val="es-ES"/>
         </w:rPr>
-        <w:t xml:space="preserve"> y podemos observar en un caso en el ejemplo del conjunto del Titanic</w:t>
-      </w:r>
+        <w:t xml:space="preserve"> y podemos observar en un caso en el ejemplo del conjunto del </w:t>
+      </w:r>
+      <w:proofErr w:type="spellStart"/>
+      <w:r>
+        <w:rPr>
+          <w:lang w:val="es-ES"/>
+        </w:rPr>
+        <w:t>Titanic</w:t>
+      </w:r>
+      <w:proofErr w:type="spellEnd"/>
       <w:r>
         <w:rPr>
           <w:lang w:val="es-ES"/>
@@ -5951,7 +6504,21 @@
         <w:rPr>
           <w:lang w:val="es-ES"/>
         </w:rPr>
-        <w:t xml:space="preserve"> Un ejemplo claro, es el que podemos observar en la última prueba realizada al conjunto de datos Titanic, como se puede observar en la Tabla 1. Este fenómeno comprendemos que </w:t>
+        <w:t xml:space="preserve"> Un ejemplo claro, es el que podemos observar en la última prueba realizada al conjunto de datos </w:t>
+      </w:r>
+      <w:proofErr w:type="spellStart"/>
+      <w:r>
+        <w:rPr>
+          <w:lang w:val="es-ES"/>
+        </w:rPr>
+        <w:t>Titanic</w:t>
+      </w:r>
+      <w:proofErr w:type="spellEnd"/>
+      <w:r>
+        <w:rPr>
+          <w:lang w:val="es-ES"/>
+        </w:rPr>
+        <w:t xml:space="preserve">, como se puede observar en la Tabla 1. Este fenómeno comprendemos que </w:t>
       </w:r>
       <w:r>
         <w:rPr>
@@ -5963,7 +6530,35 @@
         <w:rPr>
           <w:lang w:val="es-ES"/>
         </w:rPr>
-        <w:t xml:space="preserve"> porque ‘Initial’ en una variable que de por si sola, se ajusta mejor al resultado al final que el conjunto de soluciones anteriores formado por más variables</w:t>
+        <w:t xml:space="preserve"> porque ‘</w:t>
+      </w:r>
+      <w:proofErr w:type="spellStart"/>
+      <w:r>
+        <w:rPr>
+          <w:lang w:val="es-ES"/>
+        </w:rPr>
+        <w:t>Initial</w:t>
+      </w:r>
+      <w:proofErr w:type="spellEnd"/>
+      <w:r>
+        <w:rPr>
+          <w:lang w:val="es-ES"/>
+        </w:rPr>
+        <w:t xml:space="preserve">’ en una variable que de por </w:t>
+      </w:r>
+      <w:proofErr w:type="spellStart"/>
+      <w:r>
+        <w:rPr>
+          <w:lang w:val="es-ES"/>
+        </w:rPr>
+        <w:t>si</w:t>
+      </w:r>
+      <w:proofErr w:type="spellEnd"/>
+      <w:r>
+        <w:rPr>
+          <w:lang w:val="es-ES"/>
+        </w:rPr>
+        <w:t xml:space="preserve"> sola, se ajusta mejor al resultado al final que el conjunto de soluciones anteriores formado por más variables</w:t>
       </w:r>
       <w:r>
         <w:rPr>
@@ -6013,14 +6608,34 @@
         </w:rPr>
         <w:t xml:space="preserve"> </w:t>
       </w:r>
+      <w:proofErr w:type="spellStart"/>
       <w:r>
         <w:rPr>
           <w:i/>
           <w:iCs/>
           <w:lang w:val="es-ES"/>
         </w:rPr>
-        <w:t>Sequential Forward Selection</w:t>
-      </w:r>
+        <w:t>Sequential</w:t>
+      </w:r>
+      <w:proofErr w:type="spellEnd"/>
+      <w:r>
+        <w:rPr>
+          <w:i/>
+          <w:iCs/>
+          <w:lang w:val="es-ES"/>
+        </w:rPr>
+        <w:t xml:space="preserve"> Forward </w:t>
+      </w:r>
+      <w:proofErr w:type="spellStart"/>
+      <w:r>
+        <w:rPr>
+          <w:i/>
+          <w:iCs/>
+          <w:lang w:val="es-ES"/>
+        </w:rPr>
+        <w:t>Selection</w:t>
+      </w:r>
+      <w:proofErr w:type="spellEnd"/>
       <w:r>
         <w:rPr>
           <w:lang w:val="es-ES"/>
@@ -6105,8 +6720,16 @@
         <w:rPr>
           <w:lang w:val="es-ES"/>
         </w:rPr>
-        <w:t>Conjunto de datos: Titanic</w:t>
-      </w:r>
+        <w:t xml:space="preserve">Conjunto de datos: </w:t>
+      </w:r>
+      <w:proofErr w:type="spellStart"/>
+      <w:r>
+        <w:rPr>
+          <w:lang w:val="es-ES"/>
+        </w:rPr>
+        <w:t>Titanic</w:t>
+      </w:r>
+      <w:proofErr w:type="spellEnd"/>
     </w:p>
     <w:p>
       <w:pPr>
@@ -6119,7 +6742,21 @@
         <w:rPr>
           <w:lang w:val="es-ES"/>
         </w:rPr>
-        <w:t>En primer lugar, realizamos las pruebas con el conjunto de datos con los pasajeros del navío Titanic.</w:t>
+        <w:t xml:space="preserve">En primer lugar, realizamos las pruebas con el conjunto de datos con los pasajeros del navío </w:t>
+      </w:r>
+      <w:proofErr w:type="spellStart"/>
+      <w:r>
+        <w:rPr>
+          <w:lang w:val="es-ES"/>
+        </w:rPr>
+        <w:t>Titanic</w:t>
+      </w:r>
+      <w:proofErr w:type="spellEnd"/>
+      <w:r>
+        <w:rPr>
+          <w:lang w:val="es-ES"/>
+        </w:rPr>
+        <w:t>.</w:t>
       </w:r>
     </w:p>
     <w:p>
@@ -6181,7 +6818,25 @@
           <w:sz w:val="16"/>
           <w:szCs w:val="16"/>
         </w:rPr>
-        <w:t>Evaluación del conjunto de datos ‘Titanic’ con todas las variables</w:t>
+        <w:t>Evaluación del conjunto de datos ‘</w:t>
+      </w:r>
+      <w:proofErr w:type="spellStart"/>
+      <w:r>
+        <w:rPr>
+          <w:b w:val="0"/>
+          <w:sz w:val="16"/>
+          <w:szCs w:val="16"/>
+        </w:rPr>
+        <w:t>Titanic</w:t>
+      </w:r>
+      <w:proofErr w:type="spellEnd"/>
+      <w:r>
+        <w:rPr>
+          <w:b w:val="0"/>
+          <w:sz w:val="16"/>
+          <w:szCs w:val="16"/>
+        </w:rPr>
+        <w:t>’ con todas las variables</w:t>
       </w:r>
     </w:p>
     <w:tbl>
@@ -7771,7 +8426,14 @@
         <w:rPr>
           <w:lang w:val="es-ES"/>
         </w:rPr>
-        <w:t>Como fenómeno a destacar en las pruebas podemos observar que la puntuación aumenta paulatinamente poco a poco conforme va añadiendo las mejores variables, para ir reduciendo su puntuación gradualmente con respecto se van introduciendo aquellas que son peores. Por otra parte, puede interpretarse como que este fenómeno aparece cuando se produce un sobre</w:t>
+        <w:t xml:space="preserve">Como fenómeno a destacar en las pruebas podemos observar que la puntuación aumenta paulatinamente poco a poco conforme va añadiendo las mejores variables, para ir reduciendo su puntuación gradualmente con respecto se van introduciendo aquellas que son peores. Por otra parte, puede interpretarse como que este fenómeno aparece cuando se produce un </w:t>
+      </w:r>
+      <w:proofErr w:type="spellStart"/>
+      <w:r>
+        <w:rPr>
+          <w:lang w:val="es-ES"/>
+        </w:rPr>
+        <w:t>sobre</w:t>
       </w:r>
       <w:r>
         <w:rPr>
@@ -7783,7 +8445,14 @@
         <w:rPr>
           <w:lang w:val="es-ES"/>
         </w:rPr>
-        <w:t>entrenamiento debido a un exceso de variables, debido a que existen variables que introduzcan ruido o que, pese a realizar validación cruzada, existan casos sobre los que se realizan entrenamientos o evaluaciones erróneas porque sean incorrectos, aunque contaremos como que son correctos.</w:t>
+        <w:t>entrenamiento</w:t>
+      </w:r>
+      <w:proofErr w:type="spellEnd"/>
+      <w:r>
+        <w:rPr>
+          <w:lang w:val="es-ES"/>
+        </w:rPr>
+        <w:t xml:space="preserve"> debido a un exceso de variables, debido a que existen variables que introduzcan ruido o que, pese a realizar validación cruzada, existan casos sobre los que se realizan entrenamientos o evaluaciones erróneas porque sean incorrectos, aunque contaremos como que son correctos.</w:t>
       </w:r>
     </w:p>
     <w:p>
@@ -7824,14 +8493,52 @@
       <w:r>
         <w:t xml:space="preserve"> </w:t>
       </w:r>
+      <w:proofErr w:type="spellStart"/>
       <w:r>
         <w:rPr>
           <w:i/>
           <w:iCs/>
           <w:lang w:val="es-ES"/>
         </w:rPr>
-        <w:t>Sequential Floating Forward Selection</w:t>
-      </w:r>
+        <w:t>Sequential</w:t>
+      </w:r>
+      <w:proofErr w:type="spellEnd"/>
+      <w:r>
+        <w:rPr>
+          <w:i/>
+          <w:iCs/>
+          <w:lang w:val="es-ES"/>
+        </w:rPr>
+        <w:t xml:space="preserve"> </w:t>
+      </w:r>
+      <w:proofErr w:type="spellStart"/>
+      <w:r>
+        <w:rPr>
+          <w:i/>
+          <w:iCs/>
+          <w:lang w:val="es-ES"/>
+        </w:rPr>
+        <w:t>Floating</w:t>
+      </w:r>
+      <w:proofErr w:type="spellEnd"/>
+      <w:r>
+        <w:rPr>
+          <w:i/>
+          <w:iCs/>
+          <w:lang w:val="es-ES"/>
+        </w:rPr>
+        <w:t xml:space="preserve"> Forward </w:t>
+      </w:r>
+      <w:proofErr w:type="spellStart"/>
+      <w:r>
+        <w:rPr>
+          <w:i/>
+          <w:iCs/>
+          <w:lang w:val="es-ES"/>
+        </w:rPr>
+        <w:t>Selection</w:t>
+      </w:r>
+      <w:proofErr w:type="spellEnd"/>
       <w:r>
         <w:rPr>
           <w:lang w:val="es-ES"/>
@@ -7879,13 +8586,7 @@
         <w:t>.</w:t>
       </w:r>
       <w:r>
-        <w:t xml:space="preserve"> </w:t>
-      </w:r>
-      <w:r>
-        <w:rPr>
-          <w:lang w:val="es-ES"/>
-        </w:rPr>
-        <w:t>Probaremos de un mayor conjunto con todas las variables, a otros de tamaño más reducido, para posteriormente realizar un análisis de los resultados. Con el fin de mantener unicidad y mismo criterio en los resultados entre todas las pruebas de este método, así como el resto de las pruebas, se ha seleccionado el mismo algoritmo de entrenamiento y de aprendizaje, árboles binarios, y la misma métrica.</w:t>
+        <w:t xml:space="preserve"> Probaremos de un mayor conjunto con todas las variables, a otros de tamaño más reducido, para posteriormente realizar un análisis de los resultados. Con el fin de mantener unicidad y mismo criterio en los resultados entre todas las pruebas de este método, así como el resto de las pruebas, se ha seleccionado el mismo algoritmo de entrenamiento y de aprendizaje, árboles binarios, y la misma métrica.</w:t>
       </w:r>
     </w:p>
     <w:p>
@@ -7919,8 +8620,16 @@
         <w:rPr>
           <w:lang w:val="es-ES"/>
         </w:rPr>
-        <w:t>Conjunto de datos: Titanic</w:t>
-      </w:r>
+        <w:t xml:space="preserve">Conjunto de datos: </w:t>
+      </w:r>
+      <w:proofErr w:type="spellStart"/>
+      <w:r>
+        <w:rPr>
+          <w:lang w:val="es-ES"/>
+        </w:rPr>
+        <w:t>Titanic</w:t>
+      </w:r>
+      <w:proofErr w:type="spellEnd"/>
     </w:p>
     <w:p>
       <w:pPr>
@@ -7933,7 +8642,21 @@
         <w:rPr>
           <w:lang w:val="es-ES"/>
         </w:rPr>
-        <w:t>En primer lugar, realizamos las pruebas con el conjunto de datos con los pasajeros del navío Titanic.</w:t>
+        <w:t xml:space="preserve">En primer lugar, realizamos las pruebas con el conjunto de datos con los pasajeros del navío </w:t>
+      </w:r>
+      <w:proofErr w:type="spellStart"/>
+      <w:r>
+        <w:rPr>
+          <w:lang w:val="es-ES"/>
+        </w:rPr>
+        <w:t>Titanic</w:t>
+      </w:r>
+      <w:proofErr w:type="spellEnd"/>
+      <w:r>
+        <w:rPr>
+          <w:lang w:val="es-ES"/>
+        </w:rPr>
+        <w:t>.</w:t>
       </w:r>
     </w:p>
     <w:p>
@@ -7995,7 +8718,25 @@
           <w:sz w:val="16"/>
           <w:szCs w:val="16"/>
         </w:rPr>
-        <w:t>Optimización del conjunto de variables‘Titanic’ con todas las variables</w:t>
+        <w:t xml:space="preserve">Optimización del conjunto de </w:t>
+      </w:r>
+      <w:proofErr w:type="spellStart"/>
+      <w:r>
+        <w:rPr>
+          <w:b w:val="0"/>
+          <w:sz w:val="16"/>
+          <w:szCs w:val="16"/>
+        </w:rPr>
+        <w:t>variables‘Titanic</w:t>
+      </w:r>
+      <w:proofErr w:type="spellEnd"/>
+      <w:r>
+        <w:rPr>
+          <w:b w:val="0"/>
+          <w:sz w:val="16"/>
+          <w:szCs w:val="16"/>
+        </w:rPr>
+        <w:t>’ con todas las variables</w:t>
       </w:r>
     </w:p>
     <w:tbl>
@@ -9890,7 +10631,21 @@
         <w:rPr>
           <w:lang w:val="es-ES"/>
         </w:rPr>
-        <w:t>En primer lugar, podemos apreciar fácilmente como tanto Naive Bayes como los 'k' vecinos presentan una tasa de acierto más reducida de media, mientras que en segundo lugar podemos apreciar como la estimación basada en árboles se encuentra en una segunda posición tras el algoritmo de redes neuronales, que aparenta ser el más efectivo.</w:t>
+        <w:t xml:space="preserve">En primer lugar, podemos apreciar fácilmente como tanto </w:t>
+      </w:r>
+      <w:proofErr w:type="spellStart"/>
+      <w:r>
+        <w:rPr>
+          <w:lang w:val="es-ES"/>
+        </w:rPr>
+        <w:t>Naive</w:t>
+      </w:r>
+      <w:proofErr w:type="spellEnd"/>
+      <w:r>
+        <w:rPr>
+          <w:lang w:val="es-ES"/>
+        </w:rPr>
+        <w:t xml:space="preserve"> Bayes como los 'k' vecinos presentan una tasa de acierto más reducida de media, mientras que en segundo lugar podemos apreciar como la estimación basada en árboles se encuentra en una segunda posición tras el algoritmo de redes neuronales, que aparenta ser el más efectivo.</w:t>
       </w:r>
     </w:p>
     <w:p>
@@ -9904,7 +10659,21 @@
         <w:rPr>
           <w:lang w:val="es-ES"/>
         </w:rPr>
-        <w:t>Sin embargo, no debemos de pasar por alto el tamaño del conjunto en el que converge el método en cada caso. Los dos algoritmos que ofrecen una mayor precisión y puntuación son aquellos que convergen en conjuntos de elementos de tamaño más elevado, seguido de cerca por Naive Bayes, mientras que los 'k' vecinos, pese a ser de los menos precisos, ofrece un conjunto de la mitad de tamaño del anterior, lo que no debe ser pasado por alto.</w:t>
+        <w:t xml:space="preserve">Sin embargo, no debemos de pasar por alto el tamaño del conjunto en el que converge el método en cada caso. Los dos algoritmos que ofrecen una mayor precisión y puntuación son aquellos que convergen en conjuntos de elementos de tamaño más elevado, seguido de cerca por </w:t>
+      </w:r>
+      <w:proofErr w:type="spellStart"/>
+      <w:r>
+        <w:rPr>
+          <w:lang w:val="es-ES"/>
+        </w:rPr>
+        <w:t>Naive</w:t>
+      </w:r>
+      <w:proofErr w:type="spellEnd"/>
+      <w:r>
+        <w:rPr>
+          <w:lang w:val="es-ES"/>
+        </w:rPr>
+        <w:t xml:space="preserve"> Bayes, mientras que los 'k' vecinos, pese a ser de los menos precisos, ofrece un conjunto de la mitad de tamaño del anterior, lo que no debe ser pasado por alto.</w:t>
       </w:r>
     </w:p>
     <w:p>
@@ -9968,7 +10737,21 @@
         <w:rPr>
           <w:lang w:val="es-ES"/>
         </w:rPr>
-        <w:t>Mediante la implementación de este algoritmo, creo que hemos conseguido el objetivo de este proyecto, y es poder seleccionar las mejores variables, o aquellas que presenten una mayor representatividad sobre el resultado final, y que puedan ser utilizados para aplicar en procedimientos de Machine Learning para reducir el coste computacional y complejidad de los mismos al tratar con información relacionada al conjunto de datos sobre el que se ha realizado la optimización.</w:t>
+        <w:t xml:space="preserve">Mediante la implementación de este algoritmo, creo que hemos conseguido el objetivo de este proyecto, y es poder seleccionar las mejores variables, o aquellas que presenten una mayor representatividad sobre el resultado final, y que puedan ser utilizados para aplicar en procedimientos de Machine </w:t>
+      </w:r>
+      <w:proofErr w:type="spellStart"/>
+      <w:r>
+        <w:rPr>
+          <w:lang w:val="es-ES"/>
+        </w:rPr>
+        <w:t>Learning</w:t>
+      </w:r>
+      <w:proofErr w:type="spellEnd"/>
+      <w:r>
+        <w:rPr>
+          <w:lang w:val="es-ES"/>
+        </w:rPr>
+        <w:t xml:space="preserve"> para reducir el coste computacional y complejidad de los mismos al tratar con información relacionada al conjunto de datos sobre el que se ha realizado la optimización.</w:t>
       </w:r>
     </w:p>
     <w:p>
@@ -9984,42 +10767,100 @@
         </w:rPr>
         <w:t xml:space="preserve">Tras toda la fase de pruebas y experimentación, hemos concluido que, aunque el coste computacional es varias órdenes superior en caso del algoritmo </w:t>
       </w:r>
+      <w:proofErr w:type="spellStart"/>
       <w:r>
         <w:rPr>
           <w:i/>
           <w:iCs/>
           <w:lang w:val="es-ES"/>
         </w:rPr>
-        <w:t>Sequential Floating Forward Selection</w:t>
-      </w:r>
+        <w:t>Sequential</w:t>
+      </w:r>
+      <w:proofErr w:type="spellEnd"/>
       <w:r>
         <w:rPr>
           <w:i/>
           <w:iCs/>
           <w:lang w:val="es-ES"/>
         </w:rPr>
-        <w:t xml:space="preserve">, </w:t>
-      </w:r>
-      <w:r>
-        <w:rPr>
-          <w:lang w:val="es-ES"/>
-        </w:rPr>
-        <w:t xml:space="preserve">los resultados obtenidos utilizando este algoritmo son mejores que los obtenidos con el algoritmo </w:t>
-      </w:r>
+        <w:t xml:space="preserve"> </w:t>
+      </w:r>
+      <w:proofErr w:type="spellStart"/>
       <w:r>
         <w:rPr>
           <w:i/>
           <w:iCs/>
           <w:lang w:val="es-ES"/>
         </w:rPr>
-        <w:t>Sequential Forward Selection</w:t>
-      </w:r>
+        <w:t>Floating</w:t>
+      </w:r>
+      <w:proofErr w:type="spellEnd"/>
       <w:r>
         <w:rPr>
           <w:i/>
           <w:iCs/>
           <w:lang w:val="es-ES"/>
         </w:rPr>
+        <w:t xml:space="preserve"> Forward </w:t>
+      </w:r>
+      <w:proofErr w:type="spellStart"/>
+      <w:r>
+        <w:rPr>
+          <w:i/>
+          <w:iCs/>
+          <w:lang w:val="es-ES"/>
+        </w:rPr>
+        <w:t>Selection</w:t>
+      </w:r>
+      <w:proofErr w:type="spellEnd"/>
+      <w:r>
+        <w:rPr>
+          <w:i/>
+          <w:iCs/>
+          <w:lang w:val="es-ES"/>
+        </w:rPr>
+        <w:t xml:space="preserve">, </w:t>
+      </w:r>
+      <w:r>
+        <w:rPr>
+          <w:lang w:val="es-ES"/>
+        </w:rPr>
+        <w:t xml:space="preserve">los resultados obtenidos utilizando este algoritmo son mejores que los obtenidos con el algoritmo </w:t>
+      </w:r>
+      <w:proofErr w:type="spellStart"/>
+      <w:r>
+        <w:rPr>
+          <w:i/>
+          <w:iCs/>
+          <w:lang w:val="es-ES"/>
+        </w:rPr>
+        <w:t>Sequential</w:t>
+      </w:r>
+      <w:proofErr w:type="spellEnd"/>
+      <w:r>
+        <w:rPr>
+          <w:i/>
+          <w:iCs/>
+          <w:lang w:val="es-ES"/>
+        </w:rPr>
+        <w:t xml:space="preserve"> Forward </w:t>
+      </w:r>
+      <w:proofErr w:type="spellStart"/>
+      <w:r>
+        <w:rPr>
+          <w:i/>
+          <w:iCs/>
+          <w:lang w:val="es-ES"/>
+        </w:rPr>
+        <w:t>Selection</w:t>
+      </w:r>
+      <w:proofErr w:type="spellEnd"/>
+      <w:r>
+        <w:rPr>
+          <w:i/>
+          <w:iCs/>
+          <w:lang w:val="es-ES"/>
+        </w:rPr>
         <w:t xml:space="preserve">, </w:t>
       </w:r>
       <w:r>
@@ -10159,20 +11000,20 @@
         <w:jc w:val="both"/>
         <w:rPr>
           <w:spacing w:val="-1"/>
-          <w:lang w:val="es-ES" w:eastAsia="x-none"/>
-        </w:rPr>
-      </w:pPr>
-      <w:r>
-        <w:rPr>
-          <w:spacing w:val="-1"/>
-          <w:lang w:val="es-ES" w:eastAsia="x-none"/>
+          <w:lang w:eastAsia="x-none"/>
+        </w:rPr>
+      </w:pPr>
+      <w:r>
+        <w:rPr>
+          <w:spacing w:val="-1"/>
+          <w:lang w:eastAsia="x-none"/>
         </w:rPr>
         <w:t>En relación con el</w:t>
       </w:r>
       <w:r>
         <w:rPr>
           <w:spacing w:val="-1"/>
-          <w:lang w:val="es-ES" w:eastAsia="x-none"/>
+          <w:lang w:eastAsia="x-none"/>
         </w:rPr>
         <w:t xml:space="preserve"> marco teórico del proyecto, procederemos a documentar detalladamente las tres familias de técnicas de selección de características, detallando su funcionamiento, ventajas e inconvenientes, para posteriormente analizar los casos de uso de cada una, así como una comparación entre estas a fin de mostrar sus diferencias de cara a la elección de uso de cada una en función del contexto de un problema dado.</w:t>
       </w:r>
@@ -10182,7 +11023,7 @@
         <w:jc w:val="both"/>
         <w:rPr>
           <w:spacing w:val="-1"/>
-          <w:lang w:val="es-ES" w:eastAsia="x-none"/>
+          <w:lang w:eastAsia="x-none"/>
         </w:rPr>
       </w:pPr>
     </w:p>
@@ -10195,15 +11036,40 @@
         <w:jc w:val="both"/>
         <w:rPr>
           <w:spacing w:val="-1"/>
-          <w:lang w:val="es-ES" w:eastAsia="x-none"/>
-        </w:rPr>
-      </w:pPr>
-      <w:r>
-        <w:rPr>
-          <w:spacing w:val="-1"/>
-          <w:lang w:val="es-ES" w:eastAsia="x-none"/>
-        </w:rPr>
-        <w:t>Filter methods (métodos de filtrado)</w:t>
+          <w:lang w:eastAsia="x-none"/>
+        </w:rPr>
+      </w:pPr>
+      <w:proofErr w:type="spellStart"/>
+      <w:r>
+        <w:rPr>
+          <w:spacing w:val="-1"/>
+          <w:lang w:eastAsia="x-none"/>
+        </w:rPr>
+        <w:t>Filter</w:t>
+      </w:r>
+      <w:proofErr w:type="spellEnd"/>
+      <w:r>
+        <w:rPr>
+          <w:spacing w:val="-1"/>
+          <w:lang w:eastAsia="x-none"/>
+        </w:rPr>
+        <w:t xml:space="preserve"> </w:t>
+      </w:r>
+      <w:proofErr w:type="spellStart"/>
+      <w:r>
+        <w:rPr>
+          <w:spacing w:val="-1"/>
+          <w:lang w:eastAsia="x-none"/>
+        </w:rPr>
+        <w:t>methods</w:t>
+      </w:r>
+      <w:proofErr w:type="spellEnd"/>
+      <w:r>
+        <w:rPr>
+          <w:spacing w:val="-1"/>
+          <w:lang w:eastAsia="x-none"/>
+        </w:rPr>
+        <w:t xml:space="preserve"> (métodos de filtrado)</w:t>
       </w:r>
     </w:p>
     <w:p>
@@ -10211,13 +11077,13 @@
         <w:jc w:val="both"/>
         <w:rPr>
           <w:spacing w:val="-1"/>
-          <w:lang w:val="es-ES" w:eastAsia="x-none"/>
-        </w:rPr>
-      </w:pPr>
-      <w:r>
-        <w:rPr>
-          <w:spacing w:val="-1"/>
-          <w:lang w:val="es-ES" w:eastAsia="x-none"/>
+          <w:lang w:eastAsia="x-none"/>
+        </w:rPr>
+      </w:pPr>
+      <w:r>
+        <w:rPr>
+          <w:spacing w:val="-1"/>
+          <w:lang w:eastAsia="x-none"/>
         </w:rPr>
         <w:t xml:space="preserve"> Se usan principalmente como un método de preprocesamiento, en el cual al grupo de características inicial se le aplica una serie de pruebas estadísticas con el fin de obtener las que mayor puntuación obtengan en estas.</w:t>
       </w:r>
@@ -10261,13 +11127,13 @@
         <w:jc w:val="both"/>
         <w:rPr>
           <w:spacing w:val="-1"/>
-          <w:lang w:val="es-ES" w:eastAsia="x-none"/>
-        </w:rPr>
-      </w:pPr>
-      <w:r>
-        <w:rPr>
-          <w:spacing w:val="-1"/>
-          <w:lang w:val="es-ES" w:eastAsia="x-none"/>
+          <w:lang w:eastAsia="x-none"/>
+        </w:rPr>
+      </w:pPr>
+      <w:r>
+        <w:rPr>
+          <w:spacing w:val="-1"/>
+          <w:lang w:eastAsia="x-none"/>
         </w:rPr>
         <w:t>Las pruebas más usadas para filtrar características son:</w:t>
       </w:r>
@@ -10281,13 +11147,13 @@
         <w:jc w:val="both"/>
         <w:rPr>
           <w:spacing w:val="-1"/>
-          <w:lang w:val="es-ES" w:eastAsia="x-none"/>
-        </w:rPr>
-      </w:pPr>
-      <w:r>
-        <w:rPr>
-          <w:spacing w:val="-1"/>
-          <w:lang w:val="es-ES" w:eastAsia="x-none"/>
+          <w:lang w:eastAsia="x-none"/>
+        </w:rPr>
+      </w:pPr>
+      <w:r>
+        <w:rPr>
+          <w:spacing w:val="-1"/>
+          <w:lang w:eastAsia="x-none"/>
         </w:rPr>
         <w:t xml:space="preserve">Correlación de Pearson </w:t>
       </w:r>
@@ -10297,13 +11163,13 @@
         <w:jc w:val="both"/>
         <w:rPr>
           <w:spacing w:val="-1"/>
-          <w:lang w:val="es-ES" w:eastAsia="x-none"/>
-        </w:rPr>
-      </w:pPr>
-      <w:r>
-        <w:rPr>
-          <w:spacing w:val="-1"/>
-          <w:lang w:val="es-ES" w:eastAsia="x-none"/>
+          <w:lang w:eastAsia="x-none"/>
+        </w:rPr>
+      </w:pPr>
+      <w:r>
+        <w:rPr>
+          <w:spacing w:val="-1"/>
+          <w:lang w:eastAsia="x-none"/>
         </w:rPr>
         <w:t>Cuantifica la dependencia lineal entre dos variables. Su fórmula viene dada por:</w:t>
       </w:r>
@@ -10329,7 +11195,7 @@
           <w:lang w:eastAsia="x-none"/>
         </w:rPr>
         <w:pict w14:anchorId="06F4FAC5">
-          <v:shape id="Picture 2" o:spid="_x0000_i1062" type="#_x0000_t75" style="width:128.4pt;height:45pt;visibility:visible;mso-wrap-style:square">
+          <v:shape id="Picture 2" o:spid="_x0000_i1037" type="#_x0000_t75" style="width:128.4pt;height:45pt;visibility:visible;mso-wrap-style:square">
             <v:imagedata r:id="rId31" o:title="" croptop="8937f" cropbottom="12511f" cropleft="5710f" cropright="7447f"/>
           </v:shape>
         </w:pict>
@@ -10350,10 +11216,7 @@
         <w:t>Fórmula de la Correlación de Pearson.</w:t>
       </w:r>
       <w:r>
-        <w:t xml:space="preserve"> </w:t>
-      </w:r>
-      <w:r>
-        <w:t xml:space="preserve">. Por </w:t>
+        <w:t xml:space="preserve"> . Por </w:t>
       </w:r>
       <w:r>
         <w:t>Vikas D More</w:t>
@@ -10422,6 +11285,7 @@
           <w:lang w:eastAsia="x-none"/>
         </w:rPr>
       </w:pPr>
+      <w:proofErr w:type="spellStart"/>
       <w:r>
         <w:rPr>
           <w:rFonts w:ascii="Times New Roman" w:eastAsia="SimSun" w:hAnsi="Times New Roman"/>
@@ -10430,7 +11294,18 @@
           <w:szCs w:val="20"/>
           <w:lang w:eastAsia="x-none"/>
         </w:rPr>
-        <w:t>cov(X, Y) la covarianza entre X e Y.</w:t>
+        <w:t>cov</w:t>
+      </w:r>
+      <w:proofErr w:type="spellEnd"/>
+      <w:r>
+        <w:rPr>
+          <w:rFonts w:ascii="Times New Roman" w:eastAsia="SimSun" w:hAnsi="Times New Roman"/>
+          <w:spacing w:val="-1"/>
+          <w:sz w:val="20"/>
+          <w:szCs w:val="20"/>
+          <w:lang w:eastAsia="x-none"/>
+        </w:rPr>
+        <w:t>(X, Y) la covarianza entre X e Y.</w:t>
       </w:r>
     </w:p>
     <w:p>
@@ -10446,6 +11321,7 @@
         </w:rPr>
       </w:pPr>
       <w:hyperlink r:id="rId32" w:history="1">
+        <w:proofErr w:type="spellStart"/>
         <w:r>
           <w:rPr>
             <w:rFonts w:ascii="Times New Roman" w:eastAsia="SimSun" w:hAnsi="Times New Roman"/>
@@ -10465,7 +11341,18 @@
           <w:szCs w:val="20"/>
           <w:lang w:eastAsia="x-none"/>
         </w:rPr>
-        <w:t>x la desviación estándar de la variable X.</w:t>
+        <w:t>x</w:t>
+      </w:r>
+      <w:proofErr w:type="spellEnd"/>
+      <w:r>
+        <w:rPr>
+          <w:rFonts w:ascii="Times New Roman" w:eastAsia="SimSun" w:hAnsi="Times New Roman"/>
+          <w:spacing w:val="-1"/>
+          <w:sz w:val="20"/>
+          <w:szCs w:val="20"/>
+          <w:lang w:eastAsia="x-none"/>
+        </w:rPr>
+        <w:t xml:space="preserve"> la desviación estándar de la variable X.</w:t>
       </w:r>
     </w:p>
     <w:p>
@@ -10481,6 +11368,7 @@
         </w:rPr>
       </w:pPr>
       <w:hyperlink r:id="rId33" w:history="1">
+        <w:proofErr w:type="spellStart"/>
         <w:r>
           <w:rPr>
             <w:rFonts w:ascii="Times New Roman" w:eastAsia="SimSun" w:hAnsi="Times New Roman"/>
@@ -10500,7 +11388,18 @@
           <w:szCs w:val="20"/>
           <w:lang w:eastAsia="x-none"/>
         </w:rPr>
-        <w:t>y la desviación estándar de la variable Y.</w:t>
+        <w:t>y</w:t>
+      </w:r>
+      <w:proofErr w:type="spellEnd"/>
+      <w:r>
+        <w:rPr>
+          <w:rFonts w:ascii="Times New Roman" w:eastAsia="SimSun" w:hAnsi="Times New Roman"/>
+          <w:spacing w:val="-1"/>
+          <w:sz w:val="20"/>
+          <w:szCs w:val="20"/>
+          <w:lang w:eastAsia="x-none"/>
+        </w:rPr>
+        <w:t xml:space="preserve"> la desviación estándar de la variable Y.</w:t>
       </w:r>
     </w:p>
     <w:p>
@@ -10608,7 +11507,7 @@
           <w:lang w:eastAsia="x-none"/>
         </w:rPr>
         <w:pict w14:anchorId="709E970F">
-          <v:shape id="_x0000_i1041" type="#_x0000_t75" style="width:6pt;height:13.8pt" equationxml="&lt;?xml version=&quot;1.0&quot; encoding=&quot;UTF-8&quot; standalone=&quot;yes&quot;?&gt;&#10;&lt;?mso-application progid=&quot;Word.Document&quot;?&gt;&#10;&lt;w:wordDocument xmlns:aml=&quot;http://schemas.microsoft.com/aml/2001/core&quot; xmlns:wpc=&quot;http://schemas.microsoft.com/office/word/2010/wordprocessingCanvas&quot; xmlns:cx=&quot;http://schemas.microsoft.com/office/drawing/2014/chartex&quot; xmlns:cx1=&quot;http://schemas.microsoft.com/office/drawing/2015/9/8/chartex&quot; xmlns:cx2=&quot;http://schemas.microsoft.com/office/drawing/2015/10/21/chartex&quot; xmlns:cx3=&quot;http://schemas.microsoft.com/office/drawing/2016/5/9/chartex&quot; xmlns:cx4=&quot;http://schemas.microsoft.com/office/drawing/2016/5/10/chartex&quot; xmlns:cx5=&quot;http://schemas.microsoft.com/office/drawing/2016/5/11/chartex&quot; xmlns:cx6=&quot;http://schemas.microsoft.com/office/drawing/2016/5/12/chartex&quot; xmlns:cx7=&quot;http://schemas.microsoft.com/office/drawing/2016/5/13/chartex&quot; xmlns:cx8=&quot;http://schemas.microsoft.com/office/drawing/2016/5/14/chartex&quot; xmlns:dt=&quot;uuid:C2F41010-65B3-11d1-A29F-00AA00C14882&quot; xmlns:mc=&quot;http://schemas.openxmlformats.org/markup-compatibility/2006&quot; xmlns:aink=&quot;http://schemas.microsoft.com/office/drawing/2016/ink&quot; xmlns:am3d=&quot;http://schemas.microsoft.com/office/drawing/2017/model3d&quot; xmlns:o=&quot;urn:schemas-microsoft-com:office:office&quot; xmlns:m=&quot;http://schemas.openxmlformats.org/officeDocument/2006/math&quot; xmlns:v=&quot;urn:schemas-microsoft-com:vml&quot; xmlns:w10=&quot;urn:schemas-microsoft-com:office:word&quot; xmlns:w=&quot;http://schemas.microsoft.com/office/word/2003/wordml&quot; xmlns:wx=&quot;http://schemas.microsoft.com/office/word/2003/auxHint&quot; xmlns:wne=&quot;http://schemas.microsoft.com/office/word/2006/wordml&quot; xmlns:wsp=&quot;http://schemas.microsoft.com/office/word/2003/wordml/sp2&quot; xmlns:sl=&quot;http://schemas.microsoft.com/schemaLibrary/2003/core&quot; w:macrosPresent=&quot;no&quot; w:embeddedObjPresent=&quot;no&quot; w:ocxPresent=&quot;no&quot; xml:space=&quot;preserve&quot;&gt;&lt;w:ignoreSubtree w:val=&quot;http://schemas.microsoft.com/office/word/2003/wordml/sp2&quot;/&gt;&lt;o:DocumentProperties&gt;&lt;o:Version&gt;16&lt;/o:Version&gt;&lt;/o:DocumentProperties&gt;&lt;w:docPr&gt;&lt;w:view w:val=&quot;print&quot;/&gt;&lt;w:zoom w:percent=&quot;100&quot;/&gt;&lt;w:activeWritingStyle w:lang=&quot;ES&quot; w:vendorID=&quot;64&quot; w:dllVersion=&quot;6&quot; w:nlCheck=&quot;on&quot; w:optionSet=&quot;0&quot;/&gt;&lt;w:activeWritingStyle w:lang=&quot;EN-US&quot; w:vendorID=&quot;64&quot; w:dllVersion=&quot;6&quot; w:nlCheck=&quot;on&quot; w:optionSet=&quot;0&quot;/&gt;&lt;w:activeWritingStyle w:lang=&quot;EN-US&quot; w:vendorID=&quot;64&quot; w:dllVersion=&quot;0&quot; w:nlCheck=&quot;on&quot; w:optionSet=&quot;0&quot;/&gt;&lt;w:activeWritingStyle w:lang=&quot;ES&quot; w:vendorID=&quot;64&quot; w:dllVersion=&quot;0&quot; w:nlCheck=&quot;on&quot; w:optionSet=&quot;0&quot;/&gt;&lt;w:defaultTabStop w:val=&quot;720&quot;/&gt;&lt;w:hyphenationZone w:val=&quot;425&quot;/&gt;&lt;w:doNotHyphenateCaps/&gt;&lt;w:punctuationKerning/&gt;&lt;w:characterSpacingControl w:val=&quot;DontCompress&quot;/&gt;&lt;w:optimizeForBrowser/&gt;&lt;w:validateAgainstSchema w:val=&quot;off&quot;/&gt;&lt;w:saveInvalidXML w:val=&quot;off&quot;/&gt;&lt;w:ignoreMixedContent w:val=&quot;off&quot;/&gt;&lt;w:alwaysShowPlaceholderText w:val=&quot;off&quot;/&gt;&lt;w:doNotUnderlineInvalidXML/&gt;&lt;w:compat&gt;&lt;w:doNotUseHTMLParagraphAutoSpacing/&gt;&lt;w:dontAllowFieldEndSelect/&gt;&lt;w:useWord2002TableStyleRules/&gt;&lt;w:useFELayout/&gt;&lt;/w:compat&gt;&lt;wsp:rsids&gt;&lt;wsp:rsidRoot wsp:val=&quot;009303D9&quot;/&gt;&lt;wsp:rsid wsp:val=&quot;0001104D&quot;/&gt;&lt;wsp:rsid wsp:val=&quot;000407CD&quot;/&gt;&lt;wsp:rsid wsp:val=&quot;00047734&quot;/&gt;&lt;wsp:rsid wsp:val=&quot;0004781E&quot;/&gt;&lt;wsp:rsid wsp:val=&quot;00066731&quot;/&gt;&lt;wsp:rsid wsp:val=&quot;00070E1F&quot;/&gt;&lt;wsp:rsid wsp:val=&quot;00076DA0&quot;/&gt;&lt;wsp:rsid wsp:val=&quot;0008758A&quot;/&gt;&lt;wsp:rsid wsp:val=&quot;00087F44&quot;/&gt;&lt;wsp:rsid wsp:val=&quot;000C18F8&quot;/&gt;&lt;wsp:rsid wsp:val=&quot;000C1E68&quot;/&gt;&lt;wsp:rsid wsp:val=&quot;000E47DE&quot;/&gt;&lt;wsp:rsid wsp:val=&quot;001065DE&quot;/&gt;&lt;wsp:rsid wsp:val=&quot;00106F24&quot;/&gt;&lt;wsp:rsid wsp:val=&quot;00123793&quot;/&gt;&lt;wsp:rsid wsp:val=&quot;00125FEA&quot;/&gt;&lt;wsp:rsid wsp:val=&quot;00173E0B&quot;/&gt;&lt;wsp:rsid wsp:val=&quot;0017692A&quot;/&gt;&lt;wsp:rsid wsp:val=&quot;001813AA&quot;/&gt;&lt;wsp:rsid wsp:val=&quot;00193F4D&quot;/&gt;&lt;wsp:rsid wsp:val=&quot;001A2EFD&quot;/&gt;&lt;wsp:rsid wsp:val=&quot;001A3B3D&quot;/&gt;&lt;wsp:rsid wsp:val=&quot;001B67DC&quot;/&gt;&lt;wsp:rsid wsp:val=&quot;0021557B&quot;/&gt;&lt;wsp:rsid wsp:val=&quot;002254A9&quot;/&gt;&lt;wsp:rsid wsp:val=&quot;00233D97&quot;/&gt;&lt;wsp:rsid wsp:val=&quot;002519EB&quot;/&gt;&lt;wsp:rsid wsp:val=&quot;00252EE7&quot;/&gt;&lt;wsp:rsid wsp:val=&quot;0026034F&quot;/&gt;&lt;wsp:rsid wsp:val=&quot;00282956&quot;/&gt;&lt;wsp:rsid wsp:val=&quot;002850E3&quot;/&gt;&lt;wsp:rsid wsp:val=&quot;0029025C&quot;/&gt;&lt;wsp:rsid wsp:val=&quot;00291E80&quot;/&gt;&lt;wsp:rsid wsp:val=&quot;002B2A11&quot;/&gt;&lt;wsp:rsid wsp:val=&quot;002C3935&quot;/&gt;&lt;wsp:rsid wsp:val=&quot;002D7F9A&quot;/&gt;&lt;wsp:rsid wsp:val=&quot;002E185B&quot;/&gt;&lt;wsp:rsid wsp:val=&quot;002E2863&quot;/&gt;&lt;wsp:rsid wsp:val=&quot;002E63CC&quot;/&gt;&lt;wsp:rsid wsp:val=&quot;003175AD&quot;/&gt;&lt;wsp:rsid wsp:val=&quot;0031774D&quot;/&gt;&lt;wsp:rsid wsp:val=&quot;00337612&quot;/&gt;&lt;wsp:rsid wsp:val=&quot;00354FCF&quot;/&gt;&lt;wsp:rsid wsp:val=&quot;00380C4D&quot;/&gt;&lt;wsp:rsid wsp:val=&quot;0039412C&quot;/&gt;&lt;wsp:rsid wsp:val=&quot;00395EED&quot;/&gt;&lt;wsp:rsid wsp:val=&quot;003A19E2&quot;/&gt;&lt;wsp:rsid wsp:val=&quot;003A6770&quot;/&gt;&lt;wsp:rsid wsp:val=&quot;003D4507&quot;/&gt;&lt;wsp:rsid wsp:val=&quot;003D76AF&quot;/&gt;&lt;wsp:rsid wsp:val=&quot;003F0B3B&quot;/&gt;&lt;wsp:rsid wsp:val=&quot;004325FB&quot;/&gt;&lt;wsp:rsid wsp:val=&quot;004432BA&quot;/&gt;&lt;wsp:rsid wsp:val=&quot;0044407E&quot;/&gt;&lt;wsp:rsid wsp:val=&quot;00447BB9&quot;/&gt;&lt;wsp:rsid wsp:val=&quot;0045186B&quot;/&gt;&lt;wsp:rsid wsp:val=&quot;0045496A&quot;/&gt;&lt;wsp:rsid wsp:val=&quot;004A29C1&quot;/&gt;&lt;wsp:rsid wsp:val=&quot;004D72B5&quot;/&gt;&lt;wsp:rsid wsp:val=&quot;0052284B&quot;/&gt;&lt;wsp:rsid wsp:val=&quot;00535731&quot;/&gt;&lt;wsp:rsid wsp:val=&quot;0054415E&quot;/&gt;&lt;wsp:rsid wsp:val=&quot;00551B7F&quot;/&gt;&lt;wsp:rsid wsp:val=&quot;00565BB2&quot;/&gt;&lt;wsp:rsid wsp:val=&quot;0056610F&quot;/&gt;&lt;wsp:rsid wsp:val=&quot;0056781E&quot;/&gt;&lt;wsp:rsid wsp:val=&quot;00575BCA&quot;/&gt;&lt;wsp:rsid wsp:val=&quot;005A2A4A&quot;/&gt;&lt;wsp:rsid wsp:val=&quot;005B0344&quot;/&gt;&lt;wsp:rsid wsp:val=&quot;005B520E&quot;/&gt;&lt;wsp:rsid wsp:val=&quot;005B5CF9&quot;/&gt;&lt;wsp:rsid wsp:val=&quot;005B6131&quot;/&gt;&lt;wsp:rsid wsp:val=&quot;005D3D85&quot;/&gt;&lt;wsp:rsid wsp:val=&quot;005E2800&quot;/&gt;&lt;wsp:rsid wsp:val=&quot;00605825&quot;/&gt;&lt;wsp:rsid wsp:val=&quot;0061166E&quot;/&gt;&lt;wsp:rsid wsp:val=&quot;006133B8&quot;/&gt;&lt;wsp:rsid wsp:val=&quot;00645D22&quot;/&gt;&lt;wsp:rsid wsp:val=&quot;00651A08&quot;/&gt;&lt;wsp:rsid wsp:val=&quot;00654204&quot;/&gt;&lt;wsp:rsid wsp:val=&quot;00656648&quot;/&gt;&lt;wsp:rsid wsp:val=&quot;00670434&quot;/&gt;&lt;wsp:rsid wsp:val=&quot;00694061&quot;/&gt;&lt;wsp:rsid wsp:val=&quot;00694F37&quot;/&gt;&lt;wsp:rsid wsp:val=&quot;006B6B66&quot;/&gt;&lt;wsp:rsid wsp:val=&quot;006C4167&quot;/&gt;&lt;wsp:rsid wsp:val=&quot;006F07BF&quot;/&gt;&lt;wsp:rsid wsp:val=&quot;006F6D3D&quot;/&gt;&lt;wsp:rsid wsp:val=&quot;00715BEA&quot;/&gt;&lt;wsp:rsid wsp:val=&quot;007369D4&quot;/&gt;&lt;wsp:rsid wsp:val=&quot;00740EEA&quot;/&gt;&lt;wsp:rsid wsp:val=&quot;007546D9&quot;/&gt;&lt;wsp:rsid wsp:val=&quot;00781FD4&quot;/&gt;&lt;wsp:rsid wsp:val=&quot;00794804&quot;/&gt;&lt;wsp:rsid wsp:val=&quot;00795F4A&quot;/&gt;&lt;wsp:rsid wsp:val=&quot;007A10C7&quot;/&gt;&lt;wsp:rsid wsp:val=&quot;007B33F1&quot;/&gt;&lt;wsp:rsid wsp:val=&quot;007B4FC4&quot;/&gt;&lt;wsp:rsid wsp:val=&quot;007B57F1&quot;/&gt;&lt;wsp:rsid wsp:val=&quot;007B6DDA&quot;/&gt;&lt;wsp:rsid wsp:val=&quot;007C0308&quot;/&gt;&lt;wsp:rsid wsp:val=&quot;007C2FF2&quot;/&gt;&lt;wsp:rsid wsp:val=&quot;007D6232&quot;/&gt;&lt;wsp:rsid wsp:val=&quot;007D7544&quot;/&gt;&lt;wsp:rsid wsp:val=&quot;007E68C4&quot;/&gt;&lt;wsp:rsid wsp:val=&quot;007F1F99&quot;/&gt;&lt;wsp:rsid wsp:val=&quot;007F768F&quot;/&gt;&lt;wsp:rsid wsp:val=&quot;0080791D&quot;/&gt;&lt;wsp:rsid wsp:val=&quot;0083611A&quot;/&gt;&lt;wsp:rsid wsp:val=&quot;0083701A&quot;/&gt;&lt;wsp:rsid wsp:val=&quot;0084630E&quot;/&gt;&lt;wsp:rsid wsp:val=&quot;00853F79&quot;/&gt;&lt;wsp:rsid wsp:val=&quot;0086178C&quot;/&gt;&lt;wsp:rsid wsp:val=&quot;00864BBF&quot;/&gt;&lt;wsp:rsid wsp:val=&quot;00873603&quot;/&gt;&lt;wsp:rsid wsp:val=&quot;00893B5A&quot;/&gt;&lt;wsp:rsid wsp:val=&quot;008A2C7D&quot;/&gt;&lt;wsp:rsid wsp:val=&quot;008C0232&quot;/&gt;&lt;wsp:rsid wsp:val=&quot;008C4B23&quot;/&gt;&lt;wsp:rsid wsp:val=&quot;008F2572&quot;/&gt;&lt;wsp:rsid wsp:val=&quot;008F6E2C&quot;/&gt;&lt;wsp:rsid wsp:val=&quot;00915E44&quot;/&gt;&lt;wsp:rsid wsp:val=&quot;00922134&quot;/&gt;&lt;wsp:rsid wsp:val=&quot;0092298F&quot;/&gt;&lt;wsp:rsid wsp:val=&quot;00924907&quot;/&gt;&lt;wsp:rsid wsp:val=&quot;009303D9&quot;/&gt;&lt;wsp:rsid wsp:val=&quot;00933C64&quot;/&gt;&lt;wsp:rsid wsp:val=&quot;00972203&quot;/&gt;&lt;wsp:rsid wsp:val=&quot;0098593C&quot;/&gt;&lt;wsp:rsid wsp:val=&quot;009F1D79&quot;/&gt;&lt;wsp:rsid wsp:val=&quot;009F56D2&quot;/&gt;&lt;wsp:rsid wsp:val=&quot;00A033DC&quot;/&gt;&lt;wsp:rsid wsp:val=&quot;00A059B3&quot;/&gt;&lt;wsp:rsid wsp:val=&quot;00A13EB4&quot;/&gt;&lt;wsp:rsid wsp:val=&quot;00A17A3A&quot;/&gt;&lt;wsp:rsid wsp:val=&quot;00A22E11&quot;/&gt;&lt;wsp:rsid wsp:val=&quot;00A4609B&quot;/&gt;&lt;wsp:rsid wsp:val=&quot;00A6197E&quot;/&gt;&lt;wsp:rsid wsp:val=&quot;00A641A9&quot;/&gt;&lt;wsp:rsid wsp:val=&quot;00A67EE9&quot;/&gt;&lt;wsp:rsid wsp:val=&quot;00A77B93&quot;/&gt;&lt;wsp:rsid wsp:val=&quot;00A81412&quot;/&gt;&lt;wsp:rsid wsp:val=&quot;00A96FE0&quot;/&gt;&lt;wsp:rsid wsp:val=&quot;00A9796B&quot;/&gt;&lt;wsp:rsid wsp:val=&quot;00AA61D3&quot;/&gt;&lt;wsp:rsid wsp:val=&quot;00AE3409&quot;/&gt;&lt;wsp:rsid wsp:val=&quot;00AE3B93&quot;/&gt;&lt;wsp:rsid wsp:val=&quot;00AF188B&quot;/&gt;&lt;wsp:rsid wsp:val=&quot;00AF5559&quot;/&gt;&lt;wsp:rsid wsp:val=&quot;00B11A60&quot;/&gt;&lt;wsp:rsid wsp:val=&quot;00B22613&quot;/&gt;&lt;wsp:rsid wsp:val=&quot;00B23E8B&quot;/&gt;&lt;wsp:rsid wsp:val=&quot;00B507C2&quot;/&gt;&lt;wsp:rsid wsp:val=&quot;00B50DE2&quot;/&gt;&lt;wsp:rsid wsp:val=&quot;00B52949&quot;/&gt;&lt;wsp:rsid wsp:val=&quot;00BA1025&quot;/&gt;&lt;wsp:rsid wsp:val=&quot;00BA534A&quot;/&gt;&lt;wsp:rsid wsp:val=&quot;00BC3420&quot;/&gt;&lt;wsp:rsid wsp:val=&quot;00BD670B&quot;/&gt;&lt;wsp:rsid wsp:val=&quot;00BE7D3C&quot;/&gt;&lt;wsp:rsid wsp:val=&quot;00BF4EBD&quot;/&gt;&lt;wsp:rsid wsp:val=&quot;00BF5FF6&quot;/&gt;&lt;wsp:rsid wsp:val=&quot;00C0207F&quot;/&gt;&lt;wsp:rsid wsp:val=&quot;00C11E7A&quot;/&gt;&lt;wsp:rsid wsp:val=&quot;00C16117&quot;/&gt;&lt;wsp:rsid wsp:val=&quot;00C3075A&quot;/&gt;&lt;wsp:rsid wsp:val=&quot;00C42C3B&quot;/&gt;&lt;wsp:rsid wsp:val=&quot;00C47B3E&quot;/&gt;&lt;wsp:rsid wsp:val=&quot;00C647A3&quot;/&gt;&lt;wsp:rsid wsp:val=&quot;00C777AB&quot;/&gt;&lt;wsp:rsid wsp:val=&quot;00C919A4&quot;/&gt;&lt;wsp:rsid wsp:val=&quot;00C94311&quot;/&gt;&lt;wsp:rsid wsp:val=&quot;00C9787D&quot;/&gt;&lt;wsp:rsid wsp:val=&quot;00CA25C6&quot;/&gt;&lt;wsp:rsid wsp:val=&quot;00CA4392&quot;/&gt;&lt;wsp:rsid wsp:val=&quot;00CA6117&quot;/&gt;&lt;wsp:rsid wsp:val=&quot;00CC393F&quot;/&gt;&lt;wsp:rsid wsp:val=&quot;00CE36C8&quot;/&gt;&lt;wsp:rsid wsp:val=&quot;00CF5E28&quot;/&gt;&lt;wsp:rsid wsp:val=&quot;00CF65D7&quot;/&gt;&lt;wsp:rsid wsp:val=&quot;00D13141&quot;/&gt;&lt;wsp:rsid wsp:val=&quot;00D2176E&quot;/&gt;&lt;wsp:rsid wsp:val=&quot;00D22353&quot;/&gt;&lt;wsp:rsid wsp:val=&quot;00D50718&quot;/&gt;&lt;wsp:rsid wsp:val=&quot;00D53F66&quot;/&gt;&lt;wsp:rsid wsp:val=&quot;00D5574E&quot;/&gt;&lt;wsp:rsid wsp:val=&quot;00D632BE&quot;/&gt;&lt;wsp:rsid wsp:val=&quot;00D63DD1&quot;/&gt;&lt;wsp:rsid wsp:val=&quot;00D65988&quot;/&gt;&lt;wsp:rsid wsp:val=&quot;00D72D06&quot;/&gt;&lt;wsp:rsid wsp:val=&quot;00D7522C&quot;/&gt;&lt;wsp:rsid wsp:val=&quot;00D7536F&quot;/&gt;&lt;wsp:rsid wsp:val=&quot;00D76668&quot;/&gt;&lt;wsp:rsid wsp:val=&quot;00D809EC&quot;/&gt;&lt;wsp:rsid wsp:val=&quot;00DB2645&quot;/&gt;&lt;wsp:rsid wsp:val=&quot;00DC4F1C&quot;/&gt;&lt;wsp:rsid wsp:val=&quot;00E07383&quot;/&gt;&lt;wsp:rsid wsp:val=&quot;00E432C5&quot;/&gt;&lt;wsp:rsid wsp:val=&quot;00E61E12&quot;/&gt;&lt;wsp:rsid wsp:val=&quot;00E6755A&quot;/&gt;&lt;wsp:rsid wsp:val=&quot;00E7596C&quot;/&gt;&lt;wsp:rsid wsp:val=&quot;00E7746A&quot;/&gt;&lt;wsp:rsid wsp:val=&quot;00E878F2&quot;/&gt;&lt;wsp:rsid wsp:val=&quot;00EA4646&quot;/&gt;&lt;wsp:rsid wsp:val=&quot;00EB0810&quot;/&gt;&lt;wsp:rsid wsp:val=&quot;00EB29DE&quot;/&gt;&lt;wsp:rsid wsp:val=&quot;00EC3395&quot;/&gt;&lt;wsp:rsid wsp:val=&quot;00ED0149&quot;/&gt;&lt;wsp:rsid wsp:val=&quot;00ED6A13&quot;/&gt;&lt;wsp:rsid wsp:val=&quot;00EF7DE3&quot;/&gt;&lt;wsp:rsid wsp:val=&quot;00F03103&quot;/&gt;&lt;wsp:rsid wsp:val=&quot;00F13017&quot;/&gt;&lt;wsp:rsid wsp:val=&quot;00F16E3F&quot;/&gt;&lt;wsp:rsid wsp:val=&quot;00F271DE&quot;/&gt;&lt;wsp:rsid wsp:val=&quot;00F62547&quot;/&gt;&lt;wsp:rsid wsp:val=&quot;00F6277B&quot;/&gt;&lt;wsp:rsid wsp:val=&quot;00F627DA&quot;/&gt;&lt;wsp:rsid wsp:val=&quot;00F7288F&quot;/&gt;&lt;wsp:rsid wsp:val=&quot;00F847A6&quot;/&gt;&lt;wsp:rsid wsp:val=&quot;00F9441B&quot;/&gt;&lt;wsp:rsid wsp:val=&quot;00FA4C32&quot;/&gt;&lt;wsp:rsid wsp:val=&quot;00FB2560&quot;/&gt;&lt;wsp:rsid wsp:val=&quot;00FC768B&quot;/&gt;&lt;wsp:rsid wsp:val=&quot;00FD2F40&quot;/&gt;&lt;wsp:rsid wsp:val=&quot;00FE0430&quot;/&gt;&lt;wsp:rsid wsp:val=&quot;00FE4793&quot;/&gt;&lt;wsp:rsid wsp:val=&quot;00FE7114&quot;/&gt;&lt;wsp:rsid wsp:val=&quot;00FF64AC&quot;/&gt;&lt;/wsp:rsids&gt;&lt;/w:docPr&gt;&lt;w:body&gt;&lt;wx:sect&gt;&lt;w:p wsp:rsidR=&quot;00000000&quot; wsp:rsidRDefault=&quot;007B57F1&quot; wsp:rsidP=&quot;007B57F1&quot;&gt;&lt;m:oMathPara&gt;&lt;m:oMath&gt;&lt;m:acc&gt;&lt;m:accPr&gt;&lt;m:chr m:val=&quot;âƒ—&quot;/&gt;&lt;m:ctrlPr&gt;&lt;w:rPr&gt;&lt;w:rFonts w:ascii=&quot;Cambria Math&quot; w:h-ansi=&quot;Cambria Math&quot;/&gt;&lt;wx:font wx:val=&quot;Cambria Math&quot;/&gt;&lt;w:i/&gt;&lt;/w:rPr&gt;&lt;/m:ctrlPr&gt;&lt;/m:accPr&gt;&lt;m:e&gt;&lt;m:r&gt;&lt;w:rPr&gt;&lt;w:rFonts w:ascii=&quot;Cambria Math&quot; w:h-ansi=&quot;Cambria Math&quot;/&gt;&lt;wx:font wx:val=&quot;Cambria Math&quot;/&gt;&lt;w:i/&gt;&lt;/w:rPr&gt;&lt;m:t&gt;x&lt;/m:t&gt;&lt;/m:r&gt;&lt;/m:e&gt;&lt;/m:acc&gt;&lt;/m:oMath&gt;&lt;/m:oMathPara&gt;&lt;/w:p&gt;&lt;w:sectPr wsp:rsidR=&quot;00000000&quot;&gt;&lt;w:pgSz w:w=&quot;12240&quot; w:h=&quot;15840&quot;/&gt;&lt;w:pgMar w:top=&quot;1417&quot; w:right=&quot;1701&quot; w:bottom=&quot;1417&quot; w:left=&quot;1701&quot; w:header=&quot;720&quot; w:footer=&quot;720&quot; w:gutter=&quot;0&quot;/&gt;&lt;w:cols w:space=&quot;720&quot;/&gt;&lt;/w:sectPr&gt;&lt;/wx:sect&gt;&lt;/w:body&gt;&lt;/w:wordDocument&gt;">
+          <v:shape id="_x0000_i1038" type="#_x0000_t75" style="width:6pt;height:13.8pt" equationxml="&lt;?xml version=&quot;1.0&quot; encoding=&quot;UTF-8&quot; standalone=&quot;yes&quot;?&gt;&#10;&lt;?mso-application progid=&quot;Word.Document&quot;?&gt;&#10;&lt;w:wordDocument xmlns:aml=&quot;http://schemas.microsoft.com/aml/2001/core&quot; xmlns:wpc=&quot;http://schemas.microsoft.com/office/word/2010/wordprocessingCanvas&quot; xmlns:cx=&quot;http://schemas.microsoft.com/office/drawing/2014/chartex&quot; xmlns:cx1=&quot;http://schemas.microsoft.com/office/drawing/2015/9/8/chartex&quot; xmlns:cx2=&quot;http://schemas.microsoft.com/office/drawing/2015/10/21/chartex&quot; xmlns:cx3=&quot;http://schemas.microsoft.com/office/drawing/2016/5/9/chartex&quot; xmlns:cx4=&quot;http://schemas.microsoft.com/office/drawing/2016/5/10/chartex&quot; xmlns:cx5=&quot;http://schemas.microsoft.com/office/drawing/2016/5/11/chartex&quot; xmlns:cx6=&quot;http://schemas.microsoft.com/office/drawing/2016/5/12/chartex&quot; xmlns:cx7=&quot;http://schemas.microsoft.com/office/drawing/2016/5/13/chartex&quot; xmlns:cx8=&quot;http://schemas.microsoft.com/office/drawing/2016/5/14/chartex&quot; xmlns:dt=&quot;uuid:C2F41010-65B3-11d1-A29F-00AA00C14882&quot; xmlns:mc=&quot;http://schemas.openxmlformats.org/markup-compatibility/2006&quot; xmlns:aink=&quot;http://schemas.microsoft.com/office/drawing/2016/ink&quot; xmlns:am3d=&quot;http://schemas.microsoft.com/office/drawing/2017/model3d&quot; xmlns:o=&quot;urn:schemas-microsoft-com:office:office&quot; xmlns:m=&quot;http://schemas.openxmlformats.org/officeDocument/2006/math&quot; xmlns:v=&quot;urn:schemas-microsoft-com:vml&quot; xmlns:w10=&quot;urn:schemas-microsoft-com:office:word&quot; xmlns:w=&quot;http://schemas.microsoft.com/office/word/2003/wordml&quot; xmlns:wx=&quot;http://schemas.microsoft.com/office/word/2003/auxHint&quot; xmlns:wne=&quot;http://schemas.microsoft.com/office/word/2006/wordml&quot; xmlns:wsp=&quot;http://schemas.microsoft.com/office/word/2003/wordml/sp2&quot; xmlns:sl=&quot;http://schemas.microsoft.com/schemaLibrary/2003/core&quot; w:macrosPresent=&quot;no&quot; w:embeddedObjPresent=&quot;no&quot; w:ocxPresent=&quot;no&quot; xml:space=&quot;preserve&quot;&gt;&lt;w:ignoreSubtree w:val=&quot;http://schemas.microsoft.com/office/word/2003/wordml/sp2&quot;/&gt;&lt;o:DocumentProperties&gt;&lt;o:Version&gt;16&lt;/o:Version&gt;&lt;/o:DocumentProperties&gt;&lt;w:docPr&gt;&lt;w:view w:val=&quot;print&quot;/&gt;&lt;w:zoom w:percent=&quot;100&quot;/&gt;&lt;w:activeWritingStyle w:lang=&quot;ES&quot; w:vendorID=&quot;64&quot; w:dllVersion=&quot;6&quot; w:nlCheck=&quot;on&quot; w:optionSet=&quot;0&quot;/&gt;&lt;w:activeWritingStyle w:lang=&quot;EN-US&quot; w:vendorID=&quot;64&quot; w:dllVersion=&quot;6&quot; w:nlCheck=&quot;on&quot; w:optionSet=&quot;0&quot;/&gt;&lt;w:activeWritingStyle w:lang=&quot;EN-US&quot; w:vendorID=&quot;64&quot; w:dllVersion=&quot;0&quot; w:nlCheck=&quot;on&quot; w:optionSet=&quot;0&quot;/&gt;&lt;w:activeWritingStyle w:lang=&quot;ES&quot; w:vendorID=&quot;64&quot; w:dllVersion=&quot;0&quot; w:nlCheck=&quot;on&quot; w:optionSet=&quot;0&quot;/&gt;&lt;w:defaultTabStop w:val=&quot;720&quot;/&gt;&lt;w:hyphenationZone w:val=&quot;425&quot;/&gt;&lt;w:doNotHyphenateCaps/&gt;&lt;w:punctuationKerning/&gt;&lt;w:characterSpacingControl w:val=&quot;DontCompress&quot;/&gt;&lt;w:optimizeForBrowser/&gt;&lt;w:validateAgainstSchema w:val=&quot;off&quot;/&gt;&lt;w:saveInvalidXML w:val=&quot;off&quot;/&gt;&lt;w:ignoreMixedContent w:val=&quot;off&quot;/&gt;&lt;w:alwaysShowPlaceholderText w:val=&quot;off&quot;/&gt;&lt;w:doNotUnderlineInvalidXML/&gt;&lt;w:compat&gt;&lt;w:doNotUseHTMLParagraphAutoSpacing/&gt;&lt;w:dontAllowFieldEndSelect/&gt;&lt;w:useWord2002TableStyleRules/&gt;&lt;w:useFELayout/&gt;&lt;/w:compat&gt;&lt;wsp:rsids&gt;&lt;wsp:rsidRoot wsp:val=&quot;009303D9&quot;/&gt;&lt;wsp:rsid wsp:val=&quot;0001104D&quot;/&gt;&lt;wsp:rsid wsp:val=&quot;000407CD&quot;/&gt;&lt;wsp:rsid wsp:val=&quot;00047734&quot;/&gt;&lt;wsp:rsid wsp:val=&quot;0004781E&quot;/&gt;&lt;wsp:rsid wsp:val=&quot;00066731&quot;/&gt;&lt;wsp:rsid wsp:val=&quot;00070E1F&quot;/&gt;&lt;wsp:rsid wsp:val=&quot;00076DA0&quot;/&gt;&lt;wsp:rsid wsp:val=&quot;0008758A&quot;/&gt;&lt;wsp:rsid wsp:val=&quot;00087F44&quot;/&gt;&lt;wsp:rsid wsp:val=&quot;000C18F8&quot;/&gt;&lt;wsp:rsid wsp:val=&quot;000C1E68&quot;/&gt;&lt;wsp:rsid wsp:val=&quot;000E47DE&quot;/&gt;&lt;wsp:rsid wsp:val=&quot;001065DE&quot;/&gt;&lt;wsp:rsid wsp:val=&quot;00106F24&quot;/&gt;&lt;wsp:rsid wsp:val=&quot;00123793&quot;/&gt;&lt;wsp:rsid wsp:val=&quot;00125FEA&quot;/&gt;&lt;wsp:rsid wsp:val=&quot;00173E0B&quot;/&gt;&lt;wsp:rsid wsp:val=&quot;0017692A&quot;/&gt;&lt;wsp:rsid wsp:val=&quot;001813AA&quot;/&gt;&lt;wsp:rsid wsp:val=&quot;00193F4D&quot;/&gt;&lt;wsp:rsid wsp:val=&quot;001A2EFD&quot;/&gt;&lt;wsp:rsid wsp:val=&quot;001A3B3D&quot;/&gt;&lt;wsp:rsid wsp:val=&quot;001B67DC&quot;/&gt;&lt;wsp:rsid wsp:val=&quot;0021557B&quot;/&gt;&lt;wsp:rsid wsp:val=&quot;002254A9&quot;/&gt;&lt;wsp:rsid wsp:val=&quot;00233D97&quot;/&gt;&lt;wsp:rsid wsp:val=&quot;002519EB&quot;/&gt;&lt;wsp:rsid wsp:val=&quot;00252EE7&quot;/&gt;&lt;wsp:rsid wsp:val=&quot;0026034F&quot;/&gt;&lt;wsp:rsid wsp:val=&quot;00282956&quot;/&gt;&lt;wsp:rsid wsp:val=&quot;002850E3&quot;/&gt;&lt;wsp:rsid wsp:val=&quot;0029025C&quot;/&gt;&lt;wsp:rsid wsp:val=&quot;00291E80&quot;/&gt;&lt;wsp:rsid wsp:val=&quot;002B2A11&quot;/&gt;&lt;wsp:rsid wsp:val=&quot;002C3935&quot;/&gt;&lt;wsp:rsid wsp:val=&quot;002D7F9A&quot;/&gt;&lt;wsp:rsid wsp:val=&quot;002E185B&quot;/&gt;&lt;wsp:rsid wsp:val=&quot;002E2863&quot;/&gt;&lt;wsp:rsid wsp:val=&quot;002E63CC&quot;/&gt;&lt;wsp:rsid wsp:val=&quot;003175AD&quot;/&gt;&lt;wsp:rsid wsp:val=&quot;0031774D&quot;/&gt;&lt;wsp:rsid wsp:val=&quot;00337612&quot;/&gt;&lt;wsp:rsid wsp:val=&quot;00354FCF&quot;/&gt;&lt;wsp:rsid wsp:val=&quot;00380C4D&quot;/&gt;&lt;wsp:rsid wsp:val=&quot;0039412C&quot;/&gt;&lt;wsp:rsid wsp:val=&quot;00395EED&quot;/&gt;&lt;wsp:rsid wsp:val=&quot;003A19E2&quot;/&gt;&lt;wsp:rsid wsp:val=&quot;003A6770&quot;/&gt;&lt;wsp:rsid wsp:val=&quot;003D4507&quot;/&gt;&lt;wsp:rsid wsp:val=&quot;003D76AF&quot;/&gt;&lt;wsp:rsid wsp:val=&quot;003F0B3B&quot;/&gt;&lt;wsp:rsid wsp:val=&quot;004325FB&quot;/&gt;&lt;wsp:rsid wsp:val=&quot;004432BA&quot;/&gt;&lt;wsp:rsid wsp:val=&quot;0044407E&quot;/&gt;&lt;wsp:rsid wsp:val=&quot;00447BB9&quot;/&gt;&lt;wsp:rsid wsp:val=&quot;0045186B&quot;/&gt;&lt;wsp:rsid wsp:val=&quot;0045496A&quot;/&gt;&lt;wsp:rsid wsp:val=&quot;004A29C1&quot;/&gt;&lt;wsp:rsid wsp:val=&quot;004D72B5&quot;/&gt;&lt;wsp:rsid wsp:val=&quot;0052284B&quot;/&gt;&lt;wsp:rsid wsp:val=&quot;00535731&quot;/&gt;&lt;wsp:rsid wsp:val=&quot;0054415E&quot;/&gt;&lt;wsp:rsid wsp:val=&quot;00551B7F&quot;/&gt;&lt;wsp:rsid wsp:val=&quot;00565BB2&quot;/&gt;&lt;wsp:rsid wsp:val=&quot;0056610F&quot;/&gt;&lt;wsp:rsid wsp:val=&quot;0056781E&quot;/&gt;&lt;wsp:rsid wsp:val=&quot;00575BCA&quot;/&gt;&lt;wsp:rsid wsp:val=&quot;005A2A4A&quot;/&gt;&lt;wsp:rsid wsp:val=&quot;005B0344&quot;/&gt;&lt;wsp:rsid wsp:val=&quot;005B520E&quot;/&gt;&lt;wsp:rsid wsp:val=&quot;005B5CF9&quot;/&gt;&lt;wsp:rsid wsp:val=&quot;005B6131&quot;/&gt;&lt;wsp:rsid wsp:val=&quot;005D3D85&quot;/&gt;&lt;wsp:rsid wsp:val=&quot;005E2800&quot;/&gt;&lt;wsp:rsid wsp:val=&quot;00605825&quot;/&gt;&lt;wsp:rsid wsp:val=&quot;0061166E&quot;/&gt;&lt;wsp:rsid wsp:val=&quot;006133B8&quot;/&gt;&lt;wsp:rsid wsp:val=&quot;00645D22&quot;/&gt;&lt;wsp:rsid wsp:val=&quot;00651A08&quot;/&gt;&lt;wsp:rsid wsp:val=&quot;00654204&quot;/&gt;&lt;wsp:rsid wsp:val=&quot;00656648&quot;/&gt;&lt;wsp:rsid wsp:val=&quot;00670434&quot;/&gt;&lt;wsp:rsid wsp:val=&quot;00694061&quot;/&gt;&lt;wsp:rsid wsp:val=&quot;00694F37&quot;/&gt;&lt;wsp:rsid wsp:val=&quot;006B6B66&quot;/&gt;&lt;wsp:rsid wsp:val=&quot;006C4167&quot;/&gt;&lt;wsp:rsid wsp:val=&quot;006F07BF&quot;/&gt;&lt;wsp:rsid wsp:val=&quot;006F6D3D&quot;/&gt;&lt;wsp:rsid wsp:val=&quot;00715BEA&quot;/&gt;&lt;wsp:rsid wsp:val=&quot;007369D4&quot;/&gt;&lt;wsp:rsid wsp:val=&quot;00740EEA&quot;/&gt;&lt;wsp:rsid wsp:val=&quot;007546D9&quot;/&gt;&lt;wsp:rsid wsp:val=&quot;00781FD4&quot;/&gt;&lt;wsp:rsid wsp:val=&quot;00794804&quot;/&gt;&lt;wsp:rsid wsp:val=&quot;00795F4A&quot;/&gt;&lt;wsp:rsid wsp:val=&quot;007A10C7&quot;/&gt;&lt;wsp:rsid wsp:val=&quot;007B33F1&quot;/&gt;&lt;wsp:rsid wsp:val=&quot;007B4FC4&quot;/&gt;&lt;wsp:rsid wsp:val=&quot;007B57F1&quot;/&gt;&lt;wsp:rsid wsp:val=&quot;007B6DDA&quot;/&gt;&lt;wsp:rsid wsp:val=&quot;007C0308&quot;/&gt;&lt;wsp:rsid wsp:val=&quot;007C2FF2&quot;/&gt;&lt;wsp:rsid wsp:val=&quot;007D6232&quot;/&gt;&lt;wsp:rsid wsp:val=&quot;007D7544&quot;/&gt;&lt;wsp:rsid wsp:val=&quot;007E68C4&quot;/&gt;&lt;wsp:rsid wsp:val=&quot;007F1F99&quot;/&gt;&lt;wsp:rsid wsp:val=&quot;007F768F&quot;/&gt;&lt;wsp:rsid wsp:val=&quot;0080791D&quot;/&gt;&lt;wsp:rsid wsp:val=&quot;0083611A&quot;/&gt;&lt;wsp:rsid wsp:val=&quot;0083701A&quot;/&gt;&lt;wsp:rsid wsp:val=&quot;0084630E&quot;/&gt;&lt;wsp:rsid wsp:val=&quot;00853F79&quot;/&gt;&lt;wsp:rsid wsp:val=&quot;0086178C&quot;/&gt;&lt;wsp:rsid wsp:val=&quot;00864BBF&quot;/&gt;&lt;wsp:rsid wsp:val=&quot;00873603&quot;/&gt;&lt;wsp:rsid wsp:val=&quot;00893B5A&quot;/&gt;&lt;wsp:rsid wsp:val=&quot;008A2C7D&quot;/&gt;&lt;wsp:rsid wsp:val=&quot;008C0232&quot;/&gt;&lt;wsp:rsid wsp:val=&quot;008C4B23&quot;/&gt;&lt;wsp:rsid wsp:val=&quot;008F2572&quot;/&gt;&lt;wsp:rsid wsp:val=&quot;008F6E2C&quot;/&gt;&lt;wsp:rsid wsp:val=&quot;00915E44&quot;/&gt;&lt;wsp:rsid wsp:val=&quot;00922134&quot;/&gt;&lt;wsp:rsid wsp:val=&quot;0092298F&quot;/&gt;&lt;wsp:rsid wsp:val=&quot;00924907&quot;/&gt;&lt;wsp:rsid wsp:val=&quot;009303D9&quot;/&gt;&lt;wsp:rsid wsp:val=&quot;00933C64&quot;/&gt;&lt;wsp:rsid wsp:val=&quot;00972203&quot;/&gt;&lt;wsp:rsid wsp:val=&quot;0098593C&quot;/&gt;&lt;wsp:rsid wsp:val=&quot;009F1D79&quot;/&gt;&lt;wsp:rsid wsp:val=&quot;009F56D2&quot;/&gt;&lt;wsp:rsid wsp:val=&quot;00A033DC&quot;/&gt;&lt;wsp:rsid wsp:val=&quot;00A059B3&quot;/&gt;&lt;wsp:rsid wsp:val=&quot;00A13EB4&quot;/&gt;&lt;wsp:rsid wsp:val=&quot;00A17A3A&quot;/&gt;&lt;wsp:rsid wsp:val=&quot;00A22E11&quot;/&gt;&lt;wsp:rsid wsp:val=&quot;00A4609B&quot;/&gt;&lt;wsp:rsid wsp:val=&quot;00A6197E&quot;/&gt;&lt;wsp:rsid wsp:val=&quot;00A641A9&quot;/&gt;&lt;wsp:rsid wsp:val=&quot;00A67EE9&quot;/&gt;&lt;wsp:rsid wsp:val=&quot;00A77B93&quot;/&gt;&lt;wsp:rsid wsp:val=&quot;00A81412&quot;/&gt;&lt;wsp:rsid wsp:val=&quot;00A96FE0&quot;/&gt;&lt;wsp:rsid wsp:val=&quot;00A9796B&quot;/&gt;&lt;wsp:rsid wsp:val=&quot;00AA61D3&quot;/&gt;&lt;wsp:rsid wsp:val=&quot;00AE3409&quot;/&gt;&lt;wsp:rsid wsp:val=&quot;00AE3B93&quot;/&gt;&lt;wsp:rsid wsp:val=&quot;00AF188B&quot;/&gt;&lt;wsp:rsid wsp:val=&quot;00AF5559&quot;/&gt;&lt;wsp:rsid wsp:val=&quot;00B11A60&quot;/&gt;&lt;wsp:rsid wsp:val=&quot;00B22613&quot;/&gt;&lt;wsp:rsid wsp:val=&quot;00B23E8B&quot;/&gt;&lt;wsp:rsid wsp:val=&quot;00B507C2&quot;/&gt;&lt;wsp:rsid wsp:val=&quot;00B50DE2&quot;/&gt;&lt;wsp:rsid wsp:val=&quot;00B52949&quot;/&gt;&lt;wsp:rsid wsp:val=&quot;00BA1025&quot;/&gt;&lt;wsp:rsid wsp:val=&quot;00BA534A&quot;/&gt;&lt;wsp:rsid wsp:val=&quot;00BC3420&quot;/&gt;&lt;wsp:rsid wsp:val=&quot;00BD670B&quot;/&gt;&lt;wsp:rsid wsp:val=&quot;00BE7D3C&quot;/&gt;&lt;wsp:rsid wsp:val=&quot;00BF4EBD&quot;/&gt;&lt;wsp:rsid wsp:val=&quot;00BF5FF6&quot;/&gt;&lt;wsp:rsid wsp:val=&quot;00C0207F&quot;/&gt;&lt;wsp:rsid wsp:val=&quot;00C11E7A&quot;/&gt;&lt;wsp:rsid wsp:val=&quot;00C16117&quot;/&gt;&lt;wsp:rsid wsp:val=&quot;00C3075A&quot;/&gt;&lt;wsp:rsid wsp:val=&quot;00C42C3B&quot;/&gt;&lt;wsp:rsid wsp:val=&quot;00C47B3E&quot;/&gt;&lt;wsp:rsid wsp:val=&quot;00C647A3&quot;/&gt;&lt;wsp:rsid wsp:val=&quot;00C777AB&quot;/&gt;&lt;wsp:rsid wsp:val=&quot;00C919A4&quot;/&gt;&lt;wsp:rsid wsp:val=&quot;00C94311&quot;/&gt;&lt;wsp:rsid wsp:val=&quot;00C9787D&quot;/&gt;&lt;wsp:rsid wsp:val=&quot;00CA25C6&quot;/&gt;&lt;wsp:rsid wsp:val=&quot;00CA4392&quot;/&gt;&lt;wsp:rsid wsp:val=&quot;00CA6117&quot;/&gt;&lt;wsp:rsid wsp:val=&quot;00CC393F&quot;/&gt;&lt;wsp:rsid wsp:val=&quot;00CE36C8&quot;/&gt;&lt;wsp:rsid wsp:val=&quot;00CF5E28&quot;/&gt;&lt;wsp:rsid wsp:val=&quot;00CF65D7&quot;/&gt;&lt;wsp:rsid wsp:val=&quot;00D13141&quot;/&gt;&lt;wsp:rsid wsp:val=&quot;00D2176E&quot;/&gt;&lt;wsp:rsid wsp:val=&quot;00D22353&quot;/&gt;&lt;wsp:rsid wsp:val=&quot;00D50718&quot;/&gt;&lt;wsp:rsid wsp:val=&quot;00D53F66&quot;/&gt;&lt;wsp:rsid wsp:val=&quot;00D5574E&quot;/&gt;&lt;wsp:rsid wsp:val=&quot;00D632BE&quot;/&gt;&lt;wsp:rsid wsp:val=&quot;00D63DD1&quot;/&gt;&lt;wsp:rsid wsp:val=&quot;00D65988&quot;/&gt;&lt;wsp:rsid wsp:val=&quot;00D72D06&quot;/&gt;&lt;wsp:rsid wsp:val=&quot;00D7522C&quot;/&gt;&lt;wsp:rsid wsp:val=&quot;00D7536F&quot;/&gt;&lt;wsp:rsid wsp:val=&quot;00D76668&quot;/&gt;&lt;wsp:rsid wsp:val=&quot;00D809EC&quot;/&gt;&lt;wsp:rsid wsp:val=&quot;00DB2645&quot;/&gt;&lt;wsp:rsid wsp:val=&quot;00DC4F1C&quot;/&gt;&lt;wsp:rsid wsp:val=&quot;00E07383&quot;/&gt;&lt;wsp:rsid wsp:val=&quot;00E432C5&quot;/&gt;&lt;wsp:rsid wsp:val=&quot;00E61E12&quot;/&gt;&lt;wsp:rsid wsp:val=&quot;00E6755A&quot;/&gt;&lt;wsp:rsid wsp:val=&quot;00E7596C&quot;/&gt;&lt;wsp:rsid wsp:val=&quot;00E7746A&quot;/&gt;&lt;wsp:rsid wsp:val=&quot;00E878F2&quot;/&gt;&lt;wsp:rsid wsp:val=&quot;00EA4646&quot;/&gt;&lt;wsp:rsid wsp:val=&quot;00EB0810&quot;/&gt;&lt;wsp:rsid wsp:val=&quot;00EB29DE&quot;/&gt;&lt;wsp:rsid wsp:val=&quot;00EC3395&quot;/&gt;&lt;wsp:rsid wsp:val=&quot;00ED0149&quot;/&gt;&lt;wsp:rsid wsp:val=&quot;00ED6A13&quot;/&gt;&lt;wsp:rsid wsp:val=&quot;00EF7DE3&quot;/&gt;&lt;wsp:rsid wsp:val=&quot;00F03103&quot;/&gt;&lt;wsp:rsid wsp:val=&quot;00F13017&quot;/&gt;&lt;wsp:rsid wsp:val=&quot;00F16E3F&quot;/&gt;&lt;wsp:rsid wsp:val=&quot;00F271DE&quot;/&gt;&lt;wsp:rsid wsp:val=&quot;00F62547&quot;/&gt;&lt;wsp:rsid wsp:val=&quot;00F6277B&quot;/&gt;&lt;wsp:rsid wsp:val=&quot;00F627DA&quot;/&gt;&lt;wsp:rsid wsp:val=&quot;00F7288F&quot;/&gt;&lt;wsp:rsid wsp:val=&quot;00F847A6&quot;/&gt;&lt;wsp:rsid wsp:val=&quot;00F9441B&quot;/&gt;&lt;wsp:rsid wsp:val=&quot;00FA4C32&quot;/&gt;&lt;wsp:rsid wsp:val=&quot;00FB2560&quot;/&gt;&lt;wsp:rsid wsp:val=&quot;00FC768B&quot;/&gt;&lt;wsp:rsid wsp:val=&quot;00FD2F40&quot;/&gt;&lt;wsp:rsid wsp:val=&quot;00FE0430&quot;/&gt;&lt;wsp:rsid wsp:val=&quot;00FE4793&quot;/&gt;&lt;wsp:rsid wsp:val=&quot;00FE7114&quot;/&gt;&lt;wsp:rsid wsp:val=&quot;00FF64AC&quot;/&gt;&lt;/wsp:rsids&gt;&lt;/w:docPr&gt;&lt;w:body&gt;&lt;wx:sect&gt;&lt;w:p wsp:rsidR=&quot;00000000&quot; wsp:rsidRDefault=&quot;007B57F1&quot; wsp:rsidP=&quot;007B57F1&quot;&gt;&lt;m:oMathPara&gt;&lt;m:oMath&gt;&lt;m:acc&gt;&lt;m:accPr&gt;&lt;m:chr m:val=&quot;âƒ—&quot;/&gt;&lt;m:ctrlPr&gt;&lt;w:rPr&gt;&lt;w:rFonts w:ascii=&quot;Cambria Math&quot; w:h-ansi=&quot;Cambria Math&quot;/&gt;&lt;wx:font wx:val=&quot;Cambria Math&quot;/&gt;&lt;w:i/&gt;&lt;/w:rPr&gt;&lt;/m:ctrlPr&gt;&lt;/m:accPr&gt;&lt;m:e&gt;&lt;m:r&gt;&lt;w:rPr&gt;&lt;w:rFonts w:ascii=&quot;Cambria Math&quot; w:h-ansi=&quot;Cambria Math&quot;/&gt;&lt;wx:font wx:val=&quot;Cambria Math&quot;/&gt;&lt;w:i/&gt;&lt;/w:rPr&gt;&lt;m:t&gt;x&lt;/m:t&gt;&lt;/m:r&gt;&lt;/m:e&gt;&lt;/m:acc&gt;&lt;/m:oMath&gt;&lt;/m:oMathPara&gt;&lt;/w:p&gt;&lt;w:sectPr wsp:rsidR=&quot;00000000&quot;&gt;&lt;w:pgSz w:w=&quot;12240&quot; w:h=&quot;15840&quot;/&gt;&lt;w:pgMar w:top=&quot;1417&quot; w:right=&quot;1701&quot; w:bottom=&quot;1417&quot; w:left=&quot;1701&quot; w:header=&quot;720&quot; w:footer=&quot;720&quot; w:gutter=&quot;0&quot;/&gt;&lt;w:cols w:space=&quot;720&quot;/&gt;&lt;/w:sectPr&gt;&lt;/wx:sect&gt;&lt;/w:body&gt;&lt;/w:wordDocument&gt;">
             <v:imagedata r:id="rId34" o:title="" chromakey="white"/>
           </v:shape>
         </w:pict>
@@ -10642,7 +11541,7 @@
           <w:lang w:eastAsia="x-none"/>
         </w:rPr>
         <w:pict w14:anchorId="41846B29">
-          <v:shape id="_x0000_i1042" type="#_x0000_t75" style="width:6pt;height:13.8pt" equationxml="&lt;?xml version=&quot;1.0&quot; encoding=&quot;UTF-8&quot; standalone=&quot;yes&quot;?&gt;&#10;&lt;?mso-application progid=&quot;Word.Document&quot;?&gt;&#10;&lt;w:wordDocument xmlns:aml=&quot;http://schemas.microsoft.com/aml/2001/core&quot; xmlns:wpc=&quot;http://schemas.microsoft.com/office/word/2010/wordprocessingCanvas&quot; xmlns:cx=&quot;http://schemas.microsoft.com/office/drawing/2014/chartex&quot; xmlns:cx1=&quot;http://schemas.microsoft.com/office/drawing/2015/9/8/chartex&quot; xmlns:cx2=&quot;http://schemas.microsoft.com/office/drawing/2015/10/21/chartex&quot; xmlns:cx3=&quot;http://schemas.microsoft.com/office/drawing/2016/5/9/chartex&quot; xmlns:cx4=&quot;http://schemas.microsoft.com/office/drawing/2016/5/10/chartex&quot; xmlns:cx5=&quot;http://schemas.microsoft.com/office/drawing/2016/5/11/chartex&quot; xmlns:cx6=&quot;http://schemas.microsoft.com/office/drawing/2016/5/12/chartex&quot; xmlns:cx7=&quot;http://schemas.microsoft.com/office/drawing/2016/5/13/chartex&quot; xmlns:cx8=&quot;http://schemas.microsoft.com/office/drawing/2016/5/14/chartex&quot; xmlns:dt=&quot;uuid:C2F41010-65B3-11d1-A29F-00AA00C14882&quot; xmlns:mc=&quot;http://schemas.openxmlformats.org/markup-compatibility/2006&quot; xmlns:aink=&quot;http://schemas.microsoft.com/office/drawing/2016/ink&quot; xmlns:am3d=&quot;http://schemas.microsoft.com/office/drawing/2017/model3d&quot; xmlns:o=&quot;urn:schemas-microsoft-com:office:office&quot; xmlns:m=&quot;http://schemas.openxmlformats.org/officeDocument/2006/math&quot; xmlns:v=&quot;urn:schemas-microsoft-com:vml&quot; xmlns:w10=&quot;urn:schemas-microsoft-com:office:word&quot; xmlns:w=&quot;http://schemas.microsoft.com/office/word/2003/wordml&quot; xmlns:wx=&quot;http://schemas.microsoft.com/office/word/2003/auxHint&quot; xmlns:wne=&quot;http://schemas.microsoft.com/office/word/2006/wordml&quot; xmlns:wsp=&quot;http://schemas.microsoft.com/office/word/2003/wordml/sp2&quot; xmlns:sl=&quot;http://schemas.microsoft.com/schemaLibrary/2003/core&quot; w:macrosPresent=&quot;no&quot; w:embeddedObjPresent=&quot;no&quot; w:ocxPresent=&quot;no&quot; xml:space=&quot;preserve&quot;&gt;&lt;w:ignoreSubtree w:val=&quot;http://schemas.microsoft.com/office/word/2003/wordml/sp2&quot;/&gt;&lt;o:DocumentProperties&gt;&lt;o:Version&gt;16&lt;/o:Version&gt;&lt;/o:DocumentProperties&gt;&lt;w:docPr&gt;&lt;w:view w:val=&quot;print&quot;/&gt;&lt;w:zoom w:percent=&quot;100&quot;/&gt;&lt;w:activeWritingStyle w:lang=&quot;ES&quot; w:vendorID=&quot;64&quot; w:dllVersion=&quot;6&quot; w:nlCheck=&quot;on&quot; w:optionSet=&quot;0&quot;/&gt;&lt;w:activeWritingStyle w:lang=&quot;EN-US&quot; w:vendorID=&quot;64&quot; w:dllVersion=&quot;6&quot; w:nlCheck=&quot;on&quot; w:optionSet=&quot;0&quot;/&gt;&lt;w:activeWritingStyle w:lang=&quot;EN-US&quot; w:vendorID=&quot;64&quot; w:dllVersion=&quot;0&quot; w:nlCheck=&quot;on&quot; w:optionSet=&quot;0&quot;/&gt;&lt;w:activeWritingStyle w:lang=&quot;ES&quot; w:vendorID=&quot;64&quot; w:dllVersion=&quot;0&quot; w:nlCheck=&quot;on&quot; w:optionSet=&quot;0&quot;/&gt;&lt;w:defaultTabStop w:val=&quot;720&quot;/&gt;&lt;w:hyphenationZone w:val=&quot;425&quot;/&gt;&lt;w:doNotHyphenateCaps/&gt;&lt;w:punctuationKerning/&gt;&lt;w:characterSpacingControl w:val=&quot;DontCompress&quot;/&gt;&lt;w:optimizeForBrowser/&gt;&lt;w:validateAgainstSchema w:val=&quot;off&quot;/&gt;&lt;w:saveInvalidXML w:val=&quot;off&quot;/&gt;&lt;w:ignoreMixedContent w:val=&quot;off&quot;/&gt;&lt;w:alwaysShowPlaceholderText w:val=&quot;off&quot;/&gt;&lt;w:doNotUnderlineInvalidXML/&gt;&lt;w:compat&gt;&lt;w:doNotUseHTMLParagraphAutoSpacing/&gt;&lt;w:dontAllowFieldEndSelect/&gt;&lt;w:useWord2002TableStyleRules/&gt;&lt;w:useFELayout/&gt;&lt;/w:compat&gt;&lt;wsp:rsids&gt;&lt;wsp:rsidRoot wsp:val=&quot;009303D9&quot;/&gt;&lt;wsp:rsid wsp:val=&quot;0001104D&quot;/&gt;&lt;wsp:rsid wsp:val=&quot;000407CD&quot;/&gt;&lt;wsp:rsid wsp:val=&quot;00047734&quot;/&gt;&lt;wsp:rsid wsp:val=&quot;0004781E&quot;/&gt;&lt;wsp:rsid wsp:val=&quot;00066731&quot;/&gt;&lt;wsp:rsid wsp:val=&quot;00070E1F&quot;/&gt;&lt;wsp:rsid wsp:val=&quot;00076DA0&quot;/&gt;&lt;wsp:rsid wsp:val=&quot;0008758A&quot;/&gt;&lt;wsp:rsid wsp:val=&quot;00087F44&quot;/&gt;&lt;wsp:rsid wsp:val=&quot;000C18F8&quot;/&gt;&lt;wsp:rsid wsp:val=&quot;000C1E68&quot;/&gt;&lt;wsp:rsid wsp:val=&quot;000E47DE&quot;/&gt;&lt;wsp:rsid wsp:val=&quot;001065DE&quot;/&gt;&lt;wsp:rsid wsp:val=&quot;00106F24&quot;/&gt;&lt;wsp:rsid wsp:val=&quot;00123793&quot;/&gt;&lt;wsp:rsid wsp:val=&quot;00125FEA&quot;/&gt;&lt;wsp:rsid wsp:val=&quot;00173E0B&quot;/&gt;&lt;wsp:rsid wsp:val=&quot;0017692A&quot;/&gt;&lt;wsp:rsid wsp:val=&quot;001813AA&quot;/&gt;&lt;wsp:rsid wsp:val=&quot;00193F4D&quot;/&gt;&lt;wsp:rsid wsp:val=&quot;001A2EFD&quot;/&gt;&lt;wsp:rsid wsp:val=&quot;001A3B3D&quot;/&gt;&lt;wsp:rsid wsp:val=&quot;001B67DC&quot;/&gt;&lt;wsp:rsid wsp:val=&quot;0021557B&quot;/&gt;&lt;wsp:rsid wsp:val=&quot;002254A9&quot;/&gt;&lt;wsp:rsid wsp:val=&quot;00233D97&quot;/&gt;&lt;wsp:rsid wsp:val=&quot;002519EB&quot;/&gt;&lt;wsp:rsid wsp:val=&quot;00252EE7&quot;/&gt;&lt;wsp:rsid wsp:val=&quot;0026034F&quot;/&gt;&lt;wsp:rsid wsp:val=&quot;00282956&quot;/&gt;&lt;wsp:rsid wsp:val=&quot;002850E3&quot;/&gt;&lt;wsp:rsid wsp:val=&quot;0029025C&quot;/&gt;&lt;wsp:rsid wsp:val=&quot;00291E80&quot;/&gt;&lt;wsp:rsid wsp:val=&quot;002B2A11&quot;/&gt;&lt;wsp:rsid wsp:val=&quot;002C3935&quot;/&gt;&lt;wsp:rsid wsp:val=&quot;002D7F9A&quot;/&gt;&lt;wsp:rsid wsp:val=&quot;002E185B&quot;/&gt;&lt;wsp:rsid wsp:val=&quot;002E2863&quot;/&gt;&lt;wsp:rsid wsp:val=&quot;002E63CC&quot;/&gt;&lt;wsp:rsid wsp:val=&quot;003175AD&quot;/&gt;&lt;wsp:rsid wsp:val=&quot;0031774D&quot;/&gt;&lt;wsp:rsid wsp:val=&quot;00337612&quot;/&gt;&lt;wsp:rsid wsp:val=&quot;00354FCF&quot;/&gt;&lt;wsp:rsid wsp:val=&quot;00380C4D&quot;/&gt;&lt;wsp:rsid wsp:val=&quot;0039412C&quot;/&gt;&lt;wsp:rsid wsp:val=&quot;00395EED&quot;/&gt;&lt;wsp:rsid wsp:val=&quot;003A19E2&quot;/&gt;&lt;wsp:rsid wsp:val=&quot;003A6770&quot;/&gt;&lt;wsp:rsid wsp:val=&quot;003D4507&quot;/&gt;&lt;wsp:rsid wsp:val=&quot;003D76AF&quot;/&gt;&lt;wsp:rsid wsp:val=&quot;003F0B3B&quot;/&gt;&lt;wsp:rsid wsp:val=&quot;004325FB&quot;/&gt;&lt;wsp:rsid wsp:val=&quot;004432BA&quot;/&gt;&lt;wsp:rsid wsp:val=&quot;0044407E&quot;/&gt;&lt;wsp:rsid wsp:val=&quot;00447BB9&quot;/&gt;&lt;wsp:rsid wsp:val=&quot;0045186B&quot;/&gt;&lt;wsp:rsid wsp:val=&quot;0045496A&quot;/&gt;&lt;wsp:rsid wsp:val=&quot;004A29C1&quot;/&gt;&lt;wsp:rsid wsp:val=&quot;004D72B5&quot;/&gt;&lt;wsp:rsid wsp:val=&quot;0052284B&quot;/&gt;&lt;wsp:rsid wsp:val=&quot;00535731&quot;/&gt;&lt;wsp:rsid wsp:val=&quot;0054415E&quot;/&gt;&lt;wsp:rsid wsp:val=&quot;00551B7F&quot;/&gt;&lt;wsp:rsid wsp:val=&quot;00565BB2&quot;/&gt;&lt;wsp:rsid wsp:val=&quot;0056610F&quot;/&gt;&lt;wsp:rsid wsp:val=&quot;0056781E&quot;/&gt;&lt;wsp:rsid wsp:val=&quot;00575BCA&quot;/&gt;&lt;wsp:rsid wsp:val=&quot;005A2A4A&quot;/&gt;&lt;wsp:rsid wsp:val=&quot;005B0344&quot;/&gt;&lt;wsp:rsid wsp:val=&quot;005B520E&quot;/&gt;&lt;wsp:rsid wsp:val=&quot;005B5CF9&quot;/&gt;&lt;wsp:rsid wsp:val=&quot;005B6131&quot;/&gt;&lt;wsp:rsid wsp:val=&quot;005D3D85&quot;/&gt;&lt;wsp:rsid wsp:val=&quot;005E2800&quot;/&gt;&lt;wsp:rsid wsp:val=&quot;00605825&quot;/&gt;&lt;wsp:rsid wsp:val=&quot;0061166E&quot;/&gt;&lt;wsp:rsid wsp:val=&quot;006133B8&quot;/&gt;&lt;wsp:rsid wsp:val=&quot;00645D22&quot;/&gt;&lt;wsp:rsid wsp:val=&quot;00651A08&quot;/&gt;&lt;wsp:rsid wsp:val=&quot;00654204&quot;/&gt;&lt;wsp:rsid wsp:val=&quot;00656648&quot;/&gt;&lt;wsp:rsid wsp:val=&quot;00670434&quot;/&gt;&lt;wsp:rsid wsp:val=&quot;00694061&quot;/&gt;&lt;wsp:rsid wsp:val=&quot;00694F37&quot;/&gt;&lt;wsp:rsid wsp:val=&quot;006B6B66&quot;/&gt;&lt;wsp:rsid wsp:val=&quot;006C4167&quot;/&gt;&lt;wsp:rsid wsp:val=&quot;006F07BF&quot;/&gt;&lt;wsp:rsid wsp:val=&quot;006F6D3D&quot;/&gt;&lt;wsp:rsid wsp:val=&quot;00715BEA&quot;/&gt;&lt;wsp:rsid wsp:val=&quot;007369D4&quot;/&gt;&lt;wsp:rsid wsp:val=&quot;00740EEA&quot;/&gt;&lt;wsp:rsid wsp:val=&quot;007546D9&quot;/&gt;&lt;wsp:rsid wsp:val=&quot;00781FD4&quot;/&gt;&lt;wsp:rsid wsp:val=&quot;00794804&quot;/&gt;&lt;wsp:rsid wsp:val=&quot;00795F4A&quot;/&gt;&lt;wsp:rsid wsp:val=&quot;007A10C7&quot;/&gt;&lt;wsp:rsid wsp:val=&quot;007B33F1&quot;/&gt;&lt;wsp:rsid wsp:val=&quot;007B4FC4&quot;/&gt;&lt;wsp:rsid wsp:val=&quot;007B57F1&quot;/&gt;&lt;wsp:rsid wsp:val=&quot;007B6DDA&quot;/&gt;&lt;wsp:rsid wsp:val=&quot;007C0308&quot;/&gt;&lt;wsp:rsid wsp:val=&quot;007C2FF2&quot;/&gt;&lt;wsp:rsid wsp:val=&quot;007D6232&quot;/&gt;&lt;wsp:rsid wsp:val=&quot;007D7544&quot;/&gt;&lt;wsp:rsid wsp:val=&quot;007E68C4&quot;/&gt;&lt;wsp:rsid wsp:val=&quot;007F1F99&quot;/&gt;&lt;wsp:rsid wsp:val=&quot;007F768F&quot;/&gt;&lt;wsp:rsid wsp:val=&quot;0080791D&quot;/&gt;&lt;wsp:rsid wsp:val=&quot;0083611A&quot;/&gt;&lt;wsp:rsid wsp:val=&quot;0083701A&quot;/&gt;&lt;wsp:rsid wsp:val=&quot;0084630E&quot;/&gt;&lt;wsp:rsid wsp:val=&quot;00853F79&quot;/&gt;&lt;wsp:rsid wsp:val=&quot;0086178C&quot;/&gt;&lt;wsp:rsid wsp:val=&quot;00864BBF&quot;/&gt;&lt;wsp:rsid wsp:val=&quot;00873603&quot;/&gt;&lt;wsp:rsid wsp:val=&quot;00893B5A&quot;/&gt;&lt;wsp:rsid wsp:val=&quot;008A2C7D&quot;/&gt;&lt;wsp:rsid wsp:val=&quot;008C0232&quot;/&gt;&lt;wsp:rsid wsp:val=&quot;008C4B23&quot;/&gt;&lt;wsp:rsid wsp:val=&quot;008F2572&quot;/&gt;&lt;wsp:rsid wsp:val=&quot;008F6E2C&quot;/&gt;&lt;wsp:rsid wsp:val=&quot;00915E44&quot;/&gt;&lt;wsp:rsid wsp:val=&quot;00922134&quot;/&gt;&lt;wsp:rsid wsp:val=&quot;0092298F&quot;/&gt;&lt;wsp:rsid wsp:val=&quot;00924907&quot;/&gt;&lt;wsp:rsid wsp:val=&quot;009303D9&quot;/&gt;&lt;wsp:rsid wsp:val=&quot;00933C64&quot;/&gt;&lt;wsp:rsid wsp:val=&quot;00972203&quot;/&gt;&lt;wsp:rsid wsp:val=&quot;0098593C&quot;/&gt;&lt;wsp:rsid wsp:val=&quot;009F1D79&quot;/&gt;&lt;wsp:rsid wsp:val=&quot;009F56D2&quot;/&gt;&lt;wsp:rsid wsp:val=&quot;00A033DC&quot;/&gt;&lt;wsp:rsid wsp:val=&quot;00A059B3&quot;/&gt;&lt;wsp:rsid wsp:val=&quot;00A13EB4&quot;/&gt;&lt;wsp:rsid wsp:val=&quot;00A17A3A&quot;/&gt;&lt;wsp:rsid wsp:val=&quot;00A22E11&quot;/&gt;&lt;wsp:rsid wsp:val=&quot;00A4609B&quot;/&gt;&lt;wsp:rsid wsp:val=&quot;00A6197E&quot;/&gt;&lt;wsp:rsid wsp:val=&quot;00A641A9&quot;/&gt;&lt;wsp:rsid wsp:val=&quot;00A67EE9&quot;/&gt;&lt;wsp:rsid wsp:val=&quot;00A77B93&quot;/&gt;&lt;wsp:rsid wsp:val=&quot;00A81412&quot;/&gt;&lt;wsp:rsid wsp:val=&quot;00A96FE0&quot;/&gt;&lt;wsp:rsid wsp:val=&quot;00A9796B&quot;/&gt;&lt;wsp:rsid wsp:val=&quot;00AA61D3&quot;/&gt;&lt;wsp:rsid wsp:val=&quot;00AE3409&quot;/&gt;&lt;wsp:rsid wsp:val=&quot;00AE3B93&quot;/&gt;&lt;wsp:rsid wsp:val=&quot;00AF188B&quot;/&gt;&lt;wsp:rsid wsp:val=&quot;00AF5559&quot;/&gt;&lt;wsp:rsid wsp:val=&quot;00B11A60&quot;/&gt;&lt;wsp:rsid wsp:val=&quot;00B22613&quot;/&gt;&lt;wsp:rsid wsp:val=&quot;00B23E8B&quot;/&gt;&lt;wsp:rsid wsp:val=&quot;00B507C2&quot;/&gt;&lt;wsp:rsid wsp:val=&quot;00B50DE2&quot;/&gt;&lt;wsp:rsid wsp:val=&quot;00B52949&quot;/&gt;&lt;wsp:rsid wsp:val=&quot;00BA1025&quot;/&gt;&lt;wsp:rsid wsp:val=&quot;00BA534A&quot;/&gt;&lt;wsp:rsid wsp:val=&quot;00BC3420&quot;/&gt;&lt;wsp:rsid wsp:val=&quot;00BD670B&quot;/&gt;&lt;wsp:rsid wsp:val=&quot;00BE7D3C&quot;/&gt;&lt;wsp:rsid wsp:val=&quot;00BF4EBD&quot;/&gt;&lt;wsp:rsid wsp:val=&quot;00BF5FF6&quot;/&gt;&lt;wsp:rsid wsp:val=&quot;00C0207F&quot;/&gt;&lt;wsp:rsid wsp:val=&quot;00C11E7A&quot;/&gt;&lt;wsp:rsid wsp:val=&quot;00C16117&quot;/&gt;&lt;wsp:rsid wsp:val=&quot;00C3075A&quot;/&gt;&lt;wsp:rsid wsp:val=&quot;00C42C3B&quot;/&gt;&lt;wsp:rsid wsp:val=&quot;00C47B3E&quot;/&gt;&lt;wsp:rsid wsp:val=&quot;00C647A3&quot;/&gt;&lt;wsp:rsid wsp:val=&quot;00C777AB&quot;/&gt;&lt;wsp:rsid wsp:val=&quot;00C919A4&quot;/&gt;&lt;wsp:rsid wsp:val=&quot;00C94311&quot;/&gt;&lt;wsp:rsid wsp:val=&quot;00C9787D&quot;/&gt;&lt;wsp:rsid wsp:val=&quot;00CA25C6&quot;/&gt;&lt;wsp:rsid wsp:val=&quot;00CA4392&quot;/&gt;&lt;wsp:rsid wsp:val=&quot;00CA6117&quot;/&gt;&lt;wsp:rsid wsp:val=&quot;00CC393F&quot;/&gt;&lt;wsp:rsid wsp:val=&quot;00CE36C8&quot;/&gt;&lt;wsp:rsid wsp:val=&quot;00CF5E28&quot;/&gt;&lt;wsp:rsid wsp:val=&quot;00CF65D7&quot;/&gt;&lt;wsp:rsid wsp:val=&quot;00D13141&quot;/&gt;&lt;wsp:rsid wsp:val=&quot;00D2176E&quot;/&gt;&lt;wsp:rsid wsp:val=&quot;00D22353&quot;/&gt;&lt;wsp:rsid wsp:val=&quot;00D50718&quot;/&gt;&lt;wsp:rsid wsp:val=&quot;00D53F66&quot;/&gt;&lt;wsp:rsid wsp:val=&quot;00D5574E&quot;/&gt;&lt;wsp:rsid wsp:val=&quot;00D632BE&quot;/&gt;&lt;wsp:rsid wsp:val=&quot;00D63DD1&quot;/&gt;&lt;wsp:rsid wsp:val=&quot;00D65988&quot;/&gt;&lt;wsp:rsid wsp:val=&quot;00D72D06&quot;/&gt;&lt;wsp:rsid wsp:val=&quot;00D7522C&quot;/&gt;&lt;wsp:rsid wsp:val=&quot;00D7536F&quot;/&gt;&lt;wsp:rsid wsp:val=&quot;00D76668&quot;/&gt;&lt;wsp:rsid wsp:val=&quot;00D809EC&quot;/&gt;&lt;wsp:rsid wsp:val=&quot;00DB2645&quot;/&gt;&lt;wsp:rsid wsp:val=&quot;00DC4F1C&quot;/&gt;&lt;wsp:rsid wsp:val=&quot;00E07383&quot;/&gt;&lt;wsp:rsid wsp:val=&quot;00E432C5&quot;/&gt;&lt;wsp:rsid wsp:val=&quot;00E61E12&quot;/&gt;&lt;wsp:rsid wsp:val=&quot;00E6755A&quot;/&gt;&lt;wsp:rsid wsp:val=&quot;00E7596C&quot;/&gt;&lt;wsp:rsid wsp:val=&quot;00E7746A&quot;/&gt;&lt;wsp:rsid wsp:val=&quot;00E878F2&quot;/&gt;&lt;wsp:rsid wsp:val=&quot;00EA4646&quot;/&gt;&lt;wsp:rsid wsp:val=&quot;00EB0810&quot;/&gt;&lt;wsp:rsid wsp:val=&quot;00EB29DE&quot;/&gt;&lt;wsp:rsid wsp:val=&quot;00EC3395&quot;/&gt;&lt;wsp:rsid wsp:val=&quot;00ED0149&quot;/&gt;&lt;wsp:rsid wsp:val=&quot;00ED6A13&quot;/&gt;&lt;wsp:rsid wsp:val=&quot;00EF7DE3&quot;/&gt;&lt;wsp:rsid wsp:val=&quot;00F03103&quot;/&gt;&lt;wsp:rsid wsp:val=&quot;00F13017&quot;/&gt;&lt;wsp:rsid wsp:val=&quot;00F16E3F&quot;/&gt;&lt;wsp:rsid wsp:val=&quot;00F271DE&quot;/&gt;&lt;wsp:rsid wsp:val=&quot;00F62547&quot;/&gt;&lt;wsp:rsid wsp:val=&quot;00F6277B&quot;/&gt;&lt;wsp:rsid wsp:val=&quot;00F627DA&quot;/&gt;&lt;wsp:rsid wsp:val=&quot;00F7288F&quot;/&gt;&lt;wsp:rsid wsp:val=&quot;00F847A6&quot;/&gt;&lt;wsp:rsid wsp:val=&quot;00F9441B&quot;/&gt;&lt;wsp:rsid wsp:val=&quot;00FA4C32&quot;/&gt;&lt;wsp:rsid wsp:val=&quot;00FB2560&quot;/&gt;&lt;wsp:rsid wsp:val=&quot;00FC768B&quot;/&gt;&lt;wsp:rsid wsp:val=&quot;00FD2F40&quot;/&gt;&lt;wsp:rsid wsp:val=&quot;00FE0430&quot;/&gt;&lt;wsp:rsid wsp:val=&quot;00FE4793&quot;/&gt;&lt;wsp:rsid wsp:val=&quot;00FE7114&quot;/&gt;&lt;wsp:rsid wsp:val=&quot;00FF64AC&quot;/&gt;&lt;/wsp:rsids&gt;&lt;/w:docPr&gt;&lt;w:body&gt;&lt;wx:sect&gt;&lt;w:p wsp:rsidR=&quot;00000000&quot; wsp:rsidRDefault=&quot;007B57F1&quot; wsp:rsidP=&quot;007B57F1&quot;&gt;&lt;m:oMathPara&gt;&lt;m:oMath&gt;&lt;m:acc&gt;&lt;m:accPr&gt;&lt;m:chr m:val=&quot;âƒ—&quot;/&gt;&lt;m:ctrlPr&gt;&lt;w:rPr&gt;&lt;w:rFonts w:ascii=&quot;Cambria Math&quot; w:h-ansi=&quot;Cambria Math&quot;/&gt;&lt;wx:font wx:val=&quot;Cambria Math&quot;/&gt;&lt;w:i/&gt;&lt;/w:rPr&gt;&lt;/m:ctrlPr&gt;&lt;/m:accPr&gt;&lt;m:e&gt;&lt;m:r&gt;&lt;w:rPr&gt;&lt;w:rFonts w:ascii=&quot;Cambria Math&quot; w:h-ansi=&quot;Cambria Math&quot;/&gt;&lt;wx:font wx:val=&quot;Cambria Math&quot;/&gt;&lt;w:i/&gt;&lt;/w:rPr&gt;&lt;m:t&gt;x&lt;/m:t&gt;&lt;/m:r&gt;&lt;/m:e&gt;&lt;/m:acc&gt;&lt;/m:oMath&gt;&lt;/m:oMathPara&gt;&lt;/w:p&gt;&lt;w:sectPr wsp:rsidR=&quot;00000000&quot;&gt;&lt;w:pgSz w:w=&quot;12240&quot; w:h=&quot;15840&quot;/&gt;&lt;w:pgMar w:top=&quot;1417&quot; w:right=&quot;1701&quot; w:bottom=&quot;1417&quot; w:left=&quot;1701&quot; w:header=&quot;720&quot; w:footer=&quot;720&quot; w:gutter=&quot;0&quot;/&gt;&lt;w:cols w:space=&quot;720&quot;/&gt;&lt;/w:sectPr&gt;&lt;/wx:sect&gt;&lt;/w:body&gt;&lt;/w:wordDocument&gt;">
+          <v:shape id="_x0000_i1039" type="#_x0000_t75" style="width:6pt;height:13.8pt" equationxml="&lt;?xml version=&quot;1.0&quot; encoding=&quot;UTF-8&quot; standalone=&quot;yes&quot;?&gt;&#10;&lt;?mso-application progid=&quot;Word.Document&quot;?&gt;&#10;&lt;w:wordDocument xmlns:aml=&quot;http://schemas.microsoft.com/aml/2001/core&quot; xmlns:wpc=&quot;http://schemas.microsoft.com/office/word/2010/wordprocessingCanvas&quot; xmlns:cx=&quot;http://schemas.microsoft.com/office/drawing/2014/chartex&quot; xmlns:cx1=&quot;http://schemas.microsoft.com/office/drawing/2015/9/8/chartex&quot; xmlns:cx2=&quot;http://schemas.microsoft.com/office/drawing/2015/10/21/chartex&quot; xmlns:cx3=&quot;http://schemas.microsoft.com/office/drawing/2016/5/9/chartex&quot; xmlns:cx4=&quot;http://schemas.microsoft.com/office/drawing/2016/5/10/chartex&quot; xmlns:cx5=&quot;http://schemas.microsoft.com/office/drawing/2016/5/11/chartex&quot; xmlns:cx6=&quot;http://schemas.microsoft.com/office/drawing/2016/5/12/chartex&quot; xmlns:cx7=&quot;http://schemas.microsoft.com/office/drawing/2016/5/13/chartex&quot; xmlns:cx8=&quot;http://schemas.microsoft.com/office/drawing/2016/5/14/chartex&quot; xmlns:dt=&quot;uuid:C2F41010-65B3-11d1-A29F-00AA00C14882&quot; xmlns:mc=&quot;http://schemas.openxmlformats.org/markup-compatibility/2006&quot; xmlns:aink=&quot;http://schemas.microsoft.com/office/drawing/2016/ink&quot; xmlns:am3d=&quot;http://schemas.microsoft.com/office/drawing/2017/model3d&quot; xmlns:o=&quot;urn:schemas-microsoft-com:office:office&quot; xmlns:m=&quot;http://schemas.openxmlformats.org/officeDocument/2006/math&quot; xmlns:v=&quot;urn:schemas-microsoft-com:vml&quot; xmlns:w10=&quot;urn:schemas-microsoft-com:office:word&quot; xmlns:w=&quot;http://schemas.microsoft.com/office/word/2003/wordml&quot; xmlns:wx=&quot;http://schemas.microsoft.com/office/word/2003/auxHint&quot; xmlns:wne=&quot;http://schemas.microsoft.com/office/word/2006/wordml&quot; xmlns:wsp=&quot;http://schemas.microsoft.com/office/word/2003/wordml/sp2&quot; xmlns:sl=&quot;http://schemas.microsoft.com/schemaLibrary/2003/core&quot; w:macrosPresent=&quot;no&quot; w:embeddedObjPresent=&quot;no&quot; w:ocxPresent=&quot;no&quot; xml:space=&quot;preserve&quot;&gt;&lt;w:ignoreSubtree w:val=&quot;http://schemas.microsoft.com/office/word/2003/wordml/sp2&quot;/&gt;&lt;o:DocumentProperties&gt;&lt;o:Version&gt;16&lt;/o:Version&gt;&lt;/o:DocumentProperties&gt;&lt;w:docPr&gt;&lt;w:view w:val=&quot;print&quot;/&gt;&lt;w:zoom w:percent=&quot;100&quot;/&gt;&lt;w:activeWritingStyle w:lang=&quot;ES&quot; w:vendorID=&quot;64&quot; w:dllVersion=&quot;6&quot; w:nlCheck=&quot;on&quot; w:optionSet=&quot;0&quot;/&gt;&lt;w:activeWritingStyle w:lang=&quot;EN-US&quot; w:vendorID=&quot;64&quot; w:dllVersion=&quot;6&quot; w:nlCheck=&quot;on&quot; w:optionSet=&quot;0&quot;/&gt;&lt;w:activeWritingStyle w:lang=&quot;EN-US&quot; w:vendorID=&quot;64&quot; w:dllVersion=&quot;0&quot; w:nlCheck=&quot;on&quot; w:optionSet=&quot;0&quot;/&gt;&lt;w:activeWritingStyle w:lang=&quot;ES&quot; w:vendorID=&quot;64&quot; w:dllVersion=&quot;0&quot; w:nlCheck=&quot;on&quot; w:optionSet=&quot;0&quot;/&gt;&lt;w:defaultTabStop w:val=&quot;720&quot;/&gt;&lt;w:hyphenationZone w:val=&quot;425&quot;/&gt;&lt;w:doNotHyphenateCaps/&gt;&lt;w:punctuationKerning/&gt;&lt;w:characterSpacingControl w:val=&quot;DontCompress&quot;/&gt;&lt;w:optimizeForBrowser/&gt;&lt;w:validateAgainstSchema w:val=&quot;off&quot;/&gt;&lt;w:saveInvalidXML w:val=&quot;off&quot;/&gt;&lt;w:ignoreMixedContent w:val=&quot;off&quot;/&gt;&lt;w:alwaysShowPlaceholderText w:val=&quot;off&quot;/&gt;&lt;w:doNotUnderlineInvalidXML/&gt;&lt;w:compat&gt;&lt;w:doNotUseHTMLParagraphAutoSpacing/&gt;&lt;w:dontAllowFieldEndSelect/&gt;&lt;w:useWord2002TableStyleRules/&gt;&lt;w:useFELayout/&gt;&lt;/w:compat&gt;&lt;wsp:rsids&gt;&lt;wsp:rsidRoot wsp:val=&quot;009303D9&quot;/&gt;&lt;wsp:rsid wsp:val=&quot;0001104D&quot;/&gt;&lt;wsp:rsid wsp:val=&quot;000407CD&quot;/&gt;&lt;wsp:rsid wsp:val=&quot;00047734&quot;/&gt;&lt;wsp:rsid wsp:val=&quot;0004781E&quot;/&gt;&lt;wsp:rsid wsp:val=&quot;00066731&quot;/&gt;&lt;wsp:rsid wsp:val=&quot;00070E1F&quot;/&gt;&lt;wsp:rsid wsp:val=&quot;00076DA0&quot;/&gt;&lt;wsp:rsid wsp:val=&quot;0008758A&quot;/&gt;&lt;wsp:rsid wsp:val=&quot;00087F44&quot;/&gt;&lt;wsp:rsid wsp:val=&quot;000C18F8&quot;/&gt;&lt;wsp:rsid wsp:val=&quot;000C1E68&quot;/&gt;&lt;wsp:rsid wsp:val=&quot;000E47DE&quot;/&gt;&lt;wsp:rsid wsp:val=&quot;001065DE&quot;/&gt;&lt;wsp:rsid wsp:val=&quot;00106F24&quot;/&gt;&lt;wsp:rsid wsp:val=&quot;00123793&quot;/&gt;&lt;wsp:rsid wsp:val=&quot;00125FEA&quot;/&gt;&lt;wsp:rsid wsp:val=&quot;00173E0B&quot;/&gt;&lt;wsp:rsid wsp:val=&quot;0017692A&quot;/&gt;&lt;wsp:rsid wsp:val=&quot;001813AA&quot;/&gt;&lt;wsp:rsid wsp:val=&quot;00193F4D&quot;/&gt;&lt;wsp:rsid wsp:val=&quot;001A2EFD&quot;/&gt;&lt;wsp:rsid wsp:val=&quot;001A3B3D&quot;/&gt;&lt;wsp:rsid wsp:val=&quot;001B67DC&quot;/&gt;&lt;wsp:rsid wsp:val=&quot;0021557B&quot;/&gt;&lt;wsp:rsid wsp:val=&quot;002254A9&quot;/&gt;&lt;wsp:rsid wsp:val=&quot;00233D97&quot;/&gt;&lt;wsp:rsid wsp:val=&quot;002519EB&quot;/&gt;&lt;wsp:rsid wsp:val=&quot;00252EE7&quot;/&gt;&lt;wsp:rsid wsp:val=&quot;0026034F&quot;/&gt;&lt;wsp:rsid wsp:val=&quot;00282956&quot;/&gt;&lt;wsp:rsid wsp:val=&quot;002850E3&quot;/&gt;&lt;wsp:rsid wsp:val=&quot;0029025C&quot;/&gt;&lt;wsp:rsid wsp:val=&quot;00291E80&quot;/&gt;&lt;wsp:rsid wsp:val=&quot;002B2A11&quot;/&gt;&lt;wsp:rsid wsp:val=&quot;002C3935&quot;/&gt;&lt;wsp:rsid wsp:val=&quot;002D7F9A&quot;/&gt;&lt;wsp:rsid wsp:val=&quot;002E185B&quot;/&gt;&lt;wsp:rsid wsp:val=&quot;002E2863&quot;/&gt;&lt;wsp:rsid wsp:val=&quot;002E63CC&quot;/&gt;&lt;wsp:rsid wsp:val=&quot;003175AD&quot;/&gt;&lt;wsp:rsid wsp:val=&quot;0031774D&quot;/&gt;&lt;wsp:rsid wsp:val=&quot;00337612&quot;/&gt;&lt;wsp:rsid wsp:val=&quot;00354FCF&quot;/&gt;&lt;wsp:rsid wsp:val=&quot;00380C4D&quot;/&gt;&lt;wsp:rsid wsp:val=&quot;0039412C&quot;/&gt;&lt;wsp:rsid wsp:val=&quot;00395EED&quot;/&gt;&lt;wsp:rsid wsp:val=&quot;003A19E2&quot;/&gt;&lt;wsp:rsid wsp:val=&quot;003A6770&quot;/&gt;&lt;wsp:rsid wsp:val=&quot;003D4507&quot;/&gt;&lt;wsp:rsid wsp:val=&quot;003D76AF&quot;/&gt;&lt;wsp:rsid wsp:val=&quot;003F0B3B&quot;/&gt;&lt;wsp:rsid wsp:val=&quot;004325FB&quot;/&gt;&lt;wsp:rsid wsp:val=&quot;004432BA&quot;/&gt;&lt;wsp:rsid wsp:val=&quot;0044407E&quot;/&gt;&lt;wsp:rsid wsp:val=&quot;00447BB9&quot;/&gt;&lt;wsp:rsid wsp:val=&quot;0045186B&quot;/&gt;&lt;wsp:rsid wsp:val=&quot;0045496A&quot;/&gt;&lt;wsp:rsid wsp:val=&quot;004A29C1&quot;/&gt;&lt;wsp:rsid wsp:val=&quot;004D72B5&quot;/&gt;&lt;wsp:rsid wsp:val=&quot;0052284B&quot;/&gt;&lt;wsp:rsid wsp:val=&quot;00535731&quot;/&gt;&lt;wsp:rsid wsp:val=&quot;0054415E&quot;/&gt;&lt;wsp:rsid wsp:val=&quot;00551B7F&quot;/&gt;&lt;wsp:rsid wsp:val=&quot;00565BB2&quot;/&gt;&lt;wsp:rsid wsp:val=&quot;0056610F&quot;/&gt;&lt;wsp:rsid wsp:val=&quot;0056781E&quot;/&gt;&lt;wsp:rsid wsp:val=&quot;00575BCA&quot;/&gt;&lt;wsp:rsid wsp:val=&quot;005A2A4A&quot;/&gt;&lt;wsp:rsid wsp:val=&quot;005B0344&quot;/&gt;&lt;wsp:rsid wsp:val=&quot;005B520E&quot;/&gt;&lt;wsp:rsid wsp:val=&quot;005B5CF9&quot;/&gt;&lt;wsp:rsid wsp:val=&quot;005B6131&quot;/&gt;&lt;wsp:rsid wsp:val=&quot;005D3D85&quot;/&gt;&lt;wsp:rsid wsp:val=&quot;005E2800&quot;/&gt;&lt;wsp:rsid wsp:val=&quot;00605825&quot;/&gt;&lt;wsp:rsid wsp:val=&quot;0061166E&quot;/&gt;&lt;wsp:rsid wsp:val=&quot;006133B8&quot;/&gt;&lt;wsp:rsid wsp:val=&quot;00645D22&quot;/&gt;&lt;wsp:rsid wsp:val=&quot;00651A08&quot;/&gt;&lt;wsp:rsid wsp:val=&quot;00654204&quot;/&gt;&lt;wsp:rsid wsp:val=&quot;00656648&quot;/&gt;&lt;wsp:rsid wsp:val=&quot;00670434&quot;/&gt;&lt;wsp:rsid wsp:val=&quot;00694061&quot;/&gt;&lt;wsp:rsid wsp:val=&quot;00694F37&quot;/&gt;&lt;wsp:rsid wsp:val=&quot;006B6B66&quot;/&gt;&lt;wsp:rsid wsp:val=&quot;006C4167&quot;/&gt;&lt;wsp:rsid wsp:val=&quot;006F07BF&quot;/&gt;&lt;wsp:rsid wsp:val=&quot;006F6D3D&quot;/&gt;&lt;wsp:rsid wsp:val=&quot;00715BEA&quot;/&gt;&lt;wsp:rsid wsp:val=&quot;007369D4&quot;/&gt;&lt;wsp:rsid wsp:val=&quot;00740EEA&quot;/&gt;&lt;wsp:rsid wsp:val=&quot;007546D9&quot;/&gt;&lt;wsp:rsid wsp:val=&quot;00781FD4&quot;/&gt;&lt;wsp:rsid wsp:val=&quot;00794804&quot;/&gt;&lt;wsp:rsid wsp:val=&quot;00795F4A&quot;/&gt;&lt;wsp:rsid wsp:val=&quot;007A10C7&quot;/&gt;&lt;wsp:rsid wsp:val=&quot;007B33F1&quot;/&gt;&lt;wsp:rsid wsp:val=&quot;007B4FC4&quot;/&gt;&lt;wsp:rsid wsp:val=&quot;007B57F1&quot;/&gt;&lt;wsp:rsid wsp:val=&quot;007B6DDA&quot;/&gt;&lt;wsp:rsid wsp:val=&quot;007C0308&quot;/&gt;&lt;wsp:rsid wsp:val=&quot;007C2FF2&quot;/&gt;&lt;wsp:rsid wsp:val=&quot;007D6232&quot;/&gt;&lt;wsp:rsid wsp:val=&quot;007D7544&quot;/&gt;&lt;wsp:rsid wsp:val=&quot;007E68C4&quot;/&gt;&lt;wsp:rsid wsp:val=&quot;007F1F99&quot;/&gt;&lt;wsp:rsid wsp:val=&quot;007F768F&quot;/&gt;&lt;wsp:rsid wsp:val=&quot;0080791D&quot;/&gt;&lt;wsp:rsid wsp:val=&quot;0083611A&quot;/&gt;&lt;wsp:rsid wsp:val=&quot;0083701A&quot;/&gt;&lt;wsp:rsid wsp:val=&quot;0084630E&quot;/&gt;&lt;wsp:rsid wsp:val=&quot;00853F79&quot;/&gt;&lt;wsp:rsid wsp:val=&quot;0086178C&quot;/&gt;&lt;wsp:rsid wsp:val=&quot;00864BBF&quot;/&gt;&lt;wsp:rsid wsp:val=&quot;00873603&quot;/&gt;&lt;wsp:rsid wsp:val=&quot;00893B5A&quot;/&gt;&lt;wsp:rsid wsp:val=&quot;008A2C7D&quot;/&gt;&lt;wsp:rsid wsp:val=&quot;008C0232&quot;/&gt;&lt;wsp:rsid wsp:val=&quot;008C4B23&quot;/&gt;&lt;wsp:rsid wsp:val=&quot;008F2572&quot;/&gt;&lt;wsp:rsid wsp:val=&quot;008F6E2C&quot;/&gt;&lt;wsp:rsid wsp:val=&quot;00915E44&quot;/&gt;&lt;wsp:rsid wsp:val=&quot;00922134&quot;/&gt;&lt;wsp:rsid wsp:val=&quot;0092298F&quot;/&gt;&lt;wsp:rsid wsp:val=&quot;00924907&quot;/&gt;&lt;wsp:rsid wsp:val=&quot;009303D9&quot;/&gt;&lt;wsp:rsid wsp:val=&quot;00933C64&quot;/&gt;&lt;wsp:rsid wsp:val=&quot;00972203&quot;/&gt;&lt;wsp:rsid wsp:val=&quot;0098593C&quot;/&gt;&lt;wsp:rsid wsp:val=&quot;009F1D79&quot;/&gt;&lt;wsp:rsid wsp:val=&quot;009F56D2&quot;/&gt;&lt;wsp:rsid wsp:val=&quot;00A033DC&quot;/&gt;&lt;wsp:rsid wsp:val=&quot;00A059B3&quot;/&gt;&lt;wsp:rsid wsp:val=&quot;00A13EB4&quot;/&gt;&lt;wsp:rsid wsp:val=&quot;00A17A3A&quot;/&gt;&lt;wsp:rsid wsp:val=&quot;00A22E11&quot;/&gt;&lt;wsp:rsid wsp:val=&quot;00A4609B&quot;/&gt;&lt;wsp:rsid wsp:val=&quot;00A6197E&quot;/&gt;&lt;wsp:rsid wsp:val=&quot;00A641A9&quot;/&gt;&lt;wsp:rsid wsp:val=&quot;00A67EE9&quot;/&gt;&lt;wsp:rsid wsp:val=&quot;00A77B93&quot;/&gt;&lt;wsp:rsid wsp:val=&quot;00A81412&quot;/&gt;&lt;wsp:rsid wsp:val=&quot;00A96FE0&quot;/&gt;&lt;wsp:rsid wsp:val=&quot;00A9796B&quot;/&gt;&lt;wsp:rsid wsp:val=&quot;00AA61D3&quot;/&gt;&lt;wsp:rsid wsp:val=&quot;00AE3409&quot;/&gt;&lt;wsp:rsid wsp:val=&quot;00AE3B93&quot;/&gt;&lt;wsp:rsid wsp:val=&quot;00AF188B&quot;/&gt;&lt;wsp:rsid wsp:val=&quot;00AF5559&quot;/&gt;&lt;wsp:rsid wsp:val=&quot;00B11A60&quot;/&gt;&lt;wsp:rsid wsp:val=&quot;00B22613&quot;/&gt;&lt;wsp:rsid wsp:val=&quot;00B23E8B&quot;/&gt;&lt;wsp:rsid wsp:val=&quot;00B507C2&quot;/&gt;&lt;wsp:rsid wsp:val=&quot;00B50DE2&quot;/&gt;&lt;wsp:rsid wsp:val=&quot;00B52949&quot;/&gt;&lt;wsp:rsid wsp:val=&quot;00BA1025&quot;/&gt;&lt;wsp:rsid wsp:val=&quot;00BA534A&quot;/&gt;&lt;wsp:rsid wsp:val=&quot;00BC3420&quot;/&gt;&lt;wsp:rsid wsp:val=&quot;00BD670B&quot;/&gt;&lt;wsp:rsid wsp:val=&quot;00BE7D3C&quot;/&gt;&lt;wsp:rsid wsp:val=&quot;00BF4EBD&quot;/&gt;&lt;wsp:rsid wsp:val=&quot;00BF5FF6&quot;/&gt;&lt;wsp:rsid wsp:val=&quot;00C0207F&quot;/&gt;&lt;wsp:rsid wsp:val=&quot;00C11E7A&quot;/&gt;&lt;wsp:rsid wsp:val=&quot;00C16117&quot;/&gt;&lt;wsp:rsid wsp:val=&quot;00C3075A&quot;/&gt;&lt;wsp:rsid wsp:val=&quot;00C42C3B&quot;/&gt;&lt;wsp:rsid wsp:val=&quot;00C47B3E&quot;/&gt;&lt;wsp:rsid wsp:val=&quot;00C647A3&quot;/&gt;&lt;wsp:rsid wsp:val=&quot;00C777AB&quot;/&gt;&lt;wsp:rsid wsp:val=&quot;00C919A4&quot;/&gt;&lt;wsp:rsid wsp:val=&quot;00C94311&quot;/&gt;&lt;wsp:rsid wsp:val=&quot;00C9787D&quot;/&gt;&lt;wsp:rsid wsp:val=&quot;00CA25C6&quot;/&gt;&lt;wsp:rsid wsp:val=&quot;00CA4392&quot;/&gt;&lt;wsp:rsid wsp:val=&quot;00CA6117&quot;/&gt;&lt;wsp:rsid wsp:val=&quot;00CC393F&quot;/&gt;&lt;wsp:rsid wsp:val=&quot;00CE36C8&quot;/&gt;&lt;wsp:rsid wsp:val=&quot;00CF5E28&quot;/&gt;&lt;wsp:rsid wsp:val=&quot;00CF65D7&quot;/&gt;&lt;wsp:rsid wsp:val=&quot;00D13141&quot;/&gt;&lt;wsp:rsid wsp:val=&quot;00D2176E&quot;/&gt;&lt;wsp:rsid wsp:val=&quot;00D22353&quot;/&gt;&lt;wsp:rsid wsp:val=&quot;00D50718&quot;/&gt;&lt;wsp:rsid wsp:val=&quot;00D53F66&quot;/&gt;&lt;wsp:rsid wsp:val=&quot;00D5574E&quot;/&gt;&lt;wsp:rsid wsp:val=&quot;00D632BE&quot;/&gt;&lt;wsp:rsid wsp:val=&quot;00D63DD1&quot;/&gt;&lt;wsp:rsid wsp:val=&quot;00D65988&quot;/&gt;&lt;wsp:rsid wsp:val=&quot;00D72D06&quot;/&gt;&lt;wsp:rsid wsp:val=&quot;00D7522C&quot;/&gt;&lt;wsp:rsid wsp:val=&quot;00D7536F&quot;/&gt;&lt;wsp:rsid wsp:val=&quot;00D76668&quot;/&gt;&lt;wsp:rsid wsp:val=&quot;00D809EC&quot;/&gt;&lt;wsp:rsid wsp:val=&quot;00DB2645&quot;/&gt;&lt;wsp:rsid wsp:val=&quot;00DC4F1C&quot;/&gt;&lt;wsp:rsid wsp:val=&quot;00E07383&quot;/&gt;&lt;wsp:rsid wsp:val=&quot;00E432C5&quot;/&gt;&lt;wsp:rsid wsp:val=&quot;00E61E12&quot;/&gt;&lt;wsp:rsid wsp:val=&quot;00E6755A&quot;/&gt;&lt;wsp:rsid wsp:val=&quot;00E7596C&quot;/&gt;&lt;wsp:rsid wsp:val=&quot;00E7746A&quot;/&gt;&lt;wsp:rsid wsp:val=&quot;00E878F2&quot;/&gt;&lt;wsp:rsid wsp:val=&quot;00EA4646&quot;/&gt;&lt;wsp:rsid wsp:val=&quot;00EB0810&quot;/&gt;&lt;wsp:rsid wsp:val=&quot;00EB29DE&quot;/&gt;&lt;wsp:rsid wsp:val=&quot;00EC3395&quot;/&gt;&lt;wsp:rsid wsp:val=&quot;00ED0149&quot;/&gt;&lt;wsp:rsid wsp:val=&quot;00ED6A13&quot;/&gt;&lt;wsp:rsid wsp:val=&quot;00EF7DE3&quot;/&gt;&lt;wsp:rsid wsp:val=&quot;00F03103&quot;/&gt;&lt;wsp:rsid wsp:val=&quot;00F13017&quot;/&gt;&lt;wsp:rsid wsp:val=&quot;00F16E3F&quot;/&gt;&lt;wsp:rsid wsp:val=&quot;00F271DE&quot;/&gt;&lt;wsp:rsid wsp:val=&quot;00F62547&quot;/&gt;&lt;wsp:rsid wsp:val=&quot;00F6277B&quot;/&gt;&lt;wsp:rsid wsp:val=&quot;00F627DA&quot;/&gt;&lt;wsp:rsid wsp:val=&quot;00F7288F&quot;/&gt;&lt;wsp:rsid wsp:val=&quot;00F847A6&quot;/&gt;&lt;wsp:rsid wsp:val=&quot;00F9441B&quot;/&gt;&lt;wsp:rsid wsp:val=&quot;00FA4C32&quot;/&gt;&lt;wsp:rsid wsp:val=&quot;00FB2560&quot;/&gt;&lt;wsp:rsid wsp:val=&quot;00FC768B&quot;/&gt;&lt;wsp:rsid wsp:val=&quot;00FD2F40&quot;/&gt;&lt;wsp:rsid wsp:val=&quot;00FE0430&quot;/&gt;&lt;wsp:rsid wsp:val=&quot;00FE4793&quot;/&gt;&lt;wsp:rsid wsp:val=&quot;00FE7114&quot;/&gt;&lt;wsp:rsid wsp:val=&quot;00FF64AC&quot;/&gt;&lt;/wsp:rsids&gt;&lt;/w:docPr&gt;&lt;w:body&gt;&lt;wx:sect&gt;&lt;w:p wsp:rsidR=&quot;00000000&quot; wsp:rsidRDefault=&quot;007B57F1&quot; wsp:rsidP=&quot;007B57F1&quot;&gt;&lt;m:oMathPara&gt;&lt;m:oMath&gt;&lt;m:acc&gt;&lt;m:accPr&gt;&lt;m:chr m:val=&quot;âƒ—&quot;/&gt;&lt;m:ctrlPr&gt;&lt;w:rPr&gt;&lt;w:rFonts w:ascii=&quot;Cambria Math&quot; w:h-ansi=&quot;Cambria Math&quot;/&gt;&lt;wx:font wx:val=&quot;Cambria Math&quot;/&gt;&lt;w:i/&gt;&lt;/w:rPr&gt;&lt;/m:ctrlPr&gt;&lt;/m:accPr&gt;&lt;m:e&gt;&lt;m:r&gt;&lt;w:rPr&gt;&lt;w:rFonts w:ascii=&quot;Cambria Math&quot; w:h-ansi=&quot;Cambria Math&quot;/&gt;&lt;wx:font wx:val=&quot;Cambria Math&quot;/&gt;&lt;w:i/&gt;&lt;/w:rPr&gt;&lt;m:t&gt;x&lt;/m:t&gt;&lt;/m:r&gt;&lt;/m:e&gt;&lt;/m:acc&gt;&lt;/m:oMath&gt;&lt;/m:oMathPara&gt;&lt;/w:p&gt;&lt;w:sectPr wsp:rsidR=&quot;00000000&quot;&gt;&lt;w:pgSz w:w=&quot;12240&quot; w:h=&quot;15840&quot;/&gt;&lt;w:pgMar w:top=&quot;1417&quot; w:right=&quot;1701&quot; w:bottom=&quot;1417&quot; w:left=&quot;1701&quot; w:header=&quot;720&quot; w:footer=&quot;720&quot; w:gutter=&quot;0&quot;/&gt;&lt;w:cols w:space=&quot;720&quot;/&gt;&lt;/w:sectPr&gt;&lt;/wx:sect&gt;&lt;/w:body&gt;&lt;/w:wordDocument&gt;">
             <v:imagedata r:id="rId34" o:title="" chromakey="white"/>
           </v:shape>
         </w:pict>
@@ -10696,7 +11595,7 @@
           <w:lang w:eastAsia="x-none"/>
         </w:rPr>
         <w:pict w14:anchorId="048F34B0">
-          <v:shape id="_x0000_i1043" type="#_x0000_t75" style="width:6pt;height:13.8pt" equationxml="&lt;?xml version=&quot;1.0&quot; encoding=&quot;UTF-8&quot; standalone=&quot;yes&quot;?&gt;&#10;&lt;?mso-application progid=&quot;Word.Document&quot;?&gt;&#10;&lt;w:wordDocument xmlns:aml=&quot;http://schemas.microsoft.com/aml/2001/core&quot; xmlns:wpc=&quot;http://schemas.microsoft.com/office/word/2010/wordprocessingCanvas&quot; xmlns:cx=&quot;http://schemas.microsoft.com/office/drawing/2014/chartex&quot; xmlns:cx1=&quot;http://schemas.microsoft.com/office/drawing/2015/9/8/chartex&quot; xmlns:cx2=&quot;http://schemas.microsoft.com/office/drawing/2015/10/21/chartex&quot; xmlns:cx3=&quot;http://schemas.microsoft.com/office/drawing/2016/5/9/chartex&quot; xmlns:cx4=&quot;http://schemas.microsoft.com/office/drawing/2016/5/10/chartex&quot; xmlns:cx5=&quot;http://schemas.microsoft.com/office/drawing/2016/5/11/chartex&quot; xmlns:cx6=&quot;http://schemas.microsoft.com/office/drawing/2016/5/12/chartex&quot; xmlns:cx7=&quot;http://schemas.microsoft.com/office/drawing/2016/5/13/chartex&quot; xmlns:cx8=&quot;http://schemas.microsoft.com/office/drawing/2016/5/14/chartex&quot; xmlns:dt=&quot;uuid:C2F41010-65B3-11d1-A29F-00AA00C14882&quot; xmlns:mc=&quot;http://schemas.openxmlformats.org/markup-compatibility/2006&quot; xmlns:aink=&quot;http://schemas.microsoft.com/office/drawing/2016/ink&quot; xmlns:am3d=&quot;http://schemas.microsoft.com/office/drawing/2017/model3d&quot; xmlns:o=&quot;urn:schemas-microsoft-com:office:office&quot; xmlns:m=&quot;http://schemas.openxmlformats.org/officeDocument/2006/math&quot; xmlns:v=&quot;urn:schemas-microsoft-com:vml&quot; xmlns:w10=&quot;urn:schemas-microsoft-com:office:word&quot; xmlns:w=&quot;http://schemas.microsoft.com/office/word/2003/wordml&quot; xmlns:wx=&quot;http://schemas.microsoft.com/office/word/2003/auxHint&quot; xmlns:wne=&quot;http://schemas.microsoft.com/office/word/2006/wordml&quot; xmlns:wsp=&quot;http://schemas.microsoft.com/office/word/2003/wordml/sp2&quot; xmlns:sl=&quot;http://schemas.microsoft.com/schemaLibrary/2003/core&quot; w:macrosPresent=&quot;no&quot; w:embeddedObjPresent=&quot;no&quot; w:ocxPresent=&quot;no&quot; xml:space=&quot;preserve&quot;&gt;&lt;w:ignoreSubtree w:val=&quot;http://schemas.microsoft.com/office/word/2003/wordml/sp2&quot;/&gt;&lt;o:DocumentProperties&gt;&lt;o:Version&gt;16&lt;/o:Version&gt;&lt;/o:DocumentProperties&gt;&lt;w:docPr&gt;&lt;w:view w:val=&quot;print&quot;/&gt;&lt;w:zoom w:percent=&quot;100&quot;/&gt;&lt;w:activeWritingStyle w:lang=&quot;ES&quot; w:vendorID=&quot;64&quot; w:dllVersion=&quot;6&quot; w:nlCheck=&quot;on&quot; w:optionSet=&quot;0&quot;/&gt;&lt;w:activeWritingStyle w:lang=&quot;EN-US&quot; w:vendorID=&quot;64&quot; w:dllVersion=&quot;6&quot; w:nlCheck=&quot;on&quot; w:optionSet=&quot;0&quot;/&gt;&lt;w:activeWritingStyle w:lang=&quot;EN-US&quot; w:vendorID=&quot;64&quot; w:dllVersion=&quot;0&quot; w:nlCheck=&quot;on&quot; w:optionSet=&quot;0&quot;/&gt;&lt;w:activeWritingStyle w:lang=&quot;ES&quot; w:vendorID=&quot;64&quot; w:dllVersion=&quot;0&quot; w:nlCheck=&quot;on&quot; w:optionSet=&quot;0&quot;/&gt;&lt;w:defaultTabStop w:val=&quot;720&quot;/&gt;&lt;w:hyphenationZone w:val=&quot;425&quot;/&gt;&lt;w:doNotHyphenateCaps/&gt;&lt;w:punctuationKerning/&gt;&lt;w:characterSpacingControl w:val=&quot;DontCompress&quot;/&gt;&lt;w:optimizeForBrowser/&gt;&lt;w:validateAgainstSchema w:val=&quot;off&quot;/&gt;&lt;w:saveInvalidXML w:val=&quot;off&quot;/&gt;&lt;w:ignoreMixedContent w:val=&quot;off&quot;/&gt;&lt;w:alwaysShowPlaceholderText w:val=&quot;off&quot;/&gt;&lt;w:doNotUnderlineInvalidXML/&gt;&lt;w:compat&gt;&lt;w:doNotUseHTMLParagraphAutoSpacing/&gt;&lt;w:dontAllowFieldEndSelect/&gt;&lt;w:useWord2002TableStyleRules/&gt;&lt;w:useFELayout/&gt;&lt;/w:compat&gt;&lt;wsp:rsids&gt;&lt;wsp:rsidRoot wsp:val=&quot;009303D9&quot;/&gt;&lt;wsp:rsid wsp:val=&quot;0001104D&quot;/&gt;&lt;wsp:rsid wsp:val=&quot;000407CD&quot;/&gt;&lt;wsp:rsid wsp:val=&quot;00047734&quot;/&gt;&lt;wsp:rsid wsp:val=&quot;0004781E&quot;/&gt;&lt;wsp:rsid wsp:val=&quot;00066731&quot;/&gt;&lt;wsp:rsid wsp:val=&quot;00070E1F&quot;/&gt;&lt;wsp:rsid wsp:val=&quot;00076DA0&quot;/&gt;&lt;wsp:rsid wsp:val=&quot;0008758A&quot;/&gt;&lt;wsp:rsid wsp:val=&quot;00087F44&quot;/&gt;&lt;wsp:rsid wsp:val=&quot;000C18F8&quot;/&gt;&lt;wsp:rsid wsp:val=&quot;000C1E68&quot;/&gt;&lt;wsp:rsid wsp:val=&quot;000E47DE&quot;/&gt;&lt;wsp:rsid wsp:val=&quot;001065DE&quot;/&gt;&lt;wsp:rsid wsp:val=&quot;00106F24&quot;/&gt;&lt;wsp:rsid wsp:val=&quot;00123793&quot;/&gt;&lt;wsp:rsid wsp:val=&quot;00125FEA&quot;/&gt;&lt;wsp:rsid wsp:val=&quot;00173E0B&quot;/&gt;&lt;wsp:rsid wsp:val=&quot;0017692A&quot;/&gt;&lt;wsp:rsid wsp:val=&quot;001813AA&quot;/&gt;&lt;wsp:rsid wsp:val=&quot;00193F4D&quot;/&gt;&lt;wsp:rsid wsp:val=&quot;001A2EFD&quot;/&gt;&lt;wsp:rsid wsp:val=&quot;001A3B3D&quot;/&gt;&lt;wsp:rsid wsp:val=&quot;001B67DC&quot;/&gt;&lt;wsp:rsid wsp:val=&quot;0021557B&quot;/&gt;&lt;wsp:rsid wsp:val=&quot;002254A9&quot;/&gt;&lt;wsp:rsid wsp:val=&quot;00233D97&quot;/&gt;&lt;wsp:rsid wsp:val=&quot;002519EB&quot;/&gt;&lt;wsp:rsid wsp:val=&quot;00252EE7&quot;/&gt;&lt;wsp:rsid wsp:val=&quot;0026034F&quot;/&gt;&lt;wsp:rsid wsp:val=&quot;00282956&quot;/&gt;&lt;wsp:rsid wsp:val=&quot;002850E3&quot;/&gt;&lt;wsp:rsid wsp:val=&quot;0029025C&quot;/&gt;&lt;wsp:rsid wsp:val=&quot;00291E80&quot;/&gt;&lt;wsp:rsid wsp:val=&quot;002B2A11&quot;/&gt;&lt;wsp:rsid wsp:val=&quot;002C3935&quot;/&gt;&lt;wsp:rsid wsp:val=&quot;002D7F9A&quot;/&gt;&lt;wsp:rsid wsp:val=&quot;002E185B&quot;/&gt;&lt;wsp:rsid wsp:val=&quot;002E2863&quot;/&gt;&lt;wsp:rsid wsp:val=&quot;002E63CC&quot;/&gt;&lt;wsp:rsid wsp:val=&quot;003175AD&quot;/&gt;&lt;wsp:rsid wsp:val=&quot;0031774D&quot;/&gt;&lt;wsp:rsid wsp:val=&quot;00337612&quot;/&gt;&lt;wsp:rsid wsp:val=&quot;00354FCF&quot;/&gt;&lt;wsp:rsid wsp:val=&quot;00380C4D&quot;/&gt;&lt;wsp:rsid wsp:val=&quot;0039412C&quot;/&gt;&lt;wsp:rsid wsp:val=&quot;00395EED&quot;/&gt;&lt;wsp:rsid wsp:val=&quot;003A19E2&quot;/&gt;&lt;wsp:rsid wsp:val=&quot;003A6770&quot;/&gt;&lt;wsp:rsid wsp:val=&quot;003D4507&quot;/&gt;&lt;wsp:rsid wsp:val=&quot;003D76AF&quot;/&gt;&lt;wsp:rsid wsp:val=&quot;003F0B3B&quot;/&gt;&lt;wsp:rsid wsp:val=&quot;004325FB&quot;/&gt;&lt;wsp:rsid wsp:val=&quot;004432BA&quot;/&gt;&lt;wsp:rsid wsp:val=&quot;0044407E&quot;/&gt;&lt;wsp:rsid wsp:val=&quot;00447BB9&quot;/&gt;&lt;wsp:rsid wsp:val=&quot;0045186B&quot;/&gt;&lt;wsp:rsid wsp:val=&quot;0045496A&quot;/&gt;&lt;wsp:rsid wsp:val=&quot;004A29C1&quot;/&gt;&lt;wsp:rsid wsp:val=&quot;004D72B5&quot;/&gt;&lt;wsp:rsid wsp:val=&quot;0052284B&quot;/&gt;&lt;wsp:rsid wsp:val=&quot;00535731&quot;/&gt;&lt;wsp:rsid wsp:val=&quot;0054415E&quot;/&gt;&lt;wsp:rsid wsp:val=&quot;00551B7F&quot;/&gt;&lt;wsp:rsid wsp:val=&quot;00565BB2&quot;/&gt;&lt;wsp:rsid wsp:val=&quot;0056610F&quot;/&gt;&lt;wsp:rsid wsp:val=&quot;0056781E&quot;/&gt;&lt;wsp:rsid wsp:val=&quot;00575BCA&quot;/&gt;&lt;wsp:rsid wsp:val=&quot;005A2A4A&quot;/&gt;&lt;wsp:rsid wsp:val=&quot;005B0344&quot;/&gt;&lt;wsp:rsid wsp:val=&quot;005B520E&quot;/&gt;&lt;wsp:rsid wsp:val=&quot;005B5CF9&quot;/&gt;&lt;wsp:rsid wsp:val=&quot;005B6131&quot;/&gt;&lt;wsp:rsid wsp:val=&quot;005D3D85&quot;/&gt;&lt;wsp:rsid wsp:val=&quot;005E2800&quot;/&gt;&lt;wsp:rsid wsp:val=&quot;00603124&quot;/&gt;&lt;wsp:rsid wsp:val=&quot;00605825&quot;/&gt;&lt;wsp:rsid wsp:val=&quot;0061166E&quot;/&gt;&lt;wsp:rsid wsp:val=&quot;006133B8&quot;/&gt;&lt;wsp:rsid wsp:val=&quot;00645D22&quot;/&gt;&lt;wsp:rsid wsp:val=&quot;00651A08&quot;/&gt;&lt;wsp:rsid wsp:val=&quot;00654204&quot;/&gt;&lt;wsp:rsid wsp:val=&quot;00656648&quot;/&gt;&lt;wsp:rsid wsp:val=&quot;00670434&quot;/&gt;&lt;wsp:rsid wsp:val=&quot;00694061&quot;/&gt;&lt;wsp:rsid wsp:val=&quot;00694F37&quot;/&gt;&lt;wsp:rsid wsp:val=&quot;006B6B66&quot;/&gt;&lt;wsp:rsid wsp:val=&quot;006C4167&quot;/&gt;&lt;wsp:rsid wsp:val=&quot;006F07BF&quot;/&gt;&lt;wsp:rsid wsp:val=&quot;006F6D3D&quot;/&gt;&lt;wsp:rsid wsp:val=&quot;00715BEA&quot;/&gt;&lt;wsp:rsid wsp:val=&quot;007369D4&quot;/&gt;&lt;wsp:rsid wsp:val=&quot;00740EEA&quot;/&gt;&lt;wsp:rsid wsp:val=&quot;007546D9&quot;/&gt;&lt;wsp:rsid wsp:val=&quot;00781FD4&quot;/&gt;&lt;wsp:rsid wsp:val=&quot;00794804&quot;/&gt;&lt;wsp:rsid wsp:val=&quot;00795F4A&quot;/&gt;&lt;wsp:rsid wsp:val=&quot;007A10C7&quot;/&gt;&lt;wsp:rsid wsp:val=&quot;007B33F1&quot;/&gt;&lt;wsp:rsid wsp:val=&quot;007B4FC4&quot;/&gt;&lt;wsp:rsid wsp:val=&quot;007B6DDA&quot;/&gt;&lt;wsp:rsid wsp:val=&quot;007C0308&quot;/&gt;&lt;wsp:rsid wsp:val=&quot;007C2FF2&quot;/&gt;&lt;wsp:rsid wsp:val=&quot;007D6232&quot;/&gt;&lt;wsp:rsid wsp:val=&quot;007D7544&quot;/&gt;&lt;wsp:rsid wsp:val=&quot;007E68C4&quot;/&gt;&lt;wsp:rsid wsp:val=&quot;007F1F99&quot;/&gt;&lt;wsp:rsid wsp:val=&quot;007F768F&quot;/&gt;&lt;wsp:rsid wsp:val=&quot;0080791D&quot;/&gt;&lt;wsp:rsid wsp:val=&quot;0083611A&quot;/&gt;&lt;wsp:rsid wsp:val=&quot;0083701A&quot;/&gt;&lt;wsp:rsid wsp:val=&quot;0084630E&quot;/&gt;&lt;wsp:rsid wsp:val=&quot;00853F79&quot;/&gt;&lt;wsp:rsid wsp:val=&quot;0086178C&quot;/&gt;&lt;wsp:rsid wsp:val=&quot;00864BBF&quot;/&gt;&lt;wsp:rsid wsp:val=&quot;00873603&quot;/&gt;&lt;wsp:rsid wsp:val=&quot;00893B5A&quot;/&gt;&lt;wsp:rsid wsp:val=&quot;008A2C7D&quot;/&gt;&lt;wsp:rsid wsp:val=&quot;008C0232&quot;/&gt;&lt;wsp:rsid wsp:val=&quot;008C4B23&quot;/&gt;&lt;wsp:rsid wsp:val=&quot;008F2572&quot;/&gt;&lt;wsp:rsid wsp:val=&quot;008F6E2C&quot;/&gt;&lt;wsp:rsid wsp:val=&quot;00915E44&quot;/&gt;&lt;wsp:rsid wsp:val=&quot;00922134&quot;/&gt;&lt;wsp:rsid wsp:val=&quot;0092298F&quot;/&gt;&lt;wsp:rsid wsp:val=&quot;00924907&quot;/&gt;&lt;wsp:rsid wsp:val=&quot;009303D9&quot;/&gt;&lt;wsp:rsid wsp:val=&quot;00933C64&quot;/&gt;&lt;wsp:rsid wsp:val=&quot;00972203&quot;/&gt;&lt;wsp:rsid wsp:val=&quot;0098593C&quot;/&gt;&lt;wsp:rsid wsp:val=&quot;009F1D79&quot;/&gt;&lt;wsp:rsid wsp:val=&quot;009F56D2&quot;/&gt;&lt;wsp:rsid wsp:val=&quot;00A033DC&quot;/&gt;&lt;wsp:rsid wsp:val=&quot;00A059B3&quot;/&gt;&lt;wsp:rsid wsp:val=&quot;00A13EB4&quot;/&gt;&lt;wsp:rsid wsp:val=&quot;00A17A3A&quot;/&gt;&lt;wsp:rsid wsp:val=&quot;00A22E11&quot;/&gt;&lt;wsp:rsid wsp:val=&quot;00A4609B&quot;/&gt;&lt;wsp:rsid wsp:val=&quot;00A6197E&quot;/&gt;&lt;wsp:rsid wsp:val=&quot;00A641A9&quot;/&gt;&lt;wsp:rsid wsp:val=&quot;00A67EE9&quot;/&gt;&lt;wsp:rsid wsp:val=&quot;00A77B93&quot;/&gt;&lt;wsp:rsid wsp:val=&quot;00A81412&quot;/&gt;&lt;wsp:rsid wsp:val=&quot;00A96FE0&quot;/&gt;&lt;wsp:rsid wsp:val=&quot;00A9796B&quot;/&gt;&lt;wsp:rsid wsp:val=&quot;00AA61D3&quot;/&gt;&lt;wsp:rsid wsp:val=&quot;00AE3409&quot;/&gt;&lt;wsp:rsid wsp:val=&quot;00AE3B93&quot;/&gt;&lt;wsp:rsid wsp:val=&quot;00AF188B&quot;/&gt;&lt;wsp:rsid wsp:val=&quot;00AF5559&quot;/&gt;&lt;wsp:rsid wsp:val=&quot;00B11A60&quot;/&gt;&lt;wsp:rsid wsp:val=&quot;00B22613&quot;/&gt;&lt;wsp:rsid wsp:val=&quot;00B23E8B&quot;/&gt;&lt;wsp:rsid wsp:val=&quot;00B507C2&quot;/&gt;&lt;wsp:rsid wsp:val=&quot;00B50DE2&quot;/&gt;&lt;wsp:rsid wsp:val=&quot;00B52949&quot;/&gt;&lt;wsp:rsid wsp:val=&quot;00BA1025&quot;/&gt;&lt;wsp:rsid wsp:val=&quot;00BA534A&quot;/&gt;&lt;wsp:rsid wsp:val=&quot;00BC3420&quot;/&gt;&lt;wsp:rsid wsp:val=&quot;00BD670B&quot;/&gt;&lt;wsp:rsid wsp:val=&quot;00BE7D3C&quot;/&gt;&lt;wsp:rsid wsp:val=&quot;00BF4EBD&quot;/&gt;&lt;wsp:rsid wsp:val=&quot;00BF5FF6&quot;/&gt;&lt;wsp:rsid wsp:val=&quot;00C0207F&quot;/&gt;&lt;wsp:rsid wsp:val=&quot;00C11E7A&quot;/&gt;&lt;wsp:rsid wsp:val=&quot;00C16117&quot;/&gt;&lt;wsp:rsid wsp:val=&quot;00C3075A&quot;/&gt;&lt;wsp:rsid wsp:val=&quot;00C42C3B&quot;/&gt;&lt;wsp:rsid wsp:val=&quot;00C47B3E&quot;/&gt;&lt;wsp:rsid wsp:val=&quot;00C647A3&quot;/&gt;&lt;wsp:rsid wsp:val=&quot;00C777AB&quot;/&gt;&lt;wsp:rsid wsp:val=&quot;00C919A4&quot;/&gt;&lt;wsp:rsid wsp:val=&quot;00C94311&quot;/&gt;&lt;wsp:rsid wsp:val=&quot;00C9787D&quot;/&gt;&lt;wsp:rsid wsp:val=&quot;00CA25C6&quot;/&gt;&lt;wsp:rsid wsp:val=&quot;00CA4392&quot;/&gt;&lt;wsp:rsid wsp:val=&quot;00CA6117&quot;/&gt;&lt;wsp:rsid wsp:val=&quot;00CC393F&quot;/&gt;&lt;wsp:rsid wsp:val=&quot;00CE36C8&quot;/&gt;&lt;wsp:rsid wsp:val=&quot;00CF5E28&quot;/&gt;&lt;wsp:rsid wsp:val=&quot;00CF65D7&quot;/&gt;&lt;wsp:rsid wsp:val=&quot;00D13141&quot;/&gt;&lt;wsp:rsid wsp:val=&quot;00D2176E&quot;/&gt;&lt;wsp:rsid wsp:val=&quot;00D22353&quot;/&gt;&lt;wsp:rsid wsp:val=&quot;00D50718&quot;/&gt;&lt;wsp:rsid wsp:val=&quot;00D53F66&quot;/&gt;&lt;wsp:rsid wsp:val=&quot;00D5574E&quot;/&gt;&lt;wsp:rsid wsp:val=&quot;00D632BE&quot;/&gt;&lt;wsp:rsid wsp:val=&quot;00D63DD1&quot;/&gt;&lt;wsp:rsid wsp:val=&quot;00D65988&quot;/&gt;&lt;wsp:rsid wsp:val=&quot;00D72D06&quot;/&gt;&lt;wsp:rsid wsp:val=&quot;00D7522C&quot;/&gt;&lt;wsp:rsid wsp:val=&quot;00D7536F&quot;/&gt;&lt;wsp:rsid wsp:val=&quot;00D76668&quot;/&gt;&lt;wsp:rsid wsp:val=&quot;00D809EC&quot;/&gt;&lt;wsp:rsid wsp:val=&quot;00DB2645&quot;/&gt;&lt;wsp:rsid wsp:val=&quot;00DC4F1C&quot;/&gt;&lt;wsp:rsid wsp:val=&quot;00E07383&quot;/&gt;&lt;wsp:rsid wsp:val=&quot;00E432C5&quot;/&gt;&lt;wsp:rsid wsp:val=&quot;00E61E12&quot;/&gt;&lt;wsp:rsid wsp:val=&quot;00E6755A&quot;/&gt;&lt;wsp:rsid wsp:val=&quot;00E7596C&quot;/&gt;&lt;wsp:rsid wsp:val=&quot;00E7746A&quot;/&gt;&lt;wsp:rsid wsp:val=&quot;00E878F2&quot;/&gt;&lt;wsp:rsid wsp:val=&quot;00EA4646&quot;/&gt;&lt;wsp:rsid wsp:val=&quot;00EB0810&quot;/&gt;&lt;wsp:rsid wsp:val=&quot;00EB29DE&quot;/&gt;&lt;wsp:rsid wsp:val=&quot;00EC3395&quot;/&gt;&lt;wsp:rsid wsp:val=&quot;00ED0149&quot;/&gt;&lt;wsp:rsid wsp:val=&quot;00ED6A13&quot;/&gt;&lt;wsp:rsid wsp:val=&quot;00EF7DE3&quot;/&gt;&lt;wsp:rsid wsp:val=&quot;00F03103&quot;/&gt;&lt;wsp:rsid wsp:val=&quot;00F13017&quot;/&gt;&lt;wsp:rsid wsp:val=&quot;00F16E3F&quot;/&gt;&lt;wsp:rsid wsp:val=&quot;00F271DE&quot;/&gt;&lt;wsp:rsid wsp:val=&quot;00F62547&quot;/&gt;&lt;wsp:rsid wsp:val=&quot;00F6277B&quot;/&gt;&lt;wsp:rsid wsp:val=&quot;00F627DA&quot;/&gt;&lt;wsp:rsid wsp:val=&quot;00F7288F&quot;/&gt;&lt;wsp:rsid wsp:val=&quot;00F847A6&quot;/&gt;&lt;wsp:rsid wsp:val=&quot;00F9441B&quot;/&gt;&lt;wsp:rsid wsp:val=&quot;00FA4C32&quot;/&gt;&lt;wsp:rsid wsp:val=&quot;00FB2560&quot;/&gt;&lt;wsp:rsid wsp:val=&quot;00FC768B&quot;/&gt;&lt;wsp:rsid wsp:val=&quot;00FD2F40&quot;/&gt;&lt;wsp:rsid wsp:val=&quot;00FE0430&quot;/&gt;&lt;wsp:rsid wsp:val=&quot;00FE4793&quot;/&gt;&lt;wsp:rsid wsp:val=&quot;00FE7114&quot;/&gt;&lt;wsp:rsid wsp:val=&quot;00FF64AC&quot;/&gt;&lt;/wsp:rsids&gt;&lt;/w:docPr&gt;&lt;w:body&gt;&lt;wx:sect&gt;&lt;w:p wsp:rsidR=&quot;00000000&quot; wsp:rsidRDefault=&quot;00603124&quot; wsp:rsidP=&quot;00603124&quot;&gt;&lt;m:oMathPara&gt;&lt;m:oMath&gt;&lt;m:acc&gt;&lt;m:accPr&gt;&lt;m:chr m:val=&quot;âƒ—&quot;/&gt;&lt;m:ctrlPr&gt;&lt;w:rPr&gt;&lt;w:rFonts w:ascii=&quot;Cambria Math&quot; w:h-ansi=&quot;Cambria Math&quot;/&gt;&lt;wx:font wx:val=&quot;Cambria Math&quot;/&gt;&lt;w:i/&gt;&lt;/w:rPr&gt;&lt;/m:ctrlPr&gt;&lt;/m:accPr&gt;&lt;m:e&gt;&lt;m:r&gt;&lt;w:rPr&gt;&lt;w:rFonts w:ascii=&quot;Cambria Math&quot; w:h-ansi=&quot;Cambria Math&quot;/&gt;&lt;wx:font wx:val=&quot;Cambria Math&quot;/&gt;&lt;w:i/&gt;&lt;/w:rPr&gt;&lt;m:t&gt;x&lt;/m:t&gt;&lt;/m:r&gt;&lt;/m:e&gt;&lt;/m:acc&gt;&lt;/m:oMath&gt;&lt;/m:oMathPara&gt;&lt;/w:p&gt;&lt;w:sectPr wsp:rsidR=&quot;00000000&quot;&gt;&lt;w:pgSz w:w=&quot;12240&quot; w:h=&quot;15840&quot;/&gt;&lt;w:pgMar w:top=&quot;1417&quot; w:right=&quot;1701&quot; w:bottom=&quot;1417&quot; w:left=&quot;1701&quot; w:header=&quot;720&quot; w:footer=&quot;720&quot; w:gutter=&quot;0&quot;/&gt;&lt;w:cols w:space=&quot;720&quot;/&gt;&lt;/w:sectPr&gt;&lt;/wx:sect&gt;&lt;/w:body&gt;&lt;/w:wordDocument&gt;">
+          <v:shape id="_x0000_i1040" type="#_x0000_t75" style="width:6pt;height:13.8pt" equationxml="&lt;?xml version=&quot;1.0&quot; encoding=&quot;UTF-8&quot; standalone=&quot;yes&quot;?&gt;&#10;&lt;?mso-application progid=&quot;Word.Document&quot;?&gt;&#10;&lt;w:wordDocument xmlns:aml=&quot;http://schemas.microsoft.com/aml/2001/core&quot; xmlns:wpc=&quot;http://schemas.microsoft.com/office/word/2010/wordprocessingCanvas&quot; xmlns:cx=&quot;http://schemas.microsoft.com/office/drawing/2014/chartex&quot; xmlns:cx1=&quot;http://schemas.microsoft.com/office/drawing/2015/9/8/chartex&quot; xmlns:cx2=&quot;http://schemas.microsoft.com/office/drawing/2015/10/21/chartex&quot; xmlns:cx3=&quot;http://schemas.microsoft.com/office/drawing/2016/5/9/chartex&quot; xmlns:cx4=&quot;http://schemas.microsoft.com/office/drawing/2016/5/10/chartex&quot; xmlns:cx5=&quot;http://schemas.microsoft.com/office/drawing/2016/5/11/chartex&quot; xmlns:cx6=&quot;http://schemas.microsoft.com/office/drawing/2016/5/12/chartex&quot; xmlns:cx7=&quot;http://schemas.microsoft.com/office/drawing/2016/5/13/chartex&quot; xmlns:cx8=&quot;http://schemas.microsoft.com/office/drawing/2016/5/14/chartex&quot; xmlns:dt=&quot;uuid:C2F41010-65B3-11d1-A29F-00AA00C14882&quot; xmlns:mc=&quot;http://schemas.openxmlformats.org/markup-compatibility/2006&quot; xmlns:aink=&quot;http://schemas.microsoft.com/office/drawing/2016/ink&quot; xmlns:am3d=&quot;http://schemas.microsoft.com/office/drawing/2017/model3d&quot; xmlns:o=&quot;urn:schemas-microsoft-com:office:office&quot; xmlns:m=&quot;http://schemas.openxmlformats.org/officeDocument/2006/math&quot; xmlns:v=&quot;urn:schemas-microsoft-com:vml&quot; xmlns:w10=&quot;urn:schemas-microsoft-com:office:word&quot; xmlns:w=&quot;http://schemas.microsoft.com/office/word/2003/wordml&quot; xmlns:wx=&quot;http://schemas.microsoft.com/office/word/2003/auxHint&quot; xmlns:wne=&quot;http://schemas.microsoft.com/office/word/2006/wordml&quot; xmlns:wsp=&quot;http://schemas.microsoft.com/office/word/2003/wordml/sp2&quot; xmlns:sl=&quot;http://schemas.microsoft.com/schemaLibrary/2003/core&quot; w:macrosPresent=&quot;no&quot; w:embeddedObjPresent=&quot;no&quot; w:ocxPresent=&quot;no&quot; xml:space=&quot;preserve&quot;&gt;&lt;w:ignoreSubtree w:val=&quot;http://schemas.microsoft.com/office/word/2003/wordml/sp2&quot;/&gt;&lt;o:DocumentProperties&gt;&lt;o:Version&gt;16&lt;/o:Version&gt;&lt;/o:DocumentProperties&gt;&lt;w:docPr&gt;&lt;w:view w:val=&quot;print&quot;/&gt;&lt;w:zoom w:percent=&quot;100&quot;/&gt;&lt;w:activeWritingStyle w:lang=&quot;ES&quot; w:vendorID=&quot;64&quot; w:dllVersion=&quot;6&quot; w:nlCheck=&quot;on&quot; w:optionSet=&quot;0&quot;/&gt;&lt;w:activeWritingStyle w:lang=&quot;EN-US&quot; w:vendorID=&quot;64&quot; w:dllVersion=&quot;6&quot; w:nlCheck=&quot;on&quot; w:optionSet=&quot;0&quot;/&gt;&lt;w:activeWritingStyle w:lang=&quot;EN-US&quot; w:vendorID=&quot;64&quot; w:dllVersion=&quot;0&quot; w:nlCheck=&quot;on&quot; w:optionSet=&quot;0&quot;/&gt;&lt;w:activeWritingStyle w:lang=&quot;ES&quot; w:vendorID=&quot;64&quot; w:dllVersion=&quot;0&quot; w:nlCheck=&quot;on&quot; w:optionSet=&quot;0&quot;/&gt;&lt;w:defaultTabStop w:val=&quot;720&quot;/&gt;&lt;w:hyphenationZone w:val=&quot;425&quot;/&gt;&lt;w:doNotHyphenateCaps/&gt;&lt;w:punctuationKerning/&gt;&lt;w:characterSpacingControl w:val=&quot;DontCompress&quot;/&gt;&lt;w:optimizeForBrowser/&gt;&lt;w:validateAgainstSchema w:val=&quot;off&quot;/&gt;&lt;w:saveInvalidXML w:val=&quot;off&quot;/&gt;&lt;w:ignoreMixedContent w:val=&quot;off&quot;/&gt;&lt;w:alwaysShowPlaceholderText w:val=&quot;off&quot;/&gt;&lt;w:doNotUnderlineInvalidXML/&gt;&lt;w:compat&gt;&lt;w:doNotUseHTMLParagraphAutoSpacing/&gt;&lt;w:dontAllowFieldEndSelect/&gt;&lt;w:useWord2002TableStyleRules/&gt;&lt;w:useFELayout/&gt;&lt;/w:compat&gt;&lt;wsp:rsids&gt;&lt;wsp:rsidRoot wsp:val=&quot;009303D9&quot;/&gt;&lt;wsp:rsid wsp:val=&quot;0001104D&quot;/&gt;&lt;wsp:rsid wsp:val=&quot;000407CD&quot;/&gt;&lt;wsp:rsid wsp:val=&quot;00047734&quot;/&gt;&lt;wsp:rsid wsp:val=&quot;0004781E&quot;/&gt;&lt;wsp:rsid wsp:val=&quot;00066731&quot;/&gt;&lt;wsp:rsid wsp:val=&quot;00070E1F&quot;/&gt;&lt;wsp:rsid wsp:val=&quot;00076DA0&quot;/&gt;&lt;wsp:rsid wsp:val=&quot;0008758A&quot;/&gt;&lt;wsp:rsid wsp:val=&quot;00087F44&quot;/&gt;&lt;wsp:rsid wsp:val=&quot;000C18F8&quot;/&gt;&lt;wsp:rsid wsp:val=&quot;000C1E68&quot;/&gt;&lt;wsp:rsid wsp:val=&quot;000E47DE&quot;/&gt;&lt;wsp:rsid wsp:val=&quot;001065DE&quot;/&gt;&lt;wsp:rsid wsp:val=&quot;00106F24&quot;/&gt;&lt;wsp:rsid wsp:val=&quot;00123793&quot;/&gt;&lt;wsp:rsid wsp:val=&quot;00125FEA&quot;/&gt;&lt;wsp:rsid wsp:val=&quot;00173E0B&quot;/&gt;&lt;wsp:rsid wsp:val=&quot;0017692A&quot;/&gt;&lt;wsp:rsid wsp:val=&quot;001813AA&quot;/&gt;&lt;wsp:rsid wsp:val=&quot;00193F4D&quot;/&gt;&lt;wsp:rsid wsp:val=&quot;001A2EFD&quot;/&gt;&lt;wsp:rsid wsp:val=&quot;001A3B3D&quot;/&gt;&lt;wsp:rsid wsp:val=&quot;001B67DC&quot;/&gt;&lt;wsp:rsid wsp:val=&quot;0021557B&quot;/&gt;&lt;wsp:rsid wsp:val=&quot;002254A9&quot;/&gt;&lt;wsp:rsid wsp:val=&quot;00233D97&quot;/&gt;&lt;wsp:rsid wsp:val=&quot;002519EB&quot;/&gt;&lt;wsp:rsid wsp:val=&quot;00252EE7&quot;/&gt;&lt;wsp:rsid wsp:val=&quot;0026034F&quot;/&gt;&lt;wsp:rsid wsp:val=&quot;00282956&quot;/&gt;&lt;wsp:rsid wsp:val=&quot;002850E3&quot;/&gt;&lt;wsp:rsid wsp:val=&quot;0029025C&quot;/&gt;&lt;wsp:rsid wsp:val=&quot;00291E80&quot;/&gt;&lt;wsp:rsid wsp:val=&quot;002B2A11&quot;/&gt;&lt;wsp:rsid wsp:val=&quot;002C3935&quot;/&gt;&lt;wsp:rsid wsp:val=&quot;002D7F9A&quot;/&gt;&lt;wsp:rsid wsp:val=&quot;002E185B&quot;/&gt;&lt;wsp:rsid wsp:val=&quot;002E2863&quot;/&gt;&lt;wsp:rsid wsp:val=&quot;002E63CC&quot;/&gt;&lt;wsp:rsid wsp:val=&quot;003175AD&quot;/&gt;&lt;wsp:rsid wsp:val=&quot;0031774D&quot;/&gt;&lt;wsp:rsid wsp:val=&quot;00337612&quot;/&gt;&lt;wsp:rsid wsp:val=&quot;00354FCF&quot;/&gt;&lt;wsp:rsid wsp:val=&quot;00380C4D&quot;/&gt;&lt;wsp:rsid wsp:val=&quot;0039412C&quot;/&gt;&lt;wsp:rsid wsp:val=&quot;00395EED&quot;/&gt;&lt;wsp:rsid wsp:val=&quot;003A19E2&quot;/&gt;&lt;wsp:rsid wsp:val=&quot;003A6770&quot;/&gt;&lt;wsp:rsid wsp:val=&quot;003D4507&quot;/&gt;&lt;wsp:rsid wsp:val=&quot;003D76AF&quot;/&gt;&lt;wsp:rsid wsp:val=&quot;003F0B3B&quot;/&gt;&lt;wsp:rsid wsp:val=&quot;004325FB&quot;/&gt;&lt;wsp:rsid wsp:val=&quot;004432BA&quot;/&gt;&lt;wsp:rsid wsp:val=&quot;0044407E&quot;/&gt;&lt;wsp:rsid wsp:val=&quot;00447BB9&quot;/&gt;&lt;wsp:rsid wsp:val=&quot;0045186B&quot;/&gt;&lt;wsp:rsid wsp:val=&quot;0045496A&quot;/&gt;&lt;wsp:rsid wsp:val=&quot;004A29C1&quot;/&gt;&lt;wsp:rsid wsp:val=&quot;004D72B5&quot;/&gt;&lt;wsp:rsid wsp:val=&quot;0052284B&quot;/&gt;&lt;wsp:rsid wsp:val=&quot;00535731&quot;/&gt;&lt;wsp:rsid wsp:val=&quot;0054415E&quot;/&gt;&lt;wsp:rsid wsp:val=&quot;00551B7F&quot;/&gt;&lt;wsp:rsid wsp:val=&quot;00565BB2&quot;/&gt;&lt;wsp:rsid wsp:val=&quot;0056610F&quot;/&gt;&lt;wsp:rsid wsp:val=&quot;0056781E&quot;/&gt;&lt;wsp:rsid wsp:val=&quot;00575BCA&quot;/&gt;&lt;wsp:rsid wsp:val=&quot;005A2A4A&quot;/&gt;&lt;wsp:rsid wsp:val=&quot;005B0344&quot;/&gt;&lt;wsp:rsid wsp:val=&quot;005B520E&quot;/&gt;&lt;wsp:rsid wsp:val=&quot;005B5CF9&quot;/&gt;&lt;wsp:rsid wsp:val=&quot;005B6131&quot;/&gt;&lt;wsp:rsid wsp:val=&quot;005D3D85&quot;/&gt;&lt;wsp:rsid wsp:val=&quot;005E2800&quot;/&gt;&lt;wsp:rsid wsp:val=&quot;00603124&quot;/&gt;&lt;wsp:rsid wsp:val=&quot;00605825&quot;/&gt;&lt;wsp:rsid wsp:val=&quot;0061166E&quot;/&gt;&lt;wsp:rsid wsp:val=&quot;006133B8&quot;/&gt;&lt;wsp:rsid wsp:val=&quot;00645D22&quot;/&gt;&lt;wsp:rsid wsp:val=&quot;00651A08&quot;/&gt;&lt;wsp:rsid wsp:val=&quot;00654204&quot;/&gt;&lt;wsp:rsid wsp:val=&quot;00656648&quot;/&gt;&lt;wsp:rsid wsp:val=&quot;00670434&quot;/&gt;&lt;wsp:rsid wsp:val=&quot;00694061&quot;/&gt;&lt;wsp:rsid wsp:val=&quot;00694F37&quot;/&gt;&lt;wsp:rsid wsp:val=&quot;006B6B66&quot;/&gt;&lt;wsp:rsid wsp:val=&quot;006C4167&quot;/&gt;&lt;wsp:rsid wsp:val=&quot;006F07BF&quot;/&gt;&lt;wsp:rsid wsp:val=&quot;006F6D3D&quot;/&gt;&lt;wsp:rsid wsp:val=&quot;00715BEA&quot;/&gt;&lt;wsp:rsid wsp:val=&quot;007369D4&quot;/&gt;&lt;wsp:rsid wsp:val=&quot;00740EEA&quot;/&gt;&lt;wsp:rsid wsp:val=&quot;007546D9&quot;/&gt;&lt;wsp:rsid wsp:val=&quot;00781FD4&quot;/&gt;&lt;wsp:rsid wsp:val=&quot;00794804&quot;/&gt;&lt;wsp:rsid wsp:val=&quot;00795F4A&quot;/&gt;&lt;wsp:rsid wsp:val=&quot;007A10C7&quot;/&gt;&lt;wsp:rsid wsp:val=&quot;007B33F1&quot;/&gt;&lt;wsp:rsid wsp:val=&quot;007B4FC4&quot;/&gt;&lt;wsp:rsid wsp:val=&quot;007B6DDA&quot;/&gt;&lt;wsp:rsid wsp:val=&quot;007C0308&quot;/&gt;&lt;wsp:rsid wsp:val=&quot;007C2FF2&quot;/&gt;&lt;wsp:rsid wsp:val=&quot;007D6232&quot;/&gt;&lt;wsp:rsid wsp:val=&quot;007D7544&quot;/&gt;&lt;wsp:rsid wsp:val=&quot;007E68C4&quot;/&gt;&lt;wsp:rsid wsp:val=&quot;007F1F99&quot;/&gt;&lt;wsp:rsid wsp:val=&quot;007F768F&quot;/&gt;&lt;wsp:rsid wsp:val=&quot;0080791D&quot;/&gt;&lt;wsp:rsid wsp:val=&quot;0083611A&quot;/&gt;&lt;wsp:rsid wsp:val=&quot;0083701A&quot;/&gt;&lt;wsp:rsid wsp:val=&quot;0084630E&quot;/&gt;&lt;wsp:rsid wsp:val=&quot;00853F79&quot;/&gt;&lt;wsp:rsid wsp:val=&quot;0086178C&quot;/&gt;&lt;wsp:rsid wsp:val=&quot;00864BBF&quot;/&gt;&lt;wsp:rsid wsp:val=&quot;00873603&quot;/&gt;&lt;wsp:rsid wsp:val=&quot;00893B5A&quot;/&gt;&lt;wsp:rsid wsp:val=&quot;008A2C7D&quot;/&gt;&lt;wsp:rsid wsp:val=&quot;008C0232&quot;/&gt;&lt;wsp:rsid wsp:val=&quot;008C4B23&quot;/&gt;&lt;wsp:rsid wsp:val=&quot;008F2572&quot;/&gt;&lt;wsp:rsid wsp:val=&quot;008F6E2C&quot;/&gt;&lt;wsp:rsid wsp:val=&quot;00915E44&quot;/&gt;&lt;wsp:rsid wsp:val=&quot;00922134&quot;/&gt;&lt;wsp:rsid wsp:val=&quot;0092298F&quot;/&gt;&lt;wsp:rsid wsp:val=&quot;00924907&quot;/&gt;&lt;wsp:rsid wsp:val=&quot;009303D9&quot;/&gt;&lt;wsp:rsid wsp:val=&quot;00933C64&quot;/&gt;&lt;wsp:rsid wsp:val=&quot;00972203&quot;/&gt;&lt;wsp:rsid wsp:val=&quot;0098593C&quot;/&gt;&lt;wsp:rsid wsp:val=&quot;009F1D79&quot;/&gt;&lt;wsp:rsid wsp:val=&quot;009F56D2&quot;/&gt;&lt;wsp:rsid wsp:val=&quot;00A033DC&quot;/&gt;&lt;wsp:rsid wsp:val=&quot;00A059B3&quot;/&gt;&lt;wsp:rsid wsp:val=&quot;00A13EB4&quot;/&gt;&lt;wsp:rsid wsp:val=&quot;00A17A3A&quot;/&gt;&lt;wsp:rsid wsp:val=&quot;00A22E11&quot;/&gt;&lt;wsp:rsid wsp:val=&quot;00A4609B&quot;/&gt;&lt;wsp:rsid wsp:val=&quot;00A6197E&quot;/&gt;&lt;wsp:rsid wsp:val=&quot;00A641A9&quot;/&gt;&lt;wsp:rsid wsp:val=&quot;00A67EE9&quot;/&gt;&lt;wsp:rsid wsp:val=&quot;00A77B93&quot;/&gt;&lt;wsp:rsid wsp:val=&quot;00A81412&quot;/&gt;&lt;wsp:rsid wsp:val=&quot;00A96FE0&quot;/&gt;&lt;wsp:rsid wsp:val=&quot;00A9796B&quot;/&gt;&lt;wsp:rsid wsp:val=&quot;00AA61D3&quot;/&gt;&lt;wsp:rsid wsp:val=&quot;00AE3409&quot;/&gt;&lt;wsp:rsid wsp:val=&quot;00AE3B93&quot;/&gt;&lt;wsp:rsid wsp:val=&quot;00AF188B&quot;/&gt;&lt;wsp:rsid wsp:val=&quot;00AF5559&quot;/&gt;&lt;wsp:rsid wsp:val=&quot;00B11A60&quot;/&gt;&lt;wsp:rsid wsp:val=&quot;00B22613&quot;/&gt;&lt;wsp:rsid wsp:val=&quot;00B23E8B&quot;/&gt;&lt;wsp:rsid wsp:val=&quot;00B507C2&quot;/&gt;&lt;wsp:rsid wsp:val=&quot;00B50DE2&quot;/&gt;&lt;wsp:rsid wsp:val=&quot;00B52949&quot;/&gt;&lt;wsp:rsid wsp:val=&quot;00BA1025&quot;/&gt;&lt;wsp:rsid wsp:val=&quot;00BA534A&quot;/&gt;&lt;wsp:rsid wsp:val=&quot;00BC3420&quot;/&gt;&lt;wsp:rsid wsp:val=&quot;00BD670B&quot;/&gt;&lt;wsp:rsid wsp:val=&quot;00BE7D3C&quot;/&gt;&lt;wsp:rsid wsp:val=&quot;00BF4EBD&quot;/&gt;&lt;wsp:rsid wsp:val=&quot;00BF5FF6&quot;/&gt;&lt;wsp:rsid wsp:val=&quot;00C0207F&quot;/&gt;&lt;wsp:rsid wsp:val=&quot;00C11E7A&quot;/&gt;&lt;wsp:rsid wsp:val=&quot;00C16117&quot;/&gt;&lt;wsp:rsid wsp:val=&quot;00C3075A&quot;/&gt;&lt;wsp:rsid wsp:val=&quot;00C42C3B&quot;/&gt;&lt;wsp:rsid wsp:val=&quot;00C47B3E&quot;/&gt;&lt;wsp:rsid wsp:val=&quot;00C647A3&quot;/&gt;&lt;wsp:rsid wsp:val=&quot;00C777AB&quot;/&gt;&lt;wsp:rsid wsp:val=&quot;00C919A4&quot;/&gt;&lt;wsp:rsid wsp:val=&quot;00C94311&quot;/&gt;&lt;wsp:rsid wsp:val=&quot;00C9787D&quot;/&gt;&lt;wsp:rsid wsp:val=&quot;00CA25C6&quot;/&gt;&lt;wsp:rsid wsp:val=&quot;00CA4392&quot;/&gt;&lt;wsp:rsid wsp:val=&quot;00CA6117&quot;/&gt;&lt;wsp:rsid wsp:val=&quot;00CC393F&quot;/&gt;&lt;wsp:rsid wsp:val=&quot;00CE36C8&quot;/&gt;&lt;wsp:rsid wsp:val=&quot;00CF5E28&quot;/&gt;&lt;wsp:rsid wsp:val=&quot;00CF65D7&quot;/&gt;&lt;wsp:rsid wsp:val=&quot;00D13141&quot;/&gt;&lt;wsp:rsid wsp:val=&quot;00D2176E&quot;/&gt;&lt;wsp:rsid wsp:val=&quot;00D22353&quot;/&gt;&lt;wsp:rsid wsp:val=&quot;00D50718&quot;/&gt;&lt;wsp:rsid wsp:val=&quot;00D53F66&quot;/&gt;&lt;wsp:rsid wsp:val=&quot;00D5574E&quot;/&gt;&lt;wsp:rsid wsp:val=&quot;00D632BE&quot;/&gt;&lt;wsp:rsid wsp:val=&quot;00D63DD1&quot;/&gt;&lt;wsp:rsid wsp:val=&quot;00D65988&quot;/&gt;&lt;wsp:rsid wsp:val=&quot;00D72D06&quot;/&gt;&lt;wsp:rsid wsp:val=&quot;00D7522C&quot;/&gt;&lt;wsp:rsid wsp:val=&quot;00D7536F&quot;/&gt;&lt;wsp:rsid wsp:val=&quot;00D76668&quot;/&gt;&lt;wsp:rsid wsp:val=&quot;00D809EC&quot;/&gt;&lt;wsp:rsid wsp:val=&quot;00DB2645&quot;/&gt;&lt;wsp:rsid wsp:val=&quot;00DC4F1C&quot;/&gt;&lt;wsp:rsid wsp:val=&quot;00E07383&quot;/&gt;&lt;wsp:rsid wsp:val=&quot;00E432C5&quot;/&gt;&lt;wsp:rsid wsp:val=&quot;00E61E12&quot;/&gt;&lt;wsp:rsid wsp:val=&quot;00E6755A&quot;/&gt;&lt;wsp:rsid wsp:val=&quot;00E7596C&quot;/&gt;&lt;wsp:rsid wsp:val=&quot;00E7746A&quot;/&gt;&lt;wsp:rsid wsp:val=&quot;00E878F2&quot;/&gt;&lt;wsp:rsid wsp:val=&quot;00EA4646&quot;/&gt;&lt;wsp:rsid wsp:val=&quot;00EB0810&quot;/&gt;&lt;wsp:rsid wsp:val=&quot;00EB29DE&quot;/&gt;&lt;wsp:rsid wsp:val=&quot;00EC3395&quot;/&gt;&lt;wsp:rsid wsp:val=&quot;00ED0149&quot;/&gt;&lt;wsp:rsid wsp:val=&quot;00ED6A13&quot;/&gt;&lt;wsp:rsid wsp:val=&quot;00EF7DE3&quot;/&gt;&lt;wsp:rsid wsp:val=&quot;00F03103&quot;/&gt;&lt;wsp:rsid wsp:val=&quot;00F13017&quot;/&gt;&lt;wsp:rsid wsp:val=&quot;00F16E3F&quot;/&gt;&lt;wsp:rsid wsp:val=&quot;00F271DE&quot;/&gt;&lt;wsp:rsid wsp:val=&quot;00F62547&quot;/&gt;&lt;wsp:rsid wsp:val=&quot;00F6277B&quot;/&gt;&lt;wsp:rsid wsp:val=&quot;00F627DA&quot;/&gt;&lt;wsp:rsid wsp:val=&quot;00F7288F&quot;/&gt;&lt;wsp:rsid wsp:val=&quot;00F847A6&quot;/&gt;&lt;wsp:rsid wsp:val=&quot;00F9441B&quot;/&gt;&lt;wsp:rsid wsp:val=&quot;00FA4C32&quot;/&gt;&lt;wsp:rsid wsp:val=&quot;00FB2560&quot;/&gt;&lt;wsp:rsid wsp:val=&quot;00FC768B&quot;/&gt;&lt;wsp:rsid wsp:val=&quot;00FD2F40&quot;/&gt;&lt;wsp:rsid wsp:val=&quot;00FE0430&quot;/&gt;&lt;wsp:rsid wsp:val=&quot;00FE4793&quot;/&gt;&lt;wsp:rsid wsp:val=&quot;00FE7114&quot;/&gt;&lt;wsp:rsid wsp:val=&quot;00FF64AC&quot;/&gt;&lt;/wsp:rsids&gt;&lt;/w:docPr&gt;&lt;w:body&gt;&lt;wx:sect&gt;&lt;w:p wsp:rsidR=&quot;00000000&quot; wsp:rsidRDefault=&quot;00603124&quot; wsp:rsidP=&quot;00603124&quot;&gt;&lt;m:oMathPara&gt;&lt;m:oMath&gt;&lt;m:acc&gt;&lt;m:accPr&gt;&lt;m:chr m:val=&quot;âƒ—&quot;/&gt;&lt;m:ctrlPr&gt;&lt;w:rPr&gt;&lt;w:rFonts w:ascii=&quot;Cambria Math&quot; w:h-ansi=&quot;Cambria Math&quot;/&gt;&lt;wx:font wx:val=&quot;Cambria Math&quot;/&gt;&lt;w:i/&gt;&lt;/w:rPr&gt;&lt;/m:ctrlPr&gt;&lt;/m:accPr&gt;&lt;m:e&gt;&lt;m:r&gt;&lt;w:rPr&gt;&lt;w:rFonts w:ascii=&quot;Cambria Math&quot; w:h-ansi=&quot;Cambria Math&quot;/&gt;&lt;wx:font wx:val=&quot;Cambria Math&quot;/&gt;&lt;w:i/&gt;&lt;/w:rPr&gt;&lt;m:t&gt;x&lt;/m:t&gt;&lt;/m:r&gt;&lt;/m:e&gt;&lt;/m:acc&gt;&lt;/m:oMath&gt;&lt;/m:oMathPara&gt;&lt;/w:p&gt;&lt;w:sectPr wsp:rsidR=&quot;00000000&quot;&gt;&lt;w:pgSz w:w=&quot;12240&quot; w:h=&quot;15840&quot;/&gt;&lt;w:pgMar w:top=&quot;1417&quot; w:right=&quot;1701&quot; w:bottom=&quot;1417&quot; w:left=&quot;1701&quot; w:header=&quot;720&quot; w:footer=&quot;720&quot; w:gutter=&quot;0&quot;/&gt;&lt;w:cols w:space=&quot;720&quot;/&gt;&lt;/w:sectPr&gt;&lt;/wx:sect&gt;&lt;/w:body&gt;&lt;/w:wordDocument&gt;">
             <v:imagedata r:id="rId34" o:title="" chromakey="white"/>
           </v:shape>
         </w:pict>
@@ -10730,7 +11629,7 @@
           <w:lang w:eastAsia="x-none"/>
         </w:rPr>
         <w:pict w14:anchorId="092CF1DC">
-          <v:shape id="_x0000_i1044" type="#_x0000_t75" style="width:6pt;height:13.8pt" equationxml="&lt;?xml version=&quot;1.0&quot; encoding=&quot;UTF-8&quot; standalone=&quot;yes&quot;?&gt;&#10;&lt;?mso-application progid=&quot;Word.Document&quot;?&gt;&#10;&lt;w:wordDocument xmlns:aml=&quot;http://schemas.microsoft.com/aml/2001/core&quot; xmlns:wpc=&quot;http://schemas.microsoft.com/office/word/2010/wordprocessingCanvas&quot; xmlns:cx=&quot;http://schemas.microsoft.com/office/drawing/2014/chartex&quot; xmlns:cx1=&quot;http://schemas.microsoft.com/office/drawing/2015/9/8/chartex&quot; xmlns:cx2=&quot;http://schemas.microsoft.com/office/drawing/2015/10/21/chartex&quot; xmlns:cx3=&quot;http://schemas.microsoft.com/office/drawing/2016/5/9/chartex&quot; xmlns:cx4=&quot;http://schemas.microsoft.com/office/drawing/2016/5/10/chartex&quot; xmlns:cx5=&quot;http://schemas.microsoft.com/office/drawing/2016/5/11/chartex&quot; xmlns:cx6=&quot;http://schemas.microsoft.com/office/drawing/2016/5/12/chartex&quot; xmlns:cx7=&quot;http://schemas.microsoft.com/office/drawing/2016/5/13/chartex&quot; xmlns:cx8=&quot;http://schemas.microsoft.com/office/drawing/2016/5/14/chartex&quot; xmlns:dt=&quot;uuid:C2F41010-65B3-11d1-A29F-00AA00C14882&quot; xmlns:mc=&quot;http://schemas.openxmlformats.org/markup-compatibility/2006&quot; xmlns:aink=&quot;http://schemas.microsoft.com/office/drawing/2016/ink&quot; xmlns:am3d=&quot;http://schemas.microsoft.com/office/drawing/2017/model3d&quot; xmlns:o=&quot;urn:schemas-microsoft-com:office:office&quot; xmlns:m=&quot;http://schemas.openxmlformats.org/officeDocument/2006/math&quot; xmlns:v=&quot;urn:schemas-microsoft-com:vml&quot; xmlns:w10=&quot;urn:schemas-microsoft-com:office:word&quot; xmlns:w=&quot;http://schemas.microsoft.com/office/word/2003/wordml&quot; xmlns:wx=&quot;http://schemas.microsoft.com/office/word/2003/auxHint&quot; xmlns:wne=&quot;http://schemas.microsoft.com/office/word/2006/wordml&quot; xmlns:wsp=&quot;http://schemas.microsoft.com/office/word/2003/wordml/sp2&quot; xmlns:sl=&quot;http://schemas.microsoft.com/schemaLibrary/2003/core&quot; w:macrosPresent=&quot;no&quot; w:embeddedObjPresent=&quot;no&quot; w:ocxPresent=&quot;no&quot; xml:space=&quot;preserve&quot;&gt;&lt;w:ignoreSubtree w:val=&quot;http://schemas.microsoft.com/office/word/2003/wordml/sp2&quot;/&gt;&lt;o:DocumentProperties&gt;&lt;o:Version&gt;16&lt;/o:Version&gt;&lt;/o:DocumentProperties&gt;&lt;w:docPr&gt;&lt;w:view w:val=&quot;print&quot;/&gt;&lt;w:zoom w:percent=&quot;100&quot;/&gt;&lt;w:activeWritingStyle w:lang=&quot;ES&quot; w:vendorID=&quot;64&quot; w:dllVersion=&quot;6&quot; w:nlCheck=&quot;on&quot; w:optionSet=&quot;0&quot;/&gt;&lt;w:activeWritingStyle w:lang=&quot;EN-US&quot; w:vendorID=&quot;64&quot; w:dllVersion=&quot;6&quot; w:nlCheck=&quot;on&quot; w:optionSet=&quot;0&quot;/&gt;&lt;w:activeWritingStyle w:lang=&quot;EN-US&quot; w:vendorID=&quot;64&quot; w:dllVersion=&quot;0&quot; w:nlCheck=&quot;on&quot; w:optionSet=&quot;0&quot;/&gt;&lt;w:activeWritingStyle w:lang=&quot;ES&quot; w:vendorID=&quot;64&quot; w:dllVersion=&quot;0&quot; w:nlCheck=&quot;on&quot; w:optionSet=&quot;0&quot;/&gt;&lt;w:defaultTabStop w:val=&quot;720&quot;/&gt;&lt;w:hyphenationZone w:val=&quot;425&quot;/&gt;&lt;w:doNotHyphenateCaps/&gt;&lt;w:punctuationKerning/&gt;&lt;w:characterSpacingControl w:val=&quot;DontCompress&quot;/&gt;&lt;w:optimizeForBrowser/&gt;&lt;w:validateAgainstSchema w:val=&quot;off&quot;/&gt;&lt;w:saveInvalidXML w:val=&quot;off&quot;/&gt;&lt;w:ignoreMixedContent w:val=&quot;off&quot;/&gt;&lt;w:alwaysShowPlaceholderText w:val=&quot;off&quot;/&gt;&lt;w:doNotUnderlineInvalidXML/&gt;&lt;w:compat&gt;&lt;w:doNotUseHTMLParagraphAutoSpacing/&gt;&lt;w:dontAllowFieldEndSelect/&gt;&lt;w:useWord2002TableStyleRules/&gt;&lt;w:useFELayout/&gt;&lt;/w:compat&gt;&lt;wsp:rsids&gt;&lt;wsp:rsidRoot wsp:val=&quot;009303D9&quot;/&gt;&lt;wsp:rsid wsp:val=&quot;0001104D&quot;/&gt;&lt;wsp:rsid wsp:val=&quot;000407CD&quot;/&gt;&lt;wsp:rsid wsp:val=&quot;00047734&quot;/&gt;&lt;wsp:rsid wsp:val=&quot;0004781E&quot;/&gt;&lt;wsp:rsid wsp:val=&quot;00066731&quot;/&gt;&lt;wsp:rsid wsp:val=&quot;00070E1F&quot;/&gt;&lt;wsp:rsid wsp:val=&quot;00076DA0&quot;/&gt;&lt;wsp:rsid wsp:val=&quot;0008758A&quot;/&gt;&lt;wsp:rsid wsp:val=&quot;00087F44&quot;/&gt;&lt;wsp:rsid wsp:val=&quot;000C18F8&quot;/&gt;&lt;wsp:rsid wsp:val=&quot;000C1E68&quot;/&gt;&lt;wsp:rsid wsp:val=&quot;000E47DE&quot;/&gt;&lt;wsp:rsid wsp:val=&quot;001065DE&quot;/&gt;&lt;wsp:rsid wsp:val=&quot;00106F24&quot;/&gt;&lt;wsp:rsid wsp:val=&quot;00123793&quot;/&gt;&lt;wsp:rsid wsp:val=&quot;00125FEA&quot;/&gt;&lt;wsp:rsid wsp:val=&quot;00173E0B&quot;/&gt;&lt;wsp:rsid wsp:val=&quot;0017692A&quot;/&gt;&lt;wsp:rsid wsp:val=&quot;001813AA&quot;/&gt;&lt;wsp:rsid wsp:val=&quot;00193F4D&quot;/&gt;&lt;wsp:rsid wsp:val=&quot;001A2EFD&quot;/&gt;&lt;wsp:rsid wsp:val=&quot;001A3B3D&quot;/&gt;&lt;wsp:rsid wsp:val=&quot;001B67DC&quot;/&gt;&lt;wsp:rsid wsp:val=&quot;0021557B&quot;/&gt;&lt;wsp:rsid wsp:val=&quot;002254A9&quot;/&gt;&lt;wsp:rsid wsp:val=&quot;00233D97&quot;/&gt;&lt;wsp:rsid wsp:val=&quot;002519EB&quot;/&gt;&lt;wsp:rsid wsp:val=&quot;00252EE7&quot;/&gt;&lt;wsp:rsid wsp:val=&quot;0026034F&quot;/&gt;&lt;wsp:rsid wsp:val=&quot;00282956&quot;/&gt;&lt;wsp:rsid wsp:val=&quot;002850E3&quot;/&gt;&lt;wsp:rsid wsp:val=&quot;0029025C&quot;/&gt;&lt;wsp:rsid wsp:val=&quot;00291E80&quot;/&gt;&lt;wsp:rsid wsp:val=&quot;002B2A11&quot;/&gt;&lt;wsp:rsid wsp:val=&quot;002C3935&quot;/&gt;&lt;wsp:rsid wsp:val=&quot;002D7F9A&quot;/&gt;&lt;wsp:rsid wsp:val=&quot;002E185B&quot;/&gt;&lt;wsp:rsid wsp:val=&quot;002E2863&quot;/&gt;&lt;wsp:rsid wsp:val=&quot;002E63CC&quot;/&gt;&lt;wsp:rsid wsp:val=&quot;003175AD&quot;/&gt;&lt;wsp:rsid wsp:val=&quot;0031774D&quot;/&gt;&lt;wsp:rsid wsp:val=&quot;00337612&quot;/&gt;&lt;wsp:rsid wsp:val=&quot;00354FCF&quot;/&gt;&lt;wsp:rsid wsp:val=&quot;00380C4D&quot;/&gt;&lt;wsp:rsid wsp:val=&quot;0039412C&quot;/&gt;&lt;wsp:rsid wsp:val=&quot;00395EED&quot;/&gt;&lt;wsp:rsid wsp:val=&quot;003A19E2&quot;/&gt;&lt;wsp:rsid wsp:val=&quot;003A6770&quot;/&gt;&lt;wsp:rsid wsp:val=&quot;003D4507&quot;/&gt;&lt;wsp:rsid wsp:val=&quot;003D76AF&quot;/&gt;&lt;wsp:rsid wsp:val=&quot;003F0B3B&quot;/&gt;&lt;wsp:rsid wsp:val=&quot;004325FB&quot;/&gt;&lt;wsp:rsid wsp:val=&quot;004432BA&quot;/&gt;&lt;wsp:rsid wsp:val=&quot;0044407E&quot;/&gt;&lt;wsp:rsid wsp:val=&quot;00447BB9&quot;/&gt;&lt;wsp:rsid wsp:val=&quot;0045186B&quot;/&gt;&lt;wsp:rsid wsp:val=&quot;0045496A&quot;/&gt;&lt;wsp:rsid wsp:val=&quot;004A29C1&quot;/&gt;&lt;wsp:rsid wsp:val=&quot;004D72B5&quot;/&gt;&lt;wsp:rsid wsp:val=&quot;0052284B&quot;/&gt;&lt;wsp:rsid wsp:val=&quot;00535731&quot;/&gt;&lt;wsp:rsid wsp:val=&quot;0054415E&quot;/&gt;&lt;wsp:rsid wsp:val=&quot;00551B7F&quot;/&gt;&lt;wsp:rsid wsp:val=&quot;00565BB2&quot;/&gt;&lt;wsp:rsid wsp:val=&quot;0056610F&quot;/&gt;&lt;wsp:rsid wsp:val=&quot;0056781E&quot;/&gt;&lt;wsp:rsid wsp:val=&quot;00575BCA&quot;/&gt;&lt;wsp:rsid wsp:val=&quot;005A2A4A&quot;/&gt;&lt;wsp:rsid wsp:val=&quot;005B0344&quot;/&gt;&lt;wsp:rsid wsp:val=&quot;005B520E&quot;/&gt;&lt;wsp:rsid wsp:val=&quot;005B5CF9&quot;/&gt;&lt;wsp:rsid wsp:val=&quot;005B6131&quot;/&gt;&lt;wsp:rsid wsp:val=&quot;005D3D85&quot;/&gt;&lt;wsp:rsid wsp:val=&quot;005E2800&quot;/&gt;&lt;wsp:rsid wsp:val=&quot;00603124&quot;/&gt;&lt;wsp:rsid wsp:val=&quot;00605825&quot;/&gt;&lt;wsp:rsid wsp:val=&quot;0061166E&quot;/&gt;&lt;wsp:rsid wsp:val=&quot;006133B8&quot;/&gt;&lt;wsp:rsid wsp:val=&quot;00645D22&quot;/&gt;&lt;wsp:rsid wsp:val=&quot;00651A08&quot;/&gt;&lt;wsp:rsid wsp:val=&quot;00654204&quot;/&gt;&lt;wsp:rsid wsp:val=&quot;00656648&quot;/&gt;&lt;wsp:rsid wsp:val=&quot;00670434&quot;/&gt;&lt;wsp:rsid wsp:val=&quot;00694061&quot;/&gt;&lt;wsp:rsid wsp:val=&quot;00694F37&quot;/&gt;&lt;wsp:rsid wsp:val=&quot;006B6B66&quot;/&gt;&lt;wsp:rsid wsp:val=&quot;006C4167&quot;/&gt;&lt;wsp:rsid wsp:val=&quot;006F07BF&quot;/&gt;&lt;wsp:rsid wsp:val=&quot;006F6D3D&quot;/&gt;&lt;wsp:rsid wsp:val=&quot;00715BEA&quot;/&gt;&lt;wsp:rsid wsp:val=&quot;007369D4&quot;/&gt;&lt;wsp:rsid wsp:val=&quot;00740EEA&quot;/&gt;&lt;wsp:rsid wsp:val=&quot;007546D9&quot;/&gt;&lt;wsp:rsid wsp:val=&quot;00781FD4&quot;/&gt;&lt;wsp:rsid wsp:val=&quot;00794804&quot;/&gt;&lt;wsp:rsid wsp:val=&quot;00795F4A&quot;/&gt;&lt;wsp:rsid wsp:val=&quot;007A10C7&quot;/&gt;&lt;wsp:rsid wsp:val=&quot;007B33F1&quot;/&gt;&lt;wsp:rsid wsp:val=&quot;007B4FC4&quot;/&gt;&lt;wsp:rsid wsp:val=&quot;007B6DDA&quot;/&gt;&lt;wsp:rsid wsp:val=&quot;007C0308&quot;/&gt;&lt;wsp:rsid wsp:val=&quot;007C2FF2&quot;/&gt;&lt;wsp:rsid wsp:val=&quot;007D6232&quot;/&gt;&lt;wsp:rsid wsp:val=&quot;007D7544&quot;/&gt;&lt;wsp:rsid wsp:val=&quot;007E68C4&quot;/&gt;&lt;wsp:rsid wsp:val=&quot;007F1F99&quot;/&gt;&lt;wsp:rsid wsp:val=&quot;007F768F&quot;/&gt;&lt;wsp:rsid wsp:val=&quot;0080791D&quot;/&gt;&lt;wsp:rsid wsp:val=&quot;0083611A&quot;/&gt;&lt;wsp:rsid wsp:val=&quot;0083701A&quot;/&gt;&lt;wsp:rsid wsp:val=&quot;0084630E&quot;/&gt;&lt;wsp:rsid wsp:val=&quot;00853F79&quot;/&gt;&lt;wsp:rsid wsp:val=&quot;0086178C&quot;/&gt;&lt;wsp:rsid wsp:val=&quot;00864BBF&quot;/&gt;&lt;wsp:rsid wsp:val=&quot;00873603&quot;/&gt;&lt;wsp:rsid wsp:val=&quot;00893B5A&quot;/&gt;&lt;wsp:rsid wsp:val=&quot;008A2C7D&quot;/&gt;&lt;wsp:rsid wsp:val=&quot;008C0232&quot;/&gt;&lt;wsp:rsid wsp:val=&quot;008C4B23&quot;/&gt;&lt;wsp:rsid wsp:val=&quot;008F2572&quot;/&gt;&lt;wsp:rsid wsp:val=&quot;008F6E2C&quot;/&gt;&lt;wsp:rsid wsp:val=&quot;00915E44&quot;/&gt;&lt;wsp:rsid wsp:val=&quot;00922134&quot;/&gt;&lt;wsp:rsid wsp:val=&quot;0092298F&quot;/&gt;&lt;wsp:rsid wsp:val=&quot;00924907&quot;/&gt;&lt;wsp:rsid wsp:val=&quot;009303D9&quot;/&gt;&lt;wsp:rsid wsp:val=&quot;00933C64&quot;/&gt;&lt;wsp:rsid wsp:val=&quot;00972203&quot;/&gt;&lt;wsp:rsid wsp:val=&quot;0098593C&quot;/&gt;&lt;wsp:rsid wsp:val=&quot;009F1D79&quot;/&gt;&lt;wsp:rsid wsp:val=&quot;009F56D2&quot;/&gt;&lt;wsp:rsid wsp:val=&quot;00A033DC&quot;/&gt;&lt;wsp:rsid wsp:val=&quot;00A059B3&quot;/&gt;&lt;wsp:rsid wsp:val=&quot;00A13EB4&quot;/&gt;&lt;wsp:rsid wsp:val=&quot;00A17A3A&quot;/&gt;&lt;wsp:rsid wsp:val=&quot;00A22E11&quot;/&gt;&lt;wsp:rsid wsp:val=&quot;00A4609B&quot;/&gt;&lt;wsp:rsid wsp:val=&quot;00A6197E&quot;/&gt;&lt;wsp:rsid wsp:val=&quot;00A641A9&quot;/&gt;&lt;wsp:rsid wsp:val=&quot;00A67EE9&quot;/&gt;&lt;wsp:rsid wsp:val=&quot;00A77B93&quot;/&gt;&lt;wsp:rsid wsp:val=&quot;00A81412&quot;/&gt;&lt;wsp:rsid wsp:val=&quot;00A96FE0&quot;/&gt;&lt;wsp:rsid wsp:val=&quot;00A9796B&quot;/&gt;&lt;wsp:rsid wsp:val=&quot;00AA61D3&quot;/&gt;&lt;wsp:rsid wsp:val=&quot;00AE3409&quot;/&gt;&lt;wsp:rsid wsp:val=&quot;00AE3B93&quot;/&gt;&lt;wsp:rsid wsp:val=&quot;00AF188B&quot;/&gt;&lt;wsp:rsid wsp:val=&quot;00AF5559&quot;/&gt;&lt;wsp:rsid wsp:val=&quot;00B11A60&quot;/&gt;&lt;wsp:rsid wsp:val=&quot;00B22613&quot;/&gt;&lt;wsp:rsid wsp:val=&quot;00B23E8B&quot;/&gt;&lt;wsp:rsid wsp:val=&quot;00B507C2&quot;/&gt;&lt;wsp:rsid wsp:val=&quot;00B50DE2&quot;/&gt;&lt;wsp:rsid wsp:val=&quot;00B52949&quot;/&gt;&lt;wsp:rsid wsp:val=&quot;00BA1025&quot;/&gt;&lt;wsp:rsid wsp:val=&quot;00BA534A&quot;/&gt;&lt;wsp:rsid wsp:val=&quot;00BC3420&quot;/&gt;&lt;wsp:rsid wsp:val=&quot;00BD670B&quot;/&gt;&lt;wsp:rsid wsp:val=&quot;00BE7D3C&quot;/&gt;&lt;wsp:rsid wsp:val=&quot;00BF4EBD&quot;/&gt;&lt;wsp:rsid wsp:val=&quot;00BF5FF6&quot;/&gt;&lt;wsp:rsid wsp:val=&quot;00C0207F&quot;/&gt;&lt;wsp:rsid wsp:val=&quot;00C11E7A&quot;/&gt;&lt;wsp:rsid wsp:val=&quot;00C16117&quot;/&gt;&lt;wsp:rsid wsp:val=&quot;00C3075A&quot;/&gt;&lt;wsp:rsid wsp:val=&quot;00C42C3B&quot;/&gt;&lt;wsp:rsid wsp:val=&quot;00C47B3E&quot;/&gt;&lt;wsp:rsid wsp:val=&quot;00C647A3&quot;/&gt;&lt;wsp:rsid wsp:val=&quot;00C777AB&quot;/&gt;&lt;wsp:rsid wsp:val=&quot;00C919A4&quot;/&gt;&lt;wsp:rsid wsp:val=&quot;00C94311&quot;/&gt;&lt;wsp:rsid wsp:val=&quot;00C9787D&quot;/&gt;&lt;wsp:rsid wsp:val=&quot;00CA25C6&quot;/&gt;&lt;wsp:rsid wsp:val=&quot;00CA4392&quot;/&gt;&lt;wsp:rsid wsp:val=&quot;00CA6117&quot;/&gt;&lt;wsp:rsid wsp:val=&quot;00CC393F&quot;/&gt;&lt;wsp:rsid wsp:val=&quot;00CE36C8&quot;/&gt;&lt;wsp:rsid wsp:val=&quot;00CF5E28&quot;/&gt;&lt;wsp:rsid wsp:val=&quot;00CF65D7&quot;/&gt;&lt;wsp:rsid wsp:val=&quot;00D13141&quot;/&gt;&lt;wsp:rsid wsp:val=&quot;00D2176E&quot;/&gt;&lt;wsp:rsid wsp:val=&quot;00D22353&quot;/&gt;&lt;wsp:rsid wsp:val=&quot;00D50718&quot;/&gt;&lt;wsp:rsid wsp:val=&quot;00D53F66&quot;/&gt;&lt;wsp:rsid wsp:val=&quot;00D5574E&quot;/&gt;&lt;wsp:rsid wsp:val=&quot;00D632BE&quot;/&gt;&lt;wsp:rsid wsp:val=&quot;00D63DD1&quot;/&gt;&lt;wsp:rsid wsp:val=&quot;00D65988&quot;/&gt;&lt;wsp:rsid wsp:val=&quot;00D72D06&quot;/&gt;&lt;wsp:rsid wsp:val=&quot;00D7522C&quot;/&gt;&lt;wsp:rsid wsp:val=&quot;00D7536F&quot;/&gt;&lt;wsp:rsid wsp:val=&quot;00D76668&quot;/&gt;&lt;wsp:rsid wsp:val=&quot;00D809EC&quot;/&gt;&lt;wsp:rsid wsp:val=&quot;00DB2645&quot;/&gt;&lt;wsp:rsid wsp:val=&quot;00DC4F1C&quot;/&gt;&lt;wsp:rsid wsp:val=&quot;00E07383&quot;/&gt;&lt;wsp:rsid wsp:val=&quot;00E432C5&quot;/&gt;&lt;wsp:rsid wsp:val=&quot;00E61E12&quot;/&gt;&lt;wsp:rsid wsp:val=&quot;00E6755A&quot;/&gt;&lt;wsp:rsid wsp:val=&quot;00E7596C&quot;/&gt;&lt;wsp:rsid wsp:val=&quot;00E7746A&quot;/&gt;&lt;wsp:rsid wsp:val=&quot;00E878F2&quot;/&gt;&lt;wsp:rsid wsp:val=&quot;00EA4646&quot;/&gt;&lt;wsp:rsid wsp:val=&quot;00EB0810&quot;/&gt;&lt;wsp:rsid wsp:val=&quot;00EB29DE&quot;/&gt;&lt;wsp:rsid wsp:val=&quot;00EC3395&quot;/&gt;&lt;wsp:rsid wsp:val=&quot;00ED0149&quot;/&gt;&lt;wsp:rsid wsp:val=&quot;00ED6A13&quot;/&gt;&lt;wsp:rsid wsp:val=&quot;00EF7DE3&quot;/&gt;&lt;wsp:rsid wsp:val=&quot;00F03103&quot;/&gt;&lt;wsp:rsid wsp:val=&quot;00F13017&quot;/&gt;&lt;wsp:rsid wsp:val=&quot;00F16E3F&quot;/&gt;&lt;wsp:rsid wsp:val=&quot;00F271DE&quot;/&gt;&lt;wsp:rsid wsp:val=&quot;00F62547&quot;/&gt;&lt;wsp:rsid wsp:val=&quot;00F6277B&quot;/&gt;&lt;wsp:rsid wsp:val=&quot;00F627DA&quot;/&gt;&lt;wsp:rsid wsp:val=&quot;00F7288F&quot;/&gt;&lt;wsp:rsid wsp:val=&quot;00F847A6&quot;/&gt;&lt;wsp:rsid wsp:val=&quot;00F9441B&quot;/&gt;&lt;wsp:rsid wsp:val=&quot;00FA4C32&quot;/&gt;&lt;wsp:rsid wsp:val=&quot;00FB2560&quot;/&gt;&lt;wsp:rsid wsp:val=&quot;00FC768B&quot;/&gt;&lt;wsp:rsid wsp:val=&quot;00FD2F40&quot;/&gt;&lt;wsp:rsid wsp:val=&quot;00FE0430&quot;/&gt;&lt;wsp:rsid wsp:val=&quot;00FE4793&quot;/&gt;&lt;wsp:rsid wsp:val=&quot;00FE7114&quot;/&gt;&lt;wsp:rsid wsp:val=&quot;00FF64AC&quot;/&gt;&lt;/wsp:rsids&gt;&lt;/w:docPr&gt;&lt;w:body&gt;&lt;wx:sect&gt;&lt;w:p wsp:rsidR=&quot;00000000&quot; wsp:rsidRDefault=&quot;00603124&quot; wsp:rsidP=&quot;00603124&quot;&gt;&lt;m:oMathPara&gt;&lt;m:oMath&gt;&lt;m:acc&gt;&lt;m:accPr&gt;&lt;m:chr m:val=&quot;âƒ—&quot;/&gt;&lt;m:ctrlPr&gt;&lt;w:rPr&gt;&lt;w:rFonts w:ascii=&quot;Cambria Math&quot; w:h-ansi=&quot;Cambria Math&quot;/&gt;&lt;wx:font wx:val=&quot;Cambria Math&quot;/&gt;&lt;w:i/&gt;&lt;/w:rPr&gt;&lt;/m:ctrlPr&gt;&lt;/m:accPr&gt;&lt;m:e&gt;&lt;m:r&gt;&lt;w:rPr&gt;&lt;w:rFonts w:ascii=&quot;Cambria Math&quot; w:h-ansi=&quot;Cambria Math&quot;/&gt;&lt;wx:font wx:val=&quot;Cambria Math&quot;/&gt;&lt;w:i/&gt;&lt;/w:rPr&gt;&lt;m:t&gt;x&lt;/m:t&gt;&lt;/m:r&gt;&lt;/m:e&gt;&lt;/m:acc&gt;&lt;/m:oMath&gt;&lt;/m:oMathPara&gt;&lt;/w:p&gt;&lt;w:sectPr wsp:rsidR=&quot;00000000&quot;&gt;&lt;w:pgSz w:w=&quot;12240&quot; w:h=&quot;15840&quot;/&gt;&lt;w:pgMar w:top=&quot;1417&quot; w:right=&quot;1701&quot; w:bottom=&quot;1417&quot; w:left=&quot;1701&quot; w:header=&quot;720&quot; w:footer=&quot;720&quot; w:gutter=&quot;0&quot;/&gt;&lt;w:cols w:space=&quot;720&quot;/&gt;&lt;/w:sectPr&gt;&lt;/wx:sect&gt;&lt;/w:body&gt;&lt;/w:wordDocument&gt;">
+          <v:shape id="_x0000_i1041" type="#_x0000_t75" style="width:6pt;height:13.8pt" equationxml="&lt;?xml version=&quot;1.0&quot; encoding=&quot;UTF-8&quot; standalone=&quot;yes&quot;?&gt;&#10;&lt;?mso-application progid=&quot;Word.Document&quot;?&gt;&#10;&lt;w:wordDocument xmlns:aml=&quot;http://schemas.microsoft.com/aml/2001/core&quot; xmlns:wpc=&quot;http://schemas.microsoft.com/office/word/2010/wordprocessingCanvas&quot; xmlns:cx=&quot;http://schemas.microsoft.com/office/drawing/2014/chartex&quot; xmlns:cx1=&quot;http://schemas.microsoft.com/office/drawing/2015/9/8/chartex&quot; xmlns:cx2=&quot;http://schemas.microsoft.com/office/drawing/2015/10/21/chartex&quot; xmlns:cx3=&quot;http://schemas.microsoft.com/office/drawing/2016/5/9/chartex&quot; xmlns:cx4=&quot;http://schemas.microsoft.com/office/drawing/2016/5/10/chartex&quot; xmlns:cx5=&quot;http://schemas.microsoft.com/office/drawing/2016/5/11/chartex&quot; xmlns:cx6=&quot;http://schemas.microsoft.com/office/drawing/2016/5/12/chartex&quot; xmlns:cx7=&quot;http://schemas.microsoft.com/office/drawing/2016/5/13/chartex&quot; xmlns:cx8=&quot;http://schemas.microsoft.com/office/drawing/2016/5/14/chartex&quot; xmlns:dt=&quot;uuid:C2F41010-65B3-11d1-A29F-00AA00C14882&quot; xmlns:mc=&quot;http://schemas.openxmlformats.org/markup-compatibility/2006&quot; xmlns:aink=&quot;http://schemas.microsoft.com/office/drawing/2016/ink&quot; xmlns:am3d=&quot;http://schemas.microsoft.com/office/drawing/2017/model3d&quot; xmlns:o=&quot;urn:schemas-microsoft-com:office:office&quot; xmlns:m=&quot;http://schemas.openxmlformats.org/officeDocument/2006/math&quot; xmlns:v=&quot;urn:schemas-microsoft-com:vml&quot; xmlns:w10=&quot;urn:schemas-microsoft-com:office:word&quot; xmlns:w=&quot;http://schemas.microsoft.com/office/word/2003/wordml&quot; xmlns:wx=&quot;http://schemas.microsoft.com/office/word/2003/auxHint&quot; xmlns:wne=&quot;http://schemas.microsoft.com/office/word/2006/wordml&quot; xmlns:wsp=&quot;http://schemas.microsoft.com/office/word/2003/wordml/sp2&quot; xmlns:sl=&quot;http://schemas.microsoft.com/schemaLibrary/2003/core&quot; w:macrosPresent=&quot;no&quot; w:embeddedObjPresent=&quot;no&quot; w:ocxPresent=&quot;no&quot; xml:space=&quot;preserve&quot;&gt;&lt;w:ignoreSubtree w:val=&quot;http://schemas.microsoft.com/office/word/2003/wordml/sp2&quot;/&gt;&lt;o:DocumentProperties&gt;&lt;o:Version&gt;16&lt;/o:Version&gt;&lt;/o:DocumentProperties&gt;&lt;w:docPr&gt;&lt;w:view w:val=&quot;print&quot;/&gt;&lt;w:zoom w:percent=&quot;100&quot;/&gt;&lt;w:activeWritingStyle w:lang=&quot;ES&quot; w:vendorID=&quot;64&quot; w:dllVersion=&quot;6&quot; w:nlCheck=&quot;on&quot; w:optionSet=&quot;0&quot;/&gt;&lt;w:activeWritingStyle w:lang=&quot;EN-US&quot; w:vendorID=&quot;64&quot; w:dllVersion=&quot;6&quot; w:nlCheck=&quot;on&quot; w:optionSet=&quot;0&quot;/&gt;&lt;w:activeWritingStyle w:lang=&quot;EN-US&quot; w:vendorID=&quot;64&quot; w:dllVersion=&quot;0&quot; w:nlCheck=&quot;on&quot; w:optionSet=&quot;0&quot;/&gt;&lt;w:activeWritingStyle w:lang=&quot;ES&quot; w:vendorID=&quot;64&quot; w:dllVersion=&quot;0&quot; w:nlCheck=&quot;on&quot; w:optionSet=&quot;0&quot;/&gt;&lt;w:defaultTabStop w:val=&quot;720&quot;/&gt;&lt;w:hyphenationZone w:val=&quot;425&quot;/&gt;&lt;w:doNotHyphenateCaps/&gt;&lt;w:punctuationKerning/&gt;&lt;w:characterSpacingControl w:val=&quot;DontCompress&quot;/&gt;&lt;w:optimizeForBrowser/&gt;&lt;w:validateAgainstSchema w:val=&quot;off&quot;/&gt;&lt;w:saveInvalidXML w:val=&quot;off&quot;/&gt;&lt;w:ignoreMixedContent w:val=&quot;off&quot;/&gt;&lt;w:alwaysShowPlaceholderText w:val=&quot;off&quot;/&gt;&lt;w:doNotUnderlineInvalidXML/&gt;&lt;w:compat&gt;&lt;w:doNotUseHTMLParagraphAutoSpacing/&gt;&lt;w:dontAllowFieldEndSelect/&gt;&lt;w:useWord2002TableStyleRules/&gt;&lt;w:useFELayout/&gt;&lt;/w:compat&gt;&lt;wsp:rsids&gt;&lt;wsp:rsidRoot wsp:val=&quot;009303D9&quot;/&gt;&lt;wsp:rsid wsp:val=&quot;0001104D&quot;/&gt;&lt;wsp:rsid wsp:val=&quot;000407CD&quot;/&gt;&lt;wsp:rsid wsp:val=&quot;00047734&quot;/&gt;&lt;wsp:rsid wsp:val=&quot;0004781E&quot;/&gt;&lt;wsp:rsid wsp:val=&quot;00066731&quot;/&gt;&lt;wsp:rsid wsp:val=&quot;00070E1F&quot;/&gt;&lt;wsp:rsid wsp:val=&quot;00076DA0&quot;/&gt;&lt;wsp:rsid wsp:val=&quot;0008758A&quot;/&gt;&lt;wsp:rsid wsp:val=&quot;00087F44&quot;/&gt;&lt;wsp:rsid wsp:val=&quot;000C18F8&quot;/&gt;&lt;wsp:rsid wsp:val=&quot;000C1E68&quot;/&gt;&lt;wsp:rsid wsp:val=&quot;000E47DE&quot;/&gt;&lt;wsp:rsid wsp:val=&quot;001065DE&quot;/&gt;&lt;wsp:rsid wsp:val=&quot;00106F24&quot;/&gt;&lt;wsp:rsid wsp:val=&quot;00123793&quot;/&gt;&lt;wsp:rsid wsp:val=&quot;00125FEA&quot;/&gt;&lt;wsp:rsid wsp:val=&quot;00173E0B&quot;/&gt;&lt;wsp:rsid wsp:val=&quot;0017692A&quot;/&gt;&lt;wsp:rsid wsp:val=&quot;001813AA&quot;/&gt;&lt;wsp:rsid wsp:val=&quot;00193F4D&quot;/&gt;&lt;wsp:rsid wsp:val=&quot;001A2EFD&quot;/&gt;&lt;wsp:rsid wsp:val=&quot;001A3B3D&quot;/&gt;&lt;wsp:rsid wsp:val=&quot;001B67DC&quot;/&gt;&lt;wsp:rsid wsp:val=&quot;0021557B&quot;/&gt;&lt;wsp:rsid wsp:val=&quot;002254A9&quot;/&gt;&lt;wsp:rsid wsp:val=&quot;00233D97&quot;/&gt;&lt;wsp:rsid wsp:val=&quot;002519EB&quot;/&gt;&lt;wsp:rsid wsp:val=&quot;00252EE7&quot;/&gt;&lt;wsp:rsid wsp:val=&quot;0026034F&quot;/&gt;&lt;wsp:rsid wsp:val=&quot;00282956&quot;/&gt;&lt;wsp:rsid wsp:val=&quot;002850E3&quot;/&gt;&lt;wsp:rsid wsp:val=&quot;0029025C&quot;/&gt;&lt;wsp:rsid wsp:val=&quot;00291E80&quot;/&gt;&lt;wsp:rsid wsp:val=&quot;002B2A11&quot;/&gt;&lt;wsp:rsid wsp:val=&quot;002C3935&quot;/&gt;&lt;wsp:rsid wsp:val=&quot;002D7F9A&quot;/&gt;&lt;wsp:rsid wsp:val=&quot;002E185B&quot;/&gt;&lt;wsp:rsid wsp:val=&quot;002E2863&quot;/&gt;&lt;wsp:rsid wsp:val=&quot;002E63CC&quot;/&gt;&lt;wsp:rsid wsp:val=&quot;003175AD&quot;/&gt;&lt;wsp:rsid wsp:val=&quot;0031774D&quot;/&gt;&lt;wsp:rsid wsp:val=&quot;00337612&quot;/&gt;&lt;wsp:rsid wsp:val=&quot;00354FCF&quot;/&gt;&lt;wsp:rsid wsp:val=&quot;00380C4D&quot;/&gt;&lt;wsp:rsid wsp:val=&quot;0039412C&quot;/&gt;&lt;wsp:rsid wsp:val=&quot;00395EED&quot;/&gt;&lt;wsp:rsid wsp:val=&quot;003A19E2&quot;/&gt;&lt;wsp:rsid wsp:val=&quot;003A6770&quot;/&gt;&lt;wsp:rsid wsp:val=&quot;003D4507&quot;/&gt;&lt;wsp:rsid wsp:val=&quot;003D76AF&quot;/&gt;&lt;wsp:rsid wsp:val=&quot;003F0B3B&quot;/&gt;&lt;wsp:rsid wsp:val=&quot;004325FB&quot;/&gt;&lt;wsp:rsid wsp:val=&quot;004432BA&quot;/&gt;&lt;wsp:rsid wsp:val=&quot;0044407E&quot;/&gt;&lt;wsp:rsid wsp:val=&quot;00447BB9&quot;/&gt;&lt;wsp:rsid wsp:val=&quot;0045186B&quot;/&gt;&lt;wsp:rsid wsp:val=&quot;0045496A&quot;/&gt;&lt;wsp:rsid wsp:val=&quot;004A29C1&quot;/&gt;&lt;wsp:rsid wsp:val=&quot;004D72B5&quot;/&gt;&lt;wsp:rsid wsp:val=&quot;0052284B&quot;/&gt;&lt;wsp:rsid wsp:val=&quot;00535731&quot;/&gt;&lt;wsp:rsid wsp:val=&quot;0054415E&quot;/&gt;&lt;wsp:rsid wsp:val=&quot;00551B7F&quot;/&gt;&lt;wsp:rsid wsp:val=&quot;00565BB2&quot;/&gt;&lt;wsp:rsid wsp:val=&quot;0056610F&quot;/&gt;&lt;wsp:rsid wsp:val=&quot;0056781E&quot;/&gt;&lt;wsp:rsid wsp:val=&quot;00575BCA&quot;/&gt;&lt;wsp:rsid wsp:val=&quot;005A2A4A&quot;/&gt;&lt;wsp:rsid wsp:val=&quot;005B0344&quot;/&gt;&lt;wsp:rsid wsp:val=&quot;005B520E&quot;/&gt;&lt;wsp:rsid wsp:val=&quot;005B5CF9&quot;/&gt;&lt;wsp:rsid wsp:val=&quot;005B6131&quot;/&gt;&lt;wsp:rsid wsp:val=&quot;005D3D85&quot;/&gt;&lt;wsp:rsid wsp:val=&quot;005E2800&quot;/&gt;&lt;wsp:rsid wsp:val=&quot;00603124&quot;/&gt;&lt;wsp:rsid wsp:val=&quot;00605825&quot;/&gt;&lt;wsp:rsid wsp:val=&quot;0061166E&quot;/&gt;&lt;wsp:rsid wsp:val=&quot;006133B8&quot;/&gt;&lt;wsp:rsid wsp:val=&quot;00645D22&quot;/&gt;&lt;wsp:rsid wsp:val=&quot;00651A08&quot;/&gt;&lt;wsp:rsid wsp:val=&quot;00654204&quot;/&gt;&lt;wsp:rsid wsp:val=&quot;00656648&quot;/&gt;&lt;wsp:rsid wsp:val=&quot;00670434&quot;/&gt;&lt;wsp:rsid wsp:val=&quot;00694061&quot;/&gt;&lt;wsp:rsid wsp:val=&quot;00694F37&quot;/&gt;&lt;wsp:rsid wsp:val=&quot;006B6B66&quot;/&gt;&lt;wsp:rsid wsp:val=&quot;006C4167&quot;/&gt;&lt;wsp:rsid wsp:val=&quot;006F07BF&quot;/&gt;&lt;wsp:rsid wsp:val=&quot;006F6D3D&quot;/&gt;&lt;wsp:rsid wsp:val=&quot;00715BEA&quot;/&gt;&lt;wsp:rsid wsp:val=&quot;007369D4&quot;/&gt;&lt;wsp:rsid wsp:val=&quot;00740EEA&quot;/&gt;&lt;wsp:rsid wsp:val=&quot;007546D9&quot;/&gt;&lt;wsp:rsid wsp:val=&quot;00781FD4&quot;/&gt;&lt;wsp:rsid wsp:val=&quot;00794804&quot;/&gt;&lt;wsp:rsid wsp:val=&quot;00795F4A&quot;/&gt;&lt;wsp:rsid wsp:val=&quot;007A10C7&quot;/&gt;&lt;wsp:rsid wsp:val=&quot;007B33F1&quot;/&gt;&lt;wsp:rsid wsp:val=&quot;007B4FC4&quot;/&gt;&lt;wsp:rsid wsp:val=&quot;007B6DDA&quot;/&gt;&lt;wsp:rsid wsp:val=&quot;007C0308&quot;/&gt;&lt;wsp:rsid wsp:val=&quot;007C2FF2&quot;/&gt;&lt;wsp:rsid wsp:val=&quot;007D6232&quot;/&gt;&lt;wsp:rsid wsp:val=&quot;007D7544&quot;/&gt;&lt;wsp:rsid wsp:val=&quot;007E68C4&quot;/&gt;&lt;wsp:rsid wsp:val=&quot;007F1F99&quot;/&gt;&lt;wsp:rsid wsp:val=&quot;007F768F&quot;/&gt;&lt;wsp:rsid wsp:val=&quot;0080791D&quot;/&gt;&lt;wsp:rsid wsp:val=&quot;0083611A&quot;/&gt;&lt;wsp:rsid wsp:val=&quot;0083701A&quot;/&gt;&lt;wsp:rsid wsp:val=&quot;0084630E&quot;/&gt;&lt;wsp:rsid wsp:val=&quot;00853F79&quot;/&gt;&lt;wsp:rsid wsp:val=&quot;0086178C&quot;/&gt;&lt;wsp:rsid wsp:val=&quot;00864BBF&quot;/&gt;&lt;wsp:rsid wsp:val=&quot;00873603&quot;/&gt;&lt;wsp:rsid wsp:val=&quot;00893B5A&quot;/&gt;&lt;wsp:rsid wsp:val=&quot;008A2C7D&quot;/&gt;&lt;wsp:rsid wsp:val=&quot;008C0232&quot;/&gt;&lt;wsp:rsid wsp:val=&quot;008C4B23&quot;/&gt;&lt;wsp:rsid wsp:val=&quot;008F2572&quot;/&gt;&lt;wsp:rsid wsp:val=&quot;008F6E2C&quot;/&gt;&lt;wsp:rsid wsp:val=&quot;00915E44&quot;/&gt;&lt;wsp:rsid wsp:val=&quot;00922134&quot;/&gt;&lt;wsp:rsid wsp:val=&quot;0092298F&quot;/&gt;&lt;wsp:rsid wsp:val=&quot;00924907&quot;/&gt;&lt;wsp:rsid wsp:val=&quot;009303D9&quot;/&gt;&lt;wsp:rsid wsp:val=&quot;00933C64&quot;/&gt;&lt;wsp:rsid wsp:val=&quot;00972203&quot;/&gt;&lt;wsp:rsid wsp:val=&quot;0098593C&quot;/&gt;&lt;wsp:rsid wsp:val=&quot;009F1D79&quot;/&gt;&lt;wsp:rsid wsp:val=&quot;009F56D2&quot;/&gt;&lt;wsp:rsid wsp:val=&quot;00A033DC&quot;/&gt;&lt;wsp:rsid wsp:val=&quot;00A059B3&quot;/&gt;&lt;wsp:rsid wsp:val=&quot;00A13EB4&quot;/&gt;&lt;wsp:rsid wsp:val=&quot;00A17A3A&quot;/&gt;&lt;wsp:rsid wsp:val=&quot;00A22E11&quot;/&gt;&lt;wsp:rsid wsp:val=&quot;00A4609B&quot;/&gt;&lt;wsp:rsid wsp:val=&quot;00A6197E&quot;/&gt;&lt;wsp:rsid wsp:val=&quot;00A641A9&quot;/&gt;&lt;wsp:rsid wsp:val=&quot;00A67EE9&quot;/&gt;&lt;wsp:rsid wsp:val=&quot;00A77B93&quot;/&gt;&lt;wsp:rsid wsp:val=&quot;00A81412&quot;/&gt;&lt;wsp:rsid wsp:val=&quot;00A96FE0&quot;/&gt;&lt;wsp:rsid wsp:val=&quot;00A9796B&quot;/&gt;&lt;wsp:rsid wsp:val=&quot;00AA61D3&quot;/&gt;&lt;wsp:rsid wsp:val=&quot;00AE3409&quot;/&gt;&lt;wsp:rsid wsp:val=&quot;00AE3B93&quot;/&gt;&lt;wsp:rsid wsp:val=&quot;00AF188B&quot;/&gt;&lt;wsp:rsid wsp:val=&quot;00AF5559&quot;/&gt;&lt;wsp:rsid wsp:val=&quot;00B11A60&quot;/&gt;&lt;wsp:rsid wsp:val=&quot;00B22613&quot;/&gt;&lt;wsp:rsid wsp:val=&quot;00B23E8B&quot;/&gt;&lt;wsp:rsid wsp:val=&quot;00B507C2&quot;/&gt;&lt;wsp:rsid wsp:val=&quot;00B50DE2&quot;/&gt;&lt;wsp:rsid wsp:val=&quot;00B52949&quot;/&gt;&lt;wsp:rsid wsp:val=&quot;00BA1025&quot;/&gt;&lt;wsp:rsid wsp:val=&quot;00BA534A&quot;/&gt;&lt;wsp:rsid wsp:val=&quot;00BC3420&quot;/&gt;&lt;wsp:rsid wsp:val=&quot;00BD670B&quot;/&gt;&lt;wsp:rsid wsp:val=&quot;00BE7D3C&quot;/&gt;&lt;wsp:rsid wsp:val=&quot;00BF4EBD&quot;/&gt;&lt;wsp:rsid wsp:val=&quot;00BF5FF6&quot;/&gt;&lt;wsp:rsid wsp:val=&quot;00C0207F&quot;/&gt;&lt;wsp:rsid wsp:val=&quot;00C11E7A&quot;/&gt;&lt;wsp:rsid wsp:val=&quot;00C16117&quot;/&gt;&lt;wsp:rsid wsp:val=&quot;00C3075A&quot;/&gt;&lt;wsp:rsid wsp:val=&quot;00C42C3B&quot;/&gt;&lt;wsp:rsid wsp:val=&quot;00C47B3E&quot;/&gt;&lt;wsp:rsid wsp:val=&quot;00C647A3&quot;/&gt;&lt;wsp:rsid wsp:val=&quot;00C777AB&quot;/&gt;&lt;wsp:rsid wsp:val=&quot;00C919A4&quot;/&gt;&lt;wsp:rsid wsp:val=&quot;00C94311&quot;/&gt;&lt;wsp:rsid wsp:val=&quot;00C9787D&quot;/&gt;&lt;wsp:rsid wsp:val=&quot;00CA25C6&quot;/&gt;&lt;wsp:rsid wsp:val=&quot;00CA4392&quot;/&gt;&lt;wsp:rsid wsp:val=&quot;00CA6117&quot;/&gt;&lt;wsp:rsid wsp:val=&quot;00CC393F&quot;/&gt;&lt;wsp:rsid wsp:val=&quot;00CE36C8&quot;/&gt;&lt;wsp:rsid wsp:val=&quot;00CF5E28&quot;/&gt;&lt;wsp:rsid wsp:val=&quot;00CF65D7&quot;/&gt;&lt;wsp:rsid wsp:val=&quot;00D13141&quot;/&gt;&lt;wsp:rsid wsp:val=&quot;00D2176E&quot;/&gt;&lt;wsp:rsid wsp:val=&quot;00D22353&quot;/&gt;&lt;wsp:rsid wsp:val=&quot;00D50718&quot;/&gt;&lt;wsp:rsid wsp:val=&quot;00D53F66&quot;/&gt;&lt;wsp:rsid wsp:val=&quot;00D5574E&quot;/&gt;&lt;wsp:rsid wsp:val=&quot;00D632BE&quot;/&gt;&lt;wsp:rsid wsp:val=&quot;00D63DD1&quot;/&gt;&lt;wsp:rsid wsp:val=&quot;00D65988&quot;/&gt;&lt;wsp:rsid wsp:val=&quot;00D72D06&quot;/&gt;&lt;wsp:rsid wsp:val=&quot;00D7522C&quot;/&gt;&lt;wsp:rsid wsp:val=&quot;00D7536F&quot;/&gt;&lt;wsp:rsid wsp:val=&quot;00D76668&quot;/&gt;&lt;wsp:rsid wsp:val=&quot;00D809EC&quot;/&gt;&lt;wsp:rsid wsp:val=&quot;00DB2645&quot;/&gt;&lt;wsp:rsid wsp:val=&quot;00DC4F1C&quot;/&gt;&lt;wsp:rsid wsp:val=&quot;00E07383&quot;/&gt;&lt;wsp:rsid wsp:val=&quot;00E432C5&quot;/&gt;&lt;wsp:rsid wsp:val=&quot;00E61E12&quot;/&gt;&lt;wsp:rsid wsp:val=&quot;00E6755A&quot;/&gt;&lt;wsp:rsid wsp:val=&quot;00E7596C&quot;/&gt;&lt;wsp:rsid wsp:val=&quot;00E7746A&quot;/&gt;&lt;wsp:rsid wsp:val=&quot;00E878F2&quot;/&gt;&lt;wsp:rsid wsp:val=&quot;00EA4646&quot;/&gt;&lt;wsp:rsid wsp:val=&quot;00EB0810&quot;/&gt;&lt;wsp:rsid wsp:val=&quot;00EB29DE&quot;/&gt;&lt;wsp:rsid wsp:val=&quot;00EC3395&quot;/&gt;&lt;wsp:rsid wsp:val=&quot;00ED0149&quot;/&gt;&lt;wsp:rsid wsp:val=&quot;00ED6A13&quot;/&gt;&lt;wsp:rsid wsp:val=&quot;00EF7DE3&quot;/&gt;&lt;wsp:rsid wsp:val=&quot;00F03103&quot;/&gt;&lt;wsp:rsid wsp:val=&quot;00F13017&quot;/&gt;&lt;wsp:rsid wsp:val=&quot;00F16E3F&quot;/&gt;&lt;wsp:rsid wsp:val=&quot;00F271DE&quot;/&gt;&lt;wsp:rsid wsp:val=&quot;00F62547&quot;/&gt;&lt;wsp:rsid wsp:val=&quot;00F6277B&quot;/&gt;&lt;wsp:rsid wsp:val=&quot;00F627DA&quot;/&gt;&lt;wsp:rsid wsp:val=&quot;00F7288F&quot;/&gt;&lt;wsp:rsid wsp:val=&quot;00F847A6&quot;/&gt;&lt;wsp:rsid wsp:val=&quot;00F9441B&quot;/&gt;&lt;wsp:rsid wsp:val=&quot;00FA4C32&quot;/&gt;&lt;wsp:rsid wsp:val=&quot;00FB2560&quot;/&gt;&lt;wsp:rsid wsp:val=&quot;00FC768B&quot;/&gt;&lt;wsp:rsid wsp:val=&quot;00FD2F40&quot;/&gt;&lt;wsp:rsid wsp:val=&quot;00FE0430&quot;/&gt;&lt;wsp:rsid wsp:val=&quot;00FE4793&quot;/&gt;&lt;wsp:rsid wsp:val=&quot;00FE7114&quot;/&gt;&lt;wsp:rsid wsp:val=&quot;00FF64AC&quot;/&gt;&lt;/wsp:rsids&gt;&lt;/w:docPr&gt;&lt;w:body&gt;&lt;wx:sect&gt;&lt;w:p wsp:rsidR=&quot;00000000&quot; wsp:rsidRDefault=&quot;00603124&quot; wsp:rsidP=&quot;00603124&quot;&gt;&lt;m:oMathPara&gt;&lt;m:oMath&gt;&lt;m:acc&gt;&lt;m:accPr&gt;&lt;m:chr m:val=&quot;âƒ—&quot;/&gt;&lt;m:ctrlPr&gt;&lt;w:rPr&gt;&lt;w:rFonts w:ascii=&quot;Cambria Math&quot; w:h-ansi=&quot;Cambria Math&quot;/&gt;&lt;wx:font wx:val=&quot;Cambria Math&quot;/&gt;&lt;w:i/&gt;&lt;/w:rPr&gt;&lt;/m:ctrlPr&gt;&lt;/m:accPr&gt;&lt;m:e&gt;&lt;m:r&gt;&lt;w:rPr&gt;&lt;w:rFonts w:ascii=&quot;Cambria Math&quot; w:h-ansi=&quot;Cambria Math&quot;/&gt;&lt;wx:font wx:val=&quot;Cambria Math&quot;/&gt;&lt;w:i/&gt;&lt;/w:rPr&gt;&lt;m:t&gt;x&lt;/m:t&gt;&lt;/m:r&gt;&lt;/m:e&gt;&lt;/m:acc&gt;&lt;/m:oMath&gt;&lt;/m:oMathPara&gt;&lt;/w:p&gt;&lt;w:sectPr wsp:rsidR=&quot;00000000&quot;&gt;&lt;w:pgSz w:w=&quot;12240&quot; w:h=&quot;15840&quot;/&gt;&lt;w:pgMar w:top=&quot;1417&quot; w:right=&quot;1701&quot; w:bottom=&quot;1417&quot; w:left=&quot;1701&quot; w:header=&quot;720&quot; w:footer=&quot;720&quot; w:gutter=&quot;0&quot;/&gt;&lt;w:cols w:space=&quot;720&quot;/&gt;&lt;/w:sectPr&gt;&lt;/wx:sect&gt;&lt;/w:body&gt;&lt;/w:wordDocument&gt;">
             <v:imagedata r:id="rId34" o:title="" chromakey="white"/>
           </v:shape>
         </w:pict>
@@ -10784,7 +11683,7 @@
           <w:lang w:eastAsia="x-none"/>
         </w:rPr>
         <w:pict w14:anchorId="0EE29427">
-          <v:shape id="_x0000_i1045" type="#_x0000_t75" style="width:6pt;height:13.8pt" equationxml="&lt;?xml version=&quot;1.0&quot; encoding=&quot;UTF-8&quot; standalone=&quot;yes&quot;?&gt;&#10;&lt;?mso-application progid=&quot;Word.Document&quot;?&gt;&#10;&lt;w:wordDocument xmlns:aml=&quot;http://schemas.microsoft.com/aml/2001/core&quot; xmlns:wpc=&quot;http://schemas.microsoft.com/office/word/2010/wordprocessingCanvas&quot; xmlns:cx=&quot;http://schemas.microsoft.com/office/drawing/2014/chartex&quot; xmlns:cx1=&quot;http://schemas.microsoft.com/office/drawing/2015/9/8/chartex&quot; xmlns:cx2=&quot;http://schemas.microsoft.com/office/drawing/2015/10/21/chartex&quot; xmlns:cx3=&quot;http://schemas.microsoft.com/office/drawing/2016/5/9/chartex&quot; xmlns:cx4=&quot;http://schemas.microsoft.com/office/drawing/2016/5/10/chartex&quot; xmlns:cx5=&quot;http://schemas.microsoft.com/office/drawing/2016/5/11/chartex&quot; xmlns:cx6=&quot;http://schemas.microsoft.com/office/drawing/2016/5/12/chartex&quot; xmlns:cx7=&quot;http://schemas.microsoft.com/office/drawing/2016/5/13/chartex&quot; xmlns:cx8=&quot;http://schemas.microsoft.com/office/drawing/2016/5/14/chartex&quot; xmlns:dt=&quot;uuid:C2F41010-65B3-11d1-A29F-00AA00C14882&quot; xmlns:mc=&quot;http://schemas.openxmlformats.org/markup-compatibility/2006&quot; xmlns:aink=&quot;http://schemas.microsoft.com/office/drawing/2016/ink&quot; xmlns:am3d=&quot;http://schemas.microsoft.com/office/drawing/2017/model3d&quot; xmlns:o=&quot;urn:schemas-microsoft-com:office:office&quot; xmlns:m=&quot;http://schemas.openxmlformats.org/officeDocument/2006/math&quot; xmlns:v=&quot;urn:schemas-microsoft-com:vml&quot; xmlns:w10=&quot;urn:schemas-microsoft-com:office:word&quot; xmlns:w=&quot;http://schemas.microsoft.com/office/word/2003/wordml&quot; xmlns:wx=&quot;http://schemas.microsoft.com/office/word/2003/auxHint&quot; xmlns:wne=&quot;http://schemas.microsoft.com/office/word/2006/wordml&quot; xmlns:wsp=&quot;http://schemas.microsoft.com/office/word/2003/wordml/sp2&quot; xmlns:sl=&quot;http://schemas.microsoft.com/schemaLibrary/2003/core&quot; w:macrosPresent=&quot;no&quot; w:embeddedObjPresent=&quot;no&quot; w:ocxPresent=&quot;no&quot; xml:space=&quot;preserve&quot;&gt;&lt;w:ignoreSubtree w:val=&quot;http://schemas.microsoft.com/office/word/2003/wordml/sp2&quot;/&gt;&lt;o:DocumentProperties&gt;&lt;o:Version&gt;16&lt;/o:Version&gt;&lt;/o:DocumentProperties&gt;&lt;w:docPr&gt;&lt;w:view w:val=&quot;print&quot;/&gt;&lt;w:zoom w:percent=&quot;100&quot;/&gt;&lt;w:activeWritingStyle w:lang=&quot;ES&quot; w:vendorID=&quot;64&quot; w:dllVersion=&quot;6&quot; w:nlCheck=&quot;on&quot; w:optionSet=&quot;0&quot;/&gt;&lt;w:activeWritingStyle w:lang=&quot;EN-US&quot; w:vendorID=&quot;64&quot; w:dllVersion=&quot;6&quot; w:nlCheck=&quot;on&quot; w:optionSet=&quot;0&quot;/&gt;&lt;w:activeWritingStyle w:lang=&quot;EN-US&quot; w:vendorID=&quot;64&quot; w:dllVersion=&quot;0&quot; w:nlCheck=&quot;on&quot; w:optionSet=&quot;0&quot;/&gt;&lt;w:activeWritingStyle w:lang=&quot;ES&quot; w:vendorID=&quot;64&quot; w:dllVersion=&quot;0&quot; w:nlCheck=&quot;on&quot; w:optionSet=&quot;0&quot;/&gt;&lt;w:defaultTabStop w:val=&quot;720&quot;/&gt;&lt;w:hyphenationZone w:val=&quot;425&quot;/&gt;&lt;w:doNotHyphenateCaps/&gt;&lt;w:punctuationKerning/&gt;&lt;w:characterSpacingControl w:val=&quot;DontCompress&quot;/&gt;&lt;w:optimizeForBrowser/&gt;&lt;w:validateAgainstSchema w:val=&quot;off&quot;/&gt;&lt;w:saveInvalidXML w:val=&quot;off&quot;/&gt;&lt;w:ignoreMixedContent w:val=&quot;off&quot;/&gt;&lt;w:alwaysShowPlaceholderText w:val=&quot;off&quot;/&gt;&lt;w:doNotUnderlineInvalidXML/&gt;&lt;w:compat&gt;&lt;w:doNotUseHTMLParagraphAutoSpacing/&gt;&lt;w:dontAllowFieldEndSelect/&gt;&lt;w:useWord2002TableStyleRules/&gt;&lt;w:useFELayout/&gt;&lt;/w:compat&gt;&lt;wsp:rsids&gt;&lt;wsp:rsidRoot wsp:val=&quot;009303D9&quot;/&gt;&lt;wsp:rsid wsp:val=&quot;0001104D&quot;/&gt;&lt;wsp:rsid wsp:val=&quot;000407CD&quot;/&gt;&lt;wsp:rsid wsp:val=&quot;00047734&quot;/&gt;&lt;wsp:rsid wsp:val=&quot;0004781E&quot;/&gt;&lt;wsp:rsid wsp:val=&quot;00066731&quot;/&gt;&lt;wsp:rsid wsp:val=&quot;00070E1F&quot;/&gt;&lt;wsp:rsid wsp:val=&quot;00076DA0&quot;/&gt;&lt;wsp:rsid wsp:val=&quot;0008758A&quot;/&gt;&lt;wsp:rsid wsp:val=&quot;00087F44&quot;/&gt;&lt;wsp:rsid wsp:val=&quot;000C18F8&quot;/&gt;&lt;wsp:rsid wsp:val=&quot;000C1E68&quot;/&gt;&lt;wsp:rsid wsp:val=&quot;000E47DE&quot;/&gt;&lt;wsp:rsid wsp:val=&quot;001065DE&quot;/&gt;&lt;wsp:rsid wsp:val=&quot;00106F24&quot;/&gt;&lt;wsp:rsid wsp:val=&quot;00123793&quot;/&gt;&lt;wsp:rsid wsp:val=&quot;00125FEA&quot;/&gt;&lt;wsp:rsid wsp:val=&quot;00173E0B&quot;/&gt;&lt;wsp:rsid wsp:val=&quot;0017692A&quot;/&gt;&lt;wsp:rsid wsp:val=&quot;001813AA&quot;/&gt;&lt;wsp:rsid wsp:val=&quot;00193F4D&quot;/&gt;&lt;wsp:rsid wsp:val=&quot;001A2EFD&quot;/&gt;&lt;wsp:rsid wsp:val=&quot;001A3B3D&quot;/&gt;&lt;wsp:rsid wsp:val=&quot;001B67DC&quot;/&gt;&lt;wsp:rsid wsp:val=&quot;0021557B&quot;/&gt;&lt;wsp:rsid wsp:val=&quot;002254A9&quot;/&gt;&lt;wsp:rsid wsp:val=&quot;00233D97&quot;/&gt;&lt;wsp:rsid wsp:val=&quot;002519EB&quot;/&gt;&lt;wsp:rsid wsp:val=&quot;00252EE7&quot;/&gt;&lt;wsp:rsid wsp:val=&quot;0026034F&quot;/&gt;&lt;wsp:rsid wsp:val=&quot;00282956&quot;/&gt;&lt;wsp:rsid wsp:val=&quot;002850E3&quot;/&gt;&lt;wsp:rsid wsp:val=&quot;0029025C&quot;/&gt;&lt;wsp:rsid wsp:val=&quot;00291E80&quot;/&gt;&lt;wsp:rsid wsp:val=&quot;002B2A11&quot;/&gt;&lt;wsp:rsid wsp:val=&quot;002C3935&quot;/&gt;&lt;wsp:rsid wsp:val=&quot;002D7F9A&quot;/&gt;&lt;wsp:rsid wsp:val=&quot;002E185B&quot;/&gt;&lt;wsp:rsid wsp:val=&quot;002E2863&quot;/&gt;&lt;wsp:rsid wsp:val=&quot;002E63CC&quot;/&gt;&lt;wsp:rsid wsp:val=&quot;003175AD&quot;/&gt;&lt;wsp:rsid wsp:val=&quot;0031774D&quot;/&gt;&lt;wsp:rsid wsp:val=&quot;00337612&quot;/&gt;&lt;wsp:rsid wsp:val=&quot;00354FCF&quot;/&gt;&lt;wsp:rsid wsp:val=&quot;00380C4D&quot;/&gt;&lt;wsp:rsid wsp:val=&quot;0039412C&quot;/&gt;&lt;wsp:rsid wsp:val=&quot;00395EED&quot;/&gt;&lt;wsp:rsid wsp:val=&quot;003A19E2&quot;/&gt;&lt;wsp:rsid wsp:val=&quot;003A6770&quot;/&gt;&lt;wsp:rsid wsp:val=&quot;003D4507&quot;/&gt;&lt;wsp:rsid wsp:val=&quot;003D76AF&quot;/&gt;&lt;wsp:rsid wsp:val=&quot;003F0B3B&quot;/&gt;&lt;wsp:rsid wsp:val=&quot;004325FB&quot;/&gt;&lt;wsp:rsid wsp:val=&quot;004432BA&quot;/&gt;&lt;wsp:rsid wsp:val=&quot;0044407E&quot;/&gt;&lt;wsp:rsid wsp:val=&quot;00447BB9&quot;/&gt;&lt;wsp:rsid wsp:val=&quot;0045186B&quot;/&gt;&lt;wsp:rsid wsp:val=&quot;0045496A&quot;/&gt;&lt;wsp:rsid wsp:val=&quot;004A29C1&quot;/&gt;&lt;wsp:rsid wsp:val=&quot;004D72B5&quot;/&gt;&lt;wsp:rsid wsp:val=&quot;0052284B&quot;/&gt;&lt;wsp:rsid wsp:val=&quot;00535731&quot;/&gt;&lt;wsp:rsid wsp:val=&quot;0054415E&quot;/&gt;&lt;wsp:rsid wsp:val=&quot;00551B7F&quot;/&gt;&lt;wsp:rsid wsp:val=&quot;00565BB2&quot;/&gt;&lt;wsp:rsid wsp:val=&quot;0056610F&quot;/&gt;&lt;wsp:rsid wsp:val=&quot;0056781E&quot;/&gt;&lt;wsp:rsid wsp:val=&quot;00575BCA&quot;/&gt;&lt;wsp:rsid wsp:val=&quot;005A2A4A&quot;/&gt;&lt;wsp:rsid wsp:val=&quot;005B0344&quot;/&gt;&lt;wsp:rsid wsp:val=&quot;005B520E&quot;/&gt;&lt;wsp:rsid wsp:val=&quot;005B5CF9&quot;/&gt;&lt;wsp:rsid wsp:val=&quot;005B6131&quot;/&gt;&lt;wsp:rsid wsp:val=&quot;005D3D85&quot;/&gt;&lt;wsp:rsid wsp:val=&quot;005E2800&quot;/&gt;&lt;wsp:rsid wsp:val=&quot;00605825&quot;/&gt;&lt;wsp:rsid wsp:val=&quot;0061166E&quot;/&gt;&lt;wsp:rsid wsp:val=&quot;006133B8&quot;/&gt;&lt;wsp:rsid wsp:val=&quot;00645D22&quot;/&gt;&lt;wsp:rsid wsp:val=&quot;00651A08&quot;/&gt;&lt;wsp:rsid wsp:val=&quot;00654204&quot;/&gt;&lt;wsp:rsid wsp:val=&quot;00656648&quot;/&gt;&lt;wsp:rsid wsp:val=&quot;00670434&quot;/&gt;&lt;wsp:rsid wsp:val=&quot;00694061&quot;/&gt;&lt;wsp:rsid wsp:val=&quot;00694F37&quot;/&gt;&lt;wsp:rsid wsp:val=&quot;006B6B66&quot;/&gt;&lt;wsp:rsid wsp:val=&quot;006C4167&quot;/&gt;&lt;wsp:rsid wsp:val=&quot;006F07BF&quot;/&gt;&lt;wsp:rsid wsp:val=&quot;006F6D3D&quot;/&gt;&lt;wsp:rsid wsp:val=&quot;00715BEA&quot;/&gt;&lt;wsp:rsid wsp:val=&quot;007369D4&quot;/&gt;&lt;wsp:rsid wsp:val=&quot;00740EEA&quot;/&gt;&lt;wsp:rsid wsp:val=&quot;007546D9&quot;/&gt;&lt;wsp:rsid wsp:val=&quot;00781FD4&quot;/&gt;&lt;wsp:rsid wsp:val=&quot;00794804&quot;/&gt;&lt;wsp:rsid wsp:val=&quot;00795F4A&quot;/&gt;&lt;wsp:rsid wsp:val=&quot;007A10C7&quot;/&gt;&lt;wsp:rsid wsp:val=&quot;007B33F1&quot;/&gt;&lt;wsp:rsid wsp:val=&quot;007B4FC4&quot;/&gt;&lt;wsp:rsid wsp:val=&quot;007B6DDA&quot;/&gt;&lt;wsp:rsid wsp:val=&quot;007C0308&quot;/&gt;&lt;wsp:rsid wsp:val=&quot;007C2FF2&quot;/&gt;&lt;wsp:rsid wsp:val=&quot;007D6232&quot;/&gt;&lt;wsp:rsid wsp:val=&quot;007D7544&quot;/&gt;&lt;wsp:rsid wsp:val=&quot;007E68C4&quot;/&gt;&lt;wsp:rsid wsp:val=&quot;007F1F99&quot;/&gt;&lt;wsp:rsid wsp:val=&quot;007F768F&quot;/&gt;&lt;wsp:rsid wsp:val=&quot;0080791D&quot;/&gt;&lt;wsp:rsid wsp:val=&quot;0083611A&quot;/&gt;&lt;wsp:rsid wsp:val=&quot;0083701A&quot;/&gt;&lt;wsp:rsid wsp:val=&quot;0084630E&quot;/&gt;&lt;wsp:rsid wsp:val=&quot;00853F79&quot;/&gt;&lt;wsp:rsid wsp:val=&quot;0086178C&quot;/&gt;&lt;wsp:rsid wsp:val=&quot;00864BBF&quot;/&gt;&lt;wsp:rsid wsp:val=&quot;00873603&quot;/&gt;&lt;wsp:rsid wsp:val=&quot;00893B5A&quot;/&gt;&lt;wsp:rsid wsp:val=&quot;008A2C7D&quot;/&gt;&lt;wsp:rsid wsp:val=&quot;008C0232&quot;/&gt;&lt;wsp:rsid wsp:val=&quot;008C4B23&quot;/&gt;&lt;wsp:rsid wsp:val=&quot;008F2572&quot;/&gt;&lt;wsp:rsid wsp:val=&quot;008F6E2C&quot;/&gt;&lt;wsp:rsid wsp:val=&quot;00915E44&quot;/&gt;&lt;wsp:rsid wsp:val=&quot;00922134&quot;/&gt;&lt;wsp:rsid wsp:val=&quot;0092298F&quot;/&gt;&lt;wsp:rsid wsp:val=&quot;00924907&quot;/&gt;&lt;wsp:rsid wsp:val=&quot;009303D9&quot;/&gt;&lt;wsp:rsid wsp:val=&quot;00933C64&quot;/&gt;&lt;wsp:rsid wsp:val=&quot;00972203&quot;/&gt;&lt;wsp:rsid wsp:val=&quot;0098593C&quot;/&gt;&lt;wsp:rsid wsp:val=&quot;009F1D79&quot;/&gt;&lt;wsp:rsid wsp:val=&quot;009F56D2&quot;/&gt;&lt;wsp:rsid wsp:val=&quot;00A033DC&quot;/&gt;&lt;wsp:rsid wsp:val=&quot;00A059B3&quot;/&gt;&lt;wsp:rsid wsp:val=&quot;00A13EB4&quot;/&gt;&lt;wsp:rsid wsp:val=&quot;00A17A3A&quot;/&gt;&lt;wsp:rsid wsp:val=&quot;00A22E11&quot;/&gt;&lt;wsp:rsid wsp:val=&quot;00A4609B&quot;/&gt;&lt;wsp:rsid wsp:val=&quot;00A6197E&quot;/&gt;&lt;wsp:rsid wsp:val=&quot;00A641A9&quot;/&gt;&lt;wsp:rsid wsp:val=&quot;00A67EE9&quot;/&gt;&lt;wsp:rsid wsp:val=&quot;00A77B93&quot;/&gt;&lt;wsp:rsid wsp:val=&quot;00A81412&quot;/&gt;&lt;wsp:rsid wsp:val=&quot;00A96FE0&quot;/&gt;&lt;wsp:rsid wsp:val=&quot;00A9796B&quot;/&gt;&lt;wsp:rsid wsp:val=&quot;00AA61D3&quot;/&gt;&lt;wsp:rsid wsp:val=&quot;00AE3409&quot;/&gt;&lt;wsp:rsid wsp:val=&quot;00AE3B93&quot;/&gt;&lt;wsp:rsid wsp:val=&quot;00AF188B&quot;/&gt;&lt;wsp:rsid wsp:val=&quot;00AF5559&quot;/&gt;&lt;wsp:rsid wsp:val=&quot;00B11A60&quot;/&gt;&lt;wsp:rsid wsp:val=&quot;00B22613&quot;/&gt;&lt;wsp:rsid wsp:val=&quot;00B23E8B&quot;/&gt;&lt;wsp:rsid wsp:val=&quot;00B507C2&quot;/&gt;&lt;wsp:rsid wsp:val=&quot;00B50DE2&quot;/&gt;&lt;wsp:rsid wsp:val=&quot;00B52949&quot;/&gt;&lt;wsp:rsid wsp:val=&quot;00BA1025&quot;/&gt;&lt;wsp:rsid wsp:val=&quot;00BA534A&quot;/&gt;&lt;wsp:rsid wsp:val=&quot;00BC3420&quot;/&gt;&lt;wsp:rsid wsp:val=&quot;00BD670B&quot;/&gt;&lt;wsp:rsid wsp:val=&quot;00BE7D3C&quot;/&gt;&lt;wsp:rsid wsp:val=&quot;00BF4EBD&quot;/&gt;&lt;wsp:rsid wsp:val=&quot;00BF5FF6&quot;/&gt;&lt;wsp:rsid wsp:val=&quot;00C0207F&quot;/&gt;&lt;wsp:rsid wsp:val=&quot;00C11E7A&quot;/&gt;&lt;wsp:rsid wsp:val=&quot;00C16117&quot;/&gt;&lt;wsp:rsid wsp:val=&quot;00C3075A&quot;/&gt;&lt;wsp:rsid wsp:val=&quot;00C42C3B&quot;/&gt;&lt;wsp:rsid wsp:val=&quot;00C47B3E&quot;/&gt;&lt;wsp:rsid wsp:val=&quot;00C647A3&quot;/&gt;&lt;wsp:rsid wsp:val=&quot;00C777AB&quot;/&gt;&lt;wsp:rsid wsp:val=&quot;00C919A4&quot;/&gt;&lt;wsp:rsid wsp:val=&quot;00C94311&quot;/&gt;&lt;wsp:rsid wsp:val=&quot;00C9787D&quot;/&gt;&lt;wsp:rsid wsp:val=&quot;00CA25C6&quot;/&gt;&lt;wsp:rsid wsp:val=&quot;00CA4392&quot;/&gt;&lt;wsp:rsid wsp:val=&quot;00CA6117&quot;/&gt;&lt;wsp:rsid wsp:val=&quot;00CC393F&quot;/&gt;&lt;wsp:rsid wsp:val=&quot;00CE36C8&quot;/&gt;&lt;wsp:rsid wsp:val=&quot;00CF5E28&quot;/&gt;&lt;wsp:rsid wsp:val=&quot;00CF65D7&quot;/&gt;&lt;wsp:rsid wsp:val=&quot;00D13141&quot;/&gt;&lt;wsp:rsid wsp:val=&quot;00D2176E&quot;/&gt;&lt;wsp:rsid wsp:val=&quot;00D22353&quot;/&gt;&lt;wsp:rsid wsp:val=&quot;00D50718&quot;/&gt;&lt;wsp:rsid wsp:val=&quot;00D53F66&quot;/&gt;&lt;wsp:rsid wsp:val=&quot;00D5574E&quot;/&gt;&lt;wsp:rsid wsp:val=&quot;00D632BE&quot;/&gt;&lt;wsp:rsid wsp:val=&quot;00D63DD1&quot;/&gt;&lt;wsp:rsid wsp:val=&quot;00D65988&quot;/&gt;&lt;wsp:rsid wsp:val=&quot;00D72D06&quot;/&gt;&lt;wsp:rsid wsp:val=&quot;00D7522C&quot;/&gt;&lt;wsp:rsid wsp:val=&quot;00D7536F&quot;/&gt;&lt;wsp:rsid wsp:val=&quot;00D76668&quot;/&gt;&lt;wsp:rsid wsp:val=&quot;00D809EC&quot;/&gt;&lt;wsp:rsid wsp:val=&quot;00DB2645&quot;/&gt;&lt;wsp:rsid wsp:val=&quot;00DC4F1C&quot;/&gt;&lt;wsp:rsid wsp:val=&quot;00E07383&quot;/&gt;&lt;wsp:rsid wsp:val=&quot;00E432C5&quot;/&gt;&lt;wsp:rsid wsp:val=&quot;00E45BB3&quot;/&gt;&lt;wsp:rsid wsp:val=&quot;00E61E12&quot;/&gt;&lt;wsp:rsid wsp:val=&quot;00E6755A&quot;/&gt;&lt;wsp:rsid wsp:val=&quot;00E7596C&quot;/&gt;&lt;wsp:rsid wsp:val=&quot;00E7746A&quot;/&gt;&lt;wsp:rsid wsp:val=&quot;00E878F2&quot;/&gt;&lt;wsp:rsid wsp:val=&quot;00EA4646&quot;/&gt;&lt;wsp:rsid wsp:val=&quot;00EB0810&quot;/&gt;&lt;wsp:rsid wsp:val=&quot;00EB29DE&quot;/&gt;&lt;wsp:rsid wsp:val=&quot;00EC3395&quot;/&gt;&lt;wsp:rsid wsp:val=&quot;00ED0149&quot;/&gt;&lt;wsp:rsid wsp:val=&quot;00ED6A13&quot;/&gt;&lt;wsp:rsid wsp:val=&quot;00EF7DE3&quot;/&gt;&lt;wsp:rsid wsp:val=&quot;00F03103&quot;/&gt;&lt;wsp:rsid wsp:val=&quot;00F13017&quot;/&gt;&lt;wsp:rsid wsp:val=&quot;00F16E3F&quot;/&gt;&lt;wsp:rsid wsp:val=&quot;00F271DE&quot;/&gt;&lt;wsp:rsid wsp:val=&quot;00F62547&quot;/&gt;&lt;wsp:rsid wsp:val=&quot;00F6277B&quot;/&gt;&lt;wsp:rsid wsp:val=&quot;00F627DA&quot;/&gt;&lt;wsp:rsid wsp:val=&quot;00F7288F&quot;/&gt;&lt;wsp:rsid wsp:val=&quot;00F847A6&quot;/&gt;&lt;wsp:rsid wsp:val=&quot;00F9441B&quot;/&gt;&lt;wsp:rsid wsp:val=&quot;00FA4C32&quot;/&gt;&lt;wsp:rsid wsp:val=&quot;00FB2560&quot;/&gt;&lt;wsp:rsid wsp:val=&quot;00FC768B&quot;/&gt;&lt;wsp:rsid wsp:val=&quot;00FD2F40&quot;/&gt;&lt;wsp:rsid wsp:val=&quot;00FE0430&quot;/&gt;&lt;wsp:rsid wsp:val=&quot;00FE4793&quot;/&gt;&lt;wsp:rsid wsp:val=&quot;00FE7114&quot;/&gt;&lt;wsp:rsid wsp:val=&quot;00FF64AC&quot;/&gt;&lt;/wsp:rsids&gt;&lt;/w:docPr&gt;&lt;w:body&gt;&lt;wx:sect&gt;&lt;w:p wsp:rsidR=&quot;00000000&quot; wsp:rsidRDefault=&quot;00E45BB3&quot; wsp:rsidP=&quot;00E45BB3&quot;&gt;&lt;m:oMathPara&gt;&lt;m:oMath&gt;&lt;m:acc&gt;&lt;m:accPr&gt;&lt;m:chr m:val=&quot;âƒ—&quot;/&gt;&lt;m:ctrlPr&gt;&lt;w:rPr&gt;&lt;w:rFonts w:ascii=&quot;Cambria Math&quot; w:h-ansi=&quot;Cambria Math&quot;/&gt;&lt;wx:font wx:val=&quot;Cambria Math&quot;/&gt;&lt;w:i/&gt;&lt;/w:rPr&gt;&lt;/m:ctrlPr&gt;&lt;/m:accPr&gt;&lt;m:e&gt;&lt;m:r&gt;&lt;w:rPr&gt;&lt;w:rFonts w:ascii=&quot;Cambria Math&quot; w:h-ansi=&quot;Cambria Math&quot;/&gt;&lt;wx:font wx:val=&quot;Cambria Math&quot;/&gt;&lt;w:i/&gt;&lt;/w:rPr&gt;&lt;m:t&gt;x&lt;/m:t&gt;&lt;/m:r&gt;&lt;/m:e&gt;&lt;/m:acc&gt;&lt;/m:oMath&gt;&lt;/m:oMathPara&gt;&lt;/w:p&gt;&lt;w:sectPr wsp:rsidR=&quot;00000000&quot;&gt;&lt;w:pgSz w:w=&quot;12240&quot; w:h=&quot;15840&quot;/&gt;&lt;w:pgMar w:top=&quot;1417&quot; w:right=&quot;1701&quot; w:bottom=&quot;1417&quot; w:left=&quot;1701&quot; w:header=&quot;720&quot; w:footer=&quot;720&quot; w:gutter=&quot;0&quot;/&gt;&lt;w:cols w:space=&quot;720&quot;/&gt;&lt;/w:sectPr&gt;&lt;/wx:sect&gt;&lt;/w:body&gt;&lt;/w:wordDocument&gt;">
+          <v:shape id="_x0000_i1042" type="#_x0000_t75" style="width:6pt;height:13.8pt" equationxml="&lt;?xml version=&quot;1.0&quot; encoding=&quot;UTF-8&quot; standalone=&quot;yes&quot;?&gt;&#10;&lt;?mso-application progid=&quot;Word.Document&quot;?&gt;&#10;&lt;w:wordDocument xmlns:aml=&quot;http://schemas.microsoft.com/aml/2001/core&quot; xmlns:wpc=&quot;http://schemas.microsoft.com/office/word/2010/wordprocessingCanvas&quot; xmlns:cx=&quot;http://schemas.microsoft.com/office/drawing/2014/chartex&quot; xmlns:cx1=&quot;http://schemas.microsoft.com/office/drawing/2015/9/8/chartex&quot; xmlns:cx2=&quot;http://schemas.microsoft.com/office/drawing/2015/10/21/chartex&quot; xmlns:cx3=&quot;http://schemas.microsoft.com/office/drawing/2016/5/9/chartex&quot; xmlns:cx4=&quot;http://schemas.microsoft.com/office/drawing/2016/5/10/chartex&quot; xmlns:cx5=&quot;http://schemas.microsoft.com/office/drawing/2016/5/11/chartex&quot; xmlns:cx6=&quot;http://schemas.microsoft.com/office/drawing/2016/5/12/chartex&quot; xmlns:cx7=&quot;http://schemas.microsoft.com/office/drawing/2016/5/13/chartex&quot; xmlns:cx8=&quot;http://schemas.microsoft.com/office/drawing/2016/5/14/chartex&quot; xmlns:dt=&quot;uuid:C2F41010-65B3-11d1-A29F-00AA00C14882&quot; xmlns:mc=&quot;http://schemas.openxmlformats.org/markup-compatibility/2006&quot; xmlns:aink=&quot;http://schemas.microsoft.com/office/drawing/2016/ink&quot; xmlns:am3d=&quot;http://schemas.microsoft.com/office/drawing/2017/model3d&quot; xmlns:o=&quot;urn:schemas-microsoft-com:office:office&quot; xmlns:m=&quot;http://schemas.openxmlformats.org/officeDocument/2006/math&quot; xmlns:v=&quot;urn:schemas-microsoft-com:vml&quot; xmlns:w10=&quot;urn:schemas-microsoft-com:office:word&quot; xmlns:w=&quot;http://schemas.microsoft.com/office/word/2003/wordml&quot; xmlns:wx=&quot;http://schemas.microsoft.com/office/word/2003/auxHint&quot; xmlns:wne=&quot;http://schemas.microsoft.com/office/word/2006/wordml&quot; xmlns:wsp=&quot;http://schemas.microsoft.com/office/word/2003/wordml/sp2&quot; xmlns:sl=&quot;http://schemas.microsoft.com/schemaLibrary/2003/core&quot; w:macrosPresent=&quot;no&quot; w:embeddedObjPresent=&quot;no&quot; w:ocxPresent=&quot;no&quot; xml:space=&quot;preserve&quot;&gt;&lt;w:ignoreSubtree w:val=&quot;http://schemas.microsoft.com/office/word/2003/wordml/sp2&quot;/&gt;&lt;o:DocumentProperties&gt;&lt;o:Version&gt;16&lt;/o:Version&gt;&lt;/o:DocumentProperties&gt;&lt;w:docPr&gt;&lt;w:view w:val=&quot;print&quot;/&gt;&lt;w:zoom w:percent=&quot;100&quot;/&gt;&lt;w:activeWritingStyle w:lang=&quot;ES&quot; w:vendorID=&quot;64&quot; w:dllVersion=&quot;6&quot; w:nlCheck=&quot;on&quot; w:optionSet=&quot;0&quot;/&gt;&lt;w:activeWritingStyle w:lang=&quot;EN-US&quot; w:vendorID=&quot;64&quot; w:dllVersion=&quot;6&quot; w:nlCheck=&quot;on&quot; w:optionSet=&quot;0&quot;/&gt;&lt;w:activeWritingStyle w:lang=&quot;EN-US&quot; w:vendorID=&quot;64&quot; w:dllVersion=&quot;0&quot; w:nlCheck=&quot;on&quot; w:optionSet=&quot;0&quot;/&gt;&lt;w:activeWritingStyle w:lang=&quot;ES&quot; w:vendorID=&quot;64&quot; w:dllVersion=&quot;0&quot; w:nlCheck=&quot;on&quot; w:optionSet=&quot;0&quot;/&gt;&lt;w:defaultTabStop w:val=&quot;720&quot;/&gt;&lt;w:hyphenationZone w:val=&quot;425&quot;/&gt;&lt;w:doNotHyphenateCaps/&gt;&lt;w:punctuationKerning/&gt;&lt;w:characterSpacingControl w:val=&quot;DontCompress&quot;/&gt;&lt;w:optimizeForBrowser/&gt;&lt;w:validateAgainstSchema w:val=&quot;off&quot;/&gt;&lt;w:saveInvalidXML w:val=&quot;off&quot;/&gt;&lt;w:ignoreMixedContent w:val=&quot;off&quot;/&gt;&lt;w:alwaysShowPlaceholderText w:val=&quot;off&quot;/&gt;&lt;w:doNotUnderlineInvalidXML/&gt;&lt;w:compat&gt;&lt;w:doNotUseHTMLParagraphAutoSpacing/&gt;&lt;w:dontAllowFieldEndSelect/&gt;&lt;w:useWord2002TableStyleRules/&gt;&lt;w:useFELayout/&gt;&lt;/w:compat&gt;&lt;wsp:rsids&gt;&lt;wsp:rsidRoot wsp:val=&quot;009303D9&quot;/&gt;&lt;wsp:rsid wsp:val=&quot;0001104D&quot;/&gt;&lt;wsp:rsid wsp:val=&quot;000407CD&quot;/&gt;&lt;wsp:rsid wsp:val=&quot;00047734&quot;/&gt;&lt;wsp:rsid wsp:val=&quot;0004781E&quot;/&gt;&lt;wsp:rsid wsp:val=&quot;00066731&quot;/&gt;&lt;wsp:rsid wsp:val=&quot;00070E1F&quot;/&gt;&lt;wsp:rsid wsp:val=&quot;00076DA0&quot;/&gt;&lt;wsp:rsid wsp:val=&quot;0008758A&quot;/&gt;&lt;wsp:rsid wsp:val=&quot;00087F44&quot;/&gt;&lt;wsp:rsid wsp:val=&quot;000C18F8&quot;/&gt;&lt;wsp:rsid wsp:val=&quot;000C1E68&quot;/&gt;&lt;wsp:rsid wsp:val=&quot;000E47DE&quot;/&gt;&lt;wsp:rsid wsp:val=&quot;001065DE&quot;/&gt;&lt;wsp:rsid wsp:val=&quot;00106F24&quot;/&gt;&lt;wsp:rsid wsp:val=&quot;00123793&quot;/&gt;&lt;wsp:rsid wsp:val=&quot;00125FEA&quot;/&gt;&lt;wsp:rsid wsp:val=&quot;00173E0B&quot;/&gt;&lt;wsp:rsid wsp:val=&quot;0017692A&quot;/&gt;&lt;wsp:rsid wsp:val=&quot;001813AA&quot;/&gt;&lt;wsp:rsid wsp:val=&quot;00193F4D&quot;/&gt;&lt;wsp:rsid wsp:val=&quot;001A2EFD&quot;/&gt;&lt;wsp:rsid wsp:val=&quot;001A3B3D&quot;/&gt;&lt;wsp:rsid wsp:val=&quot;001B67DC&quot;/&gt;&lt;wsp:rsid wsp:val=&quot;0021557B&quot;/&gt;&lt;wsp:rsid wsp:val=&quot;002254A9&quot;/&gt;&lt;wsp:rsid wsp:val=&quot;00233D97&quot;/&gt;&lt;wsp:rsid wsp:val=&quot;002519EB&quot;/&gt;&lt;wsp:rsid wsp:val=&quot;00252EE7&quot;/&gt;&lt;wsp:rsid wsp:val=&quot;0026034F&quot;/&gt;&lt;wsp:rsid wsp:val=&quot;00282956&quot;/&gt;&lt;wsp:rsid wsp:val=&quot;002850E3&quot;/&gt;&lt;wsp:rsid wsp:val=&quot;0029025C&quot;/&gt;&lt;wsp:rsid wsp:val=&quot;00291E80&quot;/&gt;&lt;wsp:rsid wsp:val=&quot;002B2A11&quot;/&gt;&lt;wsp:rsid wsp:val=&quot;002C3935&quot;/&gt;&lt;wsp:rsid wsp:val=&quot;002D7F9A&quot;/&gt;&lt;wsp:rsid wsp:val=&quot;002E185B&quot;/&gt;&lt;wsp:rsid wsp:val=&quot;002E2863&quot;/&gt;&lt;wsp:rsid wsp:val=&quot;002E63CC&quot;/&gt;&lt;wsp:rsid wsp:val=&quot;003175AD&quot;/&gt;&lt;wsp:rsid wsp:val=&quot;0031774D&quot;/&gt;&lt;wsp:rsid wsp:val=&quot;00337612&quot;/&gt;&lt;wsp:rsid wsp:val=&quot;00354FCF&quot;/&gt;&lt;wsp:rsid wsp:val=&quot;00380C4D&quot;/&gt;&lt;wsp:rsid wsp:val=&quot;0039412C&quot;/&gt;&lt;wsp:rsid wsp:val=&quot;00395EED&quot;/&gt;&lt;wsp:rsid wsp:val=&quot;003A19E2&quot;/&gt;&lt;wsp:rsid wsp:val=&quot;003A6770&quot;/&gt;&lt;wsp:rsid wsp:val=&quot;003D4507&quot;/&gt;&lt;wsp:rsid wsp:val=&quot;003D76AF&quot;/&gt;&lt;wsp:rsid wsp:val=&quot;003F0B3B&quot;/&gt;&lt;wsp:rsid wsp:val=&quot;004325FB&quot;/&gt;&lt;wsp:rsid wsp:val=&quot;004432BA&quot;/&gt;&lt;wsp:rsid wsp:val=&quot;0044407E&quot;/&gt;&lt;wsp:rsid wsp:val=&quot;00447BB9&quot;/&gt;&lt;wsp:rsid wsp:val=&quot;0045186B&quot;/&gt;&lt;wsp:rsid wsp:val=&quot;0045496A&quot;/&gt;&lt;wsp:rsid wsp:val=&quot;004A29C1&quot;/&gt;&lt;wsp:rsid wsp:val=&quot;004D72B5&quot;/&gt;&lt;wsp:rsid wsp:val=&quot;0052284B&quot;/&gt;&lt;wsp:rsid wsp:val=&quot;00535731&quot;/&gt;&lt;wsp:rsid wsp:val=&quot;0054415E&quot;/&gt;&lt;wsp:rsid wsp:val=&quot;00551B7F&quot;/&gt;&lt;wsp:rsid wsp:val=&quot;00565BB2&quot;/&gt;&lt;wsp:rsid wsp:val=&quot;0056610F&quot;/&gt;&lt;wsp:rsid wsp:val=&quot;0056781E&quot;/&gt;&lt;wsp:rsid wsp:val=&quot;00575BCA&quot;/&gt;&lt;wsp:rsid wsp:val=&quot;005A2A4A&quot;/&gt;&lt;wsp:rsid wsp:val=&quot;005B0344&quot;/&gt;&lt;wsp:rsid wsp:val=&quot;005B520E&quot;/&gt;&lt;wsp:rsid wsp:val=&quot;005B5CF9&quot;/&gt;&lt;wsp:rsid wsp:val=&quot;005B6131&quot;/&gt;&lt;wsp:rsid wsp:val=&quot;005D3D85&quot;/&gt;&lt;wsp:rsid wsp:val=&quot;005E2800&quot;/&gt;&lt;wsp:rsid wsp:val=&quot;00605825&quot;/&gt;&lt;wsp:rsid wsp:val=&quot;0061166E&quot;/&gt;&lt;wsp:rsid wsp:val=&quot;006133B8&quot;/&gt;&lt;wsp:rsid wsp:val=&quot;00645D22&quot;/&gt;&lt;wsp:rsid wsp:val=&quot;00651A08&quot;/&gt;&lt;wsp:rsid wsp:val=&quot;00654204&quot;/&gt;&lt;wsp:rsid wsp:val=&quot;00656648&quot;/&gt;&lt;wsp:rsid wsp:val=&quot;00670434&quot;/&gt;&lt;wsp:rsid wsp:val=&quot;00694061&quot;/&gt;&lt;wsp:rsid wsp:val=&quot;00694F37&quot;/&gt;&lt;wsp:rsid wsp:val=&quot;006B6B66&quot;/&gt;&lt;wsp:rsid wsp:val=&quot;006C4167&quot;/&gt;&lt;wsp:rsid wsp:val=&quot;006F07BF&quot;/&gt;&lt;wsp:rsid wsp:val=&quot;006F6D3D&quot;/&gt;&lt;wsp:rsid wsp:val=&quot;00715BEA&quot;/&gt;&lt;wsp:rsid wsp:val=&quot;007369D4&quot;/&gt;&lt;wsp:rsid wsp:val=&quot;00740EEA&quot;/&gt;&lt;wsp:rsid wsp:val=&quot;007546D9&quot;/&gt;&lt;wsp:rsid wsp:val=&quot;00781FD4&quot;/&gt;&lt;wsp:rsid wsp:val=&quot;00794804&quot;/&gt;&lt;wsp:rsid wsp:val=&quot;00795F4A&quot;/&gt;&lt;wsp:rsid wsp:val=&quot;007A10C7&quot;/&gt;&lt;wsp:rsid wsp:val=&quot;007B33F1&quot;/&gt;&lt;wsp:rsid wsp:val=&quot;007B4FC4&quot;/&gt;&lt;wsp:rsid wsp:val=&quot;007B6DDA&quot;/&gt;&lt;wsp:rsid wsp:val=&quot;007C0308&quot;/&gt;&lt;wsp:rsid wsp:val=&quot;007C2FF2&quot;/&gt;&lt;wsp:rsid wsp:val=&quot;007D6232&quot;/&gt;&lt;wsp:rsid wsp:val=&quot;007D7544&quot;/&gt;&lt;wsp:rsid wsp:val=&quot;007E68C4&quot;/&gt;&lt;wsp:rsid wsp:val=&quot;007F1F99&quot;/&gt;&lt;wsp:rsid wsp:val=&quot;007F768F&quot;/&gt;&lt;wsp:rsid wsp:val=&quot;0080791D&quot;/&gt;&lt;wsp:rsid wsp:val=&quot;0083611A&quot;/&gt;&lt;wsp:rsid wsp:val=&quot;0083701A&quot;/&gt;&lt;wsp:rsid wsp:val=&quot;0084630E&quot;/&gt;&lt;wsp:rsid wsp:val=&quot;00853F79&quot;/&gt;&lt;wsp:rsid wsp:val=&quot;0086178C&quot;/&gt;&lt;wsp:rsid wsp:val=&quot;00864BBF&quot;/&gt;&lt;wsp:rsid wsp:val=&quot;00873603&quot;/&gt;&lt;wsp:rsid wsp:val=&quot;00893B5A&quot;/&gt;&lt;wsp:rsid wsp:val=&quot;008A2C7D&quot;/&gt;&lt;wsp:rsid wsp:val=&quot;008C0232&quot;/&gt;&lt;wsp:rsid wsp:val=&quot;008C4B23&quot;/&gt;&lt;wsp:rsid wsp:val=&quot;008F2572&quot;/&gt;&lt;wsp:rsid wsp:val=&quot;008F6E2C&quot;/&gt;&lt;wsp:rsid wsp:val=&quot;00915E44&quot;/&gt;&lt;wsp:rsid wsp:val=&quot;00922134&quot;/&gt;&lt;wsp:rsid wsp:val=&quot;0092298F&quot;/&gt;&lt;wsp:rsid wsp:val=&quot;00924907&quot;/&gt;&lt;wsp:rsid wsp:val=&quot;009303D9&quot;/&gt;&lt;wsp:rsid wsp:val=&quot;00933C64&quot;/&gt;&lt;wsp:rsid wsp:val=&quot;00972203&quot;/&gt;&lt;wsp:rsid wsp:val=&quot;0098593C&quot;/&gt;&lt;wsp:rsid wsp:val=&quot;009F1D79&quot;/&gt;&lt;wsp:rsid wsp:val=&quot;009F56D2&quot;/&gt;&lt;wsp:rsid wsp:val=&quot;00A033DC&quot;/&gt;&lt;wsp:rsid wsp:val=&quot;00A059B3&quot;/&gt;&lt;wsp:rsid wsp:val=&quot;00A13EB4&quot;/&gt;&lt;wsp:rsid wsp:val=&quot;00A17A3A&quot;/&gt;&lt;wsp:rsid wsp:val=&quot;00A22E11&quot;/&gt;&lt;wsp:rsid wsp:val=&quot;00A4609B&quot;/&gt;&lt;wsp:rsid wsp:val=&quot;00A6197E&quot;/&gt;&lt;wsp:rsid wsp:val=&quot;00A641A9&quot;/&gt;&lt;wsp:rsid wsp:val=&quot;00A67EE9&quot;/&gt;&lt;wsp:rsid wsp:val=&quot;00A77B93&quot;/&gt;&lt;wsp:rsid wsp:val=&quot;00A81412&quot;/&gt;&lt;wsp:rsid wsp:val=&quot;00A96FE0&quot;/&gt;&lt;wsp:rsid wsp:val=&quot;00A9796B&quot;/&gt;&lt;wsp:rsid wsp:val=&quot;00AA61D3&quot;/&gt;&lt;wsp:rsid wsp:val=&quot;00AE3409&quot;/&gt;&lt;wsp:rsid wsp:val=&quot;00AE3B93&quot;/&gt;&lt;wsp:rsid wsp:val=&quot;00AF188B&quot;/&gt;&lt;wsp:rsid wsp:val=&quot;00AF5559&quot;/&gt;&lt;wsp:rsid wsp:val=&quot;00B11A60&quot;/&gt;&lt;wsp:rsid wsp:val=&quot;00B22613&quot;/&gt;&lt;wsp:rsid wsp:val=&quot;00B23E8B&quot;/&gt;&lt;wsp:rsid wsp:val=&quot;00B507C2&quot;/&gt;&lt;wsp:rsid wsp:val=&quot;00B50DE2&quot;/&gt;&lt;wsp:rsid wsp:val=&quot;00B52949&quot;/&gt;&lt;wsp:rsid wsp:val=&quot;00BA1025&quot;/&gt;&lt;wsp:rsid wsp:val=&quot;00BA534A&quot;/&gt;&lt;wsp:rsid wsp:val=&quot;00BC3420&quot;/&gt;&lt;wsp:rsid wsp:val=&quot;00BD670B&quot;/&gt;&lt;wsp:rsid wsp:val=&quot;00BE7D3C&quot;/&gt;&lt;wsp:rsid wsp:val=&quot;00BF4EBD&quot;/&gt;&lt;wsp:rsid wsp:val=&quot;00BF5FF6&quot;/&gt;&lt;wsp:rsid wsp:val=&quot;00C0207F&quot;/&gt;&lt;wsp:rsid wsp:val=&quot;00C11E7A&quot;/&gt;&lt;wsp:rsid wsp:val=&quot;00C16117&quot;/&gt;&lt;wsp:rsid wsp:val=&quot;00C3075A&quot;/&gt;&lt;wsp:rsid wsp:val=&quot;00C42C3B&quot;/&gt;&lt;wsp:rsid wsp:val=&quot;00C47B3E&quot;/&gt;&lt;wsp:rsid wsp:val=&quot;00C647A3&quot;/&gt;&lt;wsp:rsid wsp:val=&quot;00C777AB&quot;/&gt;&lt;wsp:rsid wsp:val=&quot;00C919A4&quot;/&gt;&lt;wsp:rsid wsp:val=&quot;00C94311&quot;/&gt;&lt;wsp:rsid wsp:val=&quot;00C9787D&quot;/&gt;&lt;wsp:rsid wsp:val=&quot;00CA25C6&quot;/&gt;&lt;wsp:rsid wsp:val=&quot;00CA4392&quot;/&gt;&lt;wsp:rsid wsp:val=&quot;00CA6117&quot;/&gt;&lt;wsp:rsid wsp:val=&quot;00CC393F&quot;/&gt;&lt;wsp:rsid wsp:val=&quot;00CE36C8&quot;/&gt;&lt;wsp:rsid wsp:val=&quot;00CF5E28&quot;/&gt;&lt;wsp:rsid wsp:val=&quot;00CF65D7&quot;/&gt;&lt;wsp:rsid wsp:val=&quot;00D13141&quot;/&gt;&lt;wsp:rsid wsp:val=&quot;00D2176E&quot;/&gt;&lt;wsp:rsid wsp:val=&quot;00D22353&quot;/&gt;&lt;wsp:rsid wsp:val=&quot;00D50718&quot;/&gt;&lt;wsp:rsid wsp:val=&quot;00D53F66&quot;/&gt;&lt;wsp:rsid wsp:val=&quot;00D5574E&quot;/&gt;&lt;wsp:rsid wsp:val=&quot;00D632BE&quot;/&gt;&lt;wsp:rsid wsp:val=&quot;00D63DD1&quot;/&gt;&lt;wsp:rsid wsp:val=&quot;00D65988&quot;/&gt;&lt;wsp:rsid wsp:val=&quot;00D72D06&quot;/&gt;&lt;wsp:rsid wsp:val=&quot;00D7522C&quot;/&gt;&lt;wsp:rsid wsp:val=&quot;00D7536F&quot;/&gt;&lt;wsp:rsid wsp:val=&quot;00D76668&quot;/&gt;&lt;wsp:rsid wsp:val=&quot;00D809EC&quot;/&gt;&lt;wsp:rsid wsp:val=&quot;00DB2645&quot;/&gt;&lt;wsp:rsid wsp:val=&quot;00DC4F1C&quot;/&gt;&lt;wsp:rsid wsp:val=&quot;00E07383&quot;/&gt;&lt;wsp:rsid wsp:val=&quot;00E432C5&quot;/&gt;&lt;wsp:rsid wsp:val=&quot;00E45BB3&quot;/&gt;&lt;wsp:rsid wsp:val=&quot;00E61E12&quot;/&gt;&lt;wsp:rsid wsp:val=&quot;00E6755A&quot;/&gt;&lt;wsp:rsid wsp:val=&quot;00E7596C&quot;/&gt;&lt;wsp:rsid wsp:val=&quot;00E7746A&quot;/&gt;&lt;wsp:rsid wsp:val=&quot;00E878F2&quot;/&gt;&lt;wsp:rsid wsp:val=&quot;00EA4646&quot;/&gt;&lt;wsp:rsid wsp:val=&quot;00EB0810&quot;/&gt;&lt;wsp:rsid wsp:val=&quot;00EB29DE&quot;/&gt;&lt;wsp:rsid wsp:val=&quot;00EC3395&quot;/&gt;&lt;wsp:rsid wsp:val=&quot;00ED0149&quot;/&gt;&lt;wsp:rsid wsp:val=&quot;00ED6A13&quot;/&gt;&lt;wsp:rsid wsp:val=&quot;00EF7DE3&quot;/&gt;&lt;wsp:rsid wsp:val=&quot;00F03103&quot;/&gt;&lt;wsp:rsid wsp:val=&quot;00F13017&quot;/&gt;&lt;wsp:rsid wsp:val=&quot;00F16E3F&quot;/&gt;&lt;wsp:rsid wsp:val=&quot;00F271DE&quot;/&gt;&lt;wsp:rsid wsp:val=&quot;00F62547&quot;/&gt;&lt;wsp:rsid wsp:val=&quot;00F6277B&quot;/&gt;&lt;wsp:rsid wsp:val=&quot;00F627DA&quot;/&gt;&lt;wsp:rsid wsp:val=&quot;00F7288F&quot;/&gt;&lt;wsp:rsid wsp:val=&quot;00F847A6&quot;/&gt;&lt;wsp:rsid wsp:val=&quot;00F9441B&quot;/&gt;&lt;wsp:rsid wsp:val=&quot;00FA4C32&quot;/&gt;&lt;wsp:rsid wsp:val=&quot;00FB2560&quot;/&gt;&lt;wsp:rsid wsp:val=&quot;00FC768B&quot;/&gt;&lt;wsp:rsid wsp:val=&quot;00FD2F40&quot;/&gt;&lt;wsp:rsid wsp:val=&quot;00FE0430&quot;/&gt;&lt;wsp:rsid wsp:val=&quot;00FE4793&quot;/&gt;&lt;wsp:rsid wsp:val=&quot;00FE7114&quot;/&gt;&lt;wsp:rsid wsp:val=&quot;00FF64AC&quot;/&gt;&lt;/wsp:rsids&gt;&lt;/w:docPr&gt;&lt;w:body&gt;&lt;wx:sect&gt;&lt;w:p wsp:rsidR=&quot;00000000&quot; wsp:rsidRDefault=&quot;00E45BB3&quot; wsp:rsidP=&quot;00E45BB3&quot;&gt;&lt;m:oMathPara&gt;&lt;m:oMath&gt;&lt;m:acc&gt;&lt;m:accPr&gt;&lt;m:chr m:val=&quot;âƒ—&quot;/&gt;&lt;m:ctrlPr&gt;&lt;w:rPr&gt;&lt;w:rFonts w:ascii=&quot;Cambria Math&quot; w:h-ansi=&quot;Cambria Math&quot;/&gt;&lt;wx:font wx:val=&quot;Cambria Math&quot;/&gt;&lt;w:i/&gt;&lt;/w:rPr&gt;&lt;/m:ctrlPr&gt;&lt;/m:accPr&gt;&lt;m:e&gt;&lt;m:r&gt;&lt;w:rPr&gt;&lt;w:rFonts w:ascii=&quot;Cambria Math&quot; w:h-ansi=&quot;Cambria Math&quot;/&gt;&lt;wx:font wx:val=&quot;Cambria Math&quot;/&gt;&lt;w:i/&gt;&lt;/w:rPr&gt;&lt;m:t&gt;x&lt;/m:t&gt;&lt;/m:r&gt;&lt;/m:e&gt;&lt;/m:acc&gt;&lt;/m:oMath&gt;&lt;/m:oMathPara&gt;&lt;/w:p&gt;&lt;w:sectPr wsp:rsidR=&quot;00000000&quot;&gt;&lt;w:pgSz w:w=&quot;12240&quot; w:h=&quot;15840&quot;/&gt;&lt;w:pgMar w:top=&quot;1417&quot; w:right=&quot;1701&quot; w:bottom=&quot;1417&quot; w:left=&quot;1701&quot; w:header=&quot;720&quot; w:footer=&quot;720&quot; w:gutter=&quot;0&quot;/&gt;&lt;w:cols w:space=&quot;720&quot;/&gt;&lt;/w:sectPr&gt;&lt;/wx:sect&gt;&lt;/w:body&gt;&lt;/w:wordDocument&gt;">
             <v:imagedata r:id="rId34" o:title="" chromakey="white"/>
           </v:shape>
         </w:pict>
@@ -10818,7 +11717,7 @@
           <w:lang w:eastAsia="x-none"/>
         </w:rPr>
         <w:pict w14:anchorId="7B6C17C0">
-          <v:shape id="_x0000_i1046" type="#_x0000_t75" style="width:6pt;height:13.8pt" equationxml="&lt;?xml version=&quot;1.0&quot; encoding=&quot;UTF-8&quot; standalone=&quot;yes&quot;?&gt;&#10;&lt;?mso-application progid=&quot;Word.Document&quot;?&gt;&#10;&lt;w:wordDocument xmlns:aml=&quot;http://schemas.microsoft.com/aml/2001/core&quot; xmlns:wpc=&quot;http://schemas.microsoft.com/office/word/2010/wordprocessingCanvas&quot; xmlns:cx=&quot;http://schemas.microsoft.com/office/drawing/2014/chartex&quot; xmlns:cx1=&quot;http://schemas.microsoft.com/office/drawing/2015/9/8/chartex&quot; xmlns:cx2=&quot;http://schemas.microsoft.com/office/drawing/2015/10/21/chartex&quot; xmlns:cx3=&quot;http://schemas.microsoft.com/office/drawing/2016/5/9/chartex&quot; xmlns:cx4=&quot;http://schemas.microsoft.com/office/drawing/2016/5/10/chartex&quot; xmlns:cx5=&quot;http://schemas.microsoft.com/office/drawing/2016/5/11/chartex&quot; xmlns:cx6=&quot;http://schemas.microsoft.com/office/drawing/2016/5/12/chartex&quot; xmlns:cx7=&quot;http://schemas.microsoft.com/office/drawing/2016/5/13/chartex&quot; xmlns:cx8=&quot;http://schemas.microsoft.com/office/drawing/2016/5/14/chartex&quot; xmlns:dt=&quot;uuid:C2F41010-65B3-11d1-A29F-00AA00C14882&quot; xmlns:mc=&quot;http://schemas.openxmlformats.org/markup-compatibility/2006&quot; xmlns:aink=&quot;http://schemas.microsoft.com/office/drawing/2016/ink&quot; xmlns:am3d=&quot;http://schemas.microsoft.com/office/drawing/2017/model3d&quot; xmlns:o=&quot;urn:schemas-microsoft-com:office:office&quot; xmlns:m=&quot;http://schemas.openxmlformats.org/officeDocument/2006/math&quot; xmlns:v=&quot;urn:schemas-microsoft-com:vml&quot; xmlns:w10=&quot;urn:schemas-microsoft-com:office:word&quot; xmlns:w=&quot;http://schemas.microsoft.com/office/word/2003/wordml&quot; xmlns:wx=&quot;http://schemas.microsoft.com/office/word/2003/auxHint&quot; xmlns:wne=&quot;http://schemas.microsoft.com/office/word/2006/wordml&quot; xmlns:wsp=&quot;http://schemas.microsoft.com/office/word/2003/wordml/sp2&quot; xmlns:sl=&quot;http://schemas.microsoft.com/schemaLibrary/2003/core&quot; w:macrosPresent=&quot;no&quot; w:embeddedObjPresent=&quot;no&quot; w:ocxPresent=&quot;no&quot; xml:space=&quot;preserve&quot;&gt;&lt;w:ignoreSubtree w:val=&quot;http://schemas.microsoft.com/office/word/2003/wordml/sp2&quot;/&gt;&lt;o:DocumentProperties&gt;&lt;o:Version&gt;16&lt;/o:Version&gt;&lt;/o:DocumentProperties&gt;&lt;w:docPr&gt;&lt;w:view w:val=&quot;print&quot;/&gt;&lt;w:zoom w:percent=&quot;100&quot;/&gt;&lt;w:activeWritingStyle w:lang=&quot;ES&quot; w:vendorID=&quot;64&quot; w:dllVersion=&quot;6&quot; w:nlCheck=&quot;on&quot; w:optionSet=&quot;0&quot;/&gt;&lt;w:activeWritingStyle w:lang=&quot;EN-US&quot; w:vendorID=&quot;64&quot; w:dllVersion=&quot;6&quot; w:nlCheck=&quot;on&quot; w:optionSet=&quot;0&quot;/&gt;&lt;w:activeWritingStyle w:lang=&quot;EN-US&quot; w:vendorID=&quot;64&quot; w:dllVersion=&quot;0&quot; w:nlCheck=&quot;on&quot; w:optionSet=&quot;0&quot;/&gt;&lt;w:activeWritingStyle w:lang=&quot;ES&quot; w:vendorID=&quot;64&quot; w:dllVersion=&quot;0&quot; w:nlCheck=&quot;on&quot; w:optionSet=&quot;0&quot;/&gt;&lt;w:defaultTabStop w:val=&quot;720&quot;/&gt;&lt;w:hyphenationZone w:val=&quot;425&quot;/&gt;&lt;w:doNotHyphenateCaps/&gt;&lt;w:punctuationKerning/&gt;&lt;w:characterSpacingControl w:val=&quot;DontCompress&quot;/&gt;&lt;w:optimizeForBrowser/&gt;&lt;w:validateAgainstSchema w:val=&quot;off&quot;/&gt;&lt;w:saveInvalidXML w:val=&quot;off&quot;/&gt;&lt;w:ignoreMixedContent w:val=&quot;off&quot;/&gt;&lt;w:alwaysShowPlaceholderText w:val=&quot;off&quot;/&gt;&lt;w:doNotUnderlineInvalidXML/&gt;&lt;w:compat&gt;&lt;w:doNotUseHTMLParagraphAutoSpacing/&gt;&lt;w:dontAllowFieldEndSelect/&gt;&lt;w:useWord2002TableStyleRules/&gt;&lt;w:useFELayout/&gt;&lt;/w:compat&gt;&lt;wsp:rsids&gt;&lt;wsp:rsidRoot wsp:val=&quot;009303D9&quot;/&gt;&lt;wsp:rsid wsp:val=&quot;0001104D&quot;/&gt;&lt;wsp:rsid wsp:val=&quot;000407CD&quot;/&gt;&lt;wsp:rsid wsp:val=&quot;00047734&quot;/&gt;&lt;wsp:rsid wsp:val=&quot;0004781E&quot;/&gt;&lt;wsp:rsid wsp:val=&quot;00066731&quot;/&gt;&lt;wsp:rsid wsp:val=&quot;00070E1F&quot;/&gt;&lt;wsp:rsid wsp:val=&quot;00076DA0&quot;/&gt;&lt;wsp:rsid wsp:val=&quot;0008758A&quot;/&gt;&lt;wsp:rsid wsp:val=&quot;00087F44&quot;/&gt;&lt;wsp:rsid wsp:val=&quot;000C18F8&quot;/&gt;&lt;wsp:rsid wsp:val=&quot;000C1E68&quot;/&gt;&lt;wsp:rsid wsp:val=&quot;000E47DE&quot;/&gt;&lt;wsp:rsid wsp:val=&quot;001065DE&quot;/&gt;&lt;wsp:rsid wsp:val=&quot;00106F24&quot;/&gt;&lt;wsp:rsid wsp:val=&quot;00123793&quot;/&gt;&lt;wsp:rsid wsp:val=&quot;00125FEA&quot;/&gt;&lt;wsp:rsid wsp:val=&quot;00173E0B&quot;/&gt;&lt;wsp:rsid wsp:val=&quot;0017692A&quot;/&gt;&lt;wsp:rsid wsp:val=&quot;001813AA&quot;/&gt;&lt;wsp:rsid wsp:val=&quot;00193F4D&quot;/&gt;&lt;wsp:rsid wsp:val=&quot;001A2EFD&quot;/&gt;&lt;wsp:rsid wsp:val=&quot;001A3B3D&quot;/&gt;&lt;wsp:rsid wsp:val=&quot;001B67DC&quot;/&gt;&lt;wsp:rsid wsp:val=&quot;0021557B&quot;/&gt;&lt;wsp:rsid wsp:val=&quot;002254A9&quot;/&gt;&lt;wsp:rsid wsp:val=&quot;00233D97&quot;/&gt;&lt;wsp:rsid wsp:val=&quot;002519EB&quot;/&gt;&lt;wsp:rsid wsp:val=&quot;00252EE7&quot;/&gt;&lt;wsp:rsid wsp:val=&quot;0026034F&quot;/&gt;&lt;wsp:rsid wsp:val=&quot;00282956&quot;/&gt;&lt;wsp:rsid wsp:val=&quot;002850E3&quot;/&gt;&lt;wsp:rsid wsp:val=&quot;0029025C&quot;/&gt;&lt;wsp:rsid wsp:val=&quot;00291E80&quot;/&gt;&lt;wsp:rsid wsp:val=&quot;002B2A11&quot;/&gt;&lt;wsp:rsid wsp:val=&quot;002C3935&quot;/&gt;&lt;wsp:rsid wsp:val=&quot;002D7F9A&quot;/&gt;&lt;wsp:rsid wsp:val=&quot;002E185B&quot;/&gt;&lt;wsp:rsid wsp:val=&quot;002E2863&quot;/&gt;&lt;wsp:rsid wsp:val=&quot;002E63CC&quot;/&gt;&lt;wsp:rsid wsp:val=&quot;003175AD&quot;/&gt;&lt;wsp:rsid wsp:val=&quot;0031774D&quot;/&gt;&lt;wsp:rsid wsp:val=&quot;00337612&quot;/&gt;&lt;wsp:rsid wsp:val=&quot;00354FCF&quot;/&gt;&lt;wsp:rsid wsp:val=&quot;00380C4D&quot;/&gt;&lt;wsp:rsid wsp:val=&quot;0039412C&quot;/&gt;&lt;wsp:rsid wsp:val=&quot;00395EED&quot;/&gt;&lt;wsp:rsid wsp:val=&quot;003A19E2&quot;/&gt;&lt;wsp:rsid wsp:val=&quot;003A6770&quot;/&gt;&lt;wsp:rsid wsp:val=&quot;003D4507&quot;/&gt;&lt;wsp:rsid wsp:val=&quot;003D76AF&quot;/&gt;&lt;wsp:rsid wsp:val=&quot;003F0B3B&quot;/&gt;&lt;wsp:rsid wsp:val=&quot;004325FB&quot;/&gt;&lt;wsp:rsid wsp:val=&quot;004432BA&quot;/&gt;&lt;wsp:rsid wsp:val=&quot;0044407E&quot;/&gt;&lt;wsp:rsid wsp:val=&quot;00447BB9&quot;/&gt;&lt;wsp:rsid wsp:val=&quot;0045186B&quot;/&gt;&lt;wsp:rsid wsp:val=&quot;0045496A&quot;/&gt;&lt;wsp:rsid wsp:val=&quot;004A29C1&quot;/&gt;&lt;wsp:rsid wsp:val=&quot;004D72B5&quot;/&gt;&lt;wsp:rsid wsp:val=&quot;0052284B&quot;/&gt;&lt;wsp:rsid wsp:val=&quot;00535731&quot;/&gt;&lt;wsp:rsid wsp:val=&quot;0054415E&quot;/&gt;&lt;wsp:rsid wsp:val=&quot;00551B7F&quot;/&gt;&lt;wsp:rsid wsp:val=&quot;00565BB2&quot;/&gt;&lt;wsp:rsid wsp:val=&quot;0056610F&quot;/&gt;&lt;wsp:rsid wsp:val=&quot;0056781E&quot;/&gt;&lt;wsp:rsid wsp:val=&quot;00575BCA&quot;/&gt;&lt;wsp:rsid wsp:val=&quot;005A2A4A&quot;/&gt;&lt;wsp:rsid wsp:val=&quot;005B0344&quot;/&gt;&lt;wsp:rsid wsp:val=&quot;005B520E&quot;/&gt;&lt;wsp:rsid wsp:val=&quot;005B5CF9&quot;/&gt;&lt;wsp:rsid wsp:val=&quot;005B6131&quot;/&gt;&lt;wsp:rsid wsp:val=&quot;005D3D85&quot;/&gt;&lt;wsp:rsid wsp:val=&quot;005E2800&quot;/&gt;&lt;wsp:rsid wsp:val=&quot;00605825&quot;/&gt;&lt;wsp:rsid wsp:val=&quot;0061166E&quot;/&gt;&lt;wsp:rsid wsp:val=&quot;006133B8&quot;/&gt;&lt;wsp:rsid wsp:val=&quot;00645D22&quot;/&gt;&lt;wsp:rsid wsp:val=&quot;00651A08&quot;/&gt;&lt;wsp:rsid wsp:val=&quot;00654204&quot;/&gt;&lt;wsp:rsid wsp:val=&quot;00656648&quot;/&gt;&lt;wsp:rsid wsp:val=&quot;00670434&quot;/&gt;&lt;wsp:rsid wsp:val=&quot;00694061&quot;/&gt;&lt;wsp:rsid wsp:val=&quot;00694F37&quot;/&gt;&lt;wsp:rsid wsp:val=&quot;006B6B66&quot;/&gt;&lt;wsp:rsid wsp:val=&quot;006C4167&quot;/&gt;&lt;wsp:rsid wsp:val=&quot;006F07BF&quot;/&gt;&lt;wsp:rsid wsp:val=&quot;006F6D3D&quot;/&gt;&lt;wsp:rsid wsp:val=&quot;00715BEA&quot;/&gt;&lt;wsp:rsid wsp:val=&quot;007369D4&quot;/&gt;&lt;wsp:rsid wsp:val=&quot;00740EEA&quot;/&gt;&lt;wsp:rsid wsp:val=&quot;007546D9&quot;/&gt;&lt;wsp:rsid wsp:val=&quot;00781FD4&quot;/&gt;&lt;wsp:rsid wsp:val=&quot;00794804&quot;/&gt;&lt;wsp:rsid wsp:val=&quot;00795F4A&quot;/&gt;&lt;wsp:rsid wsp:val=&quot;007A10C7&quot;/&gt;&lt;wsp:rsid wsp:val=&quot;007B33F1&quot;/&gt;&lt;wsp:rsid wsp:val=&quot;007B4FC4&quot;/&gt;&lt;wsp:rsid wsp:val=&quot;007B6DDA&quot;/&gt;&lt;wsp:rsid wsp:val=&quot;007C0308&quot;/&gt;&lt;wsp:rsid wsp:val=&quot;007C2FF2&quot;/&gt;&lt;wsp:rsid wsp:val=&quot;007D6232&quot;/&gt;&lt;wsp:rsid wsp:val=&quot;007D7544&quot;/&gt;&lt;wsp:rsid wsp:val=&quot;007E68C4&quot;/&gt;&lt;wsp:rsid wsp:val=&quot;007F1F99&quot;/&gt;&lt;wsp:rsid wsp:val=&quot;007F768F&quot;/&gt;&lt;wsp:rsid wsp:val=&quot;0080791D&quot;/&gt;&lt;wsp:rsid wsp:val=&quot;0083611A&quot;/&gt;&lt;wsp:rsid wsp:val=&quot;0083701A&quot;/&gt;&lt;wsp:rsid wsp:val=&quot;0084630E&quot;/&gt;&lt;wsp:rsid wsp:val=&quot;00853F79&quot;/&gt;&lt;wsp:rsid wsp:val=&quot;0086178C&quot;/&gt;&lt;wsp:rsid wsp:val=&quot;00864BBF&quot;/&gt;&lt;wsp:rsid wsp:val=&quot;00873603&quot;/&gt;&lt;wsp:rsid wsp:val=&quot;00893B5A&quot;/&gt;&lt;wsp:rsid wsp:val=&quot;008A2C7D&quot;/&gt;&lt;wsp:rsid wsp:val=&quot;008C0232&quot;/&gt;&lt;wsp:rsid wsp:val=&quot;008C4B23&quot;/&gt;&lt;wsp:rsid wsp:val=&quot;008F2572&quot;/&gt;&lt;wsp:rsid wsp:val=&quot;008F6E2C&quot;/&gt;&lt;wsp:rsid wsp:val=&quot;00915E44&quot;/&gt;&lt;wsp:rsid wsp:val=&quot;00922134&quot;/&gt;&lt;wsp:rsid wsp:val=&quot;0092298F&quot;/&gt;&lt;wsp:rsid wsp:val=&quot;00924907&quot;/&gt;&lt;wsp:rsid wsp:val=&quot;009303D9&quot;/&gt;&lt;wsp:rsid wsp:val=&quot;00933C64&quot;/&gt;&lt;wsp:rsid wsp:val=&quot;00972203&quot;/&gt;&lt;wsp:rsid wsp:val=&quot;0098593C&quot;/&gt;&lt;wsp:rsid wsp:val=&quot;009F1D79&quot;/&gt;&lt;wsp:rsid wsp:val=&quot;009F56D2&quot;/&gt;&lt;wsp:rsid wsp:val=&quot;00A033DC&quot;/&gt;&lt;wsp:rsid wsp:val=&quot;00A059B3&quot;/&gt;&lt;wsp:rsid wsp:val=&quot;00A13EB4&quot;/&gt;&lt;wsp:rsid wsp:val=&quot;00A17A3A&quot;/&gt;&lt;wsp:rsid wsp:val=&quot;00A22E11&quot;/&gt;&lt;wsp:rsid wsp:val=&quot;00A4609B&quot;/&gt;&lt;wsp:rsid wsp:val=&quot;00A6197E&quot;/&gt;&lt;wsp:rsid wsp:val=&quot;00A641A9&quot;/&gt;&lt;wsp:rsid wsp:val=&quot;00A67EE9&quot;/&gt;&lt;wsp:rsid wsp:val=&quot;00A77B93&quot;/&gt;&lt;wsp:rsid wsp:val=&quot;00A81412&quot;/&gt;&lt;wsp:rsid wsp:val=&quot;00A96FE0&quot;/&gt;&lt;wsp:rsid wsp:val=&quot;00A9796B&quot;/&gt;&lt;wsp:rsid wsp:val=&quot;00AA61D3&quot;/&gt;&lt;wsp:rsid wsp:val=&quot;00AE3409&quot;/&gt;&lt;wsp:rsid wsp:val=&quot;00AE3B93&quot;/&gt;&lt;wsp:rsid wsp:val=&quot;00AF188B&quot;/&gt;&lt;wsp:rsid wsp:val=&quot;00AF5559&quot;/&gt;&lt;wsp:rsid wsp:val=&quot;00B11A60&quot;/&gt;&lt;wsp:rsid wsp:val=&quot;00B22613&quot;/&gt;&lt;wsp:rsid wsp:val=&quot;00B23E8B&quot;/&gt;&lt;wsp:rsid wsp:val=&quot;00B507C2&quot;/&gt;&lt;wsp:rsid wsp:val=&quot;00B50DE2&quot;/&gt;&lt;wsp:rsid wsp:val=&quot;00B52949&quot;/&gt;&lt;wsp:rsid wsp:val=&quot;00BA1025&quot;/&gt;&lt;wsp:rsid wsp:val=&quot;00BA534A&quot;/&gt;&lt;wsp:rsid wsp:val=&quot;00BC3420&quot;/&gt;&lt;wsp:rsid wsp:val=&quot;00BD670B&quot;/&gt;&lt;wsp:rsid wsp:val=&quot;00BE7D3C&quot;/&gt;&lt;wsp:rsid wsp:val=&quot;00BF4EBD&quot;/&gt;&lt;wsp:rsid wsp:val=&quot;00BF5FF6&quot;/&gt;&lt;wsp:rsid wsp:val=&quot;00C0207F&quot;/&gt;&lt;wsp:rsid wsp:val=&quot;00C11E7A&quot;/&gt;&lt;wsp:rsid wsp:val=&quot;00C16117&quot;/&gt;&lt;wsp:rsid wsp:val=&quot;00C3075A&quot;/&gt;&lt;wsp:rsid wsp:val=&quot;00C42C3B&quot;/&gt;&lt;wsp:rsid wsp:val=&quot;00C47B3E&quot;/&gt;&lt;wsp:rsid wsp:val=&quot;00C647A3&quot;/&gt;&lt;wsp:rsid wsp:val=&quot;00C777AB&quot;/&gt;&lt;wsp:rsid wsp:val=&quot;00C919A4&quot;/&gt;&lt;wsp:rsid wsp:val=&quot;00C94311&quot;/&gt;&lt;wsp:rsid wsp:val=&quot;00C9787D&quot;/&gt;&lt;wsp:rsid wsp:val=&quot;00CA25C6&quot;/&gt;&lt;wsp:rsid wsp:val=&quot;00CA4392&quot;/&gt;&lt;wsp:rsid wsp:val=&quot;00CA6117&quot;/&gt;&lt;wsp:rsid wsp:val=&quot;00CC393F&quot;/&gt;&lt;wsp:rsid wsp:val=&quot;00CE36C8&quot;/&gt;&lt;wsp:rsid wsp:val=&quot;00CF5E28&quot;/&gt;&lt;wsp:rsid wsp:val=&quot;00CF65D7&quot;/&gt;&lt;wsp:rsid wsp:val=&quot;00D13141&quot;/&gt;&lt;wsp:rsid wsp:val=&quot;00D2176E&quot;/&gt;&lt;wsp:rsid wsp:val=&quot;00D22353&quot;/&gt;&lt;wsp:rsid wsp:val=&quot;00D50718&quot;/&gt;&lt;wsp:rsid wsp:val=&quot;00D53F66&quot;/&gt;&lt;wsp:rsid wsp:val=&quot;00D5574E&quot;/&gt;&lt;wsp:rsid wsp:val=&quot;00D632BE&quot;/&gt;&lt;wsp:rsid wsp:val=&quot;00D63DD1&quot;/&gt;&lt;wsp:rsid wsp:val=&quot;00D65988&quot;/&gt;&lt;wsp:rsid wsp:val=&quot;00D72D06&quot;/&gt;&lt;wsp:rsid wsp:val=&quot;00D7522C&quot;/&gt;&lt;wsp:rsid wsp:val=&quot;00D7536F&quot;/&gt;&lt;wsp:rsid wsp:val=&quot;00D76668&quot;/&gt;&lt;wsp:rsid wsp:val=&quot;00D809EC&quot;/&gt;&lt;wsp:rsid wsp:val=&quot;00DB2645&quot;/&gt;&lt;wsp:rsid wsp:val=&quot;00DC4F1C&quot;/&gt;&lt;wsp:rsid wsp:val=&quot;00E07383&quot;/&gt;&lt;wsp:rsid wsp:val=&quot;00E432C5&quot;/&gt;&lt;wsp:rsid wsp:val=&quot;00E45BB3&quot;/&gt;&lt;wsp:rsid wsp:val=&quot;00E61E12&quot;/&gt;&lt;wsp:rsid wsp:val=&quot;00E6755A&quot;/&gt;&lt;wsp:rsid wsp:val=&quot;00E7596C&quot;/&gt;&lt;wsp:rsid wsp:val=&quot;00E7746A&quot;/&gt;&lt;wsp:rsid wsp:val=&quot;00E878F2&quot;/&gt;&lt;wsp:rsid wsp:val=&quot;00EA4646&quot;/&gt;&lt;wsp:rsid wsp:val=&quot;00EB0810&quot;/&gt;&lt;wsp:rsid wsp:val=&quot;00EB29DE&quot;/&gt;&lt;wsp:rsid wsp:val=&quot;00EC3395&quot;/&gt;&lt;wsp:rsid wsp:val=&quot;00ED0149&quot;/&gt;&lt;wsp:rsid wsp:val=&quot;00ED6A13&quot;/&gt;&lt;wsp:rsid wsp:val=&quot;00EF7DE3&quot;/&gt;&lt;wsp:rsid wsp:val=&quot;00F03103&quot;/&gt;&lt;wsp:rsid wsp:val=&quot;00F13017&quot;/&gt;&lt;wsp:rsid wsp:val=&quot;00F16E3F&quot;/&gt;&lt;wsp:rsid wsp:val=&quot;00F271DE&quot;/&gt;&lt;wsp:rsid wsp:val=&quot;00F62547&quot;/&gt;&lt;wsp:rsid wsp:val=&quot;00F6277B&quot;/&gt;&lt;wsp:rsid wsp:val=&quot;00F627DA&quot;/&gt;&lt;wsp:rsid wsp:val=&quot;00F7288F&quot;/&gt;&lt;wsp:rsid wsp:val=&quot;00F847A6&quot;/&gt;&lt;wsp:rsid wsp:val=&quot;00F9441B&quot;/&gt;&lt;wsp:rsid wsp:val=&quot;00FA4C32&quot;/&gt;&lt;wsp:rsid wsp:val=&quot;00FB2560&quot;/&gt;&lt;wsp:rsid wsp:val=&quot;00FC768B&quot;/&gt;&lt;wsp:rsid wsp:val=&quot;00FD2F40&quot;/&gt;&lt;wsp:rsid wsp:val=&quot;00FE0430&quot;/&gt;&lt;wsp:rsid wsp:val=&quot;00FE4793&quot;/&gt;&lt;wsp:rsid wsp:val=&quot;00FE7114&quot;/&gt;&lt;wsp:rsid wsp:val=&quot;00FF64AC&quot;/&gt;&lt;/wsp:rsids&gt;&lt;/w:docPr&gt;&lt;w:body&gt;&lt;wx:sect&gt;&lt;w:p wsp:rsidR=&quot;00000000&quot; wsp:rsidRDefault=&quot;00E45BB3&quot; wsp:rsidP=&quot;00E45BB3&quot;&gt;&lt;m:oMathPara&gt;&lt;m:oMath&gt;&lt;m:acc&gt;&lt;m:accPr&gt;&lt;m:chr m:val=&quot;âƒ—&quot;/&gt;&lt;m:ctrlPr&gt;&lt;w:rPr&gt;&lt;w:rFonts w:ascii=&quot;Cambria Math&quot; w:h-ansi=&quot;Cambria Math&quot;/&gt;&lt;wx:font wx:val=&quot;Cambria Math&quot;/&gt;&lt;w:i/&gt;&lt;/w:rPr&gt;&lt;/m:ctrlPr&gt;&lt;/m:accPr&gt;&lt;m:e&gt;&lt;m:r&gt;&lt;w:rPr&gt;&lt;w:rFonts w:ascii=&quot;Cambria Math&quot; w:h-ansi=&quot;Cambria Math&quot;/&gt;&lt;wx:font wx:val=&quot;Cambria Math&quot;/&gt;&lt;w:i/&gt;&lt;/w:rPr&gt;&lt;m:t&gt;x&lt;/m:t&gt;&lt;/m:r&gt;&lt;/m:e&gt;&lt;/m:acc&gt;&lt;/m:oMath&gt;&lt;/m:oMathPara&gt;&lt;/w:p&gt;&lt;w:sectPr wsp:rsidR=&quot;00000000&quot;&gt;&lt;w:pgSz w:w=&quot;12240&quot; w:h=&quot;15840&quot;/&gt;&lt;w:pgMar w:top=&quot;1417&quot; w:right=&quot;1701&quot; w:bottom=&quot;1417&quot; w:left=&quot;1701&quot; w:header=&quot;720&quot; w:footer=&quot;720&quot; w:gutter=&quot;0&quot;/&gt;&lt;w:cols w:space=&quot;720&quot;/&gt;&lt;/w:sectPr&gt;&lt;/wx:sect&gt;&lt;/w:body&gt;&lt;/w:wordDocument&gt;">
+          <v:shape id="_x0000_i1043" type="#_x0000_t75" style="width:6pt;height:13.8pt" equationxml="&lt;?xml version=&quot;1.0&quot; encoding=&quot;UTF-8&quot; standalone=&quot;yes&quot;?&gt;&#10;&lt;?mso-application progid=&quot;Word.Document&quot;?&gt;&#10;&lt;w:wordDocument xmlns:aml=&quot;http://schemas.microsoft.com/aml/2001/core&quot; xmlns:wpc=&quot;http://schemas.microsoft.com/office/word/2010/wordprocessingCanvas&quot; xmlns:cx=&quot;http://schemas.microsoft.com/office/drawing/2014/chartex&quot; xmlns:cx1=&quot;http://schemas.microsoft.com/office/drawing/2015/9/8/chartex&quot; xmlns:cx2=&quot;http://schemas.microsoft.com/office/drawing/2015/10/21/chartex&quot; xmlns:cx3=&quot;http://schemas.microsoft.com/office/drawing/2016/5/9/chartex&quot; xmlns:cx4=&quot;http://schemas.microsoft.com/office/drawing/2016/5/10/chartex&quot; xmlns:cx5=&quot;http://schemas.microsoft.com/office/drawing/2016/5/11/chartex&quot; xmlns:cx6=&quot;http://schemas.microsoft.com/office/drawing/2016/5/12/chartex&quot; xmlns:cx7=&quot;http://schemas.microsoft.com/office/drawing/2016/5/13/chartex&quot; xmlns:cx8=&quot;http://schemas.microsoft.com/office/drawing/2016/5/14/chartex&quot; xmlns:dt=&quot;uuid:C2F41010-65B3-11d1-A29F-00AA00C14882&quot; xmlns:mc=&quot;http://schemas.openxmlformats.org/markup-compatibility/2006&quot; xmlns:aink=&quot;http://schemas.microsoft.com/office/drawing/2016/ink&quot; xmlns:am3d=&quot;http://schemas.microsoft.com/office/drawing/2017/model3d&quot; xmlns:o=&quot;urn:schemas-microsoft-com:office:office&quot; xmlns:m=&quot;http://schemas.openxmlformats.org/officeDocument/2006/math&quot; xmlns:v=&quot;urn:schemas-microsoft-com:vml&quot; xmlns:w10=&quot;urn:schemas-microsoft-com:office:word&quot; xmlns:w=&quot;http://schemas.microsoft.com/office/word/2003/wordml&quot; xmlns:wx=&quot;http://schemas.microsoft.com/office/word/2003/auxHint&quot; xmlns:wne=&quot;http://schemas.microsoft.com/office/word/2006/wordml&quot; xmlns:wsp=&quot;http://schemas.microsoft.com/office/word/2003/wordml/sp2&quot; xmlns:sl=&quot;http://schemas.microsoft.com/schemaLibrary/2003/core&quot; w:macrosPresent=&quot;no&quot; w:embeddedObjPresent=&quot;no&quot; w:ocxPresent=&quot;no&quot; xml:space=&quot;preserve&quot;&gt;&lt;w:ignoreSubtree w:val=&quot;http://schemas.microsoft.com/office/word/2003/wordml/sp2&quot;/&gt;&lt;o:DocumentProperties&gt;&lt;o:Version&gt;16&lt;/o:Version&gt;&lt;/o:DocumentProperties&gt;&lt;w:docPr&gt;&lt;w:view w:val=&quot;print&quot;/&gt;&lt;w:zoom w:percent=&quot;100&quot;/&gt;&lt;w:activeWritingStyle w:lang=&quot;ES&quot; w:vendorID=&quot;64&quot; w:dllVersion=&quot;6&quot; w:nlCheck=&quot;on&quot; w:optionSet=&quot;0&quot;/&gt;&lt;w:activeWritingStyle w:lang=&quot;EN-US&quot; w:vendorID=&quot;64&quot; w:dllVersion=&quot;6&quot; w:nlCheck=&quot;on&quot; w:optionSet=&quot;0&quot;/&gt;&lt;w:activeWritingStyle w:lang=&quot;EN-US&quot; w:vendorID=&quot;64&quot; w:dllVersion=&quot;0&quot; w:nlCheck=&quot;on&quot; w:optionSet=&quot;0&quot;/&gt;&lt;w:activeWritingStyle w:lang=&quot;ES&quot; w:vendorID=&quot;64&quot; w:dllVersion=&quot;0&quot; w:nlCheck=&quot;on&quot; w:optionSet=&quot;0&quot;/&gt;&lt;w:defaultTabStop w:val=&quot;720&quot;/&gt;&lt;w:hyphenationZone w:val=&quot;425&quot;/&gt;&lt;w:doNotHyphenateCaps/&gt;&lt;w:punctuationKerning/&gt;&lt;w:characterSpacingControl w:val=&quot;DontCompress&quot;/&gt;&lt;w:optimizeForBrowser/&gt;&lt;w:validateAgainstSchema w:val=&quot;off&quot;/&gt;&lt;w:saveInvalidXML w:val=&quot;off&quot;/&gt;&lt;w:ignoreMixedContent w:val=&quot;off&quot;/&gt;&lt;w:alwaysShowPlaceholderText w:val=&quot;off&quot;/&gt;&lt;w:doNotUnderlineInvalidXML/&gt;&lt;w:compat&gt;&lt;w:doNotUseHTMLParagraphAutoSpacing/&gt;&lt;w:dontAllowFieldEndSelect/&gt;&lt;w:useWord2002TableStyleRules/&gt;&lt;w:useFELayout/&gt;&lt;/w:compat&gt;&lt;wsp:rsids&gt;&lt;wsp:rsidRoot wsp:val=&quot;009303D9&quot;/&gt;&lt;wsp:rsid wsp:val=&quot;0001104D&quot;/&gt;&lt;wsp:rsid wsp:val=&quot;000407CD&quot;/&gt;&lt;wsp:rsid wsp:val=&quot;00047734&quot;/&gt;&lt;wsp:rsid wsp:val=&quot;0004781E&quot;/&gt;&lt;wsp:rsid wsp:val=&quot;00066731&quot;/&gt;&lt;wsp:rsid wsp:val=&quot;00070E1F&quot;/&gt;&lt;wsp:rsid wsp:val=&quot;00076DA0&quot;/&gt;&lt;wsp:rsid wsp:val=&quot;0008758A&quot;/&gt;&lt;wsp:rsid wsp:val=&quot;00087F44&quot;/&gt;&lt;wsp:rsid wsp:val=&quot;000C18F8&quot;/&gt;&lt;wsp:rsid wsp:val=&quot;000C1E68&quot;/&gt;&lt;wsp:rsid wsp:val=&quot;000E47DE&quot;/&gt;&lt;wsp:rsid wsp:val=&quot;001065DE&quot;/&gt;&lt;wsp:rsid wsp:val=&quot;00106F24&quot;/&gt;&lt;wsp:rsid wsp:val=&quot;00123793&quot;/&gt;&lt;wsp:rsid wsp:val=&quot;00125FEA&quot;/&gt;&lt;wsp:rsid wsp:val=&quot;00173E0B&quot;/&gt;&lt;wsp:rsid wsp:val=&quot;0017692A&quot;/&gt;&lt;wsp:rsid wsp:val=&quot;001813AA&quot;/&gt;&lt;wsp:rsid wsp:val=&quot;00193F4D&quot;/&gt;&lt;wsp:rsid wsp:val=&quot;001A2EFD&quot;/&gt;&lt;wsp:rsid wsp:val=&quot;001A3B3D&quot;/&gt;&lt;wsp:rsid wsp:val=&quot;001B67DC&quot;/&gt;&lt;wsp:rsid wsp:val=&quot;0021557B&quot;/&gt;&lt;wsp:rsid wsp:val=&quot;002254A9&quot;/&gt;&lt;wsp:rsid wsp:val=&quot;00233D97&quot;/&gt;&lt;wsp:rsid wsp:val=&quot;002519EB&quot;/&gt;&lt;wsp:rsid wsp:val=&quot;00252EE7&quot;/&gt;&lt;wsp:rsid wsp:val=&quot;0026034F&quot;/&gt;&lt;wsp:rsid wsp:val=&quot;00282956&quot;/&gt;&lt;wsp:rsid wsp:val=&quot;002850E3&quot;/&gt;&lt;wsp:rsid wsp:val=&quot;0029025C&quot;/&gt;&lt;wsp:rsid wsp:val=&quot;00291E80&quot;/&gt;&lt;wsp:rsid wsp:val=&quot;002B2A11&quot;/&gt;&lt;wsp:rsid wsp:val=&quot;002C3935&quot;/&gt;&lt;wsp:rsid wsp:val=&quot;002D7F9A&quot;/&gt;&lt;wsp:rsid wsp:val=&quot;002E185B&quot;/&gt;&lt;wsp:rsid wsp:val=&quot;002E2863&quot;/&gt;&lt;wsp:rsid wsp:val=&quot;002E63CC&quot;/&gt;&lt;wsp:rsid wsp:val=&quot;003175AD&quot;/&gt;&lt;wsp:rsid wsp:val=&quot;0031774D&quot;/&gt;&lt;wsp:rsid wsp:val=&quot;00337612&quot;/&gt;&lt;wsp:rsid wsp:val=&quot;00354FCF&quot;/&gt;&lt;wsp:rsid wsp:val=&quot;00380C4D&quot;/&gt;&lt;wsp:rsid wsp:val=&quot;0039412C&quot;/&gt;&lt;wsp:rsid wsp:val=&quot;00395EED&quot;/&gt;&lt;wsp:rsid wsp:val=&quot;003A19E2&quot;/&gt;&lt;wsp:rsid wsp:val=&quot;003A6770&quot;/&gt;&lt;wsp:rsid wsp:val=&quot;003D4507&quot;/&gt;&lt;wsp:rsid wsp:val=&quot;003D76AF&quot;/&gt;&lt;wsp:rsid wsp:val=&quot;003F0B3B&quot;/&gt;&lt;wsp:rsid wsp:val=&quot;004325FB&quot;/&gt;&lt;wsp:rsid wsp:val=&quot;004432BA&quot;/&gt;&lt;wsp:rsid wsp:val=&quot;0044407E&quot;/&gt;&lt;wsp:rsid wsp:val=&quot;00447BB9&quot;/&gt;&lt;wsp:rsid wsp:val=&quot;0045186B&quot;/&gt;&lt;wsp:rsid wsp:val=&quot;0045496A&quot;/&gt;&lt;wsp:rsid wsp:val=&quot;004A29C1&quot;/&gt;&lt;wsp:rsid wsp:val=&quot;004D72B5&quot;/&gt;&lt;wsp:rsid wsp:val=&quot;0052284B&quot;/&gt;&lt;wsp:rsid wsp:val=&quot;00535731&quot;/&gt;&lt;wsp:rsid wsp:val=&quot;0054415E&quot;/&gt;&lt;wsp:rsid wsp:val=&quot;00551B7F&quot;/&gt;&lt;wsp:rsid wsp:val=&quot;00565BB2&quot;/&gt;&lt;wsp:rsid wsp:val=&quot;0056610F&quot;/&gt;&lt;wsp:rsid wsp:val=&quot;0056781E&quot;/&gt;&lt;wsp:rsid wsp:val=&quot;00575BCA&quot;/&gt;&lt;wsp:rsid wsp:val=&quot;005A2A4A&quot;/&gt;&lt;wsp:rsid wsp:val=&quot;005B0344&quot;/&gt;&lt;wsp:rsid wsp:val=&quot;005B520E&quot;/&gt;&lt;wsp:rsid wsp:val=&quot;005B5CF9&quot;/&gt;&lt;wsp:rsid wsp:val=&quot;005B6131&quot;/&gt;&lt;wsp:rsid wsp:val=&quot;005D3D85&quot;/&gt;&lt;wsp:rsid wsp:val=&quot;005E2800&quot;/&gt;&lt;wsp:rsid wsp:val=&quot;00605825&quot;/&gt;&lt;wsp:rsid wsp:val=&quot;0061166E&quot;/&gt;&lt;wsp:rsid wsp:val=&quot;006133B8&quot;/&gt;&lt;wsp:rsid wsp:val=&quot;00645D22&quot;/&gt;&lt;wsp:rsid wsp:val=&quot;00651A08&quot;/&gt;&lt;wsp:rsid wsp:val=&quot;00654204&quot;/&gt;&lt;wsp:rsid wsp:val=&quot;00656648&quot;/&gt;&lt;wsp:rsid wsp:val=&quot;00670434&quot;/&gt;&lt;wsp:rsid wsp:val=&quot;00694061&quot;/&gt;&lt;wsp:rsid wsp:val=&quot;00694F37&quot;/&gt;&lt;wsp:rsid wsp:val=&quot;006B6B66&quot;/&gt;&lt;wsp:rsid wsp:val=&quot;006C4167&quot;/&gt;&lt;wsp:rsid wsp:val=&quot;006F07BF&quot;/&gt;&lt;wsp:rsid wsp:val=&quot;006F6D3D&quot;/&gt;&lt;wsp:rsid wsp:val=&quot;00715BEA&quot;/&gt;&lt;wsp:rsid wsp:val=&quot;007369D4&quot;/&gt;&lt;wsp:rsid wsp:val=&quot;00740EEA&quot;/&gt;&lt;wsp:rsid wsp:val=&quot;007546D9&quot;/&gt;&lt;wsp:rsid wsp:val=&quot;00781FD4&quot;/&gt;&lt;wsp:rsid wsp:val=&quot;00794804&quot;/&gt;&lt;wsp:rsid wsp:val=&quot;00795F4A&quot;/&gt;&lt;wsp:rsid wsp:val=&quot;007A10C7&quot;/&gt;&lt;wsp:rsid wsp:val=&quot;007B33F1&quot;/&gt;&lt;wsp:rsid wsp:val=&quot;007B4FC4&quot;/&gt;&lt;wsp:rsid wsp:val=&quot;007B6DDA&quot;/&gt;&lt;wsp:rsid wsp:val=&quot;007C0308&quot;/&gt;&lt;wsp:rsid wsp:val=&quot;007C2FF2&quot;/&gt;&lt;wsp:rsid wsp:val=&quot;007D6232&quot;/&gt;&lt;wsp:rsid wsp:val=&quot;007D7544&quot;/&gt;&lt;wsp:rsid wsp:val=&quot;007E68C4&quot;/&gt;&lt;wsp:rsid wsp:val=&quot;007F1F99&quot;/&gt;&lt;wsp:rsid wsp:val=&quot;007F768F&quot;/&gt;&lt;wsp:rsid wsp:val=&quot;0080791D&quot;/&gt;&lt;wsp:rsid wsp:val=&quot;0083611A&quot;/&gt;&lt;wsp:rsid wsp:val=&quot;0083701A&quot;/&gt;&lt;wsp:rsid wsp:val=&quot;0084630E&quot;/&gt;&lt;wsp:rsid wsp:val=&quot;00853F79&quot;/&gt;&lt;wsp:rsid wsp:val=&quot;0086178C&quot;/&gt;&lt;wsp:rsid wsp:val=&quot;00864BBF&quot;/&gt;&lt;wsp:rsid wsp:val=&quot;00873603&quot;/&gt;&lt;wsp:rsid wsp:val=&quot;00893B5A&quot;/&gt;&lt;wsp:rsid wsp:val=&quot;008A2C7D&quot;/&gt;&lt;wsp:rsid wsp:val=&quot;008C0232&quot;/&gt;&lt;wsp:rsid wsp:val=&quot;008C4B23&quot;/&gt;&lt;wsp:rsid wsp:val=&quot;008F2572&quot;/&gt;&lt;wsp:rsid wsp:val=&quot;008F6E2C&quot;/&gt;&lt;wsp:rsid wsp:val=&quot;00915E44&quot;/&gt;&lt;wsp:rsid wsp:val=&quot;00922134&quot;/&gt;&lt;wsp:rsid wsp:val=&quot;0092298F&quot;/&gt;&lt;wsp:rsid wsp:val=&quot;00924907&quot;/&gt;&lt;wsp:rsid wsp:val=&quot;009303D9&quot;/&gt;&lt;wsp:rsid wsp:val=&quot;00933C64&quot;/&gt;&lt;wsp:rsid wsp:val=&quot;00972203&quot;/&gt;&lt;wsp:rsid wsp:val=&quot;0098593C&quot;/&gt;&lt;wsp:rsid wsp:val=&quot;009F1D79&quot;/&gt;&lt;wsp:rsid wsp:val=&quot;009F56D2&quot;/&gt;&lt;wsp:rsid wsp:val=&quot;00A033DC&quot;/&gt;&lt;wsp:rsid wsp:val=&quot;00A059B3&quot;/&gt;&lt;wsp:rsid wsp:val=&quot;00A13EB4&quot;/&gt;&lt;wsp:rsid wsp:val=&quot;00A17A3A&quot;/&gt;&lt;wsp:rsid wsp:val=&quot;00A22E11&quot;/&gt;&lt;wsp:rsid wsp:val=&quot;00A4609B&quot;/&gt;&lt;wsp:rsid wsp:val=&quot;00A6197E&quot;/&gt;&lt;wsp:rsid wsp:val=&quot;00A641A9&quot;/&gt;&lt;wsp:rsid wsp:val=&quot;00A67EE9&quot;/&gt;&lt;wsp:rsid wsp:val=&quot;00A77B93&quot;/&gt;&lt;wsp:rsid wsp:val=&quot;00A81412&quot;/&gt;&lt;wsp:rsid wsp:val=&quot;00A96FE0&quot;/&gt;&lt;wsp:rsid wsp:val=&quot;00A9796B&quot;/&gt;&lt;wsp:rsid wsp:val=&quot;00AA61D3&quot;/&gt;&lt;wsp:rsid wsp:val=&quot;00AE3409&quot;/&gt;&lt;wsp:rsid wsp:val=&quot;00AE3B93&quot;/&gt;&lt;wsp:rsid wsp:val=&quot;00AF188B&quot;/&gt;&lt;wsp:rsid wsp:val=&quot;00AF5559&quot;/&gt;&lt;wsp:rsid wsp:val=&quot;00B11A60&quot;/&gt;&lt;wsp:rsid wsp:val=&quot;00B22613&quot;/&gt;&lt;wsp:rsid wsp:val=&quot;00B23E8B&quot;/&gt;&lt;wsp:rsid wsp:val=&quot;00B507C2&quot;/&gt;&lt;wsp:rsid wsp:val=&quot;00B50DE2&quot;/&gt;&lt;wsp:rsid wsp:val=&quot;00B52949&quot;/&gt;&lt;wsp:rsid wsp:val=&quot;00BA1025&quot;/&gt;&lt;wsp:rsid wsp:val=&quot;00BA534A&quot;/&gt;&lt;wsp:rsid wsp:val=&quot;00BC3420&quot;/&gt;&lt;wsp:rsid wsp:val=&quot;00BD670B&quot;/&gt;&lt;wsp:rsid wsp:val=&quot;00BE7D3C&quot;/&gt;&lt;wsp:rsid wsp:val=&quot;00BF4EBD&quot;/&gt;&lt;wsp:rsid wsp:val=&quot;00BF5FF6&quot;/&gt;&lt;wsp:rsid wsp:val=&quot;00C0207F&quot;/&gt;&lt;wsp:rsid wsp:val=&quot;00C11E7A&quot;/&gt;&lt;wsp:rsid wsp:val=&quot;00C16117&quot;/&gt;&lt;wsp:rsid wsp:val=&quot;00C3075A&quot;/&gt;&lt;wsp:rsid wsp:val=&quot;00C42C3B&quot;/&gt;&lt;wsp:rsid wsp:val=&quot;00C47B3E&quot;/&gt;&lt;wsp:rsid wsp:val=&quot;00C647A3&quot;/&gt;&lt;wsp:rsid wsp:val=&quot;00C777AB&quot;/&gt;&lt;wsp:rsid wsp:val=&quot;00C919A4&quot;/&gt;&lt;wsp:rsid wsp:val=&quot;00C94311&quot;/&gt;&lt;wsp:rsid wsp:val=&quot;00C9787D&quot;/&gt;&lt;wsp:rsid wsp:val=&quot;00CA25C6&quot;/&gt;&lt;wsp:rsid wsp:val=&quot;00CA4392&quot;/&gt;&lt;wsp:rsid wsp:val=&quot;00CA6117&quot;/&gt;&lt;wsp:rsid wsp:val=&quot;00CC393F&quot;/&gt;&lt;wsp:rsid wsp:val=&quot;00CE36C8&quot;/&gt;&lt;wsp:rsid wsp:val=&quot;00CF5E28&quot;/&gt;&lt;wsp:rsid wsp:val=&quot;00CF65D7&quot;/&gt;&lt;wsp:rsid wsp:val=&quot;00D13141&quot;/&gt;&lt;wsp:rsid wsp:val=&quot;00D2176E&quot;/&gt;&lt;wsp:rsid wsp:val=&quot;00D22353&quot;/&gt;&lt;wsp:rsid wsp:val=&quot;00D50718&quot;/&gt;&lt;wsp:rsid wsp:val=&quot;00D53F66&quot;/&gt;&lt;wsp:rsid wsp:val=&quot;00D5574E&quot;/&gt;&lt;wsp:rsid wsp:val=&quot;00D632BE&quot;/&gt;&lt;wsp:rsid wsp:val=&quot;00D63DD1&quot;/&gt;&lt;wsp:rsid wsp:val=&quot;00D65988&quot;/&gt;&lt;wsp:rsid wsp:val=&quot;00D72D06&quot;/&gt;&lt;wsp:rsid wsp:val=&quot;00D7522C&quot;/&gt;&lt;wsp:rsid wsp:val=&quot;00D7536F&quot;/&gt;&lt;wsp:rsid wsp:val=&quot;00D76668&quot;/&gt;&lt;wsp:rsid wsp:val=&quot;00D809EC&quot;/&gt;&lt;wsp:rsid wsp:val=&quot;00DB2645&quot;/&gt;&lt;wsp:rsid wsp:val=&quot;00DC4F1C&quot;/&gt;&lt;wsp:rsid wsp:val=&quot;00E07383&quot;/&gt;&lt;wsp:rsid wsp:val=&quot;00E432C5&quot;/&gt;&lt;wsp:rsid wsp:val=&quot;00E45BB3&quot;/&gt;&lt;wsp:rsid wsp:val=&quot;00E61E12&quot;/&gt;&lt;wsp:rsid wsp:val=&quot;00E6755A&quot;/&gt;&lt;wsp:rsid wsp:val=&quot;00E7596C&quot;/&gt;&lt;wsp:rsid wsp:val=&quot;00E7746A&quot;/&gt;&lt;wsp:rsid wsp:val=&quot;00E878F2&quot;/&gt;&lt;wsp:rsid wsp:val=&quot;00EA4646&quot;/&gt;&lt;wsp:rsid wsp:val=&quot;00EB0810&quot;/&gt;&lt;wsp:rsid wsp:val=&quot;00EB29DE&quot;/&gt;&lt;wsp:rsid wsp:val=&quot;00EC3395&quot;/&gt;&lt;wsp:rsid wsp:val=&quot;00ED0149&quot;/&gt;&lt;wsp:rsid wsp:val=&quot;00ED6A13&quot;/&gt;&lt;wsp:rsid wsp:val=&quot;00EF7DE3&quot;/&gt;&lt;wsp:rsid wsp:val=&quot;00F03103&quot;/&gt;&lt;wsp:rsid wsp:val=&quot;00F13017&quot;/&gt;&lt;wsp:rsid wsp:val=&quot;00F16E3F&quot;/&gt;&lt;wsp:rsid wsp:val=&quot;00F271DE&quot;/&gt;&lt;wsp:rsid wsp:val=&quot;00F62547&quot;/&gt;&lt;wsp:rsid wsp:val=&quot;00F6277B&quot;/&gt;&lt;wsp:rsid wsp:val=&quot;00F627DA&quot;/&gt;&lt;wsp:rsid wsp:val=&quot;00F7288F&quot;/&gt;&lt;wsp:rsid wsp:val=&quot;00F847A6&quot;/&gt;&lt;wsp:rsid wsp:val=&quot;00F9441B&quot;/&gt;&lt;wsp:rsid wsp:val=&quot;00FA4C32&quot;/&gt;&lt;wsp:rsid wsp:val=&quot;00FB2560&quot;/&gt;&lt;wsp:rsid wsp:val=&quot;00FC768B&quot;/&gt;&lt;wsp:rsid wsp:val=&quot;00FD2F40&quot;/&gt;&lt;wsp:rsid wsp:val=&quot;00FE0430&quot;/&gt;&lt;wsp:rsid wsp:val=&quot;00FE4793&quot;/&gt;&lt;wsp:rsid wsp:val=&quot;00FE7114&quot;/&gt;&lt;wsp:rsid wsp:val=&quot;00FF64AC&quot;/&gt;&lt;/wsp:rsids&gt;&lt;/w:docPr&gt;&lt;w:body&gt;&lt;wx:sect&gt;&lt;w:p wsp:rsidR=&quot;00000000&quot; wsp:rsidRDefault=&quot;00E45BB3&quot; wsp:rsidP=&quot;00E45BB3&quot;&gt;&lt;m:oMathPara&gt;&lt;m:oMath&gt;&lt;m:acc&gt;&lt;m:accPr&gt;&lt;m:chr m:val=&quot;âƒ—&quot;/&gt;&lt;m:ctrlPr&gt;&lt;w:rPr&gt;&lt;w:rFonts w:ascii=&quot;Cambria Math&quot; w:h-ansi=&quot;Cambria Math&quot;/&gt;&lt;wx:font wx:val=&quot;Cambria Math&quot;/&gt;&lt;w:i/&gt;&lt;/w:rPr&gt;&lt;/m:ctrlPr&gt;&lt;/m:accPr&gt;&lt;m:e&gt;&lt;m:r&gt;&lt;w:rPr&gt;&lt;w:rFonts w:ascii=&quot;Cambria Math&quot; w:h-ansi=&quot;Cambria Math&quot;/&gt;&lt;wx:font wx:val=&quot;Cambria Math&quot;/&gt;&lt;w:i/&gt;&lt;/w:rPr&gt;&lt;m:t&gt;x&lt;/m:t&gt;&lt;/m:r&gt;&lt;/m:e&gt;&lt;/m:acc&gt;&lt;/m:oMath&gt;&lt;/m:oMathPara&gt;&lt;/w:p&gt;&lt;w:sectPr wsp:rsidR=&quot;00000000&quot;&gt;&lt;w:pgSz w:w=&quot;12240&quot; w:h=&quot;15840&quot;/&gt;&lt;w:pgMar w:top=&quot;1417&quot; w:right=&quot;1701&quot; w:bottom=&quot;1417&quot; w:left=&quot;1701&quot; w:header=&quot;720&quot; w:footer=&quot;720&quot; w:gutter=&quot;0&quot;/&gt;&lt;w:cols w:space=&quot;720&quot;/&gt;&lt;/w:sectPr&gt;&lt;/wx:sect&gt;&lt;/w:body&gt;&lt;/w:wordDocument&gt;">
             <v:imagedata r:id="rId34" o:title="" chromakey="white"/>
           </v:shape>
         </w:pict>
@@ -10872,7 +11771,7 @@
           <w:lang w:eastAsia="x-none"/>
         </w:rPr>
         <w:pict w14:anchorId="551A6A69">
-          <v:shape id="_x0000_i1047" type="#_x0000_t75" style="width:6pt;height:13.8pt" equationxml="&lt;?xml version=&quot;1.0&quot; encoding=&quot;UTF-8&quot; standalone=&quot;yes&quot;?&gt;&#10;&lt;?mso-application progid=&quot;Word.Document&quot;?&gt;&#10;&lt;w:wordDocument xmlns:aml=&quot;http://schemas.microsoft.com/aml/2001/core&quot; xmlns:wpc=&quot;http://schemas.microsoft.com/office/word/2010/wordprocessingCanvas&quot; xmlns:cx=&quot;http://schemas.microsoft.com/office/drawing/2014/chartex&quot; xmlns:cx1=&quot;http://schemas.microsoft.com/office/drawing/2015/9/8/chartex&quot; xmlns:cx2=&quot;http://schemas.microsoft.com/office/drawing/2015/10/21/chartex&quot; xmlns:cx3=&quot;http://schemas.microsoft.com/office/drawing/2016/5/9/chartex&quot; xmlns:cx4=&quot;http://schemas.microsoft.com/office/drawing/2016/5/10/chartex&quot; xmlns:cx5=&quot;http://schemas.microsoft.com/office/drawing/2016/5/11/chartex&quot; xmlns:cx6=&quot;http://schemas.microsoft.com/office/drawing/2016/5/12/chartex&quot; xmlns:cx7=&quot;http://schemas.microsoft.com/office/drawing/2016/5/13/chartex&quot; xmlns:cx8=&quot;http://schemas.microsoft.com/office/drawing/2016/5/14/chartex&quot; xmlns:dt=&quot;uuid:C2F41010-65B3-11d1-A29F-00AA00C14882&quot; xmlns:mc=&quot;http://schemas.openxmlformats.org/markup-compatibility/2006&quot; xmlns:aink=&quot;http://schemas.microsoft.com/office/drawing/2016/ink&quot; xmlns:am3d=&quot;http://schemas.microsoft.com/office/drawing/2017/model3d&quot; xmlns:o=&quot;urn:schemas-microsoft-com:office:office&quot; xmlns:m=&quot;http://schemas.openxmlformats.org/officeDocument/2006/math&quot; xmlns:v=&quot;urn:schemas-microsoft-com:vml&quot; xmlns:w10=&quot;urn:schemas-microsoft-com:office:word&quot; xmlns:w=&quot;http://schemas.microsoft.com/office/word/2003/wordml&quot; xmlns:wx=&quot;http://schemas.microsoft.com/office/word/2003/auxHint&quot; xmlns:wne=&quot;http://schemas.microsoft.com/office/word/2006/wordml&quot; xmlns:wsp=&quot;http://schemas.microsoft.com/office/word/2003/wordml/sp2&quot; xmlns:sl=&quot;http://schemas.microsoft.com/schemaLibrary/2003/core&quot; w:macrosPresent=&quot;no&quot; w:embeddedObjPresent=&quot;no&quot; w:ocxPresent=&quot;no&quot; xml:space=&quot;preserve&quot;&gt;&lt;w:ignoreSubtree w:val=&quot;http://schemas.microsoft.com/office/word/2003/wordml/sp2&quot;/&gt;&lt;o:DocumentProperties&gt;&lt;o:Version&gt;16&lt;/o:Version&gt;&lt;/o:DocumentProperties&gt;&lt;w:docPr&gt;&lt;w:view w:val=&quot;print&quot;/&gt;&lt;w:zoom w:percent=&quot;100&quot;/&gt;&lt;w:activeWritingStyle w:lang=&quot;ES&quot; w:vendorID=&quot;64&quot; w:dllVersion=&quot;6&quot; w:nlCheck=&quot;on&quot; w:optionSet=&quot;0&quot;/&gt;&lt;w:activeWritingStyle w:lang=&quot;EN-US&quot; w:vendorID=&quot;64&quot; w:dllVersion=&quot;6&quot; w:nlCheck=&quot;on&quot; w:optionSet=&quot;0&quot;/&gt;&lt;w:activeWritingStyle w:lang=&quot;EN-US&quot; w:vendorID=&quot;64&quot; w:dllVersion=&quot;0&quot; w:nlCheck=&quot;on&quot; w:optionSet=&quot;0&quot;/&gt;&lt;w:activeWritingStyle w:lang=&quot;ES&quot; w:vendorID=&quot;64&quot; w:dllVersion=&quot;0&quot; w:nlCheck=&quot;on&quot; w:optionSet=&quot;0&quot;/&gt;&lt;w:defaultTabStop w:val=&quot;720&quot;/&gt;&lt;w:hyphenationZone w:val=&quot;425&quot;/&gt;&lt;w:doNotHyphenateCaps/&gt;&lt;w:punctuationKerning/&gt;&lt;w:characterSpacingControl w:val=&quot;DontCompress&quot;/&gt;&lt;w:optimizeForBrowser/&gt;&lt;w:validateAgainstSchema w:val=&quot;off&quot;/&gt;&lt;w:saveInvalidXML w:val=&quot;off&quot;/&gt;&lt;w:ignoreMixedContent w:val=&quot;off&quot;/&gt;&lt;w:alwaysShowPlaceholderText w:val=&quot;off&quot;/&gt;&lt;w:doNotUnderlineInvalidXML/&gt;&lt;w:compat&gt;&lt;w:doNotUseHTMLParagraphAutoSpacing/&gt;&lt;w:dontAllowFieldEndSelect/&gt;&lt;w:useWord2002TableStyleRules/&gt;&lt;w:useFELayout/&gt;&lt;/w:compat&gt;&lt;wsp:rsids&gt;&lt;wsp:rsidRoot wsp:val=&quot;009303D9&quot;/&gt;&lt;wsp:rsid wsp:val=&quot;0001104D&quot;/&gt;&lt;wsp:rsid wsp:val=&quot;000407CD&quot;/&gt;&lt;wsp:rsid wsp:val=&quot;00047734&quot;/&gt;&lt;wsp:rsid wsp:val=&quot;0004781E&quot;/&gt;&lt;wsp:rsid wsp:val=&quot;00066731&quot;/&gt;&lt;wsp:rsid wsp:val=&quot;00070E1F&quot;/&gt;&lt;wsp:rsid wsp:val=&quot;00076DA0&quot;/&gt;&lt;wsp:rsid wsp:val=&quot;0008758A&quot;/&gt;&lt;wsp:rsid wsp:val=&quot;00087F44&quot;/&gt;&lt;wsp:rsid wsp:val=&quot;000C18F8&quot;/&gt;&lt;wsp:rsid wsp:val=&quot;000C1E68&quot;/&gt;&lt;wsp:rsid wsp:val=&quot;000E47DE&quot;/&gt;&lt;wsp:rsid wsp:val=&quot;001065DE&quot;/&gt;&lt;wsp:rsid wsp:val=&quot;00106F24&quot;/&gt;&lt;wsp:rsid wsp:val=&quot;00123793&quot;/&gt;&lt;wsp:rsid wsp:val=&quot;00125FEA&quot;/&gt;&lt;wsp:rsid wsp:val=&quot;00173E0B&quot;/&gt;&lt;wsp:rsid wsp:val=&quot;0017692A&quot;/&gt;&lt;wsp:rsid wsp:val=&quot;001813AA&quot;/&gt;&lt;wsp:rsid wsp:val=&quot;00193F4D&quot;/&gt;&lt;wsp:rsid wsp:val=&quot;001A2EFD&quot;/&gt;&lt;wsp:rsid wsp:val=&quot;001A3B3D&quot;/&gt;&lt;wsp:rsid wsp:val=&quot;001B67DC&quot;/&gt;&lt;wsp:rsid wsp:val=&quot;0021557B&quot;/&gt;&lt;wsp:rsid wsp:val=&quot;002254A9&quot;/&gt;&lt;wsp:rsid wsp:val=&quot;00233D97&quot;/&gt;&lt;wsp:rsid wsp:val=&quot;002519EB&quot;/&gt;&lt;wsp:rsid wsp:val=&quot;00252EE7&quot;/&gt;&lt;wsp:rsid wsp:val=&quot;0026034F&quot;/&gt;&lt;wsp:rsid wsp:val=&quot;00282956&quot;/&gt;&lt;wsp:rsid wsp:val=&quot;002850E3&quot;/&gt;&lt;wsp:rsid wsp:val=&quot;0029025C&quot;/&gt;&lt;wsp:rsid wsp:val=&quot;00291E80&quot;/&gt;&lt;wsp:rsid wsp:val=&quot;002B2A11&quot;/&gt;&lt;wsp:rsid wsp:val=&quot;002C3935&quot;/&gt;&lt;wsp:rsid wsp:val=&quot;002D7F9A&quot;/&gt;&lt;wsp:rsid wsp:val=&quot;002E185B&quot;/&gt;&lt;wsp:rsid wsp:val=&quot;002E2863&quot;/&gt;&lt;wsp:rsid wsp:val=&quot;002E63CC&quot;/&gt;&lt;wsp:rsid wsp:val=&quot;003175AD&quot;/&gt;&lt;wsp:rsid wsp:val=&quot;0031774D&quot;/&gt;&lt;wsp:rsid wsp:val=&quot;00337612&quot;/&gt;&lt;wsp:rsid wsp:val=&quot;00354FCF&quot;/&gt;&lt;wsp:rsid wsp:val=&quot;00380C4D&quot;/&gt;&lt;wsp:rsid wsp:val=&quot;0039412C&quot;/&gt;&lt;wsp:rsid wsp:val=&quot;00395EED&quot;/&gt;&lt;wsp:rsid wsp:val=&quot;003A19E2&quot;/&gt;&lt;wsp:rsid wsp:val=&quot;003A6770&quot;/&gt;&lt;wsp:rsid wsp:val=&quot;003D4507&quot;/&gt;&lt;wsp:rsid wsp:val=&quot;003D76AF&quot;/&gt;&lt;wsp:rsid wsp:val=&quot;003F0B3B&quot;/&gt;&lt;wsp:rsid wsp:val=&quot;004325FB&quot;/&gt;&lt;wsp:rsid wsp:val=&quot;004432BA&quot;/&gt;&lt;wsp:rsid wsp:val=&quot;0044407E&quot;/&gt;&lt;wsp:rsid wsp:val=&quot;00447BB9&quot;/&gt;&lt;wsp:rsid wsp:val=&quot;0045186B&quot;/&gt;&lt;wsp:rsid wsp:val=&quot;0045496A&quot;/&gt;&lt;wsp:rsid wsp:val=&quot;004A29C1&quot;/&gt;&lt;wsp:rsid wsp:val=&quot;004D72B5&quot;/&gt;&lt;wsp:rsid wsp:val=&quot;00512D8B&quot;/&gt;&lt;wsp:rsid wsp:val=&quot;0052284B&quot;/&gt;&lt;wsp:rsid wsp:val=&quot;00535731&quot;/&gt;&lt;wsp:rsid wsp:val=&quot;0054415E&quot;/&gt;&lt;wsp:rsid wsp:val=&quot;00551B7F&quot;/&gt;&lt;wsp:rsid wsp:val=&quot;00565BB2&quot;/&gt;&lt;wsp:rsid wsp:val=&quot;0056610F&quot;/&gt;&lt;wsp:rsid wsp:val=&quot;0056781E&quot;/&gt;&lt;wsp:rsid wsp:val=&quot;00575BCA&quot;/&gt;&lt;wsp:rsid wsp:val=&quot;005A2A4A&quot;/&gt;&lt;wsp:rsid wsp:val=&quot;005B0344&quot;/&gt;&lt;wsp:rsid wsp:val=&quot;005B520E&quot;/&gt;&lt;wsp:rsid wsp:val=&quot;005B5CF9&quot;/&gt;&lt;wsp:rsid wsp:val=&quot;005B6131&quot;/&gt;&lt;wsp:rsid wsp:val=&quot;005D3D85&quot;/&gt;&lt;wsp:rsid wsp:val=&quot;005E2800&quot;/&gt;&lt;wsp:rsid wsp:val=&quot;00605825&quot;/&gt;&lt;wsp:rsid wsp:val=&quot;0061166E&quot;/&gt;&lt;wsp:rsid wsp:val=&quot;006133B8&quot;/&gt;&lt;wsp:rsid wsp:val=&quot;00645D22&quot;/&gt;&lt;wsp:rsid wsp:val=&quot;00651A08&quot;/&gt;&lt;wsp:rsid wsp:val=&quot;00654204&quot;/&gt;&lt;wsp:rsid wsp:val=&quot;00656648&quot;/&gt;&lt;wsp:rsid wsp:val=&quot;00670434&quot;/&gt;&lt;wsp:rsid wsp:val=&quot;00694061&quot;/&gt;&lt;wsp:rsid wsp:val=&quot;00694F37&quot;/&gt;&lt;wsp:rsid wsp:val=&quot;006B6B66&quot;/&gt;&lt;wsp:rsid wsp:val=&quot;006C4167&quot;/&gt;&lt;wsp:rsid wsp:val=&quot;006F07BF&quot;/&gt;&lt;wsp:rsid wsp:val=&quot;006F6D3D&quot;/&gt;&lt;wsp:rsid wsp:val=&quot;00715BEA&quot;/&gt;&lt;wsp:rsid wsp:val=&quot;007369D4&quot;/&gt;&lt;wsp:rsid wsp:val=&quot;00740EEA&quot;/&gt;&lt;wsp:rsid wsp:val=&quot;007546D9&quot;/&gt;&lt;wsp:rsid wsp:val=&quot;00781FD4&quot;/&gt;&lt;wsp:rsid wsp:val=&quot;00794804&quot;/&gt;&lt;wsp:rsid wsp:val=&quot;00795F4A&quot;/&gt;&lt;wsp:rsid wsp:val=&quot;007A10C7&quot;/&gt;&lt;wsp:rsid wsp:val=&quot;007B33F1&quot;/&gt;&lt;wsp:rsid wsp:val=&quot;007B4FC4&quot;/&gt;&lt;wsp:rsid wsp:val=&quot;007B6DDA&quot;/&gt;&lt;wsp:rsid wsp:val=&quot;007C0308&quot;/&gt;&lt;wsp:rsid wsp:val=&quot;007C2FF2&quot;/&gt;&lt;wsp:rsid wsp:val=&quot;007D6232&quot;/&gt;&lt;wsp:rsid wsp:val=&quot;007D7544&quot;/&gt;&lt;wsp:rsid wsp:val=&quot;007E68C4&quot;/&gt;&lt;wsp:rsid wsp:val=&quot;007F1F99&quot;/&gt;&lt;wsp:rsid wsp:val=&quot;007F768F&quot;/&gt;&lt;wsp:rsid wsp:val=&quot;0080791D&quot;/&gt;&lt;wsp:rsid wsp:val=&quot;0083611A&quot;/&gt;&lt;wsp:rsid wsp:val=&quot;0083701A&quot;/&gt;&lt;wsp:rsid wsp:val=&quot;0084630E&quot;/&gt;&lt;wsp:rsid wsp:val=&quot;00853F79&quot;/&gt;&lt;wsp:rsid wsp:val=&quot;0086178C&quot;/&gt;&lt;wsp:rsid wsp:val=&quot;00864BBF&quot;/&gt;&lt;wsp:rsid wsp:val=&quot;00873603&quot;/&gt;&lt;wsp:rsid wsp:val=&quot;00893B5A&quot;/&gt;&lt;wsp:rsid wsp:val=&quot;008A2C7D&quot;/&gt;&lt;wsp:rsid wsp:val=&quot;008C0232&quot;/&gt;&lt;wsp:rsid wsp:val=&quot;008C4B23&quot;/&gt;&lt;wsp:rsid wsp:val=&quot;008F2572&quot;/&gt;&lt;wsp:rsid wsp:val=&quot;008F6E2C&quot;/&gt;&lt;wsp:rsid wsp:val=&quot;00915E44&quot;/&gt;&lt;wsp:rsid wsp:val=&quot;00922134&quot;/&gt;&lt;wsp:rsid wsp:val=&quot;0092298F&quot;/&gt;&lt;wsp:rsid wsp:val=&quot;00924907&quot;/&gt;&lt;wsp:rsid wsp:val=&quot;009303D9&quot;/&gt;&lt;wsp:rsid wsp:val=&quot;00933C64&quot;/&gt;&lt;wsp:rsid wsp:val=&quot;00972203&quot;/&gt;&lt;wsp:rsid wsp:val=&quot;0098593C&quot;/&gt;&lt;wsp:rsid wsp:val=&quot;009F1D79&quot;/&gt;&lt;wsp:rsid wsp:val=&quot;009F56D2&quot;/&gt;&lt;wsp:rsid wsp:val=&quot;00A033DC&quot;/&gt;&lt;wsp:rsid wsp:val=&quot;00A059B3&quot;/&gt;&lt;wsp:rsid wsp:val=&quot;00A13EB4&quot;/&gt;&lt;wsp:rsid wsp:val=&quot;00A17A3A&quot;/&gt;&lt;wsp:rsid wsp:val=&quot;00A22E11&quot;/&gt;&lt;wsp:rsid wsp:val=&quot;00A4609B&quot;/&gt;&lt;wsp:rsid wsp:val=&quot;00A6197E&quot;/&gt;&lt;wsp:rsid wsp:val=&quot;00A641A9&quot;/&gt;&lt;wsp:rsid wsp:val=&quot;00A67EE9&quot;/&gt;&lt;wsp:rsid wsp:val=&quot;00A77B93&quot;/&gt;&lt;wsp:rsid wsp:val=&quot;00A81412&quot;/&gt;&lt;wsp:rsid wsp:val=&quot;00A96FE0&quot;/&gt;&lt;wsp:rsid wsp:val=&quot;00A9796B&quot;/&gt;&lt;wsp:rsid wsp:val=&quot;00AA61D3&quot;/&gt;&lt;wsp:rsid wsp:val=&quot;00AE3409&quot;/&gt;&lt;wsp:rsid wsp:val=&quot;00AE3B93&quot;/&gt;&lt;wsp:rsid wsp:val=&quot;00AF188B&quot;/&gt;&lt;wsp:rsid wsp:val=&quot;00AF5559&quot;/&gt;&lt;wsp:rsid wsp:val=&quot;00B11A60&quot;/&gt;&lt;wsp:rsid wsp:val=&quot;00B22613&quot;/&gt;&lt;wsp:rsid wsp:val=&quot;00B23E8B&quot;/&gt;&lt;wsp:rsid wsp:val=&quot;00B507C2&quot;/&gt;&lt;wsp:rsid wsp:val=&quot;00B50DE2&quot;/&gt;&lt;wsp:rsid wsp:val=&quot;00B52949&quot;/&gt;&lt;wsp:rsid wsp:val=&quot;00BA1025&quot;/&gt;&lt;wsp:rsid wsp:val=&quot;00BA534A&quot;/&gt;&lt;wsp:rsid wsp:val=&quot;00BC3420&quot;/&gt;&lt;wsp:rsid wsp:val=&quot;00BD670B&quot;/&gt;&lt;wsp:rsid wsp:val=&quot;00BE7D3C&quot;/&gt;&lt;wsp:rsid wsp:val=&quot;00BF4EBD&quot;/&gt;&lt;wsp:rsid wsp:val=&quot;00BF5FF6&quot;/&gt;&lt;wsp:rsid wsp:val=&quot;00C0207F&quot;/&gt;&lt;wsp:rsid wsp:val=&quot;00C11E7A&quot;/&gt;&lt;wsp:rsid wsp:val=&quot;00C16117&quot;/&gt;&lt;wsp:rsid wsp:val=&quot;00C3075A&quot;/&gt;&lt;wsp:rsid wsp:val=&quot;00C42C3B&quot;/&gt;&lt;wsp:rsid wsp:val=&quot;00C47B3E&quot;/&gt;&lt;wsp:rsid wsp:val=&quot;00C647A3&quot;/&gt;&lt;wsp:rsid wsp:val=&quot;00C777AB&quot;/&gt;&lt;wsp:rsid wsp:val=&quot;00C919A4&quot;/&gt;&lt;wsp:rsid wsp:val=&quot;00C94311&quot;/&gt;&lt;wsp:rsid wsp:val=&quot;00C9787D&quot;/&gt;&lt;wsp:rsid wsp:val=&quot;00CA25C6&quot;/&gt;&lt;wsp:rsid wsp:val=&quot;00CA4392&quot;/&gt;&lt;wsp:rsid wsp:val=&quot;00CA6117&quot;/&gt;&lt;wsp:rsid wsp:val=&quot;00CC393F&quot;/&gt;&lt;wsp:rsid wsp:val=&quot;00CE36C8&quot;/&gt;&lt;wsp:rsid wsp:val=&quot;00CF5E28&quot;/&gt;&lt;wsp:rsid wsp:val=&quot;00CF65D7&quot;/&gt;&lt;wsp:rsid wsp:val=&quot;00D13141&quot;/&gt;&lt;wsp:rsid wsp:val=&quot;00D2176E&quot;/&gt;&lt;wsp:rsid wsp:val=&quot;00D22353&quot;/&gt;&lt;wsp:rsid wsp:val=&quot;00D50718&quot;/&gt;&lt;wsp:rsid wsp:val=&quot;00D53F66&quot;/&gt;&lt;wsp:rsid wsp:val=&quot;00D5574E&quot;/&gt;&lt;wsp:rsid wsp:val=&quot;00D632BE&quot;/&gt;&lt;wsp:rsid wsp:val=&quot;00D63DD1&quot;/&gt;&lt;wsp:rsid wsp:val=&quot;00D65988&quot;/&gt;&lt;wsp:rsid wsp:val=&quot;00D72D06&quot;/&gt;&lt;wsp:rsid wsp:val=&quot;00D7522C&quot;/&gt;&lt;wsp:rsid wsp:val=&quot;00D7536F&quot;/&gt;&lt;wsp:rsid wsp:val=&quot;00D76668&quot;/&gt;&lt;wsp:rsid wsp:val=&quot;00D809EC&quot;/&gt;&lt;wsp:rsid wsp:val=&quot;00DB2645&quot;/&gt;&lt;wsp:rsid wsp:val=&quot;00DC4F1C&quot;/&gt;&lt;wsp:rsid wsp:val=&quot;00E07383&quot;/&gt;&lt;wsp:rsid wsp:val=&quot;00E432C5&quot;/&gt;&lt;wsp:rsid wsp:val=&quot;00E61E12&quot;/&gt;&lt;wsp:rsid wsp:val=&quot;00E6755A&quot;/&gt;&lt;wsp:rsid wsp:val=&quot;00E7596C&quot;/&gt;&lt;wsp:rsid wsp:val=&quot;00E7746A&quot;/&gt;&lt;wsp:rsid wsp:val=&quot;00E878F2&quot;/&gt;&lt;wsp:rsid wsp:val=&quot;00EA4646&quot;/&gt;&lt;wsp:rsid wsp:val=&quot;00EB0810&quot;/&gt;&lt;wsp:rsid wsp:val=&quot;00EB29DE&quot;/&gt;&lt;wsp:rsid wsp:val=&quot;00EC3395&quot;/&gt;&lt;wsp:rsid wsp:val=&quot;00ED0149&quot;/&gt;&lt;wsp:rsid wsp:val=&quot;00ED6A13&quot;/&gt;&lt;wsp:rsid wsp:val=&quot;00EF7DE3&quot;/&gt;&lt;wsp:rsid wsp:val=&quot;00F03103&quot;/&gt;&lt;wsp:rsid wsp:val=&quot;00F13017&quot;/&gt;&lt;wsp:rsid wsp:val=&quot;00F16E3F&quot;/&gt;&lt;wsp:rsid wsp:val=&quot;00F271DE&quot;/&gt;&lt;wsp:rsid wsp:val=&quot;00F62547&quot;/&gt;&lt;wsp:rsid wsp:val=&quot;00F6277B&quot;/&gt;&lt;wsp:rsid wsp:val=&quot;00F627DA&quot;/&gt;&lt;wsp:rsid wsp:val=&quot;00F7288F&quot;/&gt;&lt;wsp:rsid wsp:val=&quot;00F847A6&quot;/&gt;&lt;wsp:rsid wsp:val=&quot;00F9441B&quot;/&gt;&lt;wsp:rsid wsp:val=&quot;00FA4C32&quot;/&gt;&lt;wsp:rsid wsp:val=&quot;00FB2560&quot;/&gt;&lt;wsp:rsid wsp:val=&quot;00FC768B&quot;/&gt;&lt;wsp:rsid wsp:val=&quot;00FD2F40&quot;/&gt;&lt;wsp:rsid wsp:val=&quot;00FE0430&quot;/&gt;&lt;wsp:rsid wsp:val=&quot;00FE4793&quot;/&gt;&lt;wsp:rsid wsp:val=&quot;00FE7114&quot;/&gt;&lt;wsp:rsid wsp:val=&quot;00FF64AC&quot;/&gt;&lt;/wsp:rsids&gt;&lt;/w:docPr&gt;&lt;w:body&gt;&lt;wx:sect&gt;&lt;w:p wsp:rsidR=&quot;00000000&quot; wsp:rsidRDefault=&quot;00512D8B&quot; wsp:rsidP=&quot;00512D8B&quot;&gt;&lt;m:oMathPara&gt;&lt;m:oMath&gt;&lt;m:acc&gt;&lt;m:accPr&gt;&lt;m:chr m:val=&quot;âƒ—&quot;/&gt;&lt;m:ctrlPr&gt;&lt;w:rPr&gt;&lt;w:rFonts w:ascii=&quot;Cambria Math&quot; w:fareast=&quot;Times New Roman&quot; w:h-ansi=&quot;Cambria Math&quot;/&gt;&lt;wx:font wx:val=&quot;Cambria Math&quot;/&gt;&lt;w:i/&gt;&lt;/w:rPr&gt;&lt;/m:ctrlPr&gt;&lt;/m:accPr&gt;&lt;m:e&gt;&lt;m:r&gt;&lt;w:rPr&gt;&lt;w:rFonts w:ascii=&quot;Cambria Math&quot; w:fareast=&quot;Times New Roman&quot; w:h-ansi=&quot;Cambria Math&quot;/&gt;&lt;wx:font wx:val=&quot;Cambria Math&quot;/&gt;&lt;w:i/&gt;&lt;/w:rPr&gt;&lt;m:t&gt;Âµ&lt;/m:t&gt;&lt;/m:r&gt;&lt;/m:e&gt;&lt;/m:acc&gt;&lt;/m:oMath&gt;&lt;/m:oMathPara&gt;&lt;/w:p&gt;&lt;w:sectPr wsp:rsidR=&quot;00000000&quot;&gt;&lt;w:pgSz w:w=&quot;12240&quot; w:h=&quot;15840&quot;/&gt;&lt;w:pgMar w:top=&quot;1417&quot; w:right=&quot;1701&quot; w:bottom=&quot;1417&quot; w:left=&quot;1701&quot; w:header=&quot;720&quot; w:footer=&quot;720&quot; w:gutter=&quot;0&quot;/&gt;&lt;w:cols w:space=&quot;720&quot;/&gt;&lt;/w:sectPr&gt;&lt;/wx:sect&gt;&lt;/w:body&gt;&lt;/w:wordDocument&gt;">
+          <v:shape id="_x0000_i1044" type="#_x0000_t75" style="width:6pt;height:13.8pt" equationxml="&lt;?xml version=&quot;1.0&quot; encoding=&quot;UTF-8&quot; standalone=&quot;yes&quot;?&gt;&#10;&lt;?mso-application progid=&quot;Word.Document&quot;?&gt;&#10;&lt;w:wordDocument xmlns:aml=&quot;http://schemas.microsoft.com/aml/2001/core&quot; xmlns:wpc=&quot;http://schemas.microsoft.com/office/word/2010/wordprocessingCanvas&quot; xmlns:cx=&quot;http://schemas.microsoft.com/office/drawing/2014/chartex&quot; xmlns:cx1=&quot;http://schemas.microsoft.com/office/drawing/2015/9/8/chartex&quot; xmlns:cx2=&quot;http://schemas.microsoft.com/office/drawing/2015/10/21/chartex&quot; xmlns:cx3=&quot;http://schemas.microsoft.com/office/drawing/2016/5/9/chartex&quot; xmlns:cx4=&quot;http://schemas.microsoft.com/office/drawing/2016/5/10/chartex&quot; xmlns:cx5=&quot;http://schemas.microsoft.com/office/drawing/2016/5/11/chartex&quot; xmlns:cx6=&quot;http://schemas.microsoft.com/office/drawing/2016/5/12/chartex&quot; xmlns:cx7=&quot;http://schemas.microsoft.com/office/drawing/2016/5/13/chartex&quot; xmlns:cx8=&quot;http://schemas.microsoft.com/office/drawing/2016/5/14/chartex&quot; xmlns:dt=&quot;uuid:C2F41010-65B3-11d1-A29F-00AA00C14882&quot; xmlns:mc=&quot;http://schemas.openxmlformats.org/markup-compatibility/2006&quot; xmlns:aink=&quot;http://schemas.microsoft.com/office/drawing/2016/ink&quot; xmlns:am3d=&quot;http://schemas.microsoft.com/office/drawing/2017/model3d&quot; xmlns:o=&quot;urn:schemas-microsoft-com:office:office&quot; xmlns:m=&quot;http://schemas.openxmlformats.org/officeDocument/2006/math&quot; xmlns:v=&quot;urn:schemas-microsoft-com:vml&quot; xmlns:w10=&quot;urn:schemas-microsoft-com:office:word&quot; xmlns:w=&quot;http://schemas.microsoft.com/office/word/2003/wordml&quot; xmlns:wx=&quot;http://schemas.microsoft.com/office/word/2003/auxHint&quot; xmlns:wne=&quot;http://schemas.microsoft.com/office/word/2006/wordml&quot; xmlns:wsp=&quot;http://schemas.microsoft.com/office/word/2003/wordml/sp2&quot; xmlns:sl=&quot;http://schemas.microsoft.com/schemaLibrary/2003/core&quot; w:macrosPresent=&quot;no&quot; w:embeddedObjPresent=&quot;no&quot; w:ocxPresent=&quot;no&quot; xml:space=&quot;preserve&quot;&gt;&lt;w:ignoreSubtree w:val=&quot;http://schemas.microsoft.com/office/word/2003/wordml/sp2&quot;/&gt;&lt;o:DocumentProperties&gt;&lt;o:Version&gt;16&lt;/o:Version&gt;&lt;/o:DocumentProperties&gt;&lt;w:docPr&gt;&lt;w:view w:val=&quot;print&quot;/&gt;&lt;w:zoom w:percent=&quot;100&quot;/&gt;&lt;w:activeWritingStyle w:lang=&quot;ES&quot; w:vendorID=&quot;64&quot; w:dllVersion=&quot;6&quot; w:nlCheck=&quot;on&quot; w:optionSet=&quot;0&quot;/&gt;&lt;w:activeWritingStyle w:lang=&quot;EN-US&quot; w:vendorID=&quot;64&quot; w:dllVersion=&quot;6&quot; w:nlCheck=&quot;on&quot; w:optionSet=&quot;0&quot;/&gt;&lt;w:activeWritingStyle w:lang=&quot;EN-US&quot; w:vendorID=&quot;64&quot; w:dllVersion=&quot;0&quot; w:nlCheck=&quot;on&quot; w:optionSet=&quot;0&quot;/&gt;&lt;w:activeWritingStyle w:lang=&quot;ES&quot; w:vendorID=&quot;64&quot; w:dllVersion=&quot;0&quot; w:nlCheck=&quot;on&quot; w:optionSet=&quot;0&quot;/&gt;&lt;w:defaultTabStop w:val=&quot;720&quot;/&gt;&lt;w:hyphenationZone w:val=&quot;425&quot;/&gt;&lt;w:doNotHyphenateCaps/&gt;&lt;w:punctuationKerning/&gt;&lt;w:characterSpacingControl w:val=&quot;DontCompress&quot;/&gt;&lt;w:optimizeForBrowser/&gt;&lt;w:validateAgainstSchema w:val=&quot;off&quot;/&gt;&lt;w:saveInvalidXML w:val=&quot;off&quot;/&gt;&lt;w:ignoreMixedContent w:val=&quot;off&quot;/&gt;&lt;w:alwaysShowPlaceholderText w:val=&quot;off&quot;/&gt;&lt;w:doNotUnderlineInvalidXML/&gt;&lt;w:compat&gt;&lt;w:doNotUseHTMLParagraphAutoSpacing/&gt;&lt;w:dontAllowFieldEndSelect/&gt;&lt;w:useWord2002TableStyleRules/&gt;&lt;w:useFELayout/&gt;&lt;/w:compat&gt;&lt;wsp:rsids&gt;&lt;wsp:rsidRoot wsp:val=&quot;009303D9&quot;/&gt;&lt;wsp:rsid wsp:val=&quot;0001104D&quot;/&gt;&lt;wsp:rsid wsp:val=&quot;000407CD&quot;/&gt;&lt;wsp:rsid wsp:val=&quot;00047734&quot;/&gt;&lt;wsp:rsid wsp:val=&quot;0004781E&quot;/&gt;&lt;wsp:rsid wsp:val=&quot;00066731&quot;/&gt;&lt;wsp:rsid wsp:val=&quot;00070E1F&quot;/&gt;&lt;wsp:rsid wsp:val=&quot;00076DA0&quot;/&gt;&lt;wsp:rsid wsp:val=&quot;0008758A&quot;/&gt;&lt;wsp:rsid wsp:val=&quot;00087F44&quot;/&gt;&lt;wsp:rsid wsp:val=&quot;000C18F8&quot;/&gt;&lt;wsp:rsid wsp:val=&quot;000C1E68&quot;/&gt;&lt;wsp:rsid wsp:val=&quot;000E47DE&quot;/&gt;&lt;wsp:rsid wsp:val=&quot;001065DE&quot;/&gt;&lt;wsp:rsid wsp:val=&quot;00106F24&quot;/&gt;&lt;wsp:rsid wsp:val=&quot;00123793&quot;/&gt;&lt;wsp:rsid wsp:val=&quot;00125FEA&quot;/&gt;&lt;wsp:rsid wsp:val=&quot;00173E0B&quot;/&gt;&lt;wsp:rsid wsp:val=&quot;0017692A&quot;/&gt;&lt;wsp:rsid wsp:val=&quot;001813AA&quot;/&gt;&lt;wsp:rsid wsp:val=&quot;00193F4D&quot;/&gt;&lt;wsp:rsid wsp:val=&quot;001A2EFD&quot;/&gt;&lt;wsp:rsid wsp:val=&quot;001A3B3D&quot;/&gt;&lt;wsp:rsid wsp:val=&quot;001B67DC&quot;/&gt;&lt;wsp:rsid wsp:val=&quot;0021557B&quot;/&gt;&lt;wsp:rsid wsp:val=&quot;002254A9&quot;/&gt;&lt;wsp:rsid wsp:val=&quot;00233D97&quot;/&gt;&lt;wsp:rsid wsp:val=&quot;002519EB&quot;/&gt;&lt;wsp:rsid wsp:val=&quot;00252EE7&quot;/&gt;&lt;wsp:rsid wsp:val=&quot;0026034F&quot;/&gt;&lt;wsp:rsid wsp:val=&quot;00282956&quot;/&gt;&lt;wsp:rsid wsp:val=&quot;002850E3&quot;/&gt;&lt;wsp:rsid wsp:val=&quot;0029025C&quot;/&gt;&lt;wsp:rsid wsp:val=&quot;00291E80&quot;/&gt;&lt;wsp:rsid wsp:val=&quot;002B2A11&quot;/&gt;&lt;wsp:rsid wsp:val=&quot;002C3935&quot;/&gt;&lt;wsp:rsid wsp:val=&quot;002D7F9A&quot;/&gt;&lt;wsp:rsid wsp:val=&quot;002E185B&quot;/&gt;&lt;wsp:rsid wsp:val=&quot;002E2863&quot;/&gt;&lt;wsp:rsid wsp:val=&quot;002E63CC&quot;/&gt;&lt;wsp:rsid wsp:val=&quot;003175AD&quot;/&gt;&lt;wsp:rsid wsp:val=&quot;0031774D&quot;/&gt;&lt;wsp:rsid wsp:val=&quot;00337612&quot;/&gt;&lt;wsp:rsid wsp:val=&quot;00354FCF&quot;/&gt;&lt;wsp:rsid wsp:val=&quot;00380C4D&quot;/&gt;&lt;wsp:rsid wsp:val=&quot;0039412C&quot;/&gt;&lt;wsp:rsid wsp:val=&quot;00395EED&quot;/&gt;&lt;wsp:rsid wsp:val=&quot;003A19E2&quot;/&gt;&lt;wsp:rsid wsp:val=&quot;003A6770&quot;/&gt;&lt;wsp:rsid wsp:val=&quot;003D4507&quot;/&gt;&lt;wsp:rsid wsp:val=&quot;003D76AF&quot;/&gt;&lt;wsp:rsid wsp:val=&quot;003F0B3B&quot;/&gt;&lt;wsp:rsid wsp:val=&quot;004325FB&quot;/&gt;&lt;wsp:rsid wsp:val=&quot;004432BA&quot;/&gt;&lt;wsp:rsid wsp:val=&quot;0044407E&quot;/&gt;&lt;wsp:rsid wsp:val=&quot;00447BB9&quot;/&gt;&lt;wsp:rsid wsp:val=&quot;0045186B&quot;/&gt;&lt;wsp:rsid wsp:val=&quot;0045496A&quot;/&gt;&lt;wsp:rsid wsp:val=&quot;004A29C1&quot;/&gt;&lt;wsp:rsid wsp:val=&quot;004D72B5&quot;/&gt;&lt;wsp:rsid wsp:val=&quot;00512D8B&quot;/&gt;&lt;wsp:rsid wsp:val=&quot;0052284B&quot;/&gt;&lt;wsp:rsid wsp:val=&quot;00535731&quot;/&gt;&lt;wsp:rsid wsp:val=&quot;0054415E&quot;/&gt;&lt;wsp:rsid wsp:val=&quot;00551B7F&quot;/&gt;&lt;wsp:rsid wsp:val=&quot;00565BB2&quot;/&gt;&lt;wsp:rsid wsp:val=&quot;0056610F&quot;/&gt;&lt;wsp:rsid wsp:val=&quot;0056781E&quot;/&gt;&lt;wsp:rsid wsp:val=&quot;00575BCA&quot;/&gt;&lt;wsp:rsid wsp:val=&quot;005A2A4A&quot;/&gt;&lt;wsp:rsid wsp:val=&quot;005B0344&quot;/&gt;&lt;wsp:rsid wsp:val=&quot;005B520E&quot;/&gt;&lt;wsp:rsid wsp:val=&quot;005B5CF9&quot;/&gt;&lt;wsp:rsid wsp:val=&quot;005B6131&quot;/&gt;&lt;wsp:rsid wsp:val=&quot;005D3D85&quot;/&gt;&lt;wsp:rsid wsp:val=&quot;005E2800&quot;/&gt;&lt;wsp:rsid wsp:val=&quot;00605825&quot;/&gt;&lt;wsp:rsid wsp:val=&quot;0061166E&quot;/&gt;&lt;wsp:rsid wsp:val=&quot;006133B8&quot;/&gt;&lt;wsp:rsid wsp:val=&quot;00645D22&quot;/&gt;&lt;wsp:rsid wsp:val=&quot;00651A08&quot;/&gt;&lt;wsp:rsid wsp:val=&quot;00654204&quot;/&gt;&lt;wsp:rsid wsp:val=&quot;00656648&quot;/&gt;&lt;wsp:rsid wsp:val=&quot;00670434&quot;/&gt;&lt;wsp:rsid wsp:val=&quot;00694061&quot;/&gt;&lt;wsp:rsid wsp:val=&quot;00694F37&quot;/&gt;&lt;wsp:rsid wsp:val=&quot;006B6B66&quot;/&gt;&lt;wsp:rsid wsp:val=&quot;006C4167&quot;/&gt;&lt;wsp:rsid wsp:val=&quot;006F07BF&quot;/&gt;&lt;wsp:rsid wsp:val=&quot;006F6D3D&quot;/&gt;&lt;wsp:rsid wsp:val=&quot;00715BEA&quot;/&gt;&lt;wsp:rsid wsp:val=&quot;007369D4&quot;/&gt;&lt;wsp:rsid wsp:val=&quot;00740EEA&quot;/&gt;&lt;wsp:rsid wsp:val=&quot;007546D9&quot;/&gt;&lt;wsp:rsid wsp:val=&quot;00781FD4&quot;/&gt;&lt;wsp:rsid wsp:val=&quot;00794804&quot;/&gt;&lt;wsp:rsid wsp:val=&quot;00795F4A&quot;/&gt;&lt;wsp:rsid wsp:val=&quot;007A10C7&quot;/&gt;&lt;wsp:rsid wsp:val=&quot;007B33F1&quot;/&gt;&lt;wsp:rsid wsp:val=&quot;007B4FC4&quot;/&gt;&lt;wsp:rsid wsp:val=&quot;007B6DDA&quot;/&gt;&lt;wsp:rsid wsp:val=&quot;007C0308&quot;/&gt;&lt;wsp:rsid wsp:val=&quot;007C2FF2&quot;/&gt;&lt;wsp:rsid wsp:val=&quot;007D6232&quot;/&gt;&lt;wsp:rsid wsp:val=&quot;007D7544&quot;/&gt;&lt;wsp:rsid wsp:val=&quot;007E68C4&quot;/&gt;&lt;wsp:rsid wsp:val=&quot;007F1F99&quot;/&gt;&lt;wsp:rsid wsp:val=&quot;007F768F&quot;/&gt;&lt;wsp:rsid wsp:val=&quot;0080791D&quot;/&gt;&lt;wsp:rsid wsp:val=&quot;0083611A&quot;/&gt;&lt;wsp:rsid wsp:val=&quot;0083701A&quot;/&gt;&lt;wsp:rsid wsp:val=&quot;0084630E&quot;/&gt;&lt;wsp:rsid wsp:val=&quot;00853F79&quot;/&gt;&lt;wsp:rsid wsp:val=&quot;0086178C&quot;/&gt;&lt;wsp:rsid wsp:val=&quot;00864BBF&quot;/&gt;&lt;wsp:rsid wsp:val=&quot;00873603&quot;/&gt;&lt;wsp:rsid wsp:val=&quot;00893B5A&quot;/&gt;&lt;wsp:rsid wsp:val=&quot;008A2C7D&quot;/&gt;&lt;wsp:rsid wsp:val=&quot;008C0232&quot;/&gt;&lt;wsp:rsid wsp:val=&quot;008C4B23&quot;/&gt;&lt;wsp:rsid wsp:val=&quot;008F2572&quot;/&gt;&lt;wsp:rsid wsp:val=&quot;008F6E2C&quot;/&gt;&lt;wsp:rsid wsp:val=&quot;00915E44&quot;/&gt;&lt;wsp:rsid wsp:val=&quot;00922134&quot;/&gt;&lt;wsp:rsid wsp:val=&quot;0092298F&quot;/&gt;&lt;wsp:rsid wsp:val=&quot;00924907&quot;/&gt;&lt;wsp:rsid wsp:val=&quot;009303D9&quot;/&gt;&lt;wsp:rsid wsp:val=&quot;00933C64&quot;/&gt;&lt;wsp:rsid wsp:val=&quot;00972203&quot;/&gt;&lt;wsp:rsid wsp:val=&quot;0098593C&quot;/&gt;&lt;wsp:rsid wsp:val=&quot;009F1D79&quot;/&gt;&lt;wsp:rsid wsp:val=&quot;009F56D2&quot;/&gt;&lt;wsp:rsid wsp:val=&quot;00A033DC&quot;/&gt;&lt;wsp:rsid wsp:val=&quot;00A059B3&quot;/&gt;&lt;wsp:rsid wsp:val=&quot;00A13EB4&quot;/&gt;&lt;wsp:rsid wsp:val=&quot;00A17A3A&quot;/&gt;&lt;wsp:rsid wsp:val=&quot;00A22E11&quot;/&gt;&lt;wsp:rsid wsp:val=&quot;00A4609B&quot;/&gt;&lt;wsp:rsid wsp:val=&quot;00A6197E&quot;/&gt;&lt;wsp:rsid wsp:val=&quot;00A641A9&quot;/&gt;&lt;wsp:rsid wsp:val=&quot;00A67EE9&quot;/&gt;&lt;wsp:rsid wsp:val=&quot;00A77B93&quot;/&gt;&lt;wsp:rsid wsp:val=&quot;00A81412&quot;/&gt;&lt;wsp:rsid wsp:val=&quot;00A96FE0&quot;/&gt;&lt;wsp:rsid wsp:val=&quot;00A9796B&quot;/&gt;&lt;wsp:rsid wsp:val=&quot;00AA61D3&quot;/&gt;&lt;wsp:rsid wsp:val=&quot;00AE3409&quot;/&gt;&lt;wsp:rsid wsp:val=&quot;00AE3B93&quot;/&gt;&lt;wsp:rsid wsp:val=&quot;00AF188B&quot;/&gt;&lt;wsp:rsid wsp:val=&quot;00AF5559&quot;/&gt;&lt;wsp:rsid wsp:val=&quot;00B11A60&quot;/&gt;&lt;wsp:rsid wsp:val=&quot;00B22613&quot;/&gt;&lt;wsp:rsid wsp:val=&quot;00B23E8B&quot;/&gt;&lt;wsp:rsid wsp:val=&quot;00B507C2&quot;/&gt;&lt;wsp:rsid wsp:val=&quot;00B50DE2&quot;/&gt;&lt;wsp:rsid wsp:val=&quot;00B52949&quot;/&gt;&lt;wsp:rsid wsp:val=&quot;00BA1025&quot;/&gt;&lt;wsp:rsid wsp:val=&quot;00BA534A&quot;/&gt;&lt;wsp:rsid wsp:val=&quot;00BC3420&quot;/&gt;&lt;wsp:rsid wsp:val=&quot;00BD670B&quot;/&gt;&lt;wsp:rsid wsp:val=&quot;00BE7D3C&quot;/&gt;&lt;wsp:rsid wsp:val=&quot;00BF4EBD&quot;/&gt;&lt;wsp:rsid wsp:val=&quot;00BF5FF6&quot;/&gt;&lt;wsp:rsid wsp:val=&quot;00C0207F&quot;/&gt;&lt;wsp:rsid wsp:val=&quot;00C11E7A&quot;/&gt;&lt;wsp:rsid wsp:val=&quot;00C16117&quot;/&gt;&lt;wsp:rsid wsp:val=&quot;00C3075A&quot;/&gt;&lt;wsp:rsid wsp:val=&quot;00C42C3B&quot;/&gt;&lt;wsp:rsid wsp:val=&quot;00C47B3E&quot;/&gt;&lt;wsp:rsid wsp:val=&quot;00C647A3&quot;/&gt;&lt;wsp:rsid wsp:val=&quot;00C777AB&quot;/&gt;&lt;wsp:rsid wsp:val=&quot;00C919A4&quot;/&gt;&lt;wsp:rsid wsp:val=&quot;00C94311&quot;/&gt;&lt;wsp:rsid wsp:val=&quot;00C9787D&quot;/&gt;&lt;wsp:rsid wsp:val=&quot;00CA25C6&quot;/&gt;&lt;wsp:rsid wsp:val=&quot;00CA4392&quot;/&gt;&lt;wsp:rsid wsp:val=&quot;00CA6117&quot;/&gt;&lt;wsp:rsid wsp:val=&quot;00CC393F&quot;/&gt;&lt;wsp:rsid wsp:val=&quot;00CE36C8&quot;/&gt;&lt;wsp:rsid wsp:val=&quot;00CF5E28&quot;/&gt;&lt;wsp:rsid wsp:val=&quot;00CF65D7&quot;/&gt;&lt;wsp:rsid wsp:val=&quot;00D13141&quot;/&gt;&lt;wsp:rsid wsp:val=&quot;00D2176E&quot;/&gt;&lt;wsp:rsid wsp:val=&quot;00D22353&quot;/&gt;&lt;wsp:rsid wsp:val=&quot;00D50718&quot;/&gt;&lt;wsp:rsid wsp:val=&quot;00D53F66&quot;/&gt;&lt;wsp:rsid wsp:val=&quot;00D5574E&quot;/&gt;&lt;wsp:rsid wsp:val=&quot;00D632BE&quot;/&gt;&lt;wsp:rsid wsp:val=&quot;00D63DD1&quot;/&gt;&lt;wsp:rsid wsp:val=&quot;00D65988&quot;/&gt;&lt;wsp:rsid wsp:val=&quot;00D72D06&quot;/&gt;&lt;wsp:rsid wsp:val=&quot;00D7522C&quot;/&gt;&lt;wsp:rsid wsp:val=&quot;00D7536F&quot;/&gt;&lt;wsp:rsid wsp:val=&quot;00D76668&quot;/&gt;&lt;wsp:rsid wsp:val=&quot;00D809EC&quot;/&gt;&lt;wsp:rsid wsp:val=&quot;00DB2645&quot;/&gt;&lt;wsp:rsid wsp:val=&quot;00DC4F1C&quot;/&gt;&lt;wsp:rsid wsp:val=&quot;00E07383&quot;/&gt;&lt;wsp:rsid wsp:val=&quot;00E432C5&quot;/&gt;&lt;wsp:rsid wsp:val=&quot;00E61E12&quot;/&gt;&lt;wsp:rsid wsp:val=&quot;00E6755A&quot;/&gt;&lt;wsp:rsid wsp:val=&quot;00E7596C&quot;/&gt;&lt;wsp:rsid wsp:val=&quot;00E7746A&quot;/&gt;&lt;wsp:rsid wsp:val=&quot;00E878F2&quot;/&gt;&lt;wsp:rsid wsp:val=&quot;00EA4646&quot;/&gt;&lt;wsp:rsid wsp:val=&quot;00EB0810&quot;/&gt;&lt;wsp:rsid wsp:val=&quot;00EB29DE&quot;/&gt;&lt;wsp:rsid wsp:val=&quot;00EC3395&quot;/&gt;&lt;wsp:rsid wsp:val=&quot;00ED0149&quot;/&gt;&lt;wsp:rsid wsp:val=&quot;00ED6A13&quot;/&gt;&lt;wsp:rsid wsp:val=&quot;00EF7DE3&quot;/&gt;&lt;wsp:rsid wsp:val=&quot;00F03103&quot;/&gt;&lt;wsp:rsid wsp:val=&quot;00F13017&quot;/&gt;&lt;wsp:rsid wsp:val=&quot;00F16E3F&quot;/&gt;&lt;wsp:rsid wsp:val=&quot;00F271DE&quot;/&gt;&lt;wsp:rsid wsp:val=&quot;00F62547&quot;/&gt;&lt;wsp:rsid wsp:val=&quot;00F6277B&quot;/&gt;&lt;wsp:rsid wsp:val=&quot;00F627DA&quot;/&gt;&lt;wsp:rsid wsp:val=&quot;00F7288F&quot;/&gt;&lt;wsp:rsid wsp:val=&quot;00F847A6&quot;/&gt;&lt;wsp:rsid wsp:val=&quot;00F9441B&quot;/&gt;&lt;wsp:rsid wsp:val=&quot;00FA4C32&quot;/&gt;&lt;wsp:rsid wsp:val=&quot;00FB2560&quot;/&gt;&lt;wsp:rsid wsp:val=&quot;00FC768B&quot;/&gt;&lt;wsp:rsid wsp:val=&quot;00FD2F40&quot;/&gt;&lt;wsp:rsid wsp:val=&quot;00FE0430&quot;/&gt;&lt;wsp:rsid wsp:val=&quot;00FE4793&quot;/&gt;&lt;wsp:rsid wsp:val=&quot;00FE7114&quot;/&gt;&lt;wsp:rsid wsp:val=&quot;00FF64AC&quot;/&gt;&lt;/wsp:rsids&gt;&lt;/w:docPr&gt;&lt;w:body&gt;&lt;wx:sect&gt;&lt;w:p wsp:rsidR=&quot;00000000&quot; wsp:rsidRDefault=&quot;00512D8B&quot; wsp:rsidP=&quot;00512D8B&quot;&gt;&lt;m:oMathPara&gt;&lt;m:oMath&gt;&lt;m:acc&gt;&lt;m:accPr&gt;&lt;m:chr m:val=&quot;âƒ—&quot;/&gt;&lt;m:ctrlPr&gt;&lt;w:rPr&gt;&lt;w:rFonts w:ascii=&quot;Cambria Math&quot; w:fareast=&quot;Times New Roman&quot; w:h-ansi=&quot;Cambria Math&quot;/&gt;&lt;wx:font wx:val=&quot;Cambria Math&quot;/&gt;&lt;w:i/&gt;&lt;/w:rPr&gt;&lt;/m:ctrlPr&gt;&lt;/m:accPr&gt;&lt;m:e&gt;&lt;m:r&gt;&lt;w:rPr&gt;&lt;w:rFonts w:ascii=&quot;Cambria Math&quot; w:fareast=&quot;Times New Roman&quot; w:h-ansi=&quot;Cambria Math&quot;/&gt;&lt;wx:font wx:val=&quot;Cambria Math&quot;/&gt;&lt;w:i/&gt;&lt;/w:rPr&gt;&lt;m:t&gt;Âµ&lt;/m:t&gt;&lt;/m:r&gt;&lt;/m:e&gt;&lt;/m:acc&gt;&lt;/m:oMath&gt;&lt;/m:oMathPara&gt;&lt;/w:p&gt;&lt;w:sectPr wsp:rsidR=&quot;00000000&quot;&gt;&lt;w:pgSz w:w=&quot;12240&quot; w:h=&quot;15840&quot;/&gt;&lt;w:pgMar w:top=&quot;1417&quot; w:right=&quot;1701&quot; w:bottom=&quot;1417&quot; w:left=&quot;1701&quot; w:header=&quot;720&quot; w:footer=&quot;720&quot; w:gutter=&quot;0&quot;/&gt;&lt;w:cols w:space=&quot;720&quot;/&gt;&lt;/w:sectPr&gt;&lt;/wx:sect&gt;&lt;/w:body&gt;&lt;/w:wordDocument&gt;">
             <v:imagedata r:id="rId35" o:title="" chromakey="white"/>
           </v:shape>
         </w:pict>
@@ -10906,7 +11805,7 @@
           <w:lang w:eastAsia="x-none"/>
         </w:rPr>
         <w:pict w14:anchorId="2D14F64B">
-          <v:shape id="_x0000_i1048" type="#_x0000_t75" style="width:6pt;height:13.8pt" equationxml="&lt;?xml version=&quot;1.0&quot; encoding=&quot;UTF-8&quot; standalone=&quot;yes&quot;?&gt;&#10;&lt;?mso-application progid=&quot;Word.Document&quot;?&gt;&#10;&lt;w:wordDocument xmlns:aml=&quot;http://schemas.microsoft.com/aml/2001/core&quot; xmlns:wpc=&quot;http://schemas.microsoft.com/office/word/2010/wordprocessingCanvas&quot; xmlns:cx=&quot;http://schemas.microsoft.com/office/drawing/2014/chartex&quot; xmlns:cx1=&quot;http://schemas.microsoft.com/office/drawing/2015/9/8/chartex&quot; xmlns:cx2=&quot;http://schemas.microsoft.com/office/drawing/2015/10/21/chartex&quot; xmlns:cx3=&quot;http://schemas.microsoft.com/office/drawing/2016/5/9/chartex&quot; xmlns:cx4=&quot;http://schemas.microsoft.com/office/drawing/2016/5/10/chartex&quot; xmlns:cx5=&quot;http://schemas.microsoft.com/office/drawing/2016/5/11/chartex&quot; xmlns:cx6=&quot;http://schemas.microsoft.com/office/drawing/2016/5/12/chartex&quot; xmlns:cx7=&quot;http://schemas.microsoft.com/office/drawing/2016/5/13/chartex&quot; xmlns:cx8=&quot;http://schemas.microsoft.com/office/drawing/2016/5/14/chartex&quot; xmlns:dt=&quot;uuid:C2F41010-65B3-11d1-A29F-00AA00C14882&quot; xmlns:mc=&quot;http://schemas.openxmlformats.org/markup-compatibility/2006&quot; xmlns:aink=&quot;http://schemas.microsoft.com/office/drawing/2016/ink&quot; xmlns:am3d=&quot;http://schemas.microsoft.com/office/drawing/2017/model3d&quot; xmlns:o=&quot;urn:schemas-microsoft-com:office:office&quot; xmlns:m=&quot;http://schemas.openxmlformats.org/officeDocument/2006/math&quot; xmlns:v=&quot;urn:schemas-microsoft-com:vml&quot; xmlns:w10=&quot;urn:schemas-microsoft-com:office:word&quot; xmlns:w=&quot;http://schemas.microsoft.com/office/word/2003/wordml&quot; xmlns:wx=&quot;http://schemas.microsoft.com/office/word/2003/auxHint&quot; xmlns:wne=&quot;http://schemas.microsoft.com/office/word/2006/wordml&quot; xmlns:wsp=&quot;http://schemas.microsoft.com/office/word/2003/wordml/sp2&quot; xmlns:sl=&quot;http://schemas.microsoft.com/schemaLibrary/2003/core&quot; w:macrosPresent=&quot;no&quot; w:embeddedObjPresent=&quot;no&quot; w:ocxPresent=&quot;no&quot; xml:space=&quot;preserve&quot;&gt;&lt;w:ignoreSubtree w:val=&quot;http://schemas.microsoft.com/office/word/2003/wordml/sp2&quot;/&gt;&lt;o:DocumentProperties&gt;&lt;o:Version&gt;16&lt;/o:Version&gt;&lt;/o:DocumentProperties&gt;&lt;w:docPr&gt;&lt;w:view w:val=&quot;print&quot;/&gt;&lt;w:zoom w:percent=&quot;100&quot;/&gt;&lt;w:activeWritingStyle w:lang=&quot;ES&quot; w:vendorID=&quot;64&quot; w:dllVersion=&quot;6&quot; w:nlCheck=&quot;on&quot; w:optionSet=&quot;0&quot;/&gt;&lt;w:activeWritingStyle w:lang=&quot;EN-US&quot; w:vendorID=&quot;64&quot; w:dllVersion=&quot;6&quot; w:nlCheck=&quot;on&quot; w:optionSet=&quot;0&quot;/&gt;&lt;w:activeWritingStyle w:lang=&quot;EN-US&quot; w:vendorID=&quot;64&quot; w:dllVersion=&quot;0&quot; w:nlCheck=&quot;on&quot; w:optionSet=&quot;0&quot;/&gt;&lt;w:activeWritingStyle w:lang=&quot;ES&quot; w:vendorID=&quot;64&quot; w:dllVersion=&quot;0&quot; w:nlCheck=&quot;on&quot; w:optionSet=&quot;0&quot;/&gt;&lt;w:defaultTabStop w:val=&quot;720&quot;/&gt;&lt;w:hyphenationZone w:val=&quot;425&quot;/&gt;&lt;w:doNotHyphenateCaps/&gt;&lt;w:punctuationKerning/&gt;&lt;w:characterSpacingControl w:val=&quot;DontCompress&quot;/&gt;&lt;w:optimizeForBrowser/&gt;&lt;w:validateAgainstSchema w:val=&quot;off&quot;/&gt;&lt;w:saveInvalidXML w:val=&quot;off&quot;/&gt;&lt;w:ignoreMixedContent w:val=&quot;off&quot;/&gt;&lt;w:alwaysShowPlaceholderText w:val=&quot;off&quot;/&gt;&lt;w:doNotUnderlineInvalidXML/&gt;&lt;w:compat&gt;&lt;w:doNotUseHTMLParagraphAutoSpacing/&gt;&lt;w:dontAllowFieldEndSelect/&gt;&lt;w:useWord2002TableStyleRules/&gt;&lt;w:useFELayout/&gt;&lt;/w:compat&gt;&lt;wsp:rsids&gt;&lt;wsp:rsidRoot wsp:val=&quot;009303D9&quot;/&gt;&lt;wsp:rsid wsp:val=&quot;0001104D&quot;/&gt;&lt;wsp:rsid wsp:val=&quot;000407CD&quot;/&gt;&lt;wsp:rsid wsp:val=&quot;00047734&quot;/&gt;&lt;wsp:rsid wsp:val=&quot;0004781E&quot;/&gt;&lt;wsp:rsid wsp:val=&quot;00066731&quot;/&gt;&lt;wsp:rsid wsp:val=&quot;00070E1F&quot;/&gt;&lt;wsp:rsid wsp:val=&quot;00076DA0&quot;/&gt;&lt;wsp:rsid wsp:val=&quot;0008758A&quot;/&gt;&lt;wsp:rsid wsp:val=&quot;00087F44&quot;/&gt;&lt;wsp:rsid wsp:val=&quot;000C18F8&quot;/&gt;&lt;wsp:rsid wsp:val=&quot;000C1E68&quot;/&gt;&lt;wsp:rsid wsp:val=&quot;000E47DE&quot;/&gt;&lt;wsp:rsid wsp:val=&quot;001065DE&quot;/&gt;&lt;wsp:rsid wsp:val=&quot;00106F24&quot;/&gt;&lt;wsp:rsid wsp:val=&quot;00123793&quot;/&gt;&lt;wsp:rsid wsp:val=&quot;00125FEA&quot;/&gt;&lt;wsp:rsid wsp:val=&quot;00173E0B&quot;/&gt;&lt;wsp:rsid wsp:val=&quot;0017692A&quot;/&gt;&lt;wsp:rsid wsp:val=&quot;001813AA&quot;/&gt;&lt;wsp:rsid wsp:val=&quot;00193F4D&quot;/&gt;&lt;wsp:rsid wsp:val=&quot;001A2EFD&quot;/&gt;&lt;wsp:rsid wsp:val=&quot;001A3B3D&quot;/&gt;&lt;wsp:rsid wsp:val=&quot;001B67DC&quot;/&gt;&lt;wsp:rsid wsp:val=&quot;0021557B&quot;/&gt;&lt;wsp:rsid wsp:val=&quot;002254A9&quot;/&gt;&lt;wsp:rsid wsp:val=&quot;00233D97&quot;/&gt;&lt;wsp:rsid wsp:val=&quot;002519EB&quot;/&gt;&lt;wsp:rsid wsp:val=&quot;00252EE7&quot;/&gt;&lt;wsp:rsid wsp:val=&quot;0026034F&quot;/&gt;&lt;wsp:rsid wsp:val=&quot;00282956&quot;/&gt;&lt;wsp:rsid wsp:val=&quot;002850E3&quot;/&gt;&lt;wsp:rsid wsp:val=&quot;0029025C&quot;/&gt;&lt;wsp:rsid wsp:val=&quot;00291E80&quot;/&gt;&lt;wsp:rsid wsp:val=&quot;002B2A11&quot;/&gt;&lt;wsp:rsid wsp:val=&quot;002C3935&quot;/&gt;&lt;wsp:rsid wsp:val=&quot;002D7F9A&quot;/&gt;&lt;wsp:rsid wsp:val=&quot;002E185B&quot;/&gt;&lt;wsp:rsid wsp:val=&quot;002E2863&quot;/&gt;&lt;wsp:rsid wsp:val=&quot;002E63CC&quot;/&gt;&lt;wsp:rsid wsp:val=&quot;003175AD&quot;/&gt;&lt;wsp:rsid wsp:val=&quot;0031774D&quot;/&gt;&lt;wsp:rsid wsp:val=&quot;00337612&quot;/&gt;&lt;wsp:rsid wsp:val=&quot;00354FCF&quot;/&gt;&lt;wsp:rsid wsp:val=&quot;00380C4D&quot;/&gt;&lt;wsp:rsid wsp:val=&quot;0039412C&quot;/&gt;&lt;wsp:rsid wsp:val=&quot;00395EED&quot;/&gt;&lt;wsp:rsid wsp:val=&quot;003A19E2&quot;/&gt;&lt;wsp:rsid wsp:val=&quot;003A6770&quot;/&gt;&lt;wsp:rsid wsp:val=&quot;003D4507&quot;/&gt;&lt;wsp:rsid wsp:val=&quot;003D76AF&quot;/&gt;&lt;wsp:rsid wsp:val=&quot;003F0B3B&quot;/&gt;&lt;wsp:rsid wsp:val=&quot;004325FB&quot;/&gt;&lt;wsp:rsid wsp:val=&quot;004432BA&quot;/&gt;&lt;wsp:rsid wsp:val=&quot;0044407E&quot;/&gt;&lt;wsp:rsid wsp:val=&quot;00447BB9&quot;/&gt;&lt;wsp:rsid wsp:val=&quot;0045186B&quot;/&gt;&lt;wsp:rsid wsp:val=&quot;0045496A&quot;/&gt;&lt;wsp:rsid wsp:val=&quot;004A29C1&quot;/&gt;&lt;wsp:rsid wsp:val=&quot;004D72B5&quot;/&gt;&lt;wsp:rsid wsp:val=&quot;00512D8B&quot;/&gt;&lt;wsp:rsid wsp:val=&quot;0052284B&quot;/&gt;&lt;wsp:rsid wsp:val=&quot;00535731&quot;/&gt;&lt;wsp:rsid wsp:val=&quot;0054415E&quot;/&gt;&lt;wsp:rsid wsp:val=&quot;00551B7F&quot;/&gt;&lt;wsp:rsid wsp:val=&quot;00565BB2&quot;/&gt;&lt;wsp:rsid wsp:val=&quot;0056610F&quot;/&gt;&lt;wsp:rsid wsp:val=&quot;0056781E&quot;/&gt;&lt;wsp:rsid wsp:val=&quot;00575BCA&quot;/&gt;&lt;wsp:rsid wsp:val=&quot;005A2A4A&quot;/&gt;&lt;wsp:rsid wsp:val=&quot;005B0344&quot;/&gt;&lt;wsp:rsid wsp:val=&quot;005B520E&quot;/&gt;&lt;wsp:rsid wsp:val=&quot;005B5CF9&quot;/&gt;&lt;wsp:rsid wsp:val=&quot;005B6131&quot;/&gt;&lt;wsp:rsid wsp:val=&quot;005D3D85&quot;/&gt;&lt;wsp:rsid wsp:val=&quot;005E2800&quot;/&gt;&lt;wsp:rsid wsp:val=&quot;00605825&quot;/&gt;&lt;wsp:rsid wsp:val=&quot;0061166E&quot;/&gt;&lt;wsp:rsid wsp:val=&quot;006133B8&quot;/&gt;&lt;wsp:rsid wsp:val=&quot;00645D22&quot;/&gt;&lt;wsp:rsid wsp:val=&quot;00651A08&quot;/&gt;&lt;wsp:rsid wsp:val=&quot;00654204&quot;/&gt;&lt;wsp:rsid wsp:val=&quot;00656648&quot;/&gt;&lt;wsp:rsid wsp:val=&quot;00670434&quot;/&gt;&lt;wsp:rsid wsp:val=&quot;00694061&quot;/&gt;&lt;wsp:rsid wsp:val=&quot;00694F37&quot;/&gt;&lt;wsp:rsid wsp:val=&quot;006B6B66&quot;/&gt;&lt;wsp:rsid wsp:val=&quot;006C4167&quot;/&gt;&lt;wsp:rsid wsp:val=&quot;006F07BF&quot;/&gt;&lt;wsp:rsid wsp:val=&quot;006F6D3D&quot;/&gt;&lt;wsp:rsid wsp:val=&quot;00715BEA&quot;/&gt;&lt;wsp:rsid wsp:val=&quot;007369D4&quot;/&gt;&lt;wsp:rsid wsp:val=&quot;00740EEA&quot;/&gt;&lt;wsp:rsid wsp:val=&quot;007546D9&quot;/&gt;&lt;wsp:rsid wsp:val=&quot;00781FD4&quot;/&gt;&lt;wsp:rsid wsp:val=&quot;00794804&quot;/&gt;&lt;wsp:rsid wsp:val=&quot;00795F4A&quot;/&gt;&lt;wsp:rsid wsp:val=&quot;007A10C7&quot;/&gt;&lt;wsp:rsid wsp:val=&quot;007B33F1&quot;/&gt;&lt;wsp:rsid wsp:val=&quot;007B4FC4&quot;/&gt;&lt;wsp:rsid wsp:val=&quot;007B6DDA&quot;/&gt;&lt;wsp:rsid wsp:val=&quot;007C0308&quot;/&gt;&lt;wsp:rsid wsp:val=&quot;007C2FF2&quot;/&gt;&lt;wsp:rsid wsp:val=&quot;007D6232&quot;/&gt;&lt;wsp:rsid wsp:val=&quot;007D7544&quot;/&gt;&lt;wsp:rsid wsp:val=&quot;007E68C4&quot;/&gt;&lt;wsp:rsid wsp:val=&quot;007F1F99&quot;/&gt;&lt;wsp:rsid wsp:val=&quot;007F768F&quot;/&gt;&lt;wsp:rsid wsp:val=&quot;0080791D&quot;/&gt;&lt;wsp:rsid wsp:val=&quot;0083611A&quot;/&gt;&lt;wsp:rsid wsp:val=&quot;0083701A&quot;/&gt;&lt;wsp:rsid wsp:val=&quot;0084630E&quot;/&gt;&lt;wsp:rsid wsp:val=&quot;00853F79&quot;/&gt;&lt;wsp:rsid wsp:val=&quot;0086178C&quot;/&gt;&lt;wsp:rsid wsp:val=&quot;00864BBF&quot;/&gt;&lt;wsp:rsid wsp:val=&quot;00873603&quot;/&gt;&lt;wsp:rsid wsp:val=&quot;00893B5A&quot;/&gt;&lt;wsp:rsid wsp:val=&quot;008A2C7D&quot;/&gt;&lt;wsp:rsid wsp:val=&quot;008C0232&quot;/&gt;&lt;wsp:rsid wsp:val=&quot;008C4B23&quot;/&gt;&lt;wsp:rsid wsp:val=&quot;008F2572&quot;/&gt;&lt;wsp:rsid wsp:val=&quot;008F6E2C&quot;/&gt;&lt;wsp:rsid wsp:val=&quot;00915E44&quot;/&gt;&lt;wsp:rsid wsp:val=&quot;00922134&quot;/&gt;&lt;wsp:rsid wsp:val=&quot;0092298F&quot;/&gt;&lt;wsp:rsid wsp:val=&quot;00924907&quot;/&gt;&lt;wsp:rsid wsp:val=&quot;009303D9&quot;/&gt;&lt;wsp:rsid wsp:val=&quot;00933C64&quot;/&gt;&lt;wsp:rsid wsp:val=&quot;00972203&quot;/&gt;&lt;wsp:rsid wsp:val=&quot;0098593C&quot;/&gt;&lt;wsp:rsid wsp:val=&quot;009F1D79&quot;/&gt;&lt;wsp:rsid wsp:val=&quot;009F56D2&quot;/&gt;&lt;wsp:rsid wsp:val=&quot;00A033DC&quot;/&gt;&lt;wsp:rsid wsp:val=&quot;00A059B3&quot;/&gt;&lt;wsp:rsid wsp:val=&quot;00A13EB4&quot;/&gt;&lt;wsp:rsid wsp:val=&quot;00A17A3A&quot;/&gt;&lt;wsp:rsid wsp:val=&quot;00A22E11&quot;/&gt;&lt;wsp:rsid wsp:val=&quot;00A4609B&quot;/&gt;&lt;wsp:rsid wsp:val=&quot;00A6197E&quot;/&gt;&lt;wsp:rsid wsp:val=&quot;00A641A9&quot;/&gt;&lt;wsp:rsid wsp:val=&quot;00A67EE9&quot;/&gt;&lt;wsp:rsid wsp:val=&quot;00A77B93&quot;/&gt;&lt;wsp:rsid wsp:val=&quot;00A81412&quot;/&gt;&lt;wsp:rsid wsp:val=&quot;00A96FE0&quot;/&gt;&lt;wsp:rsid wsp:val=&quot;00A9796B&quot;/&gt;&lt;wsp:rsid wsp:val=&quot;00AA61D3&quot;/&gt;&lt;wsp:rsid wsp:val=&quot;00AE3409&quot;/&gt;&lt;wsp:rsid wsp:val=&quot;00AE3B93&quot;/&gt;&lt;wsp:rsid wsp:val=&quot;00AF188B&quot;/&gt;&lt;wsp:rsid wsp:val=&quot;00AF5559&quot;/&gt;&lt;wsp:rsid wsp:val=&quot;00B11A60&quot;/&gt;&lt;wsp:rsid wsp:val=&quot;00B22613&quot;/&gt;&lt;wsp:rsid wsp:val=&quot;00B23E8B&quot;/&gt;&lt;wsp:rsid wsp:val=&quot;00B507C2&quot;/&gt;&lt;wsp:rsid wsp:val=&quot;00B50DE2&quot;/&gt;&lt;wsp:rsid wsp:val=&quot;00B52949&quot;/&gt;&lt;wsp:rsid wsp:val=&quot;00BA1025&quot;/&gt;&lt;wsp:rsid wsp:val=&quot;00BA534A&quot;/&gt;&lt;wsp:rsid wsp:val=&quot;00BC3420&quot;/&gt;&lt;wsp:rsid wsp:val=&quot;00BD670B&quot;/&gt;&lt;wsp:rsid wsp:val=&quot;00BE7D3C&quot;/&gt;&lt;wsp:rsid wsp:val=&quot;00BF4EBD&quot;/&gt;&lt;wsp:rsid wsp:val=&quot;00BF5FF6&quot;/&gt;&lt;wsp:rsid wsp:val=&quot;00C0207F&quot;/&gt;&lt;wsp:rsid wsp:val=&quot;00C11E7A&quot;/&gt;&lt;wsp:rsid wsp:val=&quot;00C16117&quot;/&gt;&lt;wsp:rsid wsp:val=&quot;00C3075A&quot;/&gt;&lt;wsp:rsid wsp:val=&quot;00C42C3B&quot;/&gt;&lt;wsp:rsid wsp:val=&quot;00C47B3E&quot;/&gt;&lt;wsp:rsid wsp:val=&quot;00C647A3&quot;/&gt;&lt;wsp:rsid wsp:val=&quot;00C777AB&quot;/&gt;&lt;wsp:rsid wsp:val=&quot;00C919A4&quot;/&gt;&lt;wsp:rsid wsp:val=&quot;00C94311&quot;/&gt;&lt;wsp:rsid wsp:val=&quot;00C9787D&quot;/&gt;&lt;wsp:rsid wsp:val=&quot;00CA25C6&quot;/&gt;&lt;wsp:rsid wsp:val=&quot;00CA4392&quot;/&gt;&lt;wsp:rsid wsp:val=&quot;00CA6117&quot;/&gt;&lt;wsp:rsid wsp:val=&quot;00CC393F&quot;/&gt;&lt;wsp:rsid wsp:val=&quot;00CE36C8&quot;/&gt;&lt;wsp:rsid wsp:val=&quot;00CF5E28&quot;/&gt;&lt;wsp:rsid wsp:val=&quot;00CF65D7&quot;/&gt;&lt;wsp:rsid wsp:val=&quot;00D13141&quot;/&gt;&lt;wsp:rsid wsp:val=&quot;00D2176E&quot;/&gt;&lt;wsp:rsid wsp:val=&quot;00D22353&quot;/&gt;&lt;wsp:rsid wsp:val=&quot;00D50718&quot;/&gt;&lt;wsp:rsid wsp:val=&quot;00D53F66&quot;/&gt;&lt;wsp:rsid wsp:val=&quot;00D5574E&quot;/&gt;&lt;wsp:rsid wsp:val=&quot;00D632BE&quot;/&gt;&lt;wsp:rsid wsp:val=&quot;00D63DD1&quot;/&gt;&lt;wsp:rsid wsp:val=&quot;00D65988&quot;/&gt;&lt;wsp:rsid wsp:val=&quot;00D72D06&quot;/&gt;&lt;wsp:rsid wsp:val=&quot;00D7522C&quot;/&gt;&lt;wsp:rsid wsp:val=&quot;00D7536F&quot;/&gt;&lt;wsp:rsid wsp:val=&quot;00D76668&quot;/&gt;&lt;wsp:rsid wsp:val=&quot;00D809EC&quot;/&gt;&lt;wsp:rsid wsp:val=&quot;00DB2645&quot;/&gt;&lt;wsp:rsid wsp:val=&quot;00DC4F1C&quot;/&gt;&lt;wsp:rsid wsp:val=&quot;00E07383&quot;/&gt;&lt;wsp:rsid wsp:val=&quot;00E432C5&quot;/&gt;&lt;wsp:rsid wsp:val=&quot;00E61E12&quot;/&gt;&lt;wsp:rsid wsp:val=&quot;00E6755A&quot;/&gt;&lt;wsp:rsid wsp:val=&quot;00E7596C&quot;/&gt;&lt;wsp:rsid wsp:val=&quot;00E7746A&quot;/&gt;&lt;wsp:rsid wsp:val=&quot;00E878F2&quot;/&gt;&lt;wsp:rsid wsp:val=&quot;00EA4646&quot;/&gt;&lt;wsp:rsid wsp:val=&quot;00EB0810&quot;/&gt;&lt;wsp:rsid wsp:val=&quot;00EB29DE&quot;/&gt;&lt;wsp:rsid wsp:val=&quot;00EC3395&quot;/&gt;&lt;wsp:rsid wsp:val=&quot;00ED0149&quot;/&gt;&lt;wsp:rsid wsp:val=&quot;00ED6A13&quot;/&gt;&lt;wsp:rsid wsp:val=&quot;00EF7DE3&quot;/&gt;&lt;wsp:rsid wsp:val=&quot;00F03103&quot;/&gt;&lt;wsp:rsid wsp:val=&quot;00F13017&quot;/&gt;&lt;wsp:rsid wsp:val=&quot;00F16E3F&quot;/&gt;&lt;wsp:rsid wsp:val=&quot;00F271DE&quot;/&gt;&lt;wsp:rsid wsp:val=&quot;00F62547&quot;/&gt;&lt;wsp:rsid wsp:val=&quot;00F6277B&quot;/&gt;&lt;wsp:rsid wsp:val=&quot;00F627DA&quot;/&gt;&lt;wsp:rsid wsp:val=&quot;00F7288F&quot;/&gt;&lt;wsp:rsid wsp:val=&quot;00F847A6&quot;/&gt;&lt;wsp:rsid wsp:val=&quot;00F9441B&quot;/&gt;&lt;wsp:rsid wsp:val=&quot;00FA4C32&quot;/&gt;&lt;wsp:rsid wsp:val=&quot;00FB2560&quot;/&gt;&lt;wsp:rsid wsp:val=&quot;00FC768B&quot;/&gt;&lt;wsp:rsid wsp:val=&quot;00FD2F40&quot;/&gt;&lt;wsp:rsid wsp:val=&quot;00FE0430&quot;/&gt;&lt;wsp:rsid wsp:val=&quot;00FE4793&quot;/&gt;&lt;wsp:rsid wsp:val=&quot;00FE7114&quot;/&gt;&lt;wsp:rsid wsp:val=&quot;00FF64AC&quot;/&gt;&lt;/wsp:rsids&gt;&lt;/w:docPr&gt;&lt;w:body&gt;&lt;wx:sect&gt;&lt;w:p wsp:rsidR=&quot;00000000&quot; wsp:rsidRDefault=&quot;00512D8B&quot; wsp:rsidP=&quot;00512D8B&quot;&gt;&lt;m:oMathPara&gt;&lt;m:oMath&gt;&lt;m:acc&gt;&lt;m:accPr&gt;&lt;m:chr m:val=&quot;âƒ—&quot;/&gt;&lt;m:ctrlPr&gt;&lt;w:rPr&gt;&lt;w:rFonts w:ascii=&quot;Cambria Math&quot; w:fareast=&quot;Times New Roman&quot; w:h-ansi=&quot;Cambria Math&quot;/&gt;&lt;wx:font wx:val=&quot;Cambria Math&quot;/&gt;&lt;w:i/&gt;&lt;/w:rPr&gt;&lt;/m:ctrlPr&gt;&lt;/m:accPr&gt;&lt;m:e&gt;&lt;m:r&gt;&lt;w:rPr&gt;&lt;w:rFonts w:ascii=&quot;Cambria Math&quot; w:fareast=&quot;Times New Roman&quot; w:h-ansi=&quot;Cambria Math&quot;/&gt;&lt;wx:font wx:val=&quot;Cambria Math&quot;/&gt;&lt;w:i/&gt;&lt;/w:rPr&gt;&lt;m:t&gt;Âµ&lt;/m:t&gt;&lt;/m:r&gt;&lt;/m:e&gt;&lt;/m:acc&gt;&lt;/m:oMath&gt;&lt;/m:oMathPara&gt;&lt;/w:p&gt;&lt;w:sectPr wsp:rsidR=&quot;00000000&quot;&gt;&lt;w:pgSz w:w=&quot;12240&quot; w:h=&quot;15840&quot;/&gt;&lt;w:pgMar w:top=&quot;1417&quot; w:right=&quot;1701&quot; w:bottom=&quot;1417&quot; w:left=&quot;1701&quot; w:header=&quot;720&quot; w:footer=&quot;720&quot; w:gutter=&quot;0&quot;/&gt;&lt;w:cols w:space=&quot;720&quot;/&gt;&lt;/w:sectPr&gt;&lt;/wx:sect&gt;&lt;/w:body&gt;&lt;/w:wordDocument&gt;">
+          <v:shape id="_x0000_i1045" type="#_x0000_t75" style="width:6pt;height:13.8pt" equationxml="&lt;?xml version=&quot;1.0&quot; encoding=&quot;UTF-8&quot; standalone=&quot;yes&quot;?&gt;&#10;&lt;?mso-application progid=&quot;Word.Document&quot;?&gt;&#10;&lt;w:wordDocument xmlns:aml=&quot;http://schemas.microsoft.com/aml/2001/core&quot; xmlns:wpc=&quot;http://schemas.microsoft.com/office/word/2010/wordprocessingCanvas&quot; xmlns:cx=&quot;http://schemas.microsoft.com/office/drawing/2014/chartex&quot; xmlns:cx1=&quot;http://schemas.microsoft.com/office/drawing/2015/9/8/chartex&quot; xmlns:cx2=&quot;http://schemas.microsoft.com/office/drawing/2015/10/21/chartex&quot; xmlns:cx3=&quot;http://schemas.microsoft.com/office/drawing/2016/5/9/chartex&quot; xmlns:cx4=&quot;http://schemas.microsoft.com/office/drawing/2016/5/10/chartex&quot; xmlns:cx5=&quot;http://schemas.microsoft.com/office/drawing/2016/5/11/chartex&quot; xmlns:cx6=&quot;http://schemas.microsoft.com/office/drawing/2016/5/12/chartex&quot; xmlns:cx7=&quot;http://schemas.microsoft.com/office/drawing/2016/5/13/chartex&quot; xmlns:cx8=&quot;http://schemas.microsoft.com/office/drawing/2016/5/14/chartex&quot; xmlns:dt=&quot;uuid:C2F41010-65B3-11d1-A29F-00AA00C14882&quot; xmlns:mc=&quot;http://schemas.openxmlformats.org/markup-compatibility/2006&quot; xmlns:aink=&quot;http://schemas.microsoft.com/office/drawing/2016/ink&quot; xmlns:am3d=&quot;http://schemas.microsoft.com/office/drawing/2017/model3d&quot; xmlns:o=&quot;urn:schemas-microsoft-com:office:office&quot; xmlns:m=&quot;http://schemas.openxmlformats.org/officeDocument/2006/math&quot; xmlns:v=&quot;urn:schemas-microsoft-com:vml&quot; xmlns:w10=&quot;urn:schemas-microsoft-com:office:word&quot; xmlns:w=&quot;http://schemas.microsoft.com/office/word/2003/wordml&quot; xmlns:wx=&quot;http://schemas.microsoft.com/office/word/2003/auxHint&quot; xmlns:wne=&quot;http://schemas.microsoft.com/office/word/2006/wordml&quot; xmlns:wsp=&quot;http://schemas.microsoft.com/office/word/2003/wordml/sp2&quot; xmlns:sl=&quot;http://schemas.microsoft.com/schemaLibrary/2003/core&quot; w:macrosPresent=&quot;no&quot; w:embeddedObjPresent=&quot;no&quot; w:ocxPresent=&quot;no&quot; xml:space=&quot;preserve&quot;&gt;&lt;w:ignoreSubtree w:val=&quot;http://schemas.microsoft.com/office/word/2003/wordml/sp2&quot;/&gt;&lt;o:DocumentProperties&gt;&lt;o:Version&gt;16&lt;/o:Version&gt;&lt;/o:DocumentProperties&gt;&lt;w:docPr&gt;&lt;w:view w:val=&quot;print&quot;/&gt;&lt;w:zoom w:percent=&quot;100&quot;/&gt;&lt;w:activeWritingStyle w:lang=&quot;ES&quot; w:vendorID=&quot;64&quot; w:dllVersion=&quot;6&quot; w:nlCheck=&quot;on&quot; w:optionSet=&quot;0&quot;/&gt;&lt;w:activeWritingStyle w:lang=&quot;EN-US&quot; w:vendorID=&quot;64&quot; w:dllVersion=&quot;6&quot; w:nlCheck=&quot;on&quot; w:optionSet=&quot;0&quot;/&gt;&lt;w:activeWritingStyle w:lang=&quot;EN-US&quot; w:vendorID=&quot;64&quot; w:dllVersion=&quot;0&quot; w:nlCheck=&quot;on&quot; w:optionSet=&quot;0&quot;/&gt;&lt;w:activeWritingStyle w:lang=&quot;ES&quot; w:vendorID=&quot;64&quot; w:dllVersion=&quot;0&quot; w:nlCheck=&quot;on&quot; w:optionSet=&quot;0&quot;/&gt;&lt;w:defaultTabStop w:val=&quot;720&quot;/&gt;&lt;w:hyphenationZone w:val=&quot;425&quot;/&gt;&lt;w:doNotHyphenateCaps/&gt;&lt;w:punctuationKerning/&gt;&lt;w:characterSpacingControl w:val=&quot;DontCompress&quot;/&gt;&lt;w:optimizeForBrowser/&gt;&lt;w:validateAgainstSchema w:val=&quot;off&quot;/&gt;&lt;w:saveInvalidXML w:val=&quot;off&quot;/&gt;&lt;w:ignoreMixedContent w:val=&quot;off&quot;/&gt;&lt;w:alwaysShowPlaceholderText w:val=&quot;off&quot;/&gt;&lt;w:doNotUnderlineInvalidXML/&gt;&lt;w:compat&gt;&lt;w:doNotUseHTMLParagraphAutoSpacing/&gt;&lt;w:dontAllowFieldEndSelect/&gt;&lt;w:useWord2002TableStyleRules/&gt;&lt;w:useFELayout/&gt;&lt;/w:compat&gt;&lt;wsp:rsids&gt;&lt;wsp:rsidRoot wsp:val=&quot;009303D9&quot;/&gt;&lt;wsp:rsid wsp:val=&quot;0001104D&quot;/&gt;&lt;wsp:rsid wsp:val=&quot;000407CD&quot;/&gt;&lt;wsp:rsid wsp:val=&quot;00047734&quot;/&gt;&lt;wsp:rsid wsp:val=&quot;0004781E&quot;/&gt;&lt;wsp:rsid wsp:val=&quot;00066731&quot;/&gt;&lt;wsp:rsid wsp:val=&quot;00070E1F&quot;/&gt;&lt;wsp:rsid wsp:val=&quot;00076DA0&quot;/&gt;&lt;wsp:rsid wsp:val=&quot;0008758A&quot;/&gt;&lt;wsp:rsid wsp:val=&quot;00087F44&quot;/&gt;&lt;wsp:rsid wsp:val=&quot;000C18F8&quot;/&gt;&lt;wsp:rsid wsp:val=&quot;000C1E68&quot;/&gt;&lt;wsp:rsid wsp:val=&quot;000E47DE&quot;/&gt;&lt;wsp:rsid wsp:val=&quot;001065DE&quot;/&gt;&lt;wsp:rsid wsp:val=&quot;00106F24&quot;/&gt;&lt;wsp:rsid wsp:val=&quot;00123793&quot;/&gt;&lt;wsp:rsid wsp:val=&quot;00125FEA&quot;/&gt;&lt;wsp:rsid wsp:val=&quot;00173E0B&quot;/&gt;&lt;wsp:rsid wsp:val=&quot;0017692A&quot;/&gt;&lt;wsp:rsid wsp:val=&quot;001813AA&quot;/&gt;&lt;wsp:rsid wsp:val=&quot;00193F4D&quot;/&gt;&lt;wsp:rsid wsp:val=&quot;001A2EFD&quot;/&gt;&lt;wsp:rsid wsp:val=&quot;001A3B3D&quot;/&gt;&lt;wsp:rsid wsp:val=&quot;001B67DC&quot;/&gt;&lt;wsp:rsid wsp:val=&quot;0021557B&quot;/&gt;&lt;wsp:rsid wsp:val=&quot;002254A9&quot;/&gt;&lt;wsp:rsid wsp:val=&quot;00233D97&quot;/&gt;&lt;wsp:rsid wsp:val=&quot;002519EB&quot;/&gt;&lt;wsp:rsid wsp:val=&quot;00252EE7&quot;/&gt;&lt;wsp:rsid wsp:val=&quot;0026034F&quot;/&gt;&lt;wsp:rsid wsp:val=&quot;00282956&quot;/&gt;&lt;wsp:rsid wsp:val=&quot;002850E3&quot;/&gt;&lt;wsp:rsid wsp:val=&quot;0029025C&quot;/&gt;&lt;wsp:rsid wsp:val=&quot;00291E80&quot;/&gt;&lt;wsp:rsid wsp:val=&quot;002B2A11&quot;/&gt;&lt;wsp:rsid wsp:val=&quot;002C3935&quot;/&gt;&lt;wsp:rsid wsp:val=&quot;002D7F9A&quot;/&gt;&lt;wsp:rsid wsp:val=&quot;002E185B&quot;/&gt;&lt;wsp:rsid wsp:val=&quot;002E2863&quot;/&gt;&lt;wsp:rsid wsp:val=&quot;002E63CC&quot;/&gt;&lt;wsp:rsid wsp:val=&quot;003175AD&quot;/&gt;&lt;wsp:rsid wsp:val=&quot;0031774D&quot;/&gt;&lt;wsp:rsid wsp:val=&quot;00337612&quot;/&gt;&lt;wsp:rsid wsp:val=&quot;00354FCF&quot;/&gt;&lt;wsp:rsid wsp:val=&quot;00380C4D&quot;/&gt;&lt;wsp:rsid wsp:val=&quot;0039412C&quot;/&gt;&lt;wsp:rsid wsp:val=&quot;00395EED&quot;/&gt;&lt;wsp:rsid wsp:val=&quot;003A19E2&quot;/&gt;&lt;wsp:rsid wsp:val=&quot;003A6770&quot;/&gt;&lt;wsp:rsid wsp:val=&quot;003D4507&quot;/&gt;&lt;wsp:rsid wsp:val=&quot;003D76AF&quot;/&gt;&lt;wsp:rsid wsp:val=&quot;003F0B3B&quot;/&gt;&lt;wsp:rsid wsp:val=&quot;004325FB&quot;/&gt;&lt;wsp:rsid wsp:val=&quot;004432BA&quot;/&gt;&lt;wsp:rsid wsp:val=&quot;0044407E&quot;/&gt;&lt;wsp:rsid wsp:val=&quot;00447BB9&quot;/&gt;&lt;wsp:rsid wsp:val=&quot;0045186B&quot;/&gt;&lt;wsp:rsid wsp:val=&quot;0045496A&quot;/&gt;&lt;wsp:rsid wsp:val=&quot;004A29C1&quot;/&gt;&lt;wsp:rsid wsp:val=&quot;004D72B5&quot;/&gt;&lt;wsp:rsid wsp:val=&quot;00512D8B&quot;/&gt;&lt;wsp:rsid wsp:val=&quot;0052284B&quot;/&gt;&lt;wsp:rsid wsp:val=&quot;00535731&quot;/&gt;&lt;wsp:rsid wsp:val=&quot;0054415E&quot;/&gt;&lt;wsp:rsid wsp:val=&quot;00551B7F&quot;/&gt;&lt;wsp:rsid wsp:val=&quot;00565BB2&quot;/&gt;&lt;wsp:rsid wsp:val=&quot;0056610F&quot;/&gt;&lt;wsp:rsid wsp:val=&quot;0056781E&quot;/&gt;&lt;wsp:rsid wsp:val=&quot;00575BCA&quot;/&gt;&lt;wsp:rsid wsp:val=&quot;005A2A4A&quot;/&gt;&lt;wsp:rsid wsp:val=&quot;005B0344&quot;/&gt;&lt;wsp:rsid wsp:val=&quot;005B520E&quot;/&gt;&lt;wsp:rsid wsp:val=&quot;005B5CF9&quot;/&gt;&lt;wsp:rsid wsp:val=&quot;005B6131&quot;/&gt;&lt;wsp:rsid wsp:val=&quot;005D3D85&quot;/&gt;&lt;wsp:rsid wsp:val=&quot;005E2800&quot;/&gt;&lt;wsp:rsid wsp:val=&quot;00605825&quot;/&gt;&lt;wsp:rsid wsp:val=&quot;0061166E&quot;/&gt;&lt;wsp:rsid wsp:val=&quot;006133B8&quot;/&gt;&lt;wsp:rsid wsp:val=&quot;00645D22&quot;/&gt;&lt;wsp:rsid wsp:val=&quot;00651A08&quot;/&gt;&lt;wsp:rsid wsp:val=&quot;00654204&quot;/&gt;&lt;wsp:rsid wsp:val=&quot;00656648&quot;/&gt;&lt;wsp:rsid wsp:val=&quot;00670434&quot;/&gt;&lt;wsp:rsid wsp:val=&quot;00694061&quot;/&gt;&lt;wsp:rsid wsp:val=&quot;00694F37&quot;/&gt;&lt;wsp:rsid wsp:val=&quot;006B6B66&quot;/&gt;&lt;wsp:rsid wsp:val=&quot;006C4167&quot;/&gt;&lt;wsp:rsid wsp:val=&quot;006F07BF&quot;/&gt;&lt;wsp:rsid wsp:val=&quot;006F6D3D&quot;/&gt;&lt;wsp:rsid wsp:val=&quot;00715BEA&quot;/&gt;&lt;wsp:rsid wsp:val=&quot;007369D4&quot;/&gt;&lt;wsp:rsid wsp:val=&quot;00740EEA&quot;/&gt;&lt;wsp:rsid wsp:val=&quot;007546D9&quot;/&gt;&lt;wsp:rsid wsp:val=&quot;00781FD4&quot;/&gt;&lt;wsp:rsid wsp:val=&quot;00794804&quot;/&gt;&lt;wsp:rsid wsp:val=&quot;00795F4A&quot;/&gt;&lt;wsp:rsid wsp:val=&quot;007A10C7&quot;/&gt;&lt;wsp:rsid wsp:val=&quot;007B33F1&quot;/&gt;&lt;wsp:rsid wsp:val=&quot;007B4FC4&quot;/&gt;&lt;wsp:rsid wsp:val=&quot;007B6DDA&quot;/&gt;&lt;wsp:rsid wsp:val=&quot;007C0308&quot;/&gt;&lt;wsp:rsid wsp:val=&quot;007C2FF2&quot;/&gt;&lt;wsp:rsid wsp:val=&quot;007D6232&quot;/&gt;&lt;wsp:rsid wsp:val=&quot;007D7544&quot;/&gt;&lt;wsp:rsid wsp:val=&quot;007E68C4&quot;/&gt;&lt;wsp:rsid wsp:val=&quot;007F1F99&quot;/&gt;&lt;wsp:rsid wsp:val=&quot;007F768F&quot;/&gt;&lt;wsp:rsid wsp:val=&quot;0080791D&quot;/&gt;&lt;wsp:rsid wsp:val=&quot;0083611A&quot;/&gt;&lt;wsp:rsid wsp:val=&quot;0083701A&quot;/&gt;&lt;wsp:rsid wsp:val=&quot;0084630E&quot;/&gt;&lt;wsp:rsid wsp:val=&quot;00853F79&quot;/&gt;&lt;wsp:rsid wsp:val=&quot;0086178C&quot;/&gt;&lt;wsp:rsid wsp:val=&quot;00864BBF&quot;/&gt;&lt;wsp:rsid wsp:val=&quot;00873603&quot;/&gt;&lt;wsp:rsid wsp:val=&quot;00893B5A&quot;/&gt;&lt;wsp:rsid wsp:val=&quot;008A2C7D&quot;/&gt;&lt;wsp:rsid wsp:val=&quot;008C0232&quot;/&gt;&lt;wsp:rsid wsp:val=&quot;008C4B23&quot;/&gt;&lt;wsp:rsid wsp:val=&quot;008F2572&quot;/&gt;&lt;wsp:rsid wsp:val=&quot;008F6E2C&quot;/&gt;&lt;wsp:rsid wsp:val=&quot;00915E44&quot;/&gt;&lt;wsp:rsid wsp:val=&quot;00922134&quot;/&gt;&lt;wsp:rsid wsp:val=&quot;0092298F&quot;/&gt;&lt;wsp:rsid wsp:val=&quot;00924907&quot;/&gt;&lt;wsp:rsid wsp:val=&quot;009303D9&quot;/&gt;&lt;wsp:rsid wsp:val=&quot;00933C64&quot;/&gt;&lt;wsp:rsid wsp:val=&quot;00972203&quot;/&gt;&lt;wsp:rsid wsp:val=&quot;0098593C&quot;/&gt;&lt;wsp:rsid wsp:val=&quot;009F1D79&quot;/&gt;&lt;wsp:rsid wsp:val=&quot;009F56D2&quot;/&gt;&lt;wsp:rsid wsp:val=&quot;00A033DC&quot;/&gt;&lt;wsp:rsid wsp:val=&quot;00A059B3&quot;/&gt;&lt;wsp:rsid wsp:val=&quot;00A13EB4&quot;/&gt;&lt;wsp:rsid wsp:val=&quot;00A17A3A&quot;/&gt;&lt;wsp:rsid wsp:val=&quot;00A22E11&quot;/&gt;&lt;wsp:rsid wsp:val=&quot;00A4609B&quot;/&gt;&lt;wsp:rsid wsp:val=&quot;00A6197E&quot;/&gt;&lt;wsp:rsid wsp:val=&quot;00A641A9&quot;/&gt;&lt;wsp:rsid wsp:val=&quot;00A67EE9&quot;/&gt;&lt;wsp:rsid wsp:val=&quot;00A77B93&quot;/&gt;&lt;wsp:rsid wsp:val=&quot;00A81412&quot;/&gt;&lt;wsp:rsid wsp:val=&quot;00A96FE0&quot;/&gt;&lt;wsp:rsid wsp:val=&quot;00A9796B&quot;/&gt;&lt;wsp:rsid wsp:val=&quot;00AA61D3&quot;/&gt;&lt;wsp:rsid wsp:val=&quot;00AE3409&quot;/&gt;&lt;wsp:rsid wsp:val=&quot;00AE3B93&quot;/&gt;&lt;wsp:rsid wsp:val=&quot;00AF188B&quot;/&gt;&lt;wsp:rsid wsp:val=&quot;00AF5559&quot;/&gt;&lt;wsp:rsid wsp:val=&quot;00B11A60&quot;/&gt;&lt;wsp:rsid wsp:val=&quot;00B22613&quot;/&gt;&lt;wsp:rsid wsp:val=&quot;00B23E8B&quot;/&gt;&lt;wsp:rsid wsp:val=&quot;00B507C2&quot;/&gt;&lt;wsp:rsid wsp:val=&quot;00B50DE2&quot;/&gt;&lt;wsp:rsid wsp:val=&quot;00B52949&quot;/&gt;&lt;wsp:rsid wsp:val=&quot;00BA1025&quot;/&gt;&lt;wsp:rsid wsp:val=&quot;00BA534A&quot;/&gt;&lt;wsp:rsid wsp:val=&quot;00BC3420&quot;/&gt;&lt;wsp:rsid wsp:val=&quot;00BD670B&quot;/&gt;&lt;wsp:rsid wsp:val=&quot;00BE7D3C&quot;/&gt;&lt;wsp:rsid wsp:val=&quot;00BF4EBD&quot;/&gt;&lt;wsp:rsid wsp:val=&quot;00BF5FF6&quot;/&gt;&lt;wsp:rsid wsp:val=&quot;00C0207F&quot;/&gt;&lt;wsp:rsid wsp:val=&quot;00C11E7A&quot;/&gt;&lt;wsp:rsid wsp:val=&quot;00C16117&quot;/&gt;&lt;wsp:rsid wsp:val=&quot;00C3075A&quot;/&gt;&lt;wsp:rsid wsp:val=&quot;00C42C3B&quot;/&gt;&lt;wsp:rsid wsp:val=&quot;00C47B3E&quot;/&gt;&lt;wsp:rsid wsp:val=&quot;00C647A3&quot;/&gt;&lt;wsp:rsid wsp:val=&quot;00C777AB&quot;/&gt;&lt;wsp:rsid wsp:val=&quot;00C919A4&quot;/&gt;&lt;wsp:rsid wsp:val=&quot;00C94311&quot;/&gt;&lt;wsp:rsid wsp:val=&quot;00C9787D&quot;/&gt;&lt;wsp:rsid wsp:val=&quot;00CA25C6&quot;/&gt;&lt;wsp:rsid wsp:val=&quot;00CA4392&quot;/&gt;&lt;wsp:rsid wsp:val=&quot;00CA6117&quot;/&gt;&lt;wsp:rsid wsp:val=&quot;00CC393F&quot;/&gt;&lt;wsp:rsid wsp:val=&quot;00CE36C8&quot;/&gt;&lt;wsp:rsid wsp:val=&quot;00CF5E28&quot;/&gt;&lt;wsp:rsid wsp:val=&quot;00CF65D7&quot;/&gt;&lt;wsp:rsid wsp:val=&quot;00D13141&quot;/&gt;&lt;wsp:rsid wsp:val=&quot;00D2176E&quot;/&gt;&lt;wsp:rsid wsp:val=&quot;00D22353&quot;/&gt;&lt;wsp:rsid wsp:val=&quot;00D50718&quot;/&gt;&lt;wsp:rsid wsp:val=&quot;00D53F66&quot;/&gt;&lt;wsp:rsid wsp:val=&quot;00D5574E&quot;/&gt;&lt;wsp:rsid wsp:val=&quot;00D632BE&quot;/&gt;&lt;wsp:rsid wsp:val=&quot;00D63DD1&quot;/&gt;&lt;wsp:rsid wsp:val=&quot;00D65988&quot;/&gt;&lt;wsp:rsid wsp:val=&quot;00D72D06&quot;/&gt;&lt;wsp:rsid wsp:val=&quot;00D7522C&quot;/&gt;&lt;wsp:rsid wsp:val=&quot;00D7536F&quot;/&gt;&lt;wsp:rsid wsp:val=&quot;00D76668&quot;/&gt;&lt;wsp:rsid wsp:val=&quot;00D809EC&quot;/&gt;&lt;wsp:rsid wsp:val=&quot;00DB2645&quot;/&gt;&lt;wsp:rsid wsp:val=&quot;00DC4F1C&quot;/&gt;&lt;wsp:rsid wsp:val=&quot;00E07383&quot;/&gt;&lt;wsp:rsid wsp:val=&quot;00E432C5&quot;/&gt;&lt;wsp:rsid wsp:val=&quot;00E61E12&quot;/&gt;&lt;wsp:rsid wsp:val=&quot;00E6755A&quot;/&gt;&lt;wsp:rsid wsp:val=&quot;00E7596C&quot;/&gt;&lt;wsp:rsid wsp:val=&quot;00E7746A&quot;/&gt;&lt;wsp:rsid wsp:val=&quot;00E878F2&quot;/&gt;&lt;wsp:rsid wsp:val=&quot;00EA4646&quot;/&gt;&lt;wsp:rsid wsp:val=&quot;00EB0810&quot;/&gt;&lt;wsp:rsid wsp:val=&quot;00EB29DE&quot;/&gt;&lt;wsp:rsid wsp:val=&quot;00EC3395&quot;/&gt;&lt;wsp:rsid wsp:val=&quot;00ED0149&quot;/&gt;&lt;wsp:rsid wsp:val=&quot;00ED6A13&quot;/&gt;&lt;wsp:rsid wsp:val=&quot;00EF7DE3&quot;/&gt;&lt;wsp:rsid wsp:val=&quot;00F03103&quot;/&gt;&lt;wsp:rsid wsp:val=&quot;00F13017&quot;/&gt;&lt;wsp:rsid wsp:val=&quot;00F16E3F&quot;/&gt;&lt;wsp:rsid wsp:val=&quot;00F271DE&quot;/&gt;&lt;wsp:rsid wsp:val=&quot;00F62547&quot;/&gt;&lt;wsp:rsid wsp:val=&quot;00F6277B&quot;/&gt;&lt;wsp:rsid wsp:val=&quot;00F627DA&quot;/&gt;&lt;wsp:rsid wsp:val=&quot;00F7288F&quot;/&gt;&lt;wsp:rsid wsp:val=&quot;00F847A6&quot;/&gt;&lt;wsp:rsid wsp:val=&quot;00F9441B&quot;/&gt;&lt;wsp:rsid wsp:val=&quot;00FA4C32&quot;/&gt;&lt;wsp:rsid wsp:val=&quot;00FB2560&quot;/&gt;&lt;wsp:rsid wsp:val=&quot;00FC768B&quot;/&gt;&lt;wsp:rsid wsp:val=&quot;00FD2F40&quot;/&gt;&lt;wsp:rsid wsp:val=&quot;00FE0430&quot;/&gt;&lt;wsp:rsid wsp:val=&quot;00FE4793&quot;/&gt;&lt;wsp:rsid wsp:val=&quot;00FE7114&quot;/&gt;&lt;wsp:rsid wsp:val=&quot;00FF64AC&quot;/&gt;&lt;/wsp:rsids&gt;&lt;/w:docPr&gt;&lt;w:body&gt;&lt;wx:sect&gt;&lt;w:p wsp:rsidR=&quot;00000000&quot; wsp:rsidRDefault=&quot;00512D8B&quot; wsp:rsidP=&quot;00512D8B&quot;&gt;&lt;m:oMathPara&gt;&lt;m:oMath&gt;&lt;m:acc&gt;&lt;m:accPr&gt;&lt;m:chr m:val=&quot;âƒ—&quot;/&gt;&lt;m:ctrlPr&gt;&lt;w:rPr&gt;&lt;w:rFonts w:ascii=&quot;Cambria Math&quot; w:fareast=&quot;Times New Roman&quot; w:h-ansi=&quot;Cambria Math&quot;/&gt;&lt;wx:font wx:val=&quot;Cambria Math&quot;/&gt;&lt;w:i/&gt;&lt;/w:rPr&gt;&lt;/m:ctrlPr&gt;&lt;/m:accPr&gt;&lt;m:e&gt;&lt;m:r&gt;&lt;w:rPr&gt;&lt;w:rFonts w:ascii=&quot;Cambria Math&quot; w:fareast=&quot;Times New Roman&quot; w:h-ansi=&quot;Cambria Math&quot;/&gt;&lt;wx:font wx:val=&quot;Cambria Math&quot;/&gt;&lt;w:i/&gt;&lt;/w:rPr&gt;&lt;m:t&gt;Âµ&lt;/m:t&gt;&lt;/m:r&gt;&lt;/m:e&gt;&lt;/m:acc&gt;&lt;/m:oMath&gt;&lt;/m:oMathPara&gt;&lt;/w:p&gt;&lt;w:sectPr wsp:rsidR=&quot;00000000&quot;&gt;&lt;w:pgSz w:w=&quot;12240&quot; w:h=&quot;15840&quot;/&gt;&lt;w:pgMar w:top=&quot;1417&quot; w:right=&quot;1701&quot; w:bottom=&quot;1417&quot; w:left=&quot;1701&quot; w:header=&quot;720&quot; w:footer=&quot;720&quot; w:gutter=&quot;0&quot;/&gt;&lt;w:cols w:space=&quot;720&quot;/&gt;&lt;/w:sectPr&gt;&lt;/wx:sect&gt;&lt;/w:body&gt;&lt;/w:wordDocument&gt;">
             <v:imagedata r:id="rId35" o:title="" chromakey="white"/>
           </v:shape>
         </w:pict>
@@ -10960,7 +11859,7 @@
           <w:lang w:eastAsia="x-none"/>
         </w:rPr>
         <w:pict w14:anchorId="358B69D1">
-          <v:shape id="_x0000_i1049" type="#_x0000_t75" style="width:7.8pt;height:13.8pt" equationxml="&lt;?xml version=&quot;1.0&quot; encoding=&quot;UTF-8&quot; standalone=&quot;yes&quot;?&gt;&#10;&lt;?mso-application progid=&quot;Word.Document&quot;?&gt;&#10;&lt;w:wordDocument xmlns:aml=&quot;http://schemas.microsoft.com/aml/2001/core&quot; xmlns:wpc=&quot;http://schemas.microsoft.com/office/word/2010/wordprocessingCanvas&quot; xmlns:cx=&quot;http://schemas.microsoft.com/office/drawing/2014/chartex&quot; xmlns:cx1=&quot;http://schemas.microsoft.com/office/drawing/2015/9/8/chartex&quot; xmlns:cx2=&quot;http://schemas.microsoft.com/office/drawing/2015/10/21/chartex&quot; xmlns:cx3=&quot;http://schemas.microsoft.com/office/drawing/2016/5/9/chartex&quot; xmlns:cx4=&quot;http://schemas.microsoft.com/office/drawing/2016/5/10/chartex&quot; xmlns:cx5=&quot;http://schemas.microsoft.com/office/drawing/2016/5/11/chartex&quot; xmlns:cx6=&quot;http://schemas.microsoft.com/office/drawing/2016/5/12/chartex&quot; xmlns:cx7=&quot;http://schemas.microsoft.com/office/drawing/2016/5/13/chartex&quot; xmlns:cx8=&quot;http://schemas.microsoft.com/office/drawing/2016/5/14/chartex&quot; xmlns:dt=&quot;uuid:C2F41010-65B3-11d1-A29F-00AA00C14882&quot; xmlns:mc=&quot;http://schemas.openxmlformats.org/markup-compatibility/2006&quot; xmlns:aink=&quot;http://schemas.microsoft.com/office/drawing/2016/ink&quot; xmlns:am3d=&quot;http://schemas.microsoft.com/office/drawing/2017/model3d&quot; xmlns:o=&quot;urn:schemas-microsoft-com:office:office&quot; xmlns:m=&quot;http://schemas.openxmlformats.org/officeDocument/2006/math&quot; xmlns:v=&quot;urn:schemas-microsoft-com:vml&quot; xmlns:w10=&quot;urn:schemas-microsoft-com:office:word&quot; xmlns:w=&quot;http://schemas.microsoft.com/office/word/2003/wordml&quot; xmlns:wx=&quot;http://schemas.microsoft.com/office/word/2003/auxHint&quot; xmlns:wne=&quot;http://schemas.microsoft.com/office/word/2006/wordml&quot; xmlns:wsp=&quot;http://schemas.microsoft.com/office/word/2003/wordml/sp2&quot; xmlns:sl=&quot;http://schemas.microsoft.com/schemaLibrary/2003/core&quot; w:macrosPresent=&quot;no&quot; w:embeddedObjPresent=&quot;no&quot; w:ocxPresent=&quot;no&quot; xml:space=&quot;preserve&quot;&gt;&lt;w:ignoreSubtree w:val=&quot;http://schemas.microsoft.com/office/word/2003/wordml/sp2&quot;/&gt;&lt;o:DocumentProperties&gt;&lt;o:Version&gt;16&lt;/o:Version&gt;&lt;/o:DocumentProperties&gt;&lt;w:docPr&gt;&lt;w:view w:val=&quot;print&quot;/&gt;&lt;w:zoom w:percent=&quot;100&quot;/&gt;&lt;w:activeWritingStyle w:lang=&quot;ES&quot; w:vendorID=&quot;64&quot; w:dllVersion=&quot;6&quot; w:nlCheck=&quot;on&quot; w:optionSet=&quot;0&quot;/&gt;&lt;w:activeWritingStyle w:lang=&quot;EN-US&quot; w:vendorID=&quot;64&quot; w:dllVersion=&quot;6&quot; w:nlCheck=&quot;on&quot; w:optionSet=&quot;0&quot;/&gt;&lt;w:activeWritingStyle w:lang=&quot;EN-US&quot; w:vendorID=&quot;64&quot; w:dllVersion=&quot;0&quot; w:nlCheck=&quot;on&quot; w:optionSet=&quot;0&quot;/&gt;&lt;w:activeWritingStyle w:lang=&quot;ES&quot; w:vendorID=&quot;64&quot; w:dllVersion=&quot;0&quot; w:nlCheck=&quot;on&quot; w:optionSet=&quot;0&quot;/&gt;&lt;w:defaultTabStop w:val=&quot;720&quot;/&gt;&lt;w:hyphenationZone w:val=&quot;425&quot;/&gt;&lt;w:doNotHyphenateCaps/&gt;&lt;w:punctuationKerning/&gt;&lt;w:characterSpacingControl w:val=&quot;DontCompress&quot;/&gt;&lt;w:optimizeForBrowser/&gt;&lt;w:validateAgainstSchema w:val=&quot;off&quot;/&gt;&lt;w:saveInvalidXML w:val=&quot;off&quot;/&gt;&lt;w:ignoreMixedContent w:val=&quot;off&quot;/&gt;&lt;w:alwaysShowPlaceholderText w:val=&quot;off&quot;/&gt;&lt;w:doNotUnderlineInvalidXML/&gt;&lt;w:compat&gt;&lt;w:doNotUseHTMLParagraphAutoSpacing/&gt;&lt;w:dontAllowFieldEndSelect/&gt;&lt;w:useWord2002TableStyleRules/&gt;&lt;w:useFELayout/&gt;&lt;/w:compat&gt;&lt;wsp:rsids&gt;&lt;wsp:rsidRoot wsp:val=&quot;009303D9&quot;/&gt;&lt;wsp:rsid wsp:val=&quot;0001104D&quot;/&gt;&lt;wsp:rsid wsp:val=&quot;000407CD&quot;/&gt;&lt;wsp:rsid wsp:val=&quot;00047734&quot;/&gt;&lt;wsp:rsid wsp:val=&quot;0004781E&quot;/&gt;&lt;wsp:rsid wsp:val=&quot;00066731&quot;/&gt;&lt;wsp:rsid wsp:val=&quot;00070E1F&quot;/&gt;&lt;wsp:rsid wsp:val=&quot;00076DA0&quot;/&gt;&lt;wsp:rsid wsp:val=&quot;0008758A&quot;/&gt;&lt;wsp:rsid wsp:val=&quot;00087F44&quot;/&gt;&lt;wsp:rsid wsp:val=&quot;000C18F8&quot;/&gt;&lt;wsp:rsid wsp:val=&quot;000C1E68&quot;/&gt;&lt;wsp:rsid wsp:val=&quot;000E47DE&quot;/&gt;&lt;wsp:rsid wsp:val=&quot;001065DE&quot;/&gt;&lt;wsp:rsid wsp:val=&quot;00106F24&quot;/&gt;&lt;wsp:rsid wsp:val=&quot;00123793&quot;/&gt;&lt;wsp:rsid wsp:val=&quot;00125FEA&quot;/&gt;&lt;wsp:rsid wsp:val=&quot;00173E0B&quot;/&gt;&lt;wsp:rsid wsp:val=&quot;0017692A&quot;/&gt;&lt;wsp:rsid wsp:val=&quot;001813AA&quot;/&gt;&lt;wsp:rsid wsp:val=&quot;00193F4D&quot;/&gt;&lt;wsp:rsid wsp:val=&quot;001A2EFD&quot;/&gt;&lt;wsp:rsid wsp:val=&quot;001A3B3D&quot;/&gt;&lt;wsp:rsid wsp:val=&quot;001B67DC&quot;/&gt;&lt;wsp:rsid wsp:val=&quot;0021557B&quot;/&gt;&lt;wsp:rsid wsp:val=&quot;002254A9&quot;/&gt;&lt;wsp:rsid wsp:val=&quot;00233D97&quot;/&gt;&lt;wsp:rsid wsp:val=&quot;002519EB&quot;/&gt;&lt;wsp:rsid wsp:val=&quot;00252EE7&quot;/&gt;&lt;wsp:rsid wsp:val=&quot;0026034F&quot;/&gt;&lt;wsp:rsid wsp:val=&quot;00282956&quot;/&gt;&lt;wsp:rsid wsp:val=&quot;002850E3&quot;/&gt;&lt;wsp:rsid wsp:val=&quot;0029025C&quot;/&gt;&lt;wsp:rsid wsp:val=&quot;00291E80&quot;/&gt;&lt;wsp:rsid wsp:val=&quot;002B2A11&quot;/&gt;&lt;wsp:rsid wsp:val=&quot;002C3935&quot;/&gt;&lt;wsp:rsid wsp:val=&quot;002D7F9A&quot;/&gt;&lt;wsp:rsid wsp:val=&quot;002E185B&quot;/&gt;&lt;wsp:rsid wsp:val=&quot;002E2863&quot;/&gt;&lt;wsp:rsid wsp:val=&quot;002E63CC&quot;/&gt;&lt;wsp:rsid wsp:val=&quot;003175AD&quot;/&gt;&lt;wsp:rsid wsp:val=&quot;0031774D&quot;/&gt;&lt;wsp:rsid wsp:val=&quot;00337612&quot;/&gt;&lt;wsp:rsid wsp:val=&quot;00354FCF&quot;/&gt;&lt;wsp:rsid wsp:val=&quot;00380C4D&quot;/&gt;&lt;wsp:rsid wsp:val=&quot;0039412C&quot;/&gt;&lt;wsp:rsid wsp:val=&quot;00395EED&quot;/&gt;&lt;wsp:rsid wsp:val=&quot;003A19E2&quot;/&gt;&lt;wsp:rsid wsp:val=&quot;003A6770&quot;/&gt;&lt;wsp:rsid wsp:val=&quot;003D4507&quot;/&gt;&lt;wsp:rsid wsp:val=&quot;003D76AF&quot;/&gt;&lt;wsp:rsid wsp:val=&quot;003F0B3B&quot;/&gt;&lt;wsp:rsid wsp:val=&quot;004325FB&quot;/&gt;&lt;wsp:rsid wsp:val=&quot;004432BA&quot;/&gt;&lt;wsp:rsid wsp:val=&quot;0044407E&quot;/&gt;&lt;wsp:rsid wsp:val=&quot;00447BB9&quot;/&gt;&lt;wsp:rsid wsp:val=&quot;0045186B&quot;/&gt;&lt;wsp:rsid wsp:val=&quot;0045496A&quot;/&gt;&lt;wsp:rsid wsp:val=&quot;004A29C1&quot;/&gt;&lt;wsp:rsid wsp:val=&quot;004D72B5&quot;/&gt;&lt;wsp:rsid wsp:val=&quot;0052284B&quot;/&gt;&lt;wsp:rsid wsp:val=&quot;00535731&quot;/&gt;&lt;wsp:rsid wsp:val=&quot;0054415E&quot;/&gt;&lt;wsp:rsid wsp:val=&quot;00551B7F&quot;/&gt;&lt;wsp:rsid wsp:val=&quot;00565BB2&quot;/&gt;&lt;wsp:rsid wsp:val=&quot;0056610F&quot;/&gt;&lt;wsp:rsid wsp:val=&quot;0056781E&quot;/&gt;&lt;wsp:rsid wsp:val=&quot;00575BCA&quot;/&gt;&lt;wsp:rsid wsp:val=&quot;005A2A4A&quot;/&gt;&lt;wsp:rsid wsp:val=&quot;005B0344&quot;/&gt;&lt;wsp:rsid wsp:val=&quot;005B520E&quot;/&gt;&lt;wsp:rsid wsp:val=&quot;005B5CF9&quot;/&gt;&lt;wsp:rsid wsp:val=&quot;005B6131&quot;/&gt;&lt;wsp:rsid wsp:val=&quot;005D3D85&quot;/&gt;&lt;wsp:rsid wsp:val=&quot;005E2800&quot;/&gt;&lt;wsp:rsid wsp:val=&quot;00605825&quot;/&gt;&lt;wsp:rsid wsp:val=&quot;0061166E&quot;/&gt;&lt;wsp:rsid wsp:val=&quot;006133B8&quot;/&gt;&lt;wsp:rsid wsp:val=&quot;00645D22&quot;/&gt;&lt;wsp:rsid wsp:val=&quot;00651A08&quot;/&gt;&lt;wsp:rsid wsp:val=&quot;00654204&quot;/&gt;&lt;wsp:rsid wsp:val=&quot;00656648&quot;/&gt;&lt;wsp:rsid wsp:val=&quot;00670434&quot;/&gt;&lt;wsp:rsid wsp:val=&quot;00694061&quot;/&gt;&lt;wsp:rsid wsp:val=&quot;00694F37&quot;/&gt;&lt;wsp:rsid wsp:val=&quot;006B6B66&quot;/&gt;&lt;wsp:rsid wsp:val=&quot;006C4167&quot;/&gt;&lt;wsp:rsid wsp:val=&quot;006F07BF&quot;/&gt;&lt;wsp:rsid wsp:val=&quot;006F6D3D&quot;/&gt;&lt;wsp:rsid wsp:val=&quot;00715BEA&quot;/&gt;&lt;wsp:rsid wsp:val=&quot;007369D4&quot;/&gt;&lt;wsp:rsid wsp:val=&quot;00740EEA&quot;/&gt;&lt;wsp:rsid wsp:val=&quot;007546D9&quot;/&gt;&lt;wsp:rsid wsp:val=&quot;00781FD4&quot;/&gt;&lt;wsp:rsid wsp:val=&quot;00794804&quot;/&gt;&lt;wsp:rsid wsp:val=&quot;00795F4A&quot;/&gt;&lt;wsp:rsid wsp:val=&quot;007A10C7&quot;/&gt;&lt;wsp:rsid wsp:val=&quot;007B33F1&quot;/&gt;&lt;wsp:rsid wsp:val=&quot;007B4FC4&quot;/&gt;&lt;wsp:rsid wsp:val=&quot;007B6DDA&quot;/&gt;&lt;wsp:rsid wsp:val=&quot;007C0308&quot;/&gt;&lt;wsp:rsid wsp:val=&quot;007C2FF2&quot;/&gt;&lt;wsp:rsid wsp:val=&quot;007D6232&quot;/&gt;&lt;wsp:rsid wsp:val=&quot;007D7544&quot;/&gt;&lt;wsp:rsid wsp:val=&quot;007E68C4&quot;/&gt;&lt;wsp:rsid wsp:val=&quot;007F1F99&quot;/&gt;&lt;wsp:rsid wsp:val=&quot;007F768F&quot;/&gt;&lt;wsp:rsid wsp:val=&quot;0080791D&quot;/&gt;&lt;wsp:rsid wsp:val=&quot;0083611A&quot;/&gt;&lt;wsp:rsid wsp:val=&quot;0083701A&quot;/&gt;&lt;wsp:rsid wsp:val=&quot;0084630E&quot;/&gt;&lt;wsp:rsid wsp:val=&quot;00853F79&quot;/&gt;&lt;wsp:rsid wsp:val=&quot;0086178C&quot;/&gt;&lt;wsp:rsid wsp:val=&quot;00864BBF&quot;/&gt;&lt;wsp:rsid wsp:val=&quot;00873603&quot;/&gt;&lt;wsp:rsid wsp:val=&quot;00893B5A&quot;/&gt;&lt;wsp:rsid wsp:val=&quot;008A2C7D&quot;/&gt;&lt;wsp:rsid wsp:val=&quot;008C0232&quot;/&gt;&lt;wsp:rsid wsp:val=&quot;008C4B23&quot;/&gt;&lt;wsp:rsid wsp:val=&quot;008F2572&quot;/&gt;&lt;wsp:rsid wsp:val=&quot;008F6E2C&quot;/&gt;&lt;wsp:rsid wsp:val=&quot;00915E44&quot;/&gt;&lt;wsp:rsid wsp:val=&quot;00922134&quot;/&gt;&lt;wsp:rsid wsp:val=&quot;0092298F&quot;/&gt;&lt;wsp:rsid wsp:val=&quot;00924907&quot;/&gt;&lt;wsp:rsid wsp:val=&quot;009303D9&quot;/&gt;&lt;wsp:rsid wsp:val=&quot;00933C64&quot;/&gt;&lt;wsp:rsid wsp:val=&quot;00972203&quot;/&gt;&lt;wsp:rsid wsp:val=&quot;0098593C&quot;/&gt;&lt;wsp:rsid wsp:val=&quot;009F1D79&quot;/&gt;&lt;wsp:rsid wsp:val=&quot;009F56D2&quot;/&gt;&lt;wsp:rsid wsp:val=&quot;00A033DC&quot;/&gt;&lt;wsp:rsid wsp:val=&quot;00A059B3&quot;/&gt;&lt;wsp:rsid wsp:val=&quot;00A13EB4&quot;/&gt;&lt;wsp:rsid wsp:val=&quot;00A17A3A&quot;/&gt;&lt;wsp:rsid wsp:val=&quot;00A22E11&quot;/&gt;&lt;wsp:rsid wsp:val=&quot;00A4609B&quot;/&gt;&lt;wsp:rsid wsp:val=&quot;00A6197E&quot;/&gt;&lt;wsp:rsid wsp:val=&quot;00A641A9&quot;/&gt;&lt;wsp:rsid wsp:val=&quot;00A67EE9&quot;/&gt;&lt;wsp:rsid wsp:val=&quot;00A77B93&quot;/&gt;&lt;wsp:rsid wsp:val=&quot;00A81412&quot;/&gt;&lt;wsp:rsid wsp:val=&quot;00A96FE0&quot;/&gt;&lt;wsp:rsid wsp:val=&quot;00A9796B&quot;/&gt;&lt;wsp:rsid wsp:val=&quot;00AA61D3&quot;/&gt;&lt;wsp:rsid wsp:val=&quot;00AE3409&quot;/&gt;&lt;wsp:rsid wsp:val=&quot;00AE3B93&quot;/&gt;&lt;wsp:rsid wsp:val=&quot;00AF188B&quot;/&gt;&lt;wsp:rsid wsp:val=&quot;00AF5559&quot;/&gt;&lt;wsp:rsid wsp:val=&quot;00B11A60&quot;/&gt;&lt;wsp:rsid wsp:val=&quot;00B22613&quot;/&gt;&lt;wsp:rsid wsp:val=&quot;00B23E8B&quot;/&gt;&lt;wsp:rsid wsp:val=&quot;00B507C2&quot;/&gt;&lt;wsp:rsid wsp:val=&quot;00B50DE2&quot;/&gt;&lt;wsp:rsid wsp:val=&quot;00B52949&quot;/&gt;&lt;wsp:rsid wsp:val=&quot;00BA1025&quot;/&gt;&lt;wsp:rsid wsp:val=&quot;00BA534A&quot;/&gt;&lt;wsp:rsid wsp:val=&quot;00BC3420&quot;/&gt;&lt;wsp:rsid wsp:val=&quot;00BD670B&quot;/&gt;&lt;wsp:rsid wsp:val=&quot;00BE2A7D&quot;/&gt;&lt;wsp:rsid wsp:val=&quot;00BE7D3C&quot;/&gt;&lt;wsp:rsid wsp:val=&quot;00BF4EBD&quot;/&gt;&lt;wsp:rsid wsp:val=&quot;00BF5FF6&quot;/&gt;&lt;wsp:rsid wsp:val=&quot;00C0207F&quot;/&gt;&lt;wsp:rsid wsp:val=&quot;00C11E7A&quot;/&gt;&lt;wsp:rsid wsp:val=&quot;00C16117&quot;/&gt;&lt;wsp:rsid wsp:val=&quot;00C3075A&quot;/&gt;&lt;wsp:rsid wsp:val=&quot;00C42C3B&quot;/&gt;&lt;wsp:rsid wsp:val=&quot;00C47B3E&quot;/&gt;&lt;wsp:rsid wsp:val=&quot;00C647A3&quot;/&gt;&lt;wsp:rsid wsp:val=&quot;00C777AB&quot;/&gt;&lt;wsp:rsid wsp:val=&quot;00C919A4&quot;/&gt;&lt;wsp:rsid wsp:val=&quot;00C94311&quot;/&gt;&lt;wsp:rsid wsp:val=&quot;00C9787D&quot;/&gt;&lt;wsp:rsid wsp:val=&quot;00CA25C6&quot;/&gt;&lt;wsp:rsid wsp:val=&quot;00CA4392&quot;/&gt;&lt;wsp:rsid wsp:val=&quot;00CA6117&quot;/&gt;&lt;wsp:rsid wsp:val=&quot;00CC393F&quot;/&gt;&lt;wsp:rsid wsp:val=&quot;00CE36C8&quot;/&gt;&lt;wsp:rsid wsp:val=&quot;00CF5E28&quot;/&gt;&lt;wsp:rsid wsp:val=&quot;00CF65D7&quot;/&gt;&lt;wsp:rsid wsp:val=&quot;00D13141&quot;/&gt;&lt;wsp:rsid wsp:val=&quot;00D2176E&quot;/&gt;&lt;wsp:rsid wsp:val=&quot;00D22353&quot;/&gt;&lt;wsp:rsid wsp:val=&quot;00D50718&quot;/&gt;&lt;wsp:rsid wsp:val=&quot;00D53F66&quot;/&gt;&lt;wsp:rsid wsp:val=&quot;00D5574E&quot;/&gt;&lt;wsp:rsid wsp:val=&quot;00D632BE&quot;/&gt;&lt;wsp:rsid wsp:val=&quot;00D63DD1&quot;/&gt;&lt;wsp:rsid wsp:val=&quot;00D65988&quot;/&gt;&lt;wsp:rsid wsp:val=&quot;00D72D06&quot;/&gt;&lt;wsp:rsid wsp:val=&quot;00D7522C&quot;/&gt;&lt;wsp:rsid wsp:val=&quot;00D7536F&quot;/&gt;&lt;wsp:rsid wsp:val=&quot;00D76668&quot;/&gt;&lt;wsp:rsid wsp:val=&quot;00D809EC&quot;/&gt;&lt;wsp:rsid wsp:val=&quot;00DB2645&quot;/&gt;&lt;wsp:rsid wsp:val=&quot;00DC4F1C&quot;/&gt;&lt;wsp:rsid wsp:val=&quot;00E07383&quot;/&gt;&lt;wsp:rsid wsp:val=&quot;00E432C5&quot;/&gt;&lt;wsp:rsid wsp:val=&quot;00E61E12&quot;/&gt;&lt;wsp:rsid wsp:val=&quot;00E6755A&quot;/&gt;&lt;wsp:rsid wsp:val=&quot;00E7596C&quot;/&gt;&lt;wsp:rsid wsp:val=&quot;00E7746A&quot;/&gt;&lt;wsp:rsid wsp:val=&quot;00E878F2&quot;/&gt;&lt;wsp:rsid wsp:val=&quot;00EA4646&quot;/&gt;&lt;wsp:rsid wsp:val=&quot;00EB0810&quot;/&gt;&lt;wsp:rsid wsp:val=&quot;00EB29DE&quot;/&gt;&lt;wsp:rsid wsp:val=&quot;00EC3395&quot;/&gt;&lt;wsp:rsid wsp:val=&quot;00ED0149&quot;/&gt;&lt;wsp:rsid wsp:val=&quot;00ED6A13&quot;/&gt;&lt;wsp:rsid wsp:val=&quot;00EF7DE3&quot;/&gt;&lt;wsp:rsid wsp:val=&quot;00F03103&quot;/&gt;&lt;wsp:rsid wsp:val=&quot;00F13017&quot;/&gt;&lt;wsp:rsid wsp:val=&quot;00F16E3F&quot;/&gt;&lt;wsp:rsid wsp:val=&quot;00F271DE&quot;/&gt;&lt;wsp:rsid wsp:val=&quot;00F62547&quot;/&gt;&lt;wsp:rsid wsp:val=&quot;00F6277B&quot;/&gt;&lt;wsp:rsid wsp:val=&quot;00F627DA&quot;/&gt;&lt;wsp:rsid wsp:val=&quot;00F7288F&quot;/&gt;&lt;wsp:rsid wsp:val=&quot;00F847A6&quot;/&gt;&lt;wsp:rsid wsp:val=&quot;00F9441B&quot;/&gt;&lt;wsp:rsid wsp:val=&quot;00FA4C32&quot;/&gt;&lt;wsp:rsid wsp:val=&quot;00FB2560&quot;/&gt;&lt;wsp:rsid wsp:val=&quot;00FC768B&quot;/&gt;&lt;wsp:rsid wsp:val=&quot;00FD2F40&quot;/&gt;&lt;wsp:rsid wsp:val=&quot;00FE0430&quot;/&gt;&lt;wsp:rsid wsp:val=&quot;00FE4793&quot;/&gt;&lt;wsp:rsid wsp:val=&quot;00FE7114&quot;/&gt;&lt;wsp:rsid wsp:val=&quot;00FF64AC&quot;/&gt;&lt;/wsp:rsids&gt;&lt;/w:docPr&gt;&lt;w:body&gt;&lt;wx:sect&gt;&lt;w:p wsp:rsidR=&quot;00000000&quot; wsp:rsidRDefault=&quot;00BE2A7D&quot; wsp:rsidP=&quot;00BE2A7D&quot;&gt;&lt;m:oMathPara&gt;&lt;m:oMath&gt;&lt;m:r&gt;&lt;w:rPr&gt;&lt;w:rFonts w:ascii=&quot;Cambria Math&quot; w:fareast=&quot;Times New Roman&quot; w:h-ansi=&quot;Cambria Math&quot;/&gt;&lt;wx:font wx:val=&quot;Cambria Math&quot;/&gt;&lt;w:i/&gt;&lt;/w:rPr&gt;&lt;m:t&gt;âˆ‘&lt;/m:t&gt;&lt;/m:r&gt;&lt;/m:oMath&gt;&lt;/m:oMathPara&gt;&lt;/w:p&gt;&lt;w:sectPr wsp:rsidR=&quot;00000000&quot;&gt;&lt;w:pgSz w:w=&quot;12240&quot; w:h=&quot;15840&quot;/&gt;&lt;w:pgMar w:top=&quot;1417&quot; w:right=&quot;1701&quot; w:bottom=&quot;1417&quot; w:left=&quot;1701&quot; w:header=&quot;720&quot; w:footer=&quot;720&quot; w:gutter=&quot;0&quot;/&gt;&lt;w:cols w:space=&quot;720&quot;/&gt;&lt;/w:sectPr&gt;&lt;/wx:sect&gt;&lt;/w:body&gt;&lt;/w:wordDocument&gt;">
+          <v:shape id="_x0000_i1046" type="#_x0000_t75" style="width:7.8pt;height:13.8pt" equationxml="&lt;?xml version=&quot;1.0&quot; encoding=&quot;UTF-8&quot; standalone=&quot;yes&quot;?&gt;&#10;&lt;?mso-application progid=&quot;Word.Document&quot;?&gt;&#10;&lt;w:wordDocument xmlns:aml=&quot;http://schemas.microsoft.com/aml/2001/core&quot; xmlns:wpc=&quot;http://schemas.microsoft.com/office/word/2010/wordprocessingCanvas&quot; xmlns:cx=&quot;http://schemas.microsoft.com/office/drawing/2014/chartex&quot; xmlns:cx1=&quot;http://schemas.microsoft.com/office/drawing/2015/9/8/chartex&quot; xmlns:cx2=&quot;http://schemas.microsoft.com/office/drawing/2015/10/21/chartex&quot; xmlns:cx3=&quot;http://schemas.microsoft.com/office/drawing/2016/5/9/chartex&quot; xmlns:cx4=&quot;http://schemas.microsoft.com/office/drawing/2016/5/10/chartex&quot; xmlns:cx5=&quot;http://schemas.microsoft.com/office/drawing/2016/5/11/chartex&quot; xmlns:cx6=&quot;http://schemas.microsoft.com/office/drawing/2016/5/12/chartex&quot; xmlns:cx7=&quot;http://schemas.microsoft.com/office/drawing/2016/5/13/chartex&quot; xmlns:cx8=&quot;http://schemas.microsoft.com/office/drawing/2016/5/14/chartex&quot; xmlns:dt=&quot;uuid:C2F41010-65B3-11d1-A29F-00AA00C14882&quot; xmlns:mc=&quot;http://schemas.openxmlformats.org/markup-compatibility/2006&quot; xmlns:aink=&quot;http://schemas.microsoft.com/office/drawing/2016/ink&quot; xmlns:am3d=&quot;http://schemas.microsoft.com/office/drawing/2017/model3d&quot; xmlns:o=&quot;urn:schemas-microsoft-com:office:office&quot; xmlns:m=&quot;http://schemas.openxmlformats.org/officeDocument/2006/math&quot; xmlns:v=&quot;urn:schemas-microsoft-com:vml&quot; xmlns:w10=&quot;urn:schemas-microsoft-com:office:word&quot; xmlns:w=&quot;http://schemas.microsoft.com/office/word/2003/wordml&quot; xmlns:wx=&quot;http://schemas.microsoft.com/office/word/2003/auxHint&quot; xmlns:wne=&quot;http://schemas.microsoft.com/office/word/2006/wordml&quot; xmlns:wsp=&quot;http://schemas.microsoft.com/office/word/2003/wordml/sp2&quot; xmlns:sl=&quot;http://schemas.microsoft.com/schemaLibrary/2003/core&quot; w:macrosPresent=&quot;no&quot; w:embeddedObjPresent=&quot;no&quot; w:ocxPresent=&quot;no&quot; xml:space=&quot;preserve&quot;&gt;&lt;w:ignoreSubtree w:val=&quot;http://schemas.microsoft.com/office/word/2003/wordml/sp2&quot;/&gt;&lt;o:DocumentProperties&gt;&lt;o:Version&gt;16&lt;/o:Version&gt;&lt;/o:DocumentProperties&gt;&lt;w:docPr&gt;&lt;w:view w:val=&quot;print&quot;/&gt;&lt;w:zoom w:percent=&quot;100&quot;/&gt;&lt;w:activeWritingStyle w:lang=&quot;ES&quot; w:vendorID=&quot;64&quot; w:dllVersion=&quot;6&quot; w:nlCheck=&quot;on&quot; w:optionSet=&quot;0&quot;/&gt;&lt;w:activeWritingStyle w:lang=&quot;EN-US&quot; w:vendorID=&quot;64&quot; w:dllVersion=&quot;6&quot; w:nlCheck=&quot;on&quot; w:optionSet=&quot;0&quot;/&gt;&lt;w:activeWritingStyle w:lang=&quot;EN-US&quot; w:vendorID=&quot;64&quot; w:dllVersion=&quot;0&quot; w:nlCheck=&quot;on&quot; w:optionSet=&quot;0&quot;/&gt;&lt;w:activeWritingStyle w:lang=&quot;ES&quot; w:vendorID=&quot;64&quot; w:dllVersion=&quot;0&quot; w:nlCheck=&quot;on&quot; w:optionSet=&quot;0&quot;/&gt;&lt;w:defaultTabStop w:val=&quot;720&quot;/&gt;&lt;w:hyphenationZone w:val=&quot;425&quot;/&gt;&lt;w:doNotHyphenateCaps/&gt;&lt;w:punctuationKerning/&gt;&lt;w:characterSpacingControl w:val=&quot;DontCompress&quot;/&gt;&lt;w:optimizeForBrowser/&gt;&lt;w:validateAgainstSchema w:val=&quot;off&quot;/&gt;&lt;w:saveInvalidXML w:val=&quot;off&quot;/&gt;&lt;w:ignoreMixedContent w:val=&quot;off&quot;/&gt;&lt;w:alwaysShowPlaceholderText w:val=&quot;off&quot;/&gt;&lt;w:doNotUnderlineInvalidXML/&gt;&lt;w:compat&gt;&lt;w:doNotUseHTMLParagraphAutoSpacing/&gt;&lt;w:dontAllowFieldEndSelect/&gt;&lt;w:useWord2002TableStyleRules/&gt;&lt;w:useFELayout/&gt;&lt;/w:compat&gt;&lt;wsp:rsids&gt;&lt;wsp:rsidRoot wsp:val=&quot;009303D9&quot;/&gt;&lt;wsp:rsid wsp:val=&quot;0001104D&quot;/&gt;&lt;wsp:rsid wsp:val=&quot;000407CD&quot;/&gt;&lt;wsp:rsid wsp:val=&quot;00047734&quot;/&gt;&lt;wsp:rsid wsp:val=&quot;0004781E&quot;/&gt;&lt;wsp:rsid wsp:val=&quot;00066731&quot;/&gt;&lt;wsp:rsid wsp:val=&quot;00070E1F&quot;/&gt;&lt;wsp:rsid wsp:val=&quot;00076DA0&quot;/&gt;&lt;wsp:rsid wsp:val=&quot;0008758A&quot;/&gt;&lt;wsp:rsid wsp:val=&quot;00087F44&quot;/&gt;&lt;wsp:rsid wsp:val=&quot;000C18F8&quot;/&gt;&lt;wsp:rsid wsp:val=&quot;000C1E68&quot;/&gt;&lt;wsp:rsid wsp:val=&quot;000E47DE&quot;/&gt;&lt;wsp:rsid wsp:val=&quot;001065DE&quot;/&gt;&lt;wsp:rsid wsp:val=&quot;00106F24&quot;/&gt;&lt;wsp:rsid wsp:val=&quot;00123793&quot;/&gt;&lt;wsp:rsid wsp:val=&quot;00125FEA&quot;/&gt;&lt;wsp:rsid wsp:val=&quot;00173E0B&quot;/&gt;&lt;wsp:rsid wsp:val=&quot;0017692A&quot;/&gt;&lt;wsp:rsid wsp:val=&quot;001813AA&quot;/&gt;&lt;wsp:rsid wsp:val=&quot;00193F4D&quot;/&gt;&lt;wsp:rsid wsp:val=&quot;001A2EFD&quot;/&gt;&lt;wsp:rsid wsp:val=&quot;001A3B3D&quot;/&gt;&lt;wsp:rsid wsp:val=&quot;001B67DC&quot;/&gt;&lt;wsp:rsid wsp:val=&quot;0021557B&quot;/&gt;&lt;wsp:rsid wsp:val=&quot;002254A9&quot;/&gt;&lt;wsp:rsid wsp:val=&quot;00233D97&quot;/&gt;&lt;wsp:rsid wsp:val=&quot;002519EB&quot;/&gt;&lt;wsp:rsid wsp:val=&quot;00252EE7&quot;/&gt;&lt;wsp:rsid wsp:val=&quot;0026034F&quot;/&gt;&lt;wsp:rsid wsp:val=&quot;00282956&quot;/&gt;&lt;wsp:rsid wsp:val=&quot;002850E3&quot;/&gt;&lt;wsp:rsid wsp:val=&quot;0029025C&quot;/&gt;&lt;wsp:rsid wsp:val=&quot;00291E80&quot;/&gt;&lt;wsp:rsid wsp:val=&quot;002B2A11&quot;/&gt;&lt;wsp:rsid wsp:val=&quot;002C3935&quot;/&gt;&lt;wsp:rsid wsp:val=&quot;002D7F9A&quot;/&gt;&lt;wsp:rsid wsp:val=&quot;002E185B&quot;/&gt;&lt;wsp:rsid wsp:val=&quot;002E2863&quot;/&gt;&lt;wsp:rsid wsp:val=&quot;002E63CC&quot;/&gt;&lt;wsp:rsid wsp:val=&quot;003175AD&quot;/&gt;&lt;wsp:rsid wsp:val=&quot;0031774D&quot;/&gt;&lt;wsp:rsid wsp:val=&quot;00337612&quot;/&gt;&lt;wsp:rsid wsp:val=&quot;00354FCF&quot;/&gt;&lt;wsp:rsid wsp:val=&quot;00380C4D&quot;/&gt;&lt;wsp:rsid wsp:val=&quot;0039412C&quot;/&gt;&lt;wsp:rsid wsp:val=&quot;00395EED&quot;/&gt;&lt;wsp:rsid wsp:val=&quot;003A19E2&quot;/&gt;&lt;wsp:rsid wsp:val=&quot;003A6770&quot;/&gt;&lt;wsp:rsid wsp:val=&quot;003D4507&quot;/&gt;&lt;wsp:rsid wsp:val=&quot;003D76AF&quot;/&gt;&lt;wsp:rsid wsp:val=&quot;003F0B3B&quot;/&gt;&lt;wsp:rsid wsp:val=&quot;004325FB&quot;/&gt;&lt;wsp:rsid wsp:val=&quot;004432BA&quot;/&gt;&lt;wsp:rsid wsp:val=&quot;0044407E&quot;/&gt;&lt;wsp:rsid wsp:val=&quot;00447BB9&quot;/&gt;&lt;wsp:rsid wsp:val=&quot;0045186B&quot;/&gt;&lt;wsp:rsid wsp:val=&quot;0045496A&quot;/&gt;&lt;wsp:rsid wsp:val=&quot;004A29C1&quot;/&gt;&lt;wsp:rsid wsp:val=&quot;004D72B5&quot;/&gt;&lt;wsp:rsid wsp:val=&quot;0052284B&quot;/&gt;&lt;wsp:rsid wsp:val=&quot;00535731&quot;/&gt;&lt;wsp:rsid wsp:val=&quot;0054415E&quot;/&gt;&lt;wsp:rsid wsp:val=&quot;00551B7F&quot;/&gt;&lt;wsp:rsid wsp:val=&quot;00565BB2&quot;/&gt;&lt;wsp:rsid wsp:val=&quot;0056610F&quot;/&gt;&lt;wsp:rsid wsp:val=&quot;0056781E&quot;/&gt;&lt;wsp:rsid wsp:val=&quot;00575BCA&quot;/&gt;&lt;wsp:rsid wsp:val=&quot;005A2A4A&quot;/&gt;&lt;wsp:rsid wsp:val=&quot;005B0344&quot;/&gt;&lt;wsp:rsid wsp:val=&quot;005B520E&quot;/&gt;&lt;wsp:rsid wsp:val=&quot;005B5CF9&quot;/&gt;&lt;wsp:rsid wsp:val=&quot;005B6131&quot;/&gt;&lt;wsp:rsid wsp:val=&quot;005D3D85&quot;/&gt;&lt;wsp:rsid wsp:val=&quot;005E2800&quot;/&gt;&lt;wsp:rsid wsp:val=&quot;00605825&quot;/&gt;&lt;wsp:rsid wsp:val=&quot;0061166E&quot;/&gt;&lt;wsp:rsid wsp:val=&quot;006133B8&quot;/&gt;&lt;wsp:rsid wsp:val=&quot;00645D22&quot;/&gt;&lt;wsp:rsid wsp:val=&quot;00651A08&quot;/&gt;&lt;wsp:rsid wsp:val=&quot;00654204&quot;/&gt;&lt;wsp:rsid wsp:val=&quot;00656648&quot;/&gt;&lt;wsp:rsid wsp:val=&quot;00670434&quot;/&gt;&lt;wsp:rsid wsp:val=&quot;00694061&quot;/&gt;&lt;wsp:rsid wsp:val=&quot;00694F37&quot;/&gt;&lt;wsp:rsid wsp:val=&quot;006B6B66&quot;/&gt;&lt;wsp:rsid wsp:val=&quot;006C4167&quot;/&gt;&lt;wsp:rsid wsp:val=&quot;006F07BF&quot;/&gt;&lt;wsp:rsid wsp:val=&quot;006F6D3D&quot;/&gt;&lt;wsp:rsid wsp:val=&quot;00715BEA&quot;/&gt;&lt;wsp:rsid wsp:val=&quot;007369D4&quot;/&gt;&lt;wsp:rsid wsp:val=&quot;00740EEA&quot;/&gt;&lt;wsp:rsid wsp:val=&quot;007546D9&quot;/&gt;&lt;wsp:rsid wsp:val=&quot;00781FD4&quot;/&gt;&lt;wsp:rsid wsp:val=&quot;00794804&quot;/&gt;&lt;wsp:rsid wsp:val=&quot;00795F4A&quot;/&gt;&lt;wsp:rsid wsp:val=&quot;007A10C7&quot;/&gt;&lt;wsp:rsid wsp:val=&quot;007B33F1&quot;/&gt;&lt;wsp:rsid wsp:val=&quot;007B4FC4&quot;/&gt;&lt;wsp:rsid wsp:val=&quot;007B6DDA&quot;/&gt;&lt;wsp:rsid wsp:val=&quot;007C0308&quot;/&gt;&lt;wsp:rsid wsp:val=&quot;007C2FF2&quot;/&gt;&lt;wsp:rsid wsp:val=&quot;007D6232&quot;/&gt;&lt;wsp:rsid wsp:val=&quot;007D7544&quot;/&gt;&lt;wsp:rsid wsp:val=&quot;007E68C4&quot;/&gt;&lt;wsp:rsid wsp:val=&quot;007F1F99&quot;/&gt;&lt;wsp:rsid wsp:val=&quot;007F768F&quot;/&gt;&lt;wsp:rsid wsp:val=&quot;0080791D&quot;/&gt;&lt;wsp:rsid wsp:val=&quot;0083611A&quot;/&gt;&lt;wsp:rsid wsp:val=&quot;0083701A&quot;/&gt;&lt;wsp:rsid wsp:val=&quot;0084630E&quot;/&gt;&lt;wsp:rsid wsp:val=&quot;00853F79&quot;/&gt;&lt;wsp:rsid wsp:val=&quot;0086178C&quot;/&gt;&lt;wsp:rsid wsp:val=&quot;00864BBF&quot;/&gt;&lt;wsp:rsid wsp:val=&quot;00873603&quot;/&gt;&lt;wsp:rsid wsp:val=&quot;00893B5A&quot;/&gt;&lt;wsp:rsid wsp:val=&quot;008A2C7D&quot;/&gt;&lt;wsp:rsid wsp:val=&quot;008C0232&quot;/&gt;&lt;wsp:rsid wsp:val=&quot;008C4B23&quot;/&gt;&lt;wsp:rsid wsp:val=&quot;008F2572&quot;/&gt;&lt;wsp:rsid wsp:val=&quot;008F6E2C&quot;/&gt;&lt;wsp:rsid wsp:val=&quot;00915E44&quot;/&gt;&lt;wsp:rsid wsp:val=&quot;00922134&quot;/&gt;&lt;wsp:rsid wsp:val=&quot;0092298F&quot;/&gt;&lt;wsp:rsid wsp:val=&quot;00924907&quot;/&gt;&lt;wsp:rsid wsp:val=&quot;009303D9&quot;/&gt;&lt;wsp:rsid wsp:val=&quot;00933C64&quot;/&gt;&lt;wsp:rsid wsp:val=&quot;00972203&quot;/&gt;&lt;wsp:rsid wsp:val=&quot;0098593C&quot;/&gt;&lt;wsp:rsid wsp:val=&quot;009F1D79&quot;/&gt;&lt;wsp:rsid wsp:val=&quot;009F56D2&quot;/&gt;&lt;wsp:rsid wsp:val=&quot;00A033DC&quot;/&gt;&lt;wsp:rsid wsp:val=&quot;00A059B3&quot;/&gt;&lt;wsp:rsid wsp:val=&quot;00A13EB4&quot;/&gt;&lt;wsp:rsid wsp:val=&quot;00A17A3A&quot;/&gt;&lt;wsp:rsid wsp:val=&quot;00A22E11&quot;/&gt;&lt;wsp:rsid wsp:val=&quot;00A4609B&quot;/&gt;&lt;wsp:rsid wsp:val=&quot;00A6197E&quot;/&gt;&lt;wsp:rsid wsp:val=&quot;00A641A9&quot;/&gt;&lt;wsp:rsid wsp:val=&quot;00A67EE9&quot;/&gt;&lt;wsp:rsid wsp:val=&quot;00A77B93&quot;/&gt;&lt;wsp:rsid wsp:val=&quot;00A81412&quot;/&gt;&lt;wsp:rsid wsp:val=&quot;00A96FE0&quot;/&gt;&lt;wsp:rsid wsp:val=&quot;00A9796B&quot;/&gt;&lt;wsp:rsid wsp:val=&quot;00AA61D3&quot;/&gt;&lt;wsp:rsid wsp:val=&quot;00AE3409&quot;/&gt;&lt;wsp:rsid wsp:val=&quot;00AE3B93&quot;/&gt;&lt;wsp:rsid wsp:val=&quot;00AF188B&quot;/&gt;&lt;wsp:rsid wsp:val=&quot;00AF5559&quot;/&gt;&lt;wsp:rsid wsp:val=&quot;00B11A60&quot;/&gt;&lt;wsp:rsid wsp:val=&quot;00B22613&quot;/&gt;&lt;wsp:rsid wsp:val=&quot;00B23E8B&quot;/&gt;&lt;wsp:rsid wsp:val=&quot;00B507C2&quot;/&gt;&lt;wsp:rsid wsp:val=&quot;00B50DE2&quot;/&gt;&lt;wsp:rsid wsp:val=&quot;00B52949&quot;/&gt;&lt;wsp:rsid wsp:val=&quot;00BA1025&quot;/&gt;&lt;wsp:rsid wsp:val=&quot;00BA534A&quot;/&gt;&lt;wsp:rsid wsp:val=&quot;00BC3420&quot;/&gt;&lt;wsp:rsid wsp:val=&quot;00BD670B&quot;/&gt;&lt;wsp:rsid wsp:val=&quot;00BE2A7D&quot;/&gt;&lt;wsp:rsid wsp:val=&quot;00BE7D3C&quot;/&gt;&lt;wsp:rsid wsp:val=&quot;00BF4EBD&quot;/&gt;&lt;wsp:rsid wsp:val=&quot;00BF5FF6&quot;/&gt;&lt;wsp:rsid wsp:val=&quot;00C0207F&quot;/&gt;&lt;wsp:rsid wsp:val=&quot;00C11E7A&quot;/&gt;&lt;wsp:rsid wsp:val=&quot;00C16117&quot;/&gt;&lt;wsp:rsid wsp:val=&quot;00C3075A&quot;/&gt;&lt;wsp:rsid wsp:val=&quot;00C42C3B&quot;/&gt;&lt;wsp:rsid wsp:val=&quot;00C47B3E&quot;/&gt;&lt;wsp:rsid wsp:val=&quot;00C647A3&quot;/&gt;&lt;wsp:rsid wsp:val=&quot;00C777AB&quot;/&gt;&lt;wsp:rsid wsp:val=&quot;00C919A4&quot;/&gt;&lt;wsp:rsid wsp:val=&quot;00C94311&quot;/&gt;&lt;wsp:rsid wsp:val=&quot;00C9787D&quot;/&gt;&lt;wsp:rsid wsp:val=&quot;00CA25C6&quot;/&gt;&lt;wsp:rsid wsp:val=&quot;00CA4392&quot;/&gt;&lt;wsp:rsid wsp:val=&quot;00CA6117&quot;/&gt;&lt;wsp:rsid wsp:val=&quot;00CC393F&quot;/&gt;&lt;wsp:rsid wsp:val=&quot;00CE36C8&quot;/&gt;&lt;wsp:rsid wsp:val=&quot;00CF5E28&quot;/&gt;&lt;wsp:rsid wsp:val=&quot;00CF65D7&quot;/&gt;&lt;wsp:rsid wsp:val=&quot;00D13141&quot;/&gt;&lt;wsp:rsid wsp:val=&quot;00D2176E&quot;/&gt;&lt;wsp:rsid wsp:val=&quot;00D22353&quot;/&gt;&lt;wsp:rsid wsp:val=&quot;00D50718&quot;/&gt;&lt;wsp:rsid wsp:val=&quot;00D53F66&quot;/&gt;&lt;wsp:rsid wsp:val=&quot;00D5574E&quot;/&gt;&lt;wsp:rsid wsp:val=&quot;00D632BE&quot;/&gt;&lt;wsp:rsid wsp:val=&quot;00D63DD1&quot;/&gt;&lt;wsp:rsid wsp:val=&quot;00D65988&quot;/&gt;&lt;wsp:rsid wsp:val=&quot;00D72D06&quot;/&gt;&lt;wsp:rsid wsp:val=&quot;00D7522C&quot;/&gt;&lt;wsp:rsid wsp:val=&quot;00D7536F&quot;/&gt;&lt;wsp:rsid wsp:val=&quot;00D76668&quot;/&gt;&lt;wsp:rsid wsp:val=&quot;00D809EC&quot;/&gt;&lt;wsp:rsid wsp:val=&quot;00DB2645&quot;/&gt;&lt;wsp:rsid wsp:val=&quot;00DC4F1C&quot;/&gt;&lt;wsp:rsid wsp:val=&quot;00E07383&quot;/&gt;&lt;wsp:rsid wsp:val=&quot;00E432C5&quot;/&gt;&lt;wsp:rsid wsp:val=&quot;00E61E12&quot;/&gt;&lt;wsp:rsid wsp:val=&quot;00E6755A&quot;/&gt;&lt;wsp:rsid wsp:val=&quot;00E7596C&quot;/&gt;&lt;wsp:rsid wsp:val=&quot;00E7746A&quot;/&gt;&lt;wsp:rsid wsp:val=&quot;00E878F2&quot;/&gt;&lt;wsp:rsid wsp:val=&quot;00EA4646&quot;/&gt;&lt;wsp:rsid wsp:val=&quot;00EB0810&quot;/&gt;&lt;wsp:rsid wsp:val=&quot;00EB29DE&quot;/&gt;&lt;wsp:rsid wsp:val=&quot;00EC3395&quot;/&gt;&lt;wsp:rsid wsp:val=&quot;00ED0149&quot;/&gt;&lt;wsp:rsid wsp:val=&quot;00ED6A13&quot;/&gt;&lt;wsp:rsid wsp:val=&quot;00EF7DE3&quot;/&gt;&lt;wsp:rsid wsp:val=&quot;00F03103&quot;/&gt;&lt;wsp:rsid wsp:val=&quot;00F13017&quot;/&gt;&lt;wsp:rsid wsp:val=&quot;00F16E3F&quot;/&gt;&lt;wsp:rsid wsp:val=&quot;00F271DE&quot;/&gt;&lt;wsp:rsid wsp:val=&quot;00F62547&quot;/&gt;&lt;wsp:rsid wsp:val=&quot;00F6277B&quot;/&gt;&lt;wsp:rsid wsp:val=&quot;00F627DA&quot;/&gt;&lt;wsp:rsid wsp:val=&quot;00F7288F&quot;/&gt;&lt;wsp:rsid wsp:val=&quot;00F847A6&quot;/&gt;&lt;wsp:rsid wsp:val=&quot;00F9441B&quot;/&gt;&lt;wsp:rsid wsp:val=&quot;00FA4C32&quot;/&gt;&lt;wsp:rsid wsp:val=&quot;00FB2560&quot;/&gt;&lt;wsp:rsid wsp:val=&quot;00FC768B&quot;/&gt;&lt;wsp:rsid wsp:val=&quot;00FD2F40&quot;/&gt;&lt;wsp:rsid wsp:val=&quot;00FE0430&quot;/&gt;&lt;wsp:rsid wsp:val=&quot;00FE4793&quot;/&gt;&lt;wsp:rsid wsp:val=&quot;00FE7114&quot;/&gt;&lt;wsp:rsid wsp:val=&quot;00FF64AC&quot;/&gt;&lt;/wsp:rsids&gt;&lt;/w:docPr&gt;&lt;w:body&gt;&lt;wx:sect&gt;&lt;w:p wsp:rsidR=&quot;00000000&quot; wsp:rsidRDefault=&quot;00BE2A7D&quot; wsp:rsidP=&quot;00BE2A7D&quot;&gt;&lt;m:oMathPara&gt;&lt;m:oMath&gt;&lt;m:r&gt;&lt;w:rPr&gt;&lt;w:rFonts w:ascii=&quot;Cambria Math&quot; w:fareast=&quot;Times New Roman&quot; w:h-ansi=&quot;Cambria Math&quot;/&gt;&lt;wx:font wx:val=&quot;Cambria Math&quot;/&gt;&lt;w:i/&gt;&lt;/w:rPr&gt;&lt;m:t&gt;âˆ‘&lt;/m:t&gt;&lt;/m:r&gt;&lt;/m:oMath&gt;&lt;/m:oMathPara&gt;&lt;/w:p&gt;&lt;w:sectPr wsp:rsidR=&quot;00000000&quot;&gt;&lt;w:pgSz w:w=&quot;12240&quot; w:h=&quot;15840&quot;/&gt;&lt;w:pgMar w:top=&quot;1417&quot; w:right=&quot;1701&quot; w:bottom=&quot;1417&quot; w:left=&quot;1701&quot; w:header=&quot;720&quot; w:footer=&quot;720&quot; w:gutter=&quot;0&quot;/&gt;&lt;w:cols w:space=&quot;720&quot;/&gt;&lt;/w:sectPr&gt;&lt;/wx:sect&gt;&lt;/w:body&gt;&lt;/w:wordDocument&gt;">
             <v:imagedata r:id="rId36" o:title="" chromakey="white"/>
           </v:shape>
         </w:pict>
@@ -10994,7 +11893,7 @@
           <w:lang w:eastAsia="x-none"/>
         </w:rPr>
         <w:pict w14:anchorId="7B0C857A">
-          <v:shape id="_x0000_i1050" type="#_x0000_t75" style="width:7.8pt;height:13.8pt" equationxml="&lt;?xml version=&quot;1.0&quot; encoding=&quot;UTF-8&quot; standalone=&quot;yes&quot;?&gt;&#10;&lt;?mso-application progid=&quot;Word.Document&quot;?&gt;&#10;&lt;w:wordDocument xmlns:aml=&quot;http://schemas.microsoft.com/aml/2001/core&quot; xmlns:wpc=&quot;http://schemas.microsoft.com/office/word/2010/wordprocessingCanvas&quot; xmlns:cx=&quot;http://schemas.microsoft.com/office/drawing/2014/chartex&quot; xmlns:cx1=&quot;http://schemas.microsoft.com/office/drawing/2015/9/8/chartex&quot; xmlns:cx2=&quot;http://schemas.microsoft.com/office/drawing/2015/10/21/chartex&quot; xmlns:cx3=&quot;http://schemas.microsoft.com/office/drawing/2016/5/9/chartex&quot; xmlns:cx4=&quot;http://schemas.microsoft.com/office/drawing/2016/5/10/chartex&quot; xmlns:cx5=&quot;http://schemas.microsoft.com/office/drawing/2016/5/11/chartex&quot; xmlns:cx6=&quot;http://schemas.microsoft.com/office/drawing/2016/5/12/chartex&quot; xmlns:cx7=&quot;http://schemas.microsoft.com/office/drawing/2016/5/13/chartex&quot; xmlns:cx8=&quot;http://schemas.microsoft.com/office/drawing/2016/5/14/chartex&quot; xmlns:dt=&quot;uuid:C2F41010-65B3-11d1-A29F-00AA00C14882&quot; xmlns:mc=&quot;http://schemas.openxmlformats.org/markup-compatibility/2006&quot; xmlns:aink=&quot;http://schemas.microsoft.com/office/drawing/2016/ink&quot; xmlns:am3d=&quot;http://schemas.microsoft.com/office/drawing/2017/model3d&quot; xmlns:o=&quot;urn:schemas-microsoft-com:office:office&quot; xmlns:m=&quot;http://schemas.openxmlformats.org/officeDocument/2006/math&quot; xmlns:v=&quot;urn:schemas-microsoft-com:vml&quot; xmlns:w10=&quot;urn:schemas-microsoft-com:office:word&quot; xmlns:w=&quot;http://schemas.microsoft.com/office/word/2003/wordml&quot; xmlns:wx=&quot;http://schemas.microsoft.com/office/word/2003/auxHint&quot; xmlns:wne=&quot;http://schemas.microsoft.com/office/word/2006/wordml&quot; xmlns:wsp=&quot;http://schemas.microsoft.com/office/word/2003/wordml/sp2&quot; xmlns:sl=&quot;http://schemas.microsoft.com/schemaLibrary/2003/core&quot; w:macrosPresent=&quot;no&quot; w:embeddedObjPresent=&quot;no&quot; w:ocxPresent=&quot;no&quot; xml:space=&quot;preserve&quot;&gt;&lt;w:ignoreSubtree w:val=&quot;http://schemas.microsoft.com/office/word/2003/wordml/sp2&quot;/&gt;&lt;o:DocumentProperties&gt;&lt;o:Version&gt;16&lt;/o:Version&gt;&lt;/o:DocumentProperties&gt;&lt;w:docPr&gt;&lt;w:view w:val=&quot;print&quot;/&gt;&lt;w:zoom w:percent=&quot;100&quot;/&gt;&lt;w:activeWritingStyle w:lang=&quot;ES&quot; w:vendorID=&quot;64&quot; w:dllVersion=&quot;6&quot; w:nlCheck=&quot;on&quot; w:optionSet=&quot;0&quot;/&gt;&lt;w:activeWritingStyle w:lang=&quot;EN-US&quot; w:vendorID=&quot;64&quot; w:dllVersion=&quot;6&quot; w:nlCheck=&quot;on&quot; w:optionSet=&quot;0&quot;/&gt;&lt;w:activeWritingStyle w:lang=&quot;EN-US&quot; w:vendorID=&quot;64&quot; w:dllVersion=&quot;0&quot; w:nlCheck=&quot;on&quot; w:optionSet=&quot;0&quot;/&gt;&lt;w:activeWritingStyle w:lang=&quot;ES&quot; w:vendorID=&quot;64&quot; w:dllVersion=&quot;0&quot; w:nlCheck=&quot;on&quot; w:optionSet=&quot;0&quot;/&gt;&lt;w:defaultTabStop w:val=&quot;720&quot;/&gt;&lt;w:hyphenationZone w:val=&quot;425&quot;/&gt;&lt;w:doNotHyphenateCaps/&gt;&lt;w:punctuationKerning/&gt;&lt;w:characterSpacingControl w:val=&quot;DontCompress&quot;/&gt;&lt;w:optimizeForBrowser/&gt;&lt;w:validateAgainstSchema w:val=&quot;off&quot;/&gt;&lt;w:saveInvalidXML w:val=&quot;off&quot;/&gt;&lt;w:ignoreMixedContent w:val=&quot;off&quot;/&gt;&lt;w:alwaysShowPlaceholderText w:val=&quot;off&quot;/&gt;&lt;w:doNotUnderlineInvalidXML/&gt;&lt;w:compat&gt;&lt;w:doNotUseHTMLParagraphAutoSpacing/&gt;&lt;w:dontAllowFieldEndSelect/&gt;&lt;w:useWord2002TableStyleRules/&gt;&lt;w:useFELayout/&gt;&lt;/w:compat&gt;&lt;wsp:rsids&gt;&lt;wsp:rsidRoot wsp:val=&quot;009303D9&quot;/&gt;&lt;wsp:rsid wsp:val=&quot;0001104D&quot;/&gt;&lt;wsp:rsid wsp:val=&quot;000407CD&quot;/&gt;&lt;wsp:rsid wsp:val=&quot;00047734&quot;/&gt;&lt;wsp:rsid wsp:val=&quot;0004781E&quot;/&gt;&lt;wsp:rsid wsp:val=&quot;00066731&quot;/&gt;&lt;wsp:rsid wsp:val=&quot;00070E1F&quot;/&gt;&lt;wsp:rsid wsp:val=&quot;00076DA0&quot;/&gt;&lt;wsp:rsid wsp:val=&quot;0008758A&quot;/&gt;&lt;wsp:rsid wsp:val=&quot;00087F44&quot;/&gt;&lt;wsp:rsid wsp:val=&quot;000C18F8&quot;/&gt;&lt;wsp:rsid wsp:val=&quot;000C1E68&quot;/&gt;&lt;wsp:rsid wsp:val=&quot;000E47DE&quot;/&gt;&lt;wsp:rsid wsp:val=&quot;001065DE&quot;/&gt;&lt;wsp:rsid wsp:val=&quot;00106F24&quot;/&gt;&lt;wsp:rsid wsp:val=&quot;00123793&quot;/&gt;&lt;wsp:rsid wsp:val=&quot;00125FEA&quot;/&gt;&lt;wsp:rsid wsp:val=&quot;00173E0B&quot;/&gt;&lt;wsp:rsid wsp:val=&quot;0017692A&quot;/&gt;&lt;wsp:rsid wsp:val=&quot;001813AA&quot;/&gt;&lt;wsp:rsid wsp:val=&quot;00193F4D&quot;/&gt;&lt;wsp:rsid wsp:val=&quot;001A2EFD&quot;/&gt;&lt;wsp:rsid wsp:val=&quot;001A3B3D&quot;/&gt;&lt;wsp:rsid wsp:val=&quot;001B67DC&quot;/&gt;&lt;wsp:rsid wsp:val=&quot;0021557B&quot;/&gt;&lt;wsp:rsid wsp:val=&quot;002254A9&quot;/&gt;&lt;wsp:rsid wsp:val=&quot;00233D97&quot;/&gt;&lt;wsp:rsid wsp:val=&quot;002519EB&quot;/&gt;&lt;wsp:rsid wsp:val=&quot;00252EE7&quot;/&gt;&lt;wsp:rsid wsp:val=&quot;0026034F&quot;/&gt;&lt;wsp:rsid wsp:val=&quot;00282956&quot;/&gt;&lt;wsp:rsid wsp:val=&quot;002850E3&quot;/&gt;&lt;wsp:rsid wsp:val=&quot;0029025C&quot;/&gt;&lt;wsp:rsid wsp:val=&quot;00291E80&quot;/&gt;&lt;wsp:rsid wsp:val=&quot;002B2A11&quot;/&gt;&lt;wsp:rsid wsp:val=&quot;002C3935&quot;/&gt;&lt;wsp:rsid wsp:val=&quot;002D7F9A&quot;/&gt;&lt;wsp:rsid wsp:val=&quot;002E185B&quot;/&gt;&lt;wsp:rsid wsp:val=&quot;002E2863&quot;/&gt;&lt;wsp:rsid wsp:val=&quot;002E63CC&quot;/&gt;&lt;wsp:rsid wsp:val=&quot;003175AD&quot;/&gt;&lt;wsp:rsid wsp:val=&quot;0031774D&quot;/&gt;&lt;wsp:rsid wsp:val=&quot;00337612&quot;/&gt;&lt;wsp:rsid wsp:val=&quot;00354FCF&quot;/&gt;&lt;wsp:rsid wsp:val=&quot;00380C4D&quot;/&gt;&lt;wsp:rsid wsp:val=&quot;0039412C&quot;/&gt;&lt;wsp:rsid wsp:val=&quot;00395EED&quot;/&gt;&lt;wsp:rsid wsp:val=&quot;003A19E2&quot;/&gt;&lt;wsp:rsid wsp:val=&quot;003A6770&quot;/&gt;&lt;wsp:rsid wsp:val=&quot;003D4507&quot;/&gt;&lt;wsp:rsid wsp:val=&quot;003D76AF&quot;/&gt;&lt;wsp:rsid wsp:val=&quot;003F0B3B&quot;/&gt;&lt;wsp:rsid wsp:val=&quot;004325FB&quot;/&gt;&lt;wsp:rsid wsp:val=&quot;004432BA&quot;/&gt;&lt;wsp:rsid wsp:val=&quot;0044407E&quot;/&gt;&lt;wsp:rsid wsp:val=&quot;00447BB9&quot;/&gt;&lt;wsp:rsid wsp:val=&quot;0045186B&quot;/&gt;&lt;wsp:rsid wsp:val=&quot;0045496A&quot;/&gt;&lt;wsp:rsid wsp:val=&quot;004A29C1&quot;/&gt;&lt;wsp:rsid wsp:val=&quot;004D72B5&quot;/&gt;&lt;wsp:rsid wsp:val=&quot;0052284B&quot;/&gt;&lt;wsp:rsid wsp:val=&quot;00535731&quot;/&gt;&lt;wsp:rsid wsp:val=&quot;0054415E&quot;/&gt;&lt;wsp:rsid wsp:val=&quot;00551B7F&quot;/&gt;&lt;wsp:rsid wsp:val=&quot;00565BB2&quot;/&gt;&lt;wsp:rsid wsp:val=&quot;0056610F&quot;/&gt;&lt;wsp:rsid wsp:val=&quot;0056781E&quot;/&gt;&lt;wsp:rsid wsp:val=&quot;00575BCA&quot;/&gt;&lt;wsp:rsid wsp:val=&quot;005A2A4A&quot;/&gt;&lt;wsp:rsid wsp:val=&quot;005B0344&quot;/&gt;&lt;wsp:rsid wsp:val=&quot;005B520E&quot;/&gt;&lt;wsp:rsid wsp:val=&quot;005B5CF9&quot;/&gt;&lt;wsp:rsid wsp:val=&quot;005B6131&quot;/&gt;&lt;wsp:rsid wsp:val=&quot;005D3D85&quot;/&gt;&lt;wsp:rsid wsp:val=&quot;005E2800&quot;/&gt;&lt;wsp:rsid wsp:val=&quot;00605825&quot;/&gt;&lt;wsp:rsid wsp:val=&quot;0061166E&quot;/&gt;&lt;wsp:rsid wsp:val=&quot;006133B8&quot;/&gt;&lt;wsp:rsid wsp:val=&quot;00645D22&quot;/&gt;&lt;wsp:rsid wsp:val=&quot;00651A08&quot;/&gt;&lt;wsp:rsid wsp:val=&quot;00654204&quot;/&gt;&lt;wsp:rsid wsp:val=&quot;00656648&quot;/&gt;&lt;wsp:rsid wsp:val=&quot;00670434&quot;/&gt;&lt;wsp:rsid wsp:val=&quot;00694061&quot;/&gt;&lt;wsp:rsid wsp:val=&quot;00694F37&quot;/&gt;&lt;wsp:rsid wsp:val=&quot;006B6B66&quot;/&gt;&lt;wsp:rsid wsp:val=&quot;006C4167&quot;/&gt;&lt;wsp:rsid wsp:val=&quot;006F07BF&quot;/&gt;&lt;wsp:rsid wsp:val=&quot;006F6D3D&quot;/&gt;&lt;wsp:rsid wsp:val=&quot;00715BEA&quot;/&gt;&lt;wsp:rsid wsp:val=&quot;007369D4&quot;/&gt;&lt;wsp:rsid wsp:val=&quot;00740EEA&quot;/&gt;&lt;wsp:rsid wsp:val=&quot;007546D9&quot;/&gt;&lt;wsp:rsid wsp:val=&quot;00781FD4&quot;/&gt;&lt;wsp:rsid wsp:val=&quot;00794804&quot;/&gt;&lt;wsp:rsid wsp:val=&quot;00795F4A&quot;/&gt;&lt;wsp:rsid wsp:val=&quot;007A10C7&quot;/&gt;&lt;wsp:rsid wsp:val=&quot;007B33F1&quot;/&gt;&lt;wsp:rsid wsp:val=&quot;007B4FC4&quot;/&gt;&lt;wsp:rsid wsp:val=&quot;007B6DDA&quot;/&gt;&lt;wsp:rsid wsp:val=&quot;007C0308&quot;/&gt;&lt;wsp:rsid wsp:val=&quot;007C2FF2&quot;/&gt;&lt;wsp:rsid wsp:val=&quot;007D6232&quot;/&gt;&lt;wsp:rsid wsp:val=&quot;007D7544&quot;/&gt;&lt;wsp:rsid wsp:val=&quot;007E68C4&quot;/&gt;&lt;wsp:rsid wsp:val=&quot;007F1F99&quot;/&gt;&lt;wsp:rsid wsp:val=&quot;007F768F&quot;/&gt;&lt;wsp:rsid wsp:val=&quot;0080791D&quot;/&gt;&lt;wsp:rsid wsp:val=&quot;0083611A&quot;/&gt;&lt;wsp:rsid wsp:val=&quot;0083701A&quot;/&gt;&lt;wsp:rsid wsp:val=&quot;0084630E&quot;/&gt;&lt;wsp:rsid wsp:val=&quot;00853F79&quot;/&gt;&lt;wsp:rsid wsp:val=&quot;0086178C&quot;/&gt;&lt;wsp:rsid wsp:val=&quot;00864BBF&quot;/&gt;&lt;wsp:rsid wsp:val=&quot;00873603&quot;/&gt;&lt;wsp:rsid wsp:val=&quot;00893B5A&quot;/&gt;&lt;wsp:rsid wsp:val=&quot;008A2C7D&quot;/&gt;&lt;wsp:rsid wsp:val=&quot;008C0232&quot;/&gt;&lt;wsp:rsid wsp:val=&quot;008C4B23&quot;/&gt;&lt;wsp:rsid wsp:val=&quot;008F2572&quot;/&gt;&lt;wsp:rsid wsp:val=&quot;008F6E2C&quot;/&gt;&lt;wsp:rsid wsp:val=&quot;00915E44&quot;/&gt;&lt;wsp:rsid wsp:val=&quot;00922134&quot;/&gt;&lt;wsp:rsid wsp:val=&quot;0092298F&quot;/&gt;&lt;wsp:rsid wsp:val=&quot;00924907&quot;/&gt;&lt;wsp:rsid wsp:val=&quot;009303D9&quot;/&gt;&lt;wsp:rsid wsp:val=&quot;00933C64&quot;/&gt;&lt;wsp:rsid wsp:val=&quot;00972203&quot;/&gt;&lt;wsp:rsid wsp:val=&quot;0098593C&quot;/&gt;&lt;wsp:rsid wsp:val=&quot;009F1D79&quot;/&gt;&lt;wsp:rsid wsp:val=&quot;009F56D2&quot;/&gt;&lt;wsp:rsid wsp:val=&quot;00A033DC&quot;/&gt;&lt;wsp:rsid wsp:val=&quot;00A059B3&quot;/&gt;&lt;wsp:rsid wsp:val=&quot;00A13EB4&quot;/&gt;&lt;wsp:rsid wsp:val=&quot;00A17A3A&quot;/&gt;&lt;wsp:rsid wsp:val=&quot;00A22E11&quot;/&gt;&lt;wsp:rsid wsp:val=&quot;00A4609B&quot;/&gt;&lt;wsp:rsid wsp:val=&quot;00A6197E&quot;/&gt;&lt;wsp:rsid wsp:val=&quot;00A641A9&quot;/&gt;&lt;wsp:rsid wsp:val=&quot;00A67EE9&quot;/&gt;&lt;wsp:rsid wsp:val=&quot;00A77B93&quot;/&gt;&lt;wsp:rsid wsp:val=&quot;00A81412&quot;/&gt;&lt;wsp:rsid wsp:val=&quot;00A96FE0&quot;/&gt;&lt;wsp:rsid wsp:val=&quot;00A9796B&quot;/&gt;&lt;wsp:rsid wsp:val=&quot;00AA61D3&quot;/&gt;&lt;wsp:rsid wsp:val=&quot;00AE3409&quot;/&gt;&lt;wsp:rsid wsp:val=&quot;00AE3B93&quot;/&gt;&lt;wsp:rsid wsp:val=&quot;00AF188B&quot;/&gt;&lt;wsp:rsid wsp:val=&quot;00AF5559&quot;/&gt;&lt;wsp:rsid wsp:val=&quot;00B11A60&quot;/&gt;&lt;wsp:rsid wsp:val=&quot;00B22613&quot;/&gt;&lt;wsp:rsid wsp:val=&quot;00B23E8B&quot;/&gt;&lt;wsp:rsid wsp:val=&quot;00B507C2&quot;/&gt;&lt;wsp:rsid wsp:val=&quot;00B50DE2&quot;/&gt;&lt;wsp:rsid wsp:val=&quot;00B52949&quot;/&gt;&lt;wsp:rsid wsp:val=&quot;00BA1025&quot;/&gt;&lt;wsp:rsid wsp:val=&quot;00BA534A&quot;/&gt;&lt;wsp:rsid wsp:val=&quot;00BC3420&quot;/&gt;&lt;wsp:rsid wsp:val=&quot;00BD670B&quot;/&gt;&lt;wsp:rsid wsp:val=&quot;00BE2A7D&quot;/&gt;&lt;wsp:rsid wsp:val=&quot;00BE7D3C&quot;/&gt;&lt;wsp:rsid wsp:val=&quot;00BF4EBD&quot;/&gt;&lt;wsp:rsid wsp:val=&quot;00BF5FF6&quot;/&gt;&lt;wsp:rsid wsp:val=&quot;00C0207F&quot;/&gt;&lt;wsp:rsid wsp:val=&quot;00C11E7A&quot;/&gt;&lt;wsp:rsid wsp:val=&quot;00C16117&quot;/&gt;&lt;wsp:rsid wsp:val=&quot;00C3075A&quot;/&gt;&lt;wsp:rsid wsp:val=&quot;00C42C3B&quot;/&gt;&lt;wsp:rsid wsp:val=&quot;00C47B3E&quot;/&gt;&lt;wsp:rsid wsp:val=&quot;00C647A3&quot;/&gt;&lt;wsp:rsid wsp:val=&quot;00C777AB&quot;/&gt;&lt;wsp:rsid wsp:val=&quot;00C919A4&quot;/&gt;&lt;wsp:rsid wsp:val=&quot;00C94311&quot;/&gt;&lt;wsp:rsid wsp:val=&quot;00C9787D&quot;/&gt;&lt;wsp:rsid wsp:val=&quot;00CA25C6&quot;/&gt;&lt;wsp:rsid wsp:val=&quot;00CA4392&quot;/&gt;&lt;wsp:rsid wsp:val=&quot;00CA6117&quot;/&gt;&lt;wsp:rsid wsp:val=&quot;00CC393F&quot;/&gt;&lt;wsp:rsid wsp:val=&quot;00CE36C8&quot;/&gt;&lt;wsp:rsid wsp:val=&quot;00CF5E28&quot;/&gt;&lt;wsp:rsid wsp:val=&quot;00CF65D7&quot;/&gt;&lt;wsp:rsid wsp:val=&quot;00D13141&quot;/&gt;&lt;wsp:rsid wsp:val=&quot;00D2176E&quot;/&gt;&lt;wsp:rsid wsp:val=&quot;00D22353&quot;/&gt;&lt;wsp:rsid wsp:val=&quot;00D50718&quot;/&gt;&lt;wsp:rsid wsp:val=&quot;00D53F66&quot;/&gt;&lt;wsp:rsid wsp:val=&quot;00D5574E&quot;/&gt;&lt;wsp:rsid wsp:val=&quot;00D632BE&quot;/&gt;&lt;wsp:rsid wsp:val=&quot;00D63DD1&quot;/&gt;&lt;wsp:rsid wsp:val=&quot;00D65988&quot;/&gt;&lt;wsp:rsid wsp:val=&quot;00D72D06&quot;/&gt;&lt;wsp:rsid wsp:val=&quot;00D7522C&quot;/&gt;&lt;wsp:rsid wsp:val=&quot;00D7536F&quot;/&gt;&lt;wsp:rsid wsp:val=&quot;00D76668&quot;/&gt;&lt;wsp:rsid wsp:val=&quot;00D809EC&quot;/&gt;&lt;wsp:rsid wsp:val=&quot;00DB2645&quot;/&gt;&lt;wsp:rsid wsp:val=&quot;00DC4F1C&quot;/&gt;&lt;wsp:rsid wsp:val=&quot;00E07383&quot;/&gt;&lt;wsp:rsid wsp:val=&quot;00E432C5&quot;/&gt;&lt;wsp:rsid wsp:val=&quot;00E61E12&quot;/&gt;&lt;wsp:rsid wsp:val=&quot;00E6755A&quot;/&gt;&lt;wsp:rsid wsp:val=&quot;00E7596C&quot;/&gt;&lt;wsp:rsid wsp:val=&quot;00E7746A&quot;/&gt;&lt;wsp:rsid wsp:val=&quot;00E878F2&quot;/&gt;&lt;wsp:rsid wsp:val=&quot;00EA4646&quot;/&gt;&lt;wsp:rsid wsp:val=&quot;00EB0810&quot;/&gt;&lt;wsp:rsid wsp:val=&quot;00EB29DE&quot;/&gt;&lt;wsp:rsid wsp:val=&quot;00EC3395&quot;/&gt;&lt;wsp:rsid wsp:val=&quot;00ED0149&quot;/&gt;&lt;wsp:rsid wsp:val=&quot;00ED6A13&quot;/&gt;&lt;wsp:rsid wsp:val=&quot;00EF7DE3&quot;/&gt;&lt;wsp:rsid wsp:val=&quot;00F03103&quot;/&gt;&lt;wsp:rsid wsp:val=&quot;00F13017&quot;/&gt;&lt;wsp:rsid wsp:val=&quot;00F16E3F&quot;/&gt;&lt;wsp:rsid wsp:val=&quot;00F271DE&quot;/&gt;&lt;wsp:rsid wsp:val=&quot;00F62547&quot;/&gt;&lt;wsp:rsid wsp:val=&quot;00F6277B&quot;/&gt;&lt;wsp:rsid wsp:val=&quot;00F627DA&quot;/&gt;&lt;wsp:rsid wsp:val=&quot;00F7288F&quot;/&gt;&lt;wsp:rsid wsp:val=&quot;00F847A6&quot;/&gt;&lt;wsp:rsid wsp:val=&quot;00F9441B&quot;/&gt;&lt;wsp:rsid wsp:val=&quot;00FA4C32&quot;/&gt;&lt;wsp:rsid wsp:val=&quot;00FB2560&quot;/&gt;&lt;wsp:rsid wsp:val=&quot;00FC768B&quot;/&gt;&lt;wsp:rsid wsp:val=&quot;00FD2F40&quot;/&gt;&lt;wsp:rsid wsp:val=&quot;00FE0430&quot;/&gt;&lt;wsp:rsid wsp:val=&quot;00FE4793&quot;/&gt;&lt;wsp:rsid wsp:val=&quot;00FE7114&quot;/&gt;&lt;wsp:rsid wsp:val=&quot;00FF64AC&quot;/&gt;&lt;/wsp:rsids&gt;&lt;/w:docPr&gt;&lt;w:body&gt;&lt;wx:sect&gt;&lt;w:p wsp:rsidR=&quot;00000000&quot; wsp:rsidRDefault=&quot;00BE2A7D&quot; wsp:rsidP=&quot;00BE2A7D&quot;&gt;&lt;m:oMathPara&gt;&lt;m:oMath&gt;&lt;m:r&gt;&lt;w:rPr&gt;&lt;w:rFonts w:ascii=&quot;Cambria Math&quot; w:fareast=&quot;Times New Roman&quot; w:h-ansi=&quot;Cambria Math&quot;/&gt;&lt;wx:font wx:val=&quot;Cambria Math&quot;/&gt;&lt;w:i/&gt;&lt;/w:rPr&gt;&lt;m:t&gt;âˆ‘&lt;/m:t&gt;&lt;/m:r&gt;&lt;/m:oMath&gt;&lt;/m:oMathPara&gt;&lt;/w:p&gt;&lt;w:sectPr wsp:rsidR=&quot;00000000&quot;&gt;&lt;w:pgSz w:w=&quot;12240&quot; w:h=&quot;15840&quot;/&gt;&lt;w:pgMar w:top=&quot;1417&quot; w:right=&quot;1701&quot; w:bottom=&quot;1417&quot; w:left=&quot;1701&quot; w:header=&quot;720&quot; w:footer=&quot;720&quot; w:gutter=&quot;0&quot;/&gt;&lt;w:cols w:space=&quot;720&quot;/&gt;&lt;/w:sectPr&gt;&lt;/wx:sect&gt;&lt;/w:body&gt;&lt;/w:wordDocument&gt;">
+          <v:shape id="_x0000_i1047" type="#_x0000_t75" style="width:7.8pt;height:13.8pt" equationxml="&lt;?xml version=&quot;1.0&quot; encoding=&quot;UTF-8&quot; standalone=&quot;yes&quot;?&gt;&#10;&lt;?mso-application progid=&quot;Word.Document&quot;?&gt;&#10;&lt;w:wordDocument xmlns:aml=&quot;http://schemas.microsoft.com/aml/2001/core&quot; xmlns:wpc=&quot;http://schemas.microsoft.com/office/word/2010/wordprocessingCanvas&quot; xmlns:cx=&quot;http://schemas.microsoft.com/office/drawing/2014/chartex&quot; xmlns:cx1=&quot;http://schemas.microsoft.com/office/drawing/2015/9/8/chartex&quot; xmlns:cx2=&quot;http://schemas.microsoft.com/office/drawing/2015/10/21/chartex&quot; xmlns:cx3=&quot;http://schemas.microsoft.com/office/drawing/2016/5/9/chartex&quot; xmlns:cx4=&quot;http://schemas.microsoft.com/office/drawing/2016/5/10/chartex&quot; xmlns:cx5=&quot;http://schemas.microsoft.com/office/drawing/2016/5/11/chartex&quot; xmlns:cx6=&quot;http://schemas.microsoft.com/office/drawing/2016/5/12/chartex&quot; xmlns:cx7=&quot;http://schemas.microsoft.com/office/drawing/2016/5/13/chartex&quot; xmlns:cx8=&quot;http://schemas.microsoft.com/office/drawing/2016/5/14/chartex&quot; xmlns:dt=&quot;uuid:C2F41010-65B3-11d1-A29F-00AA00C14882&quot; xmlns:mc=&quot;http://schemas.openxmlformats.org/markup-compatibility/2006&quot; xmlns:aink=&quot;http://schemas.microsoft.com/office/drawing/2016/ink&quot; xmlns:am3d=&quot;http://schemas.microsoft.com/office/drawing/2017/model3d&quot; xmlns:o=&quot;urn:schemas-microsoft-com:office:office&quot; xmlns:m=&quot;http://schemas.openxmlformats.org/officeDocument/2006/math&quot; xmlns:v=&quot;urn:schemas-microsoft-com:vml&quot; xmlns:w10=&quot;urn:schemas-microsoft-com:office:word&quot; xmlns:w=&quot;http://schemas.microsoft.com/office/word/2003/wordml&quot; xmlns:wx=&quot;http://schemas.microsoft.com/office/word/2003/auxHint&quot; xmlns:wne=&quot;http://schemas.microsoft.com/office/word/2006/wordml&quot; xmlns:wsp=&quot;http://schemas.microsoft.com/office/word/2003/wordml/sp2&quot; xmlns:sl=&quot;http://schemas.microsoft.com/schemaLibrary/2003/core&quot; w:macrosPresent=&quot;no&quot; w:embeddedObjPresent=&quot;no&quot; w:ocxPresent=&quot;no&quot; xml:space=&quot;preserve&quot;&gt;&lt;w:ignoreSubtree w:val=&quot;http://schemas.microsoft.com/office/word/2003/wordml/sp2&quot;/&gt;&lt;o:DocumentProperties&gt;&lt;o:Version&gt;16&lt;/o:Version&gt;&lt;/o:DocumentProperties&gt;&lt;w:docPr&gt;&lt;w:view w:val=&quot;print&quot;/&gt;&lt;w:zoom w:percent=&quot;100&quot;/&gt;&lt;w:activeWritingStyle w:lang=&quot;ES&quot; w:vendorID=&quot;64&quot; w:dllVersion=&quot;6&quot; w:nlCheck=&quot;on&quot; w:optionSet=&quot;0&quot;/&gt;&lt;w:activeWritingStyle w:lang=&quot;EN-US&quot; w:vendorID=&quot;64&quot; w:dllVersion=&quot;6&quot; w:nlCheck=&quot;on&quot; w:optionSet=&quot;0&quot;/&gt;&lt;w:activeWritingStyle w:lang=&quot;EN-US&quot; w:vendorID=&quot;64&quot; w:dllVersion=&quot;0&quot; w:nlCheck=&quot;on&quot; w:optionSet=&quot;0&quot;/&gt;&lt;w:activeWritingStyle w:lang=&quot;ES&quot; w:vendorID=&quot;64&quot; w:dllVersion=&quot;0&quot; w:nlCheck=&quot;on&quot; w:optionSet=&quot;0&quot;/&gt;&lt;w:defaultTabStop w:val=&quot;720&quot;/&gt;&lt;w:hyphenationZone w:val=&quot;425&quot;/&gt;&lt;w:doNotHyphenateCaps/&gt;&lt;w:punctuationKerning/&gt;&lt;w:characterSpacingControl w:val=&quot;DontCompress&quot;/&gt;&lt;w:optimizeForBrowser/&gt;&lt;w:validateAgainstSchema w:val=&quot;off&quot;/&gt;&lt;w:saveInvalidXML w:val=&quot;off&quot;/&gt;&lt;w:ignoreMixedContent w:val=&quot;off&quot;/&gt;&lt;w:alwaysShowPlaceholderText w:val=&quot;off&quot;/&gt;&lt;w:doNotUnderlineInvalidXML/&gt;&lt;w:compat&gt;&lt;w:doNotUseHTMLParagraphAutoSpacing/&gt;&lt;w:dontAllowFieldEndSelect/&gt;&lt;w:useWord2002TableStyleRules/&gt;&lt;w:useFELayout/&gt;&lt;/w:compat&gt;&lt;wsp:rsids&gt;&lt;wsp:rsidRoot wsp:val=&quot;009303D9&quot;/&gt;&lt;wsp:rsid wsp:val=&quot;0001104D&quot;/&gt;&lt;wsp:rsid wsp:val=&quot;000407CD&quot;/&gt;&lt;wsp:rsid wsp:val=&quot;00047734&quot;/&gt;&lt;wsp:rsid wsp:val=&quot;0004781E&quot;/&gt;&lt;wsp:rsid wsp:val=&quot;00066731&quot;/&gt;&lt;wsp:rsid wsp:val=&quot;00070E1F&quot;/&gt;&lt;wsp:rsid wsp:val=&quot;00076DA0&quot;/&gt;&lt;wsp:rsid wsp:val=&quot;0008758A&quot;/&gt;&lt;wsp:rsid wsp:val=&quot;00087F44&quot;/&gt;&lt;wsp:rsid wsp:val=&quot;000C18F8&quot;/&gt;&lt;wsp:rsid wsp:val=&quot;000C1E68&quot;/&gt;&lt;wsp:rsid wsp:val=&quot;000E47DE&quot;/&gt;&lt;wsp:rsid wsp:val=&quot;001065DE&quot;/&gt;&lt;wsp:rsid wsp:val=&quot;00106F24&quot;/&gt;&lt;wsp:rsid wsp:val=&quot;00123793&quot;/&gt;&lt;wsp:rsid wsp:val=&quot;00125FEA&quot;/&gt;&lt;wsp:rsid wsp:val=&quot;00173E0B&quot;/&gt;&lt;wsp:rsid wsp:val=&quot;0017692A&quot;/&gt;&lt;wsp:rsid wsp:val=&quot;001813AA&quot;/&gt;&lt;wsp:rsid wsp:val=&quot;00193F4D&quot;/&gt;&lt;wsp:rsid wsp:val=&quot;001A2EFD&quot;/&gt;&lt;wsp:rsid wsp:val=&quot;001A3B3D&quot;/&gt;&lt;wsp:rsid wsp:val=&quot;001B67DC&quot;/&gt;&lt;wsp:rsid wsp:val=&quot;0021557B&quot;/&gt;&lt;wsp:rsid wsp:val=&quot;002254A9&quot;/&gt;&lt;wsp:rsid wsp:val=&quot;00233D97&quot;/&gt;&lt;wsp:rsid wsp:val=&quot;002519EB&quot;/&gt;&lt;wsp:rsid wsp:val=&quot;00252EE7&quot;/&gt;&lt;wsp:rsid wsp:val=&quot;0026034F&quot;/&gt;&lt;wsp:rsid wsp:val=&quot;00282956&quot;/&gt;&lt;wsp:rsid wsp:val=&quot;002850E3&quot;/&gt;&lt;wsp:rsid wsp:val=&quot;0029025C&quot;/&gt;&lt;wsp:rsid wsp:val=&quot;00291E80&quot;/&gt;&lt;wsp:rsid wsp:val=&quot;002B2A11&quot;/&gt;&lt;wsp:rsid wsp:val=&quot;002C3935&quot;/&gt;&lt;wsp:rsid wsp:val=&quot;002D7F9A&quot;/&gt;&lt;wsp:rsid wsp:val=&quot;002E185B&quot;/&gt;&lt;wsp:rsid wsp:val=&quot;002E2863&quot;/&gt;&lt;wsp:rsid wsp:val=&quot;002E63CC&quot;/&gt;&lt;wsp:rsid wsp:val=&quot;003175AD&quot;/&gt;&lt;wsp:rsid wsp:val=&quot;0031774D&quot;/&gt;&lt;wsp:rsid wsp:val=&quot;00337612&quot;/&gt;&lt;wsp:rsid wsp:val=&quot;00354FCF&quot;/&gt;&lt;wsp:rsid wsp:val=&quot;00380C4D&quot;/&gt;&lt;wsp:rsid wsp:val=&quot;0039412C&quot;/&gt;&lt;wsp:rsid wsp:val=&quot;00395EED&quot;/&gt;&lt;wsp:rsid wsp:val=&quot;003A19E2&quot;/&gt;&lt;wsp:rsid wsp:val=&quot;003A6770&quot;/&gt;&lt;wsp:rsid wsp:val=&quot;003D4507&quot;/&gt;&lt;wsp:rsid wsp:val=&quot;003D76AF&quot;/&gt;&lt;wsp:rsid wsp:val=&quot;003F0B3B&quot;/&gt;&lt;wsp:rsid wsp:val=&quot;004325FB&quot;/&gt;&lt;wsp:rsid wsp:val=&quot;004432BA&quot;/&gt;&lt;wsp:rsid wsp:val=&quot;0044407E&quot;/&gt;&lt;wsp:rsid wsp:val=&quot;00447BB9&quot;/&gt;&lt;wsp:rsid wsp:val=&quot;0045186B&quot;/&gt;&lt;wsp:rsid wsp:val=&quot;0045496A&quot;/&gt;&lt;wsp:rsid wsp:val=&quot;004A29C1&quot;/&gt;&lt;wsp:rsid wsp:val=&quot;004D72B5&quot;/&gt;&lt;wsp:rsid wsp:val=&quot;0052284B&quot;/&gt;&lt;wsp:rsid wsp:val=&quot;00535731&quot;/&gt;&lt;wsp:rsid wsp:val=&quot;0054415E&quot;/&gt;&lt;wsp:rsid wsp:val=&quot;00551B7F&quot;/&gt;&lt;wsp:rsid wsp:val=&quot;00565BB2&quot;/&gt;&lt;wsp:rsid wsp:val=&quot;0056610F&quot;/&gt;&lt;wsp:rsid wsp:val=&quot;0056781E&quot;/&gt;&lt;wsp:rsid wsp:val=&quot;00575BCA&quot;/&gt;&lt;wsp:rsid wsp:val=&quot;005A2A4A&quot;/&gt;&lt;wsp:rsid wsp:val=&quot;005B0344&quot;/&gt;&lt;wsp:rsid wsp:val=&quot;005B520E&quot;/&gt;&lt;wsp:rsid wsp:val=&quot;005B5CF9&quot;/&gt;&lt;wsp:rsid wsp:val=&quot;005B6131&quot;/&gt;&lt;wsp:rsid wsp:val=&quot;005D3D85&quot;/&gt;&lt;wsp:rsid wsp:val=&quot;005E2800&quot;/&gt;&lt;wsp:rsid wsp:val=&quot;00605825&quot;/&gt;&lt;wsp:rsid wsp:val=&quot;0061166E&quot;/&gt;&lt;wsp:rsid wsp:val=&quot;006133B8&quot;/&gt;&lt;wsp:rsid wsp:val=&quot;00645D22&quot;/&gt;&lt;wsp:rsid wsp:val=&quot;00651A08&quot;/&gt;&lt;wsp:rsid wsp:val=&quot;00654204&quot;/&gt;&lt;wsp:rsid wsp:val=&quot;00656648&quot;/&gt;&lt;wsp:rsid wsp:val=&quot;00670434&quot;/&gt;&lt;wsp:rsid wsp:val=&quot;00694061&quot;/&gt;&lt;wsp:rsid wsp:val=&quot;00694F37&quot;/&gt;&lt;wsp:rsid wsp:val=&quot;006B6B66&quot;/&gt;&lt;wsp:rsid wsp:val=&quot;006C4167&quot;/&gt;&lt;wsp:rsid wsp:val=&quot;006F07BF&quot;/&gt;&lt;wsp:rsid wsp:val=&quot;006F6D3D&quot;/&gt;&lt;wsp:rsid wsp:val=&quot;00715BEA&quot;/&gt;&lt;wsp:rsid wsp:val=&quot;007369D4&quot;/&gt;&lt;wsp:rsid wsp:val=&quot;00740EEA&quot;/&gt;&lt;wsp:rsid wsp:val=&quot;007546D9&quot;/&gt;&lt;wsp:rsid wsp:val=&quot;00781FD4&quot;/&gt;&lt;wsp:rsid wsp:val=&quot;00794804&quot;/&gt;&lt;wsp:rsid wsp:val=&quot;00795F4A&quot;/&gt;&lt;wsp:rsid wsp:val=&quot;007A10C7&quot;/&gt;&lt;wsp:rsid wsp:val=&quot;007B33F1&quot;/&gt;&lt;wsp:rsid wsp:val=&quot;007B4FC4&quot;/&gt;&lt;wsp:rsid wsp:val=&quot;007B6DDA&quot;/&gt;&lt;wsp:rsid wsp:val=&quot;007C0308&quot;/&gt;&lt;wsp:rsid wsp:val=&quot;007C2FF2&quot;/&gt;&lt;wsp:rsid wsp:val=&quot;007D6232&quot;/&gt;&lt;wsp:rsid wsp:val=&quot;007D7544&quot;/&gt;&lt;wsp:rsid wsp:val=&quot;007E68C4&quot;/&gt;&lt;wsp:rsid wsp:val=&quot;007F1F99&quot;/&gt;&lt;wsp:rsid wsp:val=&quot;007F768F&quot;/&gt;&lt;wsp:rsid wsp:val=&quot;0080791D&quot;/&gt;&lt;wsp:rsid wsp:val=&quot;0083611A&quot;/&gt;&lt;wsp:rsid wsp:val=&quot;0083701A&quot;/&gt;&lt;wsp:rsid wsp:val=&quot;0084630E&quot;/&gt;&lt;wsp:rsid wsp:val=&quot;00853F79&quot;/&gt;&lt;wsp:rsid wsp:val=&quot;0086178C&quot;/&gt;&lt;wsp:rsid wsp:val=&quot;00864BBF&quot;/&gt;&lt;wsp:rsid wsp:val=&quot;00873603&quot;/&gt;&lt;wsp:rsid wsp:val=&quot;00893B5A&quot;/&gt;&lt;wsp:rsid wsp:val=&quot;008A2C7D&quot;/&gt;&lt;wsp:rsid wsp:val=&quot;008C0232&quot;/&gt;&lt;wsp:rsid wsp:val=&quot;008C4B23&quot;/&gt;&lt;wsp:rsid wsp:val=&quot;008F2572&quot;/&gt;&lt;wsp:rsid wsp:val=&quot;008F6E2C&quot;/&gt;&lt;wsp:rsid wsp:val=&quot;00915E44&quot;/&gt;&lt;wsp:rsid wsp:val=&quot;00922134&quot;/&gt;&lt;wsp:rsid wsp:val=&quot;0092298F&quot;/&gt;&lt;wsp:rsid wsp:val=&quot;00924907&quot;/&gt;&lt;wsp:rsid wsp:val=&quot;009303D9&quot;/&gt;&lt;wsp:rsid wsp:val=&quot;00933C64&quot;/&gt;&lt;wsp:rsid wsp:val=&quot;00972203&quot;/&gt;&lt;wsp:rsid wsp:val=&quot;0098593C&quot;/&gt;&lt;wsp:rsid wsp:val=&quot;009F1D79&quot;/&gt;&lt;wsp:rsid wsp:val=&quot;009F56D2&quot;/&gt;&lt;wsp:rsid wsp:val=&quot;00A033DC&quot;/&gt;&lt;wsp:rsid wsp:val=&quot;00A059B3&quot;/&gt;&lt;wsp:rsid wsp:val=&quot;00A13EB4&quot;/&gt;&lt;wsp:rsid wsp:val=&quot;00A17A3A&quot;/&gt;&lt;wsp:rsid wsp:val=&quot;00A22E11&quot;/&gt;&lt;wsp:rsid wsp:val=&quot;00A4609B&quot;/&gt;&lt;wsp:rsid wsp:val=&quot;00A6197E&quot;/&gt;&lt;wsp:rsid wsp:val=&quot;00A641A9&quot;/&gt;&lt;wsp:rsid wsp:val=&quot;00A67EE9&quot;/&gt;&lt;wsp:rsid wsp:val=&quot;00A77B93&quot;/&gt;&lt;wsp:rsid wsp:val=&quot;00A81412&quot;/&gt;&lt;wsp:rsid wsp:val=&quot;00A96FE0&quot;/&gt;&lt;wsp:rsid wsp:val=&quot;00A9796B&quot;/&gt;&lt;wsp:rsid wsp:val=&quot;00AA61D3&quot;/&gt;&lt;wsp:rsid wsp:val=&quot;00AE3409&quot;/&gt;&lt;wsp:rsid wsp:val=&quot;00AE3B93&quot;/&gt;&lt;wsp:rsid wsp:val=&quot;00AF188B&quot;/&gt;&lt;wsp:rsid wsp:val=&quot;00AF5559&quot;/&gt;&lt;wsp:rsid wsp:val=&quot;00B11A60&quot;/&gt;&lt;wsp:rsid wsp:val=&quot;00B22613&quot;/&gt;&lt;wsp:rsid wsp:val=&quot;00B23E8B&quot;/&gt;&lt;wsp:rsid wsp:val=&quot;00B507C2&quot;/&gt;&lt;wsp:rsid wsp:val=&quot;00B50DE2&quot;/&gt;&lt;wsp:rsid wsp:val=&quot;00B52949&quot;/&gt;&lt;wsp:rsid wsp:val=&quot;00BA1025&quot;/&gt;&lt;wsp:rsid wsp:val=&quot;00BA534A&quot;/&gt;&lt;wsp:rsid wsp:val=&quot;00BC3420&quot;/&gt;&lt;wsp:rsid wsp:val=&quot;00BD670B&quot;/&gt;&lt;wsp:rsid wsp:val=&quot;00BE2A7D&quot;/&gt;&lt;wsp:rsid wsp:val=&quot;00BE7D3C&quot;/&gt;&lt;wsp:rsid wsp:val=&quot;00BF4EBD&quot;/&gt;&lt;wsp:rsid wsp:val=&quot;00BF5FF6&quot;/&gt;&lt;wsp:rsid wsp:val=&quot;00C0207F&quot;/&gt;&lt;wsp:rsid wsp:val=&quot;00C11E7A&quot;/&gt;&lt;wsp:rsid wsp:val=&quot;00C16117&quot;/&gt;&lt;wsp:rsid wsp:val=&quot;00C3075A&quot;/&gt;&lt;wsp:rsid wsp:val=&quot;00C42C3B&quot;/&gt;&lt;wsp:rsid wsp:val=&quot;00C47B3E&quot;/&gt;&lt;wsp:rsid wsp:val=&quot;00C647A3&quot;/&gt;&lt;wsp:rsid wsp:val=&quot;00C777AB&quot;/&gt;&lt;wsp:rsid wsp:val=&quot;00C919A4&quot;/&gt;&lt;wsp:rsid wsp:val=&quot;00C94311&quot;/&gt;&lt;wsp:rsid wsp:val=&quot;00C9787D&quot;/&gt;&lt;wsp:rsid wsp:val=&quot;00CA25C6&quot;/&gt;&lt;wsp:rsid wsp:val=&quot;00CA4392&quot;/&gt;&lt;wsp:rsid wsp:val=&quot;00CA6117&quot;/&gt;&lt;wsp:rsid wsp:val=&quot;00CC393F&quot;/&gt;&lt;wsp:rsid wsp:val=&quot;00CE36C8&quot;/&gt;&lt;wsp:rsid wsp:val=&quot;00CF5E28&quot;/&gt;&lt;wsp:rsid wsp:val=&quot;00CF65D7&quot;/&gt;&lt;wsp:rsid wsp:val=&quot;00D13141&quot;/&gt;&lt;wsp:rsid wsp:val=&quot;00D2176E&quot;/&gt;&lt;wsp:rsid wsp:val=&quot;00D22353&quot;/&gt;&lt;wsp:rsid wsp:val=&quot;00D50718&quot;/&gt;&lt;wsp:rsid wsp:val=&quot;00D53F66&quot;/&gt;&lt;wsp:rsid wsp:val=&quot;00D5574E&quot;/&gt;&lt;wsp:rsid wsp:val=&quot;00D632BE&quot;/&gt;&lt;wsp:rsid wsp:val=&quot;00D63DD1&quot;/&gt;&lt;wsp:rsid wsp:val=&quot;00D65988&quot;/&gt;&lt;wsp:rsid wsp:val=&quot;00D72D06&quot;/&gt;&lt;wsp:rsid wsp:val=&quot;00D7522C&quot;/&gt;&lt;wsp:rsid wsp:val=&quot;00D7536F&quot;/&gt;&lt;wsp:rsid wsp:val=&quot;00D76668&quot;/&gt;&lt;wsp:rsid wsp:val=&quot;00D809EC&quot;/&gt;&lt;wsp:rsid wsp:val=&quot;00DB2645&quot;/&gt;&lt;wsp:rsid wsp:val=&quot;00DC4F1C&quot;/&gt;&lt;wsp:rsid wsp:val=&quot;00E07383&quot;/&gt;&lt;wsp:rsid wsp:val=&quot;00E432C5&quot;/&gt;&lt;wsp:rsid wsp:val=&quot;00E61E12&quot;/&gt;&lt;wsp:rsid wsp:val=&quot;00E6755A&quot;/&gt;&lt;wsp:rsid wsp:val=&quot;00E7596C&quot;/&gt;&lt;wsp:rsid wsp:val=&quot;00E7746A&quot;/&gt;&lt;wsp:rsid wsp:val=&quot;00E878F2&quot;/&gt;&lt;wsp:rsid wsp:val=&quot;00EA4646&quot;/&gt;&lt;wsp:rsid wsp:val=&quot;00EB0810&quot;/&gt;&lt;wsp:rsid wsp:val=&quot;00EB29DE&quot;/&gt;&lt;wsp:rsid wsp:val=&quot;00EC3395&quot;/&gt;&lt;wsp:rsid wsp:val=&quot;00ED0149&quot;/&gt;&lt;wsp:rsid wsp:val=&quot;00ED6A13&quot;/&gt;&lt;wsp:rsid wsp:val=&quot;00EF7DE3&quot;/&gt;&lt;wsp:rsid wsp:val=&quot;00F03103&quot;/&gt;&lt;wsp:rsid wsp:val=&quot;00F13017&quot;/&gt;&lt;wsp:rsid wsp:val=&quot;00F16E3F&quot;/&gt;&lt;wsp:rsid wsp:val=&quot;00F271DE&quot;/&gt;&lt;wsp:rsid wsp:val=&quot;00F62547&quot;/&gt;&lt;wsp:rsid wsp:val=&quot;00F6277B&quot;/&gt;&lt;wsp:rsid wsp:val=&quot;00F627DA&quot;/&gt;&lt;wsp:rsid wsp:val=&quot;00F7288F&quot;/&gt;&lt;wsp:rsid wsp:val=&quot;00F847A6&quot;/&gt;&lt;wsp:rsid wsp:val=&quot;00F9441B&quot;/&gt;&lt;wsp:rsid wsp:val=&quot;00FA4C32&quot;/&gt;&lt;wsp:rsid wsp:val=&quot;00FB2560&quot;/&gt;&lt;wsp:rsid wsp:val=&quot;00FC768B&quot;/&gt;&lt;wsp:rsid wsp:val=&quot;00FD2F40&quot;/&gt;&lt;wsp:rsid wsp:val=&quot;00FE0430&quot;/&gt;&lt;wsp:rsid wsp:val=&quot;00FE4793&quot;/&gt;&lt;wsp:rsid wsp:val=&quot;00FE7114&quot;/&gt;&lt;wsp:rsid wsp:val=&quot;00FF64AC&quot;/&gt;&lt;/wsp:rsids&gt;&lt;/w:docPr&gt;&lt;w:body&gt;&lt;wx:sect&gt;&lt;w:p wsp:rsidR=&quot;00000000&quot; wsp:rsidRDefault=&quot;00BE2A7D&quot; wsp:rsidP=&quot;00BE2A7D&quot;&gt;&lt;m:oMathPara&gt;&lt;m:oMath&gt;&lt;m:r&gt;&lt;w:rPr&gt;&lt;w:rFonts w:ascii=&quot;Cambria Math&quot; w:fareast=&quot;Times New Roman&quot; w:h-ansi=&quot;Cambria Math&quot;/&gt;&lt;wx:font wx:val=&quot;Cambria Math&quot;/&gt;&lt;w:i/&gt;&lt;/w:rPr&gt;&lt;m:t&gt;âˆ‘&lt;/m:t&gt;&lt;/m:r&gt;&lt;/m:oMath&gt;&lt;/m:oMathPara&gt;&lt;/w:p&gt;&lt;w:sectPr wsp:rsidR=&quot;00000000&quot;&gt;&lt;w:pgSz w:w=&quot;12240&quot; w:h=&quot;15840&quot;/&gt;&lt;w:pgMar w:top=&quot;1417&quot; w:right=&quot;1701&quot; w:bottom=&quot;1417&quot; w:left=&quot;1701&quot; w:header=&quot;720&quot; w:footer=&quot;720&quot; w:gutter=&quot;0&quot;/&gt;&lt;w:cols w:space=&quot;720&quot;/&gt;&lt;/w:sectPr&gt;&lt;/wx:sect&gt;&lt;/w:body&gt;&lt;/w:wordDocument&gt;">
             <v:imagedata r:id="rId36" o:title="" chromakey="white"/>
           </v:shape>
         </w:pict>
@@ -11048,7 +11947,7 @@
           <w:lang w:eastAsia="x-none"/>
         </w:rPr>
         <w:pict w14:anchorId="7B8962CF">
-          <v:shape id="_x0000_i1051" type="#_x0000_t75" style="width:6pt;height:13.8pt" equationxml="&lt;?xml version=&quot;1.0&quot; encoding=&quot;UTF-8&quot; standalone=&quot;yes&quot;?&gt;&#10;&lt;?mso-application progid=&quot;Word.Document&quot;?&gt;&#10;&lt;w:wordDocument xmlns:aml=&quot;http://schemas.microsoft.com/aml/2001/core&quot; xmlns:wpc=&quot;http://schemas.microsoft.com/office/word/2010/wordprocessingCanvas&quot; xmlns:cx=&quot;http://schemas.microsoft.com/office/drawing/2014/chartex&quot; xmlns:cx1=&quot;http://schemas.microsoft.com/office/drawing/2015/9/8/chartex&quot; xmlns:cx2=&quot;http://schemas.microsoft.com/office/drawing/2015/10/21/chartex&quot; xmlns:cx3=&quot;http://schemas.microsoft.com/office/drawing/2016/5/9/chartex&quot; xmlns:cx4=&quot;http://schemas.microsoft.com/office/drawing/2016/5/10/chartex&quot; xmlns:cx5=&quot;http://schemas.microsoft.com/office/drawing/2016/5/11/chartex&quot; xmlns:cx6=&quot;http://schemas.microsoft.com/office/drawing/2016/5/12/chartex&quot; xmlns:cx7=&quot;http://schemas.microsoft.com/office/drawing/2016/5/13/chartex&quot; xmlns:cx8=&quot;http://schemas.microsoft.com/office/drawing/2016/5/14/chartex&quot; xmlns:dt=&quot;uuid:C2F41010-65B3-11d1-A29F-00AA00C14882&quot; xmlns:mc=&quot;http://schemas.openxmlformats.org/markup-compatibility/2006&quot; xmlns:aink=&quot;http://schemas.microsoft.com/office/drawing/2016/ink&quot; xmlns:am3d=&quot;http://schemas.microsoft.com/office/drawing/2017/model3d&quot; xmlns:o=&quot;urn:schemas-microsoft-com:office:office&quot; xmlns:m=&quot;http://schemas.openxmlformats.org/officeDocument/2006/math&quot; xmlns:v=&quot;urn:schemas-microsoft-com:vml&quot; xmlns:w10=&quot;urn:schemas-microsoft-com:office:word&quot; xmlns:w=&quot;http://schemas.microsoft.com/office/word/2003/wordml&quot; xmlns:wx=&quot;http://schemas.microsoft.com/office/word/2003/auxHint&quot; xmlns:wne=&quot;http://schemas.microsoft.com/office/word/2006/wordml&quot; xmlns:wsp=&quot;http://schemas.microsoft.com/office/word/2003/wordml/sp2&quot; xmlns:sl=&quot;http://schemas.microsoft.com/schemaLibrary/2003/core&quot; w:macrosPresent=&quot;no&quot; w:embeddedObjPresent=&quot;no&quot; w:ocxPresent=&quot;no&quot; xml:space=&quot;preserve&quot;&gt;&lt;w:ignoreSubtree w:val=&quot;http://schemas.microsoft.com/office/word/2003/wordml/sp2&quot;/&gt;&lt;o:DocumentProperties&gt;&lt;o:Version&gt;16&lt;/o:Version&gt;&lt;/o:DocumentProperties&gt;&lt;w:docPr&gt;&lt;w:view w:val=&quot;print&quot;/&gt;&lt;w:zoom w:percent=&quot;100&quot;/&gt;&lt;w:activeWritingStyle w:lang=&quot;ES&quot; w:vendorID=&quot;64&quot; w:dllVersion=&quot;6&quot; w:nlCheck=&quot;on&quot; w:optionSet=&quot;0&quot;/&gt;&lt;w:activeWritingStyle w:lang=&quot;EN-US&quot; w:vendorID=&quot;64&quot; w:dllVersion=&quot;6&quot; w:nlCheck=&quot;on&quot; w:optionSet=&quot;0&quot;/&gt;&lt;w:activeWritingStyle w:lang=&quot;EN-US&quot; w:vendorID=&quot;64&quot; w:dllVersion=&quot;0&quot; w:nlCheck=&quot;on&quot; w:optionSet=&quot;0&quot;/&gt;&lt;w:activeWritingStyle w:lang=&quot;ES&quot; w:vendorID=&quot;64&quot; w:dllVersion=&quot;0&quot; w:nlCheck=&quot;on&quot; w:optionSet=&quot;0&quot;/&gt;&lt;w:defaultTabStop w:val=&quot;720&quot;/&gt;&lt;w:hyphenationZone w:val=&quot;425&quot;/&gt;&lt;w:doNotHyphenateCaps/&gt;&lt;w:punctuationKerning/&gt;&lt;w:characterSpacingControl w:val=&quot;DontCompress&quot;/&gt;&lt;w:optimizeForBrowser/&gt;&lt;w:validateAgainstSchema w:val=&quot;off&quot;/&gt;&lt;w:saveInvalidXML w:val=&quot;off&quot;/&gt;&lt;w:ignoreMixedContent w:val=&quot;off&quot;/&gt;&lt;w:alwaysShowPlaceholderText w:val=&quot;off&quot;/&gt;&lt;w:doNotUnderlineInvalidXML/&gt;&lt;w:compat&gt;&lt;w:doNotUseHTMLParagraphAutoSpacing/&gt;&lt;w:dontAllowFieldEndSelect/&gt;&lt;w:useWord2002TableStyleRules/&gt;&lt;w:useFELayout/&gt;&lt;/w:compat&gt;&lt;wsp:rsids&gt;&lt;wsp:rsidRoot wsp:val=&quot;009303D9&quot;/&gt;&lt;wsp:rsid wsp:val=&quot;0001104D&quot;/&gt;&lt;wsp:rsid wsp:val=&quot;000407CD&quot;/&gt;&lt;wsp:rsid wsp:val=&quot;00047734&quot;/&gt;&lt;wsp:rsid wsp:val=&quot;0004781E&quot;/&gt;&lt;wsp:rsid wsp:val=&quot;00066731&quot;/&gt;&lt;wsp:rsid wsp:val=&quot;00070E1F&quot;/&gt;&lt;wsp:rsid wsp:val=&quot;00076DA0&quot;/&gt;&lt;wsp:rsid wsp:val=&quot;0008758A&quot;/&gt;&lt;wsp:rsid wsp:val=&quot;00087F44&quot;/&gt;&lt;wsp:rsid wsp:val=&quot;000C18F8&quot;/&gt;&lt;wsp:rsid wsp:val=&quot;000C1E68&quot;/&gt;&lt;wsp:rsid wsp:val=&quot;000E47DE&quot;/&gt;&lt;wsp:rsid wsp:val=&quot;001065DE&quot;/&gt;&lt;wsp:rsid wsp:val=&quot;00106F24&quot;/&gt;&lt;wsp:rsid wsp:val=&quot;00123793&quot;/&gt;&lt;wsp:rsid wsp:val=&quot;00125FEA&quot;/&gt;&lt;wsp:rsid wsp:val=&quot;00173E0B&quot;/&gt;&lt;wsp:rsid wsp:val=&quot;0017692A&quot;/&gt;&lt;wsp:rsid wsp:val=&quot;001813AA&quot;/&gt;&lt;wsp:rsid wsp:val=&quot;00193F4D&quot;/&gt;&lt;wsp:rsid wsp:val=&quot;001A2EFD&quot;/&gt;&lt;wsp:rsid wsp:val=&quot;001A3B3D&quot;/&gt;&lt;wsp:rsid wsp:val=&quot;001B67DC&quot;/&gt;&lt;wsp:rsid wsp:val=&quot;0021557B&quot;/&gt;&lt;wsp:rsid wsp:val=&quot;002254A9&quot;/&gt;&lt;wsp:rsid wsp:val=&quot;00233D97&quot;/&gt;&lt;wsp:rsid wsp:val=&quot;002519EB&quot;/&gt;&lt;wsp:rsid wsp:val=&quot;00252EE7&quot;/&gt;&lt;wsp:rsid wsp:val=&quot;0026034F&quot;/&gt;&lt;wsp:rsid wsp:val=&quot;00282956&quot;/&gt;&lt;wsp:rsid wsp:val=&quot;002850E3&quot;/&gt;&lt;wsp:rsid wsp:val=&quot;0029025C&quot;/&gt;&lt;wsp:rsid wsp:val=&quot;00291E80&quot;/&gt;&lt;wsp:rsid wsp:val=&quot;002B2A11&quot;/&gt;&lt;wsp:rsid wsp:val=&quot;002C33C1&quot;/&gt;&lt;wsp:rsid wsp:val=&quot;002C3935&quot;/&gt;&lt;wsp:rsid wsp:val=&quot;002D7F9A&quot;/&gt;&lt;wsp:rsid wsp:val=&quot;002E185B&quot;/&gt;&lt;wsp:rsid wsp:val=&quot;002E2863&quot;/&gt;&lt;wsp:rsid wsp:val=&quot;002E63CC&quot;/&gt;&lt;wsp:rsid wsp:val=&quot;003175AD&quot;/&gt;&lt;wsp:rsid wsp:val=&quot;0031774D&quot;/&gt;&lt;wsp:rsid wsp:val=&quot;00337612&quot;/&gt;&lt;wsp:rsid wsp:val=&quot;00354FCF&quot;/&gt;&lt;wsp:rsid wsp:val=&quot;00380C4D&quot;/&gt;&lt;wsp:rsid wsp:val=&quot;0039412C&quot;/&gt;&lt;wsp:rsid wsp:val=&quot;00395EED&quot;/&gt;&lt;wsp:rsid wsp:val=&quot;003A19E2&quot;/&gt;&lt;wsp:rsid wsp:val=&quot;003A6770&quot;/&gt;&lt;wsp:rsid wsp:val=&quot;003D4507&quot;/&gt;&lt;wsp:rsid wsp:val=&quot;003D76AF&quot;/&gt;&lt;wsp:rsid wsp:val=&quot;003F0B3B&quot;/&gt;&lt;wsp:rsid wsp:val=&quot;004325FB&quot;/&gt;&lt;wsp:rsid wsp:val=&quot;004432BA&quot;/&gt;&lt;wsp:rsid wsp:val=&quot;0044407E&quot;/&gt;&lt;wsp:rsid wsp:val=&quot;00447BB9&quot;/&gt;&lt;wsp:rsid wsp:val=&quot;0045186B&quot;/&gt;&lt;wsp:rsid wsp:val=&quot;0045496A&quot;/&gt;&lt;wsp:rsid wsp:val=&quot;004A29C1&quot;/&gt;&lt;wsp:rsid wsp:val=&quot;004D72B5&quot;/&gt;&lt;wsp:rsid wsp:val=&quot;0052284B&quot;/&gt;&lt;wsp:rsid wsp:val=&quot;00535731&quot;/&gt;&lt;wsp:rsid wsp:val=&quot;0054415E&quot;/&gt;&lt;wsp:rsid wsp:val=&quot;00551B7F&quot;/&gt;&lt;wsp:rsid wsp:val=&quot;00565BB2&quot;/&gt;&lt;wsp:rsid wsp:val=&quot;0056610F&quot;/&gt;&lt;wsp:rsid wsp:val=&quot;0056781E&quot;/&gt;&lt;wsp:rsid wsp:val=&quot;00575BCA&quot;/&gt;&lt;wsp:rsid wsp:val=&quot;005A2A4A&quot;/&gt;&lt;wsp:rsid wsp:val=&quot;005B0344&quot;/&gt;&lt;wsp:rsid wsp:val=&quot;005B520E&quot;/&gt;&lt;wsp:rsid wsp:val=&quot;005B5CF9&quot;/&gt;&lt;wsp:rsid wsp:val=&quot;005B6131&quot;/&gt;&lt;wsp:rsid wsp:val=&quot;005D3D85&quot;/&gt;&lt;wsp:rsid wsp:val=&quot;005E2800&quot;/&gt;&lt;wsp:rsid wsp:val=&quot;00605825&quot;/&gt;&lt;wsp:rsid wsp:val=&quot;0061166E&quot;/&gt;&lt;wsp:rsid wsp:val=&quot;006133B8&quot;/&gt;&lt;wsp:rsid wsp:val=&quot;00645D22&quot;/&gt;&lt;wsp:rsid wsp:val=&quot;00651A08&quot;/&gt;&lt;wsp:rsid wsp:val=&quot;00654204&quot;/&gt;&lt;wsp:rsid wsp:val=&quot;00656648&quot;/&gt;&lt;wsp:rsid wsp:val=&quot;00670434&quot;/&gt;&lt;wsp:rsid wsp:val=&quot;00694061&quot;/&gt;&lt;wsp:rsid wsp:val=&quot;00694F37&quot;/&gt;&lt;wsp:rsid wsp:val=&quot;006B6B66&quot;/&gt;&lt;wsp:rsid wsp:val=&quot;006C4167&quot;/&gt;&lt;wsp:rsid wsp:val=&quot;006F07BF&quot;/&gt;&lt;wsp:rsid wsp:val=&quot;006F6D3D&quot;/&gt;&lt;wsp:rsid wsp:val=&quot;00715BEA&quot;/&gt;&lt;wsp:rsid wsp:val=&quot;007369D4&quot;/&gt;&lt;wsp:rsid wsp:val=&quot;00740EEA&quot;/&gt;&lt;wsp:rsid wsp:val=&quot;007546D9&quot;/&gt;&lt;wsp:rsid wsp:val=&quot;00781FD4&quot;/&gt;&lt;wsp:rsid wsp:val=&quot;00794804&quot;/&gt;&lt;wsp:rsid wsp:val=&quot;00795F4A&quot;/&gt;&lt;wsp:rsid wsp:val=&quot;007A10C7&quot;/&gt;&lt;wsp:rsid wsp:val=&quot;007B33F1&quot;/&gt;&lt;wsp:rsid wsp:val=&quot;007B4FC4&quot;/&gt;&lt;wsp:rsid wsp:val=&quot;007B6DDA&quot;/&gt;&lt;wsp:rsid wsp:val=&quot;007C0308&quot;/&gt;&lt;wsp:rsid wsp:val=&quot;007C2FF2&quot;/&gt;&lt;wsp:rsid wsp:val=&quot;007D6232&quot;/&gt;&lt;wsp:rsid wsp:val=&quot;007D7544&quot;/&gt;&lt;wsp:rsid wsp:val=&quot;007E68C4&quot;/&gt;&lt;wsp:rsid wsp:val=&quot;007F1F99&quot;/&gt;&lt;wsp:rsid wsp:val=&quot;007F768F&quot;/&gt;&lt;wsp:rsid wsp:val=&quot;0080791D&quot;/&gt;&lt;wsp:rsid wsp:val=&quot;0083611A&quot;/&gt;&lt;wsp:rsid wsp:val=&quot;0083701A&quot;/&gt;&lt;wsp:rsid wsp:val=&quot;0084630E&quot;/&gt;&lt;wsp:rsid wsp:val=&quot;00853F79&quot;/&gt;&lt;wsp:rsid wsp:val=&quot;0086178C&quot;/&gt;&lt;wsp:rsid wsp:val=&quot;00864BBF&quot;/&gt;&lt;wsp:rsid wsp:val=&quot;00873603&quot;/&gt;&lt;wsp:rsid wsp:val=&quot;00893B5A&quot;/&gt;&lt;wsp:rsid wsp:val=&quot;008A2C7D&quot;/&gt;&lt;wsp:rsid wsp:val=&quot;008C0232&quot;/&gt;&lt;wsp:rsid wsp:val=&quot;008C4B23&quot;/&gt;&lt;wsp:rsid wsp:val=&quot;008F2572&quot;/&gt;&lt;wsp:rsid wsp:val=&quot;008F6E2C&quot;/&gt;&lt;wsp:rsid wsp:val=&quot;00915E44&quot;/&gt;&lt;wsp:rsid wsp:val=&quot;00922134&quot;/&gt;&lt;wsp:rsid wsp:val=&quot;0092298F&quot;/&gt;&lt;wsp:rsid wsp:val=&quot;00924907&quot;/&gt;&lt;wsp:rsid wsp:val=&quot;009303D9&quot;/&gt;&lt;wsp:rsid wsp:val=&quot;00933C64&quot;/&gt;&lt;wsp:rsid wsp:val=&quot;00972203&quot;/&gt;&lt;wsp:rsid wsp:val=&quot;0098593C&quot;/&gt;&lt;wsp:rsid wsp:val=&quot;009F1D79&quot;/&gt;&lt;wsp:rsid wsp:val=&quot;009F56D2&quot;/&gt;&lt;wsp:rsid wsp:val=&quot;00A033DC&quot;/&gt;&lt;wsp:rsid wsp:val=&quot;00A059B3&quot;/&gt;&lt;wsp:rsid wsp:val=&quot;00A13EB4&quot;/&gt;&lt;wsp:rsid wsp:val=&quot;00A17A3A&quot;/&gt;&lt;wsp:rsid wsp:val=&quot;00A22E11&quot;/&gt;&lt;wsp:rsid wsp:val=&quot;00A4609B&quot;/&gt;&lt;wsp:rsid wsp:val=&quot;00A6197E&quot;/&gt;&lt;wsp:rsid wsp:val=&quot;00A641A9&quot;/&gt;&lt;wsp:rsid wsp:val=&quot;00A67EE9&quot;/&gt;&lt;wsp:rsid wsp:val=&quot;00A77B93&quot;/&gt;&lt;wsp:rsid wsp:val=&quot;00A81412&quot;/&gt;&lt;wsp:rsid wsp:val=&quot;00A96FE0&quot;/&gt;&lt;wsp:rsid wsp:val=&quot;00A9796B&quot;/&gt;&lt;wsp:rsid wsp:val=&quot;00AA61D3&quot;/&gt;&lt;wsp:rsid wsp:val=&quot;00AE3409&quot;/&gt;&lt;wsp:rsid wsp:val=&quot;00AE3B93&quot;/&gt;&lt;wsp:rsid wsp:val=&quot;00AF188B&quot;/&gt;&lt;wsp:rsid wsp:val=&quot;00AF5559&quot;/&gt;&lt;wsp:rsid wsp:val=&quot;00B11A60&quot;/&gt;&lt;wsp:rsid wsp:val=&quot;00B22613&quot;/&gt;&lt;wsp:rsid wsp:val=&quot;00B23E8B&quot;/&gt;&lt;wsp:rsid wsp:val=&quot;00B507C2&quot;/&gt;&lt;wsp:rsid wsp:val=&quot;00B50DE2&quot;/&gt;&lt;wsp:rsid wsp:val=&quot;00B52949&quot;/&gt;&lt;wsp:rsid wsp:val=&quot;00BA1025&quot;/&gt;&lt;wsp:rsid wsp:val=&quot;00BA534A&quot;/&gt;&lt;wsp:rsid wsp:val=&quot;00BC3420&quot;/&gt;&lt;wsp:rsid wsp:val=&quot;00BD670B&quot;/&gt;&lt;wsp:rsid wsp:val=&quot;00BE7D3C&quot;/&gt;&lt;wsp:rsid wsp:val=&quot;00BF4EBD&quot;/&gt;&lt;wsp:rsid wsp:val=&quot;00BF5FF6&quot;/&gt;&lt;wsp:rsid wsp:val=&quot;00C0207F&quot;/&gt;&lt;wsp:rsid wsp:val=&quot;00C11E7A&quot;/&gt;&lt;wsp:rsid wsp:val=&quot;00C16117&quot;/&gt;&lt;wsp:rsid wsp:val=&quot;00C3075A&quot;/&gt;&lt;wsp:rsid wsp:val=&quot;00C42C3B&quot;/&gt;&lt;wsp:rsid wsp:val=&quot;00C47B3E&quot;/&gt;&lt;wsp:rsid wsp:val=&quot;00C647A3&quot;/&gt;&lt;wsp:rsid wsp:val=&quot;00C777AB&quot;/&gt;&lt;wsp:rsid wsp:val=&quot;00C919A4&quot;/&gt;&lt;wsp:rsid wsp:val=&quot;00C94311&quot;/&gt;&lt;wsp:rsid wsp:val=&quot;00C9787D&quot;/&gt;&lt;wsp:rsid wsp:val=&quot;00CA25C6&quot;/&gt;&lt;wsp:rsid wsp:val=&quot;00CA4392&quot;/&gt;&lt;wsp:rsid wsp:val=&quot;00CA6117&quot;/&gt;&lt;wsp:rsid wsp:val=&quot;00CC393F&quot;/&gt;&lt;wsp:rsid wsp:val=&quot;00CE36C8&quot;/&gt;&lt;wsp:rsid wsp:val=&quot;00CF5E28&quot;/&gt;&lt;wsp:rsid wsp:val=&quot;00CF65D7&quot;/&gt;&lt;wsp:rsid wsp:val=&quot;00D13141&quot;/&gt;&lt;wsp:rsid wsp:val=&quot;00D2176E&quot;/&gt;&lt;wsp:rsid wsp:val=&quot;00D22353&quot;/&gt;&lt;wsp:rsid wsp:val=&quot;00D50718&quot;/&gt;&lt;wsp:rsid wsp:val=&quot;00D53F66&quot;/&gt;&lt;wsp:rsid wsp:val=&quot;00D5574E&quot;/&gt;&lt;wsp:rsid wsp:val=&quot;00D632BE&quot;/&gt;&lt;wsp:rsid wsp:val=&quot;00D63DD1&quot;/&gt;&lt;wsp:rsid wsp:val=&quot;00D65988&quot;/&gt;&lt;wsp:rsid wsp:val=&quot;00D72D06&quot;/&gt;&lt;wsp:rsid wsp:val=&quot;00D7522C&quot;/&gt;&lt;wsp:rsid wsp:val=&quot;00D7536F&quot;/&gt;&lt;wsp:rsid wsp:val=&quot;00D76668&quot;/&gt;&lt;wsp:rsid wsp:val=&quot;00D809EC&quot;/&gt;&lt;wsp:rsid wsp:val=&quot;00DB2645&quot;/&gt;&lt;wsp:rsid wsp:val=&quot;00DC4F1C&quot;/&gt;&lt;wsp:rsid wsp:val=&quot;00E07383&quot;/&gt;&lt;wsp:rsid wsp:val=&quot;00E432C5&quot;/&gt;&lt;wsp:rsid wsp:val=&quot;00E61E12&quot;/&gt;&lt;wsp:rsid wsp:val=&quot;00E6755A&quot;/&gt;&lt;wsp:rsid wsp:val=&quot;00E7596C&quot;/&gt;&lt;wsp:rsid wsp:val=&quot;00E7746A&quot;/&gt;&lt;wsp:rsid wsp:val=&quot;00E878F2&quot;/&gt;&lt;wsp:rsid wsp:val=&quot;00EA4646&quot;/&gt;&lt;wsp:rsid wsp:val=&quot;00EB0810&quot;/&gt;&lt;wsp:rsid wsp:val=&quot;00EB29DE&quot;/&gt;&lt;wsp:rsid wsp:val=&quot;00EC3395&quot;/&gt;&lt;wsp:rsid wsp:val=&quot;00ED0149&quot;/&gt;&lt;wsp:rsid wsp:val=&quot;00ED6A13&quot;/&gt;&lt;wsp:rsid wsp:val=&quot;00EF7DE3&quot;/&gt;&lt;wsp:rsid wsp:val=&quot;00F03103&quot;/&gt;&lt;wsp:rsid wsp:val=&quot;00F13017&quot;/&gt;&lt;wsp:rsid wsp:val=&quot;00F16E3F&quot;/&gt;&lt;wsp:rsid wsp:val=&quot;00F271DE&quot;/&gt;&lt;wsp:rsid wsp:val=&quot;00F62547&quot;/&gt;&lt;wsp:rsid wsp:val=&quot;00F6277B&quot;/&gt;&lt;wsp:rsid wsp:val=&quot;00F627DA&quot;/&gt;&lt;wsp:rsid wsp:val=&quot;00F7288F&quot;/&gt;&lt;wsp:rsid wsp:val=&quot;00F847A6&quot;/&gt;&lt;wsp:rsid wsp:val=&quot;00F9441B&quot;/&gt;&lt;wsp:rsid wsp:val=&quot;00FA4C32&quot;/&gt;&lt;wsp:rsid wsp:val=&quot;00FB2560&quot;/&gt;&lt;wsp:rsid wsp:val=&quot;00FC768B&quot;/&gt;&lt;wsp:rsid wsp:val=&quot;00FD2F40&quot;/&gt;&lt;wsp:rsid wsp:val=&quot;00FE0430&quot;/&gt;&lt;wsp:rsid wsp:val=&quot;00FE4793&quot;/&gt;&lt;wsp:rsid wsp:val=&quot;00FE7114&quot;/&gt;&lt;wsp:rsid wsp:val=&quot;00FF64AC&quot;/&gt;&lt;/wsp:rsids&gt;&lt;/w:docPr&gt;&lt;w:body&gt;&lt;wx:sect&gt;&lt;w:p wsp:rsidR=&quot;00000000&quot; wsp:rsidRDefault=&quot;002C33C1&quot; wsp:rsidP=&quot;002C33C1&quot;&gt;&lt;m:oMathPara&gt;&lt;m:oMath&gt;&lt;m:acc&gt;&lt;m:accPr&gt;&lt;m:chr m:val=&quot;âƒ—&quot;/&gt;&lt;m:ctrlPr&gt;&lt;w:rPr&gt;&lt;w:rFonts w:ascii=&quot;Cambria Math&quot; w:fareast=&quot;Times New Roman&quot; w:h-ansi=&quot;Cambria Math&quot;/&gt;&lt;wx:font wx:val=&quot;Cambria Math&quot;/&gt;&lt;w:i/&gt;&lt;/w:rPr&gt;&lt;/m:ctrlPr&gt;&lt;/m:accPr&gt;&lt;m:e&gt;&lt;m:r&gt;&lt;w:rPr&gt;&lt;w:rFonts w:ascii=&quot;Cambria Math&quot; w:fareast=&quot;Times New Roman&quot; w:h-ansi=&quot;Cambria Math&quot;/&gt;&lt;wx:font wx:val=&quot;Cambria Math&quot;/&gt;&lt;w:i/&gt;&lt;/w:rPr&gt;&lt;m:t&gt;Âµ&lt;/m:t&gt;&lt;/m:r&gt;&lt;/m:e&gt;&lt;/m:acc&gt;&lt;/m:oMath&gt;&lt;/m:oMathPara&gt;&lt;/w:p&gt;&lt;w:sectPr wsp:rsidR=&quot;00000000&quot;&gt;&lt;w:pgSz w:w=&quot;12240&quot; w:h=&quot;15840&quot;/&gt;&lt;w:pgMar w:top=&quot;1417&quot; w:right=&quot;1701&quot; w:bottom=&quot;1417&quot; w:left=&quot;1701&quot; w:header=&quot;720&quot; w:footer=&quot;720&quot; w:gutter=&quot;0&quot;/&gt;&lt;w:cols w:space=&quot;720&quot;/&gt;&lt;/w:sectPr&gt;&lt;/wx:sect&gt;&lt;/w:body&gt;&lt;/w:wordDocument&gt;">
+          <v:shape id="_x0000_i1048" type="#_x0000_t75" style="width:6pt;height:13.8pt" equationxml="&lt;?xml version=&quot;1.0&quot; encoding=&quot;UTF-8&quot; standalone=&quot;yes&quot;?&gt;&#10;&lt;?mso-application progid=&quot;Word.Document&quot;?&gt;&#10;&lt;w:wordDocument xmlns:aml=&quot;http://schemas.microsoft.com/aml/2001/core&quot; xmlns:wpc=&quot;http://schemas.microsoft.com/office/word/2010/wordprocessingCanvas&quot; xmlns:cx=&quot;http://schemas.microsoft.com/office/drawing/2014/chartex&quot; xmlns:cx1=&quot;http://schemas.microsoft.com/office/drawing/2015/9/8/chartex&quot; xmlns:cx2=&quot;http://schemas.microsoft.com/office/drawing/2015/10/21/chartex&quot; xmlns:cx3=&quot;http://schemas.microsoft.com/office/drawing/2016/5/9/chartex&quot; xmlns:cx4=&quot;http://schemas.microsoft.com/office/drawing/2016/5/10/chartex&quot; xmlns:cx5=&quot;http://schemas.microsoft.com/office/drawing/2016/5/11/chartex&quot; xmlns:cx6=&quot;http://schemas.microsoft.com/office/drawing/2016/5/12/chartex&quot; xmlns:cx7=&quot;http://schemas.microsoft.com/office/drawing/2016/5/13/chartex&quot; xmlns:cx8=&quot;http://schemas.microsoft.com/office/drawing/2016/5/14/chartex&quot; xmlns:dt=&quot;uuid:C2F41010-65B3-11d1-A29F-00AA00C14882&quot; xmlns:mc=&quot;http://schemas.openxmlformats.org/markup-compatibility/2006&quot; xmlns:aink=&quot;http://schemas.microsoft.com/office/drawing/2016/ink&quot; xmlns:am3d=&quot;http://schemas.microsoft.com/office/drawing/2017/model3d&quot; xmlns:o=&quot;urn:schemas-microsoft-com:office:office&quot; xmlns:m=&quot;http://schemas.openxmlformats.org/officeDocument/2006/math&quot; xmlns:v=&quot;urn:schemas-microsoft-com:vml&quot; xmlns:w10=&quot;urn:schemas-microsoft-com:office:word&quot; xmlns:w=&quot;http://schemas.microsoft.com/office/word/2003/wordml&quot; xmlns:wx=&quot;http://schemas.microsoft.com/office/word/2003/auxHint&quot; xmlns:wne=&quot;http://schemas.microsoft.com/office/word/2006/wordml&quot; xmlns:wsp=&quot;http://schemas.microsoft.com/office/word/2003/wordml/sp2&quot; xmlns:sl=&quot;http://schemas.microsoft.com/schemaLibrary/2003/core&quot; w:macrosPresent=&quot;no&quot; w:embeddedObjPresent=&quot;no&quot; w:ocxPresent=&quot;no&quot; xml:space=&quot;preserve&quot;&gt;&lt;w:ignoreSubtree w:val=&quot;http://schemas.microsoft.com/office/word/2003/wordml/sp2&quot;/&gt;&lt;o:DocumentProperties&gt;&lt;o:Version&gt;16&lt;/o:Version&gt;&lt;/o:DocumentProperties&gt;&lt;w:docPr&gt;&lt;w:view w:val=&quot;print&quot;/&gt;&lt;w:zoom w:percent=&quot;100&quot;/&gt;&lt;w:activeWritingStyle w:lang=&quot;ES&quot; w:vendorID=&quot;64&quot; w:dllVersion=&quot;6&quot; w:nlCheck=&quot;on&quot; w:optionSet=&quot;0&quot;/&gt;&lt;w:activeWritingStyle w:lang=&quot;EN-US&quot; w:vendorID=&quot;64&quot; w:dllVersion=&quot;6&quot; w:nlCheck=&quot;on&quot; w:optionSet=&quot;0&quot;/&gt;&lt;w:activeWritingStyle w:lang=&quot;EN-US&quot; w:vendorID=&quot;64&quot; w:dllVersion=&quot;0&quot; w:nlCheck=&quot;on&quot; w:optionSet=&quot;0&quot;/&gt;&lt;w:activeWritingStyle w:lang=&quot;ES&quot; w:vendorID=&quot;64&quot; w:dllVersion=&quot;0&quot; w:nlCheck=&quot;on&quot; w:optionSet=&quot;0&quot;/&gt;&lt;w:defaultTabStop w:val=&quot;720&quot;/&gt;&lt;w:hyphenationZone w:val=&quot;425&quot;/&gt;&lt;w:doNotHyphenateCaps/&gt;&lt;w:punctuationKerning/&gt;&lt;w:characterSpacingControl w:val=&quot;DontCompress&quot;/&gt;&lt;w:optimizeForBrowser/&gt;&lt;w:validateAgainstSchema w:val=&quot;off&quot;/&gt;&lt;w:saveInvalidXML w:val=&quot;off&quot;/&gt;&lt;w:ignoreMixedContent w:val=&quot;off&quot;/&gt;&lt;w:alwaysShowPlaceholderText w:val=&quot;off&quot;/&gt;&lt;w:doNotUnderlineInvalidXML/&gt;&lt;w:compat&gt;&lt;w:doNotUseHTMLParagraphAutoSpacing/&gt;&lt;w:dontAllowFieldEndSelect/&gt;&lt;w:useWord2002TableStyleRules/&gt;&lt;w:useFELayout/&gt;&lt;/w:compat&gt;&lt;wsp:rsids&gt;&lt;wsp:rsidRoot wsp:val=&quot;009303D9&quot;/&gt;&lt;wsp:rsid wsp:val=&quot;0001104D&quot;/&gt;&lt;wsp:rsid wsp:val=&quot;000407CD&quot;/&gt;&lt;wsp:rsid wsp:val=&quot;00047734&quot;/&gt;&lt;wsp:rsid wsp:val=&quot;0004781E&quot;/&gt;&lt;wsp:rsid wsp:val=&quot;00066731&quot;/&gt;&lt;wsp:rsid wsp:val=&quot;00070E1F&quot;/&gt;&lt;wsp:rsid wsp:val=&quot;00076DA0&quot;/&gt;&lt;wsp:rsid wsp:val=&quot;0008758A&quot;/&gt;&lt;wsp:rsid wsp:val=&quot;00087F44&quot;/&gt;&lt;wsp:rsid wsp:val=&quot;000C18F8&quot;/&gt;&lt;wsp:rsid wsp:val=&quot;000C1E68&quot;/&gt;&lt;wsp:rsid wsp:val=&quot;000E47DE&quot;/&gt;&lt;wsp:rsid wsp:val=&quot;001065DE&quot;/&gt;&lt;wsp:rsid wsp:val=&quot;00106F24&quot;/&gt;&lt;wsp:rsid wsp:val=&quot;00123793&quot;/&gt;&lt;wsp:rsid wsp:val=&quot;00125FEA&quot;/&gt;&lt;wsp:rsid wsp:val=&quot;00173E0B&quot;/&gt;&lt;wsp:rsid wsp:val=&quot;0017692A&quot;/&gt;&lt;wsp:rsid wsp:val=&quot;001813AA&quot;/&gt;&lt;wsp:rsid wsp:val=&quot;00193F4D&quot;/&gt;&lt;wsp:rsid wsp:val=&quot;001A2EFD&quot;/&gt;&lt;wsp:rsid wsp:val=&quot;001A3B3D&quot;/&gt;&lt;wsp:rsid wsp:val=&quot;001B67DC&quot;/&gt;&lt;wsp:rsid wsp:val=&quot;0021557B&quot;/&gt;&lt;wsp:rsid wsp:val=&quot;002254A9&quot;/&gt;&lt;wsp:rsid wsp:val=&quot;00233D97&quot;/&gt;&lt;wsp:rsid wsp:val=&quot;002519EB&quot;/&gt;&lt;wsp:rsid wsp:val=&quot;00252EE7&quot;/&gt;&lt;wsp:rsid wsp:val=&quot;0026034F&quot;/&gt;&lt;wsp:rsid wsp:val=&quot;00282956&quot;/&gt;&lt;wsp:rsid wsp:val=&quot;002850E3&quot;/&gt;&lt;wsp:rsid wsp:val=&quot;0029025C&quot;/&gt;&lt;wsp:rsid wsp:val=&quot;00291E80&quot;/&gt;&lt;wsp:rsid wsp:val=&quot;002B2A11&quot;/&gt;&lt;wsp:rsid wsp:val=&quot;002C33C1&quot;/&gt;&lt;wsp:rsid wsp:val=&quot;002C3935&quot;/&gt;&lt;wsp:rsid wsp:val=&quot;002D7F9A&quot;/&gt;&lt;wsp:rsid wsp:val=&quot;002E185B&quot;/&gt;&lt;wsp:rsid wsp:val=&quot;002E2863&quot;/&gt;&lt;wsp:rsid wsp:val=&quot;002E63CC&quot;/&gt;&lt;wsp:rsid wsp:val=&quot;003175AD&quot;/&gt;&lt;wsp:rsid wsp:val=&quot;0031774D&quot;/&gt;&lt;wsp:rsid wsp:val=&quot;00337612&quot;/&gt;&lt;wsp:rsid wsp:val=&quot;00354FCF&quot;/&gt;&lt;wsp:rsid wsp:val=&quot;00380C4D&quot;/&gt;&lt;wsp:rsid wsp:val=&quot;0039412C&quot;/&gt;&lt;wsp:rsid wsp:val=&quot;00395EED&quot;/&gt;&lt;wsp:rsid wsp:val=&quot;003A19E2&quot;/&gt;&lt;wsp:rsid wsp:val=&quot;003A6770&quot;/&gt;&lt;wsp:rsid wsp:val=&quot;003D4507&quot;/&gt;&lt;wsp:rsid wsp:val=&quot;003D76AF&quot;/&gt;&lt;wsp:rsid wsp:val=&quot;003F0B3B&quot;/&gt;&lt;wsp:rsid wsp:val=&quot;004325FB&quot;/&gt;&lt;wsp:rsid wsp:val=&quot;004432BA&quot;/&gt;&lt;wsp:rsid wsp:val=&quot;0044407E&quot;/&gt;&lt;wsp:rsid wsp:val=&quot;00447BB9&quot;/&gt;&lt;wsp:rsid wsp:val=&quot;0045186B&quot;/&gt;&lt;wsp:rsid wsp:val=&quot;0045496A&quot;/&gt;&lt;wsp:rsid wsp:val=&quot;004A29C1&quot;/&gt;&lt;wsp:rsid wsp:val=&quot;004D72B5&quot;/&gt;&lt;wsp:rsid wsp:val=&quot;0052284B&quot;/&gt;&lt;wsp:rsid wsp:val=&quot;00535731&quot;/&gt;&lt;wsp:rsid wsp:val=&quot;0054415E&quot;/&gt;&lt;wsp:rsid wsp:val=&quot;00551B7F&quot;/&gt;&lt;wsp:rsid wsp:val=&quot;00565BB2&quot;/&gt;&lt;wsp:rsid wsp:val=&quot;0056610F&quot;/&gt;&lt;wsp:rsid wsp:val=&quot;0056781E&quot;/&gt;&lt;wsp:rsid wsp:val=&quot;00575BCA&quot;/&gt;&lt;wsp:rsid wsp:val=&quot;005A2A4A&quot;/&gt;&lt;wsp:rsid wsp:val=&quot;005B0344&quot;/&gt;&lt;wsp:rsid wsp:val=&quot;005B520E&quot;/&gt;&lt;wsp:rsid wsp:val=&quot;005B5CF9&quot;/&gt;&lt;wsp:rsid wsp:val=&quot;005B6131&quot;/&gt;&lt;wsp:rsid wsp:val=&quot;005D3D85&quot;/&gt;&lt;wsp:rsid wsp:val=&quot;005E2800&quot;/&gt;&lt;wsp:rsid wsp:val=&quot;00605825&quot;/&gt;&lt;wsp:rsid wsp:val=&quot;0061166E&quot;/&gt;&lt;wsp:rsid wsp:val=&quot;006133B8&quot;/&gt;&lt;wsp:rsid wsp:val=&quot;00645D22&quot;/&gt;&lt;wsp:rsid wsp:val=&quot;00651A08&quot;/&gt;&lt;wsp:rsid wsp:val=&quot;00654204&quot;/&gt;&lt;wsp:rsid wsp:val=&quot;00656648&quot;/&gt;&lt;wsp:rsid wsp:val=&quot;00670434&quot;/&gt;&lt;wsp:rsid wsp:val=&quot;00694061&quot;/&gt;&lt;wsp:rsid wsp:val=&quot;00694F37&quot;/&gt;&lt;wsp:rsid wsp:val=&quot;006B6B66&quot;/&gt;&lt;wsp:rsid wsp:val=&quot;006C4167&quot;/&gt;&lt;wsp:rsid wsp:val=&quot;006F07BF&quot;/&gt;&lt;wsp:rsid wsp:val=&quot;006F6D3D&quot;/&gt;&lt;wsp:rsid wsp:val=&quot;00715BEA&quot;/&gt;&lt;wsp:rsid wsp:val=&quot;007369D4&quot;/&gt;&lt;wsp:rsid wsp:val=&quot;00740EEA&quot;/&gt;&lt;wsp:rsid wsp:val=&quot;007546D9&quot;/&gt;&lt;wsp:rsid wsp:val=&quot;00781FD4&quot;/&gt;&lt;wsp:rsid wsp:val=&quot;00794804&quot;/&gt;&lt;wsp:rsid wsp:val=&quot;00795F4A&quot;/&gt;&lt;wsp:rsid wsp:val=&quot;007A10C7&quot;/&gt;&lt;wsp:rsid wsp:val=&quot;007B33F1&quot;/&gt;&lt;wsp:rsid wsp:val=&quot;007B4FC4&quot;/&gt;&lt;wsp:rsid wsp:val=&quot;007B6DDA&quot;/&gt;&lt;wsp:rsid wsp:val=&quot;007C0308&quot;/&gt;&lt;wsp:rsid wsp:val=&quot;007C2FF2&quot;/&gt;&lt;wsp:rsid wsp:val=&quot;007D6232&quot;/&gt;&lt;wsp:rsid wsp:val=&quot;007D7544&quot;/&gt;&lt;wsp:rsid wsp:val=&quot;007E68C4&quot;/&gt;&lt;wsp:rsid wsp:val=&quot;007F1F99&quot;/&gt;&lt;wsp:rsid wsp:val=&quot;007F768F&quot;/&gt;&lt;wsp:rsid wsp:val=&quot;0080791D&quot;/&gt;&lt;wsp:rsid wsp:val=&quot;0083611A&quot;/&gt;&lt;wsp:rsid wsp:val=&quot;0083701A&quot;/&gt;&lt;wsp:rsid wsp:val=&quot;0084630E&quot;/&gt;&lt;wsp:rsid wsp:val=&quot;00853F79&quot;/&gt;&lt;wsp:rsid wsp:val=&quot;0086178C&quot;/&gt;&lt;wsp:rsid wsp:val=&quot;00864BBF&quot;/&gt;&lt;wsp:rsid wsp:val=&quot;00873603&quot;/&gt;&lt;wsp:rsid wsp:val=&quot;00893B5A&quot;/&gt;&lt;wsp:rsid wsp:val=&quot;008A2C7D&quot;/&gt;&lt;wsp:rsid wsp:val=&quot;008C0232&quot;/&gt;&lt;wsp:rsid wsp:val=&quot;008C4B23&quot;/&gt;&lt;wsp:rsid wsp:val=&quot;008F2572&quot;/&gt;&lt;wsp:rsid wsp:val=&quot;008F6E2C&quot;/&gt;&lt;wsp:rsid wsp:val=&quot;00915E44&quot;/&gt;&lt;wsp:rsid wsp:val=&quot;00922134&quot;/&gt;&lt;wsp:rsid wsp:val=&quot;0092298F&quot;/&gt;&lt;wsp:rsid wsp:val=&quot;00924907&quot;/&gt;&lt;wsp:rsid wsp:val=&quot;009303D9&quot;/&gt;&lt;wsp:rsid wsp:val=&quot;00933C64&quot;/&gt;&lt;wsp:rsid wsp:val=&quot;00972203&quot;/&gt;&lt;wsp:rsid wsp:val=&quot;0098593C&quot;/&gt;&lt;wsp:rsid wsp:val=&quot;009F1D79&quot;/&gt;&lt;wsp:rsid wsp:val=&quot;009F56D2&quot;/&gt;&lt;wsp:rsid wsp:val=&quot;00A033DC&quot;/&gt;&lt;wsp:rsid wsp:val=&quot;00A059B3&quot;/&gt;&lt;wsp:rsid wsp:val=&quot;00A13EB4&quot;/&gt;&lt;wsp:rsid wsp:val=&quot;00A17A3A&quot;/&gt;&lt;wsp:rsid wsp:val=&quot;00A22E11&quot;/&gt;&lt;wsp:rsid wsp:val=&quot;00A4609B&quot;/&gt;&lt;wsp:rsid wsp:val=&quot;00A6197E&quot;/&gt;&lt;wsp:rsid wsp:val=&quot;00A641A9&quot;/&gt;&lt;wsp:rsid wsp:val=&quot;00A67EE9&quot;/&gt;&lt;wsp:rsid wsp:val=&quot;00A77B93&quot;/&gt;&lt;wsp:rsid wsp:val=&quot;00A81412&quot;/&gt;&lt;wsp:rsid wsp:val=&quot;00A96FE0&quot;/&gt;&lt;wsp:rsid wsp:val=&quot;00A9796B&quot;/&gt;&lt;wsp:rsid wsp:val=&quot;00AA61D3&quot;/&gt;&lt;wsp:rsid wsp:val=&quot;00AE3409&quot;/&gt;&lt;wsp:rsid wsp:val=&quot;00AE3B93&quot;/&gt;&lt;wsp:rsid wsp:val=&quot;00AF188B&quot;/&gt;&lt;wsp:rsid wsp:val=&quot;00AF5559&quot;/&gt;&lt;wsp:rsid wsp:val=&quot;00B11A60&quot;/&gt;&lt;wsp:rsid wsp:val=&quot;00B22613&quot;/&gt;&lt;wsp:rsid wsp:val=&quot;00B23E8B&quot;/&gt;&lt;wsp:rsid wsp:val=&quot;00B507C2&quot;/&gt;&lt;wsp:rsid wsp:val=&quot;00B50DE2&quot;/&gt;&lt;wsp:rsid wsp:val=&quot;00B52949&quot;/&gt;&lt;wsp:rsid wsp:val=&quot;00BA1025&quot;/&gt;&lt;wsp:rsid wsp:val=&quot;00BA534A&quot;/&gt;&lt;wsp:rsid wsp:val=&quot;00BC3420&quot;/&gt;&lt;wsp:rsid wsp:val=&quot;00BD670B&quot;/&gt;&lt;wsp:rsid wsp:val=&quot;00BE7D3C&quot;/&gt;&lt;wsp:rsid wsp:val=&quot;00BF4EBD&quot;/&gt;&lt;wsp:rsid wsp:val=&quot;00BF5FF6&quot;/&gt;&lt;wsp:rsid wsp:val=&quot;00C0207F&quot;/&gt;&lt;wsp:rsid wsp:val=&quot;00C11E7A&quot;/&gt;&lt;wsp:rsid wsp:val=&quot;00C16117&quot;/&gt;&lt;wsp:rsid wsp:val=&quot;00C3075A&quot;/&gt;&lt;wsp:rsid wsp:val=&quot;00C42C3B&quot;/&gt;&lt;wsp:rsid wsp:val=&quot;00C47B3E&quot;/&gt;&lt;wsp:rsid wsp:val=&quot;00C647A3&quot;/&gt;&lt;wsp:rsid wsp:val=&quot;00C777AB&quot;/&gt;&lt;wsp:rsid wsp:val=&quot;00C919A4&quot;/&gt;&lt;wsp:rsid wsp:val=&quot;00C94311&quot;/&gt;&lt;wsp:rsid wsp:val=&quot;00C9787D&quot;/&gt;&lt;wsp:rsid wsp:val=&quot;00CA25C6&quot;/&gt;&lt;wsp:rsid wsp:val=&quot;00CA4392&quot;/&gt;&lt;wsp:rsid wsp:val=&quot;00CA6117&quot;/&gt;&lt;wsp:rsid wsp:val=&quot;00CC393F&quot;/&gt;&lt;wsp:rsid wsp:val=&quot;00CE36C8&quot;/&gt;&lt;wsp:rsid wsp:val=&quot;00CF5E28&quot;/&gt;&lt;wsp:rsid wsp:val=&quot;00CF65D7&quot;/&gt;&lt;wsp:rsid wsp:val=&quot;00D13141&quot;/&gt;&lt;wsp:rsid wsp:val=&quot;00D2176E&quot;/&gt;&lt;wsp:rsid wsp:val=&quot;00D22353&quot;/&gt;&lt;wsp:rsid wsp:val=&quot;00D50718&quot;/&gt;&lt;wsp:rsid wsp:val=&quot;00D53F66&quot;/&gt;&lt;wsp:rsid wsp:val=&quot;00D5574E&quot;/&gt;&lt;wsp:rsid wsp:val=&quot;00D632BE&quot;/&gt;&lt;wsp:rsid wsp:val=&quot;00D63DD1&quot;/&gt;&lt;wsp:rsid wsp:val=&quot;00D65988&quot;/&gt;&lt;wsp:rsid wsp:val=&quot;00D72D06&quot;/&gt;&lt;wsp:rsid wsp:val=&quot;00D7522C&quot;/&gt;&lt;wsp:rsid wsp:val=&quot;00D7536F&quot;/&gt;&lt;wsp:rsid wsp:val=&quot;00D76668&quot;/&gt;&lt;wsp:rsid wsp:val=&quot;00D809EC&quot;/&gt;&lt;wsp:rsid wsp:val=&quot;00DB2645&quot;/&gt;&lt;wsp:rsid wsp:val=&quot;00DC4F1C&quot;/&gt;&lt;wsp:rsid wsp:val=&quot;00E07383&quot;/&gt;&lt;wsp:rsid wsp:val=&quot;00E432C5&quot;/&gt;&lt;wsp:rsid wsp:val=&quot;00E61E12&quot;/&gt;&lt;wsp:rsid wsp:val=&quot;00E6755A&quot;/&gt;&lt;wsp:rsid wsp:val=&quot;00E7596C&quot;/&gt;&lt;wsp:rsid wsp:val=&quot;00E7746A&quot;/&gt;&lt;wsp:rsid wsp:val=&quot;00E878F2&quot;/&gt;&lt;wsp:rsid wsp:val=&quot;00EA4646&quot;/&gt;&lt;wsp:rsid wsp:val=&quot;00EB0810&quot;/&gt;&lt;wsp:rsid wsp:val=&quot;00EB29DE&quot;/&gt;&lt;wsp:rsid wsp:val=&quot;00EC3395&quot;/&gt;&lt;wsp:rsid wsp:val=&quot;00ED0149&quot;/&gt;&lt;wsp:rsid wsp:val=&quot;00ED6A13&quot;/&gt;&lt;wsp:rsid wsp:val=&quot;00EF7DE3&quot;/&gt;&lt;wsp:rsid wsp:val=&quot;00F03103&quot;/&gt;&lt;wsp:rsid wsp:val=&quot;00F13017&quot;/&gt;&lt;wsp:rsid wsp:val=&quot;00F16E3F&quot;/&gt;&lt;wsp:rsid wsp:val=&quot;00F271DE&quot;/&gt;&lt;wsp:rsid wsp:val=&quot;00F62547&quot;/&gt;&lt;wsp:rsid wsp:val=&quot;00F6277B&quot;/&gt;&lt;wsp:rsid wsp:val=&quot;00F627DA&quot;/&gt;&lt;wsp:rsid wsp:val=&quot;00F7288F&quot;/&gt;&lt;wsp:rsid wsp:val=&quot;00F847A6&quot;/&gt;&lt;wsp:rsid wsp:val=&quot;00F9441B&quot;/&gt;&lt;wsp:rsid wsp:val=&quot;00FA4C32&quot;/&gt;&lt;wsp:rsid wsp:val=&quot;00FB2560&quot;/&gt;&lt;wsp:rsid wsp:val=&quot;00FC768B&quot;/&gt;&lt;wsp:rsid wsp:val=&quot;00FD2F40&quot;/&gt;&lt;wsp:rsid wsp:val=&quot;00FE0430&quot;/&gt;&lt;wsp:rsid wsp:val=&quot;00FE4793&quot;/&gt;&lt;wsp:rsid wsp:val=&quot;00FE7114&quot;/&gt;&lt;wsp:rsid wsp:val=&quot;00FF64AC&quot;/&gt;&lt;/wsp:rsids&gt;&lt;/w:docPr&gt;&lt;w:body&gt;&lt;wx:sect&gt;&lt;w:p wsp:rsidR=&quot;00000000&quot; wsp:rsidRDefault=&quot;002C33C1&quot; wsp:rsidP=&quot;002C33C1&quot;&gt;&lt;m:oMathPara&gt;&lt;m:oMath&gt;&lt;m:acc&gt;&lt;m:accPr&gt;&lt;m:chr m:val=&quot;âƒ—&quot;/&gt;&lt;m:ctrlPr&gt;&lt;w:rPr&gt;&lt;w:rFonts w:ascii=&quot;Cambria Math&quot; w:fareast=&quot;Times New Roman&quot; w:h-ansi=&quot;Cambria Math&quot;/&gt;&lt;wx:font wx:val=&quot;Cambria Math&quot;/&gt;&lt;w:i/&gt;&lt;/w:rPr&gt;&lt;/m:ctrlPr&gt;&lt;/m:accPr&gt;&lt;m:e&gt;&lt;m:r&gt;&lt;w:rPr&gt;&lt;w:rFonts w:ascii=&quot;Cambria Math&quot; w:fareast=&quot;Times New Roman&quot; w:h-ansi=&quot;Cambria Math&quot;/&gt;&lt;wx:font wx:val=&quot;Cambria Math&quot;/&gt;&lt;w:i/&gt;&lt;/w:rPr&gt;&lt;m:t&gt;Âµ&lt;/m:t&gt;&lt;/m:r&gt;&lt;/m:e&gt;&lt;/m:acc&gt;&lt;/m:oMath&gt;&lt;/m:oMathPara&gt;&lt;/w:p&gt;&lt;w:sectPr wsp:rsidR=&quot;00000000&quot;&gt;&lt;w:pgSz w:w=&quot;12240&quot; w:h=&quot;15840&quot;/&gt;&lt;w:pgMar w:top=&quot;1417&quot; w:right=&quot;1701&quot; w:bottom=&quot;1417&quot; w:left=&quot;1701&quot; w:header=&quot;720&quot; w:footer=&quot;720&quot; w:gutter=&quot;0&quot;/&gt;&lt;w:cols w:space=&quot;720&quot;/&gt;&lt;/w:sectPr&gt;&lt;/wx:sect&gt;&lt;/w:body&gt;&lt;/w:wordDocument&gt;">
             <v:imagedata r:id="rId35" o:title="" chromakey="white"/>
           </v:shape>
         </w:pict>
@@ -11082,7 +11981,7 @@
           <w:lang w:eastAsia="x-none"/>
         </w:rPr>
         <w:pict w14:anchorId="3608C06A">
-          <v:shape id="_x0000_i1052" type="#_x0000_t75" style="width:6pt;height:13.8pt" equationxml="&lt;?xml version=&quot;1.0&quot; encoding=&quot;UTF-8&quot; standalone=&quot;yes&quot;?&gt;&#10;&lt;?mso-application progid=&quot;Word.Document&quot;?&gt;&#10;&lt;w:wordDocument xmlns:aml=&quot;http://schemas.microsoft.com/aml/2001/core&quot; xmlns:wpc=&quot;http://schemas.microsoft.com/office/word/2010/wordprocessingCanvas&quot; xmlns:cx=&quot;http://schemas.microsoft.com/office/drawing/2014/chartex&quot; xmlns:cx1=&quot;http://schemas.microsoft.com/office/drawing/2015/9/8/chartex&quot; xmlns:cx2=&quot;http://schemas.microsoft.com/office/drawing/2015/10/21/chartex&quot; xmlns:cx3=&quot;http://schemas.microsoft.com/office/drawing/2016/5/9/chartex&quot; xmlns:cx4=&quot;http://schemas.microsoft.com/office/drawing/2016/5/10/chartex&quot; xmlns:cx5=&quot;http://schemas.microsoft.com/office/drawing/2016/5/11/chartex&quot; xmlns:cx6=&quot;http://schemas.microsoft.com/office/drawing/2016/5/12/chartex&quot; xmlns:cx7=&quot;http://schemas.microsoft.com/office/drawing/2016/5/13/chartex&quot; xmlns:cx8=&quot;http://schemas.microsoft.com/office/drawing/2016/5/14/chartex&quot; xmlns:dt=&quot;uuid:C2F41010-65B3-11d1-A29F-00AA00C14882&quot; xmlns:mc=&quot;http://schemas.openxmlformats.org/markup-compatibility/2006&quot; xmlns:aink=&quot;http://schemas.microsoft.com/office/drawing/2016/ink&quot; xmlns:am3d=&quot;http://schemas.microsoft.com/office/drawing/2017/model3d&quot; xmlns:o=&quot;urn:schemas-microsoft-com:office:office&quot; xmlns:m=&quot;http://schemas.openxmlformats.org/officeDocument/2006/math&quot; xmlns:v=&quot;urn:schemas-microsoft-com:vml&quot; xmlns:w10=&quot;urn:schemas-microsoft-com:office:word&quot; xmlns:w=&quot;http://schemas.microsoft.com/office/word/2003/wordml&quot; xmlns:wx=&quot;http://schemas.microsoft.com/office/word/2003/auxHint&quot; xmlns:wne=&quot;http://schemas.microsoft.com/office/word/2006/wordml&quot; xmlns:wsp=&quot;http://schemas.microsoft.com/office/word/2003/wordml/sp2&quot; xmlns:sl=&quot;http://schemas.microsoft.com/schemaLibrary/2003/core&quot; w:macrosPresent=&quot;no&quot; w:embeddedObjPresent=&quot;no&quot; w:ocxPresent=&quot;no&quot; xml:space=&quot;preserve&quot;&gt;&lt;w:ignoreSubtree w:val=&quot;http://schemas.microsoft.com/office/word/2003/wordml/sp2&quot;/&gt;&lt;o:DocumentProperties&gt;&lt;o:Version&gt;16&lt;/o:Version&gt;&lt;/o:DocumentProperties&gt;&lt;w:docPr&gt;&lt;w:view w:val=&quot;print&quot;/&gt;&lt;w:zoom w:percent=&quot;100&quot;/&gt;&lt;w:activeWritingStyle w:lang=&quot;ES&quot; w:vendorID=&quot;64&quot; w:dllVersion=&quot;6&quot; w:nlCheck=&quot;on&quot; w:optionSet=&quot;0&quot;/&gt;&lt;w:activeWritingStyle w:lang=&quot;EN-US&quot; w:vendorID=&quot;64&quot; w:dllVersion=&quot;6&quot; w:nlCheck=&quot;on&quot; w:optionSet=&quot;0&quot;/&gt;&lt;w:activeWritingStyle w:lang=&quot;EN-US&quot; w:vendorID=&quot;64&quot; w:dllVersion=&quot;0&quot; w:nlCheck=&quot;on&quot; w:optionSet=&quot;0&quot;/&gt;&lt;w:activeWritingStyle w:lang=&quot;ES&quot; w:vendorID=&quot;64&quot; w:dllVersion=&quot;0&quot; w:nlCheck=&quot;on&quot; w:optionSet=&quot;0&quot;/&gt;&lt;w:defaultTabStop w:val=&quot;720&quot;/&gt;&lt;w:hyphenationZone w:val=&quot;425&quot;/&gt;&lt;w:doNotHyphenateCaps/&gt;&lt;w:punctuationKerning/&gt;&lt;w:characterSpacingControl w:val=&quot;DontCompress&quot;/&gt;&lt;w:optimizeForBrowser/&gt;&lt;w:validateAgainstSchema w:val=&quot;off&quot;/&gt;&lt;w:saveInvalidXML w:val=&quot;off&quot;/&gt;&lt;w:ignoreMixedContent w:val=&quot;off&quot;/&gt;&lt;w:alwaysShowPlaceholderText w:val=&quot;off&quot;/&gt;&lt;w:doNotUnderlineInvalidXML/&gt;&lt;w:compat&gt;&lt;w:doNotUseHTMLParagraphAutoSpacing/&gt;&lt;w:dontAllowFieldEndSelect/&gt;&lt;w:useWord2002TableStyleRules/&gt;&lt;w:useFELayout/&gt;&lt;/w:compat&gt;&lt;wsp:rsids&gt;&lt;wsp:rsidRoot wsp:val=&quot;009303D9&quot;/&gt;&lt;wsp:rsid wsp:val=&quot;0001104D&quot;/&gt;&lt;wsp:rsid wsp:val=&quot;000407CD&quot;/&gt;&lt;wsp:rsid wsp:val=&quot;00047734&quot;/&gt;&lt;wsp:rsid wsp:val=&quot;0004781E&quot;/&gt;&lt;wsp:rsid wsp:val=&quot;00066731&quot;/&gt;&lt;wsp:rsid wsp:val=&quot;00070E1F&quot;/&gt;&lt;wsp:rsid wsp:val=&quot;00076DA0&quot;/&gt;&lt;wsp:rsid wsp:val=&quot;0008758A&quot;/&gt;&lt;wsp:rsid wsp:val=&quot;00087F44&quot;/&gt;&lt;wsp:rsid wsp:val=&quot;000C18F8&quot;/&gt;&lt;wsp:rsid wsp:val=&quot;000C1E68&quot;/&gt;&lt;wsp:rsid wsp:val=&quot;000E47DE&quot;/&gt;&lt;wsp:rsid wsp:val=&quot;001065DE&quot;/&gt;&lt;wsp:rsid wsp:val=&quot;00106F24&quot;/&gt;&lt;wsp:rsid wsp:val=&quot;00123793&quot;/&gt;&lt;wsp:rsid wsp:val=&quot;00125FEA&quot;/&gt;&lt;wsp:rsid wsp:val=&quot;00173E0B&quot;/&gt;&lt;wsp:rsid wsp:val=&quot;0017692A&quot;/&gt;&lt;wsp:rsid wsp:val=&quot;001813AA&quot;/&gt;&lt;wsp:rsid wsp:val=&quot;00193F4D&quot;/&gt;&lt;wsp:rsid wsp:val=&quot;001A2EFD&quot;/&gt;&lt;wsp:rsid wsp:val=&quot;001A3B3D&quot;/&gt;&lt;wsp:rsid wsp:val=&quot;001B67DC&quot;/&gt;&lt;wsp:rsid wsp:val=&quot;0021557B&quot;/&gt;&lt;wsp:rsid wsp:val=&quot;002254A9&quot;/&gt;&lt;wsp:rsid wsp:val=&quot;00233D97&quot;/&gt;&lt;wsp:rsid wsp:val=&quot;002519EB&quot;/&gt;&lt;wsp:rsid wsp:val=&quot;00252EE7&quot;/&gt;&lt;wsp:rsid wsp:val=&quot;0026034F&quot;/&gt;&lt;wsp:rsid wsp:val=&quot;00282956&quot;/&gt;&lt;wsp:rsid wsp:val=&quot;002850E3&quot;/&gt;&lt;wsp:rsid wsp:val=&quot;0029025C&quot;/&gt;&lt;wsp:rsid wsp:val=&quot;00291E80&quot;/&gt;&lt;wsp:rsid wsp:val=&quot;002B2A11&quot;/&gt;&lt;wsp:rsid wsp:val=&quot;002C33C1&quot;/&gt;&lt;wsp:rsid wsp:val=&quot;002C3935&quot;/&gt;&lt;wsp:rsid wsp:val=&quot;002D7F9A&quot;/&gt;&lt;wsp:rsid wsp:val=&quot;002E185B&quot;/&gt;&lt;wsp:rsid wsp:val=&quot;002E2863&quot;/&gt;&lt;wsp:rsid wsp:val=&quot;002E63CC&quot;/&gt;&lt;wsp:rsid wsp:val=&quot;003175AD&quot;/&gt;&lt;wsp:rsid wsp:val=&quot;0031774D&quot;/&gt;&lt;wsp:rsid wsp:val=&quot;00337612&quot;/&gt;&lt;wsp:rsid wsp:val=&quot;00354FCF&quot;/&gt;&lt;wsp:rsid wsp:val=&quot;00380C4D&quot;/&gt;&lt;wsp:rsid wsp:val=&quot;0039412C&quot;/&gt;&lt;wsp:rsid wsp:val=&quot;00395EED&quot;/&gt;&lt;wsp:rsid wsp:val=&quot;003A19E2&quot;/&gt;&lt;wsp:rsid wsp:val=&quot;003A6770&quot;/&gt;&lt;wsp:rsid wsp:val=&quot;003D4507&quot;/&gt;&lt;wsp:rsid wsp:val=&quot;003D76AF&quot;/&gt;&lt;wsp:rsid wsp:val=&quot;003F0B3B&quot;/&gt;&lt;wsp:rsid wsp:val=&quot;004325FB&quot;/&gt;&lt;wsp:rsid wsp:val=&quot;004432BA&quot;/&gt;&lt;wsp:rsid wsp:val=&quot;0044407E&quot;/&gt;&lt;wsp:rsid wsp:val=&quot;00447BB9&quot;/&gt;&lt;wsp:rsid wsp:val=&quot;0045186B&quot;/&gt;&lt;wsp:rsid wsp:val=&quot;0045496A&quot;/&gt;&lt;wsp:rsid wsp:val=&quot;004A29C1&quot;/&gt;&lt;wsp:rsid wsp:val=&quot;004D72B5&quot;/&gt;&lt;wsp:rsid wsp:val=&quot;0052284B&quot;/&gt;&lt;wsp:rsid wsp:val=&quot;00535731&quot;/&gt;&lt;wsp:rsid wsp:val=&quot;0054415E&quot;/&gt;&lt;wsp:rsid wsp:val=&quot;00551B7F&quot;/&gt;&lt;wsp:rsid wsp:val=&quot;00565BB2&quot;/&gt;&lt;wsp:rsid wsp:val=&quot;0056610F&quot;/&gt;&lt;wsp:rsid wsp:val=&quot;0056781E&quot;/&gt;&lt;wsp:rsid wsp:val=&quot;00575BCA&quot;/&gt;&lt;wsp:rsid wsp:val=&quot;005A2A4A&quot;/&gt;&lt;wsp:rsid wsp:val=&quot;005B0344&quot;/&gt;&lt;wsp:rsid wsp:val=&quot;005B520E&quot;/&gt;&lt;wsp:rsid wsp:val=&quot;005B5CF9&quot;/&gt;&lt;wsp:rsid wsp:val=&quot;005B6131&quot;/&gt;&lt;wsp:rsid wsp:val=&quot;005D3D85&quot;/&gt;&lt;wsp:rsid wsp:val=&quot;005E2800&quot;/&gt;&lt;wsp:rsid wsp:val=&quot;00605825&quot;/&gt;&lt;wsp:rsid wsp:val=&quot;0061166E&quot;/&gt;&lt;wsp:rsid wsp:val=&quot;006133B8&quot;/&gt;&lt;wsp:rsid wsp:val=&quot;00645D22&quot;/&gt;&lt;wsp:rsid wsp:val=&quot;00651A08&quot;/&gt;&lt;wsp:rsid wsp:val=&quot;00654204&quot;/&gt;&lt;wsp:rsid wsp:val=&quot;00656648&quot;/&gt;&lt;wsp:rsid wsp:val=&quot;00670434&quot;/&gt;&lt;wsp:rsid wsp:val=&quot;00694061&quot;/&gt;&lt;wsp:rsid wsp:val=&quot;00694F37&quot;/&gt;&lt;wsp:rsid wsp:val=&quot;006B6B66&quot;/&gt;&lt;wsp:rsid wsp:val=&quot;006C4167&quot;/&gt;&lt;wsp:rsid wsp:val=&quot;006F07BF&quot;/&gt;&lt;wsp:rsid wsp:val=&quot;006F6D3D&quot;/&gt;&lt;wsp:rsid wsp:val=&quot;00715BEA&quot;/&gt;&lt;wsp:rsid wsp:val=&quot;007369D4&quot;/&gt;&lt;wsp:rsid wsp:val=&quot;00740EEA&quot;/&gt;&lt;wsp:rsid wsp:val=&quot;007546D9&quot;/&gt;&lt;wsp:rsid wsp:val=&quot;00781FD4&quot;/&gt;&lt;wsp:rsid wsp:val=&quot;00794804&quot;/&gt;&lt;wsp:rsid wsp:val=&quot;00795F4A&quot;/&gt;&lt;wsp:rsid wsp:val=&quot;007A10C7&quot;/&gt;&lt;wsp:rsid wsp:val=&quot;007B33F1&quot;/&gt;&lt;wsp:rsid wsp:val=&quot;007B4FC4&quot;/&gt;&lt;wsp:rsid wsp:val=&quot;007B6DDA&quot;/&gt;&lt;wsp:rsid wsp:val=&quot;007C0308&quot;/&gt;&lt;wsp:rsid wsp:val=&quot;007C2FF2&quot;/&gt;&lt;wsp:rsid wsp:val=&quot;007D6232&quot;/&gt;&lt;wsp:rsid wsp:val=&quot;007D7544&quot;/&gt;&lt;wsp:rsid wsp:val=&quot;007E68C4&quot;/&gt;&lt;wsp:rsid wsp:val=&quot;007F1F99&quot;/&gt;&lt;wsp:rsid wsp:val=&quot;007F768F&quot;/&gt;&lt;wsp:rsid wsp:val=&quot;0080791D&quot;/&gt;&lt;wsp:rsid wsp:val=&quot;0083611A&quot;/&gt;&lt;wsp:rsid wsp:val=&quot;0083701A&quot;/&gt;&lt;wsp:rsid wsp:val=&quot;0084630E&quot;/&gt;&lt;wsp:rsid wsp:val=&quot;00853F79&quot;/&gt;&lt;wsp:rsid wsp:val=&quot;0086178C&quot;/&gt;&lt;wsp:rsid wsp:val=&quot;00864BBF&quot;/&gt;&lt;wsp:rsid wsp:val=&quot;00873603&quot;/&gt;&lt;wsp:rsid wsp:val=&quot;00893B5A&quot;/&gt;&lt;wsp:rsid wsp:val=&quot;008A2C7D&quot;/&gt;&lt;wsp:rsid wsp:val=&quot;008C0232&quot;/&gt;&lt;wsp:rsid wsp:val=&quot;008C4B23&quot;/&gt;&lt;wsp:rsid wsp:val=&quot;008F2572&quot;/&gt;&lt;wsp:rsid wsp:val=&quot;008F6E2C&quot;/&gt;&lt;wsp:rsid wsp:val=&quot;00915E44&quot;/&gt;&lt;wsp:rsid wsp:val=&quot;00922134&quot;/&gt;&lt;wsp:rsid wsp:val=&quot;0092298F&quot;/&gt;&lt;wsp:rsid wsp:val=&quot;00924907&quot;/&gt;&lt;wsp:rsid wsp:val=&quot;009303D9&quot;/&gt;&lt;wsp:rsid wsp:val=&quot;00933C64&quot;/&gt;&lt;wsp:rsid wsp:val=&quot;00972203&quot;/&gt;&lt;wsp:rsid wsp:val=&quot;0098593C&quot;/&gt;&lt;wsp:rsid wsp:val=&quot;009F1D79&quot;/&gt;&lt;wsp:rsid wsp:val=&quot;009F56D2&quot;/&gt;&lt;wsp:rsid wsp:val=&quot;00A033DC&quot;/&gt;&lt;wsp:rsid wsp:val=&quot;00A059B3&quot;/&gt;&lt;wsp:rsid wsp:val=&quot;00A13EB4&quot;/&gt;&lt;wsp:rsid wsp:val=&quot;00A17A3A&quot;/&gt;&lt;wsp:rsid wsp:val=&quot;00A22E11&quot;/&gt;&lt;wsp:rsid wsp:val=&quot;00A4609B&quot;/&gt;&lt;wsp:rsid wsp:val=&quot;00A6197E&quot;/&gt;&lt;wsp:rsid wsp:val=&quot;00A641A9&quot;/&gt;&lt;wsp:rsid wsp:val=&quot;00A67EE9&quot;/&gt;&lt;wsp:rsid wsp:val=&quot;00A77B93&quot;/&gt;&lt;wsp:rsid wsp:val=&quot;00A81412&quot;/&gt;&lt;wsp:rsid wsp:val=&quot;00A96FE0&quot;/&gt;&lt;wsp:rsid wsp:val=&quot;00A9796B&quot;/&gt;&lt;wsp:rsid wsp:val=&quot;00AA61D3&quot;/&gt;&lt;wsp:rsid wsp:val=&quot;00AE3409&quot;/&gt;&lt;wsp:rsid wsp:val=&quot;00AE3B93&quot;/&gt;&lt;wsp:rsid wsp:val=&quot;00AF188B&quot;/&gt;&lt;wsp:rsid wsp:val=&quot;00AF5559&quot;/&gt;&lt;wsp:rsid wsp:val=&quot;00B11A60&quot;/&gt;&lt;wsp:rsid wsp:val=&quot;00B22613&quot;/&gt;&lt;wsp:rsid wsp:val=&quot;00B23E8B&quot;/&gt;&lt;wsp:rsid wsp:val=&quot;00B507C2&quot;/&gt;&lt;wsp:rsid wsp:val=&quot;00B50DE2&quot;/&gt;&lt;wsp:rsid wsp:val=&quot;00B52949&quot;/&gt;&lt;wsp:rsid wsp:val=&quot;00BA1025&quot;/&gt;&lt;wsp:rsid wsp:val=&quot;00BA534A&quot;/&gt;&lt;wsp:rsid wsp:val=&quot;00BC3420&quot;/&gt;&lt;wsp:rsid wsp:val=&quot;00BD670B&quot;/&gt;&lt;wsp:rsid wsp:val=&quot;00BE7D3C&quot;/&gt;&lt;wsp:rsid wsp:val=&quot;00BF4EBD&quot;/&gt;&lt;wsp:rsid wsp:val=&quot;00BF5FF6&quot;/&gt;&lt;wsp:rsid wsp:val=&quot;00C0207F&quot;/&gt;&lt;wsp:rsid wsp:val=&quot;00C11E7A&quot;/&gt;&lt;wsp:rsid wsp:val=&quot;00C16117&quot;/&gt;&lt;wsp:rsid wsp:val=&quot;00C3075A&quot;/&gt;&lt;wsp:rsid wsp:val=&quot;00C42C3B&quot;/&gt;&lt;wsp:rsid wsp:val=&quot;00C47B3E&quot;/&gt;&lt;wsp:rsid wsp:val=&quot;00C647A3&quot;/&gt;&lt;wsp:rsid wsp:val=&quot;00C777AB&quot;/&gt;&lt;wsp:rsid wsp:val=&quot;00C919A4&quot;/&gt;&lt;wsp:rsid wsp:val=&quot;00C94311&quot;/&gt;&lt;wsp:rsid wsp:val=&quot;00C9787D&quot;/&gt;&lt;wsp:rsid wsp:val=&quot;00CA25C6&quot;/&gt;&lt;wsp:rsid wsp:val=&quot;00CA4392&quot;/&gt;&lt;wsp:rsid wsp:val=&quot;00CA6117&quot;/&gt;&lt;wsp:rsid wsp:val=&quot;00CC393F&quot;/&gt;&lt;wsp:rsid wsp:val=&quot;00CE36C8&quot;/&gt;&lt;wsp:rsid wsp:val=&quot;00CF5E28&quot;/&gt;&lt;wsp:rsid wsp:val=&quot;00CF65D7&quot;/&gt;&lt;wsp:rsid wsp:val=&quot;00D13141&quot;/&gt;&lt;wsp:rsid wsp:val=&quot;00D2176E&quot;/&gt;&lt;wsp:rsid wsp:val=&quot;00D22353&quot;/&gt;&lt;wsp:rsid wsp:val=&quot;00D50718&quot;/&gt;&lt;wsp:rsid wsp:val=&quot;00D53F66&quot;/&gt;&lt;wsp:rsid wsp:val=&quot;00D5574E&quot;/&gt;&lt;wsp:rsid wsp:val=&quot;00D632BE&quot;/&gt;&lt;wsp:rsid wsp:val=&quot;00D63DD1&quot;/&gt;&lt;wsp:rsid wsp:val=&quot;00D65988&quot;/&gt;&lt;wsp:rsid wsp:val=&quot;00D72D06&quot;/&gt;&lt;wsp:rsid wsp:val=&quot;00D7522C&quot;/&gt;&lt;wsp:rsid wsp:val=&quot;00D7536F&quot;/&gt;&lt;wsp:rsid wsp:val=&quot;00D76668&quot;/&gt;&lt;wsp:rsid wsp:val=&quot;00D809EC&quot;/&gt;&lt;wsp:rsid wsp:val=&quot;00DB2645&quot;/&gt;&lt;wsp:rsid wsp:val=&quot;00DC4F1C&quot;/&gt;&lt;wsp:rsid wsp:val=&quot;00E07383&quot;/&gt;&lt;wsp:rsid wsp:val=&quot;00E432C5&quot;/&gt;&lt;wsp:rsid wsp:val=&quot;00E61E12&quot;/&gt;&lt;wsp:rsid wsp:val=&quot;00E6755A&quot;/&gt;&lt;wsp:rsid wsp:val=&quot;00E7596C&quot;/&gt;&lt;wsp:rsid wsp:val=&quot;00E7746A&quot;/&gt;&lt;wsp:rsid wsp:val=&quot;00E878F2&quot;/&gt;&lt;wsp:rsid wsp:val=&quot;00EA4646&quot;/&gt;&lt;wsp:rsid wsp:val=&quot;00EB0810&quot;/&gt;&lt;wsp:rsid wsp:val=&quot;00EB29DE&quot;/&gt;&lt;wsp:rsid wsp:val=&quot;00EC3395&quot;/&gt;&lt;wsp:rsid wsp:val=&quot;00ED0149&quot;/&gt;&lt;wsp:rsid wsp:val=&quot;00ED6A13&quot;/&gt;&lt;wsp:rsid wsp:val=&quot;00EF7DE3&quot;/&gt;&lt;wsp:rsid wsp:val=&quot;00F03103&quot;/&gt;&lt;wsp:rsid wsp:val=&quot;00F13017&quot;/&gt;&lt;wsp:rsid wsp:val=&quot;00F16E3F&quot;/&gt;&lt;wsp:rsid wsp:val=&quot;00F271DE&quot;/&gt;&lt;wsp:rsid wsp:val=&quot;00F62547&quot;/&gt;&lt;wsp:rsid wsp:val=&quot;00F6277B&quot;/&gt;&lt;wsp:rsid wsp:val=&quot;00F627DA&quot;/&gt;&lt;wsp:rsid wsp:val=&quot;00F7288F&quot;/&gt;&lt;wsp:rsid wsp:val=&quot;00F847A6&quot;/&gt;&lt;wsp:rsid wsp:val=&quot;00F9441B&quot;/&gt;&lt;wsp:rsid wsp:val=&quot;00FA4C32&quot;/&gt;&lt;wsp:rsid wsp:val=&quot;00FB2560&quot;/&gt;&lt;wsp:rsid wsp:val=&quot;00FC768B&quot;/&gt;&lt;wsp:rsid wsp:val=&quot;00FD2F40&quot;/&gt;&lt;wsp:rsid wsp:val=&quot;00FE0430&quot;/&gt;&lt;wsp:rsid wsp:val=&quot;00FE4793&quot;/&gt;&lt;wsp:rsid wsp:val=&quot;00FE7114&quot;/&gt;&lt;wsp:rsid wsp:val=&quot;00FF64AC&quot;/&gt;&lt;/wsp:rsids&gt;&lt;/w:docPr&gt;&lt;w:body&gt;&lt;wx:sect&gt;&lt;w:p wsp:rsidR=&quot;00000000&quot; wsp:rsidRDefault=&quot;002C33C1&quot; wsp:rsidP=&quot;002C33C1&quot;&gt;&lt;m:oMathPara&gt;&lt;m:oMath&gt;&lt;m:acc&gt;&lt;m:accPr&gt;&lt;m:chr m:val=&quot;âƒ—&quot;/&gt;&lt;m:ctrlPr&gt;&lt;w:rPr&gt;&lt;w:rFonts w:ascii=&quot;Cambria Math&quot; w:fareast=&quot;Times New Roman&quot; w:h-ansi=&quot;Cambria Math&quot;/&gt;&lt;wx:font wx:val=&quot;Cambria Math&quot;/&gt;&lt;w:i/&gt;&lt;/w:rPr&gt;&lt;/m:ctrlPr&gt;&lt;/m:accPr&gt;&lt;m:e&gt;&lt;m:r&gt;&lt;w:rPr&gt;&lt;w:rFonts w:ascii=&quot;Cambria Math&quot; w:fareast=&quot;Times New Roman&quot; w:h-ansi=&quot;Cambria Math&quot;/&gt;&lt;wx:font wx:val=&quot;Cambria Math&quot;/&gt;&lt;w:i/&gt;&lt;/w:rPr&gt;&lt;m:t&gt;Âµ&lt;/m:t&gt;&lt;/m:r&gt;&lt;/m:e&gt;&lt;/m:acc&gt;&lt;/m:oMath&gt;&lt;/m:oMathPara&gt;&lt;/w:p&gt;&lt;w:sectPr wsp:rsidR=&quot;00000000&quot;&gt;&lt;w:pgSz w:w=&quot;12240&quot; w:h=&quot;15840&quot;/&gt;&lt;w:pgMar w:top=&quot;1417&quot; w:right=&quot;1701&quot; w:bottom=&quot;1417&quot; w:left=&quot;1701&quot; w:header=&quot;720&quot; w:footer=&quot;720&quot; w:gutter=&quot;0&quot;/&gt;&lt;w:cols w:space=&quot;720&quot;/&gt;&lt;/w:sectPr&gt;&lt;/wx:sect&gt;&lt;/w:body&gt;&lt;/w:wordDocument&gt;">
+          <v:shape id="_x0000_i1049" type="#_x0000_t75" style="width:6pt;height:13.8pt" equationxml="&lt;?xml version=&quot;1.0&quot; encoding=&quot;UTF-8&quot; standalone=&quot;yes&quot;?&gt;&#10;&lt;?mso-application progid=&quot;Word.Document&quot;?&gt;&#10;&lt;w:wordDocument xmlns:aml=&quot;http://schemas.microsoft.com/aml/2001/core&quot; xmlns:wpc=&quot;http://schemas.microsoft.com/office/word/2010/wordprocessingCanvas&quot; xmlns:cx=&quot;http://schemas.microsoft.com/office/drawing/2014/chartex&quot; xmlns:cx1=&quot;http://schemas.microsoft.com/office/drawing/2015/9/8/chartex&quot; xmlns:cx2=&quot;http://schemas.microsoft.com/office/drawing/2015/10/21/chartex&quot; xmlns:cx3=&quot;http://schemas.microsoft.com/office/drawing/2016/5/9/chartex&quot; xmlns:cx4=&quot;http://schemas.microsoft.com/office/drawing/2016/5/10/chartex&quot; xmlns:cx5=&quot;http://schemas.microsoft.com/office/drawing/2016/5/11/chartex&quot; xmlns:cx6=&quot;http://schemas.microsoft.com/office/drawing/2016/5/12/chartex&quot; xmlns:cx7=&quot;http://schemas.microsoft.com/office/drawing/2016/5/13/chartex&quot; xmlns:cx8=&quot;http://schemas.microsoft.com/office/drawing/2016/5/14/chartex&quot; xmlns:dt=&quot;uuid:C2F41010-65B3-11d1-A29F-00AA00C14882&quot; xmlns:mc=&quot;http://schemas.openxmlformats.org/markup-compatibility/2006&quot; xmlns:aink=&quot;http://schemas.microsoft.com/office/drawing/2016/ink&quot; xmlns:am3d=&quot;http://schemas.microsoft.com/office/drawing/2017/model3d&quot; xmlns:o=&quot;urn:schemas-microsoft-com:office:office&quot; xmlns:m=&quot;http://schemas.openxmlformats.org/officeDocument/2006/math&quot; xmlns:v=&quot;urn:schemas-microsoft-com:vml&quot; xmlns:w10=&quot;urn:schemas-microsoft-com:office:word&quot; xmlns:w=&quot;http://schemas.microsoft.com/office/word/2003/wordml&quot; xmlns:wx=&quot;http://schemas.microsoft.com/office/word/2003/auxHint&quot; xmlns:wne=&quot;http://schemas.microsoft.com/office/word/2006/wordml&quot; xmlns:wsp=&quot;http://schemas.microsoft.com/office/word/2003/wordml/sp2&quot; xmlns:sl=&quot;http://schemas.microsoft.com/schemaLibrary/2003/core&quot; w:macrosPresent=&quot;no&quot; w:embeddedObjPresent=&quot;no&quot; w:ocxPresent=&quot;no&quot; xml:space=&quot;preserve&quot;&gt;&lt;w:ignoreSubtree w:val=&quot;http://schemas.microsoft.com/office/word/2003/wordml/sp2&quot;/&gt;&lt;o:DocumentProperties&gt;&lt;o:Version&gt;16&lt;/o:Version&gt;&lt;/o:DocumentProperties&gt;&lt;w:docPr&gt;&lt;w:view w:val=&quot;print&quot;/&gt;&lt;w:zoom w:percent=&quot;100&quot;/&gt;&lt;w:activeWritingStyle w:lang=&quot;ES&quot; w:vendorID=&quot;64&quot; w:dllVersion=&quot;6&quot; w:nlCheck=&quot;on&quot; w:optionSet=&quot;0&quot;/&gt;&lt;w:activeWritingStyle w:lang=&quot;EN-US&quot; w:vendorID=&quot;64&quot; w:dllVersion=&quot;6&quot; w:nlCheck=&quot;on&quot; w:optionSet=&quot;0&quot;/&gt;&lt;w:activeWritingStyle w:lang=&quot;EN-US&quot; w:vendorID=&quot;64&quot; w:dllVersion=&quot;0&quot; w:nlCheck=&quot;on&quot; w:optionSet=&quot;0&quot;/&gt;&lt;w:activeWritingStyle w:lang=&quot;ES&quot; w:vendorID=&quot;64&quot; w:dllVersion=&quot;0&quot; w:nlCheck=&quot;on&quot; w:optionSet=&quot;0&quot;/&gt;&lt;w:defaultTabStop w:val=&quot;720&quot;/&gt;&lt;w:hyphenationZone w:val=&quot;425&quot;/&gt;&lt;w:doNotHyphenateCaps/&gt;&lt;w:punctuationKerning/&gt;&lt;w:characterSpacingControl w:val=&quot;DontCompress&quot;/&gt;&lt;w:optimizeForBrowser/&gt;&lt;w:validateAgainstSchema w:val=&quot;off&quot;/&gt;&lt;w:saveInvalidXML w:val=&quot;off&quot;/&gt;&lt;w:ignoreMixedContent w:val=&quot;off&quot;/&gt;&lt;w:alwaysShowPlaceholderText w:val=&quot;off&quot;/&gt;&lt;w:doNotUnderlineInvalidXML/&gt;&lt;w:compat&gt;&lt;w:doNotUseHTMLParagraphAutoSpacing/&gt;&lt;w:dontAllowFieldEndSelect/&gt;&lt;w:useWord2002TableStyleRules/&gt;&lt;w:useFELayout/&gt;&lt;/w:compat&gt;&lt;wsp:rsids&gt;&lt;wsp:rsidRoot wsp:val=&quot;009303D9&quot;/&gt;&lt;wsp:rsid wsp:val=&quot;0001104D&quot;/&gt;&lt;wsp:rsid wsp:val=&quot;000407CD&quot;/&gt;&lt;wsp:rsid wsp:val=&quot;00047734&quot;/&gt;&lt;wsp:rsid wsp:val=&quot;0004781E&quot;/&gt;&lt;wsp:rsid wsp:val=&quot;00066731&quot;/&gt;&lt;wsp:rsid wsp:val=&quot;00070E1F&quot;/&gt;&lt;wsp:rsid wsp:val=&quot;00076DA0&quot;/&gt;&lt;wsp:rsid wsp:val=&quot;0008758A&quot;/&gt;&lt;wsp:rsid wsp:val=&quot;00087F44&quot;/&gt;&lt;wsp:rsid wsp:val=&quot;000C18F8&quot;/&gt;&lt;wsp:rsid wsp:val=&quot;000C1E68&quot;/&gt;&lt;wsp:rsid wsp:val=&quot;000E47DE&quot;/&gt;&lt;wsp:rsid wsp:val=&quot;001065DE&quot;/&gt;&lt;wsp:rsid wsp:val=&quot;00106F24&quot;/&gt;&lt;wsp:rsid wsp:val=&quot;00123793&quot;/&gt;&lt;wsp:rsid wsp:val=&quot;00125FEA&quot;/&gt;&lt;wsp:rsid wsp:val=&quot;00173E0B&quot;/&gt;&lt;wsp:rsid wsp:val=&quot;0017692A&quot;/&gt;&lt;wsp:rsid wsp:val=&quot;001813AA&quot;/&gt;&lt;wsp:rsid wsp:val=&quot;00193F4D&quot;/&gt;&lt;wsp:rsid wsp:val=&quot;001A2EFD&quot;/&gt;&lt;wsp:rsid wsp:val=&quot;001A3B3D&quot;/&gt;&lt;wsp:rsid wsp:val=&quot;001B67DC&quot;/&gt;&lt;wsp:rsid wsp:val=&quot;0021557B&quot;/&gt;&lt;wsp:rsid wsp:val=&quot;002254A9&quot;/&gt;&lt;wsp:rsid wsp:val=&quot;00233D97&quot;/&gt;&lt;wsp:rsid wsp:val=&quot;002519EB&quot;/&gt;&lt;wsp:rsid wsp:val=&quot;00252EE7&quot;/&gt;&lt;wsp:rsid wsp:val=&quot;0026034F&quot;/&gt;&lt;wsp:rsid wsp:val=&quot;00282956&quot;/&gt;&lt;wsp:rsid wsp:val=&quot;002850E3&quot;/&gt;&lt;wsp:rsid wsp:val=&quot;0029025C&quot;/&gt;&lt;wsp:rsid wsp:val=&quot;00291E80&quot;/&gt;&lt;wsp:rsid wsp:val=&quot;002B2A11&quot;/&gt;&lt;wsp:rsid wsp:val=&quot;002C33C1&quot;/&gt;&lt;wsp:rsid wsp:val=&quot;002C3935&quot;/&gt;&lt;wsp:rsid wsp:val=&quot;002D7F9A&quot;/&gt;&lt;wsp:rsid wsp:val=&quot;002E185B&quot;/&gt;&lt;wsp:rsid wsp:val=&quot;002E2863&quot;/&gt;&lt;wsp:rsid wsp:val=&quot;002E63CC&quot;/&gt;&lt;wsp:rsid wsp:val=&quot;003175AD&quot;/&gt;&lt;wsp:rsid wsp:val=&quot;0031774D&quot;/&gt;&lt;wsp:rsid wsp:val=&quot;00337612&quot;/&gt;&lt;wsp:rsid wsp:val=&quot;00354FCF&quot;/&gt;&lt;wsp:rsid wsp:val=&quot;00380C4D&quot;/&gt;&lt;wsp:rsid wsp:val=&quot;0039412C&quot;/&gt;&lt;wsp:rsid wsp:val=&quot;00395EED&quot;/&gt;&lt;wsp:rsid wsp:val=&quot;003A19E2&quot;/&gt;&lt;wsp:rsid wsp:val=&quot;003A6770&quot;/&gt;&lt;wsp:rsid wsp:val=&quot;003D4507&quot;/&gt;&lt;wsp:rsid wsp:val=&quot;003D76AF&quot;/&gt;&lt;wsp:rsid wsp:val=&quot;003F0B3B&quot;/&gt;&lt;wsp:rsid wsp:val=&quot;004325FB&quot;/&gt;&lt;wsp:rsid wsp:val=&quot;004432BA&quot;/&gt;&lt;wsp:rsid wsp:val=&quot;0044407E&quot;/&gt;&lt;wsp:rsid wsp:val=&quot;00447BB9&quot;/&gt;&lt;wsp:rsid wsp:val=&quot;0045186B&quot;/&gt;&lt;wsp:rsid wsp:val=&quot;0045496A&quot;/&gt;&lt;wsp:rsid wsp:val=&quot;004A29C1&quot;/&gt;&lt;wsp:rsid wsp:val=&quot;004D72B5&quot;/&gt;&lt;wsp:rsid wsp:val=&quot;0052284B&quot;/&gt;&lt;wsp:rsid wsp:val=&quot;00535731&quot;/&gt;&lt;wsp:rsid wsp:val=&quot;0054415E&quot;/&gt;&lt;wsp:rsid wsp:val=&quot;00551B7F&quot;/&gt;&lt;wsp:rsid wsp:val=&quot;00565BB2&quot;/&gt;&lt;wsp:rsid wsp:val=&quot;0056610F&quot;/&gt;&lt;wsp:rsid wsp:val=&quot;0056781E&quot;/&gt;&lt;wsp:rsid wsp:val=&quot;00575BCA&quot;/&gt;&lt;wsp:rsid wsp:val=&quot;005A2A4A&quot;/&gt;&lt;wsp:rsid wsp:val=&quot;005B0344&quot;/&gt;&lt;wsp:rsid wsp:val=&quot;005B520E&quot;/&gt;&lt;wsp:rsid wsp:val=&quot;005B5CF9&quot;/&gt;&lt;wsp:rsid wsp:val=&quot;005B6131&quot;/&gt;&lt;wsp:rsid wsp:val=&quot;005D3D85&quot;/&gt;&lt;wsp:rsid wsp:val=&quot;005E2800&quot;/&gt;&lt;wsp:rsid wsp:val=&quot;00605825&quot;/&gt;&lt;wsp:rsid wsp:val=&quot;0061166E&quot;/&gt;&lt;wsp:rsid wsp:val=&quot;006133B8&quot;/&gt;&lt;wsp:rsid wsp:val=&quot;00645D22&quot;/&gt;&lt;wsp:rsid wsp:val=&quot;00651A08&quot;/&gt;&lt;wsp:rsid wsp:val=&quot;00654204&quot;/&gt;&lt;wsp:rsid wsp:val=&quot;00656648&quot;/&gt;&lt;wsp:rsid wsp:val=&quot;00670434&quot;/&gt;&lt;wsp:rsid wsp:val=&quot;00694061&quot;/&gt;&lt;wsp:rsid wsp:val=&quot;00694F37&quot;/&gt;&lt;wsp:rsid wsp:val=&quot;006B6B66&quot;/&gt;&lt;wsp:rsid wsp:val=&quot;006C4167&quot;/&gt;&lt;wsp:rsid wsp:val=&quot;006F07BF&quot;/&gt;&lt;wsp:rsid wsp:val=&quot;006F6D3D&quot;/&gt;&lt;wsp:rsid wsp:val=&quot;00715BEA&quot;/&gt;&lt;wsp:rsid wsp:val=&quot;007369D4&quot;/&gt;&lt;wsp:rsid wsp:val=&quot;00740EEA&quot;/&gt;&lt;wsp:rsid wsp:val=&quot;007546D9&quot;/&gt;&lt;wsp:rsid wsp:val=&quot;00781FD4&quot;/&gt;&lt;wsp:rsid wsp:val=&quot;00794804&quot;/&gt;&lt;wsp:rsid wsp:val=&quot;00795F4A&quot;/&gt;&lt;wsp:rsid wsp:val=&quot;007A10C7&quot;/&gt;&lt;wsp:rsid wsp:val=&quot;007B33F1&quot;/&gt;&lt;wsp:rsid wsp:val=&quot;007B4FC4&quot;/&gt;&lt;wsp:rsid wsp:val=&quot;007B6DDA&quot;/&gt;&lt;wsp:rsid wsp:val=&quot;007C0308&quot;/&gt;&lt;wsp:rsid wsp:val=&quot;007C2FF2&quot;/&gt;&lt;wsp:rsid wsp:val=&quot;007D6232&quot;/&gt;&lt;wsp:rsid wsp:val=&quot;007D7544&quot;/&gt;&lt;wsp:rsid wsp:val=&quot;007E68C4&quot;/&gt;&lt;wsp:rsid wsp:val=&quot;007F1F99&quot;/&gt;&lt;wsp:rsid wsp:val=&quot;007F768F&quot;/&gt;&lt;wsp:rsid wsp:val=&quot;0080791D&quot;/&gt;&lt;wsp:rsid wsp:val=&quot;0083611A&quot;/&gt;&lt;wsp:rsid wsp:val=&quot;0083701A&quot;/&gt;&lt;wsp:rsid wsp:val=&quot;0084630E&quot;/&gt;&lt;wsp:rsid wsp:val=&quot;00853F79&quot;/&gt;&lt;wsp:rsid wsp:val=&quot;0086178C&quot;/&gt;&lt;wsp:rsid wsp:val=&quot;00864BBF&quot;/&gt;&lt;wsp:rsid wsp:val=&quot;00873603&quot;/&gt;&lt;wsp:rsid wsp:val=&quot;00893B5A&quot;/&gt;&lt;wsp:rsid wsp:val=&quot;008A2C7D&quot;/&gt;&lt;wsp:rsid wsp:val=&quot;008C0232&quot;/&gt;&lt;wsp:rsid wsp:val=&quot;008C4B23&quot;/&gt;&lt;wsp:rsid wsp:val=&quot;008F2572&quot;/&gt;&lt;wsp:rsid wsp:val=&quot;008F6E2C&quot;/&gt;&lt;wsp:rsid wsp:val=&quot;00915E44&quot;/&gt;&lt;wsp:rsid wsp:val=&quot;00922134&quot;/&gt;&lt;wsp:rsid wsp:val=&quot;0092298F&quot;/&gt;&lt;wsp:rsid wsp:val=&quot;00924907&quot;/&gt;&lt;wsp:rsid wsp:val=&quot;009303D9&quot;/&gt;&lt;wsp:rsid wsp:val=&quot;00933C64&quot;/&gt;&lt;wsp:rsid wsp:val=&quot;00972203&quot;/&gt;&lt;wsp:rsid wsp:val=&quot;0098593C&quot;/&gt;&lt;wsp:rsid wsp:val=&quot;009F1D79&quot;/&gt;&lt;wsp:rsid wsp:val=&quot;009F56D2&quot;/&gt;&lt;wsp:rsid wsp:val=&quot;00A033DC&quot;/&gt;&lt;wsp:rsid wsp:val=&quot;00A059B3&quot;/&gt;&lt;wsp:rsid wsp:val=&quot;00A13EB4&quot;/&gt;&lt;wsp:rsid wsp:val=&quot;00A17A3A&quot;/&gt;&lt;wsp:rsid wsp:val=&quot;00A22E11&quot;/&gt;&lt;wsp:rsid wsp:val=&quot;00A4609B&quot;/&gt;&lt;wsp:rsid wsp:val=&quot;00A6197E&quot;/&gt;&lt;wsp:rsid wsp:val=&quot;00A641A9&quot;/&gt;&lt;wsp:rsid wsp:val=&quot;00A67EE9&quot;/&gt;&lt;wsp:rsid wsp:val=&quot;00A77B93&quot;/&gt;&lt;wsp:rsid wsp:val=&quot;00A81412&quot;/&gt;&lt;wsp:rsid wsp:val=&quot;00A96FE0&quot;/&gt;&lt;wsp:rsid wsp:val=&quot;00A9796B&quot;/&gt;&lt;wsp:rsid wsp:val=&quot;00AA61D3&quot;/&gt;&lt;wsp:rsid wsp:val=&quot;00AE3409&quot;/&gt;&lt;wsp:rsid wsp:val=&quot;00AE3B93&quot;/&gt;&lt;wsp:rsid wsp:val=&quot;00AF188B&quot;/&gt;&lt;wsp:rsid wsp:val=&quot;00AF5559&quot;/&gt;&lt;wsp:rsid wsp:val=&quot;00B11A60&quot;/&gt;&lt;wsp:rsid wsp:val=&quot;00B22613&quot;/&gt;&lt;wsp:rsid wsp:val=&quot;00B23E8B&quot;/&gt;&lt;wsp:rsid wsp:val=&quot;00B507C2&quot;/&gt;&lt;wsp:rsid wsp:val=&quot;00B50DE2&quot;/&gt;&lt;wsp:rsid wsp:val=&quot;00B52949&quot;/&gt;&lt;wsp:rsid wsp:val=&quot;00BA1025&quot;/&gt;&lt;wsp:rsid wsp:val=&quot;00BA534A&quot;/&gt;&lt;wsp:rsid wsp:val=&quot;00BC3420&quot;/&gt;&lt;wsp:rsid wsp:val=&quot;00BD670B&quot;/&gt;&lt;wsp:rsid wsp:val=&quot;00BE7D3C&quot;/&gt;&lt;wsp:rsid wsp:val=&quot;00BF4EBD&quot;/&gt;&lt;wsp:rsid wsp:val=&quot;00BF5FF6&quot;/&gt;&lt;wsp:rsid wsp:val=&quot;00C0207F&quot;/&gt;&lt;wsp:rsid wsp:val=&quot;00C11E7A&quot;/&gt;&lt;wsp:rsid wsp:val=&quot;00C16117&quot;/&gt;&lt;wsp:rsid wsp:val=&quot;00C3075A&quot;/&gt;&lt;wsp:rsid wsp:val=&quot;00C42C3B&quot;/&gt;&lt;wsp:rsid wsp:val=&quot;00C47B3E&quot;/&gt;&lt;wsp:rsid wsp:val=&quot;00C647A3&quot;/&gt;&lt;wsp:rsid wsp:val=&quot;00C777AB&quot;/&gt;&lt;wsp:rsid wsp:val=&quot;00C919A4&quot;/&gt;&lt;wsp:rsid wsp:val=&quot;00C94311&quot;/&gt;&lt;wsp:rsid wsp:val=&quot;00C9787D&quot;/&gt;&lt;wsp:rsid wsp:val=&quot;00CA25C6&quot;/&gt;&lt;wsp:rsid wsp:val=&quot;00CA4392&quot;/&gt;&lt;wsp:rsid wsp:val=&quot;00CA6117&quot;/&gt;&lt;wsp:rsid wsp:val=&quot;00CC393F&quot;/&gt;&lt;wsp:rsid wsp:val=&quot;00CE36C8&quot;/&gt;&lt;wsp:rsid wsp:val=&quot;00CF5E28&quot;/&gt;&lt;wsp:rsid wsp:val=&quot;00CF65D7&quot;/&gt;&lt;wsp:rsid wsp:val=&quot;00D13141&quot;/&gt;&lt;wsp:rsid wsp:val=&quot;00D2176E&quot;/&gt;&lt;wsp:rsid wsp:val=&quot;00D22353&quot;/&gt;&lt;wsp:rsid wsp:val=&quot;00D50718&quot;/&gt;&lt;wsp:rsid wsp:val=&quot;00D53F66&quot;/&gt;&lt;wsp:rsid wsp:val=&quot;00D5574E&quot;/&gt;&lt;wsp:rsid wsp:val=&quot;00D632BE&quot;/&gt;&lt;wsp:rsid wsp:val=&quot;00D63DD1&quot;/&gt;&lt;wsp:rsid wsp:val=&quot;00D65988&quot;/&gt;&lt;wsp:rsid wsp:val=&quot;00D72D06&quot;/&gt;&lt;wsp:rsid wsp:val=&quot;00D7522C&quot;/&gt;&lt;wsp:rsid wsp:val=&quot;00D7536F&quot;/&gt;&lt;wsp:rsid wsp:val=&quot;00D76668&quot;/&gt;&lt;wsp:rsid wsp:val=&quot;00D809EC&quot;/&gt;&lt;wsp:rsid wsp:val=&quot;00DB2645&quot;/&gt;&lt;wsp:rsid wsp:val=&quot;00DC4F1C&quot;/&gt;&lt;wsp:rsid wsp:val=&quot;00E07383&quot;/&gt;&lt;wsp:rsid wsp:val=&quot;00E432C5&quot;/&gt;&lt;wsp:rsid wsp:val=&quot;00E61E12&quot;/&gt;&lt;wsp:rsid wsp:val=&quot;00E6755A&quot;/&gt;&lt;wsp:rsid wsp:val=&quot;00E7596C&quot;/&gt;&lt;wsp:rsid wsp:val=&quot;00E7746A&quot;/&gt;&lt;wsp:rsid wsp:val=&quot;00E878F2&quot;/&gt;&lt;wsp:rsid wsp:val=&quot;00EA4646&quot;/&gt;&lt;wsp:rsid wsp:val=&quot;00EB0810&quot;/&gt;&lt;wsp:rsid wsp:val=&quot;00EB29DE&quot;/&gt;&lt;wsp:rsid wsp:val=&quot;00EC3395&quot;/&gt;&lt;wsp:rsid wsp:val=&quot;00ED0149&quot;/&gt;&lt;wsp:rsid wsp:val=&quot;00ED6A13&quot;/&gt;&lt;wsp:rsid wsp:val=&quot;00EF7DE3&quot;/&gt;&lt;wsp:rsid wsp:val=&quot;00F03103&quot;/&gt;&lt;wsp:rsid wsp:val=&quot;00F13017&quot;/&gt;&lt;wsp:rsid wsp:val=&quot;00F16E3F&quot;/&gt;&lt;wsp:rsid wsp:val=&quot;00F271DE&quot;/&gt;&lt;wsp:rsid wsp:val=&quot;00F62547&quot;/&gt;&lt;wsp:rsid wsp:val=&quot;00F6277B&quot;/&gt;&lt;wsp:rsid wsp:val=&quot;00F627DA&quot;/&gt;&lt;wsp:rsid wsp:val=&quot;00F7288F&quot;/&gt;&lt;wsp:rsid wsp:val=&quot;00F847A6&quot;/&gt;&lt;wsp:rsid wsp:val=&quot;00F9441B&quot;/&gt;&lt;wsp:rsid wsp:val=&quot;00FA4C32&quot;/&gt;&lt;wsp:rsid wsp:val=&quot;00FB2560&quot;/&gt;&lt;wsp:rsid wsp:val=&quot;00FC768B&quot;/&gt;&lt;wsp:rsid wsp:val=&quot;00FD2F40&quot;/&gt;&lt;wsp:rsid wsp:val=&quot;00FE0430&quot;/&gt;&lt;wsp:rsid wsp:val=&quot;00FE4793&quot;/&gt;&lt;wsp:rsid wsp:val=&quot;00FE7114&quot;/&gt;&lt;wsp:rsid wsp:val=&quot;00FF64AC&quot;/&gt;&lt;/wsp:rsids&gt;&lt;/w:docPr&gt;&lt;w:body&gt;&lt;wx:sect&gt;&lt;w:p wsp:rsidR=&quot;00000000&quot; wsp:rsidRDefault=&quot;002C33C1&quot; wsp:rsidP=&quot;002C33C1&quot;&gt;&lt;m:oMathPara&gt;&lt;m:oMath&gt;&lt;m:acc&gt;&lt;m:accPr&gt;&lt;m:chr m:val=&quot;âƒ—&quot;/&gt;&lt;m:ctrlPr&gt;&lt;w:rPr&gt;&lt;w:rFonts w:ascii=&quot;Cambria Math&quot; w:fareast=&quot;Times New Roman&quot; w:h-ansi=&quot;Cambria Math&quot;/&gt;&lt;wx:font wx:val=&quot;Cambria Math&quot;/&gt;&lt;w:i/&gt;&lt;/w:rPr&gt;&lt;/m:ctrlPr&gt;&lt;/m:accPr&gt;&lt;m:e&gt;&lt;m:r&gt;&lt;w:rPr&gt;&lt;w:rFonts w:ascii=&quot;Cambria Math&quot; w:fareast=&quot;Times New Roman&quot; w:h-ansi=&quot;Cambria Math&quot;/&gt;&lt;wx:font wx:val=&quot;Cambria Math&quot;/&gt;&lt;w:i/&gt;&lt;/w:rPr&gt;&lt;m:t&gt;Âµ&lt;/m:t&gt;&lt;/m:r&gt;&lt;/m:e&gt;&lt;/m:acc&gt;&lt;/m:oMath&gt;&lt;/m:oMathPara&gt;&lt;/w:p&gt;&lt;w:sectPr wsp:rsidR=&quot;00000000&quot;&gt;&lt;w:pgSz w:w=&quot;12240&quot; w:h=&quot;15840&quot;/&gt;&lt;w:pgMar w:top=&quot;1417&quot; w:right=&quot;1701&quot; w:bottom=&quot;1417&quot; w:left=&quot;1701&quot; w:header=&quot;720&quot; w:footer=&quot;720&quot; w:gutter=&quot;0&quot;/&gt;&lt;w:cols w:space=&quot;720&quot;/&gt;&lt;/w:sectPr&gt;&lt;/wx:sect&gt;&lt;/w:body&gt;&lt;/w:wordDocument&gt;">
             <v:imagedata r:id="rId35" o:title="" chromakey="white"/>
           </v:shape>
         </w:pict>
@@ -11136,7 +12035,7 @@
           <w:lang w:eastAsia="x-none"/>
         </w:rPr>
         <w:pict w14:anchorId="4F3FEEBB">
-          <v:shape id="_x0000_i1053" type="#_x0000_t75" style="width:7.8pt;height:13.8pt" equationxml="&lt;?xml version=&quot;1.0&quot; encoding=&quot;UTF-8&quot; standalone=&quot;yes&quot;?&gt;&#10;&lt;?mso-application progid=&quot;Word.Document&quot;?&gt;&#10;&lt;w:wordDocument xmlns:aml=&quot;http://schemas.microsoft.com/aml/2001/core&quot; xmlns:wpc=&quot;http://schemas.microsoft.com/office/word/2010/wordprocessingCanvas&quot; xmlns:cx=&quot;http://schemas.microsoft.com/office/drawing/2014/chartex&quot; xmlns:cx1=&quot;http://schemas.microsoft.com/office/drawing/2015/9/8/chartex&quot; xmlns:cx2=&quot;http://schemas.microsoft.com/office/drawing/2015/10/21/chartex&quot; xmlns:cx3=&quot;http://schemas.microsoft.com/office/drawing/2016/5/9/chartex&quot; xmlns:cx4=&quot;http://schemas.microsoft.com/office/drawing/2016/5/10/chartex&quot; xmlns:cx5=&quot;http://schemas.microsoft.com/office/drawing/2016/5/11/chartex&quot; xmlns:cx6=&quot;http://schemas.microsoft.com/office/drawing/2016/5/12/chartex&quot; xmlns:cx7=&quot;http://schemas.microsoft.com/office/drawing/2016/5/13/chartex&quot; xmlns:cx8=&quot;http://schemas.microsoft.com/office/drawing/2016/5/14/chartex&quot; xmlns:dt=&quot;uuid:C2F41010-65B3-11d1-A29F-00AA00C14882&quot; xmlns:mc=&quot;http://schemas.openxmlformats.org/markup-compatibility/2006&quot; xmlns:aink=&quot;http://schemas.microsoft.com/office/drawing/2016/ink&quot; xmlns:am3d=&quot;http://schemas.microsoft.com/office/drawing/2017/model3d&quot; xmlns:o=&quot;urn:schemas-microsoft-com:office:office&quot; xmlns:m=&quot;http://schemas.openxmlformats.org/officeDocument/2006/math&quot; xmlns:v=&quot;urn:schemas-microsoft-com:vml&quot; xmlns:w10=&quot;urn:schemas-microsoft-com:office:word&quot; xmlns:w=&quot;http://schemas.microsoft.com/office/word/2003/wordml&quot; xmlns:wx=&quot;http://schemas.microsoft.com/office/word/2003/auxHint&quot; xmlns:wne=&quot;http://schemas.microsoft.com/office/word/2006/wordml&quot; xmlns:wsp=&quot;http://schemas.microsoft.com/office/word/2003/wordml/sp2&quot; xmlns:sl=&quot;http://schemas.microsoft.com/schemaLibrary/2003/core&quot; w:macrosPresent=&quot;no&quot; w:embeddedObjPresent=&quot;no&quot; w:ocxPresent=&quot;no&quot; xml:space=&quot;preserve&quot;&gt;&lt;w:ignoreSubtree w:val=&quot;http://schemas.microsoft.com/office/word/2003/wordml/sp2&quot;/&gt;&lt;o:DocumentProperties&gt;&lt;o:Version&gt;16&lt;/o:Version&gt;&lt;/o:DocumentProperties&gt;&lt;w:docPr&gt;&lt;w:view w:val=&quot;print&quot;/&gt;&lt;w:zoom w:percent=&quot;100&quot;/&gt;&lt;w:activeWritingStyle w:lang=&quot;ES&quot; w:vendorID=&quot;64&quot; w:dllVersion=&quot;6&quot; w:nlCheck=&quot;on&quot; w:optionSet=&quot;0&quot;/&gt;&lt;w:activeWritingStyle w:lang=&quot;EN-US&quot; w:vendorID=&quot;64&quot; w:dllVersion=&quot;6&quot; w:nlCheck=&quot;on&quot; w:optionSet=&quot;0&quot;/&gt;&lt;w:activeWritingStyle w:lang=&quot;EN-US&quot; w:vendorID=&quot;64&quot; w:dllVersion=&quot;0&quot; w:nlCheck=&quot;on&quot; w:optionSet=&quot;0&quot;/&gt;&lt;w:activeWritingStyle w:lang=&quot;ES&quot; w:vendorID=&quot;64&quot; w:dllVersion=&quot;0&quot; w:nlCheck=&quot;on&quot; w:optionSet=&quot;0&quot;/&gt;&lt;w:defaultTabStop w:val=&quot;720&quot;/&gt;&lt;w:hyphenationZone w:val=&quot;425&quot;/&gt;&lt;w:doNotHyphenateCaps/&gt;&lt;w:punctuationKerning/&gt;&lt;w:characterSpacingControl w:val=&quot;DontCompress&quot;/&gt;&lt;w:optimizeForBrowser/&gt;&lt;w:validateAgainstSchema w:val=&quot;off&quot;/&gt;&lt;w:saveInvalidXML w:val=&quot;off&quot;/&gt;&lt;w:ignoreMixedContent w:val=&quot;off&quot;/&gt;&lt;w:alwaysShowPlaceholderText w:val=&quot;off&quot;/&gt;&lt;w:doNotUnderlineInvalidXML/&gt;&lt;w:compat&gt;&lt;w:doNotUseHTMLParagraphAutoSpacing/&gt;&lt;w:dontAllowFieldEndSelect/&gt;&lt;w:useWord2002TableStyleRules/&gt;&lt;w:useFELayout/&gt;&lt;/w:compat&gt;&lt;wsp:rsids&gt;&lt;wsp:rsidRoot wsp:val=&quot;009303D9&quot;/&gt;&lt;wsp:rsid wsp:val=&quot;0001104D&quot;/&gt;&lt;wsp:rsid wsp:val=&quot;000407CD&quot;/&gt;&lt;wsp:rsid wsp:val=&quot;00047734&quot;/&gt;&lt;wsp:rsid wsp:val=&quot;0004781E&quot;/&gt;&lt;wsp:rsid wsp:val=&quot;00066731&quot;/&gt;&lt;wsp:rsid wsp:val=&quot;00070E1F&quot;/&gt;&lt;wsp:rsid wsp:val=&quot;00076DA0&quot;/&gt;&lt;wsp:rsid wsp:val=&quot;0008758A&quot;/&gt;&lt;wsp:rsid wsp:val=&quot;00087F44&quot;/&gt;&lt;wsp:rsid wsp:val=&quot;000C18F8&quot;/&gt;&lt;wsp:rsid wsp:val=&quot;000C1E68&quot;/&gt;&lt;wsp:rsid wsp:val=&quot;000E47DE&quot;/&gt;&lt;wsp:rsid wsp:val=&quot;001065DE&quot;/&gt;&lt;wsp:rsid wsp:val=&quot;00106F24&quot;/&gt;&lt;wsp:rsid wsp:val=&quot;00123793&quot;/&gt;&lt;wsp:rsid wsp:val=&quot;00125FEA&quot;/&gt;&lt;wsp:rsid wsp:val=&quot;00173E0B&quot;/&gt;&lt;wsp:rsid wsp:val=&quot;0017692A&quot;/&gt;&lt;wsp:rsid wsp:val=&quot;001813AA&quot;/&gt;&lt;wsp:rsid wsp:val=&quot;00193F4D&quot;/&gt;&lt;wsp:rsid wsp:val=&quot;001A2EFD&quot;/&gt;&lt;wsp:rsid wsp:val=&quot;001A3B3D&quot;/&gt;&lt;wsp:rsid wsp:val=&quot;001B67DC&quot;/&gt;&lt;wsp:rsid wsp:val=&quot;0021557B&quot;/&gt;&lt;wsp:rsid wsp:val=&quot;002254A9&quot;/&gt;&lt;wsp:rsid wsp:val=&quot;00233D97&quot;/&gt;&lt;wsp:rsid wsp:val=&quot;002519EB&quot;/&gt;&lt;wsp:rsid wsp:val=&quot;00252EE7&quot;/&gt;&lt;wsp:rsid wsp:val=&quot;0026034F&quot;/&gt;&lt;wsp:rsid wsp:val=&quot;00282956&quot;/&gt;&lt;wsp:rsid wsp:val=&quot;002850E3&quot;/&gt;&lt;wsp:rsid wsp:val=&quot;0029025C&quot;/&gt;&lt;wsp:rsid wsp:val=&quot;00291E80&quot;/&gt;&lt;wsp:rsid wsp:val=&quot;002B2A11&quot;/&gt;&lt;wsp:rsid wsp:val=&quot;002C3935&quot;/&gt;&lt;wsp:rsid wsp:val=&quot;002D7F9A&quot;/&gt;&lt;wsp:rsid wsp:val=&quot;002E185B&quot;/&gt;&lt;wsp:rsid wsp:val=&quot;002E2863&quot;/&gt;&lt;wsp:rsid wsp:val=&quot;002E63CC&quot;/&gt;&lt;wsp:rsid wsp:val=&quot;003175AD&quot;/&gt;&lt;wsp:rsid wsp:val=&quot;0031774D&quot;/&gt;&lt;wsp:rsid wsp:val=&quot;00337612&quot;/&gt;&lt;wsp:rsid wsp:val=&quot;00354FCF&quot;/&gt;&lt;wsp:rsid wsp:val=&quot;00380C4D&quot;/&gt;&lt;wsp:rsid wsp:val=&quot;0039412C&quot;/&gt;&lt;wsp:rsid wsp:val=&quot;00395EED&quot;/&gt;&lt;wsp:rsid wsp:val=&quot;003A19E2&quot;/&gt;&lt;wsp:rsid wsp:val=&quot;003A6770&quot;/&gt;&lt;wsp:rsid wsp:val=&quot;003D4507&quot;/&gt;&lt;wsp:rsid wsp:val=&quot;003D76AF&quot;/&gt;&lt;wsp:rsid wsp:val=&quot;003F0B3B&quot;/&gt;&lt;wsp:rsid wsp:val=&quot;004325FB&quot;/&gt;&lt;wsp:rsid wsp:val=&quot;004432BA&quot;/&gt;&lt;wsp:rsid wsp:val=&quot;0044407E&quot;/&gt;&lt;wsp:rsid wsp:val=&quot;00447BB9&quot;/&gt;&lt;wsp:rsid wsp:val=&quot;0045186B&quot;/&gt;&lt;wsp:rsid wsp:val=&quot;0045496A&quot;/&gt;&lt;wsp:rsid wsp:val=&quot;004A29C1&quot;/&gt;&lt;wsp:rsid wsp:val=&quot;004D72B5&quot;/&gt;&lt;wsp:rsid wsp:val=&quot;0052284B&quot;/&gt;&lt;wsp:rsid wsp:val=&quot;00535731&quot;/&gt;&lt;wsp:rsid wsp:val=&quot;0054415E&quot;/&gt;&lt;wsp:rsid wsp:val=&quot;00551B7F&quot;/&gt;&lt;wsp:rsid wsp:val=&quot;00565BB2&quot;/&gt;&lt;wsp:rsid wsp:val=&quot;0056610F&quot;/&gt;&lt;wsp:rsid wsp:val=&quot;0056781E&quot;/&gt;&lt;wsp:rsid wsp:val=&quot;00575BCA&quot;/&gt;&lt;wsp:rsid wsp:val=&quot;005A2A4A&quot;/&gt;&lt;wsp:rsid wsp:val=&quot;005B0344&quot;/&gt;&lt;wsp:rsid wsp:val=&quot;005B520E&quot;/&gt;&lt;wsp:rsid wsp:val=&quot;005B5CF9&quot;/&gt;&lt;wsp:rsid wsp:val=&quot;005B6131&quot;/&gt;&lt;wsp:rsid wsp:val=&quot;005D3D85&quot;/&gt;&lt;wsp:rsid wsp:val=&quot;005E2800&quot;/&gt;&lt;wsp:rsid wsp:val=&quot;00605825&quot;/&gt;&lt;wsp:rsid wsp:val=&quot;0061166E&quot;/&gt;&lt;wsp:rsid wsp:val=&quot;006133B8&quot;/&gt;&lt;wsp:rsid wsp:val=&quot;00645D22&quot;/&gt;&lt;wsp:rsid wsp:val=&quot;00651A08&quot;/&gt;&lt;wsp:rsid wsp:val=&quot;00654204&quot;/&gt;&lt;wsp:rsid wsp:val=&quot;00656648&quot;/&gt;&lt;wsp:rsid wsp:val=&quot;00670434&quot;/&gt;&lt;wsp:rsid wsp:val=&quot;00694061&quot;/&gt;&lt;wsp:rsid wsp:val=&quot;00694F37&quot;/&gt;&lt;wsp:rsid wsp:val=&quot;006B6B66&quot;/&gt;&lt;wsp:rsid wsp:val=&quot;006C219A&quot;/&gt;&lt;wsp:rsid wsp:val=&quot;006C4167&quot;/&gt;&lt;wsp:rsid wsp:val=&quot;006F07BF&quot;/&gt;&lt;wsp:rsid wsp:val=&quot;006F6D3D&quot;/&gt;&lt;wsp:rsid wsp:val=&quot;00715BEA&quot;/&gt;&lt;wsp:rsid wsp:val=&quot;007369D4&quot;/&gt;&lt;wsp:rsid wsp:val=&quot;00740EEA&quot;/&gt;&lt;wsp:rsid wsp:val=&quot;007546D9&quot;/&gt;&lt;wsp:rsid wsp:val=&quot;00781FD4&quot;/&gt;&lt;wsp:rsid wsp:val=&quot;00794804&quot;/&gt;&lt;wsp:rsid wsp:val=&quot;00795F4A&quot;/&gt;&lt;wsp:rsid wsp:val=&quot;007A10C7&quot;/&gt;&lt;wsp:rsid wsp:val=&quot;007B33F1&quot;/&gt;&lt;wsp:rsid wsp:val=&quot;007B4FC4&quot;/&gt;&lt;wsp:rsid wsp:val=&quot;007B6DDA&quot;/&gt;&lt;wsp:rsid wsp:val=&quot;007C0308&quot;/&gt;&lt;wsp:rsid wsp:val=&quot;007C2FF2&quot;/&gt;&lt;wsp:rsid wsp:val=&quot;007D6232&quot;/&gt;&lt;wsp:rsid wsp:val=&quot;007D7544&quot;/&gt;&lt;wsp:rsid wsp:val=&quot;007E68C4&quot;/&gt;&lt;wsp:rsid wsp:val=&quot;007F1F99&quot;/&gt;&lt;wsp:rsid wsp:val=&quot;007F768F&quot;/&gt;&lt;wsp:rsid wsp:val=&quot;0080791D&quot;/&gt;&lt;wsp:rsid wsp:val=&quot;0083611A&quot;/&gt;&lt;wsp:rsid wsp:val=&quot;0083701A&quot;/&gt;&lt;wsp:rsid wsp:val=&quot;0084630E&quot;/&gt;&lt;wsp:rsid wsp:val=&quot;00853F79&quot;/&gt;&lt;wsp:rsid wsp:val=&quot;0086178C&quot;/&gt;&lt;wsp:rsid wsp:val=&quot;00864BBF&quot;/&gt;&lt;wsp:rsid wsp:val=&quot;00873603&quot;/&gt;&lt;wsp:rsid wsp:val=&quot;00893B5A&quot;/&gt;&lt;wsp:rsid wsp:val=&quot;008A2C7D&quot;/&gt;&lt;wsp:rsid wsp:val=&quot;008C0232&quot;/&gt;&lt;wsp:rsid wsp:val=&quot;008C4B23&quot;/&gt;&lt;wsp:rsid wsp:val=&quot;008F2572&quot;/&gt;&lt;wsp:rsid wsp:val=&quot;008F6E2C&quot;/&gt;&lt;wsp:rsid wsp:val=&quot;00915E44&quot;/&gt;&lt;wsp:rsid wsp:val=&quot;00922134&quot;/&gt;&lt;wsp:rsid wsp:val=&quot;0092298F&quot;/&gt;&lt;wsp:rsid wsp:val=&quot;00924907&quot;/&gt;&lt;wsp:rsid wsp:val=&quot;009303D9&quot;/&gt;&lt;wsp:rsid wsp:val=&quot;00933C64&quot;/&gt;&lt;wsp:rsid wsp:val=&quot;00972203&quot;/&gt;&lt;wsp:rsid wsp:val=&quot;0098593C&quot;/&gt;&lt;wsp:rsid wsp:val=&quot;009F1D79&quot;/&gt;&lt;wsp:rsid wsp:val=&quot;009F56D2&quot;/&gt;&lt;wsp:rsid wsp:val=&quot;00A033DC&quot;/&gt;&lt;wsp:rsid wsp:val=&quot;00A059B3&quot;/&gt;&lt;wsp:rsid wsp:val=&quot;00A13EB4&quot;/&gt;&lt;wsp:rsid wsp:val=&quot;00A17A3A&quot;/&gt;&lt;wsp:rsid wsp:val=&quot;00A22E11&quot;/&gt;&lt;wsp:rsid wsp:val=&quot;00A4609B&quot;/&gt;&lt;wsp:rsid wsp:val=&quot;00A6197E&quot;/&gt;&lt;wsp:rsid wsp:val=&quot;00A641A9&quot;/&gt;&lt;wsp:rsid wsp:val=&quot;00A67EE9&quot;/&gt;&lt;wsp:rsid wsp:val=&quot;00A77B93&quot;/&gt;&lt;wsp:rsid wsp:val=&quot;00A81412&quot;/&gt;&lt;wsp:rsid wsp:val=&quot;00A96FE0&quot;/&gt;&lt;wsp:rsid wsp:val=&quot;00A9796B&quot;/&gt;&lt;wsp:rsid wsp:val=&quot;00AA61D3&quot;/&gt;&lt;wsp:rsid wsp:val=&quot;00AE3409&quot;/&gt;&lt;wsp:rsid wsp:val=&quot;00AE3B93&quot;/&gt;&lt;wsp:rsid wsp:val=&quot;00AF188B&quot;/&gt;&lt;wsp:rsid wsp:val=&quot;00AF5559&quot;/&gt;&lt;wsp:rsid wsp:val=&quot;00B11A60&quot;/&gt;&lt;wsp:rsid wsp:val=&quot;00B22613&quot;/&gt;&lt;wsp:rsid wsp:val=&quot;00B23E8B&quot;/&gt;&lt;wsp:rsid wsp:val=&quot;00B507C2&quot;/&gt;&lt;wsp:rsid wsp:val=&quot;00B50DE2&quot;/&gt;&lt;wsp:rsid wsp:val=&quot;00B52949&quot;/&gt;&lt;wsp:rsid wsp:val=&quot;00BA1025&quot;/&gt;&lt;wsp:rsid wsp:val=&quot;00BA534A&quot;/&gt;&lt;wsp:rsid wsp:val=&quot;00BC3420&quot;/&gt;&lt;wsp:rsid wsp:val=&quot;00BD670B&quot;/&gt;&lt;wsp:rsid wsp:val=&quot;00BE7D3C&quot;/&gt;&lt;wsp:rsid wsp:val=&quot;00BF4EBD&quot;/&gt;&lt;wsp:rsid wsp:val=&quot;00BF5FF6&quot;/&gt;&lt;wsp:rsid wsp:val=&quot;00C0207F&quot;/&gt;&lt;wsp:rsid wsp:val=&quot;00C11E7A&quot;/&gt;&lt;wsp:rsid wsp:val=&quot;00C16117&quot;/&gt;&lt;wsp:rsid wsp:val=&quot;00C3075A&quot;/&gt;&lt;wsp:rsid wsp:val=&quot;00C42C3B&quot;/&gt;&lt;wsp:rsid wsp:val=&quot;00C47B3E&quot;/&gt;&lt;wsp:rsid wsp:val=&quot;00C647A3&quot;/&gt;&lt;wsp:rsid wsp:val=&quot;00C777AB&quot;/&gt;&lt;wsp:rsid wsp:val=&quot;00C919A4&quot;/&gt;&lt;wsp:rsid wsp:val=&quot;00C94311&quot;/&gt;&lt;wsp:rsid wsp:val=&quot;00C9787D&quot;/&gt;&lt;wsp:rsid wsp:val=&quot;00CA25C6&quot;/&gt;&lt;wsp:rsid wsp:val=&quot;00CA4392&quot;/&gt;&lt;wsp:rsid wsp:val=&quot;00CA6117&quot;/&gt;&lt;wsp:rsid wsp:val=&quot;00CC393F&quot;/&gt;&lt;wsp:rsid wsp:val=&quot;00CE36C8&quot;/&gt;&lt;wsp:rsid wsp:val=&quot;00CF5E28&quot;/&gt;&lt;wsp:rsid wsp:val=&quot;00CF65D7&quot;/&gt;&lt;wsp:rsid wsp:val=&quot;00D13141&quot;/&gt;&lt;wsp:rsid wsp:val=&quot;00D2176E&quot;/&gt;&lt;wsp:rsid wsp:val=&quot;00D22353&quot;/&gt;&lt;wsp:rsid wsp:val=&quot;00D50718&quot;/&gt;&lt;wsp:rsid wsp:val=&quot;00D53F66&quot;/&gt;&lt;wsp:rsid wsp:val=&quot;00D5574E&quot;/&gt;&lt;wsp:rsid wsp:val=&quot;00D632BE&quot;/&gt;&lt;wsp:rsid wsp:val=&quot;00D63DD1&quot;/&gt;&lt;wsp:rsid wsp:val=&quot;00D65988&quot;/&gt;&lt;wsp:rsid wsp:val=&quot;00D72D06&quot;/&gt;&lt;wsp:rsid wsp:val=&quot;00D7522C&quot;/&gt;&lt;wsp:rsid wsp:val=&quot;00D7536F&quot;/&gt;&lt;wsp:rsid wsp:val=&quot;00D76668&quot;/&gt;&lt;wsp:rsid wsp:val=&quot;00D809EC&quot;/&gt;&lt;wsp:rsid wsp:val=&quot;00DB2645&quot;/&gt;&lt;wsp:rsid wsp:val=&quot;00DC4F1C&quot;/&gt;&lt;wsp:rsid wsp:val=&quot;00E07383&quot;/&gt;&lt;wsp:rsid wsp:val=&quot;00E432C5&quot;/&gt;&lt;wsp:rsid wsp:val=&quot;00E61E12&quot;/&gt;&lt;wsp:rsid wsp:val=&quot;00E6755A&quot;/&gt;&lt;wsp:rsid wsp:val=&quot;00E7596C&quot;/&gt;&lt;wsp:rsid wsp:val=&quot;00E7746A&quot;/&gt;&lt;wsp:rsid wsp:val=&quot;00E878F2&quot;/&gt;&lt;wsp:rsid wsp:val=&quot;00EA4646&quot;/&gt;&lt;wsp:rsid wsp:val=&quot;00EB0810&quot;/&gt;&lt;wsp:rsid wsp:val=&quot;00EB29DE&quot;/&gt;&lt;wsp:rsid wsp:val=&quot;00EC3395&quot;/&gt;&lt;wsp:rsid wsp:val=&quot;00ED0149&quot;/&gt;&lt;wsp:rsid wsp:val=&quot;00ED6A13&quot;/&gt;&lt;wsp:rsid wsp:val=&quot;00EF7DE3&quot;/&gt;&lt;wsp:rsid wsp:val=&quot;00F03103&quot;/&gt;&lt;wsp:rsid wsp:val=&quot;00F13017&quot;/&gt;&lt;wsp:rsid wsp:val=&quot;00F16E3F&quot;/&gt;&lt;wsp:rsid wsp:val=&quot;00F271DE&quot;/&gt;&lt;wsp:rsid wsp:val=&quot;00F62547&quot;/&gt;&lt;wsp:rsid wsp:val=&quot;00F6277B&quot;/&gt;&lt;wsp:rsid wsp:val=&quot;00F627DA&quot;/&gt;&lt;wsp:rsid wsp:val=&quot;00F7288F&quot;/&gt;&lt;wsp:rsid wsp:val=&quot;00F847A6&quot;/&gt;&lt;wsp:rsid wsp:val=&quot;00F9441B&quot;/&gt;&lt;wsp:rsid wsp:val=&quot;00FA4C32&quot;/&gt;&lt;wsp:rsid wsp:val=&quot;00FB2560&quot;/&gt;&lt;wsp:rsid wsp:val=&quot;00FC768B&quot;/&gt;&lt;wsp:rsid wsp:val=&quot;00FD2F40&quot;/&gt;&lt;wsp:rsid wsp:val=&quot;00FE0430&quot;/&gt;&lt;wsp:rsid wsp:val=&quot;00FE4793&quot;/&gt;&lt;wsp:rsid wsp:val=&quot;00FE7114&quot;/&gt;&lt;wsp:rsid wsp:val=&quot;00FF64AC&quot;/&gt;&lt;/wsp:rsids&gt;&lt;/w:docPr&gt;&lt;w:body&gt;&lt;wx:sect&gt;&lt;w:p wsp:rsidR=&quot;00000000&quot; wsp:rsidRDefault=&quot;006C219A&quot; wsp:rsidP=&quot;006C219A&quot;&gt;&lt;m:oMathPara&gt;&lt;m:oMath&gt;&lt;m:r&gt;&lt;w:rPr&gt;&lt;w:rFonts w:ascii=&quot;Cambria Math&quot; w:fareast=&quot;Times New Roman&quot; w:h-ansi=&quot;Cambria Math&quot;/&gt;&lt;wx:font wx:val=&quot;Cambria Math&quot;/&gt;&lt;w:i/&gt;&lt;/w:rPr&gt;&lt;m:t&gt;âˆ‘&lt;/m:t&gt;&lt;/m:r&gt;&lt;/m:oMath&gt;&lt;/m:oMathPara&gt;&lt;/w:p&gt;&lt;w:sectPr wsp:rsidR=&quot;00000000&quot;&gt;&lt;w:pgSz w:w=&quot;12240&quot; w:h=&quot;15840&quot;/&gt;&lt;w:pgMar w:top=&quot;1417&quot; w:right=&quot;1701&quot; w:bottom=&quot;1417&quot; w:left=&quot;1701&quot; w:header=&quot;720&quot; w:footer=&quot;720&quot; w:gutter=&quot;0&quot;/&gt;&lt;w:cols w:space=&quot;720&quot;/&gt;&lt;/w:sectPr&gt;&lt;/wx:sect&gt;&lt;/w:body&gt;&lt;/w:wordDocument&gt;">
+          <v:shape id="_x0000_i1050" type="#_x0000_t75" style="width:7.8pt;height:13.8pt" equationxml="&lt;?xml version=&quot;1.0&quot; encoding=&quot;UTF-8&quot; standalone=&quot;yes&quot;?&gt;&#10;&lt;?mso-application progid=&quot;Word.Document&quot;?&gt;&#10;&lt;w:wordDocument xmlns:aml=&quot;http://schemas.microsoft.com/aml/2001/core&quot; xmlns:wpc=&quot;http://schemas.microsoft.com/office/word/2010/wordprocessingCanvas&quot; xmlns:cx=&quot;http://schemas.microsoft.com/office/drawing/2014/chartex&quot; xmlns:cx1=&quot;http://schemas.microsoft.com/office/drawing/2015/9/8/chartex&quot; xmlns:cx2=&quot;http://schemas.microsoft.com/office/drawing/2015/10/21/chartex&quot; xmlns:cx3=&quot;http://schemas.microsoft.com/office/drawing/2016/5/9/chartex&quot; xmlns:cx4=&quot;http://schemas.microsoft.com/office/drawing/2016/5/10/chartex&quot; xmlns:cx5=&quot;http://schemas.microsoft.com/office/drawing/2016/5/11/chartex&quot; xmlns:cx6=&quot;http://schemas.microsoft.com/office/drawing/2016/5/12/chartex&quot; xmlns:cx7=&quot;http://schemas.microsoft.com/office/drawing/2016/5/13/chartex&quot; xmlns:cx8=&quot;http://schemas.microsoft.com/office/drawing/2016/5/14/chartex&quot; xmlns:dt=&quot;uuid:C2F41010-65B3-11d1-A29F-00AA00C14882&quot; xmlns:mc=&quot;http://schemas.openxmlformats.org/markup-compatibility/2006&quot; xmlns:aink=&quot;http://schemas.microsoft.com/office/drawing/2016/ink&quot; xmlns:am3d=&quot;http://schemas.microsoft.com/office/drawing/2017/model3d&quot; xmlns:o=&quot;urn:schemas-microsoft-com:office:office&quot; xmlns:m=&quot;http://schemas.openxmlformats.org/officeDocument/2006/math&quot; xmlns:v=&quot;urn:schemas-microsoft-com:vml&quot; xmlns:w10=&quot;urn:schemas-microsoft-com:office:word&quot; xmlns:w=&quot;http://schemas.microsoft.com/office/word/2003/wordml&quot; xmlns:wx=&quot;http://schemas.microsoft.com/office/word/2003/auxHint&quot; xmlns:wne=&quot;http://schemas.microsoft.com/office/word/2006/wordml&quot; xmlns:wsp=&quot;http://schemas.microsoft.com/office/word/2003/wordml/sp2&quot; xmlns:sl=&quot;http://schemas.microsoft.com/schemaLibrary/2003/core&quot; w:macrosPresent=&quot;no&quot; w:embeddedObjPresent=&quot;no&quot; w:ocxPresent=&quot;no&quot; xml:space=&quot;preserve&quot;&gt;&lt;w:ignoreSubtree w:val=&quot;http://schemas.microsoft.com/office/word/2003/wordml/sp2&quot;/&gt;&lt;o:DocumentProperties&gt;&lt;o:Version&gt;16&lt;/o:Version&gt;&lt;/o:DocumentProperties&gt;&lt;w:docPr&gt;&lt;w:view w:val=&quot;print&quot;/&gt;&lt;w:zoom w:percent=&quot;100&quot;/&gt;&lt;w:activeWritingStyle w:lang=&quot;ES&quot; w:vendorID=&quot;64&quot; w:dllVersion=&quot;6&quot; w:nlCheck=&quot;on&quot; w:optionSet=&quot;0&quot;/&gt;&lt;w:activeWritingStyle w:lang=&quot;EN-US&quot; w:vendorID=&quot;64&quot; w:dllVersion=&quot;6&quot; w:nlCheck=&quot;on&quot; w:optionSet=&quot;0&quot;/&gt;&lt;w:activeWritingStyle w:lang=&quot;EN-US&quot; w:vendorID=&quot;64&quot; w:dllVersion=&quot;0&quot; w:nlCheck=&quot;on&quot; w:optionSet=&quot;0&quot;/&gt;&lt;w:activeWritingStyle w:lang=&quot;ES&quot; w:vendorID=&quot;64&quot; w:dllVersion=&quot;0&quot; w:nlCheck=&quot;on&quot; w:optionSet=&quot;0&quot;/&gt;&lt;w:defaultTabStop w:val=&quot;720&quot;/&gt;&lt;w:hyphenationZone w:val=&quot;425&quot;/&gt;&lt;w:doNotHyphenateCaps/&gt;&lt;w:punctuationKerning/&gt;&lt;w:characterSpacingControl w:val=&quot;DontCompress&quot;/&gt;&lt;w:optimizeForBrowser/&gt;&lt;w:validateAgainstSchema w:val=&quot;off&quot;/&gt;&lt;w:saveInvalidXML w:val=&quot;off&quot;/&gt;&lt;w:ignoreMixedContent w:val=&quot;off&quot;/&gt;&lt;w:alwaysShowPlaceholderText w:val=&quot;off&quot;/&gt;&lt;w:doNotUnderlineInvalidXML/&gt;&lt;w:compat&gt;&lt;w:doNotUseHTMLParagraphAutoSpacing/&gt;&lt;w:dontAllowFieldEndSelect/&gt;&lt;w:useWord2002TableStyleRules/&gt;&lt;w:useFELayout/&gt;&lt;/w:compat&gt;&lt;wsp:rsids&gt;&lt;wsp:rsidRoot wsp:val=&quot;009303D9&quot;/&gt;&lt;wsp:rsid wsp:val=&quot;0001104D&quot;/&gt;&lt;wsp:rsid wsp:val=&quot;000407CD&quot;/&gt;&lt;wsp:rsid wsp:val=&quot;00047734&quot;/&gt;&lt;wsp:rsid wsp:val=&quot;0004781E&quot;/&gt;&lt;wsp:rsid wsp:val=&quot;00066731&quot;/&gt;&lt;wsp:rsid wsp:val=&quot;00070E1F&quot;/&gt;&lt;wsp:rsid wsp:val=&quot;00076DA0&quot;/&gt;&lt;wsp:rsid wsp:val=&quot;0008758A&quot;/&gt;&lt;wsp:rsid wsp:val=&quot;00087F44&quot;/&gt;&lt;wsp:rsid wsp:val=&quot;000C18F8&quot;/&gt;&lt;wsp:rsid wsp:val=&quot;000C1E68&quot;/&gt;&lt;wsp:rsid wsp:val=&quot;000E47DE&quot;/&gt;&lt;wsp:rsid wsp:val=&quot;001065DE&quot;/&gt;&lt;wsp:rsid wsp:val=&quot;00106F24&quot;/&gt;&lt;wsp:rsid wsp:val=&quot;00123793&quot;/&gt;&lt;wsp:rsid wsp:val=&quot;00125FEA&quot;/&gt;&lt;wsp:rsid wsp:val=&quot;00173E0B&quot;/&gt;&lt;wsp:rsid wsp:val=&quot;0017692A&quot;/&gt;&lt;wsp:rsid wsp:val=&quot;001813AA&quot;/&gt;&lt;wsp:rsid wsp:val=&quot;00193F4D&quot;/&gt;&lt;wsp:rsid wsp:val=&quot;001A2EFD&quot;/&gt;&lt;wsp:rsid wsp:val=&quot;001A3B3D&quot;/&gt;&lt;wsp:rsid wsp:val=&quot;001B67DC&quot;/&gt;&lt;wsp:rsid wsp:val=&quot;0021557B&quot;/&gt;&lt;wsp:rsid wsp:val=&quot;002254A9&quot;/&gt;&lt;wsp:rsid wsp:val=&quot;00233D97&quot;/&gt;&lt;wsp:rsid wsp:val=&quot;002519EB&quot;/&gt;&lt;wsp:rsid wsp:val=&quot;00252EE7&quot;/&gt;&lt;wsp:rsid wsp:val=&quot;0026034F&quot;/&gt;&lt;wsp:rsid wsp:val=&quot;00282956&quot;/&gt;&lt;wsp:rsid wsp:val=&quot;002850E3&quot;/&gt;&lt;wsp:rsid wsp:val=&quot;0029025C&quot;/&gt;&lt;wsp:rsid wsp:val=&quot;00291E80&quot;/&gt;&lt;wsp:rsid wsp:val=&quot;002B2A11&quot;/&gt;&lt;wsp:rsid wsp:val=&quot;002C3935&quot;/&gt;&lt;wsp:rsid wsp:val=&quot;002D7F9A&quot;/&gt;&lt;wsp:rsid wsp:val=&quot;002E185B&quot;/&gt;&lt;wsp:rsid wsp:val=&quot;002E2863&quot;/&gt;&lt;wsp:rsid wsp:val=&quot;002E63CC&quot;/&gt;&lt;wsp:rsid wsp:val=&quot;003175AD&quot;/&gt;&lt;wsp:rsid wsp:val=&quot;0031774D&quot;/&gt;&lt;wsp:rsid wsp:val=&quot;00337612&quot;/&gt;&lt;wsp:rsid wsp:val=&quot;00354FCF&quot;/&gt;&lt;wsp:rsid wsp:val=&quot;00380C4D&quot;/&gt;&lt;wsp:rsid wsp:val=&quot;0039412C&quot;/&gt;&lt;wsp:rsid wsp:val=&quot;00395EED&quot;/&gt;&lt;wsp:rsid wsp:val=&quot;003A19E2&quot;/&gt;&lt;wsp:rsid wsp:val=&quot;003A6770&quot;/&gt;&lt;wsp:rsid wsp:val=&quot;003D4507&quot;/&gt;&lt;wsp:rsid wsp:val=&quot;003D76AF&quot;/&gt;&lt;wsp:rsid wsp:val=&quot;003F0B3B&quot;/&gt;&lt;wsp:rsid wsp:val=&quot;004325FB&quot;/&gt;&lt;wsp:rsid wsp:val=&quot;004432BA&quot;/&gt;&lt;wsp:rsid wsp:val=&quot;0044407E&quot;/&gt;&lt;wsp:rsid wsp:val=&quot;00447BB9&quot;/&gt;&lt;wsp:rsid wsp:val=&quot;0045186B&quot;/&gt;&lt;wsp:rsid wsp:val=&quot;0045496A&quot;/&gt;&lt;wsp:rsid wsp:val=&quot;004A29C1&quot;/&gt;&lt;wsp:rsid wsp:val=&quot;004D72B5&quot;/&gt;&lt;wsp:rsid wsp:val=&quot;0052284B&quot;/&gt;&lt;wsp:rsid wsp:val=&quot;00535731&quot;/&gt;&lt;wsp:rsid wsp:val=&quot;0054415E&quot;/&gt;&lt;wsp:rsid wsp:val=&quot;00551B7F&quot;/&gt;&lt;wsp:rsid wsp:val=&quot;00565BB2&quot;/&gt;&lt;wsp:rsid wsp:val=&quot;0056610F&quot;/&gt;&lt;wsp:rsid wsp:val=&quot;0056781E&quot;/&gt;&lt;wsp:rsid wsp:val=&quot;00575BCA&quot;/&gt;&lt;wsp:rsid wsp:val=&quot;005A2A4A&quot;/&gt;&lt;wsp:rsid wsp:val=&quot;005B0344&quot;/&gt;&lt;wsp:rsid wsp:val=&quot;005B520E&quot;/&gt;&lt;wsp:rsid wsp:val=&quot;005B5CF9&quot;/&gt;&lt;wsp:rsid wsp:val=&quot;005B6131&quot;/&gt;&lt;wsp:rsid wsp:val=&quot;005D3D85&quot;/&gt;&lt;wsp:rsid wsp:val=&quot;005E2800&quot;/&gt;&lt;wsp:rsid wsp:val=&quot;00605825&quot;/&gt;&lt;wsp:rsid wsp:val=&quot;0061166E&quot;/&gt;&lt;wsp:rsid wsp:val=&quot;006133B8&quot;/&gt;&lt;wsp:rsid wsp:val=&quot;00645D22&quot;/&gt;&lt;wsp:rsid wsp:val=&quot;00651A08&quot;/&gt;&lt;wsp:rsid wsp:val=&quot;00654204&quot;/&gt;&lt;wsp:rsid wsp:val=&quot;00656648&quot;/&gt;&lt;wsp:rsid wsp:val=&quot;00670434&quot;/&gt;&lt;wsp:rsid wsp:val=&quot;00694061&quot;/&gt;&lt;wsp:rsid wsp:val=&quot;00694F37&quot;/&gt;&lt;wsp:rsid wsp:val=&quot;006B6B66&quot;/&gt;&lt;wsp:rsid wsp:val=&quot;006C219A&quot;/&gt;&lt;wsp:rsid wsp:val=&quot;006C4167&quot;/&gt;&lt;wsp:rsid wsp:val=&quot;006F07BF&quot;/&gt;&lt;wsp:rsid wsp:val=&quot;006F6D3D&quot;/&gt;&lt;wsp:rsid wsp:val=&quot;00715BEA&quot;/&gt;&lt;wsp:rsid wsp:val=&quot;007369D4&quot;/&gt;&lt;wsp:rsid wsp:val=&quot;00740EEA&quot;/&gt;&lt;wsp:rsid wsp:val=&quot;007546D9&quot;/&gt;&lt;wsp:rsid wsp:val=&quot;00781FD4&quot;/&gt;&lt;wsp:rsid wsp:val=&quot;00794804&quot;/&gt;&lt;wsp:rsid wsp:val=&quot;00795F4A&quot;/&gt;&lt;wsp:rsid wsp:val=&quot;007A10C7&quot;/&gt;&lt;wsp:rsid wsp:val=&quot;007B33F1&quot;/&gt;&lt;wsp:rsid wsp:val=&quot;007B4FC4&quot;/&gt;&lt;wsp:rsid wsp:val=&quot;007B6DDA&quot;/&gt;&lt;wsp:rsid wsp:val=&quot;007C0308&quot;/&gt;&lt;wsp:rsid wsp:val=&quot;007C2FF2&quot;/&gt;&lt;wsp:rsid wsp:val=&quot;007D6232&quot;/&gt;&lt;wsp:rsid wsp:val=&quot;007D7544&quot;/&gt;&lt;wsp:rsid wsp:val=&quot;007E68C4&quot;/&gt;&lt;wsp:rsid wsp:val=&quot;007F1F99&quot;/&gt;&lt;wsp:rsid wsp:val=&quot;007F768F&quot;/&gt;&lt;wsp:rsid wsp:val=&quot;0080791D&quot;/&gt;&lt;wsp:rsid wsp:val=&quot;0083611A&quot;/&gt;&lt;wsp:rsid wsp:val=&quot;0083701A&quot;/&gt;&lt;wsp:rsid wsp:val=&quot;0084630E&quot;/&gt;&lt;wsp:rsid wsp:val=&quot;00853F79&quot;/&gt;&lt;wsp:rsid wsp:val=&quot;0086178C&quot;/&gt;&lt;wsp:rsid wsp:val=&quot;00864BBF&quot;/&gt;&lt;wsp:rsid wsp:val=&quot;00873603&quot;/&gt;&lt;wsp:rsid wsp:val=&quot;00893B5A&quot;/&gt;&lt;wsp:rsid wsp:val=&quot;008A2C7D&quot;/&gt;&lt;wsp:rsid wsp:val=&quot;008C0232&quot;/&gt;&lt;wsp:rsid wsp:val=&quot;008C4B23&quot;/&gt;&lt;wsp:rsid wsp:val=&quot;008F2572&quot;/&gt;&lt;wsp:rsid wsp:val=&quot;008F6E2C&quot;/&gt;&lt;wsp:rsid wsp:val=&quot;00915E44&quot;/&gt;&lt;wsp:rsid wsp:val=&quot;00922134&quot;/&gt;&lt;wsp:rsid wsp:val=&quot;0092298F&quot;/&gt;&lt;wsp:rsid wsp:val=&quot;00924907&quot;/&gt;&lt;wsp:rsid wsp:val=&quot;009303D9&quot;/&gt;&lt;wsp:rsid wsp:val=&quot;00933C64&quot;/&gt;&lt;wsp:rsid wsp:val=&quot;00972203&quot;/&gt;&lt;wsp:rsid wsp:val=&quot;0098593C&quot;/&gt;&lt;wsp:rsid wsp:val=&quot;009F1D79&quot;/&gt;&lt;wsp:rsid wsp:val=&quot;009F56D2&quot;/&gt;&lt;wsp:rsid wsp:val=&quot;00A033DC&quot;/&gt;&lt;wsp:rsid wsp:val=&quot;00A059B3&quot;/&gt;&lt;wsp:rsid wsp:val=&quot;00A13EB4&quot;/&gt;&lt;wsp:rsid wsp:val=&quot;00A17A3A&quot;/&gt;&lt;wsp:rsid wsp:val=&quot;00A22E11&quot;/&gt;&lt;wsp:rsid wsp:val=&quot;00A4609B&quot;/&gt;&lt;wsp:rsid wsp:val=&quot;00A6197E&quot;/&gt;&lt;wsp:rsid wsp:val=&quot;00A641A9&quot;/&gt;&lt;wsp:rsid wsp:val=&quot;00A67EE9&quot;/&gt;&lt;wsp:rsid wsp:val=&quot;00A77B93&quot;/&gt;&lt;wsp:rsid wsp:val=&quot;00A81412&quot;/&gt;&lt;wsp:rsid wsp:val=&quot;00A96FE0&quot;/&gt;&lt;wsp:rsid wsp:val=&quot;00A9796B&quot;/&gt;&lt;wsp:rsid wsp:val=&quot;00AA61D3&quot;/&gt;&lt;wsp:rsid wsp:val=&quot;00AE3409&quot;/&gt;&lt;wsp:rsid wsp:val=&quot;00AE3B93&quot;/&gt;&lt;wsp:rsid wsp:val=&quot;00AF188B&quot;/&gt;&lt;wsp:rsid wsp:val=&quot;00AF5559&quot;/&gt;&lt;wsp:rsid wsp:val=&quot;00B11A60&quot;/&gt;&lt;wsp:rsid wsp:val=&quot;00B22613&quot;/&gt;&lt;wsp:rsid wsp:val=&quot;00B23E8B&quot;/&gt;&lt;wsp:rsid wsp:val=&quot;00B507C2&quot;/&gt;&lt;wsp:rsid wsp:val=&quot;00B50DE2&quot;/&gt;&lt;wsp:rsid wsp:val=&quot;00B52949&quot;/&gt;&lt;wsp:rsid wsp:val=&quot;00BA1025&quot;/&gt;&lt;wsp:rsid wsp:val=&quot;00BA534A&quot;/&gt;&lt;wsp:rsid wsp:val=&quot;00BC3420&quot;/&gt;&lt;wsp:rsid wsp:val=&quot;00BD670B&quot;/&gt;&lt;wsp:rsid wsp:val=&quot;00BE7D3C&quot;/&gt;&lt;wsp:rsid wsp:val=&quot;00BF4EBD&quot;/&gt;&lt;wsp:rsid wsp:val=&quot;00BF5FF6&quot;/&gt;&lt;wsp:rsid wsp:val=&quot;00C0207F&quot;/&gt;&lt;wsp:rsid wsp:val=&quot;00C11E7A&quot;/&gt;&lt;wsp:rsid wsp:val=&quot;00C16117&quot;/&gt;&lt;wsp:rsid wsp:val=&quot;00C3075A&quot;/&gt;&lt;wsp:rsid wsp:val=&quot;00C42C3B&quot;/&gt;&lt;wsp:rsid wsp:val=&quot;00C47B3E&quot;/&gt;&lt;wsp:rsid wsp:val=&quot;00C647A3&quot;/&gt;&lt;wsp:rsid wsp:val=&quot;00C777AB&quot;/&gt;&lt;wsp:rsid wsp:val=&quot;00C919A4&quot;/&gt;&lt;wsp:rsid wsp:val=&quot;00C94311&quot;/&gt;&lt;wsp:rsid wsp:val=&quot;00C9787D&quot;/&gt;&lt;wsp:rsid wsp:val=&quot;00CA25C6&quot;/&gt;&lt;wsp:rsid wsp:val=&quot;00CA4392&quot;/&gt;&lt;wsp:rsid wsp:val=&quot;00CA6117&quot;/&gt;&lt;wsp:rsid wsp:val=&quot;00CC393F&quot;/&gt;&lt;wsp:rsid wsp:val=&quot;00CE36C8&quot;/&gt;&lt;wsp:rsid wsp:val=&quot;00CF5E28&quot;/&gt;&lt;wsp:rsid wsp:val=&quot;00CF65D7&quot;/&gt;&lt;wsp:rsid wsp:val=&quot;00D13141&quot;/&gt;&lt;wsp:rsid wsp:val=&quot;00D2176E&quot;/&gt;&lt;wsp:rsid wsp:val=&quot;00D22353&quot;/&gt;&lt;wsp:rsid wsp:val=&quot;00D50718&quot;/&gt;&lt;wsp:rsid wsp:val=&quot;00D53F66&quot;/&gt;&lt;wsp:rsid wsp:val=&quot;00D5574E&quot;/&gt;&lt;wsp:rsid wsp:val=&quot;00D632BE&quot;/&gt;&lt;wsp:rsid wsp:val=&quot;00D63DD1&quot;/&gt;&lt;wsp:rsid wsp:val=&quot;00D65988&quot;/&gt;&lt;wsp:rsid wsp:val=&quot;00D72D06&quot;/&gt;&lt;wsp:rsid wsp:val=&quot;00D7522C&quot;/&gt;&lt;wsp:rsid wsp:val=&quot;00D7536F&quot;/&gt;&lt;wsp:rsid wsp:val=&quot;00D76668&quot;/&gt;&lt;wsp:rsid wsp:val=&quot;00D809EC&quot;/&gt;&lt;wsp:rsid wsp:val=&quot;00DB2645&quot;/&gt;&lt;wsp:rsid wsp:val=&quot;00DC4F1C&quot;/&gt;&lt;wsp:rsid wsp:val=&quot;00E07383&quot;/&gt;&lt;wsp:rsid wsp:val=&quot;00E432C5&quot;/&gt;&lt;wsp:rsid wsp:val=&quot;00E61E12&quot;/&gt;&lt;wsp:rsid wsp:val=&quot;00E6755A&quot;/&gt;&lt;wsp:rsid wsp:val=&quot;00E7596C&quot;/&gt;&lt;wsp:rsid wsp:val=&quot;00E7746A&quot;/&gt;&lt;wsp:rsid wsp:val=&quot;00E878F2&quot;/&gt;&lt;wsp:rsid wsp:val=&quot;00EA4646&quot;/&gt;&lt;wsp:rsid wsp:val=&quot;00EB0810&quot;/&gt;&lt;wsp:rsid wsp:val=&quot;00EB29DE&quot;/&gt;&lt;wsp:rsid wsp:val=&quot;00EC3395&quot;/&gt;&lt;wsp:rsid wsp:val=&quot;00ED0149&quot;/&gt;&lt;wsp:rsid wsp:val=&quot;00ED6A13&quot;/&gt;&lt;wsp:rsid wsp:val=&quot;00EF7DE3&quot;/&gt;&lt;wsp:rsid wsp:val=&quot;00F03103&quot;/&gt;&lt;wsp:rsid wsp:val=&quot;00F13017&quot;/&gt;&lt;wsp:rsid wsp:val=&quot;00F16E3F&quot;/&gt;&lt;wsp:rsid wsp:val=&quot;00F271DE&quot;/&gt;&lt;wsp:rsid wsp:val=&quot;00F62547&quot;/&gt;&lt;wsp:rsid wsp:val=&quot;00F6277B&quot;/&gt;&lt;wsp:rsid wsp:val=&quot;00F627DA&quot;/&gt;&lt;wsp:rsid wsp:val=&quot;00F7288F&quot;/&gt;&lt;wsp:rsid wsp:val=&quot;00F847A6&quot;/&gt;&lt;wsp:rsid wsp:val=&quot;00F9441B&quot;/&gt;&lt;wsp:rsid wsp:val=&quot;00FA4C32&quot;/&gt;&lt;wsp:rsid wsp:val=&quot;00FB2560&quot;/&gt;&lt;wsp:rsid wsp:val=&quot;00FC768B&quot;/&gt;&lt;wsp:rsid wsp:val=&quot;00FD2F40&quot;/&gt;&lt;wsp:rsid wsp:val=&quot;00FE0430&quot;/&gt;&lt;wsp:rsid wsp:val=&quot;00FE4793&quot;/&gt;&lt;wsp:rsid wsp:val=&quot;00FE7114&quot;/&gt;&lt;wsp:rsid wsp:val=&quot;00FF64AC&quot;/&gt;&lt;/wsp:rsids&gt;&lt;/w:docPr&gt;&lt;w:body&gt;&lt;wx:sect&gt;&lt;w:p wsp:rsidR=&quot;00000000&quot; wsp:rsidRDefault=&quot;006C219A&quot; wsp:rsidP=&quot;006C219A&quot;&gt;&lt;m:oMathPara&gt;&lt;m:oMath&gt;&lt;m:r&gt;&lt;w:rPr&gt;&lt;w:rFonts w:ascii=&quot;Cambria Math&quot; w:fareast=&quot;Times New Roman&quot; w:h-ansi=&quot;Cambria Math&quot;/&gt;&lt;wx:font wx:val=&quot;Cambria Math&quot;/&gt;&lt;w:i/&gt;&lt;/w:rPr&gt;&lt;m:t&gt;âˆ‘&lt;/m:t&gt;&lt;/m:r&gt;&lt;/m:oMath&gt;&lt;/m:oMathPara&gt;&lt;/w:p&gt;&lt;w:sectPr wsp:rsidR=&quot;00000000&quot;&gt;&lt;w:pgSz w:w=&quot;12240&quot; w:h=&quot;15840&quot;/&gt;&lt;w:pgMar w:top=&quot;1417&quot; w:right=&quot;1701&quot; w:bottom=&quot;1417&quot; w:left=&quot;1701&quot; w:header=&quot;720&quot; w:footer=&quot;720&quot; w:gutter=&quot;0&quot;/&gt;&lt;w:cols w:space=&quot;720&quot;/&gt;&lt;/w:sectPr&gt;&lt;/wx:sect&gt;&lt;/w:body&gt;&lt;/w:wordDocument&gt;">
             <v:imagedata r:id="rId36" o:title="" chromakey="white"/>
           </v:shape>
         </w:pict>
@@ -11170,7 +12069,7 @@
           <w:lang w:eastAsia="x-none"/>
         </w:rPr>
         <w:pict w14:anchorId="3C71BDCC">
-          <v:shape id="_x0000_i1054" type="#_x0000_t75" style="width:7.8pt;height:13.8pt" equationxml="&lt;?xml version=&quot;1.0&quot; encoding=&quot;UTF-8&quot; standalone=&quot;yes&quot;?&gt;&#10;&lt;?mso-application progid=&quot;Word.Document&quot;?&gt;&#10;&lt;w:wordDocument xmlns:aml=&quot;http://schemas.microsoft.com/aml/2001/core&quot; xmlns:wpc=&quot;http://schemas.microsoft.com/office/word/2010/wordprocessingCanvas&quot; xmlns:cx=&quot;http://schemas.microsoft.com/office/drawing/2014/chartex&quot; xmlns:cx1=&quot;http://schemas.microsoft.com/office/drawing/2015/9/8/chartex&quot; xmlns:cx2=&quot;http://schemas.microsoft.com/office/drawing/2015/10/21/chartex&quot; xmlns:cx3=&quot;http://schemas.microsoft.com/office/drawing/2016/5/9/chartex&quot; xmlns:cx4=&quot;http://schemas.microsoft.com/office/drawing/2016/5/10/chartex&quot; xmlns:cx5=&quot;http://schemas.microsoft.com/office/drawing/2016/5/11/chartex&quot; xmlns:cx6=&quot;http://schemas.microsoft.com/office/drawing/2016/5/12/chartex&quot; xmlns:cx7=&quot;http://schemas.microsoft.com/office/drawing/2016/5/13/chartex&quot; xmlns:cx8=&quot;http://schemas.microsoft.com/office/drawing/2016/5/14/chartex&quot; xmlns:dt=&quot;uuid:C2F41010-65B3-11d1-A29F-00AA00C14882&quot; xmlns:mc=&quot;http://schemas.openxmlformats.org/markup-compatibility/2006&quot; xmlns:aink=&quot;http://schemas.microsoft.com/office/drawing/2016/ink&quot; xmlns:am3d=&quot;http://schemas.microsoft.com/office/drawing/2017/model3d&quot; xmlns:o=&quot;urn:schemas-microsoft-com:office:office&quot; xmlns:m=&quot;http://schemas.openxmlformats.org/officeDocument/2006/math&quot; xmlns:v=&quot;urn:schemas-microsoft-com:vml&quot; xmlns:w10=&quot;urn:schemas-microsoft-com:office:word&quot; xmlns:w=&quot;http://schemas.microsoft.com/office/word/2003/wordml&quot; xmlns:wx=&quot;http://schemas.microsoft.com/office/word/2003/auxHint&quot; xmlns:wne=&quot;http://schemas.microsoft.com/office/word/2006/wordml&quot; xmlns:wsp=&quot;http://schemas.microsoft.com/office/word/2003/wordml/sp2&quot; xmlns:sl=&quot;http://schemas.microsoft.com/schemaLibrary/2003/core&quot; w:macrosPresent=&quot;no&quot; w:embeddedObjPresent=&quot;no&quot; w:ocxPresent=&quot;no&quot; xml:space=&quot;preserve&quot;&gt;&lt;w:ignoreSubtree w:val=&quot;http://schemas.microsoft.com/office/word/2003/wordml/sp2&quot;/&gt;&lt;o:DocumentProperties&gt;&lt;o:Version&gt;16&lt;/o:Version&gt;&lt;/o:DocumentProperties&gt;&lt;w:docPr&gt;&lt;w:view w:val=&quot;print&quot;/&gt;&lt;w:zoom w:percent=&quot;100&quot;/&gt;&lt;w:activeWritingStyle w:lang=&quot;ES&quot; w:vendorID=&quot;64&quot; w:dllVersion=&quot;6&quot; w:nlCheck=&quot;on&quot; w:optionSet=&quot;0&quot;/&gt;&lt;w:activeWritingStyle w:lang=&quot;EN-US&quot; w:vendorID=&quot;64&quot; w:dllVersion=&quot;6&quot; w:nlCheck=&quot;on&quot; w:optionSet=&quot;0&quot;/&gt;&lt;w:activeWritingStyle w:lang=&quot;EN-US&quot; w:vendorID=&quot;64&quot; w:dllVersion=&quot;0&quot; w:nlCheck=&quot;on&quot; w:optionSet=&quot;0&quot;/&gt;&lt;w:activeWritingStyle w:lang=&quot;ES&quot; w:vendorID=&quot;64&quot; w:dllVersion=&quot;0&quot; w:nlCheck=&quot;on&quot; w:optionSet=&quot;0&quot;/&gt;&lt;w:defaultTabStop w:val=&quot;720&quot;/&gt;&lt;w:hyphenationZone w:val=&quot;425&quot;/&gt;&lt;w:doNotHyphenateCaps/&gt;&lt;w:punctuationKerning/&gt;&lt;w:characterSpacingControl w:val=&quot;DontCompress&quot;/&gt;&lt;w:optimizeForBrowser/&gt;&lt;w:validateAgainstSchema w:val=&quot;off&quot;/&gt;&lt;w:saveInvalidXML w:val=&quot;off&quot;/&gt;&lt;w:ignoreMixedContent w:val=&quot;off&quot;/&gt;&lt;w:alwaysShowPlaceholderText w:val=&quot;off&quot;/&gt;&lt;w:doNotUnderlineInvalidXML/&gt;&lt;w:compat&gt;&lt;w:doNotUseHTMLParagraphAutoSpacing/&gt;&lt;w:dontAllowFieldEndSelect/&gt;&lt;w:useWord2002TableStyleRules/&gt;&lt;w:useFELayout/&gt;&lt;/w:compat&gt;&lt;wsp:rsids&gt;&lt;wsp:rsidRoot wsp:val=&quot;009303D9&quot;/&gt;&lt;wsp:rsid wsp:val=&quot;0001104D&quot;/&gt;&lt;wsp:rsid wsp:val=&quot;000407CD&quot;/&gt;&lt;wsp:rsid wsp:val=&quot;00047734&quot;/&gt;&lt;wsp:rsid wsp:val=&quot;0004781E&quot;/&gt;&lt;wsp:rsid wsp:val=&quot;00066731&quot;/&gt;&lt;wsp:rsid wsp:val=&quot;00070E1F&quot;/&gt;&lt;wsp:rsid wsp:val=&quot;00076DA0&quot;/&gt;&lt;wsp:rsid wsp:val=&quot;0008758A&quot;/&gt;&lt;wsp:rsid wsp:val=&quot;00087F44&quot;/&gt;&lt;wsp:rsid wsp:val=&quot;000C18F8&quot;/&gt;&lt;wsp:rsid wsp:val=&quot;000C1E68&quot;/&gt;&lt;wsp:rsid wsp:val=&quot;000E47DE&quot;/&gt;&lt;wsp:rsid wsp:val=&quot;001065DE&quot;/&gt;&lt;wsp:rsid wsp:val=&quot;00106F24&quot;/&gt;&lt;wsp:rsid wsp:val=&quot;00123793&quot;/&gt;&lt;wsp:rsid wsp:val=&quot;00125FEA&quot;/&gt;&lt;wsp:rsid wsp:val=&quot;00173E0B&quot;/&gt;&lt;wsp:rsid wsp:val=&quot;0017692A&quot;/&gt;&lt;wsp:rsid wsp:val=&quot;001813AA&quot;/&gt;&lt;wsp:rsid wsp:val=&quot;00193F4D&quot;/&gt;&lt;wsp:rsid wsp:val=&quot;001A2EFD&quot;/&gt;&lt;wsp:rsid wsp:val=&quot;001A3B3D&quot;/&gt;&lt;wsp:rsid wsp:val=&quot;001B67DC&quot;/&gt;&lt;wsp:rsid wsp:val=&quot;0021557B&quot;/&gt;&lt;wsp:rsid wsp:val=&quot;002254A9&quot;/&gt;&lt;wsp:rsid wsp:val=&quot;00233D97&quot;/&gt;&lt;wsp:rsid wsp:val=&quot;002519EB&quot;/&gt;&lt;wsp:rsid wsp:val=&quot;00252EE7&quot;/&gt;&lt;wsp:rsid wsp:val=&quot;0026034F&quot;/&gt;&lt;wsp:rsid wsp:val=&quot;00282956&quot;/&gt;&lt;wsp:rsid wsp:val=&quot;002850E3&quot;/&gt;&lt;wsp:rsid wsp:val=&quot;0029025C&quot;/&gt;&lt;wsp:rsid wsp:val=&quot;00291E80&quot;/&gt;&lt;wsp:rsid wsp:val=&quot;002B2A11&quot;/&gt;&lt;wsp:rsid wsp:val=&quot;002C3935&quot;/&gt;&lt;wsp:rsid wsp:val=&quot;002D7F9A&quot;/&gt;&lt;wsp:rsid wsp:val=&quot;002E185B&quot;/&gt;&lt;wsp:rsid wsp:val=&quot;002E2863&quot;/&gt;&lt;wsp:rsid wsp:val=&quot;002E63CC&quot;/&gt;&lt;wsp:rsid wsp:val=&quot;003175AD&quot;/&gt;&lt;wsp:rsid wsp:val=&quot;0031774D&quot;/&gt;&lt;wsp:rsid wsp:val=&quot;00337612&quot;/&gt;&lt;wsp:rsid wsp:val=&quot;00354FCF&quot;/&gt;&lt;wsp:rsid wsp:val=&quot;00380C4D&quot;/&gt;&lt;wsp:rsid wsp:val=&quot;0039412C&quot;/&gt;&lt;wsp:rsid wsp:val=&quot;00395EED&quot;/&gt;&lt;wsp:rsid wsp:val=&quot;003A19E2&quot;/&gt;&lt;wsp:rsid wsp:val=&quot;003A6770&quot;/&gt;&lt;wsp:rsid wsp:val=&quot;003D4507&quot;/&gt;&lt;wsp:rsid wsp:val=&quot;003D76AF&quot;/&gt;&lt;wsp:rsid wsp:val=&quot;003F0B3B&quot;/&gt;&lt;wsp:rsid wsp:val=&quot;004325FB&quot;/&gt;&lt;wsp:rsid wsp:val=&quot;004432BA&quot;/&gt;&lt;wsp:rsid wsp:val=&quot;0044407E&quot;/&gt;&lt;wsp:rsid wsp:val=&quot;00447BB9&quot;/&gt;&lt;wsp:rsid wsp:val=&quot;0045186B&quot;/&gt;&lt;wsp:rsid wsp:val=&quot;0045496A&quot;/&gt;&lt;wsp:rsid wsp:val=&quot;004A29C1&quot;/&gt;&lt;wsp:rsid wsp:val=&quot;004D72B5&quot;/&gt;&lt;wsp:rsid wsp:val=&quot;0052284B&quot;/&gt;&lt;wsp:rsid wsp:val=&quot;00535731&quot;/&gt;&lt;wsp:rsid wsp:val=&quot;0054415E&quot;/&gt;&lt;wsp:rsid wsp:val=&quot;00551B7F&quot;/&gt;&lt;wsp:rsid wsp:val=&quot;00565BB2&quot;/&gt;&lt;wsp:rsid wsp:val=&quot;0056610F&quot;/&gt;&lt;wsp:rsid wsp:val=&quot;0056781E&quot;/&gt;&lt;wsp:rsid wsp:val=&quot;00575BCA&quot;/&gt;&lt;wsp:rsid wsp:val=&quot;005A2A4A&quot;/&gt;&lt;wsp:rsid wsp:val=&quot;005B0344&quot;/&gt;&lt;wsp:rsid wsp:val=&quot;005B520E&quot;/&gt;&lt;wsp:rsid wsp:val=&quot;005B5CF9&quot;/&gt;&lt;wsp:rsid wsp:val=&quot;005B6131&quot;/&gt;&lt;wsp:rsid wsp:val=&quot;005D3D85&quot;/&gt;&lt;wsp:rsid wsp:val=&quot;005E2800&quot;/&gt;&lt;wsp:rsid wsp:val=&quot;00605825&quot;/&gt;&lt;wsp:rsid wsp:val=&quot;0061166E&quot;/&gt;&lt;wsp:rsid wsp:val=&quot;006133B8&quot;/&gt;&lt;wsp:rsid wsp:val=&quot;00645D22&quot;/&gt;&lt;wsp:rsid wsp:val=&quot;00651A08&quot;/&gt;&lt;wsp:rsid wsp:val=&quot;00654204&quot;/&gt;&lt;wsp:rsid wsp:val=&quot;00656648&quot;/&gt;&lt;wsp:rsid wsp:val=&quot;00670434&quot;/&gt;&lt;wsp:rsid wsp:val=&quot;00694061&quot;/&gt;&lt;wsp:rsid wsp:val=&quot;00694F37&quot;/&gt;&lt;wsp:rsid wsp:val=&quot;006B6B66&quot;/&gt;&lt;wsp:rsid wsp:val=&quot;006C219A&quot;/&gt;&lt;wsp:rsid wsp:val=&quot;006C4167&quot;/&gt;&lt;wsp:rsid wsp:val=&quot;006F07BF&quot;/&gt;&lt;wsp:rsid wsp:val=&quot;006F6D3D&quot;/&gt;&lt;wsp:rsid wsp:val=&quot;00715BEA&quot;/&gt;&lt;wsp:rsid wsp:val=&quot;007369D4&quot;/&gt;&lt;wsp:rsid wsp:val=&quot;00740EEA&quot;/&gt;&lt;wsp:rsid wsp:val=&quot;007546D9&quot;/&gt;&lt;wsp:rsid wsp:val=&quot;00781FD4&quot;/&gt;&lt;wsp:rsid wsp:val=&quot;00794804&quot;/&gt;&lt;wsp:rsid wsp:val=&quot;00795F4A&quot;/&gt;&lt;wsp:rsid wsp:val=&quot;007A10C7&quot;/&gt;&lt;wsp:rsid wsp:val=&quot;007B33F1&quot;/&gt;&lt;wsp:rsid wsp:val=&quot;007B4FC4&quot;/&gt;&lt;wsp:rsid wsp:val=&quot;007B6DDA&quot;/&gt;&lt;wsp:rsid wsp:val=&quot;007C0308&quot;/&gt;&lt;wsp:rsid wsp:val=&quot;007C2FF2&quot;/&gt;&lt;wsp:rsid wsp:val=&quot;007D6232&quot;/&gt;&lt;wsp:rsid wsp:val=&quot;007D7544&quot;/&gt;&lt;wsp:rsid wsp:val=&quot;007E68C4&quot;/&gt;&lt;wsp:rsid wsp:val=&quot;007F1F99&quot;/&gt;&lt;wsp:rsid wsp:val=&quot;007F768F&quot;/&gt;&lt;wsp:rsid wsp:val=&quot;0080791D&quot;/&gt;&lt;wsp:rsid wsp:val=&quot;0083611A&quot;/&gt;&lt;wsp:rsid wsp:val=&quot;0083701A&quot;/&gt;&lt;wsp:rsid wsp:val=&quot;0084630E&quot;/&gt;&lt;wsp:rsid wsp:val=&quot;00853F79&quot;/&gt;&lt;wsp:rsid wsp:val=&quot;0086178C&quot;/&gt;&lt;wsp:rsid wsp:val=&quot;00864BBF&quot;/&gt;&lt;wsp:rsid wsp:val=&quot;00873603&quot;/&gt;&lt;wsp:rsid wsp:val=&quot;00893B5A&quot;/&gt;&lt;wsp:rsid wsp:val=&quot;008A2C7D&quot;/&gt;&lt;wsp:rsid wsp:val=&quot;008C0232&quot;/&gt;&lt;wsp:rsid wsp:val=&quot;008C4B23&quot;/&gt;&lt;wsp:rsid wsp:val=&quot;008F2572&quot;/&gt;&lt;wsp:rsid wsp:val=&quot;008F6E2C&quot;/&gt;&lt;wsp:rsid wsp:val=&quot;00915E44&quot;/&gt;&lt;wsp:rsid wsp:val=&quot;00922134&quot;/&gt;&lt;wsp:rsid wsp:val=&quot;0092298F&quot;/&gt;&lt;wsp:rsid wsp:val=&quot;00924907&quot;/&gt;&lt;wsp:rsid wsp:val=&quot;009303D9&quot;/&gt;&lt;wsp:rsid wsp:val=&quot;00933C64&quot;/&gt;&lt;wsp:rsid wsp:val=&quot;00972203&quot;/&gt;&lt;wsp:rsid wsp:val=&quot;0098593C&quot;/&gt;&lt;wsp:rsid wsp:val=&quot;009F1D79&quot;/&gt;&lt;wsp:rsid wsp:val=&quot;009F56D2&quot;/&gt;&lt;wsp:rsid wsp:val=&quot;00A033DC&quot;/&gt;&lt;wsp:rsid wsp:val=&quot;00A059B3&quot;/&gt;&lt;wsp:rsid wsp:val=&quot;00A13EB4&quot;/&gt;&lt;wsp:rsid wsp:val=&quot;00A17A3A&quot;/&gt;&lt;wsp:rsid wsp:val=&quot;00A22E11&quot;/&gt;&lt;wsp:rsid wsp:val=&quot;00A4609B&quot;/&gt;&lt;wsp:rsid wsp:val=&quot;00A6197E&quot;/&gt;&lt;wsp:rsid wsp:val=&quot;00A641A9&quot;/&gt;&lt;wsp:rsid wsp:val=&quot;00A67EE9&quot;/&gt;&lt;wsp:rsid wsp:val=&quot;00A77B93&quot;/&gt;&lt;wsp:rsid wsp:val=&quot;00A81412&quot;/&gt;&lt;wsp:rsid wsp:val=&quot;00A96FE0&quot;/&gt;&lt;wsp:rsid wsp:val=&quot;00A9796B&quot;/&gt;&lt;wsp:rsid wsp:val=&quot;00AA61D3&quot;/&gt;&lt;wsp:rsid wsp:val=&quot;00AE3409&quot;/&gt;&lt;wsp:rsid wsp:val=&quot;00AE3B93&quot;/&gt;&lt;wsp:rsid wsp:val=&quot;00AF188B&quot;/&gt;&lt;wsp:rsid wsp:val=&quot;00AF5559&quot;/&gt;&lt;wsp:rsid wsp:val=&quot;00B11A60&quot;/&gt;&lt;wsp:rsid wsp:val=&quot;00B22613&quot;/&gt;&lt;wsp:rsid wsp:val=&quot;00B23E8B&quot;/&gt;&lt;wsp:rsid wsp:val=&quot;00B507C2&quot;/&gt;&lt;wsp:rsid wsp:val=&quot;00B50DE2&quot;/&gt;&lt;wsp:rsid wsp:val=&quot;00B52949&quot;/&gt;&lt;wsp:rsid wsp:val=&quot;00BA1025&quot;/&gt;&lt;wsp:rsid wsp:val=&quot;00BA534A&quot;/&gt;&lt;wsp:rsid wsp:val=&quot;00BC3420&quot;/&gt;&lt;wsp:rsid wsp:val=&quot;00BD670B&quot;/&gt;&lt;wsp:rsid wsp:val=&quot;00BE7D3C&quot;/&gt;&lt;wsp:rsid wsp:val=&quot;00BF4EBD&quot;/&gt;&lt;wsp:rsid wsp:val=&quot;00BF5FF6&quot;/&gt;&lt;wsp:rsid wsp:val=&quot;00C0207F&quot;/&gt;&lt;wsp:rsid wsp:val=&quot;00C11E7A&quot;/&gt;&lt;wsp:rsid wsp:val=&quot;00C16117&quot;/&gt;&lt;wsp:rsid wsp:val=&quot;00C3075A&quot;/&gt;&lt;wsp:rsid wsp:val=&quot;00C42C3B&quot;/&gt;&lt;wsp:rsid wsp:val=&quot;00C47B3E&quot;/&gt;&lt;wsp:rsid wsp:val=&quot;00C647A3&quot;/&gt;&lt;wsp:rsid wsp:val=&quot;00C777AB&quot;/&gt;&lt;wsp:rsid wsp:val=&quot;00C919A4&quot;/&gt;&lt;wsp:rsid wsp:val=&quot;00C94311&quot;/&gt;&lt;wsp:rsid wsp:val=&quot;00C9787D&quot;/&gt;&lt;wsp:rsid wsp:val=&quot;00CA25C6&quot;/&gt;&lt;wsp:rsid wsp:val=&quot;00CA4392&quot;/&gt;&lt;wsp:rsid wsp:val=&quot;00CA6117&quot;/&gt;&lt;wsp:rsid wsp:val=&quot;00CC393F&quot;/&gt;&lt;wsp:rsid wsp:val=&quot;00CE36C8&quot;/&gt;&lt;wsp:rsid wsp:val=&quot;00CF5E28&quot;/&gt;&lt;wsp:rsid wsp:val=&quot;00CF65D7&quot;/&gt;&lt;wsp:rsid wsp:val=&quot;00D13141&quot;/&gt;&lt;wsp:rsid wsp:val=&quot;00D2176E&quot;/&gt;&lt;wsp:rsid wsp:val=&quot;00D22353&quot;/&gt;&lt;wsp:rsid wsp:val=&quot;00D50718&quot;/&gt;&lt;wsp:rsid wsp:val=&quot;00D53F66&quot;/&gt;&lt;wsp:rsid wsp:val=&quot;00D5574E&quot;/&gt;&lt;wsp:rsid wsp:val=&quot;00D632BE&quot;/&gt;&lt;wsp:rsid wsp:val=&quot;00D63DD1&quot;/&gt;&lt;wsp:rsid wsp:val=&quot;00D65988&quot;/&gt;&lt;wsp:rsid wsp:val=&quot;00D72D06&quot;/&gt;&lt;wsp:rsid wsp:val=&quot;00D7522C&quot;/&gt;&lt;wsp:rsid wsp:val=&quot;00D7536F&quot;/&gt;&lt;wsp:rsid wsp:val=&quot;00D76668&quot;/&gt;&lt;wsp:rsid wsp:val=&quot;00D809EC&quot;/&gt;&lt;wsp:rsid wsp:val=&quot;00DB2645&quot;/&gt;&lt;wsp:rsid wsp:val=&quot;00DC4F1C&quot;/&gt;&lt;wsp:rsid wsp:val=&quot;00E07383&quot;/&gt;&lt;wsp:rsid wsp:val=&quot;00E432C5&quot;/&gt;&lt;wsp:rsid wsp:val=&quot;00E61E12&quot;/&gt;&lt;wsp:rsid wsp:val=&quot;00E6755A&quot;/&gt;&lt;wsp:rsid wsp:val=&quot;00E7596C&quot;/&gt;&lt;wsp:rsid wsp:val=&quot;00E7746A&quot;/&gt;&lt;wsp:rsid wsp:val=&quot;00E878F2&quot;/&gt;&lt;wsp:rsid wsp:val=&quot;00EA4646&quot;/&gt;&lt;wsp:rsid wsp:val=&quot;00EB0810&quot;/&gt;&lt;wsp:rsid wsp:val=&quot;00EB29DE&quot;/&gt;&lt;wsp:rsid wsp:val=&quot;00EC3395&quot;/&gt;&lt;wsp:rsid wsp:val=&quot;00ED0149&quot;/&gt;&lt;wsp:rsid wsp:val=&quot;00ED6A13&quot;/&gt;&lt;wsp:rsid wsp:val=&quot;00EF7DE3&quot;/&gt;&lt;wsp:rsid wsp:val=&quot;00F03103&quot;/&gt;&lt;wsp:rsid wsp:val=&quot;00F13017&quot;/&gt;&lt;wsp:rsid wsp:val=&quot;00F16E3F&quot;/&gt;&lt;wsp:rsid wsp:val=&quot;00F271DE&quot;/&gt;&lt;wsp:rsid wsp:val=&quot;00F62547&quot;/&gt;&lt;wsp:rsid wsp:val=&quot;00F6277B&quot;/&gt;&lt;wsp:rsid wsp:val=&quot;00F627DA&quot;/&gt;&lt;wsp:rsid wsp:val=&quot;00F7288F&quot;/&gt;&lt;wsp:rsid wsp:val=&quot;00F847A6&quot;/&gt;&lt;wsp:rsid wsp:val=&quot;00F9441B&quot;/&gt;&lt;wsp:rsid wsp:val=&quot;00FA4C32&quot;/&gt;&lt;wsp:rsid wsp:val=&quot;00FB2560&quot;/&gt;&lt;wsp:rsid wsp:val=&quot;00FC768B&quot;/&gt;&lt;wsp:rsid wsp:val=&quot;00FD2F40&quot;/&gt;&lt;wsp:rsid wsp:val=&quot;00FE0430&quot;/&gt;&lt;wsp:rsid wsp:val=&quot;00FE4793&quot;/&gt;&lt;wsp:rsid wsp:val=&quot;00FE7114&quot;/&gt;&lt;wsp:rsid wsp:val=&quot;00FF64AC&quot;/&gt;&lt;/wsp:rsids&gt;&lt;/w:docPr&gt;&lt;w:body&gt;&lt;wx:sect&gt;&lt;w:p wsp:rsidR=&quot;00000000&quot; wsp:rsidRDefault=&quot;006C219A&quot; wsp:rsidP=&quot;006C219A&quot;&gt;&lt;m:oMathPara&gt;&lt;m:oMath&gt;&lt;m:r&gt;&lt;w:rPr&gt;&lt;w:rFonts w:ascii=&quot;Cambria Math&quot; w:fareast=&quot;Times New Roman&quot; w:h-ansi=&quot;Cambria Math&quot;/&gt;&lt;wx:font wx:val=&quot;Cambria Math&quot;/&gt;&lt;w:i/&gt;&lt;/w:rPr&gt;&lt;m:t&gt;âˆ‘&lt;/m:t&gt;&lt;/m:r&gt;&lt;/m:oMath&gt;&lt;/m:oMathPara&gt;&lt;/w:p&gt;&lt;w:sectPr wsp:rsidR=&quot;00000000&quot;&gt;&lt;w:pgSz w:w=&quot;12240&quot; w:h=&quot;15840&quot;/&gt;&lt;w:pgMar w:top=&quot;1417&quot; w:right=&quot;1701&quot; w:bottom=&quot;1417&quot; w:left=&quot;1701&quot; w:header=&quot;720&quot; w:footer=&quot;720&quot; w:gutter=&quot;0&quot;/&gt;&lt;w:cols w:space=&quot;720&quot;/&gt;&lt;/w:sectPr&gt;&lt;/wx:sect&gt;&lt;/w:body&gt;&lt;/w:wordDocument&gt;">
+          <v:shape id="_x0000_i1051" type="#_x0000_t75" style="width:7.8pt;height:13.8pt" equationxml="&lt;?xml version=&quot;1.0&quot; encoding=&quot;UTF-8&quot; standalone=&quot;yes&quot;?&gt;&#10;&lt;?mso-application progid=&quot;Word.Document&quot;?&gt;&#10;&lt;w:wordDocument xmlns:aml=&quot;http://schemas.microsoft.com/aml/2001/core&quot; xmlns:wpc=&quot;http://schemas.microsoft.com/office/word/2010/wordprocessingCanvas&quot; xmlns:cx=&quot;http://schemas.microsoft.com/office/drawing/2014/chartex&quot; xmlns:cx1=&quot;http://schemas.microsoft.com/office/drawing/2015/9/8/chartex&quot; xmlns:cx2=&quot;http://schemas.microsoft.com/office/drawing/2015/10/21/chartex&quot; xmlns:cx3=&quot;http://schemas.microsoft.com/office/drawing/2016/5/9/chartex&quot; xmlns:cx4=&quot;http://schemas.microsoft.com/office/drawing/2016/5/10/chartex&quot; xmlns:cx5=&quot;http://schemas.microsoft.com/office/drawing/2016/5/11/chartex&quot; xmlns:cx6=&quot;http://schemas.microsoft.com/office/drawing/2016/5/12/chartex&quot; xmlns:cx7=&quot;http://schemas.microsoft.com/office/drawing/2016/5/13/chartex&quot; xmlns:cx8=&quot;http://schemas.microsoft.com/office/drawing/2016/5/14/chartex&quot; xmlns:dt=&quot;uuid:C2F41010-65B3-11d1-A29F-00AA00C14882&quot; xmlns:mc=&quot;http://schemas.openxmlformats.org/markup-compatibility/2006&quot; xmlns:aink=&quot;http://schemas.microsoft.com/office/drawing/2016/ink&quot; xmlns:am3d=&quot;http://schemas.microsoft.com/office/drawing/2017/model3d&quot; xmlns:o=&quot;urn:schemas-microsoft-com:office:office&quot; xmlns:m=&quot;http://schemas.openxmlformats.org/officeDocument/2006/math&quot; xmlns:v=&quot;urn:schemas-microsoft-com:vml&quot; xmlns:w10=&quot;urn:schemas-microsoft-com:office:word&quot; xmlns:w=&quot;http://schemas.microsoft.com/office/word/2003/wordml&quot; xmlns:wx=&quot;http://schemas.microsoft.com/office/word/2003/auxHint&quot; xmlns:wne=&quot;http://schemas.microsoft.com/office/word/2006/wordml&quot; xmlns:wsp=&quot;http://schemas.microsoft.com/office/word/2003/wordml/sp2&quot; xmlns:sl=&quot;http://schemas.microsoft.com/schemaLibrary/2003/core&quot; w:macrosPresent=&quot;no&quot; w:embeddedObjPresent=&quot;no&quot; w:ocxPresent=&quot;no&quot; xml:space=&quot;preserve&quot;&gt;&lt;w:ignoreSubtree w:val=&quot;http://schemas.microsoft.com/office/word/2003/wordml/sp2&quot;/&gt;&lt;o:DocumentProperties&gt;&lt;o:Version&gt;16&lt;/o:Version&gt;&lt;/o:DocumentProperties&gt;&lt;w:docPr&gt;&lt;w:view w:val=&quot;print&quot;/&gt;&lt;w:zoom w:percent=&quot;100&quot;/&gt;&lt;w:activeWritingStyle w:lang=&quot;ES&quot; w:vendorID=&quot;64&quot; w:dllVersion=&quot;6&quot; w:nlCheck=&quot;on&quot; w:optionSet=&quot;0&quot;/&gt;&lt;w:activeWritingStyle w:lang=&quot;EN-US&quot; w:vendorID=&quot;64&quot; w:dllVersion=&quot;6&quot; w:nlCheck=&quot;on&quot; w:optionSet=&quot;0&quot;/&gt;&lt;w:activeWritingStyle w:lang=&quot;EN-US&quot; w:vendorID=&quot;64&quot; w:dllVersion=&quot;0&quot; w:nlCheck=&quot;on&quot; w:optionSet=&quot;0&quot;/&gt;&lt;w:activeWritingStyle w:lang=&quot;ES&quot; w:vendorID=&quot;64&quot; w:dllVersion=&quot;0&quot; w:nlCheck=&quot;on&quot; w:optionSet=&quot;0&quot;/&gt;&lt;w:defaultTabStop w:val=&quot;720&quot;/&gt;&lt;w:hyphenationZone w:val=&quot;425&quot;/&gt;&lt;w:doNotHyphenateCaps/&gt;&lt;w:punctuationKerning/&gt;&lt;w:characterSpacingControl w:val=&quot;DontCompress&quot;/&gt;&lt;w:optimizeForBrowser/&gt;&lt;w:validateAgainstSchema w:val=&quot;off&quot;/&gt;&lt;w:saveInvalidXML w:val=&quot;off&quot;/&gt;&lt;w:ignoreMixedContent w:val=&quot;off&quot;/&gt;&lt;w:alwaysShowPlaceholderText w:val=&quot;off&quot;/&gt;&lt;w:doNotUnderlineInvalidXML/&gt;&lt;w:compat&gt;&lt;w:doNotUseHTMLParagraphAutoSpacing/&gt;&lt;w:dontAllowFieldEndSelect/&gt;&lt;w:useWord2002TableStyleRules/&gt;&lt;w:useFELayout/&gt;&lt;/w:compat&gt;&lt;wsp:rsids&gt;&lt;wsp:rsidRoot wsp:val=&quot;009303D9&quot;/&gt;&lt;wsp:rsid wsp:val=&quot;0001104D&quot;/&gt;&lt;wsp:rsid wsp:val=&quot;000407CD&quot;/&gt;&lt;wsp:rsid wsp:val=&quot;00047734&quot;/&gt;&lt;wsp:rsid wsp:val=&quot;0004781E&quot;/&gt;&lt;wsp:rsid wsp:val=&quot;00066731&quot;/&gt;&lt;wsp:rsid wsp:val=&quot;00070E1F&quot;/&gt;&lt;wsp:rsid wsp:val=&quot;00076DA0&quot;/&gt;&lt;wsp:rsid wsp:val=&quot;0008758A&quot;/&gt;&lt;wsp:rsid wsp:val=&quot;00087F44&quot;/&gt;&lt;wsp:rsid wsp:val=&quot;000C18F8&quot;/&gt;&lt;wsp:rsid wsp:val=&quot;000C1E68&quot;/&gt;&lt;wsp:rsid wsp:val=&quot;000E47DE&quot;/&gt;&lt;wsp:rsid wsp:val=&quot;001065DE&quot;/&gt;&lt;wsp:rsid wsp:val=&quot;00106F24&quot;/&gt;&lt;wsp:rsid wsp:val=&quot;00123793&quot;/&gt;&lt;wsp:rsid wsp:val=&quot;00125FEA&quot;/&gt;&lt;wsp:rsid wsp:val=&quot;00173E0B&quot;/&gt;&lt;wsp:rsid wsp:val=&quot;0017692A&quot;/&gt;&lt;wsp:rsid wsp:val=&quot;001813AA&quot;/&gt;&lt;wsp:rsid wsp:val=&quot;00193F4D&quot;/&gt;&lt;wsp:rsid wsp:val=&quot;001A2EFD&quot;/&gt;&lt;wsp:rsid wsp:val=&quot;001A3B3D&quot;/&gt;&lt;wsp:rsid wsp:val=&quot;001B67DC&quot;/&gt;&lt;wsp:rsid wsp:val=&quot;0021557B&quot;/&gt;&lt;wsp:rsid wsp:val=&quot;002254A9&quot;/&gt;&lt;wsp:rsid wsp:val=&quot;00233D97&quot;/&gt;&lt;wsp:rsid wsp:val=&quot;002519EB&quot;/&gt;&lt;wsp:rsid wsp:val=&quot;00252EE7&quot;/&gt;&lt;wsp:rsid wsp:val=&quot;0026034F&quot;/&gt;&lt;wsp:rsid wsp:val=&quot;00282956&quot;/&gt;&lt;wsp:rsid wsp:val=&quot;002850E3&quot;/&gt;&lt;wsp:rsid wsp:val=&quot;0029025C&quot;/&gt;&lt;wsp:rsid wsp:val=&quot;00291E80&quot;/&gt;&lt;wsp:rsid wsp:val=&quot;002B2A11&quot;/&gt;&lt;wsp:rsid wsp:val=&quot;002C3935&quot;/&gt;&lt;wsp:rsid wsp:val=&quot;002D7F9A&quot;/&gt;&lt;wsp:rsid wsp:val=&quot;002E185B&quot;/&gt;&lt;wsp:rsid wsp:val=&quot;002E2863&quot;/&gt;&lt;wsp:rsid wsp:val=&quot;002E63CC&quot;/&gt;&lt;wsp:rsid wsp:val=&quot;003175AD&quot;/&gt;&lt;wsp:rsid wsp:val=&quot;0031774D&quot;/&gt;&lt;wsp:rsid wsp:val=&quot;00337612&quot;/&gt;&lt;wsp:rsid wsp:val=&quot;00354FCF&quot;/&gt;&lt;wsp:rsid wsp:val=&quot;00380C4D&quot;/&gt;&lt;wsp:rsid wsp:val=&quot;0039412C&quot;/&gt;&lt;wsp:rsid wsp:val=&quot;00395EED&quot;/&gt;&lt;wsp:rsid wsp:val=&quot;003A19E2&quot;/&gt;&lt;wsp:rsid wsp:val=&quot;003A6770&quot;/&gt;&lt;wsp:rsid wsp:val=&quot;003D4507&quot;/&gt;&lt;wsp:rsid wsp:val=&quot;003D76AF&quot;/&gt;&lt;wsp:rsid wsp:val=&quot;003F0B3B&quot;/&gt;&lt;wsp:rsid wsp:val=&quot;004325FB&quot;/&gt;&lt;wsp:rsid wsp:val=&quot;004432BA&quot;/&gt;&lt;wsp:rsid wsp:val=&quot;0044407E&quot;/&gt;&lt;wsp:rsid wsp:val=&quot;00447BB9&quot;/&gt;&lt;wsp:rsid wsp:val=&quot;0045186B&quot;/&gt;&lt;wsp:rsid wsp:val=&quot;0045496A&quot;/&gt;&lt;wsp:rsid wsp:val=&quot;004A29C1&quot;/&gt;&lt;wsp:rsid wsp:val=&quot;004D72B5&quot;/&gt;&lt;wsp:rsid wsp:val=&quot;0052284B&quot;/&gt;&lt;wsp:rsid wsp:val=&quot;00535731&quot;/&gt;&lt;wsp:rsid wsp:val=&quot;0054415E&quot;/&gt;&lt;wsp:rsid wsp:val=&quot;00551B7F&quot;/&gt;&lt;wsp:rsid wsp:val=&quot;00565BB2&quot;/&gt;&lt;wsp:rsid wsp:val=&quot;0056610F&quot;/&gt;&lt;wsp:rsid wsp:val=&quot;0056781E&quot;/&gt;&lt;wsp:rsid wsp:val=&quot;00575BCA&quot;/&gt;&lt;wsp:rsid wsp:val=&quot;005A2A4A&quot;/&gt;&lt;wsp:rsid wsp:val=&quot;005B0344&quot;/&gt;&lt;wsp:rsid wsp:val=&quot;005B520E&quot;/&gt;&lt;wsp:rsid wsp:val=&quot;005B5CF9&quot;/&gt;&lt;wsp:rsid wsp:val=&quot;005B6131&quot;/&gt;&lt;wsp:rsid wsp:val=&quot;005D3D85&quot;/&gt;&lt;wsp:rsid wsp:val=&quot;005E2800&quot;/&gt;&lt;wsp:rsid wsp:val=&quot;00605825&quot;/&gt;&lt;wsp:rsid wsp:val=&quot;0061166E&quot;/&gt;&lt;wsp:rsid wsp:val=&quot;006133B8&quot;/&gt;&lt;wsp:rsid wsp:val=&quot;00645D22&quot;/&gt;&lt;wsp:rsid wsp:val=&quot;00651A08&quot;/&gt;&lt;wsp:rsid wsp:val=&quot;00654204&quot;/&gt;&lt;wsp:rsid wsp:val=&quot;00656648&quot;/&gt;&lt;wsp:rsid wsp:val=&quot;00670434&quot;/&gt;&lt;wsp:rsid wsp:val=&quot;00694061&quot;/&gt;&lt;wsp:rsid wsp:val=&quot;00694F37&quot;/&gt;&lt;wsp:rsid wsp:val=&quot;006B6B66&quot;/&gt;&lt;wsp:rsid wsp:val=&quot;006C219A&quot;/&gt;&lt;wsp:rsid wsp:val=&quot;006C4167&quot;/&gt;&lt;wsp:rsid wsp:val=&quot;006F07BF&quot;/&gt;&lt;wsp:rsid wsp:val=&quot;006F6D3D&quot;/&gt;&lt;wsp:rsid wsp:val=&quot;00715BEA&quot;/&gt;&lt;wsp:rsid wsp:val=&quot;007369D4&quot;/&gt;&lt;wsp:rsid wsp:val=&quot;00740EEA&quot;/&gt;&lt;wsp:rsid wsp:val=&quot;007546D9&quot;/&gt;&lt;wsp:rsid wsp:val=&quot;00781FD4&quot;/&gt;&lt;wsp:rsid wsp:val=&quot;00794804&quot;/&gt;&lt;wsp:rsid wsp:val=&quot;00795F4A&quot;/&gt;&lt;wsp:rsid wsp:val=&quot;007A10C7&quot;/&gt;&lt;wsp:rsid wsp:val=&quot;007B33F1&quot;/&gt;&lt;wsp:rsid wsp:val=&quot;007B4FC4&quot;/&gt;&lt;wsp:rsid wsp:val=&quot;007B6DDA&quot;/&gt;&lt;wsp:rsid wsp:val=&quot;007C0308&quot;/&gt;&lt;wsp:rsid wsp:val=&quot;007C2FF2&quot;/&gt;&lt;wsp:rsid wsp:val=&quot;007D6232&quot;/&gt;&lt;wsp:rsid wsp:val=&quot;007D7544&quot;/&gt;&lt;wsp:rsid wsp:val=&quot;007E68C4&quot;/&gt;&lt;wsp:rsid wsp:val=&quot;007F1F99&quot;/&gt;&lt;wsp:rsid wsp:val=&quot;007F768F&quot;/&gt;&lt;wsp:rsid wsp:val=&quot;0080791D&quot;/&gt;&lt;wsp:rsid wsp:val=&quot;0083611A&quot;/&gt;&lt;wsp:rsid wsp:val=&quot;0083701A&quot;/&gt;&lt;wsp:rsid wsp:val=&quot;0084630E&quot;/&gt;&lt;wsp:rsid wsp:val=&quot;00853F79&quot;/&gt;&lt;wsp:rsid wsp:val=&quot;0086178C&quot;/&gt;&lt;wsp:rsid wsp:val=&quot;00864BBF&quot;/&gt;&lt;wsp:rsid wsp:val=&quot;00873603&quot;/&gt;&lt;wsp:rsid wsp:val=&quot;00893B5A&quot;/&gt;&lt;wsp:rsid wsp:val=&quot;008A2C7D&quot;/&gt;&lt;wsp:rsid wsp:val=&quot;008C0232&quot;/&gt;&lt;wsp:rsid wsp:val=&quot;008C4B23&quot;/&gt;&lt;wsp:rsid wsp:val=&quot;008F2572&quot;/&gt;&lt;wsp:rsid wsp:val=&quot;008F6E2C&quot;/&gt;&lt;wsp:rsid wsp:val=&quot;00915E44&quot;/&gt;&lt;wsp:rsid wsp:val=&quot;00922134&quot;/&gt;&lt;wsp:rsid wsp:val=&quot;0092298F&quot;/&gt;&lt;wsp:rsid wsp:val=&quot;00924907&quot;/&gt;&lt;wsp:rsid wsp:val=&quot;009303D9&quot;/&gt;&lt;wsp:rsid wsp:val=&quot;00933C64&quot;/&gt;&lt;wsp:rsid wsp:val=&quot;00972203&quot;/&gt;&lt;wsp:rsid wsp:val=&quot;0098593C&quot;/&gt;&lt;wsp:rsid wsp:val=&quot;009F1D79&quot;/&gt;&lt;wsp:rsid wsp:val=&quot;009F56D2&quot;/&gt;&lt;wsp:rsid wsp:val=&quot;00A033DC&quot;/&gt;&lt;wsp:rsid wsp:val=&quot;00A059B3&quot;/&gt;&lt;wsp:rsid wsp:val=&quot;00A13EB4&quot;/&gt;&lt;wsp:rsid wsp:val=&quot;00A17A3A&quot;/&gt;&lt;wsp:rsid wsp:val=&quot;00A22E11&quot;/&gt;&lt;wsp:rsid wsp:val=&quot;00A4609B&quot;/&gt;&lt;wsp:rsid wsp:val=&quot;00A6197E&quot;/&gt;&lt;wsp:rsid wsp:val=&quot;00A641A9&quot;/&gt;&lt;wsp:rsid wsp:val=&quot;00A67EE9&quot;/&gt;&lt;wsp:rsid wsp:val=&quot;00A77B93&quot;/&gt;&lt;wsp:rsid wsp:val=&quot;00A81412&quot;/&gt;&lt;wsp:rsid wsp:val=&quot;00A96FE0&quot;/&gt;&lt;wsp:rsid wsp:val=&quot;00A9796B&quot;/&gt;&lt;wsp:rsid wsp:val=&quot;00AA61D3&quot;/&gt;&lt;wsp:rsid wsp:val=&quot;00AE3409&quot;/&gt;&lt;wsp:rsid wsp:val=&quot;00AE3B93&quot;/&gt;&lt;wsp:rsid wsp:val=&quot;00AF188B&quot;/&gt;&lt;wsp:rsid wsp:val=&quot;00AF5559&quot;/&gt;&lt;wsp:rsid wsp:val=&quot;00B11A60&quot;/&gt;&lt;wsp:rsid wsp:val=&quot;00B22613&quot;/&gt;&lt;wsp:rsid wsp:val=&quot;00B23E8B&quot;/&gt;&lt;wsp:rsid wsp:val=&quot;00B507C2&quot;/&gt;&lt;wsp:rsid wsp:val=&quot;00B50DE2&quot;/&gt;&lt;wsp:rsid wsp:val=&quot;00B52949&quot;/&gt;&lt;wsp:rsid wsp:val=&quot;00BA1025&quot;/&gt;&lt;wsp:rsid wsp:val=&quot;00BA534A&quot;/&gt;&lt;wsp:rsid wsp:val=&quot;00BC3420&quot;/&gt;&lt;wsp:rsid wsp:val=&quot;00BD670B&quot;/&gt;&lt;wsp:rsid wsp:val=&quot;00BE7D3C&quot;/&gt;&lt;wsp:rsid wsp:val=&quot;00BF4EBD&quot;/&gt;&lt;wsp:rsid wsp:val=&quot;00BF5FF6&quot;/&gt;&lt;wsp:rsid wsp:val=&quot;00C0207F&quot;/&gt;&lt;wsp:rsid wsp:val=&quot;00C11E7A&quot;/&gt;&lt;wsp:rsid wsp:val=&quot;00C16117&quot;/&gt;&lt;wsp:rsid wsp:val=&quot;00C3075A&quot;/&gt;&lt;wsp:rsid wsp:val=&quot;00C42C3B&quot;/&gt;&lt;wsp:rsid wsp:val=&quot;00C47B3E&quot;/&gt;&lt;wsp:rsid wsp:val=&quot;00C647A3&quot;/&gt;&lt;wsp:rsid wsp:val=&quot;00C777AB&quot;/&gt;&lt;wsp:rsid wsp:val=&quot;00C919A4&quot;/&gt;&lt;wsp:rsid wsp:val=&quot;00C94311&quot;/&gt;&lt;wsp:rsid wsp:val=&quot;00C9787D&quot;/&gt;&lt;wsp:rsid wsp:val=&quot;00CA25C6&quot;/&gt;&lt;wsp:rsid wsp:val=&quot;00CA4392&quot;/&gt;&lt;wsp:rsid wsp:val=&quot;00CA6117&quot;/&gt;&lt;wsp:rsid wsp:val=&quot;00CC393F&quot;/&gt;&lt;wsp:rsid wsp:val=&quot;00CE36C8&quot;/&gt;&lt;wsp:rsid wsp:val=&quot;00CF5E28&quot;/&gt;&lt;wsp:rsid wsp:val=&quot;00CF65D7&quot;/&gt;&lt;wsp:rsid wsp:val=&quot;00D13141&quot;/&gt;&lt;wsp:rsid wsp:val=&quot;00D2176E&quot;/&gt;&lt;wsp:rsid wsp:val=&quot;00D22353&quot;/&gt;&lt;wsp:rsid wsp:val=&quot;00D50718&quot;/&gt;&lt;wsp:rsid wsp:val=&quot;00D53F66&quot;/&gt;&lt;wsp:rsid wsp:val=&quot;00D5574E&quot;/&gt;&lt;wsp:rsid wsp:val=&quot;00D632BE&quot;/&gt;&lt;wsp:rsid wsp:val=&quot;00D63DD1&quot;/&gt;&lt;wsp:rsid wsp:val=&quot;00D65988&quot;/&gt;&lt;wsp:rsid wsp:val=&quot;00D72D06&quot;/&gt;&lt;wsp:rsid wsp:val=&quot;00D7522C&quot;/&gt;&lt;wsp:rsid wsp:val=&quot;00D7536F&quot;/&gt;&lt;wsp:rsid wsp:val=&quot;00D76668&quot;/&gt;&lt;wsp:rsid wsp:val=&quot;00D809EC&quot;/&gt;&lt;wsp:rsid wsp:val=&quot;00DB2645&quot;/&gt;&lt;wsp:rsid wsp:val=&quot;00DC4F1C&quot;/&gt;&lt;wsp:rsid wsp:val=&quot;00E07383&quot;/&gt;&lt;wsp:rsid wsp:val=&quot;00E432C5&quot;/&gt;&lt;wsp:rsid wsp:val=&quot;00E61E12&quot;/&gt;&lt;wsp:rsid wsp:val=&quot;00E6755A&quot;/&gt;&lt;wsp:rsid wsp:val=&quot;00E7596C&quot;/&gt;&lt;wsp:rsid wsp:val=&quot;00E7746A&quot;/&gt;&lt;wsp:rsid wsp:val=&quot;00E878F2&quot;/&gt;&lt;wsp:rsid wsp:val=&quot;00EA4646&quot;/&gt;&lt;wsp:rsid wsp:val=&quot;00EB0810&quot;/&gt;&lt;wsp:rsid wsp:val=&quot;00EB29DE&quot;/&gt;&lt;wsp:rsid wsp:val=&quot;00EC3395&quot;/&gt;&lt;wsp:rsid wsp:val=&quot;00ED0149&quot;/&gt;&lt;wsp:rsid wsp:val=&quot;00ED6A13&quot;/&gt;&lt;wsp:rsid wsp:val=&quot;00EF7DE3&quot;/&gt;&lt;wsp:rsid wsp:val=&quot;00F03103&quot;/&gt;&lt;wsp:rsid wsp:val=&quot;00F13017&quot;/&gt;&lt;wsp:rsid wsp:val=&quot;00F16E3F&quot;/&gt;&lt;wsp:rsid wsp:val=&quot;00F271DE&quot;/&gt;&lt;wsp:rsid wsp:val=&quot;00F62547&quot;/&gt;&lt;wsp:rsid wsp:val=&quot;00F6277B&quot;/&gt;&lt;wsp:rsid wsp:val=&quot;00F627DA&quot;/&gt;&lt;wsp:rsid wsp:val=&quot;00F7288F&quot;/&gt;&lt;wsp:rsid wsp:val=&quot;00F847A6&quot;/&gt;&lt;wsp:rsid wsp:val=&quot;00F9441B&quot;/&gt;&lt;wsp:rsid wsp:val=&quot;00FA4C32&quot;/&gt;&lt;wsp:rsid wsp:val=&quot;00FB2560&quot;/&gt;&lt;wsp:rsid wsp:val=&quot;00FC768B&quot;/&gt;&lt;wsp:rsid wsp:val=&quot;00FD2F40&quot;/&gt;&lt;wsp:rsid wsp:val=&quot;00FE0430&quot;/&gt;&lt;wsp:rsid wsp:val=&quot;00FE4793&quot;/&gt;&lt;wsp:rsid wsp:val=&quot;00FE7114&quot;/&gt;&lt;wsp:rsid wsp:val=&quot;00FF64AC&quot;/&gt;&lt;/wsp:rsids&gt;&lt;/w:docPr&gt;&lt;w:body&gt;&lt;wx:sect&gt;&lt;w:p wsp:rsidR=&quot;00000000&quot; wsp:rsidRDefault=&quot;006C219A&quot; wsp:rsidP=&quot;006C219A&quot;&gt;&lt;m:oMathPara&gt;&lt;m:oMath&gt;&lt;m:r&gt;&lt;w:rPr&gt;&lt;w:rFonts w:ascii=&quot;Cambria Math&quot; w:fareast=&quot;Times New Roman&quot; w:h-ansi=&quot;Cambria Math&quot;/&gt;&lt;wx:font wx:val=&quot;Cambria Math&quot;/&gt;&lt;w:i/&gt;&lt;/w:rPr&gt;&lt;m:t&gt;âˆ‘&lt;/m:t&gt;&lt;/m:r&gt;&lt;/m:oMath&gt;&lt;/m:oMathPara&gt;&lt;/w:p&gt;&lt;w:sectPr wsp:rsidR=&quot;00000000&quot;&gt;&lt;w:pgSz w:w=&quot;12240&quot; w:h=&quot;15840&quot;/&gt;&lt;w:pgMar w:top=&quot;1417&quot; w:right=&quot;1701&quot; w:bottom=&quot;1417&quot; w:left=&quot;1701&quot; w:header=&quot;720&quot; w:footer=&quot;720&quot; w:gutter=&quot;0&quot;/&gt;&lt;w:cols w:space=&quot;720&quot;/&gt;&lt;/w:sectPr&gt;&lt;/wx:sect&gt;&lt;/w:body&gt;&lt;/w:wordDocument&gt;">
             <v:imagedata r:id="rId36" o:title="" chromakey="white"/>
           </v:shape>
         </w:pict>
@@ -11243,7 +12142,7 @@
           <w:lang w:eastAsia="x-none"/>
         </w:rPr>
         <w:pict w14:anchorId="00B4AA37">
-          <v:shape id="Graphic 4" o:spid="_x0000_i1132" type="#_x0000_t75" style="width:254.4pt;height:11.4pt;visibility:visible" o:gfxdata="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">
+          <v:shape id="Graphic 4" o:spid="_x0000_i1052" type="#_x0000_t75" style="width:254.4pt;height:11.4pt;visibility:visible" o:gfxdata="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">
             <v:imagedata r:id="rId37" o:title="" cropbottom="-440f" cropleft="-102f"/>
           </v:shape>
         </w:pict>
@@ -11261,13 +12160,7 @@
         <w:t xml:space="preserve"> </w:t>
       </w:r>
       <w:r>
-        <w:t>Fórmula de</w:t>
-      </w:r>
-      <w:r>
-        <w:t>l análisis discriminante lineal.</w:t>
-      </w:r>
-      <w:r>
-        <w:t>.</w:t>
+        <w:t>Fórmula del análisis discriminante lineal..</w:t>
       </w:r>
     </w:p>
     <w:p>
@@ -11323,7 +12216,7 @@
           <w:lang w:eastAsia="x-none"/>
         </w:rPr>
         <w:pict w14:anchorId="66D173B9">
-          <v:shape id="_x0000_i1055" type="#_x0000_t75" style="width:7.8pt;height:13.8pt" equationxml="&lt;?xml version=&quot;1.0&quot; encoding=&quot;UTF-8&quot; standalone=&quot;yes&quot;?&gt;&#10;&lt;?mso-application progid=&quot;Word.Document&quot;?&gt;&#10;&lt;w:wordDocument xmlns:aml=&quot;http://schemas.microsoft.com/aml/2001/core&quot; xmlns:wpc=&quot;http://schemas.microsoft.com/office/word/2010/wordprocessingCanvas&quot; xmlns:cx=&quot;http://schemas.microsoft.com/office/drawing/2014/chartex&quot; xmlns:cx1=&quot;http://schemas.microsoft.com/office/drawing/2015/9/8/chartex&quot; xmlns:cx2=&quot;http://schemas.microsoft.com/office/drawing/2015/10/21/chartex&quot; xmlns:cx3=&quot;http://schemas.microsoft.com/office/drawing/2016/5/9/chartex&quot; xmlns:cx4=&quot;http://schemas.microsoft.com/office/drawing/2016/5/10/chartex&quot; xmlns:cx5=&quot;http://schemas.microsoft.com/office/drawing/2016/5/11/chartex&quot; xmlns:cx6=&quot;http://schemas.microsoft.com/office/drawing/2016/5/12/chartex&quot; xmlns:cx7=&quot;http://schemas.microsoft.com/office/drawing/2016/5/13/chartex&quot; xmlns:cx8=&quot;http://schemas.microsoft.com/office/drawing/2016/5/14/chartex&quot; xmlns:dt=&quot;uuid:C2F41010-65B3-11d1-A29F-00AA00C14882&quot; xmlns:mc=&quot;http://schemas.openxmlformats.org/markup-compatibility/2006&quot; xmlns:aink=&quot;http://schemas.microsoft.com/office/drawing/2016/ink&quot; xmlns:am3d=&quot;http://schemas.microsoft.com/office/drawing/2017/model3d&quot; xmlns:o=&quot;urn:schemas-microsoft-com:office:office&quot; xmlns:m=&quot;http://schemas.openxmlformats.org/officeDocument/2006/math&quot; xmlns:v=&quot;urn:schemas-microsoft-com:vml&quot; xmlns:w10=&quot;urn:schemas-microsoft-com:office:word&quot; xmlns:w=&quot;http://schemas.microsoft.com/office/word/2003/wordml&quot; xmlns:wx=&quot;http://schemas.microsoft.com/office/word/2003/auxHint&quot; xmlns:wne=&quot;http://schemas.microsoft.com/office/word/2006/wordml&quot; xmlns:wsp=&quot;http://schemas.microsoft.com/office/word/2003/wordml/sp2&quot; xmlns:sl=&quot;http://schemas.microsoft.com/schemaLibrary/2003/core&quot; w:macrosPresent=&quot;no&quot; w:embeddedObjPresent=&quot;no&quot; w:ocxPresent=&quot;no&quot; xml:space=&quot;preserve&quot;&gt;&lt;w:ignoreSubtree w:val=&quot;http://schemas.microsoft.com/office/word/2003/wordml/sp2&quot;/&gt;&lt;o:DocumentProperties&gt;&lt;o:Version&gt;16&lt;/o:Version&gt;&lt;/o:DocumentProperties&gt;&lt;w:docPr&gt;&lt;w:view w:val=&quot;print&quot;/&gt;&lt;w:zoom w:percent=&quot;100&quot;/&gt;&lt;w:activeWritingStyle w:lang=&quot;ES&quot; w:vendorID=&quot;64&quot; w:dllVersion=&quot;6&quot; w:nlCheck=&quot;on&quot; w:optionSet=&quot;0&quot;/&gt;&lt;w:activeWritingStyle w:lang=&quot;EN-US&quot; w:vendorID=&quot;64&quot; w:dllVersion=&quot;6&quot; w:nlCheck=&quot;on&quot; w:optionSet=&quot;0&quot;/&gt;&lt;w:activeWritingStyle w:lang=&quot;EN-US&quot; w:vendorID=&quot;64&quot; w:dllVersion=&quot;0&quot; w:nlCheck=&quot;on&quot; w:optionSet=&quot;0&quot;/&gt;&lt;w:activeWritingStyle w:lang=&quot;ES&quot; w:vendorID=&quot;64&quot; w:dllVersion=&quot;0&quot; w:nlCheck=&quot;on&quot; w:optionSet=&quot;0&quot;/&gt;&lt;w:defaultTabStop w:val=&quot;720&quot;/&gt;&lt;w:hyphenationZone w:val=&quot;425&quot;/&gt;&lt;w:doNotHyphenateCaps/&gt;&lt;w:punctuationKerning/&gt;&lt;w:characterSpacingControl w:val=&quot;DontCompress&quot;/&gt;&lt;w:optimizeForBrowser/&gt;&lt;w:validateAgainstSchema w:val=&quot;off&quot;/&gt;&lt;w:saveInvalidXML w:val=&quot;off&quot;/&gt;&lt;w:ignoreMixedContent w:val=&quot;off&quot;/&gt;&lt;w:alwaysShowPlaceholderText w:val=&quot;off&quot;/&gt;&lt;w:doNotUnderlineInvalidXML/&gt;&lt;w:compat&gt;&lt;w:doNotUseHTMLParagraphAutoSpacing/&gt;&lt;w:dontAllowFieldEndSelect/&gt;&lt;w:useWord2002TableStyleRules/&gt;&lt;w:useFELayout/&gt;&lt;/w:compat&gt;&lt;wsp:rsids&gt;&lt;wsp:rsidRoot wsp:val=&quot;009303D9&quot;/&gt;&lt;wsp:rsid wsp:val=&quot;0001104D&quot;/&gt;&lt;wsp:rsid wsp:val=&quot;000407CD&quot;/&gt;&lt;wsp:rsid wsp:val=&quot;00047734&quot;/&gt;&lt;wsp:rsid wsp:val=&quot;0004781E&quot;/&gt;&lt;wsp:rsid wsp:val=&quot;00066731&quot;/&gt;&lt;wsp:rsid wsp:val=&quot;00070E1F&quot;/&gt;&lt;wsp:rsid wsp:val=&quot;00076DA0&quot;/&gt;&lt;wsp:rsid wsp:val=&quot;0008758A&quot;/&gt;&lt;wsp:rsid wsp:val=&quot;00087F44&quot;/&gt;&lt;wsp:rsid wsp:val=&quot;000A1C8D&quot;/&gt;&lt;wsp:rsid wsp:val=&quot;000C18F8&quot;/&gt;&lt;wsp:rsid wsp:val=&quot;000C1E68&quot;/&gt;&lt;wsp:rsid wsp:val=&quot;000E47DE&quot;/&gt;&lt;wsp:rsid wsp:val=&quot;001065DE&quot;/&gt;&lt;wsp:rsid wsp:val=&quot;00106F24&quot;/&gt;&lt;wsp:rsid wsp:val=&quot;00123793&quot;/&gt;&lt;wsp:rsid wsp:val=&quot;00125FEA&quot;/&gt;&lt;wsp:rsid wsp:val=&quot;00173E0B&quot;/&gt;&lt;wsp:rsid wsp:val=&quot;0017692A&quot;/&gt;&lt;wsp:rsid wsp:val=&quot;001813AA&quot;/&gt;&lt;wsp:rsid wsp:val=&quot;00193F4D&quot;/&gt;&lt;wsp:rsid wsp:val=&quot;001A2EFD&quot;/&gt;&lt;wsp:rsid wsp:val=&quot;001A3B3D&quot;/&gt;&lt;wsp:rsid wsp:val=&quot;001B67DC&quot;/&gt;&lt;wsp:rsid wsp:val=&quot;0021557B&quot;/&gt;&lt;wsp:rsid wsp:val=&quot;002254A9&quot;/&gt;&lt;wsp:rsid wsp:val=&quot;00233D97&quot;/&gt;&lt;wsp:rsid wsp:val=&quot;002519EB&quot;/&gt;&lt;wsp:rsid wsp:val=&quot;00252EE7&quot;/&gt;&lt;wsp:rsid wsp:val=&quot;0026034F&quot;/&gt;&lt;wsp:rsid wsp:val=&quot;00282956&quot;/&gt;&lt;wsp:rsid wsp:val=&quot;002850E3&quot;/&gt;&lt;wsp:rsid wsp:val=&quot;0029025C&quot;/&gt;&lt;wsp:rsid wsp:val=&quot;00291E80&quot;/&gt;&lt;wsp:rsid wsp:val=&quot;002B2A11&quot;/&gt;&lt;wsp:rsid wsp:val=&quot;002C3935&quot;/&gt;&lt;wsp:rsid wsp:val=&quot;002D7F9A&quot;/&gt;&lt;wsp:rsid wsp:val=&quot;002E185B&quot;/&gt;&lt;wsp:rsid wsp:val=&quot;002E2863&quot;/&gt;&lt;wsp:rsid wsp:val=&quot;002E63CC&quot;/&gt;&lt;wsp:rsid wsp:val=&quot;003175AD&quot;/&gt;&lt;wsp:rsid wsp:val=&quot;0031774D&quot;/&gt;&lt;wsp:rsid wsp:val=&quot;00337612&quot;/&gt;&lt;wsp:rsid wsp:val=&quot;00354FCF&quot;/&gt;&lt;wsp:rsid wsp:val=&quot;00380C4D&quot;/&gt;&lt;wsp:rsid wsp:val=&quot;0039412C&quot;/&gt;&lt;wsp:rsid wsp:val=&quot;00395EED&quot;/&gt;&lt;wsp:rsid wsp:val=&quot;003A19E2&quot;/&gt;&lt;wsp:rsid wsp:val=&quot;003A6770&quot;/&gt;&lt;wsp:rsid wsp:val=&quot;003D4507&quot;/&gt;&lt;wsp:rsid wsp:val=&quot;003D76AF&quot;/&gt;&lt;wsp:rsid wsp:val=&quot;003F0B3B&quot;/&gt;&lt;wsp:rsid wsp:val=&quot;004325FB&quot;/&gt;&lt;wsp:rsid wsp:val=&quot;004432BA&quot;/&gt;&lt;wsp:rsid wsp:val=&quot;0044407E&quot;/&gt;&lt;wsp:rsid wsp:val=&quot;00447BB9&quot;/&gt;&lt;wsp:rsid wsp:val=&quot;0045186B&quot;/&gt;&lt;wsp:rsid wsp:val=&quot;0045496A&quot;/&gt;&lt;wsp:rsid wsp:val=&quot;004A29C1&quot;/&gt;&lt;wsp:rsid wsp:val=&quot;004D72B5&quot;/&gt;&lt;wsp:rsid wsp:val=&quot;0052284B&quot;/&gt;&lt;wsp:rsid wsp:val=&quot;00535731&quot;/&gt;&lt;wsp:rsid wsp:val=&quot;0054415E&quot;/&gt;&lt;wsp:rsid wsp:val=&quot;00551B7F&quot;/&gt;&lt;wsp:rsid wsp:val=&quot;00565BB2&quot;/&gt;&lt;wsp:rsid wsp:val=&quot;0056610F&quot;/&gt;&lt;wsp:rsid wsp:val=&quot;0056781E&quot;/&gt;&lt;wsp:rsid wsp:val=&quot;00575BCA&quot;/&gt;&lt;wsp:rsid wsp:val=&quot;005A2A4A&quot;/&gt;&lt;wsp:rsid wsp:val=&quot;005B0344&quot;/&gt;&lt;wsp:rsid wsp:val=&quot;005B520E&quot;/&gt;&lt;wsp:rsid wsp:val=&quot;005B5CF9&quot;/&gt;&lt;wsp:rsid wsp:val=&quot;005B6131&quot;/&gt;&lt;wsp:rsid wsp:val=&quot;005D3D85&quot;/&gt;&lt;wsp:rsid wsp:val=&quot;005E2800&quot;/&gt;&lt;wsp:rsid wsp:val=&quot;00605825&quot;/&gt;&lt;wsp:rsid wsp:val=&quot;0061166E&quot;/&gt;&lt;wsp:rsid wsp:val=&quot;006133B8&quot;/&gt;&lt;wsp:rsid wsp:val=&quot;00645D22&quot;/&gt;&lt;wsp:rsid wsp:val=&quot;00651A08&quot;/&gt;&lt;wsp:rsid wsp:val=&quot;00654204&quot;/&gt;&lt;wsp:rsid wsp:val=&quot;00656648&quot;/&gt;&lt;wsp:rsid wsp:val=&quot;00670434&quot;/&gt;&lt;wsp:rsid wsp:val=&quot;00694061&quot;/&gt;&lt;wsp:rsid wsp:val=&quot;00694F37&quot;/&gt;&lt;wsp:rsid wsp:val=&quot;006B6B66&quot;/&gt;&lt;wsp:rsid wsp:val=&quot;006C4167&quot;/&gt;&lt;wsp:rsid wsp:val=&quot;006F07BF&quot;/&gt;&lt;wsp:rsid wsp:val=&quot;006F6D3D&quot;/&gt;&lt;wsp:rsid wsp:val=&quot;00715BEA&quot;/&gt;&lt;wsp:rsid wsp:val=&quot;007369D4&quot;/&gt;&lt;wsp:rsid wsp:val=&quot;00740EEA&quot;/&gt;&lt;wsp:rsid wsp:val=&quot;007546D9&quot;/&gt;&lt;wsp:rsid wsp:val=&quot;00781FD4&quot;/&gt;&lt;wsp:rsid wsp:val=&quot;00794804&quot;/&gt;&lt;wsp:rsid wsp:val=&quot;00795F4A&quot;/&gt;&lt;wsp:rsid wsp:val=&quot;007A10C7&quot;/&gt;&lt;wsp:rsid wsp:val=&quot;007B33F1&quot;/&gt;&lt;wsp:rsid wsp:val=&quot;007B4FC4&quot;/&gt;&lt;wsp:rsid wsp:val=&quot;007B6DDA&quot;/&gt;&lt;wsp:rsid wsp:val=&quot;007C0308&quot;/&gt;&lt;wsp:rsid wsp:val=&quot;007C2FF2&quot;/&gt;&lt;wsp:rsid wsp:val=&quot;007D6232&quot;/&gt;&lt;wsp:rsid wsp:val=&quot;007D7544&quot;/&gt;&lt;wsp:rsid wsp:val=&quot;007E68C4&quot;/&gt;&lt;wsp:rsid wsp:val=&quot;007F1F99&quot;/&gt;&lt;wsp:rsid wsp:val=&quot;007F768F&quot;/&gt;&lt;wsp:rsid wsp:val=&quot;0080791D&quot;/&gt;&lt;wsp:rsid wsp:val=&quot;0083611A&quot;/&gt;&lt;wsp:rsid wsp:val=&quot;0083701A&quot;/&gt;&lt;wsp:rsid wsp:val=&quot;0084630E&quot;/&gt;&lt;wsp:rsid wsp:val=&quot;00853F79&quot;/&gt;&lt;wsp:rsid wsp:val=&quot;0086178C&quot;/&gt;&lt;wsp:rsid wsp:val=&quot;00864BBF&quot;/&gt;&lt;wsp:rsid wsp:val=&quot;00873603&quot;/&gt;&lt;wsp:rsid wsp:val=&quot;00893B5A&quot;/&gt;&lt;wsp:rsid wsp:val=&quot;008A2C7D&quot;/&gt;&lt;wsp:rsid wsp:val=&quot;008C0232&quot;/&gt;&lt;wsp:rsid wsp:val=&quot;008C4B23&quot;/&gt;&lt;wsp:rsid wsp:val=&quot;008F2572&quot;/&gt;&lt;wsp:rsid wsp:val=&quot;008F6E2C&quot;/&gt;&lt;wsp:rsid wsp:val=&quot;00915E44&quot;/&gt;&lt;wsp:rsid wsp:val=&quot;00922134&quot;/&gt;&lt;wsp:rsid wsp:val=&quot;0092298F&quot;/&gt;&lt;wsp:rsid wsp:val=&quot;00924907&quot;/&gt;&lt;wsp:rsid wsp:val=&quot;009303D9&quot;/&gt;&lt;wsp:rsid wsp:val=&quot;00933C64&quot;/&gt;&lt;wsp:rsid wsp:val=&quot;00972203&quot;/&gt;&lt;wsp:rsid wsp:val=&quot;0098593C&quot;/&gt;&lt;wsp:rsid wsp:val=&quot;009F1D79&quot;/&gt;&lt;wsp:rsid wsp:val=&quot;009F56D2&quot;/&gt;&lt;wsp:rsid wsp:val=&quot;00A033DC&quot;/&gt;&lt;wsp:rsid wsp:val=&quot;00A059B3&quot;/&gt;&lt;wsp:rsid wsp:val=&quot;00A13EB4&quot;/&gt;&lt;wsp:rsid wsp:val=&quot;00A17A3A&quot;/&gt;&lt;wsp:rsid wsp:val=&quot;00A22E11&quot;/&gt;&lt;wsp:rsid wsp:val=&quot;00A4609B&quot;/&gt;&lt;wsp:rsid wsp:val=&quot;00A6197E&quot;/&gt;&lt;wsp:rsid wsp:val=&quot;00A641A9&quot;/&gt;&lt;wsp:rsid wsp:val=&quot;00A67EE9&quot;/&gt;&lt;wsp:rsid wsp:val=&quot;00A77B93&quot;/&gt;&lt;wsp:rsid wsp:val=&quot;00A81412&quot;/&gt;&lt;wsp:rsid wsp:val=&quot;00A96FE0&quot;/&gt;&lt;wsp:rsid wsp:val=&quot;00A9796B&quot;/&gt;&lt;wsp:rsid wsp:val=&quot;00AA61D3&quot;/&gt;&lt;wsp:rsid wsp:val=&quot;00AE3409&quot;/&gt;&lt;wsp:rsid wsp:val=&quot;00AE3B93&quot;/&gt;&lt;wsp:rsid wsp:val=&quot;00AF188B&quot;/&gt;&lt;wsp:rsid wsp:val=&quot;00AF5559&quot;/&gt;&lt;wsp:rsid wsp:val=&quot;00B11A60&quot;/&gt;&lt;wsp:rsid wsp:val=&quot;00B22613&quot;/&gt;&lt;wsp:rsid wsp:val=&quot;00B23E8B&quot;/&gt;&lt;wsp:rsid wsp:val=&quot;00B507C2&quot;/&gt;&lt;wsp:rsid wsp:val=&quot;00B50DE2&quot;/&gt;&lt;wsp:rsid wsp:val=&quot;00B52949&quot;/&gt;&lt;wsp:rsid wsp:val=&quot;00BA1025&quot;/&gt;&lt;wsp:rsid wsp:val=&quot;00BA534A&quot;/&gt;&lt;wsp:rsid wsp:val=&quot;00BC3420&quot;/&gt;&lt;wsp:rsid wsp:val=&quot;00BD670B&quot;/&gt;&lt;wsp:rsid wsp:val=&quot;00BE7D3C&quot;/&gt;&lt;wsp:rsid wsp:val=&quot;00BF4EBD&quot;/&gt;&lt;wsp:rsid wsp:val=&quot;00BF5FF6&quot;/&gt;&lt;wsp:rsid wsp:val=&quot;00C0207F&quot;/&gt;&lt;wsp:rsid wsp:val=&quot;00C11E7A&quot;/&gt;&lt;wsp:rsid wsp:val=&quot;00C16117&quot;/&gt;&lt;wsp:rsid wsp:val=&quot;00C3075A&quot;/&gt;&lt;wsp:rsid wsp:val=&quot;00C42C3B&quot;/&gt;&lt;wsp:rsid wsp:val=&quot;00C47B3E&quot;/&gt;&lt;wsp:rsid wsp:val=&quot;00C647A3&quot;/&gt;&lt;wsp:rsid wsp:val=&quot;00C777AB&quot;/&gt;&lt;wsp:rsid wsp:val=&quot;00C919A4&quot;/&gt;&lt;wsp:rsid wsp:val=&quot;00C94311&quot;/&gt;&lt;wsp:rsid wsp:val=&quot;00C9787D&quot;/&gt;&lt;wsp:rsid wsp:val=&quot;00CA25C6&quot;/&gt;&lt;wsp:rsid wsp:val=&quot;00CA4392&quot;/&gt;&lt;wsp:rsid wsp:val=&quot;00CA6117&quot;/&gt;&lt;wsp:rsid wsp:val=&quot;00CC393F&quot;/&gt;&lt;wsp:rsid wsp:val=&quot;00CE36C8&quot;/&gt;&lt;wsp:rsid wsp:val=&quot;00CF5E28&quot;/&gt;&lt;wsp:rsid wsp:val=&quot;00CF65D7&quot;/&gt;&lt;wsp:rsid wsp:val=&quot;00D13141&quot;/&gt;&lt;wsp:rsid wsp:val=&quot;00D2176E&quot;/&gt;&lt;wsp:rsid wsp:val=&quot;00D22353&quot;/&gt;&lt;wsp:rsid wsp:val=&quot;00D50718&quot;/&gt;&lt;wsp:rsid wsp:val=&quot;00D53F66&quot;/&gt;&lt;wsp:rsid wsp:val=&quot;00D5574E&quot;/&gt;&lt;wsp:rsid wsp:val=&quot;00D632BE&quot;/&gt;&lt;wsp:rsid wsp:val=&quot;00D63DD1&quot;/&gt;&lt;wsp:rsid wsp:val=&quot;00D65988&quot;/&gt;&lt;wsp:rsid wsp:val=&quot;00D72D06&quot;/&gt;&lt;wsp:rsid wsp:val=&quot;00D7522C&quot;/&gt;&lt;wsp:rsid wsp:val=&quot;00D7536F&quot;/&gt;&lt;wsp:rsid wsp:val=&quot;00D76668&quot;/&gt;&lt;wsp:rsid wsp:val=&quot;00D809EC&quot;/&gt;&lt;wsp:rsid wsp:val=&quot;00DB2645&quot;/&gt;&lt;wsp:rsid wsp:val=&quot;00DC4F1C&quot;/&gt;&lt;wsp:rsid wsp:val=&quot;00E07383&quot;/&gt;&lt;wsp:rsid wsp:val=&quot;00E432C5&quot;/&gt;&lt;wsp:rsid wsp:val=&quot;00E61E12&quot;/&gt;&lt;wsp:rsid wsp:val=&quot;00E6755A&quot;/&gt;&lt;wsp:rsid wsp:val=&quot;00E7596C&quot;/&gt;&lt;wsp:rsid wsp:val=&quot;00E7746A&quot;/&gt;&lt;wsp:rsid wsp:val=&quot;00E878F2&quot;/&gt;&lt;wsp:rsid wsp:val=&quot;00EA4646&quot;/&gt;&lt;wsp:rsid wsp:val=&quot;00EB0810&quot;/&gt;&lt;wsp:rsid wsp:val=&quot;00EB29DE&quot;/&gt;&lt;wsp:rsid wsp:val=&quot;00EC3395&quot;/&gt;&lt;wsp:rsid wsp:val=&quot;00ED0149&quot;/&gt;&lt;wsp:rsid wsp:val=&quot;00ED6A13&quot;/&gt;&lt;wsp:rsid wsp:val=&quot;00EF7DE3&quot;/&gt;&lt;wsp:rsid wsp:val=&quot;00F03103&quot;/&gt;&lt;wsp:rsid wsp:val=&quot;00F13017&quot;/&gt;&lt;wsp:rsid wsp:val=&quot;00F16E3F&quot;/&gt;&lt;wsp:rsid wsp:val=&quot;00F271DE&quot;/&gt;&lt;wsp:rsid wsp:val=&quot;00F62547&quot;/&gt;&lt;wsp:rsid wsp:val=&quot;00F6277B&quot;/&gt;&lt;wsp:rsid wsp:val=&quot;00F627DA&quot;/&gt;&lt;wsp:rsid wsp:val=&quot;00F7288F&quot;/&gt;&lt;wsp:rsid wsp:val=&quot;00F847A6&quot;/&gt;&lt;wsp:rsid wsp:val=&quot;00F9441B&quot;/&gt;&lt;wsp:rsid wsp:val=&quot;00FA4C32&quot;/&gt;&lt;wsp:rsid wsp:val=&quot;00FB2560&quot;/&gt;&lt;wsp:rsid wsp:val=&quot;00FC768B&quot;/&gt;&lt;wsp:rsid wsp:val=&quot;00FD2F40&quot;/&gt;&lt;wsp:rsid wsp:val=&quot;00FE0430&quot;/&gt;&lt;wsp:rsid wsp:val=&quot;00FE4793&quot;/&gt;&lt;wsp:rsid wsp:val=&quot;00FE7114&quot;/&gt;&lt;wsp:rsid wsp:val=&quot;00FF64AC&quot;/&gt;&lt;/wsp:rsids&gt;&lt;/w:docPr&gt;&lt;w:body&gt;&lt;wx:sect&gt;&lt;w:p wsp:rsidR=&quot;00000000&quot; wsp:rsidRDefault=&quot;000A1C8D&quot; wsp:rsidP=&quot;000A1C8D&quot;&gt;&lt;m:oMathPara&gt;&lt;m:oMath&gt;&lt;m:r&gt;&lt;w:rPr&gt;&lt;w:rFonts w:ascii=&quot;Cambria Math&quot; w:fareast=&quot;Times New Roman&quot; w:h-ansi=&quot;Cambria Math&quot;/&gt;&lt;wx:font wx:val=&quot;Cambria Math&quot;/&gt;&lt;w:i/&gt;&lt;/w:rPr&gt;&lt;m:t&gt;âˆ‘&lt;/m:t&gt;&lt;/m:r&gt;&lt;/m:oMath&gt;&lt;/m:oMathPara&gt;&lt;/w:p&gt;&lt;w:sectPr wsp:rsidR=&quot;00000000&quot;&gt;&lt;w:pgSz w:w=&quot;12240&quot; w:h=&quot;15840&quot;/&gt;&lt;w:pgMar w:top=&quot;1417&quot; w:right=&quot;1701&quot; w:bottom=&quot;1417&quot; w:left=&quot;1701&quot; w:header=&quot;720&quot; w:footer=&quot;720&quot; w:gutter=&quot;0&quot;/&gt;&lt;w:cols w:space=&quot;720&quot;/&gt;&lt;/w:sectPr&gt;&lt;/wx:sect&gt;&lt;/w:body&gt;&lt;/w:wordDocument&gt;">
+          <v:shape id="_x0000_i1053" type="#_x0000_t75" style="width:7.8pt;height:13.8pt" equationxml="&lt;?xml version=&quot;1.0&quot; encoding=&quot;UTF-8&quot; standalone=&quot;yes&quot;?&gt;&#10;&lt;?mso-application progid=&quot;Word.Document&quot;?&gt;&#10;&lt;w:wordDocument xmlns:aml=&quot;http://schemas.microsoft.com/aml/2001/core&quot; xmlns:wpc=&quot;http://schemas.microsoft.com/office/word/2010/wordprocessingCanvas&quot; xmlns:cx=&quot;http://schemas.microsoft.com/office/drawing/2014/chartex&quot; xmlns:cx1=&quot;http://schemas.microsoft.com/office/drawing/2015/9/8/chartex&quot; xmlns:cx2=&quot;http://schemas.microsoft.com/office/drawing/2015/10/21/chartex&quot; xmlns:cx3=&quot;http://schemas.microsoft.com/office/drawing/2016/5/9/chartex&quot; xmlns:cx4=&quot;http://schemas.microsoft.com/office/drawing/2016/5/10/chartex&quot; xmlns:cx5=&quot;http://schemas.microsoft.com/office/drawing/2016/5/11/chartex&quot; xmlns:cx6=&quot;http://schemas.microsoft.com/office/drawing/2016/5/12/chartex&quot; xmlns:cx7=&quot;http://schemas.microsoft.com/office/drawing/2016/5/13/chartex&quot; xmlns:cx8=&quot;http://schemas.microsoft.com/office/drawing/2016/5/14/chartex&quot; xmlns:dt=&quot;uuid:C2F41010-65B3-11d1-A29F-00AA00C14882&quot; xmlns:mc=&quot;http://schemas.openxmlformats.org/markup-compatibility/2006&quot; xmlns:aink=&quot;http://schemas.microsoft.com/office/drawing/2016/ink&quot; xmlns:am3d=&quot;http://schemas.microsoft.com/office/drawing/2017/model3d&quot; xmlns:o=&quot;urn:schemas-microsoft-com:office:office&quot; xmlns:m=&quot;http://schemas.openxmlformats.org/officeDocument/2006/math&quot; xmlns:v=&quot;urn:schemas-microsoft-com:vml&quot; xmlns:w10=&quot;urn:schemas-microsoft-com:office:word&quot; xmlns:w=&quot;http://schemas.microsoft.com/office/word/2003/wordml&quot; xmlns:wx=&quot;http://schemas.microsoft.com/office/word/2003/auxHint&quot; xmlns:wne=&quot;http://schemas.microsoft.com/office/word/2006/wordml&quot; xmlns:wsp=&quot;http://schemas.microsoft.com/office/word/2003/wordml/sp2&quot; xmlns:sl=&quot;http://schemas.microsoft.com/schemaLibrary/2003/core&quot; w:macrosPresent=&quot;no&quot; w:embeddedObjPresent=&quot;no&quot; w:ocxPresent=&quot;no&quot; xml:space=&quot;preserve&quot;&gt;&lt;w:ignoreSubtree w:val=&quot;http://schemas.microsoft.com/office/word/2003/wordml/sp2&quot;/&gt;&lt;o:DocumentProperties&gt;&lt;o:Version&gt;16&lt;/o:Version&gt;&lt;/o:DocumentProperties&gt;&lt;w:docPr&gt;&lt;w:view w:val=&quot;print&quot;/&gt;&lt;w:zoom w:percent=&quot;100&quot;/&gt;&lt;w:activeWritingStyle w:lang=&quot;ES&quot; w:vendorID=&quot;64&quot; w:dllVersion=&quot;6&quot; w:nlCheck=&quot;on&quot; w:optionSet=&quot;0&quot;/&gt;&lt;w:activeWritingStyle w:lang=&quot;EN-US&quot; w:vendorID=&quot;64&quot; w:dllVersion=&quot;6&quot; w:nlCheck=&quot;on&quot; w:optionSet=&quot;0&quot;/&gt;&lt;w:activeWritingStyle w:lang=&quot;EN-US&quot; w:vendorID=&quot;64&quot; w:dllVersion=&quot;0&quot; w:nlCheck=&quot;on&quot; w:optionSet=&quot;0&quot;/&gt;&lt;w:activeWritingStyle w:lang=&quot;ES&quot; w:vendorID=&quot;64&quot; w:dllVersion=&quot;0&quot; w:nlCheck=&quot;on&quot; w:optionSet=&quot;0&quot;/&gt;&lt;w:defaultTabStop w:val=&quot;720&quot;/&gt;&lt;w:hyphenationZone w:val=&quot;425&quot;/&gt;&lt;w:doNotHyphenateCaps/&gt;&lt;w:punctuationKerning/&gt;&lt;w:characterSpacingControl w:val=&quot;DontCompress&quot;/&gt;&lt;w:optimizeForBrowser/&gt;&lt;w:validateAgainstSchema w:val=&quot;off&quot;/&gt;&lt;w:saveInvalidXML w:val=&quot;off&quot;/&gt;&lt;w:ignoreMixedContent w:val=&quot;off&quot;/&gt;&lt;w:alwaysShowPlaceholderText w:val=&quot;off&quot;/&gt;&lt;w:doNotUnderlineInvalidXML/&gt;&lt;w:compat&gt;&lt;w:doNotUseHTMLParagraphAutoSpacing/&gt;&lt;w:dontAllowFieldEndSelect/&gt;&lt;w:useWord2002TableStyleRules/&gt;&lt;w:useFELayout/&gt;&lt;/w:compat&gt;&lt;wsp:rsids&gt;&lt;wsp:rsidRoot wsp:val=&quot;009303D9&quot;/&gt;&lt;wsp:rsid wsp:val=&quot;0001104D&quot;/&gt;&lt;wsp:rsid wsp:val=&quot;000407CD&quot;/&gt;&lt;wsp:rsid wsp:val=&quot;00047734&quot;/&gt;&lt;wsp:rsid wsp:val=&quot;0004781E&quot;/&gt;&lt;wsp:rsid wsp:val=&quot;00066731&quot;/&gt;&lt;wsp:rsid wsp:val=&quot;00070E1F&quot;/&gt;&lt;wsp:rsid wsp:val=&quot;00076DA0&quot;/&gt;&lt;wsp:rsid wsp:val=&quot;0008758A&quot;/&gt;&lt;wsp:rsid wsp:val=&quot;00087F44&quot;/&gt;&lt;wsp:rsid wsp:val=&quot;000A1C8D&quot;/&gt;&lt;wsp:rsid wsp:val=&quot;000C18F8&quot;/&gt;&lt;wsp:rsid wsp:val=&quot;000C1E68&quot;/&gt;&lt;wsp:rsid wsp:val=&quot;000E47DE&quot;/&gt;&lt;wsp:rsid wsp:val=&quot;001065DE&quot;/&gt;&lt;wsp:rsid wsp:val=&quot;00106F24&quot;/&gt;&lt;wsp:rsid wsp:val=&quot;00123793&quot;/&gt;&lt;wsp:rsid wsp:val=&quot;00125FEA&quot;/&gt;&lt;wsp:rsid wsp:val=&quot;00173E0B&quot;/&gt;&lt;wsp:rsid wsp:val=&quot;0017692A&quot;/&gt;&lt;wsp:rsid wsp:val=&quot;001813AA&quot;/&gt;&lt;wsp:rsid wsp:val=&quot;00193F4D&quot;/&gt;&lt;wsp:rsid wsp:val=&quot;001A2EFD&quot;/&gt;&lt;wsp:rsid wsp:val=&quot;001A3B3D&quot;/&gt;&lt;wsp:rsid wsp:val=&quot;001B67DC&quot;/&gt;&lt;wsp:rsid wsp:val=&quot;0021557B&quot;/&gt;&lt;wsp:rsid wsp:val=&quot;002254A9&quot;/&gt;&lt;wsp:rsid wsp:val=&quot;00233D97&quot;/&gt;&lt;wsp:rsid wsp:val=&quot;002519EB&quot;/&gt;&lt;wsp:rsid wsp:val=&quot;00252EE7&quot;/&gt;&lt;wsp:rsid wsp:val=&quot;0026034F&quot;/&gt;&lt;wsp:rsid wsp:val=&quot;00282956&quot;/&gt;&lt;wsp:rsid wsp:val=&quot;002850E3&quot;/&gt;&lt;wsp:rsid wsp:val=&quot;0029025C&quot;/&gt;&lt;wsp:rsid wsp:val=&quot;00291E80&quot;/&gt;&lt;wsp:rsid wsp:val=&quot;002B2A11&quot;/&gt;&lt;wsp:rsid wsp:val=&quot;002C3935&quot;/&gt;&lt;wsp:rsid wsp:val=&quot;002D7F9A&quot;/&gt;&lt;wsp:rsid wsp:val=&quot;002E185B&quot;/&gt;&lt;wsp:rsid wsp:val=&quot;002E2863&quot;/&gt;&lt;wsp:rsid wsp:val=&quot;002E63CC&quot;/&gt;&lt;wsp:rsid wsp:val=&quot;003175AD&quot;/&gt;&lt;wsp:rsid wsp:val=&quot;0031774D&quot;/&gt;&lt;wsp:rsid wsp:val=&quot;00337612&quot;/&gt;&lt;wsp:rsid wsp:val=&quot;00354FCF&quot;/&gt;&lt;wsp:rsid wsp:val=&quot;00380C4D&quot;/&gt;&lt;wsp:rsid wsp:val=&quot;0039412C&quot;/&gt;&lt;wsp:rsid wsp:val=&quot;00395EED&quot;/&gt;&lt;wsp:rsid wsp:val=&quot;003A19E2&quot;/&gt;&lt;wsp:rsid wsp:val=&quot;003A6770&quot;/&gt;&lt;wsp:rsid wsp:val=&quot;003D4507&quot;/&gt;&lt;wsp:rsid wsp:val=&quot;003D76AF&quot;/&gt;&lt;wsp:rsid wsp:val=&quot;003F0B3B&quot;/&gt;&lt;wsp:rsid wsp:val=&quot;004325FB&quot;/&gt;&lt;wsp:rsid wsp:val=&quot;004432BA&quot;/&gt;&lt;wsp:rsid wsp:val=&quot;0044407E&quot;/&gt;&lt;wsp:rsid wsp:val=&quot;00447BB9&quot;/&gt;&lt;wsp:rsid wsp:val=&quot;0045186B&quot;/&gt;&lt;wsp:rsid wsp:val=&quot;0045496A&quot;/&gt;&lt;wsp:rsid wsp:val=&quot;004A29C1&quot;/&gt;&lt;wsp:rsid wsp:val=&quot;004D72B5&quot;/&gt;&lt;wsp:rsid wsp:val=&quot;0052284B&quot;/&gt;&lt;wsp:rsid wsp:val=&quot;00535731&quot;/&gt;&lt;wsp:rsid wsp:val=&quot;0054415E&quot;/&gt;&lt;wsp:rsid wsp:val=&quot;00551B7F&quot;/&gt;&lt;wsp:rsid wsp:val=&quot;00565BB2&quot;/&gt;&lt;wsp:rsid wsp:val=&quot;0056610F&quot;/&gt;&lt;wsp:rsid wsp:val=&quot;0056781E&quot;/&gt;&lt;wsp:rsid wsp:val=&quot;00575BCA&quot;/&gt;&lt;wsp:rsid wsp:val=&quot;005A2A4A&quot;/&gt;&lt;wsp:rsid wsp:val=&quot;005B0344&quot;/&gt;&lt;wsp:rsid wsp:val=&quot;005B520E&quot;/&gt;&lt;wsp:rsid wsp:val=&quot;005B5CF9&quot;/&gt;&lt;wsp:rsid wsp:val=&quot;005B6131&quot;/&gt;&lt;wsp:rsid wsp:val=&quot;005D3D85&quot;/&gt;&lt;wsp:rsid wsp:val=&quot;005E2800&quot;/&gt;&lt;wsp:rsid wsp:val=&quot;00605825&quot;/&gt;&lt;wsp:rsid wsp:val=&quot;0061166E&quot;/&gt;&lt;wsp:rsid wsp:val=&quot;006133B8&quot;/&gt;&lt;wsp:rsid wsp:val=&quot;00645D22&quot;/&gt;&lt;wsp:rsid wsp:val=&quot;00651A08&quot;/&gt;&lt;wsp:rsid wsp:val=&quot;00654204&quot;/&gt;&lt;wsp:rsid wsp:val=&quot;00656648&quot;/&gt;&lt;wsp:rsid wsp:val=&quot;00670434&quot;/&gt;&lt;wsp:rsid wsp:val=&quot;00694061&quot;/&gt;&lt;wsp:rsid wsp:val=&quot;00694F37&quot;/&gt;&lt;wsp:rsid wsp:val=&quot;006B6B66&quot;/&gt;&lt;wsp:rsid wsp:val=&quot;006C4167&quot;/&gt;&lt;wsp:rsid wsp:val=&quot;006F07BF&quot;/&gt;&lt;wsp:rsid wsp:val=&quot;006F6D3D&quot;/&gt;&lt;wsp:rsid wsp:val=&quot;00715BEA&quot;/&gt;&lt;wsp:rsid wsp:val=&quot;007369D4&quot;/&gt;&lt;wsp:rsid wsp:val=&quot;00740EEA&quot;/&gt;&lt;wsp:rsid wsp:val=&quot;007546D9&quot;/&gt;&lt;wsp:rsid wsp:val=&quot;00781FD4&quot;/&gt;&lt;wsp:rsid wsp:val=&quot;00794804&quot;/&gt;&lt;wsp:rsid wsp:val=&quot;00795F4A&quot;/&gt;&lt;wsp:rsid wsp:val=&quot;007A10C7&quot;/&gt;&lt;wsp:rsid wsp:val=&quot;007B33F1&quot;/&gt;&lt;wsp:rsid wsp:val=&quot;007B4FC4&quot;/&gt;&lt;wsp:rsid wsp:val=&quot;007B6DDA&quot;/&gt;&lt;wsp:rsid wsp:val=&quot;007C0308&quot;/&gt;&lt;wsp:rsid wsp:val=&quot;007C2FF2&quot;/&gt;&lt;wsp:rsid wsp:val=&quot;007D6232&quot;/&gt;&lt;wsp:rsid wsp:val=&quot;007D7544&quot;/&gt;&lt;wsp:rsid wsp:val=&quot;007E68C4&quot;/&gt;&lt;wsp:rsid wsp:val=&quot;007F1F99&quot;/&gt;&lt;wsp:rsid wsp:val=&quot;007F768F&quot;/&gt;&lt;wsp:rsid wsp:val=&quot;0080791D&quot;/&gt;&lt;wsp:rsid wsp:val=&quot;0083611A&quot;/&gt;&lt;wsp:rsid wsp:val=&quot;0083701A&quot;/&gt;&lt;wsp:rsid wsp:val=&quot;0084630E&quot;/&gt;&lt;wsp:rsid wsp:val=&quot;00853F79&quot;/&gt;&lt;wsp:rsid wsp:val=&quot;0086178C&quot;/&gt;&lt;wsp:rsid wsp:val=&quot;00864BBF&quot;/&gt;&lt;wsp:rsid wsp:val=&quot;00873603&quot;/&gt;&lt;wsp:rsid wsp:val=&quot;00893B5A&quot;/&gt;&lt;wsp:rsid wsp:val=&quot;008A2C7D&quot;/&gt;&lt;wsp:rsid wsp:val=&quot;008C0232&quot;/&gt;&lt;wsp:rsid wsp:val=&quot;008C4B23&quot;/&gt;&lt;wsp:rsid wsp:val=&quot;008F2572&quot;/&gt;&lt;wsp:rsid wsp:val=&quot;008F6E2C&quot;/&gt;&lt;wsp:rsid wsp:val=&quot;00915E44&quot;/&gt;&lt;wsp:rsid wsp:val=&quot;00922134&quot;/&gt;&lt;wsp:rsid wsp:val=&quot;0092298F&quot;/&gt;&lt;wsp:rsid wsp:val=&quot;00924907&quot;/&gt;&lt;wsp:rsid wsp:val=&quot;009303D9&quot;/&gt;&lt;wsp:rsid wsp:val=&quot;00933C64&quot;/&gt;&lt;wsp:rsid wsp:val=&quot;00972203&quot;/&gt;&lt;wsp:rsid wsp:val=&quot;0098593C&quot;/&gt;&lt;wsp:rsid wsp:val=&quot;009F1D79&quot;/&gt;&lt;wsp:rsid wsp:val=&quot;009F56D2&quot;/&gt;&lt;wsp:rsid wsp:val=&quot;00A033DC&quot;/&gt;&lt;wsp:rsid wsp:val=&quot;00A059B3&quot;/&gt;&lt;wsp:rsid wsp:val=&quot;00A13EB4&quot;/&gt;&lt;wsp:rsid wsp:val=&quot;00A17A3A&quot;/&gt;&lt;wsp:rsid wsp:val=&quot;00A22E11&quot;/&gt;&lt;wsp:rsid wsp:val=&quot;00A4609B&quot;/&gt;&lt;wsp:rsid wsp:val=&quot;00A6197E&quot;/&gt;&lt;wsp:rsid wsp:val=&quot;00A641A9&quot;/&gt;&lt;wsp:rsid wsp:val=&quot;00A67EE9&quot;/&gt;&lt;wsp:rsid wsp:val=&quot;00A77B93&quot;/&gt;&lt;wsp:rsid wsp:val=&quot;00A81412&quot;/&gt;&lt;wsp:rsid wsp:val=&quot;00A96FE0&quot;/&gt;&lt;wsp:rsid wsp:val=&quot;00A9796B&quot;/&gt;&lt;wsp:rsid wsp:val=&quot;00AA61D3&quot;/&gt;&lt;wsp:rsid wsp:val=&quot;00AE3409&quot;/&gt;&lt;wsp:rsid wsp:val=&quot;00AE3B93&quot;/&gt;&lt;wsp:rsid wsp:val=&quot;00AF188B&quot;/&gt;&lt;wsp:rsid wsp:val=&quot;00AF5559&quot;/&gt;&lt;wsp:rsid wsp:val=&quot;00B11A60&quot;/&gt;&lt;wsp:rsid wsp:val=&quot;00B22613&quot;/&gt;&lt;wsp:rsid wsp:val=&quot;00B23E8B&quot;/&gt;&lt;wsp:rsid wsp:val=&quot;00B507C2&quot;/&gt;&lt;wsp:rsid wsp:val=&quot;00B50DE2&quot;/&gt;&lt;wsp:rsid wsp:val=&quot;00B52949&quot;/&gt;&lt;wsp:rsid wsp:val=&quot;00BA1025&quot;/&gt;&lt;wsp:rsid wsp:val=&quot;00BA534A&quot;/&gt;&lt;wsp:rsid wsp:val=&quot;00BC3420&quot;/&gt;&lt;wsp:rsid wsp:val=&quot;00BD670B&quot;/&gt;&lt;wsp:rsid wsp:val=&quot;00BE7D3C&quot;/&gt;&lt;wsp:rsid wsp:val=&quot;00BF4EBD&quot;/&gt;&lt;wsp:rsid wsp:val=&quot;00BF5FF6&quot;/&gt;&lt;wsp:rsid wsp:val=&quot;00C0207F&quot;/&gt;&lt;wsp:rsid wsp:val=&quot;00C11E7A&quot;/&gt;&lt;wsp:rsid wsp:val=&quot;00C16117&quot;/&gt;&lt;wsp:rsid wsp:val=&quot;00C3075A&quot;/&gt;&lt;wsp:rsid wsp:val=&quot;00C42C3B&quot;/&gt;&lt;wsp:rsid wsp:val=&quot;00C47B3E&quot;/&gt;&lt;wsp:rsid wsp:val=&quot;00C647A3&quot;/&gt;&lt;wsp:rsid wsp:val=&quot;00C777AB&quot;/&gt;&lt;wsp:rsid wsp:val=&quot;00C919A4&quot;/&gt;&lt;wsp:rsid wsp:val=&quot;00C94311&quot;/&gt;&lt;wsp:rsid wsp:val=&quot;00C9787D&quot;/&gt;&lt;wsp:rsid wsp:val=&quot;00CA25C6&quot;/&gt;&lt;wsp:rsid wsp:val=&quot;00CA4392&quot;/&gt;&lt;wsp:rsid wsp:val=&quot;00CA6117&quot;/&gt;&lt;wsp:rsid wsp:val=&quot;00CC393F&quot;/&gt;&lt;wsp:rsid wsp:val=&quot;00CE36C8&quot;/&gt;&lt;wsp:rsid wsp:val=&quot;00CF5E28&quot;/&gt;&lt;wsp:rsid wsp:val=&quot;00CF65D7&quot;/&gt;&lt;wsp:rsid wsp:val=&quot;00D13141&quot;/&gt;&lt;wsp:rsid wsp:val=&quot;00D2176E&quot;/&gt;&lt;wsp:rsid wsp:val=&quot;00D22353&quot;/&gt;&lt;wsp:rsid wsp:val=&quot;00D50718&quot;/&gt;&lt;wsp:rsid wsp:val=&quot;00D53F66&quot;/&gt;&lt;wsp:rsid wsp:val=&quot;00D5574E&quot;/&gt;&lt;wsp:rsid wsp:val=&quot;00D632BE&quot;/&gt;&lt;wsp:rsid wsp:val=&quot;00D63DD1&quot;/&gt;&lt;wsp:rsid wsp:val=&quot;00D65988&quot;/&gt;&lt;wsp:rsid wsp:val=&quot;00D72D06&quot;/&gt;&lt;wsp:rsid wsp:val=&quot;00D7522C&quot;/&gt;&lt;wsp:rsid wsp:val=&quot;00D7536F&quot;/&gt;&lt;wsp:rsid wsp:val=&quot;00D76668&quot;/&gt;&lt;wsp:rsid wsp:val=&quot;00D809EC&quot;/&gt;&lt;wsp:rsid wsp:val=&quot;00DB2645&quot;/&gt;&lt;wsp:rsid wsp:val=&quot;00DC4F1C&quot;/&gt;&lt;wsp:rsid wsp:val=&quot;00E07383&quot;/&gt;&lt;wsp:rsid wsp:val=&quot;00E432C5&quot;/&gt;&lt;wsp:rsid wsp:val=&quot;00E61E12&quot;/&gt;&lt;wsp:rsid wsp:val=&quot;00E6755A&quot;/&gt;&lt;wsp:rsid wsp:val=&quot;00E7596C&quot;/&gt;&lt;wsp:rsid wsp:val=&quot;00E7746A&quot;/&gt;&lt;wsp:rsid wsp:val=&quot;00E878F2&quot;/&gt;&lt;wsp:rsid wsp:val=&quot;00EA4646&quot;/&gt;&lt;wsp:rsid wsp:val=&quot;00EB0810&quot;/&gt;&lt;wsp:rsid wsp:val=&quot;00EB29DE&quot;/&gt;&lt;wsp:rsid wsp:val=&quot;00EC3395&quot;/&gt;&lt;wsp:rsid wsp:val=&quot;00ED0149&quot;/&gt;&lt;wsp:rsid wsp:val=&quot;00ED6A13&quot;/&gt;&lt;wsp:rsid wsp:val=&quot;00EF7DE3&quot;/&gt;&lt;wsp:rsid wsp:val=&quot;00F03103&quot;/&gt;&lt;wsp:rsid wsp:val=&quot;00F13017&quot;/&gt;&lt;wsp:rsid wsp:val=&quot;00F16E3F&quot;/&gt;&lt;wsp:rsid wsp:val=&quot;00F271DE&quot;/&gt;&lt;wsp:rsid wsp:val=&quot;00F62547&quot;/&gt;&lt;wsp:rsid wsp:val=&quot;00F6277B&quot;/&gt;&lt;wsp:rsid wsp:val=&quot;00F627DA&quot;/&gt;&lt;wsp:rsid wsp:val=&quot;00F7288F&quot;/&gt;&lt;wsp:rsid wsp:val=&quot;00F847A6&quot;/&gt;&lt;wsp:rsid wsp:val=&quot;00F9441B&quot;/&gt;&lt;wsp:rsid wsp:val=&quot;00FA4C32&quot;/&gt;&lt;wsp:rsid wsp:val=&quot;00FB2560&quot;/&gt;&lt;wsp:rsid wsp:val=&quot;00FC768B&quot;/&gt;&lt;wsp:rsid wsp:val=&quot;00FD2F40&quot;/&gt;&lt;wsp:rsid wsp:val=&quot;00FE0430&quot;/&gt;&lt;wsp:rsid wsp:val=&quot;00FE4793&quot;/&gt;&lt;wsp:rsid wsp:val=&quot;00FE7114&quot;/&gt;&lt;wsp:rsid wsp:val=&quot;00FF64AC&quot;/&gt;&lt;/wsp:rsids&gt;&lt;/w:docPr&gt;&lt;w:body&gt;&lt;wx:sect&gt;&lt;w:p wsp:rsidR=&quot;00000000&quot; wsp:rsidRDefault=&quot;000A1C8D&quot; wsp:rsidP=&quot;000A1C8D&quot;&gt;&lt;m:oMathPara&gt;&lt;m:oMath&gt;&lt;m:r&gt;&lt;w:rPr&gt;&lt;w:rFonts w:ascii=&quot;Cambria Math&quot; w:fareast=&quot;Times New Roman&quot; w:h-ansi=&quot;Cambria Math&quot;/&gt;&lt;wx:font wx:val=&quot;Cambria Math&quot;/&gt;&lt;w:i/&gt;&lt;/w:rPr&gt;&lt;m:t&gt;âˆ‘&lt;/m:t&gt;&lt;/m:r&gt;&lt;/m:oMath&gt;&lt;/m:oMathPara&gt;&lt;/w:p&gt;&lt;w:sectPr wsp:rsidR=&quot;00000000&quot;&gt;&lt;w:pgSz w:w=&quot;12240&quot; w:h=&quot;15840&quot;/&gt;&lt;w:pgMar w:top=&quot;1417&quot; w:right=&quot;1701&quot; w:bottom=&quot;1417&quot; w:left=&quot;1701&quot; w:header=&quot;720&quot; w:footer=&quot;720&quot; w:gutter=&quot;0&quot;/&gt;&lt;w:cols w:space=&quot;720&quot;/&gt;&lt;/w:sectPr&gt;&lt;/wx:sect&gt;&lt;/w:body&gt;&lt;/w:wordDocument&gt;">
             <v:imagedata r:id="rId36" o:title="" chromakey="white"/>
           </v:shape>
         </w:pict>
@@ -11357,7 +12250,7 @@
           <w:lang w:eastAsia="x-none"/>
         </w:rPr>
         <w:pict w14:anchorId="19D1FF10">
-          <v:shape id="_x0000_i1056" type="#_x0000_t75" style="width:7.8pt;height:13.8pt" equationxml="&lt;?xml version=&quot;1.0&quot; encoding=&quot;UTF-8&quot; standalone=&quot;yes&quot;?&gt;&#10;&lt;?mso-application progid=&quot;Word.Document&quot;?&gt;&#10;&lt;w:wordDocument xmlns:aml=&quot;http://schemas.microsoft.com/aml/2001/core&quot; xmlns:wpc=&quot;http://schemas.microsoft.com/office/word/2010/wordprocessingCanvas&quot; xmlns:cx=&quot;http://schemas.microsoft.com/office/drawing/2014/chartex&quot; xmlns:cx1=&quot;http://schemas.microsoft.com/office/drawing/2015/9/8/chartex&quot; xmlns:cx2=&quot;http://schemas.microsoft.com/office/drawing/2015/10/21/chartex&quot; xmlns:cx3=&quot;http://schemas.microsoft.com/office/drawing/2016/5/9/chartex&quot; xmlns:cx4=&quot;http://schemas.microsoft.com/office/drawing/2016/5/10/chartex&quot; xmlns:cx5=&quot;http://schemas.microsoft.com/office/drawing/2016/5/11/chartex&quot; xmlns:cx6=&quot;http://schemas.microsoft.com/office/drawing/2016/5/12/chartex&quot; xmlns:cx7=&quot;http://schemas.microsoft.com/office/drawing/2016/5/13/chartex&quot; xmlns:cx8=&quot;http://schemas.microsoft.com/office/drawing/2016/5/14/chartex&quot; xmlns:dt=&quot;uuid:C2F41010-65B3-11d1-A29F-00AA00C14882&quot; xmlns:mc=&quot;http://schemas.openxmlformats.org/markup-compatibility/2006&quot; xmlns:aink=&quot;http://schemas.microsoft.com/office/drawing/2016/ink&quot; xmlns:am3d=&quot;http://schemas.microsoft.com/office/drawing/2017/model3d&quot; xmlns:o=&quot;urn:schemas-microsoft-com:office:office&quot; xmlns:m=&quot;http://schemas.openxmlformats.org/officeDocument/2006/math&quot; xmlns:v=&quot;urn:schemas-microsoft-com:vml&quot; xmlns:w10=&quot;urn:schemas-microsoft-com:office:word&quot; xmlns:w=&quot;http://schemas.microsoft.com/office/word/2003/wordml&quot; xmlns:wx=&quot;http://schemas.microsoft.com/office/word/2003/auxHint&quot; xmlns:wne=&quot;http://schemas.microsoft.com/office/word/2006/wordml&quot; xmlns:wsp=&quot;http://schemas.microsoft.com/office/word/2003/wordml/sp2&quot; xmlns:sl=&quot;http://schemas.microsoft.com/schemaLibrary/2003/core&quot; w:macrosPresent=&quot;no&quot; w:embeddedObjPresent=&quot;no&quot; w:ocxPresent=&quot;no&quot; xml:space=&quot;preserve&quot;&gt;&lt;w:ignoreSubtree w:val=&quot;http://schemas.microsoft.com/office/word/2003/wordml/sp2&quot;/&gt;&lt;o:DocumentProperties&gt;&lt;o:Version&gt;16&lt;/o:Version&gt;&lt;/o:DocumentProperties&gt;&lt;w:docPr&gt;&lt;w:view w:val=&quot;print&quot;/&gt;&lt;w:zoom w:percent=&quot;100&quot;/&gt;&lt;w:activeWritingStyle w:lang=&quot;ES&quot; w:vendorID=&quot;64&quot; w:dllVersion=&quot;6&quot; w:nlCheck=&quot;on&quot; w:optionSet=&quot;0&quot;/&gt;&lt;w:activeWritingStyle w:lang=&quot;EN-US&quot; w:vendorID=&quot;64&quot; w:dllVersion=&quot;6&quot; w:nlCheck=&quot;on&quot; w:optionSet=&quot;0&quot;/&gt;&lt;w:activeWritingStyle w:lang=&quot;EN-US&quot; w:vendorID=&quot;64&quot; w:dllVersion=&quot;0&quot; w:nlCheck=&quot;on&quot; w:optionSet=&quot;0&quot;/&gt;&lt;w:activeWritingStyle w:lang=&quot;ES&quot; w:vendorID=&quot;64&quot; w:dllVersion=&quot;0&quot; w:nlCheck=&quot;on&quot; w:optionSet=&quot;0&quot;/&gt;&lt;w:defaultTabStop w:val=&quot;720&quot;/&gt;&lt;w:hyphenationZone w:val=&quot;425&quot;/&gt;&lt;w:doNotHyphenateCaps/&gt;&lt;w:punctuationKerning/&gt;&lt;w:characterSpacingControl w:val=&quot;DontCompress&quot;/&gt;&lt;w:optimizeForBrowser/&gt;&lt;w:validateAgainstSchema w:val=&quot;off&quot;/&gt;&lt;w:saveInvalidXML w:val=&quot;off&quot;/&gt;&lt;w:ignoreMixedContent w:val=&quot;off&quot;/&gt;&lt;w:alwaysShowPlaceholderText w:val=&quot;off&quot;/&gt;&lt;w:doNotUnderlineInvalidXML/&gt;&lt;w:compat&gt;&lt;w:doNotUseHTMLParagraphAutoSpacing/&gt;&lt;w:dontAllowFieldEndSelect/&gt;&lt;w:useWord2002TableStyleRules/&gt;&lt;w:useFELayout/&gt;&lt;/w:compat&gt;&lt;wsp:rsids&gt;&lt;wsp:rsidRoot wsp:val=&quot;009303D9&quot;/&gt;&lt;wsp:rsid wsp:val=&quot;0001104D&quot;/&gt;&lt;wsp:rsid wsp:val=&quot;000407CD&quot;/&gt;&lt;wsp:rsid wsp:val=&quot;00047734&quot;/&gt;&lt;wsp:rsid wsp:val=&quot;0004781E&quot;/&gt;&lt;wsp:rsid wsp:val=&quot;00066731&quot;/&gt;&lt;wsp:rsid wsp:val=&quot;00070E1F&quot;/&gt;&lt;wsp:rsid wsp:val=&quot;00076DA0&quot;/&gt;&lt;wsp:rsid wsp:val=&quot;0008758A&quot;/&gt;&lt;wsp:rsid wsp:val=&quot;00087F44&quot;/&gt;&lt;wsp:rsid wsp:val=&quot;000A1C8D&quot;/&gt;&lt;wsp:rsid wsp:val=&quot;000C18F8&quot;/&gt;&lt;wsp:rsid wsp:val=&quot;000C1E68&quot;/&gt;&lt;wsp:rsid wsp:val=&quot;000E47DE&quot;/&gt;&lt;wsp:rsid wsp:val=&quot;001065DE&quot;/&gt;&lt;wsp:rsid wsp:val=&quot;00106F24&quot;/&gt;&lt;wsp:rsid wsp:val=&quot;00123793&quot;/&gt;&lt;wsp:rsid wsp:val=&quot;00125FEA&quot;/&gt;&lt;wsp:rsid wsp:val=&quot;00173E0B&quot;/&gt;&lt;wsp:rsid wsp:val=&quot;0017692A&quot;/&gt;&lt;wsp:rsid wsp:val=&quot;001813AA&quot;/&gt;&lt;wsp:rsid wsp:val=&quot;00193F4D&quot;/&gt;&lt;wsp:rsid wsp:val=&quot;001A2EFD&quot;/&gt;&lt;wsp:rsid wsp:val=&quot;001A3B3D&quot;/&gt;&lt;wsp:rsid wsp:val=&quot;001B67DC&quot;/&gt;&lt;wsp:rsid wsp:val=&quot;0021557B&quot;/&gt;&lt;wsp:rsid wsp:val=&quot;002254A9&quot;/&gt;&lt;wsp:rsid wsp:val=&quot;00233D97&quot;/&gt;&lt;wsp:rsid wsp:val=&quot;002519EB&quot;/&gt;&lt;wsp:rsid wsp:val=&quot;00252EE7&quot;/&gt;&lt;wsp:rsid wsp:val=&quot;0026034F&quot;/&gt;&lt;wsp:rsid wsp:val=&quot;00282956&quot;/&gt;&lt;wsp:rsid wsp:val=&quot;002850E3&quot;/&gt;&lt;wsp:rsid wsp:val=&quot;0029025C&quot;/&gt;&lt;wsp:rsid wsp:val=&quot;00291E80&quot;/&gt;&lt;wsp:rsid wsp:val=&quot;002B2A11&quot;/&gt;&lt;wsp:rsid wsp:val=&quot;002C3935&quot;/&gt;&lt;wsp:rsid wsp:val=&quot;002D7F9A&quot;/&gt;&lt;wsp:rsid wsp:val=&quot;002E185B&quot;/&gt;&lt;wsp:rsid wsp:val=&quot;002E2863&quot;/&gt;&lt;wsp:rsid wsp:val=&quot;002E63CC&quot;/&gt;&lt;wsp:rsid wsp:val=&quot;003175AD&quot;/&gt;&lt;wsp:rsid wsp:val=&quot;0031774D&quot;/&gt;&lt;wsp:rsid wsp:val=&quot;00337612&quot;/&gt;&lt;wsp:rsid wsp:val=&quot;00354FCF&quot;/&gt;&lt;wsp:rsid wsp:val=&quot;00380C4D&quot;/&gt;&lt;wsp:rsid wsp:val=&quot;0039412C&quot;/&gt;&lt;wsp:rsid wsp:val=&quot;00395EED&quot;/&gt;&lt;wsp:rsid wsp:val=&quot;003A19E2&quot;/&gt;&lt;wsp:rsid wsp:val=&quot;003A6770&quot;/&gt;&lt;wsp:rsid wsp:val=&quot;003D4507&quot;/&gt;&lt;wsp:rsid wsp:val=&quot;003D76AF&quot;/&gt;&lt;wsp:rsid wsp:val=&quot;003F0B3B&quot;/&gt;&lt;wsp:rsid wsp:val=&quot;004325FB&quot;/&gt;&lt;wsp:rsid wsp:val=&quot;004432BA&quot;/&gt;&lt;wsp:rsid wsp:val=&quot;0044407E&quot;/&gt;&lt;wsp:rsid wsp:val=&quot;00447BB9&quot;/&gt;&lt;wsp:rsid wsp:val=&quot;0045186B&quot;/&gt;&lt;wsp:rsid wsp:val=&quot;0045496A&quot;/&gt;&lt;wsp:rsid wsp:val=&quot;004A29C1&quot;/&gt;&lt;wsp:rsid wsp:val=&quot;004D72B5&quot;/&gt;&lt;wsp:rsid wsp:val=&quot;0052284B&quot;/&gt;&lt;wsp:rsid wsp:val=&quot;00535731&quot;/&gt;&lt;wsp:rsid wsp:val=&quot;0054415E&quot;/&gt;&lt;wsp:rsid wsp:val=&quot;00551B7F&quot;/&gt;&lt;wsp:rsid wsp:val=&quot;00565BB2&quot;/&gt;&lt;wsp:rsid wsp:val=&quot;0056610F&quot;/&gt;&lt;wsp:rsid wsp:val=&quot;0056781E&quot;/&gt;&lt;wsp:rsid wsp:val=&quot;00575BCA&quot;/&gt;&lt;wsp:rsid wsp:val=&quot;005A2A4A&quot;/&gt;&lt;wsp:rsid wsp:val=&quot;005B0344&quot;/&gt;&lt;wsp:rsid wsp:val=&quot;005B520E&quot;/&gt;&lt;wsp:rsid wsp:val=&quot;005B5CF9&quot;/&gt;&lt;wsp:rsid wsp:val=&quot;005B6131&quot;/&gt;&lt;wsp:rsid wsp:val=&quot;005D3D85&quot;/&gt;&lt;wsp:rsid wsp:val=&quot;005E2800&quot;/&gt;&lt;wsp:rsid wsp:val=&quot;00605825&quot;/&gt;&lt;wsp:rsid wsp:val=&quot;0061166E&quot;/&gt;&lt;wsp:rsid wsp:val=&quot;006133B8&quot;/&gt;&lt;wsp:rsid wsp:val=&quot;00645D22&quot;/&gt;&lt;wsp:rsid wsp:val=&quot;00651A08&quot;/&gt;&lt;wsp:rsid wsp:val=&quot;00654204&quot;/&gt;&lt;wsp:rsid wsp:val=&quot;00656648&quot;/&gt;&lt;wsp:rsid wsp:val=&quot;00670434&quot;/&gt;&lt;wsp:rsid wsp:val=&quot;00694061&quot;/&gt;&lt;wsp:rsid wsp:val=&quot;00694F37&quot;/&gt;&lt;wsp:rsid wsp:val=&quot;006B6B66&quot;/&gt;&lt;wsp:rsid wsp:val=&quot;006C4167&quot;/&gt;&lt;wsp:rsid wsp:val=&quot;006F07BF&quot;/&gt;&lt;wsp:rsid wsp:val=&quot;006F6D3D&quot;/&gt;&lt;wsp:rsid wsp:val=&quot;00715BEA&quot;/&gt;&lt;wsp:rsid wsp:val=&quot;007369D4&quot;/&gt;&lt;wsp:rsid wsp:val=&quot;00740EEA&quot;/&gt;&lt;wsp:rsid wsp:val=&quot;007546D9&quot;/&gt;&lt;wsp:rsid wsp:val=&quot;00781FD4&quot;/&gt;&lt;wsp:rsid wsp:val=&quot;00794804&quot;/&gt;&lt;wsp:rsid wsp:val=&quot;00795F4A&quot;/&gt;&lt;wsp:rsid wsp:val=&quot;007A10C7&quot;/&gt;&lt;wsp:rsid wsp:val=&quot;007B33F1&quot;/&gt;&lt;wsp:rsid wsp:val=&quot;007B4FC4&quot;/&gt;&lt;wsp:rsid wsp:val=&quot;007B6DDA&quot;/&gt;&lt;wsp:rsid wsp:val=&quot;007C0308&quot;/&gt;&lt;wsp:rsid wsp:val=&quot;007C2FF2&quot;/&gt;&lt;wsp:rsid wsp:val=&quot;007D6232&quot;/&gt;&lt;wsp:rsid wsp:val=&quot;007D7544&quot;/&gt;&lt;wsp:rsid wsp:val=&quot;007E68C4&quot;/&gt;&lt;wsp:rsid wsp:val=&quot;007F1F99&quot;/&gt;&lt;wsp:rsid wsp:val=&quot;007F768F&quot;/&gt;&lt;wsp:rsid wsp:val=&quot;0080791D&quot;/&gt;&lt;wsp:rsid wsp:val=&quot;0083611A&quot;/&gt;&lt;wsp:rsid wsp:val=&quot;0083701A&quot;/&gt;&lt;wsp:rsid wsp:val=&quot;0084630E&quot;/&gt;&lt;wsp:rsid wsp:val=&quot;00853F79&quot;/&gt;&lt;wsp:rsid wsp:val=&quot;0086178C&quot;/&gt;&lt;wsp:rsid wsp:val=&quot;00864BBF&quot;/&gt;&lt;wsp:rsid wsp:val=&quot;00873603&quot;/&gt;&lt;wsp:rsid wsp:val=&quot;00893B5A&quot;/&gt;&lt;wsp:rsid wsp:val=&quot;008A2C7D&quot;/&gt;&lt;wsp:rsid wsp:val=&quot;008C0232&quot;/&gt;&lt;wsp:rsid wsp:val=&quot;008C4B23&quot;/&gt;&lt;wsp:rsid wsp:val=&quot;008F2572&quot;/&gt;&lt;wsp:rsid wsp:val=&quot;008F6E2C&quot;/&gt;&lt;wsp:rsid wsp:val=&quot;00915E44&quot;/&gt;&lt;wsp:rsid wsp:val=&quot;00922134&quot;/&gt;&lt;wsp:rsid wsp:val=&quot;0092298F&quot;/&gt;&lt;wsp:rsid wsp:val=&quot;00924907&quot;/&gt;&lt;wsp:rsid wsp:val=&quot;009303D9&quot;/&gt;&lt;wsp:rsid wsp:val=&quot;00933C64&quot;/&gt;&lt;wsp:rsid wsp:val=&quot;00972203&quot;/&gt;&lt;wsp:rsid wsp:val=&quot;0098593C&quot;/&gt;&lt;wsp:rsid wsp:val=&quot;009F1D79&quot;/&gt;&lt;wsp:rsid wsp:val=&quot;009F56D2&quot;/&gt;&lt;wsp:rsid wsp:val=&quot;00A033DC&quot;/&gt;&lt;wsp:rsid wsp:val=&quot;00A059B3&quot;/&gt;&lt;wsp:rsid wsp:val=&quot;00A13EB4&quot;/&gt;&lt;wsp:rsid wsp:val=&quot;00A17A3A&quot;/&gt;&lt;wsp:rsid wsp:val=&quot;00A22E11&quot;/&gt;&lt;wsp:rsid wsp:val=&quot;00A4609B&quot;/&gt;&lt;wsp:rsid wsp:val=&quot;00A6197E&quot;/&gt;&lt;wsp:rsid wsp:val=&quot;00A641A9&quot;/&gt;&lt;wsp:rsid wsp:val=&quot;00A67EE9&quot;/&gt;&lt;wsp:rsid wsp:val=&quot;00A77B93&quot;/&gt;&lt;wsp:rsid wsp:val=&quot;00A81412&quot;/&gt;&lt;wsp:rsid wsp:val=&quot;00A96FE0&quot;/&gt;&lt;wsp:rsid wsp:val=&quot;00A9796B&quot;/&gt;&lt;wsp:rsid wsp:val=&quot;00AA61D3&quot;/&gt;&lt;wsp:rsid wsp:val=&quot;00AE3409&quot;/&gt;&lt;wsp:rsid wsp:val=&quot;00AE3B93&quot;/&gt;&lt;wsp:rsid wsp:val=&quot;00AF188B&quot;/&gt;&lt;wsp:rsid wsp:val=&quot;00AF5559&quot;/&gt;&lt;wsp:rsid wsp:val=&quot;00B11A60&quot;/&gt;&lt;wsp:rsid wsp:val=&quot;00B22613&quot;/&gt;&lt;wsp:rsid wsp:val=&quot;00B23E8B&quot;/&gt;&lt;wsp:rsid wsp:val=&quot;00B507C2&quot;/&gt;&lt;wsp:rsid wsp:val=&quot;00B50DE2&quot;/&gt;&lt;wsp:rsid wsp:val=&quot;00B52949&quot;/&gt;&lt;wsp:rsid wsp:val=&quot;00BA1025&quot;/&gt;&lt;wsp:rsid wsp:val=&quot;00BA534A&quot;/&gt;&lt;wsp:rsid wsp:val=&quot;00BC3420&quot;/&gt;&lt;wsp:rsid wsp:val=&quot;00BD670B&quot;/&gt;&lt;wsp:rsid wsp:val=&quot;00BE7D3C&quot;/&gt;&lt;wsp:rsid wsp:val=&quot;00BF4EBD&quot;/&gt;&lt;wsp:rsid wsp:val=&quot;00BF5FF6&quot;/&gt;&lt;wsp:rsid wsp:val=&quot;00C0207F&quot;/&gt;&lt;wsp:rsid wsp:val=&quot;00C11E7A&quot;/&gt;&lt;wsp:rsid wsp:val=&quot;00C16117&quot;/&gt;&lt;wsp:rsid wsp:val=&quot;00C3075A&quot;/&gt;&lt;wsp:rsid wsp:val=&quot;00C42C3B&quot;/&gt;&lt;wsp:rsid wsp:val=&quot;00C47B3E&quot;/&gt;&lt;wsp:rsid wsp:val=&quot;00C647A3&quot;/&gt;&lt;wsp:rsid wsp:val=&quot;00C777AB&quot;/&gt;&lt;wsp:rsid wsp:val=&quot;00C919A4&quot;/&gt;&lt;wsp:rsid wsp:val=&quot;00C94311&quot;/&gt;&lt;wsp:rsid wsp:val=&quot;00C9787D&quot;/&gt;&lt;wsp:rsid wsp:val=&quot;00CA25C6&quot;/&gt;&lt;wsp:rsid wsp:val=&quot;00CA4392&quot;/&gt;&lt;wsp:rsid wsp:val=&quot;00CA6117&quot;/&gt;&lt;wsp:rsid wsp:val=&quot;00CC393F&quot;/&gt;&lt;wsp:rsid wsp:val=&quot;00CE36C8&quot;/&gt;&lt;wsp:rsid wsp:val=&quot;00CF5E28&quot;/&gt;&lt;wsp:rsid wsp:val=&quot;00CF65D7&quot;/&gt;&lt;wsp:rsid wsp:val=&quot;00D13141&quot;/&gt;&lt;wsp:rsid wsp:val=&quot;00D2176E&quot;/&gt;&lt;wsp:rsid wsp:val=&quot;00D22353&quot;/&gt;&lt;wsp:rsid wsp:val=&quot;00D50718&quot;/&gt;&lt;wsp:rsid wsp:val=&quot;00D53F66&quot;/&gt;&lt;wsp:rsid wsp:val=&quot;00D5574E&quot;/&gt;&lt;wsp:rsid wsp:val=&quot;00D632BE&quot;/&gt;&lt;wsp:rsid wsp:val=&quot;00D63DD1&quot;/&gt;&lt;wsp:rsid wsp:val=&quot;00D65988&quot;/&gt;&lt;wsp:rsid wsp:val=&quot;00D72D06&quot;/&gt;&lt;wsp:rsid wsp:val=&quot;00D7522C&quot;/&gt;&lt;wsp:rsid wsp:val=&quot;00D7536F&quot;/&gt;&lt;wsp:rsid wsp:val=&quot;00D76668&quot;/&gt;&lt;wsp:rsid wsp:val=&quot;00D809EC&quot;/&gt;&lt;wsp:rsid wsp:val=&quot;00DB2645&quot;/&gt;&lt;wsp:rsid wsp:val=&quot;00DC4F1C&quot;/&gt;&lt;wsp:rsid wsp:val=&quot;00E07383&quot;/&gt;&lt;wsp:rsid wsp:val=&quot;00E432C5&quot;/&gt;&lt;wsp:rsid wsp:val=&quot;00E61E12&quot;/&gt;&lt;wsp:rsid wsp:val=&quot;00E6755A&quot;/&gt;&lt;wsp:rsid wsp:val=&quot;00E7596C&quot;/&gt;&lt;wsp:rsid wsp:val=&quot;00E7746A&quot;/&gt;&lt;wsp:rsid wsp:val=&quot;00E878F2&quot;/&gt;&lt;wsp:rsid wsp:val=&quot;00EA4646&quot;/&gt;&lt;wsp:rsid wsp:val=&quot;00EB0810&quot;/&gt;&lt;wsp:rsid wsp:val=&quot;00EB29DE&quot;/&gt;&lt;wsp:rsid wsp:val=&quot;00EC3395&quot;/&gt;&lt;wsp:rsid wsp:val=&quot;00ED0149&quot;/&gt;&lt;wsp:rsid wsp:val=&quot;00ED6A13&quot;/&gt;&lt;wsp:rsid wsp:val=&quot;00EF7DE3&quot;/&gt;&lt;wsp:rsid wsp:val=&quot;00F03103&quot;/&gt;&lt;wsp:rsid wsp:val=&quot;00F13017&quot;/&gt;&lt;wsp:rsid wsp:val=&quot;00F16E3F&quot;/&gt;&lt;wsp:rsid wsp:val=&quot;00F271DE&quot;/&gt;&lt;wsp:rsid wsp:val=&quot;00F62547&quot;/&gt;&lt;wsp:rsid wsp:val=&quot;00F6277B&quot;/&gt;&lt;wsp:rsid wsp:val=&quot;00F627DA&quot;/&gt;&lt;wsp:rsid wsp:val=&quot;00F7288F&quot;/&gt;&lt;wsp:rsid wsp:val=&quot;00F847A6&quot;/&gt;&lt;wsp:rsid wsp:val=&quot;00F9441B&quot;/&gt;&lt;wsp:rsid wsp:val=&quot;00FA4C32&quot;/&gt;&lt;wsp:rsid wsp:val=&quot;00FB2560&quot;/&gt;&lt;wsp:rsid wsp:val=&quot;00FC768B&quot;/&gt;&lt;wsp:rsid wsp:val=&quot;00FD2F40&quot;/&gt;&lt;wsp:rsid wsp:val=&quot;00FE0430&quot;/&gt;&lt;wsp:rsid wsp:val=&quot;00FE4793&quot;/&gt;&lt;wsp:rsid wsp:val=&quot;00FE7114&quot;/&gt;&lt;wsp:rsid wsp:val=&quot;00FF64AC&quot;/&gt;&lt;/wsp:rsids&gt;&lt;/w:docPr&gt;&lt;w:body&gt;&lt;wx:sect&gt;&lt;w:p wsp:rsidR=&quot;00000000&quot; wsp:rsidRDefault=&quot;000A1C8D&quot; wsp:rsidP=&quot;000A1C8D&quot;&gt;&lt;m:oMathPara&gt;&lt;m:oMath&gt;&lt;m:r&gt;&lt;w:rPr&gt;&lt;w:rFonts w:ascii=&quot;Cambria Math&quot; w:fareast=&quot;Times New Roman&quot; w:h-ansi=&quot;Cambria Math&quot;/&gt;&lt;wx:font wx:val=&quot;Cambria Math&quot;/&gt;&lt;w:i/&gt;&lt;/w:rPr&gt;&lt;m:t&gt;âˆ‘&lt;/m:t&gt;&lt;/m:r&gt;&lt;/m:oMath&gt;&lt;/m:oMathPara&gt;&lt;/w:p&gt;&lt;w:sectPr wsp:rsidR=&quot;00000000&quot;&gt;&lt;w:pgSz w:w=&quot;12240&quot; w:h=&quot;15840&quot;/&gt;&lt;w:pgMar w:top=&quot;1417&quot; w:right=&quot;1701&quot; w:bottom=&quot;1417&quot; w:left=&quot;1701&quot; w:header=&quot;720&quot; w:footer=&quot;720&quot; w:gutter=&quot;0&quot;/&gt;&lt;w:cols w:space=&quot;720&quot;/&gt;&lt;/w:sectPr&gt;&lt;/wx:sect&gt;&lt;/w:body&gt;&lt;/w:wordDocument&gt;">
+          <v:shape id="_x0000_i1054" type="#_x0000_t75" style="width:7.8pt;height:13.8pt" equationxml="&lt;?xml version=&quot;1.0&quot; encoding=&quot;UTF-8&quot; standalone=&quot;yes&quot;?&gt;&#10;&lt;?mso-application progid=&quot;Word.Document&quot;?&gt;&#10;&lt;w:wordDocument xmlns:aml=&quot;http://schemas.microsoft.com/aml/2001/core&quot; xmlns:wpc=&quot;http://schemas.microsoft.com/office/word/2010/wordprocessingCanvas&quot; xmlns:cx=&quot;http://schemas.microsoft.com/office/drawing/2014/chartex&quot; xmlns:cx1=&quot;http://schemas.microsoft.com/office/drawing/2015/9/8/chartex&quot; xmlns:cx2=&quot;http://schemas.microsoft.com/office/drawing/2015/10/21/chartex&quot; xmlns:cx3=&quot;http://schemas.microsoft.com/office/drawing/2016/5/9/chartex&quot; xmlns:cx4=&quot;http://schemas.microsoft.com/office/drawing/2016/5/10/chartex&quot; xmlns:cx5=&quot;http://schemas.microsoft.com/office/drawing/2016/5/11/chartex&quot; xmlns:cx6=&quot;http://schemas.microsoft.com/office/drawing/2016/5/12/chartex&quot; xmlns:cx7=&quot;http://schemas.microsoft.com/office/drawing/2016/5/13/chartex&quot; xmlns:cx8=&quot;http://schemas.microsoft.com/office/drawing/2016/5/14/chartex&quot; xmlns:dt=&quot;uuid:C2F41010-65B3-11d1-A29F-00AA00C14882&quot; xmlns:mc=&quot;http://schemas.openxmlformats.org/markup-compatibility/2006&quot; xmlns:aink=&quot;http://schemas.microsoft.com/office/drawing/2016/ink&quot; xmlns:am3d=&quot;http://schemas.microsoft.com/office/drawing/2017/model3d&quot; xmlns:o=&quot;urn:schemas-microsoft-com:office:office&quot; xmlns:m=&quot;http://schemas.openxmlformats.org/officeDocument/2006/math&quot; xmlns:v=&quot;urn:schemas-microsoft-com:vml&quot; xmlns:w10=&quot;urn:schemas-microsoft-com:office:word&quot; xmlns:w=&quot;http://schemas.microsoft.com/office/word/2003/wordml&quot; xmlns:wx=&quot;http://schemas.microsoft.com/office/word/2003/auxHint&quot; xmlns:wne=&quot;http://schemas.microsoft.com/office/word/2006/wordml&quot; xmlns:wsp=&quot;http://schemas.microsoft.com/office/word/2003/wordml/sp2&quot; xmlns:sl=&quot;http://schemas.microsoft.com/schemaLibrary/2003/core&quot; w:macrosPresent=&quot;no&quot; w:embeddedObjPresent=&quot;no&quot; w:ocxPresent=&quot;no&quot; xml:space=&quot;preserve&quot;&gt;&lt;w:ignoreSubtree w:val=&quot;http://schemas.microsoft.com/office/word/2003/wordml/sp2&quot;/&gt;&lt;o:DocumentProperties&gt;&lt;o:Version&gt;16&lt;/o:Version&gt;&lt;/o:DocumentProperties&gt;&lt;w:docPr&gt;&lt;w:view w:val=&quot;print&quot;/&gt;&lt;w:zoom w:percent=&quot;100&quot;/&gt;&lt;w:activeWritingStyle w:lang=&quot;ES&quot; w:vendorID=&quot;64&quot; w:dllVersion=&quot;6&quot; w:nlCheck=&quot;on&quot; w:optionSet=&quot;0&quot;/&gt;&lt;w:activeWritingStyle w:lang=&quot;EN-US&quot; w:vendorID=&quot;64&quot; w:dllVersion=&quot;6&quot; w:nlCheck=&quot;on&quot; w:optionSet=&quot;0&quot;/&gt;&lt;w:activeWritingStyle w:lang=&quot;EN-US&quot; w:vendorID=&quot;64&quot; w:dllVersion=&quot;0&quot; w:nlCheck=&quot;on&quot; w:optionSet=&quot;0&quot;/&gt;&lt;w:activeWritingStyle w:lang=&quot;ES&quot; w:vendorID=&quot;64&quot; w:dllVersion=&quot;0&quot; w:nlCheck=&quot;on&quot; w:optionSet=&quot;0&quot;/&gt;&lt;w:defaultTabStop w:val=&quot;720&quot;/&gt;&lt;w:hyphenationZone w:val=&quot;425&quot;/&gt;&lt;w:doNotHyphenateCaps/&gt;&lt;w:punctuationKerning/&gt;&lt;w:characterSpacingControl w:val=&quot;DontCompress&quot;/&gt;&lt;w:optimizeForBrowser/&gt;&lt;w:validateAgainstSchema w:val=&quot;off&quot;/&gt;&lt;w:saveInvalidXML w:val=&quot;off&quot;/&gt;&lt;w:ignoreMixedContent w:val=&quot;off&quot;/&gt;&lt;w:alwaysShowPlaceholderText w:val=&quot;off&quot;/&gt;&lt;w:doNotUnderlineInvalidXML/&gt;&lt;w:compat&gt;&lt;w:doNotUseHTMLParagraphAutoSpacing/&gt;&lt;w:dontAllowFieldEndSelect/&gt;&lt;w:useWord2002TableStyleRules/&gt;&lt;w:useFELayout/&gt;&lt;/w:compat&gt;&lt;wsp:rsids&gt;&lt;wsp:rsidRoot wsp:val=&quot;009303D9&quot;/&gt;&lt;wsp:rsid wsp:val=&quot;0001104D&quot;/&gt;&lt;wsp:rsid wsp:val=&quot;000407CD&quot;/&gt;&lt;wsp:rsid wsp:val=&quot;00047734&quot;/&gt;&lt;wsp:rsid wsp:val=&quot;0004781E&quot;/&gt;&lt;wsp:rsid wsp:val=&quot;00066731&quot;/&gt;&lt;wsp:rsid wsp:val=&quot;00070E1F&quot;/&gt;&lt;wsp:rsid wsp:val=&quot;00076DA0&quot;/&gt;&lt;wsp:rsid wsp:val=&quot;0008758A&quot;/&gt;&lt;wsp:rsid wsp:val=&quot;00087F44&quot;/&gt;&lt;wsp:rsid wsp:val=&quot;000A1C8D&quot;/&gt;&lt;wsp:rsid wsp:val=&quot;000C18F8&quot;/&gt;&lt;wsp:rsid wsp:val=&quot;000C1E68&quot;/&gt;&lt;wsp:rsid wsp:val=&quot;000E47DE&quot;/&gt;&lt;wsp:rsid wsp:val=&quot;001065DE&quot;/&gt;&lt;wsp:rsid wsp:val=&quot;00106F24&quot;/&gt;&lt;wsp:rsid wsp:val=&quot;00123793&quot;/&gt;&lt;wsp:rsid wsp:val=&quot;00125FEA&quot;/&gt;&lt;wsp:rsid wsp:val=&quot;00173E0B&quot;/&gt;&lt;wsp:rsid wsp:val=&quot;0017692A&quot;/&gt;&lt;wsp:rsid wsp:val=&quot;001813AA&quot;/&gt;&lt;wsp:rsid wsp:val=&quot;00193F4D&quot;/&gt;&lt;wsp:rsid wsp:val=&quot;001A2EFD&quot;/&gt;&lt;wsp:rsid wsp:val=&quot;001A3B3D&quot;/&gt;&lt;wsp:rsid wsp:val=&quot;001B67DC&quot;/&gt;&lt;wsp:rsid wsp:val=&quot;0021557B&quot;/&gt;&lt;wsp:rsid wsp:val=&quot;002254A9&quot;/&gt;&lt;wsp:rsid wsp:val=&quot;00233D97&quot;/&gt;&lt;wsp:rsid wsp:val=&quot;002519EB&quot;/&gt;&lt;wsp:rsid wsp:val=&quot;00252EE7&quot;/&gt;&lt;wsp:rsid wsp:val=&quot;0026034F&quot;/&gt;&lt;wsp:rsid wsp:val=&quot;00282956&quot;/&gt;&lt;wsp:rsid wsp:val=&quot;002850E3&quot;/&gt;&lt;wsp:rsid wsp:val=&quot;0029025C&quot;/&gt;&lt;wsp:rsid wsp:val=&quot;00291E80&quot;/&gt;&lt;wsp:rsid wsp:val=&quot;002B2A11&quot;/&gt;&lt;wsp:rsid wsp:val=&quot;002C3935&quot;/&gt;&lt;wsp:rsid wsp:val=&quot;002D7F9A&quot;/&gt;&lt;wsp:rsid wsp:val=&quot;002E185B&quot;/&gt;&lt;wsp:rsid wsp:val=&quot;002E2863&quot;/&gt;&lt;wsp:rsid wsp:val=&quot;002E63CC&quot;/&gt;&lt;wsp:rsid wsp:val=&quot;003175AD&quot;/&gt;&lt;wsp:rsid wsp:val=&quot;0031774D&quot;/&gt;&lt;wsp:rsid wsp:val=&quot;00337612&quot;/&gt;&lt;wsp:rsid wsp:val=&quot;00354FCF&quot;/&gt;&lt;wsp:rsid wsp:val=&quot;00380C4D&quot;/&gt;&lt;wsp:rsid wsp:val=&quot;0039412C&quot;/&gt;&lt;wsp:rsid wsp:val=&quot;00395EED&quot;/&gt;&lt;wsp:rsid wsp:val=&quot;003A19E2&quot;/&gt;&lt;wsp:rsid wsp:val=&quot;003A6770&quot;/&gt;&lt;wsp:rsid wsp:val=&quot;003D4507&quot;/&gt;&lt;wsp:rsid wsp:val=&quot;003D76AF&quot;/&gt;&lt;wsp:rsid wsp:val=&quot;003F0B3B&quot;/&gt;&lt;wsp:rsid wsp:val=&quot;004325FB&quot;/&gt;&lt;wsp:rsid wsp:val=&quot;004432BA&quot;/&gt;&lt;wsp:rsid wsp:val=&quot;0044407E&quot;/&gt;&lt;wsp:rsid wsp:val=&quot;00447BB9&quot;/&gt;&lt;wsp:rsid wsp:val=&quot;0045186B&quot;/&gt;&lt;wsp:rsid wsp:val=&quot;0045496A&quot;/&gt;&lt;wsp:rsid wsp:val=&quot;004A29C1&quot;/&gt;&lt;wsp:rsid wsp:val=&quot;004D72B5&quot;/&gt;&lt;wsp:rsid wsp:val=&quot;0052284B&quot;/&gt;&lt;wsp:rsid wsp:val=&quot;00535731&quot;/&gt;&lt;wsp:rsid wsp:val=&quot;0054415E&quot;/&gt;&lt;wsp:rsid wsp:val=&quot;00551B7F&quot;/&gt;&lt;wsp:rsid wsp:val=&quot;00565BB2&quot;/&gt;&lt;wsp:rsid wsp:val=&quot;0056610F&quot;/&gt;&lt;wsp:rsid wsp:val=&quot;0056781E&quot;/&gt;&lt;wsp:rsid wsp:val=&quot;00575BCA&quot;/&gt;&lt;wsp:rsid wsp:val=&quot;005A2A4A&quot;/&gt;&lt;wsp:rsid wsp:val=&quot;005B0344&quot;/&gt;&lt;wsp:rsid wsp:val=&quot;005B520E&quot;/&gt;&lt;wsp:rsid wsp:val=&quot;005B5CF9&quot;/&gt;&lt;wsp:rsid wsp:val=&quot;005B6131&quot;/&gt;&lt;wsp:rsid wsp:val=&quot;005D3D85&quot;/&gt;&lt;wsp:rsid wsp:val=&quot;005E2800&quot;/&gt;&lt;wsp:rsid wsp:val=&quot;00605825&quot;/&gt;&lt;wsp:rsid wsp:val=&quot;0061166E&quot;/&gt;&lt;wsp:rsid wsp:val=&quot;006133B8&quot;/&gt;&lt;wsp:rsid wsp:val=&quot;00645D22&quot;/&gt;&lt;wsp:rsid wsp:val=&quot;00651A08&quot;/&gt;&lt;wsp:rsid wsp:val=&quot;00654204&quot;/&gt;&lt;wsp:rsid wsp:val=&quot;00656648&quot;/&gt;&lt;wsp:rsid wsp:val=&quot;00670434&quot;/&gt;&lt;wsp:rsid wsp:val=&quot;00694061&quot;/&gt;&lt;wsp:rsid wsp:val=&quot;00694F37&quot;/&gt;&lt;wsp:rsid wsp:val=&quot;006B6B66&quot;/&gt;&lt;wsp:rsid wsp:val=&quot;006C4167&quot;/&gt;&lt;wsp:rsid wsp:val=&quot;006F07BF&quot;/&gt;&lt;wsp:rsid wsp:val=&quot;006F6D3D&quot;/&gt;&lt;wsp:rsid wsp:val=&quot;00715BEA&quot;/&gt;&lt;wsp:rsid wsp:val=&quot;007369D4&quot;/&gt;&lt;wsp:rsid wsp:val=&quot;00740EEA&quot;/&gt;&lt;wsp:rsid wsp:val=&quot;007546D9&quot;/&gt;&lt;wsp:rsid wsp:val=&quot;00781FD4&quot;/&gt;&lt;wsp:rsid wsp:val=&quot;00794804&quot;/&gt;&lt;wsp:rsid wsp:val=&quot;00795F4A&quot;/&gt;&lt;wsp:rsid wsp:val=&quot;007A10C7&quot;/&gt;&lt;wsp:rsid wsp:val=&quot;007B33F1&quot;/&gt;&lt;wsp:rsid wsp:val=&quot;007B4FC4&quot;/&gt;&lt;wsp:rsid wsp:val=&quot;007B6DDA&quot;/&gt;&lt;wsp:rsid wsp:val=&quot;007C0308&quot;/&gt;&lt;wsp:rsid wsp:val=&quot;007C2FF2&quot;/&gt;&lt;wsp:rsid wsp:val=&quot;007D6232&quot;/&gt;&lt;wsp:rsid wsp:val=&quot;007D7544&quot;/&gt;&lt;wsp:rsid wsp:val=&quot;007E68C4&quot;/&gt;&lt;wsp:rsid wsp:val=&quot;007F1F99&quot;/&gt;&lt;wsp:rsid wsp:val=&quot;007F768F&quot;/&gt;&lt;wsp:rsid wsp:val=&quot;0080791D&quot;/&gt;&lt;wsp:rsid wsp:val=&quot;0083611A&quot;/&gt;&lt;wsp:rsid wsp:val=&quot;0083701A&quot;/&gt;&lt;wsp:rsid wsp:val=&quot;0084630E&quot;/&gt;&lt;wsp:rsid wsp:val=&quot;00853F79&quot;/&gt;&lt;wsp:rsid wsp:val=&quot;0086178C&quot;/&gt;&lt;wsp:rsid wsp:val=&quot;00864BBF&quot;/&gt;&lt;wsp:rsid wsp:val=&quot;00873603&quot;/&gt;&lt;wsp:rsid wsp:val=&quot;00893B5A&quot;/&gt;&lt;wsp:rsid wsp:val=&quot;008A2C7D&quot;/&gt;&lt;wsp:rsid wsp:val=&quot;008C0232&quot;/&gt;&lt;wsp:rsid wsp:val=&quot;008C4B23&quot;/&gt;&lt;wsp:rsid wsp:val=&quot;008F2572&quot;/&gt;&lt;wsp:rsid wsp:val=&quot;008F6E2C&quot;/&gt;&lt;wsp:rsid wsp:val=&quot;00915E44&quot;/&gt;&lt;wsp:rsid wsp:val=&quot;00922134&quot;/&gt;&lt;wsp:rsid wsp:val=&quot;0092298F&quot;/&gt;&lt;wsp:rsid wsp:val=&quot;00924907&quot;/&gt;&lt;wsp:rsid wsp:val=&quot;009303D9&quot;/&gt;&lt;wsp:rsid wsp:val=&quot;00933C64&quot;/&gt;&lt;wsp:rsid wsp:val=&quot;00972203&quot;/&gt;&lt;wsp:rsid wsp:val=&quot;0098593C&quot;/&gt;&lt;wsp:rsid wsp:val=&quot;009F1D79&quot;/&gt;&lt;wsp:rsid wsp:val=&quot;009F56D2&quot;/&gt;&lt;wsp:rsid wsp:val=&quot;00A033DC&quot;/&gt;&lt;wsp:rsid wsp:val=&quot;00A059B3&quot;/&gt;&lt;wsp:rsid wsp:val=&quot;00A13EB4&quot;/&gt;&lt;wsp:rsid wsp:val=&quot;00A17A3A&quot;/&gt;&lt;wsp:rsid wsp:val=&quot;00A22E11&quot;/&gt;&lt;wsp:rsid wsp:val=&quot;00A4609B&quot;/&gt;&lt;wsp:rsid wsp:val=&quot;00A6197E&quot;/&gt;&lt;wsp:rsid wsp:val=&quot;00A641A9&quot;/&gt;&lt;wsp:rsid wsp:val=&quot;00A67EE9&quot;/&gt;&lt;wsp:rsid wsp:val=&quot;00A77B93&quot;/&gt;&lt;wsp:rsid wsp:val=&quot;00A81412&quot;/&gt;&lt;wsp:rsid wsp:val=&quot;00A96FE0&quot;/&gt;&lt;wsp:rsid wsp:val=&quot;00A9796B&quot;/&gt;&lt;wsp:rsid wsp:val=&quot;00AA61D3&quot;/&gt;&lt;wsp:rsid wsp:val=&quot;00AE3409&quot;/&gt;&lt;wsp:rsid wsp:val=&quot;00AE3B93&quot;/&gt;&lt;wsp:rsid wsp:val=&quot;00AF188B&quot;/&gt;&lt;wsp:rsid wsp:val=&quot;00AF5559&quot;/&gt;&lt;wsp:rsid wsp:val=&quot;00B11A60&quot;/&gt;&lt;wsp:rsid wsp:val=&quot;00B22613&quot;/&gt;&lt;wsp:rsid wsp:val=&quot;00B23E8B&quot;/&gt;&lt;wsp:rsid wsp:val=&quot;00B507C2&quot;/&gt;&lt;wsp:rsid wsp:val=&quot;00B50DE2&quot;/&gt;&lt;wsp:rsid wsp:val=&quot;00B52949&quot;/&gt;&lt;wsp:rsid wsp:val=&quot;00BA1025&quot;/&gt;&lt;wsp:rsid wsp:val=&quot;00BA534A&quot;/&gt;&lt;wsp:rsid wsp:val=&quot;00BC3420&quot;/&gt;&lt;wsp:rsid wsp:val=&quot;00BD670B&quot;/&gt;&lt;wsp:rsid wsp:val=&quot;00BE7D3C&quot;/&gt;&lt;wsp:rsid wsp:val=&quot;00BF4EBD&quot;/&gt;&lt;wsp:rsid wsp:val=&quot;00BF5FF6&quot;/&gt;&lt;wsp:rsid wsp:val=&quot;00C0207F&quot;/&gt;&lt;wsp:rsid wsp:val=&quot;00C11E7A&quot;/&gt;&lt;wsp:rsid wsp:val=&quot;00C16117&quot;/&gt;&lt;wsp:rsid wsp:val=&quot;00C3075A&quot;/&gt;&lt;wsp:rsid wsp:val=&quot;00C42C3B&quot;/&gt;&lt;wsp:rsid wsp:val=&quot;00C47B3E&quot;/&gt;&lt;wsp:rsid wsp:val=&quot;00C647A3&quot;/&gt;&lt;wsp:rsid wsp:val=&quot;00C777AB&quot;/&gt;&lt;wsp:rsid wsp:val=&quot;00C919A4&quot;/&gt;&lt;wsp:rsid wsp:val=&quot;00C94311&quot;/&gt;&lt;wsp:rsid wsp:val=&quot;00C9787D&quot;/&gt;&lt;wsp:rsid wsp:val=&quot;00CA25C6&quot;/&gt;&lt;wsp:rsid wsp:val=&quot;00CA4392&quot;/&gt;&lt;wsp:rsid wsp:val=&quot;00CA6117&quot;/&gt;&lt;wsp:rsid wsp:val=&quot;00CC393F&quot;/&gt;&lt;wsp:rsid wsp:val=&quot;00CE36C8&quot;/&gt;&lt;wsp:rsid wsp:val=&quot;00CF5E28&quot;/&gt;&lt;wsp:rsid wsp:val=&quot;00CF65D7&quot;/&gt;&lt;wsp:rsid wsp:val=&quot;00D13141&quot;/&gt;&lt;wsp:rsid wsp:val=&quot;00D2176E&quot;/&gt;&lt;wsp:rsid wsp:val=&quot;00D22353&quot;/&gt;&lt;wsp:rsid wsp:val=&quot;00D50718&quot;/&gt;&lt;wsp:rsid wsp:val=&quot;00D53F66&quot;/&gt;&lt;wsp:rsid wsp:val=&quot;00D5574E&quot;/&gt;&lt;wsp:rsid wsp:val=&quot;00D632BE&quot;/&gt;&lt;wsp:rsid wsp:val=&quot;00D63DD1&quot;/&gt;&lt;wsp:rsid wsp:val=&quot;00D65988&quot;/&gt;&lt;wsp:rsid wsp:val=&quot;00D72D06&quot;/&gt;&lt;wsp:rsid wsp:val=&quot;00D7522C&quot;/&gt;&lt;wsp:rsid wsp:val=&quot;00D7536F&quot;/&gt;&lt;wsp:rsid wsp:val=&quot;00D76668&quot;/&gt;&lt;wsp:rsid wsp:val=&quot;00D809EC&quot;/&gt;&lt;wsp:rsid wsp:val=&quot;00DB2645&quot;/&gt;&lt;wsp:rsid wsp:val=&quot;00DC4F1C&quot;/&gt;&lt;wsp:rsid wsp:val=&quot;00E07383&quot;/&gt;&lt;wsp:rsid wsp:val=&quot;00E432C5&quot;/&gt;&lt;wsp:rsid wsp:val=&quot;00E61E12&quot;/&gt;&lt;wsp:rsid wsp:val=&quot;00E6755A&quot;/&gt;&lt;wsp:rsid wsp:val=&quot;00E7596C&quot;/&gt;&lt;wsp:rsid wsp:val=&quot;00E7746A&quot;/&gt;&lt;wsp:rsid wsp:val=&quot;00E878F2&quot;/&gt;&lt;wsp:rsid wsp:val=&quot;00EA4646&quot;/&gt;&lt;wsp:rsid wsp:val=&quot;00EB0810&quot;/&gt;&lt;wsp:rsid wsp:val=&quot;00EB29DE&quot;/&gt;&lt;wsp:rsid wsp:val=&quot;00EC3395&quot;/&gt;&lt;wsp:rsid wsp:val=&quot;00ED0149&quot;/&gt;&lt;wsp:rsid wsp:val=&quot;00ED6A13&quot;/&gt;&lt;wsp:rsid wsp:val=&quot;00EF7DE3&quot;/&gt;&lt;wsp:rsid wsp:val=&quot;00F03103&quot;/&gt;&lt;wsp:rsid wsp:val=&quot;00F13017&quot;/&gt;&lt;wsp:rsid wsp:val=&quot;00F16E3F&quot;/&gt;&lt;wsp:rsid wsp:val=&quot;00F271DE&quot;/&gt;&lt;wsp:rsid wsp:val=&quot;00F62547&quot;/&gt;&lt;wsp:rsid wsp:val=&quot;00F6277B&quot;/&gt;&lt;wsp:rsid wsp:val=&quot;00F627DA&quot;/&gt;&lt;wsp:rsid wsp:val=&quot;00F7288F&quot;/&gt;&lt;wsp:rsid wsp:val=&quot;00F847A6&quot;/&gt;&lt;wsp:rsid wsp:val=&quot;00F9441B&quot;/&gt;&lt;wsp:rsid wsp:val=&quot;00FA4C32&quot;/&gt;&lt;wsp:rsid wsp:val=&quot;00FB2560&quot;/&gt;&lt;wsp:rsid wsp:val=&quot;00FC768B&quot;/&gt;&lt;wsp:rsid wsp:val=&quot;00FD2F40&quot;/&gt;&lt;wsp:rsid wsp:val=&quot;00FE0430&quot;/&gt;&lt;wsp:rsid wsp:val=&quot;00FE4793&quot;/&gt;&lt;wsp:rsid wsp:val=&quot;00FE7114&quot;/&gt;&lt;wsp:rsid wsp:val=&quot;00FF64AC&quot;/&gt;&lt;/wsp:rsids&gt;&lt;/w:docPr&gt;&lt;w:body&gt;&lt;wx:sect&gt;&lt;w:p wsp:rsidR=&quot;00000000&quot; wsp:rsidRDefault=&quot;000A1C8D&quot; wsp:rsidP=&quot;000A1C8D&quot;&gt;&lt;m:oMathPara&gt;&lt;m:oMath&gt;&lt;m:r&gt;&lt;w:rPr&gt;&lt;w:rFonts w:ascii=&quot;Cambria Math&quot; w:fareast=&quot;Times New Roman&quot; w:h-ansi=&quot;Cambria Math&quot;/&gt;&lt;wx:font wx:val=&quot;Cambria Math&quot;/&gt;&lt;w:i/&gt;&lt;/w:rPr&gt;&lt;m:t&gt;âˆ‘&lt;/m:t&gt;&lt;/m:r&gt;&lt;/m:oMath&gt;&lt;/m:oMathPara&gt;&lt;/w:p&gt;&lt;w:sectPr wsp:rsidR=&quot;00000000&quot;&gt;&lt;w:pgSz w:w=&quot;12240&quot; w:h=&quot;15840&quot;/&gt;&lt;w:pgMar w:top=&quot;1417&quot; w:right=&quot;1701&quot; w:bottom=&quot;1417&quot; w:left=&quot;1701&quot; w:header=&quot;720&quot; w:footer=&quot;720&quot; w:gutter=&quot;0&quot;/&gt;&lt;w:cols w:space=&quot;720&quot;/&gt;&lt;/w:sectPr&gt;&lt;/wx:sect&gt;&lt;/w:body&gt;&lt;/w:wordDocument&gt;">
             <v:imagedata r:id="rId36" o:title="" chromakey="white"/>
           </v:shape>
         </w:pict>
@@ -11411,7 +12304,7 @@
           <w:lang w:eastAsia="x-none"/>
         </w:rPr>
         <w:pict w14:anchorId="07FB6D82">
-          <v:shape id="_x0000_i1057" type="#_x0000_t75" style="width:7.8pt;height:13.8pt" equationxml="&lt;?xml version=&quot;1.0&quot; encoding=&quot;UTF-8&quot; standalone=&quot;yes&quot;?&gt;&#10;&lt;?mso-application progid=&quot;Word.Document&quot;?&gt;&#10;&lt;w:wordDocument xmlns:aml=&quot;http://schemas.microsoft.com/aml/2001/core&quot; xmlns:wpc=&quot;http://schemas.microsoft.com/office/word/2010/wordprocessingCanvas&quot; xmlns:cx=&quot;http://schemas.microsoft.com/office/drawing/2014/chartex&quot; xmlns:cx1=&quot;http://schemas.microsoft.com/office/drawing/2015/9/8/chartex&quot; xmlns:cx2=&quot;http://schemas.microsoft.com/office/drawing/2015/10/21/chartex&quot; xmlns:cx3=&quot;http://schemas.microsoft.com/office/drawing/2016/5/9/chartex&quot; xmlns:cx4=&quot;http://schemas.microsoft.com/office/drawing/2016/5/10/chartex&quot; xmlns:cx5=&quot;http://schemas.microsoft.com/office/drawing/2016/5/11/chartex&quot; xmlns:cx6=&quot;http://schemas.microsoft.com/office/drawing/2016/5/12/chartex&quot; xmlns:cx7=&quot;http://schemas.microsoft.com/office/drawing/2016/5/13/chartex&quot; xmlns:cx8=&quot;http://schemas.microsoft.com/office/drawing/2016/5/14/chartex&quot; xmlns:dt=&quot;uuid:C2F41010-65B3-11d1-A29F-00AA00C14882&quot; xmlns:mc=&quot;http://schemas.openxmlformats.org/markup-compatibility/2006&quot; xmlns:aink=&quot;http://schemas.microsoft.com/office/drawing/2016/ink&quot; xmlns:am3d=&quot;http://schemas.microsoft.com/office/drawing/2017/model3d&quot; xmlns:o=&quot;urn:schemas-microsoft-com:office:office&quot; xmlns:m=&quot;http://schemas.openxmlformats.org/officeDocument/2006/math&quot; xmlns:v=&quot;urn:schemas-microsoft-com:vml&quot; xmlns:w10=&quot;urn:schemas-microsoft-com:office:word&quot; xmlns:w=&quot;http://schemas.microsoft.com/office/word/2003/wordml&quot; xmlns:wx=&quot;http://schemas.microsoft.com/office/word/2003/auxHint&quot; xmlns:wne=&quot;http://schemas.microsoft.com/office/word/2006/wordml&quot; xmlns:wsp=&quot;http://schemas.microsoft.com/office/word/2003/wordml/sp2&quot; xmlns:sl=&quot;http://schemas.microsoft.com/schemaLibrary/2003/core&quot; w:macrosPresent=&quot;no&quot; w:embeddedObjPresent=&quot;no&quot; w:ocxPresent=&quot;no&quot; xml:space=&quot;preserve&quot;&gt;&lt;w:ignoreSubtree w:val=&quot;http://schemas.microsoft.com/office/word/2003/wordml/sp2&quot;/&gt;&lt;o:DocumentProperties&gt;&lt;o:Version&gt;16&lt;/o:Version&gt;&lt;/o:DocumentProperties&gt;&lt;w:docPr&gt;&lt;w:view w:val=&quot;print&quot;/&gt;&lt;w:zoom w:percent=&quot;100&quot;/&gt;&lt;w:activeWritingStyle w:lang=&quot;ES&quot; w:vendorID=&quot;64&quot; w:dllVersion=&quot;6&quot; w:nlCheck=&quot;on&quot; w:optionSet=&quot;0&quot;/&gt;&lt;w:activeWritingStyle w:lang=&quot;EN-US&quot; w:vendorID=&quot;64&quot; w:dllVersion=&quot;6&quot; w:nlCheck=&quot;on&quot; w:optionSet=&quot;0&quot;/&gt;&lt;w:activeWritingStyle w:lang=&quot;EN-US&quot; w:vendorID=&quot;64&quot; w:dllVersion=&quot;0&quot; w:nlCheck=&quot;on&quot; w:optionSet=&quot;0&quot;/&gt;&lt;w:activeWritingStyle w:lang=&quot;ES&quot; w:vendorID=&quot;64&quot; w:dllVersion=&quot;0&quot; w:nlCheck=&quot;on&quot; w:optionSet=&quot;0&quot;/&gt;&lt;w:defaultTabStop w:val=&quot;720&quot;/&gt;&lt;w:hyphenationZone w:val=&quot;425&quot;/&gt;&lt;w:doNotHyphenateCaps/&gt;&lt;w:punctuationKerning/&gt;&lt;w:characterSpacingControl w:val=&quot;DontCompress&quot;/&gt;&lt;w:optimizeForBrowser/&gt;&lt;w:validateAgainstSchema w:val=&quot;off&quot;/&gt;&lt;w:saveInvalidXML w:val=&quot;off&quot;/&gt;&lt;w:ignoreMixedContent w:val=&quot;off&quot;/&gt;&lt;w:alwaysShowPlaceholderText w:val=&quot;off&quot;/&gt;&lt;w:doNotUnderlineInvalidXML/&gt;&lt;w:compat&gt;&lt;w:doNotUseHTMLParagraphAutoSpacing/&gt;&lt;w:dontAllowFieldEndSelect/&gt;&lt;w:useWord2002TableStyleRules/&gt;&lt;w:useFELayout/&gt;&lt;/w:compat&gt;&lt;wsp:rsids&gt;&lt;wsp:rsidRoot wsp:val=&quot;009303D9&quot;/&gt;&lt;wsp:rsid wsp:val=&quot;0001104D&quot;/&gt;&lt;wsp:rsid wsp:val=&quot;000407CD&quot;/&gt;&lt;wsp:rsid wsp:val=&quot;0004344A&quot;/&gt;&lt;wsp:rsid wsp:val=&quot;00047734&quot;/&gt;&lt;wsp:rsid wsp:val=&quot;0004781E&quot;/&gt;&lt;wsp:rsid wsp:val=&quot;00066731&quot;/&gt;&lt;wsp:rsid wsp:val=&quot;00070E1F&quot;/&gt;&lt;wsp:rsid wsp:val=&quot;00076DA0&quot;/&gt;&lt;wsp:rsid wsp:val=&quot;0008758A&quot;/&gt;&lt;wsp:rsid wsp:val=&quot;00087F44&quot;/&gt;&lt;wsp:rsid wsp:val=&quot;000C18F8&quot;/&gt;&lt;wsp:rsid wsp:val=&quot;000C1E68&quot;/&gt;&lt;wsp:rsid wsp:val=&quot;000E47DE&quot;/&gt;&lt;wsp:rsid wsp:val=&quot;001065DE&quot;/&gt;&lt;wsp:rsid wsp:val=&quot;00106F24&quot;/&gt;&lt;wsp:rsid wsp:val=&quot;00123793&quot;/&gt;&lt;wsp:rsid wsp:val=&quot;00125FEA&quot;/&gt;&lt;wsp:rsid wsp:val=&quot;00173E0B&quot;/&gt;&lt;wsp:rsid wsp:val=&quot;0017692A&quot;/&gt;&lt;wsp:rsid wsp:val=&quot;001813AA&quot;/&gt;&lt;wsp:rsid wsp:val=&quot;00193F4D&quot;/&gt;&lt;wsp:rsid wsp:val=&quot;001A2EFD&quot;/&gt;&lt;wsp:rsid wsp:val=&quot;001A3B3D&quot;/&gt;&lt;wsp:rsid wsp:val=&quot;001B67DC&quot;/&gt;&lt;wsp:rsid wsp:val=&quot;0021557B&quot;/&gt;&lt;wsp:rsid wsp:val=&quot;002254A9&quot;/&gt;&lt;wsp:rsid wsp:val=&quot;00233D97&quot;/&gt;&lt;wsp:rsid wsp:val=&quot;002519EB&quot;/&gt;&lt;wsp:rsid wsp:val=&quot;00252EE7&quot;/&gt;&lt;wsp:rsid wsp:val=&quot;0026034F&quot;/&gt;&lt;wsp:rsid wsp:val=&quot;00282956&quot;/&gt;&lt;wsp:rsid wsp:val=&quot;002850E3&quot;/&gt;&lt;wsp:rsid wsp:val=&quot;0029025C&quot;/&gt;&lt;wsp:rsid wsp:val=&quot;00291E80&quot;/&gt;&lt;wsp:rsid wsp:val=&quot;002B2A11&quot;/&gt;&lt;wsp:rsid wsp:val=&quot;002C3935&quot;/&gt;&lt;wsp:rsid wsp:val=&quot;002D7F9A&quot;/&gt;&lt;wsp:rsid wsp:val=&quot;002E185B&quot;/&gt;&lt;wsp:rsid wsp:val=&quot;002E2863&quot;/&gt;&lt;wsp:rsid wsp:val=&quot;002E63CC&quot;/&gt;&lt;wsp:rsid wsp:val=&quot;003175AD&quot;/&gt;&lt;wsp:rsid wsp:val=&quot;0031774D&quot;/&gt;&lt;wsp:rsid wsp:val=&quot;00337612&quot;/&gt;&lt;wsp:rsid wsp:val=&quot;00354FCF&quot;/&gt;&lt;wsp:rsid wsp:val=&quot;00380C4D&quot;/&gt;&lt;wsp:rsid wsp:val=&quot;0039412C&quot;/&gt;&lt;wsp:rsid wsp:val=&quot;00395EED&quot;/&gt;&lt;wsp:rsid wsp:val=&quot;003A19E2&quot;/&gt;&lt;wsp:rsid wsp:val=&quot;003A6770&quot;/&gt;&lt;wsp:rsid wsp:val=&quot;003D4507&quot;/&gt;&lt;wsp:rsid wsp:val=&quot;003D76AF&quot;/&gt;&lt;wsp:rsid wsp:val=&quot;003F0B3B&quot;/&gt;&lt;wsp:rsid wsp:val=&quot;004325FB&quot;/&gt;&lt;wsp:rsid wsp:val=&quot;004432BA&quot;/&gt;&lt;wsp:rsid wsp:val=&quot;0044407E&quot;/&gt;&lt;wsp:rsid wsp:val=&quot;00447BB9&quot;/&gt;&lt;wsp:rsid wsp:val=&quot;0045186B&quot;/&gt;&lt;wsp:rsid wsp:val=&quot;0045496A&quot;/&gt;&lt;wsp:rsid wsp:val=&quot;004A29C1&quot;/&gt;&lt;wsp:rsid wsp:val=&quot;004D72B5&quot;/&gt;&lt;wsp:rsid wsp:val=&quot;0052284B&quot;/&gt;&lt;wsp:rsid wsp:val=&quot;00535731&quot;/&gt;&lt;wsp:rsid wsp:val=&quot;0054415E&quot;/&gt;&lt;wsp:rsid wsp:val=&quot;00551B7F&quot;/&gt;&lt;wsp:rsid wsp:val=&quot;00565BB2&quot;/&gt;&lt;wsp:rsid wsp:val=&quot;0056610F&quot;/&gt;&lt;wsp:rsid wsp:val=&quot;0056781E&quot;/&gt;&lt;wsp:rsid wsp:val=&quot;00575BCA&quot;/&gt;&lt;wsp:rsid wsp:val=&quot;005A2A4A&quot;/&gt;&lt;wsp:rsid wsp:val=&quot;005B0344&quot;/&gt;&lt;wsp:rsid wsp:val=&quot;005B520E&quot;/&gt;&lt;wsp:rsid wsp:val=&quot;005B5CF9&quot;/&gt;&lt;wsp:rsid wsp:val=&quot;005B6131&quot;/&gt;&lt;wsp:rsid wsp:val=&quot;005D3D85&quot;/&gt;&lt;wsp:rsid wsp:val=&quot;005E2800&quot;/&gt;&lt;wsp:rsid wsp:val=&quot;00605825&quot;/&gt;&lt;wsp:rsid wsp:val=&quot;0061166E&quot;/&gt;&lt;wsp:rsid wsp:val=&quot;006133B8&quot;/&gt;&lt;wsp:rsid wsp:val=&quot;00645D22&quot;/&gt;&lt;wsp:rsid wsp:val=&quot;00651A08&quot;/&gt;&lt;wsp:rsid wsp:val=&quot;00654204&quot;/&gt;&lt;wsp:rsid wsp:val=&quot;00656648&quot;/&gt;&lt;wsp:rsid wsp:val=&quot;00670434&quot;/&gt;&lt;wsp:rsid wsp:val=&quot;00694061&quot;/&gt;&lt;wsp:rsid wsp:val=&quot;00694F37&quot;/&gt;&lt;wsp:rsid wsp:val=&quot;006B6B66&quot;/&gt;&lt;wsp:rsid wsp:val=&quot;006C4167&quot;/&gt;&lt;wsp:rsid wsp:val=&quot;006F07BF&quot;/&gt;&lt;wsp:rsid wsp:val=&quot;006F6D3D&quot;/&gt;&lt;wsp:rsid wsp:val=&quot;00715BEA&quot;/&gt;&lt;wsp:rsid wsp:val=&quot;007369D4&quot;/&gt;&lt;wsp:rsid wsp:val=&quot;00740EEA&quot;/&gt;&lt;wsp:rsid wsp:val=&quot;007546D9&quot;/&gt;&lt;wsp:rsid wsp:val=&quot;00781FD4&quot;/&gt;&lt;wsp:rsid wsp:val=&quot;00794804&quot;/&gt;&lt;wsp:rsid wsp:val=&quot;00795F4A&quot;/&gt;&lt;wsp:rsid wsp:val=&quot;007A10C7&quot;/&gt;&lt;wsp:rsid wsp:val=&quot;007B33F1&quot;/&gt;&lt;wsp:rsid wsp:val=&quot;007B4FC4&quot;/&gt;&lt;wsp:rsid wsp:val=&quot;007B6DDA&quot;/&gt;&lt;wsp:rsid wsp:val=&quot;007C0308&quot;/&gt;&lt;wsp:rsid wsp:val=&quot;007C2FF2&quot;/&gt;&lt;wsp:rsid wsp:val=&quot;007D6232&quot;/&gt;&lt;wsp:rsid wsp:val=&quot;007D7544&quot;/&gt;&lt;wsp:rsid wsp:val=&quot;007E68C4&quot;/&gt;&lt;wsp:rsid wsp:val=&quot;007F1F99&quot;/&gt;&lt;wsp:rsid wsp:val=&quot;007F768F&quot;/&gt;&lt;wsp:rsid wsp:val=&quot;0080791D&quot;/&gt;&lt;wsp:rsid wsp:val=&quot;0083611A&quot;/&gt;&lt;wsp:rsid wsp:val=&quot;0083701A&quot;/&gt;&lt;wsp:rsid wsp:val=&quot;0084630E&quot;/&gt;&lt;wsp:rsid wsp:val=&quot;00853F79&quot;/&gt;&lt;wsp:rsid wsp:val=&quot;0086178C&quot;/&gt;&lt;wsp:rsid wsp:val=&quot;00864BBF&quot;/&gt;&lt;wsp:rsid wsp:val=&quot;00873603&quot;/&gt;&lt;wsp:rsid wsp:val=&quot;00893B5A&quot;/&gt;&lt;wsp:rsid wsp:val=&quot;008A2C7D&quot;/&gt;&lt;wsp:rsid wsp:val=&quot;008C0232&quot;/&gt;&lt;wsp:rsid wsp:val=&quot;008C4B23&quot;/&gt;&lt;wsp:rsid wsp:val=&quot;008F2572&quot;/&gt;&lt;wsp:rsid wsp:val=&quot;008F6E2C&quot;/&gt;&lt;wsp:rsid wsp:val=&quot;00915E44&quot;/&gt;&lt;wsp:rsid wsp:val=&quot;00922134&quot;/&gt;&lt;wsp:rsid wsp:val=&quot;0092298F&quot;/&gt;&lt;wsp:rsid wsp:val=&quot;00924907&quot;/&gt;&lt;wsp:rsid wsp:val=&quot;009303D9&quot;/&gt;&lt;wsp:rsid wsp:val=&quot;00933C64&quot;/&gt;&lt;wsp:rsid wsp:val=&quot;00972203&quot;/&gt;&lt;wsp:rsid wsp:val=&quot;0098593C&quot;/&gt;&lt;wsp:rsid wsp:val=&quot;009F1D79&quot;/&gt;&lt;wsp:rsid wsp:val=&quot;009F56D2&quot;/&gt;&lt;wsp:rsid wsp:val=&quot;00A033DC&quot;/&gt;&lt;wsp:rsid wsp:val=&quot;00A059B3&quot;/&gt;&lt;wsp:rsid wsp:val=&quot;00A13EB4&quot;/&gt;&lt;wsp:rsid wsp:val=&quot;00A17A3A&quot;/&gt;&lt;wsp:rsid wsp:val=&quot;00A22E11&quot;/&gt;&lt;wsp:rsid wsp:val=&quot;00A4609B&quot;/&gt;&lt;wsp:rsid wsp:val=&quot;00A6197E&quot;/&gt;&lt;wsp:rsid wsp:val=&quot;00A641A9&quot;/&gt;&lt;wsp:rsid wsp:val=&quot;00A67EE9&quot;/&gt;&lt;wsp:rsid wsp:val=&quot;00A77B93&quot;/&gt;&lt;wsp:rsid wsp:val=&quot;00A81412&quot;/&gt;&lt;wsp:rsid wsp:val=&quot;00A96FE0&quot;/&gt;&lt;wsp:rsid wsp:val=&quot;00A9796B&quot;/&gt;&lt;wsp:rsid wsp:val=&quot;00AA61D3&quot;/&gt;&lt;wsp:rsid wsp:val=&quot;00AE3409&quot;/&gt;&lt;wsp:rsid wsp:val=&quot;00AE3B93&quot;/&gt;&lt;wsp:rsid wsp:val=&quot;00AF188B&quot;/&gt;&lt;wsp:rsid wsp:val=&quot;00AF5559&quot;/&gt;&lt;wsp:rsid wsp:val=&quot;00B11A60&quot;/&gt;&lt;wsp:rsid wsp:val=&quot;00B22613&quot;/&gt;&lt;wsp:rsid wsp:val=&quot;00B23E8B&quot;/&gt;&lt;wsp:rsid wsp:val=&quot;00B507C2&quot;/&gt;&lt;wsp:rsid wsp:val=&quot;00B50DE2&quot;/&gt;&lt;wsp:rsid wsp:val=&quot;00B52949&quot;/&gt;&lt;wsp:rsid wsp:val=&quot;00BA1025&quot;/&gt;&lt;wsp:rsid wsp:val=&quot;00BA534A&quot;/&gt;&lt;wsp:rsid wsp:val=&quot;00BC3420&quot;/&gt;&lt;wsp:rsid wsp:val=&quot;00BD670B&quot;/&gt;&lt;wsp:rsid wsp:val=&quot;00BE7D3C&quot;/&gt;&lt;wsp:rsid wsp:val=&quot;00BF4EBD&quot;/&gt;&lt;wsp:rsid wsp:val=&quot;00BF5FF6&quot;/&gt;&lt;wsp:rsid wsp:val=&quot;00C0207F&quot;/&gt;&lt;wsp:rsid wsp:val=&quot;00C11E7A&quot;/&gt;&lt;wsp:rsid wsp:val=&quot;00C16117&quot;/&gt;&lt;wsp:rsid wsp:val=&quot;00C3075A&quot;/&gt;&lt;wsp:rsid wsp:val=&quot;00C42C3B&quot;/&gt;&lt;wsp:rsid wsp:val=&quot;00C47B3E&quot;/&gt;&lt;wsp:rsid wsp:val=&quot;00C647A3&quot;/&gt;&lt;wsp:rsid wsp:val=&quot;00C777AB&quot;/&gt;&lt;wsp:rsid wsp:val=&quot;00C919A4&quot;/&gt;&lt;wsp:rsid wsp:val=&quot;00C94311&quot;/&gt;&lt;wsp:rsid wsp:val=&quot;00C9787D&quot;/&gt;&lt;wsp:rsid wsp:val=&quot;00CA25C6&quot;/&gt;&lt;wsp:rsid wsp:val=&quot;00CA4392&quot;/&gt;&lt;wsp:rsid wsp:val=&quot;00CA6117&quot;/&gt;&lt;wsp:rsid wsp:val=&quot;00CC393F&quot;/&gt;&lt;wsp:rsid wsp:val=&quot;00CE36C8&quot;/&gt;&lt;wsp:rsid wsp:val=&quot;00CF5E28&quot;/&gt;&lt;wsp:rsid wsp:val=&quot;00CF65D7&quot;/&gt;&lt;wsp:rsid wsp:val=&quot;00D13141&quot;/&gt;&lt;wsp:rsid wsp:val=&quot;00D2176E&quot;/&gt;&lt;wsp:rsid wsp:val=&quot;00D22353&quot;/&gt;&lt;wsp:rsid wsp:val=&quot;00D50718&quot;/&gt;&lt;wsp:rsid wsp:val=&quot;00D53F66&quot;/&gt;&lt;wsp:rsid wsp:val=&quot;00D5574E&quot;/&gt;&lt;wsp:rsid wsp:val=&quot;00D632BE&quot;/&gt;&lt;wsp:rsid wsp:val=&quot;00D63DD1&quot;/&gt;&lt;wsp:rsid wsp:val=&quot;00D65988&quot;/&gt;&lt;wsp:rsid wsp:val=&quot;00D72D06&quot;/&gt;&lt;wsp:rsid wsp:val=&quot;00D7522C&quot;/&gt;&lt;wsp:rsid wsp:val=&quot;00D7536F&quot;/&gt;&lt;wsp:rsid wsp:val=&quot;00D76668&quot;/&gt;&lt;wsp:rsid wsp:val=&quot;00D809EC&quot;/&gt;&lt;wsp:rsid wsp:val=&quot;00DB2645&quot;/&gt;&lt;wsp:rsid wsp:val=&quot;00DC4F1C&quot;/&gt;&lt;wsp:rsid wsp:val=&quot;00E07383&quot;/&gt;&lt;wsp:rsid wsp:val=&quot;00E432C5&quot;/&gt;&lt;wsp:rsid wsp:val=&quot;00E61E12&quot;/&gt;&lt;wsp:rsid wsp:val=&quot;00E6755A&quot;/&gt;&lt;wsp:rsid wsp:val=&quot;00E7596C&quot;/&gt;&lt;wsp:rsid wsp:val=&quot;00E7746A&quot;/&gt;&lt;wsp:rsid wsp:val=&quot;00E878F2&quot;/&gt;&lt;wsp:rsid wsp:val=&quot;00EA4646&quot;/&gt;&lt;wsp:rsid wsp:val=&quot;00EB0810&quot;/&gt;&lt;wsp:rsid wsp:val=&quot;00EB29DE&quot;/&gt;&lt;wsp:rsid wsp:val=&quot;00EC3395&quot;/&gt;&lt;wsp:rsid wsp:val=&quot;00ED0149&quot;/&gt;&lt;wsp:rsid wsp:val=&quot;00ED6A13&quot;/&gt;&lt;wsp:rsid wsp:val=&quot;00EF7DE3&quot;/&gt;&lt;wsp:rsid wsp:val=&quot;00F03103&quot;/&gt;&lt;wsp:rsid wsp:val=&quot;00F13017&quot;/&gt;&lt;wsp:rsid wsp:val=&quot;00F16E3F&quot;/&gt;&lt;wsp:rsid wsp:val=&quot;00F271DE&quot;/&gt;&lt;wsp:rsid wsp:val=&quot;00F62547&quot;/&gt;&lt;wsp:rsid wsp:val=&quot;00F6277B&quot;/&gt;&lt;wsp:rsid wsp:val=&quot;00F627DA&quot;/&gt;&lt;wsp:rsid wsp:val=&quot;00F7288F&quot;/&gt;&lt;wsp:rsid wsp:val=&quot;00F847A6&quot;/&gt;&lt;wsp:rsid wsp:val=&quot;00F9441B&quot;/&gt;&lt;wsp:rsid wsp:val=&quot;00FA4C32&quot;/&gt;&lt;wsp:rsid wsp:val=&quot;00FB2560&quot;/&gt;&lt;wsp:rsid wsp:val=&quot;00FC768B&quot;/&gt;&lt;wsp:rsid wsp:val=&quot;00FD2F40&quot;/&gt;&lt;wsp:rsid wsp:val=&quot;00FE0430&quot;/&gt;&lt;wsp:rsid wsp:val=&quot;00FE4793&quot;/&gt;&lt;wsp:rsid wsp:val=&quot;00FE7114&quot;/&gt;&lt;wsp:rsid wsp:val=&quot;00FF64AC&quot;/&gt;&lt;/wsp:rsids&gt;&lt;/w:docPr&gt;&lt;w:body&gt;&lt;wx:sect&gt;&lt;w:p wsp:rsidR=&quot;00000000&quot; wsp:rsidRDefault=&quot;0004344A&quot; wsp:rsidP=&quot;0004344A&quot;&gt;&lt;m:oMathPara&gt;&lt;m:oMath&gt;&lt;m:r&gt;&lt;w:rPr&gt;&lt;w:rFonts w:ascii=&quot;Cambria Math&quot; w:fareast=&quot;Times New Roman&quot; w:h-ansi=&quot;Cambria Math&quot;/&gt;&lt;wx:font wx:val=&quot;Cambria Math&quot;/&gt;&lt;w:i/&gt;&lt;/w:rPr&gt;&lt;m:t&gt;âˆ‘&lt;/m:t&gt;&lt;/m:r&gt;&lt;/m:oMath&gt;&lt;/m:oMathPara&gt;&lt;/w:p&gt;&lt;w:sectPr wsp:rsidR=&quot;00000000&quot;&gt;&lt;w:pgSz w:w=&quot;12240&quot; w:h=&quot;15840&quot;/&gt;&lt;w:pgMar w:top=&quot;1417&quot; w:right=&quot;1701&quot; w:bottom=&quot;1417&quot; w:left=&quot;1701&quot; w:header=&quot;720&quot; w:footer=&quot;720&quot; w:gutter=&quot;0&quot;/&gt;&lt;w:cols w:space=&quot;720&quot;/&gt;&lt;/w:sectPr&gt;&lt;/wx:sect&gt;&lt;/w:body&gt;&lt;/w:wordDocument&gt;">
+          <v:shape id="_x0000_i1055" type="#_x0000_t75" style="width:7.8pt;height:13.8pt" equationxml="&lt;?xml version=&quot;1.0&quot; encoding=&quot;UTF-8&quot; standalone=&quot;yes&quot;?&gt;&#10;&lt;?mso-application progid=&quot;Word.Document&quot;?&gt;&#10;&lt;w:wordDocument xmlns:aml=&quot;http://schemas.microsoft.com/aml/2001/core&quot; xmlns:wpc=&quot;http://schemas.microsoft.com/office/word/2010/wordprocessingCanvas&quot; xmlns:cx=&quot;http://schemas.microsoft.com/office/drawing/2014/chartex&quot; xmlns:cx1=&quot;http://schemas.microsoft.com/office/drawing/2015/9/8/chartex&quot; xmlns:cx2=&quot;http://schemas.microsoft.com/office/drawing/2015/10/21/chartex&quot; xmlns:cx3=&quot;http://schemas.microsoft.com/office/drawing/2016/5/9/chartex&quot; xmlns:cx4=&quot;http://schemas.microsoft.com/office/drawing/2016/5/10/chartex&quot; xmlns:cx5=&quot;http://schemas.microsoft.com/office/drawing/2016/5/11/chartex&quot; xmlns:cx6=&quot;http://schemas.microsoft.com/office/drawing/2016/5/12/chartex&quot; xmlns:cx7=&quot;http://schemas.microsoft.com/office/drawing/2016/5/13/chartex&quot; xmlns:cx8=&quot;http://schemas.microsoft.com/office/drawing/2016/5/14/chartex&quot; xmlns:dt=&quot;uuid:C2F41010-65B3-11d1-A29F-00AA00C14882&quot; xmlns:mc=&quot;http://schemas.openxmlformats.org/markup-compatibility/2006&quot; xmlns:aink=&quot;http://schemas.microsoft.com/office/drawing/2016/ink&quot; xmlns:am3d=&quot;http://schemas.microsoft.com/office/drawing/2017/model3d&quot; xmlns:o=&quot;urn:schemas-microsoft-com:office:office&quot; xmlns:m=&quot;http://schemas.openxmlformats.org/officeDocument/2006/math&quot; xmlns:v=&quot;urn:schemas-microsoft-com:vml&quot; xmlns:w10=&quot;urn:schemas-microsoft-com:office:word&quot; xmlns:w=&quot;http://schemas.microsoft.com/office/word/2003/wordml&quot; xmlns:wx=&quot;http://schemas.microsoft.com/office/word/2003/auxHint&quot; xmlns:wne=&quot;http://schemas.microsoft.com/office/word/2006/wordml&quot; xmlns:wsp=&quot;http://schemas.microsoft.com/office/word/2003/wordml/sp2&quot; xmlns:sl=&quot;http://schemas.microsoft.com/schemaLibrary/2003/core&quot; w:macrosPresent=&quot;no&quot; w:embeddedObjPresent=&quot;no&quot; w:ocxPresent=&quot;no&quot; xml:space=&quot;preserve&quot;&gt;&lt;w:ignoreSubtree w:val=&quot;http://schemas.microsoft.com/office/word/2003/wordml/sp2&quot;/&gt;&lt;o:DocumentProperties&gt;&lt;o:Version&gt;16&lt;/o:Version&gt;&lt;/o:DocumentProperties&gt;&lt;w:docPr&gt;&lt;w:view w:val=&quot;print&quot;/&gt;&lt;w:zoom w:percent=&quot;100&quot;/&gt;&lt;w:activeWritingStyle w:lang=&quot;ES&quot; w:vendorID=&quot;64&quot; w:dllVersion=&quot;6&quot; w:nlCheck=&quot;on&quot; w:optionSet=&quot;0&quot;/&gt;&lt;w:activeWritingStyle w:lang=&quot;EN-US&quot; w:vendorID=&quot;64&quot; w:dllVersion=&quot;6&quot; w:nlCheck=&quot;on&quot; w:optionSet=&quot;0&quot;/&gt;&lt;w:activeWritingStyle w:lang=&quot;EN-US&quot; w:vendorID=&quot;64&quot; w:dllVersion=&quot;0&quot; w:nlCheck=&quot;on&quot; w:optionSet=&quot;0&quot;/&gt;&lt;w:activeWritingStyle w:lang=&quot;ES&quot; w:vendorID=&quot;64&quot; w:dllVersion=&quot;0&quot; w:nlCheck=&quot;on&quot; w:optionSet=&quot;0&quot;/&gt;&lt;w:defaultTabStop w:val=&quot;720&quot;/&gt;&lt;w:hyphenationZone w:val=&quot;425&quot;/&gt;&lt;w:doNotHyphenateCaps/&gt;&lt;w:punctuationKerning/&gt;&lt;w:characterSpacingControl w:val=&quot;DontCompress&quot;/&gt;&lt;w:optimizeForBrowser/&gt;&lt;w:validateAgainstSchema w:val=&quot;off&quot;/&gt;&lt;w:saveInvalidXML w:val=&quot;off&quot;/&gt;&lt;w:ignoreMixedContent w:val=&quot;off&quot;/&gt;&lt;w:alwaysShowPlaceholderText w:val=&quot;off&quot;/&gt;&lt;w:doNotUnderlineInvalidXML/&gt;&lt;w:compat&gt;&lt;w:doNotUseHTMLParagraphAutoSpacing/&gt;&lt;w:dontAllowFieldEndSelect/&gt;&lt;w:useWord2002TableStyleRules/&gt;&lt;w:useFELayout/&gt;&lt;/w:compat&gt;&lt;wsp:rsids&gt;&lt;wsp:rsidRoot wsp:val=&quot;009303D9&quot;/&gt;&lt;wsp:rsid wsp:val=&quot;0001104D&quot;/&gt;&lt;wsp:rsid wsp:val=&quot;000407CD&quot;/&gt;&lt;wsp:rsid wsp:val=&quot;0004344A&quot;/&gt;&lt;wsp:rsid wsp:val=&quot;00047734&quot;/&gt;&lt;wsp:rsid wsp:val=&quot;0004781E&quot;/&gt;&lt;wsp:rsid wsp:val=&quot;00066731&quot;/&gt;&lt;wsp:rsid wsp:val=&quot;00070E1F&quot;/&gt;&lt;wsp:rsid wsp:val=&quot;00076DA0&quot;/&gt;&lt;wsp:rsid wsp:val=&quot;0008758A&quot;/&gt;&lt;wsp:rsid wsp:val=&quot;00087F44&quot;/&gt;&lt;wsp:rsid wsp:val=&quot;000C18F8&quot;/&gt;&lt;wsp:rsid wsp:val=&quot;000C1E68&quot;/&gt;&lt;wsp:rsid wsp:val=&quot;000E47DE&quot;/&gt;&lt;wsp:rsid wsp:val=&quot;001065DE&quot;/&gt;&lt;wsp:rsid wsp:val=&quot;00106F24&quot;/&gt;&lt;wsp:rsid wsp:val=&quot;00123793&quot;/&gt;&lt;wsp:rsid wsp:val=&quot;00125FEA&quot;/&gt;&lt;wsp:rsid wsp:val=&quot;00173E0B&quot;/&gt;&lt;wsp:rsid wsp:val=&quot;0017692A&quot;/&gt;&lt;wsp:rsid wsp:val=&quot;001813AA&quot;/&gt;&lt;wsp:rsid wsp:val=&quot;00193F4D&quot;/&gt;&lt;wsp:rsid wsp:val=&quot;001A2EFD&quot;/&gt;&lt;wsp:rsid wsp:val=&quot;001A3B3D&quot;/&gt;&lt;wsp:rsid wsp:val=&quot;001B67DC&quot;/&gt;&lt;wsp:rsid wsp:val=&quot;0021557B&quot;/&gt;&lt;wsp:rsid wsp:val=&quot;002254A9&quot;/&gt;&lt;wsp:rsid wsp:val=&quot;00233D97&quot;/&gt;&lt;wsp:rsid wsp:val=&quot;002519EB&quot;/&gt;&lt;wsp:rsid wsp:val=&quot;00252EE7&quot;/&gt;&lt;wsp:rsid wsp:val=&quot;0026034F&quot;/&gt;&lt;wsp:rsid wsp:val=&quot;00282956&quot;/&gt;&lt;wsp:rsid wsp:val=&quot;002850E3&quot;/&gt;&lt;wsp:rsid wsp:val=&quot;0029025C&quot;/&gt;&lt;wsp:rsid wsp:val=&quot;00291E80&quot;/&gt;&lt;wsp:rsid wsp:val=&quot;002B2A11&quot;/&gt;&lt;wsp:rsid wsp:val=&quot;002C3935&quot;/&gt;&lt;wsp:rsid wsp:val=&quot;002D7F9A&quot;/&gt;&lt;wsp:rsid wsp:val=&quot;002E185B&quot;/&gt;&lt;wsp:rsid wsp:val=&quot;002E2863&quot;/&gt;&lt;wsp:rsid wsp:val=&quot;002E63CC&quot;/&gt;&lt;wsp:rsid wsp:val=&quot;003175AD&quot;/&gt;&lt;wsp:rsid wsp:val=&quot;0031774D&quot;/&gt;&lt;wsp:rsid wsp:val=&quot;00337612&quot;/&gt;&lt;wsp:rsid wsp:val=&quot;00354FCF&quot;/&gt;&lt;wsp:rsid wsp:val=&quot;00380C4D&quot;/&gt;&lt;wsp:rsid wsp:val=&quot;0039412C&quot;/&gt;&lt;wsp:rsid wsp:val=&quot;00395EED&quot;/&gt;&lt;wsp:rsid wsp:val=&quot;003A19E2&quot;/&gt;&lt;wsp:rsid wsp:val=&quot;003A6770&quot;/&gt;&lt;wsp:rsid wsp:val=&quot;003D4507&quot;/&gt;&lt;wsp:rsid wsp:val=&quot;003D76AF&quot;/&gt;&lt;wsp:rsid wsp:val=&quot;003F0B3B&quot;/&gt;&lt;wsp:rsid wsp:val=&quot;004325FB&quot;/&gt;&lt;wsp:rsid wsp:val=&quot;004432BA&quot;/&gt;&lt;wsp:rsid wsp:val=&quot;0044407E&quot;/&gt;&lt;wsp:rsid wsp:val=&quot;00447BB9&quot;/&gt;&lt;wsp:rsid wsp:val=&quot;0045186B&quot;/&gt;&lt;wsp:rsid wsp:val=&quot;0045496A&quot;/&gt;&lt;wsp:rsid wsp:val=&quot;004A29C1&quot;/&gt;&lt;wsp:rsid wsp:val=&quot;004D72B5&quot;/&gt;&lt;wsp:rsid wsp:val=&quot;0052284B&quot;/&gt;&lt;wsp:rsid wsp:val=&quot;00535731&quot;/&gt;&lt;wsp:rsid wsp:val=&quot;0054415E&quot;/&gt;&lt;wsp:rsid wsp:val=&quot;00551B7F&quot;/&gt;&lt;wsp:rsid wsp:val=&quot;00565BB2&quot;/&gt;&lt;wsp:rsid wsp:val=&quot;0056610F&quot;/&gt;&lt;wsp:rsid wsp:val=&quot;0056781E&quot;/&gt;&lt;wsp:rsid wsp:val=&quot;00575BCA&quot;/&gt;&lt;wsp:rsid wsp:val=&quot;005A2A4A&quot;/&gt;&lt;wsp:rsid wsp:val=&quot;005B0344&quot;/&gt;&lt;wsp:rsid wsp:val=&quot;005B520E&quot;/&gt;&lt;wsp:rsid wsp:val=&quot;005B5CF9&quot;/&gt;&lt;wsp:rsid wsp:val=&quot;005B6131&quot;/&gt;&lt;wsp:rsid wsp:val=&quot;005D3D85&quot;/&gt;&lt;wsp:rsid wsp:val=&quot;005E2800&quot;/&gt;&lt;wsp:rsid wsp:val=&quot;00605825&quot;/&gt;&lt;wsp:rsid wsp:val=&quot;0061166E&quot;/&gt;&lt;wsp:rsid wsp:val=&quot;006133B8&quot;/&gt;&lt;wsp:rsid wsp:val=&quot;00645D22&quot;/&gt;&lt;wsp:rsid wsp:val=&quot;00651A08&quot;/&gt;&lt;wsp:rsid wsp:val=&quot;00654204&quot;/&gt;&lt;wsp:rsid wsp:val=&quot;00656648&quot;/&gt;&lt;wsp:rsid wsp:val=&quot;00670434&quot;/&gt;&lt;wsp:rsid wsp:val=&quot;00694061&quot;/&gt;&lt;wsp:rsid wsp:val=&quot;00694F37&quot;/&gt;&lt;wsp:rsid wsp:val=&quot;006B6B66&quot;/&gt;&lt;wsp:rsid wsp:val=&quot;006C4167&quot;/&gt;&lt;wsp:rsid wsp:val=&quot;006F07BF&quot;/&gt;&lt;wsp:rsid wsp:val=&quot;006F6D3D&quot;/&gt;&lt;wsp:rsid wsp:val=&quot;00715BEA&quot;/&gt;&lt;wsp:rsid wsp:val=&quot;007369D4&quot;/&gt;&lt;wsp:rsid wsp:val=&quot;00740EEA&quot;/&gt;&lt;wsp:rsid wsp:val=&quot;007546D9&quot;/&gt;&lt;wsp:rsid wsp:val=&quot;00781FD4&quot;/&gt;&lt;wsp:rsid wsp:val=&quot;00794804&quot;/&gt;&lt;wsp:rsid wsp:val=&quot;00795F4A&quot;/&gt;&lt;wsp:rsid wsp:val=&quot;007A10C7&quot;/&gt;&lt;wsp:rsid wsp:val=&quot;007B33F1&quot;/&gt;&lt;wsp:rsid wsp:val=&quot;007B4FC4&quot;/&gt;&lt;wsp:rsid wsp:val=&quot;007B6DDA&quot;/&gt;&lt;wsp:rsid wsp:val=&quot;007C0308&quot;/&gt;&lt;wsp:rsid wsp:val=&quot;007C2FF2&quot;/&gt;&lt;wsp:rsid wsp:val=&quot;007D6232&quot;/&gt;&lt;wsp:rsid wsp:val=&quot;007D7544&quot;/&gt;&lt;wsp:rsid wsp:val=&quot;007E68C4&quot;/&gt;&lt;wsp:rsid wsp:val=&quot;007F1F99&quot;/&gt;&lt;wsp:rsid wsp:val=&quot;007F768F&quot;/&gt;&lt;wsp:rsid wsp:val=&quot;0080791D&quot;/&gt;&lt;wsp:rsid wsp:val=&quot;0083611A&quot;/&gt;&lt;wsp:rsid wsp:val=&quot;0083701A&quot;/&gt;&lt;wsp:rsid wsp:val=&quot;0084630E&quot;/&gt;&lt;wsp:rsid wsp:val=&quot;00853F79&quot;/&gt;&lt;wsp:rsid wsp:val=&quot;0086178C&quot;/&gt;&lt;wsp:rsid wsp:val=&quot;00864BBF&quot;/&gt;&lt;wsp:rsid wsp:val=&quot;00873603&quot;/&gt;&lt;wsp:rsid wsp:val=&quot;00893B5A&quot;/&gt;&lt;wsp:rsid wsp:val=&quot;008A2C7D&quot;/&gt;&lt;wsp:rsid wsp:val=&quot;008C0232&quot;/&gt;&lt;wsp:rsid wsp:val=&quot;008C4B23&quot;/&gt;&lt;wsp:rsid wsp:val=&quot;008F2572&quot;/&gt;&lt;wsp:rsid wsp:val=&quot;008F6E2C&quot;/&gt;&lt;wsp:rsid wsp:val=&quot;00915E44&quot;/&gt;&lt;wsp:rsid wsp:val=&quot;00922134&quot;/&gt;&lt;wsp:rsid wsp:val=&quot;0092298F&quot;/&gt;&lt;wsp:rsid wsp:val=&quot;00924907&quot;/&gt;&lt;wsp:rsid wsp:val=&quot;009303D9&quot;/&gt;&lt;wsp:rsid wsp:val=&quot;00933C64&quot;/&gt;&lt;wsp:rsid wsp:val=&quot;00972203&quot;/&gt;&lt;wsp:rsid wsp:val=&quot;0098593C&quot;/&gt;&lt;wsp:rsid wsp:val=&quot;009F1D79&quot;/&gt;&lt;wsp:rsid wsp:val=&quot;009F56D2&quot;/&gt;&lt;wsp:rsid wsp:val=&quot;00A033DC&quot;/&gt;&lt;wsp:rsid wsp:val=&quot;00A059B3&quot;/&gt;&lt;wsp:rsid wsp:val=&quot;00A13EB4&quot;/&gt;&lt;wsp:rsid wsp:val=&quot;00A17A3A&quot;/&gt;&lt;wsp:rsid wsp:val=&quot;00A22E11&quot;/&gt;&lt;wsp:rsid wsp:val=&quot;00A4609B&quot;/&gt;&lt;wsp:rsid wsp:val=&quot;00A6197E&quot;/&gt;&lt;wsp:rsid wsp:val=&quot;00A641A9&quot;/&gt;&lt;wsp:rsid wsp:val=&quot;00A67EE9&quot;/&gt;&lt;wsp:rsid wsp:val=&quot;00A77B93&quot;/&gt;&lt;wsp:rsid wsp:val=&quot;00A81412&quot;/&gt;&lt;wsp:rsid wsp:val=&quot;00A96FE0&quot;/&gt;&lt;wsp:rsid wsp:val=&quot;00A9796B&quot;/&gt;&lt;wsp:rsid wsp:val=&quot;00AA61D3&quot;/&gt;&lt;wsp:rsid wsp:val=&quot;00AE3409&quot;/&gt;&lt;wsp:rsid wsp:val=&quot;00AE3B93&quot;/&gt;&lt;wsp:rsid wsp:val=&quot;00AF188B&quot;/&gt;&lt;wsp:rsid wsp:val=&quot;00AF5559&quot;/&gt;&lt;wsp:rsid wsp:val=&quot;00B11A60&quot;/&gt;&lt;wsp:rsid wsp:val=&quot;00B22613&quot;/&gt;&lt;wsp:rsid wsp:val=&quot;00B23E8B&quot;/&gt;&lt;wsp:rsid wsp:val=&quot;00B507C2&quot;/&gt;&lt;wsp:rsid wsp:val=&quot;00B50DE2&quot;/&gt;&lt;wsp:rsid wsp:val=&quot;00B52949&quot;/&gt;&lt;wsp:rsid wsp:val=&quot;00BA1025&quot;/&gt;&lt;wsp:rsid wsp:val=&quot;00BA534A&quot;/&gt;&lt;wsp:rsid wsp:val=&quot;00BC3420&quot;/&gt;&lt;wsp:rsid wsp:val=&quot;00BD670B&quot;/&gt;&lt;wsp:rsid wsp:val=&quot;00BE7D3C&quot;/&gt;&lt;wsp:rsid wsp:val=&quot;00BF4EBD&quot;/&gt;&lt;wsp:rsid wsp:val=&quot;00BF5FF6&quot;/&gt;&lt;wsp:rsid wsp:val=&quot;00C0207F&quot;/&gt;&lt;wsp:rsid wsp:val=&quot;00C11E7A&quot;/&gt;&lt;wsp:rsid wsp:val=&quot;00C16117&quot;/&gt;&lt;wsp:rsid wsp:val=&quot;00C3075A&quot;/&gt;&lt;wsp:rsid wsp:val=&quot;00C42C3B&quot;/&gt;&lt;wsp:rsid wsp:val=&quot;00C47B3E&quot;/&gt;&lt;wsp:rsid wsp:val=&quot;00C647A3&quot;/&gt;&lt;wsp:rsid wsp:val=&quot;00C777AB&quot;/&gt;&lt;wsp:rsid wsp:val=&quot;00C919A4&quot;/&gt;&lt;wsp:rsid wsp:val=&quot;00C94311&quot;/&gt;&lt;wsp:rsid wsp:val=&quot;00C9787D&quot;/&gt;&lt;wsp:rsid wsp:val=&quot;00CA25C6&quot;/&gt;&lt;wsp:rsid wsp:val=&quot;00CA4392&quot;/&gt;&lt;wsp:rsid wsp:val=&quot;00CA6117&quot;/&gt;&lt;wsp:rsid wsp:val=&quot;00CC393F&quot;/&gt;&lt;wsp:rsid wsp:val=&quot;00CE36C8&quot;/&gt;&lt;wsp:rsid wsp:val=&quot;00CF5E28&quot;/&gt;&lt;wsp:rsid wsp:val=&quot;00CF65D7&quot;/&gt;&lt;wsp:rsid wsp:val=&quot;00D13141&quot;/&gt;&lt;wsp:rsid wsp:val=&quot;00D2176E&quot;/&gt;&lt;wsp:rsid wsp:val=&quot;00D22353&quot;/&gt;&lt;wsp:rsid wsp:val=&quot;00D50718&quot;/&gt;&lt;wsp:rsid wsp:val=&quot;00D53F66&quot;/&gt;&lt;wsp:rsid wsp:val=&quot;00D5574E&quot;/&gt;&lt;wsp:rsid wsp:val=&quot;00D632BE&quot;/&gt;&lt;wsp:rsid wsp:val=&quot;00D63DD1&quot;/&gt;&lt;wsp:rsid wsp:val=&quot;00D65988&quot;/&gt;&lt;wsp:rsid wsp:val=&quot;00D72D06&quot;/&gt;&lt;wsp:rsid wsp:val=&quot;00D7522C&quot;/&gt;&lt;wsp:rsid wsp:val=&quot;00D7536F&quot;/&gt;&lt;wsp:rsid wsp:val=&quot;00D76668&quot;/&gt;&lt;wsp:rsid wsp:val=&quot;00D809EC&quot;/&gt;&lt;wsp:rsid wsp:val=&quot;00DB2645&quot;/&gt;&lt;wsp:rsid wsp:val=&quot;00DC4F1C&quot;/&gt;&lt;wsp:rsid wsp:val=&quot;00E07383&quot;/&gt;&lt;wsp:rsid wsp:val=&quot;00E432C5&quot;/&gt;&lt;wsp:rsid wsp:val=&quot;00E61E12&quot;/&gt;&lt;wsp:rsid wsp:val=&quot;00E6755A&quot;/&gt;&lt;wsp:rsid wsp:val=&quot;00E7596C&quot;/&gt;&lt;wsp:rsid wsp:val=&quot;00E7746A&quot;/&gt;&lt;wsp:rsid wsp:val=&quot;00E878F2&quot;/&gt;&lt;wsp:rsid wsp:val=&quot;00EA4646&quot;/&gt;&lt;wsp:rsid wsp:val=&quot;00EB0810&quot;/&gt;&lt;wsp:rsid wsp:val=&quot;00EB29DE&quot;/&gt;&lt;wsp:rsid wsp:val=&quot;00EC3395&quot;/&gt;&lt;wsp:rsid wsp:val=&quot;00ED0149&quot;/&gt;&lt;wsp:rsid wsp:val=&quot;00ED6A13&quot;/&gt;&lt;wsp:rsid wsp:val=&quot;00EF7DE3&quot;/&gt;&lt;wsp:rsid wsp:val=&quot;00F03103&quot;/&gt;&lt;wsp:rsid wsp:val=&quot;00F13017&quot;/&gt;&lt;wsp:rsid wsp:val=&quot;00F16E3F&quot;/&gt;&lt;wsp:rsid wsp:val=&quot;00F271DE&quot;/&gt;&lt;wsp:rsid wsp:val=&quot;00F62547&quot;/&gt;&lt;wsp:rsid wsp:val=&quot;00F6277B&quot;/&gt;&lt;wsp:rsid wsp:val=&quot;00F627DA&quot;/&gt;&lt;wsp:rsid wsp:val=&quot;00F7288F&quot;/&gt;&lt;wsp:rsid wsp:val=&quot;00F847A6&quot;/&gt;&lt;wsp:rsid wsp:val=&quot;00F9441B&quot;/&gt;&lt;wsp:rsid wsp:val=&quot;00FA4C32&quot;/&gt;&lt;wsp:rsid wsp:val=&quot;00FB2560&quot;/&gt;&lt;wsp:rsid wsp:val=&quot;00FC768B&quot;/&gt;&lt;wsp:rsid wsp:val=&quot;00FD2F40&quot;/&gt;&lt;wsp:rsid wsp:val=&quot;00FE0430&quot;/&gt;&lt;wsp:rsid wsp:val=&quot;00FE4793&quot;/&gt;&lt;wsp:rsid wsp:val=&quot;00FE7114&quot;/&gt;&lt;wsp:rsid wsp:val=&quot;00FF64AC&quot;/&gt;&lt;/wsp:rsids&gt;&lt;/w:docPr&gt;&lt;w:body&gt;&lt;wx:sect&gt;&lt;w:p wsp:rsidR=&quot;00000000&quot; wsp:rsidRDefault=&quot;0004344A&quot; wsp:rsidP=&quot;0004344A&quot;&gt;&lt;m:oMathPara&gt;&lt;m:oMath&gt;&lt;m:r&gt;&lt;w:rPr&gt;&lt;w:rFonts w:ascii=&quot;Cambria Math&quot; w:fareast=&quot;Times New Roman&quot; w:h-ansi=&quot;Cambria Math&quot;/&gt;&lt;wx:font wx:val=&quot;Cambria Math&quot;/&gt;&lt;w:i/&gt;&lt;/w:rPr&gt;&lt;m:t&gt;âˆ‘&lt;/m:t&gt;&lt;/m:r&gt;&lt;/m:oMath&gt;&lt;/m:oMathPara&gt;&lt;/w:p&gt;&lt;w:sectPr wsp:rsidR=&quot;00000000&quot;&gt;&lt;w:pgSz w:w=&quot;12240&quot; w:h=&quot;15840&quot;/&gt;&lt;w:pgMar w:top=&quot;1417&quot; w:right=&quot;1701&quot; w:bottom=&quot;1417&quot; w:left=&quot;1701&quot; w:header=&quot;720&quot; w:footer=&quot;720&quot; w:gutter=&quot;0&quot;/&gt;&lt;w:cols w:space=&quot;720&quot;/&gt;&lt;/w:sectPr&gt;&lt;/wx:sect&gt;&lt;/w:body&gt;&lt;/w:wordDocument&gt;">
             <v:imagedata r:id="rId36" o:title="" chromakey="white"/>
           </v:shape>
         </w:pict>
@@ -11445,7 +12338,7 @@
           <w:lang w:eastAsia="x-none"/>
         </w:rPr>
         <w:pict w14:anchorId="2F3A2E1A">
-          <v:shape id="_x0000_i1058" type="#_x0000_t75" style="width:7.8pt;height:13.8pt" equationxml="&lt;?xml version=&quot;1.0&quot; encoding=&quot;UTF-8&quot; standalone=&quot;yes&quot;?&gt;&#10;&lt;?mso-application progid=&quot;Word.Document&quot;?&gt;&#10;&lt;w:wordDocument xmlns:aml=&quot;http://schemas.microsoft.com/aml/2001/core&quot; xmlns:wpc=&quot;http://schemas.microsoft.com/office/word/2010/wordprocessingCanvas&quot; xmlns:cx=&quot;http://schemas.microsoft.com/office/drawing/2014/chartex&quot; xmlns:cx1=&quot;http://schemas.microsoft.com/office/drawing/2015/9/8/chartex&quot; xmlns:cx2=&quot;http://schemas.microsoft.com/office/drawing/2015/10/21/chartex&quot; xmlns:cx3=&quot;http://schemas.microsoft.com/office/drawing/2016/5/9/chartex&quot; xmlns:cx4=&quot;http://schemas.microsoft.com/office/drawing/2016/5/10/chartex&quot; xmlns:cx5=&quot;http://schemas.microsoft.com/office/drawing/2016/5/11/chartex&quot; xmlns:cx6=&quot;http://schemas.microsoft.com/office/drawing/2016/5/12/chartex&quot; xmlns:cx7=&quot;http://schemas.microsoft.com/office/drawing/2016/5/13/chartex&quot; xmlns:cx8=&quot;http://schemas.microsoft.com/office/drawing/2016/5/14/chartex&quot; xmlns:dt=&quot;uuid:C2F41010-65B3-11d1-A29F-00AA00C14882&quot; xmlns:mc=&quot;http://schemas.openxmlformats.org/markup-compatibility/2006&quot; xmlns:aink=&quot;http://schemas.microsoft.com/office/drawing/2016/ink&quot; xmlns:am3d=&quot;http://schemas.microsoft.com/office/drawing/2017/model3d&quot; xmlns:o=&quot;urn:schemas-microsoft-com:office:office&quot; xmlns:m=&quot;http://schemas.openxmlformats.org/officeDocument/2006/math&quot; xmlns:v=&quot;urn:schemas-microsoft-com:vml&quot; xmlns:w10=&quot;urn:schemas-microsoft-com:office:word&quot; xmlns:w=&quot;http://schemas.microsoft.com/office/word/2003/wordml&quot; xmlns:wx=&quot;http://schemas.microsoft.com/office/word/2003/auxHint&quot; xmlns:wne=&quot;http://schemas.microsoft.com/office/word/2006/wordml&quot; xmlns:wsp=&quot;http://schemas.microsoft.com/office/word/2003/wordml/sp2&quot; xmlns:sl=&quot;http://schemas.microsoft.com/schemaLibrary/2003/core&quot; w:macrosPresent=&quot;no&quot; w:embeddedObjPresent=&quot;no&quot; w:ocxPresent=&quot;no&quot; xml:space=&quot;preserve&quot;&gt;&lt;w:ignoreSubtree w:val=&quot;http://schemas.microsoft.com/office/word/2003/wordml/sp2&quot;/&gt;&lt;o:DocumentProperties&gt;&lt;o:Version&gt;16&lt;/o:Version&gt;&lt;/o:DocumentProperties&gt;&lt;w:docPr&gt;&lt;w:view w:val=&quot;print&quot;/&gt;&lt;w:zoom w:percent=&quot;100&quot;/&gt;&lt;w:activeWritingStyle w:lang=&quot;ES&quot; w:vendorID=&quot;64&quot; w:dllVersion=&quot;6&quot; w:nlCheck=&quot;on&quot; w:optionSet=&quot;0&quot;/&gt;&lt;w:activeWritingStyle w:lang=&quot;EN-US&quot; w:vendorID=&quot;64&quot; w:dllVersion=&quot;6&quot; w:nlCheck=&quot;on&quot; w:optionSet=&quot;0&quot;/&gt;&lt;w:activeWritingStyle w:lang=&quot;EN-US&quot; w:vendorID=&quot;64&quot; w:dllVersion=&quot;0&quot; w:nlCheck=&quot;on&quot; w:optionSet=&quot;0&quot;/&gt;&lt;w:activeWritingStyle w:lang=&quot;ES&quot; w:vendorID=&quot;64&quot; w:dllVersion=&quot;0&quot; w:nlCheck=&quot;on&quot; w:optionSet=&quot;0&quot;/&gt;&lt;w:defaultTabStop w:val=&quot;720&quot;/&gt;&lt;w:hyphenationZone w:val=&quot;425&quot;/&gt;&lt;w:doNotHyphenateCaps/&gt;&lt;w:punctuationKerning/&gt;&lt;w:characterSpacingControl w:val=&quot;DontCompress&quot;/&gt;&lt;w:optimizeForBrowser/&gt;&lt;w:validateAgainstSchema w:val=&quot;off&quot;/&gt;&lt;w:saveInvalidXML w:val=&quot;off&quot;/&gt;&lt;w:ignoreMixedContent w:val=&quot;off&quot;/&gt;&lt;w:alwaysShowPlaceholderText w:val=&quot;off&quot;/&gt;&lt;w:doNotUnderlineInvalidXML/&gt;&lt;w:compat&gt;&lt;w:doNotUseHTMLParagraphAutoSpacing/&gt;&lt;w:dontAllowFieldEndSelect/&gt;&lt;w:useWord2002TableStyleRules/&gt;&lt;w:useFELayout/&gt;&lt;/w:compat&gt;&lt;wsp:rsids&gt;&lt;wsp:rsidRoot wsp:val=&quot;009303D9&quot;/&gt;&lt;wsp:rsid wsp:val=&quot;0001104D&quot;/&gt;&lt;wsp:rsid wsp:val=&quot;000407CD&quot;/&gt;&lt;wsp:rsid wsp:val=&quot;0004344A&quot;/&gt;&lt;wsp:rsid wsp:val=&quot;00047734&quot;/&gt;&lt;wsp:rsid wsp:val=&quot;0004781E&quot;/&gt;&lt;wsp:rsid wsp:val=&quot;00066731&quot;/&gt;&lt;wsp:rsid wsp:val=&quot;00070E1F&quot;/&gt;&lt;wsp:rsid wsp:val=&quot;00076DA0&quot;/&gt;&lt;wsp:rsid wsp:val=&quot;0008758A&quot;/&gt;&lt;wsp:rsid wsp:val=&quot;00087F44&quot;/&gt;&lt;wsp:rsid wsp:val=&quot;000C18F8&quot;/&gt;&lt;wsp:rsid wsp:val=&quot;000C1E68&quot;/&gt;&lt;wsp:rsid wsp:val=&quot;000E47DE&quot;/&gt;&lt;wsp:rsid wsp:val=&quot;001065DE&quot;/&gt;&lt;wsp:rsid wsp:val=&quot;00106F24&quot;/&gt;&lt;wsp:rsid wsp:val=&quot;00123793&quot;/&gt;&lt;wsp:rsid wsp:val=&quot;00125FEA&quot;/&gt;&lt;wsp:rsid wsp:val=&quot;00173E0B&quot;/&gt;&lt;wsp:rsid wsp:val=&quot;0017692A&quot;/&gt;&lt;wsp:rsid wsp:val=&quot;001813AA&quot;/&gt;&lt;wsp:rsid wsp:val=&quot;00193F4D&quot;/&gt;&lt;wsp:rsid wsp:val=&quot;001A2EFD&quot;/&gt;&lt;wsp:rsid wsp:val=&quot;001A3B3D&quot;/&gt;&lt;wsp:rsid wsp:val=&quot;001B67DC&quot;/&gt;&lt;wsp:rsid wsp:val=&quot;0021557B&quot;/&gt;&lt;wsp:rsid wsp:val=&quot;002254A9&quot;/&gt;&lt;wsp:rsid wsp:val=&quot;00233D97&quot;/&gt;&lt;wsp:rsid wsp:val=&quot;002519EB&quot;/&gt;&lt;wsp:rsid wsp:val=&quot;00252EE7&quot;/&gt;&lt;wsp:rsid wsp:val=&quot;0026034F&quot;/&gt;&lt;wsp:rsid wsp:val=&quot;00282956&quot;/&gt;&lt;wsp:rsid wsp:val=&quot;002850E3&quot;/&gt;&lt;wsp:rsid wsp:val=&quot;0029025C&quot;/&gt;&lt;wsp:rsid wsp:val=&quot;00291E80&quot;/&gt;&lt;wsp:rsid wsp:val=&quot;002B2A11&quot;/&gt;&lt;wsp:rsid wsp:val=&quot;002C3935&quot;/&gt;&lt;wsp:rsid wsp:val=&quot;002D7F9A&quot;/&gt;&lt;wsp:rsid wsp:val=&quot;002E185B&quot;/&gt;&lt;wsp:rsid wsp:val=&quot;002E2863&quot;/&gt;&lt;wsp:rsid wsp:val=&quot;002E63CC&quot;/&gt;&lt;wsp:rsid wsp:val=&quot;003175AD&quot;/&gt;&lt;wsp:rsid wsp:val=&quot;0031774D&quot;/&gt;&lt;wsp:rsid wsp:val=&quot;00337612&quot;/&gt;&lt;wsp:rsid wsp:val=&quot;00354FCF&quot;/&gt;&lt;wsp:rsid wsp:val=&quot;00380C4D&quot;/&gt;&lt;wsp:rsid wsp:val=&quot;0039412C&quot;/&gt;&lt;wsp:rsid wsp:val=&quot;00395EED&quot;/&gt;&lt;wsp:rsid wsp:val=&quot;003A19E2&quot;/&gt;&lt;wsp:rsid wsp:val=&quot;003A6770&quot;/&gt;&lt;wsp:rsid wsp:val=&quot;003D4507&quot;/&gt;&lt;wsp:rsid wsp:val=&quot;003D76AF&quot;/&gt;&lt;wsp:rsid wsp:val=&quot;003F0B3B&quot;/&gt;&lt;wsp:rsid wsp:val=&quot;004325FB&quot;/&gt;&lt;wsp:rsid wsp:val=&quot;004432BA&quot;/&gt;&lt;wsp:rsid wsp:val=&quot;0044407E&quot;/&gt;&lt;wsp:rsid wsp:val=&quot;00447BB9&quot;/&gt;&lt;wsp:rsid wsp:val=&quot;0045186B&quot;/&gt;&lt;wsp:rsid wsp:val=&quot;0045496A&quot;/&gt;&lt;wsp:rsid wsp:val=&quot;004A29C1&quot;/&gt;&lt;wsp:rsid wsp:val=&quot;004D72B5&quot;/&gt;&lt;wsp:rsid wsp:val=&quot;0052284B&quot;/&gt;&lt;wsp:rsid wsp:val=&quot;00535731&quot;/&gt;&lt;wsp:rsid wsp:val=&quot;0054415E&quot;/&gt;&lt;wsp:rsid wsp:val=&quot;00551B7F&quot;/&gt;&lt;wsp:rsid wsp:val=&quot;00565BB2&quot;/&gt;&lt;wsp:rsid wsp:val=&quot;0056610F&quot;/&gt;&lt;wsp:rsid wsp:val=&quot;0056781E&quot;/&gt;&lt;wsp:rsid wsp:val=&quot;00575BCA&quot;/&gt;&lt;wsp:rsid wsp:val=&quot;005A2A4A&quot;/&gt;&lt;wsp:rsid wsp:val=&quot;005B0344&quot;/&gt;&lt;wsp:rsid wsp:val=&quot;005B520E&quot;/&gt;&lt;wsp:rsid wsp:val=&quot;005B5CF9&quot;/&gt;&lt;wsp:rsid wsp:val=&quot;005B6131&quot;/&gt;&lt;wsp:rsid wsp:val=&quot;005D3D85&quot;/&gt;&lt;wsp:rsid wsp:val=&quot;005E2800&quot;/&gt;&lt;wsp:rsid wsp:val=&quot;00605825&quot;/&gt;&lt;wsp:rsid wsp:val=&quot;0061166E&quot;/&gt;&lt;wsp:rsid wsp:val=&quot;006133B8&quot;/&gt;&lt;wsp:rsid wsp:val=&quot;00645D22&quot;/&gt;&lt;wsp:rsid wsp:val=&quot;00651A08&quot;/&gt;&lt;wsp:rsid wsp:val=&quot;00654204&quot;/&gt;&lt;wsp:rsid wsp:val=&quot;00656648&quot;/&gt;&lt;wsp:rsid wsp:val=&quot;00670434&quot;/&gt;&lt;wsp:rsid wsp:val=&quot;00694061&quot;/&gt;&lt;wsp:rsid wsp:val=&quot;00694F37&quot;/&gt;&lt;wsp:rsid wsp:val=&quot;006B6B66&quot;/&gt;&lt;wsp:rsid wsp:val=&quot;006C4167&quot;/&gt;&lt;wsp:rsid wsp:val=&quot;006F07BF&quot;/&gt;&lt;wsp:rsid wsp:val=&quot;006F6D3D&quot;/&gt;&lt;wsp:rsid wsp:val=&quot;00715BEA&quot;/&gt;&lt;wsp:rsid wsp:val=&quot;007369D4&quot;/&gt;&lt;wsp:rsid wsp:val=&quot;00740EEA&quot;/&gt;&lt;wsp:rsid wsp:val=&quot;007546D9&quot;/&gt;&lt;wsp:rsid wsp:val=&quot;00781FD4&quot;/&gt;&lt;wsp:rsid wsp:val=&quot;00794804&quot;/&gt;&lt;wsp:rsid wsp:val=&quot;00795F4A&quot;/&gt;&lt;wsp:rsid wsp:val=&quot;007A10C7&quot;/&gt;&lt;wsp:rsid wsp:val=&quot;007B33F1&quot;/&gt;&lt;wsp:rsid wsp:val=&quot;007B4FC4&quot;/&gt;&lt;wsp:rsid wsp:val=&quot;007B6DDA&quot;/&gt;&lt;wsp:rsid wsp:val=&quot;007C0308&quot;/&gt;&lt;wsp:rsid wsp:val=&quot;007C2FF2&quot;/&gt;&lt;wsp:rsid wsp:val=&quot;007D6232&quot;/&gt;&lt;wsp:rsid wsp:val=&quot;007D7544&quot;/&gt;&lt;wsp:rsid wsp:val=&quot;007E68C4&quot;/&gt;&lt;wsp:rsid wsp:val=&quot;007F1F99&quot;/&gt;&lt;wsp:rsid wsp:val=&quot;007F768F&quot;/&gt;&lt;wsp:rsid wsp:val=&quot;0080791D&quot;/&gt;&lt;wsp:rsid wsp:val=&quot;0083611A&quot;/&gt;&lt;wsp:rsid wsp:val=&quot;0083701A&quot;/&gt;&lt;wsp:rsid wsp:val=&quot;0084630E&quot;/&gt;&lt;wsp:rsid wsp:val=&quot;00853F79&quot;/&gt;&lt;wsp:rsid wsp:val=&quot;0086178C&quot;/&gt;&lt;wsp:rsid wsp:val=&quot;00864BBF&quot;/&gt;&lt;wsp:rsid wsp:val=&quot;00873603&quot;/&gt;&lt;wsp:rsid wsp:val=&quot;00893B5A&quot;/&gt;&lt;wsp:rsid wsp:val=&quot;008A2C7D&quot;/&gt;&lt;wsp:rsid wsp:val=&quot;008C0232&quot;/&gt;&lt;wsp:rsid wsp:val=&quot;008C4B23&quot;/&gt;&lt;wsp:rsid wsp:val=&quot;008F2572&quot;/&gt;&lt;wsp:rsid wsp:val=&quot;008F6E2C&quot;/&gt;&lt;wsp:rsid wsp:val=&quot;00915E44&quot;/&gt;&lt;wsp:rsid wsp:val=&quot;00922134&quot;/&gt;&lt;wsp:rsid wsp:val=&quot;0092298F&quot;/&gt;&lt;wsp:rsid wsp:val=&quot;00924907&quot;/&gt;&lt;wsp:rsid wsp:val=&quot;009303D9&quot;/&gt;&lt;wsp:rsid wsp:val=&quot;00933C64&quot;/&gt;&lt;wsp:rsid wsp:val=&quot;00972203&quot;/&gt;&lt;wsp:rsid wsp:val=&quot;0098593C&quot;/&gt;&lt;wsp:rsid wsp:val=&quot;009F1D79&quot;/&gt;&lt;wsp:rsid wsp:val=&quot;009F56D2&quot;/&gt;&lt;wsp:rsid wsp:val=&quot;00A033DC&quot;/&gt;&lt;wsp:rsid wsp:val=&quot;00A059B3&quot;/&gt;&lt;wsp:rsid wsp:val=&quot;00A13EB4&quot;/&gt;&lt;wsp:rsid wsp:val=&quot;00A17A3A&quot;/&gt;&lt;wsp:rsid wsp:val=&quot;00A22E11&quot;/&gt;&lt;wsp:rsid wsp:val=&quot;00A4609B&quot;/&gt;&lt;wsp:rsid wsp:val=&quot;00A6197E&quot;/&gt;&lt;wsp:rsid wsp:val=&quot;00A641A9&quot;/&gt;&lt;wsp:rsid wsp:val=&quot;00A67EE9&quot;/&gt;&lt;wsp:rsid wsp:val=&quot;00A77B93&quot;/&gt;&lt;wsp:rsid wsp:val=&quot;00A81412&quot;/&gt;&lt;wsp:rsid wsp:val=&quot;00A96FE0&quot;/&gt;&lt;wsp:rsid wsp:val=&quot;00A9796B&quot;/&gt;&lt;wsp:rsid wsp:val=&quot;00AA61D3&quot;/&gt;&lt;wsp:rsid wsp:val=&quot;00AE3409&quot;/&gt;&lt;wsp:rsid wsp:val=&quot;00AE3B93&quot;/&gt;&lt;wsp:rsid wsp:val=&quot;00AF188B&quot;/&gt;&lt;wsp:rsid wsp:val=&quot;00AF5559&quot;/&gt;&lt;wsp:rsid wsp:val=&quot;00B11A60&quot;/&gt;&lt;wsp:rsid wsp:val=&quot;00B22613&quot;/&gt;&lt;wsp:rsid wsp:val=&quot;00B23E8B&quot;/&gt;&lt;wsp:rsid wsp:val=&quot;00B507C2&quot;/&gt;&lt;wsp:rsid wsp:val=&quot;00B50DE2&quot;/&gt;&lt;wsp:rsid wsp:val=&quot;00B52949&quot;/&gt;&lt;wsp:rsid wsp:val=&quot;00BA1025&quot;/&gt;&lt;wsp:rsid wsp:val=&quot;00BA534A&quot;/&gt;&lt;wsp:rsid wsp:val=&quot;00BC3420&quot;/&gt;&lt;wsp:rsid wsp:val=&quot;00BD670B&quot;/&gt;&lt;wsp:rsid wsp:val=&quot;00BE7D3C&quot;/&gt;&lt;wsp:rsid wsp:val=&quot;00BF4EBD&quot;/&gt;&lt;wsp:rsid wsp:val=&quot;00BF5FF6&quot;/&gt;&lt;wsp:rsid wsp:val=&quot;00C0207F&quot;/&gt;&lt;wsp:rsid wsp:val=&quot;00C11E7A&quot;/&gt;&lt;wsp:rsid wsp:val=&quot;00C16117&quot;/&gt;&lt;wsp:rsid wsp:val=&quot;00C3075A&quot;/&gt;&lt;wsp:rsid wsp:val=&quot;00C42C3B&quot;/&gt;&lt;wsp:rsid wsp:val=&quot;00C47B3E&quot;/&gt;&lt;wsp:rsid wsp:val=&quot;00C647A3&quot;/&gt;&lt;wsp:rsid wsp:val=&quot;00C777AB&quot;/&gt;&lt;wsp:rsid wsp:val=&quot;00C919A4&quot;/&gt;&lt;wsp:rsid wsp:val=&quot;00C94311&quot;/&gt;&lt;wsp:rsid wsp:val=&quot;00C9787D&quot;/&gt;&lt;wsp:rsid wsp:val=&quot;00CA25C6&quot;/&gt;&lt;wsp:rsid wsp:val=&quot;00CA4392&quot;/&gt;&lt;wsp:rsid wsp:val=&quot;00CA6117&quot;/&gt;&lt;wsp:rsid wsp:val=&quot;00CC393F&quot;/&gt;&lt;wsp:rsid wsp:val=&quot;00CE36C8&quot;/&gt;&lt;wsp:rsid wsp:val=&quot;00CF5E28&quot;/&gt;&lt;wsp:rsid wsp:val=&quot;00CF65D7&quot;/&gt;&lt;wsp:rsid wsp:val=&quot;00D13141&quot;/&gt;&lt;wsp:rsid wsp:val=&quot;00D2176E&quot;/&gt;&lt;wsp:rsid wsp:val=&quot;00D22353&quot;/&gt;&lt;wsp:rsid wsp:val=&quot;00D50718&quot;/&gt;&lt;wsp:rsid wsp:val=&quot;00D53F66&quot;/&gt;&lt;wsp:rsid wsp:val=&quot;00D5574E&quot;/&gt;&lt;wsp:rsid wsp:val=&quot;00D632BE&quot;/&gt;&lt;wsp:rsid wsp:val=&quot;00D63DD1&quot;/&gt;&lt;wsp:rsid wsp:val=&quot;00D65988&quot;/&gt;&lt;wsp:rsid wsp:val=&quot;00D72D06&quot;/&gt;&lt;wsp:rsid wsp:val=&quot;00D7522C&quot;/&gt;&lt;wsp:rsid wsp:val=&quot;00D7536F&quot;/&gt;&lt;wsp:rsid wsp:val=&quot;00D76668&quot;/&gt;&lt;wsp:rsid wsp:val=&quot;00D809EC&quot;/&gt;&lt;wsp:rsid wsp:val=&quot;00DB2645&quot;/&gt;&lt;wsp:rsid wsp:val=&quot;00DC4F1C&quot;/&gt;&lt;wsp:rsid wsp:val=&quot;00E07383&quot;/&gt;&lt;wsp:rsid wsp:val=&quot;00E432C5&quot;/&gt;&lt;wsp:rsid wsp:val=&quot;00E61E12&quot;/&gt;&lt;wsp:rsid wsp:val=&quot;00E6755A&quot;/&gt;&lt;wsp:rsid wsp:val=&quot;00E7596C&quot;/&gt;&lt;wsp:rsid wsp:val=&quot;00E7746A&quot;/&gt;&lt;wsp:rsid wsp:val=&quot;00E878F2&quot;/&gt;&lt;wsp:rsid wsp:val=&quot;00EA4646&quot;/&gt;&lt;wsp:rsid wsp:val=&quot;00EB0810&quot;/&gt;&lt;wsp:rsid wsp:val=&quot;00EB29DE&quot;/&gt;&lt;wsp:rsid wsp:val=&quot;00EC3395&quot;/&gt;&lt;wsp:rsid wsp:val=&quot;00ED0149&quot;/&gt;&lt;wsp:rsid wsp:val=&quot;00ED6A13&quot;/&gt;&lt;wsp:rsid wsp:val=&quot;00EF7DE3&quot;/&gt;&lt;wsp:rsid wsp:val=&quot;00F03103&quot;/&gt;&lt;wsp:rsid wsp:val=&quot;00F13017&quot;/&gt;&lt;wsp:rsid wsp:val=&quot;00F16E3F&quot;/&gt;&lt;wsp:rsid wsp:val=&quot;00F271DE&quot;/&gt;&lt;wsp:rsid wsp:val=&quot;00F62547&quot;/&gt;&lt;wsp:rsid wsp:val=&quot;00F6277B&quot;/&gt;&lt;wsp:rsid wsp:val=&quot;00F627DA&quot;/&gt;&lt;wsp:rsid wsp:val=&quot;00F7288F&quot;/&gt;&lt;wsp:rsid wsp:val=&quot;00F847A6&quot;/&gt;&lt;wsp:rsid wsp:val=&quot;00F9441B&quot;/&gt;&lt;wsp:rsid wsp:val=&quot;00FA4C32&quot;/&gt;&lt;wsp:rsid wsp:val=&quot;00FB2560&quot;/&gt;&lt;wsp:rsid wsp:val=&quot;00FC768B&quot;/&gt;&lt;wsp:rsid wsp:val=&quot;00FD2F40&quot;/&gt;&lt;wsp:rsid wsp:val=&quot;00FE0430&quot;/&gt;&lt;wsp:rsid wsp:val=&quot;00FE4793&quot;/&gt;&lt;wsp:rsid wsp:val=&quot;00FE7114&quot;/&gt;&lt;wsp:rsid wsp:val=&quot;00FF64AC&quot;/&gt;&lt;/wsp:rsids&gt;&lt;/w:docPr&gt;&lt;w:body&gt;&lt;wx:sect&gt;&lt;w:p wsp:rsidR=&quot;00000000&quot; wsp:rsidRDefault=&quot;0004344A&quot; wsp:rsidP=&quot;0004344A&quot;&gt;&lt;m:oMathPara&gt;&lt;m:oMath&gt;&lt;m:r&gt;&lt;w:rPr&gt;&lt;w:rFonts w:ascii=&quot;Cambria Math&quot; w:fareast=&quot;Times New Roman&quot; w:h-ansi=&quot;Cambria Math&quot;/&gt;&lt;wx:font wx:val=&quot;Cambria Math&quot;/&gt;&lt;w:i/&gt;&lt;/w:rPr&gt;&lt;m:t&gt;âˆ‘&lt;/m:t&gt;&lt;/m:r&gt;&lt;/m:oMath&gt;&lt;/m:oMathPara&gt;&lt;/w:p&gt;&lt;w:sectPr wsp:rsidR=&quot;00000000&quot;&gt;&lt;w:pgSz w:w=&quot;12240&quot; w:h=&quot;15840&quot;/&gt;&lt;w:pgMar w:top=&quot;1417&quot; w:right=&quot;1701&quot; w:bottom=&quot;1417&quot; w:left=&quot;1701&quot; w:header=&quot;720&quot; w:footer=&quot;720&quot; w:gutter=&quot;0&quot;/&gt;&lt;w:cols w:space=&quot;720&quot;/&gt;&lt;/w:sectPr&gt;&lt;/wx:sect&gt;&lt;/w:body&gt;&lt;/w:wordDocument&gt;">
+          <v:shape id="_x0000_i1056" type="#_x0000_t75" style="width:7.8pt;height:13.8pt" equationxml="&lt;?xml version=&quot;1.0&quot; encoding=&quot;UTF-8&quot; standalone=&quot;yes&quot;?&gt;&#10;&lt;?mso-application progid=&quot;Word.Document&quot;?&gt;&#10;&lt;w:wordDocument xmlns:aml=&quot;http://schemas.microsoft.com/aml/2001/core&quot; xmlns:wpc=&quot;http://schemas.microsoft.com/office/word/2010/wordprocessingCanvas&quot; xmlns:cx=&quot;http://schemas.microsoft.com/office/drawing/2014/chartex&quot; xmlns:cx1=&quot;http://schemas.microsoft.com/office/drawing/2015/9/8/chartex&quot; xmlns:cx2=&quot;http://schemas.microsoft.com/office/drawing/2015/10/21/chartex&quot; xmlns:cx3=&quot;http://schemas.microsoft.com/office/drawing/2016/5/9/chartex&quot; xmlns:cx4=&quot;http://schemas.microsoft.com/office/drawing/2016/5/10/chartex&quot; xmlns:cx5=&quot;http://schemas.microsoft.com/office/drawing/2016/5/11/chartex&quot; xmlns:cx6=&quot;http://schemas.microsoft.com/office/drawing/2016/5/12/chartex&quot; xmlns:cx7=&quot;http://schemas.microsoft.com/office/drawing/2016/5/13/chartex&quot; xmlns:cx8=&quot;http://schemas.microsoft.com/office/drawing/2016/5/14/chartex&quot; xmlns:dt=&quot;uuid:C2F41010-65B3-11d1-A29F-00AA00C14882&quot; xmlns:mc=&quot;http://schemas.openxmlformats.org/markup-compatibility/2006&quot; xmlns:aink=&quot;http://schemas.microsoft.com/office/drawing/2016/ink&quot; xmlns:am3d=&quot;http://schemas.microsoft.com/office/drawing/2017/model3d&quot; xmlns:o=&quot;urn:schemas-microsoft-com:office:office&quot; xmlns:m=&quot;http://schemas.openxmlformats.org/officeDocument/2006/math&quot; xmlns:v=&quot;urn:schemas-microsoft-com:vml&quot; xmlns:w10=&quot;urn:schemas-microsoft-com:office:word&quot; xmlns:w=&quot;http://schemas.microsoft.com/office/word/2003/wordml&quot; xmlns:wx=&quot;http://schemas.microsoft.com/office/word/2003/auxHint&quot; xmlns:wne=&quot;http://schemas.microsoft.com/office/word/2006/wordml&quot; xmlns:wsp=&quot;http://schemas.microsoft.com/office/word/2003/wordml/sp2&quot; xmlns:sl=&quot;http://schemas.microsoft.com/schemaLibrary/2003/core&quot; w:macrosPresent=&quot;no&quot; w:embeddedObjPresent=&quot;no&quot; w:ocxPresent=&quot;no&quot; xml:space=&quot;preserve&quot;&gt;&lt;w:ignoreSubtree w:val=&quot;http://schemas.microsoft.com/office/word/2003/wordml/sp2&quot;/&gt;&lt;o:DocumentProperties&gt;&lt;o:Version&gt;16&lt;/o:Version&gt;&lt;/o:DocumentProperties&gt;&lt;w:docPr&gt;&lt;w:view w:val=&quot;print&quot;/&gt;&lt;w:zoom w:percent=&quot;100&quot;/&gt;&lt;w:activeWritingStyle w:lang=&quot;ES&quot; w:vendorID=&quot;64&quot; w:dllVersion=&quot;6&quot; w:nlCheck=&quot;on&quot; w:optionSet=&quot;0&quot;/&gt;&lt;w:activeWritingStyle w:lang=&quot;EN-US&quot; w:vendorID=&quot;64&quot; w:dllVersion=&quot;6&quot; w:nlCheck=&quot;on&quot; w:optionSet=&quot;0&quot;/&gt;&lt;w:activeWritingStyle w:lang=&quot;EN-US&quot; w:vendorID=&quot;64&quot; w:dllVersion=&quot;0&quot; w:nlCheck=&quot;on&quot; w:optionSet=&quot;0&quot;/&gt;&lt;w:activeWritingStyle w:lang=&quot;ES&quot; w:vendorID=&quot;64&quot; w:dllVersion=&quot;0&quot; w:nlCheck=&quot;on&quot; w:optionSet=&quot;0&quot;/&gt;&lt;w:defaultTabStop w:val=&quot;720&quot;/&gt;&lt;w:hyphenationZone w:val=&quot;425&quot;/&gt;&lt;w:doNotHyphenateCaps/&gt;&lt;w:punctuationKerning/&gt;&lt;w:characterSpacingControl w:val=&quot;DontCompress&quot;/&gt;&lt;w:optimizeForBrowser/&gt;&lt;w:validateAgainstSchema w:val=&quot;off&quot;/&gt;&lt;w:saveInvalidXML w:val=&quot;off&quot;/&gt;&lt;w:ignoreMixedContent w:val=&quot;off&quot;/&gt;&lt;w:alwaysShowPlaceholderText w:val=&quot;off&quot;/&gt;&lt;w:doNotUnderlineInvalidXML/&gt;&lt;w:compat&gt;&lt;w:doNotUseHTMLParagraphAutoSpacing/&gt;&lt;w:dontAllowFieldEndSelect/&gt;&lt;w:useWord2002TableStyleRules/&gt;&lt;w:useFELayout/&gt;&lt;/w:compat&gt;&lt;wsp:rsids&gt;&lt;wsp:rsidRoot wsp:val=&quot;009303D9&quot;/&gt;&lt;wsp:rsid wsp:val=&quot;0001104D&quot;/&gt;&lt;wsp:rsid wsp:val=&quot;000407CD&quot;/&gt;&lt;wsp:rsid wsp:val=&quot;0004344A&quot;/&gt;&lt;wsp:rsid wsp:val=&quot;00047734&quot;/&gt;&lt;wsp:rsid wsp:val=&quot;0004781E&quot;/&gt;&lt;wsp:rsid wsp:val=&quot;00066731&quot;/&gt;&lt;wsp:rsid wsp:val=&quot;00070E1F&quot;/&gt;&lt;wsp:rsid wsp:val=&quot;00076DA0&quot;/&gt;&lt;wsp:rsid wsp:val=&quot;0008758A&quot;/&gt;&lt;wsp:rsid wsp:val=&quot;00087F44&quot;/&gt;&lt;wsp:rsid wsp:val=&quot;000C18F8&quot;/&gt;&lt;wsp:rsid wsp:val=&quot;000C1E68&quot;/&gt;&lt;wsp:rsid wsp:val=&quot;000E47DE&quot;/&gt;&lt;wsp:rsid wsp:val=&quot;001065DE&quot;/&gt;&lt;wsp:rsid wsp:val=&quot;00106F24&quot;/&gt;&lt;wsp:rsid wsp:val=&quot;00123793&quot;/&gt;&lt;wsp:rsid wsp:val=&quot;00125FEA&quot;/&gt;&lt;wsp:rsid wsp:val=&quot;00173E0B&quot;/&gt;&lt;wsp:rsid wsp:val=&quot;0017692A&quot;/&gt;&lt;wsp:rsid wsp:val=&quot;001813AA&quot;/&gt;&lt;wsp:rsid wsp:val=&quot;00193F4D&quot;/&gt;&lt;wsp:rsid wsp:val=&quot;001A2EFD&quot;/&gt;&lt;wsp:rsid wsp:val=&quot;001A3B3D&quot;/&gt;&lt;wsp:rsid wsp:val=&quot;001B67DC&quot;/&gt;&lt;wsp:rsid wsp:val=&quot;0021557B&quot;/&gt;&lt;wsp:rsid wsp:val=&quot;002254A9&quot;/&gt;&lt;wsp:rsid wsp:val=&quot;00233D97&quot;/&gt;&lt;wsp:rsid wsp:val=&quot;002519EB&quot;/&gt;&lt;wsp:rsid wsp:val=&quot;00252EE7&quot;/&gt;&lt;wsp:rsid wsp:val=&quot;0026034F&quot;/&gt;&lt;wsp:rsid wsp:val=&quot;00282956&quot;/&gt;&lt;wsp:rsid wsp:val=&quot;002850E3&quot;/&gt;&lt;wsp:rsid wsp:val=&quot;0029025C&quot;/&gt;&lt;wsp:rsid wsp:val=&quot;00291E80&quot;/&gt;&lt;wsp:rsid wsp:val=&quot;002B2A11&quot;/&gt;&lt;wsp:rsid wsp:val=&quot;002C3935&quot;/&gt;&lt;wsp:rsid wsp:val=&quot;002D7F9A&quot;/&gt;&lt;wsp:rsid wsp:val=&quot;002E185B&quot;/&gt;&lt;wsp:rsid wsp:val=&quot;002E2863&quot;/&gt;&lt;wsp:rsid wsp:val=&quot;002E63CC&quot;/&gt;&lt;wsp:rsid wsp:val=&quot;003175AD&quot;/&gt;&lt;wsp:rsid wsp:val=&quot;0031774D&quot;/&gt;&lt;wsp:rsid wsp:val=&quot;00337612&quot;/&gt;&lt;wsp:rsid wsp:val=&quot;00354FCF&quot;/&gt;&lt;wsp:rsid wsp:val=&quot;00380C4D&quot;/&gt;&lt;wsp:rsid wsp:val=&quot;0039412C&quot;/&gt;&lt;wsp:rsid wsp:val=&quot;00395EED&quot;/&gt;&lt;wsp:rsid wsp:val=&quot;003A19E2&quot;/&gt;&lt;wsp:rsid wsp:val=&quot;003A6770&quot;/&gt;&lt;wsp:rsid wsp:val=&quot;003D4507&quot;/&gt;&lt;wsp:rsid wsp:val=&quot;003D76AF&quot;/&gt;&lt;wsp:rsid wsp:val=&quot;003F0B3B&quot;/&gt;&lt;wsp:rsid wsp:val=&quot;004325FB&quot;/&gt;&lt;wsp:rsid wsp:val=&quot;004432BA&quot;/&gt;&lt;wsp:rsid wsp:val=&quot;0044407E&quot;/&gt;&lt;wsp:rsid wsp:val=&quot;00447BB9&quot;/&gt;&lt;wsp:rsid wsp:val=&quot;0045186B&quot;/&gt;&lt;wsp:rsid wsp:val=&quot;0045496A&quot;/&gt;&lt;wsp:rsid wsp:val=&quot;004A29C1&quot;/&gt;&lt;wsp:rsid wsp:val=&quot;004D72B5&quot;/&gt;&lt;wsp:rsid wsp:val=&quot;0052284B&quot;/&gt;&lt;wsp:rsid wsp:val=&quot;00535731&quot;/&gt;&lt;wsp:rsid wsp:val=&quot;0054415E&quot;/&gt;&lt;wsp:rsid wsp:val=&quot;00551B7F&quot;/&gt;&lt;wsp:rsid wsp:val=&quot;00565BB2&quot;/&gt;&lt;wsp:rsid wsp:val=&quot;0056610F&quot;/&gt;&lt;wsp:rsid wsp:val=&quot;0056781E&quot;/&gt;&lt;wsp:rsid wsp:val=&quot;00575BCA&quot;/&gt;&lt;wsp:rsid wsp:val=&quot;005A2A4A&quot;/&gt;&lt;wsp:rsid wsp:val=&quot;005B0344&quot;/&gt;&lt;wsp:rsid wsp:val=&quot;005B520E&quot;/&gt;&lt;wsp:rsid wsp:val=&quot;005B5CF9&quot;/&gt;&lt;wsp:rsid wsp:val=&quot;005B6131&quot;/&gt;&lt;wsp:rsid wsp:val=&quot;005D3D85&quot;/&gt;&lt;wsp:rsid wsp:val=&quot;005E2800&quot;/&gt;&lt;wsp:rsid wsp:val=&quot;00605825&quot;/&gt;&lt;wsp:rsid wsp:val=&quot;0061166E&quot;/&gt;&lt;wsp:rsid wsp:val=&quot;006133B8&quot;/&gt;&lt;wsp:rsid wsp:val=&quot;00645D22&quot;/&gt;&lt;wsp:rsid wsp:val=&quot;00651A08&quot;/&gt;&lt;wsp:rsid wsp:val=&quot;00654204&quot;/&gt;&lt;wsp:rsid wsp:val=&quot;00656648&quot;/&gt;&lt;wsp:rsid wsp:val=&quot;00670434&quot;/&gt;&lt;wsp:rsid wsp:val=&quot;00694061&quot;/&gt;&lt;wsp:rsid wsp:val=&quot;00694F37&quot;/&gt;&lt;wsp:rsid wsp:val=&quot;006B6B66&quot;/&gt;&lt;wsp:rsid wsp:val=&quot;006C4167&quot;/&gt;&lt;wsp:rsid wsp:val=&quot;006F07BF&quot;/&gt;&lt;wsp:rsid wsp:val=&quot;006F6D3D&quot;/&gt;&lt;wsp:rsid wsp:val=&quot;00715BEA&quot;/&gt;&lt;wsp:rsid wsp:val=&quot;007369D4&quot;/&gt;&lt;wsp:rsid wsp:val=&quot;00740EEA&quot;/&gt;&lt;wsp:rsid wsp:val=&quot;007546D9&quot;/&gt;&lt;wsp:rsid wsp:val=&quot;00781FD4&quot;/&gt;&lt;wsp:rsid wsp:val=&quot;00794804&quot;/&gt;&lt;wsp:rsid wsp:val=&quot;00795F4A&quot;/&gt;&lt;wsp:rsid wsp:val=&quot;007A10C7&quot;/&gt;&lt;wsp:rsid wsp:val=&quot;007B33F1&quot;/&gt;&lt;wsp:rsid wsp:val=&quot;007B4FC4&quot;/&gt;&lt;wsp:rsid wsp:val=&quot;007B6DDA&quot;/&gt;&lt;wsp:rsid wsp:val=&quot;007C0308&quot;/&gt;&lt;wsp:rsid wsp:val=&quot;007C2FF2&quot;/&gt;&lt;wsp:rsid wsp:val=&quot;007D6232&quot;/&gt;&lt;wsp:rsid wsp:val=&quot;007D7544&quot;/&gt;&lt;wsp:rsid wsp:val=&quot;007E68C4&quot;/&gt;&lt;wsp:rsid wsp:val=&quot;007F1F99&quot;/&gt;&lt;wsp:rsid wsp:val=&quot;007F768F&quot;/&gt;&lt;wsp:rsid wsp:val=&quot;0080791D&quot;/&gt;&lt;wsp:rsid wsp:val=&quot;0083611A&quot;/&gt;&lt;wsp:rsid wsp:val=&quot;0083701A&quot;/&gt;&lt;wsp:rsid wsp:val=&quot;0084630E&quot;/&gt;&lt;wsp:rsid wsp:val=&quot;00853F79&quot;/&gt;&lt;wsp:rsid wsp:val=&quot;0086178C&quot;/&gt;&lt;wsp:rsid wsp:val=&quot;00864BBF&quot;/&gt;&lt;wsp:rsid wsp:val=&quot;00873603&quot;/&gt;&lt;wsp:rsid wsp:val=&quot;00893B5A&quot;/&gt;&lt;wsp:rsid wsp:val=&quot;008A2C7D&quot;/&gt;&lt;wsp:rsid wsp:val=&quot;008C0232&quot;/&gt;&lt;wsp:rsid wsp:val=&quot;008C4B23&quot;/&gt;&lt;wsp:rsid wsp:val=&quot;008F2572&quot;/&gt;&lt;wsp:rsid wsp:val=&quot;008F6E2C&quot;/&gt;&lt;wsp:rsid wsp:val=&quot;00915E44&quot;/&gt;&lt;wsp:rsid wsp:val=&quot;00922134&quot;/&gt;&lt;wsp:rsid wsp:val=&quot;0092298F&quot;/&gt;&lt;wsp:rsid wsp:val=&quot;00924907&quot;/&gt;&lt;wsp:rsid wsp:val=&quot;009303D9&quot;/&gt;&lt;wsp:rsid wsp:val=&quot;00933C64&quot;/&gt;&lt;wsp:rsid wsp:val=&quot;00972203&quot;/&gt;&lt;wsp:rsid wsp:val=&quot;0098593C&quot;/&gt;&lt;wsp:rsid wsp:val=&quot;009F1D79&quot;/&gt;&lt;wsp:rsid wsp:val=&quot;009F56D2&quot;/&gt;&lt;wsp:rsid wsp:val=&quot;00A033DC&quot;/&gt;&lt;wsp:rsid wsp:val=&quot;00A059B3&quot;/&gt;&lt;wsp:rsid wsp:val=&quot;00A13EB4&quot;/&gt;&lt;wsp:rsid wsp:val=&quot;00A17A3A&quot;/&gt;&lt;wsp:rsid wsp:val=&quot;00A22E11&quot;/&gt;&lt;wsp:rsid wsp:val=&quot;00A4609B&quot;/&gt;&lt;wsp:rsid wsp:val=&quot;00A6197E&quot;/&gt;&lt;wsp:rsid wsp:val=&quot;00A641A9&quot;/&gt;&lt;wsp:rsid wsp:val=&quot;00A67EE9&quot;/&gt;&lt;wsp:rsid wsp:val=&quot;00A77B93&quot;/&gt;&lt;wsp:rsid wsp:val=&quot;00A81412&quot;/&gt;&lt;wsp:rsid wsp:val=&quot;00A96FE0&quot;/&gt;&lt;wsp:rsid wsp:val=&quot;00A9796B&quot;/&gt;&lt;wsp:rsid wsp:val=&quot;00AA61D3&quot;/&gt;&lt;wsp:rsid wsp:val=&quot;00AE3409&quot;/&gt;&lt;wsp:rsid wsp:val=&quot;00AE3B93&quot;/&gt;&lt;wsp:rsid wsp:val=&quot;00AF188B&quot;/&gt;&lt;wsp:rsid wsp:val=&quot;00AF5559&quot;/&gt;&lt;wsp:rsid wsp:val=&quot;00B11A60&quot;/&gt;&lt;wsp:rsid wsp:val=&quot;00B22613&quot;/&gt;&lt;wsp:rsid wsp:val=&quot;00B23E8B&quot;/&gt;&lt;wsp:rsid wsp:val=&quot;00B507C2&quot;/&gt;&lt;wsp:rsid wsp:val=&quot;00B50DE2&quot;/&gt;&lt;wsp:rsid wsp:val=&quot;00B52949&quot;/&gt;&lt;wsp:rsid wsp:val=&quot;00BA1025&quot;/&gt;&lt;wsp:rsid wsp:val=&quot;00BA534A&quot;/&gt;&lt;wsp:rsid wsp:val=&quot;00BC3420&quot;/&gt;&lt;wsp:rsid wsp:val=&quot;00BD670B&quot;/&gt;&lt;wsp:rsid wsp:val=&quot;00BE7D3C&quot;/&gt;&lt;wsp:rsid wsp:val=&quot;00BF4EBD&quot;/&gt;&lt;wsp:rsid wsp:val=&quot;00BF5FF6&quot;/&gt;&lt;wsp:rsid wsp:val=&quot;00C0207F&quot;/&gt;&lt;wsp:rsid wsp:val=&quot;00C11E7A&quot;/&gt;&lt;wsp:rsid wsp:val=&quot;00C16117&quot;/&gt;&lt;wsp:rsid wsp:val=&quot;00C3075A&quot;/&gt;&lt;wsp:rsid wsp:val=&quot;00C42C3B&quot;/&gt;&lt;wsp:rsid wsp:val=&quot;00C47B3E&quot;/&gt;&lt;wsp:rsid wsp:val=&quot;00C647A3&quot;/&gt;&lt;wsp:rsid wsp:val=&quot;00C777AB&quot;/&gt;&lt;wsp:rsid wsp:val=&quot;00C919A4&quot;/&gt;&lt;wsp:rsid wsp:val=&quot;00C94311&quot;/&gt;&lt;wsp:rsid wsp:val=&quot;00C9787D&quot;/&gt;&lt;wsp:rsid wsp:val=&quot;00CA25C6&quot;/&gt;&lt;wsp:rsid wsp:val=&quot;00CA4392&quot;/&gt;&lt;wsp:rsid wsp:val=&quot;00CA6117&quot;/&gt;&lt;wsp:rsid wsp:val=&quot;00CC393F&quot;/&gt;&lt;wsp:rsid wsp:val=&quot;00CE36C8&quot;/&gt;&lt;wsp:rsid wsp:val=&quot;00CF5E28&quot;/&gt;&lt;wsp:rsid wsp:val=&quot;00CF65D7&quot;/&gt;&lt;wsp:rsid wsp:val=&quot;00D13141&quot;/&gt;&lt;wsp:rsid wsp:val=&quot;00D2176E&quot;/&gt;&lt;wsp:rsid wsp:val=&quot;00D22353&quot;/&gt;&lt;wsp:rsid wsp:val=&quot;00D50718&quot;/&gt;&lt;wsp:rsid wsp:val=&quot;00D53F66&quot;/&gt;&lt;wsp:rsid wsp:val=&quot;00D5574E&quot;/&gt;&lt;wsp:rsid wsp:val=&quot;00D632BE&quot;/&gt;&lt;wsp:rsid wsp:val=&quot;00D63DD1&quot;/&gt;&lt;wsp:rsid wsp:val=&quot;00D65988&quot;/&gt;&lt;wsp:rsid wsp:val=&quot;00D72D06&quot;/&gt;&lt;wsp:rsid wsp:val=&quot;00D7522C&quot;/&gt;&lt;wsp:rsid wsp:val=&quot;00D7536F&quot;/&gt;&lt;wsp:rsid wsp:val=&quot;00D76668&quot;/&gt;&lt;wsp:rsid wsp:val=&quot;00D809EC&quot;/&gt;&lt;wsp:rsid wsp:val=&quot;00DB2645&quot;/&gt;&lt;wsp:rsid wsp:val=&quot;00DC4F1C&quot;/&gt;&lt;wsp:rsid wsp:val=&quot;00E07383&quot;/&gt;&lt;wsp:rsid wsp:val=&quot;00E432C5&quot;/&gt;&lt;wsp:rsid wsp:val=&quot;00E61E12&quot;/&gt;&lt;wsp:rsid wsp:val=&quot;00E6755A&quot;/&gt;&lt;wsp:rsid wsp:val=&quot;00E7596C&quot;/&gt;&lt;wsp:rsid wsp:val=&quot;00E7746A&quot;/&gt;&lt;wsp:rsid wsp:val=&quot;00E878F2&quot;/&gt;&lt;wsp:rsid wsp:val=&quot;00EA4646&quot;/&gt;&lt;wsp:rsid wsp:val=&quot;00EB0810&quot;/&gt;&lt;wsp:rsid wsp:val=&quot;00EB29DE&quot;/&gt;&lt;wsp:rsid wsp:val=&quot;00EC3395&quot;/&gt;&lt;wsp:rsid wsp:val=&quot;00ED0149&quot;/&gt;&lt;wsp:rsid wsp:val=&quot;00ED6A13&quot;/&gt;&lt;wsp:rsid wsp:val=&quot;00EF7DE3&quot;/&gt;&lt;wsp:rsid wsp:val=&quot;00F03103&quot;/&gt;&lt;wsp:rsid wsp:val=&quot;00F13017&quot;/&gt;&lt;wsp:rsid wsp:val=&quot;00F16E3F&quot;/&gt;&lt;wsp:rsid wsp:val=&quot;00F271DE&quot;/&gt;&lt;wsp:rsid wsp:val=&quot;00F62547&quot;/&gt;&lt;wsp:rsid wsp:val=&quot;00F6277B&quot;/&gt;&lt;wsp:rsid wsp:val=&quot;00F627DA&quot;/&gt;&lt;wsp:rsid wsp:val=&quot;00F7288F&quot;/&gt;&lt;wsp:rsid wsp:val=&quot;00F847A6&quot;/&gt;&lt;wsp:rsid wsp:val=&quot;00F9441B&quot;/&gt;&lt;wsp:rsid wsp:val=&quot;00FA4C32&quot;/&gt;&lt;wsp:rsid wsp:val=&quot;00FB2560&quot;/&gt;&lt;wsp:rsid wsp:val=&quot;00FC768B&quot;/&gt;&lt;wsp:rsid wsp:val=&quot;00FD2F40&quot;/&gt;&lt;wsp:rsid wsp:val=&quot;00FE0430&quot;/&gt;&lt;wsp:rsid wsp:val=&quot;00FE4793&quot;/&gt;&lt;wsp:rsid wsp:val=&quot;00FE7114&quot;/&gt;&lt;wsp:rsid wsp:val=&quot;00FF64AC&quot;/&gt;&lt;/wsp:rsids&gt;&lt;/w:docPr&gt;&lt;w:body&gt;&lt;wx:sect&gt;&lt;w:p wsp:rsidR=&quot;00000000&quot; wsp:rsidRDefault=&quot;0004344A&quot; wsp:rsidP=&quot;0004344A&quot;&gt;&lt;m:oMathPara&gt;&lt;m:oMath&gt;&lt;m:r&gt;&lt;w:rPr&gt;&lt;w:rFonts w:ascii=&quot;Cambria Math&quot; w:fareast=&quot;Times New Roman&quot; w:h-ansi=&quot;Cambria Math&quot;/&gt;&lt;wx:font wx:val=&quot;Cambria Math&quot;/&gt;&lt;w:i/&gt;&lt;/w:rPr&gt;&lt;m:t&gt;âˆ‘&lt;/m:t&gt;&lt;/m:r&gt;&lt;/m:oMath&gt;&lt;/m:oMathPara&gt;&lt;/w:p&gt;&lt;w:sectPr wsp:rsidR=&quot;00000000&quot;&gt;&lt;w:pgSz w:w=&quot;12240&quot; w:h=&quot;15840&quot;/&gt;&lt;w:pgMar w:top=&quot;1417&quot; w:right=&quot;1701&quot; w:bottom=&quot;1417&quot; w:left=&quot;1701&quot; w:header=&quot;720&quot; w:footer=&quot;720&quot; w:gutter=&quot;0&quot;/&gt;&lt;w:cols w:space=&quot;720&quot;/&gt;&lt;/w:sectPr&gt;&lt;/wx:sect&gt;&lt;/w:body&gt;&lt;/w:wordDocument&gt;">
             <v:imagedata r:id="rId36" o:title="" chromakey="white"/>
           </v:shape>
         </w:pict>
@@ -11499,7 +12392,7 @@
           <w:lang w:eastAsia="x-none"/>
         </w:rPr>
         <w:pict w14:anchorId="18401024">
-          <v:shape id="_x0000_i1059" type="#_x0000_t75" style="width:7.8pt;height:13.8pt" equationxml="&lt;?xml version=&quot;1.0&quot; encoding=&quot;UTF-8&quot; standalone=&quot;yes&quot;?&gt;&#10;&lt;?mso-application progid=&quot;Word.Document&quot;?&gt;&#10;&lt;w:wordDocument xmlns:aml=&quot;http://schemas.microsoft.com/aml/2001/core&quot; xmlns:wpc=&quot;http://schemas.microsoft.com/office/word/2010/wordprocessingCanvas&quot; xmlns:cx=&quot;http://schemas.microsoft.com/office/drawing/2014/chartex&quot; xmlns:cx1=&quot;http://schemas.microsoft.com/office/drawing/2015/9/8/chartex&quot; xmlns:cx2=&quot;http://schemas.microsoft.com/office/drawing/2015/10/21/chartex&quot; xmlns:cx3=&quot;http://schemas.microsoft.com/office/drawing/2016/5/9/chartex&quot; xmlns:cx4=&quot;http://schemas.microsoft.com/office/drawing/2016/5/10/chartex&quot; xmlns:cx5=&quot;http://schemas.microsoft.com/office/drawing/2016/5/11/chartex&quot; xmlns:cx6=&quot;http://schemas.microsoft.com/office/drawing/2016/5/12/chartex&quot; xmlns:cx7=&quot;http://schemas.microsoft.com/office/drawing/2016/5/13/chartex&quot; xmlns:cx8=&quot;http://schemas.microsoft.com/office/drawing/2016/5/14/chartex&quot; xmlns:dt=&quot;uuid:C2F41010-65B3-11d1-A29F-00AA00C14882&quot; xmlns:mc=&quot;http://schemas.openxmlformats.org/markup-compatibility/2006&quot; xmlns:aink=&quot;http://schemas.microsoft.com/office/drawing/2016/ink&quot; xmlns:am3d=&quot;http://schemas.microsoft.com/office/drawing/2017/model3d&quot; xmlns:o=&quot;urn:schemas-microsoft-com:office:office&quot; xmlns:m=&quot;http://schemas.openxmlformats.org/officeDocument/2006/math&quot; xmlns:v=&quot;urn:schemas-microsoft-com:vml&quot; xmlns:w10=&quot;urn:schemas-microsoft-com:office:word&quot; xmlns:w=&quot;http://schemas.microsoft.com/office/word/2003/wordml&quot; xmlns:wx=&quot;http://schemas.microsoft.com/office/word/2003/auxHint&quot; xmlns:wne=&quot;http://schemas.microsoft.com/office/word/2006/wordml&quot; xmlns:wsp=&quot;http://schemas.microsoft.com/office/word/2003/wordml/sp2&quot; xmlns:sl=&quot;http://schemas.microsoft.com/schemaLibrary/2003/core&quot; w:macrosPresent=&quot;no&quot; w:embeddedObjPresent=&quot;no&quot; w:ocxPresent=&quot;no&quot; xml:space=&quot;preserve&quot;&gt;&lt;w:ignoreSubtree w:val=&quot;http://schemas.microsoft.com/office/word/2003/wordml/sp2&quot;/&gt;&lt;o:DocumentProperties&gt;&lt;o:Version&gt;16&lt;/o:Version&gt;&lt;/o:DocumentProperties&gt;&lt;w:docPr&gt;&lt;w:view w:val=&quot;print&quot;/&gt;&lt;w:zoom w:percent=&quot;100&quot;/&gt;&lt;w:activeWritingStyle w:lang=&quot;ES&quot; w:vendorID=&quot;64&quot; w:dllVersion=&quot;6&quot; w:nlCheck=&quot;on&quot; w:optionSet=&quot;0&quot;/&gt;&lt;w:activeWritingStyle w:lang=&quot;EN-US&quot; w:vendorID=&quot;64&quot; w:dllVersion=&quot;6&quot; w:nlCheck=&quot;on&quot; w:optionSet=&quot;0&quot;/&gt;&lt;w:activeWritingStyle w:lang=&quot;EN-US&quot; w:vendorID=&quot;64&quot; w:dllVersion=&quot;0&quot; w:nlCheck=&quot;on&quot; w:optionSet=&quot;0&quot;/&gt;&lt;w:activeWritingStyle w:lang=&quot;ES&quot; w:vendorID=&quot;64&quot; w:dllVersion=&quot;0&quot; w:nlCheck=&quot;on&quot; w:optionSet=&quot;0&quot;/&gt;&lt;w:defaultTabStop w:val=&quot;720&quot;/&gt;&lt;w:hyphenationZone w:val=&quot;425&quot;/&gt;&lt;w:doNotHyphenateCaps/&gt;&lt;w:punctuationKerning/&gt;&lt;w:characterSpacingControl w:val=&quot;DontCompress&quot;/&gt;&lt;w:optimizeForBrowser/&gt;&lt;w:validateAgainstSchema w:val=&quot;off&quot;/&gt;&lt;w:saveInvalidXML w:val=&quot;off&quot;/&gt;&lt;w:ignoreMixedContent w:val=&quot;off&quot;/&gt;&lt;w:alwaysShowPlaceholderText w:val=&quot;off&quot;/&gt;&lt;w:doNotUnderlineInvalidXML/&gt;&lt;w:compat&gt;&lt;w:doNotUseHTMLParagraphAutoSpacing/&gt;&lt;w:dontAllowFieldEndSelect/&gt;&lt;w:useWord2002TableStyleRules/&gt;&lt;w:useFELayout/&gt;&lt;/w:compat&gt;&lt;wsp:rsids&gt;&lt;wsp:rsidRoot wsp:val=&quot;009303D9&quot;/&gt;&lt;wsp:rsid wsp:val=&quot;0001104D&quot;/&gt;&lt;wsp:rsid wsp:val=&quot;000407CD&quot;/&gt;&lt;wsp:rsid wsp:val=&quot;00047734&quot;/&gt;&lt;wsp:rsid wsp:val=&quot;0004781E&quot;/&gt;&lt;wsp:rsid wsp:val=&quot;00066731&quot;/&gt;&lt;wsp:rsid wsp:val=&quot;00070E1F&quot;/&gt;&lt;wsp:rsid wsp:val=&quot;00076DA0&quot;/&gt;&lt;wsp:rsid wsp:val=&quot;0008758A&quot;/&gt;&lt;wsp:rsid wsp:val=&quot;00087F44&quot;/&gt;&lt;wsp:rsid wsp:val=&quot;000C18F8&quot;/&gt;&lt;wsp:rsid wsp:val=&quot;000C1E68&quot;/&gt;&lt;wsp:rsid wsp:val=&quot;000E47DE&quot;/&gt;&lt;wsp:rsid wsp:val=&quot;001065DE&quot;/&gt;&lt;wsp:rsid wsp:val=&quot;00106F24&quot;/&gt;&lt;wsp:rsid wsp:val=&quot;00123793&quot;/&gt;&lt;wsp:rsid wsp:val=&quot;00125FEA&quot;/&gt;&lt;wsp:rsid wsp:val=&quot;00173E0B&quot;/&gt;&lt;wsp:rsid wsp:val=&quot;0017692A&quot;/&gt;&lt;wsp:rsid wsp:val=&quot;001813AA&quot;/&gt;&lt;wsp:rsid wsp:val=&quot;00193F4D&quot;/&gt;&lt;wsp:rsid wsp:val=&quot;001A2EFD&quot;/&gt;&lt;wsp:rsid wsp:val=&quot;001A3B3D&quot;/&gt;&lt;wsp:rsid wsp:val=&quot;001B67DC&quot;/&gt;&lt;wsp:rsid wsp:val=&quot;0021557B&quot;/&gt;&lt;wsp:rsid wsp:val=&quot;002254A9&quot;/&gt;&lt;wsp:rsid wsp:val=&quot;00233D97&quot;/&gt;&lt;wsp:rsid wsp:val=&quot;002519EB&quot;/&gt;&lt;wsp:rsid wsp:val=&quot;00252EE7&quot;/&gt;&lt;wsp:rsid wsp:val=&quot;0026034F&quot;/&gt;&lt;wsp:rsid wsp:val=&quot;00282956&quot;/&gt;&lt;wsp:rsid wsp:val=&quot;002850E3&quot;/&gt;&lt;wsp:rsid wsp:val=&quot;0029025C&quot;/&gt;&lt;wsp:rsid wsp:val=&quot;00291E80&quot;/&gt;&lt;wsp:rsid wsp:val=&quot;002B2A11&quot;/&gt;&lt;wsp:rsid wsp:val=&quot;002C3935&quot;/&gt;&lt;wsp:rsid wsp:val=&quot;002D7F9A&quot;/&gt;&lt;wsp:rsid wsp:val=&quot;002E185B&quot;/&gt;&lt;wsp:rsid wsp:val=&quot;002E2863&quot;/&gt;&lt;wsp:rsid wsp:val=&quot;002E63CC&quot;/&gt;&lt;wsp:rsid wsp:val=&quot;003175AD&quot;/&gt;&lt;wsp:rsid wsp:val=&quot;0031774D&quot;/&gt;&lt;wsp:rsid wsp:val=&quot;00337612&quot;/&gt;&lt;wsp:rsid wsp:val=&quot;00354FCF&quot;/&gt;&lt;wsp:rsid wsp:val=&quot;00380C4D&quot;/&gt;&lt;wsp:rsid wsp:val=&quot;0039412C&quot;/&gt;&lt;wsp:rsid wsp:val=&quot;00395EED&quot;/&gt;&lt;wsp:rsid wsp:val=&quot;003A19E2&quot;/&gt;&lt;wsp:rsid wsp:val=&quot;003A6770&quot;/&gt;&lt;wsp:rsid wsp:val=&quot;003D4507&quot;/&gt;&lt;wsp:rsid wsp:val=&quot;003D76AF&quot;/&gt;&lt;wsp:rsid wsp:val=&quot;003F0B3B&quot;/&gt;&lt;wsp:rsid wsp:val=&quot;004325FB&quot;/&gt;&lt;wsp:rsid wsp:val=&quot;004432BA&quot;/&gt;&lt;wsp:rsid wsp:val=&quot;0044407E&quot;/&gt;&lt;wsp:rsid wsp:val=&quot;00447BB9&quot;/&gt;&lt;wsp:rsid wsp:val=&quot;0045186B&quot;/&gt;&lt;wsp:rsid wsp:val=&quot;0045496A&quot;/&gt;&lt;wsp:rsid wsp:val=&quot;004A29C1&quot;/&gt;&lt;wsp:rsid wsp:val=&quot;004D72B5&quot;/&gt;&lt;wsp:rsid wsp:val=&quot;0052284B&quot;/&gt;&lt;wsp:rsid wsp:val=&quot;00535731&quot;/&gt;&lt;wsp:rsid wsp:val=&quot;0054415E&quot;/&gt;&lt;wsp:rsid wsp:val=&quot;00551B7F&quot;/&gt;&lt;wsp:rsid wsp:val=&quot;00565BB2&quot;/&gt;&lt;wsp:rsid wsp:val=&quot;0056610F&quot;/&gt;&lt;wsp:rsid wsp:val=&quot;0056781E&quot;/&gt;&lt;wsp:rsid wsp:val=&quot;00575BCA&quot;/&gt;&lt;wsp:rsid wsp:val=&quot;005A2A4A&quot;/&gt;&lt;wsp:rsid wsp:val=&quot;005B0344&quot;/&gt;&lt;wsp:rsid wsp:val=&quot;005B520E&quot;/&gt;&lt;wsp:rsid wsp:val=&quot;005B5CF9&quot;/&gt;&lt;wsp:rsid wsp:val=&quot;005B6131&quot;/&gt;&lt;wsp:rsid wsp:val=&quot;005D3D85&quot;/&gt;&lt;wsp:rsid wsp:val=&quot;005E2800&quot;/&gt;&lt;wsp:rsid wsp:val=&quot;00605825&quot;/&gt;&lt;wsp:rsid wsp:val=&quot;0061166E&quot;/&gt;&lt;wsp:rsid wsp:val=&quot;006133B8&quot;/&gt;&lt;wsp:rsid wsp:val=&quot;00645D22&quot;/&gt;&lt;wsp:rsid wsp:val=&quot;00651A08&quot;/&gt;&lt;wsp:rsid wsp:val=&quot;00654204&quot;/&gt;&lt;wsp:rsid wsp:val=&quot;00656648&quot;/&gt;&lt;wsp:rsid wsp:val=&quot;00670434&quot;/&gt;&lt;wsp:rsid wsp:val=&quot;00694061&quot;/&gt;&lt;wsp:rsid wsp:val=&quot;00694F37&quot;/&gt;&lt;wsp:rsid wsp:val=&quot;006B6B66&quot;/&gt;&lt;wsp:rsid wsp:val=&quot;006C4167&quot;/&gt;&lt;wsp:rsid wsp:val=&quot;006F07BF&quot;/&gt;&lt;wsp:rsid wsp:val=&quot;006F6D3D&quot;/&gt;&lt;wsp:rsid wsp:val=&quot;00715BEA&quot;/&gt;&lt;wsp:rsid wsp:val=&quot;007369D4&quot;/&gt;&lt;wsp:rsid wsp:val=&quot;00740EEA&quot;/&gt;&lt;wsp:rsid wsp:val=&quot;007546D9&quot;/&gt;&lt;wsp:rsid wsp:val=&quot;00781FD4&quot;/&gt;&lt;wsp:rsid wsp:val=&quot;00794804&quot;/&gt;&lt;wsp:rsid wsp:val=&quot;00795F4A&quot;/&gt;&lt;wsp:rsid wsp:val=&quot;007A10C7&quot;/&gt;&lt;wsp:rsid wsp:val=&quot;007B33F1&quot;/&gt;&lt;wsp:rsid wsp:val=&quot;007B4FC4&quot;/&gt;&lt;wsp:rsid wsp:val=&quot;007B6DDA&quot;/&gt;&lt;wsp:rsid wsp:val=&quot;007C0308&quot;/&gt;&lt;wsp:rsid wsp:val=&quot;007C2FF2&quot;/&gt;&lt;wsp:rsid wsp:val=&quot;007D6232&quot;/&gt;&lt;wsp:rsid wsp:val=&quot;007D7544&quot;/&gt;&lt;wsp:rsid wsp:val=&quot;007E68C4&quot;/&gt;&lt;wsp:rsid wsp:val=&quot;007F1F99&quot;/&gt;&lt;wsp:rsid wsp:val=&quot;007F768F&quot;/&gt;&lt;wsp:rsid wsp:val=&quot;0080791D&quot;/&gt;&lt;wsp:rsid wsp:val=&quot;0083611A&quot;/&gt;&lt;wsp:rsid wsp:val=&quot;0083701A&quot;/&gt;&lt;wsp:rsid wsp:val=&quot;0084630E&quot;/&gt;&lt;wsp:rsid wsp:val=&quot;00853F79&quot;/&gt;&lt;wsp:rsid wsp:val=&quot;0086178C&quot;/&gt;&lt;wsp:rsid wsp:val=&quot;00864BBF&quot;/&gt;&lt;wsp:rsid wsp:val=&quot;00873603&quot;/&gt;&lt;wsp:rsid wsp:val=&quot;00893B5A&quot;/&gt;&lt;wsp:rsid wsp:val=&quot;008A2C7D&quot;/&gt;&lt;wsp:rsid wsp:val=&quot;008C0232&quot;/&gt;&lt;wsp:rsid wsp:val=&quot;008C4B23&quot;/&gt;&lt;wsp:rsid wsp:val=&quot;008F2572&quot;/&gt;&lt;wsp:rsid wsp:val=&quot;008F6E2C&quot;/&gt;&lt;wsp:rsid wsp:val=&quot;00915E44&quot;/&gt;&lt;wsp:rsid wsp:val=&quot;00922134&quot;/&gt;&lt;wsp:rsid wsp:val=&quot;0092298F&quot;/&gt;&lt;wsp:rsid wsp:val=&quot;00924907&quot;/&gt;&lt;wsp:rsid wsp:val=&quot;009303D9&quot;/&gt;&lt;wsp:rsid wsp:val=&quot;00933C64&quot;/&gt;&lt;wsp:rsid wsp:val=&quot;00972203&quot;/&gt;&lt;wsp:rsid wsp:val=&quot;0098593C&quot;/&gt;&lt;wsp:rsid wsp:val=&quot;009F1D79&quot;/&gt;&lt;wsp:rsid wsp:val=&quot;009F56D2&quot;/&gt;&lt;wsp:rsid wsp:val=&quot;00A033DC&quot;/&gt;&lt;wsp:rsid wsp:val=&quot;00A059B3&quot;/&gt;&lt;wsp:rsid wsp:val=&quot;00A13EB4&quot;/&gt;&lt;wsp:rsid wsp:val=&quot;00A17A3A&quot;/&gt;&lt;wsp:rsid wsp:val=&quot;00A22E11&quot;/&gt;&lt;wsp:rsid wsp:val=&quot;00A4609B&quot;/&gt;&lt;wsp:rsid wsp:val=&quot;00A6197E&quot;/&gt;&lt;wsp:rsid wsp:val=&quot;00A641A9&quot;/&gt;&lt;wsp:rsid wsp:val=&quot;00A67EE9&quot;/&gt;&lt;wsp:rsid wsp:val=&quot;00A77B93&quot;/&gt;&lt;wsp:rsid wsp:val=&quot;00A81412&quot;/&gt;&lt;wsp:rsid wsp:val=&quot;00A96FE0&quot;/&gt;&lt;wsp:rsid wsp:val=&quot;00A9796B&quot;/&gt;&lt;wsp:rsid wsp:val=&quot;00AA61D3&quot;/&gt;&lt;wsp:rsid wsp:val=&quot;00AE3409&quot;/&gt;&lt;wsp:rsid wsp:val=&quot;00AE3B93&quot;/&gt;&lt;wsp:rsid wsp:val=&quot;00AF188B&quot;/&gt;&lt;wsp:rsid wsp:val=&quot;00AF5559&quot;/&gt;&lt;wsp:rsid wsp:val=&quot;00B11A60&quot;/&gt;&lt;wsp:rsid wsp:val=&quot;00B22613&quot;/&gt;&lt;wsp:rsid wsp:val=&quot;00B23E8B&quot;/&gt;&lt;wsp:rsid wsp:val=&quot;00B507C2&quot;/&gt;&lt;wsp:rsid wsp:val=&quot;00B50DE2&quot;/&gt;&lt;wsp:rsid wsp:val=&quot;00B52949&quot;/&gt;&lt;wsp:rsid wsp:val=&quot;00BA1025&quot;/&gt;&lt;wsp:rsid wsp:val=&quot;00BA534A&quot;/&gt;&lt;wsp:rsid wsp:val=&quot;00BC3420&quot;/&gt;&lt;wsp:rsid wsp:val=&quot;00BD670B&quot;/&gt;&lt;wsp:rsid wsp:val=&quot;00BE7D3C&quot;/&gt;&lt;wsp:rsid wsp:val=&quot;00BF4EBD&quot;/&gt;&lt;wsp:rsid wsp:val=&quot;00BF5FF6&quot;/&gt;&lt;wsp:rsid wsp:val=&quot;00C0207F&quot;/&gt;&lt;wsp:rsid wsp:val=&quot;00C11E7A&quot;/&gt;&lt;wsp:rsid wsp:val=&quot;00C16117&quot;/&gt;&lt;wsp:rsid wsp:val=&quot;00C3075A&quot;/&gt;&lt;wsp:rsid wsp:val=&quot;00C42C3B&quot;/&gt;&lt;wsp:rsid wsp:val=&quot;00C47B3E&quot;/&gt;&lt;wsp:rsid wsp:val=&quot;00C647A3&quot;/&gt;&lt;wsp:rsid wsp:val=&quot;00C777AB&quot;/&gt;&lt;wsp:rsid wsp:val=&quot;00C919A4&quot;/&gt;&lt;wsp:rsid wsp:val=&quot;00C94311&quot;/&gt;&lt;wsp:rsid wsp:val=&quot;00C9787D&quot;/&gt;&lt;wsp:rsid wsp:val=&quot;00CA25C6&quot;/&gt;&lt;wsp:rsid wsp:val=&quot;00CA4392&quot;/&gt;&lt;wsp:rsid wsp:val=&quot;00CA6117&quot;/&gt;&lt;wsp:rsid wsp:val=&quot;00CC393F&quot;/&gt;&lt;wsp:rsid wsp:val=&quot;00CE36C8&quot;/&gt;&lt;wsp:rsid wsp:val=&quot;00CF5E28&quot;/&gt;&lt;wsp:rsid wsp:val=&quot;00CF65D7&quot;/&gt;&lt;wsp:rsid wsp:val=&quot;00D13141&quot;/&gt;&lt;wsp:rsid wsp:val=&quot;00D2176E&quot;/&gt;&lt;wsp:rsid wsp:val=&quot;00D22353&quot;/&gt;&lt;wsp:rsid wsp:val=&quot;00D50718&quot;/&gt;&lt;wsp:rsid wsp:val=&quot;00D53F66&quot;/&gt;&lt;wsp:rsid wsp:val=&quot;00D5574E&quot;/&gt;&lt;wsp:rsid wsp:val=&quot;00D632BE&quot;/&gt;&lt;wsp:rsid wsp:val=&quot;00D63DD1&quot;/&gt;&lt;wsp:rsid wsp:val=&quot;00D65988&quot;/&gt;&lt;wsp:rsid wsp:val=&quot;00D72D06&quot;/&gt;&lt;wsp:rsid wsp:val=&quot;00D7522C&quot;/&gt;&lt;wsp:rsid wsp:val=&quot;00D7536F&quot;/&gt;&lt;wsp:rsid wsp:val=&quot;00D76668&quot;/&gt;&lt;wsp:rsid wsp:val=&quot;00D809EC&quot;/&gt;&lt;wsp:rsid wsp:val=&quot;00DB2645&quot;/&gt;&lt;wsp:rsid wsp:val=&quot;00DC4F1C&quot;/&gt;&lt;wsp:rsid wsp:val=&quot;00E07383&quot;/&gt;&lt;wsp:rsid wsp:val=&quot;00E432C5&quot;/&gt;&lt;wsp:rsid wsp:val=&quot;00E61E12&quot;/&gt;&lt;wsp:rsid wsp:val=&quot;00E6755A&quot;/&gt;&lt;wsp:rsid wsp:val=&quot;00E7596C&quot;/&gt;&lt;wsp:rsid wsp:val=&quot;00E7746A&quot;/&gt;&lt;wsp:rsid wsp:val=&quot;00E878F2&quot;/&gt;&lt;wsp:rsid wsp:val=&quot;00EA4646&quot;/&gt;&lt;wsp:rsid wsp:val=&quot;00EB0810&quot;/&gt;&lt;wsp:rsid wsp:val=&quot;00EB29DE&quot;/&gt;&lt;wsp:rsid wsp:val=&quot;00EC3395&quot;/&gt;&lt;wsp:rsid wsp:val=&quot;00ED0149&quot;/&gt;&lt;wsp:rsid wsp:val=&quot;00ED6A13&quot;/&gt;&lt;wsp:rsid wsp:val=&quot;00EE0FD7&quot;/&gt;&lt;wsp:rsid wsp:val=&quot;00EF7DE3&quot;/&gt;&lt;wsp:rsid wsp:val=&quot;00F03103&quot;/&gt;&lt;wsp:rsid wsp:val=&quot;00F13017&quot;/&gt;&lt;wsp:rsid wsp:val=&quot;00F16E3F&quot;/&gt;&lt;wsp:rsid wsp:val=&quot;00F271DE&quot;/&gt;&lt;wsp:rsid wsp:val=&quot;00F62547&quot;/&gt;&lt;wsp:rsid wsp:val=&quot;00F6277B&quot;/&gt;&lt;wsp:rsid wsp:val=&quot;00F627DA&quot;/&gt;&lt;wsp:rsid wsp:val=&quot;00F7288F&quot;/&gt;&lt;wsp:rsid wsp:val=&quot;00F847A6&quot;/&gt;&lt;wsp:rsid wsp:val=&quot;00F9441B&quot;/&gt;&lt;wsp:rsid wsp:val=&quot;00FA4C32&quot;/&gt;&lt;wsp:rsid wsp:val=&quot;00FB2560&quot;/&gt;&lt;wsp:rsid wsp:val=&quot;00FC768B&quot;/&gt;&lt;wsp:rsid wsp:val=&quot;00FD2F40&quot;/&gt;&lt;wsp:rsid wsp:val=&quot;00FE0430&quot;/&gt;&lt;wsp:rsid wsp:val=&quot;00FE4793&quot;/&gt;&lt;wsp:rsid wsp:val=&quot;00FE7114&quot;/&gt;&lt;wsp:rsid wsp:val=&quot;00FF64AC&quot;/&gt;&lt;/wsp:rsids&gt;&lt;/w:docPr&gt;&lt;w:body&gt;&lt;wx:sect&gt;&lt;w:p wsp:rsidR=&quot;00000000&quot; wsp:rsidRDefault=&quot;00EE0FD7&quot; wsp:rsidP=&quot;00EE0FD7&quot;&gt;&lt;m:oMathPara&gt;&lt;m:oMath&gt;&lt;m:r&gt;&lt;w:rPr&gt;&lt;w:rFonts w:ascii=&quot;Cambria Math&quot; w:fareast=&quot;Times New Roman&quot; w:h-ansi=&quot;Cambria Math&quot;/&gt;&lt;wx:font wx:val=&quot;Cambria Math&quot;/&gt;&lt;w:i/&gt;&lt;/w:rPr&gt;&lt;m:t&gt;âˆ‘&lt;/m:t&gt;&lt;/m:r&gt;&lt;/m:oMath&gt;&lt;/m:oMathPara&gt;&lt;/w:p&gt;&lt;w:sectPr wsp:rsidR=&quot;00000000&quot;&gt;&lt;w:pgSz w:w=&quot;12240&quot; w:h=&quot;15840&quot;/&gt;&lt;w:pgMar w:top=&quot;1417&quot; w:right=&quot;1701&quot; w:bottom=&quot;1417&quot; w:left=&quot;1701&quot; w:header=&quot;720&quot; w:footer=&quot;720&quot; w:gutter=&quot;0&quot;/&gt;&lt;w:cols w:space=&quot;720&quot;/&gt;&lt;/w:sectPr&gt;&lt;/wx:sect&gt;&lt;/w:body&gt;&lt;/w:wordDocument&gt;">
+          <v:shape id="_x0000_i1057" type="#_x0000_t75" style="width:7.8pt;height:13.8pt" equationxml="&lt;?xml version=&quot;1.0&quot; encoding=&quot;UTF-8&quot; standalone=&quot;yes&quot;?&gt;&#10;&lt;?mso-application progid=&quot;Word.Document&quot;?&gt;&#10;&lt;w:wordDocument xmlns:aml=&quot;http://schemas.microsoft.com/aml/2001/core&quot; xmlns:wpc=&quot;http://schemas.microsoft.com/office/word/2010/wordprocessingCanvas&quot; xmlns:cx=&quot;http://schemas.microsoft.com/office/drawing/2014/chartex&quot; xmlns:cx1=&quot;http://schemas.microsoft.com/office/drawing/2015/9/8/chartex&quot; xmlns:cx2=&quot;http://schemas.microsoft.com/office/drawing/2015/10/21/chartex&quot; xmlns:cx3=&quot;http://schemas.microsoft.com/office/drawing/2016/5/9/chartex&quot; xmlns:cx4=&quot;http://schemas.microsoft.com/office/drawing/2016/5/10/chartex&quot; xmlns:cx5=&quot;http://schemas.microsoft.com/office/drawing/2016/5/11/chartex&quot; xmlns:cx6=&quot;http://schemas.microsoft.com/office/drawing/2016/5/12/chartex&quot; xmlns:cx7=&quot;http://schemas.microsoft.com/office/drawing/2016/5/13/chartex&quot; xmlns:cx8=&quot;http://schemas.microsoft.com/office/drawing/2016/5/14/chartex&quot; xmlns:dt=&quot;uuid:C2F41010-65B3-11d1-A29F-00AA00C14882&quot; xmlns:mc=&quot;http://schemas.openxmlformats.org/markup-compatibility/2006&quot; xmlns:aink=&quot;http://schemas.microsoft.com/office/drawing/2016/ink&quot; xmlns:am3d=&quot;http://schemas.microsoft.com/office/drawing/2017/model3d&quot; xmlns:o=&quot;urn:schemas-microsoft-com:office:office&quot; xmlns:m=&quot;http://schemas.openxmlformats.org/officeDocument/2006/math&quot; xmlns:v=&quot;urn:schemas-microsoft-com:vml&quot; xmlns:w10=&quot;urn:schemas-microsoft-com:office:word&quot; xmlns:w=&quot;http://schemas.microsoft.com/office/word/2003/wordml&quot; xmlns:wx=&quot;http://schemas.microsoft.com/office/word/2003/auxHint&quot; xmlns:wne=&quot;http://schemas.microsoft.com/office/word/2006/wordml&quot; xmlns:wsp=&quot;http://schemas.microsoft.com/office/word/2003/wordml/sp2&quot; xmlns:sl=&quot;http://schemas.microsoft.com/schemaLibrary/2003/core&quot; w:macrosPresent=&quot;no&quot; w:embeddedObjPresent=&quot;no&quot; w:ocxPresent=&quot;no&quot; xml:space=&quot;preserve&quot;&gt;&lt;w:ignoreSubtree w:val=&quot;http://schemas.microsoft.com/office/word/2003/wordml/sp2&quot;/&gt;&lt;o:DocumentProperties&gt;&lt;o:Version&gt;16&lt;/o:Version&gt;&lt;/o:DocumentProperties&gt;&lt;w:docPr&gt;&lt;w:view w:val=&quot;print&quot;/&gt;&lt;w:zoom w:percent=&quot;100&quot;/&gt;&lt;w:activeWritingStyle w:lang=&quot;ES&quot; w:vendorID=&quot;64&quot; w:dllVersion=&quot;6&quot; w:nlCheck=&quot;on&quot; w:optionSet=&quot;0&quot;/&gt;&lt;w:activeWritingStyle w:lang=&quot;EN-US&quot; w:vendorID=&quot;64&quot; w:dllVersion=&quot;6&quot; w:nlCheck=&quot;on&quot; w:optionSet=&quot;0&quot;/&gt;&lt;w:activeWritingStyle w:lang=&quot;EN-US&quot; w:vendorID=&quot;64&quot; w:dllVersion=&quot;0&quot; w:nlCheck=&quot;on&quot; w:optionSet=&quot;0&quot;/&gt;&lt;w:activeWritingStyle w:lang=&quot;ES&quot; w:vendorID=&quot;64&quot; w:dllVersion=&quot;0&quot; w:nlCheck=&quot;on&quot; w:optionSet=&quot;0&quot;/&gt;&lt;w:defaultTabStop w:val=&quot;720&quot;/&gt;&lt;w:hyphenationZone w:val=&quot;425&quot;/&gt;&lt;w:doNotHyphenateCaps/&gt;&lt;w:punctuationKerning/&gt;&lt;w:characterSpacingControl w:val=&quot;DontCompress&quot;/&gt;&lt;w:optimizeForBrowser/&gt;&lt;w:validateAgainstSchema w:val=&quot;off&quot;/&gt;&lt;w:saveInvalidXML w:val=&quot;off&quot;/&gt;&lt;w:ignoreMixedContent w:val=&quot;off&quot;/&gt;&lt;w:alwaysShowPlaceholderText w:val=&quot;off&quot;/&gt;&lt;w:doNotUnderlineInvalidXML/&gt;&lt;w:compat&gt;&lt;w:doNotUseHTMLParagraphAutoSpacing/&gt;&lt;w:dontAllowFieldEndSelect/&gt;&lt;w:useWord2002TableStyleRules/&gt;&lt;w:useFELayout/&gt;&lt;/w:compat&gt;&lt;wsp:rsids&gt;&lt;wsp:rsidRoot wsp:val=&quot;009303D9&quot;/&gt;&lt;wsp:rsid wsp:val=&quot;0001104D&quot;/&gt;&lt;wsp:rsid wsp:val=&quot;000407CD&quot;/&gt;&lt;wsp:rsid wsp:val=&quot;00047734&quot;/&gt;&lt;wsp:rsid wsp:val=&quot;0004781E&quot;/&gt;&lt;wsp:rsid wsp:val=&quot;00066731&quot;/&gt;&lt;wsp:rsid wsp:val=&quot;00070E1F&quot;/&gt;&lt;wsp:rsid wsp:val=&quot;00076DA0&quot;/&gt;&lt;wsp:rsid wsp:val=&quot;0008758A&quot;/&gt;&lt;wsp:rsid wsp:val=&quot;00087F44&quot;/&gt;&lt;wsp:rsid wsp:val=&quot;000C18F8&quot;/&gt;&lt;wsp:rsid wsp:val=&quot;000C1E68&quot;/&gt;&lt;wsp:rsid wsp:val=&quot;000E47DE&quot;/&gt;&lt;wsp:rsid wsp:val=&quot;001065DE&quot;/&gt;&lt;wsp:rsid wsp:val=&quot;00106F24&quot;/&gt;&lt;wsp:rsid wsp:val=&quot;00123793&quot;/&gt;&lt;wsp:rsid wsp:val=&quot;00125FEA&quot;/&gt;&lt;wsp:rsid wsp:val=&quot;00173E0B&quot;/&gt;&lt;wsp:rsid wsp:val=&quot;0017692A&quot;/&gt;&lt;wsp:rsid wsp:val=&quot;001813AA&quot;/&gt;&lt;wsp:rsid wsp:val=&quot;00193F4D&quot;/&gt;&lt;wsp:rsid wsp:val=&quot;001A2EFD&quot;/&gt;&lt;wsp:rsid wsp:val=&quot;001A3B3D&quot;/&gt;&lt;wsp:rsid wsp:val=&quot;001B67DC&quot;/&gt;&lt;wsp:rsid wsp:val=&quot;0021557B&quot;/&gt;&lt;wsp:rsid wsp:val=&quot;002254A9&quot;/&gt;&lt;wsp:rsid wsp:val=&quot;00233D97&quot;/&gt;&lt;wsp:rsid wsp:val=&quot;002519EB&quot;/&gt;&lt;wsp:rsid wsp:val=&quot;00252EE7&quot;/&gt;&lt;wsp:rsid wsp:val=&quot;0026034F&quot;/&gt;&lt;wsp:rsid wsp:val=&quot;00282956&quot;/&gt;&lt;wsp:rsid wsp:val=&quot;002850E3&quot;/&gt;&lt;wsp:rsid wsp:val=&quot;0029025C&quot;/&gt;&lt;wsp:rsid wsp:val=&quot;00291E80&quot;/&gt;&lt;wsp:rsid wsp:val=&quot;002B2A11&quot;/&gt;&lt;wsp:rsid wsp:val=&quot;002C3935&quot;/&gt;&lt;wsp:rsid wsp:val=&quot;002D7F9A&quot;/&gt;&lt;wsp:rsid wsp:val=&quot;002E185B&quot;/&gt;&lt;wsp:rsid wsp:val=&quot;002E2863&quot;/&gt;&lt;wsp:rsid wsp:val=&quot;002E63CC&quot;/&gt;&lt;wsp:rsid wsp:val=&quot;003175AD&quot;/&gt;&lt;wsp:rsid wsp:val=&quot;0031774D&quot;/&gt;&lt;wsp:rsid wsp:val=&quot;00337612&quot;/&gt;&lt;wsp:rsid wsp:val=&quot;00354FCF&quot;/&gt;&lt;wsp:rsid wsp:val=&quot;00380C4D&quot;/&gt;&lt;wsp:rsid wsp:val=&quot;0039412C&quot;/&gt;&lt;wsp:rsid wsp:val=&quot;00395EED&quot;/&gt;&lt;wsp:rsid wsp:val=&quot;003A19E2&quot;/&gt;&lt;wsp:rsid wsp:val=&quot;003A6770&quot;/&gt;&lt;wsp:rsid wsp:val=&quot;003D4507&quot;/&gt;&lt;wsp:rsid wsp:val=&quot;003D76AF&quot;/&gt;&lt;wsp:rsid wsp:val=&quot;003F0B3B&quot;/&gt;&lt;wsp:rsid wsp:val=&quot;004325FB&quot;/&gt;&lt;wsp:rsid wsp:val=&quot;004432BA&quot;/&gt;&lt;wsp:rsid wsp:val=&quot;0044407E&quot;/&gt;&lt;wsp:rsid wsp:val=&quot;00447BB9&quot;/&gt;&lt;wsp:rsid wsp:val=&quot;0045186B&quot;/&gt;&lt;wsp:rsid wsp:val=&quot;0045496A&quot;/&gt;&lt;wsp:rsid wsp:val=&quot;004A29C1&quot;/&gt;&lt;wsp:rsid wsp:val=&quot;004D72B5&quot;/&gt;&lt;wsp:rsid wsp:val=&quot;0052284B&quot;/&gt;&lt;wsp:rsid wsp:val=&quot;00535731&quot;/&gt;&lt;wsp:rsid wsp:val=&quot;0054415E&quot;/&gt;&lt;wsp:rsid wsp:val=&quot;00551B7F&quot;/&gt;&lt;wsp:rsid wsp:val=&quot;00565BB2&quot;/&gt;&lt;wsp:rsid wsp:val=&quot;0056610F&quot;/&gt;&lt;wsp:rsid wsp:val=&quot;0056781E&quot;/&gt;&lt;wsp:rsid wsp:val=&quot;00575BCA&quot;/&gt;&lt;wsp:rsid wsp:val=&quot;005A2A4A&quot;/&gt;&lt;wsp:rsid wsp:val=&quot;005B0344&quot;/&gt;&lt;wsp:rsid wsp:val=&quot;005B520E&quot;/&gt;&lt;wsp:rsid wsp:val=&quot;005B5CF9&quot;/&gt;&lt;wsp:rsid wsp:val=&quot;005B6131&quot;/&gt;&lt;wsp:rsid wsp:val=&quot;005D3D85&quot;/&gt;&lt;wsp:rsid wsp:val=&quot;005E2800&quot;/&gt;&lt;wsp:rsid wsp:val=&quot;00605825&quot;/&gt;&lt;wsp:rsid wsp:val=&quot;0061166E&quot;/&gt;&lt;wsp:rsid wsp:val=&quot;006133B8&quot;/&gt;&lt;wsp:rsid wsp:val=&quot;00645D22&quot;/&gt;&lt;wsp:rsid wsp:val=&quot;00651A08&quot;/&gt;&lt;wsp:rsid wsp:val=&quot;00654204&quot;/&gt;&lt;wsp:rsid wsp:val=&quot;00656648&quot;/&gt;&lt;wsp:rsid wsp:val=&quot;00670434&quot;/&gt;&lt;wsp:rsid wsp:val=&quot;00694061&quot;/&gt;&lt;wsp:rsid wsp:val=&quot;00694F37&quot;/&gt;&lt;wsp:rsid wsp:val=&quot;006B6B66&quot;/&gt;&lt;wsp:rsid wsp:val=&quot;006C4167&quot;/&gt;&lt;wsp:rsid wsp:val=&quot;006F07BF&quot;/&gt;&lt;wsp:rsid wsp:val=&quot;006F6D3D&quot;/&gt;&lt;wsp:rsid wsp:val=&quot;00715BEA&quot;/&gt;&lt;wsp:rsid wsp:val=&quot;007369D4&quot;/&gt;&lt;wsp:rsid wsp:val=&quot;00740EEA&quot;/&gt;&lt;wsp:rsid wsp:val=&quot;007546D9&quot;/&gt;&lt;wsp:rsid wsp:val=&quot;00781FD4&quot;/&gt;&lt;wsp:rsid wsp:val=&quot;00794804&quot;/&gt;&lt;wsp:rsid wsp:val=&quot;00795F4A&quot;/&gt;&lt;wsp:rsid wsp:val=&quot;007A10C7&quot;/&gt;&lt;wsp:rsid wsp:val=&quot;007B33F1&quot;/&gt;&lt;wsp:rsid wsp:val=&quot;007B4FC4&quot;/&gt;&lt;wsp:rsid wsp:val=&quot;007B6DDA&quot;/&gt;&lt;wsp:rsid wsp:val=&quot;007C0308&quot;/&gt;&lt;wsp:rsid wsp:val=&quot;007C2FF2&quot;/&gt;&lt;wsp:rsid wsp:val=&quot;007D6232&quot;/&gt;&lt;wsp:rsid wsp:val=&quot;007D7544&quot;/&gt;&lt;wsp:rsid wsp:val=&quot;007E68C4&quot;/&gt;&lt;wsp:rsid wsp:val=&quot;007F1F99&quot;/&gt;&lt;wsp:rsid wsp:val=&quot;007F768F&quot;/&gt;&lt;wsp:rsid wsp:val=&quot;0080791D&quot;/&gt;&lt;wsp:rsid wsp:val=&quot;0083611A&quot;/&gt;&lt;wsp:rsid wsp:val=&quot;0083701A&quot;/&gt;&lt;wsp:rsid wsp:val=&quot;0084630E&quot;/&gt;&lt;wsp:rsid wsp:val=&quot;00853F79&quot;/&gt;&lt;wsp:rsid wsp:val=&quot;0086178C&quot;/&gt;&lt;wsp:rsid wsp:val=&quot;00864BBF&quot;/&gt;&lt;wsp:rsid wsp:val=&quot;00873603&quot;/&gt;&lt;wsp:rsid wsp:val=&quot;00893B5A&quot;/&gt;&lt;wsp:rsid wsp:val=&quot;008A2C7D&quot;/&gt;&lt;wsp:rsid wsp:val=&quot;008C0232&quot;/&gt;&lt;wsp:rsid wsp:val=&quot;008C4B23&quot;/&gt;&lt;wsp:rsid wsp:val=&quot;008F2572&quot;/&gt;&lt;wsp:rsid wsp:val=&quot;008F6E2C&quot;/&gt;&lt;wsp:rsid wsp:val=&quot;00915E44&quot;/&gt;&lt;wsp:rsid wsp:val=&quot;00922134&quot;/&gt;&lt;wsp:rsid wsp:val=&quot;0092298F&quot;/&gt;&lt;wsp:rsid wsp:val=&quot;00924907&quot;/&gt;&lt;wsp:rsid wsp:val=&quot;009303D9&quot;/&gt;&lt;wsp:rsid wsp:val=&quot;00933C64&quot;/&gt;&lt;wsp:rsid wsp:val=&quot;00972203&quot;/&gt;&lt;wsp:rsid wsp:val=&quot;0098593C&quot;/&gt;&lt;wsp:rsid wsp:val=&quot;009F1D79&quot;/&gt;&lt;wsp:rsid wsp:val=&quot;009F56D2&quot;/&gt;&lt;wsp:rsid wsp:val=&quot;00A033DC&quot;/&gt;&lt;wsp:rsid wsp:val=&quot;00A059B3&quot;/&gt;&lt;wsp:rsid wsp:val=&quot;00A13EB4&quot;/&gt;&lt;wsp:rsid wsp:val=&quot;00A17A3A&quot;/&gt;&lt;wsp:rsid wsp:val=&quot;00A22E11&quot;/&gt;&lt;wsp:rsid wsp:val=&quot;00A4609B&quot;/&gt;&lt;wsp:rsid wsp:val=&quot;00A6197E&quot;/&gt;&lt;wsp:rsid wsp:val=&quot;00A641A9&quot;/&gt;&lt;wsp:rsid wsp:val=&quot;00A67EE9&quot;/&gt;&lt;wsp:rsid wsp:val=&quot;00A77B93&quot;/&gt;&lt;wsp:rsid wsp:val=&quot;00A81412&quot;/&gt;&lt;wsp:rsid wsp:val=&quot;00A96FE0&quot;/&gt;&lt;wsp:rsid wsp:val=&quot;00A9796B&quot;/&gt;&lt;wsp:rsid wsp:val=&quot;00AA61D3&quot;/&gt;&lt;wsp:rsid wsp:val=&quot;00AE3409&quot;/&gt;&lt;wsp:rsid wsp:val=&quot;00AE3B93&quot;/&gt;&lt;wsp:rsid wsp:val=&quot;00AF188B&quot;/&gt;&lt;wsp:rsid wsp:val=&quot;00AF5559&quot;/&gt;&lt;wsp:rsid wsp:val=&quot;00B11A60&quot;/&gt;&lt;wsp:rsid wsp:val=&quot;00B22613&quot;/&gt;&lt;wsp:rsid wsp:val=&quot;00B23E8B&quot;/&gt;&lt;wsp:rsid wsp:val=&quot;00B507C2&quot;/&gt;&lt;wsp:rsid wsp:val=&quot;00B50DE2&quot;/&gt;&lt;wsp:rsid wsp:val=&quot;00B52949&quot;/&gt;&lt;wsp:rsid wsp:val=&quot;00BA1025&quot;/&gt;&lt;wsp:rsid wsp:val=&quot;00BA534A&quot;/&gt;&lt;wsp:rsid wsp:val=&quot;00BC3420&quot;/&gt;&lt;wsp:rsid wsp:val=&quot;00BD670B&quot;/&gt;&lt;wsp:rsid wsp:val=&quot;00BE7D3C&quot;/&gt;&lt;wsp:rsid wsp:val=&quot;00BF4EBD&quot;/&gt;&lt;wsp:rsid wsp:val=&quot;00BF5FF6&quot;/&gt;&lt;wsp:rsid wsp:val=&quot;00C0207F&quot;/&gt;&lt;wsp:rsid wsp:val=&quot;00C11E7A&quot;/&gt;&lt;wsp:rsid wsp:val=&quot;00C16117&quot;/&gt;&lt;wsp:rsid wsp:val=&quot;00C3075A&quot;/&gt;&lt;wsp:rsid wsp:val=&quot;00C42C3B&quot;/&gt;&lt;wsp:rsid wsp:val=&quot;00C47B3E&quot;/&gt;&lt;wsp:rsid wsp:val=&quot;00C647A3&quot;/&gt;&lt;wsp:rsid wsp:val=&quot;00C777AB&quot;/&gt;&lt;wsp:rsid wsp:val=&quot;00C919A4&quot;/&gt;&lt;wsp:rsid wsp:val=&quot;00C94311&quot;/&gt;&lt;wsp:rsid wsp:val=&quot;00C9787D&quot;/&gt;&lt;wsp:rsid wsp:val=&quot;00CA25C6&quot;/&gt;&lt;wsp:rsid wsp:val=&quot;00CA4392&quot;/&gt;&lt;wsp:rsid wsp:val=&quot;00CA6117&quot;/&gt;&lt;wsp:rsid wsp:val=&quot;00CC393F&quot;/&gt;&lt;wsp:rsid wsp:val=&quot;00CE36C8&quot;/&gt;&lt;wsp:rsid wsp:val=&quot;00CF5E28&quot;/&gt;&lt;wsp:rsid wsp:val=&quot;00CF65D7&quot;/&gt;&lt;wsp:rsid wsp:val=&quot;00D13141&quot;/&gt;&lt;wsp:rsid wsp:val=&quot;00D2176E&quot;/&gt;&lt;wsp:rsid wsp:val=&quot;00D22353&quot;/&gt;&lt;wsp:rsid wsp:val=&quot;00D50718&quot;/&gt;&lt;wsp:rsid wsp:val=&quot;00D53F66&quot;/&gt;&lt;wsp:rsid wsp:val=&quot;00D5574E&quot;/&gt;&lt;wsp:rsid wsp:val=&quot;00D632BE&quot;/&gt;&lt;wsp:rsid wsp:val=&quot;00D63DD1&quot;/&gt;&lt;wsp:rsid wsp:val=&quot;00D65988&quot;/&gt;&lt;wsp:rsid wsp:val=&quot;00D72D06&quot;/&gt;&lt;wsp:rsid wsp:val=&quot;00D7522C&quot;/&gt;&lt;wsp:rsid wsp:val=&quot;00D7536F&quot;/&gt;&lt;wsp:rsid wsp:val=&quot;00D76668&quot;/&gt;&lt;wsp:rsid wsp:val=&quot;00D809EC&quot;/&gt;&lt;wsp:rsid wsp:val=&quot;00DB2645&quot;/&gt;&lt;wsp:rsid wsp:val=&quot;00DC4F1C&quot;/&gt;&lt;wsp:rsid wsp:val=&quot;00E07383&quot;/&gt;&lt;wsp:rsid wsp:val=&quot;00E432C5&quot;/&gt;&lt;wsp:rsid wsp:val=&quot;00E61E12&quot;/&gt;&lt;wsp:rsid wsp:val=&quot;00E6755A&quot;/&gt;&lt;wsp:rsid wsp:val=&quot;00E7596C&quot;/&gt;&lt;wsp:rsid wsp:val=&quot;00E7746A&quot;/&gt;&lt;wsp:rsid wsp:val=&quot;00E878F2&quot;/&gt;&lt;wsp:rsid wsp:val=&quot;00EA4646&quot;/&gt;&lt;wsp:rsid wsp:val=&quot;00EB0810&quot;/&gt;&lt;wsp:rsid wsp:val=&quot;00EB29DE&quot;/&gt;&lt;wsp:rsid wsp:val=&quot;00EC3395&quot;/&gt;&lt;wsp:rsid wsp:val=&quot;00ED0149&quot;/&gt;&lt;wsp:rsid wsp:val=&quot;00ED6A13&quot;/&gt;&lt;wsp:rsid wsp:val=&quot;00EE0FD7&quot;/&gt;&lt;wsp:rsid wsp:val=&quot;00EF7DE3&quot;/&gt;&lt;wsp:rsid wsp:val=&quot;00F03103&quot;/&gt;&lt;wsp:rsid wsp:val=&quot;00F13017&quot;/&gt;&lt;wsp:rsid wsp:val=&quot;00F16E3F&quot;/&gt;&lt;wsp:rsid wsp:val=&quot;00F271DE&quot;/&gt;&lt;wsp:rsid wsp:val=&quot;00F62547&quot;/&gt;&lt;wsp:rsid wsp:val=&quot;00F6277B&quot;/&gt;&lt;wsp:rsid wsp:val=&quot;00F627DA&quot;/&gt;&lt;wsp:rsid wsp:val=&quot;00F7288F&quot;/&gt;&lt;wsp:rsid wsp:val=&quot;00F847A6&quot;/&gt;&lt;wsp:rsid wsp:val=&quot;00F9441B&quot;/&gt;&lt;wsp:rsid wsp:val=&quot;00FA4C32&quot;/&gt;&lt;wsp:rsid wsp:val=&quot;00FB2560&quot;/&gt;&lt;wsp:rsid wsp:val=&quot;00FC768B&quot;/&gt;&lt;wsp:rsid wsp:val=&quot;00FD2F40&quot;/&gt;&lt;wsp:rsid wsp:val=&quot;00FE0430&quot;/&gt;&lt;wsp:rsid wsp:val=&quot;00FE4793&quot;/&gt;&lt;wsp:rsid wsp:val=&quot;00FE7114&quot;/&gt;&lt;wsp:rsid wsp:val=&quot;00FF64AC&quot;/&gt;&lt;/wsp:rsids&gt;&lt;/w:docPr&gt;&lt;w:body&gt;&lt;wx:sect&gt;&lt;w:p wsp:rsidR=&quot;00000000&quot; wsp:rsidRDefault=&quot;00EE0FD7&quot; wsp:rsidP=&quot;00EE0FD7&quot;&gt;&lt;m:oMathPara&gt;&lt;m:oMath&gt;&lt;m:r&gt;&lt;w:rPr&gt;&lt;w:rFonts w:ascii=&quot;Cambria Math&quot; w:fareast=&quot;Times New Roman&quot; w:h-ansi=&quot;Cambria Math&quot;/&gt;&lt;wx:font wx:val=&quot;Cambria Math&quot;/&gt;&lt;w:i/&gt;&lt;/w:rPr&gt;&lt;m:t&gt;âˆ‘&lt;/m:t&gt;&lt;/m:r&gt;&lt;/m:oMath&gt;&lt;/m:oMathPara&gt;&lt;/w:p&gt;&lt;w:sectPr wsp:rsidR=&quot;00000000&quot;&gt;&lt;w:pgSz w:w=&quot;12240&quot; w:h=&quot;15840&quot;/&gt;&lt;w:pgMar w:top=&quot;1417&quot; w:right=&quot;1701&quot; w:bottom=&quot;1417&quot; w:left=&quot;1701&quot; w:header=&quot;720&quot; w:footer=&quot;720&quot; w:gutter=&quot;0&quot;/&gt;&lt;w:cols w:space=&quot;720&quot;/&gt;&lt;/w:sectPr&gt;&lt;/wx:sect&gt;&lt;/w:body&gt;&lt;/w:wordDocument&gt;">
             <v:imagedata r:id="rId36" o:title="" chromakey="white"/>
           </v:shape>
         </w:pict>
@@ -11533,7 +12426,7 @@
           <w:lang w:eastAsia="x-none"/>
         </w:rPr>
         <w:pict w14:anchorId="28730800">
-          <v:shape id="_x0000_i1060" type="#_x0000_t75" style="width:7.8pt;height:13.8pt" equationxml="&lt;?xml version=&quot;1.0&quot; encoding=&quot;UTF-8&quot; standalone=&quot;yes&quot;?&gt;&#10;&lt;?mso-application progid=&quot;Word.Document&quot;?&gt;&#10;&lt;w:wordDocument xmlns:aml=&quot;http://schemas.microsoft.com/aml/2001/core&quot; xmlns:wpc=&quot;http://schemas.microsoft.com/office/word/2010/wordprocessingCanvas&quot; xmlns:cx=&quot;http://schemas.microsoft.com/office/drawing/2014/chartex&quot; xmlns:cx1=&quot;http://schemas.microsoft.com/office/drawing/2015/9/8/chartex&quot; xmlns:cx2=&quot;http://schemas.microsoft.com/office/drawing/2015/10/21/chartex&quot; xmlns:cx3=&quot;http://schemas.microsoft.com/office/drawing/2016/5/9/chartex&quot; xmlns:cx4=&quot;http://schemas.microsoft.com/office/drawing/2016/5/10/chartex&quot; xmlns:cx5=&quot;http://schemas.microsoft.com/office/drawing/2016/5/11/chartex&quot; xmlns:cx6=&quot;http://schemas.microsoft.com/office/drawing/2016/5/12/chartex&quot; xmlns:cx7=&quot;http://schemas.microsoft.com/office/drawing/2016/5/13/chartex&quot; xmlns:cx8=&quot;http://schemas.microsoft.com/office/drawing/2016/5/14/chartex&quot; xmlns:dt=&quot;uuid:C2F41010-65B3-11d1-A29F-00AA00C14882&quot; xmlns:mc=&quot;http://schemas.openxmlformats.org/markup-compatibility/2006&quot; xmlns:aink=&quot;http://schemas.microsoft.com/office/drawing/2016/ink&quot; xmlns:am3d=&quot;http://schemas.microsoft.com/office/drawing/2017/model3d&quot; xmlns:o=&quot;urn:schemas-microsoft-com:office:office&quot; xmlns:m=&quot;http://schemas.openxmlformats.org/officeDocument/2006/math&quot; xmlns:v=&quot;urn:schemas-microsoft-com:vml&quot; xmlns:w10=&quot;urn:schemas-microsoft-com:office:word&quot; xmlns:w=&quot;http://schemas.microsoft.com/office/word/2003/wordml&quot; xmlns:wx=&quot;http://schemas.microsoft.com/office/word/2003/auxHint&quot; xmlns:wne=&quot;http://schemas.microsoft.com/office/word/2006/wordml&quot; xmlns:wsp=&quot;http://schemas.microsoft.com/office/word/2003/wordml/sp2&quot; xmlns:sl=&quot;http://schemas.microsoft.com/schemaLibrary/2003/core&quot; w:macrosPresent=&quot;no&quot; w:embeddedObjPresent=&quot;no&quot; w:ocxPresent=&quot;no&quot; xml:space=&quot;preserve&quot;&gt;&lt;w:ignoreSubtree w:val=&quot;http://schemas.microsoft.com/office/word/2003/wordml/sp2&quot;/&gt;&lt;o:DocumentProperties&gt;&lt;o:Version&gt;16&lt;/o:Version&gt;&lt;/o:DocumentProperties&gt;&lt;w:docPr&gt;&lt;w:view w:val=&quot;print&quot;/&gt;&lt;w:zoom w:percent=&quot;100&quot;/&gt;&lt;w:activeWritingStyle w:lang=&quot;ES&quot; w:vendorID=&quot;64&quot; w:dllVersion=&quot;6&quot; w:nlCheck=&quot;on&quot; w:optionSet=&quot;0&quot;/&gt;&lt;w:activeWritingStyle w:lang=&quot;EN-US&quot; w:vendorID=&quot;64&quot; w:dllVersion=&quot;6&quot; w:nlCheck=&quot;on&quot; w:optionSet=&quot;0&quot;/&gt;&lt;w:activeWritingStyle w:lang=&quot;EN-US&quot; w:vendorID=&quot;64&quot; w:dllVersion=&quot;0&quot; w:nlCheck=&quot;on&quot; w:optionSet=&quot;0&quot;/&gt;&lt;w:activeWritingStyle w:lang=&quot;ES&quot; w:vendorID=&quot;64&quot; w:dllVersion=&quot;0&quot; w:nlCheck=&quot;on&quot; w:optionSet=&quot;0&quot;/&gt;&lt;w:defaultTabStop w:val=&quot;720&quot;/&gt;&lt;w:hyphenationZone w:val=&quot;425&quot;/&gt;&lt;w:doNotHyphenateCaps/&gt;&lt;w:punctuationKerning/&gt;&lt;w:characterSpacingControl w:val=&quot;DontCompress&quot;/&gt;&lt;w:optimizeForBrowser/&gt;&lt;w:validateAgainstSchema w:val=&quot;off&quot;/&gt;&lt;w:saveInvalidXML w:val=&quot;off&quot;/&gt;&lt;w:ignoreMixedContent w:val=&quot;off&quot;/&gt;&lt;w:alwaysShowPlaceholderText w:val=&quot;off&quot;/&gt;&lt;w:doNotUnderlineInvalidXML/&gt;&lt;w:compat&gt;&lt;w:doNotUseHTMLParagraphAutoSpacing/&gt;&lt;w:dontAllowFieldEndSelect/&gt;&lt;w:useWord2002TableStyleRules/&gt;&lt;w:useFELayout/&gt;&lt;/w:compat&gt;&lt;wsp:rsids&gt;&lt;wsp:rsidRoot wsp:val=&quot;009303D9&quot;/&gt;&lt;wsp:rsid wsp:val=&quot;0001104D&quot;/&gt;&lt;wsp:rsid wsp:val=&quot;000407CD&quot;/&gt;&lt;wsp:rsid wsp:val=&quot;00047734&quot;/&gt;&lt;wsp:rsid wsp:val=&quot;0004781E&quot;/&gt;&lt;wsp:rsid wsp:val=&quot;00066731&quot;/&gt;&lt;wsp:rsid wsp:val=&quot;00070E1F&quot;/&gt;&lt;wsp:rsid wsp:val=&quot;00076DA0&quot;/&gt;&lt;wsp:rsid wsp:val=&quot;0008758A&quot;/&gt;&lt;wsp:rsid wsp:val=&quot;00087F44&quot;/&gt;&lt;wsp:rsid wsp:val=&quot;000C18F8&quot;/&gt;&lt;wsp:rsid wsp:val=&quot;000C1E68&quot;/&gt;&lt;wsp:rsid wsp:val=&quot;000E47DE&quot;/&gt;&lt;wsp:rsid wsp:val=&quot;001065DE&quot;/&gt;&lt;wsp:rsid wsp:val=&quot;00106F24&quot;/&gt;&lt;wsp:rsid wsp:val=&quot;00123793&quot;/&gt;&lt;wsp:rsid wsp:val=&quot;00125FEA&quot;/&gt;&lt;wsp:rsid wsp:val=&quot;00173E0B&quot;/&gt;&lt;wsp:rsid wsp:val=&quot;0017692A&quot;/&gt;&lt;wsp:rsid wsp:val=&quot;001813AA&quot;/&gt;&lt;wsp:rsid wsp:val=&quot;00193F4D&quot;/&gt;&lt;wsp:rsid wsp:val=&quot;001A2EFD&quot;/&gt;&lt;wsp:rsid wsp:val=&quot;001A3B3D&quot;/&gt;&lt;wsp:rsid wsp:val=&quot;001B67DC&quot;/&gt;&lt;wsp:rsid wsp:val=&quot;0021557B&quot;/&gt;&lt;wsp:rsid wsp:val=&quot;002254A9&quot;/&gt;&lt;wsp:rsid wsp:val=&quot;00233D97&quot;/&gt;&lt;wsp:rsid wsp:val=&quot;002519EB&quot;/&gt;&lt;wsp:rsid wsp:val=&quot;00252EE7&quot;/&gt;&lt;wsp:rsid wsp:val=&quot;0026034F&quot;/&gt;&lt;wsp:rsid wsp:val=&quot;00282956&quot;/&gt;&lt;wsp:rsid wsp:val=&quot;002850E3&quot;/&gt;&lt;wsp:rsid wsp:val=&quot;0029025C&quot;/&gt;&lt;wsp:rsid wsp:val=&quot;00291E80&quot;/&gt;&lt;wsp:rsid wsp:val=&quot;002B2A11&quot;/&gt;&lt;wsp:rsid wsp:val=&quot;002C3935&quot;/&gt;&lt;wsp:rsid wsp:val=&quot;002D7F9A&quot;/&gt;&lt;wsp:rsid wsp:val=&quot;002E185B&quot;/&gt;&lt;wsp:rsid wsp:val=&quot;002E2863&quot;/&gt;&lt;wsp:rsid wsp:val=&quot;002E63CC&quot;/&gt;&lt;wsp:rsid wsp:val=&quot;003175AD&quot;/&gt;&lt;wsp:rsid wsp:val=&quot;0031774D&quot;/&gt;&lt;wsp:rsid wsp:val=&quot;00337612&quot;/&gt;&lt;wsp:rsid wsp:val=&quot;00354FCF&quot;/&gt;&lt;wsp:rsid wsp:val=&quot;00380C4D&quot;/&gt;&lt;wsp:rsid wsp:val=&quot;0039412C&quot;/&gt;&lt;wsp:rsid wsp:val=&quot;00395EED&quot;/&gt;&lt;wsp:rsid wsp:val=&quot;003A19E2&quot;/&gt;&lt;wsp:rsid wsp:val=&quot;003A6770&quot;/&gt;&lt;wsp:rsid wsp:val=&quot;003D4507&quot;/&gt;&lt;wsp:rsid wsp:val=&quot;003D76AF&quot;/&gt;&lt;wsp:rsid wsp:val=&quot;003F0B3B&quot;/&gt;&lt;wsp:rsid wsp:val=&quot;004325FB&quot;/&gt;&lt;wsp:rsid wsp:val=&quot;004432BA&quot;/&gt;&lt;wsp:rsid wsp:val=&quot;0044407E&quot;/&gt;&lt;wsp:rsid wsp:val=&quot;00447BB9&quot;/&gt;&lt;wsp:rsid wsp:val=&quot;0045186B&quot;/&gt;&lt;wsp:rsid wsp:val=&quot;0045496A&quot;/&gt;&lt;wsp:rsid wsp:val=&quot;004A29C1&quot;/&gt;&lt;wsp:rsid wsp:val=&quot;004D72B5&quot;/&gt;&lt;wsp:rsid wsp:val=&quot;0052284B&quot;/&gt;&lt;wsp:rsid wsp:val=&quot;00535731&quot;/&gt;&lt;wsp:rsid wsp:val=&quot;0054415E&quot;/&gt;&lt;wsp:rsid wsp:val=&quot;00551B7F&quot;/&gt;&lt;wsp:rsid wsp:val=&quot;00565BB2&quot;/&gt;&lt;wsp:rsid wsp:val=&quot;0056610F&quot;/&gt;&lt;wsp:rsid wsp:val=&quot;0056781E&quot;/&gt;&lt;wsp:rsid wsp:val=&quot;00575BCA&quot;/&gt;&lt;wsp:rsid wsp:val=&quot;005A2A4A&quot;/&gt;&lt;wsp:rsid wsp:val=&quot;005B0344&quot;/&gt;&lt;wsp:rsid wsp:val=&quot;005B520E&quot;/&gt;&lt;wsp:rsid wsp:val=&quot;005B5CF9&quot;/&gt;&lt;wsp:rsid wsp:val=&quot;005B6131&quot;/&gt;&lt;wsp:rsid wsp:val=&quot;005D3D85&quot;/&gt;&lt;wsp:rsid wsp:val=&quot;005E2800&quot;/&gt;&lt;wsp:rsid wsp:val=&quot;00605825&quot;/&gt;&lt;wsp:rsid wsp:val=&quot;0061166E&quot;/&gt;&lt;wsp:rsid wsp:val=&quot;006133B8&quot;/&gt;&lt;wsp:rsid wsp:val=&quot;00645D22&quot;/&gt;&lt;wsp:rsid wsp:val=&quot;00651A08&quot;/&gt;&lt;wsp:rsid wsp:val=&quot;00654204&quot;/&gt;&lt;wsp:rsid wsp:val=&quot;00656648&quot;/&gt;&lt;wsp:rsid wsp:val=&quot;00670434&quot;/&gt;&lt;wsp:rsid wsp:val=&quot;00694061&quot;/&gt;&lt;wsp:rsid wsp:val=&quot;00694F37&quot;/&gt;&lt;wsp:rsid wsp:val=&quot;006B6B66&quot;/&gt;&lt;wsp:rsid wsp:val=&quot;006C4167&quot;/&gt;&lt;wsp:rsid wsp:val=&quot;006F07BF&quot;/&gt;&lt;wsp:rsid wsp:val=&quot;006F6D3D&quot;/&gt;&lt;wsp:rsid wsp:val=&quot;00715BEA&quot;/&gt;&lt;wsp:rsid wsp:val=&quot;007369D4&quot;/&gt;&lt;wsp:rsid wsp:val=&quot;00740EEA&quot;/&gt;&lt;wsp:rsid wsp:val=&quot;007546D9&quot;/&gt;&lt;wsp:rsid wsp:val=&quot;00781FD4&quot;/&gt;&lt;wsp:rsid wsp:val=&quot;00794804&quot;/&gt;&lt;wsp:rsid wsp:val=&quot;00795F4A&quot;/&gt;&lt;wsp:rsid wsp:val=&quot;007A10C7&quot;/&gt;&lt;wsp:rsid wsp:val=&quot;007B33F1&quot;/&gt;&lt;wsp:rsid wsp:val=&quot;007B4FC4&quot;/&gt;&lt;wsp:rsid wsp:val=&quot;007B6DDA&quot;/&gt;&lt;wsp:rsid wsp:val=&quot;007C0308&quot;/&gt;&lt;wsp:rsid wsp:val=&quot;007C2FF2&quot;/&gt;&lt;wsp:rsid wsp:val=&quot;007D6232&quot;/&gt;&lt;wsp:rsid wsp:val=&quot;007D7544&quot;/&gt;&lt;wsp:rsid wsp:val=&quot;007E68C4&quot;/&gt;&lt;wsp:rsid wsp:val=&quot;007F1F99&quot;/&gt;&lt;wsp:rsid wsp:val=&quot;007F768F&quot;/&gt;&lt;wsp:rsid wsp:val=&quot;0080791D&quot;/&gt;&lt;wsp:rsid wsp:val=&quot;0083611A&quot;/&gt;&lt;wsp:rsid wsp:val=&quot;0083701A&quot;/&gt;&lt;wsp:rsid wsp:val=&quot;0084630E&quot;/&gt;&lt;wsp:rsid wsp:val=&quot;00853F79&quot;/&gt;&lt;wsp:rsid wsp:val=&quot;0086178C&quot;/&gt;&lt;wsp:rsid wsp:val=&quot;00864BBF&quot;/&gt;&lt;wsp:rsid wsp:val=&quot;00873603&quot;/&gt;&lt;wsp:rsid wsp:val=&quot;00893B5A&quot;/&gt;&lt;wsp:rsid wsp:val=&quot;008A2C7D&quot;/&gt;&lt;wsp:rsid wsp:val=&quot;008C0232&quot;/&gt;&lt;wsp:rsid wsp:val=&quot;008C4B23&quot;/&gt;&lt;wsp:rsid wsp:val=&quot;008F2572&quot;/&gt;&lt;wsp:rsid wsp:val=&quot;008F6E2C&quot;/&gt;&lt;wsp:rsid wsp:val=&quot;00915E44&quot;/&gt;&lt;wsp:rsid wsp:val=&quot;00922134&quot;/&gt;&lt;wsp:rsid wsp:val=&quot;0092298F&quot;/&gt;&lt;wsp:rsid wsp:val=&quot;00924907&quot;/&gt;&lt;wsp:rsid wsp:val=&quot;009303D9&quot;/&gt;&lt;wsp:rsid wsp:val=&quot;00933C64&quot;/&gt;&lt;wsp:rsid wsp:val=&quot;00972203&quot;/&gt;&lt;wsp:rsid wsp:val=&quot;0098593C&quot;/&gt;&lt;wsp:rsid wsp:val=&quot;009F1D79&quot;/&gt;&lt;wsp:rsid wsp:val=&quot;009F56D2&quot;/&gt;&lt;wsp:rsid wsp:val=&quot;00A033DC&quot;/&gt;&lt;wsp:rsid wsp:val=&quot;00A059B3&quot;/&gt;&lt;wsp:rsid wsp:val=&quot;00A13EB4&quot;/&gt;&lt;wsp:rsid wsp:val=&quot;00A17A3A&quot;/&gt;&lt;wsp:rsid wsp:val=&quot;00A22E11&quot;/&gt;&lt;wsp:rsid wsp:val=&quot;00A4609B&quot;/&gt;&lt;wsp:rsid wsp:val=&quot;00A6197E&quot;/&gt;&lt;wsp:rsid wsp:val=&quot;00A641A9&quot;/&gt;&lt;wsp:rsid wsp:val=&quot;00A67EE9&quot;/&gt;&lt;wsp:rsid wsp:val=&quot;00A77B93&quot;/&gt;&lt;wsp:rsid wsp:val=&quot;00A81412&quot;/&gt;&lt;wsp:rsid wsp:val=&quot;00A96FE0&quot;/&gt;&lt;wsp:rsid wsp:val=&quot;00A9796B&quot;/&gt;&lt;wsp:rsid wsp:val=&quot;00AA61D3&quot;/&gt;&lt;wsp:rsid wsp:val=&quot;00AE3409&quot;/&gt;&lt;wsp:rsid wsp:val=&quot;00AE3B93&quot;/&gt;&lt;wsp:rsid wsp:val=&quot;00AF188B&quot;/&gt;&lt;wsp:rsid wsp:val=&quot;00AF5559&quot;/&gt;&lt;wsp:rsid wsp:val=&quot;00B11A60&quot;/&gt;&lt;wsp:rsid wsp:val=&quot;00B22613&quot;/&gt;&lt;wsp:rsid wsp:val=&quot;00B23E8B&quot;/&gt;&lt;wsp:rsid wsp:val=&quot;00B507C2&quot;/&gt;&lt;wsp:rsid wsp:val=&quot;00B50DE2&quot;/&gt;&lt;wsp:rsid wsp:val=&quot;00B52949&quot;/&gt;&lt;wsp:rsid wsp:val=&quot;00BA1025&quot;/&gt;&lt;wsp:rsid wsp:val=&quot;00BA534A&quot;/&gt;&lt;wsp:rsid wsp:val=&quot;00BC3420&quot;/&gt;&lt;wsp:rsid wsp:val=&quot;00BD670B&quot;/&gt;&lt;wsp:rsid wsp:val=&quot;00BE7D3C&quot;/&gt;&lt;wsp:rsid wsp:val=&quot;00BF4EBD&quot;/&gt;&lt;wsp:rsid wsp:val=&quot;00BF5FF6&quot;/&gt;&lt;wsp:rsid wsp:val=&quot;00C0207F&quot;/&gt;&lt;wsp:rsid wsp:val=&quot;00C11E7A&quot;/&gt;&lt;wsp:rsid wsp:val=&quot;00C16117&quot;/&gt;&lt;wsp:rsid wsp:val=&quot;00C3075A&quot;/&gt;&lt;wsp:rsid wsp:val=&quot;00C42C3B&quot;/&gt;&lt;wsp:rsid wsp:val=&quot;00C47B3E&quot;/&gt;&lt;wsp:rsid wsp:val=&quot;00C647A3&quot;/&gt;&lt;wsp:rsid wsp:val=&quot;00C777AB&quot;/&gt;&lt;wsp:rsid wsp:val=&quot;00C919A4&quot;/&gt;&lt;wsp:rsid wsp:val=&quot;00C94311&quot;/&gt;&lt;wsp:rsid wsp:val=&quot;00C9787D&quot;/&gt;&lt;wsp:rsid wsp:val=&quot;00CA25C6&quot;/&gt;&lt;wsp:rsid wsp:val=&quot;00CA4392&quot;/&gt;&lt;wsp:rsid wsp:val=&quot;00CA6117&quot;/&gt;&lt;wsp:rsid wsp:val=&quot;00CC393F&quot;/&gt;&lt;wsp:rsid wsp:val=&quot;00CE36C8&quot;/&gt;&lt;wsp:rsid wsp:val=&quot;00CF5E28&quot;/&gt;&lt;wsp:rsid wsp:val=&quot;00CF65D7&quot;/&gt;&lt;wsp:rsid wsp:val=&quot;00D13141&quot;/&gt;&lt;wsp:rsid wsp:val=&quot;00D2176E&quot;/&gt;&lt;wsp:rsid wsp:val=&quot;00D22353&quot;/&gt;&lt;wsp:rsid wsp:val=&quot;00D50718&quot;/&gt;&lt;wsp:rsid wsp:val=&quot;00D53F66&quot;/&gt;&lt;wsp:rsid wsp:val=&quot;00D5574E&quot;/&gt;&lt;wsp:rsid wsp:val=&quot;00D632BE&quot;/&gt;&lt;wsp:rsid wsp:val=&quot;00D63DD1&quot;/&gt;&lt;wsp:rsid wsp:val=&quot;00D65988&quot;/&gt;&lt;wsp:rsid wsp:val=&quot;00D72D06&quot;/&gt;&lt;wsp:rsid wsp:val=&quot;00D7522C&quot;/&gt;&lt;wsp:rsid wsp:val=&quot;00D7536F&quot;/&gt;&lt;wsp:rsid wsp:val=&quot;00D76668&quot;/&gt;&lt;wsp:rsid wsp:val=&quot;00D809EC&quot;/&gt;&lt;wsp:rsid wsp:val=&quot;00DB2645&quot;/&gt;&lt;wsp:rsid wsp:val=&quot;00DC4F1C&quot;/&gt;&lt;wsp:rsid wsp:val=&quot;00E07383&quot;/&gt;&lt;wsp:rsid wsp:val=&quot;00E432C5&quot;/&gt;&lt;wsp:rsid wsp:val=&quot;00E61E12&quot;/&gt;&lt;wsp:rsid wsp:val=&quot;00E6755A&quot;/&gt;&lt;wsp:rsid wsp:val=&quot;00E7596C&quot;/&gt;&lt;wsp:rsid wsp:val=&quot;00E7746A&quot;/&gt;&lt;wsp:rsid wsp:val=&quot;00E878F2&quot;/&gt;&lt;wsp:rsid wsp:val=&quot;00EA4646&quot;/&gt;&lt;wsp:rsid wsp:val=&quot;00EB0810&quot;/&gt;&lt;wsp:rsid wsp:val=&quot;00EB29DE&quot;/&gt;&lt;wsp:rsid wsp:val=&quot;00EC3395&quot;/&gt;&lt;wsp:rsid wsp:val=&quot;00ED0149&quot;/&gt;&lt;wsp:rsid wsp:val=&quot;00ED6A13&quot;/&gt;&lt;wsp:rsid wsp:val=&quot;00EE0FD7&quot;/&gt;&lt;wsp:rsid wsp:val=&quot;00EF7DE3&quot;/&gt;&lt;wsp:rsid wsp:val=&quot;00F03103&quot;/&gt;&lt;wsp:rsid wsp:val=&quot;00F13017&quot;/&gt;&lt;wsp:rsid wsp:val=&quot;00F16E3F&quot;/&gt;&lt;wsp:rsid wsp:val=&quot;00F271DE&quot;/&gt;&lt;wsp:rsid wsp:val=&quot;00F62547&quot;/&gt;&lt;wsp:rsid wsp:val=&quot;00F6277B&quot;/&gt;&lt;wsp:rsid wsp:val=&quot;00F627DA&quot;/&gt;&lt;wsp:rsid wsp:val=&quot;00F7288F&quot;/&gt;&lt;wsp:rsid wsp:val=&quot;00F847A6&quot;/&gt;&lt;wsp:rsid wsp:val=&quot;00F9441B&quot;/&gt;&lt;wsp:rsid wsp:val=&quot;00FA4C32&quot;/&gt;&lt;wsp:rsid wsp:val=&quot;00FB2560&quot;/&gt;&lt;wsp:rsid wsp:val=&quot;00FC768B&quot;/&gt;&lt;wsp:rsid wsp:val=&quot;00FD2F40&quot;/&gt;&lt;wsp:rsid wsp:val=&quot;00FE0430&quot;/&gt;&lt;wsp:rsid wsp:val=&quot;00FE4793&quot;/&gt;&lt;wsp:rsid wsp:val=&quot;00FE7114&quot;/&gt;&lt;wsp:rsid wsp:val=&quot;00FF64AC&quot;/&gt;&lt;/wsp:rsids&gt;&lt;/w:docPr&gt;&lt;w:body&gt;&lt;wx:sect&gt;&lt;w:p wsp:rsidR=&quot;00000000&quot; wsp:rsidRDefault=&quot;00EE0FD7&quot; wsp:rsidP=&quot;00EE0FD7&quot;&gt;&lt;m:oMathPara&gt;&lt;m:oMath&gt;&lt;m:r&gt;&lt;w:rPr&gt;&lt;w:rFonts w:ascii=&quot;Cambria Math&quot; w:fareast=&quot;Times New Roman&quot; w:h-ansi=&quot;Cambria Math&quot;/&gt;&lt;wx:font wx:val=&quot;Cambria Math&quot;/&gt;&lt;w:i/&gt;&lt;/w:rPr&gt;&lt;m:t&gt;âˆ‘&lt;/m:t&gt;&lt;/m:r&gt;&lt;/m:oMath&gt;&lt;/m:oMathPara&gt;&lt;/w:p&gt;&lt;w:sectPr wsp:rsidR=&quot;00000000&quot;&gt;&lt;w:pgSz w:w=&quot;12240&quot; w:h=&quot;15840&quot;/&gt;&lt;w:pgMar w:top=&quot;1417&quot; w:right=&quot;1701&quot; w:bottom=&quot;1417&quot; w:left=&quot;1701&quot; w:header=&quot;720&quot; w:footer=&quot;720&quot; w:gutter=&quot;0&quot;/&gt;&lt;w:cols w:space=&quot;720&quot;/&gt;&lt;/w:sectPr&gt;&lt;/wx:sect&gt;&lt;/w:body&gt;&lt;/w:wordDocument&gt;">
+          <v:shape id="_x0000_i1058" type="#_x0000_t75" style="width:7.8pt;height:13.8pt" equationxml="&lt;?xml version=&quot;1.0&quot; encoding=&quot;UTF-8&quot; standalone=&quot;yes&quot;?&gt;&#10;&lt;?mso-application progid=&quot;Word.Document&quot;?&gt;&#10;&lt;w:wordDocument xmlns:aml=&quot;http://schemas.microsoft.com/aml/2001/core&quot; xmlns:wpc=&quot;http://schemas.microsoft.com/office/word/2010/wordprocessingCanvas&quot; xmlns:cx=&quot;http://schemas.microsoft.com/office/drawing/2014/chartex&quot; xmlns:cx1=&quot;http://schemas.microsoft.com/office/drawing/2015/9/8/chartex&quot; xmlns:cx2=&quot;http://schemas.microsoft.com/office/drawing/2015/10/21/chartex&quot; xmlns:cx3=&quot;http://schemas.microsoft.com/office/drawing/2016/5/9/chartex&quot; xmlns:cx4=&quot;http://schemas.microsoft.com/office/drawing/2016/5/10/chartex&quot; xmlns:cx5=&quot;http://schemas.microsoft.com/office/drawing/2016/5/11/chartex&quot; xmlns:cx6=&quot;http://schemas.microsoft.com/office/drawing/2016/5/12/chartex&quot; xmlns:cx7=&quot;http://schemas.microsoft.com/office/drawing/2016/5/13/chartex&quot; xmlns:cx8=&quot;http://schemas.microsoft.com/office/drawing/2016/5/14/chartex&quot; xmlns:dt=&quot;uuid:C2F41010-65B3-11d1-A29F-00AA00C14882&quot; xmlns:mc=&quot;http://schemas.openxmlformats.org/markup-compatibility/2006&quot; xmlns:aink=&quot;http://schemas.microsoft.com/office/drawing/2016/ink&quot; xmlns:am3d=&quot;http://schemas.microsoft.com/office/drawing/2017/model3d&quot; xmlns:o=&quot;urn:schemas-microsoft-com:office:office&quot; xmlns:m=&quot;http://schemas.openxmlformats.org/officeDocument/2006/math&quot; xmlns:v=&quot;urn:schemas-microsoft-com:vml&quot; xmlns:w10=&quot;urn:schemas-microsoft-com:office:word&quot; xmlns:w=&quot;http://schemas.microsoft.com/office/word/2003/wordml&quot; xmlns:wx=&quot;http://schemas.microsoft.com/office/word/2003/auxHint&quot; xmlns:wne=&quot;http://schemas.microsoft.com/office/word/2006/wordml&quot; xmlns:wsp=&quot;http://schemas.microsoft.com/office/word/2003/wordml/sp2&quot; xmlns:sl=&quot;http://schemas.microsoft.com/schemaLibrary/2003/core&quot; w:macrosPresent=&quot;no&quot; w:embeddedObjPresent=&quot;no&quot; w:ocxPresent=&quot;no&quot; xml:space=&quot;preserve&quot;&gt;&lt;w:ignoreSubtree w:val=&quot;http://schemas.microsoft.com/office/word/2003/wordml/sp2&quot;/&gt;&lt;o:DocumentProperties&gt;&lt;o:Version&gt;16&lt;/o:Version&gt;&lt;/o:DocumentProperties&gt;&lt;w:docPr&gt;&lt;w:view w:val=&quot;print&quot;/&gt;&lt;w:zoom w:percent=&quot;100&quot;/&gt;&lt;w:activeWritingStyle w:lang=&quot;ES&quot; w:vendorID=&quot;64&quot; w:dllVersion=&quot;6&quot; w:nlCheck=&quot;on&quot; w:optionSet=&quot;0&quot;/&gt;&lt;w:activeWritingStyle w:lang=&quot;EN-US&quot; w:vendorID=&quot;64&quot; w:dllVersion=&quot;6&quot; w:nlCheck=&quot;on&quot; w:optionSet=&quot;0&quot;/&gt;&lt;w:activeWritingStyle w:lang=&quot;EN-US&quot; w:vendorID=&quot;64&quot; w:dllVersion=&quot;0&quot; w:nlCheck=&quot;on&quot; w:optionSet=&quot;0&quot;/&gt;&lt;w:activeWritingStyle w:lang=&quot;ES&quot; w:vendorID=&quot;64&quot; w:dllVersion=&quot;0&quot; w:nlCheck=&quot;on&quot; w:optionSet=&quot;0&quot;/&gt;&lt;w:defaultTabStop w:val=&quot;720&quot;/&gt;&lt;w:hyphenationZone w:val=&quot;425&quot;/&gt;&lt;w:doNotHyphenateCaps/&gt;&lt;w:punctuationKerning/&gt;&lt;w:characterSpacingControl w:val=&quot;DontCompress&quot;/&gt;&lt;w:optimizeForBrowser/&gt;&lt;w:validateAgainstSchema w:val=&quot;off&quot;/&gt;&lt;w:saveInvalidXML w:val=&quot;off&quot;/&gt;&lt;w:ignoreMixedContent w:val=&quot;off&quot;/&gt;&lt;w:alwaysShowPlaceholderText w:val=&quot;off&quot;/&gt;&lt;w:doNotUnderlineInvalidXML/&gt;&lt;w:compat&gt;&lt;w:doNotUseHTMLParagraphAutoSpacing/&gt;&lt;w:dontAllowFieldEndSelect/&gt;&lt;w:useWord2002TableStyleRules/&gt;&lt;w:useFELayout/&gt;&lt;/w:compat&gt;&lt;wsp:rsids&gt;&lt;wsp:rsidRoot wsp:val=&quot;009303D9&quot;/&gt;&lt;wsp:rsid wsp:val=&quot;0001104D&quot;/&gt;&lt;wsp:rsid wsp:val=&quot;000407CD&quot;/&gt;&lt;wsp:rsid wsp:val=&quot;00047734&quot;/&gt;&lt;wsp:rsid wsp:val=&quot;0004781E&quot;/&gt;&lt;wsp:rsid wsp:val=&quot;00066731&quot;/&gt;&lt;wsp:rsid wsp:val=&quot;00070E1F&quot;/&gt;&lt;wsp:rsid wsp:val=&quot;00076DA0&quot;/&gt;&lt;wsp:rsid wsp:val=&quot;0008758A&quot;/&gt;&lt;wsp:rsid wsp:val=&quot;00087F44&quot;/&gt;&lt;wsp:rsid wsp:val=&quot;000C18F8&quot;/&gt;&lt;wsp:rsid wsp:val=&quot;000C1E68&quot;/&gt;&lt;wsp:rsid wsp:val=&quot;000E47DE&quot;/&gt;&lt;wsp:rsid wsp:val=&quot;001065DE&quot;/&gt;&lt;wsp:rsid wsp:val=&quot;00106F24&quot;/&gt;&lt;wsp:rsid wsp:val=&quot;00123793&quot;/&gt;&lt;wsp:rsid wsp:val=&quot;00125FEA&quot;/&gt;&lt;wsp:rsid wsp:val=&quot;00173E0B&quot;/&gt;&lt;wsp:rsid wsp:val=&quot;0017692A&quot;/&gt;&lt;wsp:rsid wsp:val=&quot;001813AA&quot;/&gt;&lt;wsp:rsid wsp:val=&quot;00193F4D&quot;/&gt;&lt;wsp:rsid wsp:val=&quot;001A2EFD&quot;/&gt;&lt;wsp:rsid wsp:val=&quot;001A3B3D&quot;/&gt;&lt;wsp:rsid wsp:val=&quot;001B67DC&quot;/&gt;&lt;wsp:rsid wsp:val=&quot;0021557B&quot;/&gt;&lt;wsp:rsid wsp:val=&quot;002254A9&quot;/&gt;&lt;wsp:rsid wsp:val=&quot;00233D97&quot;/&gt;&lt;wsp:rsid wsp:val=&quot;002519EB&quot;/&gt;&lt;wsp:rsid wsp:val=&quot;00252EE7&quot;/&gt;&lt;wsp:rsid wsp:val=&quot;0026034F&quot;/&gt;&lt;wsp:rsid wsp:val=&quot;00282956&quot;/&gt;&lt;wsp:rsid wsp:val=&quot;002850E3&quot;/&gt;&lt;wsp:rsid wsp:val=&quot;0029025C&quot;/&gt;&lt;wsp:rsid wsp:val=&quot;00291E80&quot;/&gt;&lt;wsp:rsid wsp:val=&quot;002B2A11&quot;/&gt;&lt;wsp:rsid wsp:val=&quot;002C3935&quot;/&gt;&lt;wsp:rsid wsp:val=&quot;002D7F9A&quot;/&gt;&lt;wsp:rsid wsp:val=&quot;002E185B&quot;/&gt;&lt;wsp:rsid wsp:val=&quot;002E2863&quot;/&gt;&lt;wsp:rsid wsp:val=&quot;002E63CC&quot;/&gt;&lt;wsp:rsid wsp:val=&quot;003175AD&quot;/&gt;&lt;wsp:rsid wsp:val=&quot;0031774D&quot;/&gt;&lt;wsp:rsid wsp:val=&quot;00337612&quot;/&gt;&lt;wsp:rsid wsp:val=&quot;00354FCF&quot;/&gt;&lt;wsp:rsid wsp:val=&quot;00380C4D&quot;/&gt;&lt;wsp:rsid wsp:val=&quot;0039412C&quot;/&gt;&lt;wsp:rsid wsp:val=&quot;00395EED&quot;/&gt;&lt;wsp:rsid wsp:val=&quot;003A19E2&quot;/&gt;&lt;wsp:rsid wsp:val=&quot;003A6770&quot;/&gt;&lt;wsp:rsid wsp:val=&quot;003D4507&quot;/&gt;&lt;wsp:rsid wsp:val=&quot;003D76AF&quot;/&gt;&lt;wsp:rsid wsp:val=&quot;003F0B3B&quot;/&gt;&lt;wsp:rsid wsp:val=&quot;004325FB&quot;/&gt;&lt;wsp:rsid wsp:val=&quot;004432BA&quot;/&gt;&lt;wsp:rsid wsp:val=&quot;0044407E&quot;/&gt;&lt;wsp:rsid wsp:val=&quot;00447BB9&quot;/&gt;&lt;wsp:rsid wsp:val=&quot;0045186B&quot;/&gt;&lt;wsp:rsid wsp:val=&quot;0045496A&quot;/&gt;&lt;wsp:rsid wsp:val=&quot;004A29C1&quot;/&gt;&lt;wsp:rsid wsp:val=&quot;004D72B5&quot;/&gt;&lt;wsp:rsid wsp:val=&quot;0052284B&quot;/&gt;&lt;wsp:rsid wsp:val=&quot;00535731&quot;/&gt;&lt;wsp:rsid wsp:val=&quot;0054415E&quot;/&gt;&lt;wsp:rsid wsp:val=&quot;00551B7F&quot;/&gt;&lt;wsp:rsid wsp:val=&quot;00565BB2&quot;/&gt;&lt;wsp:rsid wsp:val=&quot;0056610F&quot;/&gt;&lt;wsp:rsid wsp:val=&quot;0056781E&quot;/&gt;&lt;wsp:rsid wsp:val=&quot;00575BCA&quot;/&gt;&lt;wsp:rsid wsp:val=&quot;005A2A4A&quot;/&gt;&lt;wsp:rsid wsp:val=&quot;005B0344&quot;/&gt;&lt;wsp:rsid wsp:val=&quot;005B520E&quot;/&gt;&lt;wsp:rsid wsp:val=&quot;005B5CF9&quot;/&gt;&lt;wsp:rsid wsp:val=&quot;005B6131&quot;/&gt;&lt;wsp:rsid wsp:val=&quot;005D3D85&quot;/&gt;&lt;wsp:rsid wsp:val=&quot;005E2800&quot;/&gt;&lt;wsp:rsid wsp:val=&quot;00605825&quot;/&gt;&lt;wsp:rsid wsp:val=&quot;0061166E&quot;/&gt;&lt;wsp:rsid wsp:val=&quot;006133B8&quot;/&gt;&lt;wsp:rsid wsp:val=&quot;00645D22&quot;/&gt;&lt;wsp:rsid wsp:val=&quot;00651A08&quot;/&gt;&lt;wsp:rsid wsp:val=&quot;00654204&quot;/&gt;&lt;wsp:rsid wsp:val=&quot;00656648&quot;/&gt;&lt;wsp:rsid wsp:val=&quot;00670434&quot;/&gt;&lt;wsp:rsid wsp:val=&quot;00694061&quot;/&gt;&lt;wsp:rsid wsp:val=&quot;00694F37&quot;/&gt;&lt;wsp:rsid wsp:val=&quot;006B6B66&quot;/&gt;&lt;wsp:rsid wsp:val=&quot;006C4167&quot;/&gt;&lt;wsp:rsid wsp:val=&quot;006F07BF&quot;/&gt;&lt;wsp:rsid wsp:val=&quot;006F6D3D&quot;/&gt;&lt;wsp:rsid wsp:val=&quot;00715BEA&quot;/&gt;&lt;wsp:rsid wsp:val=&quot;007369D4&quot;/&gt;&lt;wsp:rsid wsp:val=&quot;00740EEA&quot;/&gt;&lt;wsp:rsid wsp:val=&quot;007546D9&quot;/&gt;&lt;wsp:rsid wsp:val=&quot;00781FD4&quot;/&gt;&lt;wsp:rsid wsp:val=&quot;00794804&quot;/&gt;&lt;wsp:rsid wsp:val=&quot;00795F4A&quot;/&gt;&lt;wsp:rsid wsp:val=&quot;007A10C7&quot;/&gt;&lt;wsp:rsid wsp:val=&quot;007B33F1&quot;/&gt;&lt;wsp:rsid wsp:val=&quot;007B4FC4&quot;/&gt;&lt;wsp:rsid wsp:val=&quot;007B6DDA&quot;/&gt;&lt;wsp:rsid wsp:val=&quot;007C0308&quot;/&gt;&lt;wsp:rsid wsp:val=&quot;007C2FF2&quot;/&gt;&lt;wsp:rsid wsp:val=&quot;007D6232&quot;/&gt;&lt;wsp:rsid wsp:val=&quot;007D7544&quot;/&gt;&lt;wsp:rsid wsp:val=&quot;007E68C4&quot;/&gt;&lt;wsp:rsid wsp:val=&quot;007F1F99&quot;/&gt;&lt;wsp:rsid wsp:val=&quot;007F768F&quot;/&gt;&lt;wsp:rsid wsp:val=&quot;0080791D&quot;/&gt;&lt;wsp:rsid wsp:val=&quot;0083611A&quot;/&gt;&lt;wsp:rsid wsp:val=&quot;0083701A&quot;/&gt;&lt;wsp:rsid wsp:val=&quot;0084630E&quot;/&gt;&lt;wsp:rsid wsp:val=&quot;00853F79&quot;/&gt;&lt;wsp:rsid wsp:val=&quot;0086178C&quot;/&gt;&lt;wsp:rsid wsp:val=&quot;00864BBF&quot;/&gt;&lt;wsp:rsid wsp:val=&quot;00873603&quot;/&gt;&lt;wsp:rsid wsp:val=&quot;00893B5A&quot;/&gt;&lt;wsp:rsid wsp:val=&quot;008A2C7D&quot;/&gt;&lt;wsp:rsid wsp:val=&quot;008C0232&quot;/&gt;&lt;wsp:rsid wsp:val=&quot;008C4B23&quot;/&gt;&lt;wsp:rsid wsp:val=&quot;008F2572&quot;/&gt;&lt;wsp:rsid wsp:val=&quot;008F6E2C&quot;/&gt;&lt;wsp:rsid wsp:val=&quot;00915E44&quot;/&gt;&lt;wsp:rsid wsp:val=&quot;00922134&quot;/&gt;&lt;wsp:rsid wsp:val=&quot;0092298F&quot;/&gt;&lt;wsp:rsid wsp:val=&quot;00924907&quot;/&gt;&lt;wsp:rsid wsp:val=&quot;009303D9&quot;/&gt;&lt;wsp:rsid wsp:val=&quot;00933C64&quot;/&gt;&lt;wsp:rsid wsp:val=&quot;00972203&quot;/&gt;&lt;wsp:rsid wsp:val=&quot;0098593C&quot;/&gt;&lt;wsp:rsid wsp:val=&quot;009F1D79&quot;/&gt;&lt;wsp:rsid wsp:val=&quot;009F56D2&quot;/&gt;&lt;wsp:rsid wsp:val=&quot;00A033DC&quot;/&gt;&lt;wsp:rsid wsp:val=&quot;00A059B3&quot;/&gt;&lt;wsp:rsid wsp:val=&quot;00A13EB4&quot;/&gt;&lt;wsp:rsid wsp:val=&quot;00A17A3A&quot;/&gt;&lt;wsp:rsid wsp:val=&quot;00A22E11&quot;/&gt;&lt;wsp:rsid wsp:val=&quot;00A4609B&quot;/&gt;&lt;wsp:rsid wsp:val=&quot;00A6197E&quot;/&gt;&lt;wsp:rsid wsp:val=&quot;00A641A9&quot;/&gt;&lt;wsp:rsid wsp:val=&quot;00A67EE9&quot;/&gt;&lt;wsp:rsid wsp:val=&quot;00A77B93&quot;/&gt;&lt;wsp:rsid wsp:val=&quot;00A81412&quot;/&gt;&lt;wsp:rsid wsp:val=&quot;00A96FE0&quot;/&gt;&lt;wsp:rsid wsp:val=&quot;00A9796B&quot;/&gt;&lt;wsp:rsid wsp:val=&quot;00AA61D3&quot;/&gt;&lt;wsp:rsid wsp:val=&quot;00AE3409&quot;/&gt;&lt;wsp:rsid wsp:val=&quot;00AE3B93&quot;/&gt;&lt;wsp:rsid wsp:val=&quot;00AF188B&quot;/&gt;&lt;wsp:rsid wsp:val=&quot;00AF5559&quot;/&gt;&lt;wsp:rsid wsp:val=&quot;00B11A60&quot;/&gt;&lt;wsp:rsid wsp:val=&quot;00B22613&quot;/&gt;&lt;wsp:rsid wsp:val=&quot;00B23E8B&quot;/&gt;&lt;wsp:rsid wsp:val=&quot;00B507C2&quot;/&gt;&lt;wsp:rsid wsp:val=&quot;00B50DE2&quot;/&gt;&lt;wsp:rsid wsp:val=&quot;00B52949&quot;/&gt;&lt;wsp:rsid wsp:val=&quot;00BA1025&quot;/&gt;&lt;wsp:rsid wsp:val=&quot;00BA534A&quot;/&gt;&lt;wsp:rsid wsp:val=&quot;00BC3420&quot;/&gt;&lt;wsp:rsid wsp:val=&quot;00BD670B&quot;/&gt;&lt;wsp:rsid wsp:val=&quot;00BE7D3C&quot;/&gt;&lt;wsp:rsid wsp:val=&quot;00BF4EBD&quot;/&gt;&lt;wsp:rsid wsp:val=&quot;00BF5FF6&quot;/&gt;&lt;wsp:rsid wsp:val=&quot;00C0207F&quot;/&gt;&lt;wsp:rsid wsp:val=&quot;00C11E7A&quot;/&gt;&lt;wsp:rsid wsp:val=&quot;00C16117&quot;/&gt;&lt;wsp:rsid wsp:val=&quot;00C3075A&quot;/&gt;&lt;wsp:rsid wsp:val=&quot;00C42C3B&quot;/&gt;&lt;wsp:rsid wsp:val=&quot;00C47B3E&quot;/&gt;&lt;wsp:rsid wsp:val=&quot;00C647A3&quot;/&gt;&lt;wsp:rsid wsp:val=&quot;00C777AB&quot;/&gt;&lt;wsp:rsid wsp:val=&quot;00C919A4&quot;/&gt;&lt;wsp:rsid wsp:val=&quot;00C94311&quot;/&gt;&lt;wsp:rsid wsp:val=&quot;00C9787D&quot;/&gt;&lt;wsp:rsid wsp:val=&quot;00CA25C6&quot;/&gt;&lt;wsp:rsid wsp:val=&quot;00CA4392&quot;/&gt;&lt;wsp:rsid wsp:val=&quot;00CA6117&quot;/&gt;&lt;wsp:rsid wsp:val=&quot;00CC393F&quot;/&gt;&lt;wsp:rsid wsp:val=&quot;00CE36C8&quot;/&gt;&lt;wsp:rsid wsp:val=&quot;00CF5E28&quot;/&gt;&lt;wsp:rsid wsp:val=&quot;00CF65D7&quot;/&gt;&lt;wsp:rsid wsp:val=&quot;00D13141&quot;/&gt;&lt;wsp:rsid wsp:val=&quot;00D2176E&quot;/&gt;&lt;wsp:rsid wsp:val=&quot;00D22353&quot;/&gt;&lt;wsp:rsid wsp:val=&quot;00D50718&quot;/&gt;&lt;wsp:rsid wsp:val=&quot;00D53F66&quot;/&gt;&lt;wsp:rsid wsp:val=&quot;00D5574E&quot;/&gt;&lt;wsp:rsid wsp:val=&quot;00D632BE&quot;/&gt;&lt;wsp:rsid wsp:val=&quot;00D63DD1&quot;/&gt;&lt;wsp:rsid wsp:val=&quot;00D65988&quot;/&gt;&lt;wsp:rsid wsp:val=&quot;00D72D06&quot;/&gt;&lt;wsp:rsid wsp:val=&quot;00D7522C&quot;/&gt;&lt;wsp:rsid wsp:val=&quot;00D7536F&quot;/&gt;&lt;wsp:rsid wsp:val=&quot;00D76668&quot;/&gt;&lt;wsp:rsid wsp:val=&quot;00D809EC&quot;/&gt;&lt;wsp:rsid wsp:val=&quot;00DB2645&quot;/&gt;&lt;wsp:rsid wsp:val=&quot;00DC4F1C&quot;/&gt;&lt;wsp:rsid wsp:val=&quot;00E07383&quot;/&gt;&lt;wsp:rsid wsp:val=&quot;00E432C5&quot;/&gt;&lt;wsp:rsid wsp:val=&quot;00E61E12&quot;/&gt;&lt;wsp:rsid wsp:val=&quot;00E6755A&quot;/&gt;&lt;wsp:rsid wsp:val=&quot;00E7596C&quot;/&gt;&lt;wsp:rsid wsp:val=&quot;00E7746A&quot;/&gt;&lt;wsp:rsid wsp:val=&quot;00E878F2&quot;/&gt;&lt;wsp:rsid wsp:val=&quot;00EA4646&quot;/&gt;&lt;wsp:rsid wsp:val=&quot;00EB0810&quot;/&gt;&lt;wsp:rsid wsp:val=&quot;00EB29DE&quot;/&gt;&lt;wsp:rsid wsp:val=&quot;00EC3395&quot;/&gt;&lt;wsp:rsid wsp:val=&quot;00ED0149&quot;/&gt;&lt;wsp:rsid wsp:val=&quot;00ED6A13&quot;/&gt;&lt;wsp:rsid wsp:val=&quot;00EE0FD7&quot;/&gt;&lt;wsp:rsid wsp:val=&quot;00EF7DE3&quot;/&gt;&lt;wsp:rsid wsp:val=&quot;00F03103&quot;/&gt;&lt;wsp:rsid wsp:val=&quot;00F13017&quot;/&gt;&lt;wsp:rsid wsp:val=&quot;00F16E3F&quot;/&gt;&lt;wsp:rsid wsp:val=&quot;00F271DE&quot;/&gt;&lt;wsp:rsid wsp:val=&quot;00F62547&quot;/&gt;&lt;wsp:rsid wsp:val=&quot;00F6277B&quot;/&gt;&lt;wsp:rsid wsp:val=&quot;00F627DA&quot;/&gt;&lt;wsp:rsid wsp:val=&quot;00F7288F&quot;/&gt;&lt;wsp:rsid wsp:val=&quot;00F847A6&quot;/&gt;&lt;wsp:rsid wsp:val=&quot;00F9441B&quot;/&gt;&lt;wsp:rsid wsp:val=&quot;00FA4C32&quot;/&gt;&lt;wsp:rsid wsp:val=&quot;00FB2560&quot;/&gt;&lt;wsp:rsid wsp:val=&quot;00FC768B&quot;/&gt;&lt;wsp:rsid wsp:val=&quot;00FD2F40&quot;/&gt;&lt;wsp:rsid wsp:val=&quot;00FE0430&quot;/&gt;&lt;wsp:rsid wsp:val=&quot;00FE4793&quot;/&gt;&lt;wsp:rsid wsp:val=&quot;00FE7114&quot;/&gt;&lt;wsp:rsid wsp:val=&quot;00FF64AC&quot;/&gt;&lt;/wsp:rsids&gt;&lt;/w:docPr&gt;&lt;w:body&gt;&lt;wx:sect&gt;&lt;w:p wsp:rsidR=&quot;00000000&quot; wsp:rsidRDefault=&quot;00EE0FD7&quot; wsp:rsidP=&quot;00EE0FD7&quot;&gt;&lt;m:oMathPara&gt;&lt;m:oMath&gt;&lt;m:r&gt;&lt;w:rPr&gt;&lt;w:rFonts w:ascii=&quot;Cambria Math&quot; w:fareast=&quot;Times New Roman&quot; w:h-ansi=&quot;Cambria Math&quot;/&gt;&lt;wx:font wx:val=&quot;Cambria Math&quot;/&gt;&lt;w:i/&gt;&lt;/w:rPr&gt;&lt;m:t&gt;âˆ‘&lt;/m:t&gt;&lt;/m:r&gt;&lt;/m:oMath&gt;&lt;/m:oMathPara&gt;&lt;/w:p&gt;&lt;w:sectPr wsp:rsidR=&quot;00000000&quot;&gt;&lt;w:pgSz w:w=&quot;12240&quot; w:h=&quot;15840&quot;/&gt;&lt;w:pgMar w:top=&quot;1417&quot; w:right=&quot;1701&quot; w:bottom=&quot;1417&quot; w:left=&quot;1701&quot; w:header=&quot;720&quot; w:footer=&quot;720&quot; w:gutter=&quot;0&quot;/&gt;&lt;w:cols w:space=&quot;720&quot;/&gt;&lt;/w:sectPr&gt;&lt;/wx:sect&gt;&lt;/w:body&gt;&lt;/w:wordDocument&gt;">
             <v:imagedata r:id="rId36" o:title="" chromakey="white"/>
           </v:shape>
         </w:pict>
@@ -11785,15 +12678,40 @@
         <w:jc w:val="both"/>
         <w:rPr>
           <w:spacing w:val="-1"/>
-          <w:lang w:val="es-ES" w:eastAsia="x-none"/>
-        </w:rPr>
-      </w:pPr>
-      <w:r>
-        <w:rPr>
-          <w:spacing w:val="-1"/>
-          <w:lang w:val="es-ES" w:eastAsia="x-none"/>
-        </w:rPr>
-        <w:t>Wrapper methods (métodos de envoltura)</w:t>
+          <w:lang w:eastAsia="x-none"/>
+        </w:rPr>
+      </w:pPr>
+      <w:proofErr w:type="spellStart"/>
+      <w:r>
+        <w:rPr>
+          <w:spacing w:val="-1"/>
+          <w:lang w:eastAsia="x-none"/>
+        </w:rPr>
+        <w:t>Wrapper</w:t>
+      </w:r>
+      <w:proofErr w:type="spellEnd"/>
+      <w:r>
+        <w:rPr>
+          <w:spacing w:val="-1"/>
+          <w:lang w:eastAsia="x-none"/>
+        </w:rPr>
+        <w:t xml:space="preserve"> </w:t>
+      </w:r>
+      <w:proofErr w:type="spellStart"/>
+      <w:r>
+        <w:rPr>
+          <w:spacing w:val="-1"/>
+          <w:lang w:eastAsia="x-none"/>
+        </w:rPr>
+        <w:t>methods</w:t>
+      </w:r>
+      <w:proofErr w:type="spellEnd"/>
+      <w:r>
+        <w:rPr>
+          <w:spacing w:val="-1"/>
+          <w:lang w:eastAsia="x-none"/>
+        </w:rPr>
+        <w:t xml:space="preserve"> (métodos de envoltura)</w:t>
       </w:r>
     </w:p>
     <w:p>
@@ -11818,7 +12736,7 @@
         </w:rPr>
         <w:lastRenderedPageBreak/>
         <w:pict w14:anchorId="214CC54A">
-          <v:shape id="Picture 5" o:spid="_x0000_i1166" type="#_x0000_t75" style="width:247.8pt;height:69.6pt;visibility:visible;mso-wrap-style:square">
+          <v:shape id="Picture 5" o:spid="_x0000_i1059" type="#_x0000_t75" style="width:247.8pt;height:69.6pt;visibility:visible;mso-wrap-style:square">
             <v:imagedata r:id="rId38" o:title=""/>
           </v:shape>
         </w:pict>
@@ -11836,10 +12754,7 @@
         <w:t xml:space="preserve"> </w:t>
       </w:r>
       <w:r>
-        <w:t>Esquema de métodos de envoltura</w:t>
-      </w:r>
-      <w:r>
-        <w:t>.</w:t>
+        <w:t>Esquema de métodos de envoltura.</w:t>
       </w:r>
       <w:r>
         <w:t xml:space="preserve"> Por </w:t>
@@ -11868,10 +12783,7 @@
         <w:jc w:val="both"/>
       </w:pPr>
       <w:r>
-        <w:t xml:space="preserve">Selección hacia </w:t>
-      </w:r>
-      <w:r>
-        <w:t>adelante</w:t>
+        <w:t>Selección hacia adelante</w:t>
       </w:r>
     </w:p>
     <w:p>
@@ -12025,15 +12937,40 @@
         <w:jc w:val="both"/>
         <w:rPr>
           <w:spacing w:val="-1"/>
-          <w:lang w:val="es-ES" w:eastAsia="x-none"/>
-        </w:rPr>
-      </w:pPr>
-      <w:r>
-        <w:rPr>
-          <w:spacing w:val="-1"/>
-          <w:lang w:val="es-ES" w:eastAsia="x-none"/>
-        </w:rPr>
-        <w:t>Embedded methods (métodos integrados)</w:t>
+          <w:lang w:eastAsia="x-none"/>
+        </w:rPr>
+      </w:pPr>
+      <w:proofErr w:type="spellStart"/>
+      <w:r>
+        <w:rPr>
+          <w:spacing w:val="-1"/>
+          <w:lang w:eastAsia="x-none"/>
+        </w:rPr>
+        <w:t>Embedded</w:t>
+      </w:r>
+      <w:proofErr w:type="spellEnd"/>
+      <w:r>
+        <w:rPr>
+          <w:spacing w:val="-1"/>
+          <w:lang w:eastAsia="x-none"/>
+        </w:rPr>
+        <w:t xml:space="preserve"> </w:t>
+      </w:r>
+      <w:proofErr w:type="spellStart"/>
+      <w:r>
+        <w:rPr>
+          <w:spacing w:val="-1"/>
+          <w:lang w:eastAsia="x-none"/>
+        </w:rPr>
+        <w:t>methods</w:t>
+      </w:r>
+      <w:proofErr w:type="spellEnd"/>
+      <w:r>
+        <w:rPr>
+          <w:spacing w:val="-1"/>
+          <w:lang w:eastAsia="x-none"/>
+        </w:rPr>
+        <w:t xml:space="preserve"> (métodos integrados)</w:t>
       </w:r>
     </w:p>
     <w:p>
@@ -12057,7 +12994,7 @@
           <w:noProof/>
         </w:rPr>
         <w:pict w14:anchorId="752A4ADD">
-          <v:shape id="Imagen 3" o:spid="_x0000_i1182" type="#_x0000_t75" alt="Related image" style="width:229.2pt;height:1in;visibility:visible;mso-wrap-style:square">
+          <v:shape id="Imagen 3" o:spid="_x0000_i1060" type="#_x0000_t75" alt="Related image" style="width:229.2pt;height:1in;visibility:visible;mso-wrap-style:square">
             <v:imagedata r:id="rId39" o:title="Related image"/>
           </v:shape>
         </w:pict>
@@ -12075